--- a/Docker.docx
+++ b/Docker.docx
@@ -67,7 +67,6 @@
         </w:rPr>
         <w:t xml:space="preserve">Before going to </w:t>
       </w:r>
-      <w:bookmarkStart w:id="0" w:name="_GoBack"/>
       <w:r>
         <w:rPr>
           <w:rFonts w:ascii="Times New Roman" w:hAnsi="Times New Roman" w:cs="Times New Roman"/>
@@ -79,7 +78,6 @@
         </w:rPr>
         <w:t>the</w:t>
       </w:r>
-      <w:bookmarkEnd w:id="0"/>
       <w:r>
         <w:rPr>
           <w:rFonts w:ascii="Times New Roman" w:hAnsi="Times New Roman" w:cs="Times New Roman"/>
@@ -8857,41 +8855,30 @@
           <w:rFonts w:ascii="Times New Roman" w:hAnsi="Times New Roman" w:cs="Times New Roman"/>
           <w:b/>
           <w:bCs/>
-          <w:color w:val="131313"/>
-          <w:sz w:val="24"/>
-          <w:szCs w:val="24"/>
-          <w:shd w:val="clear" w:color="auto" w:fill="FFFFFF"/>
-        </w:rPr>
-        <w:t>How to Save or Backup a Doc</w:t>
+          <w:sz w:val="24"/>
+          <w:szCs w:val="24"/>
+          <w:shd w:val="clear" w:color="auto" w:fill="FFFFFF"/>
+        </w:rPr>
+        <w:t xml:space="preserve">Scenario - 1: </w:t>
       </w:r>
       <w:r>
         <w:rPr>
           <w:rFonts w:ascii="Times New Roman" w:hAnsi="Times New Roman" w:cs="Times New Roman"/>
           <w:b/>
           <w:bCs/>
-          <w:color w:val="131313"/>
-          <w:sz w:val="24"/>
-          <w:szCs w:val="24"/>
-          <w:shd w:val="clear" w:color="auto" w:fill="FFFFFF"/>
-        </w:rPr>
-        <w:t>ker Image</w:t>
-      </w:r>
-      <w:r>
-        <w:rPr>
-          <w:rFonts w:ascii="Times New Roman" w:hAnsi="Times New Roman" w:cs="Times New Roman"/>
-          <w:b/>
-          <w:bCs/>
-          <w:color w:val="131313"/>
-          <w:sz w:val="24"/>
-          <w:szCs w:val="24"/>
-          <w:shd w:val="clear" w:color="auto" w:fill="FFFFFF"/>
-        </w:rPr>
-        <w:t>?</w:t>
-      </w:r>
-      <w:r>
-        <w:rPr>
-          <w:rFonts w:ascii="Times New Roman" w:hAnsi="Times New Roman" w:cs="Times New Roman"/>
-          <w:color w:val="131313"/>
+          <w:i/>
+          <w:color w:val="0070C0"/>
+          <w:sz w:val="24"/>
+          <w:szCs w:val="24"/>
+          <w:shd w:val="clear" w:color="auto" w:fill="FFFFFF"/>
+        </w:rPr>
+        <w:t>How to Save or Backup a Docker Image?</w:t>
+      </w:r>
+      <w:r>
+        <w:rPr>
+          <w:rFonts w:ascii="Times New Roman" w:hAnsi="Times New Roman" w:cs="Times New Roman"/>
+          <w:i/>
+          <w:color w:val="0070C0"/>
           <w:sz w:val="24"/>
           <w:szCs w:val="24"/>
         </w:rPr>
@@ -9718,226 +9705,452 @@
         <w:rPr>
           <w:rFonts w:ascii="Times New Roman" w:hAnsi="Times New Roman" w:cs="Times New Roman"/>
           <w:b/>
-          <w:color w:val="131313"/>
-          <w:sz w:val="24"/>
-          <w:szCs w:val="24"/>
-          <w:shd w:val="clear" w:color="auto" w:fill="FFFFFF"/>
-        </w:rPr>
-      </w:pPr>
-    </w:p>
-    <w:p>
-      <w:pPr>
-        <w:tabs>
-          <w:tab w:val="left" w:pos="2700"/>
-        </w:tabs>
-        <w:rPr>
-          <w:rFonts w:ascii="Times New Roman" w:hAnsi="Times New Roman" w:cs="Times New Roman"/>
-          <w:b/>
-          <w:color w:val="131313"/>
-          <w:sz w:val="24"/>
-          <w:szCs w:val="24"/>
-          <w:shd w:val="clear" w:color="auto" w:fill="FFFFFF"/>
-        </w:rPr>
-      </w:pPr>
-    </w:p>
-    <w:p>
-      <w:pPr>
-        <w:tabs>
-          <w:tab w:val="left" w:pos="2700"/>
-        </w:tabs>
-        <w:rPr>
-          <w:rFonts w:ascii="Times New Roman" w:hAnsi="Times New Roman" w:cs="Times New Roman"/>
-          <w:b/>
-          <w:color w:val="131313"/>
-          <w:sz w:val="24"/>
-          <w:szCs w:val="24"/>
-          <w:shd w:val="clear" w:color="auto" w:fill="FFFFFF"/>
-        </w:rPr>
-      </w:pPr>
-    </w:p>
-    <w:p>
-      <w:pPr>
-        <w:tabs>
-          <w:tab w:val="left" w:pos="2700"/>
-        </w:tabs>
-        <w:rPr>
-          <w:rFonts w:ascii="Times New Roman" w:hAnsi="Times New Roman" w:cs="Times New Roman"/>
-          <w:b/>
-          <w:color w:val="131313"/>
-          <w:sz w:val="24"/>
-          <w:szCs w:val="24"/>
-          <w:shd w:val="clear" w:color="auto" w:fill="FFFFFF"/>
-        </w:rPr>
-      </w:pPr>
-    </w:p>
-    <w:p>
-      <w:pPr>
-        <w:tabs>
-          <w:tab w:val="left" w:pos="2700"/>
-        </w:tabs>
-        <w:rPr>
-          <w:rFonts w:ascii="Times New Roman" w:hAnsi="Times New Roman" w:cs="Times New Roman"/>
-          <w:b/>
-          <w:color w:val="131313"/>
-          <w:sz w:val="24"/>
-          <w:szCs w:val="24"/>
-          <w:shd w:val="clear" w:color="auto" w:fill="FFFFFF"/>
-        </w:rPr>
-      </w:pPr>
-    </w:p>
-    <w:p>
-      <w:pPr>
-        <w:tabs>
-          <w:tab w:val="left" w:pos="2700"/>
-        </w:tabs>
-        <w:rPr>
-          <w:rFonts w:ascii="Times New Roman" w:hAnsi="Times New Roman" w:cs="Times New Roman"/>
-          <w:b/>
-          <w:color w:val="131313"/>
-          <w:sz w:val="24"/>
-          <w:szCs w:val="24"/>
-          <w:shd w:val="clear" w:color="auto" w:fill="FFFFFF"/>
-        </w:rPr>
-      </w:pPr>
-    </w:p>
-    <w:p>
-      <w:pPr>
-        <w:tabs>
-          <w:tab w:val="left" w:pos="2700"/>
-        </w:tabs>
-        <w:rPr>
-          <w:rFonts w:ascii="Times New Roman" w:hAnsi="Times New Roman" w:cs="Times New Roman"/>
-          <w:b/>
-          <w:color w:val="131313"/>
-          <w:sz w:val="24"/>
-          <w:szCs w:val="24"/>
-          <w:shd w:val="clear" w:color="auto" w:fill="FFFFFF"/>
-        </w:rPr>
-      </w:pPr>
-    </w:p>
-    <w:p>
-      <w:pPr>
-        <w:tabs>
-          <w:tab w:val="left" w:pos="2700"/>
-        </w:tabs>
-        <w:rPr>
-          <w:rFonts w:ascii="Times New Roman" w:hAnsi="Times New Roman" w:cs="Times New Roman"/>
-          <w:b/>
-          <w:color w:val="131313"/>
-          <w:sz w:val="24"/>
-          <w:szCs w:val="24"/>
-          <w:shd w:val="clear" w:color="auto" w:fill="FFFFFF"/>
-        </w:rPr>
-      </w:pPr>
-    </w:p>
-    <w:p>
-      <w:pPr>
-        <w:tabs>
-          <w:tab w:val="left" w:pos="2700"/>
-        </w:tabs>
-        <w:rPr>
-          <w:rFonts w:ascii="Times New Roman" w:hAnsi="Times New Roman" w:cs="Times New Roman"/>
-          <w:b/>
-          <w:color w:val="131313"/>
-          <w:sz w:val="24"/>
-          <w:szCs w:val="24"/>
-          <w:shd w:val="clear" w:color="auto" w:fill="FFFFFF"/>
-        </w:rPr>
-      </w:pPr>
-      <w:r>
-        <w:rPr>
-          <w:rFonts w:ascii="Times New Roman" w:hAnsi="Times New Roman" w:cs="Times New Roman"/>
-          <w:b/>
-          <w:color w:val="131313"/>
-          <w:sz w:val="24"/>
-          <w:szCs w:val="24"/>
-          <w:shd w:val="clear" w:color="auto" w:fill="FFFFFF"/>
+          <w:color w:val="0070C0"/>
+          <w:sz w:val="24"/>
+          <w:szCs w:val="24"/>
+          <w:shd w:val="clear" w:color="auto" w:fill="FFFFFF"/>
+        </w:rPr>
+      </w:pPr>
+    </w:p>
+    <w:p>
+      <w:pPr>
+        <w:tabs>
+          <w:tab w:val="left" w:pos="2700"/>
+        </w:tabs>
+        <w:rPr>
+          <w:rFonts w:ascii="Times New Roman" w:hAnsi="Times New Roman" w:cs="Times New Roman"/>
+          <w:b/>
+          <w:i/>
+          <w:color w:val="0070C0"/>
+          <w:sz w:val="24"/>
+          <w:szCs w:val="24"/>
+          <w:shd w:val="clear" w:color="auto" w:fill="FFFFFF"/>
+        </w:rPr>
+      </w:pPr>
+      <w:r>
+        <w:rPr>
+          <w:rFonts w:ascii="Times New Roman" w:hAnsi="Times New Roman" w:cs="Times New Roman"/>
+          <w:b/>
+          <w:color w:val="131313"/>
+          <w:sz w:val="24"/>
+          <w:szCs w:val="24"/>
+          <w:shd w:val="clear" w:color="auto" w:fill="FFFFFF"/>
+        </w:rPr>
+        <w:t xml:space="preserve">Scenario - </w:t>
+      </w:r>
+      <w:r>
+        <w:rPr>
+          <w:rFonts w:ascii="Times New Roman" w:hAnsi="Times New Roman" w:cs="Times New Roman"/>
+          <w:b/>
+          <w:color w:val="131313"/>
+          <w:sz w:val="24"/>
+          <w:szCs w:val="24"/>
+          <w:shd w:val="clear" w:color="auto" w:fill="FFFFFF"/>
+        </w:rPr>
+        <w:t>2</w:t>
+      </w:r>
+      <w:r>
+        <w:rPr>
+          <w:rFonts w:ascii="Times New Roman" w:hAnsi="Times New Roman" w:cs="Times New Roman"/>
+          <w:b/>
+          <w:color w:val="131313"/>
+          <w:sz w:val="24"/>
+          <w:szCs w:val="24"/>
+          <w:shd w:val="clear" w:color="auto" w:fill="FFFFFF"/>
+        </w:rPr>
+        <w:t xml:space="preserve">: </w:t>
+      </w:r>
+      <w:r>
+        <w:rPr>
+          <w:rFonts w:ascii="Times New Roman" w:hAnsi="Times New Roman" w:cs="Times New Roman"/>
+          <w:b/>
+          <w:i/>
+          <w:color w:val="0070C0"/>
+          <w:sz w:val="24"/>
+          <w:szCs w:val="24"/>
+          <w:shd w:val="clear" w:color="auto" w:fill="FFFFFF"/>
+        </w:rPr>
+        <w:t xml:space="preserve">Adding </w:t>
+      </w:r>
+      <w:r>
+        <w:rPr>
+          <w:rFonts w:ascii="Times New Roman" w:hAnsi="Times New Roman" w:cs="Times New Roman"/>
+          <w:b/>
+          <w:i/>
+          <w:color w:val="0070C0"/>
+          <w:sz w:val="24"/>
+          <w:szCs w:val="24"/>
+          <w:shd w:val="clear" w:color="auto" w:fill="FFFFFF"/>
+        </w:rPr>
+        <w:t>tag name to the restored docker image</w:t>
+      </w:r>
+    </w:p>
+    <w:p>
+      <w:pPr>
+        <w:pStyle w:val="ListParagraph"/>
+        <w:numPr>
+          <w:ilvl w:val="0"/>
+          <w:numId w:val="4"/>
+        </w:numPr>
+        <w:tabs>
+          <w:tab w:val="left" w:pos="2700"/>
+        </w:tabs>
+        <w:rPr>
+          <w:rFonts w:ascii="Times New Roman" w:hAnsi="Times New Roman" w:cs="Times New Roman"/>
+          <w:sz w:val="24"/>
+          <w:szCs w:val="24"/>
+          <w:shd w:val="clear" w:color="auto" w:fill="FFFFFF"/>
+        </w:rPr>
+      </w:pPr>
+      <w:r>
+        <w:rPr>
+          <w:rFonts w:ascii="Times New Roman" w:hAnsi="Times New Roman" w:cs="Times New Roman"/>
+          <w:sz w:val="24"/>
+          <w:szCs w:val="24"/>
+          <w:shd w:val="clear" w:color="auto" w:fill="FFFFFF"/>
+        </w:rPr>
+        <w:t>Pulled docker image hello-world</w:t>
+      </w:r>
+    </w:p>
+    <w:p>
+      <w:pPr>
+        <w:pStyle w:val="ListParagraph"/>
+        <w:numPr>
+          <w:ilvl w:val="0"/>
+          <w:numId w:val="4"/>
+        </w:numPr>
+        <w:tabs>
+          <w:tab w:val="left" w:pos="2700"/>
+        </w:tabs>
+        <w:rPr>
+          <w:rFonts w:ascii="Times New Roman" w:hAnsi="Times New Roman" w:cs="Times New Roman"/>
+          <w:sz w:val="24"/>
+          <w:szCs w:val="24"/>
+          <w:shd w:val="clear" w:color="auto" w:fill="FFFFFF"/>
+        </w:rPr>
+      </w:pPr>
+      <w:r>
+        <w:rPr>
+          <w:rFonts w:ascii="Times New Roman" w:hAnsi="Times New Roman" w:cs="Times New Roman"/>
+          <w:sz w:val="24"/>
+          <w:szCs w:val="24"/>
+          <w:shd w:val="clear" w:color="auto" w:fill="FFFFFF"/>
+        </w:rPr>
+        <w:t>Took back up of the image</w:t>
+      </w:r>
+    </w:p>
+    <w:p>
+      <w:pPr>
+        <w:pStyle w:val="ListParagraph"/>
+        <w:numPr>
+          <w:ilvl w:val="0"/>
+          <w:numId w:val="4"/>
+        </w:numPr>
+        <w:tabs>
+          <w:tab w:val="left" w:pos="2700"/>
+        </w:tabs>
+        <w:rPr>
+          <w:rFonts w:ascii="Times New Roman" w:hAnsi="Times New Roman" w:cs="Times New Roman"/>
+          <w:sz w:val="24"/>
+          <w:szCs w:val="24"/>
+          <w:shd w:val="clear" w:color="auto" w:fill="FFFFFF"/>
+        </w:rPr>
+      </w:pPr>
+      <w:r>
+        <w:rPr>
+          <w:rFonts w:ascii="Times New Roman" w:hAnsi="Times New Roman" w:cs="Times New Roman"/>
+          <w:sz w:val="24"/>
+          <w:szCs w:val="24"/>
+          <w:shd w:val="clear" w:color="auto" w:fill="FFFFFF"/>
+        </w:rPr>
+        <w:t>Now, removed image and again reloaded the image</w:t>
+      </w:r>
+    </w:p>
+    <w:p>
+      <w:pPr>
+        <w:pStyle w:val="ListParagraph"/>
+        <w:numPr>
+          <w:ilvl w:val="0"/>
+          <w:numId w:val="4"/>
+        </w:numPr>
+        <w:tabs>
+          <w:tab w:val="left" w:pos="2700"/>
+        </w:tabs>
+        <w:rPr>
+          <w:rFonts w:ascii="Times New Roman" w:hAnsi="Times New Roman" w:cs="Times New Roman"/>
+          <w:sz w:val="24"/>
+          <w:szCs w:val="24"/>
+          <w:shd w:val="clear" w:color="auto" w:fill="FFFFFF"/>
+        </w:rPr>
+      </w:pPr>
+      <w:r>
+        <w:rPr>
+          <w:rFonts w:ascii="Times New Roman" w:hAnsi="Times New Roman" w:cs="Times New Roman"/>
+          <w:sz w:val="24"/>
+          <w:szCs w:val="24"/>
+          <w:shd w:val="clear" w:color="auto" w:fill="FFFFFF"/>
+        </w:rPr>
+        <w:t>Adding tag to the uploaded image as it is reloaded without any tag name and repo name</w:t>
+      </w:r>
+      <w:r>
+        <w:rPr>
+          <w:rFonts w:ascii="Times New Roman" w:hAnsi="Times New Roman" w:cs="Times New Roman"/>
+          <w:sz w:val="24"/>
+          <w:szCs w:val="24"/>
+          <w:shd w:val="clear" w:color="auto" w:fill="FFFFFF"/>
+        </w:rPr>
+        <w:t>.</w:t>
+      </w:r>
+    </w:p>
+    <w:p>
+      <w:pPr>
+        <w:pStyle w:val="graf"/>
+        <w:shd w:val="clear" w:color="auto" w:fill="FFFFFF"/>
+        <w:spacing w:before="0" w:beforeAutospacing="0" w:after="0" w:afterAutospacing="0"/>
+        <w:rPr>
+          <w:spacing w:val="-1"/>
+        </w:rPr>
+      </w:pPr>
+      <w:r>
+        <w:rPr>
+          <w:spacing w:val="-1"/>
+        </w:rPr>
+        <w:t> Tag the ‘</w:t>
+      </w:r>
+      <w:r>
+        <w:rPr>
+          <w:rStyle w:val="Strong"/>
+          <w:spacing w:val="-1"/>
+        </w:rPr>
+        <w:t>hello-world</w:t>
+      </w:r>
+      <w:r>
+        <w:rPr>
+          <w:spacing w:val="-1"/>
+        </w:rPr>
+        <w:t>’ image using the ‘</w:t>
+      </w:r>
+      <w:r>
+        <w:rPr>
+          <w:rStyle w:val="Strong"/>
+          <w:spacing w:val="-1"/>
+        </w:rPr>
+        <w:t>docker tag</w:t>
+      </w:r>
+      <w:r>
+        <w:rPr>
+          <w:spacing w:val="-1"/>
+        </w:rPr>
+        <w:t xml:space="preserve">’ command and the </w:t>
+      </w:r>
+      <w:r>
+        <w:rPr>
+          <w:b/>
+          <w:spacing w:val="-1"/>
+        </w:rPr>
+        <w:t>image ID</w:t>
+      </w:r>
+      <w:r>
+        <w:rPr>
+          <w:spacing w:val="-1"/>
+        </w:rPr>
+        <w:t>.</w:t>
+      </w:r>
+    </w:p>
+    <w:p>
+      <w:pPr>
+        <w:pStyle w:val="graf"/>
+        <w:shd w:val="clear" w:color="auto" w:fill="FFFFFF"/>
+        <w:spacing w:before="0" w:beforeAutospacing="0" w:after="0" w:afterAutospacing="0"/>
+        <w:rPr>
+          <w:spacing w:val="-1"/>
+        </w:rPr>
+      </w:pPr>
+    </w:p>
+    <w:p>
+      <w:pPr>
+        <w:pStyle w:val="graf"/>
+        <w:shd w:val="clear" w:color="auto" w:fill="FFFFFF"/>
+        <w:spacing w:before="0" w:beforeAutospacing="0" w:after="0" w:afterAutospacing="0"/>
+        <w:rPr>
+          <w:b/>
+          <w:spacing w:val="-1"/>
+        </w:rPr>
+      </w:pPr>
+      <w:r>
+        <w:t>#</w:t>
+      </w:r>
+      <w:r>
+        <w:t xml:space="preserve"> </w:t>
+      </w:r>
+      <w:r>
+        <w:rPr>
+          <w:b/>
+        </w:rPr>
+        <w:t>dock</w:t>
+      </w:r>
+      <w:r>
+        <w:rPr>
+          <w:b/>
+        </w:rPr>
+        <w:t>er tag &lt;image-id of hello-world</w:t>
+      </w:r>
+      <w:r>
+        <w:rPr>
+          <w:b/>
+        </w:rPr>
+        <w:t>&gt; &lt;your docker</w:t>
+      </w:r>
+      <w:r>
+        <w:rPr>
+          <w:b/>
+        </w:rPr>
+        <w:t xml:space="preserve"> </w:t>
+      </w:r>
+      <w:r>
+        <w:rPr>
+          <w:b/>
+        </w:rPr>
+        <w:t>hub</w:t>
+      </w:r>
+      <w:r>
+        <w:rPr>
+          <w:b/>
+        </w:rPr>
+        <w:t xml:space="preserve"> username&gt;/hello-world</w:t>
+      </w:r>
+      <w:r>
+        <w:rPr>
+          <w:b/>
+        </w:rPr>
+        <w:t>:latest</w:t>
+      </w:r>
+    </w:p>
+    <w:p>
+      <w:pPr>
+        <w:tabs>
+          <w:tab w:val="left" w:pos="2700"/>
+        </w:tabs>
+        <w:rPr>
+          <w:rFonts w:ascii="Times New Roman" w:hAnsi="Times New Roman" w:cs="Times New Roman"/>
+          <w:color w:val="131313"/>
+          <w:sz w:val="24"/>
+          <w:szCs w:val="24"/>
+          <w:shd w:val="clear" w:color="auto" w:fill="FFFFFF"/>
+        </w:rPr>
+      </w:pPr>
+    </w:p>
+    <w:p>
+      <w:pPr>
+        <w:tabs>
+          <w:tab w:val="left" w:pos="2700"/>
+        </w:tabs>
+        <w:rPr>
+          <w:rFonts w:ascii="Times New Roman" w:hAnsi="Times New Roman" w:cs="Times New Roman"/>
+          <w:color w:val="131313"/>
+          <w:sz w:val="24"/>
+          <w:szCs w:val="24"/>
+          <w:shd w:val="clear" w:color="auto" w:fill="FFFFFF"/>
+        </w:rPr>
+      </w:pPr>
+      <w:r>
+        <w:rPr>
+          <w:noProof/>
         </w:rPr>
         <w:lastRenderedPageBreak/>
-        <w:t>Pulled an iib image from docker hub:</w:t>
-      </w:r>
-    </w:p>
-    <w:p>
-      <w:pPr>
-        <w:tabs>
-          <w:tab w:val="left" w:pos="2700"/>
-        </w:tabs>
-        <w:rPr>
-          <w:rFonts w:ascii="Times New Roman" w:hAnsi="Times New Roman" w:cs="Times New Roman"/>
-          <w:color w:val="131313"/>
-          <w:sz w:val="24"/>
-          <w:szCs w:val="24"/>
-          <w:shd w:val="clear" w:color="auto" w:fill="FFFFFF"/>
-        </w:rPr>
-      </w:pPr>
-      <w:hyperlink r:id="rId26" w:history="1">
-        <w:r>
-          <w:rPr>
-            <w:rStyle w:val="Hyperlink"/>
-            <w:rFonts w:ascii="Times New Roman" w:hAnsi="Times New Roman" w:cs="Times New Roman"/>
-            <w:sz w:val="24"/>
-            <w:szCs w:val="24"/>
-            <w:shd w:val="clear" w:color="auto" w:fill="FFFFFF"/>
-          </w:rPr>
-          <w:t>https://hub.docker.com/r/ibmcom/iib/</w:t>
-        </w:r>
-      </w:hyperlink>
-    </w:p>
-    <w:p>
-      <w:pPr>
-        <w:tabs>
-          <w:tab w:val="left" w:pos="2700"/>
-        </w:tabs>
-        <w:rPr>
-          <w:rFonts w:ascii="Times New Roman" w:hAnsi="Times New Roman" w:cs="Times New Roman"/>
-          <w:color w:val="131313"/>
-          <w:sz w:val="24"/>
-          <w:szCs w:val="24"/>
-          <w:shd w:val="clear" w:color="auto" w:fill="FFFFFF"/>
-        </w:rPr>
-      </w:pPr>
-      <w:r>
-        <w:rPr>
-          <w:rFonts w:ascii="Times New Roman" w:hAnsi="Times New Roman" w:cs="Times New Roman"/>
-          <w:color w:val="131313"/>
-          <w:sz w:val="24"/>
-          <w:szCs w:val="24"/>
-          <w:shd w:val="clear" w:color="auto" w:fill="FFFFFF"/>
-        </w:rPr>
-        <w:t xml:space="preserve"># </w:t>
-      </w:r>
-      <w:r>
-        <w:rPr>
-          <w:rFonts w:ascii="Times New Roman" w:hAnsi="Times New Roman" w:cs="Times New Roman"/>
-          <w:color w:val="131313"/>
-          <w:sz w:val="24"/>
-          <w:szCs w:val="24"/>
-          <w:shd w:val="clear" w:color="auto" w:fill="FFFFFF"/>
-        </w:rPr>
-        <w:t>docker pull ibmcom/iib</w:t>
-      </w:r>
-    </w:p>
-    <w:p>
-      <w:pPr>
-        <w:tabs>
-          <w:tab w:val="left" w:pos="2700"/>
-        </w:tabs>
-        <w:rPr>
-          <w:rFonts w:ascii="Times New Roman" w:hAnsi="Times New Roman" w:cs="Times New Roman"/>
-          <w:color w:val="131313"/>
-          <w:sz w:val="24"/>
-          <w:szCs w:val="24"/>
-          <w:shd w:val="clear" w:color="auto" w:fill="FFFFFF"/>
-        </w:rPr>
-      </w:pPr>
-    </w:p>
-    <w:p>
-      <w:pPr>
-        <w:tabs>
-          <w:tab w:val="left" w:pos="2700"/>
-        </w:tabs>
-        <w:rPr>
-          <w:rFonts w:ascii="Times New Roman" w:hAnsi="Times New Roman" w:cs="Times New Roman"/>
+        <w:drawing>
+          <wp:inline distT="0" distB="0" distL="0" distR="0" wp14:anchorId="2CCC90AB" wp14:editId="69BAD61F">
+            <wp:extent cx="5943600" cy="2912745"/>
+            <wp:effectExtent l="0" t="0" r="0" b="1905"/>
+            <wp:docPr id="22" name="Picture 22"/>
+            <wp:cNvGraphicFramePr>
+              <a:graphicFrameLocks xmlns:a="http://schemas.openxmlformats.org/drawingml/2006/main" noChangeAspect="1"/>
+            </wp:cNvGraphicFramePr>
+            <a:graphic xmlns:a="http://schemas.openxmlformats.org/drawingml/2006/main">
+              <a:graphicData uri="http://schemas.openxmlformats.org/drawingml/2006/picture">
+                <pic:pic xmlns:pic="http://schemas.openxmlformats.org/drawingml/2006/picture">
+                  <pic:nvPicPr>
+                    <pic:cNvPr id="1" name=""/>
+                    <pic:cNvPicPr/>
+                  </pic:nvPicPr>
+                  <pic:blipFill>
+                    <a:blip r:embed="rId26"/>
+                    <a:stretch>
+                      <a:fillRect/>
+                    </a:stretch>
+                  </pic:blipFill>
+                  <pic:spPr>
+                    <a:xfrm>
+                      <a:off x="0" y="0"/>
+                      <a:ext cx="5943600" cy="2912745"/>
+                    </a:xfrm>
+                    <a:prstGeom prst="rect">
+                      <a:avLst/>
+                    </a:prstGeom>
+                  </pic:spPr>
+                </pic:pic>
+              </a:graphicData>
+            </a:graphic>
+          </wp:inline>
+        </w:drawing>
+      </w:r>
+    </w:p>
+    <w:p>
+      <w:pPr>
+        <w:tabs>
+          <w:tab w:val="left" w:pos="2700"/>
+        </w:tabs>
+        <w:rPr>
+          <w:rFonts w:ascii="Times New Roman" w:hAnsi="Times New Roman" w:cs="Times New Roman"/>
+          <w:b/>
+          <w:color w:val="131313"/>
+          <w:sz w:val="24"/>
+          <w:szCs w:val="24"/>
+          <w:shd w:val="clear" w:color="auto" w:fill="FFFFFF"/>
+        </w:rPr>
+      </w:pPr>
+      <w:r>
+        <w:rPr>
+          <w:rFonts w:ascii="Times New Roman" w:hAnsi="Times New Roman" w:cs="Times New Roman"/>
+          <w:b/>
+          <w:color w:val="131313"/>
+          <w:sz w:val="24"/>
+          <w:szCs w:val="24"/>
+          <w:shd w:val="clear" w:color="auto" w:fill="FFFFFF"/>
+        </w:rPr>
+        <w:t>Pull</w:t>
+      </w:r>
+      <w:r>
+        <w:rPr>
+          <w:rFonts w:ascii="Times New Roman" w:hAnsi="Times New Roman" w:cs="Times New Roman"/>
+          <w:b/>
+          <w:color w:val="131313"/>
+          <w:sz w:val="24"/>
+          <w:szCs w:val="24"/>
+          <w:shd w:val="clear" w:color="auto" w:fill="FFFFFF"/>
+        </w:rPr>
+        <w:t xml:space="preserve"> an ubuntu</w:t>
+      </w:r>
+      <w:r>
+        <w:rPr>
+          <w:rFonts w:ascii="Times New Roman" w:hAnsi="Times New Roman" w:cs="Times New Roman"/>
+          <w:b/>
+          <w:color w:val="131313"/>
+          <w:sz w:val="24"/>
+          <w:szCs w:val="24"/>
+          <w:shd w:val="clear" w:color="auto" w:fill="FFFFFF"/>
+        </w:rPr>
+        <w:t xml:space="preserve"> image from docker hub:</w:t>
+      </w:r>
+    </w:p>
+    <w:p>
+      <w:pPr>
+        <w:tabs>
+          <w:tab w:val="left" w:pos="2700"/>
+        </w:tabs>
+        <w:rPr>
+          <w:rFonts w:ascii="Times New Roman" w:hAnsi="Times New Roman" w:cs="Times New Roman"/>
+          <w:b/>
           <w:color w:val="131313"/>
           <w:sz w:val="24"/>
           <w:szCs w:val="24"/>
@@ -9949,10 +10162,10 @@
           <w:noProof/>
         </w:rPr>
         <w:drawing>
-          <wp:inline distT="0" distB="0" distL="0" distR="0" wp14:anchorId="4EBF0196" wp14:editId="5002F255">
-            <wp:extent cx="5943600" cy="3017520"/>
-            <wp:effectExtent l="0" t="0" r="0" b="0"/>
-            <wp:docPr id="9" name="Picture 9"/>
+          <wp:inline distT="0" distB="0" distL="0" distR="0" wp14:anchorId="513D8505" wp14:editId="0BA5C596">
+            <wp:extent cx="5943600" cy="2354580"/>
+            <wp:effectExtent l="0" t="0" r="0" b="7620"/>
+            <wp:docPr id="16" name="Picture 16"/>
             <wp:cNvGraphicFramePr>
               <a:graphicFrameLocks xmlns:a="http://schemas.openxmlformats.org/drawingml/2006/main" noChangeAspect="1"/>
             </wp:cNvGraphicFramePr>
@@ -9972,7 +10185,7 @@
                   <pic:spPr>
                     <a:xfrm>
                       <a:off x="0" y="0"/>
-                      <a:ext cx="5943600" cy="3017520"/>
+                      <a:ext cx="5943600" cy="2354580"/>
                     </a:xfrm>
                     <a:prstGeom prst="rect">
                       <a:avLst/>
@@ -9998,6 +10211,47 @@
           <w:shd w:val="clear" w:color="auto" w:fill="FFFFFF"/>
         </w:rPr>
       </w:pPr>
+      <w:r>
+        <w:rPr>
+          <w:rFonts w:ascii="Times New Roman" w:hAnsi="Times New Roman" w:cs="Times New Roman"/>
+          <w:color w:val="131313"/>
+          <w:sz w:val="24"/>
+          <w:szCs w:val="24"/>
+          <w:shd w:val="clear" w:color="auto" w:fill="FFFFFF"/>
+        </w:rPr>
+        <w:t>To s</w:t>
+      </w:r>
+      <w:r>
+        <w:rPr>
+          <w:rFonts w:ascii="Times New Roman" w:hAnsi="Times New Roman" w:cs="Times New Roman"/>
+          <w:color w:val="131313"/>
+          <w:sz w:val="24"/>
+          <w:szCs w:val="24"/>
+          <w:shd w:val="clear" w:color="auto" w:fill="FFFFFF"/>
+        </w:rPr>
+        <w:t xml:space="preserve">earch for the image you want from the list of images use </w:t>
+      </w:r>
+      <w:r>
+        <w:rPr>
+          <w:rFonts w:ascii="Times New Roman" w:hAnsi="Times New Roman" w:cs="Times New Roman"/>
+          <w:b/>
+          <w:color w:val="131313"/>
+          <w:sz w:val="24"/>
+          <w:szCs w:val="24"/>
+          <w:shd w:val="clear" w:color="auto" w:fill="FFFFFF"/>
+        </w:rPr>
+        <w:t>grep</w:t>
+      </w:r>
+      <w:r>
+        <w:rPr>
+          <w:rFonts w:ascii="Times New Roman" w:hAnsi="Times New Roman" w:cs="Times New Roman"/>
+          <w:color w:val="131313"/>
+          <w:sz w:val="24"/>
+          <w:szCs w:val="24"/>
+          <w:shd w:val="clear" w:color="auto" w:fill="FFFFFF"/>
+        </w:rPr>
+        <w:t xml:space="preserve"> command.</w:t>
+      </w:r>
     </w:p>
     <w:p>
       <w:pPr>
@@ -10017,10 +10271,10 @@
           <w:noProof/>
         </w:rPr>
         <w:drawing>
-          <wp:inline distT="0" distB="0" distL="0" distR="0" wp14:anchorId="665CEE2E" wp14:editId="454823E2">
-            <wp:extent cx="5943600" cy="1117600"/>
-            <wp:effectExtent l="0" t="0" r="0" b="6350"/>
-            <wp:docPr id="10" name="Picture 10"/>
+          <wp:inline distT="0" distB="0" distL="0" distR="0" wp14:anchorId="18A3B827" wp14:editId="711BCB37">
+            <wp:extent cx="5943600" cy="1075055"/>
+            <wp:effectExtent l="0" t="0" r="0" b="0"/>
+            <wp:docPr id="20" name="Picture 20"/>
             <wp:cNvGraphicFramePr>
               <a:graphicFrameLocks xmlns:a="http://schemas.openxmlformats.org/drawingml/2006/main" noChangeAspect="1"/>
             </wp:cNvGraphicFramePr>
@@ -10040,6 +10294,6763 @@
                   <pic:spPr>
                     <a:xfrm>
                       <a:off x="0" y="0"/>
+                      <a:ext cx="5943600" cy="1075055"/>
+                    </a:xfrm>
+                    <a:prstGeom prst="rect">
+                      <a:avLst/>
+                    </a:prstGeom>
+                  </pic:spPr>
+                </pic:pic>
+              </a:graphicData>
+            </a:graphic>
+          </wp:inline>
+        </w:drawing>
+      </w:r>
+    </w:p>
+    <w:p>
+      <w:pPr>
+        <w:tabs>
+          <w:tab w:val="left" w:pos="2700"/>
+        </w:tabs>
+        <w:rPr>
+          <w:rFonts w:ascii="Times New Roman" w:hAnsi="Times New Roman" w:cs="Times New Roman"/>
+          <w:color w:val="131313"/>
+          <w:sz w:val="24"/>
+          <w:szCs w:val="24"/>
+          <w:shd w:val="clear" w:color="auto" w:fill="FFFFFF"/>
+        </w:rPr>
+      </w:pPr>
+      <w:r>
+        <w:rPr>
+          <w:rFonts w:ascii="Times New Roman" w:hAnsi="Times New Roman" w:cs="Times New Roman"/>
+          <w:b/>
+          <w:color w:val="131313"/>
+          <w:sz w:val="24"/>
+          <w:szCs w:val="24"/>
+          <w:shd w:val="clear" w:color="auto" w:fill="FFFFFF"/>
+        </w:rPr>
+        <w:t>How to create docker container?</w:t>
+      </w:r>
+    </w:p>
+    <w:p>
+      <w:pPr>
+        <w:tabs>
+          <w:tab w:val="left" w:pos="2700"/>
+        </w:tabs>
+        <w:rPr>
+          <w:rFonts w:ascii="Times New Roman" w:hAnsi="Times New Roman" w:cs="Times New Roman"/>
+          <w:color w:val="131313"/>
+          <w:sz w:val="24"/>
+          <w:szCs w:val="24"/>
+          <w:shd w:val="clear" w:color="auto" w:fill="FFFFFF"/>
+        </w:rPr>
+      </w:pPr>
+      <w:r>
+        <w:rPr>
+          <w:rFonts w:ascii="Times New Roman" w:hAnsi="Times New Roman" w:cs="Times New Roman"/>
+          <w:color w:val="131313"/>
+          <w:sz w:val="24"/>
+          <w:szCs w:val="24"/>
+          <w:shd w:val="clear" w:color="auto" w:fill="FFFFFF"/>
+        </w:rPr>
+        <w:t>Containers is a runnable instance of an image</w:t>
+      </w:r>
+    </w:p>
+    <w:p>
+      <w:pPr>
+        <w:tabs>
+          <w:tab w:val="left" w:pos="2700"/>
+        </w:tabs>
+        <w:rPr>
+          <w:rFonts w:ascii="Times New Roman" w:hAnsi="Times New Roman" w:cs="Times New Roman"/>
+          <w:color w:val="131313"/>
+          <w:sz w:val="24"/>
+          <w:szCs w:val="24"/>
+          <w:shd w:val="clear" w:color="auto" w:fill="FFFFFF"/>
+        </w:rPr>
+      </w:pPr>
+      <w:r>
+        <w:rPr>
+          <w:rFonts w:ascii="Times New Roman" w:hAnsi="Times New Roman" w:cs="Times New Roman"/>
+          <w:color w:val="131313"/>
+          <w:sz w:val="24"/>
+          <w:szCs w:val="24"/>
+          <w:shd w:val="clear" w:color="auto" w:fill="FFFFFF"/>
+        </w:rPr>
+        <w:t>It is a standardized unit of a software</w:t>
+      </w:r>
+    </w:p>
+    <w:p>
+      <w:pPr>
+        <w:tabs>
+          <w:tab w:val="left" w:pos="2700"/>
+        </w:tabs>
+        <w:rPr>
+          <w:rFonts w:ascii="Times New Roman" w:hAnsi="Times New Roman" w:cs="Times New Roman"/>
+          <w:color w:val="131313"/>
+          <w:sz w:val="24"/>
+          <w:szCs w:val="24"/>
+          <w:shd w:val="clear" w:color="auto" w:fill="FFFFFF"/>
+        </w:rPr>
+      </w:pPr>
+      <w:r>
+        <w:rPr>
+          <w:rFonts w:ascii="Times New Roman" w:hAnsi="Times New Roman" w:cs="Times New Roman"/>
+          <w:color w:val="131313"/>
+          <w:sz w:val="24"/>
+          <w:szCs w:val="24"/>
+          <w:shd w:val="clear" w:color="auto" w:fill="FFFFFF"/>
+        </w:rPr>
+        <w:lastRenderedPageBreak/>
+        <w:t>Docker containers</w:t>
+      </w:r>
+      <w:r>
+        <w:rPr>
+          <w:rFonts w:ascii="Times New Roman" w:hAnsi="Times New Roman" w:cs="Times New Roman"/>
+          <w:color w:val="131313"/>
+          <w:sz w:val="24"/>
+          <w:szCs w:val="24"/>
+          <w:shd w:val="clear" w:color="auto" w:fill="FFFFFF"/>
+        </w:rPr>
+        <w:t xml:space="preserve"> are created from docker image</w:t>
+      </w:r>
+    </w:p>
+    <w:p>
+      <w:pPr>
+        <w:tabs>
+          <w:tab w:val="left" w:pos="2700"/>
+        </w:tabs>
+        <w:rPr>
+          <w:rFonts w:ascii="Times New Roman" w:hAnsi="Times New Roman" w:cs="Times New Roman"/>
+          <w:color w:val="131313"/>
+          <w:sz w:val="24"/>
+          <w:szCs w:val="24"/>
+          <w:shd w:val="clear" w:color="auto" w:fill="FFFFFF"/>
+        </w:rPr>
+      </w:pPr>
+      <w:r>
+        <w:rPr>
+          <w:rFonts w:ascii="Times New Roman" w:hAnsi="Times New Roman" w:cs="Times New Roman"/>
+          <w:color w:val="131313"/>
+          <w:sz w:val="24"/>
+          <w:szCs w:val="24"/>
+          <w:shd w:val="clear" w:color="auto" w:fill="FFFFFF"/>
+        </w:rPr>
+        <w:t>To run a container:</w:t>
+      </w:r>
+    </w:p>
+    <w:p>
+      <w:pPr>
+        <w:tabs>
+          <w:tab w:val="left" w:pos="2700"/>
+        </w:tabs>
+        <w:rPr>
+          <w:rFonts w:ascii="Times New Roman" w:hAnsi="Times New Roman" w:cs="Times New Roman"/>
+          <w:b/>
+          <w:color w:val="131313"/>
+          <w:sz w:val="24"/>
+          <w:szCs w:val="24"/>
+          <w:shd w:val="clear" w:color="auto" w:fill="FFFFFF"/>
+        </w:rPr>
+      </w:pPr>
+      <w:r>
+        <w:rPr>
+          <w:rFonts w:ascii="Times New Roman" w:hAnsi="Times New Roman" w:cs="Times New Roman"/>
+          <w:color w:val="131313"/>
+          <w:sz w:val="24"/>
+          <w:szCs w:val="24"/>
+          <w:shd w:val="clear" w:color="auto" w:fill="FFFFFF"/>
+        </w:rPr>
+        <w:t xml:space="preserve"># </w:t>
+      </w:r>
+      <w:r>
+        <w:rPr>
+          <w:rFonts w:ascii="Times New Roman" w:hAnsi="Times New Roman" w:cs="Times New Roman"/>
+          <w:b/>
+          <w:color w:val="131313"/>
+          <w:sz w:val="24"/>
+          <w:szCs w:val="24"/>
+          <w:shd w:val="clear" w:color="auto" w:fill="FFFFFF"/>
+        </w:rPr>
+        <w:t>docker run image_name</w:t>
+      </w:r>
+    </w:p>
+    <w:p>
+      <w:pPr>
+        <w:tabs>
+          <w:tab w:val="left" w:pos="2700"/>
+        </w:tabs>
+        <w:rPr>
+          <w:rFonts w:ascii="Times New Roman" w:hAnsi="Times New Roman" w:cs="Times New Roman"/>
+          <w:b/>
+          <w:color w:val="131313"/>
+          <w:sz w:val="24"/>
+          <w:szCs w:val="24"/>
+          <w:shd w:val="clear" w:color="auto" w:fill="FFFFFF"/>
+        </w:rPr>
+      </w:pPr>
+      <w:r>
+        <w:rPr>
+          <w:rFonts w:ascii="Times New Roman" w:hAnsi="Times New Roman" w:cs="Times New Roman"/>
+          <w:color w:val="131313"/>
+          <w:sz w:val="24"/>
+          <w:szCs w:val="24"/>
+          <w:shd w:val="clear" w:color="auto" w:fill="FFFFFF"/>
+        </w:rPr>
+        <w:t xml:space="preserve"># </w:t>
+      </w:r>
+      <w:r>
+        <w:rPr>
+          <w:rFonts w:ascii="Times New Roman" w:hAnsi="Times New Roman" w:cs="Times New Roman"/>
+          <w:b/>
+          <w:color w:val="131313"/>
+          <w:sz w:val="24"/>
+          <w:szCs w:val="24"/>
+          <w:shd w:val="clear" w:color="auto" w:fill="FFFFFF"/>
+        </w:rPr>
+        <w:t>docker run ubuntu</w:t>
+      </w:r>
+    </w:p>
+    <w:p>
+      <w:pPr>
+        <w:tabs>
+          <w:tab w:val="left" w:pos="2700"/>
+        </w:tabs>
+        <w:rPr>
+          <w:rFonts w:ascii="Times New Roman" w:hAnsi="Times New Roman" w:cs="Times New Roman"/>
+          <w:color w:val="131313"/>
+          <w:sz w:val="24"/>
+          <w:szCs w:val="24"/>
+          <w:shd w:val="clear" w:color="auto" w:fill="FFFFFF"/>
+        </w:rPr>
+      </w:pPr>
+      <w:r>
+        <w:rPr>
+          <w:rFonts w:ascii="Times New Roman" w:hAnsi="Times New Roman" w:cs="Times New Roman"/>
+          <w:color w:val="131313"/>
+          <w:sz w:val="24"/>
+          <w:szCs w:val="24"/>
+          <w:shd w:val="clear" w:color="auto" w:fill="FFFFFF"/>
+        </w:rPr>
+        <w:t>To see running containers</w:t>
+      </w:r>
+    </w:p>
+    <w:p>
+      <w:pPr>
+        <w:tabs>
+          <w:tab w:val="left" w:pos="2700"/>
+        </w:tabs>
+        <w:rPr>
+          <w:rFonts w:ascii="Times New Roman" w:hAnsi="Times New Roman" w:cs="Times New Roman"/>
+          <w:color w:val="131313"/>
+          <w:sz w:val="24"/>
+          <w:szCs w:val="24"/>
+          <w:shd w:val="clear" w:color="auto" w:fill="FFFFFF"/>
+        </w:rPr>
+      </w:pPr>
+      <w:r>
+        <w:rPr>
+          <w:rFonts w:ascii="Times New Roman" w:hAnsi="Times New Roman" w:cs="Times New Roman"/>
+          <w:color w:val="131313"/>
+          <w:sz w:val="24"/>
+          <w:szCs w:val="24"/>
+          <w:shd w:val="clear" w:color="auto" w:fill="FFFFFF"/>
+        </w:rPr>
+        <w:t xml:space="preserve"># </w:t>
+      </w:r>
+      <w:r>
+        <w:rPr>
+          <w:rFonts w:ascii="Times New Roman" w:hAnsi="Times New Roman" w:cs="Times New Roman"/>
+          <w:b/>
+          <w:color w:val="131313"/>
+          <w:sz w:val="24"/>
+          <w:szCs w:val="24"/>
+          <w:shd w:val="clear" w:color="auto" w:fill="FFFFFF"/>
+        </w:rPr>
+        <w:t>docker ps</w:t>
+      </w:r>
+      <w:r>
+        <w:rPr>
+          <w:rFonts w:ascii="Times New Roman" w:hAnsi="Times New Roman" w:cs="Times New Roman"/>
+          <w:b/>
+          <w:color w:val="131313"/>
+          <w:sz w:val="24"/>
+          <w:szCs w:val="24"/>
+          <w:shd w:val="clear" w:color="auto" w:fill="FFFFFF"/>
+        </w:rPr>
+        <w:t xml:space="preserve"> : </w:t>
+      </w:r>
+      <w:r>
+        <w:rPr>
+          <w:rFonts w:ascii="Times New Roman" w:hAnsi="Times New Roman" w:cs="Times New Roman"/>
+          <w:color w:val="131313"/>
+          <w:sz w:val="24"/>
+          <w:szCs w:val="24"/>
+          <w:shd w:val="clear" w:color="auto" w:fill="FFFFFF"/>
+        </w:rPr>
+        <w:t>shows running containers</w:t>
+      </w:r>
+    </w:p>
+    <w:p>
+      <w:pPr>
+        <w:tabs>
+          <w:tab w:val="left" w:pos="2700"/>
+        </w:tabs>
+        <w:rPr>
+          <w:rFonts w:ascii="Times New Roman" w:hAnsi="Times New Roman" w:cs="Times New Roman"/>
+          <w:color w:val="131313"/>
+          <w:sz w:val="24"/>
+          <w:szCs w:val="24"/>
+          <w:shd w:val="clear" w:color="auto" w:fill="FFFFFF"/>
+        </w:rPr>
+      </w:pPr>
+      <w:r>
+        <w:rPr>
+          <w:rFonts w:ascii="Times New Roman" w:hAnsi="Times New Roman" w:cs="Times New Roman"/>
+          <w:color w:val="131313"/>
+          <w:sz w:val="24"/>
+          <w:szCs w:val="24"/>
+          <w:shd w:val="clear" w:color="auto" w:fill="FFFFFF"/>
+        </w:rPr>
+        <w:t xml:space="preserve"># </w:t>
+      </w:r>
+      <w:r>
+        <w:rPr>
+          <w:rFonts w:ascii="Times New Roman" w:hAnsi="Times New Roman" w:cs="Times New Roman"/>
+          <w:b/>
+          <w:color w:val="131313"/>
+          <w:sz w:val="24"/>
+          <w:szCs w:val="24"/>
+          <w:shd w:val="clear" w:color="auto" w:fill="FFFFFF"/>
+        </w:rPr>
+        <w:t>docker ps –a</w:t>
+      </w:r>
+      <w:r>
+        <w:rPr>
+          <w:rFonts w:ascii="Times New Roman" w:hAnsi="Times New Roman" w:cs="Times New Roman"/>
+          <w:b/>
+          <w:color w:val="131313"/>
+          <w:sz w:val="24"/>
+          <w:szCs w:val="24"/>
+          <w:shd w:val="clear" w:color="auto" w:fill="FFFFFF"/>
+        </w:rPr>
+        <w:t xml:space="preserve"> : </w:t>
+      </w:r>
+      <w:r>
+        <w:rPr>
+          <w:rFonts w:ascii="Times New Roman" w:hAnsi="Times New Roman" w:cs="Times New Roman"/>
+          <w:color w:val="131313"/>
+          <w:sz w:val="24"/>
+          <w:szCs w:val="24"/>
+          <w:shd w:val="clear" w:color="auto" w:fill="FFFFFF"/>
+        </w:rPr>
+        <w:t>shows both the running and stopped containers.</w:t>
+      </w:r>
+    </w:p>
+    <w:p>
+      <w:pPr>
+        <w:tabs>
+          <w:tab w:val="left" w:pos="2700"/>
+        </w:tabs>
+        <w:rPr>
+          <w:rFonts w:ascii="Times New Roman" w:hAnsi="Times New Roman" w:cs="Times New Roman"/>
+          <w:color w:val="131313"/>
+          <w:sz w:val="24"/>
+          <w:szCs w:val="24"/>
+          <w:shd w:val="clear" w:color="auto" w:fill="FFFFFF"/>
+        </w:rPr>
+      </w:pPr>
+      <w:r>
+        <w:rPr>
+          <w:rFonts w:ascii="Times New Roman" w:hAnsi="Times New Roman" w:cs="Times New Roman"/>
+          <w:color w:val="131313"/>
+          <w:sz w:val="24"/>
+          <w:szCs w:val="24"/>
+          <w:shd w:val="clear" w:color="auto" w:fill="FFFFFF"/>
+        </w:rPr>
+        <w:t xml:space="preserve">When we use the command # </w:t>
+      </w:r>
+      <w:r>
+        <w:rPr>
+          <w:rFonts w:ascii="Times New Roman" w:hAnsi="Times New Roman" w:cs="Times New Roman"/>
+          <w:b/>
+          <w:color w:val="131313"/>
+          <w:sz w:val="24"/>
+          <w:szCs w:val="24"/>
+          <w:shd w:val="clear" w:color="auto" w:fill="FFFFFF"/>
+        </w:rPr>
+        <w:t xml:space="preserve">docker run </w:t>
+      </w:r>
+      <w:r>
+        <w:rPr>
+          <w:rFonts w:ascii="Times New Roman" w:hAnsi="Times New Roman" w:cs="Times New Roman"/>
+          <w:b/>
+          <w:color w:val="131313"/>
+          <w:sz w:val="24"/>
+          <w:szCs w:val="24"/>
+          <w:shd w:val="clear" w:color="auto" w:fill="FFFFFF"/>
+        </w:rPr>
+        <w:t>image_name</w:t>
+      </w:r>
+      <w:r>
+        <w:rPr>
+          <w:rFonts w:ascii="Times New Roman" w:hAnsi="Times New Roman" w:cs="Times New Roman"/>
+          <w:color w:val="131313"/>
+          <w:sz w:val="24"/>
+          <w:szCs w:val="24"/>
+          <w:shd w:val="clear" w:color="auto" w:fill="FFFFFF"/>
+        </w:rPr>
+        <w:t xml:space="preserve"> </w:t>
+      </w:r>
+      <w:r>
+        <w:rPr>
+          <w:rFonts w:ascii="Times New Roman" w:hAnsi="Times New Roman" w:cs="Times New Roman"/>
+          <w:color w:val="131313"/>
+          <w:sz w:val="24"/>
+          <w:szCs w:val="24"/>
+          <w:shd w:val="clear" w:color="auto" w:fill="FFFFFF"/>
+        </w:rPr>
+        <w:t>command</w:t>
+      </w:r>
+      <w:r>
+        <w:rPr>
+          <w:rFonts w:ascii="Times New Roman" w:hAnsi="Times New Roman" w:cs="Times New Roman"/>
+          <w:color w:val="131313"/>
+          <w:sz w:val="24"/>
+          <w:szCs w:val="24"/>
+          <w:shd w:val="clear" w:color="auto" w:fill="FFFFFF"/>
+        </w:rPr>
+        <w:t>,</w:t>
+      </w:r>
+      <w:r>
+        <w:rPr>
+          <w:rFonts w:ascii="Times New Roman" w:hAnsi="Times New Roman" w:cs="Times New Roman"/>
+          <w:color w:val="131313"/>
+          <w:sz w:val="24"/>
+          <w:szCs w:val="24"/>
+          <w:shd w:val="clear" w:color="auto" w:fill="FFFFFF"/>
+        </w:rPr>
+        <w:t xml:space="preserve"> the </w:t>
+      </w:r>
+      <w:r>
+        <w:rPr>
+          <w:rFonts w:ascii="Times New Roman" w:hAnsi="Times New Roman" w:cs="Times New Roman"/>
+          <w:color w:val="131313"/>
+          <w:sz w:val="24"/>
+          <w:szCs w:val="24"/>
+          <w:shd w:val="clear" w:color="auto" w:fill="FFFFFF"/>
+        </w:rPr>
+        <w:t xml:space="preserve">newly created </w:t>
+      </w:r>
+      <w:r>
+        <w:rPr>
+          <w:rFonts w:ascii="Times New Roman" w:hAnsi="Times New Roman" w:cs="Times New Roman"/>
+          <w:color w:val="131313"/>
+          <w:sz w:val="24"/>
+          <w:szCs w:val="24"/>
+          <w:shd w:val="clear" w:color="auto" w:fill="FFFFFF"/>
+        </w:rPr>
+        <w:t>container ran and exited/terminated</w:t>
+      </w:r>
+    </w:p>
+    <w:p>
+      <w:pPr>
+        <w:tabs>
+          <w:tab w:val="left" w:pos="2700"/>
+        </w:tabs>
+        <w:rPr>
+          <w:rFonts w:ascii="Times New Roman" w:hAnsi="Times New Roman" w:cs="Times New Roman"/>
+          <w:color w:val="131313"/>
+          <w:sz w:val="24"/>
+          <w:szCs w:val="24"/>
+          <w:shd w:val="clear" w:color="auto" w:fill="FFFFFF"/>
+        </w:rPr>
+      </w:pPr>
+      <w:r>
+        <w:rPr>
+          <w:rFonts w:ascii="Times New Roman" w:hAnsi="Times New Roman" w:cs="Times New Roman"/>
+          <w:color w:val="131313"/>
+          <w:sz w:val="24"/>
+          <w:szCs w:val="24"/>
+          <w:shd w:val="clear" w:color="auto" w:fill="FFFFFF"/>
+        </w:rPr>
+        <w:t>#</w:t>
+      </w:r>
+      <w:r>
+        <w:rPr>
+          <w:rFonts w:ascii="Times New Roman" w:hAnsi="Times New Roman" w:cs="Times New Roman"/>
+          <w:b/>
+          <w:color w:val="131313"/>
+          <w:sz w:val="24"/>
+          <w:szCs w:val="24"/>
+          <w:shd w:val="clear" w:color="auto" w:fill="FFFFFF"/>
+        </w:rPr>
+        <w:t xml:space="preserve"> docker ps </w:t>
+      </w:r>
+      <w:r>
+        <w:rPr>
+          <w:rFonts w:ascii="Times New Roman" w:hAnsi="Times New Roman" w:cs="Times New Roman"/>
+          <w:color w:val="131313"/>
+          <w:sz w:val="24"/>
+          <w:szCs w:val="24"/>
+          <w:shd w:val="clear" w:color="auto" w:fill="FFFFFF"/>
+        </w:rPr>
+        <w:t>displays nothing</w:t>
+      </w:r>
+      <w:r>
+        <w:rPr>
+          <w:rFonts w:ascii="Times New Roman" w:hAnsi="Times New Roman" w:cs="Times New Roman"/>
+          <w:color w:val="131313"/>
+          <w:sz w:val="24"/>
+          <w:szCs w:val="24"/>
+          <w:shd w:val="clear" w:color="auto" w:fill="FFFFFF"/>
+        </w:rPr>
+        <w:t>(container exited)</w:t>
+      </w:r>
+      <w:r>
+        <w:rPr>
+          <w:rFonts w:ascii="Times New Roman" w:hAnsi="Times New Roman" w:cs="Times New Roman"/>
+          <w:color w:val="131313"/>
+          <w:sz w:val="24"/>
+          <w:szCs w:val="24"/>
+          <w:shd w:val="clear" w:color="auto" w:fill="FFFFFF"/>
+        </w:rPr>
+        <w:t xml:space="preserve">, </w:t>
+      </w:r>
+      <w:r>
+        <w:rPr>
+          <w:rFonts w:ascii="Times New Roman" w:hAnsi="Times New Roman" w:cs="Times New Roman"/>
+          <w:color w:val="131313"/>
+          <w:sz w:val="24"/>
+          <w:szCs w:val="24"/>
+          <w:shd w:val="clear" w:color="auto" w:fill="FFFFFF"/>
+        </w:rPr>
+        <w:t xml:space="preserve">So use # </w:t>
+      </w:r>
+      <w:r>
+        <w:rPr>
+          <w:rFonts w:ascii="Times New Roman" w:hAnsi="Times New Roman" w:cs="Times New Roman"/>
+          <w:b/>
+          <w:color w:val="131313"/>
+          <w:sz w:val="24"/>
+          <w:szCs w:val="24"/>
+          <w:shd w:val="clear" w:color="auto" w:fill="FFFFFF"/>
+        </w:rPr>
+        <w:t>docker ps -a</w:t>
+      </w:r>
+      <w:r>
+        <w:rPr>
+          <w:rFonts w:ascii="Times New Roman" w:hAnsi="Times New Roman" w:cs="Times New Roman"/>
+          <w:color w:val="131313"/>
+          <w:sz w:val="24"/>
+          <w:szCs w:val="24"/>
+          <w:shd w:val="clear" w:color="auto" w:fill="FFFFFF"/>
+        </w:rPr>
+        <w:t xml:space="preserve"> to see all the past containers too.</w:t>
+      </w:r>
+    </w:p>
+    <w:p>
+      <w:pPr>
+        <w:tabs>
+          <w:tab w:val="left" w:pos="2700"/>
+        </w:tabs>
+        <w:rPr>
+          <w:rFonts w:ascii="Times New Roman" w:hAnsi="Times New Roman" w:cs="Times New Roman"/>
+          <w:color w:val="131313"/>
+          <w:sz w:val="24"/>
+          <w:szCs w:val="24"/>
+          <w:shd w:val="clear" w:color="auto" w:fill="FFFFFF"/>
+        </w:rPr>
+      </w:pPr>
+      <w:r>
+        <w:rPr>
+          <w:rFonts w:ascii="Times New Roman" w:hAnsi="Times New Roman" w:cs="Times New Roman"/>
+          <w:color w:val="131313"/>
+          <w:sz w:val="24"/>
+          <w:szCs w:val="24"/>
+          <w:shd w:val="clear" w:color="auto" w:fill="FFFFFF"/>
+        </w:rPr>
+        <w:t xml:space="preserve">Use # </w:t>
+      </w:r>
+      <w:r>
+        <w:rPr>
+          <w:rFonts w:ascii="Times New Roman" w:hAnsi="Times New Roman" w:cs="Times New Roman"/>
+          <w:b/>
+          <w:color w:val="131313"/>
+          <w:sz w:val="24"/>
+          <w:szCs w:val="24"/>
+          <w:shd w:val="clear" w:color="auto" w:fill="FFFFFF"/>
+        </w:rPr>
+        <w:t>docker ps -l</w:t>
+      </w:r>
+      <w:r>
+        <w:rPr>
+          <w:rFonts w:ascii="Times New Roman" w:hAnsi="Times New Roman" w:cs="Times New Roman"/>
+          <w:color w:val="131313"/>
+          <w:sz w:val="24"/>
+          <w:szCs w:val="24"/>
+          <w:shd w:val="clear" w:color="auto" w:fill="FFFFFF"/>
+        </w:rPr>
+        <w:t xml:space="preserve"> to look </w:t>
+      </w:r>
+      <w:r>
+        <w:rPr>
+          <w:rFonts w:ascii="Times New Roman" w:hAnsi="Times New Roman" w:cs="Times New Roman"/>
+          <w:color w:val="131313"/>
+          <w:sz w:val="24"/>
+          <w:szCs w:val="24"/>
+          <w:shd w:val="clear" w:color="auto" w:fill="FFFFFF"/>
+        </w:rPr>
+        <w:t>most recently ra</w:t>
+      </w:r>
+      <w:r>
+        <w:rPr>
+          <w:rFonts w:ascii="Times New Roman" w:hAnsi="Times New Roman" w:cs="Times New Roman"/>
+          <w:color w:val="131313"/>
+          <w:sz w:val="24"/>
+          <w:szCs w:val="24"/>
+          <w:shd w:val="clear" w:color="auto" w:fill="FFFFFF"/>
+        </w:rPr>
+        <w:t>n con</w:t>
+      </w:r>
+      <w:r>
+        <w:rPr>
+          <w:rFonts w:ascii="Times New Roman" w:hAnsi="Times New Roman" w:cs="Times New Roman"/>
+          <w:color w:val="131313"/>
+          <w:sz w:val="24"/>
+          <w:szCs w:val="24"/>
+          <w:shd w:val="clear" w:color="auto" w:fill="FFFFFF"/>
+        </w:rPr>
+        <w:t>tainer</w:t>
+      </w:r>
+    </w:p>
+    <w:p>
+      <w:pPr>
+        <w:tabs>
+          <w:tab w:val="left" w:pos="2700"/>
+        </w:tabs>
+        <w:rPr>
+          <w:rFonts w:ascii="Times New Roman" w:hAnsi="Times New Roman" w:cs="Times New Roman"/>
+          <w:color w:val="131313"/>
+          <w:sz w:val="24"/>
+          <w:szCs w:val="24"/>
+          <w:shd w:val="clear" w:color="auto" w:fill="FFFFFF"/>
+        </w:rPr>
+      </w:pPr>
+      <w:r>
+        <w:rPr>
+          <w:noProof/>
+        </w:rPr>
+        <w:drawing>
+          <wp:inline distT="0" distB="0" distL="0" distR="0" wp14:anchorId="4D6AD30C" wp14:editId="5307E762">
+            <wp:extent cx="5943600" cy="1578610"/>
+            <wp:effectExtent l="0" t="0" r="0" b="2540"/>
+            <wp:docPr id="21" name="Picture 21"/>
+            <wp:cNvGraphicFramePr>
+              <a:graphicFrameLocks xmlns:a="http://schemas.openxmlformats.org/drawingml/2006/main" noChangeAspect="1"/>
+            </wp:cNvGraphicFramePr>
+            <a:graphic xmlns:a="http://schemas.openxmlformats.org/drawingml/2006/main">
+              <a:graphicData uri="http://schemas.openxmlformats.org/drawingml/2006/picture">
+                <pic:pic xmlns:pic="http://schemas.openxmlformats.org/drawingml/2006/picture">
+                  <pic:nvPicPr>
+                    <pic:cNvPr id="1" name=""/>
+                    <pic:cNvPicPr/>
+                  </pic:nvPicPr>
+                  <pic:blipFill>
+                    <a:blip r:embed="rId29"/>
+                    <a:stretch>
+                      <a:fillRect/>
+                    </a:stretch>
+                  </pic:blipFill>
+                  <pic:spPr>
+                    <a:xfrm>
+                      <a:off x="0" y="0"/>
+                      <a:ext cx="5943600" cy="1578610"/>
+                    </a:xfrm>
+                    <a:prstGeom prst="rect">
+                      <a:avLst/>
+                    </a:prstGeom>
+                  </pic:spPr>
+                </pic:pic>
+              </a:graphicData>
+            </a:graphic>
+          </wp:inline>
+        </w:drawing>
+      </w:r>
+    </w:p>
+    <w:p>
+      <w:pPr>
+        <w:tabs>
+          <w:tab w:val="left" w:pos="2700"/>
+        </w:tabs>
+        <w:rPr>
+          <w:rFonts w:ascii="Times New Roman" w:hAnsi="Times New Roman" w:cs="Times New Roman"/>
+          <w:color w:val="131313"/>
+          <w:sz w:val="24"/>
+          <w:szCs w:val="24"/>
+          <w:shd w:val="clear" w:color="auto" w:fill="FFFFFF"/>
+        </w:rPr>
+      </w:pPr>
+      <w:r>
+        <w:rPr>
+          <w:rFonts w:ascii="Times New Roman" w:hAnsi="Times New Roman" w:cs="Times New Roman"/>
+          <w:color w:val="131313"/>
+          <w:sz w:val="24"/>
+          <w:szCs w:val="24"/>
+          <w:shd w:val="clear" w:color="auto" w:fill="FFFFFF"/>
+        </w:rPr>
+        <w:t>To make the docker containers running in the background as a daemon</w:t>
+      </w:r>
+    </w:p>
+    <w:p>
+      <w:pPr>
+        <w:tabs>
+          <w:tab w:val="left" w:pos="2700"/>
+        </w:tabs>
+        <w:rPr>
+          <w:rFonts w:ascii="Times New Roman" w:hAnsi="Times New Roman" w:cs="Times New Roman"/>
+          <w:color w:val="131313"/>
+          <w:sz w:val="24"/>
+          <w:szCs w:val="24"/>
+          <w:shd w:val="clear" w:color="auto" w:fill="FFFFFF"/>
+        </w:rPr>
+      </w:pPr>
+      <w:r>
+        <w:rPr>
+          <w:rFonts w:ascii="Times New Roman" w:hAnsi="Times New Roman" w:cs="Times New Roman"/>
+          <w:color w:val="131313"/>
+          <w:sz w:val="24"/>
+          <w:szCs w:val="24"/>
+          <w:shd w:val="clear" w:color="auto" w:fill="FFFFFF"/>
+        </w:rPr>
+        <w:t>--------------------need to work with--------------------------</w:t>
+      </w:r>
+    </w:p>
+    <w:p>
+      <w:pPr>
+        <w:tabs>
+          <w:tab w:val="left" w:pos="2700"/>
+        </w:tabs>
+        <w:rPr>
+          <w:rFonts w:ascii="Times New Roman" w:hAnsi="Times New Roman" w:cs="Times New Roman"/>
+          <w:color w:val="131313"/>
+          <w:sz w:val="24"/>
+          <w:szCs w:val="24"/>
+          <w:shd w:val="clear" w:color="auto" w:fill="FFFFFF"/>
+        </w:rPr>
+      </w:pPr>
+      <w:r>
+        <w:rPr>
+          <w:rFonts w:ascii="Times New Roman" w:hAnsi="Times New Roman" w:cs="Times New Roman"/>
+          <w:color w:val="131313"/>
+          <w:sz w:val="24"/>
+          <w:szCs w:val="24"/>
+          <w:shd w:val="clear" w:color="auto" w:fill="FFFFFF"/>
+        </w:rPr>
+        <w:t>docker run –ti &lt;image-name&gt;</w:t>
+      </w:r>
+      <w:r>
+        <w:rPr>
+          <w:rFonts w:ascii="Times New Roman" w:hAnsi="Times New Roman" w:cs="Times New Roman"/>
+          <w:color w:val="131313"/>
+          <w:sz w:val="24"/>
+          <w:szCs w:val="24"/>
+          <w:shd w:val="clear" w:color="auto" w:fill="FFFFFF"/>
+        </w:rPr>
+        <w:t xml:space="preserve">          -&gt; t : tty, i : stdin</w:t>
+      </w:r>
+    </w:p>
+    <w:p>
+      <w:pPr>
+        <w:tabs>
+          <w:tab w:val="left" w:pos="2700"/>
+        </w:tabs>
+        <w:rPr>
+          <w:rFonts w:ascii="Times New Roman" w:hAnsi="Times New Roman" w:cs="Times New Roman"/>
+          <w:color w:val="131313"/>
+          <w:sz w:val="24"/>
+          <w:szCs w:val="24"/>
+          <w:shd w:val="clear" w:color="auto" w:fill="FFFFFF"/>
+        </w:rPr>
+      </w:pPr>
+      <w:r>
+        <w:rPr>
+          <w:rFonts w:ascii="Times New Roman" w:hAnsi="Times New Roman" w:cs="Times New Roman"/>
+          <w:color w:val="131313"/>
+          <w:sz w:val="24"/>
+          <w:szCs w:val="24"/>
+          <w:shd w:val="clear" w:color="auto" w:fill="FFFFFF"/>
+        </w:rPr>
+        <w:t>docker run –dti &lt;image-name&gt;</w:t>
+      </w:r>
+      <w:r>
+        <w:rPr>
+          <w:rFonts w:ascii="Times New Roman" w:hAnsi="Times New Roman" w:cs="Times New Roman"/>
+          <w:color w:val="131313"/>
+          <w:sz w:val="24"/>
+          <w:szCs w:val="24"/>
+          <w:shd w:val="clear" w:color="auto" w:fill="FFFFFF"/>
+        </w:rPr>
+        <w:t xml:space="preserve">         -&gt; d : docker</w:t>
+      </w:r>
+    </w:p>
+    <w:p>
+      <w:pPr>
+        <w:tabs>
+          <w:tab w:val="left" w:pos="2700"/>
+        </w:tabs>
+        <w:rPr>
+          <w:rFonts w:ascii="Times New Roman" w:hAnsi="Times New Roman" w:cs="Times New Roman"/>
+          <w:color w:val="131313"/>
+          <w:sz w:val="24"/>
+          <w:szCs w:val="24"/>
+          <w:shd w:val="clear" w:color="auto" w:fill="FFFFFF"/>
+        </w:rPr>
+      </w:pPr>
+      <w:r>
+        <w:rPr>
+          <w:rFonts w:ascii="Times New Roman" w:hAnsi="Times New Roman" w:cs="Times New Roman"/>
+          <w:color w:val="131313"/>
+          <w:sz w:val="24"/>
+          <w:szCs w:val="24"/>
+          <w:shd w:val="clear" w:color="auto" w:fill="FFFFFF"/>
+        </w:rPr>
+        <w:t>-------------------------------------------------------------------------</w:t>
+      </w:r>
+    </w:p>
+    <w:p>
+      <w:pPr>
+        <w:tabs>
+          <w:tab w:val="left" w:pos="2700"/>
+        </w:tabs>
+        <w:rPr>
+          <w:rFonts w:ascii="Times New Roman" w:hAnsi="Times New Roman" w:cs="Times New Roman"/>
+          <w:b/>
+          <w:color w:val="131313"/>
+          <w:sz w:val="24"/>
+          <w:szCs w:val="24"/>
+          <w:shd w:val="clear" w:color="auto" w:fill="FFFFFF"/>
+        </w:rPr>
+      </w:pPr>
+      <w:r>
+        <w:rPr>
+          <w:rFonts w:ascii="Times New Roman" w:hAnsi="Times New Roman" w:cs="Times New Roman"/>
+          <w:b/>
+          <w:color w:val="131313"/>
+          <w:sz w:val="24"/>
+          <w:szCs w:val="24"/>
+          <w:shd w:val="clear" w:color="auto" w:fill="FFFFFF"/>
+        </w:rPr>
+        <w:t>What is a Docker</w:t>
+      </w:r>
+      <w:r>
+        <w:rPr>
+          <w:rFonts w:ascii="Times New Roman" w:hAnsi="Times New Roman" w:cs="Times New Roman"/>
+          <w:b/>
+          <w:color w:val="131313"/>
+          <w:sz w:val="24"/>
+          <w:szCs w:val="24"/>
+          <w:shd w:val="clear" w:color="auto" w:fill="FFFFFF"/>
+        </w:rPr>
+        <w:t>file?</w:t>
+      </w:r>
+    </w:p>
+    <w:p>
+      <w:pPr>
+        <w:numPr>
+          <w:ilvl w:val="0"/>
+          <w:numId w:val="5"/>
+        </w:numPr>
+        <w:spacing w:before="150" w:after="150" w:line="405" w:lineRule="atLeast"/>
+        <w:ind w:left="300"/>
+        <w:rPr>
+          <w:rFonts w:ascii="Times New Roman" w:eastAsia="Times New Roman" w:hAnsi="Times New Roman" w:cs="Times New Roman"/>
+          <w:color w:val="000000"/>
+          <w:sz w:val="24"/>
+          <w:szCs w:val="24"/>
+        </w:rPr>
+      </w:pPr>
+      <w:r>
+        <w:rPr>
+          <w:rFonts w:ascii="Times New Roman" w:eastAsia="Times New Roman" w:hAnsi="Times New Roman" w:cs="Times New Roman"/>
+          <w:color w:val="000000"/>
+          <w:sz w:val="24"/>
+          <w:szCs w:val="24"/>
+        </w:rPr>
+        <w:t xml:space="preserve">A </w:t>
+      </w:r>
+      <w:r>
+        <w:rPr>
+          <w:rFonts w:ascii="Times New Roman" w:eastAsia="Times New Roman" w:hAnsi="Times New Roman" w:cs="Times New Roman"/>
+          <w:color w:val="000000"/>
+          <w:sz w:val="24"/>
+          <w:szCs w:val="24"/>
+        </w:rPr>
+        <w:t>Docker</w:t>
+      </w:r>
+      <w:r>
+        <w:rPr>
+          <w:rFonts w:ascii="Times New Roman" w:eastAsia="Times New Roman" w:hAnsi="Times New Roman" w:cs="Times New Roman"/>
+          <w:color w:val="000000"/>
+          <w:sz w:val="24"/>
+          <w:szCs w:val="24"/>
+        </w:rPr>
+        <w:t>file</w:t>
+      </w:r>
+      <w:r>
+        <w:rPr>
+          <w:rFonts w:ascii="Times New Roman" w:eastAsia="Times New Roman" w:hAnsi="Times New Roman" w:cs="Times New Roman"/>
+          <w:color w:val="000000"/>
+          <w:sz w:val="24"/>
+          <w:szCs w:val="24"/>
+        </w:rPr>
+        <w:t xml:space="preserve"> is a text configuration file written in a popular, human-readable Markup Language called YAML.</w:t>
+      </w:r>
+    </w:p>
+    <w:p>
+      <w:pPr>
+        <w:numPr>
+          <w:ilvl w:val="0"/>
+          <w:numId w:val="5"/>
+        </w:numPr>
+        <w:spacing w:before="150" w:after="150" w:line="405" w:lineRule="atLeast"/>
+        <w:ind w:left="300"/>
+        <w:rPr>
+          <w:rFonts w:ascii="Times New Roman" w:eastAsia="Times New Roman" w:hAnsi="Times New Roman" w:cs="Times New Roman"/>
+          <w:color w:val="000000"/>
+          <w:sz w:val="24"/>
+          <w:szCs w:val="24"/>
+        </w:rPr>
+      </w:pPr>
+      <w:r>
+        <w:rPr>
+          <w:rFonts w:ascii="Times New Roman" w:eastAsia="Times New Roman" w:hAnsi="Times New Roman" w:cs="Times New Roman"/>
+          <w:color w:val="000000"/>
+          <w:sz w:val="24"/>
+          <w:szCs w:val="24"/>
+        </w:rPr>
+        <w:t>It is a step-by-step script of all the commands you need to run to assemble a Docker Image.</w:t>
+      </w:r>
+    </w:p>
+    <w:p>
+      <w:pPr>
+        <w:numPr>
+          <w:ilvl w:val="0"/>
+          <w:numId w:val="5"/>
+        </w:numPr>
+        <w:spacing w:before="150" w:after="150" w:line="405" w:lineRule="atLeast"/>
+        <w:ind w:left="300"/>
+        <w:rPr>
+          <w:rFonts w:ascii="Times New Roman" w:eastAsia="Times New Roman" w:hAnsi="Times New Roman" w:cs="Times New Roman"/>
+          <w:color w:val="000000"/>
+          <w:sz w:val="24"/>
+          <w:szCs w:val="24"/>
+        </w:rPr>
+      </w:pPr>
+      <w:r>
+        <w:rPr>
+          <w:rFonts w:ascii="Times New Roman" w:eastAsia="Times New Roman" w:hAnsi="Times New Roman" w:cs="Times New Roman"/>
+          <w:color w:val="000000"/>
+          <w:sz w:val="24"/>
+          <w:szCs w:val="24"/>
+        </w:rPr>
+        <w:lastRenderedPageBreak/>
+        <w:t>The </w:t>
+      </w:r>
+      <w:r>
+        <w:rPr>
+          <w:rFonts w:ascii="Times New Roman" w:eastAsia="Times New Roman" w:hAnsi="Times New Roman" w:cs="Times New Roman"/>
+          <w:color w:val="C7254E"/>
+          <w:sz w:val="24"/>
+          <w:szCs w:val="24"/>
+          <w:shd w:val="clear" w:color="auto" w:fill="F9F2F4"/>
+        </w:rPr>
+        <w:t>docker build</w:t>
+      </w:r>
+      <w:r>
+        <w:rPr>
+          <w:rFonts w:ascii="Times New Roman" w:eastAsia="Times New Roman" w:hAnsi="Times New Roman" w:cs="Times New Roman"/>
+          <w:color w:val="000000"/>
+          <w:sz w:val="24"/>
+          <w:szCs w:val="24"/>
+        </w:rPr>
+        <w:t> command processes this file generating a Docker Image in your Local Image Cache, which you can then start-up using the </w:t>
+      </w:r>
+      <w:r>
+        <w:rPr>
+          <w:rFonts w:ascii="Times New Roman" w:eastAsia="Times New Roman" w:hAnsi="Times New Roman" w:cs="Times New Roman"/>
+          <w:color w:val="C7254E"/>
+          <w:sz w:val="24"/>
+          <w:szCs w:val="24"/>
+          <w:shd w:val="clear" w:color="auto" w:fill="F9F2F4"/>
+        </w:rPr>
+        <w:t>docker run</w:t>
+      </w:r>
+      <w:r>
+        <w:rPr>
+          <w:rFonts w:ascii="Times New Roman" w:eastAsia="Times New Roman" w:hAnsi="Times New Roman" w:cs="Times New Roman"/>
+          <w:color w:val="000000"/>
+          <w:sz w:val="24"/>
+          <w:szCs w:val="24"/>
+        </w:rPr>
+        <w:t> command, or push to a permanent Image Repository.</w:t>
+      </w:r>
+    </w:p>
+    <w:p>
+      <w:pPr>
+        <w:tabs>
+          <w:tab w:val="left" w:pos="2700"/>
+        </w:tabs>
+        <w:rPr>
+          <w:rFonts w:ascii="Times New Roman" w:hAnsi="Times New Roman" w:cs="Times New Roman"/>
+          <w:b/>
+          <w:color w:val="131313"/>
+          <w:sz w:val="24"/>
+          <w:szCs w:val="24"/>
+          <w:shd w:val="clear" w:color="auto" w:fill="FFFFFF"/>
+        </w:rPr>
+      </w:pPr>
+      <w:r>
+        <w:rPr>
+          <w:rFonts w:ascii="Times New Roman" w:hAnsi="Times New Roman" w:cs="Times New Roman"/>
+          <w:color w:val="131313"/>
+          <w:sz w:val="24"/>
+          <w:szCs w:val="24"/>
+          <w:shd w:val="clear" w:color="auto" w:fill="FFFFFF"/>
+        </w:rPr>
+        <w:t>Docker</w:t>
+      </w:r>
+      <w:r>
+        <w:rPr>
+          <w:rFonts w:ascii="Times New Roman" w:hAnsi="Times New Roman" w:cs="Times New Roman"/>
+          <w:color w:val="131313"/>
+          <w:sz w:val="24"/>
+          <w:szCs w:val="24"/>
+          <w:shd w:val="clear" w:color="auto" w:fill="FFFFFF"/>
+        </w:rPr>
+        <w:t>file is a file used to build our own docker images by giving some instructions to customize an existing docker images based on our requirement in an automated way without running a docker container.</w:t>
+      </w:r>
+    </w:p>
+    <w:p>
+      <w:pPr>
+        <w:tabs>
+          <w:tab w:val="left" w:pos="2700"/>
+        </w:tabs>
+        <w:rPr>
+          <w:rFonts w:ascii="Times New Roman" w:hAnsi="Times New Roman" w:cs="Times New Roman"/>
+          <w:b/>
+          <w:color w:val="131313"/>
+          <w:sz w:val="24"/>
+          <w:szCs w:val="24"/>
+          <w:shd w:val="clear" w:color="auto" w:fill="FFFFFF"/>
+        </w:rPr>
+      </w:pPr>
+      <w:r>
+        <w:rPr>
+          <w:rFonts w:ascii="Times New Roman" w:hAnsi="Times New Roman" w:cs="Times New Roman"/>
+          <w:b/>
+          <w:color w:val="131313"/>
+          <w:sz w:val="24"/>
+          <w:szCs w:val="24"/>
+          <w:shd w:val="clear" w:color="auto" w:fill="FFFFFF"/>
+        </w:rPr>
+        <w:t>W</w:t>
+      </w:r>
+      <w:r>
+        <w:rPr>
+          <w:rFonts w:ascii="Times New Roman" w:hAnsi="Times New Roman" w:cs="Times New Roman"/>
+          <w:b/>
+          <w:color w:val="131313"/>
+          <w:sz w:val="24"/>
+          <w:szCs w:val="24"/>
+          <w:shd w:val="clear" w:color="auto" w:fill="FFFFFF"/>
+        </w:rPr>
+        <w:t>hy D</w:t>
+      </w:r>
+      <w:r>
+        <w:rPr>
+          <w:rFonts w:ascii="Times New Roman" w:hAnsi="Times New Roman" w:cs="Times New Roman"/>
+          <w:b/>
+          <w:color w:val="131313"/>
+          <w:sz w:val="24"/>
+          <w:szCs w:val="24"/>
+          <w:shd w:val="clear" w:color="auto" w:fill="FFFFFF"/>
+        </w:rPr>
+        <w:t>ockerfile is required?</w:t>
+      </w:r>
+    </w:p>
+    <w:p>
+      <w:pPr>
+        <w:tabs>
+          <w:tab w:val="left" w:pos="2700"/>
+        </w:tabs>
+        <w:rPr>
+          <w:rFonts w:ascii="Times New Roman" w:hAnsi="Times New Roman" w:cs="Times New Roman"/>
+          <w:color w:val="131313"/>
+          <w:sz w:val="24"/>
+          <w:szCs w:val="24"/>
+          <w:shd w:val="clear" w:color="auto" w:fill="FFFFFF"/>
+        </w:rPr>
+      </w:pPr>
+      <w:r>
+        <w:rPr>
+          <w:rFonts w:ascii="Times New Roman" w:hAnsi="Times New Roman" w:cs="Times New Roman"/>
+          <w:color w:val="131313"/>
+          <w:sz w:val="24"/>
+          <w:szCs w:val="24"/>
+          <w:shd w:val="clear" w:color="auto" w:fill="FFFFFF"/>
+        </w:rPr>
+        <w:t>We have lot of pre-existing docker images available in doker hub registry. It can be pulled directly and we can use it for our need.</w:t>
+      </w:r>
+    </w:p>
+    <w:p>
+      <w:pPr>
+        <w:tabs>
+          <w:tab w:val="left" w:pos="2700"/>
+        </w:tabs>
+        <w:rPr>
+          <w:rFonts w:ascii="Times New Roman" w:hAnsi="Times New Roman" w:cs="Times New Roman"/>
+          <w:color w:val="131313"/>
+          <w:sz w:val="24"/>
+          <w:szCs w:val="24"/>
+          <w:shd w:val="clear" w:color="auto" w:fill="FFFFFF"/>
+        </w:rPr>
+      </w:pPr>
+      <w:r>
+        <w:rPr>
+          <w:rFonts w:ascii="Times New Roman" w:hAnsi="Times New Roman" w:cs="Times New Roman"/>
+          <w:color w:val="131313"/>
+          <w:sz w:val="24"/>
+          <w:szCs w:val="24"/>
+          <w:shd w:val="clear" w:color="auto" w:fill="FFFFFF"/>
+        </w:rPr>
+        <w:t>But still we may need to customize the existing docker images based on our requirement. So dockerfile helps us to build our own docker images automatically as per the instructions given.</w:t>
+      </w:r>
+    </w:p>
+    <w:p>
+      <w:pPr>
+        <w:tabs>
+          <w:tab w:val="left" w:pos="2700"/>
+        </w:tabs>
+        <w:rPr>
+          <w:rFonts w:ascii="Times New Roman" w:hAnsi="Times New Roman" w:cs="Times New Roman"/>
+          <w:b/>
+          <w:color w:val="131313"/>
+          <w:sz w:val="24"/>
+          <w:szCs w:val="24"/>
+          <w:shd w:val="clear" w:color="auto" w:fill="FFFFFF"/>
+        </w:rPr>
+      </w:pPr>
+      <w:r>
+        <w:rPr>
+          <w:rFonts w:ascii="Times New Roman" w:hAnsi="Times New Roman" w:cs="Times New Roman"/>
+          <w:b/>
+          <w:color w:val="131313"/>
+          <w:sz w:val="24"/>
+          <w:szCs w:val="24"/>
+          <w:shd w:val="clear" w:color="auto" w:fill="FFFFFF"/>
+        </w:rPr>
+        <w:t>How to write a dockerfile?</w:t>
+      </w:r>
+    </w:p>
+    <w:p>
+      <w:pPr>
+        <w:tabs>
+          <w:tab w:val="left" w:pos="2700"/>
+        </w:tabs>
+        <w:rPr>
+          <w:rFonts w:ascii="Times New Roman" w:hAnsi="Times New Roman" w:cs="Times New Roman"/>
+          <w:color w:val="131313"/>
+          <w:sz w:val="24"/>
+          <w:szCs w:val="24"/>
+          <w:shd w:val="clear" w:color="auto" w:fill="FFFFFF"/>
+        </w:rPr>
+      </w:pPr>
+      <w:r>
+        <w:rPr>
+          <w:rFonts w:ascii="Times New Roman" w:hAnsi="Times New Roman" w:cs="Times New Roman"/>
+          <w:color w:val="131313"/>
+          <w:sz w:val="24"/>
+          <w:szCs w:val="24"/>
+          <w:shd w:val="clear" w:color="auto" w:fill="FFFFFF"/>
+        </w:rPr>
+        <w:t>Use any editor to create a dockerfile with filenames either "</w:t>
+      </w:r>
+      <w:r>
+        <w:rPr>
+          <w:rFonts w:ascii="Times New Roman" w:hAnsi="Times New Roman" w:cs="Times New Roman"/>
+          <w:color w:val="131313"/>
+          <w:sz w:val="24"/>
+          <w:szCs w:val="24"/>
+          <w:shd w:val="clear" w:color="auto" w:fill="FFFFFF"/>
+        </w:rPr>
+        <w:t>dockerfile" or "Dockerfile" and</w:t>
+      </w:r>
+      <w:r>
+        <w:rPr>
+          <w:rFonts w:ascii="Times New Roman" w:hAnsi="Times New Roman" w:cs="Times New Roman"/>
+          <w:color w:val="131313"/>
+          <w:sz w:val="24"/>
+          <w:szCs w:val="24"/>
+          <w:shd w:val="clear" w:color="auto" w:fill="FFFFFF"/>
+        </w:rPr>
+        <w:t xml:space="preserve"> add the instruction based on the requirement. Check the docker instructions available for writing a dockerfile and examples below.</w:t>
+      </w:r>
+    </w:p>
+    <w:p>
+      <w:pPr>
+        <w:tabs>
+          <w:tab w:val="left" w:pos="2700"/>
+        </w:tabs>
+        <w:rPr>
+          <w:rFonts w:ascii="Times New Roman" w:hAnsi="Times New Roman" w:cs="Times New Roman"/>
+          <w:b/>
+          <w:color w:val="131313"/>
+          <w:sz w:val="24"/>
+          <w:szCs w:val="24"/>
+          <w:shd w:val="clear" w:color="auto" w:fill="FFFFFF"/>
+        </w:rPr>
+      </w:pPr>
+      <w:r>
+        <w:rPr>
+          <w:rFonts w:ascii="Times New Roman" w:hAnsi="Times New Roman" w:cs="Times New Roman"/>
+          <w:b/>
+          <w:color w:val="131313"/>
+          <w:sz w:val="24"/>
+          <w:szCs w:val="24"/>
+          <w:shd w:val="clear" w:color="auto" w:fill="FFFFFF"/>
+        </w:rPr>
+        <w:t>Create a Dockerfile</w:t>
+      </w:r>
+    </w:p>
+    <w:p>
+      <w:pPr>
+        <w:tabs>
+          <w:tab w:val="left" w:pos="2700"/>
+        </w:tabs>
+        <w:rPr>
+          <w:rFonts w:ascii="Times New Roman" w:hAnsi="Times New Roman" w:cs="Times New Roman"/>
+          <w:color w:val="131313"/>
+          <w:sz w:val="24"/>
+          <w:szCs w:val="24"/>
+          <w:shd w:val="clear" w:color="auto" w:fill="FFFFFF"/>
+        </w:rPr>
+      </w:pPr>
+      <w:r>
+        <w:rPr>
+          <w:rFonts w:ascii="Times New Roman" w:hAnsi="Times New Roman" w:cs="Times New Roman"/>
+          <w:color w:val="131313"/>
+          <w:sz w:val="24"/>
+          <w:szCs w:val="24"/>
+          <w:shd w:val="clear" w:color="auto" w:fill="FFFFFF"/>
+        </w:rPr>
+        <w:t>Creating a Dockerfile is as easy as creating a new file named “Dockerfile” with your text editor of choice and defining some instructions.</w:t>
+      </w:r>
+    </w:p>
+    <w:p>
+      <w:pPr>
+        <w:pStyle w:val="Heading1"/>
+        <w:shd w:val="clear" w:color="auto" w:fill="FFFFFF"/>
+        <w:spacing w:before="150" w:after="120" w:line="288" w:lineRule="atLeast"/>
+        <w:rPr>
+          <w:rFonts w:ascii="Times New Roman" w:hAnsi="Times New Roman" w:cs="Times New Roman"/>
+          <w:b/>
+          <w:bCs/>
+          <w:color w:val="131313"/>
+          <w:sz w:val="24"/>
+          <w:szCs w:val="24"/>
+        </w:rPr>
+      </w:pPr>
+      <w:r>
+        <w:rPr>
+          <w:rFonts w:ascii="Times New Roman" w:hAnsi="Times New Roman" w:cs="Times New Roman"/>
+          <w:b/>
+          <w:bCs/>
+          <w:color w:val="131313"/>
+          <w:sz w:val="24"/>
+          <w:szCs w:val="24"/>
+        </w:rPr>
+        <w:t>Dockerfile Instructions Explained with Examples</w:t>
+      </w:r>
+    </w:p>
+    <w:p>
+      <w:pPr>
+        <w:rPr>
+          <w:rFonts w:ascii="Times New Roman" w:hAnsi="Times New Roman" w:cs="Times New Roman"/>
+          <w:color w:val="131313"/>
+          <w:sz w:val="24"/>
+          <w:szCs w:val="24"/>
+          <w:shd w:val="clear" w:color="auto" w:fill="FFFFFF"/>
+        </w:rPr>
+      </w:pPr>
+      <w:r>
+        <w:rPr>
+          <w:rFonts w:ascii="Times New Roman" w:hAnsi="Times New Roman" w:cs="Times New Roman"/>
+          <w:color w:val="131313"/>
+          <w:sz w:val="24"/>
+          <w:szCs w:val="24"/>
+          <w:shd w:val="clear" w:color="auto" w:fill="FFFFFF"/>
+        </w:rPr>
+        <w:t>Syntax to write instruction and its arguments within a dockerfile is,</w:t>
+      </w:r>
+    </w:p>
+    <w:p>
+      <w:pPr>
+        <w:rPr>
+          <w:rFonts w:ascii="Poppins" w:hAnsi="Poppins"/>
+          <w:color w:val="FFFFFF"/>
+          <w:sz w:val="21"/>
+          <w:szCs w:val="21"/>
+          <w:shd w:val="clear" w:color="auto" w:fill="333333"/>
+        </w:rPr>
+      </w:pPr>
+      <w:r>
+        <w:rPr>
+          <w:rFonts w:ascii="Poppins" w:hAnsi="Poppins"/>
+          <w:color w:val="FFFFFF"/>
+          <w:sz w:val="21"/>
+          <w:szCs w:val="21"/>
+          <w:shd w:val="clear" w:color="auto" w:fill="333333"/>
+        </w:rPr>
+        <w:t># Comment</w:t>
+      </w:r>
+      <w:r>
+        <w:rPr>
+          <w:rFonts w:ascii="Poppins" w:hAnsi="Poppins"/>
+          <w:color w:val="FFFFFF"/>
+          <w:sz w:val="21"/>
+          <w:szCs w:val="21"/>
+        </w:rPr>
+        <w:br/>
+      </w:r>
+      <w:r>
+        <w:rPr>
+          <w:rFonts w:ascii="Poppins" w:hAnsi="Poppins"/>
+          <w:color w:val="FFFFFF"/>
+          <w:sz w:val="21"/>
+          <w:szCs w:val="21"/>
+          <w:shd w:val="clear" w:color="auto" w:fill="333333"/>
+        </w:rPr>
+        <w:t>INSTRUCTION arguments</w:t>
+      </w:r>
+    </w:p>
+    <w:p>
+      <w:pPr>
+        <w:rPr>
+          <w:rFonts w:ascii="Times New Roman" w:hAnsi="Times New Roman" w:cs="Times New Roman"/>
+          <w:color w:val="131313"/>
+          <w:sz w:val="24"/>
+          <w:szCs w:val="24"/>
+          <w:shd w:val="clear" w:color="auto" w:fill="FFFFFF"/>
+        </w:rPr>
+      </w:pPr>
+      <w:r>
+        <w:rPr>
+          <w:rFonts w:ascii="Times New Roman" w:hAnsi="Times New Roman" w:cs="Times New Roman"/>
+          <w:color w:val="131313"/>
+          <w:sz w:val="24"/>
+          <w:szCs w:val="24"/>
+          <w:shd w:val="clear" w:color="auto" w:fill="FFFFFF"/>
+        </w:rPr>
+        <w:t>Instructions can be given in lowercase or uppercase letters. But to differentiate from the instructions and arguments, we use uppercase letters.</w:t>
+      </w:r>
+    </w:p>
+    <w:p>
+      <w:pPr>
+        <w:spacing w:after="0" w:line="240" w:lineRule="auto"/>
+        <w:rPr>
+          <w:rFonts w:ascii="Times New Roman" w:eastAsia="Times New Roman" w:hAnsi="Times New Roman" w:cs="Times New Roman"/>
+          <w:sz w:val="24"/>
+          <w:szCs w:val="24"/>
+        </w:rPr>
+      </w:pPr>
+      <w:r>
+        <w:rPr>
+          <w:rFonts w:ascii="Poppins" w:eastAsia="Times New Roman" w:hAnsi="Poppins" w:cs="Times New Roman"/>
+          <w:b/>
+          <w:bCs/>
+          <w:color w:val="131313"/>
+          <w:shd w:val="clear" w:color="auto" w:fill="FFFFFF"/>
+        </w:rPr>
+        <w:t>Dockerfile example:</w:t>
+      </w:r>
+      <w:r>
+        <w:rPr>
+          <w:rFonts w:ascii="Poppins" w:eastAsia="Times New Roman" w:hAnsi="Poppins" w:cs="Times New Roman"/>
+          <w:color w:val="131313"/>
+        </w:rPr>
+        <w:br/>
+      </w:r>
+    </w:p>
+    <w:p>
+      <w:pPr>
+        <w:shd w:val="clear" w:color="auto" w:fill="333333"/>
+        <w:spacing w:after="100" w:line="408" w:lineRule="atLeast"/>
+        <w:rPr>
+          <w:rFonts w:ascii="Poppins" w:eastAsia="Times New Roman" w:hAnsi="Poppins" w:cs="Times New Roman"/>
+          <w:color w:val="FFFFFF"/>
+          <w:sz w:val="21"/>
+          <w:szCs w:val="21"/>
+        </w:rPr>
+      </w:pPr>
+      <w:r>
+        <w:rPr>
+          <w:rFonts w:ascii="Poppins" w:eastAsia="Times New Roman" w:hAnsi="Poppins" w:cs="Times New Roman"/>
+          <w:color w:val="FFFFFF"/>
+          <w:sz w:val="21"/>
+          <w:szCs w:val="21"/>
+        </w:rPr>
+        <w:t>FROM docker.io/centos</w:t>
+      </w:r>
+      <w:r>
+        <w:rPr>
+          <w:rFonts w:ascii="Poppins" w:eastAsia="Times New Roman" w:hAnsi="Poppins" w:cs="Times New Roman"/>
+          <w:color w:val="FFFFFF"/>
+          <w:sz w:val="21"/>
+          <w:szCs w:val="21"/>
+        </w:rPr>
+        <w:br/>
+        <w:t>MAINTAINER Devops Engineer</w:t>
+      </w:r>
+      <w:r>
+        <w:rPr>
+          <w:rFonts w:ascii="Poppins" w:eastAsia="Times New Roman" w:hAnsi="Poppins" w:cs="Times New Roman"/>
+          <w:color w:val="FFFFFF"/>
+          <w:sz w:val="21"/>
+          <w:szCs w:val="21"/>
+        </w:rPr>
+        <w:br/>
+        <w:t>RUN yum update &amp;&amp; yum -y install httpd</w:t>
+      </w:r>
+      <w:r>
+        <w:rPr>
+          <w:rFonts w:ascii="Poppins" w:eastAsia="Times New Roman" w:hAnsi="Poppins" w:cs="Times New Roman"/>
+          <w:color w:val="FFFFFF"/>
+          <w:sz w:val="21"/>
+          <w:szCs w:val="21"/>
+        </w:rPr>
+        <w:br/>
+        <w:t>RUN mkdir -p /data/myscript</w:t>
+      </w:r>
+      <w:r>
+        <w:rPr>
+          <w:rFonts w:ascii="Poppins" w:eastAsia="Times New Roman" w:hAnsi="Poppins" w:cs="Times New Roman"/>
+          <w:color w:val="FFFFFF"/>
+          <w:sz w:val="21"/>
+          <w:szCs w:val="21"/>
+        </w:rPr>
+        <w:br/>
+        <w:t>WORKDIR /data/myscript</w:t>
+      </w:r>
+      <w:r>
+        <w:rPr>
+          <w:rFonts w:ascii="Poppins" w:eastAsia="Times New Roman" w:hAnsi="Poppins" w:cs="Times New Roman"/>
+          <w:color w:val="FFFFFF"/>
+          <w:sz w:val="21"/>
+          <w:szCs w:val="21"/>
+        </w:rPr>
+        <w:br/>
+        <w:t>CMD python app.py</w:t>
+      </w:r>
+    </w:p>
+    <w:p>
+      <w:pPr>
+        <w:rPr>
+          <w:rFonts w:ascii="Poppins" w:hAnsi="Poppins"/>
+          <w:color w:val="131313"/>
+          <w:shd w:val="clear" w:color="auto" w:fill="FFFFFF"/>
+        </w:rPr>
+      </w:pPr>
+    </w:p>
+    <w:p>
+      <w:pPr>
+        <w:rPr>
+          <w:rFonts w:ascii="Poppins" w:hAnsi="Poppins"/>
+          <w:color w:val="131313"/>
+          <w:shd w:val="clear" w:color="auto" w:fill="FFFFFF"/>
+        </w:rPr>
+      </w:pPr>
+      <w:r>
+        <w:rPr>
+          <w:rFonts w:ascii="Poppins" w:hAnsi="Poppins"/>
+          <w:color w:val="131313"/>
+          <w:shd w:val="clear" w:color="auto" w:fill="FFFFFF"/>
+        </w:rPr>
+        <w:lastRenderedPageBreak/>
+        <w:t xml:space="preserve">We have listed all dockerfile instructions and its functions with examples below, </w:t>
+      </w:r>
+      <w:r>
+        <w:rPr>
+          <w:rFonts w:ascii="Poppins" w:hAnsi="Poppins"/>
+          <w:color w:val="131313"/>
+        </w:rPr>
+        <w:br/>
+      </w:r>
+    </w:p>
+    <w:p>
+      <w:pPr>
+        <w:rPr>
+          <w:rFonts w:ascii="Poppins" w:hAnsi="Poppins"/>
+          <w:color w:val="131313"/>
+          <w:shd w:val="clear" w:color="auto" w:fill="FFFFFF"/>
+        </w:rPr>
+      </w:pPr>
+      <w:r>
+        <w:rPr>
+          <w:rFonts w:ascii="Poppins" w:hAnsi="Poppins"/>
+          <w:b/>
+          <w:bCs/>
+          <w:color w:val="131313"/>
+          <w:shd w:val="clear" w:color="auto" w:fill="FFFFFF"/>
+        </w:rPr>
+        <w:t>FROM</w:t>
+      </w:r>
+      <w:r>
+        <w:rPr>
+          <w:rFonts w:ascii="Poppins" w:hAnsi="Poppins"/>
+          <w:color w:val="131313"/>
+        </w:rPr>
+        <w:br/>
+      </w:r>
+      <w:r>
+        <w:rPr>
+          <w:rFonts w:ascii="Times New Roman" w:hAnsi="Times New Roman" w:cs="Times New Roman"/>
+          <w:color w:val="131313"/>
+          <w:sz w:val="24"/>
+          <w:szCs w:val="24"/>
+          <w:shd w:val="clear" w:color="auto" w:fill="FFFFFF"/>
+        </w:rPr>
+        <w:t>FROM instruction used to specify the valid docker image name. So specified Docker Image will be downloaded from docker hub registry if it is not exists locally.</w:t>
+      </w:r>
+      <w:r>
+        <w:rPr>
+          <w:rFonts w:ascii="Poppins" w:hAnsi="Poppins"/>
+          <w:color w:val="131313"/>
+        </w:rPr>
+        <w:br/>
+      </w:r>
+      <w:r>
+        <w:rPr>
+          <w:rFonts w:ascii="Poppins" w:hAnsi="Poppins"/>
+          <w:color w:val="131313"/>
+        </w:rPr>
+        <w:br/>
+      </w:r>
+      <w:r>
+        <w:rPr>
+          <w:rFonts w:ascii="Poppins" w:hAnsi="Poppins"/>
+          <w:color w:val="131313"/>
+          <w:shd w:val="clear" w:color="auto" w:fill="FFFFFF"/>
+        </w:rPr>
+        <w:t>Examples:</w:t>
+      </w:r>
+    </w:p>
+    <w:p>
+      <w:pPr>
+        <w:rPr>
+          <w:rFonts w:ascii="Poppins" w:hAnsi="Poppins"/>
+          <w:color w:val="FFFFFF"/>
+          <w:sz w:val="21"/>
+          <w:szCs w:val="21"/>
+          <w:shd w:val="clear" w:color="auto" w:fill="333333"/>
+        </w:rPr>
+      </w:pPr>
+      <w:r>
+        <w:rPr>
+          <w:rFonts w:ascii="Poppins" w:hAnsi="Poppins"/>
+          <w:color w:val="FFFFFF"/>
+          <w:sz w:val="21"/>
+          <w:szCs w:val="21"/>
+          <w:shd w:val="clear" w:color="auto" w:fill="333333"/>
+        </w:rPr>
+        <w:t>FROM docker.io/centos:latest</w:t>
+      </w:r>
+      <w:r>
+        <w:rPr>
+          <w:rFonts w:ascii="Poppins" w:hAnsi="Poppins"/>
+          <w:color w:val="FFFFFF"/>
+          <w:sz w:val="21"/>
+          <w:szCs w:val="21"/>
+        </w:rPr>
+        <w:br/>
+      </w:r>
+      <w:r>
+        <w:rPr>
+          <w:rFonts w:ascii="Poppins" w:hAnsi="Poppins"/>
+          <w:color w:val="FFFFFF"/>
+          <w:sz w:val="21"/>
+          <w:szCs w:val="21"/>
+          <w:shd w:val="clear" w:color="auto" w:fill="333333"/>
+        </w:rPr>
+        <w:t>FROM docker.io/centos:6</w:t>
+      </w:r>
+    </w:p>
+    <w:p>
+      <w:pPr>
+        <w:rPr>
+          <w:rFonts w:ascii="Times New Roman" w:hAnsi="Times New Roman" w:cs="Times New Roman"/>
+          <w:color w:val="131313"/>
+          <w:sz w:val="24"/>
+          <w:szCs w:val="24"/>
+          <w:shd w:val="clear" w:color="auto" w:fill="FFFFFF"/>
+        </w:rPr>
+      </w:pPr>
+      <w:r>
+        <w:rPr>
+          <w:rFonts w:ascii="Times New Roman" w:hAnsi="Times New Roman" w:cs="Times New Roman"/>
+          <w:color w:val="131313"/>
+          <w:sz w:val="24"/>
+          <w:szCs w:val="24"/>
+          <w:shd w:val="clear" w:color="auto" w:fill="FFFFFF"/>
+        </w:rPr>
+        <w:t>If tag "6" is not specfied, FROM instruction will use the latest tag (version).</w:t>
+      </w:r>
+      <w:r>
+        <w:rPr>
+          <w:rFonts w:ascii="Times New Roman" w:hAnsi="Times New Roman" w:cs="Times New Roman"/>
+          <w:color w:val="131313"/>
+          <w:sz w:val="24"/>
+          <w:szCs w:val="24"/>
+        </w:rPr>
+        <w:br/>
+      </w:r>
+      <w:r>
+        <w:rPr>
+          <w:rFonts w:ascii="Times New Roman" w:hAnsi="Times New Roman" w:cs="Times New Roman"/>
+          <w:color w:val="131313"/>
+          <w:sz w:val="24"/>
+          <w:szCs w:val="24"/>
+          <w:shd w:val="clear" w:color="auto" w:fill="FFFFFF"/>
+        </w:rPr>
+        <w:t>This is a mandatory instruction in dockerfile, rest all are optional and those can be used based on the requirement.</w:t>
+      </w:r>
+      <w:r>
+        <w:rPr>
+          <w:rFonts w:ascii="Times New Roman" w:hAnsi="Times New Roman" w:cs="Times New Roman"/>
+          <w:color w:val="131313"/>
+          <w:sz w:val="24"/>
+          <w:szCs w:val="24"/>
+        </w:rPr>
+        <w:br/>
+      </w:r>
+      <w:r>
+        <w:rPr>
+          <w:rFonts w:ascii="Times New Roman" w:hAnsi="Times New Roman" w:cs="Times New Roman"/>
+          <w:color w:val="131313"/>
+          <w:sz w:val="24"/>
+          <w:szCs w:val="24"/>
+        </w:rPr>
+        <w:br/>
+      </w:r>
+      <w:r>
+        <w:rPr>
+          <w:rFonts w:ascii="Times New Roman" w:hAnsi="Times New Roman" w:cs="Times New Roman"/>
+          <w:b/>
+          <w:bCs/>
+          <w:color w:val="131313"/>
+          <w:sz w:val="24"/>
+          <w:szCs w:val="24"/>
+          <w:shd w:val="clear" w:color="auto" w:fill="FFFFFF"/>
+        </w:rPr>
+        <w:t>MAINTAINER</w:t>
+      </w:r>
+      <w:r>
+        <w:rPr>
+          <w:rFonts w:ascii="Times New Roman" w:hAnsi="Times New Roman" w:cs="Times New Roman"/>
+          <w:color w:val="131313"/>
+          <w:sz w:val="24"/>
+          <w:szCs w:val="24"/>
+        </w:rPr>
+        <w:br/>
+      </w:r>
+      <w:r>
+        <w:rPr>
+          <w:rFonts w:ascii="Times New Roman" w:hAnsi="Times New Roman" w:cs="Times New Roman"/>
+          <w:color w:val="131313"/>
+          <w:sz w:val="24"/>
+          <w:szCs w:val="24"/>
+          <w:shd w:val="clear" w:color="auto" w:fill="FFFFFF"/>
+        </w:rPr>
+        <w:t>MAINTAINER instruction is used to specify about the author who creates this new docker image for the support.</w:t>
+      </w:r>
+      <w:r>
+        <w:rPr>
+          <w:rFonts w:ascii="Times New Roman" w:hAnsi="Times New Roman" w:cs="Times New Roman"/>
+          <w:color w:val="131313"/>
+          <w:sz w:val="24"/>
+          <w:szCs w:val="24"/>
+        </w:rPr>
+        <w:br/>
+      </w:r>
+      <w:r>
+        <w:rPr>
+          <w:rFonts w:ascii="Times New Roman" w:hAnsi="Times New Roman" w:cs="Times New Roman"/>
+          <w:color w:val="131313"/>
+          <w:sz w:val="24"/>
+          <w:szCs w:val="24"/>
+        </w:rPr>
+        <w:br/>
+      </w:r>
+      <w:r>
+        <w:rPr>
+          <w:rFonts w:ascii="Times New Roman" w:hAnsi="Times New Roman" w:cs="Times New Roman"/>
+          <w:color w:val="131313"/>
+          <w:sz w:val="24"/>
+          <w:szCs w:val="24"/>
+          <w:shd w:val="clear" w:color="auto" w:fill="FFFFFF"/>
+        </w:rPr>
+        <w:t>Example:</w:t>
+      </w:r>
+    </w:p>
+    <w:p>
+      <w:pPr>
+        <w:rPr>
+          <w:rFonts w:ascii="Poppins" w:hAnsi="Poppins"/>
+          <w:color w:val="FFFFFF"/>
+          <w:sz w:val="21"/>
+          <w:szCs w:val="21"/>
+          <w:shd w:val="clear" w:color="auto" w:fill="333333"/>
+        </w:rPr>
+      </w:pPr>
+      <w:r>
+        <w:rPr>
+          <w:rFonts w:ascii="Poppins" w:hAnsi="Poppins"/>
+          <w:color w:val="FFFFFF"/>
+          <w:sz w:val="21"/>
+          <w:szCs w:val="21"/>
+          <w:shd w:val="clear" w:color="auto" w:fill="333333"/>
+        </w:rPr>
+        <w:t>MAINTAINER Administrator</w:t>
+      </w:r>
+    </w:p>
+    <w:p>
+      <w:pPr>
+        <w:rPr>
+          <w:rFonts w:ascii="Times New Roman" w:hAnsi="Times New Roman" w:cs="Times New Roman"/>
+          <w:color w:val="131313"/>
+          <w:sz w:val="24"/>
+          <w:szCs w:val="24"/>
+          <w:shd w:val="clear" w:color="auto" w:fill="FFFFFF"/>
+        </w:rPr>
+      </w:pPr>
+      <w:r>
+        <w:rPr>
+          <w:rFonts w:ascii="Times New Roman" w:hAnsi="Times New Roman" w:cs="Times New Roman"/>
+          <w:b/>
+          <w:bCs/>
+          <w:color w:val="131313"/>
+          <w:sz w:val="24"/>
+          <w:szCs w:val="24"/>
+          <w:shd w:val="clear" w:color="auto" w:fill="FFFFFF"/>
+        </w:rPr>
+        <w:t>LABEL</w:t>
+      </w:r>
+      <w:r>
+        <w:rPr>
+          <w:rFonts w:ascii="Times New Roman" w:hAnsi="Times New Roman" w:cs="Times New Roman"/>
+          <w:color w:val="131313"/>
+          <w:sz w:val="24"/>
+          <w:szCs w:val="24"/>
+        </w:rPr>
+        <w:br/>
+      </w:r>
+      <w:r>
+        <w:rPr>
+          <w:rFonts w:ascii="Times New Roman" w:hAnsi="Times New Roman" w:cs="Times New Roman"/>
+          <w:color w:val="131313"/>
+          <w:sz w:val="24"/>
+          <w:szCs w:val="24"/>
+          <w:shd w:val="clear" w:color="auto" w:fill="FFFFFF"/>
+        </w:rPr>
+        <w:t>LABEL instruction is used to specify metadata informations to an</w:t>
+      </w:r>
+      <w:r>
+        <w:rPr>
+          <w:rFonts w:ascii="Times New Roman" w:hAnsi="Times New Roman" w:cs="Times New Roman"/>
+          <w:color w:val="131313"/>
+          <w:sz w:val="24"/>
+          <w:szCs w:val="24"/>
+          <w:shd w:val="clear" w:color="auto" w:fill="FFFFFF"/>
+        </w:rPr>
+        <w:t xml:space="preserve"> image. A LABEL is a key-value </w:t>
+      </w:r>
+      <w:r>
+        <w:rPr>
+          <w:rFonts w:ascii="Times New Roman" w:hAnsi="Times New Roman" w:cs="Times New Roman"/>
+          <w:color w:val="131313"/>
+          <w:sz w:val="24"/>
+          <w:szCs w:val="24"/>
+          <w:shd w:val="clear" w:color="auto" w:fill="FFFFFF"/>
+        </w:rPr>
+        <w:t>pair.</w:t>
+      </w:r>
+      <w:r>
+        <w:rPr>
+          <w:rFonts w:ascii="Times New Roman" w:hAnsi="Times New Roman" w:cs="Times New Roman"/>
+          <w:color w:val="131313"/>
+          <w:sz w:val="24"/>
+          <w:szCs w:val="24"/>
+        </w:rPr>
+        <w:br/>
+      </w:r>
+      <w:r>
+        <w:rPr>
+          <w:rFonts w:ascii="Times New Roman" w:hAnsi="Times New Roman" w:cs="Times New Roman"/>
+          <w:color w:val="131313"/>
+          <w:sz w:val="24"/>
+          <w:szCs w:val="24"/>
+        </w:rPr>
+        <w:br/>
+      </w:r>
+      <w:r>
+        <w:rPr>
+          <w:rFonts w:ascii="Times New Roman" w:hAnsi="Times New Roman" w:cs="Times New Roman"/>
+          <w:color w:val="131313"/>
+          <w:sz w:val="24"/>
+          <w:szCs w:val="24"/>
+          <w:shd w:val="clear" w:color="auto" w:fill="FFFFFF"/>
+        </w:rPr>
+        <w:t>Example:</w:t>
+      </w:r>
+    </w:p>
+    <w:p>
+      <w:pPr>
+        <w:rPr>
+          <w:rFonts w:ascii="Poppins" w:hAnsi="Poppins"/>
+          <w:color w:val="FFFFFF"/>
+          <w:sz w:val="21"/>
+          <w:szCs w:val="21"/>
+          <w:shd w:val="clear" w:color="auto" w:fill="333333"/>
+        </w:rPr>
+      </w:pPr>
+      <w:r>
+        <w:rPr>
+          <w:rFonts w:ascii="Poppins" w:hAnsi="Poppins"/>
+          <w:color w:val="FFFFFF"/>
+          <w:sz w:val="21"/>
+          <w:szCs w:val="21"/>
+          <w:shd w:val="clear" w:color="auto" w:fill="333333"/>
+        </w:rPr>
+        <w:t>LABEL "Application_Environment"="Development"</w:t>
+      </w:r>
+    </w:p>
+    <w:p>
+      <w:pPr>
+        <w:rPr>
+          <w:rFonts w:ascii="Times New Roman" w:hAnsi="Times New Roman" w:cs="Times New Roman"/>
+          <w:color w:val="131313"/>
+          <w:sz w:val="24"/>
+          <w:szCs w:val="24"/>
+          <w:shd w:val="clear" w:color="auto" w:fill="FFFFFF"/>
+        </w:rPr>
+      </w:pPr>
+      <w:r>
+        <w:rPr>
+          <w:rFonts w:ascii="Times New Roman" w:hAnsi="Times New Roman" w:cs="Times New Roman"/>
+          <w:b/>
+          <w:bCs/>
+          <w:color w:val="131313"/>
+          <w:sz w:val="24"/>
+          <w:szCs w:val="24"/>
+          <w:shd w:val="clear" w:color="auto" w:fill="FFFFFF"/>
+        </w:rPr>
+        <w:t>EXPOSE</w:t>
+      </w:r>
+      <w:r>
+        <w:rPr>
+          <w:rFonts w:ascii="Times New Roman" w:hAnsi="Times New Roman" w:cs="Times New Roman"/>
+          <w:color w:val="131313"/>
+          <w:sz w:val="24"/>
+          <w:szCs w:val="24"/>
+        </w:rPr>
+        <w:br/>
+      </w:r>
+      <w:r>
+        <w:rPr>
+          <w:rFonts w:ascii="Times New Roman" w:hAnsi="Times New Roman" w:cs="Times New Roman"/>
+          <w:color w:val="131313"/>
+          <w:sz w:val="24"/>
+          <w:szCs w:val="24"/>
+          <w:shd w:val="clear" w:color="auto" w:fill="FFFFFF"/>
+        </w:rPr>
+        <w:t>EXPOSE instruction is used to inform about the network ports that the container listens on runtime. Docker uses this information to interconnect containers using links and to set up port redirection on docker host system.</w:t>
+      </w:r>
+      <w:r>
+        <w:rPr>
+          <w:rFonts w:ascii="Times New Roman" w:hAnsi="Times New Roman" w:cs="Times New Roman"/>
+          <w:color w:val="131313"/>
+          <w:sz w:val="24"/>
+          <w:szCs w:val="24"/>
+        </w:rPr>
+        <w:br/>
+      </w:r>
+      <w:r>
+        <w:rPr>
+          <w:rFonts w:ascii="Times New Roman" w:hAnsi="Times New Roman" w:cs="Times New Roman"/>
+          <w:color w:val="131313"/>
+          <w:sz w:val="24"/>
+          <w:szCs w:val="24"/>
+        </w:rPr>
+        <w:br/>
+      </w:r>
+      <w:r>
+        <w:rPr>
+          <w:rFonts w:ascii="Times New Roman" w:hAnsi="Times New Roman" w:cs="Times New Roman"/>
+          <w:color w:val="131313"/>
+          <w:sz w:val="24"/>
+          <w:szCs w:val="24"/>
+          <w:shd w:val="clear" w:color="auto" w:fill="FFFFFF"/>
+        </w:rPr>
+        <w:t>Examples:</w:t>
+      </w:r>
+    </w:p>
+    <w:p>
+      <w:pPr>
+        <w:rPr>
+          <w:rFonts w:ascii="Poppins" w:hAnsi="Poppins"/>
+          <w:color w:val="FFFFFF"/>
+          <w:sz w:val="21"/>
+          <w:szCs w:val="21"/>
+          <w:shd w:val="clear" w:color="auto" w:fill="333333"/>
+        </w:rPr>
+      </w:pPr>
+      <w:r>
+        <w:rPr>
+          <w:rFonts w:ascii="Poppins" w:hAnsi="Poppins"/>
+          <w:color w:val="FFFFFF"/>
+          <w:sz w:val="21"/>
+          <w:szCs w:val="21"/>
+          <w:shd w:val="clear" w:color="auto" w:fill="333333"/>
+        </w:rPr>
+        <w:t>EXPOSE 80 443</w:t>
+      </w:r>
+      <w:r>
+        <w:rPr>
+          <w:rFonts w:ascii="Poppins" w:hAnsi="Poppins"/>
+          <w:color w:val="FFFFFF"/>
+          <w:sz w:val="21"/>
+          <w:szCs w:val="21"/>
+        </w:rPr>
+        <w:br/>
+      </w:r>
+      <w:r>
+        <w:rPr>
+          <w:rFonts w:ascii="Poppins" w:hAnsi="Poppins"/>
+          <w:color w:val="FFFFFF"/>
+          <w:sz w:val="21"/>
+          <w:szCs w:val="21"/>
+          <w:shd w:val="clear" w:color="auto" w:fill="333333"/>
+        </w:rPr>
+        <w:t>EXPOSE 80/tcp 8080/udp</w:t>
+      </w:r>
+    </w:p>
+    <w:p>
+      <w:pPr>
+        <w:spacing w:after="0" w:line="240" w:lineRule="auto"/>
+        <w:rPr>
+          <w:rFonts w:ascii="Poppins" w:eastAsia="Times New Roman" w:hAnsi="Poppins" w:cs="Times New Roman"/>
+          <w:color w:val="FFFFFF"/>
+          <w:sz w:val="21"/>
+          <w:szCs w:val="21"/>
+        </w:rPr>
+      </w:pPr>
+      <w:r>
+        <w:rPr>
+          <w:rFonts w:ascii="Times New Roman" w:eastAsia="Times New Roman" w:hAnsi="Times New Roman" w:cs="Times New Roman"/>
+          <w:b/>
+          <w:bCs/>
+          <w:color w:val="131313"/>
+          <w:sz w:val="24"/>
+          <w:szCs w:val="24"/>
+          <w:shd w:val="clear" w:color="auto" w:fill="FFFFFF"/>
+        </w:rPr>
+        <w:t>ADD</w:t>
+      </w:r>
+      <w:r>
+        <w:rPr>
+          <w:rFonts w:ascii="Times New Roman" w:eastAsia="Times New Roman" w:hAnsi="Times New Roman" w:cs="Times New Roman"/>
+          <w:color w:val="131313"/>
+          <w:sz w:val="24"/>
+          <w:szCs w:val="24"/>
+        </w:rPr>
+        <w:br/>
+      </w:r>
+      <w:r>
+        <w:rPr>
+          <w:rFonts w:ascii="Times New Roman" w:eastAsia="Times New Roman" w:hAnsi="Times New Roman" w:cs="Times New Roman"/>
+          <w:color w:val="131313"/>
+          <w:sz w:val="24"/>
+          <w:szCs w:val="24"/>
+          <w:shd w:val="clear" w:color="auto" w:fill="FFFFFF"/>
+        </w:rPr>
+        <w:t>ADD instruction is used to copy files, directories and remote URL files to the destination (docker container) within the filesystem of the Docker Images. Add instruction also has two forms - Shell Form and Executable Form.</w:t>
+      </w:r>
+      <w:r>
+        <w:rPr>
+          <w:rFonts w:ascii="Times New Roman" w:eastAsia="Times New Roman" w:hAnsi="Times New Roman" w:cs="Times New Roman"/>
+          <w:color w:val="131313"/>
+          <w:sz w:val="24"/>
+          <w:szCs w:val="24"/>
+        </w:rPr>
+        <w:br/>
+      </w:r>
+      <w:r>
+        <w:rPr>
+          <w:rFonts w:ascii="Times New Roman" w:eastAsia="Times New Roman" w:hAnsi="Times New Roman" w:cs="Times New Roman"/>
+          <w:color w:val="131313"/>
+          <w:sz w:val="24"/>
+          <w:szCs w:val="24"/>
+        </w:rPr>
+        <w:br/>
+      </w:r>
+      <w:r>
+        <w:rPr>
+          <w:rFonts w:ascii="Times New Roman" w:eastAsia="Times New Roman" w:hAnsi="Times New Roman" w:cs="Times New Roman"/>
+          <w:color w:val="131313"/>
+          <w:sz w:val="24"/>
+          <w:szCs w:val="24"/>
+          <w:shd w:val="clear" w:color="auto" w:fill="FFFFFF"/>
+        </w:rPr>
+        <w:t>Examples</w:t>
+      </w:r>
+      <w:r>
+        <w:rPr>
+          <w:rFonts w:ascii="Times New Roman" w:eastAsia="Times New Roman" w:hAnsi="Times New Roman" w:cs="Times New Roman"/>
+          <w:color w:val="131313"/>
+          <w:sz w:val="24"/>
+          <w:szCs w:val="24"/>
+          <w:shd w:val="clear" w:color="auto" w:fill="FFFFFF"/>
+        </w:rPr>
+        <w:t xml:space="preserve">: </w:t>
+      </w:r>
+      <w:r>
+        <w:rPr>
+          <w:rFonts w:ascii="Times New Roman" w:eastAsia="Times New Roman" w:hAnsi="Times New Roman" w:cs="Times New Roman"/>
+          <w:color w:val="131313"/>
+          <w:sz w:val="24"/>
+          <w:szCs w:val="24"/>
+        </w:rPr>
+        <w:br/>
+      </w:r>
+      <w:r>
+        <w:rPr>
+          <w:rFonts w:ascii="Times New Roman" w:eastAsia="Times New Roman" w:hAnsi="Times New Roman" w:cs="Times New Roman"/>
+          <w:color w:val="131313"/>
+          <w:sz w:val="24"/>
+          <w:szCs w:val="24"/>
+          <w:shd w:val="clear" w:color="auto" w:fill="FFFFFF"/>
+        </w:rPr>
+        <w:lastRenderedPageBreak/>
+        <w:t>Shell Form - ADD src dest</w:t>
+      </w:r>
+      <w:r>
+        <w:rPr>
+          <w:rFonts w:ascii="Poppins" w:eastAsia="Times New Roman" w:hAnsi="Poppins" w:cs="Times New Roman"/>
+          <w:color w:val="FFFFFF"/>
+          <w:sz w:val="21"/>
+          <w:szCs w:val="21"/>
+        </w:rPr>
+        <w:br/>
+      </w:r>
+    </w:p>
+    <w:p>
+      <w:pPr>
+        <w:shd w:val="clear" w:color="auto" w:fill="333333"/>
+        <w:spacing w:after="100" w:line="408" w:lineRule="atLeast"/>
+        <w:rPr>
+          <w:rFonts w:ascii="Poppins" w:eastAsia="Times New Roman" w:hAnsi="Poppins" w:cs="Times New Roman"/>
+          <w:color w:val="FFFFFF"/>
+          <w:sz w:val="21"/>
+          <w:szCs w:val="21"/>
+        </w:rPr>
+      </w:pPr>
+      <w:r>
+        <w:rPr>
+          <w:rFonts w:ascii="Poppins" w:eastAsia="Times New Roman" w:hAnsi="Poppins" w:cs="Times New Roman"/>
+          <w:color w:val="FFFFFF"/>
+          <w:sz w:val="21"/>
+          <w:szCs w:val="21"/>
+        </w:rPr>
+        <w:t>ADD /root/testfile /data/</w:t>
+      </w:r>
+    </w:p>
+    <w:p>
+      <w:pPr>
+        <w:spacing w:after="0" w:line="240" w:lineRule="auto"/>
+        <w:rPr>
+          <w:rFonts w:ascii="Times New Roman" w:eastAsia="Times New Roman" w:hAnsi="Times New Roman" w:cs="Times New Roman"/>
+          <w:sz w:val="24"/>
+          <w:szCs w:val="24"/>
+        </w:rPr>
+      </w:pPr>
+      <w:r>
+        <w:rPr>
+          <w:rFonts w:ascii="Times New Roman" w:eastAsia="Times New Roman" w:hAnsi="Times New Roman" w:cs="Times New Roman"/>
+          <w:color w:val="131313"/>
+          <w:sz w:val="24"/>
+          <w:szCs w:val="24"/>
+          <w:shd w:val="clear" w:color="auto" w:fill="FFFFFF"/>
+        </w:rPr>
+        <w:t>Executable Form - ADD ["src","dest"]</w:t>
+      </w:r>
+      <w:r>
+        <w:rPr>
+          <w:rFonts w:ascii="Times New Roman" w:eastAsia="Times New Roman" w:hAnsi="Times New Roman" w:cs="Times New Roman"/>
+          <w:color w:val="131313"/>
+          <w:sz w:val="24"/>
+          <w:szCs w:val="24"/>
+        </w:rPr>
+        <w:br/>
+      </w:r>
+    </w:p>
+    <w:p>
+      <w:pPr>
+        <w:shd w:val="clear" w:color="auto" w:fill="333333"/>
+        <w:spacing w:after="100" w:line="408" w:lineRule="atLeast"/>
+        <w:rPr>
+          <w:rFonts w:ascii="Poppins" w:eastAsia="Times New Roman" w:hAnsi="Poppins" w:cs="Times New Roman"/>
+          <w:color w:val="FFFFFF"/>
+          <w:sz w:val="21"/>
+          <w:szCs w:val="21"/>
+        </w:rPr>
+      </w:pPr>
+      <w:r>
+        <w:rPr>
+          <w:rFonts w:ascii="Poppins" w:eastAsia="Times New Roman" w:hAnsi="Poppins" w:cs="Times New Roman"/>
+          <w:color w:val="FFFFFF"/>
+          <w:sz w:val="21"/>
+          <w:szCs w:val="21"/>
+        </w:rPr>
+        <w:t>ADD /root/testfile /data/</w:t>
+      </w:r>
+    </w:p>
+    <w:p>
+      <w:pPr>
+        <w:rPr>
+          <w:rFonts w:ascii="Times New Roman" w:eastAsia="Times New Roman" w:hAnsi="Times New Roman" w:cs="Times New Roman"/>
+          <w:color w:val="131313"/>
+          <w:sz w:val="24"/>
+          <w:szCs w:val="24"/>
+          <w:shd w:val="clear" w:color="auto" w:fill="FFFFFF"/>
+        </w:rPr>
+      </w:pPr>
+      <w:r>
+        <w:rPr>
+          <w:rFonts w:ascii="Times New Roman" w:eastAsia="Times New Roman" w:hAnsi="Times New Roman" w:cs="Times New Roman"/>
+          <w:color w:val="131313"/>
+          <w:sz w:val="24"/>
+          <w:szCs w:val="24"/>
+          <w:shd w:val="clear" w:color="auto" w:fill="FFFFFF"/>
+        </w:rPr>
+        <w:t>If the "src" argument is a compressed file (tar, gzip, bzip2, etc) then it will extract at the specified "dest" in the container's filesystem.</w:t>
+      </w:r>
+      <w:r>
+        <w:rPr>
+          <w:rFonts w:ascii="Poppins" w:eastAsia="Times New Roman" w:hAnsi="Poppins" w:cs="Times New Roman"/>
+          <w:color w:val="131313"/>
+        </w:rPr>
+        <w:br/>
+      </w:r>
+      <w:r>
+        <w:rPr>
+          <w:rFonts w:ascii="Times New Roman" w:eastAsia="Times New Roman" w:hAnsi="Times New Roman" w:cs="Times New Roman"/>
+          <w:color w:val="131313"/>
+          <w:sz w:val="24"/>
+          <w:szCs w:val="24"/>
+        </w:rPr>
+        <w:br/>
+      </w:r>
+      <w:r>
+        <w:rPr>
+          <w:rFonts w:ascii="Times New Roman" w:eastAsia="Times New Roman" w:hAnsi="Times New Roman" w:cs="Times New Roman"/>
+          <w:b/>
+          <w:bCs/>
+          <w:color w:val="131313"/>
+          <w:sz w:val="24"/>
+          <w:szCs w:val="24"/>
+          <w:shd w:val="clear" w:color="auto" w:fill="FFFFFF"/>
+        </w:rPr>
+        <w:t>COPY</w:t>
+      </w:r>
+      <w:r>
+        <w:rPr>
+          <w:rFonts w:ascii="Times New Roman" w:eastAsia="Times New Roman" w:hAnsi="Times New Roman" w:cs="Times New Roman"/>
+          <w:color w:val="131313"/>
+          <w:sz w:val="24"/>
+          <w:szCs w:val="24"/>
+        </w:rPr>
+        <w:br/>
+      </w:r>
+      <w:r>
+        <w:rPr>
+          <w:rFonts w:ascii="Times New Roman" w:eastAsia="Times New Roman" w:hAnsi="Times New Roman" w:cs="Times New Roman"/>
+          <w:color w:val="131313"/>
+          <w:sz w:val="24"/>
+          <w:szCs w:val="24"/>
+          <w:shd w:val="clear" w:color="auto" w:fill="FFFFFF"/>
+        </w:rPr>
+        <w:t>COPY instruction is used to copy files, directories and remote URL files to the destination within the filesystem of the Docker Images. COPY instruction also has two forms - Shell Form and Executable Form.</w:t>
+      </w:r>
+    </w:p>
+    <w:p>
+      <w:pPr>
+        <w:spacing w:after="0" w:line="240" w:lineRule="auto"/>
+        <w:rPr>
+          <w:rFonts w:ascii="Times New Roman" w:eastAsia="Times New Roman" w:hAnsi="Times New Roman" w:cs="Times New Roman"/>
+          <w:sz w:val="24"/>
+          <w:szCs w:val="24"/>
+        </w:rPr>
+      </w:pPr>
+      <w:r>
+        <w:rPr>
+          <w:rFonts w:ascii="Times New Roman" w:eastAsia="Times New Roman" w:hAnsi="Times New Roman" w:cs="Times New Roman"/>
+          <w:color w:val="131313"/>
+          <w:sz w:val="24"/>
+          <w:szCs w:val="24"/>
+          <w:shd w:val="clear" w:color="auto" w:fill="FFFFFF"/>
+        </w:rPr>
+        <w:t xml:space="preserve">Examples: </w:t>
+      </w:r>
+      <w:r>
+        <w:rPr>
+          <w:rFonts w:ascii="Times New Roman" w:eastAsia="Times New Roman" w:hAnsi="Times New Roman" w:cs="Times New Roman"/>
+          <w:color w:val="131313"/>
+          <w:sz w:val="24"/>
+          <w:szCs w:val="24"/>
+        </w:rPr>
+        <w:br/>
+      </w:r>
+      <w:r>
+        <w:rPr>
+          <w:rFonts w:ascii="Times New Roman" w:eastAsia="Times New Roman" w:hAnsi="Times New Roman" w:cs="Times New Roman"/>
+          <w:color w:val="131313"/>
+          <w:sz w:val="24"/>
+          <w:szCs w:val="24"/>
+          <w:shd w:val="clear" w:color="auto" w:fill="FFFFFF"/>
+        </w:rPr>
+        <w:t>Shell Form</w:t>
+      </w:r>
+      <w:r>
+        <w:rPr>
+          <w:rFonts w:ascii="Times New Roman" w:eastAsia="Times New Roman" w:hAnsi="Times New Roman" w:cs="Times New Roman"/>
+          <w:color w:val="131313"/>
+          <w:sz w:val="24"/>
+          <w:szCs w:val="24"/>
+        </w:rPr>
+        <w:br/>
+      </w:r>
+    </w:p>
+    <w:p>
+      <w:pPr>
+        <w:shd w:val="clear" w:color="auto" w:fill="333333"/>
+        <w:spacing w:after="100" w:line="408" w:lineRule="atLeast"/>
+        <w:rPr>
+          <w:rFonts w:ascii="Poppins" w:eastAsia="Times New Roman" w:hAnsi="Poppins" w:cs="Times New Roman"/>
+          <w:color w:val="FFFFFF"/>
+          <w:sz w:val="21"/>
+          <w:szCs w:val="21"/>
+        </w:rPr>
+      </w:pPr>
+      <w:r>
+        <w:rPr>
+          <w:rFonts w:ascii="Poppins" w:eastAsia="Times New Roman" w:hAnsi="Poppins" w:cs="Times New Roman"/>
+          <w:color w:val="FFFFFF"/>
+          <w:sz w:val="21"/>
+          <w:szCs w:val="21"/>
+        </w:rPr>
+        <w:t>COPY src dest</w:t>
+      </w:r>
+      <w:r>
+        <w:rPr>
+          <w:rFonts w:ascii="Poppins" w:eastAsia="Times New Roman" w:hAnsi="Poppins" w:cs="Times New Roman"/>
+          <w:color w:val="FFFFFF"/>
+          <w:sz w:val="21"/>
+          <w:szCs w:val="21"/>
+        </w:rPr>
+        <w:br/>
+        <w:t>COPY /root/testfile /data/</w:t>
+      </w:r>
+    </w:p>
+    <w:p>
+      <w:pPr>
+        <w:spacing w:after="0" w:line="240" w:lineRule="auto"/>
+        <w:rPr>
+          <w:rFonts w:ascii="Times New Roman" w:eastAsia="Times New Roman" w:hAnsi="Times New Roman" w:cs="Times New Roman"/>
+          <w:sz w:val="24"/>
+          <w:szCs w:val="24"/>
+        </w:rPr>
+      </w:pPr>
+      <w:r>
+        <w:rPr>
+          <w:rFonts w:ascii="Times New Roman" w:eastAsia="Times New Roman" w:hAnsi="Times New Roman" w:cs="Times New Roman"/>
+          <w:color w:val="131313"/>
+          <w:sz w:val="24"/>
+          <w:szCs w:val="24"/>
+          <w:shd w:val="clear" w:color="auto" w:fill="FFFFFF"/>
+        </w:rPr>
+        <w:t>Executable Form</w:t>
+      </w:r>
+      <w:r>
+        <w:rPr>
+          <w:rFonts w:ascii="Times New Roman" w:eastAsia="Times New Roman" w:hAnsi="Times New Roman" w:cs="Times New Roman"/>
+          <w:color w:val="131313"/>
+          <w:sz w:val="24"/>
+          <w:szCs w:val="24"/>
+        </w:rPr>
+        <w:br/>
+      </w:r>
+    </w:p>
+    <w:p>
+      <w:pPr>
+        <w:shd w:val="clear" w:color="auto" w:fill="333333"/>
+        <w:spacing w:after="100" w:line="408" w:lineRule="atLeast"/>
+        <w:rPr>
+          <w:rFonts w:ascii="Poppins" w:eastAsia="Times New Roman" w:hAnsi="Poppins" w:cs="Times New Roman"/>
+          <w:color w:val="FFFFFF"/>
+          <w:sz w:val="21"/>
+          <w:szCs w:val="21"/>
+        </w:rPr>
+      </w:pPr>
+      <w:r>
+        <w:rPr>
+          <w:rFonts w:ascii="Poppins" w:eastAsia="Times New Roman" w:hAnsi="Poppins" w:cs="Times New Roman"/>
+          <w:color w:val="FFFFFF"/>
+          <w:sz w:val="21"/>
+          <w:szCs w:val="21"/>
+        </w:rPr>
+        <w:t>COPY ["src","dest"]</w:t>
+      </w:r>
+      <w:r>
+        <w:rPr>
+          <w:rFonts w:ascii="Poppins" w:eastAsia="Times New Roman" w:hAnsi="Poppins" w:cs="Times New Roman"/>
+          <w:color w:val="FFFFFF"/>
+          <w:sz w:val="21"/>
+          <w:szCs w:val="21"/>
+        </w:rPr>
+        <w:br/>
+        <w:t>COPY /root/testfile /data/</w:t>
+      </w:r>
+    </w:p>
+    <w:p>
+      <w:pPr>
+        <w:rPr>
+          <w:rFonts w:ascii="Times New Roman" w:eastAsia="Times New Roman" w:hAnsi="Times New Roman" w:cs="Times New Roman"/>
+          <w:color w:val="131313"/>
+          <w:sz w:val="24"/>
+          <w:szCs w:val="24"/>
+          <w:shd w:val="clear" w:color="auto" w:fill="FFFFFF"/>
+        </w:rPr>
+      </w:pPr>
+      <w:r>
+        <w:rPr>
+          <w:rFonts w:ascii="Times New Roman" w:eastAsia="Times New Roman" w:hAnsi="Times New Roman" w:cs="Times New Roman"/>
+          <w:color w:val="131313"/>
+          <w:sz w:val="24"/>
+          <w:szCs w:val="24"/>
+          <w:shd w:val="clear" w:color="auto" w:fill="FFFFFF"/>
+        </w:rPr>
+        <w:t>If the "src" argument is a compressed file (tar, gzip, bzip2, etc), then it will copy exactly as a compressed file and will not extract.</w:t>
+      </w:r>
+    </w:p>
+    <w:p>
+      <w:pPr>
+        <w:spacing w:after="0" w:line="240" w:lineRule="auto"/>
+        <w:rPr>
+          <w:rFonts w:ascii="Times New Roman" w:eastAsia="Times New Roman" w:hAnsi="Times New Roman" w:cs="Times New Roman"/>
+          <w:sz w:val="24"/>
+          <w:szCs w:val="24"/>
+        </w:rPr>
+      </w:pPr>
+      <w:r>
+        <w:rPr>
+          <w:rFonts w:ascii="Times New Roman" w:eastAsia="Times New Roman" w:hAnsi="Times New Roman" w:cs="Times New Roman"/>
+          <w:b/>
+          <w:bCs/>
+          <w:color w:val="131313"/>
+          <w:sz w:val="24"/>
+          <w:szCs w:val="24"/>
+          <w:shd w:val="clear" w:color="auto" w:fill="FFFFFF"/>
+        </w:rPr>
+        <w:t>RUN</w:t>
+      </w:r>
+      <w:r>
+        <w:rPr>
+          <w:rFonts w:ascii="Times New Roman" w:eastAsia="Times New Roman" w:hAnsi="Times New Roman" w:cs="Times New Roman"/>
+          <w:color w:val="131313"/>
+          <w:sz w:val="24"/>
+          <w:szCs w:val="24"/>
+        </w:rPr>
+        <w:br/>
+      </w:r>
+      <w:r>
+        <w:rPr>
+          <w:rFonts w:ascii="Times New Roman" w:eastAsia="Times New Roman" w:hAnsi="Times New Roman" w:cs="Times New Roman"/>
+          <w:color w:val="131313"/>
+          <w:sz w:val="24"/>
+          <w:szCs w:val="24"/>
+          <w:shd w:val="clear" w:color="auto" w:fill="FFFFFF"/>
+        </w:rPr>
+        <w:t xml:space="preserve">RUN instruction is used to </w:t>
+      </w:r>
+      <w:r>
+        <w:rPr>
+          <w:rFonts w:ascii="Times New Roman" w:eastAsia="Times New Roman" w:hAnsi="Times New Roman" w:cs="Times New Roman"/>
+          <w:color w:val="131313"/>
+          <w:sz w:val="24"/>
+          <w:szCs w:val="24"/>
+          <w:shd w:val="clear" w:color="auto" w:fill="FFFFFF"/>
+        </w:rPr>
+        <w:t>execute</w:t>
+      </w:r>
+      <w:r>
+        <w:rPr>
+          <w:rFonts w:ascii="Times New Roman" w:eastAsia="Times New Roman" w:hAnsi="Times New Roman" w:cs="Times New Roman"/>
+          <w:color w:val="131313"/>
+          <w:sz w:val="24"/>
+          <w:szCs w:val="24"/>
+          <w:shd w:val="clear" w:color="auto" w:fill="FFFFFF"/>
+        </w:rPr>
+        <w:t xml:space="preserve"> any commands on top of the current image and this will create a new layer. RUN instruction has two forms - Shell Form and Executable Form.</w:t>
+      </w:r>
+      <w:r>
+        <w:rPr>
+          <w:rFonts w:ascii="Times New Roman" w:eastAsia="Times New Roman" w:hAnsi="Times New Roman" w:cs="Times New Roman"/>
+          <w:color w:val="131313"/>
+          <w:sz w:val="24"/>
+          <w:szCs w:val="24"/>
+        </w:rPr>
+        <w:br/>
+      </w:r>
+      <w:r>
+        <w:rPr>
+          <w:rFonts w:ascii="Times New Roman" w:eastAsia="Times New Roman" w:hAnsi="Times New Roman" w:cs="Times New Roman"/>
+          <w:color w:val="131313"/>
+          <w:sz w:val="24"/>
+          <w:szCs w:val="24"/>
+        </w:rPr>
+        <w:br/>
+      </w:r>
+      <w:r>
+        <w:rPr>
+          <w:rFonts w:ascii="Times New Roman" w:eastAsia="Times New Roman" w:hAnsi="Times New Roman" w:cs="Times New Roman"/>
+          <w:color w:val="131313"/>
+          <w:sz w:val="24"/>
+          <w:szCs w:val="24"/>
+          <w:shd w:val="clear" w:color="auto" w:fill="FFFFFF"/>
+        </w:rPr>
+        <w:t>Examples</w:t>
+      </w:r>
+      <w:r>
+        <w:rPr>
+          <w:rFonts w:ascii="Times New Roman" w:eastAsia="Times New Roman" w:hAnsi="Times New Roman" w:cs="Times New Roman"/>
+          <w:color w:val="131313"/>
+          <w:sz w:val="24"/>
+          <w:szCs w:val="24"/>
+          <w:shd w:val="clear" w:color="auto" w:fill="FFFFFF"/>
+        </w:rPr>
+        <w:t xml:space="preserve">: </w:t>
+      </w:r>
+      <w:r>
+        <w:rPr>
+          <w:rFonts w:ascii="Times New Roman" w:eastAsia="Times New Roman" w:hAnsi="Times New Roman" w:cs="Times New Roman"/>
+          <w:color w:val="131313"/>
+          <w:sz w:val="24"/>
+          <w:szCs w:val="24"/>
+        </w:rPr>
+        <w:br/>
+      </w:r>
+      <w:r>
+        <w:rPr>
+          <w:rFonts w:ascii="Times New Roman" w:eastAsia="Times New Roman" w:hAnsi="Times New Roman" w:cs="Times New Roman"/>
+          <w:color w:val="131313"/>
+          <w:sz w:val="24"/>
+          <w:szCs w:val="24"/>
+          <w:shd w:val="clear" w:color="auto" w:fill="FFFFFF"/>
+        </w:rPr>
+        <w:t>Shell form:</w:t>
+      </w:r>
+      <w:r>
+        <w:rPr>
+          <w:rFonts w:ascii="Times New Roman" w:eastAsia="Times New Roman" w:hAnsi="Times New Roman" w:cs="Times New Roman"/>
+          <w:color w:val="131313"/>
+          <w:sz w:val="24"/>
+          <w:szCs w:val="24"/>
+        </w:rPr>
+        <w:br/>
+      </w:r>
+    </w:p>
+    <w:p>
+      <w:pPr>
+        <w:shd w:val="clear" w:color="auto" w:fill="333333"/>
+        <w:spacing w:after="100" w:line="408" w:lineRule="atLeast"/>
+        <w:rPr>
+          <w:rFonts w:ascii="Poppins" w:eastAsia="Times New Roman" w:hAnsi="Poppins" w:cs="Times New Roman"/>
+          <w:color w:val="FFFFFF"/>
+          <w:sz w:val="21"/>
+          <w:szCs w:val="21"/>
+        </w:rPr>
+      </w:pPr>
+      <w:r>
+        <w:rPr>
+          <w:rFonts w:ascii="Poppins" w:eastAsia="Times New Roman" w:hAnsi="Poppins" w:cs="Times New Roman"/>
+          <w:color w:val="FFFFFF"/>
+          <w:sz w:val="21"/>
+          <w:szCs w:val="21"/>
+        </w:rPr>
+        <w:t>RUN yum update</w:t>
+      </w:r>
+      <w:r>
+        <w:rPr>
+          <w:rFonts w:ascii="Poppins" w:eastAsia="Times New Roman" w:hAnsi="Poppins" w:cs="Times New Roman"/>
+          <w:color w:val="FFFFFF"/>
+          <w:sz w:val="21"/>
+          <w:szCs w:val="21"/>
+        </w:rPr>
+        <w:br/>
+        <w:t>RUN systemctl start httpd</w:t>
+      </w:r>
+    </w:p>
+    <w:p>
+      <w:pPr>
+        <w:spacing w:after="0" w:line="240" w:lineRule="auto"/>
+        <w:rPr>
+          <w:rFonts w:ascii="Times New Roman" w:eastAsia="Times New Roman" w:hAnsi="Times New Roman" w:cs="Times New Roman"/>
+          <w:sz w:val="24"/>
+          <w:szCs w:val="24"/>
+        </w:rPr>
+      </w:pPr>
+      <w:r>
+        <w:rPr>
+          <w:rFonts w:ascii="Times New Roman" w:eastAsia="Times New Roman" w:hAnsi="Times New Roman" w:cs="Times New Roman"/>
+          <w:color w:val="131313"/>
+          <w:sz w:val="24"/>
+          <w:szCs w:val="24"/>
+          <w:shd w:val="clear" w:color="auto" w:fill="FFFFFF"/>
+        </w:rPr>
+        <w:t>Executable form:</w:t>
+      </w:r>
+      <w:r>
+        <w:rPr>
+          <w:rFonts w:ascii="Times New Roman" w:eastAsia="Times New Roman" w:hAnsi="Times New Roman" w:cs="Times New Roman"/>
+          <w:color w:val="131313"/>
+          <w:sz w:val="24"/>
+          <w:szCs w:val="24"/>
+        </w:rPr>
+        <w:br/>
+      </w:r>
+    </w:p>
+    <w:p>
+      <w:pPr>
+        <w:shd w:val="clear" w:color="auto" w:fill="333333"/>
+        <w:spacing w:after="100" w:line="408" w:lineRule="atLeast"/>
+        <w:rPr>
+          <w:rFonts w:ascii="Poppins" w:eastAsia="Times New Roman" w:hAnsi="Poppins" w:cs="Times New Roman"/>
+          <w:color w:val="FFFFFF"/>
+          <w:sz w:val="21"/>
+          <w:szCs w:val="21"/>
+        </w:rPr>
+      </w:pPr>
+      <w:r>
+        <w:rPr>
+          <w:rFonts w:ascii="Poppins" w:eastAsia="Times New Roman" w:hAnsi="Poppins" w:cs="Times New Roman"/>
+          <w:color w:val="FFFFFF"/>
+          <w:sz w:val="21"/>
+          <w:szCs w:val="21"/>
+        </w:rPr>
+        <w:t>RUN ["yum","update"]</w:t>
+      </w:r>
+      <w:r>
+        <w:rPr>
+          <w:rFonts w:ascii="Poppins" w:eastAsia="Times New Roman" w:hAnsi="Poppins" w:cs="Times New Roman"/>
+          <w:color w:val="FFFFFF"/>
+          <w:sz w:val="21"/>
+          <w:szCs w:val="21"/>
+        </w:rPr>
+        <w:br/>
+        <w:t>RUN ["systemctl","start","httpd"]</w:t>
+      </w:r>
+    </w:p>
+    <w:p>
+      <w:pPr>
+        <w:rPr>
+          <w:rFonts w:ascii="Times New Roman" w:eastAsia="Times New Roman" w:hAnsi="Times New Roman" w:cs="Times New Roman"/>
+          <w:color w:val="131313"/>
+          <w:sz w:val="24"/>
+          <w:szCs w:val="24"/>
+          <w:shd w:val="clear" w:color="auto" w:fill="FFFFFF"/>
+        </w:rPr>
+      </w:pPr>
+    </w:p>
+    <w:p>
+      <w:pPr>
+        <w:rPr>
+          <w:rFonts w:ascii="Times New Roman" w:eastAsia="Times New Roman" w:hAnsi="Times New Roman" w:cs="Times New Roman"/>
+          <w:color w:val="131313"/>
+          <w:sz w:val="24"/>
+          <w:szCs w:val="24"/>
+          <w:shd w:val="clear" w:color="auto" w:fill="FFFFFF"/>
+        </w:rPr>
+      </w:pPr>
+    </w:p>
+    <w:p>
+      <w:pPr>
+        <w:spacing w:after="0" w:line="240" w:lineRule="auto"/>
+        <w:rPr>
+          <w:rFonts w:ascii="Times New Roman" w:eastAsia="Times New Roman" w:hAnsi="Times New Roman" w:cs="Times New Roman"/>
+          <w:sz w:val="24"/>
+          <w:szCs w:val="24"/>
+        </w:rPr>
+      </w:pPr>
+      <w:r>
+        <w:rPr>
+          <w:rFonts w:ascii="Times New Roman" w:eastAsia="Times New Roman" w:hAnsi="Times New Roman" w:cs="Times New Roman"/>
+          <w:b/>
+          <w:bCs/>
+          <w:color w:val="131313"/>
+          <w:sz w:val="24"/>
+          <w:szCs w:val="24"/>
+          <w:shd w:val="clear" w:color="auto" w:fill="FFFFFF"/>
+        </w:rPr>
+        <w:t>CMD</w:t>
+      </w:r>
+      <w:r>
+        <w:rPr>
+          <w:rFonts w:ascii="Times New Roman" w:eastAsia="Times New Roman" w:hAnsi="Times New Roman" w:cs="Times New Roman"/>
+          <w:color w:val="131313"/>
+          <w:sz w:val="24"/>
+          <w:szCs w:val="24"/>
+        </w:rPr>
+        <w:br/>
+      </w:r>
+      <w:r>
+        <w:rPr>
+          <w:rFonts w:ascii="Times New Roman" w:eastAsia="Times New Roman" w:hAnsi="Times New Roman" w:cs="Times New Roman"/>
+          <w:color w:val="131313"/>
+          <w:sz w:val="24"/>
+          <w:szCs w:val="24"/>
+          <w:shd w:val="clear" w:color="auto" w:fill="FFFFFF"/>
+        </w:rPr>
+        <w:t>CMD instruction is used to set a command to be executed when running a container. There must be only one CMD in a Dockerfile. If more than one CMD is listed, only the last CMD takes effect.</w:t>
+      </w:r>
+      <w:r>
+        <w:rPr>
+          <w:rFonts w:ascii="Times New Roman" w:eastAsia="Times New Roman" w:hAnsi="Times New Roman" w:cs="Times New Roman"/>
+          <w:color w:val="131313"/>
+          <w:sz w:val="24"/>
+          <w:szCs w:val="24"/>
+        </w:rPr>
+        <w:br/>
+      </w:r>
+      <w:r>
+        <w:rPr>
+          <w:rFonts w:ascii="Times New Roman" w:eastAsia="Times New Roman" w:hAnsi="Times New Roman" w:cs="Times New Roman"/>
+          <w:color w:val="131313"/>
+          <w:sz w:val="24"/>
+          <w:szCs w:val="24"/>
+          <w:shd w:val="clear" w:color="auto" w:fill="FFFFFF"/>
+        </w:rPr>
+        <w:t>CMD instruction has two forms - Shell Form and Executable Form.</w:t>
+      </w:r>
+      <w:r>
+        <w:rPr>
+          <w:rFonts w:ascii="Times New Roman" w:eastAsia="Times New Roman" w:hAnsi="Times New Roman" w:cs="Times New Roman"/>
+          <w:color w:val="131313"/>
+          <w:sz w:val="24"/>
+          <w:szCs w:val="24"/>
+        </w:rPr>
+        <w:br/>
+      </w:r>
+      <w:r>
+        <w:rPr>
+          <w:rFonts w:ascii="Times New Roman" w:eastAsia="Times New Roman" w:hAnsi="Times New Roman" w:cs="Times New Roman"/>
+          <w:color w:val="131313"/>
+          <w:sz w:val="24"/>
+          <w:szCs w:val="24"/>
+        </w:rPr>
+        <w:br/>
+      </w:r>
+      <w:r>
+        <w:rPr>
+          <w:rFonts w:ascii="Times New Roman" w:eastAsia="Times New Roman" w:hAnsi="Times New Roman" w:cs="Times New Roman"/>
+          <w:color w:val="131313"/>
+          <w:sz w:val="24"/>
+          <w:szCs w:val="24"/>
+          <w:shd w:val="clear" w:color="auto" w:fill="FFFFFF"/>
+        </w:rPr>
+        <w:t xml:space="preserve">Example: </w:t>
+      </w:r>
+      <w:r>
+        <w:rPr>
+          <w:rFonts w:ascii="Times New Roman" w:eastAsia="Times New Roman" w:hAnsi="Times New Roman" w:cs="Times New Roman"/>
+          <w:color w:val="131313"/>
+          <w:sz w:val="24"/>
+          <w:szCs w:val="24"/>
+        </w:rPr>
+        <w:br/>
+      </w:r>
+      <w:r>
+        <w:rPr>
+          <w:rFonts w:ascii="Times New Roman" w:eastAsia="Times New Roman" w:hAnsi="Times New Roman" w:cs="Times New Roman"/>
+          <w:color w:val="131313"/>
+          <w:sz w:val="24"/>
+          <w:szCs w:val="24"/>
+          <w:shd w:val="clear" w:color="auto" w:fill="FFFFFF"/>
+        </w:rPr>
+        <w:t>Shell form:</w:t>
+      </w:r>
+      <w:r>
+        <w:rPr>
+          <w:rFonts w:ascii="Times New Roman" w:eastAsia="Times New Roman" w:hAnsi="Times New Roman" w:cs="Times New Roman"/>
+          <w:color w:val="131313"/>
+          <w:sz w:val="24"/>
+          <w:szCs w:val="24"/>
+        </w:rPr>
+        <w:br/>
+      </w:r>
+    </w:p>
+    <w:p>
+      <w:pPr>
+        <w:shd w:val="clear" w:color="auto" w:fill="333333"/>
+        <w:spacing w:after="100" w:line="408" w:lineRule="atLeast"/>
+        <w:rPr>
+          <w:rFonts w:ascii="Poppins" w:eastAsia="Times New Roman" w:hAnsi="Poppins" w:cs="Times New Roman"/>
+          <w:color w:val="FFFFFF"/>
+          <w:sz w:val="21"/>
+          <w:szCs w:val="21"/>
+        </w:rPr>
+      </w:pPr>
+      <w:r>
+        <w:rPr>
+          <w:rFonts w:ascii="Poppins" w:eastAsia="Times New Roman" w:hAnsi="Poppins" w:cs="Times New Roman"/>
+          <w:color w:val="FFFFFF"/>
+          <w:sz w:val="21"/>
+          <w:szCs w:val="21"/>
+        </w:rPr>
+        <w:t>CMD ping google.com</w:t>
+      </w:r>
+      <w:r>
+        <w:rPr>
+          <w:rFonts w:ascii="Poppins" w:eastAsia="Times New Roman" w:hAnsi="Poppins" w:cs="Times New Roman"/>
+          <w:color w:val="FFFFFF"/>
+          <w:sz w:val="21"/>
+          <w:szCs w:val="21"/>
+        </w:rPr>
+        <w:br/>
+        <w:t>CMD python myapplication.py</w:t>
+      </w:r>
+    </w:p>
+    <w:p>
+      <w:pPr>
+        <w:spacing w:after="0" w:line="240" w:lineRule="auto"/>
+        <w:rPr>
+          <w:rFonts w:ascii="Times New Roman" w:eastAsia="Times New Roman" w:hAnsi="Times New Roman" w:cs="Times New Roman"/>
+          <w:sz w:val="24"/>
+          <w:szCs w:val="24"/>
+        </w:rPr>
+      </w:pPr>
+      <w:r>
+        <w:rPr>
+          <w:rFonts w:ascii="Times New Roman" w:eastAsia="Times New Roman" w:hAnsi="Times New Roman" w:cs="Times New Roman"/>
+          <w:color w:val="131313"/>
+          <w:sz w:val="24"/>
+          <w:szCs w:val="24"/>
+          <w:shd w:val="clear" w:color="auto" w:fill="FFFFFF"/>
+        </w:rPr>
+        <w:t>Executable form:</w:t>
+      </w:r>
+      <w:r>
+        <w:rPr>
+          <w:rFonts w:ascii="Times New Roman" w:eastAsia="Times New Roman" w:hAnsi="Times New Roman" w:cs="Times New Roman"/>
+          <w:color w:val="131313"/>
+          <w:sz w:val="24"/>
+          <w:szCs w:val="24"/>
+        </w:rPr>
+        <w:br/>
+      </w:r>
+    </w:p>
+    <w:p>
+      <w:pPr>
+        <w:shd w:val="clear" w:color="auto" w:fill="333333"/>
+        <w:spacing w:after="100" w:line="408" w:lineRule="atLeast"/>
+        <w:rPr>
+          <w:rFonts w:ascii="Poppins" w:eastAsia="Times New Roman" w:hAnsi="Poppins" w:cs="Times New Roman"/>
+          <w:color w:val="FFFFFF"/>
+          <w:sz w:val="21"/>
+          <w:szCs w:val="21"/>
+        </w:rPr>
+      </w:pPr>
+      <w:r>
+        <w:rPr>
+          <w:rFonts w:ascii="Poppins" w:eastAsia="Times New Roman" w:hAnsi="Poppins" w:cs="Times New Roman"/>
+          <w:color w:val="FFFFFF"/>
+          <w:sz w:val="21"/>
+          <w:szCs w:val="21"/>
+        </w:rPr>
+        <w:t>CMD ["ping","google.com"]</w:t>
+      </w:r>
+      <w:r>
+        <w:rPr>
+          <w:rFonts w:ascii="Poppins" w:eastAsia="Times New Roman" w:hAnsi="Poppins" w:cs="Times New Roman"/>
+          <w:color w:val="FFFFFF"/>
+          <w:sz w:val="21"/>
+          <w:szCs w:val="21"/>
+        </w:rPr>
+        <w:br/>
+        <w:t>CMD ["python","myapplication.py"]</w:t>
+      </w:r>
+    </w:p>
+    <w:p>
+      <w:pPr>
+        <w:rPr>
+          <w:rFonts w:ascii="Times New Roman" w:eastAsia="Times New Roman" w:hAnsi="Times New Roman" w:cs="Times New Roman"/>
+          <w:color w:val="131313"/>
+          <w:sz w:val="24"/>
+          <w:szCs w:val="24"/>
+          <w:shd w:val="clear" w:color="auto" w:fill="FFFFFF"/>
+        </w:rPr>
+      </w:pPr>
+    </w:p>
+    <w:p>
+      <w:pPr>
+        <w:spacing w:after="0" w:line="240" w:lineRule="auto"/>
+        <w:rPr>
+          <w:rFonts w:ascii="Times New Roman" w:eastAsia="Times New Roman" w:hAnsi="Times New Roman" w:cs="Times New Roman"/>
+          <w:sz w:val="24"/>
+          <w:szCs w:val="24"/>
+        </w:rPr>
+      </w:pPr>
+      <w:r>
+        <w:rPr>
+          <w:rFonts w:ascii="Times New Roman" w:eastAsia="Times New Roman" w:hAnsi="Times New Roman" w:cs="Times New Roman"/>
+          <w:b/>
+          <w:bCs/>
+          <w:color w:val="131313"/>
+          <w:sz w:val="24"/>
+          <w:szCs w:val="24"/>
+          <w:shd w:val="clear" w:color="auto" w:fill="FFFFFF"/>
+        </w:rPr>
+        <w:t>VOLUME</w:t>
+      </w:r>
+      <w:r>
+        <w:rPr>
+          <w:rFonts w:ascii="Times New Roman" w:eastAsia="Times New Roman" w:hAnsi="Times New Roman" w:cs="Times New Roman"/>
+          <w:color w:val="131313"/>
+          <w:sz w:val="24"/>
+          <w:szCs w:val="24"/>
+        </w:rPr>
+        <w:br/>
+      </w:r>
+      <w:r>
+        <w:rPr>
+          <w:rFonts w:ascii="Times New Roman" w:eastAsia="Times New Roman" w:hAnsi="Times New Roman" w:cs="Times New Roman"/>
+          <w:color w:val="131313"/>
+          <w:sz w:val="24"/>
+          <w:szCs w:val="24"/>
+          <w:shd w:val="clear" w:color="auto" w:fill="FFFFFF"/>
+        </w:rPr>
+        <w:t>VOLUME instruction is used to create or mount a volume to the docker container from the docker host filesystem.</w:t>
+      </w:r>
+      <w:r>
+        <w:rPr>
+          <w:rFonts w:ascii="Times New Roman" w:eastAsia="Times New Roman" w:hAnsi="Times New Roman" w:cs="Times New Roman"/>
+          <w:color w:val="131313"/>
+          <w:sz w:val="24"/>
+          <w:szCs w:val="24"/>
+        </w:rPr>
+        <w:br/>
+      </w:r>
+      <w:r>
+        <w:rPr>
+          <w:rFonts w:ascii="Times New Roman" w:eastAsia="Times New Roman" w:hAnsi="Times New Roman" w:cs="Times New Roman"/>
+          <w:color w:val="131313"/>
+          <w:sz w:val="24"/>
+          <w:szCs w:val="24"/>
+        </w:rPr>
+        <w:br/>
+      </w:r>
+      <w:r>
+        <w:rPr>
+          <w:rFonts w:ascii="Times New Roman" w:eastAsia="Times New Roman" w:hAnsi="Times New Roman" w:cs="Times New Roman"/>
+          <w:color w:val="131313"/>
+          <w:sz w:val="24"/>
+          <w:szCs w:val="24"/>
+          <w:shd w:val="clear" w:color="auto" w:fill="FFFFFF"/>
+        </w:rPr>
+        <w:t>Examples:</w:t>
+      </w:r>
+      <w:r>
+        <w:rPr>
+          <w:rFonts w:ascii="Times New Roman" w:eastAsia="Times New Roman" w:hAnsi="Times New Roman" w:cs="Times New Roman"/>
+          <w:color w:val="131313"/>
+          <w:sz w:val="24"/>
+          <w:szCs w:val="24"/>
+        </w:rPr>
+        <w:br/>
+      </w:r>
+    </w:p>
+    <w:p>
+      <w:pPr>
+        <w:shd w:val="clear" w:color="auto" w:fill="333333"/>
+        <w:spacing w:after="100" w:line="408" w:lineRule="atLeast"/>
+        <w:rPr>
+          <w:rFonts w:ascii="Poppins" w:eastAsia="Times New Roman" w:hAnsi="Poppins" w:cs="Times New Roman"/>
+          <w:color w:val="FFFFFF"/>
+          <w:sz w:val="21"/>
+          <w:szCs w:val="21"/>
+        </w:rPr>
+      </w:pPr>
+      <w:r>
+        <w:rPr>
+          <w:rFonts w:ascii="Poppins" w:eastAsia="Times New Roman" w:hAnsi="Poppins" w:cs="Times New Roman"/>
+          <w:color w:val="FFFFFF"/>
+          <w:sz w:val="21"/>
+          <w:szCs w:val="21"/>
+        </w:rPr>
+        <w:t>VOLUME /data</w:t>
+      </w:r>
+      <w:r>
+        <w:rPr>
+          <w:rFonts w:ascii="Poppins" w:eastAsia="Times New Roman" w:hAnsi="Poppins" w:cs="Times New Roman"/>
+          <w:color w:val="FFFFFF"/>
+          <w:sz w:val="21"/>
+          <w:szCs w:val="21"/>
+        </w:rPr>
+        <w:br/>
+        <w:t>VOLUME /appdata:/appdata</w:t>
+      </w:r>
+    </w:p>
+    <w:p>
+      <w:pPr>
+        <w:spacing w:after="0" w:line="240" w:lineRule="auto"/>
+        <w:rPr>
+          <w:rFonts w:ascii="Times New Roman" w:eastAsia="Times New Roman" w:hAnsi="Times New Roman" w:cs="Times New Roman"/>
+          <w:sz w:val="24"/>
+          <w:szCs w:val="24"/>
+        </w:rPr>
+      </w:pPr>
+      <w:r>
+        <w:rPr>
+          <w:rFonts w:ascii="Times New Roman" w:eastAsia="Times New Roman" w:hAnsi="Times New Roman" w:cs="Times New Roman"/>
+          <w:b/>
+          <w:bCs/>
+          <w:color w:val="131313"/>
+          <w:sz w:val="24"/>
+          <w:szCs w:val="24"/>
+          <w:shd w:val="clear" w:color="auto" w:fill="FFFFFF"/>
+        </w:rPr>
+        <w:t>USER</w:t>
+      </w:r>
+      <w:r>
+        <w:rPr>
+          <w:rFonts w:ascii="Times New Roman" w:eastAsia="Times New Roman" w:hAnsi="Times New Roman" w:cs="Times New Roman"/>
+          <w:color w:val="131313"/>
+          <w:sz w:val="24"/>
+          <w:szCs w:val="24"/>
+        </w:rPr>
+        <w:br/>
+      </w:r>
+      <w:r>
+        <w:rPr>
+          <w:rFonts w:ascii="Times New Roman" w:eastAsia="Times New Roman" w:hAnsi="Times New Roman" w:cs="Times New Roman"/>
+          <w:color w:val="131313"/>
+          <w:sz w:val="24"/>
+          <w:szCs w:val="24"/>
+          <w:shd w:val="clear" w:color="auto" w:fill="FFFFFF"/>
+        </w:rPr>
+        <w:t>USER instruction is used to set the username,group name, UID and GID for running subsequent commands. Else root user will be used.</w:t>
+      </w:r>
+      <w:r>
+        <w:rPr>
+          <w:rFonts w:ascii="Times New Roman" w:eastAsia="Times New Roman" w:hAnsi="Times New Roman" w:cs="Times New Roman"/>
+          <w:color w:val="131313"/>
+          <w:sz w:val="24"/>
+          <w:szCs w:val="24"/>
+        </w:rPr>
+        <w:br/>
+      </w:r>
+      <w:r>
+        <w:rPr>
+          <w:rFonts w:ascii="Times New Roman" w:eastAsia="Times New Roman" w:hAnsi="Times New Roman" w:cs="Times New Roman"/>
+          <w:color w:val="131313"/>
+          <w:sz w:val="24"/>
+          <w:szCs w:val="24"/>
+        </w:rPr>
+        <w:br/>
+      </w:r>
+      <w:r>
+        <w:rPr>
+          <w:rFonts w:ascii="Times New Roman" w:eastAsia="Times New Roman" w:hAnsi="Times New Roman" w:cs="Times New Roman"/>
+          <w:color w:val="131313"/>
+          <w:sz w:val="24"/>
+          <w:szCs w:val="24"/>
+          <w:shd w:val="clear" w:color="auto" w:fill="FFFFFF"/>
+        </w:rPr>
+        <w:t>Examples:</w:t>
+      </w:r>
+      <w:r>
+        <w:rPr>
+          <w:rFonts w:ascii="Times New Roman" w:eastAsia="Times New Roman" w:hAnsi="Times New Roman" w:cs="Times New Roman"/>
+          <w:color w:val="131313"/>
+          <w:sz w:val="24"/>
+          <w:szCs w:val="24"/>
+        </w:rPr>
+        <w:br/>
+      </w:r>
+    </w:p>
+    <w:p>
+      <w:pPr>
+        <w:shd w:val="clear" w:color="auto" w:fill="333333"/>
+        <w:spacing w:after="100" w:line="408" w:lineRule="atLeast"/>
+        <w:rPr>
+          <w:rFonts w:ascii="Poppins" w:eastAsia="Times New Roman" w:hAnsi="Poppins" w:cs="Times New Roman"/>
+          <w:color w:val="FFFFFF"/>
+          <w:sz w:val="21"/>
+          <w:szCs w:val="21"/>
+        </w:rPr>
+      </w:pPr>
+      <w:r>
+        <w:rPr>
+          <w:rFonts w:ascii="Poppins" w:eastAsia="Times New Roman" w:hAnsi="Poppins" w:cs="Times New Roman"/>
+          <w:color w:val="FFFFFF"/>
+          <w:sz w:val="21"/>
+          <w:szCs w:val="21"/>
+        </w:rPr>
+        <w:t>USER webadmin</w:t>
+      </w:r>
+      <w:r>
+        <w:rPr>
+          <w:rFonts w:ascii="Poppins" w:eastAsia="Times New Roman" w:hAnsi="Poppins" w:cs="Times New Roman"/>
+          <w:color w:val="FFFFFF"/>
+          <w:sz w:val="21"/>
+          <w:szCs w:val="21"/>
+        </w:rPr>
+        <w:br/>
+        <w:t>USER webadmin:webgroup</w:t>
+      </w:r>
+      <w:r>
+        <w:rPr>
+          <w:rFonts w:ascii="Poppins" w:eastAsia="Times New Roman" w:hAnsi="Poppins" w:cs="Times New Roman"/>
+          <w:color w:val="FFFFFF"/>
+          <w:sz w:val="21"/>
+          <w:szCs w:val="21"/>
+        </w:rPr>
+        <w:br/>
+        <w:t>USER 1008</w:t>
+      </w:r>
+      <w:r>
+        <w:rPr>
+          <w:rFonts w:ascii="Poppins" w:eastAsia="Times New Roman" w:hAnsi="Poppins" w:cs="Times New Roman"/>
+          <w:color w:val="FFFFFF"/>
+          <w:sz w:val="21"/>
+          <w:szCs w:val="21"/>
+        </w:rPr>
+        <w:br/>
+        <w:t>USER 1008:1200</w:t>
+      </w:r>
+    </w:p>
+    <w:p>
+      <w:pPr>
+        <w:spacing w:after="0" w:line="240" w:lineRule="auto"/>
+        <w:rPr>
+          <w:rFonts w:ascii="Times New Roman" w:eastAsia="Times New Roman" w:hAnsi="Times New Roman" w:cs="Times New Roman"/>
+          <w:sz w:val="24"/>
+          <w:szCs w:val="24"/>
+        </w:rPr>
+      </w:pPr>
+      <w:r>
+        <w:rPr>
+          <w:rFonts w:ascii="Times New Roman" w:eastAsia="Times New Roman" w:hAnsi="Times New Roman" w:cs="Times New Roman"/>
+          <w:b/>
+          <w:bCs/>
+          <w:color w:val="131313"/>
+          <w:sz w:val="24"/>
+          <w:szCs w:val="24"/>
+          <w:shd w:val="clear" w:color="auto" w:fill="FFFFFF"/>
+        </w:rPr>
+        <w:t>WORKDIR</w:t>
+      </w:r>
+      <w:r>
+        <w:rPr>
+          <w:rFonts w:ascii="Times New Roman" w:eastAsia="Times New Roman" w:hAnsi="Times New Roman" w:cs="Times New Roman"/>
+          <w:color w:val="131313"/>
+          <w:sz w:val="24"/>
+          <w:szCs w:val="24"/>
+        </w:rPr>
+        <w:br/>
+      </w:r>
+      <w:r>
+        <w:rPr>
+          <w:rFonts w:ascii="Times New Roman" w:eastAsia="Times New Roman" w:hAnsi="Times New Roman" w:cs="Times New Roman"/>
+          <w:color w:val="131313"/>
+          <w:sz w:val="24"/>
+          <w:szCs w:val="24"/>
+          <w:shd w:val="clear" w:color="auto" w:fill="FFFFFF"/>
+        </w:rPr>
+        <w:t>WORKDIR instruction is used to set the working directory.</w:t>
+      </w:r>
+      <w:r>
+        <w:rPr>
+          <w:rFonts w:ascii="Times New Roman" w:eastAsia="Times New Roman" w:hAnsi="Times New Roman" w:cs="Times New Roman"/>
+          <w:color w:val="131313"/>
+          <w:sz w:val="24"/>
+          <w:szCs w:val="24"/>
+        </w:rPr>
+        <w:br/>
+      </w:r>
+      <w:r>
+        <w:rPr>
+          <w:rFonts w:ascii="Times New Roman" w:eastAsia="Times New Roman" w:hAnsi="Times New Roman" w:cs="Times New Roman"/>
+          <w:color w:val="131313"/>
+          <w:sz w:val="24"/>
+          <w:szCs w:val="24"/>
+        </w:rPr>
+        <w:br/>
+      </w:r>
+      <w:r>
+        <w:rPr>
+          <w:rFonts w:ascii="Times New Roman" w:eastAsia="Times New Roman" w:hAnsi="Times New Roman" w:cs="Times New Roman"/>
+          <w:color w:val="131313"/>
+          <w:sz w:val="24"/>
+          <w:szCs w:val="24"/>
+          <w:shd w:val="clear" w:color="auto" w:fill="FFFFFF"/>
+        </w:rPr>
+        <w:lastRenderedPageBreak/>
+        <w:t>Examples:</w:t>
+      </w:r>
+      <w:r>
+        <w:rPr>
+          <w:rFonts w:ascii="Times New Roman" w:eastAsia="Times New Roman" w:hAnsi="Times New Roman" w:cs="Times New Roman"/>
+          <w:color w:val="131313"/>
+          <w:sz w:val="24"/>
+          <w:szCs w:val="24"/>
+        </w:rPr>
+        <w:br/>
+      </w:r>
+    </w:p>
+    <w:p>
+      <w:pPr>
+        <w:shd w:val="clear" w:color="auto" w:fill="333333"/>
+        <w:spacing w:after="100" w:line="408" w:lineRule="atLeast"/>
+        <w:rPr>
+          <w:rFonts w:ascii="Poppins" w:eastAsia="Times New Roman" w:hAnsi="Poppins" w:cs="Times New Roman"/>
+          <w:color w:val="FFFFFF"/>
+          <w:sz w:val="21"/>
+          <w:szCs w:val="21"/>
+        </w:rPr>
+      </w:pPr>
+      <w:r>
+        <w:rPr>
+          <w:rFonts w:ascii="Poppins" w:eastAsia="Times New Roman" w:hAnsi="Poppins" w:cs="Times New Roman"/>
+          <w:color w:val="FFFFFF"/>
+          <w:sz w:val="21"/>
+          <w:szCs w:val="21"/>
+        </w:rPr>
+        <w:t>WORKDIR /app/</w:t>
+      </w:r>
+      <w:r>
+        <w:rPr>
+          <w:rFonts w:ascii="Poppins" w:eastAsia="Times New Roman" w:hAnsi="Poppins" w:cs="Times New Roman"/>
+          <w:color w:val="FFFFFF"/>
+          <w:sz w:val="21"/>
+          <w:szCs w:val="21"/>
+        </w:rPr>
+        <w:br/>
+        <w:t>WORKDIR /java_dst/</w:t>
+      </w:r>
+    </w:p>
+    <w:p>
+      <w:pPr>
+        <w:rPr>
+          <w:rFonts w:ascii="Times New Roman" w:eastAsia="Times New Roman" w:hAnsi="Times New Roman" w:cs="Times New Roman"/>
+          <w:color w:val="131313"/>
+          <w:sz w:val="24"/>
+          <w:szCs w:val="24"/>
+          <w:shd w:val="clear" w:color="auto" w:fill="FFFFFF"/>
+        </w:rPr>
+      </w:pPr>
+    </w:p>
+    <w:p>
+      <w:pPr>
+        <w:spacing w:after="0" w:line="240" w:lineRule="auto"/>
+        <w:rPr>
+          <w:rFonts w:ascii="Times New Roman" w:eastAsia="Times New Roman" w:hAnsi="Times New Roman" w:cs="Times New Roman"/>
+          <w:sz w:val="24"/>
+          <w:szCs w:val="24"/>
+        </w:rPr>
+      </w:pPr>
+      <w:r>
+        <w:rPr>
+          <w:rFonts w:ascii="Times New Roman" w:eastAsia="Times New Roman" w:hAnsi="Times New Roman" w:cs="Times New Roman"/>
+          <w:b/>
+          <w:bCs/>
+          <w:color w:val="131313"/>
+          <w:sz w:val="24"/>
+          <w:szCs w:val="24"/>
+          <w:shd w:val="clear" w:color="auto" w:fill="FFFFFF"/>
+        </w:rPr>
+        <w:t>ENV</w:t>
+      </w:r>
+      <w:r>
+        <w:rPr>
+          <w:rFonts w:ascii="Times New Roman" w:eastAsia="Times New Roman" w:hAnsi="Times New Roman" w:cs="Times New Roman"/>
+          <w:color w:val="131313"/>
+          <w:sz w:val="24"/>
+          <w:szCs w:val="24"/>
+        </w:rPr>
+        <w:br/>
+      </w:r>
+      <w:r>
+        <w:rPr>
+          <w:rFonts w:ascii="Times New Roman" w:eastAsia="Times New Roman" w:hAnsi="Times New Roman" w:cs="Times New Roman"/>
+          <w:color w:val="131313"/>
+          <w:sz w:val="24"/>
+          <w:szCs w:val="24"/>
+          <w:shd w:val="clear" w:color="auto" w:fill="FFFFFF"/>
+        </w:rPr>
+        <w:t>ENV instruction is used to set environment variables with key and value. Lets say, we want to set variables APP_DIR and app_version with the values /data and 2.0 respectively. These variables will be set during the image build also available after the container launched.</w:t>
+      </w:r>
+      <w:r>
+        <w:rPr>
+          <w:rFonts w:ascii="Times New Roman" w:eastAsia="Times New Roman" w:hAnsi="Times New Roman" w:cs="Times New Roman"/>
+          <w:color w:val="131313"/>
+          <w:sz w:val="24"/>
+          <w:szCs w:val="24"/>
+        </w:rPr>
+        <w:br/>
+      </w:r>
+      <w:r>
+        <w:rPr>
+          <w:rFonts w:ascii="Times New Roman" w:eastAsia="Times New Roman" w:hAnsi="Times New Roman" w:cs="Times New Roman"/>
+          <w:color w:val="131313"/>
+          <w:sz w:val="24"/>
+          <w:szCs w:val="24"/>
+        </w:rPr>
+        <w:br/>
+      </w:r>
+      <w:r>
+        <w:rPr>
+          <w:rFonts w:ascii="Times New Roman" w:eastAsia="Times New Roman" w:hAnsi="Times New Roman" w:cs="Times New Roman"/>
+          <w:color w:val="131313"/>
+          <w:sz w:val="24"/>
+          <w:szCs w:val="24"/>
+          <w:shd w:val="clear" w:color="auto" w:fill="FFFFFF"/>
+        </w:rPr>
+        <w:t>Examples:</w:t>
+      </w:r>
+      <w:r>
+        <w:rPr>
+          <w:rFonts w:ascii="Times New Roman" w:eastAsia="Times New Roman" w:hAnsi="Times New Roman" w:cs="Times New Roman"/>
+          <w:color w:val="131313"/>
+          <w:sz w:val="24"/>
+          <w:szCs w:val="24"/>
+        </w:rPr>
+        <w:br/>
+      </w:r>
+    </w:p>
+    <w:p>
+      <w:pPr>
+        <w:shd w:val="clear" w:color="auto" w:fill="333333"/>
+        <w:spacing w:after="100" w:line="408" w:lineRule="atLeast"/>
+        <w:rPr>
+          <w:rFonts w:ascii="Poppins" w:eastAsia="Times New Roman" w:hAnsi="Poppins" w:cs="Times New Roman"/>
+          <w:color w:val="FFFFFF"/>
+          <w:sz w:val="21"/>
+          <w:szCs w:val="21"/>
+        </w:rPr>
+      </w:pPr>
+      <w:r>
+        <w:rPr>
+          <w:rFonts w:ascii="Poppins" w:eastAsia="Times New Roman" w:hAnsi="Poppins" w:cs="Times New Roman"/>
+          <w:color w:val="FFFFFF"/>
+          <w:sz w:val="21"/>
+          <w:szCs w:val="21"/>
+        </w:rPr>
+        <w:t>ENV APP_DIR /data/</w:t>
+      </w:r>
+      <w:r>
+        <w:rPr>
+          <w:rFonts w:ascii="Poppins" w:eastAsia="Times New Roman" w:hAnsi="Poppins" w:cs="Times New Roman"/>
+          <w:color w:val="FFFFFF"/>
+          <w:sz w:val="21"/>
+          <w:szCs w:val="21"/>
+        </w:rPr>
+        <w:br/>
+        <w:t>ENV app_version 2.0</w:t>
+      </w:r>
+    </w:p>
+    <w:p>
+      <w:pPr>
+        <w:rPr>
+          <w:rFonts w:ascii="Times New Roman" w:hAnsi="Times New Roman" w:cs="Times New Roman"/>
+          <w:sz w:val="24"/>
+          <w:szCs w:val="24"/>
+        </w:rPr>
+      </w:pPr>
+      <w:r>
+        <w:rPr>
+          <w:rFonts w:ascii="Times New Roman" w:hAnsi="Times New Roman" w:cs="Times New Roman"/>
+          <w:b/>
+          <w:bCs/>
+          <w:color w:val="131313"/>
+          <w:sz w:val="24"/>
+          <w:szCs w:val="24"/>
+          <w:shd w:val="clear" w:color="auto" w:fill="FFFFFF"/>
+        </w:rPr>
+        <w:t>ARG</w:t>
+      </w:r>
+      <w:r>
+        <w:rPr>
+          <w:rFonts w:ascii="Times New Roman" w:hAnsi="Times New Roman" w:cs="Times New Roman"/>
+          <w:color w:val="131313"/>
+          <w:sz w:val="24"/>
+          <w:szCs w:val="24"/>
+        </w:rPr>
+        <w:br/>
+      </w:r>
+      <w:r>
+        <w:rPr>
+          <w:rFonts w:ascii="Times New Roman" w:hAnsi="Times New Roman" w:cs="Times New Roman"/>
+          <w:color w:val="131313"/>
+          <w:sz w:val="24"/>
+          <w:szCs w:val="24"/>
+          <w:shd w:val="clear" w:color="auto" w:fill="FFFFFF"/>
+        </w:rPr>
+        <w:t>ARG instruction is also used to set environment variables with key and value, but this variables will set only during the image build not on the container.</w:t>
+      </w:r>
+      <w:r>
+        <w:rPr>
+          <w:rFonts w:ascii="Times New Roman" w:hAnsi="Times New Roman" w:cs="Times New Roman"/>
+          <w:color w:val="131313"/>
+          <w:sz w:val="24"/>
+          <w:szCs w:val="24"/>
+        </w:rPr>
+        <w:br/>
+      </w:r>
+      <w:r>
+        <w:rPr>
+          <w:rFonts w:ascii="Times New Roman" w:hAnsi="Times New Roman" w:cs="Times New Roman"/>
+          <w:color w:val="131313"/>
+          <w:sz w:val="24"/>
+          <w:szCs w:val="24"/>
+        </w:rPr>
+        <w:br/>
+      </w:r>
+      <w:r>
+        <w:rPr>
+          <w:rFonts w:ascii="Times New Roman" w:hAnsi="Times New Roman" w:cs="Times New Roman"/>
+          <w:color w:val="131313"/>
+          <w:sz w:val="24"/>
+          <w:szCs w:val="24"/>
+          <w:shd w:val="clear" w:color="auto" w:fill="FFFFFF"/>
+        </w:rPr>
+        <w:t>Examples:</w:t>
+      </w:r>
+      <w:r>
+        <w:rPr>
+          <w:rFonts w:ascii="Times New Roman" w:hAnsi="Times New Roman" w:cs="Times New Roman"/>
+          <w:color w:val="131313"/>
+          <w:sz w:val="24"/>
+          <w:szCs w:val="24"/>
+        </w:rPr>
+        <w:br/>
+      </w:r>
+    </w:p>
+    <w:p>
+      <w:pPr>
+        <w:shd w:val="clear" w:color="auto" w:fill="333333"/>
+        <w:spacing w:line="408" w:lineRule="atLeast"/>
+        <w:rPr>
+          <w:rFonts w:ascii="Poppins" w:hAnsi="Poppins"/>
+          <w:color w:val="FFFFFF"/>
+          <w:sz w:val="21"/>
+          <w:szCs w:val="21"/>
+        </w:rPr>
+      </w:pPr>
+      <w:r>
+        <w:rPr>
+          <w:rFonts w:ascii="Poppins" w:hAnsi="Poppins"/>
+          <w:color w:val="FFFFFF"/>
+          <w:sz w:val="21"/>
+          <w:szCs w:val="21"/>
+        </w:rPr>
+        <w:t>ARG TMP_NAME mycustom_image</w:t>
+      </w:r>
+      <w:r>
+        <w:rPr>
+          <w:rFonts w:ascii="Poppins" w:hAnsi="Poppins"/>
+          <w:color w:val="FFFFFF"/>
+          <w:sz w:val="21"/>
+          <w:szCs w:val="21"/>
+        </w:rPr>
+        <w:br/>
+        <w:t>ARG TMP_VER 2.0</w:t>
+      </w:r>
+    </w:p>
+    <w:p>
+      <w:pPr>
+        <w:rPr>
+          <w:rFonts w:ascii="Times New Roman" w:eastAsia="Times New Roman" w:hAnsi="Times New Roman" w:cs="Times New Roman"/>
+          <w:sz w:val="24"/>
+          <w:szCs w:val="24"/>
+        </w:rPr>
+      </w:pPr>
+      <w:r>
+        <w:rPr>
+          <w:rFonts w:ascii="Times New Roman" w:hAnsi="Times New Roman" w:cs="Times New Roman"/>
+          <w:color w:val="131313"/>
+          <w:sz w:val="24"/>
+          <w:szCs w:val="24"/>
+        </w:rPr>
+        <w:br/>
+      </w:r>
+      <w:r>
+        <w:rPr>
+          <w:rFonts w:ascii="Times New Roman" w:hAnsi="Times New Roman" w:cs="Times New Roman"/>
+          <w:b/>
+          <w:bCs/>
+          <w:color w:val="131313"/>
+          <w:sz w:val="24"/>
+          <w:szCs w:val="24"/>
+          <w:shd w:val="clear" w:color="auto" w:fill="FFFFFF"/>
+        </w:rPr>
+        <w:t>ONBUILD</w:t>
+      </w:r>
+      <w:r>
+        <w:rPr>
+          <w:rFonts w:ascii="Times New Roman" w:hAnsi="Times New Roman" w:cs="Times New Roman"/>
+          <w:color w:val="131313"/>
+          <w:sz w:val="24"/>
+          <w:szCs w:val="24"/>
+        </w:rPr>
+        <w:br/>
+      </w:r>
+      <w:r>
+        <w:rPr>
+          <w:rFonts w:ascii="Times New Roman" w:hAnsi="Times New Roman" w:cs="Times New Roman"/>
+          <w:color w:val="131313"/>
+          <w:sz w:val="24"/>
+          <w:szCs w:val="24"/>
+          <w:shd w:val="clear" w:color="auto" w:fill="FFFFFF"/>
+        </w:rPr>
+        <w:t>ONBUILD instruction is used to specify a command that runs when the image in the Dockerfile is used as a base image for another image.</w:t>
+      </w:r>
+      <w:r>
+        <w:rPr>
+          <w:rFonts w:ascii="Times New Roman" w:hAnsi="Times New Roman" w:cs="Times New Roman"/>
+          <w:color w:val="131313"/>
+          <w:sz w:val="24"/>
+          <w:szCs w:val="24"/>
+        </w:rPr>
+        <w:br/>
+      </w:r>
+      <w:r>
+        <w:rPr>
+          <w:rFonts w:ascii="Times New Roman" w:hAnsi="Times New Roman" w:cs="Times New Roman"/>
+          <w:color w:val="131313"/>
+          <w:sz w:val="24"/>
+          <w:szCs w:val="24"/>
+        </w:rPr>
+        <w:br/>
+      </w:r>
+      <w:r>
+        <w:rPr>
+          <w:rFonts w:ascii="Times New Roman" w:eastAsia="Times New Roman" w:hAnsi="Times New Roman" w:cs="Times New Roman"/>
+          <w:color w:val="131313"/>
+          <w:sz w:val="24"/>
+          <w:szCs w:val="24"/>
+          <w:shd w:val="clear" w:color="auto" w:fill="FFFFFF"/>
+        </w:rPr>
+        <w:t>Examples:</w:t>
+      </w:r>
+      <w:r>
+        <w:rPr>
+          <w:rFonts w:ascii="Times New Roman" w:eastAsia="Times New Roman" w:hAnsi="Times New Roman" w:cs="Times New Roman"/>
+          <w:color w:val="131313"/>
+          <w:sz w:val="24"/>
+          <w:szCs w:val="24"/>
+        </w:rPr>
+        <w:br/>
+      </w:r>
+    </w:p>
+    <w:p>
+      <w:pPr>
+        <w:shd w:val="clear" w:color="auto" w:fill="333333"/>
+        <w:spacing w:after="100" w:line="408" w:lineRule="atLeast"/>
+        <w:rPr>
+          <w:rFonts w:ascii="Poppins" w:eastAsia="Times New Roman" w:hAnsi="Poppins" w:cs="Times New Roman"/>
+          <w:color w:val="FFFFFF"/>
+          <w:sz w:val="21"/>
+          <w:szCs w:val="21"/>
+        </w:rPr>
+      </w:pPr>
+      <w:r>
+        <w:rPr>
+          <w:rFonts w:ascii="Poppins" w:eastAsia="Times New Roman" w:hAnsi="Poppins" w:cs="Times New Roman"/>
+          <w:color w:val="FFFFFF"/>
+          <w:sz w:val="21"/>
+          <w:szCs w:val="21"/>
+        </w:rPr>
+        <w:t>ONBUILD ADD . /app/data</w:t>
+      </w:r>
+      <w:r>
+        <w:rPr>
+          <w:rFonts w:ascii="Poppins" w:eastAsia="Times New Roman" w:hAnsi="Poppins" w:cs="Times New Roman"/>
+          <w:color w:val="FFFFFF"/>
+          <w:sz w:val="21"/>
+          <w:szCs w:val="21"/>
+        </w:rPr>
+        <w:br/>
+        <w:t>ONBUILD RUN yum install httpd</w:t>
+      </w:r>
+    </w:p>
+    <w:p>
+      <w:pPr>
+        <w:pStyle w:val="Heading2"/>
+        <w:spacing w:line="290" w:lineRule="atLeast"/>
+        <w:rPr>
+          <w:rFonts w:ascii="Times New Roman" w:hAnsi="Times New Roman" w:cs="Times New Roman"/>
+          <w:color w:val="131313"/>
+          <w:sz w:val="24"/>
+          <w:szCs w:val="24"/>
+          <w:shd w:val="clear" w:color="auto" w:fill="FFFFFF"/>
+        </w:rPr>
+      </w:pPr>
+      <w:r>
+        <w:rPr>
+          <w:rFonts w:ascii="Times New Roman" w:hAnsi="Times New Roman" w:cs="Times New Roman"/>
+          <w:b/>
+          <w:color w:val="343434"/>
+          <w:sz w:val="24"/>
+          <w:szCs w:val="24"/>
+        </w:rPr>
+        <w:t>Simple Dockerfile for NGINX</w:t>
+      </w:r>
+      <w:r>
+        <w:rPr>
+          <w:rFonts w:ascii="Times New Roman" w:hAnsi="Times New Roman" w:cs="Times New Roman"/>
+          <w:b/>
+          <w:color w:val="343434"/>
+          <w:sz w:val="24"/>
+          <w:szCs w:val="24"/>
+        </w:rPr>
+        <w:t>:</w:t>
+      </w:r>
+    </w:p>
+    <w:p>
+      <w:pPr>
+        <w:spacing w:after="0" w:line="240" w:lineRule="auto"/>
+        <w:rPr>
+          <w:rFonts w:ascii="inherit" w:eastAsia="Times New Roman" w:hAnsi="inherit" w:cs="Courier New"/>
+          <w:color w:val="000000"/>
+          <w:sz w:val="18"/>
+          <w:szCs w:val="18"/>
+        </w:rPr>
+      </w:pPr>
+    </w:p>
+    <w:p>
+      <w:pPr>
+        <w:spacing w:after="0" w:line="240" w:lineRule="auto"/>
+        <w:rPr>
+          <w:rFonts w:ascii="Courier New" w:eastAsia="Times New Roman" w:hAnsi="Courier New" w:cs="Courier New"/>
+          <w:color w:val="000000"/>
+          <w:sz w:val="18"/>
+          <w:szCs w:val="18"/>
+        </w:rPr>
+      </w:pPr>
+      <w:r>
+        <w:rPr>
+          <w:rFonts w:ascii="inherit" w:eastAsia="Times New Roman" w:hAnsi="inherit" w:cs="Courier New"/>
+          <w:color w:val="000000"/>
+          <w:sz w:val="18"/>
+          <w:szCs w:val="18"/>
+        </w:rPr>
+        <w:t>#</w:t>
+      </w:r>
+    </w:p>
+    <w:p>
+      <w:pPr>
+        <w:spacing w:after="0" w:line="240" w:lineRule="auto"/>
+        <w:rPr>
+          <w:rFonts w:ascii="Courier New" w:eastAsia="Times New Roman" w:hAnsi="Courier New" w:cs="Courier New"/>
+          <w:color w:val="000000"/>
+          <w:sz w:val="18"/>
+          <w:szCs w:val="18"/>
+        </w:rPr>
+      </w:pPr>
+      <w:r>
+        <w:rPr>
+          <w:rFonts w:ascii="inherit" w:eastAsia="Times New Roman" w:hAnsi="inherit" w:cs="Courier New"/>
+          <w:color w:val="000000"/>
+          <w:sz w:val="18"/>
+          <w:szCs w:val="18"/>
+        </w:rPr>
+        <w:t># Each instruction in this file generates a new layer that gets pushed to your local image cache</w:t>
+      </w:r>
+    </w:p>
+    <w:p>
+      <w:pPr>
+        <w:spacing w:after="0" w:line="240" w:lineRule="auto"/>
+        <w:rPr>
+          <w:rFonts w:ascii="Courier New" w:eastAsia="Times New Roman" w:hAnsi="Courier New" w:cs="Courier New"/>
+          <w:color w:val="000000"/>
+          <w:sz w:val="18"/>
+          <w:szCs w:val="18"/>
+        </w:rPr>
+      </w:pPr>
+      <w:r>
+        <w:rPr>
+          <w:rFonts w:ascii="inherit" w:eastAsia="Times New Roman" w:hAnsi="inherit" w:cs="Courier New"/>
+          <w:color w:val="000000"/>
+          <w:sz w:val="18"/>
+          <w:szCs w:val="18"/>
+        </w:rPr>
+        <w:t>#</w:t>
+      </w:r>
+    </w:p>
+    <w:p>
+      <w:pPr>
+        <w:spacing w:after="0" w:line="240" w:lineRule="auto"/>
+        <w:rPr>
+          <w:rFonts w:ascii="Courier New" w:eastAsia="Times New Roman" w:hAnsi="Courier New" w:cs="Courier New"/>
+          <w:color w:val="000000"/>
+          <w:sz w:val="18"/>
+          <w:szCs w:val="18"/>
+        </w:rPr>
+      </w:pPr>
+      <w:r>
+        <w:rPr>
+          <w:rFonts w:ascii="Courier New" w:eastAsia="Times New Roman" w:hAnsi="Courier New" w:cs="Courier New"/>
+          <w:color w:val="000000"/>
+          <w:sz w:val="18"/>
+          <w:szCs w:val="18"/>
+        </w:rPr>
+        <w:t> </w:t>
+      </w:r>
+    </w:p>
+    <w:p>
+      <w:pPr>
+        <w:spacing w:after="0" w:line="240" w:lineRule="auto"/>
+        <w:rPr>
+          <w:rFonts w:ascii="Courier New" w:eastAsia="Times New Roman" w:hAnsi="Courier New" w:cs="Courier New"/>
+          <w:color w:val="000000"/>
+          <w:sz w:val="18"/>
+          <w:szCs w:val="18"/>
+        </w:rPr>
+      </w:pPr>
+      <w:r>
+        <w:rPr>
+          <w:rFonts w:ascii="inherit" w:eastAsia="Times New Roman" w:hAnsi="inherit" w:cs="Courier New"/>
+          <w:color w:val="000000"/>
+          <w:sz w:val="18"/>
+          <w:szCs w:val="18"/>
+        </w:rPr>
+        <w:t>#</w:t>
+      </w:r>
+    </w:p>
+    <w:p>
+      <w:pPr>
+        <w:spacing w:after="0" w:line="240" w:lineRule="auto"/>
+        <w:rPr>
+          <w:rFonts w:ascii="Courier New" w:eastAsia="Times New Roman" w:hAnsi="Courier New" w:cs="Courier New"/>
+          <w:color w:val="000000"/>
+          <w:sz w:val="18"/>
+          <w:szCs w:val="18"/>
+        </w:rPr>
+      </w:pPr>
+      <w:r>
+        <w:rPr>
+          <w:rFonts w:ascii="inherit" w:eastAsia="Times New Roman" w:hAnsi="inherit" w:cs="Courier New"/>
+          <w:color w:val="000000"/>
+          <w:sz w:val="18"/>
+          <w:szCs w:val="18"/>
+        </w:rPr>
+        <w:t># Lines preceeded by # are regarded as comments and ignored</w:t>
+      </w:r>
+    </w:p>
+    <w:p>
+      <w:pPr>
+        <w:spacing w:after="0" w:line="240" w:lineRule="auto"/>
+        <w:rPr>
+          <w:rFonts w:ascii="Courier New" w:eastAsia="Times New Roman" w:hAnsi="Courier New" w:cs="Courier New"/>
+          <w:color w:val="000000"/>
+          <w:sz w:val="18"/>
+          <w:szCs w:val="18"/>
+        </w:rPr>
+      </w:pPr>
+      <w:r>
+        <w:rPr>
+          <w:rFonts w:ascii="inherit" w:eastAsia="Times New Roman" w:hAnsi="inherit" w:cs="Courier New"/>
+          <w:color w:val="000000"/>
+          <w:sz w:val="18"/>
+          <w:szCs w:val="18"/>
+        </w:rPr>
+        <w:t>#</w:t>
+      </w:r>
+    </w:p>
+    <w:p>
+      <w:pPr>
+        <w:spacing w:after="0" w:line="240" w:lineRule="auto"/>
+        <w:rPr>
+          <w:rFonts w:ascii="Courier New" w:eastAsia="Times New Roman" w:hAnsi="Courier New" w:cs="Courier New"/>
+          <w:color w:val="000000"/>
+          <w:sz w:val="18"/>
+          <w:szCs w:val="18"/>
+        </w:rPr>
+      </w:pPr>
+      <w:r>
+        <w:rPr>
+          <w:rFonts w:ascii="Courier New" w:eastAsia="Times New Roman" w:hAnsi="Courier New" w:cs="Courier New"/>
+          <w:color w:val="000000"/>
+          <w:sz w:val="18"/>
+          <w:szCs w:val="18"/>
+        </w:rPr>
+        <w:lastRenderedPageBreak/>
+        <w:t> </w:t>
+      </w:r>
+    </w:p>
+    <w:p>
+      <w:pPr>
+        <w:spacing w:after="0" w:line="240" w:lineRule="auto"/>
+        <w:rPr>
+          <w:rFonts w:ascii="Courier New" w:eastAsia="Times New Roman" w:hAnsi="Courier New" w:cs="Courier New"/>
+          <w:color w:val="000000"/>
+          <w:sz w:val="18"/>
+          <w:szCs w:val="18"/>
+        </w:rPr>
+      </w:pPr>
+      <w:r>
+        <w:rPr>
+          <w:rFonts w:ascii="inherit" w:eastAsia="Times New Roman" w:hAnsi="inherit" w:cs="Courier New"/>
+          <w:color w:val="000000"/>
+          <w:sz w:val="18"/>
+          <w:szCs w:val="18"/>
+        </w:rPr>
+        <w:t>#</w:t>
+      </w:r>
+    </w:p>
+    <w:p>
+      <w:pPr>
+        <w:spacing w:after="0" w:line="240" w:lineRule="auto"/>
+        <w:rPr>
+          <w:rFonts w:ascii="Courier New" w:eastAsia="Times New Roman" w:hAnsi="Courier New" w:cs="Courier New"/>
+          <w:color w:val="000000"/>
+          <w:sz w:val="18"/>
+          <w:szCs w:val="18"/>
+        </w:rPr>
+      </w:pPr>
+      <w:r>
+        <w:rPr>
+          <w:rFonts w:ascii="inherit" w:eastAsia="Times New Roman" w:hAnsi="inherit" w:cs="Courier New"/>
+          <w:color w:val="000000"/>
+          <w:sz w:val="18"/>
+          <w:szCs w:val="18"/>
+        </w:rPr>
+        <w:t xml:space="preserve"># The line below states we will base our new image on the Latest Official Ubuntu </w:t>
+      </w:r>
+    </w:p>
+    <w:p>
+      <w:pPr>
+        <w:spacing w:after="0" w:line="240" w:lineRule="auto"/>
+        <w:rPr>
+          <w:rFonts w:ascii="Courier New" w:eastAsia="Times New Roman" w:hAnsi="Courier New" w:cs="Courier New"/>
+          <w:color w:val="000000"/>
+          <w:sz w:val="18"/>
+          <w:szCs w:val="18"/>
+        </w:rPr>
+      </w:pPr>
+      <w:r>
+        <w:rPr>
+          <w:rFonts w:ascii="Courier New" w:eastAsia="Times New Roman" w:hAnsi="Courier New" w:cs="Courier New"/>
+          <w:color w:val="000000"/>
+          <w:sz w:val="18"/>
+          <w:szCs w:val="18"/>
+        </w:rPr>
+        <w:t>FROM</w:t>
+      </w:r>
+      <w:r>
+        <w:rPr>
+          <w:rFonts w:ascii="inherit" w:eastAsia="Times New Roman" w:hAnsi="inherit" w:cs="Courier New"/>
+          <w:color w:val="000000"/>
+          <w:sz w:val="18"/>
+          <w:szCs w:val="18"/>
+        </w:rPr>
+        <w:t xml:space="preserve"> ubuntu:latest</w:t>
+      </w:r>
+    </w:p>
+    <w:p>
+      <w:pPr>
+        <w:spacing w:after="0" w:line="240" w:lineRule="auto"/>
+        <w:rPr>
+          <w:rFonts w:ascii="Courier New" w:eastAsia="Times New Roman" w:hAnsi="Courier New" w:cs="Courier New"/>
+          <w:color w:val="000000"/>
+          <w:sz w:val="18"/>
+          <w:szCs w:val="18"/>
+        </w:rPr>
+      </w:pPr>
+      <w:r>
+        <w:rPr>
+          <w:rFonts w:ascii="Courier New" w:eastAsia="Times New Roman" w:hAnsi="Courier New" w:cs="Courier New"/>
+          <w:color w:val="000000"/>
+          <w:sz w:val="18"/>
+          <w:szCs w:val="18"/>
+        </w:rPr>
+        <w:t> </w:t>
+      </w:r>
+    </w:p>
+    <w:p>
+      <w:pPr>
+        <w:spacing w:after="0" w:line="240" w:lineRule="auto"/>
+        <w:rPr>
+          <w:rFonts w:ascii="Courier New" w:eastAsia="Times New Roman" w:hAnsi="Courier New" w:cs="Courier New"/>
+          <w:color w:val="000000"/>
+          <w:sz w:val="18"/>
+          <w:szCs w:val="18"/>
+        </w:rPr>
+      </w:pPr>
+      <w:r>
+        <w:rPr>
+          <w:rFonts w:ascii="inherit" w:eastAsia="Times New Roman" w:hAnsi="inherit" w:cs="Courier New"/>
+          <w:color w:val="000000"/>
+          <w:sz w:val="18"/>
+          <w:szCs w:val="18"/>
+        </w:rPr>
+        <w:t>#</w:t>
+      </w:r>
+    </w:p>
+    <w:p>
+      <w:pPr>
+        <w:spacing w:after="0" w:line="240" w:lineRule="auto"/>
+        <w:rPr>
+          <w:rFonts w:ascii="Courier New" w:eastAsia="Times New Roman" w:hAnsi="Courier New" w:cs="Courier New"/>
+          <w:color w:val="000000"/>
+          <w:sz w:val="18"/>
+          <w:szCs w:val="18"/>
+        </w:rPr>
+      </w:pPr>
+      <w:r>
+        <w:rPr>
+          <w:rFonts w:ascii="inherit" w:eastAsia="Times New Roman" w:hAnsi="inherit" w:cs="Courier New"/>
+          <w:color w:val="000000"/>
+          <w:sz w:val="18"/>
+          <w:szCs w:val="18"/>
+        </w:rPr>
+        <w:t># Identify the maintainer of an image</w:t>
+      </w:r>
+    </w:p>
+    <w:p>
+      <w:pPr>
+        <w:spacing w:after="0" w:line="240" w:lineRule="auto"/>
+        <w:rPr>
+          <w:rFonts w:ascii="Courier New" w:eastAsia="Times New Roman" w:hAnsi="Courier New" w:cs="Courier New"/>
+          <w:color w:val="000000"/>
+          <w:sz w:val="18"/>
+          <w:szCs w:val="18"/>
+        </w:rPr>
+      </w:pPr>
+      <w:r>
+        <w:rPr>
+          <w:rFonts w:ascii="Courier New" w:eastAsia="Times New Roman" w:hAnsi="Courier New" w:cs="Courier New"/>
+          <w:color w:val="000000"/>
+          <w:sz w:val="18"/>
+          <w:szCs w:val="18"/>
+        </w:rPr>
+        <w:t>MAINTAINER</w:t>
+      </w:r>
+      <w:r>
+        <w:rPr>
+          <w:rFonts w:ascii="inherit" w:eastAsia="Times New Roman" w:hAnsi="inherit" w:cs="Courier New"/>
+          <w:color w:val="000000"/>
+          <w:sz w:val="18"/>
+          <w:szCs w:val="18"/>
+        </w:rPr>
+        <w:t xml:space="preserve"> </w:t>
+      </w:r>
+      <w:r>
+        <w:rPr>
+          <w:rFonts w:ascii="Courier New" w:eastAsia="Times New Roman" w:hAnsi="Courier New" w:cs="Courier New"/>
+          <w:color w:val="000000"/>
+          <w:sz w:val="18"/>
+          <w:szCs w:val="18"/>
+        </w:rPr>
+        <w:t>My</w:t>
+      </w:r>
+      <w:r>
+        <w:rPr>
+          <w:rFonts w:ascii="inherit" w:eastAsia="Times New Roman" w:hAnsi="inherit" w:cs="Courier New"/>
+          <w:color w:val="000000"/>
+          <w:sz w:val="18"/>
+          <w:szCs w:val="18"/>
+        </w:rPr>
+        <w:t xml:space="preserve"> </w:t>
+      </w:r>
+      <w:r>
+        <w:rPr>
+          <w:rFonts w:ascii="Courier New" w:eastAsia="Times New Roman" w:hAnsi="Courier New" w:cs="Courier New"/>
+          <w:color w:val="000000"/>
+          <w:sz w:val="18"/>
+          <w:szCs w:val="18"/>
+        </w:rPr>
+        <w:t>Name</w:t>
+      </w:r>
+      <w:r>
+        <w:rPr>
+          <w:rFonts w:ascii="inherit" w:eastAsia="Times New Roman" w:hAnsi="inherit" w:cs="Courier New"/>
+          <w:color w:val="000000"/>
+          <w:sz w:val="18"/>
+          <w:szCs w:val="18"/>
+        </w:rPr>
+        <w:t xml:space="preserve"> "myname@somecompany.com"</w:t>
+      </w:r>
+    </w:p>
+    <w:p>
+      <w:pPr>
+        <w:spacing w:after="0" w:line="240" w:lineRule="auto"/>
+        <w:rPr>
+          <w:rFonts w:ascii="Courier New" w:eastAsia="Times New Roman" w:hAnsi="Courier New" w:cs="Courier New"/>
+          <w:color w:val="000000"/>
+          <w:sz w:val="18"/>
+          <w:szCs w:val="18"/>
+        </w:rPr>
+      </w:pPr>
+      <w:r>
+        <w:rPr>
+          <w:rFonts w:ascii="Courier New" w:eastAsia="Times New Roman" w:hAnsi="Courier New" w:cs="Courier New"/>
+          <w:color w:val="000000"/>
+          <w:sz w:val="18"/>
+          <w:szCs w:val="18"/>
+        </w:rPr>
+        <w:t> </w:t>
+      </w:r>
+    </w:p>
+    <w:p>
+      <w:pPr>
+        <w:spacing w:after="0" w:line="240" w:lineRule="auto"/>
+        <w:rPr>
+          <w:rFonts w:ascii="Courier New" w:eastAsia="Times New Roman" w:hAnsi="Courier New" w:cs="Courier New"/>
+          <w:color w:val="000000"/>
+          <w:sz w:val="18"/>
+          <w:szCs w:val="18"/>
+        </w:rPr>
+      </w:pPr>
+      <w:r>
+        <w:rPr>
+          <w:rFonts w:ascii="inherit" w:eastAsia="Times New Roman" w:hAnsi="inherit" w:cs="Courier New"/>
+          <w:color w:val="000000"/>
+          <w:sz w:val="18"/>
+          <w:szCs w:val="18"/>
+        </w:rPr>
+        <w:t>#</w:t>
+      </w:r>
+    </w:p>
+    <w:p>
+      <w:pPr>
+        <w:spacing w:after="0" w:line="240" w:lineRule="auto"/>
+        <w:rPr>
+          <w:rFonts w:ascii="Courier New" w:eastAsia="Times New Roman" w:hAnsi="Courier New" w:cs="Courier New"/>
+          <w:color w:val="000000"/>
+          <w:sz w:val="18"/>
+          <w:szCs w:val="18"/>
+        </w:rPr>
+      </w:pPr>
+      <w:r>
+        <w:rPr>
+          <w:rFonts w:ascii="inherit" w:eastAsia="Times New Roman" w:hAnsi="inherit" w:cs="Courier New"/>
+          <w:color w:val="000000"/>
+          <w:sz w:val="18"/>
+          <w:szCs w:val="18"/>
+        </w:rPr>
+        <w:t># Update the image to the latest packages</w:t>
+      </w:r>
+    </w:p>
+    <w:p>
+      <w:pPr>
+        <w:spacing w:after="0" w:line="240" w:lineRule="auto"/>
+        <w:rPr>
+          <w:rFonts w:ascii="Courier New" w:eastAsia="Times New Roman" w:hAnsi="Courier New" w:cs="Courier New"/>
+          <w:color w:val="000000"/>
+          <w:sz w:val="18"/>
+          <w:szCs w:val="18"/>
+        </w:rPr>
+      </w:pPr>
+      <w:r>
+        <w:rPr>
+          <w:rFonts w:ascii="Courier New" w:eastAsia="Times New Roman" w:hAnsi="Courier New" w:cs="Courier New"/>
+          <w:color w:val="000000"/>
+          <w:sz w:val="18"/>
+          <w:szCs w:val="18"/>
+        </w:rPr>
+        <w:t>RUN</w:t>
+      </w:r>
+      <w:r>
+        <w:rPr>
+          <w:rFonts w:ascii="inherit" w:eastAsia="Times New Roman" w:hAnsi="inherit" w:cs="Courier New"/>
+          <w:color w:val="000000"/>
+          <w:sz w:val="18"/>
+          <w:szCs w:val="18"/>
+        </w:rPr>
+        <w:t xml:space="preserve"> </w:t>
+      </w:r>
+      <w:r>
+        <w:rPr>
+          <w:rFonts w:ascii="Courier New" w:eastAsia="Times New Roman" w:hAnsi="Courier New" w:cs="Courier New"/>
+          <w:color w:val="000000"/>
+          <w:sz w:val="18"/>
+          <w:szCs w:val="18"/>
+        </w:rPr>
+        <w:t>apt-get</w:t>
+      </w:r>
+      <w:r>
+        <w:rPr>
+          <w:rFonts w:ascii="inherit" w:eastAsia="Times New Roman" w:hAnsi="inherit" w:cs="Courier New"/>
+          <w:color w:val="000000"/>
+          <w:sz w:val="18"/>
+          <w:szCs w:val="18"/>
+        </w:rPr>
+        <w:t xml:space="preserve"> </w:t>
+      </w:r>
+      <w:r>
+        <w:rPr>
+          <w:rFonts w:ascii="Courier New" w:eastAsia="Times New Roman" w:hAnsi="Courier New" w:cs="Courier New"/>
+          <w:color w:val="000000"/>
+          <w:sz w:val="18"/>
+          <w:szCs w:val="18"/>
+        </w:rPr>
+        <w:t>update</w:t>
+      </w:r>
+      <w:r>
+        <w:rPr>
+          <w:rFonts w:ascii="inherit" w:eastAsia="Times New Roman" w:hAnsi="inherit" w:cs="Courier New"/>
+          <w:color w:val="000000"/>
+          <w:sz w:val="18"/>
+          <w:szCs w:val="18"/>
+        </w:rPr>
+        <w:t xml:space="preserve"> &amp;&amp; </w:t>
+      </w:r>
+      <w:r>
+        <w:rPr>
+          <w:rFonts w:ascii="Courier New" w:eastAsia="Times New Roman" w:hAnsi="Courier New" w:cs="Courier New"/>
+          <w:color w:val="000000"/>
+          <w:sz w:val="18"/>
+          <w:szCs w:val="18"/>
+        </w:rPr>
+        <w:t>apt-get</w:t>
+      </w:r>
+      <w:r>
+        <w:rPr>
+          <w:rFonts w:ascii="inherit" w:eastAsia="Times New Roman" w:hAnsi="inherit" w:cs="Courier New"/>
+          <w:color w:val="000000"/>
+          <w:sz w:val="18"/>
+          <w:szCs w:val="18"/>
+        </w:rPr>
+        <w:t xml:space="preserve"> </w:t>
+      </w:r>
+      <w:r>
+        <w:rPr>
+          <w:rFonts w:ascii="Courier New" w:eastAsia="Times New Roman" w:hAnsi="Courier New" w:cs="Courier New"/>
+          <w:color w:val="000000"/>
+          <w:sz w:val="18"/>
+          <w:szCs w:val="18"/>
+        </w:rPr>
+        <w:t>upgrade</w:t>
+      </w:r>
+      <w:r>
+        <w:rPr>
+          <w:rFonts w:ascii="inherit" w:eastAsia="Times New Roman" w:hAnsi="inherit" w:cs="Courier New"/>
+          <w:color w:val="000000"/>
+          <w:sz w:val="18"/>
+          <w:szCs w:val="18"/>
+        </w:rPr>
+        <w:t xml:space="preserve"> </w:t>
+      </w:r>
+      <w:r>
+        <w:rPr>
+          <w:rFonts w:ascii="Courier New" w:eastAsia="Times New Roman" w:hAnsi="Courier New" w:cs="Courier New"/>
+          <w:color w:val="000000"/>
+          <w:sz w:val="18"/>
+          <w:szCs w:val="18"/>
+        </w:rPr>
+        <w:t>-y</w:t>
+      </w:r>
+    </w:p>
+    <w:p>
+      <w:pPr>
+        <w:spacing w:after="0" w:line="240" w:lineRule="auto"/>
+        <w:rPr>
+          <w:rFonts w:ascii="Courier New" w:eastAsia="Times New Roman" w:hAnsi="Courier New" w:cs="Courier New"/>
+          <w:color w:val="000000"/>
+          <w:sz w:val="18"/>
+          <w:szCs w:val="18"/>
+        </w:rPr>
+      </w:pPr>
+      <w:r>
+        <w:rPr>
+          <w:rFonts w:ascii="Courier New" w:eastAsia="Times New Roman" w:hAnsi="Courier New" w:cs="Courier New"/>
+          <w:color w:val="000000"/>
+          <w:sz w:val="18"/>
+          <w:szCs w:val="18"/>
+        </w:rPr>
+        <w:t> </w:t>
+      </w:r>
+    </w:p>
+    <w:p>
+      <w:pPr>
+        <w:spacing w:after="0" w:line="240" w:lineRule="auto"/>
+        <w:rPr>
+          <w:rFonts w:ascii="Courier New" w:eastAsia="Times New Roman" w:hAnsi="Courier New" w:cs="Courier New"/>
+          <w:color w:val="000000"/>
+          <w:sz w:val="18"/>
+          <w:szCs w:val="18"/>
+        </w:rPr>
+      </w:pPr>
+      <w:r>
+        <w:rPr>
+          <w:rFonts w:ascii="inherit" w:eastAsia="Times New Roman" w:hAnsi="inherit" w:cs="Courier New"/>
+          <w:color w:val="000000"/>
+          <w:sz w:val="18"/>
+          <w:szCs w:val="18"/>
+        </w:rPr>
+        <w:t>#</w:t>
+      </w:r>
+    </w:p>
+    <w:p>
+      <w:pPr>
+        <w:spacing w:after="0" w:line="240" w:lineRule="auto"/>
+        <w:rPr>
+          <w:rFonts w:ascii="Courier New" w:eastAsia="Times New Roman" w:hAnsi="Courier New" w:cs="Courier New"/>
+          <w:color w:val="000000"/>
+          <w:sz w:val="18"/>
+          <w:szCs w:val="18"/>
+        </w:rPr>
+      </w:pPr>
+      <w:r>
+        <w:rPr>
+          <w:rFonts w:ascii="inherit" w:eastAsia="Times New Roman" w:hAnsi="inherit" w:cs="Courier New"/>
+          <w:color w:val="000000"/>
+          <w:sz w:val="18"/>
+          <w:szCs w:val="18"/>
+        </w:rPr>
+        <w:t># Install NGINX to test.</w:t>
+      </w:r>
+    </w:p>
+    <w:p>
+      <w:pPr>
+        <w:spacing w:after="0" w:line="240" w:lineRule="auto"/>
+        <w:rPr>
+          <w:rFonts w:ascii="Courier New" w:eastAsia="Times New Roman" w:hAnsi="Courier New" w:cs="Courier New"/>
+          <w:color w:val="000000"/>
+          <w:sz w:val="18"/>
+          <w:szCs w:val="18"/>
+        </w:rPr>
+      </w:pPr>
+      <w:r>
+        <w:rPr>
+          <w:rFonts w:ascii="Courier New" w:eastAsia="Times New Roman" w:hAnsi="Courier New" w:cs="Courier New"/>
+          <w:color w:val="000000"/>
+          <w:sz w:val="18"/>
+          <w:szCs w:val="18"/>
+        </w:rPr>
+        <w:t>RUN</w:t>
+      </w:r>
+      <w:r>
+        <w:rPr>
+          <w:rFonts w:ascii="inherit" w:eastAsia="Times New Roman" w:hAnsi="inherit" w:cs="Courier New"/>
+          <w:color w:val="000000"/>
+          <w:sz w:val="18"/>
+          <w:szCs w:val="18"/>
+        </w:rPr>
+        <w:t xml:space="preserve"> </w:t>
+      </w:r>
+      <w:r>
+        <w:rPr>
+          <w:rFonts w:ascii="Courier New" w:eastAsia="Times New Roman" w:hAnsi="Courier New" w:cs="Courier New"/>
+          <w:color w:val="000000"/>
+          <w:sz w:val="18"/>
+          <w:szCs w:val="18"/>
+        </w:rPr>
+        <w:t>apt-get</w:t>
+      </w:r>
+      <w:r>
+        <w:rPr>
+          <w:rFonts w:ascii="inherit" w:eastAsia="Times New Roman" w:hAnsi="inherit" w:cs="Courier New"/>
+          <w:color w:val="000000"/>
+          <w:sz w:val="18"/>
+          <w:szCs w:val="18"/>
+        </w:rPr>
+        <w:t xml:space="preserve"> </w:t>
+      </w:r>
+      <w:r>
+        <w:rPr>
+          <w:rFonts w:ascii="Courier New" w:eastAsia="Times New Roman" w:hAnsi="Courier New" w:cs="Courier New"/>
+          <w:color w:val="000000"/>
+          <w:sz w:val="18"/>
+          <w:szCs w:val="18"/>
+        </w:rPr>
+        <w:t>install</w:t>
+      </w:r>
+      <w:r>
+        <w:rPr>
+          <w:rFonts w:ascii="inherit" w:eastAsia="Times New Roman" w:hAnsi="inherit" w:cs="Courier New"/>
+          <w:color w:val="000000"/>
+          <w:sz w:val="18"/>
+          <w:szCs w:val="18"/>
+        </w:rPr>
+        <w:t xml:space="preserve"> </w:t>
+      </w:r>
+      <w:r>
+        <w:rPr>
+          <w:rFonts w:ascii="Courier New" w:eastAsia="Times New Roman" w:hAnsi="Courier New" w:cs="Courier New"/>
+          <w:color w:val="000000"/>
+          <w:sz w:val="18"/>
+          <w:szCs w:val="18"/>
+        </w:rPr>
+        <w:t>nginx</w:t>
+      </w:r>
+      <w:r>
+        <w:rPr>
+          <w:rFonts w:ascii="inherit" w:eastAsia="Times New Roman" w:hAnsi="inherit" w:cs="Courier New"/>
+          <w:color w:val="000000"/>
+          <w:sz w:val="18"/>
+          <w:szCs w:val="18"/>
+        </w:rPr>
+        <w:t xml:space="preserve"> </w:t>
+      </w:r>
+      <w:r>
+        <w:rPr>
+          <w:rFonts w:ascii="Courier New" w:eastAsia="Times New Roman" w:hAnsi="Courier New" w:cs="Courier New"/>
+          <w:color w:val="000000"/>
+          <w:sz w:val="18"/>
+          <w:szCs w:val="18"/>
+        </w:rPr>
+        <w:t>-y</w:t>
+      </w:r>
+    </w:p>
+    <w:p>
+      <w:pPr>
+        <w:spacing w:after="0" w:line="240" w:lineRule="auto"/>
+        <w:rPr>
+          <w:rFonts w:ascii="Courier New" w:eastAsia="Times New Roman" w:hAnsi="Courier New" w:cs="Courier New"/>
+          <w:color w:val="000000"/>
+          <w:sz w:val="18"/>
+          <w:szCs w:val="18"/>
+        </w:rPr>
+      </w:pPr>
+      <w:r>
+        <w:rPr>
+          <w:rFonts w:ascii="Courier New" w:eastAsia="Times New Roman" w:hAnsi="Courier New" w:cs="Courier New"/>
+          <w:color w:val="000000"/>
+          <w:sz w:val="18"/>
+          <w:szCs w:val="18"/>
+        </w:rPr>
+        <w:t> </w:t>
+      </w:r>
+    </w:p>
+    <w:p>
+      <w:pPr>
+        <w:spacing w:after="0" w:line="240" w:lineRule="auto"/>
+        <w:rPr>
+          <w:rFonts w:ascii="Courier New" w:eastAsia="Times New Roman" w:hAnsi="Courier New" w:cs="Courier New"/>
+          <w:color w:val="000000"/>
+          <w:sz w:val="18"/>
+          <w:szCs w:val="18"/>
+        </w:rPr>
+      </w:pPr>
+      <w:r>
+        <w:rPr>
+          <w:rFonts w:ascii="inherit" w:eastAsia="Times New Roman" w:hAnsi="inherit" w:cs="Courier New"/>
+          <w:color w:val="000000"/>
+          <w:sz w:val="18"/>
+          <w:szCs w:val="18"/>
+        </w:rPr>
+        <w:t>#</w:t>
+      </w:r>
+    </w:p>
+    <w:p>
+      <w:pPr>
+        <w:spacing w:after="0" w:line="240" w:lineRule="auto"/>
+        <w:rPr>
+          <w:rFonts w:ascii="Courier New" w:eastAsia="Times New Roman" w:hAnsi="Courier New" w:cs="Courier New"/>
+          <w:color w:val="000000"/>
+          <w:sz w:val="18"/>
+          <w:szCs w:val="18"/>
+        </w:rPr>
+      </w:pPr>
+      <w:r>
+        <w:rPr>
+          <w:rFonts w:ascii="inherit" w:eastAsia="Times New Roman" w:hAnsi="inherit" w:cs="Courier New"/>
+          <w:color w:val="000000"/>
+          <w:sz w:val="18"/>
+          <w:szCs w:val="18"/>
+        </w:rPr>
+        <w:t># Expose port 80</w:t>
+      </w:r>
+    </w:p>
+    <w:p>
+      <w:pPr>
+        <w:spacing w:after="0" w:line="240" w:lineRule="auto"/>
+        <w:rPr>
+          <w:rFonts w:ascii="Courier New" w:eastAsia="Times New Roman" w:hAnsi="Courier New" w:cs="Courier New"/>
+          <w:color w:val="000000"/>
+          <w:sz w:val="18"/>
+          <w:szCs w:val="18"/>
+        </w:rPr>
+      </w:pPr>
+      <w:r>
+        <w:rPr>
+          <w:rFonts w:ascii="Courier New" w:eastAsia="Times New Roman" w:hAnsi="Courier New" w:cs="Courier New"/>
+          <w:color w:val="000000"/>
+          <w:sz w:val="18"/>
+          <w:szCs w:val="18"/>
+        </w:rPr>
+        <w:t>EXPOSE</w:t>
+      </w:r>
+      <w:r>
+        <w:rPr>
+          <w:rFonts w:ascii="inherit" w:eastAsia="Times New Roman" w:hAnsi="inherit" w:cs="Courier New"/>
+          <w:color w:val="000000"/>
+          <w:sz w:val="18"/>
+          <w:szCs w:val="18"/>
+        </w:rPr>
+        <w:t xml:space="preserve"> </w:t>
+      </w:r>
+      <w:r>
+        <w:rPr>
+          <w:rFonts w:ascii="Courier New" w:eastAsia="Times New Roman" w:hAnsi="Courier New" w:cs="Courier New"/>
+          <w:color w:val="000000"/>
+          <w:sz w:val="18"/>
+          <w:szCs w:val="18"/>
+        </w:rPr>
+        <w:t>80</w:t>
+      </w:r>
+    </w:p>
+    <w:p>
+      <w:pPr>
+        <w:spacing w:after="0" w:line="240" w:lineRule="auto"/>
+        <w:rPr>
+          <w:rFonts w:ascii="Courier New" w:eastAsia="Times New Roman" w:hAnsi="Courier New" w:cs="Courier New"/>
+          <w:color w:val="000000"/>
+          <w:sz w:val="18"/>
+          <w:szCs w:val="18"/>
+        </w:rPr>
+      </w:pPr>
+      <w:r>
+        <w:rPr>
+          <w:rFonts w:ascii="Courier New" w:eastAsia="Times New Roman" w:hAnsi="Courier New" w:cs="Courier New"/>
+          <w:color w:val="000000"/>
+          <w:sz w:val="18"/>
+          <w:szCs w:val="18"/>
+        </w:rPr>
+        <w:t> </w:t>
+      </w:r>
+    </w:p>
+    <w:p>
+      <w:pPr>
+        <w:spacing w:after="0" w:line="240" w:lineRule="auto"/>
+        <w:rPr>
+          <w:rFonts w:ascii="Courier New" w:eastAsia="Times New Roman" w:hAnsi="Courier New" w:cs="Courier New"/>
+          <w:color w:val="000000"/>
+          <w:sz w:val="18"/>
+          <w:szCs w:val="18"/>
+        </w:rPr>
+      </w:pPr>
+      <w:r>
+        <w:rPr>
+          <w:rFonts w:ascii="inherit" w:eastAsia="Times New Roman" w:hAnsi="inherit" w:cs="Courier New"/>
+          <w:color w:val="000000"/>
+          <w:sz w:val="18"/>
+          <w:szCs w:val="18"/>
+        </w:rPr>
+        <w:t>#</w:t>
+      </w:r>
+    </w:p>
+    <w:p>
+      <w:pPr>
+        <w:spacing w:after="0" w:line="240" w:lineRule="auto"/>
+        <w:rPr>
+          <w:rFonts w:ascii="Courier New" w:eastAsia="Times New Roman" w:hAnsi="Courier New" w:cs="Courier New"/>
+          <w:color w:val="000000"/>
+          <w:sz w:val="18"/>
+          <w:szCs w:val="18"/>
+        </w:rPr>
+      </w:pPr>
+      <w:r>
+        <w:rPr>
+          <w:rFonts w:ascii="inherit" w:eastAsia="Times New Roman" w:hAnsi="inherit" w:cs="Courier New"/>
+          <w:color w:val="000000"/>
+          <w:sz w:val="18"/>
+          <w:szCs w:val="18"/>
+        </w:rPr>
+        <w:t># Last is the actual command to start up NGINX within our Container</w:t>
+      </w:r>
+    </w:p>
+    <w:p>
+      <w:pPr>
+        <w:spacing w:after="0" w:line="240" w:lineRule="auto"/>
+        <w:rPr>
+          <w:rFonts w:ascii="Courier New" w:eastAsia="Times New Roman" w:hAnsi="Courier New" w:cs="Courier New"/>
+          <w:color w:val="000000"/>
+          <w:sz w:val="18"/>
+          <w:szCs w:val="18"/>
+        </w:rPr>
+      </w:pPr>
+      <w:r>
+        <w:rPr>
+          <w:rFonts w:ascii="Courier New" w:eastAsia="Times New Roman" w:hAnsi="Courier New" w:cs="Courier New"/>
+          <w:color w:val="000000"/>
+          <w:sz w:val="18"/>
+          <w:szCs w:val="18"/>
+        </w:rPr>
+        <w:t>CMD</w:t>
+      </w:r>
+      <w:r>
+        <w:rPr>
+          <w:rFonts w:ascii="inherit" w:eastAsia="Times New Roman" w:hAnsi="inherit" w:cs="Courier New"/>
+          <w:color w:val="000000"/>
+          <w:sz w:val="18"/>
+          <w:szCs w:val="18"/>
+        </w:rPr>
+        <w:t xml:space="preserve"> ["nginx", "-g", "daemon off;"]</w:t>
+      </w:r>
+    </w:p>
+    <w:p>
+      <w:pPr>
+        <w:rPr>
+          <w:rFonts w:ascii="Times New Roman" w:eastAsia="Times New Roman" w:hAnsi="Times New Roman" w:cs="Times New Roman"/>
+          <w:b/>
+          <w:color w:val="131313"/>
+          <w:sz w:val="24"/>
+          <w:szCs w:val="24"/>
+          <w:shd w:val="clear" w:color="auto" w:fill="FFFFFF"/>
+        </w:rPr>
+      </w:pPr>
+    </w:p>
+    <w:p>
+      <w:pPr>
+        <w:rPr>
+          <w:rFonts w:ascii="Times New Roman" w:eastAsia="Times New Roman" w:hAnsi="Times New Roman" w:cs="Times New Roman"/>
+          <w:color w:val="131313"/>
+          <w:sz w:val="24"/>
+          <w:szCs w:val="24"/>
+          <w:u w:val="single"/>
+          <w:shd w:val="clear" w:color="auto" w:fill="FFFFFF"/>
+        </w:rPr>
+      </w:pPr>
+      <w:r>
+        <w:rPr>
+          <w:rFonts w:ascii="Times New Roman" w:eastAsia="Times New Roman" w:hAnsi="Times New Roman" w:cs="Times New Roman"/>
+          <w:color w:val="131313"/>
+          <w:sz w:val="24"/>
+          <w:szCs w:val="24"/>
+          <w:u w:val="single"/>
+          <w:shd w:val="clear" w:color="auto" w:fill="FFFFFF"/>
+        </w:rPr>
+        <w:t>EXPLAINATION:</w:t>
+      </w:r>
+    </w:p>
+    <w:p>
+      <w:pPr>
+        <w:spacing w:after="0" w:line="240" w:lineRule="auto"/>
+        <w:rPr>
+          <w:rFonts w:ascii="Times New Roman" w:eastAsia="Times New Roman" w:hAnsi="Times New Roman" w:cs="Times New Roman"/>
+          <w:sz w:val="24"/>
+          <w:szCs w:val="24"/>
+        </w:rPr>
+      </w:pPr>
+      <w:r>
+        <w:rPr>
+          <w:rFonts w:ascii="Times New Roman" w:eastAsia="Times New Roman" w:hAnsi="Times New Roman" w:cs="Times New Roman"/>
+          <w:b/>
+          <w:bCs/>
+          <w:color w:val="000000"/>
+          <w:sz w:val="24"/>
+          <w:szCs w:val="24"/>
+        </w:rPr>
+        <w:t>FROM</w:t>
+      </w:r>
+      <w:r>
+        <w:rPr>
+          <w:rFonts w:ascii="Times New Roman" w:eastAsia="Times New Roman" w:hAnsi="Times New Roman" w:cs="Times New Roman"/>
+          <w:color w:val="000000"/>
+          <w:sz w:val="24"/>
+          <w:szCs w:val="24"/>
+        </w:rPr>
+        <w:t> – Select the base image to build the new image on top of</w:t>
+      </w:r>
+    </w:p>
+    <w:p>
+      <w:pPr>
+        <w:spacing w:after="0" w:line="405" w:lineRule="atLeast"/>
+        <w:rPr>
+          <w:rFonts w:ascii="Times New Roman" w:eastAsia="Times New Roman" w:hAnsi="Times New Roman" w:cs="Times New Roman"/>
+          <w:color w:val="000000"/>
+          <w:sz w:val="24"/>
+          <w:szCs w:val="24"/>
+        </w:rPr>
+      </w:pPr>
+      <w:r>
+        <w:rPr>
+          <w:rFonts w:ascii="Times New Roman" w:eastAsia="Times New Roman" w:hAnsi="Times New Roman" w:cs="Times New Roman"/>
+          <w:color w:val="000000"/>
+          <w:sz w:val="24"/>
+          <w:szCs w:val="24"/>
+        </w:rPr>
+        <w:t>FROM ubuntu:latest</w:t>
+      </w:r>
+    </w:p>
+    <w:p>
+      <w:pPr>
+        <w:spacing w:after="0" w:line="405" w:lineRule="atLeast"/>
+        <w:rPr>
+          <w:rFonts w:ascii="Times New Roman" w:eastAsia="Times New Roman" w:hAnsi="Times New Roman" w:cs="Times New Roman"/>
+          <w:color w:val="000000"/>
+          <w:sz w:val="24"/>
+          <w:szCs w:val="24"/>
+        </w:rPr>
+      </w:pPr>
+    </w:p>
+    <w:p>
+      <w:pPr>
+        <w:spacing w:after="0" w:line="240" w:lineRule="auto"/>
+        <w:rPr>
+          <w:rFonts w:ascii="Times New Roman" w:eastAsia="Times New Roman" w:hAnsi="Times New Roman" w:cs="Times New Roman"/>
+          <w:sz w:val="24"/>
+          <w:szCs w:val="24"/>
+        </w:rPr>
+      </w:pPr>
+      <w:r>
+        <w:rPr>
+          <w:rFonts w:ascii="Times New Roman" w:eastAsia="Times New Roman" w:hAnsi="Times New Roman" w:cs="Times New Roman"/>
+          <w:b/>
+          <w:bCs/>
+          <w:color w:val="000000"/>
+          <w:sz w:val="24"/>
+          <w:szCs w:val="24"/>
+        </w:rPr>
+        <w:t>MAINTAINER</w:t>
+      </w:r>
+      <w:r>
+        <w:rPr>
+          <w:rFonts w:ascii="Times New Roman" w:eastAsia="Times New Roman" w:hAnsi="Times New Roman" w:cs="Times New Roman"/>
+          <w:color w:val="000000"/>
+          <w:sz w:val="24"/>
+          <w:szCs w:val="24"/>
+        </w:rPr>
+        <w:t> – Optional field to let you identify yourself as the maintainer of this image</w:t>
+      </w:r>
+    </w:p>
+    <w:p>
+      <w:pPr>
+        <w:spacing w:after="0" w:line="405" w:lineRule="atLeast"/>
+        <w:rPr>
+          <w:rFonts w:ascii="Times New Roman" w:eastAsia="Times New Roman" w:hAnsi="Times New Roman" w:cs="Times New Roman"/>
+          <w:color w:val="000000"/>
+          <w:sz w:val="24"/>
+          <w:szCs w:val="24"/>
+        </w:rPr>
+      </w:pPr>
+      <w:r>
+        <w:rPr>
+          <w:rFonts w:ascii="Times New Roman" w:eastAsia="Times New Roman" w:hAnsi="Times New Roman" w:cs="Times New Roman"/>
+          <w:color w:val="000000"/>
+          <w:sz w:val="24"/>
+          <w:szCs w:val="24"/>
+        </w:rPr>
+        <w:t>MAINTAINER Some One "someone@xyz.xyz"</w:t>
+      </w:r>
+    </w:p>
+    <w:p>
+      <w:pPr>
+        <w:spacing w:after="0" w:line="405" w:lineRule="atLeast"/>
+        <w:rPr>
+          <w:rFonts w:ascii="Times New Roman" w:eastAsia="Times New Roman" w:hAnsi="Times New Roman" w:cs="Times New Roman"/>
+          <w:color w:val="000000"/>
+          <w:sz w:val="24"/>
+          <w:szCs w:val="24"/>
+        </w:rPr>
+      </w:pPr>
+    </w:p>
+    <w:p>
+      <w:pPr>
+        <w:spacing w:after="0" w:line="240" w:lineRule="auto"/>
+        <w:rPr>
+          <w:rFonts w:ascii="Times New Roman" w:eastAsia="Times New Roman" w:hAnsi="Times New Roman" w:cs="Times New Roman"/>
+          <w:sz w:val="24"/>
+          <w:szCs w:val="24"/>
+        </w:rPr>
+      </w:pPr>
+      <w:r>
+        <w:rPr>
+          <w:rFonts w:ascii="Times New Roman" w:eastAsia="Times New Roman" w:hAnsi="Times New Roman" w:cs="Times New Roman"/>
+          <w:b/>
+          <w:bCs/>
+          <w:color w:val="000000"/>
+          <w:sz w:val="24"/>
+          <w:szCs w:val="24"/>
+        </w:rPr>
+        <w:t>RUN</w:t>
+      </w:r>
+      <w:r>
+        <w:rPr>
+          <w:rFonts w:ascii="Times New Roman" w:eastAsia="Times New Roman" w:hAnsi="Times New Roman" w:cs="Times New Roman"/>
+          <w:color w:val="000000"/>
+          <w:sz w:val="24"/>
+          <w:szCs w:val="24"/>
+        </w:rPr>
+        <w:t> – Specify commands to make changes to your Image and subsequently the Containers started from this Image. This includes updating packages, installing software, adding users, creating an initial database, setting up certificates, etc. These are the commands you would run at the command line to install and configure your application</w:t>
+      </w:r>
+    </w:p>
+    <w:p>
+      <w:pPr>
+        <w:spacing w:after="0" w:line="405" w:lineRule="atLeast"/>
+        <w:rPr>
+          <w:rFonts w:ascii="Times New Roman" w:eastAsia="Times New Roman" w:hAnsi="Times New Roman" w:cs="Times New Roman"/>
+          <w:color w:val="000000"/>
+          <w:sz w:val="24"/>
+          <w:szCs w:val="24"/>
+        </w:rPr>
+      </w:pPr>
+      <w:r>
+        <w:rPr>
+          <w:rFonts w:ascii="Times New Roman" w:eastAsia="Times New Roman" w:hAnsi="Times New Roman" w:cs="Times New Roman"/>
+          <w:color w:val="000000"/>
+          <w:sz w:val="24"/>
+          <w:szCs w:val="24"/>
+        </w:rPr>
+        <w:t>RUN apt-get update &amp;&amp; apt-get upgrade -y &amp;&amp; apt-get install -y nginx &amp;&amp; rm-rf /var/lib/apt/lists/*</w:t>
+      </w:r>
+    </w:p>
+    <w:p>
+      <w:pPr>
+        <w:spacing w:after="0" w:line="405" w:lineRule="atLeast"/>
+        <w:jc w:val="center"/>
+        <w:rPr>
+          <w:rFonts w:ascii="Times New Roman" w:eastAsia="Times New Roman" w:hAnsi="Times New Roman" w:cs="Times New Roman"/>
+          <w:color w:val="000000"/>
+          <w:sz w:val="24"/>
+          <w:szCs w:val="24"/>
+        </w:rPr>
+      </w:pPr>
+    </w:p>
+    <w:p>
+      <w:pPr>
+        <w:spacing w:after="0" w:line="240" w:lineRule="auto"/>
+        <w:rPr>
+          <w:rFonts w:ascii="Times New Roman" w:eastAsia="Times New Roman" w:hAnsi="Times New Roman" w:cs="Times New Roman"/>
+          <w:sz w:val="24"/>
+          <w:szCs w:val="24"/>
+        </w:rPr>
+      </w:pPr>
+      <w:r>
+        <w:rPr>
+          <w:rFonts w:ascii="Times New Roman" w:eastAsia="Times New Roman" w:hAnsi="Times New Roman" w:cs="Times New Roman"/>
+          <w:b/>
+          <w:bCs/>
+          <w:color w:val="000000"/>
+          <w:sz w:val="24"/>
+          <w:szCs w:val="24"/>
+        </w:rPr>
+        <w:t>EXPOSE</w:t>
+      </w:r>
+      <w:r>
+        <w:rPr>
+          <w:rFonts w:ascii="Times New Roman" w:eastAsia="Times New Roman" w:hAnsi="Times New Roman" w:cs="Times New Roman"/>
+          <w:color w:val="000000"/>
+          <w:sz w:val="24"/>
+          <w:szCs w:val="24"/>
+        </w:rPr>
+        <w:t> – Define which Container ports to expose</w:t>
+      </w:r>
+    </w:p>
+    <w:p>
+      <w:pPr>
+        <w:spacing w:after="0" w:line="405" w:lineRule="atLeast"/>
+        <w:rPr>
+          <w:rFonts w:ascii="Times New Roman" w:eastAsia="Times New Roman" w:hAnsi="Times New Roman" w:cs="Times New Roman"/>
+          <w:color w:val="000000"/>
+          <w:sz w:val="24"/>
+          <w:szCs w:val="24"/>
+        </w:rPr>
+      </w:pPr>
+      <w:r>
+        <w:rPr>
+          <w:rFonts w:ascii="Times New Roman" w:eastAsia="Times New Roman" w:hAnsi="Times New Roman" w:cs="Times New Roman"/>
+          <w:color w:val="000000"/>
+          <w:sz w:val="24"/>
+          <w:szCs w:val="24"/>
+        </w:rPr>
+        <w:t>EXPOSE 80</w:t>
+      </w:r>
+    </w:p>
+    <w:p>
+      <w:pPr>
+        <w:rPr>
+          <w:rFonts w:ascii="Times New Roman" w:eastAsia="Times New Roman" w:hAnsi="Times New Roman" w:cs="Times New Roman"/>
+          <w:color w:val="131313"/>
+          <w:sz w:val="24"/>
+          <w:szCs w:val="24"/>
+          <w:shd w:val="clear" w:color="auto" w:fill="FFFFFF"/>
+        </w:rPr>
+      </w:pPr>
+    </w:p>
+    <w:p>
+      <w:pPr>
+        <w:spacing w:after="0" w:line="240" w:lineRule="auto"/>
+        <w:rPr>
+          <w:rFonts w:ascii="Times New Roman" w:eastAsia="Times New Roman" w:hAnsi="Times New Roman" w:cs="Times New Roman"/>
+          <w:sz w:val="24"/>
+          <w:szCs w:val="24"/>
+        </w:rPr>
+      </w:pPr>
+      <w:r>
+        <w:rPr>
+          <w:rFonts w:ascii="Times New Roman" w:eastAsia="Times New Roman" w:hAnsi="Times New Roman" w:cs="Times New Roman"/>
+          <w:b/>
+          <w:bCs/>
+          <w:color w:val="000000"/>
+          <w:sz w:val="24"/>
+          <w:szCs w:val="24"/>
+        </w:rPr>
+        <w:t>CMD</w:t>
+      </w:r>
+      <w:r>
+        <w:rPr>
+          <w:rFonts w:ascii="Times New Roman" w:eastAsia="Times New Roman" w:hAnsi="Times New Roman" w:cs="Times New Roman"/>
+          <w:color w:val="000000"/>
+          <w:sz w:val="24"/>
+          <w:szCs w:val="24"/>
+        </w:rPr>
+        <w:t> – This is the command that will run when the Container starts</w:t>
+      </w:r>
+    </w:p>
+    <w:p>
+      <w:pPr>
+        <w:spacing w:after="0" w:line="405" w:lineRule="atLeast"/>
+        <w:rPr>
+          <w:rFonts w:ascii="Times New Roman" w:eastAsia="Times New Roman" w:hAnsi="Times New Roman" w:cs="Times New Roman"/>
+          <w:color w:val="000000"/>
+          <w:sz w:val="24"/>
+          <w:szCs w:val="24"/>
+        </w:rPr>
+      </w:pPr>
+      <w:r>
+        <w:rPr>
+          <w:rFonts w:ascii="Times New Roman" w:eastAsia="Times New Roman" w:hAnsi="Times New Roman" w:cs="Times New Roman"/>
+          <w:color w:val="000000"/>
+          <w:sz w:val="24"/>
+          <w:szCs w:val="24"/>
+        </w:rPr>
+        <w:t>CMD ["nginx", "-g", "daemon off;"]</w:t>
+      </w:r>
+    </w:p>
+    <w:p>
+      <w:pPr>
+        <w:rPr>
+          <w:rFonts w:ascii="Times New Roman" w:eastAsia="Times New Roman" w:hAnsi="Times New Roman" w:cs="Times New Roman"/>
+          <w:color w:val="131313"/>
+          <w:sz w:val="24"/>
+          <w:szCs w:val="24"/>
+          <w:shd w:val="clear" w:color="auto" w:fill="FFFFFF"/>
+        </w:rPr>
+      </w:pPr>
+    </w:p>
+    <w:p>
+      <w:pPr>
+        <w:rPr>
+          <w:rFonts w:ascii="Times New Roman" w:eastAsia="Times New Roman" w:hAnsi="Times New Roman" w:cs="Times New Roman"/>
+          <w:color w:val="131313"/>
+          <w:sz w:val="24"/>
+          <w:szCs w:val="24"/>
+          <w:shd w:val="clear" w:color="auto" w:fill="FFFFFF"/>
+        </w:rPr>
+      </w:pPr>
+      <w:r>
+        <w:rPr>
+          <w:rFonts w:ascii="Times New Roman" w:eastAsia="Times New Roman" w:hAnsi="Times New Roman" w:cs="Times New Roman"/>
+          <w:b/>
+          <w:color w:val="131313"/>
+          <w:sz w:val="24"/>
+          <w:szCs w:val="24"/>
+          <w:shd w:val="clear" w:color="auto" w:fill="FFFFFF"/>
+        </w:rPr>
+        <w:lastRenderedPageBreak/>
+        <w:t>Scenario:</w:t>
+      </w:r>
+      <w:r>
+        <w:rPr>
+          <w:rFonts w:ascii="Times New Roman" w:eastAsia="Times New Roman" w:hAnsi="Times New Roman" w:cs="Times New Roman"/>
+          <w:color w:val="131313"/>
+          <w:sz w:val="24"/>
+          <w:szCs w:val="24"/>
+          <w:shd w:val="clear" w:color="auto" w:fill="FFFFFF"/>
+        </w:rPr>
+        <w:t xml:space="preserve"> </w:t>
+      </w:r>
+      <w:r>
+        <w:rPr>
+          <w:rFonts w:ascii="Times New Roman" w:eastAsia="Times New Roman" w:hAnsi="Times New Roman" w:cs="Times New Roman"/>
+          <w:color w:val="131313"/>
+          <w:sz w:val="24"/>
+          <w:szCs w:val="24"/>
+          <w:shd w:val="clear" w:color="auto" w:fill="FFFFFF"/>
+        </w:rPr>
+        <w:t xml:space="preserve"> To create a docker image using dockerfile.</w:t>
+      </w:r>
+    </w:p>
+    <w:p>
+      <w:pPr>
+        <w:rPr>
+          <w:rFonts w:ascii="Times New Roman" w:eastAsia="Times New Roman" w:hAnsi="Times New Roman" w:cs="Times New Roman"/>
+          <w:color w:val="131313"/>
+          <w:sz w:val="24"/>
+          <w:szCs w:val="24"/>
+          <w:shd w:val="clear" w:color="auto" w:fill="FFFFFF"/>
+        </w:rPr>
+      </w:pPr>
+      <w:r>
+        <w:rPr>
+          <w:rFonts w:ascii="Times New Roman" w:eastAsia="Times New Roman" w:hAnsi="Times New Roman" w:cs="Times New Roman"/>
+          <w:b/>
+          <w:color w:val="131313"/>
+          <w:sz w:val="24"/>
+          <w:szCs w:val="24"/>
+          <w:shd w:val="clear" w:color="auto" w:fill="FFFFFF"/>
+        </w:rPr>
+        <w:t>Step-1:</w:t>
+      </w:r>
+      <w:r>
+        <w:rPr>
+          <w:rFonts w:ascii="Times New Roman" w:eastAsia="Times New Roman" w:hAnsi="Times New Roman" w:cs="Times New Roman"/>
+          <w:color w:val="131313"/>
+          <w:sz w:val="24"/>
+          <w:szCs w:val="24"/>
+          <w:shd w:val="clear" w:color="auto" w:fill="FFFFFF"/>
+        </w:rPr>
+        <w:t xml:space="preserve"> Create a Dockerfile or create a dockerfile under /root directory</w:t>
+      </w:r>
+    </w:p>
+    <w:p>
+      <w:pPr>
+        <w:rPr>
+          <w:rFonts w:ascii="Times New Roman" w:eastAsia="Times New Roman" w:hAnsi="Times New Roman" w:cs="Times New Roman"/>
+          <w:color w:val="131313"/>
+          <w:sz w:val="24"/>
+          <w:szCs w:val="24"/>
+          <w:shd w:val="clear" w:color="auto" w:fill="FFFFFF"/>
+        </w:rPr>
+      </w:pPr>
+      <w:r>
+        <w:rPr>
+          <w:rFonts w:ascii="Times New Roman" w:eastAsia="Times New Roman" w:hAnsi="Times New Roman" w:cs="Times New Roman"/>
+          <w:color w:val="131313"/>
+          <w:sz w:val="24"/>
+          <w:szCs w:val="24"/>
+          <w:shd w:val="clear" w:color="auto" w:fill="FFFFFF"/>
+        </w:rPr>
+        <w:t>[root@localhost /]# pwd</w:t>
+      </w:r>
+    </w:p>
+    <w:p>
+      <w:pPr>
+        <w:rPr>
+          <w:rFonts w:ascii="Times New Roman" w:eastAsia="Times New Roman" w:hAnsi="Times New Roman" w:cs="Times New Roman"/>
+          <w:color w:val="131313"/>
+          <w:sz w:val="24"/>
+          <w:szCs w:val="24"/>
+          <w:shd w:val="clear" w:color="auto" w:fill="FFFFFF"/>
+        </w:rPr>
+      </w:pPr>
+      <w:r>
+        <w:rPr>
+          <w:rFonts w:ascii="Times New Roman" w:eastAsia="Times New Roman" w:hAnsi="Times New Roman" w:cs="Times New Roman"/>
+          <w:color w:val="131313"/>
+          <w:sz w:val="24"/>
+          <w:szCs w:val="24"/>
+          <w:shd w:val="clear" w:color="auto" w:fill="FFFFFF"/>
+        </w:rPr>
+        <w:t>/</w:t>
+      </w:r>
+    </w:p>
+    <w:p>
+      <w:pPr>
+        <w:rPr>
+          <w:rFonts w:ascii="Times New Roman" w:eastAsia="Times New Roman" w:hAnsi="Times New Roman" w:cs="Times New Roman"/>
+          <w:color w:val="131313"/>
+          <w:sz w:val="24"/>
+          <w:szCs w:val="24"/>
+          <w:shd w:val="clear" w:color="auto" w:fill="FFFFFF"/>
+        </w:rPr>
+      </w:pPr>
+      <w:r>
+        <w:rPr>
+          <w:rFonts w:ascii="Times New Roman" w:eastAsia="Times New Roman" w:hAnsi="Times New Roman" w:cs="Times New Roman"/>
+          <w:color w:val="131313"/>
+          <w:sz w:val="24"/>
+          <w:szCs w:val="24"/>
+          <w:shd w:val="clear" w:color="auto" w:fill="FFFFFF"/>
+        </w:rPr>
+        <w:t>[</w:t>
+      </w:r>
+      <w:r>
+        <w:rPr>
+          <w:rFonts w:ascii="Times New Roman" w:eastAsia="Times New Roman" w:hAnsi="Times New Roman" w:cs="Times New Roman"/>
+          <w:color w:val="131313"/>
+          <w:sz w:val="24"/>
+          <w:szCs w:val="24"/>
+          <w:shd w:val="clear" w:color="auto" w:fill="FFFFFF"/>
+        </w:rPr>
+        <w:t>root@localhost /]#</w:t>
+      </w:r>
+      <w:r>
+        <w:rPr>
+          <w:rFonts w:ascii="Times New Roman" w:eastAsia="Times New Roman" w:hAnsi="Times New Roman" w:cs="Times New Roman"/>
+          <w:color w:val="131313"/>
+          <w:sz w:val="24"/>
+          <w:szCs w:val="24"/>
+          <w:shd w:val="clear" w:color="auto" w:fill="FFFFFF"/>
+        </w:rPr>
+        <w:t xml:space="preserve"> mkdir docfiles</w:t>
+      </w:r>
+    </w:p>
+    <w:p>
+      <w:pPr>
+        <w:rPr>
+          <w:rFonts w:ascii="Times New Roman" w:eastAsia="Times New Roman" w:hAnsi="Times New Roman" w:cs="Times New Roman"/>
+          <w:color w:val="131313"/>
+          <w:sz w:val="24"/>
+          <w:szCs w:val="24"/>
+          <w:shd w:val="clear" w:color="auto" w:fill="FFFFFF"/>
+        </w:rPr>
+      </w:pPr>
+      <w:r>
+        <w:rPr>
+          <w:rFonts w:ascii="Times New Roman" w:eastAsia="Times New Roman" w:hAnsi="Times New Roman" w:cs="Times New Roman"/>
+          <w:color w:val="131313"/>
+          <w:sz w:val="24"/>
+          <w:szCs w:val="24"/>
+          <w:shd w:val="clear" w:color="auto" w:fill="FFFFFF"/>
+        </w:rPr>
+        <w:t>[root@localhost /]#</w:t>
+      </w:r>
+      <w:r>
+        <w:rPr>
+          <w:rFonts w:ascii="Times New Roman" w:eastAsia="Times New Roman" w:hAnsi="Times New Roman" w:cs="Times New Roman"/>
+          <w:color w:val="131313"/>
+          <w:sz w:val="24"/>
+          <w:szCs w:val="24"/>
+          <w:shd w:val="clear" w:color="auto" w:fill="FFFFFF"/>
+        </w:rPr>
+        <w:t xml:space="preserve"> cd</w:t>
+      </w:r>
+      <w:r>
+        <w:rPr>
+          <w:rFonts w:ascii="Times New Roman" w:eastAsia="Times New Roman" w:hAnsi="Times New Roman" w:cs="Times New Roman"/>
+          <w:color w:val="131313"/>
+          <w:sz w:val="24"/>
+          <w:szCs w:val="24"/>
+          <w:shd w:val="clear" w:color="auto" w:fill="FFFFFF"/>
+        </w:rPr>
+        <w:t xml:space="preserve"> docfiles</w:t>
+      </w:r>
+    </w:p>
+    <w:p>
+      <w:pPr>
+        <w:rPr>
+          <w:rFonts w:ascii="Times New Roman" w:eastAsia="Times New Roman" w:hAnsi="Times New Roman" w:cs="Times New Roman"/>
+          <w:color w:val="131313"/>
+          <w:sz w:val="24"/>
+          <w:szCs w:val="24"/>
+          <w:shd w:val="clear" w:color="auto" w:fill="FFFFFF"/>
+        </w:rPr>
+      </w:pPr>
+      <w:r>
+        <w:rPr>
+          <w:rFonts w:ascii="Times New Roman" w:eastAsia="Times New Roman" w:hAnsi="Times New Roman" w:cs="Times New Roman"/>
+          <w:color w:val="131313"/>
+          <w:sz w:val="24"/>
+          <w:szCs w:val="24"/>
+          <w:shd w:val="clear" w:color="auto" w:fill="FFFFFF"/>
+        </w:rPr>
+        <w:t>[</w:t>
+      </w:r>
+      <w:r>
+        <w:rPr>
+          <w:rFonts w:ascii="Times New Roman" w:eastAsia="Times New Roman" w:hAnsi="Times New Roman" w:cs="Times New Roman"/>
+          <w:color w:val="131313"/>
+          <w:sz w:val="24"/>
+          <w:szCs w:val="24"/>
+          <w:shd w:val="clear" w:color="auto" w:fill="FFFFFF"/>
+        </w:rPr>
+        <w:t xml:space="preserve">root@localhost </w:t>
+      </w:r>
+      <w:r>
+        <w:rPr>
+          <w:rFonts w:ascii="Times New Roman" w:eastAsia="Times New Roman" w:hAnsi="Times New Roman" w:cs="Times New Roman"/>
+          <w:color w:val="131313"/>
+          <w:sz w:val="24"/>
+          <w:szCs w:val="24"/>
+          <w:shd w:val="clear" w:color="auto" w:fill="FFFFFF"/>
+        </w:rPr>
+        <w:t>docfiles</w:t>
+      </w:r>
+      <w:r>
+        <w:rPr>
+          <w:rFonts w:ascii="Times New Roman" w:eastAsia="Times New Roman" w:hAnsi="Times New Roman" w:cs="Times New Roman"/>
+          <w:color w:val="131313"/>
+          <w:sz w:val="24"/>
+          <w:szCs w:val="24"/>
+          <w:shd w:val="clear" w:color="auto" w:fill="FFFFFF"/>
+        </w:rPr>
+        <w:t>]# touch dockerfile</w:t>
+      </w:r>
+    </w:p>
+    <w:p>
+      <w:pPr>
+        <w:rPr>
+          <w:rFonts w:ascii="Times New Roman" w:eastAsia="Times New Roman" w:hAnsi="Times New Roman" w:cs="Times New Roman"/>
+          <w:color w:val="131313"/>
+          <w:sz w:val="24"/>
+          <w:szCs w:val="24"/>
+          <w:shd w:val="clear" w:color="auto" w:fill="FFFFFF"/>
+        </w:rPr>
+      </w:pPr>
+      <w:r>
+        <w:rPr>
+          <w:rFonts w:ascii="Times New Roman" w:eastAsia="Times New Roman" w:hAnsi="Times New Roman" w:cs="Times New Roman"/>
+          <w:b/>
+          <w:color w:val="131313"/>
+          <w:sz w:val="24"/>
+          <w:szCs w:val="24"/>
+          <w:shd w:val="clear" w:color="auto" w:fill="FFFFFF"/>
+        </w:rPr>
+        <w:t>Step-2:</w:t>
+      </w:r>
+      <w:r>
+        <w:rPr>
+          <w:rFonts w:ascii="Times New Roman" w:eastAsia="Times New Roman" w:hAnsi="Times New Roman" w:cs="Times New Roman"/>
+          <w:color w:val="131313"/>
+          <w:sz w:val="24"/>
+          <w:szCs w:val="24"/>
+          <w:shd w:val="clear" w:color="auto" w:fill="FFFFFF"/>
+        </w:rPr>
+        <w:t xml:space="preserve"> Define the instructio</w:t>
+      </w:r>
+      <w:r>
+        <w:rPr>
+          <w:rFonts w:ascii="Times New Roman" w:eastAsia="Times New Roman" w:hAnsi="Times New Roman" w:cs="Times New Roman"/>
+          <w:color w:val="131313"/>
+          <w:sz w:val="24"/>
+          <w:szCs w:val="24"/>
+          <w:shd w:val="clear" w:color="auto" w:fill="FFFFFF"/>
+        </w:rPr>
+        <w:t>ns to customize the existing docker image as per our requirement</w:t>
+      </w:r>
+    </w:p>
+    <w:p>
+      <w:pPr>
+        <w:rPr>
+          <w:rFonts w:ascii="Times New Roman" w:eastAsia="Times New Roman" w:hAnsi="Times New Roman" w:cs="Times New Roman"/>
+          <w:color w:val="131313"/>
+          <w:sz w:val="24"/>
+          <w:szCs w:val="24"/>
+          <w:shd w:val="clear" w:color="auto" w:fill="FFFFFF"/>
+        </w:rPr>
+      </w:pPr>
+      <w:r>
+        <w:rPr>
+          <w:rFonts w:ascii="Times New Roman" w:eastAsia="Times New Roman" w:hAnsi="Times New Roman" w:cs="Times New Roman"/>
+          <w:color w:val="131313"/>
+          <w:sz w:val="24"/>
+          <w:szCs w:val="24"/>
+          <w:shd w:val="clear" w:color="auto" w:fill="FFFFFF"/>
+        </w:rPr>
+        <w:t>Edited the created “dockerfile” and specify some instructions to print “hello world!” message.</w:t>
+      </w:r>
+    </w:p>
+    <w:p>
+      <w:pPr>
+        <w:rPr>
+          <w:rFonts w:ascii="Times New Roman" w:eastAsia="Times New Roman" w:hAnsi="Times New Roman" w:cs="Times New Roman"/>
+          <w:color w:val="131313"/>
+          <w:sz w:val="24"/>
+          <w:szCs w:val="24"/>
+          <w:shd w:val="clear" w:color="auto" w:fill="FFFFFF"/>
+        </w:rPr>
+      </w:pPr>
+      <w:r>
+        <w:rPr>
+          <w:noProof/>
+        </w:rPr>
+        <w:drawing>
+          <wp:inline distT="0" distB="0" distL="0" distR="0" wp14:anchorId="23EAF16F" wp14:editId="50F7AF73">
+            <wp:extent cx="3914775" cy="609600"/>
+            <wp:effectExtent l="0" t="0" r="9525" b="0"/>
+            <wp:docPr id="28" name="Picture 28"/>
+            <wp:cNvGraphicFramePr>
+              <a:graphicFrameLocks xmlns:a="http://schemas.openxmlformats.org/drawingml/2006/main" noChangeAspect="1"/>
+            </wp:cNvGraphicFramePr>
+            <a:graphic xmlns:a="http://schemas.openxmlformats.org/drawingml/2006/main">
+              <a:graphicData uri="http://schemas.openxmlformats.org/drawingml/2006/picture">
+                <pic:pic xmlns:pic="http://schemas.openxmlformats.org/drawingml/2006/picture">
+                  <pic:nvPicPr>
+                    <pic:cNvPr id="1" name=""/>
+                    <pic:cNvPicPr/>
+                  </pic:nvPicPr>
+                  <pic:blipFill>
+                    <a:blip r:embed="rId30"/>
+                    <a:stretch>
+                      <a:fillRect/>
+                    </a:stretch>
+                  </pic:blipFill>
+                  <pic:spPr>
+                    <a:xfrm>
+                      <a:off x="0" y="0"/>
+                      <a:ext cx="3914775" cy="609600"/>
+                    </a:xfrm>
+                    <a:prstGeom prst="rect">
+                      <a:avLst/>
+                    </a:prstGeom>
+                  </pic:spPr>
+                </pic:pic>
+              </a:graphicData>
+            </a:graphic>
+          </wp:inline>
+        </w:drawing>
+      </w:r>
+    </w:p>
+    <w:p>
+      <w:pPr>
+        <w:rPr>
+          <w:rFonts w:ascii="Times New Roman" w:eastAsia="Times New Roman" w:hAnsi="Times New Roman" w:cs="Times New Roman"/>
+          <w:b/>
+          <w:color w:val="131313"/>
+          <w:sz w:val="24"/>
+          <w:szCs w:val="24"/>
+          <w:shd w:val="clear" w:color="auto" w:fill="FFFFFF"/>
+        </w:rPr>
+      </w:pPr>
+      <w:r>
+        <w:rPr>
+          <w:rFonts w:ascii="Times New Roman" w:eastAsia="Times New Roman" w:hAnsi="Times New Roman" w:cs="Times New Roman"/>
+          <w:b/>
+          <w:color w:val="131313"/>
+          <w:sz w:val="24"/>
+          <w:szCs w:val="24"/>
+          <w:shd w:val="clear" w:color="auto" w:fill="FFFFFF"/>
+        </w:rPr>
+        <w:t>Explanation:</w:t>
+      </w:r>
+    </w:p>
+    <w:p>
+      <w:pPr>
+        <w:rPr>
+          <w:rFonts w:ascii="Times New Roman" w:eastAsia="Times New Roman" w:hAnsi="Times New Roman" w:cs="Times New Roman"/>
+          <w:color w:val="131313"/>
+          <w:sz w:val="24"/>
+          <w:szCs w:val="24"/>
+          <w:shd w:val="clear" w:color="auto" w:fill="FFFFFF"/>
+        </w:rPr>
+      </w:pPr>
+      <w:r>
+        <w:rPr>
+          <w:rFonts w:ascii="Times New Roman" w:eastAsia="Times New Roman" w:hAnsi="Times New Roman" w:cs="Times New Roman"/>
+          <w:color w:val="131313"/>
+          <w:sz w:val="24"/>
+          <w:szCs w:val="24"/>
+          <w:shd w:val="clear" w:color="auto" w:fill="FFFFFF"/>
+        </w:rPr>
+        <w:t>Used</w:t>
+      </w:r>
+      <w:r>
+        <w:rPr>
+          <w:rFonts w:ascii="Times New Roman" w:eastAsia="Times New Roman" w:hAnsi="Times New Roman" w:cs="Times New Roman"/>
+          <w:color w:val="131313"/>
+          <w:sz w:val="24"/>
+          <w:szCs w:val="24"/>
+          <w:shd w:val="clear" w:color="auto" w:fill="FFFFFF"/>
+        </w:rPr>
+        <w:t>,</w:t>
+      </w:r>
+    </w:p>
+    <w:p>
+      <w:pPr>
+        <w:pStyle w:val="ListParagraph"/>
+        <w:numPr>
+          <w:ilvl w:val="0"/>
+          <w:numId w:val="13"/>
+        </w:numPr>
+        <w:rPr>
+          <w:rFonts w:ascii="Times New Roman" w:eastAsia="Times New Roman" w:hAnsi="Times New Roman" w:cs="Times New Roman"/>
+          <w:color w:val="131313"/>
+          <w:sz w:val="24"/>
+          <w:szCs w:val="24"/>
+          <w:shd w:val="clear" w:color="auto" w:fill="FFFFFF"/>
+        </w:rPr>
+      </w:pPr>
+      <w:r>
+        <w:rPr>
+          <w:rFonts w:ascii="Times New Roman" w:eastAsia="Times New Roman" w:hAnsi="Times New Roman" w:cs="Times New Roman"/>
+          <w:color w:val="131313"/>
+          <w:sz w:val="24"/>
+          <w:szCs w:val="24"/>
+          <w:shd w:val="clear" w:color="auto" w:fill="FFFFFF"/>
+        </w:rPr>
+        <w:t>FROM instruct</w:t>
+      </w:r>
+      <w:r>
+        <w:rPr>
+          <w:rFonts w:ascii="Times New Roman" w:eastAsia="Times New Roman" w:hAnsi="Times New Roman" w:cs="Times New Roman"/>
+          <w:color w:val="131313"/>
+          <w:sz w:val="24"/>
+          <w:szCs w:val="24"/>
+          <w:shd w:val="clear" w:color="auto" w:fill="FFFFFF"/>
+        </w:rPr>
+        <w:t xml:space="preserve">ion to specify </w:t>
+      </w:r>
+      <w:r>
+        <w:rPr>
+          <w:rFonts w:ascii="Times New Roman" w:eastAsia="Times New Roman" w:hAnsi="Times New Roman" w:cs="Times New Roman"/>
+          <w:color w:val="131313"/>
+          <w:sz w:val="24"/>
+          <w:szCs w:val="24"/>
+          <w:shd w:val="clear" w:color="auto" w:fill="FFFFFF"/>
+        </w:rPr>
+        <w:t>the image</w:t>
+      </w:r>
+    </w:p>
+    <w:p>
+      <w:pPr>
+        <w:pStyle w:val="ListParagraph"/>
+        <w:numPr>
+          <w:ilvl w:val="0"/>
+          <w:numId w:val="13"/>
+        </w:numPr>
+        <w:rPr>
+          <w:rFonts w:ascii="Times New Roman" w:eastAsia="Times New Roman" w:hAnsi="Times New Roman" w:cs="Times New Roman"/>
+          <w:color w:val="131313"/>
+          <w:sz w:val="24"/>
+          <w:szCs w:val="24"/>
+          <w:shd w:val="clear" w:color="auto" w:fill="FFFFFF"/>
+        </w:rPr>
+      </w:pPr>
+      <w:r>
+        <w:rPr>
+          <w:rFonts w:ascii="Times New Roman" w:eastAsia="Times New Roman" w:hAnsi="Times New Roman" w:cs="Times New Roman"/>
+          <w:color w:val="131313"/>
+          <w:sz w:val="24"/>
+          <w:szCs w:val="24"/>
+          <w:shd w:val="clear" w:color="auto" w:fill="FFFFFF"/>
+        </w:rPr>
+        <w:t>CMD sets default command and/or parameters, which can be overwritten from command line when docker container runs.</w:t>
+      </w:r>
+    </w:p>
+    <w:p>
+      <w:pPr>
+        <w:rPr>
+          <w:rFonts w:ascii="Times New Roman" w:eastAsia="Times New Roman" w:hAnsi="Times New Roman" w:cs="Times New Roman"/>
+          <w:color w:val="131313"/>
+          <w:sz w:val="24"/>
+          <w:szCs w:val="24"/>
+          <w:shd w:val="clear" w:color="auto" w:fill="FFFFFF"/>
+        </w:rPr>
+      </w:pPr>
+      <w:r>
+        <w:rPr>
+          <w:rFonts w:ascii="Times New Roman" w:eastAsia="Times New Roman" w:hAnsi="Times New Roman" w:cs="Times New Roman"/>
+          <w:b/>
+          <w:color w:val="131313"/>
+          <w:sz w:val="24"/>
+          <w:szCs w:val="24"/>
+          <w:shd w:val="clear" w:color="auto" w:fill="FFFFFF"/>
+        </w:rPr>
+        <w:t xml:space="preserve">Step-3: </w:t>
+      </w:r>
+      <w:r>
+        <w:rPr>
+          <w:rFonts w:ascii="Times New Roman" w:eastAsia="Times New Roman" w:hAnsi="Times New Roman" w:cs="Times New Roman"/>
+          <w:color w:val="131313"/>
+          <w:sz w:val="24"/>
+          <w:szCs w:val="24"/>
+          <w:shd w:val="clear" w:color="auto" w:fill="FFFFFF"/>
+        </w:rPr>
+        <w:t>Build a docker image from the dockerfile</w:t>
+      </w:r>
+    </w:p>
+    <w:p>
+      <w:pPr>
+        <w:rPr>
+          <w:rFonts w:ascii="Times New Roman" w:eastAsia="Times New Roman" w:hAnsi="Times New Roman" w:cs="Times New Roman"/>
+          <w:color w:val="131313"/>
+          <w:sz w:val="24"/>
+          <w:szCs w:val="24"/>
+          <w:shd w:val="clear" w:color="auto" w:fill="FFFFFF"/>
+        </w:rPr>
+      </w:pPr>
+      <w:r>
+        <w:rPr>
+          <w:noProof/>
+        </w:rPr>
+        <w:drawing>
+          <wp:inline distT="0" distB="0" distL="0" distR="0" wp14:anchorId="6EB52CFF" wp14:editId="7C850C50">
+            <wp:extent cx="4562475" cy="1419225"/>
+            <wp:effectExtent l="0" t="0" r="9525" b="9525"/>
+            <wp:docPr id="30" name="Picture 30"/>
+            <wp:cNvGraphicFramePr>
+              <a:graphicFrameLocks xmlns:a="http://schemas.openxmlformats.org/drawingml/2006/main" noChangeAspect="1"/>
+            </wp:cNvGraphicFramePr>
+            <a:graphic xmlns:a="http://schemas.openxmlformats.org/drawingml/2006/main">
+              <a:graphicData uri="http://schemas.openxmlformats.org/drawingml/2006/picture">
+                <pic:pic xmlns:pic="http://schemas.openxmlformats.org/drawingml/2006/picture">
+                  <pic:nvPicPr>
+                    <pic:cNvPr id="1" name=""/>
+                    <pic:cNvPicPr/>
+                  </pic:nvPicPr>
+                  <pic:blipFill>
+                    <a:blip r:embed="rId31"/>
+                    <a:stretch>
+                      <a:fillRect/>
+                    </a:stretch>
+                  </pic:blipFill>
+                  <pic:spPr>
+                    <a:xfrm>
+                      <a:off x="0" y="0"/>
+                      <a:ext cx="4562475" cy="1419225"/>
+                    </a:xfrm>
+                    <a:prstGeom prst="rect">
+                      <a:avLst/>
+                    </a:prstGeom>
+                  </pic:spPr>
+                </pic:pic>
+              </a:graphicData>
+            </a:graphic>
+          </wp:inline>
+        </w:drawing>
+      </w:r>
+    </w:p>
+    <w:p>
+      <w:pPr>
+        <w:rPr>
+          <w:rFonts w:ascii="Times New Roman" w:eastAsia="Times New Roman" w:hAnsi="Times New Roman" w:cs="Times New Roman"/>
+          <w:color w:val="131313"/>
+          <w:sz w:val="24"/>
+          <w:szCs w:val="24"/>
+          <w:shd w:val="clear" w:color="auto" w:fill="FFFFFF"/>
+        </w:rPr>
+      </w:pPr>
+      <w:r>
+        <w:rPr>
+          <w:rFonts w:ascii="Times New Roman" w:eastAsia="Times New Roman" w:hAnsi="Times New Roman" w:cs="Times New Roman"/>
+          <w:color w:val="131313"/>
+          <w:sz w:val="24"/>
+          <w:szCs w:val="24"/>
+          <w:shd w:val="clear" w:color="auto" w:fill="FFFFFF"/>
+        </w:rPr>
+        <w:t>Use “docker build</w:t>
+      </w:r>
+      <w:r>
+        <w:rPr>
+          <w:rFonts w:ascii="Times New Roman" w:eastAsia="Times New Roman" w:hAnsi="Times New Roman" w:cs="Times New Roman"/>
+          <w:color w:val="131313"/>
+          <w:sz w:val="24"/>
+          <w:szCs w:val="24"/>
+          <w:shd w:val="clear" w:color="auto" w:fill="FFFFFF"/>
+        </w:rPr>
+        <w:t xml:space="preserve"> </w:t>
+      </w:r>
+      <w:r>
+        <w:rPr>
+          <w:rFonts w:ascii="Times New Roman" w:eastAsia="Times New Roman" w:hAnsi="Times New Roman" w:cs="Times New Roman"/>
+          <w:color w:val="131313"/>
+          <w:sz w:val="24"/>
+          <w:szCs w:val="24"/>
+          <w:shd w:val="clear" w:color="auto" w:fill="FFFFFF"/>
+        </w:rPr>
+        <w:t>.” command to build the docker image if dockerfile exists in current directory. If dockerfile exists in different directory, use “docker build /path/dir”</w:t>
+      </w:r>
+    </w:p>
+    <w:p>
+      <w:pPr>
+        <w:rPr>
+          <w:rFonts w:ascii="Times New Roman" w:eastAsia="Times New Roman" w:hAnsi="Times New Roman" w:cs="Times New Roman"/>
+          <w:color w:val="131313"/>
+          <w:sz w:val="24"/>
+          <w:szCs w:val="24"/>
+          <w:shd w:val="clear" w:color="auto" w:fill="FFFFFF"/>
+        </w:rPr>
+      </w:pPr>
+      <w:r>
+        <w:rPr>
+          <w:rFonts w:ascii="Times New Roman" w:eastAsia="Times New Roman" w:hAnsi="Times New Roman" w:cs="Times New Roman"/>
+          <w:color w:val="131313"/>
+          <w:sz w:val="24"/>
+          <w:szCs w:val="24"/>
+          <w:shd w:val="clear" w:color="auto" w:fill="FFFFFF"/>
+        </w:rPr>
+        <w:t>New docker image is built with image id “</w:t>
+      </w:r>
+      <w:r>
+        <w:rPr>
+          <w:rFonts w:ascii="Times New Roman" w:eastAsia="Times New Roman" w:hAnsi="Times New Roman" w:cs="Times New Roman"/>
+          <w:color w:val="131313"/>
+          <w:sz w:val="24"/>
+          <w:szCs w:val="24"/>
+          <w:shd w:val="clear" w:color="auto" w:fill="FFFFFF"/>
+        </w:rPr>
+        <w:t>0d57bbd5e184</w:t>
+      </w:r>
+      <w:r>
+        <w:rPr>
+          <w:rFonts w:ascii="Times New Roman" w:eastAsia="Times New Roman" w:hAnsi="Times New Roman" w:cs="Times New Roman"/>
+          <w:color w:val="131313"/>
+          <w:sz w:val="24"/>
+          <w:szCs w:val="24"/>
+          <w:shd w:val="clear" w:color="auto" w:fill="FFFFFF"/>
+        </w:rPr>
+        <w:t>”</w:t>
+      </w:r>
+    </w:p>
+    <w:p>
+      <w:pPr>
+        <w:rPr>
+          <w:rFonts w:ascii="Times New Roman" w:eastAsia="Times New Roman" w:hAnsi="Times New Roman" w:cs="Times New Roman"/>
+          <w:color w:val="131313"/>
+          <w:sz w:val="24"/>
+          <w:szCs w:val="24"/>
+          <w:shd w:val="clear" w:color="auto" w:fill="FFFFFF"/>
+        </w:rPr>
+      </w:pPr>
+      <w:r>
+        <w:rPr>
+          <w:noProof/>
+        </w:rPr>
+        <w:lastRenderedPageBreak/>
+        <w:drawing>
+          <wp:inline distT="0" distB="0" distL="0" distR="0" wp14:anchorId="4DEDB2A2" wp14:editId="3189EA89">
+            <wp:extent cx="5943600" cy="1557020"/>
+            <wp:effectExtent l="0" t="0" r="0" b="5080"/>
+            <wp:docPr id="31" name="Picture 31"/>
+            <wp:cNvGraphicFramePr>
+              <a:graphicFrameLocks xmlns:a="http://schemas.openxmlformats.org/drawingml/2006/main" noChangeAspect="1"/>
+            </wp:cNvGraphicFramePr>
+            <a:graphic xmlns:a="http://schemas.openxmlformats.org/drawingml/2006/main">
+              <a:graphicData uri="http://schemas.openxmlformats.org/drawingml/2006/picture">
+                <pic:pic xmlns:pic="http://schemas.openxmlformats.org/drawingml/2006/picture">
+                  <pic:nvPicPr>
+                    <pic:cNvPr id="1" name=""/>
+                    <pic:cNvPicPr/>
+                  </pic:nvPicPr>
+                  <pic:blipFill>
+                    <a:blip r:embed="rId32"/>
+                    <a:stretch>
+                      <a:fillRect/>
+                    </a:stretch>
+                  </pic:blipFill>
+                  <pic:spPr>
+                    <a:xfrm>
+                      <a:off x="0" y="0"/>
+                      <a:ext cx="5943600" cy="1557020"/>
+                    </a:xfrm>
+                    <a:prstGeom prst="rect">
+                      <a:avLst/>
+                    </a:prstGeom>
+                  </pic:spPr>
+                </pic:pic>
+              </a:graphicData>
+            </a:graphic>
+          </wp:inline>
+        </w:drawing>
+      </w:r>
+    </w:p>
+    <w:p>
+      <w:pPr>
+        <w:rPr>
+          <w:rFonts w:ascii="Times New Roman" w:eastAsia="Times New Roman" w:hAnsi="Times New Roman" w:cs="Times New Roman"/>
+          <w:color w:val="131313"/>
+          <w:sz w:val="24"/>
+          <w:szCs w:val="24"/>
+          <w:shd w:val="clear" w:color="auto" w:fill="FFFFFF"/>
+        </w:rPr>
+      </w:pPr>
+      <w:r>
+        <w:rPr>
+          <w:rFonts w:ascii="Times New Roman" w:eastAsia="Times New Roman" w:hAnsi="Times New Roman" w:cs="Times New Roman"/>
+          <w:color w:val="131313"/>
+          <w:sz w:val="24"/>
+          <w:szCs w:val="24"/>
+          <w:shd w:val="clear" w:color="auto" w:fill="FFFFFF"/>
+        </w:rPr>
+        <w:t xml:space="preserve">Tag </w:t>
+      </w:r>
+    </w:p>
+    <w:p>
+      <w:pPr>
+        <w:rPr>
+          <w:rFonts w:ascii="Times New Roman" w:eastAsia="Times New Roman" w:hAnsi="Times New Roman" w:cs="Times New Roman"/>
+          <w:color w:val="131313"/>
+          <w:sz w:val="24"/>
+          <w:szCs w:val="24"/>
+          <w:shd w:val="clear" w:color="auto" w:fill="FFFFFF"/>
+        </w:rPr>
+      </w:pPr>
+    </w:p>
+    <w:p>
+      <w:pPr>
+        <w:rPr>
+          <w:rFonts w:ascii="Times New Roman" w:eastAsia="Times New Roman" w:hAnsi="Times New Roman" w:cs="Times New Roman"/>
+          <w:color w:val="131313"/>
+          <w:sz w:val="24"/>
+          <w:szCs w:val="24"/>
+          <w:shd w:val="clear" w:color="auto" w:fill="FFFFFF"/>
+        </w:rPr>
+      </w:pPr>
+    </w:p>
+    <w:p>
+      <w:pPr>
+        <w:rPr>
+          <w:rFonts w:ascii="Times New Roman" w:eastAsia="Times New Roman" w:hAnsi="Times New Roman" w:cs="Times New Roman"/>
+          <w:color w:val="131313"/>
+          <w:sz w:val="24"/>
+          <w:szCs w:val="24"/>
+          <w:shd w:val="clear" w:color="auto" w:fill="FFFFFF"/>
+        </w:rPr>
+      </w:pPr>
+    </w:p>
+    <w:p>
+      <w:pPr>
+        <w:rPr>
+          <w:rFonts w:ascii="Times New Roman" w:eastAsia="Times New Roman" w:hAnsi="Times New Roman" w:cs="Times New Roman"/>
+          <w:color w:val="131313"/>
+          <w:sz w:val="24"/>
+          <w:szCs w:val="24"/>
+          <w:shd w:val="clear" w:color="auto" w:fill="FFFFFF"/>
+        </w:rPr>
+      </w:pPr>
+      <w:r>
+        <w:rPr>
+          <w:noProof/>
+        </w:rPr>
+        <w:drawing>
+          <wp:inline distT="0" distB="0" distL="0" distR="0" wp14:anchorId="1706CB63" wp14:editId="5F883B40">
+            <wp:extent cx="5943600" cy="1887855"/>
+            <wp:effectExtent l="0" t="0" r="0" b="0"/>
+            <wp:docPr id="32" name="Picture 32"/>
+            <wp:cNvGraphicFramePr>
+              <a:graphicFrameLocks xmlns:a="http://schemas.openxmlformats.org/drawingml/2006/main" noChangeAspect="1"/>
+            </wp:cNvGraphicFramePr>
+            <a:graphic xmlns:a="http://schemas.openxmlformats.org/drawingml/2006/main">
+              <a:graphicData uri="http://schemas.openxmlformats.org/drawingml/2006/picture">
+                <pic:pic xmlns:pic="http://schemas.openxmlformats.org/drawingml/2006/picture">
+                  <pic:nvPicPr>
+                    <pic:cNvPr id="1" name=""/>
+                    <pic:cNvPicPr/>
+                  </pic:nvPicPr>
+                  <pic:blipFill>
+                    <a:blip r:embed="rId33"/>
+                    <a:stretch>
+                      <a:fillRect/>
+                    </a:stretch>
+                  </pic:blipFill>
+                  <pic:spPr>
+                    <a:xfrm>
+                      <a:off x="0" y="0"/>
+                      <a:ext cx="5943600" cy="1887855"/>
+                    </a:xfrm>
+                    <a:prstGeom prst="rect">
+                      <a:avLst/>
+                    </a:prstGeom>
+                  </pic:spPr>
+                </pic:pic>
+              </a:graphicData>
+            </a:graphic>
+          </wp:inline>
+        </w:drawing>
+      </w:r>
+    </w:p>
+    <w:p>
+      <w:pPr>
+        <w:rPr>
+          <w:rFonts w:ascii="Times New Roman" w:eastAsia="Times New Roman" w:hAnsi="Times New Roman" w:cs="Times New Roman"/>
+          <w:color w:val="131313"/>
+          <w:sz w:val="24"/>
+          <w:szCs w:val="24"/>
+          <w:shd w:val="clear" w:color="auto" w:fill="FFFFFF"/>
+        </w:rPr>
+      </w:pPr>
+    </w:p>
+    <w:p>
+      <w:pPr>
+        <w:rPr>
+          <w:rFonts w:ascii="Times New Roman" w:eastAsia="Times New Roman" w:hAnsi="Times New Roman" w:cs="Times New Roman"/>
+          <w:color w:val="131313"/>
+          <w:sz w:val="24"/>
+          <w:szCs w:val="24"/>
+          <w:shd w:val="clear" w:color="auto" w:fill="FFFFFF"/>
+        </w:rPr>
+      </w:pPr>
+      <w:r>
+        <w:rPr>
+          <w:noProof/>
+        </w:rPr>
+        <w:drawing>
+          <wp:inline distT="0" distB="0" distL="0" distR="0" wp14:anchorId="561D135C" wp14:editId="339B0357">
+            <wp:extent cx="5943600" cy="1737995"/>
+            <wp:effectExtent l="0" t="0" r="0" b="0"/>
+            <wp:docPr id="33" name="Picture 33"/>
+            <wp:cNvGraphicFramePr>
+              <a:graphicFrameLocks xmlns:a="http://schemas.openxmlformats.org/drawingml/2006/main" noChangeAspect="1"/>
+            </wp:cNvGraphicFramePr>
+            <a:graphic xmlns:a="http://schemas.openxmlformats.org/drawingml/2006/main">
+              <a:graphicData uri="http://schemas.openxmlformats.org/drawingml/2006/picture">
+                <pic:pic xmlns:pic="http://schemas.openxmlformats.org/drawingml/2006/picture">
+                  <pic:nvPicPr>
+                    <pic:cNvPr id="1" name=""/>
+                    <pic:cNvPicPr/>
+                  </pic:nvPicPr>
+                  <pic:blipFill>
+                    <a:blip r:embed="rId34"/>
+                    <a:stretch>
+                      <a:fillRect/>
+                    </a:stretch>
+                  </pic:blipFill>
+                  <pic:spPr>
+                    <a:xfrm>
+                      <a:off x="0" y="0"/>
+                      <a:ext cx="5943600" cy="1737995"/>
+                    </a:xfrm>
+                    <a:prstGeom prst="rect">
+                      <a:avLst/>
+                    </a:prstGeom>
+                  </pic:spPr>
+                </pic:pic>
+              </a:graphicData>
+            </a:graphic>
+          </wp:inline>
+        </w:drawing>
+      </w:r>
+      <w:bookmarkStart w:id="0" w:name="_GoBack"/>
+      <w:bookmarkEnd w:id="0"/>
+    </w:p>
+    <w:p>
+      <w:pPr>
+        <w:rPr>
+          <w:rFonts w:ascii="Times New Roman" w:eastAsia="Times New Roman" w:hAnsi="Times New Roman" w:cs="Times New Roman"/>
+          <w:color w:val="131313"/>
+          <w:sz w:val="24"/>
+          <w:szCs w:val="24"/>
+          <w:shd w:val="clear" w:color="auto" w:fill="FFFFFF"/>
+        </w:rPr>
+      </w:pPr>
+    </w:p>
+    <w:p>
+      <w:pPr>
+        <w:rPr>
+          <w:rFonts w:ascii="Times New Roman" w:eastAsia="Times New Roman" w:hAnsi="Times New Roman" w:cs="Times New Roman"/>
+          <w:color w:val="131313"/>
+          <w:sz w:val="24"/>
+          <w:szCs w:val="24"/>
+          <w:shd w:val="clear" w:color="auto" w:fill="FFFFFF"/>
+        </w:rPr>
+      </w:pPr>
+    </w:p>
+    <w:p>
+      <w:pPr>
+        <w:rPr>
+          <w:rFonts w:ascii="Times New Roman" w:eastAsia="Times New Roman" w:hAnsi="Times New Roman" w:cs="Times New Roman"/>
+          <w:color w:val="131313"/>
+          <w:sz w:val="24"/>
+          <w:szCs w:val="24"/>
+          <w:shd w:val="clear" w:color="auto" w:fill="FFFFFF"/>
+        </w:rPr>
+      </w:pPr>
+    </w:p>
+    <w:p>
+      <w:pPr>
+        <w:rPr>
+          <w:rFonts w:ascii="Times New Roman" w:eastAsia="Times New Roman" w:hAnsi="Times New Roman" w:cs="Times New Roman"/>
+          <w:color w:val="131313"/>
+          <w:sz w:val="24"/>
+          <w:szCs w:val="24"/>
+          <w:shd w:val="clear" w:color="auto" w:fill="FFFFFF"/>
+        </w:rPr>
+      </w:pPr>
+      <w:r>
+        <w:rPr>
+          <w:rFonts w:ascii="Times New Roman" w:eastAsia="Times New Roman" w:hAnsi="Times New Roman" w:cs="Times New Roman"/>
+          <w:color w:val="131313"/>
+          <w:sz w:val="24"/>
+          <w:szCs w:val="24"/>
+          <w:shd w:val="clear" w:color="auto" w:fill="FFFFFF"/>
+        </w:rPr>
+        <w:t>Make a new directory “docfiles”</w:t>
+      </w:r>
+    </w:p>
+    <w:p>
+      <w:pPr>
+        <w:rPr>
+          <w:rFonts w:ascii="Times New Roman" w:eastAsia="Times New Roman" w:hAnsi="Times New Roman" w:cs="Times New Roman"/>
+          <w:color w:val="131313"/>
+          <w:sz w:val="24"/>
+          <w:szCs w:val="24"/>
+          <w:shd w:val="clear" w:color="auto" w:fill="FFFFFF"/>
+        </w:rPr>
+      </w:pPr>
+      <w:r>
+        <w:rPr>
+          <w:rFonts w:ascii="Times New Roman" w:eastAsia="Times New Roman" w:hAnsi="Times New Roman" w:cs="Times New Roman"/>
+          <w:color w:val="131313"/>
+          <w:sz w:val="24"/>
+          <w:szCs w:val="24"/>
+          <w:shd w:val="clear" w:color="auto" w:fill="FFFFFF"/>
+        </w:rPr>
+        <w:lastRenderedPageBreak/>
+        <w:t>Create a file with the name “dockerfile”</w:t>
+      </w:r>
+    </w:p>
+    <w:p>
+      <w:pPr>
+        <w:rPr>
+          <w:rFonts w:ascii="Times New Roman" w:eastAsia="Times New Roman" w:hAnsi="Times New Roman" w:cs="Times New Roman"/>
+          <w:color w:val="131313"/>
+          <w:sz w:val="24"/>
+          <w:szCs w:val="24"/>
+          <w:shd w:val="clear" w:color="auto" w:fill="FFFFFF"/>
+        </w:rPr>
+      </w:pPr>
+      <w:r>
+        <w:rPr>
+          <w:rFonts w:ascii="Times New Roman" w:eastAsia="Times New Roman" w:hAnsi="Times New Roman" w:cs="Times New Roman"/>
+          <w:color w:val="131313"/>
+          <w:sz w:val="24"/>
+          <w:szCs w:val="24"/>
+          <w:shd w:val="clear" w:color="auto" w:fill="FFFFFF"/>
+        </w:rPr>
+        <w:t>Add the content</w:t>
+      </w:r>
+    </w:p>
+    <w:p>
+      <w:pPr>
+        <w:rPr>
+          <w:rFonts w:ascii="Times New Roman" w:eastAsia="Times New Roman" w:hAnsi="Times New Roman" w:cs="Times New Roman"/>
+          <w:color w:val="131313"/>
+          <w:sz w:val="24"/>
+          <w:szCs w:val="24"/>
+          <w:shd w:val="clear" w:color="auto" w:fill="FFFFFF"/>
+        </w:rPr>
+      </w:pPr>
+      <w:r>
+        <w:rPr>
+          <w:noProof/>
+        </w:rPr>
+        <w:drawing>
+          <wp:inline distT="0" distB="0" distL="0" distR="0" wp14:anchorId="5FC69F34" wp14:editId="068A47CF">
+            <wp:extent cx="5943600" cy="3626485"/>
+            <wp:effectExtent l="0" t="0" r="0" b="0"/>
+            <wp:docPr id="27" name="Picture 27"/>
+            <wp:cNvGraphicFramePr>
+              <a:graphicFrameLocks xmlns:a="http://schemas.openxmlformats.org/drawingml/2006/main" noChangeAspect="1"/>
+            </wp:cNvGraphicFramePr>
+            <a:graphic xmlns:a="http://schemas.openxmlformats.org/drawingml/2006/main">
+              <a:graphicData uri="http://schemas.openxmlformats.org/drawingml/2006/picture">
+                <pic:pic xmlns:pic="http://schemas.openxmlformats.org/drawingml/2006/picture">
+                  <pic:nvPicPr>
+                    <pic:cNvPr id="1" name=""/>
+                    <pic:cNvPicPr/>
+                  </pic:nvPicPr>
+                  <pic:blipFill>
+                    <a:blip r:embed="rId35"/>
+                    <a:stretch>
+                      <a:fillRect/>
+                    </a:stretch>
+                  </pic:blipFill>
+                  <pic:spPr>
+                    <a:xfrm>
+                      <a:off x="0" y="0"/>
+                      <a:ext cx="5943600" cy="3626485"/>
+                    </a:xfrm>
+                    <a:prstGeom prst="rect">
+                      <a:avLst/>
+                    </a:prstGeom>
+                  </pic:spPr>
+                </pic:pic>
+              </a:graphicData>
+            </a:graphic>
+          </wp:inline>
+        </w:drawing>
+      </w:r>
+    </w:p>
+    <w:p>
+      <w:pPr>
+        <w:rPr>
+          <w:rFonts w:ascii="Times New Roman" w:eastAsia="Times New Roman" w:hAnsi="Times New Roman" w:cs="Times New Roman"/>
+          <w:color w:val="131313"/>
+          <w:sz w:val="24"/>
+          <w:szCs w:val="24"/>
+          <w:shd w:val="clear" w:color="auto" w:fill="FFFFFF"/>
+        </w:rPr>
+      </w:pPr>
+      <w:r>
+        <w:rPr>
+          <w:noProof/>
+        </w:rPr>
+        <w:drawing>
+          <wp:inline distT="0" distB="0" distL="0" distR="0" wp14:anchorId="4F57AF17" wp14:editId="35E90917">
+            <wp:extent cx="3609975" cy="1238250"/>
+            <wp:effectExtent l="0" t="0" r="9525" b="0"/>
+            <wp:docPr id="24" name="Picture 24"/>
+            <wp:cNvGraphicFramePr>
+              <a:graphicFrameLocks xmlns:a="http://schemas.openxmlformats.org/drawingml/2006/main" noChangeAspect="1"/>
+            </wp:cNvGraphicFramePr>
+            <a:graphic xmlns:a="http://schemas.openxmlformats.org/drawingml/2006/main">
+              <a:graphicData uri="http://schemas.openxmlformats.org/drawingml/2006/picture">
+                <pic:pic xmlns:pic="http://schemas.openxmlformats.org/drawingml/2006/picture">
+                  <pic:nvPicPr>
+                    <pic:cNvPr id="1" name=""/>
+                    <pic:cNvPicPr/>
+                  </pic:nvPicPr>
+                  <pic:blipFill>
+                    <a:blip r:embed="rId36"/>
+                    <a:stretch>
+                      <a:fillRect/>
+                    </a:stretch>
+                  </pic:blipFill>
+                  <pic:spPr>
+                    <a:xfrm>
+                      <a:off x="0" y="0"/>
+                      <a:ext cx="3609975" cy="1238250"/>
+                    </a:xfrm>
+                    <a:prstGeom prst="rect">
+                      <a:avLst/>
+                    </a:prstGeom>
+                  </pic:spPr>
+                </pic:pic>
+              </a:graphicData>
+            </a:graphic>
+          </wp:inline>
+        </w:drawing>
+      </w:r>
+    </w:p>
+    <w:p>
+      <w:pPr>
+        <w:pStyle w:val="ListParagraph"/>
+        <w:numPr>
+          <w:ilvl w:val="0"/>
+          <w:numId w:val="11"/>
+        </w:numPr>
+        <w:rPr>
+          <w:rFonts w:ascii="Times New Roman" w:eastAsia="Times New Roman" w:hAnsi="Times New Roman" w:cs="Times New Roman"/>
+          <w:color w:val="131313"/>
+          <w:sz w:val="24"/>
+          <w:szCs w:val="24"/>
+          <w:shd w:val="clear" w:color="auto" w:fill="FFFFFF"/>
+        </w:rPr>
+      </w:pPr>
+      <w:r>
+        <w:rPr>
+          <w:rFonts w:ascii="Times New Roman" w:eastAsia="Times New Roman" w:hAnsi="Times New Roman" w:cs="Times New Roman"/>
+          <w:color w:val="131313"/>
+          <w:sz w:val="24"/>
+          <w:szCs w:val="24"/>
+          <w:shd w:val="clear" w:color="auto" w:fill="FFFFFF"/>
+        </w:rPr>
+        <w:t>Check the present working directory in order to creat</w:t>
+      </w:r>
+      <w:r>
+        <w:rPr>
+          <w:rFonts w:ascii="Times New Roman" w:eastAsia="Times New Roman" w:hAnsi="Times New Roman" w:cs="Times New Roman"/>
+          <w:color w:val="131313"/>
+          <w:sz w:val="24"/>
+          <w:szCs w:val="24"/>
+          <w:shd w:val="clear" w:color="auto" w:fill="FFFFFF"/>
+        </w:rPr>
+        <w:t>e an image from the docker file</w:t>
+      </w:r>
+    </w:p>
+    <w:p>
+      <w:pPr>
+        <w:pStyle w:val="ListParagraph"/>
+        <w:rPr>
+          <w:rFonts w:ascii="Times New Roman" w:eastAsia="Times New Roman" w:hAnsi="Times New Roman" w:cs="Times New Roman"/>
+          <w:color w:val="131313"/>
+          <w:sz w:val="24"/>
+          <w:szCs w:val="24"/>
+          <w:shd w:val="clear" w:color="auto" w:fill="FFFFFF"/>
+        </w:rPr>
+      </w:pPr>
+      <w:r>
+        <w:rPr>
+          <w:noProof/>
+        </w:rPr>
+        <w:drawing>
+          <wp:inline distT="0" distB="0" distL="0" distR="0" wp14:anchorId="19FC5F4B" wp14:editId="3EB1A7ED">
+            <wp:extent cx="2628900" cy="390525"/>
+            <wp:effectExtent l="0" t="0" r="0" b="9525"/>
+            <wp:docPr id="25" name="Picture 25"/>
+            <wp:cNvGraphicFramePr>
+              <a:graphicFrameLocks xmlns:a="http://schemas.openxmlformats.org/drawingml/2006/main" noChangeAspect="1"/>
+            </wp:cNvGraphicFramePr>
+            <a:graphic xmlns:a="http://schemas.openxmlformats.org/drawingml/2006/main">
+              <a:graphicData uri="http://schemas.openxmlformats.org/drawingml/2006/picture">
+                <pic:pic xmlns:pic="http://schemas.openxmlformats.org/drawingml/2006/picture">
+                  <pic:nvPicPr>
+                    <pic:cNvPr id="1" name=""/>
+                    <pic:cNvPicPr/>
+                  </pic:nvPicPr>
+                  <pic:blipFill>
+                    <a:blip r:embed="rId37"/>
+                    <a:stretch>
+                      <a:fillRect/>
+                    </a:stretch>
+                  </pic:blipFill>
+                  <pic:spPr>
+                    <a:xfrm>
+                      <a:off x="0" y="0"/>
+                      <a:ext cx="2628900" cy="390525"/>
+                    </a:xfrm>
+                    <a:prstGeom prst="rect">
+                      <a:avLst/>
+                    </a:prstGeom>
+                  </pic:spPr>
+                </pic:pic>
+              </a:graphicData>
+            </a:graphic>
+          </wp:inline>
+        </w:drawing>
+      </w:r>
+    </w:p>
+    <w:p>
+      <w:pPr>
+        <w:pStyle w:val="ListParagraph"/>
+        <w:numPr>
+          <w:ilvl w:val="0"/>
+          <w:numId w:val="11"/>
+        </w:numPr>
+        <w:rPr>
+          <w:rFonts w:ascii="Times New Roman" w:eastAsia="Times New Roman" w:hAnsi="Times New Roman" w:cs="Times New Roman"/>
+          <w:color w:val="131313"/>
+          <w:sz w:val="24"/>
+          <w:szCs w:val="24"/>
+          <w:shd w:val="clear" w:color="auto" w:fill="FFFFFF"/>
+        </w:rPr>
+      </w:pPr>
+      <w:r>
+        <w:rPr>
+          <w:rFonts w:ascii="Times New Roman" w:eastAsia="Times New Roman" w:hAnsi="Times New Roman" w:cs="Times New Roman"/>
+          <w:color w:val="131313"/>
+          <w:sz w:val="24"/>
+          <w:szCs w:val="24"/>
+          <w:shd w:val="clear" w:color="auto" w:fill="FFFFFF"/>
+        </w:rPr>
+        <w:t>Build the image from th</w:t>
+      </w:r>
+      <w:r>
+        <w:rPr>
+          <w:rFonts w:ascii="Times New Roman" w:eastAsia="Times New Roman" w:hAnsi="Times New Roman" w:cs="Times New Roman"/>
+          <w:color w:val="131313"/>
+          <w:sz w:val="24"/>
+          <w:szCs w:val="24"/>
+          <w:shd w:val="clear" w:color="auto" w:fill="FFFFFF"/>
+        </w:rPr>
+        <w:t>e file using the docker command</w:t>
+      </w:r>
+    </w:p>
+    <w:p>
+      <w:pPr>
+        <w:ind w:left="360"/>
+        <w:rPr>
+          <w:rFonts w:ascii="Times New Roman" w:eastAsia="Times New Roman" w:hAnsi="Times New Roman" w:cs="Times New Roman"/>
+          <w:color w:val="131313"/>
+          <w:sz w:val="24"/>
+          <w:szCs w:val="24"/>
+          <w:shd w:val="clear" w:color="auto" w:fill="FFFFFF"/>
+        </w:rPr>
+      </w:pPr>
+      <w:r>
+        <w:rPr>
+          <w:rFonts w:ascii="Times New Roman" w:eastAsia="Times New Roman" w:hAnsi="Times New Roman" w:cs="Times New Roman"/>
+          <w:b/>
+          <w:color w:val="131313"/>
+          <w:sz w:val="24"/>
+          <w:szCs w:val="24"/>
+          <w:shd w:val="clear" w:color="auto" w:fill="FFFFFF"/>
+        </w:rPr>
+        <w:t>Syntax:</w:t>
+      </w:r>
+      <w:r>
+        <w:rPr>
+          <w:rFonts w:ascii="Times New Roman" w:eastAsia="Times New Roman" w:hAnsi="Times New Roman" w:cs="Times New Roman"/>
+          <w:color w:val="131313"/>
+          <w:sz w:val="24"/>
+          <w:szCs w:val="24"/>
+          <w:shd w:val="clear" w:color="auto" w:fill="FFFFFF"/>
+        </w:rPr>
+        <w:t xml:space="preserve"> # docker build &lt;path of my dockerfile&gt;</w:t>
+      </w:r>
+    </w:p>
+    <w:p>
+      <w:pPr>
+        <w:ind w:left="360"/>
+        <w:rPr>
+          <w:rFonts w:ascii="Times New Roman" w:eastAsia="Times New Roman" w:hAnsi="Times New Roman" w:cs="Times New Roman"/>
+          <w:color w:val="131313"/>
+          <w:sz w:val="24"/>
+          <w:szCs w:val="24"/>
+          <w:shd w:val="clear" w:color="auto" w:fill="FFFFFF"/>
+        </w:rPr>
+      </w:pPr>
+      <w:r>
+        <w:rPr>
+          <w:rFonts w:ascii="Times New Roman" w:eastAsia="Times New Roman" w:hAnsi="Times New Roman" w:cs="Times New Roman"/>
+          <w:b/>
+          <w:color w:val="131313"/>
+          <w:sz w:val="24"/>
+          <w:szCs w:val="24"/>
+          <w:shd w:val="clear" w:color="auto" w:fill="FFFFFF"/>
+        </w:rPr>
+        <w:t>Eg:</w:t>
+      </w:r>
+      <w:r>
+        <w:rPr>
+          <w:rFonts w:ascii="Times New Roman" w:eastAsia="Times New Roman" w:hAnsi="Times New Roman" w:cs="Times New Roman"/>
+          <w:color w:val="131313"/>
+          <w:sz w:val="24"/>
+          <w:szCs w:val="24"/>
+          <w:shd w:val="clear" w:color="auto" w:fill="FFFFFF"/>
+        </w:rPr>
+        <w:t xml:space="preserve"> </w:t>
+      </w:r>
+      <w:r>
+        <w:rPr>
+          <w:rFonts w:ascii="Times New Roman" w:eastAsia="Times New Roman" w:hAnsi="Times New Roman" w:cs="Times New Roman"/>
+          <w:color w:val="131313"/>
+          <w:sz w:val="24"/>
+          <w:szCs w:val="24"/>
+          <w:shd w:val="clear" w:color="auto" w:fill="FFFFFF"/>
+        </w:rPr>
+        <w:t xml:space="preserve">       </w:t>
+      </w:r>
+      <w:r>
+        <w:rPr>
+          <w:rFonts w:ascii="Times New Roman" w:eastAsia="Times New Roman" w:hAnsi="Times New Roman" w:cs="Times New Roman"/>
+          <w:color w:val="131313"/>
+          <w:sz w:val="24"/>
+          <w:szCs w:val="24"/>
+          <w:shd w:val="clear" w:color="auto" w:fill="FFFFFF"/>
+        </w:rPr>
+        <w:t># docker build /docfiles</w:t>
+      </w:r>
+    </w:p>
+    <w:p>
+      <w:pPr>
+        <w:ind w:left="360"/>
+        <w:rPr>
+          <w:rFonts w:ascii="Times New Roman" w:eastAsia="Times New Roman" w:hAnsi="Times New Roman" w:cs="Times New Roman"/>
+          <w:color w:val="131313"/>
+          <w:sz w:val="24"/>
+          <w:szCs w:val="24"/>
+          <w:shd w:val="clear" w:color="auto" w:fill="FFFFFF"/>
+        </w:rPr>
+      </w:pPr>
+      <w:r>
+        <w:rPr>
+          <w:rFonts w:ascii="Times New Roman" w:eastAsia="Times New Roman" w:hAnsi="Times New Roman" w:cs="Times New Roman"/>
+          <w:color w:val="131313"/>
+          <w:sz w:val="24"/>
+          <w:szCs w:val="24"/>
+          <w:shd w:val="clear" w:color="auto" w:fill="FFFFFF"/>
+        </w:rPr>
+        <w:t>Output looks as below:</w:t>
+      </w:r>
+    </w:p>
+    <w:p>
+      <w:pPr>
+        <w:ind w:left="360"/>
+        <w:rPr>
+          <w:rFonts w:ascii="Times New Roman" w:eastAsia="Times New Roman" w:hAnsi="Times New Roman" w:cs="Times New Roman"/>
+          <w:color w:val="131313"/>
+          <w:sz w:val="24"/>
+          <w:szCs w:val="24"/>
+          <w:shd w:val="clear" w:color="auto" w:fill="FFFFFF"/>
+        </w:rPr>
+      </w:pPr>
+      <w:r>
+        <w:rPr>
+          <w:noProof/>
+        </w:rPr>
+        <w:lastRenderedPageBreak/>
+        <w:drawing>
+          <wp:inline distT="0" distB="0" distL="0" distR="0" wp14:anchorId="7547D26B" wp14:editId="10B580C4">
+            <wp:extent cx="4581525" cy="2124075"/>
+            <wp:effectExtent l="0" t="0" r="9525" b="9525"/>
+            <wp:docPr id="26" name="Picture 26"/>
+            <wp:cNvGraphicFramePr>
+              <a:graphicFrameLocks xmlns:a="http://schemas.openxmlformats.org/drawingml/2006/main" noChangeAspect="1"/>
+            </wp:cNvGraphicFramePr>
+            <a:graphic xmlns:a="http://schemas.openxmlformats.org/drawingml/2006/main">
+              <a:graphicData uri="http://schemas.openxmlformats.org/drawingml/2006/picture">
+                <pic:pic xmlns:pic="http://schemas.openxmlformats.org/drawingml/2006/picture">
+                  <pic:nvPicPr>
+                    <pic:cNvPr id="1" name=""/>
+                    <pic:cNvPicPr/>
+                  </pic:nvPicPr>
+                  <pic:blipFill>
+                    <a:blip r:embed="rId38"/>
+                    <a:stretch>
+                      <a:fillRect/>
+                    </a:stretch>
+                  </pic:blipFill>
+                  <pic:spPr>
+                    <a:xfrm>
+                      <a:off x="0" y="0"/>
+                      <a:ext cx="4581525" cy="2124075"/>
+                    </a:xfrm>
+                    <a:prstGeom prst="rect">
+                      <a:avLst/>
+                    </a:prstGeom>
+                  </pic:spPr>
+                </pic:pic>
+              </a:graphicData>
+            </a:graphic>
+          </wp:inline>
+        </w:drawing>
+      </w:r>
+    </w:p>
+    <w:p>
+      <w:pPr>
+        <w:ind w:left="360"/>
+        <w:rPr>
+          <w:rFonts w:ascii="Times New Roman" w:eastAsia="Times New Roman" w:hAnsi="Times New Roman" w:cs="Times New Roman"/>
+          <w:color w:val="131313"/>
+          <w:sz w:val="24"/>
+          <w:szCs w:val="24"/>
+          <w:shd w:val="clear" w:color="auto" w:fill="FFFFFF"/>
+        </w:rPr>
+      </w:pPr>
+      <w:r>
+        <w:rPr>
+          <w:rFonts w:ascii="Times New Roman" w:eastAsia="Times New Roman" w:hAnsi="Times New Roman" w:cs="Times New Roman"/>
+          <w:color w:val="131313"/>
+          <w:sz w:val="24"/>
+          <w:szCs w:val="24"/>
+          <w:shd w:val="clear" w:color="auto" w:fill="FFFFFF"/>
+        </w:rPr>
+        <w:t>.</w:t>
+      </w:r>
+    </w:p>
+    <w:p>
+      <w:pPr>
+        <w:ind w:left="360"/>
+        <w:rPr>
+          <w:rFonts w:ascii="Times New Roman" w:eastAsia="Times New Roman" w:hAnsi="Times New Roman" w:cs="Times New Roman"/>
+          <w:color w:val="131313"/>
+          <w:sz w:val="24"/>
+          <w:szCs w:val="24"/>
+          <w:shd w:val="clear" w:color="auto" w:fill="FFFFFF"/>
+        </w:rPr>
+      </w:pPr>
+      <w:r>
+        <w:rPr>
+          <w:rFonts w:ascii="Times New Roman" w:eastAsia="Times New Roman" w:hAnsi="Times New Roman" w:cs="Times New Roman"/>
+          <w:color w:val="131313"/>
+          <w:sz w:val="24"/>
+          <w:szCs w:val="24"/>
+          <w:shd w:val="clear" w:color="auto" w:fill="FFFFFF"/>
+        </w:rPr>
+        <w:t>.</w:t>
+      </w:r>
+    </w:p>
+    <w:p>
+      <w:pPr>
+        <w:ind w:left="360"/>
+        <w:rPr>
+          <w:rFonts w:ascii="Times New Roman" w:eastAsia="Times New Roman" w:hAnsi="Times New Roman" w:cs="Times New Roman"/>
+          <w:color w:val="131313"/>
+          <w:sz w:val="24"/>
+          <w:szCs w:val="24"/>
+          <w:shd w:val="clear" w:color="auto" w:fill="FFFFFF"/>
+        </w:rPr>
+      </w:pPr>
+      <w:r>
+        <w:rPr>
+          <w:rFonts w:ascii="Times New Roman" w:eastAsia="Times New Roman" w:hAnsi="Times New Roman" w:cs="Times New Roman"/>
+          <w:color w:val="131313"/>
+          <w:sz w:val="24"/>
+          <w:szCs w:val="24"/>
+          <w:shd w:val="clear" w:color="auto" w:fill="FFFFFF"/>
+        </w:rPr>
+        <w:t>.</w:t>
+      </w:r>
+    </w:p>
+    <w:p>
+      <w:pPr>
+        <w:ind w:left="360"/>
+        <w:rPr>
+          <w:rFonts w:ascii="Times New Roman" w:eastAsia="Times New Roman" w:hAnsi="Times New Roman" w:cs="Times New Roman"/>
+          <w:color w:val="131313"/>
+          <w:sz w:val="24"/>
+          <w:szCs w:val="24"/>
+          <w:shd w:val="clear" w:color="auto" w:fill="FFFFFF"/>
+        </w:rPr>
+      </w:pPr>
+      <w:r>
+        <w:rPr>
+          <w:rFonts w:ascii="Times New Roman" w:eastAsia="Times New Roman" w:hAnsi="Times New Roman" w:cs="Times New Roman"/>
+          <w:color w:val="131313"/>
+          <w:sz w:val="24"/>
+          <w:szCs w:val="24"/>
+          <w:shd w:val="clear" w:color="auto" w:fill="FFFFFF"/>
+        </w:rPr>
+        <w:t>.</w:t>
+      </w:r>
+    </w:p>
+    <w:p>
+      <w:pPr>
+        <w:ind w:left="360"/>
+        <w:rPr>
+          <w:rFonts w:ascii="Times New Roman" w:eastAsia="Times New Roman" w:hAnsi="Times New Roman" w:cs="Times New Roman"/>
+          <w:color w:val="131313"/>
+          <w:sz w:val="24"/>
+          <w:szCs w:val="24"/>
+          <w:shd w:val="clear" w:color="auto" w:fill="FFFFFF"/>
+        </w:rPr>
+      </w:pPr>
+      <w:r>
+        <w:rPr>
+          <w:rFonts w:ascii="Times New Roman" w:eastAsia="Times New Roman" w:hAnsi="Times New Roman" w:cs="Times New Roman"/>
+          <w:color w:val="131313"/>
+          <w:sz w:val="24"/>
+          <w:szCs w:val="24"/>
+          <w:shd w:val="clear" w:color="auto" w:fill="FFFFFF"/>
+        </w:rPr>
+        <w:t>.</w:t>
+      </w:r>
+    </w:p>
+    <w:p>
+      <w:pPr>
+        <w:ind w:left="360"/>
+        <w:rPr>
+          <w:rFonts w:ascii="Times New Roman" w:eastAsia="Times New Roman" w:hAnsi="Times New Roman" w:cs="Times New Roman"/>
+          <w:color w:val="131313"/>
+          <w:sz w:val="24"/>
+          <w:szCs w:val="24"/>
+          <w:shd w:val="clear" w:color="auto" w:fill="FFFFFF"/>
+        </w:rPr>
+      </w:pPr>
+      <w:r>
+        <w:rPr>
+          <w:rFonts w:ascii="Times New Roman" w:eastAsia="Times New Roman" w:hAnsi="Times New Roman" w:cs="Times New Roman"/>
+          <w:color w:val="131313"/>
+          <w:sz w:val="24"/>
+          <w:szCs w:val="24"/>
+          <w:shd w:val="clear" w:color="auto" w:fill="FFFFFF"/>
+        </w:rPr>
+        <w:t>so on</w:t>
+      </w:r>
+    </w:p>
+    <w:p>
+      <w:pPr>
+        <w:ind w:left="360"/>
+        <w:rPr>
+          <w:rFonts w:ascii="Times New Roman" w:eastAsia="Times New Roman" w:hAnsi="Times New Roman" w:cs="Times New Roman"/>
+          <w:color w:val="131313"/>
+          <w:sz w:val="24"/>
+          <w:szCs w:val="24"/>
+          <w:shd w:val="clear" w:color="auto" w:fill="FFFFFF"/>
+        </w:rPr>
+      </w:pPr>
+      <w:r>
+        <w:rPr>
+          <w:rFonts w:ascii="Times New Roman" w:eastAsia="Times New Roman" w:hAnsi="Times New Roman" w:cs="Times New Roman"/>
+          <w:color w:val="131313"/>
+          <w:sz w:val="24"/>
+          <w:szCs w:val="24"/>
+          <w:shd w:val="clear" w:color="auto" w:fill="FFFFFF"/>
+        </w:rPr>
+        <w:t>.</w:t>
+      </w:r>
+    </w:p>
+    <w:p>
+      <w:pPr>
+        <w:ind w:left="360"/>
+        <w:rPr>
+          <w:rFonts w:ascii="Times New Roman" w:eastAsia="Times New Roman" w:hAnsi="Times New Roman" w:cs="Times New Roman"/>
+          <w:color w:val="131313"/>
+          <w:sz w:val="24"/>
+          <w:szCs w:val="24"/>
+          <w:shd w:val="clear" w:color="auto" w:fill="FFFFFF"/>
+        </w:rPr>
+      </w:pPr>
+      <w:r>
+        <w:rPr>
+          <w:rFonts w:ascii="Times New Roman" w:eastAsia="Times New Roman" w:hAnsi="Times New Roman" w:cs="Times New Roman"/>
+          <w:color w:val="131313"/>
+          <w:sz w:val="24"/>
+          <w:szCs w:val="24"/>
+          <w:shd w:val="clear" w:color="auto" w:fill="FFFFFF"/>
+        </w:rPr>
+        <w:t xml:space="preserve">. </w:t>
+      </w:r>
+    </w:p>
+    <w:p>
+      <w:pPr>
+        <w:rPr>
+          <w:rFonts w:ascii="Times New Roman" w:eastAsia="Times New Roman" w:hAnsi="Times New Roman" w:cs="Times New Roman"/>
+          <w:color w:val="131313"/>
+          <w:sz w:val="24"/>
+          <w:szCs w:val="24"/>
+          <w:shd w:val="clear" w:color="auto" w:fill="FFFFFF"/>
+        </w:rPr>
+      </w:pPr>
+      <w:r>
+        <w:rPr>
+          <w:noProof/>
+        </w:rPr>
+        <w:drawing>
+          <wp:inline distT="0" distB="0" distL="0" distR="0" wp14:anchorId="662DF25C" wp14:editId="20948964">
+            <wp:extent cx="5943600" cy="3492500"/>
+            <wp:effectExtent l="0" t="0" r="0" b="0"/>
+            <wp:docPr id="23" name="Picture 23"/>
+            <wp:cNvGraphicFramePr>
+              <a:graphicFrameLocks xmlns:a="http://schemas.openxmlformats.org/drawingml/2006/main" noChangeAspect="1"/>
+            </wp:cNvGraphicFramePr>
+            <a:graphic xmlns:a="http://schemas.openxmlformats.org/drawingml/2006/main">
+              <a:graphicData uri="http://schemas.openxmlformats.org/drawingml/2006/picture">
+                <pic:pic xmlns:pic="http://schemas.openxmlformats.org/drawingml/2006/picture">
+                  <pic:nvPicPr>
+                    <pic:cNvPr id="1" name=""/>
+                    <pic:cNvPicPr/>
+                  </pic:nvPicPr>
+                  <pic:blipFill>
+                    <a:blip r:embed="rId39"/>
+                    <a:stretch>
+                      <a:fillRect/>
+                    </a:stretch>
+                  </pic:blipFill>
+                  <pic:spPr>
+                    <a:xfrm>
+                      <a:off x="0" y="0"/>
+                      <a:ext cx="5943600" cy="3492500"/>
+                    </a:xfrm>
+                    <a:prstGeom prst="rect">
+                      <a:avLst/>
+                    </a:prstGeom>
+                  </pic:spPr>
+                </pic:pic>
+              </a:graphicData>
+            </a:graphic>
+          </wp:inline>
+        </w:drawing>
+      </w:r>
+    </w:p>
+    <w:p>
+      <w:pPr>
+        <w:rPr>
+          <w:rFonts w:ascii="Times New Roman" w:eastAsia="Times New Roman" w:hAnsi="Times New Roman" w:cs="Times New Roman"/>
+          <w:color w:val="131313"/>
+          <w:sz w:val="24"/>
+          <w:szCs w:val="24"/>
+          <w:shd w:val="clear" w:color="auto" w:fill="FFFFFF"/>
+        </w:rPr>
+      </w:pPr>
+    </w:p>
+    <w:p>
+      <w:pPr>
+        <w:rPr>
+          <w:rFonts w:ascii="Times New Roman" w:eastAsia="Times New Roman" w:hAnsi="Times New Roman" w:cs="Times New Roman"/>
+          <w:color w:val="131313"/>
+          <w:sz w:val="24"/>
+          <w:szCs w:val="24"/>
+          <w:shd w:val="clear" w:color="auto" w:fill="FFFFFF"/>
+        </w:rPr>
+      </w:pPr>
+    </w:p>
+    <w:p>
+      <w:pPr>
+        <w:rPr>
+          <w:rFonts w:ascii="Times New Roman" w:eastAsia="Times New Roman" w:hAnsi="Times New Roman" w:cs="Times New Roman"/>
+          <w:color w:val="131313"/>
+          <w:sz w:val="24"/>
+          <w:szCs w:val="24"/>
+          <w:shd w:val="clear" w:color="auto" w:fill="FFFFFF"/>
+        </w:rPr>
+      </w:pPr>
+    </w:p>
+    <w:p>
+      <w:pPr>
+        <w:rPr>
+          <w:rFonts w:ascii="Times New Roman" w:eastAsia="Times New Roman" w:hAnsi="Times New Roman" w:cs="Times New Roman"/>
+          <w:color w:val="131313"/>
+          <w:sz w:val="24"/>
+          <w:szCs w:val="24"/>
+          <w:shd w:val="clear" w:color="auto" w:fill="FFFFFF"/>
+        </w:rPr>
+      </w:pPr>
+    </w:p>
+    <w:p>
+      <w:pPr>
+        <w:rPr>
+          <w:rFonts w:ascii="Times New Roman" w:eastAsia="Times New Roman" w:hAnsi="Times New Roman" w:cs="Times New Roman"/>
+          <w:color w:val="131313"/>
+          <w:sz w:val="24"/>
+          <w:szCs w:val="24"/>
+          <w:shd w:val="clear" w:color="auto" w:fill="FFFFFF"/>
+        </w:rPr>
+      </w:pPr>
+    </w:p>
+    <w:p>
+      <w:pPr>
+        <w:rPr>
+          <w:rFonts w:ascii="Times New Roman" w:hAnsi="Times New Roman" w:cs="Times New Roman"/>
+          <w:color w:val="131313"/>
+          <w:sz w:val="24"/>
+          <w:szCs w:val="24"/>
+          <w:shd w:val="clear" w:color="auto" w:fill="FFFFFF"/>
+        </w:rPr>
+      </w:pPr>
+    </w:p>
+    <w:p>
+      <w:pPr>
+        <w:tabs>
+          <w:tab w:val="left" w:pos="2700"/>
+        </w:tabs>
+        <w:rPr>
+          <w:rFonts w:ascii="Times New Roman" w:hAnsi="Times New Roman" w:cs="Times New Roman"/>
+          <w:b/>
+          <w:color w:val="131313"/>
+          <w:sz w:val="24"/>
+          <w:szCs w:val="24"/>
+          <w:shd w:val="clear" w:color="auto" w:fill="FFFFFF"/>
+        </w:rPr>
+      </w:pPr>
+    </w:p>
+    <w:p>
+      <w:pPr>
+        <w:tabs>
+          <w:tab w:val="left" w:pos="2700"/>
+        </w:tabs>
+        <w:rPr>
+          <w:rFonts w:ascii="Times New Roman" w:hAnsi="Times New Roman" w:cs="Times New Roman"/>
+          <w:b/>
+          <w:color w:val="131313"/>
+          <w:sz w:val="24"/>
+          <w:szCs w:val="24"/>
+          <w:shd w:val="clear" w:color="auto" w:fill="FFFFFF"/>
+        </w:rPr>
+      </w:pPr>
+    </w:p>
+    <w:p>
+      <w:pPr>
+        <w:tabs>
+          <w:tab w:val="left" w:pos="2700"/>
+        </w:tabs>
+        <w:rPr>
+          <w:rFonts w:ascii="Times New Roman" w:hAnsi="Times New Roman" w:cs="Times New Roman"/>
+          <w:b/>
+          <w:color w:val="131313"/>
+          <w:sz w:val="24"/>
+          <w:szCs w:val="24"/>
+          <w:shd w:val="clear" w:color="auto" w:fill="FFFFFF"/>
+        </w:rPr>
+      </w:pPr>
+    </w:p>
+    <w:p>
+      <w:pPr>
+        <w:tabs>
+          <w:tab w:val="left" w:pos="2700"/>
+        </w:tabs>
+        <w:rPr>
+          <w:rFonts w:ascii="Times New Roman" w:hAnsi="Times New Roman" w:cs="Times New Roman"/>
+          <w:b/>
+          <w:color w:val="131313"/>
+          <w:sz w:val="24"/>
+          <w:szCs w:val="24"/>
+          <w:shd w:val="clear" w:color="auto" w:fill="FFFFFF"/>
+        </w:rPr>
+      </w:pPr>
+    </w:p>
+    <w:p>
+      <w:pPr>
+        <w:tabs>
+          <w:tab w:val="left" w:pos="2700"/>
+        </w:tabs>
+        <w:rPr>
+          <w:rFonts w:ascii="Times New Roman" w:hAnsi="Times New Roman" w:cs="Times New Roman"/>
+          <w:b/>
+          <w:color w:val="131313"/>
+          <w:sz w:val="24"/>
+          <w:szCs w:val="24"/>
+          <w:shd w:val="clear" w:color="auto" w:fill="FFFFFF"/>
+        </w:rPr>
+      </w:pPr>
+    </w:p>
+    <w:p>
+      <w:pPr>
+        <w:tabs>
+          <w:tab w:val="left" w:pos="2700"/>
+        </w:tabs>
+        <w:rPr>
+          <w:rFonts w:ascii="Times New Roman" w:hAnsi="Times New Roman" w:cs="Times New Roman"/>
+          <w:b/>
+          <w:color w:val="131313"/>
+          <w:sz w:val="24"/>
+          <w:szCs w:val="24"/>
+          <w:shd w:val="clear" w:color="auto" w:fill="FFFFFF"/>
+        </w:rPr>
+      </w:pPr>
+    </w:p>
+    <w:p>
+      <w:pPr>
+        <w:tabs>
+          <w:tab w:val="left" w:pos="2700"/>
+        </w:tabs>
+        <w:rPr>
+          <w:rFonts w:ascii="Times New Roman" w:hAnsi="Times New Roman" w:cs="Times New Roman"/>
+          <w:b/>
+          <w:color w:val="131313"/>
+          <w:sz w:val="24"/>
+          <w:szCs w:val="24"/>
+          <w:shd w:val="clear" w:color="auto" w:fill="FFFFFF"/>
+        </w:rPr>
+      </w:pPr>
+    </w:p>
+    <w:p>
+      <w:pPr>
+        <w:tabs>
+          <w:tab w:val="left" w:pos="2700"/>
+        </w:tabs>
+        <w:rPr>
+          <w:rFonts w:ascii="Times New Roman" w:hAnsi="Times New Roman" w:cs="Times New Roman"/>
+          <w:b/>
+          <w:color w:val="131313"/>
+          <w:sz w:val="24"/>
+          <w:szCs w:val="24"/>
+          <w:shd w:val="clear" w:color="auto" w:fill="FFFFFF"/>
+        </w:rPr>
+      </w:pPr>
+    </w:p>
+    <w:p>
+      <w:pPr>
+        <w:tabs>
+          <w:tab w:val="left" w:pos="2700"/>
+        </w:tabs>
+        <w:rPr>
+          <w:rFonts w:ascii="Times New Roman" w:hAnsi="Times New Roman" w:cs="Times New Roman"/>
+          <w:b/>
+          <w:color w:val="131313"/>
+          <w:sz w:val="24"/>
+          <w:szCs w:val="24"/>
+          <w:shd w:val="clear" w:color="auto" w:fill="FFFFFF"/>
+        </w:rPr>
+      </w:pPr>
+    </w:p>
+    <w:p>
+      <w:pPr>
+        <w:tabs>
+          <w:tab w:val="left" w:pos="2700"/>
+        </w:tabs>
+        <w:rPr>
+          <w:rFonts w:ascii="Times New Roman" w:hAnsi="Times New Roman" w:cs="Times New Roman"/>
+          <w:b/>
+          <w:color w:val="131313"/>
+          <w:sz w:val="24"/>
+          <w:szCs w:val="24"/>
+          <w:shd w:val="clear" w:color="auto" w:fill="FFFFFF"/>
+        </w:rPr>
+      </w:pPr>
+    </w:p>
+    <w:p>
+      <w:pPr>
+        <w:tabs>
+          <w:tab w:val="left" w:pos="2700"/>
+        </w:tabs>
+        <w:rPr>
+          <w:rFonts w:ascii="Times New Roman" w:hAnsi="Times New Roman" w:cs="Times New Roman"/>
+          <w:b/>
+          <w:color w:val="131313"/>
+          <w:sz w:val="24"/>
+          <w:szCs w:val="24"/>
+          <w:shd w:val="clear" w:color="auto" w:fill="FFFFFF"/>
+        </w:rPr>
+      </w:pPr>
+      <w:r>
+        <w:rPr>
+          <w:rFonts w:ascii="Times New Roman" w:hAnsi="Times New Roman" w:cs="Times New Roman"/>
+          <w:b/>
+          <w:color w:val="131313"/>
+          <w:sz w:val="24"/>
+          <w:szCs w:val="24"/>
+          <w:shd w:val="clear" w:color="auto" w:fill="FFFFFF"/>
+        </w:rPr>
+        <w:t>Pulled an iib image from docker hub:</w:t>
+      </w:r>
+    </w:p>
+    <w:p>
+      <w:pPr>
+        <w:tabs>
+          <w:tab w:val="left" w:pos="2700"/>
+        </w:tabs>
+        <w:rPr>
+          <w:rFonts w:ascii="Times New Roman" w:hAnsi="Times New Roman" w:cs="Times New Roman"/>
+          <w:color w:val="131313"/>
+          <w:sz w:val="24"/>
+          <w:szCs w:val="24"/>
+          <w:shd w:val="clear" w:color="auto" w:fill="FFFFFF"/>
+        </w:rPr>
+      </w:pPr>
+      <w:hyperlink r:id="rId40" w:history="1">
+        <w:r>
+          <w:rPr>
+            <w:rStyle w:val="Hyperlink"/>
+            <w:rFonts w:ascii="Times New Roman" w:hAnsi="Times New Roman" w:cs="Times New Roman"/>
+            <w:sz w:val="24"/>
+            <w:szCs w:val="24"/>
+            <w:shd w:val="clear" w:color="auto" w:fill="FFFFFF"/>
+          </w:rPr>
+          <w:t>https://hub.docker.com/r/ibmcom/iib/</w:t>
+        </w:r>
+      </w:hyperlink>
+    </w:p>
+    <w:p>
+      <w:pPr>
+        <w:tabs>
+          <w:tab w:val="left" w:pos="2700"/>
+        </w:tabs>
+        <w:rPr>
+          <w:rFonts w:ascii="Times New Roman" w:hAnsi="Times New Roman" w:cs="Times New Roman"/>
+          <w:color w:val="131313"/>
+          <w:sz w:val="24"/>
+          <w:szCs w:val="24"/>
+          <w:shd w:val="clear" w:color="auto" w:fill="FFFFFF"/>
+        </w:rPr>
+      </w:pPr>
+      <w:r>
+        <w:rPr>
+          <w:rFonts w:ascii="Times New Roman" w:hAnsi="Times New Roman" w:cs="Times New Roman"/>
+          <w:color w:val="131313"/>
+          <w:sz w:val="24"/>
+          <w:szCs w:val="24"/>
+          <w:shd w:val="clear" w:color="auto" w:fill="FFFFFF"/>
+        </w:rPr>
+        <w:t xml:space="preserve"># </w:t>
+      </w:r>
+      <w:r>
+        <w:rPr>
+          <w:rFonts w:ascii="Times New Roman" w:hAnsi="Times New Roman" w:cs="Times New Roman"/>
+          <w:color w:val="131313"/>
+          <w:sz w:val="24"/>
+          <w:szCs w:val="24"/>
+          <w:shd w:val="clear" w:color="auto" w:fill="FFFFFF"/>
+        </w:rPr>
+        <w:t>docker pull ibmcom/iib</w:t>
+      </w:r>
+    </w:p>
+    <w:p>
+      <w:pPr>
+        <w:tabs>
+          <w:tab w:val="left" w:pos="2700"/>
+        </w:tabs>
+        <w:rPr>
+          <w:rFonts w:ascii="Times New Roman" w:hAnsi="Times New Roman" w:cs="Times New Roman"/>
+          <w:color w:val="131313"/>
+          <w:sz w:val="24"/>
+          <w:szCs w:val="24"/>
+          <w:shd w:val="clear" w:color="auto" w:fill="FFFFFF"/>
+        </w:rPr>
+      </w:pPr>
+      <w:r>
+        <w:rPr>
+          <w:noProof/>
+        </w:rPr>
+        <w:lastRenderedPageBreak/>
+        <w:drawing>
+          <wp:inline distT="0" distB="0" distL="0" distR="0" wp14:anchorId="4EBF0196" wp14:editId="5002F255">
+            <wp:extent cx="5943600" cy="3017520"/>
+            <wp:effectExtent l="0" t="0" r="0" b="0"/>
+            <wp:docPr id="9" name="Picture 9"/>
+            <wp:cNvGraphicFramePr>
+              <a:graphicFrameLocks xmlns:a="http://schemas.openxmlformats.org/drawingml/2006/main" noChangeAspect="1"/>
+            </wp:cNvGraphicFramePr>
+            <a:graphic xmlns:a="http://schemas.openxmlformats.org/drawingml/2006/main">
+              <a:graphicData uri="http://schemas.openxmlformats.org/drawingml/2006/picture">
+                <pic:pic xmlns:pic="http://schemas.openxmlformats.org/drawingml/2006/picture">
+                  <pic:nvPicPr>
+                    <pic:cNvPr id="1" name=""/>
+                    <pic:cNvPicPr/>
+                  </pic:nvPicPr>
+                  <pic:blipFill>
+                    <a:blip r:embed="rId41"/>
+                    <a:stretch>
+                      <a:fillRect/>
+                    </a:stretch>
+                  </pic:blipFill>
+                  <pic:spPr>
+                    <a:xfrm>
+                      <a:off x="0" y="0"/>
+                      <a:ext cx="5943600" cy="3017520"/>
+                    </a:xfrm>
+                    <a:prstGeom prst="rect">
+                      <a:avLst/>
+                    </a:prstGeom>
+                  </pic:spPr>
+                </pic:pic>
+              </a:graphicData>
+            </a:graphic>
+          </wp:inline>
+        </w:drawing>
+      </w:r>
+    </w:p>
+    <w:p>
+      <w:pPr>
+        <w:tabs>
+          <w:tab w:val="left" w:pos="2700"/>
+        </w:tabs>
+        <w:rPr>
+          <w:rFonts w:ascii="Times New Roman" w:hAnsi="Times New Roman" w:cs="Times New Roman"/>
+          <w:color w:val="131313"/>
+          <w:sz w:val="24"/>
+          <w:szCs w:val="24"/>
+          <w:shd w:val="clear" w:color="auto" w:fill="FFFFFF"/>
+        </w:rPr>
+      </w:pPr>
+    </w:p>
+    <w:p>
+      <w:pPr>
+        <w:tabs>
+          <w:tab w:val="left" w:pos="2700"/>
+        </w:tabs>
+        <w:rPr>
+          <w:rFonts w:ascii="Times New Roman" w:hAnsi="Times New Roman" w:cs="Times New Roman"/>
+          <w:color w:val="131313"/>
+          <w:sz w:val="24"/>
+          <w:szCs w:val="24"/>
+          <w:shd w:val="clear" w:color="auto" w:fill="FFFFFF"/>
+        </w:rPr>
+      </w:pPr>
+      <w:r>
+        <w:rPr>
+          <w:noProof/>
+        </w:rPr>
+        <w:drawing>
+          <wp:inline distT="0" distB="0" distL="0" distR="0" wp14:anchorId="665CEE2E" wp14:editId="454823E2">
+            <wp:extent cx="5943600" cy="1117600"/>
+            <wp:effectExtent l="0" t="0" r="0" b="6350"/>
+            <wp:docPr id="10" name="Picture 10"/>
+            <wp:cNvGraphicFramePr>
+              <a:graphicFrameLocks xmlns:a="http://schemas.openxmlformats.org/drawingml/2006/main" noChangeAspect="1"/>
+            </wp:cNvGraphicFramePr>
+            <a:graphic xmlns:a="http://schemas.openxmlformats.org/drawingml/2006/main">
+              <a:graphicData uri="http://schemas.openxmlformats.org/drawingml/2006/picture">
+                <pic:pic xmlns:pic="http://schemas.openxmlformats.org/drawingml/2006/picture">
+                  <pic:nvPicPr>
+                    <pic:cNvPr id="1" name=""/>
+                    <pic:cNvPicPr/>
+                  </pic:nvPicPr>
+                  <pic:blipFill>
+                    <a:blip r:embed="rId42"/>
+                    <a:stretch>
+                      <a:fillRect/>
+                    </a:stretch>
+                  </pic:blipFill>
+                  <pic:spPr>
+                    <a:xfrm>
+                      <a:off x="0" y="0"/>
                       <a:ext cx="5943600" cy="1117600"/>
                     </a:xfrm>
                     <a:prstGeom prst="rect">
@@ -10172,6 +17183,119 @@
 <file path=word/numbering.xml><?xml version="1.0" encoding="utf-8"?>
 <w:numbering xmlns:wpc="http://schemas.microsoft.com/office/word/2010/wordprocessingCanvas" xmlns:mc="http://schemas.openxmlformats.org/markup-compatibility/2006" xmlns:o="urn:schemas-microsoft-com:office:office" xmlns:r="http://schemas.openxmlformats.org/officeDocument/2006/relationships" xmlns:m="http://schemas.openxmlformats.org/officeDocument/2006/math" xmlns:v="urn:schemas-microsoft-com:vml" xmlns:wp14="http://schemas.microsoft.com/office/word/2010/wordprocessingDrawing" xmlns:wp="http://schemas.openxmlformats.org/drawingml/2006/wordprocessingDrawing" xmlns:w10="urn:schemas-microsoft-com:office:word" xmlns:w="http://schemas.openxmlformats.org/wordprocessingml/2006/main" xmlns:w14="http://schemas.microsoft.com/office/word/2010/wordml" xmlns:w15="http://schemas.microsoft.com/office/word/2012/wordml" xmlns:wpg="http://schemas.microsoft.com/office/word/2010/wordprocessingGroup" xmlns:wpi="http://schemas.microsoft.com/office/word/2010/wordprocessingInk" xmlns:wne="http://schemas.microsoft.com/office/word/2006/wordml" xmlns:wps="http://schemas.microsoft.com/office/word/2010/wordprocessingShape" mc:Ignorable="w14 w15 wp14">
   <w:abstractNum w:abstractNumId="0" w15:restartNumberingAfterBreak="0">
+    <w:nsid w:val="17361CC5"/>
+    <w:multiLevelType w:val="hybridMultilevel"/>
+    <w:tmpl w:val="E702DA66"/>
+    <w:lvl w:ilvl="0" w:tplc="04090001">
+      <w:start w:val="1"/>
+      <w:numFmt w:val="bullet"/>
+      <w:lvlText w:val=""/>
+      <w:lvlJc w:val="left"/>
+      <w:pPr>
+        <w:ind w:left="720" w:hanging="360"/>
+      </w:pPr>
+      <w:rPr>
+        <w:rFonts w:ascii="Symbol" w:hAnsi="Symbol" w:hint="default"/>
+      </w:rPr>
+    </w:lvl>
+    <w:lvl w:ilvl="1" w:tplc="04090003" w:tentative="1">
+      <w:start w:val="1"/>
+      <w:numFmt w:val="bullet"/>
+      <w:lvlText w:val="o"/>
+      <w:lvlJc w:val="left"/>
+      <w:pPr>
+        <w:ind w:left="1440" w:hanging="360"/>
+      </w:pPr>
+      <w:rPr>
+        <w:rFonts w:ascii="Courier New" w:hAnsi="Courier New" w:cs="Courier New" w:hint="default"/>
+      </w:rPr>
+    </w:lvl>
+    <w:lvl w:ilvl="2" w:tplc="04090005" w:tentative="1">
+      <w:start w:val="1"/>
+      <w:numFmt w:val="bullet"/>
+      <w:lvlText w:val=""/>
+      <w:lvlJc w:val="left"/>
+      <w:pPr>
+        <w:ind w:left="2160" w:hanging="360"/>
+      </w:pPr>
+      <w:rPr>
+        <w:rFonts w:ascii="Wingdings" w:hAnsi="Wingdings" w:hint="default"/>
+      </w:rPr>
+    </w:lvl>
+    <w:lvl w:ilvl="3" w:tplc="04090001" w:tentative="1">
+      <w:start w:val="1"/>
+      <w:numFmt w:val="bullet"/>
+      <w:lvlText w:val=""/>
+      <w:lvlJc w:val="left"/>
+      <w:pPr>
+        <w:ind w:left="2880" w:hanging="360"/>
+      </w:pPr>
+      <w:rPr>
+        <w:rFonts w:ascii="Symbol" w:hAnsi="Symbol" w:hint="default"/>
+      </w:rPr>
+    </w:lvl>
+    <w:lvl w:ilvl="4" w:tplc="04090003" w:tentative="1">
+      <w:start w:val="1"/>
+      <w:numFmt w:val="bullet"/>
+      <w:lvlText w:val="o"/>
+      <w:lvlJc w:val="left"/>
+      <w:pPr>
+        <w:ind w:left="3600" w:hanging="360"/>
+      </w:pPr>
+      <w:rPr>
+        <w:rFonts w:ascii="Courier New" w:hAnsi="Courier New" w:cs="Courier New" w:hint="default"/>
+      </w:rPr>
+    </w:lvl>
+    <w:lvl w:ilvl="5" w:tplc="04090005" w:tentative="1">
+      <w:start w:val="1"/>
+      <w:numFmt w:val="bullet"/>
+      <w:lvlText w:val=""/>
+      <w:lvlJc w:val="left"/>
+      <w:pPr>
+        <w:ind w:left="4320" w:hanging="360"/>
+      </w:pPr>
+      <w:rPr>
+        <w:rFonts w:ascii="Wingdings" w:hAnsi="Wingdings" w:hint="default"/>
+      </w:rPr>
+    </w:lvl>
+    <w:lvl w:ilvl="6" w:tplc="04090001" w:tentative="1">
+      <w:start w:val="1"/>
+      <w:numFmt w:val="bullet"/>
+      <w:lvlText w:val=""/>
+      <w:lvlJc w:val="left"/>
+      <w:pPr>
+        <w:ind w:left="5040" w:hanging="360"/>
+      </w:pPr>
+      <w:rPr>
+        <w:rFonts w:ascii="Symbol" w:hAnsi="Symbol" w:hint="default"/>
+      </w:rPr>
+    </w:lvl>
+    <w:lvl w:ilvl="7" w:tplc="04090003" w:tentative="1">
+      <w:start w:val="1"/>
+      <w:numFmt w:val="bullet"/>
+      <w:lvlText w:val="o"/>
+      <w:lvlJc w:val="left"/>
+      <w:pPr>
+        <w:ind w:left="5760" w:hanging="360"/>
+      </w:pPr>
+      <w:rPr>
+        <w:rFonts w:ascii="Courier New" w:hAnsi="Courier New" w:cs="Courier New" w:hint="default"/>
+      </w:rPr>
+    </w:lvl>
+    <w:lvl w:ilvl="8" w:tplc="04090005" w:tentative="1">
+      <w:start w:val="1"/>
+      <w:numFmt w:val="bullet"/>
+      <w:lvlText w:val=""/>
+      <w:lvlJc w:val="left"/>
+      <w:pPr>
+        <w:ind w:left="6480" w:hanging="360"/>
+      </w:pPr>
+      <w:rPr>
+        <w:rFonts w:ascii="Wingdings" w:hAnsi="Wingdings" w:hint="default"/>
+      </w:rPr>
+    </w:lvl>
+  </w:abstractNum>
+  <w:abstractNum w:abstractNumId="1" w15:restartNumberingAfterBreak="0">
     <w:nsid w:val="18AD4EBC"/>
     <w:multiLevelType w:val="hybridMultilevel"/>
     <w:tmpl w:val="B2FCE8DE"/>
@@ -10262,7 +17386,778 @@
       </w:pPr>
     </w:lvl>
   </w:abstractNum>
-  <w:abstractNum w:abstractNumId="1" w15:restartNumberingAfterBreak="0">
+  <w:abstractNum w:abstractNumId="2" w15:restartNumberingAfterBreak="0">
+    <w:nsid w:val="1A990583"/>
+    <w:multiLevelType w:val="multilevel"/>
+    <w:tmpl w:val="51080678"/>
+    <w:lvl w:ilvl="0">
+      <w:start w:val="1"/>
+      <w:numFmt w:val="bullet"/>
+      <w:lvlText w:val=""/>
+      <w:lvlJc w:val="left"/>
+      <w:pPr>
+        <w:tabs>
+          <w:tab w:val="num" w:pos="720"/>
+        </w:tabs>
+        <w:ind w:left="720" w:hanging="360"/>
+      </w:pPr>
+      <w:rPr>
+        <w:rFonts w:ascii="Wingdings" w:hAnsi="Wingdings" w:hint="default"/>
+        <w:sz w:val="20"/>
+      </w:rPr>
+    </w:lvl>
+    <w:lvl w:ilvl="1" w:tentative="1">
+      <w:start w:val="1"/>
+      <w:numFmt w:val="bullet"/>
+      <w:lvlText w:val=""/>
+      <w:lvlJc w:val="left"/>
+      <w:pPr>
+        <w:tabs>
+          <w:tab w:val="num" w:pos="1440"/>
+        </w:tabs>
+        <w:ind w:left="1440" w:hanging="360"/>
+      </w:pPr>
+      <w:rPr>
+        <w:rFonts w:ascii="Wingdings" w:hAnsi="Wingdings" w:hint="default"/>
+        <w:sz w:val="20"/>
+      </w:rPr>
+    </w:lvl>
+    <w:lvl w:ilvl="2" w:tentative="1">
+      <w:start w:val="1"/>
+      <w:numFmt w:val="bullet"/>
+      <w:lvlText w:val=""/>
+      <w:lvlJc w:val="left"/>
+      <w:pPr>
+        <w:tabs>
+          <w:tab w:val="num" w:pos="2160"/>
+        </w:tabs>
+        <w:ind w:left="2160" w:hanging="360"/>
+      </w:pPr>
+      <w:rPr>
+        <w:rFonts w:ascii="Wingdings" w:hAnsi="Wingdings" w:hint="default"/>
+        <w:sz w:val="20"/>
+      </w:rPr>
+    </w:lvl>
+    <w:lvl w:ilvl="3" w:tentative="1">
+      <w:start w:val="1"/>
+      <w:numFmt w:val="bullet"/>
+      <w:lvlText w:val=""/>
+      <w:lvlJc w:val="left"/>
+      <w:pPr>
+        <w:tabs>
+          <w:tab w:val="num" w:pos="2880"/>
+        </w:tabs>
+        <w:ind w:left="2880" w:hanging="360"/>
+      </w:pPr>
+      <w:rPr>
+        <w:rFonts w:ascii="Wingdings" w:hAnsi="Wingdings" w:hint="default"/>
+        <w:sz w:val="20"/>
+      </w:rPr>
+    </w:lvl>
+    <w:lvl w:ilvl="4" w:tentative="1">
+      <w:start w:val="1"/>
+      <w:numFmt w:val="bullet"/>
+      <w:lvlText w:val=""/>
+      <w:lvlJc w:val="left"/>
+      <w:pPr>
+        <w:tabs>
+          <w:tab w:val="num" w:pos="3600"/>
+        </w:tabs>
+        <w:ind w:left="3600" w:hanging="360"/>
+      </w:pPr>
+      <w:rPr>
+        <w:rFonts w:ascii="Wingdings" w:hAnsi="Wingdings" w:hint="default"/>
+        <w:sz w:val="20"/>
+      </w:rPr>
+    </w:lvl>
+    <w:lvl w:ilvl="5" w:tentative="1">
+      <w:start w:val="1"/>
+      <w:numFmt w:val="bullet"/>
+      <w:lvlText w:val=""/>
+      <w:lvlJc w:val="left"/>
+      <w:pPr>
+        <w:tabs>
+          <w:tab w:val="num" w:pos="4320"/>
+        </w:tabs>
+        <w:ind w:left="4320" w:hanging="360"/>
+      </w:pPr>
+      <w:rPr>
+        <w:rFonts w:ascii="Wingdings" w:hAnsi="Wingdings" w:hint="default"/>
+        <w:sz w:val="20"/>
+      </w:rPr>
+    </w:lvl>
+    <w:lvl w:ilvl="6" w:tentative="1">
+      <w:start w:val="1"/>
+      <w:numFmt w:val="bullet"/>
+      <w:lvlText w:val=""/>
+      <w:lvlJc w:val="left"/>
+      <w:pPr>
+        <w:tabs>
+          <w:tab w:val="num" w:pos="5040"/>
+        </w:tabs>
+        <w:ind w:left="5040" w:hanging="360"/>
+      </w:pPr>
+      <w:rPr>
+        <w:rFonts w:ascii="Wingdings" w:hAnsi="Wingdings" w:hint="default"/>
+        <w:sz w:val="20"/>
+      </w:rPr>
+    </w:lvl>
+    <w:lvl w:ilvl="7" w:tentative="1">
+      <w:start w:val="1"/>
+      <w:numFmt w:val="bullet"/>
+      <w:lvlText w:val=""/>
+      <w:lvlJc w:val="left"/>
+      <w:pPr>
+        <w:tabs>
+          <w:tab w:val="num" w:pos="5760"/>
+        </w:tabs>
+        <w:ind w:left="5760" w:hanging="360"/>
+      </w:pPr>
+      <w:rPr>
+        <w:rFonts w:ascii="Wingdings" w:hAnsi="Wingdings" w:hint="default"/>
+        <w:sz w:val="20"/>
+      </w:rPr>
+    </w:lvl>
+    <w:lvl w:ilvl="8" w:tentative="1">
+      <w:start w:val="1"/>
+      <w:numFmt w:val="bullet"/>
+      <w:lvlText w:val=""/>
+      <w:lvlJc w:val="left"/>
+      <w:pPr>
+        <w:tabs>
+          <w:tab w:val="num" w:pos="6480"/>
+        </w:tabs>
+        <w:ind w:left="6480" w:hanging="360"/>
+      </w:pPr>
+      <w:rPr>
+        <w:rFonts w:ascii="Wingdings" w:hAnsi="Wingdings" w:hint="default"/>
+        <w:sz w:val="20"/>
+      </w:rPr>
+    </w:lvl>
+  </w:abstractNum>
+  <w:abstractNum w:abstractNumId="3" w15:restartNumberingAfterBreak="0">
+    <w:nsid w:val="230958E2"/>
+    <w:multiLevelType w:val="hybridMultilevel"/>
+    <w:tmpl w:val="43A8E370"/>
+    <w:lvl w:ilvl="0" w:tplc="0409000F">
+      <w:start w:val="1"/>
+      <w:numFmt w:val="decimal"/>
+      <w:lvlText w:val="%1."/>
+      <w:lvlJc w:val="left"/>
+      <w:pPr>
+        <w:ind w:left="720" w:hanging="360"/>
+      </w:pPr>
+    </w:lvl>
+    <w:lvl w:ilvl="1" w:tplc="04090019" w:tentative="1">
+      <w:start w:val="1"/>
+      <w:numFmt w:val="lowerLetter"/>
+      <w:lvlText w:val="%2."/>
+      <w:lvlJc w:val="left"/>
+      <w:pPr>
+        <w:ind w:left="1440" w:hanging="360"/>
+      </w:pPr>
+    </w:lvl>
+    <w:lvl w:ilvl="2" w:tplc="0409001B" w:tentative="1">
+      <w:start w:val="1"/>
+      <w:numFmt w:val="lowerRoman"/>
+      <w:lvlText w:val="%3."/>
+      <w:lvlJc w:val="right"/>
+      <w:pPr>
+        <w:ind w:left="2160" w:hanging="180"/>
+      </w:pPr>
+    </w:lvl>
+    <w:lvl w:ilvl="3" w:tplc="0409000F" w:tentative="1">
+      <w:start w:val="1"/>
+      <w:numFmt w:val="decimal"/>
+      <w:lvlText w:val="%4."/>
+      <w:lvlJc w:val="left"/>
+      <w:pPr>
+        <w:ind w:left="2880" w:hanging="360"/>
+      </w:pPr>
+    </w:lvl>
+    <w:lvl w:ilvl="4" w:tplc="04090019" w:tentative="1">
+      <w:start w:val="1"/>
+      <w:numFmt w:val="lowerLetter"/>
+      <w:lvlText w:val="%5."/>
+      <w:lvlJc w:val="left"/>
+      <w:pPr>
+        <w:ind w:left="3600" w:hanging="360"/>
+      </w:pPr>
+    </w:lvl>
+    <w:lvl w:ilvl="5" w:tplc="0409001B" w:tentative="1">
+      <w:start w:val="1"/>
+      <w:numFmt w:val="lowerRoman"/>
+      <w:lvlText w:val="%6."/>
+      <w:lvlJc w:val="right"/>
+      <w:pPr>
+        <w:ind w:left="4320" w:hanging="180"/>
+      </w:pPr>
+    </w:lvl>
+    <w:lvl w:ilvl="6" w:tplc="0409000F" w:tentative="1">
+      <w:start w:val="1"/>
+      <w:numFmt w:val="decimal"/>
+      <w:lvlText w:val="%7."/>
+      <w:lvlJc w:val="left"/>
+      <w:pPr>
+        <w:ind w:left="5040" w:hanging="360"/>
+      </w:pPr>
+    </w:lvl>
+    <w:lvl w:ilvl="7" w:tplc="04090019" w:tentative="1">
+      <w:start w:val="1"/>
+      <w:numFmt w:val="lowerLetter"/>
+      <w:lvlText w:val="%8."/>
+      <w:lvlJc w:val="left"/>
+      <w:pPr>
+        <w:ind w:left="5760" w:hanging="360"/>
+      </w:pPr>
+    </w:lvl>
+    <w:lvl w:ilvl="8" w:tplc="0409001B" w:tentative="1">
+      <w:start w:val="1"/>
+      <w:numFmt w:val="lowerRoman"/>
+      <w:lvlText w:val="%9."/>
+      <w:lvlJc w:val="right"/>
+      <w:pPr>
+        <w:ind w:left="6480" w:hanging="180"/>
+      </w:pPr>
+    </w:lvl>
+  </w:abstractNum>
+  <w:abstractNum w:abstractNumId="4" w15:restartNumberingAfterBreak="0">
+    <w:nsid w:val="312170E9"/>
+    <w:multiLevelType w:val="multilevel"/>
+    <w:tmpl w:val="B212D190"/>
+    <w:lvl w:ilvl="0">
+      <w:start w:val="1"/>
+      <w:numFmt w:val="bullet"/>
+      <w:lvlText w:val=""/>
+      <w:lvlJc w:val="left"/>
+      <w:pPr>
+        <w:tabs>
+          <w:tab w:val="num" w:pos="720"/>
+        </w:tabs>
+        <w:ind w:left="720" w:hanging="360"/>
+      </w:pPr>
+      <w:rPr>
+        <w:rFonts w:ascii="Symbol" w:hAnsi="Symbol" w:hint="default"/>
+        <w:sz w:val="20"/>
+      </w:rPr>
+    </w:lvl>
+    <w:lvl w:ilvl="1" w:tentative="1">
+      <w:start w:val="1"/>
+      <w:numFmt w:val="bullet"/>
+      <w:lvlText w:val="o"/>
+      <w:lvlJc w:val="left"/>
+      <w:pPr>
+        <w:tabs>
+          <w:tab w:val="num" w:pos="1440"/>
+        </w:tabs>
+        <w:ind w:left="1440" w:hanging="360"/>
+      </w:pPr>
+      <w:rPr>
+        <w:rFonts w:ascii="Courier New" w:hAnsi="Courier New" w:hint="default"/>
+        <w:sz w:val="20"/>
+      </w:rPr>
+    </w:lvl>
+    <w:lvl w:ilvl="2" w:tentative="1">
+      <w:start w:val="1"/>
+      <w:numFmt w:val="bullet"/>
+      <w:lvlText w:val=""/>
+      <w:lvlJc w:val="left"/>
+      <w:pPr>
+        <w:tabs>
+          <w:tab w:val="num" w:pos="2160"/>
+        </w:tabs>
+        <w:ind w:left="2160" w:hanging="360"/>
+      </w:pPr>
+      <w:rPr>
+        <w:rFonts w:ascii="Wingdings" w:hAnsi="Wingdings" w:hint="default"/>
+        <w:sz w:val="20"/>
+      </w:rPr>
+    </w:lvl>
+    <w:lvl w:ilvl="3" w:tentative="1">
+      <w:start w:val="1"/>
+      <w:numFmt w:val="bullet"/>
+      <w:lvlText w:val=""/>
+      <w:lvlJc w:val="left"/>
+      <w:pPr>
+        <w:tabs>
+          <w:tab w:val="num" w:pos="2880"/>
+        </w:tabs>
+        <w:ind w:left="2880" w:hanging="360"/>
+      </w:pPr>
+      <w:rPr>
+        <w:rFonts w:ascii="Wingdings" w:hAnsi="Wingdings" w:hint="default"/>
+        <w:sz w:val="20"/>
+      </w:rPr>
+    </w:lvl>
+    <w:lvl w:ilvl="4" w:tentative="1">
+      <w:start w:val="1"/>
+      <w:numFmt w:val="bullet"/>
+      <w:lvlText w:val=""/>
+      <w:lvlJc w:val="left"/>
+      <w:pPr>
+        <w:tabs>
+          <w:tab w:val="num" w:pos="3600"/>
+        </w:tabs>
+        <w:ind w:left="3600" w:hanging="360"/>
+      </w:pPr>
+      <w:rPr>
+        <w:rFonts w:ascii="Wingdings" w:hAnsi="Wingdings" w:hint="default"/>
+        <w:sz w:val="20"/>
+      </w:rPr>
+    </w:lvl>
+    <w:lvl w:ilvl="5" w:tentative="1">
+      <w:start w:val="1"/>
+      <w:numFmt w:val="bullet"/>
+      <w:lvlText w:val=""/>
+      <w:lvlJc w:val="left"/>
+      <w:pPr>
+        <w:tabs>
+          <w:tab w:val="num" w:pos="4320"/>
+        </w:tabs>
+        <w:ind w:left="4320" w:hanging="360"/>
+      </w:pPr>
+      <w:rPr>
+        <w:rFonts w:ascii="Wingdings" w:hAnsi="Wingdings" w:hint="default"/>
+        <w:sz w:val="20"/>
+      </w:rPr>
+    </w:lvl>
+    <w:lvl w:ilvl="6" w:tentative="1">
+      <w:start w:val="1"/>
+      <w:numFmt w:val="bullet"/>
+      <w:lvlText w:val=""/>
+      <w:lvlJc w:val="left"/>
+      <w:pPr>
+        <w:tabs>
+          <w:tab w:val="num" w:pos="5040"/>
+        </w:tabs>
+        <w:ind w:left="5040" w:hanging="360"/>
+      </w:pPr>
+      <w:rPr>
+        <w:rFonts w:ascii="Wingdings" w:hAnsi="Wingdings" w:hint="default"/>
+        <w:sz w:val="20"/>
+      </w:rPr>
+    </w:lvl>
+    <w:lvl w:ilvl="7" w:tentative="1">
+      <w:start w:val="1"/>
+      <w:numFmt w:val="bullet"/>
+      <w:lvlText w:val=""/>
+      <w:lvlJc w:val="left"/>
+      <w:pPr>
+        <w:tabs>
+          <w:tab w:val="num" w:pos="5760"/>
+        </w:tabs>
+        <w:ind w:left="5760" w:hanging="360"/>
+      </w:pPr>
+      <w:rPr>
+        <w:rFonts w:ascii="Wingdings" w:hAnsi="Wingdings" w:hint="default"/>
+        <w:sz w:val="20"/>
+      </w:rPr>
+    </w:lvl>
+    <w:lvl w:ilvl="8" w:tentative="1">
+      <w:start w:val="1"/>
+      <w:numFmt w:val="bullet"/>
+      <w:lvlText w:val=""/>
+      <w:lvlJc w:val="left"/>
+      <w:pPr>
+        <w:tabs>
+          <w:tab w:val="num" w:pos="6480"/>
+        </w:tabs>
+        <w:ind w:left="6480" w:hanging="360"/>
+      </w:pPr>
+      <w:rPr>
+        <w:rFonts w:ascii="Wingdings" w:hAnsi="Wingdings" w:hint="default"/>
+        <w:sz w:val="20"/>
+      </w:rPr>
+    </w:lvl>
+  </w:abstractNum>
+  <w:abstractNum w:abstractNumId="5" w15:restartNumberingAfterBreak="0">
+    <w:nsid w:val="34404833"/>
+    <w:multiLevelType w:val="multilevel"/>
+    <w:tmpl w:val="0D26EC02"/>
+    <w:lvl w:ilvl="0">
+      <w:start w:val="1"/>
+      <w:numFmt w:val="bullet"/>
+      <w:lvlText w:val=""/>
+      <w:lvlJc w:val="left"/>
+      <w:pPr>
+        <w:tabs>
+          <w:tab w:val="num" w:pos="720"/>
+        </w:tabs>
+        <w:ind w:left="720" w:hanging="360"/>
+      </w:pPr>
+      <w:rPr>
+        <w:rFonts w:ascii="Wingdings" w:hAnsi="Wingdings" w:hint="default"/>
+        <w:sz w:val="20"/>
+      </w:rPr>
+    </w:lvl>
+    <w:lvl w:ilvl="1" w:tentative="1">
+      <w:start w:val="1"/>
+      <w:numFmt w:val="bullet"/>
+      <w:lvlText w:val=""/>
+      <w:lvlJc w:val="left"/>
+      <w:pPr>
+        <w:tabs>
+          <w:tab w:val="num" w:pos="1440"/>
+        </w:tabs>
+        <w:ind w:left="1440" w:hanging="360"/>
+      </w:pPr>
+      <w:rPr>
+        <w:rFonts w:ascii="Wingdings" w:hAnsi="Wingdings" w:hint="default"/>
+        <w:sz w:val="20"/>
+      </w:rPr>
+    </w:lvl>
+    <w:lvl w:ilvl="2" w:tentative="1">
+      <w:start w:val="1"/>
+      <w:numFmt w:val="bullet"/>
+      <w:lvlText w:val=""/>
+      <w:lvlJc w:val="left"/>
+      <w:pPr>
+        <w:tabs>
+          <w:tab w:val="num" w:pos="2160"/>
+        </w:tabs>
+        <w:ind w:left="2160" w:hanging="360"/>
+      </w:pPr>
+      <w:rPr>
+        <w:rFonts w:ascii="Wingdings" w:hAnsi="Wingdings" w:hint="default"/>
+        <w:sz w:val="20"/>
+      </w:rPr>
+    </w:lvl>
+    <w:lvl w:ilvl="3" w:tentative="1">
+      <w:start w:val="1"/>
+      <w:numFmt w:val="bullet"/>
+      <w:lvlText w:val=""/>
+      <w:lvlJc w:val="left"/>
+      <w:pPr>
+        <w:tabs>
+          <w:tab w:val="num" w:pos="2880"/>
+        </w:tabs>
+        <w:ind w:left="2880" w:hanging="360"/>
+      </w:pPr>
+      <w:rPr>
+        <w:rFonts w:ascii="Wingdings" w:hAnsi="Wingdings" w:hint="default"/>
+        <w:sz w:val="20"/>
+      </w:rPr>
+    </w:lvl>
+    <w:lvl w:ilvl="4" w:tentative="1">
+      <w:start w:val="1"/>
+      <w:numFmt w:val="bullet"/>
+      <w:lvlText w:val=""/>
+      <w:lvlJc w:val="left"/>
+      <w:pPr>
+        <w:tabs>
+          <w:tab w:val="num" w:pos="3600"/>
+        </w:tabs>
+        <w:ind w:left="3600" w:hanging="360"/>
+      </w:pPr>
+      <w:rPr>
+        <w:rFonts w:ascii="Wingdings" w:hAnsi="Wingdings" w:hint="default"/>
+        <w:sz w:val="20"/>
+      </w:rPr>
+    </w:lvl>
+    <w:lvl w:ilvl="5" w:tentative="1">
+      <w:start w:val="1"/>
+      <w:numFmt w:val="bullet"/>
+      <w:lvlText w:val=""/>
+      <w:lvlJc w:val="left"/>
+      <w:pPr>
+        <w:tabs>
+          <w:tab w:val="num" w:pos="4320"/>
+        </w:tabs>
+        <w:ind w:left="4320" w:hanging="360"/>
+      </w:pPr>
+      <w:rPr>
+        <w:rFonts w:ascii="Wingdings" w:hAnsi="Wingdings" w:hint="default"/>
+        <w:sz w:val="20"/>
+      </w:rPr>
+    </w:lvl>
+    <w:lvl w:ilvl="6" w:tentative="1">
+      <w:start w:val="1"/>
+      <w:numFmt w:val="bullet"/>
+      <w:lvlText w:val=""/>
+      <w:lvlJc w:val="left"/>
+      <w:pPr>
+        <w:tabs>
+          <w:tab w:val="num" w:pos="5040"/>
+        </w:tabs>
+        <w:ind w:left="5040" w:hanging="360"/>
+      </w:pPr>
+      <w:rPr>
+        <w:rFonts w:ascii="Wingdings" w:hAnsi="Wingdings" w:hint="default"/>
+        <w:sz w:val="20"/>
+      </w:rPr>
+    </w:lvl>
+    <w:lvl w:ilvl="7" w:tentative="1">
+      <w:start w:val="1"/>
+      <w:numFmt w:val="bullet"/>
+      <w:lvlText w:val=""/>
+      <w:lvlJc w:val="left"/>
+      <w:pPr>
+        <w:tabs>
+          <w:tab w:val="num" w:pos="5760"/>
+        </w:tabs>
+        <w:ind w:left="5760" w:hanging="360"/>
+      </w:pPr>
+      <w:rPr>
+        <w:rFonts w:ascii="Wingdings" w:hAnsi="Wingdings" w:hint="default"/>
+        <w:sz w:val="20"/>
+      </w:rPr>
+    </w:lvl>
+    <w:lvl w:ilvl="8" w:tentative="1">
+      <w:start w:val="1"/>
+      <w:numFmt w:val="bullet"/>
+      <w:lvlText w:val=""/>
+      <w:lvlJc w:val="left"/>
+      <w:pPr>
+        <w:tabs>
+          <w:tab w:val="num" w:pos="6480"/>
+        </w:tabs>
+        <w:ind w:left="6480" w:hanging="360"/>
+      </w:pPr>
+      <w:rPr>
+        <w:rFonts w:ascii="Wingdings" w:hAnsi="Wingdings" w:hint="default"/>
+        <w:sz w:val="20"/>
+      </w:rPr>
+    </w:lvl>
+  </w:abstractNum>
+  <w:abstractNum w:abstractNumId="6" w15:restartNumberingAfterBreak="0">
+    <w:nsid w:val="3DA829E9"/>
+    <w:multiLevelType w:val="hybridMultilevel"/>
+    <w:tmpl w:val="EE001188"/>
+    <w:lvl w:ilvl="0" w:tplc="0409000F">
+      <w:start w:val="1"/>
+      <w:numFmt w:val="decimal"/>
+      <w:lvlText w:val="%1."/>
+      <w:lvlJc w:val="left"/>
+      <w:pPr>
+        <w:ind w:left="720" w:hanging="360"/>
+      </w:pPr>
+      <w:rPr>
+        <w:rFonts w:hint="default"/>
+      </w:rPr>
+    </w:lvl>
+    <w:lvl w:ilvl="1" w:tplc="04090019" w:tentative="1">
+      <w:start w:val="1"/>
+      <w:numFmt w:val="lowerLetter"/>
+      <w:lvlText w:val="%2."/>
+      <w:lvlJc w:val="left"/>
+      <w:pPr>
+        <w:ind w:left="1440" w:hanging="360"/>
+      </w:pPr>
+    </w:lvl>
+    <w:lvl w:ilvl="2" w:tplc="0409001B" w:tentative="1">
+      <w:start w:val="1"/>
+      <w:numFmt w:val="lowerRoman"/>
+      <w:lvlText w:val="%3."/>
+      <w:lvlJc w:val="right"/>
+      <w:pPr>
+        <w:ind w:left="2160" w:hanging="180"/>
+      </w:pPr>
+    </w:lvl>
+    <w:lvl w:ilvl="3" w:tplc="0409000F" w:tentative="1">
+      <w:start w:val="1"/>
+      <w:numFmt w:val="decimal"/>
+      <w:lvlText w:val="%4."/>
+      <w:lvlJc w:val="left"/>
+      <w:pPr>
+        <w:ind w:left="2880" w:hanging="360"/>
+      </w:pPr>
+    </w:lvl>
+    <w:lvl w:ilvl="4" w:tplc="04090019" w:tentative="1">
+      <w:start w:val="1"/>
+      <w:numFmt w:val="lowerLetter"/>
+      <w:lvlText w:val="%5."/>
+      <w:lvlJc w:val="left"/>
+      <w:pPr>
+        <w:ind w:left="3600" w:hanging="360"/>
+      </w:pPr>
+    </w:lvl>
+    <w:lvl w:ilvl="5" w:tplc="0409001B" w:tentative="1">
+      <w:start w:val="1"/>
+      <w:numFmt w:val="lowerRoman"/>
+      <w:lvlText w:val="%6."/>
+      <w:lvlJc w:val="right"/>
+      <w:pPr>
+        <w:ind w:left="4320" w:hanging="180"/>
+      </w:pPr>
+    </w:lvl>
+    <w:lvl w:ilvl="6" w:tplc="0409000F" w:tentative="1">
+      <w:start w:val="1"/>
+      <w:numFmt w:val="decimal"/>
+      <w:lvlText w:val="%7."/>
+      <w:lvlJc w:val="left"/>
+      <w:pPr>
+        <w:ind w:left="5040" w:hanging="360"/>
+      </w:pPr>
+    </w:lvl>
+    <w:lvl w:ilvl="7" w:tplc="04090019" w:tentative="1">
+      <w:start w:val="1"/>
+      <w:numFmt w:val="lowerLetter"/>
+      <w:lvlText w:val="%8."/>
+      <w:lvlJc w:val="left"/>
+      <w:pPr>
+        <w:ind w:left="5760" w:hanging="360"/>
+      </w:pPr>
+    </w:lvl>
+    <w:lvl w:ilvl="8" w:tplc="0409001B" w:tentative="1">
+      <w:start w:val="1"/>
+      <w:numFmt w:val="lowerRoman"/>
+      <w:lvlText w:val="%9."/>
+      <w:lvlJc w:val="right"/>
+      <w:pPr>
+        <w:ind w:left="6480" w:hanging="180"/>
+      </w:pPr>
+    </w:lvl>
+  </w:abstractNum>
+  <w:abstractNum w:abstractNumId="7" w15:restartNumberingAfterBreak="0">
+    <w:nsid w:val="44C3276A"/>
+    <w:multiLevelType w:val="multilevel"/>
+    <w:tmpl w:val="AD4A9004"/>
+    <w:lvl w:ilvl="0">
+      <w:start w:val="1"/>
+      <w:numFmt w:val="bullet"/>
+      <w:lvlText w:val=""/>
+      <w:lvlJc w:val="left"/>
+      <w:pPr>
+        <w:tabs>
+          <w:tab w:val="num" w:pos="720"/>
+        </w:tabs>
+        <w:ind w:left="720" w:hanging="360"/>
+      </w:pPr>
+      <w:rPr>
+        <w:rFonts w:ascii="Wingdings" w:hAnsi="Wingdings" w:hint="default"/>
+        <w:sz w:val="20"/>
+      </w:rPr>
+    </w:lvl>
+    <w:lvl w:ilvl="1" w:tentative="1">
+      <w:start w:val="1"/>
+      <w:numFmt w:val="bullet"/>
+      <w:lvlText w:val=""/>
+      <w:lvlJc w:val="left"/>
+      <w:pPr>
+        <w:tabs>
+          <w:tab w:val="num" w:pos="1440"/>
+        </w:tabs>
+        <w:ind w:left="1440" w:hanging="360"/>
+      </w:pPr>
+      <w:rPr>
+        <w:rFonts w:ascii="Wingdings" w:hAnsi="Wingdings" w:hint="default"/>
+        <w:sz w:val="20"/>
+      </w:rPr>
+    </w:lvl>
+    <w:lvl w:ilvl="2" w:tentative="1">
+      <w:start w:val="1"/>
+      <w:numFmt w:val="bullet"/>
+      <w:lvlText w:val=""/>
+      <w:lvlJc w:val="left"/>
+      <w:pPr>
+        <w:tabs>
+          <w:tab w:val="num" w:pos="2160"/>
+        </w:tabs>
+        <w:ind w:left="2160" w:hanging="360"/>
+      </w:pPr>
+      <w:rPr>
+        <w:rFonts w:ascii="Wingdings" w:hAnsi="Wingdings" w:hint="default"/>
+        <w:sz w:val="20"/>
+      </w:rPr>
+    </w:lvl>
+    <w:lvl w:ilvl="3" w:tentative="1">
+      <w:start w:val="1"/>
+      <w:numFmt w:val="bullet"/>
+      <w:lvlText w:val=""/>
+      <w:lvlJc w:val="left"/>
+      <w:pPr>
+        <w:tabs>
+          <w:tab w:val="num" w:pos="2880"/>
+        </w:tabs>
+        <w:ind w:left="2880" w:hanging="360"/>
+      </w:pPr>
+      <w:rPr>
+        <w:rFonts w:ascii="Wingdings" w:hAnsi="Wingdings" w:hint="default"/>
+        <w:sz w:val="20"/>
+      </w:rPr>
+    </w:lvl>
+    <w:lvl w:ilvl="4" w:tentative="1">
+      <w:start w:val="1"/>
+      <w:numFmt w:val="bullet"/>
+      <w:lvlText w:val=""/>
+      <w:lvlJc w:val="left"/>
+      <w:pPr>
+        <w:tabs>
+          <w:tab w:val="num" w:pos="3600"/>
+        </w:tabs>
+        <w:ind w:left="3600" w:hanging="360"/>
+      </w:pPr>
+      <w:rPr>
+        <w:rFonts w:ascii="Wingdings" w:hAnsi="Wingdings" w:hint="default"/>
+        <w:sz w:val="20"/>
+      </w:rPr>
+    </w:lvl>
+    <w:lvl w:ilvl="5" w:tentative="1">
+      <w:start w:val="1"/>
+      <w:numFmt w:val="bullet"/>
+      <w:lvlText w:val=""/>
+      <w:lvlJc w:val="left"/>
+      <w:pPr>
+        <w:tabs>
+          <w:tab w:val="num" w:pos="4320"/>
+        </w:tabs>
+        <w:ind w:left="4320" w:hanging="360"/>
+      </w:pPr>
+      <w:rPr>
+        <w:rFonts w:ascii="Wingdings" w:hAnsi="Wingdings" w:hint="default"/>
+        <w:sz w:val="20"/>
+      </w:rPr>
+    </w:lvl>
+    <w:lvl w:ilvl="6" w:tentative="1">
+      <w:start w:val="1"/>
+      <w:numFmt w:val="bullet"/>
+      <w:lvlText w:val=""/>
+      <w:lvlJc w:val="left"/>
+      <w:pPr>
+        <w:tabs>
+          <w:tab w:val="num" w:pos="5040"/>
+        </w:tabs>
+        <w:ind w:left="5040" w:hanging="360"/>
+      </w:pPr>
+      <w:rPr>
+        <w:rFonts w:ascii="Wingdings" w:hAnsi="Wingdings" w:hint="default"/>
+        <w:sz w:val="20"/>
+      </w:rPr>
+    </w:lvl>
+    <w:lvl w:ilvl="7" w:tentative="1">
+      <w:start w:val="1"/>
+      <w:numFmt w:val="bullet"/>
+      <w:lvlText w:val=""/>
+      <w:lvlJc w:val="left"/>
+      <w:pPr>
+        <w:tabs>
+          <w:tab w:val="num" w:pos="5760"/>
+        </w:tabs>
+        <w:ind w:left="5760" w:hanging="360"/>
+      </w:pPr>
+      <w:rPr>
+        <w:rFonts w:ascii="Wingdings" w:hAnsi="Wingdings" w:hint="default"/>
+        <w:sz w:val="20"/>
+      </w:rPr>
+    </w:lvl>
+    <w:lvl w:ilvl="8" w:tentative="1">
+      <w:start w:val="1"/>
+      <w:numFmt w:val="bullet"/>
+      <w:lvlText w:val=""/>
+      <w:lvlJc w:val="left"/>
+      <w:pPr>
+        <w:tabs>
+          <w:tab w:val="num" w:pos="6480"/>
+        </w:tabs>
+        <w:ind w:left="6480" w:hanging="360"/>
+      </w:pPr>
+      <w:rPr>
+        <w:rFonts w:ascii="Wingdings" w:hAnsi="Wingdings" w:hint="default"/>
+        <w:sz w:val="20"/>
+      </w:rPr>
+    </w:lvl>
+  </w:abstractNum>
+  <w:abstractNum w:abstractNumId="8" w15:restartNumberingAfterBreak="0">
     <w:nsid w:val="4E695B0B"/>
     <w:multiLevelType w:val="hybridMultilevel"/>
     <w:tmpl w:val="077EB856"/>
@@ -10348,7 +18243,156 @@
       </w:pPr>
     </w:lvl>
   </w:abstractNum>
-  <w:abstractNum w:abstractNumId="2" w15:restartNumberingAfterBreak="0">
+  <w:abstractNum w:abstractNumId="9" w15:restartNumberingAfterBreak="0">
+    <w:nsid w:val="50632769"/>
+    <w:multiLevelType w:val="multilevel"/>
+    <w:tmpl w:val="2822100E"/>
+    <w:lvl w:ilvl="0">
+      <w:start w:val="1"/>
+      <w:numFmt w:val="bullet"/>
+      <w:lvlText w:val=""/>
+      <w:lvlJc w:val="left"/>
+      <w:pPr>
+        <w:tabs>
+          <w:tab w:val="num" w:pos="720"/>
+        </w:tabs>
+        <w:ind w:left="720" w:hanging="360"/>
+      </w:pPr>
+      <w:rPr>
+        <w:rFonts w:ascii="Symbol" w:hAnsi="Symbol" w:hint="default"/>
+        <w:sz w:val="20"/>
+      </w:rPr>
+    </w:lvl>
+    <w:lvl w:ilvl="1" w:tentative="1">
+      <w:start w:val="1"/>
+      <w:numFmt w:val="bullet"/>
+      <w:lvlText w:val="o"/>
+      <w:lvlJc w:val="left"/>
+      <w:pPr>
+        <w:tabs>
+          <w:tab w:val="num" w:pos="1440"/>
+        </w:tabs>
+        <w:ind w:left="1440" w:hanging="360"/>
+      </w:pPr>
+      <w:rPr>
+        <w:rFonts w:ascii="Courier New" w:hAnsi="Courier New" w:hint="default"/>
+        <w:sz w:val="20"/>
+      </w:rPr>
+    </w:lvl>
+    <w:lvl w:ilvl="2" w:tentative="1">
+      <w:start w:val="1"/>
+      <w:numFmt w:val="bullet"/>
+      <w:lvlText w:val=""/>
+      <w:lvlJc w:val="left"/>
+      <w:pPr>
+        <w:tabs>
+          <w:tab w:val="num" w:pos="2160"/>
+        </w:tabs>
+        <w:ind w:left="2160" w:hanging="360"/>
+      </w:pPr>
+      <w:rPr>
+        <w:rFonts w:ascii="Wingdings" w:hAnsi="Wingdings" w:hint="default"/>
+        <w:sz w:val="20"/>
+      </w:rPr>
+    </w:lvl>
+    <w:lvl w:ilvl="3" w:tentative="1">
+      <w:start w:val="1"/>
+      <w:numFmt w:val="bullet"/>
+      <w:lvlText w:val=""/>
+      <w:lvlJc w:val="left"/>
+      <w:pPr>
+        <w:tabs>
+          <w:tab w:val="num" w:pos="2880"/>
+        </w:tabs>
+        <w:ind w:left="2880" w:hanging="360"/>
+      </w:pPr>
+      <w:rPr>
+        <w:rFonts w:ascii="Wingdings" w:hAnsi="Wingdings" w:hint="default"/>
+        <w:sz w:val="20"/>
+      </w:rPr>
+    </w:lvl>
+    <w:lvl w:ilvl="4" w:tentative="1">
+      <w:start w:val="1"/>
+      <w:numFmt w:val="bullet"/>
+      <w:lvlText w:val=""/>
+      <w:lvlJc w:val="left"/>
+      <w:pPr>
+        <w:tabs>
+          <w:tab w:val="num" w:pos="3600"/>
+        </w:tabs>
+        <w:ind w:left="3600" w:hanging="360"/>
+      </w:pPr>
+      <w:rPr>
+        <w:rFonts w:ascii="Wingdings" w:hAnsi="Wingdings" w:hint="default"/>
+        <w:sz w:val="20"/>
+      </w:rPr>
+    </w:lvl>
+    <w:lvl w:ilvl="5" w:tentative="1">
+      <w:start w:val="1"/>
+      <w:numFmt w:val="bullet"/>
+      <w:lvlText w:val=""/>
+      <w:lvlJc w:val="left"/>
+      <w:pPr>
+        <w:tabs>
+          <w:tab w:val="num" w:pos="4320"/>
+        </w:tabs>
+        <w:ind w:left="4320" w:hanging="360"/>
+      </w:pPr>
+      <w:rPr>
+        <w:rFonts w:ascii="Wingdings" w:hAnsi="Wingdings" w:hint="default"/>
+        <w:sz w:val="20"/>
+      </w:rPr>
+    </w:lvl>
+    <w:lvl w:ilvl="6" w:tentative="1">
+      <w:start w:val="1"/>
+      <w:numFmt w:val="bullet"/>
+      <w:lvlText w:val=""/>
+      <w:lvlJc w:val="left"/>
+      <w:pPr>
+        <w:tabs>
+          <w:tab w:val="num" w:pos="5040"/>
+        </w:tabs>
+        <w:ind w:left="5040" w:hanging="360"/>
+      </w:pPr>
+      <w:rPr>
+        <w:rFonts w:ascii="Wingdings" w:hAnsi="Wingdings" w:hint="default"/>
+        <w:sz w:val="20"/>
+      </w:rPr>
+    </w:lvl>
+    <w:lvl w:ilvl="7" w:tentative="1">
+      <w:start w:val="1"/>
+      <w:numFmt w:val="bullet"/>
+      <w:lvlText w:val=""/>
+      <w:lvlJc w:val="left"/>
+      <w:pPr>
+        <w:tabs>
+          <w:tab w:val="num" w:pos="5760"/>
+        </w:tabs>
+        <w:ind w:left="5760" w:hanging="360"/>
+      </w:pPr>
+      <w:rPr>
+        <w:rFonts w:ascii="Wingdings" w:hAnsi="Wingdings" w:hint="default"/>
+        <w:sz w:val="20"/>
+      </w:rPr>
+    </w:lvl>
+    <w:lvl w:ilvl="8" w:tentative="1">
+      <w:start w:val="1"/>
+      <w:numFmt w:val="bullet"/>
+      <w:lvlText w:val=""/>
+      <w:lvlJc w:val="left"/>
+      <w:pPr>
+        <w:tabs>
+          <w:tab w:val="num" w:pos="6480"/>
+        </w:tabs>
+        <w:ind w:left="6480" w:hanging="360"/>
+      </w:pPr>
+      <w:rPr>
+        <w:rFonts w:ascii="Wingdings" w:hAnsi="Wingdings" w:hint="default"/>
+        <w:sz w:val="20"/>
+      </w:rPr>
+    </w:lvl>
+  </w:abstractNum>
+  <w:abstractNum w:abstractNumId="10" w15:restartNumberingAfterBreak="0">
     <w:nsid w:val="6DC909FB"/>
     <w:multiLevelType w:val="hybridMultilevel"/>
     <w:tmpl w:val="0E8C954A"/>
@@ -10439,13 +18483,426 @@
       </w:pPr>
     </w:lvl>
   </w:abstractNum>
+  <w:abstractNum w:abstractNumId="11" w15:restartNumberingAfterBreak="0">
+    <w:nsid w:val="6F835297"/>
+    <w:multiLevelType w:val="multilevel"/>
+    <w:tmpl w:val="74C08CB0"/>
+    <w:lvl w:ilvl="0">
+      <w:start w:val="1"/>
+      <w:numFmt w:val="bullet"/>
+      <w:lvlText w:val=""/>
+      <w:lvlJc w:val="left"/>
+      <w:pPr>
+        <w:tabs>
+          <w:tab w:val="num" w:pos="720"/>
+        </w:tabs>
+        <w:ind w:left="720" w:hanging="360"/>
+      </w:pPr>
+      <w:rPr>
+        <w:rFonts w:ascii="Wingdings" w:hAnsi="Wingdings" w:hint="default"/>
+        <w:sz w:val="20"/>
+      </w:rPr>
+    </w:lvl>
+    <w:lvl w:ilvl="1" w:tentative="1">
+      <w:start w:val="1"/>
+      <w:numFmt w:val="bullet"/>
+      <w:lvlText w:val=""/>
+      <w:lvlJc w:val="left"/>
+      <w:pPr>
+        <w:tabs>
+          <w:tab w:val="num" w:pos="1440"/>
+        </w:tabs>
+        <w:ind w:left="1440" w:hanging="360"/>
+      </w:pPr>
+      <w:rPr>
+        <w:rFonts w:ascii="Wingdings" w:hAnsi="Wingdings" w:hint="default"/>
+        <w:sz w:val="20"/>
+      </w:rPr>
+    </w:lvl>
+    <w:lvl w:ilvl="2" w:tentative="1">
+      <w:start w:val="1"/>
+      <w:numFmt w:val="bullet"/>
+      <w:lvlText w:val=""/>
+      <w:lvlJc w:val="left"/>
+      <w:pPr>
+        <w:tabs>
+          <w:tab w:val="num" w:pos="2160"/>
+        </w:tabs>
+        <w:ind w:left="2160" w:hanging="360"/>
+      </w:pPr>
+      <w:rPr>
+        <w:rFonts w:ascii="Wingdings" w:hAnsi="Wingdings" w:hint="default"/>
+        <w:sz w:val="20"/>
+      </w:rPr>
+    </w:lvl>
+    <w:lvl w:ilvl="3" w:tentative="1">
+      <w:start w:val="1"/>
+      <w:numFmt w:val="bullet"/>
+      <w:lvlText w:val=""/>
+      <w:lvlJc w:val="left"/>
+      <w:pPr>
+        <w:tabs>
+          <w:tab w:val="num" w:pos="2880"/>
+        </w:tabs>
+        <w:ind w:left="2880" w:hanging="360"/>
+      </w:pPr>
+      <w:rPr>
+        <w:rFonts w:ascii="Wingdings" w:hAnsi="Wingdings" w:hint="default"/>
+        <w:sz w:val="20"/>
+      </w:rPr>
+    </w:lvl>
+    <w:lvl w:ilvl="4" w:tentative="1">
+      <w:start w:val="1"/>
+      <w:numFmt w:val="bullet"/>
+      <w:lvlText w:val=""/>
+      <w:lvlJc w:val="left"/>
+      <w:pPr>
+        <w:tabs>
+          <w:tab w:val="num" w:pos="3600"/>
+        </w:tabs>
+        <w:ind w:left="3600" w:hanging="360"/>
+      </w:pPr>
+      <w:rPr>
+        <w:rFonts w:ascii="Wingdings" w:hAnsi="Wingdings" w:hint="default"/>
+        <w:sz w:val="20"/>
+      </w:rPr>
+    </w:lvl>
+    <w:lvl w:ilvl="5" w:tentative="1">
+      <w:start w:val="1"/>
+      <w:numFmt w:val="bullet"/>
+      <w:lvlText w:val=""/>
+      <w:lvlJc w:val="left"/>
+      <w:pPr>
+        <w:tabs>
+          <w:tab w:val="num" w:pos="4320"/>
+        </w:tabs>
+        <w:ind w:left="4320" w:hanging="360"/>
+      </w:pPr>
+      <w:rPr>
+        <w:rFonts w:ascii="Wingdings" w:hAnsi="Wingdings" w:hint="default"/>
+        <w:sz w:val="20"/>
+      </w:rPr>
+    </w:lvl>
+    <w:lvl w:ilvl="6" w:tentative="1">
+      <w:start w:val="1"/>
+      <w:numFmt w:val="bullet"/>
+      <w:lvlText w:val=""/>
+      <w:lvlJc w:val="left"/>
+      <w:pPr>
+        <w:tabs>
+          <w:tab w:val="num" w:pos="5040"/>
+        </w:tabs>
+        <w:ind w:left="5040" w:hanging="360"/>
+      </w:pPr>
+      <w:rPr>
+        <w:rFonts w:ascii="Wingdings" w:hAnsi="Wingdings" w:hint="default"/>
+        <w:sz w:val="20"/>
+      </w:rPr>
+    </w:lvl>
+    <w:lvl w:ilvl="7" w:tentative="1">
+      <w:start w:val="1"/>
+      <w:numFmt w:val="bullet"/>
+      <w:lvlText w:val=""/>
+      <w:lvlJc w:val="left"/>
+      <w:pPr>
+        <w:tabs>
+          <w:tab w:val="num" w:pos="5760"/>
+        </w:tabs>
+        <w:ind w:left="5760" w:hanging="360"/>
+      </w:pPr>
+      <w:rPr>
+        <w:rFonts w:ascii="Wingdings" w:hAnsi="Wingdings" w:hint="default"/>
+        <w:sz w:val="20"/>
+      </w:rPr>
+    </w:lvl>
+    <w:lvl w:ilvl="8" w:tentative="1">
+      <w:start w:val="1"/>
+      <w:numFmt w:val="bullet"/>
+      <w:lvlText w:val=""/>
+      <w:lvlJc w:val="left"/>
+      <w:pPr>
+        <w:tabs>
+          <w:tab w:val="num" w:pos="6480"/>
+        </w:tabs>
+        <w:ind w:left="6480" w:hanging="360"/>
+      </w:pPr>
+      <w:rPr>
+        <w:rFonts w:ascii="Wingdings" w:hAnsi="Wingdings" w:hint="default"/>
+        <w:sz w:val="20"/>
+      </w:rPr>
+    </w:lvl>
+  </w:abstractNum>
+  <w:abstractNum w:abstractNumId="12" w15:restartNumberingAfterBreak="0">
+    <w:nsid w:val="74BE6BD2"/>
+    <w:multiLevelType w:val="multilevel"/>
+    <w:tmpl w:val="7174E382"/>
+    <w:lvl w:ilvl="0">
+      <w:start w:val="1"/>
+      <w:numFmt w:val="bullet"/>
+      <w:lvlText w:val=""/>
+      <w:lvlJc w:val="left"/>
+      <w:pPr>
+        <w:tabs>
+          <w:tab w:val="num" w:pos="720"/>
+        </w:tabs>
+        <w:ind w:left="720" w:hanging="360"/>
+      </w:pPr>
+      <w:rPr>
+        <w:rFonts w:ascii="Wingdings" w:hAnsi="Wingdings" w:hint="default"/>
+        <w:sz w:val="20"/>
+      </w:rPr>
+    </w:lvl>
+    <w:lvl w:ilvl="1" w:tentative="1">
+      <w:start w:val="1"/>
+      <w:numFmt w:val="bullet"/>
+      <w:lvlText w:val=""/>
+      <w:lvlJc w:val="left"/>
+      <w:pPr>
+        <w:tabs>
+          <w:tab w:val="num" w:pos="1440"/>
+        </w:tabs>
+        <w:ind w:left="1440" w:hanging="360"/>
+      </w:pPr>
+      <w:rPr>
+        <w:rFonts w:ascii="Wingdings" w:hAnsi="Wingdings" w:hint="default"/>
+        <w:sz w:val="20"/>
+      </w:rPr>
+    </w:lvl>
+    <w:lvl w:ilvl="2" w:tentative="1">
+      <w:start w:val="1"/>
+      <w:numFmt w:val="bullet"/>
+      <w:lvlText w:val=""/>
+      <w:lvlJc w:val="left"/>
+      <w:pPr>
+        <w:tabs>
+          <w:tab w:val="num" w:pos="2160"/>
+        </w:tabs>
+        <w:ind w:left="2160" w:hanging="360"/>
+      </w:pPr>
+      <w:rPr>
+        <w:rFonts w:ascii="Wingdings" w:hAnsi="Wingdings" w:hint="default"/>
+        <w:sz w:val="20"/>
+      </w:rPr>
+    </w:lvl>
+    <w:lvl w:ilvl="3" w:tentative="1">
+      <w:start w:val="1"/>
+      <w:numFmt w:val="bullet"/>
+      <w:lvlText w:val=""/>
+      <w:lvlJc w:val="left"/>
+      <w:pPr>
+        <w:tabs>
+          <w:tab w:val="num" w:pos="2880"/>
+        </w:tabs>
+        <w:ind w:left="2880" w:hanging="360"/>
+      </w:pPr>
+      <w:rPr>
+        <w:rFonts w:ascii="Wingdings" w:hAnsi="Wingdings" w:hint="default"/>
+        <w:sz w:val="20"/>
+      </w:rPr>
+    </w:lvl>
+    <w:lvl w:ilvl="4" w:tentative="1">
+      <w:start w:val="1"/>
+      <w:numFmt w:val="bullet"/>
+      <w:lvlText w:val=""/>
+      <w:lvlJc w:val="left"/>
+      <w:pPr>
+        <w:tabs>
+          <w:tab w:val="num" w:pos="3600"/>
+        </w:tabs>
+        <w:ind w:left="3600" w:hanging="360"/>
+      </w:pPr>
+      <w:rPr>
+        <w:rFonts w:ascii="Wingdings" w:hAnsi="Wingdings" w:hint="default"/>
+        <w:sz w:val="20"/>
+      </w:rPr>
+    </w:lvl>
+    <w:lvl w:ilvl="5" w:tentative="1">
+      <w:start w:val="1"/>
+      <w:numFmt w:val="bullet"/>
+      <w:lvlText w:val=""/>
+      <w:lvlJc w:val="left"/>
+      <w:pPr>
+        <w:tabs>
+          <w:tab w:val="num" w:pos="4320"/>
+        </w:tabs>
+        <w:ind w:left="4320" w:hanging="360"/>
+      </w:pPr>
+      <w:rPr>
+        <w:rFonts w:ascii="Wingdings" w:hAnsi="Wingdings" w:hint="default"/>
+        <w:sz w:val="20"/>
+      </w:rPr>
+    </w:lvl>
+    <w:lvl w:ilvl="6" w:tentative="1">
+      <w:start w:val="1"/>
+      <w:numFmt w:val="bullet"/>
+      <w:lvlText w:val=""/>
+      <w:lvlJc w:val="left"/>
+      <w:pPr>
+        <w:tabs>
+          <w:tab w:val="num" w:pos="5040"/>
+        </w:tabs>
+        <w:ind w:left="5040" w:hanging="360"/>
+      </w:pPr>
+      <w:rPr>
+        <w:rFonts w:ascii="Wingdings" w:hAnsi="Wingdings" w:hint="default"/>
+        <w:sz w:val="20"/>
+      </w:rPr>
+    </w:lvl>
+    <w:lvl w:ilvl="7" w:tentative="1">
+      <w:start w:val="1"/>
+      <w:numFmt w:val="bullet"/>
+      <w:lvlText w:val=""/>
+      <w:lvlJc w:val="left"/>
+      <w:pPr>
+        <w:tabs>
+          <w:tab w:val="num" w:pos="5760"/>
+        </w:tabs>
+        <w:ind w:left="5760" w:hanging="360"/>
+      </w:pPr>
+      <w:rPr>
+        <w:rFonts w:ascii="Wingdings" w:hAnsi="Wingdings" w:hint="default"/>
+        <w:sz w:val="20"/>
+      </w:rPr>
+    </w:lvl>
+    <w:lvl w:ilvl="8" w:tentative="1">
+      <w:start w:val="1"/>
+      <w:numFmt w:val="bullet"/>
+      <w:lvlText w:val=""/>
+      <w:lvlJc w:val="left"/>
+      <w:pPr>
+        <w:tabs>
+          <w:tab w:val="num" w:pos="6480"/>
+        </w:tabs>
+        <w:ind w:left="6480" w:hanging="360"/>
+      </w:pPr>
+      <w:rPr>
+        <w:rFonts w:ascii="Wingdings" w:hAnsi="Wingdings" w:hint="default"/>
+        <w:sz w:val="20"/>
+      </w:rPr>
+    </w:lvl>
+  </w:abstractNum>
   <w:num w:numId="1">
+    <w:abstractNumId w:val="8"/>
+  </w:num>
+  <w:num w:numId="2">
+    <w:abstractNumId w:val="10"/>
+  </w:num>
+  <w:num w:numId="3">
     <w:abstractNumId w:val="1"/>
   </w:num>
-  <w:num w:numId="2">
+  <w:num w:numId="4">
+    <w:abstractNumId w:val="3"/>
+  </w:num>
+  <w:num w:numId="5">
+    <w:abstractNumId w:val="4"/>
+  </w:num>
+  <w:num w:numId="6">
+    <w:abstractNumId w:val="5"/>
+    <w:lvlOverride w:ilvl="0">
+      <w:lvl w:ilvl="0">
+        <w:numFmt w:val="bullet"/>
+        <w:lvlText w:val=""/>
+        <w:lvlJc w:val="left"/>
+        <w:pPr>
+          <w:tabs>
+            <w:tab w:val="num" w:pos="720"/>
+          </w:tabs>
+          <w:ind w:left="720" w:hanging="360"/>
+        </w:pPr>
+        <w:rPr>
+          <w:rFonts w:ascii="Symbol" w:hAnsi="Symbol" w:hint="default"/>
+          <w:sz w:val="20"/>
+        </w:rPr>
+      </w:lvl>
+    </w:lvlOverride>
+  </w:num>
+  <w:num w:numId="7">
+    <w:abstractNumId w:val="12"/>
+    <w:lvlOverride w:ilvl="0">
+      <w:lvl w:ilvl="0">
+        <w:numFmt w:val="bullet"/>
+        <w:lvlText w:val=""/>
+        <w:lvlJc w:val="left"/>
+        <w:pPr>
+          <w:tabs>
+            <w:tab w:val="num" w:pos="720"/>
+          </w:tabs>
+          <w:ind w:left="720" w:hanging="360"/>
+        </w:pPr>
+        <w:rPr>
+          <w:rFonts w:ascii="Symbol" w:hAnsi="Symbol" w:hint="default"/>
+          <w:sz w:val="20"/>
+        </w:rPr>
+      </w:lvl>
+    </w:lvlOverride>
+  </w:num>
+  <w:num w:numId="8">
+    <w:abstractNumId w:val="7"/>
+    <w:lvlOverride w:ilvl="0">
+      <w:lvl w:ilvl="0">
+        <w:numFmt w:val="bullet"/>
+        <w:lvlText w:val=""/>
+        <w:lvlJc w:val="left"/>
+        <w:pPr>
+          <w:tabs>
+            <w:tab w:val="num" w:pos="720"/>
+          </w:tabs>
+          <w:ind w:left="720" w:hanging="360"/>
+        </w:pPr>
+        <w:rPr>
+          <w:rFonts w:ascii="Symbol" w:hAnsi="Symbol" w:hint="default"/>
+          <w:sz w:val="20"/>
+        </w:rPr>
+      </w:lvl>
+    </w:lvlOverride>
+  </w:num>
+  <w:num w:numId="9">
+    <w:abstractNumId w:val="11"/>
+    <w:lvlOverride w:ilvl="0">
+      <w:lvl w:ilvl="0">
+        <w:numFmt w:val="bullet"/>
+        <w:lvlText w:val=""/>
+        <w:lvlJc w:val="left"/>
+        <w:pPr>
+          <w:tabs>
+            <w:tab w:val="num" w:pos="720"/>
+          </w:tabs>
+          <w:ind w:left="720" w:hanging="360"/>
+        </w:pPr>
+        <w:rPr>
+          <w:rFonts w:ascii="Symbol" w:hAnsi="Symbol" w:hint="default"/>
+          <w:sz w:val="20"/>
+        </w:rPr>
+      </w:lvl>
+    </w:lvlOverride>
+  </w:num>
+  <w:num w:numId="10">
     <w:abstractNumId w:val="2"/>
+    <w:lvlOverride w:ilvl="0">
+      <w:lvl w:ilvl="0">
+        <w:numFmt w:val="bullet"/>
+        <w:lvlText w:val=""/>
+        <w:lvlJc w:val="left"/>
+        <w:pPr>
+          <w:tabs>
+            <w:tab w:val="num" w:pos="720"/>
+          </w:tabs>
+          <w:ind w:left="720" w:hanging="360"/>
+        </w:pPr>
+        <w:rPr>
+          <w:rFonts w:ascii="Symbol" w:hAnsi="Symbol" w:hint="default"/>
+          <w:sz w:val="20"/>
+        </w:rPr>
+      </w:lvl>
+    </w:lvlOverride>
   </w:num>
-  <w:num w:numId="3">
+  <w:num w:numId="11">
+    <w:abstractNumId w:val="6"/>
+  </w:num>
+  <w:num w:numId="12">
+    <w:abstractNumId w:val="9"/>
+  </w:num>
+  <w:num w:numId="13">
     <w:abstractNumId w:val="0"/>
   </w:num>
 </w:numbering>
@@ -10846,6 +19303,49 @@
     <w:qFormat/>
     <w:rsid w:val="000A7808"/>
   </w:style>
+  <w:style w:type="paragraph" w:styleId="Heading1">
+    <w:name w:val="heading 1"/>
+    <w:basedOn w:val="Normal"/>
+    <w:next w:val="Normal"/>
+    <w:link w:val="Heading1Char"/>
+    <w:uiPriority w:val="9"/>
+    <w:qFormat/>
+    <w:rsid w:val="0007435F"/>
+    <w:pPr>
+      <w:keepNext/>
+      <w:keepLines/>
+      <w:spacing w:before="240" w:after="0"/>
+      <w:outlineLvl w:val="0"/>
+    </w:pPr>
+    <w:rPr>
+      <w:rFonts w:asciiTheme="majorHAnsi" w:eastAsiaTheme="majorEastAsia" w:hAnsiTheme="majorHAnsi" w:cstheme="majorBidi"/>
+      <w:color w:val="2E74B5" w:themeColor="accent1" w:themeShade="BF"/>
+      <w:sz w:val="32"/>
+      <w:szCs w:val="32"/>
+    </w:rPr>
+  </w:style>
+  <w:style w:type="paragraph" w:styleId="Heading2">
+    <w:name w:val="heading 2"/>
+    <w:basedOn w:val="Normal"/>
+    <w:next w:val="Normal"/>
+    <w:link w:val="Heading2Char"/>
+    <w:uiPriority w:val="9"/>
+    <w:unhideWhenUsed/>
+    <w:qFormat/>
+    <w:rsid w:val="00C14015"/>
+    <w:pPr>
+      <w:keepNext/>
+      <w:keepLines/>
+      <w:spacing w:before="40" w:after="0"/>
+      <w:outlineLvl w:val="1"/>
+    </w:pPr>
+    <w:rPr>
+      <w:rFonts w:asciiTheme="majorHAnsi" w:eastAsiaTheme="majorEastAsia" w:hAnsiTheme="majorHAnsi" w:cstheme="majorBidi"/>
+      <w:color w:val="2E74B5" w:themeColor="accent1" w:themeShade="BF"/>
+      <w:sz w:val="26"/>
+      <w:szCs w:val="26"/>
+    </w:rPr>
+  </w:style>
   <w:style w:type="paragraph" w:styleId="Heading6">
     <w:name w:val="heading 6"/>
     <w:basedOn w:val="Normal"/>
@@ -11055,6 +19555,109 @@
       <w:color w:val="954F72" w:themeColor="followedHyperlink"/>
       <w:u w:val="single"/>
     </w:rPr>
+  </w:style>
+  <w:style w:type="character" w:customStyle="1" w:styleId="Heading1Char">
+    <w:name w:val="Heading 1 Char"/>
+    <w:basedOn w:val="DefaultParagraphFont"/>
+    <w:link w:val="Heading1"/>
+    <w:uiPriority w:val="9"/>
+    <w:rsid w:val="0007435F"/>
+    <w:rPr>
+      <w:rFonts w:asciiTheme="majorHAnsi" w:eastAsiaTheme="majorEastAsia" w:hAnsiTheme="majorHAnsi" w:cstheme="majorBidi"/>
+      <w:color w:val="2E74B5" w:themeColor="accent1" w:themeShade="BF"/>
+      <w:sz w:val="32"/>
+      <w:szCs w:val="32"/>
+    </w:rPr>
+  </w:style>
+  <w:style w:type="character" w:customStyle="1" w:styleId="item-info">
+    <w:name w:val="item-info"/>
+    <w:basedOn w:val="DefaultParagraphFont"/>
+    <w:rsid w:val="0007435F"/>
+  </w:style>
+  <w:style w:type="paragraph" w:customStyle="1" w:styleId="graf">
+    <w:name w:val="graf"/>
+    <w:basedOn w:val="Normal"/>
+    <w:rsid w:val="002D4683"/>
+    <w:pPr>
+      <w:spacing w:before="100" w:beforeAutospacing="1" w:after="100" w:afterAutospacing="1" w:line="240" w:lineRule="auto"/>
+    </w:pPr>
+    <w:rPr>
+      <w:rFonts w:ascii="Times New Roman" w:eastAsia="Times New Roman" w:hAnsi="Times New Roman" w:cs="Times New Roman"/>
+      <w:sz w:val="24"/>
+      <w:szCs w:val="24"/>
+    </w:rPr>
+  </w:style>
+  <w:style w:type="character" w:styleId="HTMLCode">
+    <w:name w:val="HTML Code"/>
+    <w:basedOn w:val="DefaultParagraphFont"/>
+    <w:uiPriority w:val="99"/>
+    <w:semiHidden/>
+    <w:unhideWhenUsed/>
+    <w:rsid w:val="009D1982"/>
+    <w:rPr>
+      <w:rFonts w:ascii="Courier New" w:eastAsia="Times New Roman" w:hAnsi="Courier New" w:cs="Courier New"/>
+      <w:sz w:val="20"/>
+      <w:szCs w:val="20"/>
+    </w:rPr>
+  </w:style>
+  <w:style w:type="character" w:customStyle="1" w:styleId="Heading2Char">
+    <w:name w:val="Heading 2 Char"/>
+    <w:basedOn w:val="DefaultParagraphFont"/>
+    <w:link w:val="Heading2"/>
+    <w:uiPriority w:val="9"/>
+    <w:rsid w:val="00C14015"/>
+    <w:rPr>
+      <w:rFonts w:asciiTheme="majorHAnsi" w:eastAsiaTheme="majorEastAsia" w:hAnsiTheme="majorHAnsi" w:cstheme="majorBidi"/>
+      <w:color w:val="2E74B5" w:themeColor="accent1" w:themeShade="BF"/>
+      <w:sz w:val="26"/>
+      <w:szCs w:val="26"/>
+    </w:rPr>
+  </w:style>
+  <w:style w:type="paragraph" w:styleId="NormalWeb">
+    <w:name w:val="Normal (Web)"/>
+    <w:basedOn w:val="Normal"/>
+    <w:uiPriority w:val="99"/>
+    <w:semiHidden/>
+    <w:unhideWhenUsed/>
+    <w:rsid w:val="00C14015"/>
+    <w:pPr>
+      <w:spacing w:before="100" w:beforeAutospacing="1" w:after="100" w:afterAutospacing="1" w:line="240" w:lineRule="auto"/>
+    </w:pPr>
+    <w:rPr>
+      <w:rFonts w:ascii="Times New Roman" w:eastAsia="Times New Roman" w:hAnsi="Times New Roman" w:cs="Times New Roman"/>
+      <w:sz w:val="24"/>
+      <w:szCs w:val="24"/>
+    </w:rPr>
+  </w:style>
+  <w:style w:type="character" w:customStyle="1" w:styleId="crayon-c">
+    <w:name w:val="crayon-c"/>
+    <w:basedOn w:val="DefaultParagraphFont"/>
+    <w:rsid w:val="00352787"/>
+  </w:style>
+  <w:style w:type="character" w:customStyle="1" w:styleId="crayon-h">
+    <w:name w:val="crayon-h"/>
+    <w:basedOn w:val="DefaultParagraphFont"/>
+    <w:rsid w:val="00352787"/>
+  </w:style>
+  <w:style w:type="character" w:customStyle="1" w:styleId="crayon-s">
+    <w:name w:val="crayon-s"/>
+    <w:basedOn w:val="DefaultParagraphFont"/>
+    <w:rsid w:val="00352787"/>
+  </w:style>
+  <w:style w:type="character" w:customStyle="1" w:styleId="crayon-i">
+    <w:name w:val="crayon-i"/>
+    <w:basedOn w:val="DefaultParagraphFont"/>
+    <w:rsid w:val="00352787"/>
+  </w:style>
+  <w:style w:type="character" w:customStyle="1" w:styleId="crayon-o">
+    <w:name w:val="crayon-o"/>
+    <w:basedOn w:val="DefaultParagraphFont"/>
+    <w:rsid w:val="00352787"/>
+  </w:style>
+  <w:style w:type="character" w:customStyle="1" w:styleId="crayon-pre">
+    <w:name w:val="crayon-pre"/>
+    <w:basedOn w:val="DefaultParagraphFont"/>
+    <w:rsid w:val="00FC2EDD"/>
   </w:style>
 </w:styles>
 </file>

--- a/Docker.docx
+++ b/Docker.docx
@@ -15187,119 +15187,49 @@
           <w:szCs w:val="24"/>
           <w:shd w:val="clear" w:color="auto" w:fill="FFFFFF"/>
         </w:rPr>
-        <w:t>[</w:t>
-      </w:r>
-      <w:r>
-        <w:rPr>
-          <w:rFonts w:ascii="Times New Roman" w:eastAsia="Times New Roman" w:hAnsi="Times New Roman" w:cs="Times New Roman"/>
-          <w:color w:val="131313"/>
-          <w:sz w:val="24"/>
-          <w:szCs w:val="24"/>
-          <w:shd w:val="clear" w:color="auto" w:fill="FFFFFF"/>
-        </w:rPr>
-        <w:t>root@localhost /]#</w:t>
-      </w:r>
-      <w:r>
-        <w:rPr>
-          <w:rFonts w:ascii="Times New Roman" w:eastAsia="Times New Roman" w:hAnsi="Times New Roman" w:cs="Times New Roman"/>
-          <w:color w:val="131313"/>
-          <w:sz w:val="24"/>
-          <w:szCs w:val="24"/>
-          <w:shd w:val="clear" w:color="auto" w:fill="FFFFFF"/>
-        </w:rPr>
-        <w:t xml:space="preserve"> mkdir docfiles</w:t>
-      </w:r>
-    </w:p>
-    <w:p>
-      <w:pPr>
-        <w:rPr>
-          <w:rFonts w:ascii="Times New Roman" w:eastAsia="Times New Roman" w:hAnsi="Times New Roman" w:cs="Times New Roman"/>
-          <w:color w:val="131313"/>
-          <w:sz w:val="24"/>
-          <w:szCs w:val="24"/>
-          <w:shd w:val="clear" w:color="auto" w:fill="FFFFFF"/>
-        </w:rPr>
-      </w:pPr>
-      <w:r>
-        <w:rPr>
-          <w:rFonts w:ascii="Times New Roman" w:eastAsia="Times New Roman" w:hAnsi="Times New Roman" w:cs="Times New Roman"/>
-          <w:color w:val="131313"/>
-          <w:sz w:val="24"/>
-          <w:szCs w:val="24"/>
-          <w:shd w:val="clear" w:color="auto" w:fill="FFFFFF"/>
-        </w:rPr>
-        <w:t>[root@localhost /]#</w:t>
-      </w:r>
-      <w:r>
-        <w:rPr>
-          <w:rFonts w:ascii="Times New Roman" w:eastAsia="Times New Roman" w:hAnsi="Times New Roman" w:cs="Times New Roman"/>
-          <w:color w:val="131313"/>
-          <w:sz w:val="24"/>
-          <w:szCs w:val="24"/>
-          <w:shd w:val="clear" w:color="auto" w:fill="FFFFFF"/>
-        </w:rPr>
-        <w:t xml:space="preserve"> cd</w:t>
-      </w:r>
-      <w:r>
-        <w:rPr>
-          <w:rFonts w:ascii="Times New Roman" w:eastAsia="Times New Roman" w:hAnsi="Times New Roman" w:cs="Times New Roman"/>
-          <w:color w:val="131313"/>
-          <w:sz w:val="24"/>
-          <w:szCs w:val="24"/>
-          <w:shd w:val="clear" w:color="auto" w:fill="FFFFFF"/>
-        </w:rPr>
-        <w:t xml:space="preserve"> docfiles</w:t>
-      </w:r>
-    </w:p>
-    <w:p>
-      <w:pPr>
-        <w:rPr>
-          <w:rFonts w:ascii="Times New Roman" w:eastAsia="Times New Roman" w:hAnsi="Times New Roman" w:cs="Times New Roman"/>
-          <w:color w:val="131313"/>
-          <w:sz w:val="24"/>
-          <w:szCs w:val="24"/>
-          <w:shd w:val="clear" w:color="auto" w:fill="FFFFFF"/>
-        </w:rPr>
-      </w:pPr>
-      <w:r>
-        <w:rPr>
-          <w:rFonts w:ascii="Times New Roman" w:eastAsia="Times New Roman" w:hAnsi="Times New Roman" w:cs="Times New Roman"/>
-          <w:color w:val="131313"/>
-          <w:sz w:val="24"/>
-          <w:szCs w:val="24"/>
-          <w:shd w:val="clear" w:color="auto" w:fill="FFFFFF"/>
-        </w:rPr>
-        <w:t>[</w:t>
-      </w:r>
-      <w:r>
-        <w:rPr>
-          <w:rFonts w:ascii="Times New Roman" w:eastAsia="Times New Roman" w:hAnsi="Times New Roman" w:cs="Times New Roman"/>
-          <w:color w:val="131313"/>
-          <w:sz w:val="24"/>
-          <w:szCs w:val="24"/>
-          <w:shd w:val="clear" w:color="auto" w:fill="FFFFFF"/>
-        </w:rPr>
-        <w:t xml:space="preserve">root@localhost </w:t>
-      </w:r>
-      <w:r>
-        <w:rPr>
-          <w:rFonts w:ascii="Times New Roman" w:eastAsia="Times New Roman" w:hAnsi="Times New Roman" w:cs="Times New Roman"/>
-          <w:color w:val="131313"/>
-          <w:sz w:val="24"/>
-          <w:szCs w:val="24"/>
-          <w:shd w:val="clear" w:color="auto" w:fill="FFFFFF"/>
-        </w:rPr>
-        <w:t>docfiles</w:t>
-      </w:r>
-      <w:r>
-        <w:rPr>
-          <w:rFonts w:ascii="Times New Roman" w:eastAsia="Times New Roman" w:hAnsi="Times New Roman" w:cs="Times New Roman"/>
-          <w:color w:val="131313"/>
-          <w:sz w:val="24"/>
-          <w:szCs w:val="24"/>
-          <w:shd w:val="clear" w:color="auto" w:fill="FFFFFF"/>
-        </w:rPr>
-        <w:t>]# touch dockerfile</w:t>
+        <w:t>[root@localhost /]# mkdir docfiles</w:t>
+      </w:r>
+    </w:p>
+    <w:p>
+      <w:pPr>
+        <w:rPr>
+          <w:rFonts w:ascii="Times New Roman" w:eastAsia="Times New Roman" w:hAnsi="Times New Roman" w:cs="Times New Roman"/>
+          <w:color w:val="131313"/>
+          <w:sz w:val="24"/>
+          <w:szCs w:val="24"/>
+          <w:shd w:val="clear" w:color="auto" w:fill="FFFFFF"/>
+        </w:rPr>
+      </w:pPr>
+      <w:r>
+        <w:rPr>
+          <w:rFonts w:ascii="Times New Roman" w:eastAsia="Times New Roman" w:hAnsi="Times New Roman" w:cs="Times New Roman"/>
+          <w:color w:val="131313"/>
+          <w:sz w:val="24"/>
+          <w:szCs w:val="24"/>
+          <w:shd w:val="clear" w:color="auto" w:fill="FFFFFF"/>
+        </w:rPr>
+        <w:t>[root@localhost /]# cd docfiles</w:t>
+      </w:r>
+    </w:p>
+    <w:p>
+      <w:pPr>
+        <w:rPr>
+          <w:rFonts w:ascii="Times New Roman" w:eastAsia="Times New Roman" w:hAnsi="Times New Roman" w:cs="Times New Roman"/>
+          <w:color w:val="131313"/>
+          <w:sz w:val="24"/>
+          <w:szCs w:val="24"/>
+          <w:shd w:val="clear" w:color="auto" w:fill="FFFFFF"/>
+        </w:rPr>
+      </w:pPr>
+      <w:r>
+        <w:rPr>
+          <w:rFonts w:ascii="Times New Roman" w:eastAsia="Times New Roman" w:hAnsi="Times New Roman" w:cs="Times New Roman"/>
+          <w:color w:val="131313"/>
+          <w:sz w:val="24"/>
+          <w:szCs w:val="24"/>
+          <w:shd w:val="clear" w:color="auto" w:fill="FFFFFF"/>
+        </w:rPr>
+        <w:t>[root@localhost docfiles]# touch dockerfile</w:t>
       </w:r>
     </w:p>
     <w:p>
@@ -15589,10 +15519,10 @@
           <w:noProof/>
         </w:rPr>
         <w:drawing>
-          <wp:inline distT="0" distB="0" distL="0" distR="0" wp14:anchorId="6EB52CFF" wp14:editId="7C850C50">
-            <wp:extent cx="4562475" cy="1419225"/>
-            <wp:effectExtent l="0" t="0" r="9525" b="9525"/>
-            <wp:docPr id="30" name="Picture 30"/>
+          <wp:inline distT="0" distB="0" distL="0" distR="0" wp14:anchorId="6860501A" wp14:editId="2FCAC06D">
+            <wp:extent cx="4152900" cy="1581150"/>
+            <wp:effectExtent l="0" t="0" r="0" b="0"/>
+            <wp:docPr id="29" name="Picture 29"/>
             <wp:cNvGraphicFramePr>
               <a:graphicFrameLocks xmlns:a="http://schemas.openxmlformats.org/drawingml/2006/main" noChangeAspect="1"/>
             </wp:cNvGraphicFramePr>
@@ -15612,7 +15542,7 @@
                   <pic:spPr>
                     <a:xfrm>
                       <a:off x="0" y="0"/>
-                      <a:ext cx="4562475" cy="1419225"/>
+                      <a:ext cx="4152900" cy="1581150"/>
                     </a:xfrm>
                     <a:prstGeom prst="rect">
                       <a:avLst/>
@@ -15684,17 +15614,17 @@
           <w:szCs w:val="24"/>
           <w:shd w:val="clear" w:color="auto" w:fill="FFFFFF"/>
         </w:rPr>
-        <w:t>New docker image is built with image id “</w:t>
-      </w:r>
-      <w:r>
-        <w:rPr>
-          <w:rFonts w:ascii="Times New Roman" w:eastAsia="Times New Roman" w:hAnsi="Times New Roman" w:cs="Times New Roman"/>
-          <w:color w:val="131313"/>
-          <w:sz w:val="24"/>
-          <w:szCs w:val="24"/>
-          <w:shd w:val="clear" w:color="auto" w:fill="FFFFFF"/>
-        </w:rPr>
-        <w:t>0d57bbd5e184</w:t>
+        <w:t>New docke</w:t>
+      </w:r>
+      <w:r>
+        <w:rPr>
+          <w:rFonts w:ascii="Times New Roman" w:eastAsia="Times New Roman" w:hAnsi="Times New Roman" w:cs="Times New Roman"/>
+          <w:color w:val="131313"/>
+          <w:sz w:val="24"/>
+          <w:szCs w:val="24"/>
+          <w:shd w:val="clear" w:color="auto" w:fill="FFFFFF"/>
+        </w:rPr>
+        <w:t>r image is built with image id “467ed3c7b5c8</w:t>
       </w:r>
       <w:r>
         <w:rPr>
@@ -15723,10 +15653,10 @@
         </w:rPr>
         <w:lastRenderedPageBreak/>
         <w:drawing>
-          <wp:inline distT="0" distB="0" distL="0" distR="0" wp14:anchorId="4DEDB2A2" wp14:editId="3189EA89">
-            <wp:extent cx="5943600" cy="1557020"/>
-            <wp:effectExtent l="0" t="0" r="0" b="5080"/>
-            <wp:docPr id="31" name="Picture 31"/>
+          <wp:inline distT="0" distB="0" distL="0" distR="0" wp14:anchorId="2880C55D" wp14:editId="446FA28E">
+            <wp:extent cx="5153025" cy="1924050"/>
+            <wp:effectExtent l="0" t="0" r="9525" b="0"/>
+            <wp:docPr id="34" name="Picture 34"/>
             <wp:cNvGraphicFramePr>
               <a:graphicFrameLocks xmlns:a="http://schemas.openxmlformats.org/drawingml/2006/main" noChangeAspect="1"/>
             </wp:cNvGraphicFramePr>
@@ -15746,7 +15676,7 @@
                   <pic:spPr>
                     <a:xfrm>
                       <a:off x="0" y="0"/>
-                      <a:ext cx="5943600" cy="1557020"/>
+                      <a:ext cx="5153025" cy="1924050"/>
                     </a:xfrm>
                     <a:prstGeom prst="rect">
                       <a:avLst/>
@@ -15779,39 +15709,16 @@
         </w:rPr>
         <w:t xml:space="preserve">Tag </w:t>
       </w:r>
-    </w:p>
-    <w:p>
-      <w:pPr>
-        <w:rPr>
-          <w:rFonts w:ascii="Times New Roman" w:eastAsia="Times New Roman" w:hAnsi="Times New Roman" w:cs="Times New Roman"/>
-          <w:color w:val="131313"/>
-          <w:sz w:val="24"/>
-          <w:szCs w:val="24"/>
-          <w:shd w:val="clear" w:color="auto" w:fill="FFFFFF"/>
-        </w:rPr>
-      </w:pPr>
-    </w:p>
-    <w:p>
-      <w:pPr>
-        <w:rPr>
-          <w:rFonts w:ascii="Times New Roman" w:eastAsia="Times New Roman" w:hAnsi="Times New Roman" w:cs="Times New Roman"/>
-          <w:color w:val="131313"/>
-          <w:sz w:val="24"/>
-          <w:szCs w:val="24"/>
-          <w:shd w:val="clear" w:color="auto" w:fill="FFFFFF"/>
-        </w:rPr>
-      </w:pPr>
-    </w:p>
-    <w:p>
-      <w:pPr>
-        <w:rPr>
-          <w:rFonts w:ascii="Times New Roman" w:eastAsia="Times New Roman" w:hAnsi="Times New Roman" w:cs="Times New Roman"/>
-          <w:color w:val="131313"/>
-          <w:sz w:val="24"/>
-          <w:szCs w:val="24"/>
-          <w:shd w:val="clear" w:color="auto" w:fill="FFFFFF"/>
-        </w:rPr>
-      </w:pPr>
+      <w:r>
+        <w:rPr>
+          <w:rFonts w:ascii="Times New Roman" w:eastAsia="Times New Roman" w:hAnsi="Times New Roman" w:cs="Times New Roman"/>
+          <w:color w:val="131313"/>
+          <w:sz w:val="24"/>
+          <w:szCs w:val="24"/>
+          <w:shd w:val="clear" w:color="auto" w:fill="FFFFFF"/>
+        </w:rPr>
+        <w:t>the newly created image now using “docker tag” command.</w:t>
+      </w:r>
     </w:p>
     <w:p>
       <w:pPr>
@@ -15828,10 +15735,10 @@
           <w:noProof/>
         </w:rPr>
         <w:drawing>
-          <wp:inline distT="0" distB="0" distL="0" distR="0" wp14:anchorId="1706CB63" wp14:editId="5F883B40">
-            <wp:extent cx="5943600" cy="1887855"/>
-            <wp:effectExtent l="0" t="0" r="0" b="0"/>
-            <wp:docPr id="32" name="Picture 32"/>
+          <wp:inline distT="0" distB="0" distL="0" distR="0" wp14:anchorId="40A6DAD0" wp14:editId="30F3B113">
+            <wp:extent cx="5943600" cy="1788795"/>
+            <wp:effectExtent l="0" t="0" r="0" b="1905"/>
+            <wp:docPr id="35" name="Picture 35"/>
             <wp:cNvGraphicFramePr>
               <a:graphicFrameLocks xmlns:a="http://schemas.openxmlformats.org/drawingml/2006/main" noChangeAspect="1"/>
             </wp:cNvGraphicFramePr>
@@ -15851,7 +15758,7 @@
                   <pic:spPr>
                     <a:xfrm>
                       <a:off x="0" y="0"/>
-                      <a:ext cx="5943600" cy="1887855"/>
+                      <a:ext cx="5943600" cy="1788795"/>
                     </a:xfrm>
                     <a:prstGeom prst="rect">
                       <a:avLst/>
@@ -15874,6 +15781,48 @@
           <w:shd w:val="clear" w:color="auto" w:fill="FFFFFF"/>
         </w:rPr>
       </w:pPr>
+      <w:r>
+        <w:rPr>
+          <w:rFonts w:ascii="Times New Roman" w:eastAsia="Times New Roman" w:hAnsi="Times New Roman" w:cs="Times New Roman"/>
+          <w:b/>
+          <w:color w:val="131313"/>
+          <w:sz w:val="24"/>
+          <w:szCs w:val="24"/>
+          <w:shd w:val="clear" w:color="auto" w:fill="FFFFFF"/>
+        </w:rPr>
+        <w:t xml:space="preserve">Step-4: </w:t>
+      </w:r>
+      <w:r>
+        <w:rPr>
+          <w:rFonts w:ascii="Times New Roman" w:eastAsia="Times New Roman" w:hAnsi="Times New Roman" w:cs="Times New Roman"/>
+          <w:color w:val="131313"/>
+          <w:sz w:val="24"/>
+          <w:szCs w:val="24"/>
+          <w:shd w:val="clear" w:color="auto" w:fill="FFFFFF"/>
+        </w:rPr>
+        <w:t>Run and test the customized docker image by launching docker container.</w:t>
+      </w:r>
+    </w:p>
+    <w:p>
+      <w:pPr>
+        <w:rPr>
+          <w:rFonts w:ascii="Times New Roman" w:eastAsia="Times New Roman" w:hAnsi="Times New Roman" w:cs="Times New Roman"/>
+          <w:color w:val="131313"/>
+          <w:sz w:val="24"/>
+          <w:szCs w:val="24"/>
+          <w:shd w:val="clear" w:color="auto" w:fill="FFFFFF"/>
+        </w:rPr>
+      </w:pPr>
+      <w:r>
+        <w:rPr>
+          <w:rFonts w:ascii="Times New Roman" w:eastAsia="Times New Roman" w:hAnsi="Times New Roman" w:cs="Times New Roman"/>
+          <w:color w:val="131313"/>
+          <w:sz w:val="24"/>
+          <w:szCs w:val="24"/>
+          <w:shd w:val="clear" w:color="auto" w:fill="FFFFFF"/>
+        </w:rPr>
+        <w:t>Use “docker run” command to run the docker container using the docker image created newly.</w:t>
+      </w:r>
     </w:p>
     <w:p>
       <w:pPr>
@@ -15890,10 +15839,10 @@
           <w:noProof/>
         </w:rPr>
         <w:drawing>
-          <wp:inline distT="0" distB="0" distL="0" distR="0" wp14:anchorId="561D135C" wp14:editId="339B0357">
-            <wp:extent cx="5943600" cy="1737995"/>
-            <wp:effectExtent l="0" t="0" r="0" b="0"/>
-            <wp:docPr id="33" name="Picture 33"/>
+          <wp:inline distT="0" distB="0" distL="0" distR="0" wp14:anchorId="2D3CC8CA" wp14:editId="377FA740">
+            <wp:extent cx="5667375" cy="409575"/>
+            <wp:effectExtent l="0" t="0" r="9525" b="9525"/>
+            <wp:docPr id="36" name="Picture 36"/>
             <wp:cNvGraphicFramePr>
               <a:graphicFrameLocks xmlns:a="http://schemas.openxmlformats.org/drawingml/2006/main" noChangeAspect="1"/>
             </wp:cNvGraphicFramePr>
@@ -15913,7 +15862,7 @@
                   <pic:spPr>
                     <a:xfrm>
                       <a:off x="0" y="0"/>
-                      <a:ext cx="5943600" cy="1737995"/>
+                      <a:ext cx="5667375" cy="409575"/>
                     </a:xfrm>
                     <a:prstGeom prst="rect">
                       <a:avLst/>
@@ -15925,105 +15874,6 @@
           </wp:inline>
         </w:drawing>
       </w:r>
-      <w:bookmarkStart w:id="0" w:name="_GoBack"/>
-      <w:bookmarkEnd w:id="0"/>
-    </w:p>
-    <w:p>
-      <w:pPr>
-        <w:rPr>
-          <w:rFonts w:ascii="Times New Roman" w:eastAsia="Times New Roman" w:hAnsi="Times New Roman" w:cs="Times New Roman"/>
-          <w:color w:val="131313"/>
-          <w:sz w:val="24"/>
-          <w:szCs w:val="24"/>
-          <w:shd w:val="clear" w:color="auto" w:fill="FFFFFF"/>
-        </w:rPr>
-      </w:pPr>
-    </w:p>
-    <w:p>
-      <w:pPr>
-        <w:rPr>
-          <w:rFonts w:ascii="Times New Roman" w:eastAsia="Times New Roman" w:hAnsi="Times New Roman" w:cs="Times New Roman"/>
-          <w:color w:val="131313"/>
-          <w:sz w:val="24"/>
-          <w:szCs w:val="24"/>
-          <w:shd w:val="clear" w:color="auto" w:fill="FFFFFF"/>
-        </w:rPr>
-      </w:pPr>
-    </w:p>
-    <w:p>
-      <w:pPr>
-        <w:rPr>
-          <w:rFonts w:ascii="Times New Roman" w:eastAsia="Times New Roman" w:hAnsi="Times New Roman" w:cs="Times New Roman"/>
-          <w:color w:val="131313"/>
-          <w:sz w:val="24"/>
-          <w:szCs w:val="24"/>
-          <w:shd w:val="clear" w:color="auto" w:fill="FFFFFF"/>
-        </w:rPr>
-      </w:pPr>
-    </w:p>
-    <w:p>
-      <w:pPr>
-        <w:rPr>
-          <w:rFonts w:ascii="Times New Roman" w:eastAsia="Times New Roman" w:hAnsi="Times New Roman" w:cs="Times New Roman"/>
-          <w:color w:val="131313"/>
-          <w:sz w:val="24"/>
-          <w:szCs w:val="24"/>
-          <w:shd w:val="clear" w:color="auto" w:fill="FFFFFF"/>
-        </w:rPr>
-      </w:pPr>
-      <w:r>
-        <w:rPr>
-          <w:rFonts w:ascii="Times New Roman" w:eastAsia="Times New Roman" w:hAnsi="Times New Roman" w:cs="Times New Roman"/>
-          <w:color w:val="131313"/>
-          <w:sz w:val="24"/>
-          <w:szCs w:val="24"/>
-          <w:shd w:val="clear" w:color="auto" w:fill="FFFFFF"/>
-        </w:rPr>
-        <w:t>Make a new directory “docfiles”</w:t>
-      </w:r>
-    </w:p>
-    <w:p>
-      <w:pPr>
-        <w:rPr>
-          <w:rFonts w:ascii="Times New Roman" w:eastAsia="Times New Roman" w:hAnsi="Times New Roman" w:cs="Times New Roman"/>
-          <w:color w:val="131313"/>
-          <w:sz w:val="24"/>
-          <w:szCs w:val="24"/>
-          <w:shd w:val="clear" w:color="auto" w:fill="FFFFFF"/>
-        </w:rPr>
-      </w:pPr>
-      <w:r>
-        <w:rPr>
-          <w:rFonts w:ascii="Times New Roman" w:eastAsia="Times New Roman" w:hAnsi="Times New Roman" w:cs="Times New Roman"/>
-          <w:color w:val="131313"/>
-          <w:sz w:val="24"/>
-          <w:szCs w:val="24"/>
-          <w:shd w:val="clear" w:color="auto" w:fill="FFFFFF"/>
-        </w:rPr>
-        <w:lastRenderedPageBreak/>
-        <w:t>Create a file with the name “dockerfile”</w:t>
-      </w:r>
-    </w:p>
-    <w:p>
-      <w:pPr>
-        <w:rPr>
-          <w:rFonts w:ascii="Times New Roman" w:eastAsia="Times New Roman" w:hAnsi="Times New Roman" w:cs="Times New Roman"/>
-          <w:color w:val="131313"/>
-          <w:sz w:val="24"/>
-          <w:szCs w:val="24"/>
-          <w:shd w:val="clear" w:color="auto" w:fill="FFFFFF"/>
-        </w:rPr>
-      </w:pPr>
-      <w:r>
-        <w:rPr>
-          <w:rFonts w:ascii="Times New Roman" w:eastAsia="Times New Roman" w:hAnsi="Times New Roman" w:cs="Times New Roman"/>
-          <w:color w:val="131313"/>
-          <w:sz w:val="24"/>
-          <w:szCs w:val="24"/>
-          <w:shd w:val="clear" w:color="auto" w:fill="FFFFFF"/>
-        </w:rPr>
-        <w:t>Add the content</w:t>
-      </w:r>
     </w:p>
     <w:p>
       <w:pPr>
@@ -16040,10 +15890,10 @@
           <w:noProof/>
         </w:rPr>
         <w:drawing>
-          <wp:inline distT="0" distB="0" distL="0" distR="0" wp14:anchorId="5FC69F34" wp14:editId="068A47CF">
-            <wp:extent cx="5943600" cy="3626485"/>
+          <wp:inline distT="0" distB="0" distL="0" distR="0" wp14:anchorId="7C3A99E1" wp14:editId="1BC784E2">
+            <wp:extent cx="5943600" cy="1395730"/>
             <wp:effectExtent l="0" t="0" r="0" b="0"/>
-            <wp:docPr id="27" name="Picture 27"/>
+            <wp:docPr id="40" name="Picture 40"/>
             <wp:cNvGraphicFramePr>
               <a:graphicFrameLocks xmlns:a="http://schemas.openxmlformats.org/drawingml/2006/main" noChangeAspect="1"/>
             </wp:cNvGraphicFramePr>
@@ -16063,7 +15913,7 @@
                   <pic:spPr>
                     <a:xfrm>
                       <a:off x="0" y="0"/>
-                      <a:ext cx="5943600" cy="3626485"/>
+                      <a:ext cx="5943600" cy="1395730"/>
                     </a:xfrm>
                     <a:prstGeom prst="rect">
                       <a:avLst/>
@@ -16075,11 +15925,550 @@
           </wp:inline>
         </w:drawing>
       </w:r>
-    </w:p>
-    <w:p>
-      <w:pPr>
-        <w:rPr>
-          <w:rFonts w:ascii="Times New Roman" w:eastAsia="Times New Roman" w:hAnsi="Times New Roman" w:cs="Times New Roman"/>
+      <w:bookmarkStart w:id="0" w:name="_GoBack"/>
+      <w:bookmarkEnd w:id="0"/>
+    </w:p>
+    <w:p>
+      <w:pPr>
+        <w:rPr>
+          <w:rFonts w:ascii="Times New Roman" w:eastAsia="Times New Roman" w:hAnsi="Times New Roman" w:cs="Times New Roman"/>
+          <w:color w:val="131313"/>
+          <w:sz w:val="24"/>
+          <w:szCs w:val="24"/>
+          <w:shd w:val="clear" w:color="auto" w:fill="FFFFFF"/>
+        </w:rPr>
+      </w:pPr>
+      <w:r>
+        <w:rPr>
+          <w:rFonts w:ascii="Times New Roman" w:eastAsia="Times New Roman" w:hAnsi="Times New Roman" w:cs="Times New Roman"/>
+          <w:color w:val="131313"/>
+          <w:sz w:val="24"/>
+          <w:szCs w:val="24"/>
+          <w:shd w:val="clear" w:color="auto" w:fill="FFFFFF"/>
+        </w:rPr>
+        <w:t>--name: to specify a unique container name</w:t>
+      </w:r>
+    </w:p>
+    <w:p>
+      <w:pPr>
+        <w:rPr>
+          <w:rFonts w:ascii="Times New Roman" w:eastAsia="Times New Roman" w:hAnsi="Times New Roman" w:cs="Times New Roman"/>
+          <w:color w:val="131313"/>
+          <w:sz w:val="24"/>
+          <w:szCs w:val="24"/>
+          <w:shd w:val="clear" w:color="auto" w:fill="FFFFFF"/>
+        </w:rPr>
+      </w:pPr>
+    </w:p>
+    <w:p>
+      <w:pPr>
+        <w:rPr>
+          <w:rFonts w:ascii="Times New Roman" w:eastAsia="Times New Roman" w:hAnsi="Times New Roman" w:cs="Times New Roman"/>
+          <w:color w:val="131313"/>
+          <w:sz w:val="24"/>
+          <w:szCs w:val="24"/>
+          <w:shd w:val="clear" w:color="auto" w:fill="FFFFFF"/>
+        </w:rPr>
+      </w:pPr>
+    </w:p>
+    <w:p>
+      <w:pPr>
+        <w:rPr>
+          <w:rFonts w:ascii="Times New Roman" w:eastAsia="Times New Roman" w:hAnsi="Times New Roman" w:cs="Times New Roman"/>
+          <w:color w:val="131313"/>
+          <w:sz w:val="24"/>
+          <w:szCs w:val="24"/>
+          <w:shd w:val="clear" w:color="auto" w:fill="FFFFFF"/>
+        </w:rPr>
+      </w:pPr>
+    </w:p>
+    <w:p>
+      <w:pPr>
+        <w:rPr>
+          <w:rFonts w:ascii="Times New Roman" w:eastAsia="Times New Roman" w:hAnsi="Times New Roman" w:cs="Times New Roman"/>
+          <w:color w:val="131313"/>
+          <w:sz w:val="24"/>
+          <w:szCs w:val="24"/>
+          <w:shd w:val="clear" w:color="auto" w:fill="FFFFFF"/>
+        </w:rPr>
+      </w:pPr>
+    </w:p>
+    <w:p>
+      <w:pPr>
+        <w:rPr>
+          <w:rFonts w:ascii="Times New Roman" w:eastAsia="Times New Roman" w:hAnsi="Times New Roman" w:cs="Times New Roman"/>
+          <w:color w:val="131313"/>
+          <w:sz w:val="24"/>
+          <w:szCs w:val="24"/>
+          <w:shd w:val="clear" w:color="auto" w:fill="FFFFFF"/>
+        </w:rPr>
+      </w:pPr>
+    </w:p>
+    <w:p>
+      <w:pPr>
+        <w:rPr>
+          <w:rFonts w:ascii="Times New Roman" w:hAnsi="Times New Roman" w:cs="Times New Roman"/>
+          <w:color w:val="131313"/>
+          <w:sz w:val="24"/>
+          <w:szCs w:val="24"/>
+          <w:shd w:val="clear" w:color="auto" w:fill="FFFFFF"/>
+        </w:rPr>
+      </w:pPr>
+    </w:p>
+    <w:p>
+      <w:pPr>
+        <w:tabs>
+          <w:tab w:val="left" w:pos="2700"/>
+        </w:tabs>
+        <w:rPr>
+          <w:rFonts w:ascii="Times New Roman" w:hAnsi="Times New Roman" w:cs="Times New Roman"/>
+          <w:b/>
+          <w:color w:val="131313"/>
+          <w:sz w:val="24"/>
+          <w:szCs w:val="24"/>
+          <w:shd w:val="clear" w:color="auto" w:fill="FFFFFF"/>
+        </w:rPr>
+      </w:pPr>
+    </w:p>
+    <w:p>
+      <w:pPr>
+        <w:tabs>
+          <w:tab w:val="left" w:pos="2700"/>
+        </w:tabs>
+        <w:rPr>
+          <w:rFonts w:ascii="Times New Roman" w:hAnsi="Times New Roman" w:cs="Times New Roman"/>
+          <w:b/>
+          <w:color w:val="131313"/>
+          <w:sz w:val="24"/>
+          <w:szCs w:val="24"/>
+          <w:shd w:val="clear" w:color="auto" w:fill="FFFFFF"/>
+        </w:rPr>
+      </w:pPr>
+    </w:p>
+    <w:p>
+      <w:pPr>
+        <w:tabs>
+          <w:tab w:val="left" w:pos="2700"/>
+        </w:tabs>
+        <w:rPr>
+          <w:rFonts w:ascii="Times New Roman" w:hAnsi="Times New Roman" w:cs="Times New Roman"/>
+          <w:b/>
+          <w:color w:val="131313"/>
+          <w:sz w:val="24"/>
+          <w:szCs w:val="24"/>
+          <w:shd w:val="clear" w:color="auto" w:fill="FFFFFF"/>
+        </w:rPr>
+      </w:pPr>
+    </w:p>
+    <w:p>
+      <w:pPr>
+        <w:tabs>
+          <w:tab w:val="left" w:pos="2700"/>
+        </w:tabs>
+        <w:rPr>
+          <w:rFonts w:ascii="Times New Roman" w:hAnsi="Times New Roman" w:cs="Times New Roman"/>
+          <w:b/>
+          <w:color w:val="131313"/>
+          <w:sz w:val="24"/>
+          <w:szCs w:val="24"/>
+          <w:shd w:val="clear" w:color="auto" w:fill="FFFFFF"/>
+        </w:rPr>
+      </w:pPr>
+    </w:p>
+    <w:p>
+      <w:pPr>
+        <w:tabs>
+          <w:tab w:val="left" w:pos="2700"/>
+        </w:tabs>
+        <w:rPr>
+          <w:rFonts w:ascii="Times New Roman" w:hAnsi="Times New Roman" w:cs="Times New Roman"/>
+          <w:b/>
+          <w:color w:val="131313"/>
+          <w:sz w:val="24"/>
+          <w:szCs w:val="24"/>
+          <w:shd w:val="clear" w:color="auto" w:fill="FFFFFF"/>
+        </w:rPr>
+      </w:pPr>
+    </w:p>
+    <w:p>
+      <w:pPr>
+        <w:tabs>
+          <w:tab w:val="left" w:pos="2700"/>
+        </w:tabs>
+        <w:rPr>
+          <w:rFonts w:ascii="Times New Roman" w:hAnsi="Times New Roman" w:cs="Times New Roman"/>
+          <w:b/>
+          <w:color w:val="131313"/>
+          <w:sz w:val="24"/>
+          <w:szCs w:val="24"/>
+          <w:shd w:val="clear" w:color="auto" w:fill="FFFFFF"/>
+        </w:rPr>
+      </w:pPr>
+    </w:p>
+    <w:p>
+      <w:pPr>
+        <w:tabs>
+          <w:tab w:val="left" w:pos="2700"/>
+        </w:tabs>
+        <w:rPr>
+          <w:rFonts w:ascii="Times New Roman" w:hAnsi="Times New Roman" w:cs="Times New Roman"/>
+          <w:b/>
+          <w:color w:val="131313"/>
+          <w:sz w:val="24"/>
+          <w:szCs w:val="24"/>
+          <w:shd w:val="clear" w:color="auto" w:fill="FFFFFF"/>
+        </w:rPr>
+      </w:pPr>
+    </w:p>
+    <w:p>
+      <w:pPr>
+        <w:tabs>
+          <w:tab w:val="left" w:pos="2700"/>
+        </w:tabs>
+        <w:rPr>
+          <w:rFonts w:ascii="Times New Roman" w:hAnsi="Times New Roman" w:cs="Times New Roman"/>
+          <w:b/>
+          <w:color w:val="131313"/>
+          <w:sz w:val="24"/>
+          <w:szCs w:val="24"/>
+          <w:shd w:val="clear" w:color="auto" w:fill="FFFFFF"/>
+        </w:rPr>
+      </w:pPr>
+    </w:p>
+    <w:p>
+      <w:pPr>
+        <w:tabs>
+          <w:tab w:val="left" w:pos="2700"/>
+        </w:tabs>
+        <w:rPr>
+          <w:rFonts w:ascii="Times New Roman" w:hAnsi="Times New Roman" w:cs="Times New Roman"/>
+          <w:b/>
+          <w:color w:val="131313"/>
+          <w:sz w:val="24"/>
+          <w:szCs w:val="24"/>
+          <w:shd w:val="clear" w:color="auto" w:fill="FFFFFF"/>
+        </w:rPr>
+      </w:pPr>
+    </w:p>
+    <w:p>
+      <w:pPr>
+        <w:tabs>
+          <w:tab w:val="left" w:pos="2700"/>
+        </w:tabs>
+        <w:rPr>
+          <w:rFonts w:ascii="Times New Roman" w:hAnsi="Times New Roman" w:cs="Times New Roman"/>
+          <w:b/>
+          <w:color w:val="131313"/>
+          <w:sz w:val="24"/>
+          <w:szCs w:val="24"/>
+          <w:shd w:val="clear" w:color="auto" w:fill="FFFFFF"/>
+        </w:rPr>
+      </w:pPr>
+    </w:p>
+    <w:p>
+      <w:pPr>
+        <w:tabs>
+          <w:tab w:val="left" w:pos="2700"/>
+        </w:tabs>
+        <w:rPr>
+          <w:rFonts w:ascii="Times New Roman" w:hAnsi="Times New Roman" w:cs="Times New Roman"/>
+          <w:b/>
+          <w:color w:val="131313"/>
+          <w:sz w:val="24"/>
+          <w:szCs w:val="24"/>
+          <w:shd w:val="clear" w:color="auto" w:fill="FFFFFF"/>
+        </w:rPr>
+      </w:pPr>
+    </w:p>
+    <w:p>
+      <w:pPr>
+        <w:tabs>
+          <w:tab w:val="left" w:pos="2700"/>
+        </w:tabs>
+        <w:rPr>
+          <w:rFonts w:ascii="Times New Roman" w:hAnsi="Times New Roman" w:cs="Times New Roman"/>
+          <w:b/>
+          <w:color w:val="131313"/>
+          <w:sz w:val="24"/>
+          <w:szCs w:val="24"/>
+          <w:shd w:val="clear" w:color="auto" w:fill="FFFFFF"/>
+        </w:rPr>
+      </w:pPr>
+    </w:p>
+    <w:p>
+      <w:pPr>
+        <w:tabs>
+          <w:tab w:val="left" w:pos="2700"/>
+        </w:tabs>
+        <w:rPr>
+          <w:rFonts w:ascii="Times New Roman" w:hAnsi="Times New Roman" w:cs="Times New Roman"/>
+          <w:b/>
+          <w:color w:val="131313"/>
+          <w:sz w:val="24"/>
+          <w:szCs w:val="24"/>
+          <w:shd w:val="clear" w:color="auto" w:fill="FFFFFF"/>
+        </w:rPr>
+      </w:pPr>
+    </w:p>
+    <w:p>
+      <w:pPr>
+        <w:tabs>
+          <w:tab w:val="left" w:pos="2700"/>
+        </w:tabs>
+        <w:rPr>
+          <w:rFonts w:ascii="Times New Roman" w:hAnsi="Times New Roman" w:cs="Times New Roman"/>
+          <w:b/>
+          <w:color w:val="131313"/>
+          <w:sz w:val="24"/>
+          <w:szCs w:val="24"/>
+          <w:shd w:val="clear" w:color="auto" w:fill="FFFFFF"/>
+        </w:rPr>
+      </w:pPr>
+    </w:p>
+    <w:p>
+      <w:pPr>
+        <w:tabs>
+          <w:tab w:val="left" w:pos="2700"/>
+        </w:tabs>
+        <w:rPr>
+          <w:rFonts w:ascii="Times New Roman" w:hAnsi="Times New Roman" w:cs="Times New Roman"/>
+          <w:b/>
+          <w:color w:val="131313"/>
+          <w:sz w:val="24"/>
+          <w:szCs w:val="24"/>
+          <w:shd w:val="clear" w:color="auto" w:fill="FFFFFF"/>
+        </w:rPr>
+      </w:pPr>
+    </w:p>
+    <w:p>
+      <w:pPr>
+        <w:tabs>
+          <w:tab w:val="left" w:pos="2700"/>
+        </w:tabs>
+        <w:rPr>
+          <w:rFonts w:ascii="Times New Roman" w:hAnsi="Times New Roman" w:cs="Times New Roman"/>
+          <w:b/>
+          <w:color w:val="131313"/>
+          <w:sz w:val="24"/>
+          <w:szCs w:val="24"/>
+          <w:shd w:val="clear" w:color="auto" w:fill="FFFFFF"/>
+        </w:rPr>
+      </w:pPr>
+    </w:p>
+    <w:p>
+      <w:pPr>
+        <w:tabs>
+          <w:tab w:val="left" w:pos="2700"/>
+        </w:tabs>
+        <w:rPr>
+          <w:rFonts w:ascii="Times New Roman" w:hAnsi="Times New Roman" w:cs="Times New Roman"/>
+          <w:b/>
+          <w:color w:val="131313"/>
+          <w:sz w:val="24"/>
+          <w:szCs w:val="24"/>
+          <w:shd w:val="clear" w:color="auto" w:fill="FFFFFF"/>
+        </w:rPr>
+      </w:pPr>
+    </w:p>
+    <w:p>
+      <w:pPr>
+        <w:tabs>
+          <w:tab w:val="left" w:pos="2700"/>
+        </w:tabs>
+        <w:rPr>
+          <w:rFonts w:ascii="Times New Roman" w:hAnsi="Times New Roman" w:cs="Times New Roman"/>
+          <w:b/>
+          <w:color w:val="131313"/>
+          <w:sz w:val="24"/>
+          <w:szCs w:val="24"/>
+          <w:shd w:val="clear" w:color="auto" w:fill="FFFFFF"/>
+        </w:rPr>
+      </w:pPr>
+    </w:p>
+    <w:p>
+      <w:pPr>
+        <w:tabs>
+          <w:tab w:val="left" w:pos="2700"/>
+        </w:tabs>
+        <w:rPr>
+          <w:rFonts w:ascii="Times New Roman" w:hAnsi="Times New Roman" w:cs="Times New Roman"/>
+          <w:b/>
+          <w:color w:val="131313"/>
+          <w:sz w:val="24"/>
+          <w:szCs w:val="24"/>
+          <w:shd w:val="clear" w:color="auto" w:fill="FFFFFF"/>
+        </w:rPr>
+      </w:pPr>
+    </w:p>
+    <w:p>
+      <w:pPr>
+        <w:tabs>
+          <w:tab w:val="left" w:pos="2700"/>
+        </w:tabs>
+        <w:rPr>
+          <w:rFonts w:ascii="Times New Roman" w:hAnsi="Times New Roman" w:cs="Times New Roman"/>
+          <w:b/>
+          <w:color w:val="131313"/>
+          <w:sz w:val="24"/>
+          <w:szCs w:val="24"/>
+          <w:shd w:val="clear" w:color="auto" w:fill="FFFFFF"/>
+        </w:rPr>
+      </w:pPr>
+    </w:p>
+    <w:p>
+      <w:pPr>
+        <w:tabs>
+          <w:tab w:val="left" w:pos="2700"/>
+        </w:tabs>
+        <w:rPr>
+          <w:rFonts w:ascii="Times New Roman" w:hAnsi="Times New Roman" w:cs="Times New Roman"/>
+          <w:b/>
+          <w:color w:val="131313"/>
+          <w:sz w:val="24"/>
+          <w:szCs w:val="24"/>
+          <w:shd w:val="clear" w:color="auto" w:fill="FFFFFF"/>
+        </w:rPr>
+      </w:pPr>
+    </w:p>
+    <w:p>
+      <w:pPr>
+        <w:tabs>
+          <w:tab w:val="left" w:pos="2700"/>
+        </w:tabs>
+        <w:rPr>
+          <w:rFonts w:ascii="Times New Roman" w:hAnsi="Times New Roman" w:cs="Times New Roman"/>
+          <w:b/>
+          <w:color w:val="131313"/>
+          <w:sz w:val="24"/>
+          <w:szCs w:val="24"/>
+          <w:shd w:val="clear" w:color="auto" w:fill="FFFFFF"/>
+        </w:rPr>
+      </w:pPr>
+    </w:p>
+    <w:p>
+      <w:pPr>
+        <w:tabs>
+          <w:tab w:val="left" w:pos="2700"/>
+        </w:tabs>
+        <w:rPr>
+          <w:rFonts w:ascii="Times New Roman" w:hAnsi="Times New Roman" w:cs="Times New Roman"/>
+          <w:b/>
+          <w:color w:val="131313"/>
+          <w:sz w:val="24"/>
+          <w:szCs w:val="24"/>
+          <w:shd w:val="clear" w:color="auto" w:fill="FFFFFF"/>
+        </w:rPr>
+      </w:pPr>
+    </w:p>
+    <w:p>
+      <w:pPr>
+        <w:tabs>
+          <w:tab w:val="left" w:pos="2700"/>
+        </w:tabs>
+        <w:rPr>
+          <w:rFonts w:ascii="Times New Roman" w:hAnsi="Times New Roman" w:cs="Times New Roman"/>
+          <w:b/>
+          <w:color w:val="131313"/>
+          <w:sz w:val="24"/>
+          <w:szCs w:val="24"/>
+          <w:shd w:val="clear" w:color="auto" w:fill="FFFFFF"/>
+        </w:rPr>
+      </w:pPr>
+    </w:p>
+    <w:p>
+      <w:pPr>
+        <w:tabs>
+          <w:tab w:val="left" w:pos="2700"/>
+        </w:tabs>
+        <w:rPr>
+          <w:rFonts w:ascii="Times New Roman" w:hAnsi="Times New Roman" w:cs="Times New Roman"/>
+          <w:b/>
+          <w:color w:val="131313"/>
+          <w:sz w:val="24"/>
+          <w:szCs w:val="24"/>
+          <w:shd w:val="clear" w:color="auto" w:fill="FFFFFF"/>
+        </w:rPr>
+      </w:pPr>
+      <w:r>
+        <w:rPr>
+          <w:rFonts w:ascii="Times New Roman" w:hAnsi="Times New Roman" w:cs="Times New Roman"/>
+          <w:b/>
+          <w:color w:val="131313"/>
+          <w:sz w:val="24"/>
+          <w:szCs w:val="24"/>
+          <w:shd w:val="clear" w:color="auto" w:fill="FFFFFF"/>
+        </w:rPr>
+        <w:t>Pulled an iib image from docker hub:</w:t>
+      </w:r>
+    </w:p>
+    <w:p>
+      <w:pPr>
+        <w:tabs>
+          <w:tab w:val="left" w:pos="2700"/>
+        </w:tabs>
+        <w:rPr>
+          <w:rFonts w:ascii="Times New Roman" w:hAnsi="Times New Roman" w:cs="Times New Roman"/>
+          <w:color w:val="131313"/>
+          <w:sz w:val="24"/>
+          <w:szCs w:val="24"/>
+          <w:shd w:val="clear" w:color="auto" w:fill="FFFFFF"/>
+        </w:rPr>
+      </w:pPr>
+      <w:hyperlink r:id="rId36" w:history="1">
+        <w:r>
+          <w:rPr>
+            <w:rStyle w:val="Hyperlink"/>
+            <w:rFonts w:ascii="Times New Roman" w:hAnsi="Times New Roman" w:cs="Times New Roman"/>
+            <w:sz w:val="24"/>
+            <w:szCs w:val="24"/>
+            <w:shd w:val="clear" w:color="auto" w:fill="FFFFFF"/>
+          </w:rPr>
+          <w:t>https://hub.docker.com/r/ibmcom/iib/</w:t>
+        </w:r>
+      </w:hyperlink>
+    </w:p>
+    <w:p>
+      <w:pPr>
+        <w:tabs>
+          <w:tab w:val="left" w:pos="2700"/>
+        </w:tabs>
+        <w:rPr>
+          <w:rFonts w:ascii="Times New Roman" w:hAnsi="Times New Roman" w:cs="Times New Roman"/>
+          <w:color w:val="131313"/>
+          <w:sz w:val="24"/>
+          <w:szCs w:val="24"/>
+          <w:shd w:val="clear" w:color="auto" w:fill="FFFFFF"/>
+        </w:rPr>
+      </w:pPr>
+      <w:r>
+        <w:rPr>
+          <w:rFonts w:ascii="Times New Roman" w:hAnsi="Times New Roman" w:cs="Times New Roman"/>
+          <w:color w:val="131313"/>
+          <w:sz w:val="24"/>
+          <w:szCs w:val="24"/>
+          <w:shd w:val="clear" w:color="auto" w:fill="FFFFFF"/>
+        </w:rPr>
+        <w:lastRenderedPageBreak/>
+        <w:t xml:space="preserve"># </w:t>
+      </w:r>
+      <w:r>
+        <w:rPr>
+          <w:rFonts w:ascii="Times New Roman" w:hAnsi="Times New Roman" w:cs="Times New Roman"/>
+          <w:color w:val="131313"/>
+          <w:sz w:val="24"/>
+          <w:szCs w:val="24"/>
+          <w:shd w:val="clear" w:color="auto" w:fill="FFFFFF"/>
+        </w:rPr>
+        <w:t>docker pull ibmcom/iib</w:t>
+      </w:r>
+    </w:p>
+    <w:p>
+      <w:pPr>
+        <w:tabs>
+          <w:tab w:val="left" w:pos="2700"/>
+        </w:tabs>
+        <w:rPr>
+          <w:rFonts w:ascii="Times New Roman" w:hAnsi="Times New Roman" w:cs="Times New Roman"/>
           <w:color w:val="131313"/>
           <w:sz w:val="24"/>
           <w:szCs w:val="24"/>
@@ -16091,98 +16480,10 @@
           <w:noProof/>
         </w:rPr>
         <w:drawing>
-          <wp:inline distT="0" distB="0" distL="0" distR="0" wp14:anchorId="4F57AF17" wp14:editId="35E90917">
-            <wp:extent cx="3609975" cy="1238250"/>
-            <wp:effectExtent l="0" t="0" r="9525" b="0"/>
-            <wp:docPr id="24" name="Picture 24"/>
-            <wp:cNvGraphicFramePr>
-              <a:graphicFrameLocks xmlns:a="http://schemas.openxmlformats.org/drawingml/2006/main" noChangeAspect="1"/>
-            </wp:cNvGraphicFramePr>
-            <a:graphic xmlns:a="http://schemas.openxmlformats.org/drawingml/2006/main">
-              <a:graphicData uri="http://schemas.openxmlformats.org/drawingml/2006/picture">
-                <pic:pic xmlns:pic="http://schemas.openxmlformats.org/drawingml/2006/picture">
-                  <pic:nvPicPr>
-                    <pic:cNvPr id="1" name=""/>
-                    <pic:cNvPicPr/>
-                  </pic:nvPicPr>
-                  <pic:blipFill>
-                    <a:blip r:embed="rId36"/>
-                    <a:stretch>
-                      <a:fillRect/>
-                    </a:stretch>
-                  </pic:blipFill>
-                  <pic:spPr>
-                    <a:xfrm>
-                      <a:off x="0" y="0"/>
-                      <a:ext cx="3609975" cy="1238250"/>
-                    </a:xfrm>
-                    <a:prstGeom prst="rect">
-                      <a:avLst/>
-                    </a:prstGeom>
-                  </pic:spPr>
-                </pic:pic>
-              </a:graphicData>
-            </a:graphic>
-          </wp:inline>
-        </w:drawing>
-      </w:r>
-    </w:p>
-    <w:p>
-      <w:pPr>
-        <w:pStyle w:val="ListParagraph"/>
-        <w:numPr>
-          <w:ilvl w:val="0"/>
-          <w:numId w:val="11"/>
-        </w:numPr>
-        <w:rPr>
-          <w:rFonts w:ascii="Times New Roman" w:eastAsia="Times New Roman" w:hAnsi="Times New Roman" w:cs="Times New Roman"/>
-          <w:color w:val="131313"/>
-          <w:sz w:val="24"/>
-          <w:szCs w:val="24"/>
-          <w:shd w:val="clear" w:color="auto" w:fill="FFFFFF"/>
-        </w:rPr>
-      </w:pPr>
-      <w:r>
-        <w:rPr>
-          <w:rFonts w:ascii="Times New Roman" w:eastAsia="Times New Roman" w:hAnsi="Times New Roman" w:cs="Times New Roman"/>
-          <w:color w:val="131313"/>
-          <w:sz w:val="24"/>
-          <w:szCs w:val="24"/>
-          <w:shd w:val="clear" w:color="auto" w:fill="FFFFFF"/>
-        </w:rPr>
-        <w:t>Check the present working directory in order to creat</w:t>
-      </w:r>
-      <w:r>
-        <w:rPr>
-          <w:rFonts w:ascii="Times New Roman" w:eastAsia="Times New Roman" w:hAnsi="Times New Roman" w:cs="Times New Roman"/>
-          <w:color w:val="131313"/>
-          <w:sz w:val="24"/>
-          <w:szCs w:val="24"/>
-          <w:shd w:val="clear" w:color="auto" w:fill="FFFFFF"/>
-        </w:rPr>
-        <w:t>e an image from the docker file</w:t>
-      </w:r>
-    </w:p>
-    <w:p>
-      <w:pPr>
-        <w:pStyle w:val="ListParagraph"/>
-        <w:rPr>
-          <w:rFonts w:ascii="Times New Roman" w:eastAsia="Times New Roman" w:hAnsi="Times New Roman" w:cs="Times New Roman"/>
-          <w:color w:val="131313"/>
-          <w:sz w:val="24"/>
-          <w:szCs w:val="24"/>
-          <w:shd w:val="clear" w:color="auto" w:fill="FFFFFF"/>
-        </w:rPr>
-      </w:pPr>
-      <w:r>
-        <w:rPr>
-          <w:noProof/>
-        </w:rPr>
-        <w:drawing>
-          <wp:inline distT="0" distB="0" distL="0" distR="0" wp14:anchorId="19FC5F4B" wp14:editId="3EB1A7ED">
-            <wp:extent cx="2628900" cy="390525"/>
-            <wp:effectExtent l="0" t="0" r="0" b="9525"/>
-            <wp:docPr id="25" name="Picture 25"/>
+          <wp:inline distT="0" distB="0" distL="0" distR="0" wp14:anchorId="4EBF0196" wp14:editId="5002F255">
+            <wp:extent cx="5943600" cy="3017520"/>
+            <wp:effectExtent l="0" t="0" r="0" b="0"/>
+            <wp:docPr id="9" name="Picture 9"/>
             <wp:cNvGraphicFramePr>
               <a:graphicFrameLocks xmlns:a="http://schemas.openxmlformats.org/drawingml/2006/main" noChangeAspect="1"/>
             </wp:cNvGraphicFramePr>
@@ -16202,787 +16503,6 @@
                   <pic:spPr>
                     <a:xfrm>
                       <a:off x="0" y="0"/>
-                      <a:ext cx="2628900" cy="390525"/>
-                    </a:xfrm>
-                    <a:prstGeom prst="rect">
-                      <a:avLst/>
-                    </a:prstGeom>
-                  </pic:spPr>
-                </pic:pic>
-              </a:graphicData>
-            </a:graphic>
-          </wp:inline>
-        </w:drawing>
-      </w:r>
-    </w:p>
-    <w:p>
-      <w:pPr>
-        <w:pStyle w:val="ListParagraph"/>
-        <w:numPr>
-          <w:ilvl w:val="0"/>
-          <w:numId w:val="11"/>
-        </w:numPr>
-        <w:rPr>
-          <w:rFonts w:ascii="Times New Roman" w:eastAsia="Times New Roman" w:hAnsi="Times New Roman" w:cs="Times New Roman"/>
-          <w:color w:val="131313"/>
-          <w:sz w:val="24"/>
-          <w:szCs w:val="24"/>
-          <w:shd w:val="clear" w:color="auto" w:fill="FFFFFF"/>
-        </w:rPr>
-      </w:pPr>
-      <w:r>
-        <w:rPr>
-          <w:rFonts w:ascii="Times New Roman" w:eastAsia="Times New Roman" w:hAnsi="Times New Roman" w:cs="Times New Roman"/>
-          <w:color w:val="131313"/>
-          <w:sz w:val="24"/>
-          <w:szCs w:val="24"/>
-          <w:shd w:val="clear" w:color="auto" w:fill="FFFFFF"/>
-        </w:rPr>
-        <w:t>Build the image from th</w:t>
-      </w:r>
-      <w:r>
-        <w:rPr>
-          <w:rFonts w:ascii="Times New Roman" w:eastAsia="Times New Roman" w:hAnsi="Times New Roman" w:cs="Times New Roman"/>
-          <w:color w:val="131313"/>
-          <w:sz w:val="24"/>
-          <w:szCs w:val="24"/>
-          <w:shd w:val="clear" w:color="auto" w:fill="FFFFFF"/>
-        </w:rPr>
-        <w:t>e file using the docker command</w:t>
-      </w:r>
-    </w:p>
-    <w:p>
-      <w:pPr>
-        <w:ind w:left="360"/>
-        <w:rPr>
-          <w:rFonts w:ascii="Times New Roman" w:eastAsia="Times New Roman" w:hAnsi="Times New Roman" w:cs="Times New Roman"/>
-          <w:color w:val="131313"/>
-          <w:sz w:val="24"/>
-          <w:szCs w:val="24"/>
-          <w:shd w:val="clear" w:color="auto" w:fill="FFFFFF"/>
-        </w:rPr>
-      </w:pPr>
-      <w:r>
-        <w:rPr>
-          <w:rFonts w:ascii="Times New Roman" w:eastAsia="Times New Roman" w:hAnsi="Times New Roman" w:cs="Times New Roman"/>
-          <w:b/>
-          <w:color w:val="131313"/>
-          <w:sz w:val="24"/>
-          <w:szCs w:val="24"/>
-          <w:shd w:val="clear" w:color="auto" w:fill="FFFFFF"/>
-        </w:rPr>
-        <w:t>Syntax:</w:t>
-      </w:r>
-      <w:r>
-        <w:rPr>
-          <w:rFonts w:ascii="Times New Roman" w:eastAsia="Times New Roman" w:hAnsi="Times New Roman" w:cs="Times New Roman"/>
-          <w:color w:val="131313"/>
-          <w:sz w:val="24"/>
-          <w:szCs w:val="24"/>
-          <w:shd w:val="clear" w:color="auto" w:fill="FFFFFF"/>
-        </w:rPr>
-        <w:t xml:space="preserve"> # docker build &lt;path of my dockerfile&gt;</w:t>
-      </w:r>
-    </w:p>
-    <w:p>
-      <w:pPr>
-        <w:ind w:left="360"/>
-        <w:rPr>
-          <w:rFonts w:ascii="Times New Roman" w:eastAsia="Times New Roman" w:hAnsi="Times New Roman" w:cs="Times New Roman"/>
-          <w:color w:val="131313"/>
-          <w:sz w:val="24"/>
-          <w:szCs w:val="24"/>
-          <w:shd w:val="clear" w:color="auto" w:fill="FFFFFF"/>
-        </w:rPr>
-      </w:pPr>
-      <w:r>
-        <w:rPr>
-          <w:rFonts w:ascii="Times New Roman" w:eastAsia="Times New Roman" w:hAnsi="Times New Roman" w:cs="Times New Roman"/>
-          <w:b/>
-          <w:color w:val="131313"/>
-          <w:sz w:val="24"/>
-          <w:szCs w:val="24"/>
-          <w:shd w:val="clear" w:color="auto" w:fill="FFFFFF"/>
-        </w:rPr>
-        <w:t>Eg:</w:t>
-      </w:r>
-      <w:r>
-        <w:rPr>
-          <w:rFonts w:ascii="Times New Roman" w:eastAsia="Times New Roman" w:hAnsi="Times New Roman" w:cs="Times New Roman"/>
-          <w:color w:val="131313"/>
-          <w:sz w:val="24"/>
-          <w:szCs w:val="24"/>
-          <w:shd w:val="clear" w:color="auto" w:fill="FFFFFF"/>
-        </w:rPr>
-        <w:t xml:space="preserve"> </w:t>
-      </w:r>
-      <w:r>
-        <w:rPr>
-          <w:rFonts w:ascii="Times New Roman" w:eastAsia="Times New Roman" w:hAnsi="Times New Roman" w:cs="Times New Roman"/>
-          <w:color w:val="131313"/>
-          <w:sz w:val="24"/>
-          <w:szCs w:val="24"/>
-          <w:shd w:val="clear" w:color="auto" w:fill="FFFFFF"/>
-        </w:rPr>
-        <w:t xml:space="preserve">       </w:t>
-      </w:r>
-      <w:r>
-        <w:rPr>
-          <w:rFonts w:ascii="Times New Roman" w:eastAsia="Times New Roman" w:hAnsi="Times New Roman" w:cs="Times New Roman"/>
-          <w:color w:val="131313"/>
-          <w:sz w:val="24"/>
-          <w:szCs w:val="24"/>
-          <w:shd w:val="clear" w:color="auto" w:fill="FFFFFF"/>
-        </w:rPr>
-        <w:t># docker build /docfiles</w:t>
-      </w:r>
-    </w:p>
-    <w:p>
-      <w:pPr>
-        <w:ind w:left="360"/>
-        <w:rPr>
-          <w:rFonts w:ascii="Times New Roman" w:eastAsia="Times New Roman" w:hAnsi="Times New Roman" w:cs="Times New Roman"/>
-          <w:color w:val="131313"/>
-          <w:sz w:val="24"/>
-          <w:szCs w:val="24"/>
-          <w:shd w:val="clear" w:color="auto" w:fill="FFFFFF"/>
-        </w:rPr>
-      </w:pPr>
-      <w:r>
-        <w:rPr>
-          <w:rFonts w:ascii="Times New Roman" w:eastAsia="Times New Roman" w:hAnsi="Times New Roman" w:cs="Times New Roman"/>
-          <w:color w:val="131313"/>
-          <w:sz w:val="24"/>
-          <w:szCs w:val="24"/>
-          <w:shd w:val="clear" w:color="auto" w:fill="FFFFFF"/>
-        </w:rPr>
-        <w:t>Output looks as below:</w:t>
-      </w:r>
-    </w:p>
-    <w:p>
-      <w:pPr>
-        <w:ind w:left="360"/>
-        <w:rPr>
-          <w:rFonts w:ascii="Times New Roman" w:eastAsia="Times New Roman" w:hAnsi="Times New Roman" w:cs="Times New Roman"/>
-          <w:color w:val="131313"/>
-          <w:sz w:val="24"/>
-          <w:szCs w:val="24"/>
-          <w:shd w:val="clear" w:color="auto" w:fill="FFFFFF"/>
-        </w:rPr>
-      </w:pPr>
-      <w:r>
-        <w:rPr>
-          <w:noProof/>
-        </w:rPr>
-        <w:lastRenderedPageBreak/>
-        <w:drawing>
-          <wp:inline distT="0" distB="0" distL="0" distR="0" wp14:anchorId="7547D26B" wp14:editId="10B580C4">
-            <wp:extent cx="4581525" cy="2124075"/>
-            <wp:effectExtent l="0" t="0" r="9525" b="9525"/>
-            <wp:docPr id="26" name="Picture 26"/>
-            <wp:cNvGraphicFramePr>
-              <a:graphicFrameLocks xmlns:a="http://schemas.openxmlformats.org/drawingml/2006/main" noChangeAspect="1"/>
-            </wp:cNvGraphicFramePr>
-            <a:graphic xmlns:a="http://schemas.openxmlformats.org/drawingml/2006/main">
-              <a:graphicData uri="http://schemas.openxmlformats.org/drawingml/2006/picture">
-                <pic:pic xmlns:pic="http://schemas.openxmlformats.org/drawingml/2006/picture">
-                  <pic:nvPicPr>
-                    <pic:cNvPr id="1" name=""/>
-                    <pic:cNvPicPr/>
-                  </pic:nvPicPr>
-                  <pic:blipFill>
-                    <a:blip r:embed="rId38"/>
-                    <a:stretch>
-                      <a:fillRect/>
-                    </a:stretch>
-                  </pic:blipFill>
-                  <pic:spPr>
-                    <a:xfrm>
-                      <a:off x="0" y="0"/>
-                      <a:ext cx="4581525" cy="2124075"/>
-                    </a:xfrm>
-                    <a:prstGeom prst="rect">
-                      <a:avLst/>
-                    </a:prstGeom>
-                  </pic:spPr>
-                </pic:pic>
-              </a:graphicData>
-            </a:graphic>
-          </wp:inline>
-        </w:drawing>
-      </w:r>
-    </w:p>
-    <w:p>
-      <w:pPr>
-        <w:ind w:left="360"/>
-        <w:rPr>
-          <w:rFonts w:ascii="Times New Roman" w:eastAsia="Times New Roman" w:hAnsi="Times New Roman" w:cs="Times New Roman"/>
-          <w:color w:val="131313"/>
-          <w:sz w:val="24"/>
-          <w:szCs w:val="24"/>
-          <w:shd w:val="clear" w:color="auto" w:fill="FFFFFF"/>
-        </w:rPr>
-      </w:pPr>
-      <w:r>
-        <w:rPr>
-          <w:rFonts w:ascii="Times New Roman" w:eastAsia="Times New Roman" w:hAnsi="Times New Roman" w:cs="Times New Roman"/>
-          <w:color w:val="131313"/>
-          <w:sz w:val="24"/>
-          <w:szCs w:val="24"/>
-          <w:shd w:val="clear" w:color="auto" w:fill="FFFFFF"/>
-        </w:rPr>
-        <w:t>.</w:t>
-      </w:r>
-    </w:p>
-    <w:p>
-      <w:pPr>
-        <w:ind w:left="360"/>
-        <w:rPr>
-          <w:rFonts w:ascii="Times New Roman" w:eastAsia="Times New Roman" w:hAnsi="Times New Roman" w:cs="Times New Roman"/>
-          <w:color w:val="131313"/>
-          <w:sz w:val="24"/>
-          <w:szCs w:val="24"/>
-          <w:shd w:val="clear" w:color="auto" w:fill="FFFFFF"/>
-        </w:rPr>
-      </w:pPr>
-      <w:r>
-        <w:rPr>
-          <w:rFonts w:ascii="Times New Roman" w:eastAsia="Times New Roman" w:hAnsi="Times New Roman" w:cs="Times New Roman"/>
-          <w:color w:val="131313"/>
-          <w:sz w:val="24"/>
-          <w:szCs w:val="24"/>
-          <w:shd w:val="clear" w:color="auto" w:fill="FFFFFF"/>
-        </w:rPr>
-        <w:t>.</w:t>
-      </w:r>
-    </w:p>
-    <w:p>
-      <w:pPr>
-        <w:ind w:left="360"/>
-        <w:rPr>
-          <w:rFonts w:ascii="Times New Roman" w:eastAsia="Times New Roman" w:hAnsi="Times New Roman" w:cs="Times New Roman"/>
-          <w:color w:val="131313"/>
-          <w:sz w:val="24"/>
-          <w:szCs w:val="24"/>
-          <w:shd w:val="clear" w:color="auto" w:fill="FFFFFF"/>
-        </w:rPr>
-      </w:pPr>
-      <w:r>
-        <w:rPr>
-          <w:rFonts w:ascii="Times New Roman" w:eastAsia="Times New Roman" w:hAnsi="Times New Roman" w:cs="Times New Roman"/>
-          <w:color w:val="131313"/>
-          <w:sz w:val="24"/>
-          <w:szCs w:val="24"/>
-          <w:shd w:val="clear" w:color="auto" w:fill="FFFFFF"/>
-        </w:rPr>
-        <w:t>.</w:t>
-      </w:r>
-    </w:p>
-    <w:p>
-      <w:pPr>
-        <w:ind w:left="360"/>
-        <w:rPr>
-          <w:rFonts w:ascii="Times New Roman" w:eastAsia="Times New Roman" w:hAnsi="Times New Roman" w:cs="Times New Roman"/>
-          <w:color w:val="131313"/>
-          <w:sz w:val="24"/>
-          <w:szCs w:val="24"/>
-          <w:shd w:val="clear" w:color="auto" w:fill="FFFFFF"/>
-        </w:rPr>
-      </w:pPr>
-      <w:r>
-        <w:rPr>
-          <w:rFonts w:ascii="Times New Roman" w:eastAsia="Times New Roman" w:hAnsi="Times New Roman" w:cs="Times New Roman"/>
-          <w:color w:val="131313"/>
-          <w:sz w:val="24"/>
-          <w:szCs w:val="24"/>
-          <w:shd w:val="clear" w:color="auto" w:fill="FFFFFF"/>
-        </w:rPr>
-        <w:t>.</w:t>
-      </w:r>
-    </w:p>
-    <w:p>
-      <w:pPr>
-        <w:ind w:left="360"/>
-        <w:rPr>
-          <w:rFonts w:ascii="Times New Roman" w:eastAsia="Times New Roman" w:hAnsi="Times New Roman" w:cs="Times New Roman"/>
-          <w:color w:val="131313"/>
-          <w:sz w:val="24"/>
-          <w:szCs w:val="24"/>
-          <w:shd w:val="clear" w:color="auto" w:fill="FFFFFF"/>
-        </w:rPr>
-      </w:pPr>
-      <w:r>
-        <w:rPr>
-          <w:rFonts w:ascii="Times New Roman" w:eastAsia="Times New Roman" w:hAnsi="Times New Roman" w:cs="Times New Roman"/>
-          <w:color w:val="131313"/>
-          <w:sz w:val="24"/>
-          <w:szCs w:val="24"/>
-          <w:shd w:val="clear" w:color="auto" w:fill="FFFFFF"/>
-        </w:rPr>
-        <w:t>.</w:t>
-      </w:r>
-    </w:p>
-    <w:p>
-      <w:pPr>
-        <w:ind w:left="360"/>
-        <w:rPr>
-          <w:rFonts w:ascii="Times New Roman" w:eastAsia="Times New Roman" w:hAnsi="Times New Roman" w:cs="Times New Roman"/>
-          <w:color w:val="131313"/>
-          <w:sz w:val="24"/>
-          <w:szCs w:val="24"/>
-          <w:shd w:val="clear" w:color="auto" w:fill="FFFFFF"/>
-        </w:rPr>
-      </w:pPr>
-      <w:r>
-        <w:rPr>
-          <w:rFonts w:ascii="Times New Roman" w:eastAsia="Times New Roman" w:hAnsi="Times New Roman" w:cs="Times New Roman"/>
-          <w:color w:val="131313"/>
-          <w:sz w:val="24"/>
-          <w:szCs w:val="24"/>
-          <w:shd w:val="clear" w:color="auto" w:fill="FFFFFF"/>
-        </w:rPr>
-        <w:t>so on</w:t>
-      </w:r>
-    </w:p>
-    <w:p>
-      <w:pPr>
-        <w:ind w:left="360"/>
-        <w:rPr>
-          <w:rFonts w:ascii="Times New Roman" w:eastAsia="Times New Roman" w:hAnsi="Times New Roman" w:cs="Times New Roman"/>
-          <w:color w:val="131313"/>
-          <w:sz w:val="24"/>
-          <w:szCs w:val="24"/>
-          <w:shd w:val="clear" w:color="auto" w:fill="FFFFFF"/>
-        </w:rPr>
-      </w:pPr>
-      <w:r>
-        <w:rPr>
-          <w:rFonts w:ascii="Times New Roman" w:eastAsia="Times New Roman" w:hAnsi="Times New Roman" w:cs="Times New Roman"/>
-          <w:color w:val="131313"/>
-          <w:sz w:val="24"/>
-          <w:szCs w:val="24"/>
-          <w:shd w:val="clear" w:color="auto" w:fill="FFFFFF"/>
-        </w:rPr>
-        <w:t>.</w:t>
-      </w:r>
-    </w:p>
-    <w:p>
-      <w:pPr>
-        <w:ind w:left="360"/>
-        <w:rPr>
-          <w:rFonts w:ascii="Times New Roman" w:eastAsia="Times New Roman" w:hAnsi="Times New Roman" w:cs="Times New Roman"/>
-          <w:color w:val="131313"/>
-          <w:sz w:val="24"/>
-          <w:szCs w:val="24"/>
-          <w:shd w:val="clear" w:color="auto" w:fill="FFFFFF"/>
-        </w:rPr>
-      </w:pPr>
-      <w:r>
-        <w:rPr>
-          <w:rFonts w:ascii="Times New Roman" w:eastAsia="Times New Roman" w:hAnsi="Times New Roman" w:cs="Times New Roman"/>
-          <w:color w:val="131313"/>
-          <w:sz w:val="24"/>
-          <w:szCs w:val="24"/>
-          <w:shd w:val="clear" w:color="auto" w:fill="FFFFFF"/>
-        </w:rPr>
-        <w:t xml:space="preserve">. </w:t>
-      </w:r>
-    </w:p>
-    <w:p>
-      <w:pPr>
-        <w:rPr>
-          <w:rFonts w:ascii="Times New Roman" w:eastAsia="Times New Roman" w:hAnsi="Times New Roman" w:cs="Times New Roman"/>
-          <w:color w:val="131313"/>
-          <w:sz w:val="24"/>
-          <w:szCs w:val="24"/>
-          <w:shd w:val="clear" w:color="auto" w:fill="FFFFFF"/>
-        </w:rPr>
-      </w:pPr>
-      <w:r>
-        <w:rPr>
-          <w:noProof/>
-        </w:rPr>
-        <w:drawing>
-          <wp:inline distT="0" distB="0" distL="0" distR="0" wp14:anchorId="662DF25C" wp14:editId="20948964">
-            <wp:extent cx="5943600" cy="3492500"/>
-            <wp:effectExtent l="0" t="0" r="0" b="0"/>
-            <wp:docPr id="23" name="Picture 23"/>
-            <wp:cNvGraphicFramePr>
-              <a:graphicFrameLocks xmlns:a="http://schemas.openxmlformats.org/drawingml/2006/main" noChangeAspect="1"/>
-            </wp:cNvGraphicFramePr>
-            <a:graphic xmlns:a="http://schemas.openxmlformats.org/drawingml/2006/main">
-              <a:graphicData uri="http://schemas.openxmlformats.org/drawingml/2006/picture">
-                <pic:pic xmlns:pic="http://schemas.openxmlformats.org/drawingml/2006/picture">
-                  <pic:nvPicPr>
-                    <pic:cNvPr id="1" name=""/>
-                    <pic:cNvPicPr/>
-                  </pic:nvPicPr>
-                  <pic:blipFill>
-                    <a:blip r:embed="rId39"/>
-                    <a:stretch>
-                      <a:fillRect/>
-                    </a:stretch>
-                  </pic:blipFill>
-                  <pic:spPr>
-                    <a:xfrm>
-                      <a:off x="0" y="0"/>
-                      <a:ext cx="5943600" cy="3492500"/>
-                    </a:xfrm>
-                    <a:prstGeom prst="rect">
-                      <a:avLst/>
-                    </a:prstGeom>
-                  </pic:spPr>
-                </pic:pic>
-              </a:graphicData>
-            </a:graphic>
-          </wp:inline>
-        </w:drawing>
-      </w:r>
-    </w:p>
-    <w:p>
-      <w:pPr>
-        <w:rPr>
-          <w:rFonts w:ascii="Times New Roman" w:eastAsia="Times New Roman" w:hAnsi="Times New Roman" w:cs="Times New Roman"/>
-          <w:color w:val="131313"/>
-          <w:sz w:val="24"/>
-          <w:szCs w:val="24"/>
-          <w:shd w:val="clear" w:color="auto" w:fill="FFFFFF"/>
-        </w:rPr>
-      </w:pPr>
-    </w:p>
-    <w:p>
-      <w:pPr>
-        <w:rPr>
-          <w:rFonts w:ascii="Times New Roman" w:eastAsia="Times New Roman" w:hAnsi="Times New Roman" w:cs="Times New Roman"/>
-          <w:color w:val="131313"/>
-          <w:sz w:val="24"/>
-          <w:szCs w:val="24"/>
-          <w:shd w:val="clear" w:color="auto" w:fill="FFFFFF"/>
-        </w:rPr>
-      </w:pPr>
-    </w:p>
-    <w:p>
-      <w:pPr>
-        <w:rPr>
-          <w:rFonts w:ascii="Times New Roman" w:eastAsia="Times New Roman" w:hAnsi="Times New Roman" w:cs="Times New Roman"/>
-          <w:color w:val="131313"/>
-          <w:sz w:val="24"/>
-          <w:szCs w:val="24"/>
-          <w:shd w:val="clear" w:color="auto" w:fill="FFFFFF"/>
-        </w:rPr>
-      </w:pPr>
-    </w:p>
-    <w:p>
-      <w:pPr>
-        <w:rPr>
-          <w:rFonts w:ascii="Times New Roman" w:eastAsia="Times New Roman" w:hAnsi="Times New Roman" w:cs="Times New Roman"/>
-          <w:color w:val="131313"/>
-          <w:sz w:val="24"/>
-          <w:szCs w:val="24"/>
-          <w:shd w:val="clear" w:color="auto" w:fill="FFFFFF"/>
-        </w:rPr>
-      </w:pPr>
-    </w:p>
-    <w:p>
-      <w:pPr>
-        <w:rPr>
-          <w:rFonts w:ascii="Times New Roman" w:eastAsia="Times New Roman" w:hAnsi="Times New Roman" w:cs="Times New Roman"/>
-          <w:color w:val="131313"/>
-          <w:sz w:val="24"/>
-          <w:szCs w:val="24"/>
-          <w:shd w:val="clear" w:color="auto" w:fill="FFFFFF"/>
-        </w:rPr>
-      </w:pPr>
-    </w:p>
-    <w:p>
-      <w:pPr>
-        <w:rPr>
-          <w:rFonts w:ascii="Times New Roman" w:hAnsi="Times New Roman" w:cs="Times New Roman"/>
-          <w:color w:val="131313"/>
-          <w:sz w:val="24"/>
-          <w:szCs w:val="24"/>
-          <w:shd w:val="clear" w:color="auto" w:fill="FFFFFF"/>
-        </w:rPr>
-      </w:pPr>
-    </w:p>
-    <w:p>
-      <w:pPr>
-        <w:tabs>
-          <w:tab w:val="left" w:pos="2700"/>
-        </w:tabs>
-        <w:rPr>
-          <w:rFonts w:ascii="Times New Roman" w:hAnsi="Times New Roman" w:cs="Times New Roman"/>
-          <w:b/>
-          <w:color w:val="131313"/>
-          <w:sz w:val="24"/>
-          <w:szCs w:val="24"/>
-          <w:shd w:val="clear" w:color="auto" w:fill="FFFFFF"/>
-        </w:rPr>
-      </w:pPr>
-    </w:p>
-    <w:p>
-      <w:pPr>
-        <w:tabs>
-          <w:tab w:val="left" w:pos="2700"/>
-        </w:tabs>
-        <w:rPr>
-          <w:rFonts w:ascii="Times New Roman" w:hAnsi="Times New Roman" w:cs="Times New Roman"/>
-          <w:b/>
-          <w:color w:val="131313"/>
-          <w:sz w:val="24"/>
-          <w:szCs w:val="24"/>
-          <w:shd w:val="clear" w:color="auto" w:fill="FFFFFF"/>
-        </w:rPr>
-      </w:pPr>
-    </w:p>
-    <w:p>
-      <w:pPr>
-        <w:tabs>
-          <w:tab w:val="left" w:pos="2700"/>
-        </w:tabs>
-        <w:rPr>
-          <w:rFonts w:ascii="Times New Roman" w:hAnsi="Times New Roman" w:cs="Times New Roman"/>
-          <w:b/>
-          <w:color w:val="131313"/>
-          <w:sz w:val="24"/>
-          <w:szCs w:val="24"/>
-          <w:shd w:val="clear" w:color="auto" w:fill="FFFFFF"/>
-        </w:rPr>
-      </w:pPr>
-    </w:p>
-    <w:p>
-      <w:pPr>
-        <w:tabs>
-          <w:tab w:val="left" w:pos="2700"/>
-        </w:tabs>
-        <w:rPr>
-          <w:rFonts w:ascii="Times New Roman" w:hAnsi="Times New Roman" w:cs="Times New Roman"/>
-          <w:b/>
-          <w:color w:val="131313"/>
-          <w:sz w:val="24"/>
-          <w:szCs w:val="24"/>
-          <w:shd w:val="clear" w:color="auto" w:fill="FFFFFF"/>
-        </w:rPr>
-      </w:pPr>
-    </w:p>
-    <w:p>
-      <w:pPr>
-        <w:tabs>
-          <w:tab w:val="left" w:pos="2700"/>
-        </w:tabs>
-        <w:rPr>
-          <w:rFonts w:ascii="Times New Roman" w:hAnsi="Times New Roman" w:cs="Times New Roman"/>
-          <w:b/>
-          <w:color w:val="131313"/>
-          <w:sz w:val="24"/>
-          <w:szCs w:val="24"/>
-          <w:shd w:val="clear" w:color="auto" w:fill="FFFFFF"/>
-        </w:rPr>
-      </w:pPr>
-    </w:p>
-    <w:p>
-      <w:pPr>
-        <w:tabs>
-          <w:tab w:val="left" w:pos="2700"/>
-        </w:tabs>
-        <w:rPr>
-          <w:rFonts w:ascii="Times New Roman" w:hAnsi="Times New Roman" w:cs="Times New Roman"/>
-          <w:b/>
-          <w:color w:val="131313"/>
-          <w:sz w:val="24"/>
-          <w:szCs w:val="24"/>
-          <w:shd w:val="clear" w:color="auto" w:fill="FFFFFF"/>
-        </w:rPr>
-      </w:pPr>
-    </w:p>
-    <w:p>
-      <w:pPr>
-        <w:tabs>
-          <w:tab w:val="left" w:pos="2700"/>
-        </w:tabs>
-        <w:rPr>
-          <w:rFonts w:ascii="Times New Roman" w:hAnsi="Times New Roman" w:cs="Times New Roman"/>
-          <w:b/>
-          <w:color w:val="131313"/>
-          <w:sz w:val="24"/>
-          <w:szCs w:val="24"/>
-          <w:shd w:val="clear" w:color="auto" w:fill="FFFFFF"/>
-        </w:rPr>
-      </w:pPr>
-    </w:p>
-    <w:p>
-      <w:pPr>
-        <w:tabs>
-          <w:tab w:val="left" w:pos="2700"/>
-        </w:tabs>
-        <w:rPr>
-          <w:rFonts w:ascii="Times New Roman" w:hAnsi="Times New Roman" w:cs="Times New Roman"/>
-          <w:b/>
-          <w:color w:val="131313"/>
-          <w:sz w:val="24"/>
-          <w:szCs w:val="24"/>
-          <w:shd w:val="clear" w:color="auto" w:fill="FFFFFF"/>
-        </w:rPr>
-      </w:pPr>
-    </w:p>
-    <w:p>
-      <w:pPr>
-        <w:tabs>
-          <w:tab w:val="left" w:pos="2700"/>
-        </w:tabs>
-        <w:rPr>
-          <w:rFonts w:ascii="Times New Roman" w:hAnsi="Times New Roman" w:cs="Times New Roman"/>
-          <w:b/>
-          <w:color w:val="131313"/>
-          <w:sz w:val="24"/>
-          <w:szCs w:val="24"/>
-          <w:shd w:val="clear" w:color="auto" w:fill="FFFFFF"/>
-        </w:rPr>
-      </w:pPr>
-    </w:p>
-    <w:p>
-      <w:pPr>
-        <w:tabs>
-          <w:tab w:val="left" w:pos="2700"/>
-        </w:tabs>
-        <w:rPr>
-          <w:rFonts w:ascii="Times New Roman" w:hAnsi="Times New Roman" w:cs="Times New Roman"/>
-          <w:b/>
-          <w:color w:val="131313"/>
-          <w:sz w:val="24"/>
-          <w:szCs w:val="24"/>
-          <w:shd w:val="clear" w:color="auto" w:fill="FFFFFF"/>
-        </w:rPr>
-      </w:pPr>
-    </w:p>
-    <w:p>
-      <w:pPr>
-        <w:tabs>
-          <w:tab w:val="left" w:pos="2700"/>
-        </w:tabs>
-        <w:rPr>
-          <w:rFonts w:ascii="Times New Roman" w:hAnsi="Times New Roman" w:cs="Times New Roman"/>
-          <w:b/>
-          <w:color w:val="131313"/>
-          <w:sz w:val="24"/>
-          <w:szCs w:val="24"/>
-          <w:shd w:val="clear" w:color="auto" w:fill="FFFFFF"/>
-        </w:rPr>
-      </w:pPr>
-      <w:r>
-        <w:rPr>
-          <w:rFonts w:ascii="Times New Roman" w:hAnsi="Times New Roman" w:cs="Times New Roman"/>
-          <w:b/>
-          <w:color w:val="131313"/>
-          <w:sz w:val="24"/>
-          <w:szCs w:val="24"/>
-          <w:shd w:val="clear" w:color="auto" w:fill="FFFFFF"/>
-        </w:rPr>
-        <w:t>Pulled an iib image from docker hub:</w:t>
-      </w:r>
-    </w:p>
-    <w:p>
-      <w:pPr>
-        <w:tabs>
-          <w:tab w:val="left" w:pos="2700"/>
-        </w:tabs>
-        <w:rPr>
-          <w:rFonts w:ascii="Times New Roman" w:hAnsi="Times New Roman" w:cs="Times New Roman"/>
-          <w:color w:val="131313"/>
-          <w:sz w:val="24"/>
-          <w:szCs w:val="24"/>
-          <w:shd w:val="clear" w:color="auto" w:fill="FFFFFF"/>
-        </w:rPr>
-      </w:pPr>
-      <w:hyperlink r:id="rId40" w:history="1">
-        <w:r>
-          <w:rPr>
-            <w:rStyle w:val="Hyperlink"/>
-            <w:rFonts w:ascii="Times New Roman" w:hAnsi="Times New Roman" w:cs="Times New Roman"/>
-            <w:sz w:val="24"/>
-            <w:szCs w:val="24"/>
-            <w:shd w:val="clear" w:color="auto" w:fill="FFFFFF"/>
-          </w:rPr>
-          <w:t>https://hub.docker.com/r/ibmcom/iib/</w:t>
-        </w:r>
-      </w:hyperlink>
-    </w:p>
-    <w:p>
-      <w:pPr>
-        <w:tabs>
-          <w:tab w:val="left" w:pos="2700"/>
-        </w:tabs>
-        <w:rPr>
-          <w:rFonts w:ascii="Times New Roman" w:hAnsi="Times New Roman" w:cs="Times New Roman"/>
-          <w:color w:val="131313"/>
-          <w:sz w:val="24"/>
-          <w:szCs w:val="24"/>
-          <w:shd w:val="clear" w:color="auto" w:fill="FFFFFF"/>
-        </w:rPr>
-      </w:pPr>
-      <w:r>
-        <w:rPr>
-          <w:rFonts w:ascii="Times New Roman" w:hAnsi="Times New Roman" w:cs="Times New Roman"/>
-          <w:color w:val="131313"/>
-          <w:sz w:val="24"/>
-          <w:szCs w:val="24"/>
-          <w:shd w:val="clear" w:color="auto" w:fill="FFFFFF"/>
-        </w:rPr>
-        <w:t xml:space="preserve"># </w:t>
-      </w:r>
-      <w:r>
-        <w:rPr>
-          <w:rFonts w:ascii="Times New Roman" w:hAnsi="Times New Roman" w:cs="Times New Roman"/>
-          <w:color w:val="131313"/>
-          <w:sz w:val="24"/>
-          <w:szCs w:val="24"/>
-          <w:shd w:val="clear" w:color="auto" w:fill="FFFFFF"/>
-        </w:rPr>
-        <w:t>docker pull ibmcom/iib</w:t>
-      </w:r>
-    </w:p>
-    <w:p>
-      <w:pPr>
-        <w:tabs>
-          <w:tab w:val="left" w:pos="2700"/>
-        </w:tabs>
-        <w:rPr>
-          <w:rFonts w:ascii="Times New Roman" w:hAnsi="Times New Roman" w:cs="Times New Roman"/>
-          <w:color w:val="131313"/>
-          <w:sz w:val="24"/>
-          <w:szCs w:val="24"/>
-          <w:shd w:val="clear" w:color="auto" w:fill="FFFFFF"/>
-        </w:rPr>
-      </w:pPr>
-      <w:r>
-        <w:rPr>
-          <w:noProof/>
-        </w:rPr>
-        <w:lastRenderedPageBreak/>
-        <w:drawing>
-          <wp:inline distT="0" distB="0" distL="0" distR="0" wp14:anchorId="4EBF0196" wp14:editId="5002F255">
-            <wp:extent cx="5943600" cy="3017520"/>
-            <wp:effectExtent l="0" t="0" r="0" b="0"/>
-            <wp:docPr id="9" name="Picture 9"/>
-            <wp:cNvGraphicFramePr>
-              <a:graphicFrameLocks xmlns:a="http://schemas.openxmlformats.org/drawingml/2006/main" noChangeAspect="1"/>
-            </wp:cNvGraphicFramePr>
-            <a:graphic xmlns:a="http://schemas.openxmlformats.org/drawingml/2006/main">
-              <a:graphicData uri="http://schemas.openxmlformats.org/drawingml/2006/picture">
-                <pic:pic xmlns:pic="http://schemas.openxmlformats.org/drawingml/2006/picture">
-                  <pic:nvPicPr>
-                    <pic:cNvPr id="1" name=""/>
-                    <pic:cNvPicPr/>
-                  </pic:nvPicPr>
-                  <pic:blipFill>
-                    <a:blip r:embed="rId41"/>
-                    <a:stretch>
-                      <a:fillRect/>
-                    </a:stretch>
-                  </pic:blipFill>
-                  <pic:spPr>
-                    <a:xfrm>
-                      <a:off x="0" y="0"/>
                       <a:ext cx="5943600" cy="3017520"/>
                     </a:xfrm>
                     <a:prstGeom prst="rect">
@@ -17043,7 +16563,7 @@
                     <pic:cNvPicPr/>
                   </pic:nvPicPr>
                   <pic:blipFill>
-                    <a:blip r:embed="rId42"/>
+                    <a:blip r:embed="rId38"/>
                     <a:stretch>
                       <a:fillRect/>
                     </a:stretch>

--- a/Docker.docx
+++ b/Docker.docx
@@ -15072,27 +15072,27 @@
           <w:shd w:val="clear" w:color="auto" w:fill="FFFFFF"/>
         </w:rPr>
         <w:lastRenderedPageBreak/>
-        <w:t>Scenario:</w:t>
-      </w:r>
-      <w:r>
-        <w:rPr>
-          <w:rFonts w:ascii="Times New Roman" w:eastAsia="Times New Roman" w:hAnsi="Times New Roman" w:cs="Times New Roman"/>
-          <w:color w:val="131313"/>
-          <w:sz w:val="24"/>
-          <w:szCs w:val="24"/>
-          <w:shd w:val="clear" w:color="auto" w:fill="FFFFFF"/>
-        </w:rPr>
-        <w:t xml:space="preserve"> </w:t>
-      </w:r>
-      <w:r>
-        <w:rPr>
-          <w:rFonts w:ascii="Times New Roman" w:eastAsia="Times New Roman" w:hAnsi="Times New Roman" w:cs="Times New Roman"/>
-          <w:color w:val="131313"/>
-          <w:sz w:val="24"/>
-          <w:szCs w:val="24"/>
-          <w:shd w:val="clear" w:color="auto" w:fill="FFFFFF"/>
-        </w:rPr>
-        <w:t xml:space="preserve"> To create a docker image using dockerfile.</w:t>
+        <w:t>Scenario#1</w:t>
+      </w:r>
+      <w:r>
+        <w:rPr>
+          <w:rFonts w:ascii="Times New Roman" w:eastAsia="Times New Roman" w:hAnsi="Times New Roman" w:cs="Times New Roman"/>
+          <w:color w:val="131313"/>
+          <w:sz w:val="24"/>
+          <w:szCs w:val="24"/>
+          <w:shd w:val="clear" w:color="auto" w:fill="FFFFFF"/>
+        </w:rPr>
+        <w:t xml:space="preserve"> To</w:t>
+      </w:r>
+      <w:r>
+        <w:rPr>
+          <w:rFonts w:ascii="Times New Roman" w:eastAsia="Times New Roman" w:hAnsi="Times New Roman" w:cs="Times New Roman"/>
+          <w:color w:val="131313"/>
+          <w:sz w:val="24"/>
+          <w:szCs w:val="24"/>
+          <w:shd w:val="clear" w:color="auto" w:fill="FFFFFF"/>
+        </w:rPr>
+        <w:t xml:space="preserve"> create a docker image using dockerfile.</w:t>
       </w:r>
     </w:p>
     <w:p>
@@ -15925,550 +15925,195 @@
           </wp:inline>
         </w:drawing>
       </w:r>
+    </w:p>
+    <w:p>
+      <w:pPr>
+        <w:rPr>
+          <w:rFonts w:ascii="Times New Roman" w:eastAsia="Times New Roman" w:hAnsi="Times New Roman" w:cs="Times New Roman"/>
+          <w:color w:val="131313"/>
+          <w:sz w:val="24"/>
+          <w:szCs w:val="24"/>
+          <w:shd w:val="clear" w:color="auto" w:fill="FFFFFF"/>
+        </w:rPr>
+      </w:pPr>
+      <w:r>
+        <w:rPr>
+          <w:rFonts w:ascii="Times New Roman" w:eastAsia="Times New Roman" w:hAnsi="Times New Roman" w:cs="Times New Roman"/>
+          <w:color w:val="131313"/>
+          <w:sz w:val="24"/>
+          <w:szCs w:val="24"/>
+          <w:shd w:val="clear" w:color="auto" w:fill="FFFFFF"/>
+        </w:rPr>
+        <w:t>--name: to specify a unique container name</w:t>
+      </w:r>
+    </w:p>
+    <w:p>
+      <w:pPr>
+        <w:rPr>
+          <w:rFonts w:ascii="Times New Roman" w:eastAsia="Times New Roman" w:hAnsi="Times New Roman" w:cs="Times New Roman"/>
+          <w:color w:val="131313"/>
+          <w:sz w:val="24"/>
+          <w:szCs w:val="24"/>
+          <w:shd w:val="clear" w:color="auto" w:fill="FFFFFF"/>
+        </w:rPr>
+      </w:pPr>
+    </w:p>
+    <w:p>
+      <w:pPr>
+        <w:rPr>
+          <w:rFonts w:ascii="Times New Roman" w:eastAsia="Times New Roman" w:hAnsi="Times New Roman" w:cs="Times New Roman"/>
+          <w:color w:val="131313"/>
+          <w:sz w:val="24"/>
+          <w:szCs w:val="24"/>
+          <w:shd w:val="clear" w:color="auto" w:fill="FFFFFF"/>
+        </w:rPr>
+      </w:pPr>
+    </w:p>
+    <w:p>
+      <w:pPr>
+        <w:rPr>
+          <w:rFonts w:ascii="Times New Roman" w:eastAsia="Times New Roman" w:hAnsi="Times New Roman" w:cs="Times New Roman"/>
+          <w:color w:val="131313"/>
+          <w:sz w:val="24"/>
+          <w:szCs w:val="24"/>
+          <w:shd w:val="clear" w:color="auto" w:fill="FFFFFF"/>
+        </w:rPr>
+      </w:pPr>
+    </w:p>
+    <w:p>
+      <w:pPr>
+        <w:rPr>
+          <w:rFonts w:ascii="Times New Roman" w:eastAsia="Times New Roman" w:hAnsi="Times New Roman" w:cs="Times New Roman"/>
+          <w:color w:val="131313"/>
+          <w:sz w:val="24"/>
+          <w:szCs w:val="24"/>
+          <w:shd w:val="clear" w:color="auto" w:fill="FFFFFF"/>
+        </w:rPr>
+      </w:pPr>
+    </w:p>
+    <w:p>
+      <w:pPr>
+        <w:rPr>
+          <w:rFonts w:ascii="Times New Roman" w:eastAsia="Times New Roman" w:hAnsi="Times New Roman" w:cs="Times New Roman"/>
+          <w:color w:val="131313"/>
+          <w:sz w:val="24"/>
+          <w:szCs w:val="24"/>
+          <w:shd w:val="clear" w:color="auto" w:fill="FFFFFF"/>
+        </w:rPr>
+      </w:pPr>
+      <w:r>
+        <w:rPr>
+          <w:rFonts w:ascii="Times New Roman" w:eastAsia="Times New Roman" w:hAnsi="Times New Roman" w:cs="Times New Roman"/>
+          <w:b/>
+          <w:color w:val="131313"/>
+          <w:sz w:val="24"/>
+          <w:szCs w:val="24"/>
+          <w:shd w:val="clear" w:color="auto" w:fill="FFFFFF"/>
+        </w:rPr>
+        <w:lastRenderedPageBreak/>
+        <w:t>Scenario</w:t>
+      </w:r>
+      <w:r>
+        <w:rPr>
+          <w:rFonts w:ascii="Times New Roman" w:eastAsia="Times New Roman" w:hAnsi="Times New Roman" w:cs="Times New Roman"/>
+          <w:b/>
+          <w:color w:val="131313"/>
+          <w:sz w:val="24"/>
+          <w:szCs w:val="24"/>
+          <w:shd w:val="clear" w:color="auto" w:fill="FFFFFF"/>
+        </w:rPr>
+        <w:t>#2</w:t>
+      </w:r>
       <w:bookmarkStart w:id="0" w:name="_GoBack"/>
       <w:bookmarkEnd w:id="0"/>
-    </w:p>
-    <w:p>
-      <w:pPr>
-        <w:rPr>
-          <w:rFonts w:ascii="Times New Roman" w:eastAsia="Times New Roman" w:hAnsi="Times New Roman" w:cs="Times New Roman"/>
-          <w:color w:val="131313"/>
-          <w:sz w:val="24"/>
-          <w:szCs w:val="24"/>
-          <w:shd w:val="clear" w:color="auto" w:fill="FFFFFF"/>
-        </w:rPr>
-      </w:pPr>
-      <w:r>
-        <w:rPr>
-          <w:rFonts w:ascii="Times New Roman" w:eastAsia="Times New Roman" w:hAnsi="Times New Roman" w:cs="Times New Roman"/>
-          <w:color w:val="131313"/>
-          <w:sz w:val="24"/>
-          <w:szCs w:val="24"/>
-          <w:shd w:val="clear" w:color="auto" w:fill="FFFFFF"/>
-        </w:rPr>
-        <w:t>--name: to specify a unique container name</w:t>
-      </w:r>
-    </w:p>
-    <w:p>
-      <w:pPr>
-        <w:rPr>
-          <w:rFonts w:ascii="Times New Roman" w:eastAsia="Times New Roman" w:hAnsi="Times New Roman" w:cs="Times New Roman"/>
-          <w:color w:val="131313"/>
-          <w:sz w:val="24"/>
-          <w:szCs w:val="24"/>
-          <w:shd w:val="clear" w:color="auto" w:fill="FFFFFF"/>
-        </w:rPr>
-      </w:pPr>
-    </w:p>
-    <w:p>
-      <w:pPr>
-        <w:rPr>
-          <w:rFonts w:ascii="Times New Roman" w:eastAsia="Times New Roman" w:hAnsi="Times New Roman" w:cs="Times New Roman"/>
-          <w:color w:val="131313"/>
-          <w:sz w:val="24"/>
-          <w:szCs w:val="24"/>
-          <w:shd w:val="clear" w:color="auto" w:fill="FFFFFF"/>
-        </w:rPr>
-      </w:pPr>
-    </w:p>
-    <w:p>
-      <w:pPr>
-        <w:rPr>
-          <w:rFonts w:ascii="Times New Roman" w:eastAsia="Times New Roman" w:hAnsi="Times New Roman" w:cs="Times New Roman"/>
-          <w:color w:val="131313"/>
-          <w:sz w:val="24"/>
-          <w:szCs w:val="24"/>
-          <w:shd w:val="clear" w:color="auto" w:fill="FFFFFF"/>
-        </w:rPr>
-      </w:pPr>
-    </w:p>
-    <w:p>
-      <w:pPr>
-        <w:rPr>
-          <w:rFonts w:ascii="Times New Roman" w:eastAsia="Times New Roman" w:hAnsi="Times New Roman" w:cs="Times New Roman"/>
-          <w:color w:val="131313"/>
-          <w:sz w:val="24"/>
-          <w:szCs w:val="24"/>
-          <w:shd w:val="clear" w:color="auto" w:fill="FFFFFF"/>
-        </w:rPr>
-      </w:pPr>
-    </w:p>
-    <w:p>
-      <w:pPr>
-        <w:rPr>
-          <w:rFonts w:ascii="Times New Roman" w:eastAsia="Times New Roman" w:hAnsi="Times New Roman" w:cs="Times New Roman"/>
-          <w:color w:val="131313"/>
-          <w:sz w:val="24"/>
-          <w:szCs w:val="24"/>
-          <w:shd w:val="clear" w:color="auto" w:fill="FFFFFF"/>
-        </w:rPr>
-      </w:pPr>
-    </w:p>
-    <w:p>
-      <w:pPr>
-        <w:rPr>
-          <w:rFonts w:ascii="Times New Roman" w:hAnsi="Times New Roman" w:cs="Times New Roman"/>
-          <w:color w:val="131313"/>
-          <w:sz w:val="24"/>
-          <w:szCs w:val="24"/>
-          <w:shd w:val="clear" w:color="auto" w:fill="FFFFFF"/>
-        </w:rPr>
-      </w:pPr>
-    </w:p>
-    <w:p>
-      <w:pPr>
-        <w:tabs>
-          <w:tab w:val="left" w:pos="2700"/>
-        </w:tabs>
-        <w:rPr>
-          <w:rFonts w:ascii="Times New Roman" w:hAnsi="Times New Roman" w:cs="Times New Roman"/>
-          <w:b/>
-          <w:color w:val="131313"/>
-          <w:sz w:val="24"/>
-          <w:szCs w:val="24"/>
-          <w:shd w:val="clear" w:color="auto" w:fill="FFFFFF"/>
-        </w:rPr>
-      </w:pPr>
-    </w:p>
-    <w:p>
-      <w:pPr>
-        <w:tabs>
-          <w:tab w:val="left" w:pos="2700"/>
-        </w:tabs>
-        <w:rPr>
-          <w:rFonts w:ascii="Times New Roman" w:hAnsi="Times New Roman" w:cs="Times New Roman"/>
-          <w:b/>
-          <w:color w:val="131313"/>
-          <w:sz w:val="24"/>
-          <w:szCs w:val="24"/>
-          <w:shd w:val="clear" w:color="auto" w:fill="FFFFFF"/>
-        </w:rPr>
-      </w:pPr>
-    </w:p>
-    <w:p>
-      <w:pPr>
-        <w:tabs>
-          <w:tab w:val="left" w:pos="2700"/>
-        </w:tabs>
-        <w:rPr>
-          <w:rFonts w:ascii="Times New Roman" w:hAnsi="Times New Roman" w:cs="Times New Roman"/>
-          <w:b/>
-          <w:color w:val="131313"/>
-          <w:sz w:val="24"/>
-          <w:szCs w:val="24"/>
-          <w:shd w:val="clear" w:color="auto" w:fill="FFFFFF"/>
-        </w:rPr>
-      </w:pPr>
-    </w:p>
-    <w:p>
-      <w:pPr>
-        <w:tabs>
-          <w:tab w:val="left" w:pos="2700"/>
-        </w:tabs>
-        <w:rPr>
-          <w:rFonts w:ascii="Times New Roman" w:hAnsi="Times New Roman" w:cs="Times New Roman"/>
-          <w:b/>
-          <w:color w:val="131313"/>
-          <w:sz w:val="24"/>
-          <w:szCs w:val="24"/>
-          <w:shd w:val="clear" w:color="auto" w:fill="FFFFFF"/>
-        </w:rPr>
-      </w:pPr>
-    </w:p>
-    <w:p>
-      <w:pPr>
-        <w:tabs>
-          <w:tab w:val="left" w:pos="2700"/>
-        </w:tabs>
-        <w:rPr>
-          <w:rFonts w:ascii="Times New Roman" w:hAnsi="Times New Roman" w:cs="Times New Roman"/>
-          <w:b/>
-          <w:color w:val="131313"/>
-          <w:sz w:val="24"/>
-          <w:szCs w:val="24"/>
-          <w:shd w:val="clear" w:color="auto" w:fill="FFFFFF"/>
-        </w:rPr>
-      </w:pPr>
-    </w:p>
-    <w:p>
-      <w:pPr>
-        <w:tabs>
-          <w:tab w:val="left" w:pos="2700"/>
-        </w:tabs>
-        <w:rPr>
-          <w:rFonts w:ascii="Times New Roman" w:hAnsi="Times New Roman" w:cs="Times New Roman"/>
-          <w:b/>
-          <w:color w:val="131313"/>
-          <w:sz w:val="24"/>
-          <w:szCs w:val="24"/>
-          <w:shd w:val="clear" w:color="auto" w:fill="FFFFFF"/>
-        </w:rPr>
-      </w:pPr>
-    </w:p>
-    <w:p>
-      <w:pPr>
-        <w:tabs>
-          <w:tab w:val="left" w:pos="2700"/>
-        </w:tabs>
-        <w:rPr>
-          <w:rFonts w:ascii="Times New Roman" w:hAnsi="Times New Roman" w:cs="Times New Roman"/>
-          <w:b/>
-          <w:color w:val="131313"/>
-          <w:sz w:val="24"/>
-          <w:szCs w:val="24"/>
-          <w:shd w:val="clear" w:color="auto" w:fill="FFFFFF"/>
-        </w:rPr>
-      </w:pPr>
-    </w:p>
-    <w:p>
-      <w:pPr>
-        <w:tabs>
-          <w:tab w:val="left" w:pos="2700"/>
-        </w:tabs>
-        <w:rPr>
-          <w:rFonts w:ascii="Times New Roman" w:hAnsi="Times New Roman" w:cs="Times New Roman"/>
-          <w:b/>
-          <w:color w:val="131313"/>
-          <w:sz w:val="24"/>
-          <w:szCs w:val="24"/>
-          <w:shd w:val="clear" w:color="auto" w:fill="FFFFFF"/>
-        </w:rPr>
-      </w:pPr>
-    </w:p>
-    <w:p>
-      <w:pPr>
-        <w:tabs>
-          <w:tab w:val="left" w:pos="2700"/>
-        </w:tabs>
-        <w:rPr>
-          <w:rFonts w:ascii="Times New Roman" w:hAnsi="Times New Roman" w:cs="Times New Roman"/>
-          <w:b/>
-          <w:color w:val="131313"/>
-          <w:sz w:val="24"/>
-          <w:szCs w:val="24"/>
-          <w:shd w:val="clear" w:color="auto" w:fill="FFFFFF"/>
-        </w:rPr>
-      </w:pPr>
-    </w:p>
-    <w:p>
-      <w:pPr>
-        <w:tabs>
-          <w:tab w:val="left" w:pos="2700"/>
-        </w:tabs>
-        <w:rPr>
-          <w:rFonts w:ascii="Times New Roman" w:hAnsi="Times New Roman" w:cs="Times New Roman"/>
-          <w:b/>
-          <w:color w:val="131313"/>
-          <w:sz w:val="24"/>
-          <w:szCs w:val="24"/>
-          <w:shd w:val="clear" w:color="auto" w:fill="FFFFFF"/>
-        </w:rPr>
-      </w:pPr>
-    </w:p>
-    <w:p>
-      <w:pPr>
-        <w:tabs>
-          <w:tab w:val="left" w:pos="2700"/>
-        </w:tabs>
-        <w:rPr>
-          <w:rFonts w:ascii="Times New Roman" w:hAnsi="Times New Roman" w:cs="Times New Roman"/>
-          <w:b/>
-          <w:color w:val="131313"/>
-          <w:sz w:val="24"/>
-          <w:szCs w:val="24"/>
-          <w:shd w:val="clear" w:color="auto" w:fill="FFFFFF"/>
-        </w:rPr>
-      </w:pPr>
-    </w:p>
-    <w:p>
-      <w:pPr>
-        <w:tabs>
-          <w:tab w:val="left" w:pos="2700"/>
-        </w:tabs>
-        <w:rPr>
-          <w:rFonts w:ascii="Times New Roman" w:hAnsi="Times New Roman" w:cs="Times New Roman"/>
-          <w:b/>
-          <w:color w:val="131313"/>
-          <w:sz w:val="24"/>
-          <w:szCs w:val="24"/>
-          <w:shd w:val="clear" w:color="auto" w:fill="FFFFFF"/>
-        </w:rPr>
-      </w:pPr>
-    </w:p>
-    <w:p>
-      <w:pPr>
-        <w:tabs>
-          <w:tab w:val="left" w:pos="2700"/>
-        </w:tabs>
-        <w:rPr>
-          <w:rFonts w:ascii="Times New Roman" w:hAnsi="Times New Roman" w:cs="Times New Roman"/>
-          <w:b/>
-          <w:color w:val="131313"/>
-          <w:sz w:val="24"/>
-          <w:szCs w:val="24"/>
-          <w:shd w:val="clear" w:color="auto" w:fill="FFFFFF"/>
-        </w:rPr>
-      </w:pPr>
-    </w:p>
-    <w:p>
-      <w:pPr>
-        <w:tabs>
-          <w:tab w:val="left" w:pos="2700"/>
-        </w:tabs>
-        <w:rPr>
-          <w:rFonts w:ascii="Times New Roman" w:hAnsi="Times New Roman" w:cs="Times New Roman"/>
-          <w:b/>
-          <w:color w:val="131313"/>
-          <w:sz w:val="24"/>
-          <w:szCs w:val="24"/>
-          <w:shd w:val="clear" w:color="auto" w:fill="FFFFFF"/>
-        </w:rPr>
-      </w:pPr>
-    </w:p>
-    <w:p>
-      <w:pPr>
-        <w:tabs>
-          <w:tab w:val="left" w:pos="2700"/>
-        </w:tabs>
-        <w:rPr>
-          <w:rFonts w:ascii="Times New Roman" w:hAnsi="Times New Roman" w:cs="Times New Roman"/>
-          <w:b/>
-          <w:color w:val="131313"/>
-          <w:sz w:val="24"/>
-          <w:szCs w:val="24"/>
-          <w:shd w:val="clear" w:color="auto" w:fill="FFFFFF"/>
-        </w:rPr>
-      </w:pPr>
-    </w:p>
-    <w:p>
-      <w:pPr>
-        <w:tabs>
-          <w:tab w:val="left" w:pos="2700"/>
-        </w:tabs>
-        <w:rPr>
-          <w:rFonts w:ascii="Times New Roman" w:hAnsi="Times New Roman" w:cs="Times New Roman"/>
-          <w:b/>
-          <w:color w:val="131313"/>
-          <w:sz w:val="24"/>
-          <w:szCs w:val="24"/>
-          <w:shd w:val="clear" w:color="auto" w:fill="FFFFFF"/>
-        </w:rPr>
-      </w:pPr>
-    </w:p>
-    <w:p>
-      <w:pPr>
-        <w:tabs>
-          <w:tab w:val="left" w:pos="2700"/>
-        </w:tabs>
-        <w:rPr>
-          <w:rFonts w:ascii="Times New Roman" w:hAnsi="Times New Roman" w:cs="Times New Roman"/>
-          <w:b/>
-          <w:color w:val="131313"/>
-          <w:sz w:val="24"/>
-          <w:szCs w:val="24"/>
-          <w:shd w:val="clear" w:color="auto" w:fill="FFFFFF"/>
-        </w:rPr>
-      </w:pPr>
-    </w:p>
-    <w:p>
-      <w:pPr>
-        <w:tabs>
-          <w:tab w:val="left" w:pos="2700"/>
-        </w:tabs>
-        <w:rPr>
-          <w:rFonts w:ascii="Times New Roman" w:hAnsi="Times New Roman" w:cs="Times New Roman"/>
-          <w:b/>
-          <w:color w:val="131313"/>
-          <w:sz w:val="24"/>
-          <w:szCs w:val="24"/>
-          <w:shd w:val="clear" w:color="auto" w:fill="FFFFFF"/>
-        </w:rPr>
-      </w:pPr>
-    </w:p>
-    <w:p>
-      <w:pPr>
-        <w:tabs>
-          <w:tab w:val="left" w:pos="2700"/>
-        </w:tabs>
-        <w:rPr>
-          <w:rFonts w:ascii="Times New Roman" w:hAnsi="Times New Roman" w:cs="Times New Roman"/>
-          <w:b/>
-          <w:color w:val="131313"/>
-          <w:sz w:val="24"/>
-          <w:szCs w:val="24"/>
-          <w:shd w:val="clear" w:color="auto" w:fill="FFFFFF"/>
-        </w:rPr>
-      </w:pPr>
-    </w:p>
-    <w:p>
-      <w:pPr>
-        <w:tabs>
-          <w:tab w:val="left" w:pos="2700"/>
-        </w:tabs>
-        <w:rPr>
-          <w:rFonts w:ascii="Times New Roman" w:hAnsi="Times New Roman" w:cs="Times New Roman"/>
-          <w:b/>
-          <w:color w:val="131313"/>
-          <w:sz w:val="24"/>
-          <w:szCs w:val="24"/>
-          <w:shd w:val="clear" w:color="auto" w:fill="FFFFFF"/>
-        </w:rPr>
-      </w:pPr>
-    </w:p>
-    <w:p>
-      <w:pPr>
-        <w:tabs>
-          <w:tab w:val="left" w:pos="2700"/>
-        </w:tabs>
-        <w:rPr>
-          <w:rFonts w:ascii="Times New Roman" w:hAnsi="Times New Roman" w:cs="Times New Roman"/>
-          <w:b/>
-          <w:color w:val="131313"/>
-          <w:sz w:val="24"/>
-          <w:szCs w:val="24"/>
-          <w:shd w:val="clear" w:color="auto" w:fill="FFFFFF"/>
-        </w:rPr>
-      </w:pPr>
-    </w:p>
-    <w:p>
-      <w:pPr>
-        <w:tabs>
-          <w:tab w:val="left" w:pos="2700"/>
-        </w:tabs>
-        <w:rPr>
-          <w:rFonts w:ascii="Times New Roman" w:hAnsi="Times New Roman" w:cs="Times New Roman"/>
-          <w:b/>
-          <w:color w:val="131313"/>
-          <w:sz w:val="24"/>
-          <w:szCs w:val="24"/>
-          <w:shd w:val="clear" w:color="auto" w:fill="FFFFFF"/>
-        </w:rPr>
-      </w:pPr>
-    </w:p>
-    <w:p>
-      <w:pPr>
-        <w:tabs>
-          <w:tab w:val="left" w:pos="2700"/>
-        </w:tabs>
-        <w:rPr>
-          <w:rFonts w:ascii="Times New Roman" w:hAnsi="Times New Roman" w:cs="Times New Roman"/>
-          <w:b/>
-          <w:color w:val="131313"/>
-          <w:sz w:val="24"/>
-          <w:szCs w:val="24"/>
-          <w:shd w:val="clear" w:color="auto" w:fill="FFFFFF"/>
-        </w:rPr>
-      </w:pPr>
-    </w:p>
-    <w:p>
-      <w:pPr>
-        <w:tabs>
-          <w:tab w:val="left" w:pos="2700"/>
-        </w:tabs>
-        <w:rPr>
-          <w:rFonts w:ascii="Times New Roman" w:hAnsi="Times New Roman" w:cs="Times New Roman"/>
-          <w:b/>
-          <w:color w:val="131313"/>
-          <w:sz w:val="24"/>
-          <w:szCs w:val="24"/>
-          <w:shd w:val="clear" w:color="auto" w:fill="FFFFFF"/>
-        </w:rPr>
-      </w:pPr>
-    </w:p>
-    <w:p>
-      <w:pPr>
-        <w:tabs>
-          <w:tab w:val="left" w:pos="2700"/>
-        </w:tabs>
-        <w:rPr>
-          <w:rFonts w:ascii="Times New Roman" w:hAnsi="Times New Roman" w:cs="Times New Roman"/>
-          <w:b/>
-          <w:color w:val="131313"/>
-          <w:sz w:val="24"/>
-          <w:szCs w:val="24"/>
-          <w:shd w:val="clear" w:color="auto" w:fill="FFFFFF"/>
-        </w:rPr>
-      </w:pPr>
-      <w:r>
-        <w:rPr>
-          <w:rFonts w:ascii="Times New Roman" w:hAnsi="Times New Roman" w:cs="Times New Roman"/>
-          <w:b/>
-          <w:color w:val="131313"/>
-          <w:sz w:val="24"/>
-          <w:szCs w:val="24"/>
-          <w:shd w:val="clear" w:color="auto" w:fill="FFFFFF"/>
-        </w:rPr>
-        <w:t>Pulled an iib image from docker hub:</w:t>
-      </w:r>
-    </w:p>
-    <w:p>
-      <w:pPr>
-        <w:tabs>
-          <w:tab w:val="left" w:pos="2700"/>
-        </w:tabs>
-        <w:rPr>
-          <w:rFonts w:ascii="Times New Roman" w:hAnsi="Times New Roman" w:cs="Times New Roman"/>
-          <w:color w:val="131313"/>
-          <w:sz w:val="24"/>
-          <w:szCs w:val="24"/>
-          <w:shd w:val="clear" w:color="auto" w:fill="FFFFFF"/>
-        </w:rPr>
-      </w:pPr>
-      <w:hyperlink r:id="rId36" w:history="1">
-        <w:r>
-          <w:rPr>
-            <w:rStyle w:val="Hyperlink"/>
-            <w:rFonts w:ascii="Times New Roman" w:hAnsi="Times New Roman" w:cs="Times New Roman"/>
-            <w:sz w:val="24"/>
-            <w:szCs w:val="24"/>
-            <w:shd w:val="clear" w:color="auto" w:fill="FFFFFF"/>
-          </w:rPr>
-          <w:t>https://hub.docker.com/r/ibmcom/iib/</w:t>
-        </w:r>
-      </w:hyperlink>
-    </w:p>
-    <w:p>
-      <w:pPr>
-        <w:tabs>
-          <w:tab w:val="left" w:pos="2700"/>
-        </w:tabs>
-        <w:rPr>
-          <w:rFonts w:ascii="Times New Roman" w:hAnsi="Times New Roman" w:cs="Times New Roman"/>
-          <w:color w:val="131313"/>
-          <w:sz w:val="24"/>
-          <w:szCs w:val="24"/>
-          <w:shd w:val="clear" w:color="auto" w:fill="FFFFFF"/>
-        </w:rPr>
-      </w:pPr>
-      <w:r>
-        <w:rPr>
-          <w:rFonts w:ascii="Times New Roman" w:hAnsi="Times New Roman" w:cs="Times New Roman"/>
-          <w:color w:val="131313"/>
-          <w:sz w:val="24"/>
-          <w:szCs w:val="24"/>
-          <w:shd w:val="clear" w:color="auto" w:fill="FFFFFF"/>
-        </w:rPr>
-        <w:lastRenderedPageBreak/>
-        <w:t xml:space="preserve"># </w:t>
-      </w:r>
-      <w:r>
-        <w:rPr>
-          <w:rFonts w:ascii="Times New Roman" w:hAnsi="Times New Roman" w:cs="Times New Roman"/>
-          <w:color w:val="131313"/>
-          <w:sz w:val="24"/>
-          <w:szCs w:val="24"/>
-          <w:shd w:val="clear" w:color="auto" w:fill="FFFFFF"/>
-        </w:rPr>
-        <w:t>docker pull ibmcom/iib</w:t>
-      </w:r>
-    </w:p>
-    <w:p>
-      <w:pPr>
-        <w:tabs>
-          <w:tab w:val="left" w:pos="2700"/>
-        </w:tabs>
-        <w:rPr>
-          <w:rFonts w:ascii="Times New Roman" w:hAnsi="Times New Roman" w:cs="Times New Roman"/>
+      <w:r>
+        <w:rPr>
+          <w:rFonts w:ascii="Times New Roman" w:eastAsia="Times New Roman" w:hAnsi="Times New Roman" w:cs="Times New Roman"/>
+          <w:b/>
+          <w:color w:val="131313"/>
+          <w:sz w:val="24"/>
+          <w:szCs w:val="24"/>
+          <w:shd w:val="clear" w:color="auto" w:fill="FFFFFF"/>
+        </w:rPr>
+        <w:t xml:space="preserve"> </w:t>
+      </w:r>
+      <w:r>
+        <w:rPr>
+          <w:rFonts w:ascii="Times New Roman" w:eastAsia="Times New Roman" w:hAnsi="Times New Roman" w:cs="Times New Roman"/>
+          <w:color w:val="131313"/>
+          <w:sz w:val="24"/>
+          <w:szCs w:val="24"/>
+          <w:shd w:val="clear" w:color="auto" w:fill="FFFFFF"/>
+        </w:rPr>
+        <w:t>Create a new image and push into the docker hub.</w:t>
+      </w:r>
+    </w:p>
+    <w:p>
+      <w:pPr>
+        <w:rPr>
+          <w:rFonts w:ascii="Times New Roman" w:eastAsia="Times New Roman" w:hAnsi="Times New Roman" w:cs="Times New Roman"/>
+          <w:color w:val="131313"/>
+          <w:sz w:val="24"/>
+          <w:szCs w:val="24"/>
+          <w:shd w:val="clear" w:color="auto" w:fill="FFFFFF"/>
+        </w:rPr>
+      </w:pPr>
+      <w:r>
+        <w:rPr>
+          <w:rFonts w:ascii="Times New Roman" w:eastAsia="Times New Roman" w:hAnsi="Times New Roman" w:cs="Times New Roman"/>
+          <w:color w:val="131313"/>
+          <w:sz w:val="24"/>
+          <w:szCs w:val="24"/>
+          <w:shd w:val="clear" w:color="auto" w:fill="FFFFFF"/>
+        </w:rPr>
+        <w:t xml:space="preserve">1. </w:t>
+      </w:r>
+      <w:r>
+        <w:rPr>
+          <w:rFonts w:ascii="Times New Roman" w:eastAsia="Times New Roman" w:hAnsi="Times New Roman" w:cs="Times New Roman"/>
+          <w:color w:val="131313"/>
+          <w:sz w:val="24"/>
+          <w:szCs w:val="24"/>
+          <w:shd w:val="clear" w:color="auto" w:fill="FFFFFF"/>
+        </w:rPr>
+        <w:t>Created a new directory and a new dockerfile in it.</w:t>
+      </w:r>
+    </w:p>
+    <w:p>
+      <w:pPr>
+        <w:rPr>
+          <w:rFonts w:ascii="Times New Roman" w:eastAsia="Times New Roman" w:hAnsi="Times New Roman" w:cs="Times New Roman"/>
+          <w:color w:val="131313"/>
+          <w:sz w:val="24"/>
+          <w:szCs w:val="24"/>
+          <w:shd w:val="clear" w:color="auto" w:fill="FFFFFF"/>
+        </w:rPr>
+      </w:pPr>
+      <w:r>
+        <w:rPr>
+          <w:rFonts w:ascii="Times New Roman" w:eastAsia="Times New Roman" w:hAnsi="Times New Roman" w:cs="Times New Roman"/>
+          <w:color w:val="131313"/>
+          <w:sz w:val="24"/>
+          <w:szCs w:val="24"/>
+          <w:shd w:val="clear" w:color="auto" w:fill="FFFFFF"/>
+        </w:rPr>
+        <w:t xml:space="preserve">2. </w:t>
+      </w:r>
+      <w:r>
+        <w:rPr>
+          <w:rFonts w:ascii="Times New Roman" w:eastAsia="Times New Roman" w:hAnsi="Times New Roman" w:cs="Times New Roman"/>
+          <w:color w:val="131313"/>
+          <w:sz w:val="24"/>
+          <w:szCs w:val="24"/>
+          <w:shd w:val="clear" w:color="auto" w:fill="FFFFFF"/>
+        </w:rPr>
+        <w:t>Build the new dockerfile using docker build command</w:t>
+      </w:r>
+    </w:p>
+    <w:p>
+      <w:pPr>
+        <w:rPr>
+          <w:rFonts w:ascii="Times New Roman" w:eastAsia="Times New Roman" w:hAnsi="Times New Roman" w:cs="Times New Roman"/>
           <w:color w:val="131313"/>
           <w:sz w:val="24"/>
           <w:szCs w:val="24"/>
@@ -16480,10 +16125,92 @@
           <w:noProof/>
         </w:rPr>
         <w:drawing>
-          <wp:inline distT="0" distB="0" distL="0" distR="0" wp14:anchorId="4EBF0196" wp14:editId="5002F255">
-            <wp:extent cx="5943600" cy="3017520"/>
+          <wp:inline distT="0" distB="0" distL="0" distR="0" wp14:anchorId="0CABFF76" wp14:editId="44633784">
+            <wp:extent cx="5943600" cy="1827530"/>
+            <wp:effectExtent l="0" t="0" r="0" b="1270"/>
+            <wp:docPr id="41" name="Picture 41"/>
+            <wp:cNvGraphicFramePr>
+              <a:graphicFrameLocks xmlns:a="http://schemas.openxmlformats.org/drawingml/2006/main" noChangeAspect="1"/>
+            </wp:cNvGraphicFramePr>
+            <a:graphic xmlns:a="http://schemas.openxmlformats.org/drawingml/2006/main">
+              <a:graphicData uri="http://schemas.openxmlformats.org/drawingml/2006/picture">
+                <pic:pic xmlns:pic="http://schemas.openxmlformats.org/drawingml/2006/picture">
+                  <pic:nvPicPr>
+                    <pic:cNvPr id="1" name=""/>
+                    <pic:cNvPicPr/>
+                  </pic:nvPicPr>
+                  <pic:blipFill>
+                    <a:blip r:embed="rId36"/>
+                    <a:stretch>
+                      <a:fillRect/>
+                    </a:stretch>
+                  </pic:blipFill>
+                  <pic:spPr>
+                    <a:xfrm>
+                      <a:off x="0" y="0"/>
+                      <a:ext cx="5943600" cy="1827530"/>
+                    </a:xfrm>
+                    <a:prstGeom prst="rect">
+                      <a:avLst/>
+                    </a:prstGeom>
+                  </pic:spPr>
+                </pic:pic>
+              </a:graphicData>
+            </a:graphic>
+          </wp:inline>
+        </w:drawing>
+      </w:r>
+    </w:p>
+    <w:p>
+      <w:pPr>
+        <w:rPr>
+          <w:rFonts w:ascii="Times New Roman" w:eastAsia="Times New Roman" w:hAnsi="Times New Roman" w:cs="Times New Roman"/>
+          <w:color w:val="131313"/>
+          <w:sz w:val="24"/>
+          <w:szCs w:val="24"/>
+          <w:shd w:val="clear" w:color="auto" w:fill="FFFFFF"/>
+        </w:rPr>
+      </w:pPr>
+      <w:r>
+        <w:rPr>
+          <w:rFonts w:ascii="Times New Roman" w:eastAsia="Times New Roman" w:hAnsi="Times New Roman" w:cs="Times New Roman"/>
+          <w:color w:val="131313"/>
+          <w:sz w:val="24"/>
+          <w:szCs w:val="24"/>
+          <w:shd w:val="clear" w:color="auto" w:fill="FFFFFF"/>
+        </w:rPr>
+        <w:t xml:space="preserve">3. Add </w:t>
+      </w:r>
+      <w:r>
+        <w:rPr>
+          <w:rFonts w:ascii="Times New Roman" w:eastAsia="Times New Roman" w:hAnsi="Times New Roman" w:cs="Times New Roman"/>
+          <w:color w:val="131313"/>
+          <w:sz w:val="24"/>
+          <w:szCs w:val="24"/>
+          <w:shd w:val="clear" w:color="auto" w:fill="FFFFFF"/>
+        </w:rPr>
+        <w:t>a tag to the new image</w:t>
+      </w:r>
+    </w:p>
+    <w:p>
+      <w:pPr>
+        <w:rPr>
+          <w:rFonts w:ascii="Times New Roman" w:eastAsia="Times New Roman" w:hAnsi="Times New Roman" w:cs="Times New Roman"/>
+          <w:color w:val="131313"/>
+          <w:sz w:val="24"/>
+          <w:szCs w:val="24"/>
+          <w:shd w:val="clear" w:color="auto" w:fill="FFFFFF"/>
+        </w:rPr>
+      </w:pPr>
+      <w:r>
+        <w:rPr>
+          <w:noProof/>
+        </w:rPr>
+        <w:drawing>
+          <wp:inline distT="0" distB="0" distL="0" distR="0" wp14:anchorId="76B7BF82" wp14:editId="5E087F0A">
+            <wp:extent cx="5943600" cy="2232025"/>
             <wp:effectExtent l="0" t="0" r="0" b="0"/>
-            <wp:docPr id="9" name="Picture 9"/>
+            <wp:docPr id="42" name="Picture 42"/>
             <wp:cNvGraphicFramePr>
               <a:graphicFrameLocks xmlns:a="http://schemas.openxmlformats.org/drawingml/2006/main" noChangeAspect="1"/>
             </wp:cNvGraphicFramePr>
@@ -16503,7 +16230,7 @@
                   <pic:spPr>
                     <a:xfrm>
                       <a:off x="0" y="0"/>
-                      <a:ext cx="5943600" cy="3017520"/>
+                      <a:ext cx="5943600" cy="2232025"/>
                     </a:xfrm>
                     <a:prstGeom prst="rect">
                       <a:avLst/>
@@ -16518,17 +16245,290 @@
     </w:p>
     <w:p>
       <w:pPr>
-        <w:tabs>
-          <w:tab w:val="left" w:pos="2700"/>
-        </w:tabs>
-        <w:rPr>
-          <w:rFonts w:ascii="Times New Roman" w:hAnsi="Times New Roman" w:cs="Times New Roman"/>
-          <w:color w:val="131313"/>
-          <w:sz w:val="24"/>
-          <w:szCs w:val="24"/>
-          <w:shd w:val="clear" w:color="auto" w:fill="FFFFFF"/>
-        </w:rPr>
-      </w:pPr>
+        <w:rPr>
+          <w:rFonts w:ascii="Times New Roman" w:eastAsia="Times New Roman" w:hAnsi="Times New Roman" w:cs="Times New Roman"/>
+          <w:color w:val="131313"/>
+          <w:sz w:val="24"/>
+          <w:szCs w:val="24"/>
+          <w:shd w:val="clear" w:color="auto" w:fill="FFFFFF"/>
+        </w:rPr>
+      </w:pPr>
+      <w:r>
+        <w:rPr>
+          <w:rFonts w:ascii="Times New Roman" w:eastAsia="Times New Roman" w:hAnsi="Times New Roman" w:cs="Times New Roman"/>
+          <w:color w:val="131313"/>
+          <w:sz w:val="24"/>
+          <w:szCs w:val="24"/>
+          <w:shd w:val="clear" w:color="auto" w:fill="FFFFFF"/>
+        </w:rPr>
+        <w:t xml:space="preserve">4. </w:t>
+      </w:r>
+      <w:r>
+        <w:rPr>
+          <w:rFonts w:ascii="Times New Roman" w:eastAsia="Times New Roman" w:hAnsi="Times New Roman" w:cs="Times New Roman"/>
+          <w:color w:val="131313"/>
+          <w:sz w:val="24"/>
+          <w:szCs w:val="24"/>
+          <w:shd w:val="clear" w:color="auto" w:fill="FFFFFF"/>
+        </w:rPr>
+        <w:t>Ran and tested my customized docker image by launching a docker container:</w:t>
+      </w:r>
+    </w:p>
+    <w:p>
+      <w:pPr>
+        <w:rPr>
+          <w:rFonts w:ascii="Times New Roman" w:hAnsi="Times New Roman" w:cs="Times New Roman"/>
+          <w:color w:val="131313"/>
+          <w:sz w:val="24"/>
+          <w:szCs w:val="24"/>
+          <w:shd w:val="clear" w:color="auto" w:fill="FFFFFF"/>
+        </w:rPr>
+      </w:pPr>
+      <w:r>
+        <w:rPr>
+          <w:rFonts w:ascii="Times New Roman" w:hAnsi="Times New Roman" w:cs="Times New Roman"/>
+          <w:color w:val="131313"/>
+          <w:sz w:val="24"/>
+          <w:szCs w:val="24"/>
+          <w:shd w:val="clear" w:color="auto" w:fill="FFFFFF"/>
+        </w:rPr>
+        <w:t xml:space="preserve">[root@localhost f2]# </w:t>
+      </w:r>
+      <w:r>
+        <w:rPr>
+          <w:rFonts w:ascii="Times New Roman" w:hAnsi="Times New Roman" w:cs="Times New Roman"/>
+          <w:color w:val="131313"/>
+          <w:sz w:val="24"/>
+          <w:szCs w:val="24"/>
+          <w:highlight w:val="lightGray"/>
+          <w:shd w:val="clear" w:color="auto" w:fill="FFFFFF"/>
+        </w:rPr>
+        <w:t>docker run --name sandbox e1ba64a1d505</w:t>
+      </w:r>
+    </w:p>
+    <w:p>
+      <w:pPr>
+        <w:rPr>
+          <w:rFonts w:ascii="Times New Roman" w:hAnsi="Times New Roman" w:cs="Times New Roman"/>
+          <w:color w:val="131313"/>
+          <w:sz w:val="24"/>
+          <w:szCs w:val="24"/>
+          <w:shd w:val="clear" w:color="auto" w:fill="FFFFFF"/>
+        </w:rPr>
+      </w:pPr>
+      <w:r>
+        <w:rPr>
+          <w:rFonts w:ascii="Times New Roman" w:hAnsi="Times New Roman" w:cs="Times New Roman"/>
+          <w:color w:val="131313"/>
+          <w:sz w:val="24"/>
+          <w:szCs w:val="24"/>
+          <w:shd w:val="clear" w:color="auto" w:fill="FFFFFF"/>
+        </w:rPr>
+        <w:t>My first image</w:t>
+      </w:r>
+    </w:p>
+    <w:p>
+      <w:pPr>
+        <w:rPr>
+          <w:rFonts w:ascii="Times New Roman" w:hAnsi="Times New Roman" w:cs="Times New Roman"/>
+          <w:color w:val="131313"/>
+          <w:sz w:val="24"/>
+          <w:szCs w:val="24"/>
+          <w:shd w:val="clear" w:color="auto" w:fill="FFFFFF"/>
+        </w:rPr>
+      </w:pPr>
+      <w:r>
+        <w:rPr>
+          <w:rFonts w:ascii="Times New Roman" w:hAnsi="Times New Roman" w:cs="Times New Roman"/>
+          <w:color w:val="131313"/>
+          <w:sz w:val="24"/>
+          <w:szCs w:val="24"/>
+          <w:shd w:val="clear" w:color="auto" w:fill="FFFFFF"/>
+        </w:rPr>
+        <w:t xml:space="preserve">[root@localhost f2]# </w:t>
+      </w:r>
+      <w:r>
+        <w:rPr>
+          <w:rFonts w:ascii="Times New Roman" w:hAnsi="Times New Roman" w:cs="Times New Roman"/>
+          <w:color w:val="131313"/>
+          <w:sz w:val="24"/>
+          <w:szCs w:val="24"/>
+          <w:highlight w:val="lightGray"/>
+          <w:shd w:val="clear" w:color="auto" w:fill="FFFFFF"/>
+        </w:rPr>
+        <w:t>docker ps -a</w:t>
+      </w:r>
+    </w:p>
+    <w:p>
+      <w:pPr>
+        <w:rPr>
+          <w:rFonts w:ascii="Times New Roman" w:hAnsi="Times New Roman" w:cs="Times New Roman"/>
+          <w:color w:val="131313"/>
+          <w:sz w:val="24"/>
+          <w:szCs w:val="24"/>
+          <w:shd w:val="clear" w:color="auto" w:fill="FFFFFF"/>
+        </w:rPr>
+      </w:pPr>
+      <w:r>
+        <w:rPr>
+          <w:rFonts w:ascii="Times New Roman" w:hAnsi="Times New Roman" w:cs="Times New Roman"/>
+          <w:color w:val="131313"/>
+          <w:sz w:val="24"/>
+          <w:szCs w:val="24"/>
+          <w:shd w:val="clear" w:color="auto" w:fill="FFFFFF"/>
+        </w:rPr>
+        <w:t>CONTAINER ID        IMAGE               COMMAND                  CREATED             STATUS                     PORTS               NAMES</w:t>
+      </w:r>
+    </w:p>
+    <w:p>
+      <w:pPr>
+        <w:rPr>
+          <w:rFonts w:ascii="Times New Roman" w:hAnsi="Times New Roman" w:cs="Times New Roman"/>
+          <w:color w:val="131313"/>
+          <w:sz w:val="24"/>
+          <w:szCs w:val="24"/>
+          <w:shd w:val="clear" w:color="auto" w:fill="FFFFFF"/>
+        </w:rPr>
+      </w:pPr>
+      <w:r>
+        <w:rPr>
+          <w:rFonts w:ascii="Times New Roman" w:hAnsi="Times New Roman" w:cs="Times New Roman"/>
+          <w:color w:val="131313"/>
+          <w:sz w:val="24"/>
+          <w:szCs w:val="24"/>
+          <w:shd w:val="clear" w:color="auto" w:fill="FFFFFF"/>
+        </w:rPr>
+        <w:t xml:space="preserve">26d1d793d8e3        e1ba64a1d505        "/bin/sh -c 'echo ..."   21 seconds ago      Exited (0) 7 seconds ago                       </w:t>
+      </w:r>
+      <w:r>
+        <w:rPr>
+          <w:rFonts w:ascii="Times New Roman" w:hAnsi="Times New Roman" w:cs="Times New Roman"/>
+          <w:color w:val="131313"/>
+          <w:sz w:val="24"/>
+          <w:szCs w:val="24"/>
+          <w:highlight w:val="lightGray"/>
+          <w:shd w:val="clear" w:color="auto" w:fill="FFFFFF"/>
+        </w:rPr>
+        <w:t>sandbox</w:t>
+      </w:r>
+    </w:p>
+    <w:p>
+      <w:pPr>
+        <w:rPr>
+          <w:rFonts w:ascii="Times New Roman" w:hAnsi="Times New Roman" w:cs="Times New Roman"/>
+          <w:color w:val="131313"/>
+          <w:sz w:val="24"/>
+          <w:szCs w:val="24"/>
+          <w:shd w:val="clear" w:color="auto" w:fill="FFFFFF"/>
+        </w:rPr>
+      </w:pPr>
+      <w:r>
+        <w:rPr>
+          <w:rFonts w:ascii="Times New Roman" w:hAnsi="Times New Roman" w:cs="Times New Roman"/>
+          <w:color w:val="131313"/>
+          <w:sz w:val="24"/>
+          <w:szCs w:val="24"/>
+          <w:shd w:val="clear" w:color="auto" w:fill="FFFFFF"/>
+        </w:rPr>
+        <w:t>5262e8dbb06e        467ed3c7b5c8        "echo 'hello world!'"    2 hours ago         Exited (0) 2 hours ago                         test</w:t>
+      </w:r>
+    </w:p>
+    <w:p>
+      <w:pPr>
+        <w:rPr>
+          <w:rFonts w:ascii="Times New Roman" w:hAnsi="Times New Roman" w:cs="Times New Roman"/>
+          <w:color w:val="131313"/>
+          <w:sz w:val="24"/>
+          <w:szCs w:val="24"/>
+          <w:shd w:val="clear" w:color="auto" w:fill="FFFFFF"/>
+        </w:rPr>
+      </w:pPr>
+      <w:r>
+        <w:rPr>
+          <w:rFonts w:ascii="Times New Roman" w:hAnsi="Times New Roman" w:cs="Times New Roman"/>
+          <w:color w:val="131313"/>
+          <w:sz w:val="24"/>
+          <w:szCs w:val="24"/>
+          <w:shd w:val="clear" w:color="auto" w:fill="FFFFFF"/>
+        </w:rPr>
+        <w:lastRenderedPageBreak/>
+        <w:t>77a24a767861        hello-world         "/hello"                 3 hours ago         Exited (0) 3 hours ago                         quirky_goldberg</w:t>
+      </w:r>
+    </w:p>
+    <w:p>
+      <w:pPr>
+        <w:rPr>
+          <w:rFonts w:ascii="Times New Roman" w:hAnsi="Times New Roman" w:cs="Times New Roman"/>
+          <w:color w:val="131313"/>
+          <w:sz w:val="24"/>
+          <w:szCs w:val="24"/>
+          <w:shd w:val="clear" w:color="auto" w:fill="FFFFFF"/>
+        </w:rPr>
+      </w:pPr>
+      <w:r>
+        <w:rPr>
+          <w:rFonts w:ascii="Times New Roman" w:hAnsi="Times New Roman" w:cs="Times New Roman"/>
+          <w:color w:val="131313"/>
+          <w:sz w:val="24"/>
+          <w:szCs w:val="24"/>
+          <w:shd w:val="clear" w:color="auto" w:fill="FFFFFF"/>
+        </w:rPr>
+        <w:t>0691033e5af6        ubuntu              "/bin/bash"              2 weeks ago         Exited (0) 2 weeks ago                         sleepy_ride</w:t>
+      </w:r>
+    </w:p>
+    <w:p>
+      <w:pPr>
+        <w:tabs>
+          <w:tab w:val="left" w:pos="2700"/>
+        </w:tabs>
+        <w:rPr>
+          <w:rFonts w:ascii="Times New Roman" w:hAnsi="Times New Roman" w:cs="Times New Roman"/>
+          <w:color w:val="131313"/>
+          <w:sz w:val="24"/>
+          <w:szCs w:val="24"/>
+          <w:shd w:val="clear" w:color="auto" w:fill="FFFFFF"/>
+        </w:rPr>
+      </w:pPr>
+      <w:r>
+        <w:rPr>
+          <w:rFonts w:ascii="Times New Roman" w:hAnsi="Times New Roman" w:cs="Times New Roman"/>
+          <w:color w:val="131313"/>
+          <w:sz w:val="24"/>
+          <w:szCs w:val="24"/>
+          <w:shd w:val="clear" w:color="auto" w:fill="FFFFFF"/>
+        </w:rPr>
+        <w:t xml:space="preserve">5. </w:t>
+      </w:r>
+      <w:r>
+        <w:rPr>
+          <w:rFonts w:ascii="Times New Roman" w:hAnsi="Times New Roman" w:cs="Times New Roman"/>
+          <w:color w:val="131313"/>
+          <w:sz w:val="24"/>
+          <w:szCs w:val="24"/>
+          <w:shd w:val="clear" w:color="auto" w:fill="FFFFFF"/>
+        </w:rPr>
+        <w:t>P</w:t>
+      </w:r>
+      <w:r>
+        <w:rPr>
+          <w:rFonts w:ascii="Times New Roman" w:hAnsi="Times New Roman" w:cs="Times New Roman"/>
+          <w:color w:val="131313"/>
+          <w:sz w:val="24"/>
+          <w:szCs w:val="24"/>
+          <w:shd w:val="clear" w:color="auto" w:fill="FFFFFF"/>
+        </w:rPr>
+        <w:t>ush the image to the docker hub. Before pushing the image to the hub, provide login credentials of the hub</w:t>
+      </w:r>
+      <w:r>
+        <w:rPr>
+          <w:rFonts w:ascii="Times New Roman" w:hAnsi="Times New Roman" w:cs="Times New Roman"/>
+          <w:color w:val="131313"/>
+          <w:sz w:val="24"/>
+          <w:szCs w:val="24"/>
+          <w:shd w:val="clear" w:color="auto" w:fill="FFFFFF"/>
+        </w:rPr>
+        <w:t>.</w:t>
+      </w:r>
     </w:p>
     <w:p>
       <w:pPr>
@@ -16548,10 +16548,10 @@
           <w:noProof/>
         </w:rPr>
         <w:drawing>
-          <wp:inline distT="0" distB="0" distL="0" distR="0" wp14:anchorId="665CEE2E" wp14:editId="454823E2">
-            <wp:extent cx="5943600" cy="1117600"/>
-            <wp:effectExtent l="0" t="0" r="0" b="6350"/>
-            <wp:docPr id="10" name="Picture 10"/>
+          <wp:inline distT="0" distB="0" distL="0" distR="0" wp14:anchorId="7488BBF3" wp14:editId="41974572">
+            <wp:extent cx="5943600" cy="1071880"/>
+            <wp:effectExtent l="0" t="0" r="0" b="0"/>
+            <wp:docPr id="43" name="Picture 43"/>
             <wp:cNvGraphicFramePr>
               <a:graphicFrameLocks xmlns:a="http://schemas.openxmlformats.org/drawingml/2006/main" noChangeAspect="1"/>
             </wp:cNvGraphicFramePr>
@@ -16571,6 +16571,563 @@
                   <pic:spPr>
                     <a:xfrm>
                       <a:off x="0" y="0"/>
+                      <a:ext cx="5943600" cy="1071880"/>
+                    </a:xfrm>
+                    <a:prstGeom prst="rect">
+                      <a:avLst/>
+                    </a:prstGeom>
+                  </pic:spPr>
+                </pic:pic>
+              </a:graphicData>
+            </a:graphic>
+          </wp:inline>
+        </w:drawing>
+      </w:r>
+    </w:p>
+    <w:p>
+      <w:pPr>
+        <w:tabs>
+          <w:tab w:val="left" w:pos="2700"/>
+        </w:tabs>
+        <w:rPr>
+          <w:rFonts w:ascii="Times New Roman" w:hAnsi="Times New Roman" w:cs="Times New Roman"/>
+          <w:color w:val="131313"/>
+          <w:sz w:val="24"/>
+          <w:szCs w:val="24"/>
+          <w:shd w:val="clear" w:color="auto" w:fill="FFFFFF"/>
+        </w:rPr>
+      </w:pPr>
+      <w:r>
+        <w:rPr>
+          <w:rFonts w:ascii="Times New Roman" w:hAnsi="Times New Roman" w:cs="Times New Roman"/>
+          <w:color w:val="131313"/>
+          <w:sz w:val="24"/>
+          <w:szCs w:val="24"/>
+          <w:shd w:val="clear" w:color="auto" w:fill="FFFFFF"/>
+        </w:rPr>
+        <w:t>6. Login to the docker hub and check whether the image is pushed or not.</w:t>
+      </w:r>
+    </w:p>
+    <w:p>
+      <w:pPr>
+        <w:tabs>
+          <w:tab w:val="left" w:pos="2700"/>
+        </w:tabs>
+        <w:rPr>
+          <w:rFonts w:ascii="Times New Roman" w:hAnsi="Times New Roman" w:cs="Times New Roman"/>
+          <w:b/>
+          <w:color w:val="131313"/>
+          <w:sz w:val="24"/>
+          <w:szCs w:val="24"/>
+          <w:shd w:val="clear" w:color="auto" w:fill="FFFFFF"/>
+        </w:rPr>
+      </w:pPr>
+      <w:r>
+        <w:rPr>
+          <w:noProof/>
+        </w:rPr>
+        <w:drawing>
+          <wp:inline distT="0" distB="0" distL="0" distR="0" wp14:anchorId="26B11057" wp14:editId="7878DCC4">
+            <wp:extent cx="5943600" cy="2287905"/>
+            <wp:effectExtent l="0" t="0" r="0" b="0"/>
+            <wp:docPr id="44" name="Picture 44"/>
+            <wp:cNvGraphicFramePr>
+              <a:graphicFrameLocks xmlns:a="http://schemas.openxmlformats.org/drawingml/2006/main" noChangeAspect="1"/>
+            </wp:cNvGraphicFramePr>
+            <a:graphic xmlns:a="http://schemas.openxmlformats.org/drawingml/2006/main">
+              <a:graphicData uri="http://schemas.openxmlformats.org/drawingml/2006/picture">
+                <pic:pic xmlns:pic="http://schemas.openxmlformats.org/drawingml/2006/picture">
+                  <pic:nvPicPr>
+                    <pic:cNvPr id="1" name=""/>
+                    <pic:cNvPicPr/>
+                  </pic:nvPicPr>
+                  <pic:blipFill>
+                    <a:blip r:embed="rId39"/>
+                    <a:stretch>
+                      <a:fillRect/>
+                    </a:stretch>
+                  </pic:blipFill>
+                  <pic:spPr>
+                    <a:xfrm>
+                      <a:off x="0" y="0"/>
+                      <a:ext cx="5943600" cy="2287905"/>
+                    </a:xfrm>
+                    <a:prstGeom prst="rect">
+                      <a:avLst/>
+                    </a:prstGeom>
+                  </pic:spPr>
+                </pic:pic>
+              </a:graphicData>
+            </a:graphic>
+          </wp:inline>
+        </w:drawing>
+      </w:r>
+    </w:p>
+    <w:p>
+      <w:pPr>
+        <w:tabs>
+          <w:tab w:val="left" w:pos="2700"/>
+        </w:tabs>
+        <w:rPr>
+          <w:rFonts w:ascii="Times New Roman" w:hAnsi="Times New Roman" w:cs="Times New Roman"/>
+          <w:b/>
+          <w:color w:val="131313"/>
+          <w:sz w:val="24"/>
+          <w:szCs w:val="24"/>
+          <w:shd w:val="clear" w:color="auto" w:fill="FFFFFF"/>
+        </w:rPr>
+      </w:pPr>
+    </w:p>
+    <w:p>
+      <w:pPr>
+        <w:tabs>
+          <w:tab w:val="left" w:pos="2700"/>
+        </w:tabs>
+        <w:rPr>
+          <w:rFonts w:ascii="Times New Roman" w:hAnsi="Times New Roman" w:cs="Times New Roman"/>
+          <w:b/>
+          <w:color w:val="131313"/>
+          <w:sz w:val="24"/>
+          <w:szCs w:val="24"/>
+          <w:shd w:val="clear" w:color="auto" w:fill="FFFFFF"/>
+        </w:rPr>
+      </w:pPr>
+    </w:p>
+    <w:p>
+      <w:pPr>
+        <w:tabs>
+          <w:tab w:val="left" w:pos="2700"/>
+        </w:tabs>
+        <w:rPr>
+          <w:rFonts w:ascii="Times New Roman" w:hAnsi="Times New Roman" w:cs="Times New Roman"/>
+          <w:b/>
+          <w:color w:val="131313"/>
+          <w:sz w:val="24"/>
+          <w:szCs w:val="24"/>
+          <w:shd w:val="clear" w:color="auto" w:fill="FFFFFF"/>
+        </w:rPr>
+      </w:pPr>
+    </w:p>
+    <w:p>
+      <w:pPr>
+        <w:tabs>
+          <w:tab w:val="left" w:pos="2700"/>
+        </w:tabs>
+        <w:rPr>
+          <w:rFonts w:ascii="Times New Roman" w:hAnsi="Times New Roman" w:cs="Times New Roman"/>
+          <w:b/>
+          <w:color w:val="131313"/>
+          <w:sz w:val="24"/>
+          <w:szCs w:val="24"/>
+          <w:shd w:val="clear" w:color="auto" w:fill="FFFFFF"/>
+        </w:rPr>
+      </w:pPr>
+    </w:p>
+    <w:p>
+      <w:pPr>
+        <w:tabs>
+          <w:tab w:val="left" w:pos="2700"/>
+        </w:tabs>
+        <w:rPr>
+          <w:rFonts w:ascii="Times New Roman" w:hAnsi="Times New Roman" w:cs="Times New Roman"/>
+          <w:b/>
+          <w:color w:val="131313"/>
+          <w:sz w:val="24"/>
+          <w:szCs w:val="24"/>
+          <w:shd w:val="clear" w:color="auto" w:fill="FFFFFF"/>
+        </w:rPr>
+      </w:pPr>
+    </w:p>
+    <w:p>
+      <w:pPr>
+        <w:tabs>
+          <w:tab w:val="left" w:pos="2700"/>
+        </w:tabs>
+        <w:rPr>
+          <w:rFonts w:ascii="Times New Roman" w:hAnsi="Times New Roman" w:cs="Times New Roman"/>
+          <w:b/>
+          <w:color w:val="131313"/>
+          <w:sz w:val="24"/>
+          <w:szCs w:val="24"/>
+          <w:shd w:val="clear" w:color="auto" w:fill="FFFFFF"/>
+        </w:rPr>
+      </w:pPr>
+    </w:p>
+    <w:p>
+      <w:pPr>
+        <w:tabs>
+          <w:tab w:val="left" w:pos="2700"/>
+        </w:tabs>
+        <w:rPr>
+          <w:rFonts w:ascii="Times New Roman" w:hAnsi="Times New Roman" w:cs="Times New Roman"/>
+          <w:b/>
+          <w:color w:val="131313"/>
+          <w:sz w:val="24"/>
+          <w:szCs w:val="24"/>
+          <w:shd w:val="clear" w:color="auto" w:fill="FFFFFF"/>
+        </w:rPr>
+      </w:pPr>
+    </w:p>
+    <w:p>
+      <w:pPr>
+        <w:tabs>
+          <w:tab w:val="left" w:pos="2700"/>
+        </w:tabs>
+        <w:rPr>
+          <w:rFonts w:ascii="Times New Roman" w:hAnsi="Times New Roman" w:cs="Times New Roman"/>
+          <w:b/>
+          <w:color w:val="131313"/>
+          <w:sz w:val="24"/>
+          <w:szCs w:val="24"/>
+          <w:shd w:val="clear" w:color="auto" w:fill="FFFFFF"/>
+        </w:rPr>
+      </w:pPr>
+    </w:p>
+    <w:p>
+      <w:pPr>
+        <w:tabs>
+          <w:tab w:val="left" w:pos="2700"/>
+        </w:tabs>
+        <w:rPr>
+          <w:rFonts w:ascii="Times New Roman" w:hAnsi="Times New Roman" w:cs="Times New Roman"/>
+          <w:b/>
+          <w:color w:val="131313"/>
+          <w:sz w:val="24"/>
+          <w:szCs w:val="24"/>
+          <w:shd w:val="clear" w:color="auto" w:fill="FFFFFF"/>
+        </w:rPr>
+      </w:pPr>
+    </w:p>
+    <w:p>
+      <w:pPr>
+        <w:tabs>
+          <w:tab w:val="left" w:pos="2700"/>
+        </w:tabs>
+        <w:rPr>
+          <w:rFonts w:ascii="Times New Roman" w:hAnsi="Times New Roman" w:cs="Times New Roman"/>
+          <w:b/>
+          <w:color w:val="131313"/>
+          <w:sz w:val="24"/>
+          <w:szCs w:val="24"/>
+          <w:shd w:val="clear" w:color="auto" w:fill="FFFFFF"/>
+        </w:rPr>
+      </w:pPr>
+    </w:p>
+    <w:p>
+      <w:pPr>
+        <w:tabs>
+          <w:tab w:val="left" w:pos="2700"/>
+        </w:tabs>
+        <w:rPr>
+          <w:rFonts w:ascii="Times New Roman" w:hAnsi="Times New Roman" w:cs="Times New Roman"/>
+          <w:b/>
+          <w:color w:val="131313"/>
+          <w:sz w:val="24"/>
+          <w:szCs w:val="24"/>
+          <w:shd w:val="clear" w:color="auto" w:fill="FFFFFF"/>
+        </w:rPr>
+      </w:pPr>
+    </w:p>
+    <w:p>
+      <w:pPr>
+        <w:tabs>
+          <w:tab w:val="left" w:pos="2700"/>
+        </w:tabs>
+        <w:rPr>
+          <w:rFonts w:ascii="Times New Roman" w:hAnsi="Times New Roman" w:cs="Times New Roman"/>
+          <w:b/>
+          <w:color w:val="131313"/>
+          <w:sz w:val="24"/>
+          <w:szCs w:val="24"/>
+          <w:shd w:val="clear" w:color="auto" w:fill="FFFFFF"/>
+        </w:rPr>
+      </w:pPr>
+    </w:p>
+    <w:p>
+      <w:pPr>
+        <w:tabs>
+          <w:tab w:val="left" w:pos="2700"/>
+        </w:tabs>
+        <w:rPr>
+          <w:rFonts w:ascii="Times New Roman" w:hAnsi="Times New Roman" w:cs="Times New Roman"/>
+          <w:b/>
+          <w:color w:val="131313"/>
+          <w:sz w:val="24"/>
+          <w:szCs w:val="24"/>
+          <w:shd w:val="clear" w:color="auto" w:fill="FFFFFF"/>
+        </w:rPr>
+      </w:pPr>
+    </w:p>
+    <w:p>
+      <w:pPr>
+        <w:tabs>
+          <w:tab w:val="left" w:pos="2700"/>
+        </w:tabs>
+        <w:rPr>
+          <w:rFonts w:ascii="Times New Roman" w:hAnsi="Times New Roman" w:cs="Times New Roman"/>
+          <w:b/>
+          <w:color w:val="131313"/>
+          <w:sz w:val="24"/>
+          <w:szCs w:val="24"/>
+          <w:shd w:val="clear" w:color="auto" w:fill="FFFFFF"/>
+        </w:rPr>
+      </w:pPr>
+    </w:p>
+    <w:p>
+      <w:pPr>
+        <w:tabs>
+          <w:tab w:val="left" w:pos="2700"/>
+        </w:tabs>
+        <w:rPr>
+          <w:rFonts w:ascii="Times New Roman" w:hAnsi="Times New Roman" w:cs="Times New Roman"/>
+          <w:b/>
+          <w:color w:val="131313"/>
+          <w:sz w:val="24"/>
+          <w:szCs w:val="24"/>
+          <w:shd w:val="clear" w:color="auto" w:fill="FFFFFF"/>
+        </w:rPr>
+      </w:pPr>
+    </w:p>
+    <w:p>
+      <w:pPr>
+        <w:tabs>
+          <w:tab w:val="left" w:pos="2700"/>
+        </w:tabs>
+        <w:rPr>
+          <w:rFonts w:ascii="Times New Roman" w:hAnsi="Times New Roman" w:cs="Times New Roman"/>
+          <w:b/>
+          <w:color w:val="131313"/>
+          <w:sz w:val="24"/>
+          <w:szCs w:val="24"/>
+          <w:shd w:val="clear" w:color="auto" w:fill="FFFFFF"/>
+        </w:rPr>
+      </w:pPr>
+    </w:p>
+    <w:p>
+      <w:pPr>
+        <w:tabs>
+          <w:tab w:val="left" w:pos="2700"/>
+        </w:tabs>
+        <w:rPr>
+          <w:rFonts w:ascii="Times New Roman" w:hAnsi="Times New Roman" w:cs="Times New Roman"/>
+          <w:b/>
+          <w:color w:val="131313"/>
+          <w:sz w:val="24"/>
+          <w:szCs w:val="24"/>
+          <w:shd w:val="clear" w:color="auto" w:fill="FFFFFF"/>
+        </w:rPr>
+      </w:pPr>
+    </w:p>
+    <w:p>
+      <w:pPr>
+        <w:tabs>
+          <w:tab w:val="left" w:pos="2700"/>
+        </w:tabs>
+        <w:rPr>
+          <w:rFonts w:ascii="Times New Roman" w:hAnsi="Times New Roman" w:cs="Times New Roman"/>
+          <w:b/>
+          <w:color w:val="131313"/>
+          <w:sz w:val="24"/>
+          <w:szCs w:val="24"/>
+          <w:shd w:val="clear" w:color="auto" w:fill="FFFFFF"/>
+        </w:rPr>
+      </w:pPr>
+    </w:p>
+    <w:p>
+      <w:pPr>
+        <w:tabs>
+          <w:tab w:val="left" w:pos="2700"/>
+        </w:tabs>
+        <w:rPr>
+          <w:rFonts w:ascii="Times New Roman" w:hAnsi="Times New Roman" w:cs="Times New Roman"/>
+          <w:b/>
+          <w:color w:val="131313"/>
+          <w:sz w:val="24"/>
+          <w:szCs w:val="24"/>
+          <w:shd w:val="clear" w:color="auto" w:fill="FFFFFF"/>
+        </w:rPr>
+      </w:pPr>
+      <w:r>
+        <w:rPr>
+          <w:rFonts w:ascii="Times New Roman" w:hAnsi="Times New Roman" w:cs="Times New Roman"/>
+          <w:b/>
+          <w:color w:val="131313"/>
+          <w:sz w:val="24"/>
+          <w:szCs w:val="24"/>
+          <w:shd w:val="clear" w:color="auto" w:fill="FFFFFF"/>
+        </w:rPr>
+        <w:t>Pulled an iib image from docker hub:</w:t>
+      </w:r>
+    </w:p>
+    <w:p>
+      <w:pPr>
+        <w:tabs>
+          <w:tab w:val="left" w:pos="2700"/>
+        </w:tabs>
+        <w:rPr>
+          <w:rFonts w:ascii="Times New Roman" w:hAnsi="Times New Roman" w:cs="Times New Roman"/>
+          <w:color w:val="131313"/>
+          <w:sz w:val="24"/>
+          <w:szCs w:val="24"/>
+          <w:shd w:val="clear" w:color="auto" w:fill="FFFFFF"/>
+        </w:rPr>
+      </w:pPr>
+      <w:hyperlink r:id="rId40" w:history="1">
+        <w:r>
+          <w:rPr>
+            <w:rStyle w:val="Hyperlink"/>
+            <w:rFonts w:ascii="Times New Roman" w:hAnsi="Times New Roman" w:cs="Times New Roman"/>
+            <w:sz w:val="24"/>
+            <w:szCs w:val="24"/>
+            <w:shd w:val="clear" w:color="auto" w:fill="FFFFFF"/>
+          </w:rPr>
+          <w:t>https://hub.docker.com/r/ibmcom/iib/</w:t>
+        </w:r>
+      </w:hyperlink>
+    </w:p>
+    <w:p>
+      <w:pPr>
+        <w:tabs>
+          <w:tab w:val="left" w:pos="2700"/>
+        </w:tabs>
+        <w:rPr>
+          <w:rFonts w:ascii="Times New Roman" w:hAnsi="Times New Roman" w:cs="Times New Roman"/>
+          <w:color w:val="131313"/>
+          <w:sz w:val="24"/>
+          <w:szCs w:val="24"/>
+          <w:shd w:val="clear" w:color="auto" w:fill="FFFFFF"/>
+        </w:rPr>
+      </w:pPr>
+      <w:r>
+        <w:rPr>
+          <w:rFonts w:ascii="Times New Roman" w:hAnsi="Times New Roman" w:cs="Times New Roman"/>
+          <w:color w:val="131313"/>
+          <w:sz w:val="24"/>
+          <w:szCs w:val="24"/>
+          <w:shd w:val="clear" w:color="auto" w:fill="FFFFFF"/>
+        </w:rPr>
+        <w:t xml:space="preserve"># </w:t>
+      </w:r>
+      <w:r>
+        <w:rPr>
+          <w:rFonts w:ascii="Times New Roman" w:hAnsi="Times New Roman" w:cs="Times New Roman"/>
+          <w:color w:val="131313"/>
+          <w:sz w:val="24"/>
+          <w:szCs w:val="24"/>
+          <w:shd w:val="clear" w:color="auto" w:fill="FFFFFF"/>
+        </w:rPr>
+        <w:t>docker pull ibmcom/iib</w:t>
+      </w:r>
+    </w:p>
+    <w:p>
+      <w:pPr>
+        <w:tabs>
+          <w:tab w:val="left" w:pos="2700"/>
+        </w:tabs>
+        <w:rPr>
+          <w:rFonts w:ascii="Times New Roman" w:hAnsi="Times New Roman" w:cs="Times New Roman"/>
+          <w:color w:val="131313"/>
+          <w:sz w:val="24"/>
+          <w:szCs w:val="24"/>
+          <w:shd w:val="clear" w:color="auto" w:fill="FFFFFF"/>
+        </w:rPr>
+      </w:pPr>
+      <w:r>
+        <w:rPr>
+          <w:noProof/>
+        </w:rPr>
+        <w:drawing>
+          <wp:inline distT="0" distB="0" distL="0" distR="0" wp14:anchorId="4EBF0196" wp14:editId="5002F255">
+            <wp:extent cx="5943600" cy="3017520"/>
+            <wp:effectExtent l="0" t="0" r="0" b="0"/>
+            <wp:docPr id="9" name="Picture 9"/>
+            <wp:cNvGraphicFramePr>
+              <a:graphicFrameLocks xmlns:a="http://schemas.openxmlformats.org/drawingml/2006/main" noChangeAspect="1"/>
+            </wp:cNvGraphicFramePr>
+            <a:graphic xmlns:a="http://schemas.openxmlformats.org/drawingml/2006/main">
+              <a:graphicData uri="http://schemas.openxmlformats.org/drawingml/2006/picture">
+                <pic:pic xmlns:pic="http://schemas.openxmlformats.org/drawingml/2006/picture">
+                  <pic:nvPicPr>
+                    <pic:cNvPr id="1" name=""/>
+                    <pic:cNvPicPr/>
+                  </pic:nvPicPr>
+                  <pic:blipFill>
+                    <a:blip r:embed="rId41"/>
+                    <a:stretch>
+                      <a:fillRect/>
+                    </a:stretch>
+                  </pic:blipFill>
+                  <pic:spPr>
+                    <a:xfrm>
+                      <a:off x="0" y="0"/>
+                      <a:ext cx="5943600" cy="3017520"/>
+                    </a:xfrm>
+                    <a:prstGeom prst="rect">
+                      <a:avLst/>
+                    </a:prstGeom>
+                  </pic:spPr>
+                </pic:pic>
+              </a:graphicData>
+            </a:graphic>
+          </wp:inline>
+        </w:drawing>
+      </w:r>
+    </w:p>
+    <w:p>
+      <w:pPr>
+        <w:tabs>
+          <w:tab w:val="left" w:pos="2700"/>
+        </w:tabs>
+        <w:rPr>
+          <w:rFonts w:ascii="Times New Roman" w:hAnsi="Times New Roman" w:cs="Times New Roman"/>
+          <w:color w:val="131313"/>
+          <w:sz w:val="24"/>
+          <w:szCs w:val="24"/>
+          <w:shd w:val="clear" w:color="auto" w:fill="FFFFFF"/>
+        </w:rPr>
+      </w:pPr>
+    </w:p>
+    <w:p>
+      <w:pPr>
+        <w:tabs>
+          <w:tab w:val="left" w:pos="2700"/>
+        </w:tabs>
+        <w:rPr>
+          <w:rFonts w:ascii="Times New Roman" w:hAnsi="Times New Roman" w:cs="Times New Roman"/>
+          <w:color w:val="131313"/>
+          <w:sz w:val="24"/>
+          <w:szCs w:val="24"/>
+          <w:shd w:val="clear" w:color="auto" w:fill="FFFFFF"/>
+        </w:rPr>
+      </w:pPr>
+      <w:r>
+        <w:rPr>
+          <w:noProof/>
+        </w:rPr>
+        <w:drawing>
+          <wp:inline distT="0" distB="0" distL="0" distR="0" wp14:anchorId="665CEE2E" wp14:editId="454823E2">
+            <wp:extent cx="5943600" cy="1117600"/>
+            <wp:effectExtent l="0" t="0" r="0" b="6350"/>
+            <wp:docPr id="10" name="Picture 10"/>
+            <wp:cNvGraphicFramePr>
+              <a:graphicFrameLocks xmlns:a="http://schemas.openxmlformats.org/drawingml/2006/main" noChangeAspect="1"/>
+            </wp:cNvGraphicFramePr>
+            <a:graphic xmlns:a="http://schemas.openxmlformats.org/drawingml/2006/main">
+              <a:graphicData uri="http://schemas.openxmlformats.org/drawingml/2006/picture">
+                <pic:pic xmlns:pic="http://schemas.openxmlformats.org/drawingml/2006/picture">
+                  <pic:nvPicPr>
+                    <pic:cNvPr id="1" name=""/>
+                    <pic:cNvPicPr/>
+                  </pic:nvPicPr>
+                  <pic:blipFill>
+                    <a:blip r:embed="rId42"/>
+                    <a:stretch>
+                      <a:fillRect/>
+                    </a:stretch>
+                  </pic:blipFill>
+                  <pic:spPr>
+                    <a:xfrm>
+                      <a:off x="0" y="0"/>
                       <a:ext cx="5943600" cy="1117600"/>
                     </a:xfrm>
                     <a:prstGeom prst="rect">
@@ -17142,6 +17699,95 @@
     </w:lvl>
   </w:abstractNum>
   <w:abstractNum w:abstractNumId="4" w15:restartNumberingAfterBreak="0">
+    <w:nsid w:val="2F02165B"/>
+    <w:multiLevelType w:val="hybridMultilevel"/>
+    <w:tmpl w:val="FC5615CA"/>
+    <w:lvl w:ilvl="0" w:tplc="0409000F">
+      <w:start w:val="4"/>
+      <w:numFmt w:val="decimal"/>
+      <w:lvlText w:val="%1."/>
+      <w:lvlJc w:val="left"/>
+      <w:pPr>
+        <w:ind w:left="720" w:hanging="360"/>
+      </w:pPr>
+      <w:rPr>
+        <w:rFonts w:hint="default"/>
+      </w:rPr>
+    </w:lvl>
+    <w:lvl w:ilvl="1" w:tplc="04090019" w:tentative="1">
+      <w:start w:val="1"/>
+      <w:numFmt w:val="lowerLetter"/>
+      <w:lvlText w:val="%2."/>
+      <w:lvlJc w:val="left"/>
+      <w:pPr>
+        <w:ind w:left="1440" w:hanging="360"/>
+      </w:pPr>
+    </w:lvl>
+    <w:lvl w:ilvl="2" w:tplc="0409001B" w:tentative="1">
+      <w:start w:val="1"/>
+      <w:numFmt w:val="lowerRoman"/>
+      <w:lvlText w:val="%3."/>
+      <w:lvlJc w:val="right"/>
+      <w:pPr>
+        <w:ind w:left="2160" w:hanging="180"/>
+      </w:pPr>
+    </w:lvl>
+    <w:lvl w:ilvl="3" w:tplc="0409000F" w:tentative="1">
+      <w:start w:val="1"/>
+      <w:numFmt w:val="decimal"/>
+      <w:lvlText w:val="%4."/>
+      <w:lvlJc w:val="left"/>
+      <w:pPr>
+        <w:ind w:left="2880" w:hanging="360"/>
+      </w:pPr>
+    </w:lvl>
+    <w:lvl w:ilvl="4" w:tplc="04090019" w:tentative="1">
+      <w:start w:val="1"/>
+      <w:numFmt w:val="lowerLetter"/>
+      <w:lvlText w:val="%5."/>
+      <w:lvlJc w:val="left"/>
+      <w:pPr>
+        <w:ind w:left="3600" w:hanging="360"/>
+      </w:pPr>
+    </w:lvl>
+    <w:lvl w:ilvl="5" w:tplc="0409001B" w:tentative="1">
+      <w:start w:val="1"/>
+      <w:numFmt w:val="lowerRoman"/>
+      <w:lvlText w:val="%6."/>
+      <w:lvlJc w:val="right"/>
+      <w:pPr>
+        <w:ind w:left="4320" w:hanging="180"/>
+      </w:pPr>
+    </w:lvl>
+    <w:lvl w:ilvl="6" w:tplc="0409000F" w:tentative="1">
+      <w:start w:val="1"/>
+      <w:numFmt w:val="decimal"/>
+      <w:lvlText w:val="%7."/>
+      <w:lvlJc w:val="left"/>
+      <w:pPr>
+        <w:ind w:left="5040" w:hanging="360"/>
+      </w:pPr>
+    </w:lvl>
+    <w:lvl w:ilvl="7" w:tplc="04090019" w:tentative="1">
+      <w:start w:val="1"/>
+      <w:numFmt w:val="lowerLetter"/>
+      <w:lvlText w:val="%8."/>
+      <w:lvlJc w:val="left"/>
+      <w:pPr>
+        <w:ind w:left="5760" w:hanging="360"/>
+      </w:pPr>
+    </w:lvl>
+    <w:lvl w:ilvl="8" w:tplc="0409001B" w:tentative="1">
+      <w:start w:val="1"/>
+      <w:numFmt w:val="lowerRoman"/>
+      <w:lvlText w:val="%9."/>
+      <w:lvlJc w:val="right"/>
+      <w:pPr>
+        <w:ind w:left="6480" w:hanging="180"/>
+      </w:pPr>
+    </w:lvl>
+  </w:abstractNum>
+  <w:abstractNum w:abstractNumId="5" w15:restartNumberingAfterBreak="0">
     <w:nsid w:val="312170E9"/>
     <w:multiLevelType w:val="multilevel"/>
     <w:tmpl w:val="B212D190"/>
@@ -17290,7 +17936,7 @@
       </w:rPr>
     </w:lvl>
   </w:abstractNum>
-  <w:abstractNum w:abstractNumId="5" w15:restartNumberingAfterBreak="0">
+  <w:abstractNum w:abstractNumId="6" w15:restartNumberingAfterBreak="0">
     <w:nsid w:val="34404833"/>
     <w:multiLevelType w:val="multilevel"/>
     <w:tmpl w:val="0D26EC02"/>
@@ -17439,7 +18085,7 @@
       </w:rPr>
     </w:lvl>
   </w:abstractNum>
-  <w:abstractNum w:abstractNumId="6" w15:restartNumberingAfterBreak="0">
+  <w:abstractNum w:abstractNumId="7" w15:restartNumberingAfterBreak="0">
     <w:nsid w:val="3DA829E9"/>
     <w:multiLevelType w:val="hybridMultilevel"/>
     <w:tmpl w:val="EE001188"/>
@@ -17528,7 +18174,7 @@
       </w:pPr>
     </w:lvl>
   </w:abstractNum>
-  <w:abstractNum w:abstractNumId="7" w15:restartNumberingAfterBreak="0">
+  <w:abstractNum w:abstractNumId="8" w15:restartNumberingAfterBreak="0">
     <w:nsid w:val="44C3276A"/>
     <w:multiLevelType w:val="multilevel"/>
     <w:tmpl w:val="AD4A9004"/>
@@ -17677,7 +18323,7 @@
       </w:rPr>
     </w:lvl>
   </w:abstractNum>
-  <w:abstractNum w:abstractNumId="8" w15:restartNumberingAfterBreak="0">
+  <w:abstractNum w:abstractNumId="9" w15:restartNumberingAfterBreak="0">
     <w:nsid w:val="4E695B0B"/>
     <w:multiLevelType w:val="hybridMultilevel"/>
     <w:tmpl w:val="077EB856"/>
@@ -17763,7 +18409,7 @@
       </w:pPr>
     </w:lvl>
   </w:abstractNum>
-  <w:abstractNum w:abstractNumId="9" w15:restartNumberingAfterBreak="0">
+  <w:abstractNum w:abstractNumId="10" w15:restartNumberingAfterBreak="0">
     <w:nsid w:val="50632769"/>
     <w:multiLevelType w:val="multilevel"/>
     <w:tmpl w:val="2822100E"/>
@@ -17912,7 +18558,7 @@
       </w:rPr>
     </w:lvl>
   </w:abstractNum>
-  <w:abstractNum w:abstractNumId="10" w15:restartNumberingAfterBreak="0">
+  <w:abstractNum w:abstractNumId="11" w15:restartNumberingAfterBreak="0">
     <w:nsid w:val="6DC909FB"/>
     <w:multiLevelType w:val="hybridMultilevel"/>
     <w:tmpl w:val="0E8C954A"/>
@@ -18003,7 +18649,7 @@
       </w:pPr>
     </w:lvl>
   </w:abstractNum>
-  <w:abstractNum w:abstractNumId="11" w15:restartNumberingAfterBreak="0">
+  <w:abstractNum w:abstractNumId="12" w15:restartNumberingAfterBreak="0">
     <w:nsid w:val="6F835297"/>
     <w:multiLevelType w:val="multilevel"/>
     <w:tmpl w:val="74C08CB0"/>
@@ -18152,7 +18798,7 @@
       </w:rPr>
     </w:lvl>
   </w:abstractNum>
-  <w:abstractNum w:abstractNumId="12" w15:restartNumberingAfterBreak="0">
+  <w:abstractNum w:abstractNumId="13" w15:restartNumberingAfterBreak="0">
     <w:nsid w:val="74BE6BD2"/>
     <w:multiLevelType w:val="multilevel"/>
     <w:tmpl w:val="7174E382"/>
@@ -18302,10 +18948,10 @@
     </w:lvl>
   </w:abstractNum>
   <w:num w:numId="1">
-    <w:abstractNumId w:val="8"/>
+    <w:abstractNumId w:val="9"/>
   </w:num>
   <w:num w:numId="2">
-    <w:abstractNumId w:val="10"/>
+    <w:abstractNumId w:val="11"/>
   </w:num>
   <w:num w:numId="3">
     <w:abstractNumId w:val="1"/>
@@ -18314,10 +18960,10 @@
     <w:abstractNumId w:val="3"/>
   </w:num>
   <w:num w:numId="5">
-    <w:abstractNumId w:val="4"/>
+    <w:abstractNumId w:val="5"/>
   </w:num>
   <w:num w:numId="6">
-    <w:abstractNumId w:val="5"/>
+    <w:abstractNumId w:val="6"/>
     <w:lvlOverride w:ilvl="0">
       <w:lvl w:ilvl="0">
         <w:numFmt w:val="bullet"/>
@@ -18337,7 +18983,7 @@
     </w:lvlOverride>
   </w:num>
   <w:num w:numId="7">
-    <w:abstractNumId w:val="12"/>
+    <w:abstractNumId w:val="13"/>
     <w:lvlOverride w:ilvl="0">
       <w:lvl w:ilvl="0">
         <w:numFmt w:val="bullet"/>
@@ -18357,7 +19003,7 @@
     </w:lvlOverride>
   </w:num>
   <w:num w:numId="8">
-    <w:abstractNumId w:val="7"/>
+    <w:abstractNumId w:val="8"/>
     <w:lvlOverride w:ilvl="0">
       <w:lvl w:ilvl="0">
         <w:numFmt w:val="bullet"/>
@@ -18377,7 +19023,7 @@
     </w:lvlOverride>
   </w:num>
   <w:num w:numId="9">
-    <w:abstractNumId w:val="11"/>
+    <w:abstractNumId w:val="12"/>
     <w:lvlOverride w:ilvl="0">
       <w:lvl w:ilvl="0">
         <w:numFmt w:val="bullet"/>
@@ -18417,13 +19063,16 @@
     </w:lvlOverride>
   </w:num>
   <w:num w:numId="11">
-    <w:abstractNumId w:val="6"/>
+    <w:abstractNumId w:val="7"/>
   </w:num>
   <w:num w:numId="12">
-    <w:abstractNumId w:val="9"/>
+    <w:abstractNumId w:val="10"/>
   </w:num>
   <w:num w:numId="13">
     <w:abstractNumId w:val="0"/>
+  </w:num>
+  <w:num w:numId="14">
+    <w:abstractNumId w:val="4"/>
   </w:num>
 </w:numbering>
 </file>

--- a/Docker.docx
+++ b/Docker.docx
@@ -11400,7 +11400,27 @@
           <w:szCs w:val="24"/>
           <w:shd w:val="clear" w:color="auto" w:fill="FFFFFF"/>
         </w:rPr>
-        <w:t>We have lot of pre-existing docker images available in doker hub registry. It can be pulled directly and we can use it for our need.</w:t>
+        <w:t>We have lot of pre-existing docker images available in do</w:t>
+      </w:r>
+      <w:r>
+        <w:rPr>
+          <w:rFonts w:ascii="Times New Roman" w:hAnsi="Times New Roman" w:cs="Times New Roman"/>
+          <w:color w:val="131313"/>
+          <w:sz w:val="24"/>
+          <w:szCs w:val="24"/>
+          <w:shd w:val="clear" w:color="auto" w:fill="FFFFFF"/>
+        </w:rPr>
+        <w:t>c</w:t>
+      </w:r>
+      <w:r>
+        <w:rPr>
+          <w:rFonts w:ascii="Times New Roman" w:hAnsi="Times New Roman" w:cs="Times New Roman"/>
+          <w:color w:val="131313"/>
+          <w:sz w:val="24"/>
+          <w:szCs w:val="24"/>
+          <w:shd w:val="clear" w:color="auto" w:fill="FFFFFF"/>
+        </w:rPr>
+        <w:t>ker hub registry. It can be pulled directly and we can use it for our need.</w:t>
       </w:r>
     </w:p>
     <w:p>
@@ -15064,7 +15084,7 @@
       </w:pPr>
       <w:r>
         <w:rPr>
-          <w:rFonts w:ascii="Times New Roman" w:eastAsia="Times New Roman" w:hAnsi="Times New Roman" w:cs="Times New Roman"/>
+          <w:rFonts w:ascii="Times New Roman" w:hAnsi="Times New Roman" w:cs="Times New Roman"/>
           <w:b/>
           <w:color w:val="131313"/>
           <w:sz w:val="24"/>
@@ -15072,7 +15092,7 @@
           <w:shd w:val="clear" w:color="auto" w:fill="FFFFFF"/>
         </w:rPr>
         <w:lastRenderedPageBreak/>
-        <w:t>Scenario#1</w:t>
+        <w:t>Scenario – 3:</w:t>
       </w:r>
       <w:r>
         <w:rPr>
@@ -16003,7 +16023,7 @@
       </w:pPr>
       <w:r>
         <w:rPr>
-          <w:rFonts w:ascii="Times New Roman" w:eastAsia="Times New Roman" w:hAnsi="Times New Roman" w:cs="Times New Roman"/>
+          <w:rFonts w:ascii="Times New Roman" w:hAnsi="Times New Roman" w:cs="Times New Roman"/>
           <w:b/>
           <w:color w:val="131313"/>
           <w:sz w:val="24"/>
@@ -16011,31 +16031,7 @@
           <w:shd w:val="clear" w:color="auto" w:fill="FFFFFF"/>
         </w:rPr>
         <w:lastRenderedPageBreak/>
-        <w:t>Scenario</w:t>
-      </w:r>
-      <w:r>
-        <w:rPr>
-          <w:rFonts w:ascii="Times New Roman" w:eastAsia="Times New Roman" w:hAnsi="Times New Roman" w:cs="Times New Roman"/>
-          <w:b/>
-          <w:color w:val="131313"/>
-          <w:sz w:val="24"/>
-          <w:szCs w:val="24"/>
-          <w:shd w:val="clear" w:color="auto" w:fill="FFFFFF"/>
-        </w:rPr>
-        <w:t>#2</w:t>
-      </w:r>
-      <w:bookmarkStart w:id="0" w:name="_GoBack"/>
-      <w:bookmarkEnd w:id="0"/>
-      <w:r>
-        <w:rPr>
-          <w:rFonts w:ascii="Times New Roman" w:eastAsia="Times New Roman" w:hAnsi="Times New Roman" w:cs="Times New Roman"/>
-          <w:b/>
-          <w:color w:val="131313"/>
-          <w:sz w:val="24"/>
-          <w:szCs w:val="24"/>
-          <w:shd w:val="clear" w:color="auto" w:fill="FFFFFF"/>
-        </w:rPr>
-        <w:t xml:space="preserve"> </w:t>
+        <w:t xml:space="preserve">Scenario – 4: </w:t>
       </w:r>
       <w:r>
         <w:rPr>
@@ -16680,353 +16676,736 @@
     </w:p>
     <w:p>
       <w:pPr>
-        <w:tabs>
-          <w:tab w:val="left" w:pos="2700"/>
-        </w:tabs>
-        <w:rPr>
-          <w:rFonts w:ascii="Times New Roman" w:hAnsi="Times New Roman" w:cs="Times New Roman"/>
-          <w:b/>
-          <w:color w:val="131313"/>
-          <w:sz w:val="24"/>
-          <w:szCs w:val="24"/>
-          <w:shd w:val="clear" w:color="auto" w:fill="FFFFFF"/>
-        </w:rPr>
-      </w:pPr>
-    </w:p>
-    <w:p>
-      <w:pPr>
-        <w:tabs>
-          <w:tab w:val="left" w:pos="2700"/>
-        </w:tabs>
-        <w:rPr>
-          <w:rFonts w:ascii="Times New Roman" w:hAnsi="Times New Roman" w:cs="Times New Roman"/>
-          <w:b/>
-          <w:color w:val="131313"/>
-          <w:sz w:val="24"/>
-          <w:szCs w:val="24"/>
-          <w:shd w:val="clear" w:color="auto" w:fill="FFFFFF"/>
-        </w:rPr>
-      </w:pPr>
-    </w:p>
-    <w:p>
-      <w:pPr>
-        <w:tabs>
-          <w:tab w:val="left" w:pos="2700"/>
-        </w:tabs>
-        <w:rPr>
-          <w:rFonts w:ascii="Times New Roman" w:hAnsi="Times New Roman" w:cs="Times New Roman"/>
-          <w:b/>
-          <w:color w:val="131313"/>
-          <w:sz w:val="24"/>
-          <w:szCs w:val="24"/>
-          <w:shd w:val="clear" w:color="auto" w:fill="FFFFFF"/>
-        </w:rPr>
-      </w:pPr>
-    </w:p>
-    <w:p>
-      <w:pPr>
-        <w:tabs>
-          <w:tab w:val="left" w:pos="2700"/>
-        </w:tabs>
-        <w:rPr>
-          <w:rFonts w:ascii="Times New Roman" w:hAnsi="Times New Roman" w:cs="Times New Roman"/>
-          <w:b/>
-          <w:color w:val="131313"/>
-          <w:sz w:val="24"/>
-          <w:szCs w:val="24"/>
-          <w:shd w:val="clear" w:color="auto" w:fill="FFFFFF"/>
-        </w:rPr>
-      </w:pPr>
-    </w:p>
-    <w:p>
-      <w:pPr>
-        <w:tabs>
-          <w:tab w:val="left" w:pos="2700"/>
-        </w:tabs>
-        <w:rPr>
-          <w:rFonts w:ascii="Times New Roman" w:hAnsi="Times New Roman" w:cs="Times New Roman"/>
-          <w:b/>
-          <w:color w:val="131313"/>
-          <w:sz w:val="24"/>
-          <w:szCs w:val="24"/>
-          <w:shd w:val="clear" w:color="auto" w:fill="FFFFFF"/>
-        </w:rPr>
-      </w:pPr>
-    </w:p>
-    <w:p>
-      <w:pPr>
-        <w:tabs>
-          <w:tab w:val="left" w:pos="2700"/>
-        </w:tabs>
-        <w:rPr>
-          <w:rFonts w:ascii="Times New Roman" w:hAnsi="Times New Roman" w:cs="Times New Roman"/>
-          <w:b/>
-          <w:color w:val="131313"/>
-          <w:sz w:val="24"/>
-          <w:szCs w:val="24"/>
-          <w:shd w:val="clear" w:color="auto" w:fill="FFFFFF"/>
-        </w:rPr>
-      </w:pPr>
-    </w:p>
-    <w:p>
-      <w:pPr>
-        <w:tabs>
-          <w:tab w:val="left" w:pos="2700"/>
-        </w:tabs>
-        <w:rPr>
-          <w:rFonts w:ascii="Times New Roman" w:hAnsi="Times New Roman" w:cs="Times New Roman"/>
-          <w:b/>
-          <w:color w:val="131313"/>
-          <w:sz w:val="24"/>
-          <w:szCs w:val="24"/>
-          <w:shd w:val="clear" w:color="auto" w:fill="FFFFFF"/>
-        </w:rPr>
-      </w:pPr>
-    </w:p>
-    <w:p>
-      <w:pPr>
-        <w:tabs>
-          <w:tab w:val="left" w:pos="2700"/>
-        </w:tabs>
-        <w:rPr>
-          <w:rFonts w:ascii="Times New Roman" w:hAnsi="Times New Roman" w:cs="Times New Roman"/>
-          <w:b/>
-          <w:color w:val="131313"/>
-          <w:sz w:val="24"/>
-          <w:szCs w:val="24"/>
-          <w:shd w:val="clear" w:color="auto" w:fill="FFFFFF"/>
-        </w:rPr>
-      </w:pPr>
-    </w:p>
-    <w:p>
-      <w:pPr>
-        <w:tabs>
-          <w:tab w:val="left" w:pos="2700"/>
-        </w:tabs>
-        <w:rPr>
-          <w:rFonts w:ascii="Times New Roman" w:hAnsi="Times New Roman" w:cs="Times New Roman"/>
-          <w:b/>
-          <w:color w:val="131313"/>
-          <w:sz w:val="24"/>
-          <w:szCs w:val="24"/>
-          <w:shd w:val="clear" w:color="auto" w:fill="FFFFFF"/>
-        </w:rPr>
-      </w:pPr>
-    </w:p>
-    <w:p>
-      <w:pPr>
-        <w:tabs>
-          <w:tab w:val="left" w:pos="2700"/>
-        </w:tabs>
-        <w:rPr>
-          <w:rFonts w:ascii="Times New Roman" w:hAnsi="Times New Roman" w:cs="Times New Roman"/>
-          <w:b/>
-          <w:color w:val="131313"/>
-          <w:sz w:val="24"/>
-          <w:szCs w:val="24"/>
-          <w:shd w:val="clear" w:color="auto" w:fill="FFFFFF"/>
-        </w:rPr>
-      </w:pPr>
-    </w:p>
-    <w:p>
-      <w:pPr>
-        <w:tabs>
-          <w:tab w:val="left" w:pos="2700"/>
-        </w:tabs>
-        <w:rPr>
-          <w:rFonts w:ascii="Times New Roman" w:hAnsi="Times New Roman" w:cs="Times New Roman"/>
-          <w:b/>
-          <w:color w:val="131313"/>
-          <w:sz w:val="24"/>
-          <w:szCs w:val="24"/>
-          <w:shd w:val="clear" w:color="auto" w:fill="FFFFFF"/>
-        </w:rPr>
-      </w:pPr>
-    </w:p>
-    <w:p>
-      <w:pPr>
-        <w:tabs>
-          <w:tab w:val="left" w:pos="2700"/>
-        </w:tabs>
-        <w:rPr>
-          <w:rFonts w:ascii="Times New Roman" w:hAnsi="Times New Roman" w:cs="Times New Roman"/>
-          <w:b/>
-          <w:color w:val="131313"/>
-          <w:sz w:val="24"/>
-          <w:szCs w:val="24"/>
-          <w:shd w:val="clear" w:color="auto" w:fill="FFFFFF"/>
-        </w:rPr>
-      </w:pPr>
-    </w:p>
-    <w:p>
-      <w:pPr>
-        <w:tabs>
-          <w:tab w:val="left" w:pos="2700"/>
-        </w:tabs>
-        <w:rPr>
-          <w:rFonts w:ascii="Times New Roman" w:hAnsi="Times New Roman" w:cs="Times New Roman"/>
-          <w:b/>
-          <w:color w:val="131313"/>
-          <w:sz w:val="24"/>
-          <w:szCs w:val="24"/>
-          <w:shd w:val="clear" w:color="auto" w:fill="FFFFFF"/>
-        </w:rPr>
-      </w:pPr>
-    </w:p>
-    <w:p>
-      <w:pPr>
-        <w:tabs>
-          <w:tab w:val="left" w:pos="2700"/>
-        </w:tabs>
-        <w:rPr>
-          <w:rFonts w:ascii="Times New Roman" w:hAnsi="Times New Roman" w:cs="Times New Roman"/>
-          <w:b/>
-          <w:color w:val="131313"/>
-          <w:sz w:val="24"/>
-          <w:szCs w:val="24"/>
-          <w:shd w:val="clear" w:color="auto" w:fill="FFFFFF"/>
-        </w:rPr>
-      </w:pPr>
-    </w:p>
-    <w:p>
-      <w:pPr>
-        <w:tabs>
-          <w:tab w:val="left" w:pos="2700"/>
-        </w:tabs>
-        <w:rPr>
-          <w:rFonts w:ascii="Times New Roman" w:hAnsi="Times New Roman" w:cs="Times New Roman"/>
-          <w:b/>
-          <w:color w:val="131313"/>
-          <w:sz w:val="24"/>
-          <w:szCs w:val="24"/>
-          <w:shd w:val="clear" w:color="auto" w:fill="FFFFFF"/>
-        </w:rPr>
-      </w:pPr>
-    </w:p>
-    <w:p>
-      <w:pPr>
-        <w:tabs>
-          <w:tab w:val="left" w:pos="2700"/>
-        </w:tabs>
-        <w:rPr>
-          <w:rFonts w:ascii="Times New Roman" w:hAnsi="Times New Roman" w:cs="Times New Roman"/>
-          <w:b/>
-          <w:color w:val="131313"/>
-          <w:sz w:val="24"/>
-          <w:szCs w:val="24"/>
-          <w:shd w:val="clear" w:color="auto" w:fill="FFFFFF"/>
-        </w:rPr>
-      </w:pPr>
-    </w:p>
-    <w:p>
-      <w:pPr>
-        <w:tabs>
-          <w:tab w:val="left" w:pos="2700"/>
-        </w:tabs>
-        <w:rPr>
-          <w:rFonts w:ascii="Times New Roman" w:hAnsi="Times New Roman" w:cs="Times New Roman"/>
-          <w:b/>
-          <w:color w:val="131313"/>
-          <w:sz w:val="24"/>
-          <w:szCs w:val="24"/>
-          <w:shd w:val="clear" w:color="auto" w:fill="FFFFFF"/>
-        </w:rPr>
-      </w:pPr>
-    </w:p>
-    <w:p>
-      <w:pPr>
-        <w:tabs>
-          <w:tab w:val="left" w:pos="2700"/>
-        </w:tabs>
-        <w:rPr>
-          <w:rFonts w:ascii="Times New Roman" w:hAnsi="Times New Roman" w:cs="Times New Roman"/>
-          <w:b/>
-          <w:color w:val="131313"/>
-          <w:sz w:val="24"/>
-          <w:szCs w:val="24"/>
-          <w:shd w:val="clear" w:color="auto" w:fill="FFFFFF"/>
-        </w:rPr>
-      </w:pPr>
-      <w:r>
-        <w:rPr>
-          <w:rFonts w:ascii="Times New Roman" w:hAnsi="Times New Roman" w:cs="Times New Roman"/>
-          <w:b/>
-          <w:color w:val="131313"/>
-          <w:sz w:val="24"/>
-          <w:szCs w:val="24"/>
-          <w:shd w:val="clear" w:color="auto" w:fill="FFFFFF"/>
-        </w:rPr>
-        <w:t>Pulled an iib image from docker hub:</w:t>
-      </w:r>
-    </w:p>
-    <w:p>
-      <w:pPr>
-        <w:tabs>
-          <w:tab w:val="left" w:pos="2700"/>
-        </w:tabs>
-        <w:rPr>
-          <w:rFonts w:ascii="Times New Roman" w:hAnsi="Times New Roman" w:cs="Times New Roman"/>
-          <w:color w:val="131313"/>
-          <w:sz w:val="24"/>
-          <w:szCs w:val="24"/>
-          <w:shd w:val="clear" w:color="auto" w:fill="FFFFFF"/>
-        </w:rPr>
-      </w:pPr>
-      <w:hyperlink r:id="rId40" w:history="1">
-        <w:r>
-          <w:rPr>
-            <w:rStyle w:val="Hyperlink"/>
-            <w:rFonts w:ascii="Times New Roman" w:hAnsi="Times New Roman" w:cs="Times New Roman"/>
-            <w:sz w:val="24"/>
-            <w:szCs w:val="24"/>
-            <w:shd w:val="clear" w:color="auto" w:fill="FFFFFF"/>
-          </w:rPr>
-          <w:t>https://hub.docker.com/r/ibmcom/iib/</w:t>
-        </w:r>
-      </w:hyperlink>
-    </w:p>
-    <w:p>
-      <w:pPr>
-        <w:tabs>
-          <w:tab w:val="left" w:pos="2700"/>
-        </w:tabs>
-        <w:rPr>
-          <w:rFonts w:ascii="Times New Roman" w:hAnsi="Times New Roman" w:cs="Times New Roman"/>
-          <w:color w:val="131313"/>
-          <w:sz w:val="24"/>
-          <w:szCs w:val="24"/>
-          <w:shd w:val="clear" w:color="auto" w:fill="FFFFFF"/>
-        </w:rPr>
-      </w:pPr>
-      <w:r>
-        <w:rPr>
-          <w:rFonts w:ascii="Times New Roman" w:hAnsi="Times New Roman" w:cs="Times New Roman"/>
-          <w:color w:val="131313"/>
-          <w:sz w:val="24"/>
-          <w:szCs w:val="24"/>
-          <w:shd w:val="clear" w:color="auto" w:fill="FFFFFF"/>
-        </w:rPr>
+        <w:rPr>
+          <w:rFonts w:ascii="Times New Roman" w:eastAsia="Times New Roman" w:hAnsi="Times New Roman" w:cs="Times New Roman"/>
+          <w:color w:val="000000"/>
+          <w:sz w:val="24"/>
+          <w:szCs w:val="24"/>
+        </w:rPr>
+      </w:pPr>
+      <w:r>
+        <w:rPr>
+          <w:rFonts w:ascii="Times New Roman" w:hAnsi="Times New Roman" w:cs="Times New Roman"/>
+          <w:b/>
+          <w:color w:val="131313"/>
+          <w:sz w:val="24"/>
+          <w:szCs w:val="24"/>
+          <w:shd w:val="clear" w:color="auto" w:fill="FFFFFF"/>
+        </w:rPr>
+        <w:t>Issue#</w:t>
+      </w:r>
+      <w:r>
+        <w:rPr>
+          <w:rFonts w:ascii="Times New Roman" w:hAnsi="Times New Roman" w:cs="Times New Roman"/>
+          <w:b/>
+          <w:color w:val="131313"/>
+          <w:sz w:val="24"/>
+          <w:szCs w:val="24"/>
+          <w:shd w:val="clear" w:color="auto" w:fill="FFFFFF"/>
+        </w:rPr>
+        <w:t xml:space="preserve"> </w:t>
+      </w:r>
+      <w:r>
+        <w:rPr>
+          <w:rFonts w:ascii="Times New Roman" w:eastAsia="Times New Roman" w:hAnsi="Times New Roman" w:cs="Times New Roman"/>
+          <w:bCs/>
+          <w:color w:val="000000"/>
+          <w:sz w:val="24"/>
+          <w:szCs w:val="24"/>
+        </w:rPr>
+        <w:t>Another</w:t>
+      </w:r>
+      <w:r>
+        <w:rPr>
+          <w:rFonts w:ascii="Times New Roman" w:eastAsia="Times New Roman" w:hAnsi="Times New Roman" w:cs="Times New Roman"/>
+          <w:bCs/>
+          <w:color w:val="000000"/>
+          <w:sz w:val="24"/>
+          <w:szCs w:val="24"/>
+        </w:rPr>
+        <w:t xml:space="preserve"> application is holding yum lock</w:t>
+      </w:r>
+      <w:r>
+        <w:rPr>
+          <w:rFonts w:ascii="Times New Roman" w:eastAsia="Times New Roman" w:hAnsi="Times New Roman" w:cs="Times New Roman"/>
+          <w:bCs/>
+          <w:color w:val="000000"/>
+          <w:sz w:val="24"/>
+          <w:szCs w:val="24"/>
+        </w:rPr>
+        <w:t>........</w:t>
+      </w:r>
+    </w:p>
+    <w:p>
+      <w:pPr>
+        <w:spacing w:after="0" w:line="240" w:lineRule="auto"/>
+        <w:rPr>
+          <w:rFonts w:ascii="Times New Roman" w:eastAsia="Times New Roman" w:hAnsi="Times New Roman" w:cs="Times New Roman"/>
+          <w:color w:val="000000"/>
+          <w:sz w:val="24"/>
+          <w:szCs w:val="24"/>
+        </w:rPr>
+      </w:pPr>
+      <w:r>
+        <w:rPr>
+          <w:rFonts w:ascii="Times New Roman" w:eastAsia="Times New Roman" w:hAnsi="Times New Roman" w:cs="Times New Roman"/>
+          <w:color w:val="000000"/>
+          <w:sz w:val="24"/>
+          <w:szCs w:val="24"/>
+        </w:rPr>
+        <w:t>Open a terminal.</w:t>
+      </w:r>
+      <w:r>
+        <w:rPr>
+          <w:rFonts w:ascii="Times New Roman" w:eastAsia="Times New Roman" w:hAnsi="Times New Roman" w:cs="Times New Roman"/>
+          <w:color w:val="000000"/>
+          <w:sz w:val="24"/>
+          <w:szCs w:val="24"/>
+        </w:rPr>
+        <w:br/>
+        <w:t>Become superuser by entering 'su' and then the password.</w:t>
+      </w:r>
+      <w:r>
+        <w:rPr>
+          <w:rFonts w:ascii="Times New Roman" w:eastAsia="Times New Roman" w:hAnsi="Times New Roman" w:cs="Times New Roman"/>
+          <w:color w:val="000000"/>
+          <w:sz w:val="24"/>
+          <w:szCs w:val="24"/>
+        </w:rPr>
+        <w:br/>
+        <w:t>Then,</w:t>
+      </w:r>
+      <w:r>
+        <w:rPr>
+          <w:rFonts w:ascii="Times New Roman" w:eastAsia="Times New Roman" w:hAnsi="Times New Roman" w:cs="Times New Roman"/>
+          <w:color w:val="000000"/>
+          <w:sz w:val="24"/>
+          <w:szCs w:val="24"/>
+        </w:rPr>
+        <w:br/>
         <w:t xml:space="preserve"># </w:t>
       </w:r>
       <w:r>
         <w:rPr>
-          <w:rFonts w:ascii="Times New Roman" w:hAnsi="Times New Roman" w:cs="Times New Roman"/>
-          <w:color w:val="131313"/>
-          <w:sz w:val="24"/>
-          <w:szCs w:val="24"/>
-          <w:shd w:val="clear" w:color="auto" w:fill="FFFFFF"/>
-        </w:rPr>
-        <w:t>docker pull ibmcom/iib</w:t>
-      </w:r>
-    </w:p>
-    <w:p>
-      <w:pPr>
-        <w:tabs>
-          <w:tab w:val="left" w:pos="2700"/>
-        </w:tabs>
-        <w:rPr>
-          <w:rFonts w:ascii="Times New Roman" w:hAnsi="Times New Roman" w:cs="Times New Roman"/>
-          <w:color w:val="131313"/>
+          <w:rFonts w:ascii="Times New Roman" w:eastAsia="Times New Roman" w:hAnsi="Times New Roman" w:cs="Times New Roman"/>
+          <w:b/>
+          <w:color w:val="000000"/>
+          <w:sz w:val="24"/>
+          <w:szCs w:val="24"/>
+        </w:rPr>
+        <w:t>cd /var/run/</w:t>
+      </w:r>
+      <w:r>
+        <w:rPr>
+          <w:rFonts w:ascii="Times New Roman" w:eastAsia="Times New Roman" w:hAnsi="Times New Roman" w:cs="Times New Roman"/>
+          <w:b/>
+          <w:color w:val="000000"/>
+          <w:sz w:val="24"/>
+          <w:szCs w:val="24"/>
+        </w:rPr>
+        <w:br/>
+      </w:r>
+      <w:r>
+        <w:rPr>
+          <w:rFonts w:ascii="Times New Roman" w:eastAsia="Times New Roman" w:hAnsi="Times New Roman" w:cs="Times New Roman"/>
+          <w:color w:val="000000"/>
+          <w:sz w:val="24"/>
+          <w:szCs w:val="24"/>
+        </w:rPr>
+        <w:t># dir </w:t>
+      </w:r>
+      <w:r>
+        <w:rPr>
+          <w:rFonts w:ascii="Times New Roman" w:eastAsia="Times New Roman" w:hAnsi="Times New Roman" w:cs="Times New Roman"/>
+          <w:color w:val="000000"/>
+          <w:sz w:val="24"/>
+          <w:szCs w:val="24"/>
+        </w:rPr>
+        <w:br/>
+        <w:t>Look for the 'yum.pid' file.</w:t>
+      </w:r>
+      <w:r>
+        <w:rPr>
+          <w:rFonts w:ascii="Times New Roman" w:eastAsia="Times New Roman" w:hAnsi="Times New Roman" w:cs="Times New Roman"/>
+          <w:color w:val="000000"/>
+          <w:sz w:val="24"/>
+          <w:szCs w:val="24"/>
+        </w:rPr>
+        <w:br/>
+        <w:t xml:space="preserve"># </w:t>
+      </w:r>
+      <w:r>
+        <w:rPr>
+          <w:rFonts w:ascii="Times New Roman" w:eastAsia="Times New Roman" w:hAnsi="Times New Roman" w:cs="Times New Roman"/>
+          <w:b/>
+          <w:color w:val="000000"/>
+          <w:sz w:val="24"/>
+          <w:szCs w:val="24"/>
+        </w:rPr>
+        <w:t>rm -f yum.pid</w:t>
+      </w:r>
+      <w:r>
+        <w:rPr>
+          <w:rFonts w:ascii="Times New Roman" w:eastAsia="Times New Roman" w:hAnsi="Times New Roman" w:cs="Times New Roman"/>
+          <w:b/>
+          <w:color w:val="000000"/>
+          <w:sz w:val="24"/>
+          <w:szCs w:val="24"/>
+        </w:rPr>
+        <w:br/>
+      </w:r>
+      <w:r>
+        <w:rPr>
+          <w:rFonts w:ascii="Times New Roman" w:eastAsia="Times New Roman" w:hAnsi="Times New Roman" w:cs="Times New Roman"/>
+          <w:color w:val="000000"/>
+          <w:sz w:val="24"/>
+          <w:szCs w:val="24"/>
+        </w:rPr>
+        <w:t># dir</w:t>
+      </w:r>
+      <w:r>
+        <w:rPr>
+          <w:rFonts w:ascii="Times New Roman" w:eastAsia="Times New Roman" w:hAnsi="Times New Roman" w:cs="Times New Roman"/>
+          <w:color w:val="000000"/>
+          <w:sz w:val="24"/>
+          <w:szCs w:val="24"/>
+        </w:rPr>
+        <w:br/>
+        <w:t>Confirm that the 'yum.pid' file has been deleted.</w:t>
+      </w:r>
+      <w:r>
+        <w:rPr>
+          <w:rFonts w:ascii="Times New Roman" w:eastAsia="Times New Roman" w:hAnsi="Times New Roman" w:cs="Times New Roman"/>
+          <w:color w:val="000000"/>
+          <w:sz w:val="24"/>
+          <w:szCs w:val="24"/>
+        </w:rPr>
+        <w:br/>
+        <w:t xml:space="preserve"># </w:t>
+      </w:r>
+      <w:r>
+        <w:rPr>
+          <w:rFonts w:ascii="Times New Roman" w:eastAsia="Times New Roman" w:hAnsi="Times New Roman" w:cs="Times New Roman"/>
+          <w:b/>
+          <w:color w:val="000000"/>
+          <w:sz w:val="24"/>
+          <w:szCs w:val="24"/>
+        </w:rPr>
+        <w:t>yum update</w:t>
+      </w:r>
+      <w:r>
+        <w:rPr>
+          <w:rFonts w:ascii="Times New Roman" w:eastAsia="Times New Roman" w:hAnsi="Times New Roman" w:cs="Times New Roman"/>
+          <w:b/>
+          <w:color w:val="000000"/>
+          <w:sz w:val="24"/>
+          <w:szCs w:val="24"/>
+        </w:rPr>
+        <w:br/>
+      </w:r>
+      <w:r>
+        <w:rPr>
+          <w:rFonts w:ascii="Times New Roman" w:eastAsia="Times New Roman" w:hAnsi="Times New Roman" w:cs="Times New Roman"/>
+          <w:color w:val="000000"/>
+          <w:sz w:val="24"/>
+          <w:szCs w:val="24"/>
+        </w:rPr>
+        <w:t>This should re-start your update process.</w:t>
+      </w:r>
+    </w:p>
+    <w:p>
+      <w:pPr>
+        <w:tabs>
+          <w:tab w:val="left" w:pos="2700"/>
+        </w:tabs>
+        <w:rPr>
+          <w:rFonts w:ascii="Times New Roman" w:hAnsi="Times New Roman" w:cs="Times New Roman"/>
+          <w:color w:val="131313"/>
+          <w:sz w:val="24"/>
+          <w:szCs w:val="24"/>
+          <w:shd w:val="clear" w:color="auto" w:fill="FFFFFF"/>
+        </w:rPr>
+      </w:pPr>
+    </w:p>
+    <w:p>
+      <w:pPr>
+        <w:tabs>
+          <w:tab w:val="left" w:pos="2700"/>
+        </w:tabs>
+        <w:rPr>
+          <w:rFonts w:ascii="Times New Roman" w:hAnsi="Times New Roman" w:cs="Times New Roman"/>
+          <w:color w:val="131313"/>
+          <w:sz w:val="24"/>
+          <w:szCs w:val="24"/>
+          <w:shd w:val="clear" w:color="auto" w:fill="FFFFFF"/>
+        </w:rPr>
+      </w:pPr>
+      <w:r>
+        <w:rPr>
+          <w:rFonts w:ascii="Times New Roman" w:hAnsi="Times New Roman" w:cs="Times New Roman"/>
+          <w:b/>
+          <w:color w:val="131313"/>
+          <w:sz w:val="24"/>
+          <w:szCs w:val="24"/>
+          <w:shd w:val="clear" w:color="auto" w:fill="FFFFFF"/>
+        </w:rPr>
+        <w:lastRenderedPageBreak/>
+        <w:t xml:space="preserve">Issue# </w:t>
+      </w:r>
+      <w:r>
+        <w:rPr>
+          <w:rFonts w:ascii="Times New Roman" w:hAnsi="Times New Roman" w:cs="Times New Roman"/>
+          <w:color w:val="131313"/>
+          <w:sz w:val="24"/>
+          <w:szCs w:val="24"/>
+          <w:shd w:val="clear" w:color="auto" w:fill="FFFFFF"/>
+        </w:rPr>
+        <w:t>E: Unable to locate package nginx while building a dockerfile.</w:t>
+      </w:r>
+    </w:p>
+    <w:p>
+      <w:pPr>
+        <w:tabs>
+          <w:tab w:val="left" w:pos="2700"/>
+        </w:tabs>
+        <w:rPr>
+          <w:rFonts w:ascii="Times New Roman" w:hAnsi="Times New Roman" w:cs="Times New Roman"/>
+          <w:color w:val="131313"/>
+          <w:sz w:val="24"/>
+          <w:szCs w:val="24"/>
+          <w:shd w:val="clear" w:color="auto" w:fill="FFFFFF"/>
+        </w:rPr>
+      </w:pPr>
+      <w:r>
+        <w:rPr>
+          <w:rFonts w:ascii="Times New Roman" w:hAnsi="Times New Roman" w:cs="Times New Roman"/>
+          <w:color w:val="131313"/>
+          <w:sz w:val="24"/>
+          <w:szCs w:val="24"/>
+          <w:shd w:val="clear" w:color="auto" w:fill="FFFFFF"/>
+        </w:rPr>
+        <w:t xml:space="preserve">For the above issue, check the </w:t>
+      </w:r>
+      <w:r>
+        <w:rPr>
+          <w:rFonts w:ascii="Times New Roman" w:hAnsi="Times New Roman" w:cs="Times New Roman"/>
+          <w:color w:val="131313"/>
+          <w:sz w:val="24"/>
+          <w:szCs w:val="24"/>
+          <w:shd w:val="clear" w:color="auto" w:fill="FFFFFF"/>
+        </w:rPr>
+        <w:t xml:space="preserve">argument of </w:t>
+      </w:r>
+      <w:r>
+        <w:rPr>
+          <w:rFonts w:ascii="Times New Roman" w:hAnsi="Times New Roman" w:cs="Times New Roman"/>
+          <w:color w:val="131313"/>
+          <w:sz w:val="24"/>
+          <w:szCs w:val="24"/>
+          <w:shd w:val="clear" w:color="auto" w:fill="FFFFFF"/>
+        </w:rPr>
+        <w:t>FROM instruction, whether the correct image is mentioned or not.</w:t>
+      </w:r>
+    </w:p>
+    <w:p>
+      <w:pPr>
+        <w:tabs>
+          <w:tab w:val="left" w:pos="2700"/>
+        </w:tabs>
+        <w:rPr>
+          <w:rFonts w:ascii="Times New Roman" w:hAnsi="Times New Roman" w:cs="Times New Roman"/>
+          <w:color w:val="131313"/>
+          <w:sz w:val="24"/>
+          <w:szCs w:val="24"/>
+          <w:shd w:val="clear" w:color="auto" w:fill="FFFFFF"/>
+        </w:rPr>
+      </w:pPr>
+    </w:p>
+    <w:p>
+      <w:pPr>
+        <w:pStyle w:val="Heading1"/>
+        <w:shd w:val="clear" w:color="auto" w:fill="FFFFFF"/>
+        <w:spacing w:before="0"/>
+        <w:ind w:left="-39"/>
+        <w:rPr>
+          <w:rFonts w:ascii="Times New Roman" w:hAnsi="Times New Roman" w:cs="Times New Roman"/>
+          <w:color w:val="000000" w:themeColor="text1"/>
+          <w:spacing w:val="-4"/>
+          <w:sz w:val="24"/>
+          <w:szCs w:val="24"/>
+        </w:rPr>
+      </w:pPr>
+      <w:r>
+        <w:rPr>
+          <w:rFonts w:ascii="Times New Roman" w:hAnsi="Times New Roman" w:cs="Times New Roman"/>
+          <w:b/>
+          <w:color w:val="131313"/>
+          <w:sz w:val="24"/>
+          <w:szCs w:val="24"/>
+          <w:shd w:val="clear" w:color="auto" w:fill="FFFFFF"/>
+        </w:rPr>
+        <w:t xml:space="preserve">Scenario - </w:t>
+      </w:r>
+      <w:r>
+        <w:rPr>
+          <w:rFonts w:ascii="Times New Roman" w:hAnsi="Times New Roman" w:cs="Times New Roman"/>
+          <w:b/>
+          <w:color w:val="131313"/>
+          <w:sz w:val="24"/>
+          <w:szCs w:val="24"/>
+          <w:shd w:val="clear" w:color="auto" w:fill="FFFFFF"/>
+        </w:rPr>
+        <w:t xml:space="preserve">5: </w:t>
+      </w:r>
+      <w:r>
+        <w:rPr>
+          <w:rFonts w:ascii="Times New Roman" w:hAnsi="Times New Roman" w:cs="Times New Roman"/>
+          <w:color w:val="000000" w:themeColor="text1"/>
+          <w:spacing w:val="-4"/>
+          <w:sz w:val="24"/>
+          <w:szCs w:val="24"/>
+        </w:rPr>
+        <w:t xml:space="preserve">Steps </w:t>
+      </w:r>
+      <w:r>
+        <w:rPr>
+          <w:rFonts w:ascii="Times New Roman" w:hAnsi="Times New Roman" w:cs="Times New Roman"/>
+          <w:color w:val="000000" w:themeColor="text1"/>
+          <w:spacing w:val="-4"/>
+          <w:sz w:val="24"/>
+          <w:szCs w:val="24"/>
+        </w:rPr>
+        <w:t>to</w:t>
+      </w:r>
+      <w:r>
+        <w:rPr>
+          <w:rFonts w:ascii="Times New Roman" w:hAnsi="Times New Roman" w:cs="Times New Roman"/>
+          <w:color w:val="000000" w:themeColor="text1"/>
+          <w:spacing w:val="-4"/>
+          <w:sz w:val="24"/>
+          <w:szCs w:val="24"/>
+        </w:rPr>
+        <w:t xml:space="preserve"> Build Apache Web Server Docker Image</w:t>
+      </w:r>
+      <w:r>
+        <w:rPr>
+          <w:rFonts w:ascii="Times New Roman" w:hAnsi="Times New Roman" w:cs="Times New Roman"/>
+          <w:color w:val="000000" w:themeColor="text1"/>
+          <w:spacing w:val="-4"/>
+          <w:sz w:val="24"/>
+          <w:szCs w:val="24"/>
+        </w:rPr>
+        <w:t xml:space="preserve"> using a dockerfile</w:t>
+      </w:r>
+    </w:p>
+    <w:p>
+      <w:pPr>
+        <w:shd w:val="clear" w:color="auto" w:fill="FFFFFF"/>
+        <w:spacing w:before="150" w:after="0" w:line="240" w:lineRule="auto"/>
+        <w:rPr>
+          <w:rFonts w:ascii="Times New Roman" w:eastAsia="Times New Roman" w:hAnsi="Times New Roman" w:cs="Times New Roman"/>
+          <w:spacing w:val="-1"/>
+          <w:sz w:val="24"/>
+          <w:szCs w:val="24"/>
+        </w:rPr>
+      </w:pPr>
+      <w:r>
+        <w:rPr>
+          <w:rFonts w:ascii="Times New Roman" w:eastAsia="Times New Roman" w:hAnsi="Times New Roman" w:cs="Times New Roman"/>
+          <w:b/>
+          <w:bCs/>
+          <w:iCs/>
+          <w:spacing w:val="-1"/>
+          <w:sz w:val="24"/>
+          <w:szCs w:val="24"/>
+        </w:rPr>
+        <w:t>DOCKER</w:t>
+      </w:r>
+    </w:p>
+    <w:p>
+      <w:pPr>
+        <w:shd w:val="clear" w:color="auto" w:fill="FFFFFF"/>
+        <w:spacing w:before="435" w:after="0" w:line="240" w:lineRule="auto"/>
+        <w:rPr>
+          <w:rFonts w:ascii="Times New Roman" w:eastAsia="Times New Roman" w:hAnsi="Times New Roman" w:cs="Times New Roman"/>
+          <w:spacing w:val="-1"/>
+          <w:sz w:val="24"/>
+          <w:szCs w:val="24"/>
+        </w:rPr>
+      </w:pPr>
+      <w:r>
+        <w:rPr>
+          <w:rFonts w:ascii="Times New Roman" w:eastAsia="Times New Roman" w:hAnsi="Times New Roman" w:cs="Times New Roman"/>
+          <w:spacing w:val="-1"/>
+          <w:sz w:val="24"/>
+          <w:szCs w:val="24"/>
+        </w:rPr>
+        <w:t>Docker is an open-source lightweight virtualization tool. It is containerizing platform in which user can run and deploy application and its dependencies and form containers to run over any linux infrastructure.</w:t>
+      </w:r>
+    </w:p>
+    <w:p>
+      <w:pPr>
+        <w:shd w:val="clear" w:color="auto" w:fill="FFFFFF"/>
+        <w:spacing w:before="435" w:after="0" w:line="240" w:lineRule="auto"/>
+        <w:rPr>
+          <w:rFonts w:ascii="Times New Roman" w:eastAsia="Times New Roman" w:hAnsi="Times New Roman" w:cs="Times New Roman"/>
+          <w:spacing w:val="-1"/>
+          <w:sz w:val="24"/>
+          <w:szCs w:val="24"/>
+        </w:rPr>
+      </w:pPr>
+      <w:r>
+        <w:rPr>
+          <w:rFonts w:ascii="Times New Roman" w:eastAsia="Times New Roman" w:hAnsi="Times New Roman" w:cs="Times New Roman"/>
+          <w:b/>
+          <w:bCs/>
+          <w:iCs/>
+          <w:spacing w:val="-1"/>
+          <w:sz w:val="24"/>
+          <w:szCs w:val="24"/>
+        </w:rPr>
+        <w:t>APACHE WEB SERVER</w:t>
+      </w:r>
+    </w:p>
+    <w:p>
+      <w:pPr>
+        <w:shd w:val="clear" w:color="auto" w:fill="FFFFFF"/>
+        <w:spacing w:before="435" w:after="0" w:line="240" w:lineRule="auto"/>
+        <w:rPr>
+          <w:rFonts w:ascii="Times New Roman" w:eastAsia="Times New Roman" w:hAnsi="Times New Roman" w:cs="Times New Roman"/>
+          <w:spacing w:val="-1"/>
+          <w:sz w:val="24"/>
+          <w:szCs w:val="24"/>
+        </w:rPr>
+      </w:pPr>
+      <w:r>
+        <w:rPr>
+          <w:rFonts w:ascii="Times New Roman" w:eastAsia="Times New Roman" w:hAnsi="Times New Roman" w:cs="Times New Roman"/>
+          <w:spacing w:val="-1"/>
+          <w:sz w:val="24"/>
+          <w:szCs w:val="24"/>
+        </w:rPr>
+        <w:t>Apache web server is popular open source http web server tool which is widely used for deployment of webpages. It can be installed in any operating system.</w:t>
+      </w:r>
+    </w:p>
+    <w:p>
+      <w:pPr>
+        <w:shd w:val="clear" w:color="auto" w:fill="FFFFFF"/>
+        <w:spacing w:before="435" w:after="0" w:line="240" w:lineRule="auto"/>
+        <w:rPr>
+          <w:rFonts w:ascii="Times New Roman" w:eastAsia="Times New Roman" w:hAnsi="Times New Roman" w:cs="Times New Roman"/>
+          <w:spacing w:val="-1"/>
+          <w:sz w:val="24"/>
+          <w:szCs w:val="24"/>
+        </w:rPr>
+      </w:pPr>
+      <w:r>
+        <w:rPr>
+          <w:rFonts w:ascii="Times New Roman" w:eastAsia="Times New Roman" w:hAnsi="Times New Roman" w:cs="Times New Roman"/>
+          <w:spacing w:val="-1"/>
+          <w:sz w:val="24"/>
+          <w:szCs w:val="24"/>
+        </w:rPr>
+        <w:t>Advantage of using Docker</w:t>
+      </w:r>
+    </w:p>
+    <w:p>
+      <w:pPr>
+        <w:shd w:val="clear" w:color="auto" w:fill="FFFFFF"/>
+        <w:spacing w:after="0" w:line="240" w:lineRule="auto"/>
+        <w:rPr>
+          <w:rFonts w:ascii="Times New Roman" w:eastAsia="Times New Roman" w:hAnsi="Times New Roman" w:cs="Times New Roman"/>
+          <w:spacing w:val="-1"/>
+          <w:sz w:val="24"/>
+          <w:szCs w:val="24"/>
+        </w:rPr>
+      </w:pPr>
+      <w:r>
+        <w:rPr>
+          <w:rFonts w:ascii="Times New Roman" w:eastAsia="Times New Roman" w:hAnsi="Times New Roman" w:cs="Times New Roman"/>
+          <w:spacing w:val="-1"/>
+          <w:sz w:val="24"/>
+          <w:szCs w:val="24"/>
+        </w:rPr>
+        <w:t>1) Application that runs on docker require lesser size.</w:t>
+      </w:r>
+    </w:p>
+    <w:p>
+      <w:pPr>
+        <w:shd w:val="clear" w:color="auto" w:fill="FFFFFF"/>
+        <w:spacing w:after="0" w:line="240" w:lineRule="auto"/>
+        <w:rPr>
+          <w:rFonts w:ascii="Times New Roman" w:eastAsia="Times New Roman" w:hAnsi="Times New Roman" w:cs="Times New Roman"/>
+          <w:spacing w:val="-1"/>
+          <w:sz w:val="24"/>
+          <w:szCs w:val="24"/>
+        </w:rPr>
+      </w:pPr>
+      <w:r>
+        <w:rPr>
+          <w:rFonts w:ascii="Times New Roman" w:eastAsia="Times New Roman" w:hAnsi="Times New Roman" w:cs="Times New Roman"/>
+          <w:spacing w:val="-1"/>
+          <w:sz w:val="24"/>
+          <w:szCs w:val="24"/>
+        </w:rPr>
+        <w:t>2) Better utilization cpu.</w:t>
+      </w:r>
+    </w:p>
+    <w:p>
+      <w:pPr>
+        <w:shd w:val="clear" w:color="auto" w:fill="FFFFFF"/>
+        <w:spacing w:after="0" w:line="240" w:lineRule="auto"/>
+        <w:rPr>
+          <w:rFonts w:ascii="Times New Roman" w:eastAsia="Times New Roman" w:hAnsi="Times New Roman" w:cs="Times New Roman"/>
+          <w:spacing w:val="-1"/>
+          <w:sz w:val="24"/>
+          <w:szCs w:val="24"/>
+        </w:rPr>
+      </w:pPr>
+      <w:r>
+        <w:rPr>
+          <w:rFonts w:ascii="Times New Roman" w:eastAsia="Times New Roman" w:hAnsi="Times New Roman" w:cs="Times New Roman"/>
+          <w:spacing w:val="-1"/>
+          <w:sz w:val="24"/>
+          <w:szCs w:val="24"/>
+        </w:rPr>
+        <w:t>3) Short boot-up process.</w:t>
+      </w:r>
+    </w:p>
+    <w:p>
+      <w:pPr>
+        <w:shd w:val="clear" w:color="auto" w:fill="FFFFFF"/>
+        <w:spacing w:after="0" w:line="240" w:lineRule="auto"/>
+        <w:rPr>
+          <w:rFonts w:ascii="Times New Roman" w:eastAsia="Times New Roman" w:hAnsi="Times New Roman" w:cs="Times New Roman"/>
+          <w:spacing w:val="-1"/>
+          <w:sz w:val="24"/>
+          <w:szCs w:val="24"/>
+        </w:rPr>
+      </w:pPr>
+      <w:r>
+        <w:rPr>
+          <w:rFonts w:ascii="Times New Roman" w:eastAsia="Times New Roman" w:hAnsi="Times New Roman" w:cs="Times New Roman"/>
+          <w:spacing w:val="-1"/>
+          <w:sz w:val="24"/>
+          <w:szCs w:val="24"/>
+        </w:rPr>
+        <w:t>4) Docker can be integrated with other tools.</w:t>
+      </w:r>
+    </w:p>
+    <w:p/>
+    <w:p>
+      <w:pPr>
+        <w:tabs>
+          <w:tab w:val="left" w:pos="2700"/>
+        </w:tabs>
+        <w:rPr>
+          <w:rFonts w:ascii="Times New Roman" w:hAnsi="Times New Roman" w:cs="Times New Roman"/>
+          <w:spacing w:val="-1"/>
+          <w:sz w:val="24"/>
+          <w:szCs w:val="24"/>
+          <w:shd w:val="clear" w:color="auto" w:fill="FFFFFF"/>
+        </w:rPr>
+      </w:pPr>
+      <w:r>
+        <w:rPr>
+          <w:rFonts w:ascii="Times New Roman" w:hAnsi="Times New Roman" w:cs="Times New Roman"/>
+          <w:spacing w:val="-1"/>
+          <w:sz w:val="24"/>
+          <w:szCs w:val="24"/>
+          <w:shd w:val="clear" w:color="auto" w:fill="FFFFFF"/>
+        </w:rPr>
+        <w:t>To create apache webserver image using DOCKER</w:t>
+      </w:r>
+      <w:r>
+        <w:rPr>
+          <w:rFonts w:ascii="Times New Roman" w:hAnsi="Times New Roman" w:cs="Times New Roman"/>
+          <w:spacing w:val="-1"/>
+          <w:sz w:val="24"/>
+          <w:szCs w:val="24"/>
+          <w:shd w:val="clear" w:color="auto" w:fill="FFFFFF"/>
+        </w:rPr>
+        <w:t xml:space="preserve"> FILE, work with the following steps:</w:t>
+      </w:r>
+    </w:p>
+    <w:p>
+      <w:pPr>
+        <w:tabs>
+          <w:tab w:val="left" w:pos="2700"/>
+        </w:tabs>
+        <w:rPr>
+          <w:rFonts w:ascii="Times New Roman" w:hAnsi="Times New Roman" w:cs="Times New Roman"/>
+          <w:spacing w:val="-1"/>
+          <w:sz w:val="24"/>
+          <w:szCs w:val="24"/>
+          <w:shd w:val="clear" w:color="auto" w:fill="FFFFFF"/>
+        </w:rPr>
+      </w:pPr>
+      <w:r>
+        <w:rPr>
+          <w:rFonts w:ascii="Times New Roman" w:hAnsi="Times New Roman" w:cs="Times New Roman"/>
+          <w:b/>
+          <w:spacing w:val="-1"/>
+          <w:sz w:val="24"/>
+          <w:szCs w:val="24"/>
+          <w:shd w:val="clear" w:color="auto" w:fill="FFFFFF"/>
+        </w:rPr>
+        <w:t>Step -1:</w:t>
+      </w:r>
+      <w:r>
+        <w:rPr>
+          <w:rFonts w:ascii="Times New Roman" w:hAnsi="Times New Roman" w:cs="Times New Roman"/>
+          <w:spacing w:val="-1"/>
+          <w:sz w:val="24"/>
+          <w:szCs w:val="24"/>
+          <w:shd w:val="clear" w:color="auto" w:fill="FFFFFF"/>
+        </w:rPr>
+        <w:t xml:space="preserve"> Created a directory “httpd”</w:t>
+      </w:r>
+    </w:p>
+    <w:p>
+      <w:pPr>
+        <w:tabs>
+          <w:tab w:val="left" w:pos="2700"/>
+        </w:tabs>
+        <w:rPr>
+          <w:rFonts w:ascii="Times New Roman" w:hAnsi="Times New Roman" w:cs="Times New Roman"/>
+          <w:spacing w:val="-1"/>
+          <w:sz w:val="24"/>
+          <w:szCs w:val="24"/>
+          <w:shd w:val="clear" w:color="auto" w:fill="FFFFFF"/>
+        </w:rPr>
+      </w:pPr>
+      <w:r>
+        <w:rPr>
+          <w:rFonts w:ascii="Times New Roman" w:hAnsi="Times New Roman" w:cs="Times New Roman"/>
+          <w:b/>
+          <w:spacing w:val="-1"/>
+          <w:sz w:val="24"/>
+          <w:szCs w:val="24"/>
+          <w:shd w:val="clear" w:color="auto" w:fill="FFFFFF"/>
+        </w:rPr>
+        <w:t>Step - 2:</w:t>
+      </w:r>
+      <w:r>
+        <w:rPr>
+          <w:rFonts w:ascii="Times New Roman" w:hAnsi="Times New Roman" w:cs="Times New Roman"/>
+          <w:spacing w:val="-1"/>
+          <w:sz w:val="24"/>
+          <w:szCs w:val="24"/>
+          <w:shd w:val="clear" w:color="auto" w:fill="FFFFFF"/>
+        </w:rPr>
+        <w:t xml:space="preserve"> Create a new file in the httpd directory namely “dockerfile”</w:t>
+      </w:r>
+    </w:p>
+    <w:p>
+      <w:pPr>
+        <w:tabs>
+          <w:tab w:val="left" w:pos="2700"/>
+        </w:tabs>
+        <w:rPr>
+          <w:rFonts w:ascii="Times New Roman" w:hAnsi="Times New Roman" w:cs="Times New Roman"/>
+          <w:spacing w:val="-1"/>
           <w:sz w:val="24"/>
           <w:szCs w:val="24"/>
           <w:shd w:val="clear" w:color="auto" w:fill="FFFFFF"/>
@@ -17037,10 +17416,214 @@
           <w:noProof/>
         </w:rPr>
         <w:drawing>
-          <wp:inline distT="0" distB="0" distL="0" distR="0" wp14:anchorId="4EBF0196" wp14:editId="5002F255">
-            <wp:extent cx="5943600" cy="3017520"/>
+          <wp:inline distT="0" distB="0" distL="0" distR="0" wp14:anchorId="79FC67CC" wp14:editId="14F5116F">
+            <wp:extent cx="5943600" cy="1247140"/>
             <wp:effectExtent l="0" t="0" r="0" b="0"/>
-            <wp:docPr id="9" name="Picture 9"/>
+            <wp:docPr id="23" name="Picture 23"/>
+            <wp:cNvGraphicFramePr>
+              <a:graphicFrameLocks xmlns:a="http://schemas.openxmlformats.org/drawingml/2006/main" noChangeAspect="1"/>
+            </wp:cNvGraphicFramePr>
+            <a:graphic xmlns:a="http://schemas.openxmlformats.org/drawingml/2006/main">
+              <a:graphicData uri="http://schemas.openxmlformats.org/drawingml/2006/picture">
+                <pic:pic xmlns:pic="http://schemas.openxmlformats.org/drawingml/2006/picture">
+                  <pic:nvPicPr>
+                    <pic:cNvPr id="1" name=""/>
+                    <pic:cNvPicPr/>
+                  </pic:nvPicPr>
+                  <pic:blipFill>
+                    <a:blip r:embed="rId40"/>
+                    <a:stretch>
+                      <a:fillRect/>
+                    </a:stretch>
+                  </pic:blipFill>
+                  <pic:spPr>
+                    <a:xfrm>
+                      <a:off x="0" y="0"/>
+                      <a:ext cx="5943600" cy="1247140"/>
+                    </a:xfrm>
+                    <a:prstGeom prst="rect">
+                      <a:avLst/>
+                    </a:prstGeom>
+                  </pic:spPr>
+                </pic:pic>
+              </a:graphicData>
+            </a:graphic>
+          </wp:inline>
+        </w:drawing>
+      </w:r>
+    </w:p>
+    <w:p>
+      <w:pPr>
+        <w:tabs>
+          <w:tab w:val="left" w:pos="2700"/>
+        </w:tabs>
+        <w:rPr>
+          <w:rFonts w:ascii="Times New Roman" w:hAnsi="Times New Roman" w:cs="Times New Roman"/>
+          <w:color w:val="131313"/>
+          <w:sz w:val="24"/>
+          <w:szCs w:val="24"/>
+          <w:shd w:val="clear" w:color="auto" w:fill="FFFFFF"/>
+        </w:rPr>
+      </w:pPr>
+      <w:r>
+        <w:rPr>
+          <w:rFonts w:ascii="Times New Roman" w:hAnsi="Times New Roman" w:cs="Times New Roman"/>
+          <w:color w:val="131313"/>
+          <w:sz w:val="24"/>
+          <w:szCs w:val="24"/>
+          <w:shd w:val="clear" w:color="auto" w:fill="FFFFFF"/>
+        </w:rPr>
+        <w:t>“#” represents comment</w:t>
+      </w:r>
+    </w:p>
+    <w:p>
+      <w:pPr>
+        <w:tabs>
+          <w:tab w:val="left" w:pos="2700"/>
+        </w:tabs>
+        <w:rPr>
+          <w:rFonts w:ascii="Times New Roman" w:hAnsi="Times New Roman" w:cs="Times New Roman"/>
+          <w:color w:val="131313"/>
+          <w:sz w:val="24"/>
+          <w:szCs w:val="24"/>
+          <w:shd w:val="clear" w:color="auto" w:fill="FFFFFF"/>
+        </w:rPr>
+      </w:pPr>
+      <w:bookmarkStart w:id="0" w:name="_GoBack"/>
+      <w:r>
+        <w:rPr>
+          <w:rFonts w:ascii="Times New Roman" w:hAnsi="Times New Roman" w:cs="Times New Roman"/>
+          <w:b/>
+          <w:color w:val="131313"/>
+          <w:sz w:val="24"/>
+          <w:szCs w:val="24"/>
+          <w:shd w:val="clear" w:color="auto" w:fill="FFFFFF"/>
+        </w:rPr>
+        <w:t>Step - 3:</w:t>
+      </w:r>
+      <w:bookmarkEnd w:id="0"/>
+      <w:r>
+        <w:rPr>
+          <w:rFonts w:ascii="Times New Roman" w:hAnsi="Times New Roman" w:cs="Times New Roman"/>
+          <w:color w:val="131313"/>
+          <w:sz w:val="24"/>
+          <w:szCs w:val="24"/>
+          <w:shd w:val="clear" w:color="auto" w:fill="FFFFFF"/>
+        </w:rPr>
+        <w:t xml:space="preserve"> </w:t>
+      </w:r>
+      <w:r>
+        <w:rPr>
+          <w:rFonts w:ascii="Times New Roman" w:hAnsi="Times New Roman" w:cs="Times New Roman"/>
+          <w:color w:val="131313"/>
+          <w:sz w:val="24"/>
+          <w:szCs w:val="24"/>
+          <w:shd w:val="clear" w:color="auto" w:fill="FFFFFF"/>
+        </w:rPr>
+        <w:t>Use docker build command to build the docker image from the dockerfile</w:t>
+      </w:r>
+    </w:p>
+    <w:p>
+      <w:pPr>
+        <w:tabs>
+          <w:tab w:val="left" w:pos="2700"/>
+        </w:tabs>
+        <w:rPr>
+          <w:rFonts w:ascii="Times New Roman" w:hAnsi="Times New Roman" w:cs="Times New Roman"/>
+          <w:color w:val="131313"/>
+          <w:sz w:val="24"/>
+          <w:szCs w:val="24"/>
+          <w:shd w:val="clear" w:color="auto" w:fill="FFFFFF"/>
+        </w:rPr>
+      </w:pPr>
+      <w:r>
+        <w:rPr>
+          <w:rFonts w:ascii="Times New Roman" w:hAnsi="Times New Roman" w:cs="Times New Roman"/>
+          <w:color w:val="131313"/>
+          <w:sz w:val="24"/>
+          <w:szCs w:val="24"/>
+          <w:shd w:val="clear" w:color="auto" w:fill="FFFFFF"/>
+        </w:rPr>
+        <w:t>docker build -t ws:latest .</w:t>
+      </w:r>
+    </w:p>
+    <w:p>
+      <w:pPr>
+        <w:tabs>
+          <w:tab w:val="left" w:pos="2700"/>
+        </w:tabs>
+        <w:rPr>
+          <w:rFonts w:ascii="Times New Roman" w:hAnsi="Times New Roman" w:cs="Times New Roman"/>
+          <w:color w:val="131313"/>
+          <w:sz w:val="24"/>
+          <w:szCs w:val="24"/>
+          <w:shd w:val="clear" w:color="auto" w:fill="FFFFFF"/>
+        </w:rPr>
+      </w:pPr>
+      <w:r>
+        <w:rPr>
+          <w:rFonts w:ascii="Times New Roman" w:hAnsi="Times New Roman" w:cs="Times New Roman"/>
+          <w:color w:val="131313"/>
+          <w:sz w:val="24"/>
+          <w:szCs w:val="24"/>
+          <w:shd w:val="clear" w:color="auto" w:fill="FFFFFF"/>
+        </w:rPr>
+        <w:t>-</w:t>
+      </w:r>
+      <w:r>
+        <w:rPr>
+          <w:rFonts w:ascii="Times New Roman" w:hAnsi="Times New Roman" w:cs="Times New Roman"/>
+          <w:color w:val="131313"/>
+          <w:sz w:val="24"/>
+          <w:szCs w:val="24"/>
+          <w:shd w:val="clear" w:color="auto" w:fill="FFFFFF"/>
+        </w:rPr>
+        <w:t xml:space="preserve">t </w:t>
+      </w:r>
+      <w:r>
+        <w:rPr>
+          <w:rFonts w:ascii="Times New Roman" w:hAnsi="Times New Roman" w:cs="Times New Roman"/>
+          <w:color w:val="131313"/>
+          <w:sz w:val="24"/>
+          <w:szCs w:val="24"/>
+          <w:shd w:val="clear" w:color="auto" w:fill="FFFFFF"/>
+        </w:rPr>
+        <w:t>:</w:t>
+      </w:r>
+      <w:r>
+        <w:rPr>
+          <w:rFonts w:ascii="Times New Roman" w:hAnsi="Times New Roman" w:cs="Times New Roman"/>
+          <w:color w:val="131313"/>
+          <w:sz w:val="24"/>
+          <w:szCs w:val="24"/>
+          <w:shd w:val="clear" w:color="auto" w:fill="FFFFFF"/>
+        </w:rPr>
+        <w:t xml:space="preserve"> tag name</w:t>
+      </w:r>
+    </w:p>
+    <w:p>
+      <w:pPr>
+        <w:tabs>
+          <w:tab w:val="left" w:pos="2700"/>
+        </w:tabs>
+        <w:rPr>
+          <w:rFonts w:ascii="Times New Roman" w:hAnsi="Times New Roman" w:cs="Times New Roman"/>
+          <w:color w:val="131313"/>
+          <w:sz w:val="24"/>
+          <w:szCs w:val="24"/>
+          <w:shd w:val="clear" w:color="auto" w:fill="FFFFFF"/>
+        </w:rPr>
+      </w:pPr>
+      <w:r>
+        <w:rPr>
+          <w:noProof/>
+        </w:rPr>
+        <w:lastRenderedPageBreak/>
+        <w:drawing>
+          <wp:inline distT="0" distB="0" distL="0" distR="0" wp14:anchorId="5A243DF4" wp14:editId="6E7E2C05">
+            <wp:extent cx="5857875" cy="3267075"/>
+            <wp:effectExtent l="0" t="0" r="9525" b="9525"/>
+            <wp:docPr id="25" name="Picture 25"/>
             <wp:cNvGraphicFramePr>
               <a:graphicFrameLocks xmlns:a="http://schemas.openxmlformats.org/drawingml/2006/main" noChangeAspect="1"/>
             </wp:cNvGraphicFramePr>
@@ -17060,6 +17643,955 @@
                   <pic:spPr>
                     <a:xfrm>
                       <a:off x="0" y="0"/>
+                      <a:ext cx="5857875" cy="3267075"/>
+                    </a:xfrm>
+                    <a:prstGeom prst="rect">
+                      <a:avLst/>
+                    </a:prstGeom>
+                  </pic:spPr>
+                </pic:pic>
+              </a:graphicData>
+            </a:graphic>
+          </wp:inline>
+        </w:drawing>
+      </w:r>
+    </w:p>
+    <w:p>
+      <w:pPr>
+        <w:tabs>
+          <w:tab w:val="left" w:pos="2700"/>
+        </w:tabs>
+        <w:rPr>
+          <w:rFonts w:ascii="Times New Roman" w:hAnsi="Times New Roman" w:cs="Times New Roman"/>
+          <w:color w:val="131313"/>
+          <w:sz w:val="24"/>
+          <w:szCs w:val="24"/>
+          <w:shd w:val="clear" w:color="auto" w:fill="FFFFFF"/>
+        </w:rPr>
+      </w:pPr>
+      <w:r>
+        <w:rPr>
+          <w:rFonts w:ascii="Times New Roman" w:hAnsi="Times New Roman" w:cs="Times New Roman"/>
+          <w:color w:val="131313"/>
+          <w:sz w:val="24"/>
+          <w:szCs w:val="24"/>
+          <w:shd w:val="clear" w:color="auto" w:fill="FFFFFF"/>
+        </w:rPr>
+        <w:t>Once image was build we can see below screenshot with an image id.</w:t>
+      </w:r>
+    </w:p>
+    <w:p>
+      <w:pPr>
+        <w:tabs>
+          <w:tab w:val="left" w:pos="2700"/>
+        </w:tabs>
+        <w:rPr>
+          <w:rFonts w:ascii="Times New Roman" w:hAnsi="Times New Roman" w:cs="Times New Roman"/>
+          <w:color w:val="131313"/>
+          <w:sz w:val="24"/>
+          <w:szCs w:val="24"/>
+          <w:shd w:val="clear" w:color="auto" w:fill="FFFFFF"/>
+        </w:rPr>
+      </w:pPr>
+      <w:r>
+        <w:rPr>
+          <w:noProof/>
+        </w:rPr>
+        <w:drawing>
+          <wp:inline distT="0" distB="0" distL="0" distR="0" wp14:anchorId="2A23712C" wp14:editId="204E3D4A">
+            <wp:extent cx="5943600" cy="3566160"/>
+            <wp:effectExtent l="0" t="0" r="0" b="0"/>
+            <wp:docPr id="26" name="Picture 26"/>
+            <wp:cNvGraphicFramePr>
+              <a:graphicFrameLocks xmlns:a="http://schemas.openxmlformats.org/drawingml/2006/main" noChangeAspect="1"/>
+            </wp:cNvGraphicFramePr>
+            <a:graphic xmlns:a="http://schemas.openxmlformats.org/drawingml/2006/main">
+              <a:graphicData uri="http://schemas.openxmlformats.org/drawingml/2006/picture">
+                <pic:pic xmlns:pic="http://schemas.openxmlformats.org/drawingml/2006/picture">
+                  <pic:nvPicPr>
+                    <pic:cNvPr id="1" name=""/>
+                    <pic:cNvPicPr/>
+                  </pic:nvPicPr>
+                  <pic:blipFill>
+                    <a:blip r:embed="rId42"/>
+                    <a:stretch>
+                      <a:fillRect/>
+                    </a:stretch>
+                  </pic:blipFill>
+                  <pic:spPr>
+                    <a:xfrm>
+                      <a:off x="0" y="0"/>
+                      <a:ext cx="5943600" cy="3566160"/>
+                    </a:xfrm>
+                    <a:prstGeom prst="rect">
+                      <a:avLst/>
+                    </a:prstGeom>
+                  </pic:spPr>
+                </pic:pic>
+              </a:graphicData>
+            </a:graphic>
+          </wp:inline>
+        </w:drawing>
+      </w:r>
+    </w:p>
+    <w:p>
+      <w:pPr>
+        <w:tabs>
+          <w:tab w:val="left" w:pos="2700"/>
+        </w:tabs>
+        <w:rPr>
+          <w:rFonts w:ascii="Times New Roman" w:hAnsi="Times New Roman" w:cs="Times New Roman"/>
+          <w:color w:val="131313"/>
+          <w:sz w:val="24"/>
+          <w:szCs w:val="24"/>
+          <w:shd w:val="clear" w:color="auto" w:fill="FFFFFF"/>
+        </w:rPr>
+      </w:pPr>
+      <w:r>
+        <w:rPr>
+          <w:rFonts w:ascii="Times New Roman" w:hAnsi="Times New Roman" w:cs="Times New Roman"/>
+          <w:color w:val="131313"/>
+          <w:sz w:val="24"/>
+          <w:szCs w:val="24"/>
+          <w:shd w:val="clear" w:color="auto" w:fill="FFFFFF"/>
+        </w:rPr>
+        <w:t>Check the list of docker images,</w:t>
+      </w:r>
+    </w:p>
+    <w:p>
+      <w:pPr>
+        <w:tabs>
+          <w:tab w:val="left" w:pos="2700"/>
+        </w:tabs>
+        <w:rPr>
+          <w:rFonts w:ascii="Times New Roman" w:hAnsi="Times New Roman" w:cs="Times New Roman"/>
+          <w:b/>
+          <w:color w:val="131313"/>
+          <w:sz w:val="24"/>
+          <w:szCs w:val="24"/>
+          <w:shd w:val="clear" w:color="auto" w:fill="FFFFFF"/>
+        </w:rPr>
+      </w:pPr>
+      <w:r>
+        <w:rPr>
+          <w:noProof/>
+        </w:rPr>
+        <w:lastRenderedPageBreak/>
+        <w:drawing>
+          <wp:inline distT="0" distB="0" distL="0" distR="0" wp14:anchorId="7D60202A" wp14:editId="184DCEA2">
+            <wp:extent cx="5943600" cy="2548255"/>
+            <wp:effectExtent l="0" t="0" r="0" b="4445"/>
+            <wp:docPr id="27" name="Picture 27"/>
+            <wp:cNvGraphicFramePr>
+              <a:graphicFrameLocks xmlns:a="http://schemas.openxmlformats.org/drawingml/2006/main" noChangeAspect="1"/>
+            </wp:cNvGraphicFramePr>
+            <a:graphic xmlns:a="http://schemas.openxmlformats.org/drawingml/2006/main">
+              <a:graphicData uri="http://schemas.openxmlformats.org/drawingml/2006/picture">
+                <pic:pic xmlns:pic="http://schemas.openxmlformats.org/drawingml/2006/picture">
+                  <pic:nvPicPr>
+                    <pic:cNvPr id="1" name=""/>
+                    <pic:cNvPicPr/>
+                  </pic:nvPicPr>
+                  <pic:blipFill>
+                    <a:blip r:embed="rId43"/>
+                    <a:stretch>
+                      <a:fillRect/>
+                    </a:stretch>
+                  </pic:blipFill>
+                  <pic:spPr>
+                    <a:xfrm>
+                      <a:off x="0" y="0"/>
+                      <a:ext cx="5943600" cy="2548255"/>
+                    </a:xfrm>
+                    <a:prstGeom prst="rect">
+                      <a:avLst/>
+                    </a:prstGeom>
+                  </pic:spPr>
+                </pic:pic>
+              </a:graphicData>
+            </a:graphic>
+          </wp:inline>
+        </w:drawing>
+      </w:r>
+    </w:p>
+    <w:p>
+      <w:pPr>
+        <w:tabs>
+          <w:tab w:val="left" w:pos="2700"/>
+        </w:tabs>
+        <w:rPr>
+          <w:rFonts w:ascii="Times New Roman" w:hAnsi="Times New Roman" w:cs="Times New Roman"/>
+          <w:color w:val="131313"/>
+          <w:sz w:val="24"/>
+          <w:szCs w:val="24"/>
+          <w:shd w:val="clear" w:color="auto" w:fill="FFFFFF"/>
+        </w:rPr>
+      </w:pPr>
+      <w:r>
+        <w:rPr>
+          <w:rFonts w:ascii="Times New Roman" w:hAnsi="Times New Roman" w:cs="Times New Roman"/>
+          <w:b/>
+          <w:color w:val="131313"/>
+          <w:sz w:val="24"/>
+          <w:szCs w:val="24"/>
+          <w:shd w:val="clear" w:color="auto" w:fill="FFFFFF"/>
+        </w:rPr>
+        <w:t xml:space="preserve">Step - 4: </w:t>
+      </w:r>
+      <w:r>
+        <w:rPr>
+          <w:rFonts w:ascii="Times New Roman" w:hAnsi="Times New Roman" w:cs="Times New Roman"/>
+          <w:color w:val="131313"/>
+          <w:sz w:val="24"/>
+          <w:szCs w:val="24"/>
+          <w:shd w:val="clear" w:color="auto" w:fill="FFFFFF"/>
+        </w:rPr>
+        <w:t>Run the docker image</w:t>
+      </w:r>
+      <w:r>
+        <w:rPr>
+          <w:rFonts w:ascii="Times New Roman" w:hAnsi="Times New Roman" w:cs="Times New Roman"/>
+          <w:color w:val="131313"/>
+          <w:sz w:val="24"/>
+          <w:szCs w:val="24"/>
+          <w:shd w:val="clear" w:color="auto" w:fill="FFFFFF"/>
+        </w:rPr>
+        <w:t xml:space="preserve"> using “docker run” command</w:t>
+      </w:r>
+      <w:r>
+        <w:rPr>
+          <w:rFonts w:ascii="Times New Roman" w:hAnsi="Times New Roman" w:cs="Times New Roman"/>
+          <w:color w:val="131313"/>
+          <w:sz w:val="24"/>
+          <w:szCs w:val="24"/>
+          <w:shd w:val="clear" w:color="auto" w:fill="FFFFFF"/>
+        </w:rPr>
+        <w:t xml:space="preserve"> and u</w:t>
+      </w:r>
+      <w:r>
+        <w:rPr>
+          <w:rFonts w:ascii="Times New Roman" w:hAnsi="Times New Roman" w:cs="Times New Roman"/>
+          <w:color w:val="131313"/>
+          <w:sz w:val="24"/>
+          <w:szCs w:val="24"/>
+          <w:shd w:val="clear" w:color="auto" w:fill="FFFFFF"/>
+        </w:rPr>
+        <w:t xml:space="preserve">se </w:t>
+      </w:r>
+      <w:r>
+        <w:rPr>
+          <w:rFonts w:ascii="Times New Roman" w:hAnsi="Times New Roman" w:cs="Times New Roman"/>
+          <w:color w:val="131313"/>
+          <w:sz w:val="24"/>
+          <w:szCs w:val="24"/>
+          <w:shd w:val="clear" w:color="auto" w:fill="FFFFFF"/>
+        </w:rPr>
+        <w:t>“</w:t>
+      </w:r>
+      <w:r>
+        <w:rPr>
+          <w:rFonts w:ascii="Times New Roman" w:hAnsi="Times New Roman" w:cs="Times New Roman"/>
+          <w:color w:val="131313"/>
+          <w:sz w:val="24"/>
+          <w:szCs w:val="24"/>
+          <w:shd w:val="clear" w:color="auto" w:fill="FFFFFF"/>
+        </w:rPr>
+        <w:t xml:space="preserve">docker ps </w:t>
+      </w:r>
+      <w:r>
+        <w:rPr>
+          <w:rFonts w:ascii="Times New Roman" w:hAnsi="Times New Roman" w:cs="Times New Roman"/>
+          <w:color w:val="131313"/>
+          <w:sz w:val="24"/>
+          <w:szCs w:val="24"/>
+          <w:shd w:val="clear" w:color="auto" w:fill="FFFFFF"/>
+        </w:rPr>
+        <w:t xml:space="preserve">–a” </w:t>
+      </w:r>
+      <w:r>
+        <w:rPr>
+          <w:rFonts w:ascii="Times New Roman" w:hAnsi="Times New Roman" w:cs="Times New Roman"/>
+          <w:color w:val="131313"/>
+          <w:sz w:val="24"/>
+          <w:szCs w:val="24"/>
+          <w:shd w:val="clear" w:color="auto" w:fill="FFFFFF"/>
+        </w:rPr>
+        <w:t>command to see the status of the launched docker container</w:t>
+      </w:r>
+    </w:p>
+    <w:p>
+      <w:pPr>
+        <w:tabs>
+          <w:tab w:val="left" w:pos="2700"/>
+        </w:tabs>
+        <w:rPr>
+          <w:rFonts w:ascii="Times New Roman" w:hAnsi="Times New Roman" w:cs="Times New Roman"/>
+          <w:color w:val="131313"/>
+          <w:sz w:val="24"/>
+          <w:szCs w:val="24"/>
+          <w:shd w:val="clear" w:color="auto" w:fill="FFFFFF"/>
+        </w:rPr>
+      </w:pPr>
+      <w:r>
+        <w:rPr>
+          <w:noProof/>
+        </w:rPr>
+        <w:drawing>
+          <wp:inline distT="0" distB="0" distL="0" distR="0" wp14:anchorId="454B447F" wp14:editId="00A0484F">
+            <wp:extent cx="5943600" cy="2335530"/>
+            <wp:effectExtent l="0" t="0" r="0" b="7620"/>
+            <wp:docPr id="31" name="Picture 31"/>
+            <wp:cNvGraphicFramePr>
+              <a:graphicFrameLocks xmlns:a="http://schemas.openxmlformats.org/drawingml/2006/main" noChangeAspect="1"/>
+            </wp:cNvGraphicFramePr>
+            <a:graphic xmlns:a="http://schemas.openxmlformats.org/drawingml/2006/main">
+              <a:graphicData uri="http://schemas.openxmlformats.org/drawingml/2006/picture">
+                <pic:pic xmlns:pic="http://schemas.openxmlformats.org/drawingml/2006/picture">
+                  <pic:nvPicPr>
+                    <pic:cNvPr id="1" name=""/>
+                    <pic:cNvPicPr/>
+                  </pic:nvPicPr>
+                  <pic:blipFill>
+                    <a:blip r:embed="rId44"/>
+                    <a:stretch>
+                      <a:fillRect/>
+                    </a:stretch>
+                  </pic:blipFill>
+                  <pic:spPr>
+                    <a:xfrm>
+                      <a:off x="0" y="0"/>
+                      <a:ext cx="5943600" cy="2335530"/>
+                    </a:xfrm>
+                    <a:prstGeom prst="rect">
+                      <a:avLst/>
+                    </a:prstGeom>
+                  </pic:spPr>
+                </pic:pic>
+              </a:graphicData>
+            </a:graphic>
+          </wp:inline>
+        </w:drawing>
+      </w:r>
+    </w:p>
+    <w:p>
+      <w:pPr>
+        <w:tabs>
+          <w:tab w:val="left" w:pos="2700"/>
+        </w:tabs>
+        <w:rPr>
+          <w:rFonts w:ascii="Times New Roman" w:hAnsi="Times New Roman" w:cs="Times New Roman"/>
+          <w:color w:val="131313"/>
+          <w:sz w:val="24"/>
+          <w:szCs w:val="24"/>
+          <w:shd w:val="clear" w:color="auto" w:fill="FFFFFF"/>
+        </w:rPr>
+      </w:pPr>
+      <w:r>
+        <w:rPr>
+          <w:rFonts w:ascii="Times New Roman" w:hAnsi="Times New Roman" w:cs="Times New Roman"/>
+          <w:color w:val="131313"/>
+          <w:sz w:val="24"/>
+          <w:szCs w:val="24"/>
+          <w:shd w:val="clear" w:color="auto" w:fill="FFFFFF"/>
+        </w:rPr>
+        <w:t xml:space="preserve">run </w:t>
+      </w:r>
+      <w:r>
+        <w:rPr>
+          <w:rFonts w:ascii="Times New Roman" w:hAnsi="Times New Roman" w:cs="Times New Roman"/>
+          <w:color w:val="131313"/>
+          <w:sz w:val="24"/>
+          <w:szCs w:val="24"/>
+          <w:shd w:val="clear" w:color="auto" w:fill="FFFFFF"/>
+        </w:rPr>
+        <w:t>: used to run the container</w:t>
+      </w:r>
+    </w:p>
+    <w:p>
+      <w:pPr>
+        <w:tabs>
+          <w:tab w:val="left" w:pos="2700"/>
+        </w:tabs>
+        <w:rPr>
+          <w:rFonts w:ascii="Times New Roman" w:hAnsi="Times New Roman" w:cs="Times New Roman"/>
+          <w:color w:val="131313"/>
+          <w:sz w:val="24"/>
+          <w:szCs w:val="24"/>
+          <w:shd w:val="clear" w:color="auto" w:fill="FFFFFF"/>
+        </w:rPr>
+      </w:pPr>
+      <w:r>
+        <w:rPr>
+          <w:rFonts w:ascii="Times New Roman" w:hAnsi="Times New Roman" w:cs="Times New Roman"/>
+          <w:color w:val="131313"/>
+          <w:sz w:val="24"/>
+          <w:szCs w:val="24"/>
+          <w:shd w:val="clear" w:color="auto" w:fill="FFFFFF"/>
+        </w:rPr>
+        <w:t xml:space="preserve">-i : interactive session </w:t>
+      </w:r>
+    </w:p>
+    <w:p>
+      <w:pPr>
+        <w:tabs>
+          <w:tab w:val="left" w:pos="2700"/>
+        </w:tabs>
+        <w:rPr>
+          <w:rFonts w:ascii="Times New Roman" w:hAnsi="Times New Roman" w:cs="Times New Roman"/>
+          <w:color w:val="131313"/>
+          <w:sz w:val="24"/>
+          <w:szCs w:val="24"/>
+          <w:shd w:val="clear" w:color="auto" w:fill="FFFFFF"/>
+        </w:rPr>
+      </w:pPr>
+      <w:r>
+        <w:rPr>
+          <w:rFonts w:ascii="Times New Roman" w:hAnsi="Times New Roman" w:cs="Times New Roman"/>
+          <w:color w:val="131313"/>
+          <w:sz w:val="24"/>
+          <w:szCs w:val="24"/>
+          <w:shd w:val="clear" w:color="auto" w:fill="FFFFFF"/>
+        </w:rPr>
+        <w:t>-t : to allocate a pseudo terminal for container</w:t>
+      </w:r>
+    </w:p>
+    <w:p>
+      <w:pPr>
+        <w:tabs>
+          <w:tab w:val="left" w:pos="2700"/>
+        </w:tabs>
+        <w:rPr>
+          <w:rFonts w:ascii="Times New Roman" w:hAnsi="Times New Roman" w:cs="Times New Roman"/>
+          <w:color w:val="131313"/>
+          <w:sz w:val="24"/>
+          <w:szCs w:val="24"/>
+          <w:shd w:val="clear" w:color="auto" w:fill="FFFFFF"/>
+        </w:rPr>
+      </w:pPr>
+      <w:r>
+        <w:rPr>
+          <w:rFonts w:ascii="Times New Roman" w:hAnsi="Times New Roman" w:cs="Times New Roman"/>
+          <w:color w:val="131313"/>
+          <w:sz w:val="24"/>
+          <w:szCs w:val="24"/>
+          <w:shd w:val="clear" w:color="auto" w:fill="FFFFFF"/>
+        </w:rPr>
+        <w:t>-d : daemonize (</w:t>
+      </w:r>
+      <w:r>
+        <w:rPr>
+          <w:rFonts w:ascii="Times New Roman" w:hAnsi="Times New Roman" w:cs="Times New Roman"/>
+          <w:color w:val="131313"/>
+          <w:sz w:val="24"/>
+          <w:szCs w:val="24"/>
+          <w:shd w:val="clear" w:color="auto" w:fill="FFFFFF"/>
+        </w:rPr>
+        <w:t>continuously</w:t>
+      </w:r>
+      <w:r>
+        <w:rPr>
+          <w:rFonts w:ascii="Times New Roman" w:hAnsi="Times New Roman" w:cs="Times New Roman"/>
+          <w:color w:val="131313"/>
+          <w:sz w:val="24"/>
+          <w:szCs w:val="24"/>
+          <w:shd w:val="clear" w:color="auto" w:fill="FFFFFF"/>
+        </w:rPr>
+        <w:t>)</w:t>
+      </w:r>
+    </w:p>
+    <w:p>
+      <w:pPr>
+        <w:tabs>
+          <w:tab w:val="left" w:pos="2700"/>
+        </w:tabs>
+        <w:rPr>
+          <w:rFonts w:ascii="Times New Roman" w:hAnsi="Times New Roman" w:cs="Times New Roman"/>
+          <w:color w:val="131313"/>
+          <w:sz w:val="24"/>
+          <w:szCs w:val="24"/>
+          <w:shd w:val="clear" w:color="auto" w:fill="FFFFFF"/>
+        </w:rPr>
+      </w:pPr>
+      <w:r>
+        <w:rPr>
+          <w:rFonts w:ascii="Times New Roman" w:hAnsi="Times New Roman" w:cs="Times New Roman"/>
+          <w:b/>
+          <w:color w:val="131313"/>
+          <w:sz w:val="24"/>
+          <w:szCs w:val="24"/>
+          <w:shd w:val="clear" w:color="auto" w:fill="FFFFFF"/>
+        </w:rPr>
+        <w:t>Step - 5:</w:t>
+      </w:r>
+      <w:r>
+        <w:rPr>
+          <w:rFonts w:ascii="Times New Roman" w:hAnsi="Times New Roman" w:cs="Times New Roman"/>
+          <w:color w:val="131313"/>
+          <w:sz w:val="24"/>
+          <w:szCs w:val="24"/>
+          <w:shd w:val="clear" w:color="auto" w:fill="FFFFFF"/>
+        </w:rPr>
+        <w:t xml:space="preserve"> </w:t>
+      </w:r>
+      <w:r>
+        <w:rPr>
+          <w:rFonts w:ascii="Times New Roman" w:hAnsi="Times New Roman" w:cs="Times New Roman"/>
+          <w:color w:val="131313"/>
+          <w:sz w:val="24"/>
+          <w:szCs w:val="24"/>
+          <w:shd w:val="clear" w:color="auto" w:fill="FFFFFF"/>
+        </w:rPr>
+        <w:t>We can now access our web page using the ip</w:t>
+      </w:r>
+      <w:r>
+        <w:rPr>
+          <w:rFonts w:ascii="Times New Roman" w:hAnsi="Times New Roman" w:cs="Times New Roman"/>
+          <w:color w:val="131313"/>
+          <w:sz w:val="24"/>
+          <w:szCs w:val="24"/>
+          <w:shd w:val="clear" w:color="auto" w:fill="FFFFFF"/>
+        </w:rPr>
+        <w:t xml:space="preserve"> which is retrieved by using the inspect command </w:t>
+      </w:r>
+      <w:r>
+        <w:rPr>
+          <w:rFonts w:ascii="Times New Roman" w:hAnsi="Times New Roman" w:cs="Times New Roman"/>
+          <w:color w:val="131313"/>
+          <w:sz w:val="24"/>
+          <w:szCs w:val="24"/>
+          <w:shd w:val="clear" w:color="auto" w:fill="FFFFFF"/>
+        </w:rPr>
+        <w:t>shown in the below screenshot</w:t>
+      </w:r>
+      <w:r>
+        <w:rPr>
+          <w:rFonts w:ascii="Times New Roman" w:hAnsi="Times New Roman" w:cs="Times New Roman"/>
+          <w:color w:val="131313"/>
+          <w:sz w:val="24"/>
+          <w:szCs w:val="24"/>
+          <w:shd w:val="clear" w:color="auto" w:fill="FFFFFF"/>
+        </w:rPr>
+        <w:t xml:space="preserve"> by providing the name of the the particular container</w:t>
+      </w:r>
+      <w:r>
+        <w:rPr>
+          <w:rFonts w:ascii="Times New Roman" w:hAnsi="Times New Roman" w:cs="Times New Roman"/>
+          <w:color w:val="131313"/>
+          <w:sz w:val="24"/>
+          <w:szCs w:val="24"/>
+          <w:shd w:val="clear" w:color="auto" w:fill="FFFFFF"/>
+        </w:rPr>
+        <w:t xml:space="preserve"> </w:t>
+      </w:r>
+      <w:r>
+        <w:rPr>
+          <w:rFonts w:ascii="Times New Roman" w:hAnsi="Times New Roman" w:cs="Times New Roman"/>
+          <w:color w:val="131313"/>
+          <w:sz w:val="24"/>
+          <w:szCs w:val="24"/>
+          <w:shd w:val="clear" w:color="auto" w:fill="FFFFFF"/>
+        </w:rPr>
+        <w:t xml:space="preserve">(check in above screenshot for container name) </w:t>
+      </w:r>
+    </w:p>
+    <w:p>
+      <w:pPr>
+        <w:tabs>
+          <w:tab w:val="left" w:pos="2700"/>
+        </w:tabs>
+        <w:rPr>
+          <w:rFonts w:ascii="Times New Roman" w:hAnsi="Times New Roman" w:cs="Times New Roman"/>
+          <w:b/>
+          <w:color w:val="131313"/>
+          <w:sz w:val="24"/>
+          <w:szCs w:val="24"/>
+          <w:shd w:val="clear" w:color="auto" w:fill="FFFFFF"/>
+        </w:rPr>
+      </w:pPr>
+    </w:p>
+    <w:p>
+      <w:pPr>
+        <w:tabs>
+          <w:tab w:val="left" w:pos="2700"/>
+        </w:tabs>
+        <w:rPr>
+          <w:rFonts w:ascii="Times New Roman" w:hAnsi="Times New Roman" w:cs="Times New Roman"/>
+          <w:b/>
+          <w:color w:val="131313"/>
+          <w:sz w:val="24"/>
+          <w:szCs w:val="24"/>
+          <w:shd w:val="clear" w:color="auto" w:fill="FFFFFF"/>
+        </w:rPr>
+      </w:pPr>
+    </w:p>
+    <w:p>
+      <w:pPr>
+        <w:tabs>
+          <w:tab w:val="left" w:pos="2700"/>
+        </w:tabs>
+        <w:rPr>
+          <w:rFonts w:ascii="Times New Roman" w:hAnsi="Times New Roman" w:cs="Times New Roman"/>
+          <w:color w:val="131313"/>
+          <w:sz w:val="24"/>
+          <w:szCs w:val="24"/>
+          <w:shd w:val="clear" w:color="auto" w:fill="FFFFFF"/>
+        </w:rPr>
+      </w:pPr>
+      <w:r>
+        <w:rPr>
+          <w:noProof/>
+        </w:rPr>
+        <w:lastRenderedPageBreak/>
+        <w:drawing>
+          <wp:inline distT="0" distB="0" distL="0" distR="0" wp14:anchorId="22A8D67C" wp14:editId="307226C6">
+            <wp:extent cx="5705475" cy="2790825"/>
+            <wp:effectExtent l="0" t="0" r="9525" b="9525"/>
+            <wp:docPr id="32" name="Picture 32"/>
+            <wp:cNvGraphicFramePr>
+              <a:graphicFrameLocks xmlns:a="http://schemas.openxmlformats.org/drawingml/2006/main" noChangeAspect="1"/>
+            </wp:cNvGraphicFramePr>
+            <a:graphic xmlns:a="http://schemas.openxmlformats.org/drawingml/2006/main">
+              <a:graphicData uri="http://schemas.openxmlformats.org/drawingml/2006/picture">
+                <pic:pic xmlns:pic="http://schemas.openxmlformats.org/drawingml/2006/picture">
+                  <pic:nvPicPr>
+                    <pic:cNvPr id="1" name=""/>
+                    <pic:cNvPicPr/>
+                  </pic:nvPicPr>
+                  <pic:blipFill>
+                    <a:blip r:embed="rId45"/>
+                    <a:stretch>
+                      <a:fillRect/>
+                    </a:stretch>
+                  </pic:blipFill>
+                  <pic:spPr>
+                    <a:xfrm>
+                      <a:off x="0" y="0"/>
+                      <a:ext cx="5705475" cy="2790825"/>
+                    </a:xfrm>
+                    <a:prstGeom prst="rect">
+                      <a:avLst/>
+                    </a:prstGeom>
+                  </pic:spPr>
+                </pic:pic>
+              </a:graphicData>
+            </a:graphic>
+          </wp:inline>
+        </w:drawing>
+      </w:r>
+    </w:p>
+    <w:p>
+      <w:pPr>
+        <w:tabs>
+          <w:tab w:val="left" w:pos="2700"/>
+        </w:tabs>
+        <w:rPr>
+          <w:rFonts w:ascii="Times New Roman" w:hAnsi="Times New Roman" w:cs="Times New Roman"/>
+          <w:color w:val="131313"/>
+          <w:sz w:val="24"/>
+          <w:szCs w:val="24"/>
+          <w:shd w:val="clear" w:color="auto" w:fill="FFFFFF"/>
+        </w:rPr>
+      </w:pPr>
+      <w:r>
+        <w:rPr>
+          <w:rFonts w:ascii="Times New Roman" w:hAnsi="Times New Roman" w:cs="Times New Roman"/>
+          <w:color w:val="131313"/>
+          <w:sz w:val="24"/>
+          <w:szCs w:val="24"/>
+          <w:shd w:val="clear" w:color="auto" w:fill="FFFFFF"/>
+        </w:rPr>
+        <w:t>Thus our docker image (apache webserver) is created from the dockerfile.</w:t>
+      </w:r>
+    </w:p>
+    <w:p>
+      <w:pPr>
+        <w:tabs>
+          <w:tab w:val="left" w:pos="2700"/>
+        </w:tabs>
+        <w:rPr>
+          <w:rFonts w:ascii="Times New Roman" w:hAnsi="Times New Roman" w:cs="Times New Roman"/>
+          <w:color w:val="131313"/>
+          <w:sz w:val="24"/>
+          <w:szCs w:val="24"/>
+          <w:shd w:val="clear" w:color="auto" w:fill="FFFFFF"/>
+        </w:rPr>
+      </w:pPr>
+      <w:r>
+        <w:rPr>
+          <w:rFonts w:ascii="Times New Roman" w:hAnsi="Times New Roman" w:cs="Times New Roman"/>
+          <w:noProof/>
+          <w:color w:val="131313"/>
+          <w:sz w:val="24"/>
+          <w:szCs w:val="24"/>
+          <w:shd w:val="clear" w:color="auto" w:fill="FFFFFF"/>
+        </w:rPr>
+        <w:drawing>
+          <wp:inline distT="0" distB="0" distL="0" distR="0">
+            <wp:extent cx="5943600" cy="3341643"/>
+            <wp:effectExtent l="0" t="0" r="0" b="0"/>
+            <wp:docPr id="33" name="Picture 33" descr="C:\Users\mdodda\Pictures\Screenshots\Screenshot (93).png"/>
+            <wp:cNvGraphicFramePr>
+              <a:graphicFrameLocks xmlns:a="http://schemas.openxmlformats.org/drawingml/2006/main" noChangeAspect="1"/>
+            </wp:cNvGraphicFramePr>
+            <a:graphic xmlns:a="http://schemas.openxmlformats.org/drawingml/2006/main">
+              <a:graphicData uri="http://schemas.openxmlformats.org/drawingml/2006/picture">
+                <pic:pic xmlns:pic="http://schemas.openxmlformats.org/drawingml/2006/picture">
+                  <pic:nvPicPr>
+                    <pic:cNvPr id="0" name="Picture 1" descr="C:\Users\mdodda\Pictures\Screenshots\Screenshot (93).png"/>
+                    <pic:cNvPicPr>
+                      <a:picLocks noChangeAspect="1" noChangeArrowheads="1"/>
+                    </pic:cNvPicPr>
+                  </pic:nvPicPr>
+                  <pic:blipFill>
+                    <a:blip r:embed="rId46">
+                      <a:extLst>
+                        <a:ext uri="{28A0092B-C50C-407E-A947-70E740481C1C}">
+                          <a14:useLocalDpi xmlns:a14="http://schemas.microsoft.com/office/drawing/2010/main" val="0"/>
+                        </a:ext>
+                      </a:extLst>
+                    </a:blip>
+                    <a:srcRect/>
+                    <a:stretch>
+                      <a:fillRect/>
+                    </a:stretch>
+                  </pic:blipFill>
+                  <pic:spPr bwMode="auto">
+                    <a:xfrm>
+                      <a:off x="0" y="0"/>
+                      <a:ext cx="5943600" cy="3341643"/>
+                    </a:xfrm>
+                    <a:prstGeom prst="rect">
+                      <a:avLst/>
+                    </a:prstGeom>
+                    <a:noFill/>
+                    <a:ln>
+                      <a:noFill/>
+                    </a:ln>
+                  </pic:spPr>
+                </pic:pic>
+              </a:graphicData>
+            </a:graphic>
+          </wp:inline>
+        </w:drawing>
+      </w:r>
+    </w:p>
+    <w:p>
+      <w:pPr>
+        <w:tabs>
+          <w:tab w:val="left" w:pos="2700"/>
+        </w:tabs>
+        <w:rPr>
+          <w:rFonts w:ascii="Times New Roman" w:hAnsi="Times New Roman" w:cs="Times New Roman"/>
+          <w:b/>
+          <w:color w:val="131313"/>
+          <w:sz w:val="24"/>
+          <w:szCs w:val="24"/>
+          <w:shd w:val="clear" w:color="auto" w:fill="FFFFFF"/>
+        </w:rPr>
+      </w:pPr>
+    </w:p>
+    <w:p>
+      <w:pPr>
+        <w:tabs>
+          <w:tab w:val="left" w:pos="2700"/>
+        </w:tabs>
+        <w:rPr>
+          <w:rFonts w:ascii="Times New Roman" w:hAnsi="Times New Roman" w:cs="Times New Roman"/>
+          <w:b/>
+          <w:color w:val="131313"/>
+          <w:sz w:val="24"/>
+          <w:szCs w:val="24"/>
+          <w:shd w:val="clear" w:color="auto" w:fill="FFFFFF"/>
+        </w:rPr>
+      </w:pPr>
+    </w:p>
+    <w:p>
+      <w:pPr>
+        <w:tabs>
+          <w:tab w:val="left" w:pos="2700"/>
+        </w:tabs>
+        <w:rPr>
+          <w:rFonts w:ascii="Times New Roman" w:hAnsi="Times New Roman" w:cs="Times New Roman"/>
+          <w:b/>
+          <w:color w:val="131313"/>
+          <w:sz w:val="24"/>
+          <w:szCs w:val="24"/>
+          <w:shd w:val="clear" w:color="auto" w:fill="FFFFFF"/>
+        </w:rPr>
+      </w:pPr>
+    </w:p>
+    <w:p>
+      <w:pPr>
+        <w:tabs>
+          <w:tab w:val="left" w:pos="2700"/>
+        </w:tabs>
+        <w:rPr>
+          <w:rFonts w:ascii="Times New Roman" w:hAnsi="Times New Roman" w:cs="Times New Roman"/>
+          <w:b/>
+          <w:color w:val="131313"/>
+          <w:sz w:val="24"/>
+          <w:szCs w:val="24"/>
+          <w:shd w:val="clear" w:color="auto" w:fill="FFFFFF"/>
+        </w:rPr>
+      </w:pPr>
+    </w:p>
+    <w:p>
+      <w:pPr>
+        <w:tabs>
+          <w:tab w:val="left" w:pos="2700"/>
+        </w:tabs>
+        <w:rPr>
+          <w:rFonts w:ascii="Times New Roman" w:hAnsi="Times New Roman" w:cs="Times New Roman"/>
+          <w:b/>
+          <w:color w:val="131313"/>
+          <w:sz w:val="24"/>
+          <w:szCs w:val="24"/>
+          <w:shd w:val="clear" w:color="auto" w:fill="FFFFFF"/>
+        </w:rPr>
+      </w:pPr>
+    </w:p>
+    <w:p>
+      <w:pPr>
+        <w:tabs>
+          <w:tab w:val="left" w:pos="2700"/>
+        </w:tabs>
+        <w:rPr>
+          <w:rFonts w:ascii="Times New Roman" w:hAnsi="Times New Roman" w:cs="Times New Roman"/>
+          <w:b/>
+          <w:color w:val="131313"/>
+          <w:sz w:val="24"/>
+          <w:szCs w:val="24"/>
+          <w:shd w:val="clear" w:color="auto" w:fill="FFFFFF"/>
+        </w:rPr>
+      </w:pPr>
+    </w:p>
+    <w:p>
+      <w:pPr>
+        <w:tabs>
+          <w:tab w:val="left" w:pos="2700"/>
+        </w:tabs>
+        <w:rPr>
+          <w:rFonts w:ascii="Times New Roman" w:hAnsi="Times New Roman" w:cs="Times New Roman"/>
+          <w:b/>
+          <w:color w:val="131313"/>
+          <w:sz w:val="24"/>
+          <w:szCs w:val="24"/>
+          <w:shd w:val="clear" w:color="auto" w:fill="FFFFFF"/>
+        </w:rPr>
+      </w:pPr>
+      <w:r>
+        <w:rPr>
+          <w:rFonts w:ascii="Times New Roman" w:hAnsi="Times New Roman" w:cs="Times New Roman"/>
+          <w:b/>
+          <w:color w:val="131313"/>
+          <w:sz w:val="24"/>
+          <w:szCs w:val="24"/>
+          <w:shd w:val="clear" w:color="auto" w:fill="FFFFFF"/>
+        </w:rPr>
+        <w:t>Pulled an iib image from docker hub:</w:t>
+      </w:r>
+    </w:p>
+    <w:p>
+      <w:pPr>
+        <w:tabs>
+          <w:tab w:val="left" w:pos="2700"/>
+        </w:tabs>
+        <w:rPr>
+          <w:rFonts w:ascii="Times New Roman" w:hAnsi="Times New Roman" w:cs="Times New Roman"/>
+          <w:color w:val="131313"/>
+          <w:sz w:val="24"/>
+          <w:szCs w:val="24"/>
+          <w:shd w:val="clear" w:color="auto" w:fill="FFFFFF"/>
+        </w:rPr>
+      </w:pPr>
+      <w:hyperlink r:id="rId47" w:history="1">
+        <w:r>
+          <w:rPr>
+            <w:rStyle w:val="Hyperlink"/>
+            <w:rFonts w:ascii="Times New Roman" w:hAnsi="Times New Roman" w:cs="Times New Roman"/>
+            <w:sz w:val="24"/>
+            <w:szCs w:val="24"/>
+            <w:shd w:val="clear" w:color="auto" w:fill="FFFFFF"/>
+          </w:rPr>
+          <w:t>https://hub.docker.com/r/ibmcom/iib/</w:t>
+        </w:r>
+      </w:hyperlink>
+    </w:p>
+    <w:p>
+      <w:pPr>
+        <w:tabs>
+          <w:tab w:val="left" w:pos="2700"/>
+        </w:tabs>
+        <w:rPr>
+          <w:rFonts w:ascii="Times New Roman" w:hAnsi="Times New Roman" w:cs="Times New Roman"/>
+          <w:color w:val="131313"/>
+          <w:sz w:val="24"/>
+          <w:szCs w:val="24"/>
+          <w:shd w:val="clear" w:color="auto" w:fill="FFFFFF"/>
+        </w:rPr>
+      </w:pPr>
+      <w:r>
+        <w:rPr>
+          <w:rFonts w:ascii="Times New Roman" w:hAnsi="Times New Roman" w:cs="Times New Roman"/>
+          <w:color w:val="131313"/>
+          <w:sz w:val="24"/>
+          <w:szCs w:val="24"/>
+          <w:shd w:val="clear" w:color="auto" w:fill="FFFFFF"/>
+        </w:rPr>
+        <w:t xml:space="preserve"># </w:t>
+      </w:r>
+      <w:r>
+        <w:rPr>
+          <w:rFonts w:ascii="Times New Roman" w:hAnsi="Times New Roman" w:cs="Times New Roman"/>
+          <w:color w:val="131313"/>
+          <w:sz w:val="24"/>
+          <w:szCs w:val="24"/>
+          <w:shd w:val="clear" w:color="auto" w:fill="FFFFFF"/>
+        </w:rPr>
+        <w:t>docker pull ibmcom/iib</w:t>
+      </w:r>
+    </w:p>
+    <w:p>
+      <w:pPr>
+        <w:tabs>
+          <w:tab w:val="left" w:pos="2700"/>
+        </w:tabs>
+        <w:rPr>
+          <w:rFonts w:ascii="Times New Roman" w:hAnsi="Times New Roman" w:cs="Times New Roman"/>
+          <w:color w:val="131313"/>
+          <w:sz w:val="24"/>
+          <w:szCs w:val="24"/>
+          <w:shd w:val="clear" w:color="auto" w:fill="FFFFFF"/>
+        </w:rPr>
+      </w:pPr>
+      <w:r>
+        <w:rPr>
+          <w:noProof/>
+        </w:rPr>
+        <w:drawing>
+          <wp:inline distT="0" distB="0" distL="0" distR="0" wp14:anchorId="4EBF0196" wp14:editId="5002F255">
+            <wp:extent cx="5943600" cy="3017520"/>
+            <wp:effectExtent l="0" t="0" r="0" b="0"/>
+            <wp:docPr id="9" name="Picture 9"/>
+            <wp:cNvGraphicFramePr>
+              <a:graphicFrameLocks xmlns:a="http://schemas.openxmlformats.org/drawingml/2006/main" noChangeAspect="1"/>
+            </wp:cNvGraphicFramePr>
+            <a:graphic xmlns:a="http://schemas.openxmlformats.org/drawingml/2006/main">
+              <a:graphicData uri="http://schemas.openxmlformats.org/drawingml/2006/picture">
+                <pic:pic xmlns:pic="http://schemas.openxmlformats.org/drawingml/2006/picture">
+                  <pic:nvPicPr>
+                    <pic:cNvPr id="1" name=""/>
+                    <pic:cNvPicPr/>
+                  </pic:nvPicPr>
+                  <pic:blipFill>
+                    <a:blip r:embed="rId48"/>
+                    <a:stretch>
+                      <a:fillRect/>
+                    </a:stretch>
+                  </pic:blipFill>
+                  <pic:spPr>
+                    <a:xfrm>
+                      <a:off x="0" y="0"/>
                       <a:ext cx="5943600" cy="3017520"/>
                     </a:xfrm>
                     <a:prstGeom prst="rect">
@@ -17120,7 +18652,7 @@
                     <pic:cNvPicPr/>
                   </pic:nvPicPr>
                   <pic:blipFill>
-                    <a:blip r:embed="rId42"/>
+                    <a:blip r:embed="rId49"/>
                     <a:stretch>
                       <a:fillRect/>
                     </a:stretch>
@@ -19828,6 +21360,17 @@
     <w:basedOn w:val="DefaultParagraphFont"/>
     <w:rsid w:val="00FC2EDD"/>
   </w:style>
+  <w:style w:type="character" w:styleId="Emphasis">
+    <w:name w:val="Emphasis"/>
+    <w:basedOn w:val="DefaultParagraphFont"/>
+    <w:uiPriority w:val="20"/>
+    <w:qFormat/>
+    <w:rsid w:val="00C4282F"/>
+    <w:rPr>
+      <w:i/>
+      <w:iCs/>
+    </w:rPr>
+  </w:style>
 </w:styles>
 </file>
 

--- a/Docker.docx
+++ b/Docker.docx
@@ -15075,8 +15075,11 @@
     <w:p>
       <w:pPr>
         <w:rPr>
-          <w:rFonts w:ascii="Times New Roman" w:eastAsia="Times New Roman" w:hAnsi="Times New Roman" w:cs="Times New Roman"/>
-          <w:color w:val="131313"/>
+          <w:rFonts w:ascii="Times New Roman" w:hAnsi="Times New Roman" w:cs="Times New Roman"/>
+          <w:b/>
+          <w:bCs/>
+          <w:i/>
+          <w:color w:val="0070C0"/>
           <w:sz w:val="24"/>
           <w:szCs w:val="24"/>
           <w:shd w:val="clear" w:color="auto" w:fill="FFFFFF"/>
@@ -15102,12 +15105,28 @@
           <w:szCs w:val="24"/>
           <w:shd w:val="clear" w:color="auto" w:fill="FFFFFF"/>
         </w:rPr>
-        <w:t xml:space="preserve"> To</w:t>
-      </w:r>
-      <w:r>
-        <w:rPr>
-          <w:rFonts w:ascii="Times New Roman" w:eastAsia="Times New Roman" w:hAnsi="Times New Roman" w:cs="Times New Roman"/>
-          <w:color w:val="131313"/>
+        <w:t xml:space="preserve"> </w:t>
+      </w:r>
+      <w:r>
+        <w:rPr>
+          <w:rFonts w:ascii="Times New Roman" w:hAnsi="Times New Roman" w:cs="Times New Roman"/>
+          <w:b/>
+          <w:bCs/>
+          <w:i/>
+          <w:color w:val="0070C0"/>
+          <w:sz w:val="24"/>
+          <w:szCs w:val="24"/>
+          <w:shd w:val="clear" w:color="auto" w:fill="FFFFFF"/>
+        </w:rPr>
+        <w:t>To</w:t>
+      </w:r>
+      <w:r>
+        <w:rPr>
+          <w:rFonts w:ascii="Times New Roman" w:hAnsi="Times New Roman" w:cs="Times New Roman"/>
+          <w:b/>
+          <w:bCs/>
+          <w:i/>
+          <w:color w:val="0070C0"/>
           <w:sz w:val="24"/>
           <w:szCs w:val="24"/>
           <w:shd w:val="clear" w:color="auto" w:fill="FFFFFF"/>
@@ -16014,8 +16033,11 @@
     <w:p>
       <w:pPr>
         <w:rPr>
-          <w:rFonts w:ascii="Times New Roman" w:eastAsia="Times New Roman" w:hAnsi="Times New Roman" w:cs="Times New Roman"/>
-          <w:color w:val="131313"/>
+          <w:rFonts w:ascii="Times New Roman" w:hAnsi="Times New Roman" w:cs="Times New Roman"/>
+          <w:b/>
+          <w:bCs/>
+          <w:i/>
+          <w:color w:val="0070C0"/>
           <w:sz w:val="24"/>
           <w:szCs w:val="24"/>
           <w:shd w:val="clear" w:color="auto" w:fill="FFFFFF"/>
@@ -16035,8 +16057,11 @@
       </w:r>
       <w:r>
         <w:rPr>
-          <w:rFonts w:ascii="Times New Roman" w:eastAsia="Times New Roman" w:hAnsi="Times New Roman" w:cs="Times New Roman"/>
-          <w:color w:val="131313"/>
+          <w:rFonts w:ascii="Times New Roman" w:hAnsi="Times New Roman" w:cs="Times New Roman"/>
+          <w:b/>
+          <w:bCs/>
+          <w:i/>
+          <w:color w:val="0070C0"/>
           <w:sz w:val="24"/>
           <w:szCs w:val="24"/>
           <w:shd w:val="clear" w:color="auto" w:fill="FFFFFF"/>
@@ -17059,41 +17084,53 @@
       </w:r>
       <w:r>
         <w:rPr>
-          <w:rFonts w:ascii="Times New Roman" w:hAnsi="Times New Roman" w:cs="Times New Roman"/>
-          <w:color w:val="000000" w:themeColor="text1"/>
-          <w:spacing w:val="-4"/>
-          <w:sz w:val="24"/>
-          <w:szCs w:val="24"/>
+          <w:rFonts w:ascii="Times New Roman" w:eastAsiaTheme="minorHAnsi" w:hAnsi="Times New Roman" w:cs="Times New Roman"/>
+          <w:b/>
+          <w:bCs/>
+          <w:i/>
+          <w:color w:val="0070C0"/>
+          <w:sz w:val="24"/>
+          <w:szCs w:val="24"/>
+          <w:shd w:val="clear" w:color="auto" w:fill="FFFFFF"/>
         </w:rPr>
         <w:t xml:space="preserve">Steps </w:t>
       </w:r>
       <w:r>
         <w:rPr>
-          <w:rFonts w:ascii="Times New Roman" w:hAnsi="Times New Roman" w:cs="Times New Roman"/>
-          <w:color w:val="000000" w:themeColor="text1"/>
-          <w:spacing w:val="-4"/>
-          <w:sz w:val="24"/>
-          <w:szCs w:val="24"/>
+          <w:rFonts w:ascii="Times New Roman" w:eastAsiaTheme="minorHAnsi" w:hAnsi="Times New Roman" w:cs="Times New Roman"/>
+          <w:b/>
+          <w:bCs/>
+          <w:i/>
+          <w:color w:val="0070C0"/>
+          <w:sz w:val="24"/>
+          <w:szCs w:val="24"/>
+          <w:shd w:val="clear" w:color="auto" w:fill="FFFFFF"/>
         </w:rPr>
         <w:t>to</w:t>
       </w:r>
       <w:r>
         <w:rPr>
-          <w:rFonts w:ascii="Times New Roman" w:hAnsi="Times New Roman" w:cs="Times New Roman"/>
-          <w:color w:val="000000" w:themeColor="text1"/>
-          <w:spacing w:val="-4"/>
-          <w:sz w:val="24"/>
-          <w:szCs w:val="24"/>
+          <w:rFonts w:ascii="Times New Roman" w:eastAsiaTheme="minorHAnsi" w:hAnsi="Times New Roman" w:cs="Times New Roman"/>
+          <w:b/>
+          <w:bCs/>
+          <w:i/>
+          <w:color w:val="0070C0"/>
+          <w:sz w:val="24"/>
+          <w:szCs w:val="24"/>
+          <w:shd w:val="clear" w:color="auto" w:fill="FFFFFF"/>
         </w:rPr>
         <w:t xml:space="preserve"> Build Apache Web Server Docker Image</w:t>
       </w:r>
       <w:r>
         <w:rPr>
-          <w:rFonts w:ascii="Times New Roman" w:hAnsi="Times New Roman" w:cs="Times New Roman"/>
-          <w:color w:val="000000" w:themeColor="text1"/>
-          <w:spacing w:val="-4"/>
-          <w:sz w:val="24"/>
-          <w:szCs w:val="24"/>
+          <w:rFonts w:ascii="Times New Roman" w:eastAsiaTheme="minorHAnsi" w:hAnsi="Times New Roman" w:cs="Times New Roman"/>
+          <w:b/>
+          <w:bCs/>
+          <w:i/>
+          <w:color w:val="0070C0"/>
+          <w:sz w:val="24"/>
+          <w:szCs w:val="24"/>
+          <w:shd w:val="clear" w:color="auto" w:fill="FFFFFF"/>
         </w:rPr>
         <w:t xml:space="preserve"> using a dockerfile</w:t>
       </w:r>
@@ -17206,7 +17243,34 @@
           <w:sz w:val="24"/>
           <w:szCs w:val="24"/>
         </w:rPr>
-        <w:t>Advantage of using Docker</w:t>
+        <w:t>Advantage</w:t>
+      </w:r>
+      <w:r>
+        <w:rPr>
+          <w:rFonts w:ascii="Times New Roman" w:eastAsia="Times New Roman" w:hAnsi="Times New Roman" w:cs="Times New Roman"/>
+          <w:spacing w:val="-1"/>
+          <w:sz w:val="24"/>
+          <w:szCs w:val="24"/>
+        </w:rPr>
+        <w:t>s</w:t>
+      </w:r>
+      <w:r>
+        <w:rPr>
+          <w:rFonts w:ascii="Times New Roman" w:eastAsia="Times New Roman" w:hAnsi="Times New Roman" w:cs="Times New Roman"/>
+          <w:spacing w:val="-1"/>
+          <w:sz w:val="24"/>
+          <w:szCs w:val="24"/>
+        </w:rPr>
+        <w:t xml:space="preserve"> of using Docker</w:t>
+      </w:r>
+      <w:r>
+        <w:rPr>
+          <w:rFonts w:ascii="Times New Roman" w:eastAsia="Times New Roman" w:hAnsi="Times New Roman" w:cs="Times New Roman"/>
+          <w:spacing w:val="-1"/>
+          <w:sz w:val="24"/>
+          <w:szCs w:val="24"/>
+        </w:rPr>
+        <w:t>:</w:t>
       </w:r>
     </w:p>
     <w:p>
@@ -17360,7 +17424,47 @@
           <w:szCs w:val="24"/>
           <w:shd w:val="clear" w:color="auto" w:fill="FFFFFF"/>
         </w:rPr>
-        <w:t xml:space="preserve"> Created a directory “httpd”</w:t>
+        <w:t xml:space="preserve"> Created a </w:t>
+      </w:r>
+      <w:r>
+        <w:rPr>
+          <w:rFonts w:ascii="Times New Roman" w:hAnsi="Times New Roman" w:cs="Times New Roman"/>
+          <w:spacing w:val="-1"/>
+          <w:sz w:val="24"/>
+          <w:szCs w:val="24"/>
+          <w:shd w:val="clear" w:color="auto" w:fill="FFFFFF"/>
+        </w:rPr>
+        <w:t xml:space="preserve">new </w:t>
+      </w:r>
+      <w:r>
+        <w:rPr>
+          <w:rFonts w:ascii="Times New Roman" w:hAnsi="Times New Roman" w:cs="Times New Roman"/>
+          <w:spacing w:val="-1"/>
+          <w:sz w:val="24"/>
+          <w:szCs w:val="24"/>
+          <w:shd w:val="clear" w:color="auto" w:fill="FFFFFF"/>
+        </w:rPr>
+        <w:t xml:space="preserve">directory </w:t>
+      </w:r>
+      <w:r>
+        <w:rPr>
+          <w:rFonts w:ascii="Times New Roman" w:hAnsi="Times New Roman" w:cs="Times New Roman"/>
+          <w:spacing w:val="-1"/>
+          <w:sz w:val="24"/>
+          <w:szCs w:val="24"/>
+          <w:shd w:val="clear" w:color="auto" w:fill="FFFFFF"/>
+        </w:rPr>
+        <w:t xml:space="preserve">with any name like I did </w:t>
+      </w:r>
+      <w:r>
+        <w:rPr>
+          <w:rFonts w:ascii="Times New Roman" w:hAnsi="Times New Roman" w:cs="Times New Roman"/>
+          <w:spacing w:val="-1"/>
+          <w:sz w:val="24"/>
+          <w:szCs w:val="24"/>
+          <w:shd w:val="clear" w:color="auto" w:fill="FFFFFF"/>
+        </w:rPr>
+        <w:t>“httpd”</w:t>
       </w:r>
     </w:p>
     <w:p>
@@ -17489,7 +17593,6 @@
           <w:shd w:val="clear" w:color="auto" w:fill="FFFFFF"/>
         </w:rPr>
       </w:pPr>
-      <w:bookmarkStart w:id="0" w:name="_GoBack"/>
       <w:r>
         <w:rPr>
           <w:rFonts w:ascii="Times New Roman" w:hAnsi="Times New Roman" w:cs="Times New Roman"/>
@@ -17501,7 +17604,6 @@
         </w:rPr>
         <w:t>Step - 3:</w:t>
       </w:r>
-      <w:bookmarkEnd w:id="0"/>
       <w:r>
         <w:rPr>
           <w:rFonts w:ascii="Times New Roman" w:hAnsi="Times New Roman" w:cs="Times New Roman"/>
@@ -17536,6 +17638,16 @@
           <w:shd w:val="clear" w:color="auto" w:fill="FFFFFF"/>
         </w:rPr>
       </w:pPr>
+      <w:r>
+        <w:rPr>
+          <w:rFonts w:ascii="Times New Roman" w:hAnsi="Times New Roman" w:cs="Times New Roman"/>
+          <w:color w:val="131313"/>
+          <w:sz w:val="24"/>
+          <w:szCs w:val="24"/>
+          <w:shd w:val="clear" w:color="auto" w:fill="FFFFFF"/>
+        </w:rPr>
+        <w:t xml:space="preserve"># </w:t>
+      </w:r>
       <w:r>
         <w:rPr>
           <w:rFonts w:ascii="Times New Roman" w:hAnsi="Times New Roman" w:cs="Times New Roman"/>
@@ -17918,6 +18030,26 @@
         </w:rPr>
         <w:t>command to see the status of the launched docker container</w:t>
       </w:r>
+      <w:r>
+        <w:rPr>
+          <w:rFonts w:ascii="Times New Roman" w:hAnsi="Times New Roman" w:cs="Times New Roman"/>
+          <w:color w:val="131313"/>
+          <w:sz w:val="24"/>
+          <w:szCs w:val="24"/>
+          <w:shd w:val="clear" w:color="auto" w:fill="FFFFFF"/>
+        </w:rPr>
+        <w:t xml:space="preserve">. In the below command, </w:t>
+      </w:r>
+      <w:r>
+        <w:rPr>
+          <w:rFonts w:ascii="Times New Roman" w:hAnsi="Times New Roman" w:cs="Times New Roman"/>
+          <w:color w:val="131313"/>
+          <w:sz w:val="24"/>
+          <w:szCs w:val="24"/>
+          <w:shd w:val="clear" w:color="auto" w:fill="FFFFFF"/>
+        </w:rPr>
+        <w:t>Port mapping is not done.</w:t>
+      </w:r>
     </w:p>
     <w:p>
       <w:pPr>
@@ -18151,27 +18283,7 @@
           <w:szCs w:val="24"/>
           <w:shd w:val="clear" w:color="auto" w:fill="FFFFFF"/>
         </w:rPr>
-        <w:t xml:space="preserve"> which is retrieved by using the inspect command </w:t>
-      </w:r>
-      <w:r>
-        <w:rPr>
-          <w:rFonts w:ascii="Times New Roman" w:hAnsi="Times New Roman" w:cs="Times New Roman"/>
-          <w:color w:val="131313"/>
-          <w:sz w:val="24"/>
-          <w:szCs w:val="24"/>
-          <w:shd w:val="clear" w:color="auto" w:fill="FFFFFF"/>
-        </w:rPr>
-        <w:t>shown in the below screenshot</w:t>
-      </w:r>
-      <w:r>
-        <w:rPr>
-          <w:rFonts w:ascii="Times New Roman" w:hAnsi="Times New Roman" w:cs="Times New Roman"/>
-          <w:color w:val="131313"/>
-          <w:sz w:val="24"/>
-          <w:szCs w:val="24"/>
-          <w:shd w:val="clear" w:color="auto" w:fill="FFFFFF"/>
-        </w:rPr>
-        <w:t xml:space="preserve"> by providing the name of the the particular container</w:t>
+        <w:t xml:space="preserve"> which is retrieved by using the inspect command shown in the below screenshot by providing the name of the the particular container</w:t>
       </w:r>
       <w:r>
         <w:rPr>
@@ -18382,197 +18494,160 @@
         </w:tabs>
         <w:rPr>
           <w:rFonts w:ascii="Times New Roman" w:hAnsi="Times New Roman" w:cs="Times New Roman"/>
-          <w:b/>
-          <w:color w:val="131313"/>
-          <w:sz w:val="24"/>
-          <w:szCs w:val="24"/>
-          <w:shd w:val="clear" w:color="auto" w:fill="FFFFFF"/>
-        </w:rPr>
-      </w:pPr>
-    </w:p>
-    <w:p>
-      <w:pPr>
-        <w:tabs>
-          <w:tab w:val="left" w:pos="2700"/>
-        </w:tabs>
-        <w:rPr>
-          <w:rFonts w:ascii="Times New Roman" w:hAnsi="Times New Roman" w:cs="Times New Roman"/>
-          <w:b/>
-          <w:color w:val="131313"/>
-          <w:sz w:val="24"/>
-          <w:szCs w:val="24"/>
-          <w:shd w:val="clear" w:color="auto" w:fill="FFFFFF"/>
-        </w:rPr>
-      </w:pPr>
-    </w:p>
-    <w:p>
-      <w:pPr>
-        <w:tabs>
-          <w:tab w:val="left" w:pos="2700"/>
-        </w:tabs>
-        <w:rPr>
-          <w:rFonts w:ascii="Times New Roman" w:hAnsi="Times New Roman" w:cs="Times New Roman"/>
-          <w:b/>
-          <w:color w:val="131313"/>
-          <w:sz w:val="24"/>
-          <w:szCs w:val="24"/>
-          <w:shd w:val="clear" w:color="auto" w:fill="FFFFFF"/>
-        </w:rPr>
-      </w:pPr>
-    </w:p>
-    <w:p>
-      <w:pPr>
-        <w:tabs>
-          <w:tab w:val="left" w:pos="2700"/>
-        </w:tabs>
-        <w:rPr>
-          <w:rFonts w:ascii="Times New Roman" w:hAnsi="Times New Roman" w:cs="Times New Roman"/>
-          <w:b/>
-          <w:color w:val="131313"/>
-          <w:sz w:val="24"/>
-          <w:szCs w:val="24"/>
-          <w:shd w:val="clear" w:color="auto" w:fill="FFFFFF"/>
-        </w:rPr>
-      </w:pPr>
-    </w:p>
-    <w:p>
-      <w:pPr>
-        <w:tabs>
-          <w:tab w:val="left" w:pos="2700"/>
-        </w:tabs>
-        <w:rPr>
-          <w:rFonts w:ascii="Times New Roman" w:hAnsi="Times New Roman" w:cs="Times New Roman"/>
-          <w:b/>
-          <w:color w:val="131313"/>
-          <w:sz w:val="24"/>
-          <w:szCs w:val="24"/>
-          <w:shd w:val="clear" w:color="auto" w:fill="FFFFFF"/>
-        </w:rPr>
-      </w:pPr>
-    </w:p>
-    <w:p>
-      <w:pPr>
-        <w:tabs>
-          <w:tab w:val="left" w:pos="2700"/>
-        </w:tabs>
-        <w:rPr>
-          <w:rFonts w:ascii="Times New Roman" w:hAnsi="Times New Roman" w:cs="Times New Roman"/>
-          <w:b/>
-          <w:color w:val="131313"/>
-          <w:sz w:val="24"/>
-          <w:szCs w:val="24"/>
-          <w:shd w:val="clear" w:color="auto" w:fill="FFFFFF"/>
-        </w:rPr>
-      </w:pPr>
-    </w:p>
-    <w:p>
-      <w:pPr>
-        <w:tabs>
-          <w:tab w:val="left" w:pos="2700"/>
-        </w:tabs>
-        <w:rPr>
-          <w:rFonts w:ascii="Times New Roman" w:hAnsi="Times New Roman" w:cs="Times New Roman"/>
-          <w:b/>
-          <w:color w:val="131313"/>
-          <w:sz w:val="24"/>
-          <w:szCs w:val="24"/>
-          <w:shd w:val="clear" w:color="auto" w:fill="FFFFFF"/>
-        </w:rPr>
-      </w:pPr>
-      <w:r>
-        <w:rPr>
-          <w:rFonts w:ascii="Times New Roman" w:hAnsi="Times New Roman" w:cs="Times New Roman"/>
-          <w:b/>
-          <w:color w:val="131313"/>
-          <w:sz w:val="24"/>
-          <w:szCs w:val="24"/>
-          <w:shd w:val="clear" w:color="auto" w:fill="FFFFFF"/>
-        </w:rPr>
-        <w:t>Pulled an iib image from docker hub:</w:t>
-      </w:r>
-    </w:p>
-    <w:p>
-      <w:pPr>
-        <w:tabs>
-          <w:tab w:val="left" w:pos="2700"/>
-        </w:tabs>
-        <w:rPr>
-          <w:rFonts w:ascii="Times New Roman" w:hAnsi="Times New Roman" w:cs="Times New Roman"/>
-          <w:color w:val="131313"/>
-          <w:sz w:val="24"/>
-          <w:szCs w:val="24"/>
-          <w:shd w:val="clear" w:color="auto" w:fill="FFFFFF"/>
-        </w:rPr>
-      </w:pPr>
-      <w:hyperlink r:id="rId47" w:history="1">
-        <w:r>
-          <w:rPr>
-            <w:rStyle w:val="Hyperlink"/>
-            <w:rFonts w:ascii="Times New Roman" w:hAnsi="Times New Roman" w:cs="Times New Roman"/>
-            <w:sz w:val="24"/>
-            <w:szCs w:val="24"/>
-            <w:shd w:val="clear" w:color="auto" w:fill="FFFFFF"/>
-          </w:rPr>
-          <w:t>https://hub.docker.com/r/ibmcom/iib/</w:t>
-        </w:r>
-      </w:hyperlink>
-    </w:p>
-    <w:p>
-      <w:pPr>
-        <w:tabs>
-          <w:tab w:val="left" w:pos="2700"/>
-        </w:tabs>
-        <w:rPr>
-          <w:rFonts w:ascii="Times New Roman" w:hAnsi="Times New Roman" w:cs="Times New Roman"/>
-          <w:color w:val="131313"/>
-          <w:sz w:val="24"/>
-          <w:szCs w:val="24"/>
-          <w:shd w:val="clear" w:color="auto" w:fill="FFFFFF"/>
-        </w:rPr>
-      </w:pPr>
-      <w:r>
-        <w:rPr>
-          <w:rFonts w:ascii="Times New Roman" w:hAnsi="Times New Roman" w:cs="Times New Roman"/>
-          <w:color w:val="131313"/>
-          <w:sz w:val="24"/>
-          <w:szCs w:val="24"/>
-          <w:shd w:val="clear" w:color="auto" w:fill="FFFFFF"/>
-        </w:rPr>
-        <w:t xml:space="preserve"># </w:t>
-      </w:r>
-      <w:r>
-        <w:rPr>
-          <w:rFonts w:ascii="Times New Roman" w:hAnsi="Times New Roman" w:cs="Times New Roman"/>
-          <w:color w:val="131313"/>
-          <w:sz w:val="24"/>
-          <w:szCs w:val="24"/>
-          <w:shd w:val="clear" w:color="auto" w:fill="FFFFFF"/>
-        </w:rPr>
-        <w:t>docker pull ibmcom/iib</w:t>
-      </w:r>
-    </w:p>
-    <w:p>
-      <w:pPr>
-        <w:tabs>
-          <w:tab w:val="left" w:pos="2700"/>
-        </w:tabs>
-        <w:rPr>
-          <w:rFonts w:ascii="Times New Roman" w:hAnsi="Times New Roman" w:cs="Times New Roman"/>
-          <w:color w:val="131313"/>
-          <w:sz w:val="24"/>
-          <w:szCs w:val="24"/>
-          <w:shd w:val="clear" w:color="auto" w:fill="FFFFFF"/>
-        </w:rPr>
-      </w:pPr>
-      <w:r>
-        <w:rPr>
+          <w:color w:val="131313"/>
+          <w:sz w:val="24"/>
+          <w:szCs w:val="24"/>
+          <w:shd w:val="clear" w:color="auto" w:fill="FFFFFF"/>
+        </w:rPr>
+      </w:pPr>
+      <w:r>
+        <w:rPr>
+          <w:rFonts w:ascii="Times New Roman" w:hAnsi="Times New Roman" w:cs="Times New Roman"/>
+          <w:b/>
+          <w:color w:val="131313"/>
+          <w:sz w:val="24"/>
+          <w:szCs w:val="24"/>
+          <w:shd w:val="clear" w:color="auto" w:fill="FFFFFF"/>
+        </w:rPr>
+        <w:t>(or)</w:t>
+      </w:r>
+    </w:p>
+    <w:p>
+      <w:pPr>
+        <w:tabs>
+          <w:tab w:val="left" w:pos="2700"/>
+        </w:tabs>
+        <w:rPr>
+          <w:rFonts w:ascii="Times New Roman" w:hAnsi="Times New Roman" w:cs="Times New Roman"/>
           <w:noProof/>
-        </w:rPr>
+          <w:sz w:val="24"/>
+          <w:szCs w:val="24"/>
+        </w:rPr>
+      </w:pPr>
+      <w:r>
+        <w:rPr>
+          <w:rFonts w:ascii="Times New Roman" w:hAnsi="Times New Roman" w:cs="Times New Roman"/>
+          <w:noProof/>
+          <w:sz w:val="24"/>
+          <w:szCs w:val="24"/>
+        </w:rPr>
+        <w:t>Maps port 80 with the port 80 of the container</w:t>
+      </w:r>
+      <w:r>
+        <w:rPr>
+          <w:rFonts w:ascii="Times New Roman" w:hAnsi="Times New Roman" w:cs="Times New Roman"/>
+          <w:noProof/>
+          <w:sz w:val="24"/>
+          <w:szCs w:val="24"/>
+        </w:rPr>
+        <w:t xml:space="preserve"> (Port mapping is done)</w:t>
+      </w:r>
+    </w:p>
+    <w:p>
+      <w:pPr>
+        <w:tabs>
+          <w:tab w:val="left" w:pos="2700"/>
+        </w:tabs>
+        <w:rPr>
+          <w:rFonts w:ascii="Times New Roman" w:hAnsi="Times New Roman" w:cs="Times New Roman"/>
+          <w:b/>
+          <w:color w:val="131313"/>
+          <w:sz w:val="24"/>
+          <w:szCs w:val="24"/>
+          <w:shd w:val="clear" w:color="auto" w:fill="FFFFFF"/>
+        </w:rPr>
+      </w:pPr>
+      <w:r>
+        <w:rPr>
+          <w:noProof/>
+        </w:rPr>
+        <w:lastRenderedPageBreak/>
         <w:drawing>
-          <wp:inline distT="0" distB="0" distL="0" distR="0" wp14:anchorId="4EBF0196" wp14:editId="5002F255">
-            <wp:extent cx="5943600" cy="3017520"/>
+          <wp:inline distT="0" distB="0" distL="0" distR="0" wp14:anchorId="22721B73" wp14:editId="77308928">
+            <wp:extent cx="5943600" cy="1111885"/>
             <wp:effectExtent l="0" t="0" r="0" b="0"/>
-            <wp:docPr id="9" name="Picture 9"/>
+            <wp:docPr id="24" name="Picture 24"/>
+            <wp:cNvGraphicFramePr>
+              <a:graphicFrameLocks xmlns:a="http://schemas.openxmlformats.org/drawingml/2006/main" noChangeAspect="1"/>
+            </wp:cNvGraphicFramePr>
+            <a:graphic xmlns:a="http://schemas.openxmlformats.org/drawingml/2006/main">
+              <a:graphicData uri="http://schemas.openxmlformats.org/drawingml/2006/picture">
+                <pic:pic xmlns:pic="http://schemas.openxmlformats.org/drawingml/2006/picture">
+                  <pic:nvPicPr>
+                    <pic:cNvPr id="1" name=""/>
+                    <pic:cNvPicPr/>
+                  </pic:nvPicPr>
+                  <pic:blipFill>
+                    <a:blip r:embed="rId47"/>
+                    <a:stretch>
+                      <a:fillRect/>
+                    </a:stretch>
+                  </pic:blipFill>
+                  <pic:spPr>
+                    <a:xfrm>
+                      <a:off x="0" y="0"/>
+                      <a:ext cx="5943600" cy="1111885"/>
+                    </a:xfrm>
+                    <a:prstGeom prst="rect">
+                      <a:avLst/>
+                    </a:prstGeom>
+                  </pic:spPr>
+                </pic:pic>
+              </a:graphicData>
+            </a:graphic>
+          </wp:inline>
+        </w:drawing>
+      </w:r>
+      <w:r>
+        <w:rPr>
+          <w:rFonts w:ascii="Times New Roman" w:hAnsi="Times New Roman" w:cs="Times New Roman"/>
+          <w:b/>
+          <w:color w:val="131313"/>
+          <w:sz w:val="24"/>
+          <w:szCs w:val="24"/>
+          <w:shd w:val="clear" w:color="auto" w:fill="FFFFFF"/>
+        </w:rPr>
+        <w:t xml:space="preserve"> </w:t>
+      </w:r>
+    </w:p>
+    <w:p>
+      <w:pPr>
+        <w:tabs>
+          <w:tab w:val="left" w:pos="2700"/>
+        </w:tabs>
+        <w:rPr>
+          <w:rFonts w:ascii="Times New Roman" w:hAnsi="Times New Roman" w:cs="Times New Roman"/>
+          <w:b/>
+          <w:color w:val="131313"/>
+          <w:sz w:val="24"/>
+          <w:szCs w:val="24"/>
+          <w:shd w:val="clear" w:color="auto" w:fill="FFFFFF"/>
+        </w:rPr>
+      </w:pPr>
+    </w:p>
+    <w:p>
+      <w:pPr>
+        <w:tabs>
+          <w:tab w:val="left" w:pos="2700"/>
+        </w:tabs>
+        <w:rPr>
+          <w:rFonts w:ascii="Times New Roman" w:hAnsi="Times New Roman" w:cs="Times New Roman"/>
+          <w:b/>
+          <w:color w:val="131313"/>
+          <w:sz w:val="24"/>
+          <w:szCs w:val="24"/>
+          <w:shd w:val="clear" w:color="auto" w:fill="FFFFFF"/>
+        </w:rPr>
+      </w:pPr>
+      <w:r>
+        <w:rPr>
+          <w:noProof/>
+        </w:rPr>
+        <w:drawing>
+          <wp:inline distT="0" distB="0" distL="0" distR="0" wp14:anchorId="0A2FC235" wp14:editId="527ECDA4">
+            <wp:extent cx="5943600" cy="2700020"/>
+            <wp:effectExtent l="0" t="0" r="0" b="5080"/>
+            <wp:docPr id="30" name="Picture 30"/>
             <wp:cNvGraphicFramePr>
               <a:graphicFrameLocks xmlns:a="http://schemas.openxmlformats.org/drawingml/2006/main" noChangeAspect="1"/>
             </wp:cNvGraphicFramePr>
@@ -18592,6 +18667,370 @@
                   <pic:spPr>
                     <a:xfrm>
                       <a:off x="0" y="0"/>
+                      <a:ext cx="5943600" cy="2700020"/>
+                    </a:xfrm>
+                    <a:prstGeom prst="rect">
+                      <a:avLst/>
+                    </a:prstGeom>
+                  </pic:spPr>
+                </pic:pic>
+              </a:graphicData>
+            </a:graphic>
+          </wp:inline>
+        </w:drawing>
+      </w:r>
+    </w:p>
+    <w:p>
+      <w:pPr>
+        <w:tabs>
+          <w:tab w:val="left" w:pos="2700"/>
+        </w:tabs>
+        <w:rPr>
+          <w:rFonts w:ascii="Times New Roman" w:hAnsi="Times New Roman" w:cs="Times New Roman"/>
+          <w:color w:val="131313"/>
+          <w:sz w:val="24"/>
+          <w:szCs w:val="24"/>
+          <w:shd w:val="clear" w:color="auto" w:fill="FFFFFF"/>
+        </w:rPr>
+      </w:pPr>
+      <w:r>
+        <w:rPr>
+          <w:rFonts w:ascii="Times New Roman" w:hAnsi="Times New Roman" w:cs="Times New Roman"/>
+          <w:color w:val="131313"/>
+          <w:sz w:val="24"/>
+          <w:szCs w:val="24"/>
+          <w:shd w:val="clear" w:color="auto" w:fill="FFFFFF"/>
+        </w:rPr>
+        <w:t>Also it can be tested using IP</w:t>
+      </w:r>
+    </w:p>
+    <w:p>
+      <w:pPr>
+        <w:tabs>
+          <w:tab w:val="left" w:pos="2700"/>
+        </w:tabs>
+        <w:rPr>
+          <w:rFonts w:ascii="Times New Roman" w:hAnsi="Times New Roman" w:cs="Times New Roman"/>
+          <w:b/>
+          <w:color w:val="131313"/>
+          <w:sz w:val="24"/>
+          <w:szCs w:val="24"/>
+          <w:shd w:val="clear" w:color="auto" w:fill="FFFFFF"/>
+        </w:rPr>
+      </w:pPr>
+      <w:r>
+        <w:rPr>
+          <w:noProof/>
+        </w:rPr>
+        <w:drawing>
+          <wp:inline distT="0" distB="0" distL="0" distR="0" wp14:anchorId="4F197E0C" wp14:editId="5029C9AF">
+            <wp:extent cx="5943600" cy="3141980"/>
+            <wp:effectExtent l="0" t="0" r="0" b="1270"/>
+            <wp:docPr id="37" name="Picture 37"/>
+            <wp:cNvGraphicFramePr>
+              <a:graphicFrameLocks xmlns:a="http://schemas.openxmlformats.org/drawingml/2006/main" noChangeAspect="1"/>
+            </wp:cNvGraphicFramePr>
+            <a:graphic xmlns:a="http://schemas.openxmlformats.org/drawingml/2006/main">
+              <a:graphicData uri="http://schemas.openxmlformats.org/drawingml/2006/picture">
+                <pic:pic xmlns:pic="http://schemas.openxmlformats.org/drawingml/2006/picture">
+                  <pic:nvPicPr>
+                    <pic:cNvPr id="1" name=""/>
+                    <pic:cNvPicPr/>
+                  </pic:nvPicPr>
+                  <pic:blipFill>
+                    <a:blip r:embed="rId49"/>
+                    <a:stretch>
+                      <a:fillRect/>
+                    </a:stretch>
+                  </pic:blipFill>
+                  <pic:spPr>
+                    <a:xfrm>
+                      <a:off x="0" y="0"/>
+                      <a:ext cx="5943600" cy="3141980"/>
+                    </a:xfrm>
+                    <a:prstGeom prst="rect">
+                      <a:avLst/>
+                    </a:prstGeom>
+                  </pic:spPr>
+                </pic:pic>
+              </a:graphicData>
+            </a:graphic>
+          </wp:inline>
+        </w:drawing>
+      </w:r>
+    </w:p>
+    <w:p>
+      <w:pPr>
+        <w:tabs>
+          <w:tab w:val="left" w:pos="2700"/>
+        </w:tabs>
+        <w:rPr>
+          <w:rFonts w:ascii="Times New Roman" w:hAnsi="Times New Roman" w:cs="Times New Roman"/>
+          <w:color w:val="131313"/>
+          <w:sz w:val="24"/>
+          <w:szCs w:val="24"/>
+          <w:shd w:val="clear" w:color="auto" w:fill="FFFFFF"/>
+        </w:rPr>
+      </w:pPr>
+    </w:p>
+    <w:p>
+      <w:pPr>
+        <w:tabs>
+          <w:tab w:val="left" w:pos="2700"/>
+        </w:tabs>
+        <w:rPr>
+          <w:rFonts w:ascii="Times New Roman" w:hAnsi="Times New Roman" w:cs="Times New Roman"/>
+          <w:color w:val="131313"/>
+          <w:sz w:val="24"/>
+          <w:szCs w:val="24"/>
+          <w:shd w:val="clear" w:color="auto" w:fill="FFFFFF"/>
+        </w:rPr>
+      </w:pPr>
+      <w:r>
+        <w:rPr>
+          <w:rFonts w:ascii="Times New Roman" w:hAnsi="Times New Roman" w:cs="Times New Roman"/>
+          <w:color w:val="131313"/>
+          <w:sz w:val="24"/>
+          <w:szCs w:val="24"/>
+          <w:shd w:val="clear" w:color="auto" w:fill="FFFFFF"/>
+        </w:rPr>
+        <w:lastRenderedPageBreak/>
+        <w:t>Run it in the</w:t>
+      </w:r>
+      <w:r>
+        <w:rPr>
+          <w:rFonts w:ascii="Times New Roman" w:hAnsi="Times New Roman" w:cs="Times New Roman"/>
+          <w:color w:val="131313"/>
+          <w:sz w:val="24"/>
+          <w:szCs w:val="24"/>
+          <w:shd w:val="clear" w:color="auto" w:fill="FFFFFF"/>
+        </w:rPr>
+        <w:t xml:space="preserve"> browser</w:t>
+      </w:r>
+      <w:r>
+        <w:rPr>
+          <w:rFonts w:ascii="Times New Roman" w:hAnsi="Times New Roman" w:cs="Times New Roman"/>
+          <w:color w:val="131313"/>
+          <w:sz w:val="24"/>
+          <w:szCs w:val="24"/>
+          <w:shd w:val="clear" w:color="auto" w:fill="FFFFFF"/>
+        </w:rPr>
+        <w:t xml:space="preserve"> and check it works,</w:t>
+      </w:r>
+    </w:p>
+    <w:p>
+      <w:pPr>
+        <w:tabs>
+          <w:tab w:val="left" w:pos="2700"/>
+        </w:tabs>
+        <w:rPr>
+          <w:rFonts w:ascii="Times New Roman" w:hAnsi="Times New Roman" w:cs="Times New Roman"/>
+          <w:color w:val="131313"/>
+          <w:sz w:val="24"/>
+          <w:szCs w:val="24"/>
+          <w:shd w:val="clear" w:color="auto" w:fill="FFFFFF"/>
+        </w:rPr>
+      </w:pPr>
+      <w:r>
+        <w:rPr>
+          <w:noProof/>
+        </w:rPr>
+        <w:drawing>
+          <wp:inline distT="0" distB="0" distL="0" distR="0" wp14:anchorId="08972DC8" wp14:editId="5D271919">
+            <wp:extent cx="5943600" cy="2242820"/>
+            <wp:effectExtent l="0" t="0" r="0" b="5080"/>
+            <wp:docPr id="38" name="Picture 38"/>
+            <wp:cNvGraphicFramePr>
+              <a:graphicFrameLocks xmlns:a="http://schemas.openxmlformats.org/drawingml/2006/main" noChangeAspect="1"/>
+            </wp:cNvGraphicFramePr>
+            <a:graphic xmlns:a="http://schemas.openxmlformats.org/drawingml/2006/main">
+              <a:graphicData uri="http://schemas.openxmlformats.org/drawingml/2006/picture">
+                <pic:pic xmlns:pic="http://schemas.openxmlformats.org/drawingml/2006/picture">
+                  <pic:nvPicPr>
+                    <pic:cNvPr id="1" name=""/>
+                    <pic:cNvPicPr/>
+                  </pic:nvPicPr>
+                  <pic:blipFill>
+                    <a:blip r:embed="rId50"/>
+                    <a:stretch>
+                      <a:fillRect/>
+                    </a:stretch>
+                  </pic:blipFill>
+                  <pic:spPr>
+                    <a:xfrm>
+                      <a:off x="0" y="0"/>
+                      <a:ext cx="5943600" cy="2242820"/>
+                    </a:xfrm>
+                    <a:prstGeom prst="rect">
+                      <a:avLst/>
+                    </a:prstGeom>
+                  </pic:spPr>
+                </pic:pic>
+              </a:graphicData>
+            </a:graphic>
+          </wp:inline>
+        </w:drawing>
+      </w:r>
+    </w:p>
+    <w:p>
+      <w:pPr>
+        <w:tabs>
+          <w:tab w:val="left" w:pos="2700"/>
+        </w:tabs>
+        <w:rPr>
+          <w:rFonts w:ascii="Times New Roman" w:hAnsi="Times New Roman" w:cs="Times New Roman"/>
+          <w:b/>
+          <w:color w:val="131313"/>
+          <w:sz w:val="24"/>
+          <w:szCs w:val="24"/>
+          <w:shd w:val="clear" w:color="auto" w:fill="FFFFFF"/>
+        </w:rPr>
+      </w:pPr>
+    </w:p>
+    <w:p>
+      <w:pPr>
+        <w:tabs>
+          <w:tab w:val="left" w:pos="2700"/>
+        </w:tabs>
+        <w:rPr>
+          <w:rFonts w:ascii="Times New Roman" w:hAnsi="Times New Roman" w:cs="Times New Roman"/>
+          <w:b/>
+          <w:color w:val="131313"/>
+          <w:sz w:val="24"/>
+          <w:szCs w:val="24"/>
+          <w:shd w:val="clear" w:color="auto" w:fill="FFFFFF"/>
+        </w:rPr>
+      </w:pPr>
+    </w:p>
+    <w:p>
+      <w:pPr>
+        <w:tabs>
+          <w:tab w:val="left" w:pos="2700"/>
+        </w:tabs>
+        <w:rPr>
+          <w:rFonts w:ascii="Times New Roman" w:hAnsi="Times New Roman" w:cs="Times New Roman"/>
+          <w:b/>
+          <w:color w:val="131313"/>
+          <w:sz w:val="24"/>
+          <w:szCs w:val="24"/>
+          <w:shd w:val="clear" w:color="auto" w:fill="FFFFFF"/>
+        </w:rPr>
+      </w:pPr>
+      <w:r>
+        <w:rPr>
+          <w:rFonts w:ascii="Times New Roman" w:hAnsi="Times New Roman" w:cs="Times New Roman"/>
+          <w:b/>
+          <w:color w:val="131313"/>
+          <w:sz w:val="24"/>
+          <w:szCs w:val="24"/>
+          <w:shd w:val="clear" w:color="auto" w:fill="FFFFFF"/>
+        </w:rPr>
+        <w:t>Pulled an iib image from docker hub:</w:t>
+      </w:r>
+      <w:bookmarkStart w:id="0" w:name="_GoBack"/>
+      <w:bookmarkEnd w:id="0"/>
+    </w:p>
+    <w:p>
+      <w:pPr>
+        <w:tabs>
+          <w:tab w:val="left" w:pos="2700"/>
+        </w:tabs>
+        <w:rPr>
+          <w:rFonts w:ascii="Times New Roman" w:hAnsi="Times New Roman" w:cs="Times New Roman"/>
+          <w:color w:val="131313"/>
+          <w:sz w:val="24"/>
+          <w:szCs w:val="24"/>
+          <w:shd w:val="clear" w:color="auto" w:fill="FFFFFF"/>
+        </w:rPr>
+      </w:pPr>
+      <w:hyperlink r:id="rId51" w:history="1">
+        <w:r>
+          <w:rPr>
+            <w:rStyle w:val="Hyperlink"/>
+            <w:rFonts w:ascii="Times New Roman" w:hAnsi="Times New Roman" w:cs="Times New Roman"/>
+            <w:sz w:val="24"/>
+            <w:szCs w:val="24"/>
+            <w:shd w:val="clear" w:color="auto" w:fill="FFFFFF"/>
+          </w:rPr>
+          <w:t>https://hub.docker.com/r/ibmcom/iib/</w:t>
+        </w:r>
+      </w:hyperlink>
+    </w:p>
+    <w:p>
+      <w:pPr>
+        <w:tabs>
+          <w:tab w:val="left" w:pos="2700"/>
+        </w:tabs>
+        <w:rPr>
+          <w:rFonts w:ascii="Times New Roman" w:hAnsi="Times New Roman" w:cs="Times New Roman"/>
+          <w:color w:val="131313"/>
+          <w:sz w:val="24"/>
+          <w:szCs w:val="24"/>
+          <w:shd w:val="clear" w:color="auto" w:fill="FFFFFF"/>
+        </w:rPr>
+      </w:pPr>
+      <w:r>
+        <w:rPr>
+          <w:rFonts w:ascii="Times New Roman" w:hAnsi="Times New Roman" w:cs="Times New Roman"/>
+          <w:color w:val="131313"/>
+          <w:sz w:val="24"/>
+          <w:szCs w:val="24"/>
+          <w:shd w:val="clear" w:color="auto" w:fill="FFFFFF"/>
+        </w:rPr>
+        <w:t xml:space="preserve"># </w:t>
+      </w:r>
+      <w:r>
+        <w:rPr>
+          <w:rFonts w:ascii="Times New Roman" w:hAnsi="Times New Roman" w:cs="Times New Roman"/>
+          <w:color w:val="131313"/>
+          <w:sz w:val="24"/>
+          <w:szCs w:val="24"/>
+          <w:shd w:val="clear" w:color="auto" w:fill="FFFFFF"/>
+        </w:rPr>
+        <w:t>docker pull ibmcom/iib</w:t>
+      </w:r>
+    </w:p>
+    <w:p>
+      <w:pPr>
+        <w:tabs>
+          <w:tab w:val="left" w:pos="2700"/>
+        </w:tabs>
+        <w:rPr>
+          <w:rFonts w:ascii="Times New Roman" w:hAnsi="Times New Roman" w:cs="Times New Roman"/>
+          <w:color w:val="131313"/>
+          <w:sz w:val="24"/>
+          <w:szCs w:val="24"/>
+          <w:shd w:val="clear" w:color="auto" w:fill="FFFFFF"/>
+        </w:rPr>
+      </w:pPr>
+      <w:r>
+        <w:rPr>
+          <w:noProof/>
+        </w:rPr>
+        <w:drawing>
+          <wp:inline distT="0" distB="0" distL="0" distR="0" wp14:anchorId="4EBF0196" wp14:editId="5002F255">
+            <wp:extent cx="5943600" cy="3017520"/>
+            <wp:effectExtent l="0" t="0" r="0" b="0"/>
+            <wp:docPr id="9" name="Picture 9"/>
+            <wp:cNvGraphicFramePr>
+              <a:graphicFrameLocks xmlns:a="http://schemas.openxmlformats.org/drawingml/2006/main" noChangeAspect="1"/>
+            </wp:cNvGraphicFramePr>
+            <a:graphic xmlns:a="http://schemas.openxmlformats.org/drawingml/2006/main">
+              <a:graphicData uri="http://schemas.openxmlformats.org/drawingml/2006/picture">
+                <pic:pic xmlns:pic="http://schemas.openxmlformats.org/drawingml/2006/picture">
+                  <pic:nvPicPr>
+                    <pic:cNvPr id="1" name=""/>
+                    <pic:cNvPicPr/>
+                  </pic:nvPicPr>
+                  <pic:blipFill>
+                    <a:blip r:embed="rId52"/>
+                    <a:stretch>
+                      <a:fillRect/>
+                    </a:stretch>
+                  </pic:blipFill>
+                  <pic:spPr>
+                    <a:xfrm>
+                      <a:off x="0" y="0"/>
                       <a:ext cx="5943600" cy="3017520"/>
                     </a:xfrm>
                     <a:prstGeom prst="rect">
@@ -18636,6 +19075,7 @@
         <w:rPr>
           <w:noProof/>
         </w:rPr>
+        <w:lastRenderedPageBreak/>
         <w:drawing>
           <wp:inline distT="0" distB="0" distL="0" distR="0" wp14:anchorId="665CEE2E" wp14:editId="454823E2">
             <wp:extent cx="5943600" cy="1117600"/>
@@ -18652,7 +19092,7 @@
                     <pic:cNvPicPr/>
                   </pic:nvPicPr>
                   <pic:blipFill>
-                    <a:blip r:embed="rId49"/>
+                    <a:blip r:embed="rId53"/>
                     <a:stretch>
                       <a:fillRect/>
                     </a:stretch>

--- a/Docker.docx
+++ b/Docker.docx
@@ -194,15 +194,15 @@
           <w:sz w:val="24"/>
           <w:szCs w:val="24"/>
         </w:rPr>
-        <w:t xml:space="preserve"> can build the packages, ship the application to any environment and run it.</w:t>
-      </w:r>
-      <w:r>
-        <w:rPr>
-          <w:rFonts w:ascii="Times New Roman" w:hAnsi="Times New Roman" w:cs="Times New Roman"/>
-          <w:sz w:val="24"/>
-          <w:szCs w:val="24"/>
-        </w:rPr>
-        <w:t>r</w:t>
+        <w:t xml:space="preserve"> can build the packages, ship the applicatio</w:t>
+      </w:r>
+      <w:r>
+        <w:rPr>
+          <w:rFonts w:ascii="Times New Roman" w:hAnsi="Times New Roman" w:cs="Times New Roman"/>
+          <w:sz w:val="24"/>
+          <w:szCs w:val="24"/>
+        </w:rPr>
+        <w:t>n to any environment and run it.</w:t>
       </w:r>
     </w:p>
     <w:p>
@@ -1152,6 +1152,15 @@
           <w:shd w:val="clear" w:color="auto" w:fill="FFFFFF"/>
         </w:rPr>
         <w:t xml:space="preserve"> - By allowing more containers in the environment without the need for more servers, containerization increases scalability anywhere from 10 to 100 times that of traditional VM environments.</w:t>
+      </w:r>
+      <w:r>
+        <w:rPr>
+          <w:rFonts w:ascii="Times New Roman" w:hAnsi="Times New Roman" w:cs="Times New Roman"/>
+          <w:color w:val="131313"/>
+          <w:sz w:val="24"/>
+          <w:szCs w:val="24"/>
+        </w:rPr>
+        <w:t xml:space="preserve"> </w:t>
       </w:r>
       <w:r>
         <w:rPr>
@@ -17138,15 +17147,7 @@
     <w:p>
       <w:pPr>
         <w:shd w:val="clear" w:color="auto" w:fill="FFFFFF"/>
-        <w:spacing w:before="150" w:after="0" w:line="240" w:lineRule="auto"/>
-        <w:rPr>
-          <w:rFonts w:ascii="Times New Roman" w:eastAsia="Times New Roman" w:hAnsi="Times New Roman" w:cs="Times New Roman"/>
-          <w:spacing w:val="-1"/>
-          <w:sz w:val="24"/>
-          <w:szCs w:val="24"/>
-        </w:rPr>
-      </w:pPr>
-      <w:r>
+        <w:spacing w:after="0" w:line="240" w:lineRule="auto"/>
         <w:rPr>
           <w:rFonts w:ascii="Times New Roman" w:eastAsia="Times New Roman" w:hAnsi="Times New Roman" w:cs="Times New Roman"/>
           <w:b/>
@@ -17156,34 +17157,12 @@
           <w:sz w:val="24"/>
           <w:szCs w:val="24"/>
         </w:rPr>
-        <w:t>DOCKER</w:t>
-      </w:r>
+      </w:pPr>
     </w:p>
     <w:p>
       <w:pPr>
         <w:shd w:val="clear" w:color="auto" w:fill="FFFFFF"/>
-        <w:spacing w:before="435" w:after="0" w:line="240" w:lineRule="auto"/>
-        <w:rPr>
-          <w:rFonts w:ascii="Times New Roman" w:eastAsia="Times New Roman" w:hAnsi="Times New Roman" w:cs="Times New Roman"/>
-          <w:spacing w:val="-1"/>
-          <w:sz w:val="24"/>
-          <w:szCs w:val="24"/>
-        </w:rPr>
-      </w:pPr>
-      <w:r>
-        <w:rPr>
-          <w:rFonts w:ascii="Times New Roman" w:eastAsia="Times New Roman" w:hAnsi="Times New Roman" w:cs="Times New Roman"/>
-          <w:spacing w:val="-1"/>
-          <w:sz w:val="24"/>
-          <w:szCs w:val="24"/>
-        </w:rPr>
-        <w:t>Docker is an open-source lightweight virtualization tool. It is containerizing platform in which user can run and deploy application and its dependencies and form containers to run over any linux infrastructure.</w:t>
-      </w:r>
-    </w:p>
-    <w:p>
-      <w:pPr>
-        <w:shd w:val="clear" w:color="auto" w:fill="FFFFFF"/>
-        <w:spacing w:before="435" w:after="0" w:line="240" w:lineRule="auto"/>
+        <w:spacing w:after="0" w:line="240" w:lineRule="auto"/>
         <w:rPr>
           <w:rFonts w:ascii="Times New Roman" w:eastAsia="Times New Roman" w:hAnsi="Times New Roman" w:cs="Times New Roman"/>
           <w:spacing w:val="-1"/>
@@ -17201,76 +17180,7 @@
           <w:sz w:val="24"/>
           <w:szCs w:val="24"/>
         </w:rPr>
-        <w:t>APACHE WEB SERVER</w:t>
-      </w:r>
-    </w:p>
-    <w:p>
-      <w:pPr>
-        <w:shd w:val="clear" w:color="auto" w:fill="FFFFFF"/>
-        <w:spacing w:before="435" w:after="0" w:line="240" w:lineRule="auto"/>
-        <w:rPr>
-          <w:rFonts w:ascii="Times New Roman" w:eastAsia="Times New Roman" w:hAnsi="Times New Roman" w:cs="Times New Roman"/>
-          <w:spacing w:val="-1"/>
-          <w:sz w:val="24"/>
-          <w:szCs w:val="24"/>
-        </w:rPr>
-      </w:pPr>
-      <w:r>
-        <w:rPr>
-          <w:rFonts w:ascii="Times New Roman" w:eastAsia="Times New Roman" w:hAnsi="Times New Roman" w:cs="Times New Roman"/>
-          <w:spacing w:val="-1"/>
-          <w:sz w:val="24"/>
-          <w:szCs w:val="24"/>
-        </w:rPr>
-        <w:t>Apache web server is popular open source http web server tool which is widely used for deployment of webpages. It can be installed in any operating system.</w:t>
-      </w:r>
-    </w:p>
-    <w:p>
-      <w:pPr>
-        <w:shd w:val="clear" w:color="auto" w:fill="FFFFFF"/>
-        <w:spacing w:before="435" w:after="0" w:line="240" w:lineRule="auto"/>
-        <w:rPr>
-          <w:rFonts w:ascii="Times New Roman" w:eastAsia="Times New Roman" w:hAnsi="Times New Roman" w:cs="Times New Roman"/>
-          <w:spacing w:val="-1"/>
-          <w:sz w:val="24"/>
-          <w:szCs w:val="24"/>
-        </w:rPr>
-      </w:pPr>
-      <w:r>
-        <w:rPr>
-          <w:rFonts w:ascii="Times New Roman" w:eastAsia="Times New Roman" w:hAnsi="Times New Roman" w:cs="Times New Roman"/>
-          <w:spacing w:val="-1"/>
-          <w:sz w:val="24"/>
-          <w:szCs w:val="24"/>
-        </w:rPr>
-        <w:t>Advantage</w:t>
-      </w:r>
-      <w:r>
-        <w:rPr>
-          <w:rFonts w:ascii="Times New Roman" w:eastAsia="Times New Roman" w:hAnsi="Times New Roman" w:cs="Times New Roman"/>
-          <w:spacing w:val="-1"/>
-          <w:sz w:val="24"/>
-          <w:szCs w:val="24"/>
-        </w:rPr>
-        <w:t>s</w:t>
-      </w:r>
-      <w:r>
-        <w:rPr>
-          <w:rFonts w:ascii="Times New Roman" w:eastAsia="Times New Roman" w:hAnsi="Times New Roman" w:cs="Times New Roman"/>
-          <w:spacing w:val="-1"/>
-          <w:sz w:val="24"/>
-          <w:szCs w:val="24"/>
-        </w:rPr>
-        <w:t xml:space="preserve"> of using Docker</w:t>
-      </w:r>
-      <w:r>
-        <w:rPr>
-          <w:rFonts w:ascii="Times New Roman" w:eastAsia="Times New Roman" w:hAnsi="Times New Roman" w:cs="Times New Roman"/>
-          <w:spacing w:val="-1"/>
-          <w:sz w:val="24"/>
-          <w:szCs w:val="24"/>
-        </w:rPr>
-        <w:t>:</w:t>
+        <w:t>DOCKER</w:t>
       </w:r>
     </w:p>
     <w:p>
@@ -17291,8 +17201,20 @@
           <w:sz w:val="24"/>
           <w:szCs w:val="24"/>
         </w:rPr>
-        <w:t>1) Application that runs on docker require lesser size.</w:t>
-      </w:r>
+        <w:t>Docker is an open-source lightweight virtualization tool. It is containerizing platform in which user can run and deploy application and its dependencies and form containers to run over any linux infrastructure.</w:t>
+      </w:r>
+    </w:p>
+    <w:p>
+      <w:pPr>
+        <w:shd w:val="clear" w:color="auto" w:fill="FFFFFF"/>
+        <w:spacing w:before="150" w:after="0" w:line="240" w:lineRule="auto"/>
+        <w:rPr>
+          <w:rFonts w:ascii="Times New Roman" w:eastAsia="Times New Roman" w:hAnsi="Times New Roman" w:cs="Times New Roman"/>
+          <w:spacing w:val="-1"/>
+          <w:sz w:val="24"/>
+          <w:szCs w:val="24"/>
+        </w:rPr>
+      </w:pPr>
     </w:p>
     <w:p>
       <w:pPr>
@@ -17308,11 +17230,14 @@
       <w:r>
         <w:rPr>
           <w:rFonts w:ascii="Times New Roman" w:eastAsia="Times New Roman" w:hAnsi="Times New Roman" w:cs="Times New Roman"/>
+          <w:b/>
+          <w:bCs/>
+          <w:iCs/>
           <w:spacing w:val="-1"/>
           <w:sz w:val="24"/>
           <w:szCs w:val="24"/>
         </w:rPr>
-        <w:t>2) Better utilization cpu.</w:t>
+        <w:t>APACHE WEB SERVER</w:t>
       </w:r>
     </w:p>
     <w:p>
@@ -17333,7 +17258,7 @@
           <w:sz w:val="24"/>
           <w:szCs w:val="24"/>
         </w:rPr>
-        <w:t>3) Short boot-up process.</w:t>
+        <w:t>Apache web server is popular open source http web server tool which is widely used for deployment of webpages. It can be installed in any operating system.</w:t>
       </w:r>
     </w:p>
     <w:p>
@@ -17347,13 +17272,149 @@
           <w:szCs w:val="24"/>
         </w:rPr>
       </w:pPr>
-      <w:r>
+    </w:p>
+    <w:p>
+      <w:pPr>
+        <w:shd w:val="clear" w:color="auto" w:fill="FFFFFF"/>
+        <w:spacing w:after="0" w:line="240" w:lineRule="auto"/>
         <w:rPr>
           <w:rFonts w:ascii="Times New Roman" w:eastAsia="Times New Roman" w:hAnsi="Times New Roman" w:cs="Times New Roman"/>
           <w:spacing w:val="-1"/>
           <w:sz w:val="24"/>
           <w:szCs w:val="24"/>
         </w:rPr>
+      </w:pPr>
+      <w:r>
+        <w:rPr>
+          <w:rFonts w:ascii="Times New Roman" w:eastAsia="Times New Roman" w:hAnsi="Times New Roman" w:cs="Times New Roman"/>
+          <w:b/>
+          <w:spacing w:val="-1"/>
+          <w:sz w:val="24"/>
+          <w:szCs w:val="24"/>
+        </w:rPr>
+        <w:t>Advantage</w:t>
+      </w:r>
+      <w:r>
+        <w:rPr>
+          <w:rFonts w:ascii="Times New Roman" w:eastAsia="Times New Roman" w:hAnsi="Times New Roman" w:cs="Times New Roman"/>
+          <w:b/>
+          <w:spacing w:val="-1"/>
+          <w:sz w:val="24"/>
+          <w:szCs w:val="24"/>
+        </w:rPr>
+        <w:t>s</w:t>
+      </w:r>
+      <w:r>
+        <w:rPr>
+          <w:rFonts w:ascii="Times New Roman" w:eastAsia="Times New Roman" w:hAnsi="Times New Roman" w:cs="Times New Roman"/>
+          <w:b/>
+          <w:spacing w:val="-1"/>
+          <w:sz w:val="24"/>
+          <w:szCs w:val="24"/>
+        </w:rPr>
+        <w:t xml:space="preserve"> of using Docker</w:t>
+      </w:r>
+      <w:r>
+        <w:rPr>
+          <w:rFonts w:ascii="Times New Roman" w:eastAsia="Times New Roman" w:hAnsi="Times New Roman" w:cs="Times New Roman"/>
+          <w:b/>
+          <w:spacing w:val="-1"/>
+          <w:sz w:val="24"/>
+          <w:szCs w:val="24"/>
+        </w:rPr>
+        <w:t>:</w:t>
+      </w:r>
+    </w:p>
+    <w:p>
+      <w:pPr>
+        <w:shd w:val="clear" w:color="auto" w:fill="FFFFFF"/>
+        <w:spacing w:after="0" w:line="240" w:lineRule="auto"/>
+        <w:rPr>
+          <w:rFonts w:ascii="Times New Roman" w:eastAsia="Times New Roman" w:hAnsi="Times New Roman" w:cs="Times New Roman"/>
+          <w:spacing w:val="-1"/>
+          <w:sz w:val="24"/>
+          <w:szCs w:val="24"/>
+        </w:rPr>
+      </w:pPr>
+      <w:r>
+        <w:rPr>
+          <w:rFonts w:ascii="Times New Roman" w:eastAsia="Times New Roman" w:hAnsi="Times New Roman" w:cs="Times New Roman"/>
+          <w:spacing w:val="-1"/>
+          <w:sz w:val="24"/>
+          <w:szCs w:val="24"/>
+        </w:rPr>
+        <w:t>1) Application that runs on docker require lesser size.</w:t>
+      </w:r>
+    </w:p>
+    <w:p>
+      <w:pPr>
+        <w:shd w:val="clear" w:color="auto" w:fill="FFFFFF"/>
+        <w:spacing w:after="0" w:line="240" w:lineRule="auto"/>
+        <w:rPr>
+          <w:rFonts w:ascii="Times New Roman" w:eastAsia="Times New Roman" w:hAnsi="Times New Roman" w:cs="Times New Roman"/>
+          <w:spacing w:val="-1"/>
+          <w:sz w:val="24"/>
+          <w:szCs w:val="24"/>
+        </w:rPr>
+      </w:pPr>
+      <w:r>
+        <w:rPr>
+          <w:rFonts w:ascii="Times New Roman" w:eastAsia="Times New Roman" w:hAnsi="Times New Roman" w:cs="Times New Roman"/>
+          <w:spacing w:val="-1"/>
+          <w:sz w:val="24"/>
+          <w:szCs w:val="24"/>
+        </w:rPr>
+        <w:t>2) Better utilization CPU</w:t>
+      </w:r>
+      <w:r>
+        <w:rPr>
+          <w:rFonts w:ascii="Times New Roman" w:eastAsia="Times New Roman" w:hAnsi="Times New Roman" w:cs="Times New Roman"/>
+          <w:spacing w:val="-1"/>
+          <w:sz w:val="24"/>
+          <w:szCs w:val="24"/>
+        </w:rPr>
+        <w:t>.</w:t>
+      </w:r>
+    </w:p>
+    <w:p>
+      <w:pPr>
+        <w:shd w:val="clear" w:color="auto" w:fill="FFFFFF"/>
+        <w:spacing w:after="0" w:line="240" w:lineRule="auto"/>
+        <w:rPr>
+          <w:rFonts w:ascii="Times New Roman" w:eastAsia="Times New Roman" w:hAnsi="Times New Roman" w:cs="Times New Roman"/>
+          <w:spacing w:val="-1"/>
+          <w:sz w:val="24"/>
+          <w:szCs w:val="24"/>
+        </w:rPr>
+      </w:pPr>
+      <w:r>
+        <w:rPr>
+          <w:rFonts w:ascii="Times New Roman" w:eastAsia="Times New Roman" w:hAnsi="Times New Roman" w:cs="Times New Roman"/>
+          <w:spacing w:val="-1"/>
+          <w:sz w:val="24"/>
+          <w:szCs w:val="24"/>
+        </w:rPr>
+        <w:t>3) Short boot-up process.</w:t>
+      </w:r>
+    </w:p>
+    <w:p>
+      <w:pPr>
+        <w:shd w:val="clear" w:color="auto" w:fill="FFFFFF"/>
+        <w:spacing w:after="0" w:line="240" w:lineRule="auto"/>
+        <w:rPr>
+          <w:rFonts w:ascii="Times New Roman" w:eastAsia="Times New Roman" w:hAnsi="Times New Roman" w:cs="Times New Roman"/>
+          <w:spacing w:val="-1"/>
+          <w:sz w:val="24"/>
+          <w:szCs w:val="24"/>
+        </w:rPr>
+      </w:pPr>
+      <w:r>
+        <w:rPr>
+          <w:rFonts w:ascii="Times New Roman" w:eastAsia="Times New Roman" w:hAnsi="Times New Roman" w:cs="Times New Roman"/>
+          <w:spacing w:val="-1"/>
+          <w:sz w:val="24"/>
+          <w:szCs w:val="24"/>
+        </w:rPr>
         <w:t>4) Docker can be integrated with other tools.</w:t>
       </w:r>
     </w:p>
@@ -17414,7 +17475,29 @@
           <w:szCs w:val="24"/>
           <w:shd w:val="clear" w:color="auto" w:fill="FFFFFF"/>
         </w:rPr>
-        <w:t>Step -1:</w:t>
+        <w:t>Step -</w:t>
+      </w:r>
+      <w:r>
+        <w:rPr>
+          <w:rFonts w:ascii="Times New Roman" w:hAnsi="Times New Roman" w:cs="Times New Roman"/>
+          <w:b/>
+          <w:spacing w:val="-1"/>
+          <w:sz w:val="24"/>
+          <w:szCs w:val="24"/>
+          <w:shd w:val="clear" w:color="auto" w:fill="FFFFFF"/>
+        </w:rPr>
+        <w:t xml:space="preserve"> </w:t>
+      </w:r>
+      <w:r>
+        <w:rPr>
+          <w:rFonts w:ascii="Times New Roman" w:hAnsi="Times New Roman" w:cs="Times New Roman"/>
+          <w:b/>
+          <w:spacing w:val="-1"/>
+          <w:sz w:val="24"/>
+          <w:szCs w:val="24"/>
+          <w:shd w:val="clear" w:color="auto" w:fill="FFFFFF"/>
+        </w:rPr>
+        <w:t>1:</w:t>
       </w:r>
       <w:r>
         <w:rPr>
@@ -17587,6 +17670,303 @@
         </w:tabs>
         <w:rPr>
           <w:rFonts w:ascii="Times New Roman" w:hAnsi="Times New Roman" w:cs="Times New Roman"/>
+          <w:b/>
+          <w:color w:val="131313"/>
+          <w:sz w:val="24"/>
+          <w:szCs w:val="24"/>
+          <w:shd w:val="clear" w:color="auto" w:fill="FFFFFF"/>
+        </w:rPr>
+      </w:pPr>
+      <w:r>
+        <w:rPr>
+          <w:rFonts w:ascii="Times New Roman" w:hAnsi="Times New Roman" w:cs="Times New Roman"/>
+          <w:b/>
+          <w:color w:val="131313"/>
+          <w:sz w:val="24"/>
+          <w:szCs w:val="24"/>
+          <w:shd w:val="clear" w:color="auto" w:fill="FFFFFF"/>
+        </w:rPr>
+        <w:t>Explanation of the docker instructions used in the above dockerfile:</w:t>
+      </w:r>
+    </w:p>
+    <w:p>
+      <w:pPr>
+        <w:tabs>
+          <w:tab w:val="left" w:pos="2700"/>
+        </w:tabs>
+        <w:rPr>
+          <w:rFonts w:ascii="Times New Roman" w:hAnsi="Times New Roman" w:cs="Times New Roman"/>
+          <w:color w:val="131313"/>
+          <w:sz w:val="24"/>
+          <w:szCs w:val="24"/>
+          <w:shd w:val="clear" w:color="auto" w:fill="FFFFFF"/>
+        </w:rPr>
+      </w:pPr>
+      <w:r>
+        <w:rPr>
+          <w:rFonts w:ascii="Times New Roman" w:hAnsi="Times New Roman" w:cs="Times New Roman"/>
+          <w:b/>
+          <w:color w:val="131313"/>
+          <w:sz w:val="24"/>
+          <w:szCs w:val="24"/>
+          <w:shd w:val="clear" w:color="auto" w:fill="FFFFFF"/>
+        </w:rPr>
+        <w:t xml:space="preserve">FROM: </w:t>
+      </w:r>
+      <w:r>
+        <w:rPr>
+          <w:rFonts w:ascii="Times New Roman" w:hAnsi="Times New Roman" w:cs="Times New Roman"/>
+          <w:color w:val="131313"/>
+          <w:sz w:val="24"/>
+          <w:szCs w:val="24"/>
+          <w:shd w:val="clear" w:color="auto" w:fill="FFFFFF"/>
+        </w:rPr>
+        <w:t>To specify the image.</w:t>
+      </w:r>
+    </w:p>
+    <w:p>
+      <w:pPr>
+        <w:pStyle w:val="graf"/>
+        <w:shd w:val="clear" w:color="auto" w:fill="FFFFFF"/>
+        <w:spacing w:before="435" w:beforeAutospacing="0" w:after="0" w:afterAutospacing="0"/>
+        <w:rPr>
+          <w:spacing w:val="-1"/>
+        </w:rPr>
+      </w:pPr>
+      <w:r>
+        <w:rPr>
+          <w:rStyle w:val="Emphasis"/>
+          <w:b/>
+          <w:bCs/>
+          <w:i w:val="0"/>
+          <w:spacing w:val="-1"/>
+        </w:rPr>
+        <w:t>MAINTAINER</w:t>
+      </w:r>
+      <w:r>
+        <w:rPr>
+          <w:rStyle w:val="Emphasis"/>
+          <w:b/>
+          <w:bCs/>
+          <w:i w:val="0"/>
+          <w:spacing w:val="-1"/>
+        </w:rPr>
+        <w:t>:</w:t>
+      </w:r>
+      <w:r>
+        <w:rPr>
+          <w:spacing w:val="-1"/>
+        </w:rPr>
+        <w:t xml:space="preserve"> </w:t>
+      </w:r>
+      <w:r>
+        <w:rPr>
+          <w:spacing w:val="-1"/>
+        </w:rPr>
+        <w:t> This command is used to give the information about the author or manager who is managing this image.</w:t>
+      </w:r>
+    </w:p>
+    <w:p>
+      <w:pPr>
+        <w:pStyle w:val="graf"/>
+        <w:shd w:val="clear" w:color="auto" w:fill="FFFFFF"/>
+        <w:spacing w:before="435" w:beforeAutospacing="0" w:after="0" w:afterAutospacing="0"/>
+        <w:rPr>
+          <w:spacing w:val="-1"/>
+        </w:rPr>
+      </w:pPr>
+      <w:r>
+        <w:rPr>
+          <w:rStyle w:val="Emphasis"/>
+          <w:b/>
+          <w:bCs/>
+          <w:i w:val="0"/>
+          <w:spacing w:val="-1"/>
+        </w:rPr>
+        <w:lastRenderedPageBreak/>
+        <w:t>RUN</w:t>
+      </w:r>
+      <w:r>
+        <w:rPr>
+          <w:i/>
+          <w:spacing w:val="-1"/>
+        </w:rPr>
+        <w:t> </w:t>
+      </w:r>
+      <w:r>
+        <w:rPr>
+          <w:b/>
+          <w:spacing w:val="-1"/>
+        </w:rPr>
+        <w:t xml:space="preserve">: </w:t>
+      </w:r>
+      <w:r>
+        <w:rPr>
+          <w:spacing w:val="-1"/>
+        </w:rPr>
+        <w:t> Before building an image if want some configuration that needs to be present in the image. Inside the image we need to install Apache web server image the command to install that image is</w:t>
+      </w:r>
+    </w:p>
+    <w:p>
+      <w:pPr>
+        <w:pStyle w:val="graf"/>
+        <w:shd w:val="clear" w:color="auto" w:fill="FFFFFF"/>
+        <w:spacing w:before="435" w:beforeAutospacing="0" w:after="0" w:afterAutospacing="0"/>
+        <w:rPr>
+          <w:spacing w:val="-1"/>
+        </w:rPr>
+      </w:pPr>
+      <w:r>
+        <w:rPr>
+          <w:rStyle w:val="Emphasis"/>
+          <w:b/>
+          <w:bCs/>
+          <w:i w:val="0"/>
+          <w:spacing w:val="-1"/>
+        </w:rPr>
+        <w:t>COPY</w:t>
+      </w:r>
+      <w:r>
+        <w:rPr>
+          <w:rStyle w:val="Emphasis"/>
+          <w:b/>
+          <w:bCs/>
+          <w:i w:val="0"/>
+          <w:spacing w:val="-1"/>
+        </w:rPr>
+        <w:t>:</w:t>
+      </w:r>
+      <w:r>
+        <w:rPr>
+          <w:spacing w:val="-1"/>
+        </w:rPr>
+        <w:t xml:space="preserve"> This command is used to copy a file from host os to docker container</w:t>
+      </w:r>
+    </w:p>
+    <w:p>
+      <w:pPr>
+        <w:pStyle w:val="graf"/>
+        <w:shd w:val="clear" w:color="auto" w:fill="FFFFFF"/>
+        <w:spacing w:before="435" w:beforeAutospacing="0" w:after="0" w:afterAutospacing="0"/>
+        <w:rPr>
+          <w:spacing w:val="-1"/>
+        </w:rPr>
+      </w:pPr>
+      <w:r>
+        <w:rPr>
+          <w:rStyle w:val="Emphasis"/>
+          <w:b/>
+          <w:bCs/>
+          <w:i w:val="0"/>
+          <w:spacing w:val="-1"/>
+        </w:rPr>
+        <w:t>EXPOSE</w:t>
+      </w:r>
+      <w:r>
+        <w:rPr>
+          <w:spacing w:val="-1"/>
+        </w:rPr>
+        <w:t>:</w:t>
+      </w:r>
+      <w:r>
+        <w:rPr>
+          <w:spacing w:val="-1"/>
+        </w:rPr>
+        <w:t xml:space="preserve"> </w:t>
+      </w:r>
+      <w:r>
+        <w:rPr>
+          <w:spacing w:val="-1"/>
+        </w:rPr>
+        <w:t>This command is used to specify the port number in which the container is running its process. Anybody can come from outside and connect to this port. Apache webserver is launched at port 80 by default that is why we need to expose container at port 80.</w:t>
+      </w:r>
+    </w:p>
+    <w:p>
+      <w:pPr>
+        <w:pStyle w:val="graf"/>
+        <w:shd w:val="clear" w:color="auto" w:fill="FFFFFF"/>
+        <w:spacing w:before="435" w:beforeAutospacing="0" w:after="0" w:afterAutospacing="0"/>
+        <w:rPr>
+          <w:spacing w:val="-1"/>
+        </w:rPr>
+      </w:pPr>
+      <w:r>
+        <w:rPr>
+          <w:rStyle w:val="Emphasis"/>
+          <w:b/>
+          <w:bCs/>
+          <w:i w:val="0"/>
+          <w:spacing w:val="-1"/>
+        </w:rPr>
+        <w:t>CMD</w:t>
+      </w:r>
+      <w:r>
+        <w:rPr>
+          <w:spacing w:val="-1"/>
+        </w:rPr>
+        <w:t>:</w:t>
+      </w:r>
+      <w:r>
+        <w:rPr>
+          <w:spacing w:val="-1"/>
+        </w:rPr>
+        <w:t xml:space="preserve"> </w:t>
+      </w:r>
+      <w:r>
+        <w:rPr>
+          <w:spacing w:val="-1"/>
+        </w:rPr>
+        <w:t>To run a command as soon as container is launched. CMD command is different from RUN because RUN is used at the time of building an image and CMD used to run command when container is started.</w:t>
+      </w:r>
+    </w:p>
+    <w:p>
+      <w:pPr>
+        <w:pStyle w:val="graf"/>
+        <w:shd w:val="clear" w:color="auto" w:fill="FFFFFF"/>
+        <w:spacing w:before="435" w:beforeAutospacing="0" w:after="0" w:afterAutospacing="0"/>
+        <w:rPr>
+          <w:spacing w:val="-1"/>
+        </w:rPr>
+      </w:pPr>
+      <w:r>
+        <w:rPr>
+          <w:b/>
+          <w:spacing w:val="-1"/>
+        </w:rPr>
+        <w:t>-DFOREGROUND :</w:t>
+      </w:r>
+      <w:r>
+        <w:rPr>
+          <w:spacing w:val="-1"/>
+        </w:rPr>
+        <w:t xml:space="preserve"> </w:t>
+      </w:r>
+      <w:r>
+        <w:rPr>
+          <w:spacing w:val="-1"/>
+        </w:rPr>
+        <w:t>This is not a docker command this is http server argument which is used to run webserver in background. If we do not use this argument the server will start and then it will stop.</w:t>
+      </w:r>
+    </w:p>
+    <w:p>
+      <w:pPr>
+        <w:pStyle w:val="graf"/>
+        <w:shd w:val="clear" w:color="auto" w:fill="FFFFFF"/>
+        <w:spacing w:before="435" w:beforeAutospacing="0" w:after="0" w:afterAutospacing="0"/>
+        <w:rPr>
+          <w:spacing w:val="-1"/>
+        </w:rPr>
+      </w:pPr>
+      <w:bookmarkStart w:id="0" w:name="_GoBack"/>
+      <w:bookmarkEnd w:id="0"/>
+    </w:p>
+    <w:p>
+      <w:pPr>
+        <w:tabs>
+          <w:tab w:val="left" w:pos="2700"/>
+        </w:tabs>
+        <w:rPr>
+          <w:rFonts w:ascii="Times New Roman" w:hAnsi="Times New Roman" w:cs="Times New Roman"/>
           <w:color w:val="131313"/>
           <w:sz w:val="24"/>
           <w:szCs w:val="24"/>
@@ -17730,7 +18110,6 @@
         <w:rPr>
           <w:noProof/>
         </w:rPr>
-        <w:lastRenderedPageBreak/>
         <w:drawing>
           <wp:inline distT="0" distB="0" distL="0" distR="0" wp14:anchorId="5A243DF4" wp14:editId="6E7E2C05">
             <wp:extent cx="5857875" cy="3267075"/>
@@ -17809,6 +18188,7 @@
         <w:rPr>
           <w:noProof/>
         </w:rPr>
+        <w:lastRenderedPageBreak/>
         <w:drawing>
           <wp:inline distT="0" distB="0" distL="0" distR="0" wp14:anchorId="2A23712C" wp14:editId="204E3D4A">
             <wp:extent cx="5943600" cy="3566160"/>
@@ -17888,7 +18268,6 @@
         <w:rPr>
           <w:noProof/>
         </w:rPr>
-        <w:lastRenderedPageBreak/>
         <w:drawing>
           <wp:inline distT="0" distB="0" distL="0" distR="0" wp14:anchorId="7D60202A" wp14:editId="184DCEA2">
             <wp:extent cx="5943600" cy="2548255"/>
@@ -18068,6 +18447,7 @@
         <w:rPr>
           <w:noProof/>
         </w:rPr>
+        <w:lastRenderedPageBreak/>
         <w:drawing>
           <wp:inline distT="0" distB="0" distL="0" distR="0" wp14:anchorId="454B447F" wp14:editId="00A0484F">
             <wp:extent cx="5943600" cy="2335530"/>
@@ -18353,7 +18733,6 @@
         <w:rPr>
           <w:noProof/>
         </w:rPr>
-        <w:lastRenderedPageBreak/>
         <w:drawing>
           <wp:inline distT="0" distB="0" distL="0" distR="0" wp14:anchorId="22A8D67C" wp14:editId="307226C6">
             <wp:extent cx="5705475" cy="2790825"/>
@@ -18437,6 +18816,7 @@
           <w:szCs w:val="24"/>
           <w:shd w:val="clear" w:color="auto" w:fill="FFFFFF"/>
         </w:rPr>
+        <w:lastRenderedPageBreak/>
         <w:drawing>
           <wp:inline distT="0" distB="0" distL="0" distR="0">
             <wp:extent cx="5943600" cy="3341643"/>
@@ -18561,7 +18941,6 @@
         <w:rPr>
           <w:noProof/>
         </w:rPr>
-        <w:lastRenderedPageBreak/>
         <w:drawing>
           <wp:inline distT="0" distB="0" distL="0" distR="0" wp14:anchorId="22721B73" wp14:editId="77308928">
             <wp:extent cx="5943600" cy="1111885"/>
@@ -18643,6 +19022,7 @@
         <w:rPr>
           <w:noProof/>
         </w:rPr>
+        <w:lastRenderedPageBreak/>
         <w:drawing>
           <wp:inline distT="0" distB="0" distL="0" distR="0" wp14:anchorId="0A2FC235" wp14:editId="527ECDA4">
             <wp:extent cx="5943600" cy="2700020"/>
@@ -18794,47 +19174,47 @@
           <w:szCs w:val="24"/>
           <w:shd w:val="clear" w:color="auto" w:fill="FFFFFF"/>
         </w:rPr>
+        <w:t>Run it in the</w:t>
+      </w:r>
+      <w:r>
+        <w:rPr>
+          <w:rFonts w:ascii="Times New Roman" w:hAnsi="Times New Roman" w:cs="Times New Roman"/>
+          <w:color w:val="131313"/>
+          <w:sz w:val="24"/>
+          <w:szCs w:val="24"/>
+          <w:shd w:val="clear" w:color="auto" w:fill="FFFFFF"/>
+        </w:rPr>
+        <w:t xml:space="preserve"> browser</w:t>
+      </w:r>
+      <w:r>
+        <w:rPr>
+          <w:rFonts w:ascii="Times New Roman" w:hAnsi="Times New Roman" w:cs="Times New Roman"/>
+          <w:color w:val="131313"/>
+          <w:sz w:val="24"/>
+          <w:szCs w:val="24"/>
+          <w:shd w:val="clear" w:color="auto" w:fill="FFFFFF"/>
+        </w:rPr>
+        <w:t xml:space="preserve"> and check it works,</w:t>
+      </w:r>
+    </w:p>
+    <w:p>
+      <w:pPr>
+        <w:tabs>
+          <w:tab w:val="left" w:pos="2700"/>
+        </w:tabs>
+        <w:rPr>
+          <w:rFonts w:ascii="Times New Roman" w:hAnsi="Times New Roman" w:cs="Times New Roman"/>
+          <w:color w:val="131313"/>
+          <w:sz w:val="24"/>
+          <w:szCs w:val="24"/>
+          <w:shd w:val="clear" w:color="auto" w:fill="FFFFFF"/>
+        </w:rPr>
+      </w:pPr>
+      <w:r>
+        <w:rPr>
+          <w:noProof/>
+        </w:rPr>
         <w:lastRenderedPageBreak/>
-        <w:t>Run it in the</w:t>
-      </w:r>
-      <w:r>
-        <w:rPr>
-          <w:rFonts w:ascii="Times New Roman" w:hAnsi="Times New Roman" w:cs="Times New Roman"/>
-          <w:color w:val="131313"/>
-          <w:sz w:val="24"/>
-          <w:szCs w:val="24"/>
-          <w:shd w:val="clear" w:color="auto" w:fill="FFFFFF"/>
-        </w:rPr>
-        <w:t xml:space="preserve"> browser</w:t>
-      </w:r>
-      <w:r>
-        <w:rPr>
-          <w:rFonts w:ascii="Times New Roman" w:hAnsi="Times New Roman" w:cs="Times New Roman"/>
-          <w:color w:val="131313"/>
-          <w:sz w:val="24"/>
-          <w:szCs w:val="24"/>
-          <w:shd w:val="clear" w:color="auto" w:fill="FFFFFF"/>
-        </w:rPr>
-        <w:t xml:space="preserve"> and check it works,</w:t>
-      </w:r>
-    </w:p>
-    <w:p>
-      <w:pPr>
-        <w:tabs>
-          <w:tab w:val="left" w:pos="2700"/>
-        </w:tabs>
-        <w:rPr>
-          <w:rFonts w:ascii="Times New Roman" w:hAnsi="Times New Roman" w:cs="Times New Roman"/>
-          <w:color w:val="131313"/>
-          <w:sz w:val="24"/>
-          <w:szCs w:val="24"/>
-          <w:shd w:val="clear" w:color="auto" w:fill="FFFFFF"/>
-        </w:rPr>
-      </w:pPr>
-      <w:r>
-        <w:rPr>
-          <w:noProof/>
-        </w:rPr>
         <w:drawing>
           <wp:inline distT="0" distB="0" distL="0" distR="0" wp14:anchorId="08972DC8" wp14:editId="5D271919">
             <wp:extent cx="5943600" cy="2242820"/>
@@ -18879,13 +19259,76 @@
         </w:tabs>
         <w:rPr>
           <w:rFonts w:ascii="Times New Roman" w:hAnsi="Times New Roman" w:cs="Times New Roman"/>
-          <w:b/>
-          <w:color w:val="131313"/>
-          <w:sz w:val="24"/>
-          <w:szCs w:val="24"/>
-          <w:shd w:val="clear" w:color="auto" w:fill="FFFFFF"/>
-        </w:rPr>
-      </w:pPr>
+          <w:color w:val="131313"/>
+          <w:sz w:val="24"/>
+          <w:szCs w:val="24"/>
+          <w:shd w:val="clear" w:color="auto" w:fill="FFFFFF"/>
+        </w:rPr>
+      </w:pPr>
+      <w:r>
+        <w:rPr>
+          <w:rFonts w:ascii="Times New Roman" w:hAnsi="Times New Roman" w:cs="Times New Roman"/>
+          <w:color w:val="131313"/>
+          <w:sz w:val="24"/>
+          <w:szCs w:val="24"/>
+          <w:shd w:val="clear" w:color="auto" w:fill="FFFFFF"/>
+        </w:rPr>
+        <w:t>Just for verification the port mapping,</w:t>
+      </w:r>
+    </w:p>
+    <w:p>
+      <w:pPr>
+        <w:tabs>
+          <w:tab w:val="left" w:pos="2700"/>
+        </w:tabs>
+        <w:rPr>
+          <w:rFonts w:ascii="Times New Roman" w:hAnsi="Times New Roman" w:cs="Times New Roman"/>
+          <w:color w:val="131313"/>
+          <w:sz w:val="24"/>
+          <w:szCs w:val="24"/>
+          <w:shd w:val="clear" w:color="auto" w:fill="FFFFFF"/>
+        </w:rPr>
+      </w:pPr>
+      <w:r>
+        <w:rPr>
+          <w:noProof/>
+        </w:rPr>
+        <w:drawing>
+          <wp:inline distT="0" distB="0" distL="0" distR="0" wp14:anchorId="42AAE6AC" wp14:editId="37B99BC3">
+            <wp:extent cx="4467225" cy="390525"/>
+            <wp:effectExtent l="0" t="0" r="9525" b="9525"/>
+            <wp:docPr id="45" name="Picture 45"/>
+            <wp:cNvGraphicFramePr>
+              <a:graphicFrameLocks xmlns:a="http://schemas.openxmlformats.org/drawingml/2006/main" noChangeAspect="1"/>
+            </wp:cNvGraphicFramePr>
+            <a:graphic xmlns:a="http://schemas.openxmlformats.org/drawingml/2006/main">
+              <a:graphicData uri="http://schemas.openxmlformats.org/drawingml/2006/picture">
+                <pic:pic xmlns:pic="http://schemas.openxmlformats.org/drawingml/2006/picture">
+                  <pic:nvPicPr>
+                    <pic:cNvPr id="1" name=""/>
+                    <pic:cNvPicPr/>
+                  </pic:nvPicPr>
+                  <pic:blipFill>
+                    <a:blip r:embed="rId51"/>
+                    <a:stretch>
+                      <a:fillRect/>
+                    </a:stretch>
+                  </pic:blipFill>
+                  <pic:spPr>
+                    <a:xfrm>
+                      <a:off x="0" y="0"/>
+                      <a:ext cx="4467225" cy="390525"/>
+                    </a:xfrm>
+                    <a:prstGeom prst="rect">
+                      <a:avLst/>
+                    </a:prstGeom>
+                  </pic:spPr>
+                </pic:pic>
+              </a:graphicData>
+            </a:graphic>
+          </wp:inline>
+        </w:drawing>
+      </w:r>
     </w:p>
     <w:p>
       <w:pPr>
@@ -18927,23 +19370,21 @@
         </w:rPr>
         <w:t>Pulled an iib image from docker hub:</w:t>
       </w:r>
-      <w:bookmarkStart w:id="0" w:name="_GoBack"/>
-      <w:bookmarkEnd w:id="0"/>
-    </w:p>
-    <w:p>
-      <w:pPr>
-        <w:tabs>
-          <w:tab w:val="left" w:pos="2700"/>
-        </w:tabs>
-        <w:rPr>
-          <w:rFonts w:ascii="Times New Roman" w:hAnsi="Times New Roman" w:cs="Times New Roman"/>
-          <w:color w:val="131313"/>
-          <w:sz w:val="24"/>
-          <w:szCs w:val="24"/>
-          <w:shd w:val="clear" w:color="auto" w:fill="FFFFFF"/>
-        </w:rPr>
-      </w:pPr>
-      <w:hyperlink r:id="rId51" w:history="1">
+    </w:p>
+    <w:p>
+      <w:pPr>
+        <w:tabs>
+          <w:tab w:val="left" w:pos="2700"/>
+        </w:tabs>
+        <w:rPr>
+          <w:rFonts w:ascii="Times New Roman" w:hAnsi="Times New Roman" w:cs="Times New Roman"/>
+          <w:color w:val="131313"/>
+          <w:sz w:val="24"/>
+          <w:szCs w:val="24"/>
+          <w:shd w:val="clear" w:color="auto" w:fill="FFFFFF"/>
+        </w:rPr>
+      </w:pPr>
+      <w:hyperlink r:id="rId52" w:history="1">
         <w:r>
           <w:rPr>
             <w:rStyle w:val="Hyperlink"/>
@@ -19023,7 +19464,7 @@
                     <pic:cNvPicPr/>
                   </pic:nvPicPr>
                   <pic:blipFill>
-                    <a:blip r:embed="rId52"/>
+                    <a:blip r:embed="rId53"/>
                     <a:stretch>
                       <a:fillRect/>
                     </a:stretch>
@@ -19092,7 +19533,7 @@
                     <pic:cNvPicPr/>
                   </pic:nvPicPr>
                   <pic:blipFill>
-                    <a:blip r:embed="rId53"/>
+                    <a:blip r:embed="rId54"/>
                     <a:stretch>
                       <a:fillRect/>
                     </a:stretch>

--- a/Docker.docx
+++ b/Docker.docx
@@ -17957,8 +17957,6 @@
           <w:spacing w:val="-1"/>
         </w:rPr>
       </w:pPr>
-      <w:bookmarkStart w:id="0" w:name="_GoBack"/>
-      <w:bookmarkEnd w:id="0"/>
     </w:p>
     <w:p>
       <w:pPr>
@@ -18930,6 +18928,76 @@
         </w:tabs>
         <w:rPr>
           <w:rFonts w:ascii="Times New Roman" w:hAnsi="Times New Roman" w:cs="Times New Roman"/>
+          <w:noProof/>
+          <w:sz w:val="24"/>
+          <w:szCs w:val="24"/>
+        </w:rPr>
+      </w:pPr>
+      <w:r>
+        <w:rPr>
+          <w:rFonts w:ascii="Times New Roman" w:hAnsi="Times New Roman" w:cs="Times New Roman"/>
+          <w:noProof/>
+          <w:sz w:val="24"/>
+          <w:szCs w:val="24"/>
+        </w:rPr>
+        <w:t>Y</w:t>
+      </w:r>
+      <w:r>
+        <w:rPr>
+          <w:rFonts w:ascii="Times New Roman" w:hAnsi="Times New Roman" w:cs="Times New Roman"/>
+          <w:noProof/>
+          <w:sz w:val="24"/>
+          <w:szCs w:val="24"/>
+        </w:rPr>
+        <w:t>ou can run with the </w:t>
+      </w:r>
+      <w:r>
+        <w:rPr>
+          <w:rFonts w:ascii="Times New Roman" w:hAnsi="Times New Roman" w:cs="Times New Roman"/>
+          <w:noProof/>
+        </w:rPr>
+        <w:t>-</w:t>
+      </w:r>
+      <w:r>
+        <w:rPr>
+          <w:rFonts w:ascii="Times New Roman" w:hAnsi="Times New Roman" w:cs="Times New Roman"/>
+          <w:noProof/>
+        </w:rPr>
+        <w:t>P</w:t>
+      </w:r>
+      <w:r>
+        <w:rPr>
+          <w:rFonts w:ascii="Times New Roman" w:hAnsi="Times New Roman" w:cs="Times New Roman"/>
+          <w:noProof/>
+          <w:sz w:val="24"/>
+          <w:szCs w:val="24"/>
+        </w:rPr>
+        <w:t> flag to auto map these ports to ports on your host. Alternatively you can use </w:t>
+      </w:r>
+      <w:r>
+        <w:rPr>
+          <w:rFonts w:ascii="Times New Roman" w:hAnsi="Times New Roman" w:cs="Times New Roman"/>
+          <w:noProof/>
+        </w:rPr>
+        <w:t>-</w:t>
+      </w:r>
+      <w:r>
+        <w:rPr>
+          <w:rFonts w:ascii="Times New Roman" w:hAnsi="Times New Roman" w:cs="Times New Roman"/>
+          <w:noProof/>
+          <w:sz w:val="24"/>
+          <w:szCs w:val="24"/>
+        </w:rPr>
+        <w:t>p to expose and map any ports of your choice.</w:t>
+      </w:r>
+    </w:p>
+    <w:p>
+      <w:pPr>
+        <w:tabs>
+          <w:tab w:val="left" w:pos="2700"/>
+        </w:tabs>
+        <w:rPr>
+          <w:rFonts w:ascii="Times New Roman" w:hAnsi="Times New Roman" w:cs="Times New Roman"/>
           <w:b/>
           <w:color w:val="131313"/>
           <w:sz w:val="24"/>
@@ -19337,13 +19405,2138 @@
         </w:tabs>
         <w:rPr>
           <w:rFonts w:ascii="Times New Roman" w:hAnsi="Times New Roman" w:cs="Times New Roman"/>
-          <w:b/>
-          <w:color w:val="131313"/>
-          <w:sz w:val="24"/>
-          <w:szCs w:val="24"/>
-          <w:shd w:val="clear" w:color="auto" w:fill="FFFFFF"/>
-        </w:rPr>
-      </w:pPr>
+          <w:color w:val="131313"/>
+          <w:sz w:val="24"/>
+          <w:szCs w:val="24"/>
+          <w:shd w:val="clear" w:color="auto" w:fill="FFFFFF"/>
+        </w:rPr>
+      </w:pPr>
+    </w:p>
+    <w:p>
+      <w:pPr>
+        <w:tabs>
+          <w:tab w:val="left" w:pos="2700"/>
+        </w:tabs>
+        <w:rPr>
+          <w:rFonts w:ascii="Times New Roman" w:hAnsi="Times New Roman" w:cs="Times New Roman"/>
+          <w:b/>
+          <w:bCs/>
+          <w:i/>
+          <w:color w:val="0070C0"/>
+          <w:sz w:val="24"/>
+          <w:szCs w:val="24"/>
+          <w:shd w:val="clear" w:color="auto" w:fill="FFFFFF"/>
+        </w:rPr>
+      </w:pPr>
+      <w:r>
+        <w:rPr>
+          <w:rFonts w:ascii="Times New Roman" w:hAnsi="Times New Roman" w:cs="Times New Roman"/>
+          <w:b/>
+          <w:color w:val="131313"/>
+          <w:sz w:val="24"/>
+          <w:szCs w:val="24"/>
+          <w:shd w:val="clear" w:color="auto" w:fill="FFFFFF"/>
+        </w:rPr>
+        <w:t>NOTE</w:t>
+      </w:r>
+      <w:r>
+        <w:rPr>
+          <w:rFonts w:ascii="Times New Roman" w:hAnsi="Times New Roman" w:cs="Times New Roman"/>
+          <w:b/>
+          <w:color w:val="131313"/>
+          <w:sz w:val="24"/>
+          <w:szCs w:val="24"/>
+          <w:shd w:val="clear" w:color="auto" w:fill="FFFFFF"/>
+        </w:rPr>
+        <w:t xml:space="preserve">: </w:t>
+      </w:r>
+      <w:r>
+        <w:rPr>
+          <w:rFonts w:ascii="Times New Roman" w:hAnsi="Times New Roman" w:cs="Times New Roman"/>
+          <w:b/>
+          <w:bCs/>
+          <w:i/>
+          <w:color w:val="0070C0"/>
+          <w:sz w:val="24"/>
+          <w:szCs w:val="24"/>
+          <w:shd w:val="clear" w:color="auto" w:fill="FFFFFF"/>
+        </w:rPr>
+        <w:t>Differences between Docker CMD &amp; ENTRYPOINT explained in detailed</w:t>
+      </w:r>
+    </w:p>
+    <w:p>
+      <w:pPr>
+        <w:tabs>
+          <w:tab w:val="left" w:pos="2700"/>
+        </w:tabs>
+        <w:rPr>
+          <w:rFonts w:ascii="Times New Roman" w:hAnsi="Times New Roman" w:cs="Times New Roman"/>
+          <w:bCs/>
+          <w:color w:val="000000" w:themeColor="text1"/>
+          <w:sz w:val="24"/>
+          <w:szCs w:val="24"/>
+          <w:shd w:val="clear" w:color="auto" w:fill="FFFFFF"/>
+        </w:rPr>
+      </w:pPr>
+      <w:r>
+        <w:rPr>
+          <w:rFonts w:ascii="Times New Roman" w:hAnsi="Times New Roman" w:cs="Times New Roman"/>
+          <w:bCs/>
+          <w:color w:val="000000" w:themeColor="text1"/>
+          <w:sz w:val="24"/>
+          <w:szCs w:val="24"/>
+          <w:shd w:val="clear" w:color="auto" w:fill="FFFFFF"/>
+        </w:rPr>
+        <w:t>Docker CMD and Docker ENTRYPOINT command instructions are used to set a command to be executed when running a container as an executable. Both instructions are used for same purpose but not similar in the functionality. So must be aware of which instruction to be used for our requirement.</w:t>
+      </w:r>
+    </w:p>
+    <w:p>
+      <w:pPr>
+        <w:tabs>
+          <w:tab w:val="left" w:pos="2700"/>
+        </w:tabs>
+        <w:rPr>
+          <w:rFonts w:ascii="Times New Roman" w:hAnsi="Times New Roman" w:cs="Times New Roman"/>
+          <w:bCs/>
+          <w:color w:val="000000" w:themeColor="text1"/>
+          <w:sz w:val="24"/>
+          <w:szCs w:val="24"/>
+          <w:shd w:val="clear" w:color="auto" w:fill="FFFFFF"/>
+        </w:rPr>
+      </w:pPr>
+      <w:r>
+        <w:rPr>
+          <w:rFonts w:ascii="Times New Roman" w:hAnsi="Times New Roman" w:cs="Times New Roman"/>
+          <w:bCs/>
+          <w:color w:val="000000" w:themeColor="text1"/>
+          <w:sz w:val="24"/>
+          <w:szCs w:val="24"/>
+          <w:shd w:val="clear" w:color="auto" w:fill="FFFFFF"/>
+        </w:rPr>
+        <w:t>Both the declarations can be used in shell form or executable form. Also both has the same syntax as below.</w:t>
+      </w:r>
+    </w:p>
+    <w:p>
+      <w:pPr>
+        <w:tabs>
+          <w:tab w:val="left" w:pos="2700"/>
+        </w:tabs>
+        <w:rPr>
+          <w:rFonts w:ascii="Times New Roman" w:hAnsi="Times New Roman" w:cs="Times New Roman"/>
+          <w:b/>
+          <w:bCs/>
+          <w:color w:val="000000" w:themeColor="text1"/>
+          <w:sz w:val="24"/>
+          <w:szCs w:val="24"/>
+          <w:shd w:val="clear" w:color="auto" w:fill="FFFFFF"/>
+        </w:rPr>
+      </w:pPr>
+      <w:r>
+        <w:rPr>
+          <w:rFonts w:ascii="Times New Roman" w:hAnsi="Times New Roman" w:cs="Times New Roman"/>
+          <w:b/>
+          <w:bCs/>
+          <w:color w:val="000000" w:themeColor="text1"/>
+          <w:sz w:val="24"/>
+          <w:szCs w:val="24"/>
+          <w:shd w:val="clear" w:color="auto" w:fill="FFFFFF"/>
+        </w:rPr>
+        <w:t>Example of CMD instruction:</w:t>
+      </w:r>
+    </w:p>
+    <w:p>
+      <w:pPr>
+        <w:tabs>
+          <w:tab w:val="left" w:pos="2700"/>
+        </w:tabs>
+        <w:rPr>
+          <w:rFonts w:ascii="Times New Roman" w:hAnsi="Times New Roman" w:cs="Times New Roman"/>
+          <w:bCs/>
+          <w:color w:val="000000" w:themeColor="text1"/>
+          <w:sz w:val="24"/>
+          <w:szCs w:val="24"/>
+          <w:shd w:val="clear" w:color="auto" w:fill="FFFFFF"/>
+        </w:rPr>
+      </w:pPr>
+      <w:r>
+        <w:rPr>
+          <w:rFonts w:ascii="Times New Roman" w:hAnsi="Times New Roman" w:cs="Times New Roman"/>
+          <w:bCs/>
+          <w:color w:val="000000" w:themeColor="text1"/>
+          <w:sz w:val="24"/>
+          <w:szCs w:val="24"/>
+          <w:shd w:val="clear" w:color="auto" w:fill="FFFFFF"/>
+        </w:rPr>
+        <w:t>Shell form:</w:t>
+      </w:r>
+    </w:p>
+    <w:p>
+      <w:pPr>
+        <w:shd w:val="clear" w:color="auto" w:fill="333333"/>
+        <w:spacing w:after="100" w:line="408" w:lineRule="atLeast"/>
+        <w:rPr>
+          <w:rFonts w:ascii="Poppins" w:eastAsia="Times New Roman" w:hAnsi="Poppins" w:cs="Times New Roman"/>
+          <w:color w:val="FFFFFF"/>
+          <w:sz w:val="21"/>
+          <w:szCs w:val="21"/>
+        </w:rPr>
+      </w:pPr>
+      <w:r>
+        <w:rPr>
+          <w:rFonts w:ascii="Poppins" w:eastAsia="Times New Roman" w:hAnsi="Poppins" w:cs="Times New Roman"/>
+          <w:color w:val="FFFFFF"/>
+          <w:sz w:val="21"/>
+          <w:szCs w:val="21"/>
+        </w:rPr>
+        <w:t>CMD ping google.com</w:t>
+      </w:r>
+      <w:r>
+        <w:rPr>
+          <w:rFonts w:ascii="Poppins" w:eastAsia="Times New Roman" w:hAnsi="Poppins" w:cs="Times New Roman"/>
+          <w:color w:val="FFFFFF"/>
+          <w:sz w:val="21"/>
+          <w:szCs w:val="21"/>
+        </w:rPr>
+        <w:br/>
+        <w:t>CMD python myapplication.py</w:t>
+      </w:r>
+    </w:p>
+    <w:p>
+      <w:pPr>
+        <w:tabs>
+          <w:tab w:val="left" w:pos="2700"/>
+        </w:tabs>
+        <w:rPr>
+          <w:rFonts w:ascii="Poppins" w:eastAsia="Times New Roman" w:hAnsi="Poppins" w:cs="Times New Roman"/>
+          <w:color w:val="131313"/>
+          <w:shd w:val="clear" w:color="auto" w:fill="FFFFFF"/>
+        </w:rPr>
+      </w:pPr>
+    </w:p>
+    <w:p>
+      <w:pPr>
+        <w:tabs>
+          <w:tab w:val="left" w:pos="2700"/>
+        </w:tabs>
+        <w:rPr>
+          <w:rFonts w:ascii="Poppins" w:eastAsia="Times New Roman" w:hAnsi="Poppins" w:cs="Times New Roman"/>
+          <w:color w:val="131313"/>
+          <w:shd w:val="clear" w:color="auto" w:fill="FFFFFF"/>
+        </w:rPr>
+      </w:pPr>
+      <w:r>
+        <w:rPr>
+          <w:rFonts w:ascii="Poppins" w:eastAsia="Times New Roman" w:hAnsi="Poppins" w:cs="Times New Roman"/>
+          <w:color w:val="131313"/>
+          <w:shd w:val="clear" w:color="auto" w:fill="FFFFFF"/>
+        </w:rPr>
+        <w:t>Executable form:</w:t>
+      </w:r>
+    </w:p>
+    <w:p>
+      <w:pPr>
+        <w:shd w:val="clear" w:color="auto" w:fill="333333"/>
+        <w:spacing w:after="100" w:line="408" w:lineRule="atLeast"/>
+        <w:rPr>
+          <w:rFonts w:ascii="Poppins" w:eastAsia="Times New Roman" w:hAnsi="Poppins" w:cs="Times New Roman"/>
+          <w:color w:val="FFFFFF"/>
+          <w:sz w:val="21"/>
+          <w:szCs w:val="21"/>
+        </w:rPr>
+      </w:pPr>
+      <w:r>
+        <w:rPr>
+          <w:rFonts w:ascii="Poppins" w:eastAsia="Times New Roman" w:hAnsi="Poppins" w:cs="Times New Roman"/>
+          <w:color w:val="FFFFFF"/>
+          <w:sz w:val="21"/>
+          <w:szCs w:val="21"/>
+        </w:rPr>
+        <w:t>CMD ["ping","google.com"]</w:t>
+      </w:r>
+      <w:r>
+        <w:rPr>
+          <w:rFonts w:ascii="Poppins" w:eastAsia="Times New Roman" w:hAnsi="Poppins" w:cs="Times New Roman"/>
+          <w:color w:val="FFFFFF"/>
+          <w:sz w:val="21"/>
+          <w:szCs w:val="21"/>
+        </w:rPr>
+        <w:br/>
+        <w:t>CMD ["python","myapplication.py"]</w:t>
+      </w:r>
+    </w:p>
+    <w:p>
+      <w:pPr>
+        <w:spacing w:after="0" w:line="240" w:lineRule="auto"/>
+        <w:rPr>
+          <w:rFonts w:ascii="Times New Roman" w:hAnsi="Times New Roman" w:cs="Times New Roman"/>
+          <w:b/>
+          <w:bCs/>
+          <w:color w:val="000000" w:themeColor="text1"/>
+          <w:sz w:val="24"/>
+          <w:szCs w:val="24"/>
+          <w:shd w:val="clear" w:color="auto" w:fill="FFFFFF"/>
+        </w:rPr>
+      </w:pPr>
+      <w:r>
+        <w:rPr>
+          <w:rFonts w:ascii="Times New Roman" w:hAnsi="Times New Roman" w:cs="Times New Roman"/>
+          <w:b/>
+          <w:bCs/>
+          <w:color w:val="000000" w:themeColor="text1"/>
+          <w:sz w:val="24"/>
+          <w:szCs w:val="24"/>
+          <w:shd w:val="clear" w:color="auto" w:fill="FFFFFF"/>
+        </w:rPr>
+        <w:br/>
+      </w:r>
+    </w:p>
+    <w:p>
+      <w:pPr>
+        <w:spacing w:after="0" w:line="240" w:lineRule="auto"/>
+        <w:rPr>
+          <w:rFonts w:ascii="Times New Roman" w:eastAsia="Times New Roman" w:hAnsi="Times New Roman" w:cs="Times New Roman"/>
+          <w:sz w:val="24"/>
+          <w:szCs w:val="24"/>
+        </w:rPr>
+      </w:pPr>
+      <w:r>
+        <w:rPr>
+          <w:rFonts w:ascii="Times New Roman" w:hAnsi="Times New Roman" w:cs="Times New Roman"/>
+          <w:b/>
+          <w:bCs/>
+          <w:color w:val="000000" w:themeColor="text1"/>
+          <w:sz w:val="24"/>
+          <w:szCs w:val="24"/>
+          <w:shd w:val="clear" w:color="auto" w:fill="FFFFFF"/>
+        </w:rPr>
+        <w:lastRenderedPageBreak/>
+        <w:t>Example of ENTRYPOINT:</w:t>
+      </w:r>
+      <w:r>
+        <w:rPr>
+          <w:rFonts w:ascii="Poppins" w:eastAsia="Times New Roman" w:hAnsi="Poppins" w:cs="Times New Roman"/>
+          <w:color w:val="131313"/>
+        </w:rPr>
+        <w:br/>
+      </w:r>
+      <w:r>
+        <w:rPr>
+          <w:rFonts w:ascii="Times New Roman" w:eastAsia="Times New Roman" w:hAnsi="Times New Roman" w:cs="Times New Roman"/>
+          <w:color w:val="131313"/>
+          <w:sz w:val="24"/>
+          <w:szCs w:val="24"/>
+          <w:shd w:val="clear" w:color="auto" w:fill="FFFFFF"/>
+        </w:rPr>
+        <w:t>Shell form:</w:t>
+      </w:r>
+      <w:r>
+        <w:rPr>
+          <w:rFonts w:ascii="Poppins" w:eastAsia="Times New Roman" w:hAnsi="Poppins" w:cs="Times New Roman"/>
+          <w:color w:val="131313"/>
+        </w:rPr>
+        <w:br/>
+      </w:r>
+    </w:p>
+    <w:p>
+      <w:pPr>
+        <w:shd w:val="clear" w:color="auto" w:fill="333333"/>
+        <w:spacing w:after="100" w:line="408" w:lineRule="atLeast"/>
+        <w:rPr>
+          <w:rFonts w:ascii="Poppins" w:eastAsia="Times New Roman" w:hAnsi="Poppins" w:cs="Times New Roman"/>
+          <w:color w:val="FFFFFF"/>
+          <w:sz w:val="21"/>
+          <w:szCs w:val="21"/>
+        </w:rPr>
+      </w:pPr>
+      <w:r>
+        <w:rPr>
+          <w:rFonts w:ascii="Poppins" w:eastAsia="Times New Roman" w:hAnsi="Poppins" w:cs="Times New Roman"/>
+          <w:color w:val="FFFFFF"/>
+          <w:sz w:val="21"/>
+          <w:szCs w:val="21"/>
+        </w:rPr>
+        <w:t>ENTRYPOINT ping google.com</w:t>
+      </w:r>
+      <w:r>
+        <w:rPr>
+          <w:rFonts w:ascii="Poppins" w:eastAsia="Times New Roman" w:hAnsi="Poppins" w:cs="Times New Roman"/>
+          <w:color w:val="FFFFFF"/>
+          <w:sz w:val="21"/>
+          <w:szCs w:val="21"/>
+        </w:rPr>
+        <w:br/>
+        <w:t>ENTRYPOINT python myapplication.py</w:t>
+      </w:r>
+    </w:p>
+    <w:p>
+      <w:pPr>
+        <w:spacing w:after="0" w:line="240" w:lineRule="auto"/>
+        <w:rPr>
+          <w:rFonts w:ascii="Times New Roman" w:eastAsia="Times New Roman" w:hAnsi="Times New Roman" w:cs="Times New Roman"/>
+          <w:color w:val="131313"/>
+          <w:sz w:val="24"/>
+          <w:szCs w:val="24"/>
+          <w:shd w:val="clear" w:color="auto" w:fill="FFFFFF"/>
+        </w:rPr>
+      </w:pPr>
+    </w:p>
+    <w:p>
+      <w:pPr>
+        <w:spacing w:after="0" w:line="240" w:lineRule="auto"/>
+        <w:rPr>
+          <w:rFonts w:ascii="Times New Roman" w:eastAsia="Times New Roman" w:hAnsi="Times New Roman" w:cs="Times New Roman"/>
+          <w:sz w:val="24"/>
+          <w:szCs w:val="24"/>
+        </w:rPr>
+      </w:pPr>
+      <w:r>
+        <w:rPr>
+          <w:rFonts w:ascii="Times New Roman" w:eastAsia="Times New Roman" w:hAnsi="Times New Roman" w:cs="Times New Roman"/>
+          <w:color w:val="131313"/>
+          <w:sz w:val="24"/>
+          <w:szCs w:val="24"/>
+          <w:shd w:val="clear" w:color="auto" w:fill="FFFFFF"/>
+        </w:rPr>
+        <w:t>Executable form:</w:t>
+      </w:r>
+      <w:r>
+        <w:rPr>
+          <w:rFonts w:ascii="Poppins" w:eastAsia="Times New Roman" w:hAnsi="Poppins" w:cs="Times New Roman"/>
+          <w:color w:val="131313"/>
+        </w:rPr>
+        <w:br/>
+      </w:r>
+    </w:p>
+    <w:p>
+      <w:pPr>
+        <w:shd w:val="clear" w:color="auto" w:fill="333333"/>
+        <w:spacing w:after="100" w:line="408" w:lineRule="atLeast"/>
+        <w:rPr>
+          <w:rFonts w:ascii="Poppins" w:eastAsia="Times New Roman" w:hAnsi="Poppins" w:cs="Times New Roman"/>
+          <w:color w:val="FFFFFF"/>
+          <w:sz w:val="21"/>
+          <w:szCs w:val="21"/>
+        </w:rPr>
+      </w:pPr>
+      <w:r>
+        <w:rPr>
+          <w:rFonts w:ascii="Poppins" w:eastAsia="Times New Roman" w:hAnsi="Poppins" w:cs="Times New Roman"/>
+          <w:color w:val="FFFFFF"/>
+          <w:sz w:val="21"/>
+          <w:szCs w:val="21"/>
+        </w:rPr>
+        <w:t>ENTRYPOINT ["ping","google.com"]</w:t>
+      </w:r>
+      <w:r>
+        <w:rPr>
+          <w:rFonts w:ascii="Poppins" w:eastAsia="Times New Roman" w:hAnsi="Poppins" w:cs="Times New Roman"/>
+          <w:color w:val="FFFFFF"/>
+          <w:sz w:val="21"/>
+          <w:szCs w:val="21"/>
+        </w:rPr>
+        <w:br/>
+        <w:t>ENTRYPOINT ["python","myapplication.py"]</w:t>
+      </w:r>
+    </w:p>
+    <w:p>
+      <w:pPr>
+        <w:tabs>
+          <w:tab w:val="left" w:pos="2700"/>
+        </w:tabs>
+        <w:rPr>
+          <w:rFonts w:ascii="Times New Roman" w:eastAsia="Times New Roman" w:hAnsi="Times New Roman" w:cs="Times New Roman"/>
+          <w:color w:val="131313"/>
+          <w:sz w:val="24"/>
+          <w:szCs w:val="24"/>
+          <w:shd w:val="clear" w:color="auto" w:fill="FFFFFF"/>
+        </w:rPr>
+      </w:pPr>
+      <w:r>
+        <w:rPr>
+          <w:rFonts w:ascii="Times New Roman" w:eastAsia="Times New Roman" w:hAnsi="Times New Roman" w:cs="Times New Roman"/>
+          <w:color w:val="131313"/>
+          <w:sz w:val="24"/>
+          <w:szCs w:val="24"/>
+          <w:shd w:val="clear" w:color="auto" w:fill="FFFFFF"/>
+        </w:rPr>
+        <w:t>Let's see one by one with an example to explain this better.</w:t>
+      </w:r>
+      <w:r>
+        <w:rPr>
+          <w:rFonts w:ascii="Times New Roman" w:eastAsia="Times New Roman" w:hAnsi="Times New Roman" w:cs="Times New Roman"/>
+          <w:color w:val="131313"/>
+          <w:sz w:val="24"/>
+          <w:szCs w:val="24"/>
+        </w:rPr>
+        <w:br/>
+      </w:r>
+      <w:r>
+        <w:rPr>
+          <w:rFonts w:ascii="Times New Roman" w:eastAsia="Times New Roman" w:hAnsi="Times New Roman" w:cs="Times New Roman"/>
+          <w:color w:val="131313"/>
+          <w:sz w:val="24"/>
+          <w:szCs w:val="24"/>
+        </w:rPr>
+        <w:br/>
+      </w:r>
+      <w:r>
+        <w:rPr>
+          <w:rFonts w:ascii="Times New Roman" w:eastAsia="Times New Roman" w:hAnsi="Times New Roman" w:cs="Times New Roman"/>
+          <w:color w:val="131313"/>
+          <w:sz w:val="24"/>
+          <w:szCs w:val="24"/>
+          <w:shd w:val="clear" w:color="auto" w:fill="FFFFFF"/>
+        </w:rPr>
+        <w:t xml:space="preserve">For this, </w:t>
+      </w:r>
+      <w:r>
+        <w:rPr>
+          <w:rFonts w:ascii="Times New Roman" w:eastAsia="Times New Roman" w:hAnsi="Times New Roman" w:cs="Times New Roman"/>
+          <w:color w:val="131313"/>
+          <w:sz w:val="24"/>
+          <w:szCs w:val="24"/>
+          <w:shd w:val="clear" w:color="auto" w:fill="FFFFFF"/>
+        </w:rPr>
+        <w:t xml:space="preserve">I have created </w:t>
+      </w:r>
+      <w:r>
+        <w:rPr>
+          <w:rFonts w:ascii="Times New Roman" w:eastAsia="Times New Roman" w:hAnsi="Times New Roman" w:cs="Times New Roman"/>
+          <w:color w:val="131313"/>
+          <w:sz w:val="24"/>
+          <w:szCs w:val="24"/>
+          <w:shd w:val="clear" w:color="auto" w:fill="FFFFFF"/>
+        </w:rPr>
+        <w:t>two dockerfiles, one with CMD instruction and another one with ENTRYPOINT instruction to run a same simple script which executes "ping google.com" as an executable.</w:t>
+      </w:r>
+      <w:r>
+        <w:rPr>
+          <w:rFonts w:ascii="Times New Roman" w:eastAsia="Times New Roman" w:hAnsi="Times New Roman" w:cs="Times New Roman"/>
+          <w:color w:val="131313"/>
+          <w:sz w:val="24"/>
+          <w:szCs w:val="24"/>
+        </w:rPr>
+        <w:br/>
+      </w:r>
+      <w:r>
+        <w:rPr>
+          <w:rFonts w:ascii="Times New Roman" w:eastAsia="Times New Roman" w:hAnsi="Times New Roman" w:cs="Times New Roman"/>
+          <w:color w:val="131313"/>
+          <w:sz w:val="24"/>
+          <w:szCs w:val="24"/>
+        </w:rPr>
+        <w:br/>
+      </w:r>
+      <w:r>
+        <w:rPr>
+          <w:rFonts w:ascii="Times New Roman" w:eastAsia="Times New Roman" w:hAnsi="Times New Roman" w:cs="Times New Roman"/>
+          <w:b/>
+          <w:bCs/>
+          <w:color w:val="131313"/>
+          <w:sz w:val="24"/>
+          <w:szCs w:val="24"/>
+          <w:shd w:val="clear" w:color="auto" w:fill="FFFFFF"/>
+        </w:rPr>
+        <w:t>Dockerfile1</w:t>
+      </w:r>
+      <w:r>
+        <w:rPr>
+          <w:rFonts w:ascii="Times New Roman" w:eastAsia="Times New Roman" w:hAnsi="Times New Roman" w:cs="Times New Roman"/>
+          <w:b/>
+          <w:bCs/>
+          <w:color w:val="131313"/>
+          <w:sz w:val="24"/>
+          <w:szCs w:val="24"/>
+          <w:shd w:val="clear" w:color="auto" w:fill="FFFFFF"/>
+        </w:rPr>
+        <w:t>: With CMD instruction.</w:t>
+      </w:r>
+      <w:r>
+        <w:rPr>
+          <w:rFonts w:ascii="Times New Roman" w:eastAsia="Times New Roman" w:hAnsi="Times New Roman" w:cs="Times New Roman"/>
+          <w:color w:val="131313"/>
+          <w:sz w:val="24"/>
+          <w:szCs w:val="24"/>
+        </w:rPr>
+        <w:br/>
+      </w:r>
+      <w:r>
+        <w:rPr>
+          <w:rFonts w:ascii="Times New Roman" w:eastAsia="Times New Roman" w:hAnsi="Times New Roman" w:cs="Times New Roman"/>
+          <w:color w:val="131313"/>
+          <w:sz w:val="24"/>
+          <w:szCs w:val="24"/>
+          <w:shd w:val="clear" w:color="auto" w:fill="FFFFFF"/>
+        </w:rPr>
+        <w:t>Here is a dockerfile which has CMD instruction runs our simple script in a container as an executable.</w:t>
+      </w:r>
+    </w:p>
+    <w:p>
+      <w:pPr>
+        <w:shd w:val="clear" w:color="auto" w:fill="333333"/>
+        <w:spacing w:after="100" w:line="408" w:lineRule="atLeast"/>
+        <w:rPr>
+          <w:rFonts w:ascii="Poppins" w:eastAsia="Times New Roman" w:hAnsi="Poppins" w:cs="Times New Roman"/>
+          <w:color w:val="FFFFFF"/>
+          <w:sz w:val="21"/>
+          <w:szCs w:val="21"/>
+        </w:rPr>
+      </w:pPr>
+      <w:r>
+        <w:rPr>
+          <w:rFonts w:ascii="Poppins" w:eastAsia="Times New Roman" w:hAnsi="Poppins" w:cs="Times New Roman"/>
+          <w:color w:val="FFFFFF"/>
+          <w:sz w:val="21"/>
+          <w:szCs w:val="21"/>
+        </w:rPr>
+        <w:t>FROM docker.io/centos:latest</w:t>
+      </w:r>
+      <w:r>
+        <w:rPr>
+          <w:rFonts w:ascii="Poppins" w:eastAsia="Times New Roman" w:hAnsi="Poppins" w:cs="Times New Roman"/>
+          <w:color w:val="FFFFFF"/>
+          <w:sz w:val="21"/>
+          <w:szCs w:val="21"/>
+        </w:rPr>
+        <w:br/>
+        <w:t>MAINTAINER Devops Engineer</w:t>
+      </w:r>
+      <w:r>
+        <w:rPr>
+          <w:rFonts w:ascii="Poppins" w:eastAsia="Times New Roman" w:hAnsi="Poppins" w:cs="Times New Roman"/>
+          <w:color w:val="FFFFFF"/>
+          <w:sz w:val="21"/>
+          <w:szCs w:val="21"/>
+        </w:rPr>
+        <w:br/>
+        <w:t>WORKDIR /data</w:t>
+      </w:r>
+      <w:r>
+        <w:rPr>
+          <w:rFonts w:ascii="Poppins" w:eastAsia="Times New Roman" w:hAnsi="Poppins" w:cs="Times New Roman"/>
+          <w:color w:val="FFFFFF"/>
+          <w:sz w:val="21"/>
+          <w:szCs w:val="21"/>
+        </w:rPr>
+        <w:br/>
+        <w:t>RUN echo 'ping google.com' &gt; runapp.sh</w:t>
+      </w:r>
+      <w:r>
+        <w:rPr>
+          <w:rFonts w:ascii="Poppins" w:eastAsia="Times New Roman" w:hAnsi="Poppins" w:cs="Times New Roman"/>
+          <w:color w:val="FFFFFF"/>
+          <w:sz w:val="21"/>
+          <w:szCs w:val="21"/>
+        </w:rPr>
+        <w:br/>
+        <w:t>CMD sh runapp.sh</w:t>
+      </w:r>
+    </w:p>
+    <w:p>
+      <w:pPr>
+        <w:spacing w:after="0" w:line="240" w:lineRule="auto"/>
+        <w:rPr>
+          <w:rFonts w:ascii="Times New Roman" w:eastAsia="Times New Roman" w:hAnsi="Times New Roman" w:cs="Times New Roman"/>
+          <w:sz w:val="24"/>
+          <w:szCs w:val="24"/>
+        </w:rPr>
+      </w:pPr>
+      <w:r>
+        <w:rPr>
+          <w:rFonts w:ascii="Poppins" w:eastAsia="Times New Roman" w:hAnsi="Poppins" w:cs="Times New Roman"/>
+          <w:color w:val="131313"/>
+          <w:shd w:val="clear" w:color="auto" w:fill="FFFFFF"/>
+        </w:rPr>
+        <w:t xml:space="preserve">Image has already built using </w:t>
+      </w:r>
+      <w:r>
+        <w:rPr>
+          <w:rFonts w:ascii="Poppins" w:eastAsia="Times New Roman" w:hAnsi="Poppins" w:cs="Times New Roman"/>
+          <w:color w:val="131313"/>
+          <w:shd w:val="clear" w:color="auto" w:fill="FFFFFF"/>
+        </w:rPr>
+        <w:t>command and created a</w:t>
+      </w:r>
+      <w:r>
+        <w:rPr>
+          <w:rFonts w:ascii="Poppins" w:eastAsia="Times New Roman" w:hAnsi="Poppins" w:cs="Times New Roman"/>
+          <w:color w:val="131313"/>
+          <w:shd w:val="clear" w:color="auto" w:fill="FFFFFF"/>
+        </w:rPr>
+        <w:t>n</w:t>
+      </w:r>
+      <w:r>
+        <w:rPr>
+          <w:rFonts w:ascii="Poppins" w:eastAsia="Times New Roman" w:hAnsi="Poppins" w:cs="Times New Roman"/>
+          <w:color w:val="131313"/>
+          <w:shd w:val="clear" w:color="auto" w:fill="FFFFFF"/>
+        </w:rPr>
+        <w:t xml:space="preserve"> image</w:t>
+      </w:r>
+      <w:r>
+        <w:rPr>
+          <w:rFonts w:ascii="Poppins" w:eastAsia="Times New Roman" w:hAnsi="Poppins" w:cs="Times New Roman"/>
+          <w:color w:val="131313"/>
+          <w:shd w:val="clear" w:color="auto" w:fill="FFFFFF"/>
+        </w:rPr>
+        <w:t xml:space="preserve"> tag "</w:t>
+      </w:r>
+      <w:r>
+        <w:t xml:space="preserve"> </w:t>
+      </w:r>
+      <w:r>
+        <w:rPr>
+          <w:rFonts w:ascii="Poppins" w:eastAsia="Times New Roman" w:hAnsi="Poppins" w:cs="Times New Roman"/>
+          <w:color w:val="131313"/>
+          <w:shd w:val="clear" w:color="auto" w:fill="FFFFFF"/>
+        </w:rPr>
+        <w:t>docker run -itd cmdchk</w:t>
+      </w:r>
+      <w:r>
+        <w:rPr>
+          <w:rFonts w:ascii="Poppins" w:eastAsia="Times New Roman" w:hAnsi="Poppins" w:cs="Times New Roman"/>
+          <w:color w:val="131313"/>
+          <w:shd w:val="clear" w:color="auto" w:fill="FFFFFF"/>
+        </w:rPr>
+        <w:t>:latest</w:t>
+      </w:r>
+      <w:r>
+        <w:rPr>
+          <w:rFonts w:ascii="Poppins" w:eastAsia="Times New Roman" w:hAnsi="Poppins" w:cs="Times New Roman"/>
+          <w:color w:val="131313"/>
+          <w:shd w:val="clear" w:color="auto" w:fill="FFFFFF"/>
+        </w:rPr>
+        <w:t xml:space="preserve"> .”</w:t>
+      </w:r>
+      <w:r>
+        <w:rPr>
+          <w:rFonts w:ascii="Poppins" w:eastAsia="Times New Roman" w:hAnsi="Poppins" w:cs="Times New Roman"/>
+          <w:color w:val="131313"/>
+        </w:rPr>
+        <w:br/>
+      </w:r>
+      <w:r>
+        <w:rPr>
+          <w:rFonts w:ascii="Poppins" w:eastAsia="Times New Roman" w:hAnsi="Poppins" w:cs="Times New Roman"/>
+          <w:color w:val="131313"/>
+        </w:rPr>
+        <w:br/>
+      </w:r>
+      <w:r>
+        <w:rPr>
+          <w:rFonts w:ascii="Poppins" w:eastAsia="Times New Roman" w:hAnsi="Poppins" w:cs="Times New Roman"/>
+          <w:b/>
+          <w:bCs/>
+          <w:color w:val="131313"/>
+          <w:shd w:val="clear" w:color="auto" w:fill="FFFFFF"/>
+        </w:rPr>
+        <w:t>Dockerfile2:</w:t>
+      </w:r>
+      <w:r>
+        <w:rPr>
+          <w:rFonts w:ascii="Poppins" w:eastAsia="Times New Roman" w:hAnsi="Poppins" w:cs="Times New Roman"/>
+          <w:b/>
+          <w:bCs/>
+          <w:color w:val="131313"/>
+          <w:shd w:val="clear" w:color="auto" w:fill="FFFFFF"/>
+        </w:rPr>
+        <w:t xml:space="preserve"> With ENTRYPOINT instruction.</w:t>
+      </w:r>
+      <w:r>
+        <w:rPr>
+          <w:rFonts w:ascii="Poppins" w:eastAsia="Times New Roman" w:hAnsi="Poppins" w:cs="Times New Roman"/>
+          <w:color w:val="131313"/>
+        </w:rPr>
+        <w:br/>
+      </w:r>
+      <w:r>
+        <w:rPr>
+          <w:rFonts w:ascii="Poppins" w:eastAsia="Times New Roman" w:hAnsi="Poppins" w:cs="Times New Roman"/>
+          <w:color w:val="131313"/>
+          <w:shd w:val="clear" w:color="auto" w:fill="FFFFFF"/>
+        </w:rPr>
+        <w:t>Here is a dockerfile which has ENTRYPOINT instruction.</w:t>
+      </w:r>
+      <w:r>
+        <w:rPr>
+          <w:rFonts w:ascii="Poppins" w:eastAsia="Times New Roman" w:hAnsi="Poppins" w:cs="Times New Roman"/>
+          <w:color w:val="131313"/>
+        </w:rPr>
+        <w:br/>
+      </w:r>
+    </w:p>
+    <w:p>
+      <w:pPr>
+        <w:shd w:val="clear" w:color="auto" w:fill="333333"/>
+        <w:spacing w:after="100" w:line="408" w:lineRule="atLeast"/>
+        <w:rPr>
+          <w:rFonts w:ascii="Poppins" w:eastAsia="Times New Roman" w:hAnsi="Poppins" w:cs="Times New Roman"/>
+          <w:color w:val="FFFFFF"/>
+          <w:sz w:val="21"/>
+          <w:szCs w:val="21"/>
+        </w:rPr>
+      </w:pPr>
+      <w:r>
+        <w:rPr>
+          <w:rFonts w:ascii="Poppins" w:eastAsia="Times New Roman" w:hAnsi="Poppins" w:cs="Times New Roman"/>
+          <w:color w:val="FFFFFF"/>
+          <w:sz w:val="21"/>
+          <w:szCs w:val="21"/>
+        </w:rPr>
+        <w:t>FROM docker.io/centos:latest</w:t>
+      </w:r>
+      <w:r>
+        <w:rPr>
+          <w:rFonts w:ascii="Poppins" w:eastAsia="Times New Roman" w:hAnsi="Poppins" w:cs="Times New Roman"/>
+          <w:color w:val="FFFFFF"/>
+          <w:sz w:val="21"/>
+          <w:szCs w:val="21"/>
+        </w:rPr>
+        <w:br/>
+        <w:t>MAINTAINER Devops Engineer</w:t>
+      </w:r>
+      <w:r>
+        <w:rPr>
+          <w:rFonts w:ascii="Poppins" w:eastAsia="Times New Roman" w:hAnsi="Poppins" w:cs="Times New Roman"/>
+          <w:color w:val="FFFFFF"/>
+          <w:sz w:val="21"/>
+          <w:szCs w:val="21"/>
+        </w:rPr>
+        <w:br/>
+        <w:t>WORKDIR /data</w:t>
+      </w:r>
+      <w:r>
+        <w:rPr>
+          <w:rFonts w:ascii="Poppins" w:eastAsia="Times New Roman" w:hAnsi="Poppins" w:cs="Times New Roman"/>
+          <w:color w:val="FFFFFF"/>
+          <w:sz w:val="21"/>
+          <w:szCs w:val="21"/>
+        </w:rPr>
+        <w:br/>
+        <w:t>RUN echo 'ping google.com' &gt; runapp.sh</w:t>
+      </w:r>
+      <w:r>
+        <w:rPr>
+          <w:rFonts w:ascii="Poppins" w:eastAsia="Times New Roman" w:hAnsi="Poppins" w:cs="Times New Roman"/>
+          <w:color w:val="FFFFFF"/>
+          <w:sz w:val="21"/>
+          <w:szCs w:val="21"/>
+        </w:rPr>
+        <w:br/>
+        <w:t>ENTRYPOINT sh runapp.sh</w:t>
+      </w:r>
+    </w:p>
+    <w:p>
+      <w:pPr>
+        <w:spacing w:after="0" w:line="240" w:lineRule="auto"/>
+        <w:rPr>
+          <w:rFonts w:ascii="Poppins" w:eastAsia="Times New Roman" w:hAnsi="Poppins" w:cs="Times New Roman"/>
+          <w:b/>
+          <w:bCs/>
+          <w:color w:val="131313"/>
+          <w:sz w:val="36"/>
+          <w:szCs w:val="36"/>
+          <w:shd w:val="clear" w:color="auto" w:fill="FFFFFF"/>
+        </w:rPr>
+      </w:pPr>
+      <w:r>
+        <w:rPr>
+          <w:rFonts w:ascii="Poppins" w:eastAsia="Times New Roman" w:hAnsi="Poppins" w:cs="Times New Roman"/>
+          <w:color w:val="131313"/>
+          <w:shd w:val="clear" w:color="auto" w:fill="FFFFFF"/>
+        </w:rPr>
+        <w:t xml:space="preserve">Image has already built using </w:t>
+      </w:r>
+      <w:r>
+        <w:rPr>
+          <w:rFonts w:ascii="Poppins" w:eastAsia="Times New Roman" w:hAnsi="Poppins" w:cs="Times New Roman"/>
+          <w:color w:val="131313"/>
+          <w:shd w:val="clear" w:color="auto" w:fill="FFFFFF"/>
+        </w:rPr>
+        <w:t>command and created a</w:t>
+      </w:r>
+      <w:r>
+        <w:rPr>
+          <w:rFonts w:ascii="Poppins" w:eastAsia="Times New Roman" w:hAnsi="Poppins" w:cs="Times New Roman"/>
+          <w:color w:val="131313"/>
+          <w:shd w:val="clear" w:color="auto" w:fill="FFFFFF"/>
+        </w:rPr>
+        <w:t>n</w:t>
+      </w:r>
+      <w:r>
+        <w:rPr>
+          <w:rFonts w:ascii="Poppins" w:eastAsia="Times New Roman" w:hAnsi="Poppins" w:cs="Times New Roman"/>
+          <w:color w:val="131313"/>
+          <w:shd w:val="clear" w:color="auto" w:fill="FFFFFF"/>
+        </w:rPr>
+        <w:t xml:space="preserve"> image</w:t>
+      </w:r>
+      <w:r>
+        <w:rPr>
+          <w:rFonts w:ascii="Poppins" w:eastAsia="Times New Roman" w:hAnsi="Poppins" w:cs="Times New Roman"/>
+          <w:color w:val="131313"/>
+          <w:shd w:val="clear" w:color="auto" w:fill="FFFFFF"/>
+        </w:rPr>
+        <w:t xml:space="preserve"> tag "</w:t>
+      </w:r>
+      <w:r>
+        <w:t xml:space="preserve"> </w:t>
+      </w:r>
+      <w:r>
+        <w:rPr>
+          <w:rFonts w:ascii="Poppins" w:eastAsia="Times New Roman" w:hAnsi="Poppins" w:cs="Times New Roman"/>
+          <w:color w:val="131313"/>
+          <w:shd w:val="clear" w:color="auto" w:fill="FFFFFF"/>
+        </w:rPr>
+        <w:t>docker run -itd epchk</w:t>
+      </w:r>
+      <w:r>
+        <w:rPr>
+          <w:rFonts w:ascii="Poppins" w:eastAsia="Times New Roman" w:hAnsi="Poppins" w:cs="Times New Roman"/>
+          <w:color w:val="131313"/>
+          <w:shd w:val="clear" w:color="auto" w:fill="FFFFFF"/>
+        </w:rPr>
+        <w:t>:latest</w:t>
+      </w:r>
+      <w:r>
+        <w:rPr>
+          <w:rFonts w:ascii="Poppins" w:eastAsia="Times New Roman" w:hAnsi="Poppins" w:cs="Times New Roman"/>
+          <w:color w:val="131313"/>
+          <w:shd w:val="clear" w:color="auto" w:fill="FFFFFF"/>
+        </w:rPr>
+        <w:t xml:space="preserve"> .”</w:t>
+      </w:r>
+      <w:r>
+        <w:rPr>
+          <w:rFonts w:ascii="Poppins" w:eastAsia="Times New Roman" w:hAnsi="Poppins" w:cs="Times New Roman"/>
+          <w:color w:val="131313"/>
+        </w:rPr>
+        <w:br/>
+      </w:r>
+      <w:r>
+        <w:rPr>
+          <w:rFonts w:ascii="Poppins" w:eastAsia="Times New Roman" w:hAnsi="Poppins" w:cs="Times New Roman"/>
+          <w:color w:val="131313"/>
+        </w:rPr>
+        <w:br/>
+      </w:r>
+    </w:p>
+    <w:p>
+      <w:pPr>
+        <w:spacing w:after="0" w:line="240" w:lineRule="auto"/>
+        <w:rPr>
+          <w:rFonts w:ascii="Times New Roman" w:eastAsia="Times New Roman" w:hAnsi="Times New Roman" w:cs="Times New Roman"/>
+          <w:sz w:val="24"/>
+          <w:szCs w:val="24"/>
+        </w:rPr>
+      </w:pPr>
+      <w:r>
+        <w:rPr>
+          <w:rFonts w:ascii="Times New Roman" w:eastAsia="Times New Roman" w:hAnsi="Times New Roman" w:cs="Times New Roman"/>
+          <w:b/>
+          <w:bCs/>
+          <w:color w:val="131313"/>
+          <w:sz w:val="24"/>
+          <w:szCs w:val="24"/>
+          <w:shd w:val="clear" w:color="auto" w:fill="FFFFFF"/>
+        </w:rPr>
+        <w:lastRenderedPageBreak/>
+        <w:t>Testing the Containers</w:t>
+      </w:r>
+      <w:r>
+        <w:rPr>
+          <w:rFonts w:ascii="Times New Roman" w:eastAsia="Times New Roman" w:hAnsi="Times New Roman" w:cs="Times New Roman"/>
+          <w:b/>
+          <w:bCs/>
+          <w:color w:val="131313"/>
+          <w:sz w:val="24"/>
+          <w:szCs w:val="24"/>
+          <w:shd w:val="clear" w:color="auto" w:fill="FFFFFF"/>
+        </w:rPr>
+        <w:t>:</w:t>
+      </w:r>
+    </w:p>
+    <w:p>
+      <w:pPr>
+        <w:tabs>
+          <w:tab w:val="left" w:pos="2700"/>
+        </w:tabs>
+        <w:rPr>
+          <w:rFonts w:ascii="Poppins" w:eastAsia="Times New Roman" w:hAnsi="Poppins" w:cs="Times New Roman"/>
+          <w:color w:val="131313"/>
+          <w:shd w:val="clear" w:color="auto" w:fill="FFFFFF"/>
+        </w:rPr>
+      </w:pPr>
+      <w:r>
+        <w:rPr>
+          <w:rFonts w:ascii="Poppins" w:eastAsia="Times New Roman" w:hAnsi="Poppins" w:cs="Times New Roman"/>
+          <w:color w:val="131313"/>
+          <w:shd w:val="clear" w:color="auto" w:fill="FFFFFF"/>
+        </w:rPr>
+        <w:t>Let</w:t>
+      </w:r>
+      <w:r>
+        <w:rPr>
+          <w:rFonts w:ascii="Poppins" w:eastAsia="Times New Roman" w:hAnsi="Poppins" w:cs="Times New Roman"/>
+          <w:color w:val="131313"/>
+          <w:shd w:val="clear" w:color="auto" w:fill="FFFFFF"/>
+        </w:rPr>
+        <w:t>’</w:t>
+      </w:r>
+      <w:r>
+        <w:rPr>
+          <w:rFonts w:ascii="Poppins" w:eastAsia="Times New Roman" w:hAnsi="Poppins" w:cs="Times New Roman"/>
+          <w:color w:val="131313"/>
+          <w:shd w:val="clear" w:color="auto" w:fill="FFFFFF"/>
+        </w:rPr>
+        <w:t xml:space="preserve">s run the </w:t>
+      </w:r>
+      <w:r>
+        <w:rPr>
+          <w:rFonts w:ascii="Poppins" w:eastAsia="Times New Roman" w:hAnsi="Poppins" w:cs="Times New Roman"/>
+          <w:color w:val="131313"/>
+          <w:shd w:val="clear" w:color="auto" w:fill="FFFFFF"/>
+        </w:rPr>
+        <w:t>containers with</w:t>
+      </w:r>
+      <w:r>
+        <w:rPr>
+          <w:rFonts w:ascii="Poppins" w:eastAsia="Times New Roman" w:hAnsi="Poppins" w:cs="Times New Roman"/>
+          <w:color w:val="131313"/>
+          <w:shd w:val="clear" w:color="auto" w:fill="FFFFFF"/>
+        </w:rPr>
+        <w:t xml:space="preserve"> the</w:t>
+      </w:r>
+      <w:r>
+        <w:rPr>
+          <w:rFonts w:ascii="Poppins" w:eastAsia="Times New Roman" w:hAnsi="Poppins" w:cs="Times New Roman"/>
+          <w:color w:val="131313"/>
+          <w:shd w:val="clear" w:color="auto" w:fill="FFFFFF"/>
+        </w:rPr>
+        <w:t xml:space="preserve"> newly c</w:t>
+      </w:r>
+      <w:r>
+        <w:rPr>
+          <w:rFonts w:ascii="Poppins" w:eastAsia="Times New Roman" w:hAnsi="Poppins" w:cs="Times New Roman"/>
+          <w:color w:val="131313"/>
+          <w:shd w:val="clear" w:color="auto" w:fill="FFFFFF"/>
+        </w:rPr>
+        <w:t>reated images (cmdchk and epchk</w:t>
+      </w:r>
+      <w:r>
+        <w:rPr>
+          <w:rFonts w:ascii="Poppins" w:eastAsia="Times New Roman" w:hAnsi="Poppins" w:cs="Times New Roman"/>
+          <w:color w:val="131313"/>
+          <w:shd w:val="clear" w:color="auto" w:fill="FFFFFF"/>
+        </w:rPr>
+        <w:t>).</w:t>
+      </w:r>
+    </w:p>
+    <w:p>
+      <w:pPr>
+        <w:shd w:val="clear" w:color="auto" w:fill="333333"/>
+        <w:spacing w:after="100" w:line="408" w:lineRule="atLeast"/>
+        <w:rPr>
+          <w:rFonts w:ascii="Poppins" w:eastAsia="Times New Roman" w:hAnsi="Poppins" w:cs="Times New Roman"/>
+          <w:color w:val="FFFFFF"/>
+          <w:sz w:val="21"/>
+          <w:szCs w:val="21"/>
+        </w:rPr>
+      </w:pPr>
+      <w:r>
+        <w:rPr>
+          <w:rFonts w:ascii="Poppins" w:eastAsia="Times New Roman" w:hAnsi="Poppins" w:cs="Times New Roman"/>
+          <w:color w:val="FFFFFF"/>
+          <w:sz w:val="21"/>
+          <w:szCs w:val="21"/>
+        </w:rPr>
+        <w:t>[root@localhost /</w:t>
+      </w:r>
+      <w:r>
+        <w:rPr>
+          <w:rFonts w:ascii="Poppins" w:eastAsia="Times New Roman" w:hAnsi="Poppins" w:cs="Times New Roman"/>
+          <w:color w:val="FFFFFF"/>
+          <w:sz w:val="21"/>
+          <w:szCs w:val="21"/>
+        </w:rPr>
+        <w:t>]# docker run -d</w:t>
+      </w:r>
+      <w:r>
+        <w:rPr>
+          <w:rFonts w:ascii="Poppins" w:eastAsia="Times New Roman" w:hAnsi="Poppins" w:cs="Times New Roman"/>
+          <w:color w:val="FFFFFF"/>
+          <w:sz w:val="21"/>
+          <w:szCs w:val="21"/>
+        </w:rPr>
+        <w:t>it --name </w:t>
+      </w:r>
+      <w:r>
+        <w:rPr>
+          <w:rFonts w:ascii="Poppins" w:eastAsia="Times New Roman" w:hAnsi="Poppins" w:cs="Times New Roman"/>
+          <w:color w:val="FFFF00"/>
+          <w:sz w:val="21"/>
+          <w:szCs w:val="21"/>
+        </w:rPr>
+        <w:t xml:space="preserve">cmdtest </w:t>
+      </w:r>
+      <w:r>
+        <w:rPr>
+          <w:rFonts w:ascii="Poppins" w:eastAsia="Times New Roman" w:hAnsi="Poppins" w:cs="Times New Roman"/>
+          <w:color w:val="FFFFFF"/>
+          <w:sz w:val="21"/>
+          <w:szCs w:val="21"/>
+        </w:rPr>
+        <w:t>cmdchk:latest</w:t>
+      </w:r>
+      <w:r>
+        <w:rPr>
+          <w:rFonts w:ascii="Poppins" w:eastAsia="Times New Roman" w:hAnsi="Poppins" w:cs="Times New Roman"/>
+          <w:color w:val="FFFFFF"/>
+          <w:sz w:val="21"/>
+          <w:szCs w:val="21"/>
+        </w:rPr>
+        <w:br/>
+        <w:t>0eb048ff4218472871c99492c57e5369badfeeb7771ea73ba8d3d44f653ca839</w:t>
+      </w:r>
+      <w:r>
+        <w:rPr>
+          <w:rFonts w:ascii="Poppins" w:eastAsia="Times New Roman" w:hAnsi="Poppins" w:cs="Times New Roman"/>
+          <w:color w:val="FFFFFF"/>
+          <w:sz w:val="21"/>
+          <w:szCs w:val="21"/>
+        </w:rPr>
+        <w:br/>
+      </w:r>
+      <w:r>
+        <w:rPr>
+          <w:rFonts w:ascii="Poppins" w:eastAsia="Times New Roman" w:hAnsi="Poppins" w:cs="Times New Roman"/>
+          <w:color w:val="FFFFFF"/>
+          <w:sz w:val="21"/>
+          <w:szCs w:val="21"/>
+        </w:rPr>
+        <w:t>[root@localhost /</w:t>
+      </w:r>
+      <w:r>
+        <w:rPr>
+          <w:rFonts w:ascii="Poppins" w:eastAsia="Times New Roman" w:hAnsi="Poppins" w:cs="Times New Roman"/>
+          <w:color w:val="FFFFFF"/>
+          <w:sz w:val="21"/>
+          <w:szCs w:val="21"/>
+        </w:rPr>
+        <w:t xml:space="preserve">]# </w:t>
+      </w:r>
+      <w:r>
+        <w:rPr>
+          <w:rFonts w:ascii="Poppins" w:eastAsia="Times New Roman" w:hAnsi="Poppins" w:cs="Times New Roman"/>
+          <w:color w:val="FFFFFF"/>
+          <w:sz w:val="21"/>
+          <w:szCs w:val="21"/>
+        </w:rPr>
+        <w:t>docker run -d</w:t>
+      </w:r>
+      <w:r>
+        <w:rPr>
+          <w:rFonts w:ascii="Poppins" w:eastAsia="Times New Roman" w:hAnsi="Poppins" w:cs="Times New Roman"/>
+          <w:color w:val="FFFFFF"/>
+          <w:sz w:val="21"/>
+          <w:szCs w:val="21"/>
+        </w:rPr>
+        <w:t>it --name </w:t>
+      </w:r>
+      <w:r>
+        <w:rPr>
+          <w:rFonts w:ascii="Poppins" w:eastAsia="Times New Roman" w:hAnsi="Poppins" w:cs="Times New Roman"/>
+          <w:color w:val="FFFF00"/>
+          <w:sz w:val="21"/>
+          <w:szCs w:val="21"/>
+        </w:rPr>
+        <w:t xml:space="preserve">eptest </w:t>
+      </w:r>
+      <w:r>
+        <w:rPr>
+          <w:rFonts w:ascii="Poppins" w:eastAsia="Times New Roman" w:hAnsi="Poppins" w:cs="Times New Roman"/>
+          <w:color w:val="FFFFFF"/>
+          <w:sz w:val="21"/>
+          <w:szCs w:val="21"/>
+        </w:rPr>
+        <w:t>epchk:latest</w:t>
+      </w:r>
+      <w:r>
+        <w:rPr>
+          <w:rFonts w:ascii="Poppins" w:eastAsia="Times New Roman" w:hAnsi="Poppins" w:cs="Times New Roman"/>
+          <w:color w:val="FFFFFF"/>
+          <w:sz w:val="21"/>
+          <w:szCs w:val="21"/>
+        </w:rPr>
+        <w:br/>
+        <w:t>ea5a97405ee67e2fc5b3cfe9914ac3059ea542844a2ff312d7ebac6f7b613c70</w:t>
+      </w:r>
+      <w:r>
+        <w:rPr>
+          <w:rFonts w:ascii="Poppins" w:eastAsia="Times New Roman" w:hAnsi="Poppins" w:cs="Times New Roman"/>
+          <w:color w:val="FFFFFF"/>
+          <w:sz w:val="21"/>
+          <w:szCs w:val="21"/>
+        </w:rPr>
+        <w:br/>
+      </w:r>
+      <w:r>
+        <w:rPr>
+          <w:rFonts w:ascii="Poppins" w:eastAsia="Times New Roman" w:hAnsi="Poppins" w:cs="Times New Roman"/>
+          <w:color w:val="FFFFFF"/>
+          <w:sz w:val="21"/>
+          <w:szCs w:val="21"/>
+        </w:rPr>
+        <w:t>[root@localhost /</w:t>
+      </w:r>
+      <w:r>
+        <w:rPr>
+          <w:rFonts w:ascii="Poppins" w:eastAsia="Times New Roman" w:hAnsi="Poppins" w:cs="Times New Roman"/>
+          <w:color w:val="FFFFFF"/>
+          <w:sz w:val="21"/>
+          <w:szCs w:val="21"/>
+        </w:rPr>
+        <w:t>]#</w:t>
+      </w:r>
+    </w:p>
+    <w:p>
+      <w:pPr>
+        <w:spacing w:after="0" w:line="240" w:lineRule="auto"/>
+        <w:rPr>
+          <w:rFonts w:ascii="Times New Roman" w:eastAsia="Times New Roman" w:hAnsi="Times New Roman" w:cs="Times New Roman"/>
+          <w:sz w:val="24"/>
+          <w:szCs w:val="24"/>
+        </w:rPr>
+      </w:pPr>
+      <w:r>
+        <w:rPr>
+          <w:rFonts w:ascii="Poppins" w:eastAsia="Times New Roman" w:hAnsi="Poppins" w:cs="Times New Roman"/>
+          <w:color w:val="131313"/>
+          <w:shd w:val="clear" w:color="auto" w:fill="FFFFFF"/>
+        </w:rPr>
+        <w:t>Check the logs of new</w:t>
+      </w:r>
+      <w:r>
+        <w:rPr>
+          <w:rFonts w:ascii="Poppins" w:eastAsia="Times New Roman" w:hAnsi="Poppins" w:cs="Times New Roman"/>
+          <w:color w:val="131313"/>
+          <w:shd w:val="clear" w:color="auto" w:fill="FFFFFF"/>
+        </w:rPr>
+        <w:t>ly created containers (cmdtest and eptest</w:t>
+      </w:r>
+      <w:r>
+        <w:rPr>
+          <w:rFonts w:ascii="Poppins" w:eastAsia="Times New Roman" w:hAnsi="Poppins" w:cs="Times New Roman"/>
+          <w:color w:val="131313"/>
+          <w:shd w:val="clear" w:color="auto" w:fill="FFFFFF"/>
+        </w:rPr>
+        <w:t>) to ensure the application / script has run or not.</w:t>
+      </w:r>
+      <w:r>
+        <w:rPr>
+          <w:rFonts w:ascii="Poppins" w:eastAsia="Times New Roman" w:hAnsi="Poppins" w:cs="Times New Roman"/>
+          <w:color w:val="131313"/>
+        </w:rPr>
+        <w:br/>
+      </w:r>
+    </w:p>
+    <w:p>
+      <w:pPr>
+        <w:shd w:val="clear" w:color="auto" w:fill="333333"/>
+        <w:spacing w:after="100" w:line="408" w:lineRule="atLeast"/>
+        <w:rPr>
+          <w:rFonts w:ascii="Poppins" w:eastAsia="Times New Roman" w:hAnsi="Poppins" w:cs="Times New Roman"/>
+          <w:color w:val="FFFFFF"/>
+          <w:sz w:val="21"/>
+          <w:szCs w:val="21"/>
+        </w:rPr>
+      </w:pPr>
+      <w:r>
+        <w:rPr>
+          <w:rFonts w:ascii="Poppins" w:eastAsia="Times New Roman" w:hAnsi="Poppins" w:cs="Times New Roman"/>
+          <w:color w:val="FFFFFF"/>
+          <w:sz w:val="21"/>
+          <w:szCs w:val="21"/>
+        </w:rPr>
+        <w:t>[root@localhost /</w:t>
+      </w:r>
+      <w:r>
+        <w:rPr>
+          <w:rFonts w:ascii="Poppins" w:eastAsia="Times New Roman" w:hAnsi="Poppins" w:cs="Times New Roman"/>
+          <w:color w:val="FFFFFF"/>
+          <w:sz w:val="21"/>
+          <w:szCs w:val="21"/>
+        </w:rPr>
+        <w:t>]# docker logs </w:t>
+      </w:r>
+      <w:r>
+        <w:rPr>
+          <w:rFonts w:ascii="Poppins" w:eastAsia="Times New Roman" w:hAnsi="Poppins" w:cs="Times New Roman"/>
+          <w:color w:val="FFFF00"/>
+          <w:sz w:val="21"/>
+          <w:szCs w:val="21"/>
+        </w:rPr>
+        <w:t>cmdtest</w:t>
+      </w:r>
+      <w:r>
+        <w:rPr>
+          <w:rFonts w:ascii="Poppins" w:eastAsia="Times New Roman" w:hAnsi="Poppins" w:cs="Times New Roman"/>
+          <w:color w:val="FFFFFF"/>
+          <w:sz w:val="21"/>
+          <w:szCs w:val="21"/>
+        </w:rPr>
+        <w:br/>
+      </w:r>
+      <w:r>
+        <w:rPr>
+          <w:rFonts w:ascii="Poppins" w:eastAsia="Times New Roman" w:hAnsi="Poppins" w:cs="Times New Roman"/>
+          <w:color w:val="00FFFF"/>
+          <w:sz w:val="21"/>
+          <w:szCs w:val="21"/>
+        </w:rPr>
+        <w:t>PING google.com (172.217.24.206) 56(84) bytes of data.</w:t>
+      </w:r>
+      <w:r>
+        <w:rPr>
+          <w:rFonts w:ascii="Poppins" w:eastAsia="Times New Roman" w:hAnsi="Poppins" w:cs="Times New Roman"/>
+          <w:color w:val="00FFFF"/>
+          <w:sz w:val="21"/>
+          <w:szCs w:val="21"/>
+        </w:rPr>
+        <w:br/>
+        <w:t>64 bytes from 2a00:1450:400f:809::200e: icmp_seq=1 ttl=54 time=29.5 ms</w:t>
+      </w:r>
+      <w:r>
+        <w:rPr>
+          <w:rFonts w:ascii="Poppins" w:eastAsia="Times New Roman" w:hAnsi="Poppins" w:cs="Times New Roman"/>
+          <w:color w:val="00FFFF"/>
+          <w:sz w:val="21"/>
+          <w:szCs w:val="21"/>
+        </w:rPr>
+        <w:br/>
+        <w:t>64 bytes from 2a00:1450:400f:809::200e: icmp_seq=2 ttl=54 time=29.2 ms</w:t>
+      </w:r>
+      <w:r>
+        <w:rPr>
+          <w:rFonts w:ascii="Poppins" w:eastAsia="Times New Roman" w:hAnsi="Poppins" w:cs="Times New Roman"/>
+          <w:color w:val="FFFFFF"/>
+          <w:sz w:val="21"/>
+          <w:szCs w:val="21"/>
+        </w:rPr>
+        <w:br/>
+        <w:t>[r</w:t>
+      </w:r>
+      <w:r>
+        <w:rPr>
+          <w:rFonts w:ascii="Poppins" w:eastAsia="Times New Roman" w:hAnsi="Poppins" w:cs="Times New Roman"/>
+          <w:color w:val="FFFFFF"/>
+          <w:sz w:val="21"/>
+          <w:szCs w:val="21"/>
+        </w:rPr>
+        <w:t>oot@localhost /</w:t>
+      </w:r>
+      <w:r>
+        <w:rPr>
+          <w:rFonts w:ascii="Poppins" w:eastAsia="Times New Roman" w:hAnsi="Poppins" w:cs="Times New Roman"/>
+          <w:color w:val="FFFFFF"/>
+          <w:sz w:val="21"/>
+          <w:szCs w:val="21"/>
+        </w:rPr>
+        <w:t>]# docker logs </w:t>
+      </w:r>
+      <w:r>
+        <w:rPr>
+          <w:rFonts w:ascii="Poppins" w:eastAsia="Times New Roman" w:hAnsi="Poppins" w:cs="Times New Roman"/>
+          <w:color w:val="FFFF00"/>
+          <w:sz w:val="21"/>
+          <w:szCs w:val="21"/>
+        </w:rPr>
+        <w:t>eptest</w:t>
+      </w:r>
+      <w:r>
+        <w:rPr>
+          <w:rFonts w:ascii="Poppins" w:eastAsia="Times New Roman" w:hAnsi="Poppins" w:cs="Times New Roman"/>
+          <w:color w:val="FFFFFF"/>
+          <w:sz w:val="21"/>
+          <w:szCs w:val="21"/>
+        </w:rPr>
+        <w:br/>
+      </w:r>
+      <w:r>
+        <w:rPr>
+          <w:rFonts w:ascii="Poppins" w:eastAsia="Times New Roman" w:hAnsi="Poppins" w:cs="Times New Roman"/>
+          <w:color w:val="00FFFF"/>
+          <w:sz w:val="21"/>
+          <w:szCs w:val="21"/>
+        </w:rPr>
+        <w:t>PING google.com (172.217.24.206) 56(84) bytes of data.</w:t>
+      </w:r>
+      <w:r>
+        <w:rPr>
+          <w:rFonts w:ascii="Poppins" w:eastAsia="Times New Roman" w:hAnsi="Poppins" w:cs="Times New Roman"/>
+          <w:color w:val="00FFFF"/>
+          <w:sz w:val="21"/>
+          <w:szCs w:val="21"/>
+        </w:rPr>
+        <w:br/>
+        <w:t>64 bytes from 2a00:1450:400f:809::200e: icmp_seq=1 ttl=54 time=28.9 ms</w:t>
+      </w:r>
+      <w:r>
+        <w:rPr>
+          <w:rFonts w:ascii="Poppins" w:eastAsia="Times New Roman" w:hAnsi="Poppins" w:cs="Times New Roman"/>
+          <w:color w:val="00FFFF"/>
+          <w:sz w:val="21"/>
+          <w:szCs w:val="21"/>
+        </w:rPr>
+        <w:br/>
+        <w:t>64 bytes from 2a00:1450:400f:809::200e: icmp_seq=2 ttl=54 time=29.0 ms</w:t>
+      </w:r>
+      <w:r>
+        <w:rPr>
+          <w:rFonts w:ascii="Poppins" w:eastAsia="Times New Roman" w:hAnsi="Poppins" w:cs="Times New Roman"/>
+          <w:color w:val="FFFFFF"/>
+          <w:sz w:val="21"/>
+          <w:szCs w:val="21"/>
+        </w:rPr>
+        <w:br/>
+        <w:t xml:space="preserve">[root@ </w:t>
+      </w:r>
+      <w:r>
+        <w:rPr>
+          <w:rFonts w:ascii="Poppins" w:eastAsia="Times New Roman" w:hAnsi="Poppins" w:cs="Times New Roman"/>
+          <w:color w:val="FFFFFF"/>
+          <w:sz w:val="21"/>
+          <w:szCs w:val="21"/>
+        </w:rPr>
+        <w:t>localhost /]#</w:t>
+      </w:r>
+    </w:p>
+    <w:p>
+      <w:pPr>
+        <w:spacing w:after="0" w:line="240" w:lineRule="auto"/>
+        <w:rPr>
+          <w:rFonts w:ascii="Poppins" w:eastAsia="Times New Roman" w:hAnsi="Poppins" w:cs="Times New Roman"/>
+          <w:color w:val="131313"/>
+          <w:shd w:val="clear" w:color="auto" w:fill="FFFFFF"/>
+        </w:rPr>
+      </w:pPr>
+      <w:r>
+        <w:rPr>
+          <w:rFonts w:ascii="Poppins" w:eastAsia="Times New Roman" w:hAnsi="Poppins" w:cs="Times New Roman"/>
+          <w:color w:val="131313"/>
+          <w:shd w:val="clear" w:color="auto" w:fill="FFFFFF"/>
+        </w:rPr>
+        <w:t>Both containers runs the application / script without any issues.</w:t>
+      </w:r>
+      <w:r>
+        <w:rPr>
+          <w:rFonts w:ascii="Poppins" w:eastAsia="Times New Roman" w:hAnsi="Poppins" w:cs="Times New Roman"/>
+          <w:color w:val="131313"/>
+        </w:rPr>
+        <w:br/>
+      </w:r>
+      <w:r>
+        <w:rPr>
+          <w:rFonts w:ascii="Poppins" w:eastAsia="Times New Roman" w:hAnsi="Poppins" w:cs="Times New Roman"/>
+          <w:color w:val="131313"/>
+        </w:rPr>
+        <w:br/>
+      </w:r>
+      <w:r>
+        <w:rPr>
+          <w:rFonts w:ascii="Poppins" w:eastAsia="Times New Roman" w:hAnsi="Poppins" w:cs="Times New Roman"/>
+          <w:b/>
+          <w:color w:val="131313"/>
+          <w:shd w:val="clear" w:color="auto" w:fill="FFFFFF"/>
+        </w:rPr>
+        <w:t>What happens if we use any argu</w:t>
+      </w:r>
+      <w:r>
+        <w:rPr>
+          <w:rFonts w:ascii="Poppins" w:eastAsia="Times New Roman" w:hAnsi="Poppins" w:cs="Times New Roman"/>
+          <w:b/>
+          <w:color w:val="131313"/>
+          <w:shd w:val="clear" w:color="auto" w:fill="FFFFFF"/>
+        </w:rPr>
+        <w:t>ments at the end of "</w:t>
+      </w:r>
+      <w:r>
+        <w:rPr>
+          <w:rFonts w:ascii="Poppins" w:eastAsia="Times New Roman" w:hAnsi="Poppins" w:cs="Times New Roman"/>
+          <w:b/>
+          <w:bCs/>
+          <w:color w:val="131313"/>
+          <w:shd w:val="clear" w:color="auto" w:fill="FFFFFF"/>
+        </w:rPr>
+        <w:t>docker run</w:t>
+      </w:r>
+      <w:r>
+        <w:rPr>
+          <w:rFonts w:ascii="Poppins" w:eastAsia="Times New Roman" w:hAnsi="Poppins" w:cs="Times New Roman"/>
+          <w:b/>
+          <w:color w:val="131313"/>
+          <w:shd w:val="clear" w:color="auto" w:fill="FFFFFF"/>
+        </w:rPr>
+        <w:t xml:space="preserve">" </w:t>
+      </w:r>
+      <w:r>
+        <w:rPr>
+          <w:rFonts w:ascii="Poppins" w:eastAsia="Times New Roman" w:hAnsi="Poppins" w:cs="Times New Roman"/>
+          <w:b/>
+          <w:color w:val="131313"/>
+          <w:shd w:val="clear" w:color="auto" w:fill="FFFFFF"/>
+        </w:rPr>
+        <w:t>command?</w:t>
+      </w:r>
+    </w:p>
+    <w:p>
+      <w:pPr>
+        <w:spacing w:after="0" w:line="240" w:lineRule="auto"/>
+        <w:rPr>
+          <w:rFonts w:ascii="Times New Roman" w:eastAsia="Times New Roman" w:hAnsi="Times New Roman" w:cs="Times New Roman"/>
+          <w:sz w:val="24"/>
+          <w:szCs w:val="24"/>
+        </w:rPr>
+      </w:pPr>
+      <w:r>
+        <w:rPr>
+          <w:rFonts w:ascii="Poppins" w:eastAsia="Times New Roman" w:hAnsi="Poppins" w:cs="Times New Roman"/>
+          <w:color w:val="131313"/>
+          <w:shd w:val="clear" w:color="auto" w:fill="FFFFFF"/>
+        </w:rPr>
+        <w:t xml:space="preserve"> For example, </w:t>
+      </w:r>
+      <w:r>
+        <w:rPr>
+          <w:rFonts w:ascii="Poppins" w:eastAsia="Times New Roman" w:hAnsi="Poppins" w:cs="Times New Roman"/>
+          <w:color w:val="131313"/>
+          <w:shd w:val="clear" w:color="auto" w:fill="FFFFFF"/>
+        </w:rPr>
+        <w:t>let’s</w:t>
+      </w:r>
+      <w:r>
+        <w:rPr>
+          <w:rFonts w:ascii="Poppins" w:eastAsia="Times New Roman" w:hAnsi="Poppins" w:cs="Times New Roman"/>
+          <w:color w:val="131313"/>
+          <w:shd w:val="clear" w:color="auto" w:fill="FFFFFF"/>
+        </w:rPr>
+        <w:t xml:space="preserve"> run the</w:t>
+      </w:r>
+      <w:r>
+        <w:rPr>
+          <w:rFonts w:ascii="Poppins" w:eastAsia="Times New Roman" w:hAnsi="Poppins" w:cs="Times New Roman"/>
+          <w:color w:val="131313"/>
+          <w:shd w:val="clear" w:color="auto" w:fill="FFFFFF"/>
+        </w:rPr>
+        <w:t xml:space="preserve"> new containers with "date" command.</w:t>
+      </w:r>
+      <w:r>
+        <w:rPr>
+          <w:rFonts w:ascii="Poppins" w:eastAsia="Times New Roman" w:hAnsi="Poppins" w:cs="Times New Roman"/>
+          <w:color w:val="131313"/>
+        </w:rPr>
+        <w:br/>
+      </w:r>
+    </w:p>
+    <w:p>
+      <w:pPr>
+        <w:shd w:val="clear" w:color="auto" w:fill="333333"/>
+        <w:spacing w:after="100" w:line="408" w:lineRule="atLeast"/>
+        <w:rPr>
+          <w:rFonts w:ascii="Poppins" w:eastAsia="Times New Roman" w:hAnsi="Poppins" w:cs="Times New Roman"/>
+          <w:color w:val="FFFFFF"/>
+          <w:sz w:val="21"/>
+          <w:szCs w:val="21"/>
+        </w:rPr>
+      </w:pPr>
+      <w:r>
+        <w:rPr>
+          <w:rFonts w:ascii="Poppins" w:eastAsia="Times New Roman" w:hAnsi="Poppins" w:cs="Times New Roman"/>
+          <w:color w:val="FFFFFF"/>
+          <w:sz w:val="21"/>
+          <w:szCs w:val="21"/>
+        </w:rPr>
+        <w:t>[root@localhost /</w:t>
+      </w:r>
+      <w:r>
+        <w:rPr>
+          <w:rFonts w:ascii="Poppins" w:eastAsia="Times New Roman" w:hAnsi="Poppins" w:cs="Times New Roman"/>
+          <w:color w:val="FFFFFF"/>
+          <w:sz w:val="21"/>
+          <w:szCs w:val="21"/>
+        </w:rPr>
+        <w:t>]# docker run -d</w:t>
+      </w:r>
+      <w:r>
+        <w:rPr>
+          <w:rFonts w:ascii="Poppins" w:eastAsia="Times New Roman" w:hAnsi="Poppins" w:cs="Times New Roman"/>
+          <w:color w:val="FFFFFF"/>
+          <w:sz w:val="21"/>
+          <w:szCs w:val="21"/>
+        </w:rPr>
+        <w:t>it --name </w:t>
+      </w:r>
+      <w:r>
+        <w:rPr>
+          <w:rFonts w:ascii="Poppins" w:eastAsia="Times New Roman" w:hAnsi="Poppins" w:cs="Times New Roman"/>
+          <w:color w:val="FFFF00"/>
+          <w:sz w:val="21"/>
+          <w:szCs w:val="21"/>
+        </w:rPr>
+        <w:t>cmdtest2</w:t>
+      </w:r>
+      <w:r>
+        <w:rPr>
+          <w:rFonts w:ascii="Poppins" w:eastAsia="Times New Roman" w:hAnsi="Poppins" w:cs="Times New Roman"/>
+          <w:color w:val="FFFF00"/>
+          <w:sz w:val="21"/>
+          <w:szCs w:val="21"/>
+        </w:rPr>
+        <w:t xml:space="preserve"> </w:t>
+      </w:r>
+      <w:r>
+        <w:rPr>
+          <w:rFonts w:ascii="Poppins" w:eastAsia="Times New Roman" w:hAnsi="Poppins" w:cs="Times New Roman"/>
+          <w:color w:val="FFFFFF"/>
+          <w:sz w:val="21"/>
+          <w:szCs w:val="21"/>
+        </w:rPr>
+        <w:t>cmdtest</w:t>
+      </w:r>
+      <w:r>
+        <w:rPr>
+          <w:rFonts w:ascii="Poppins" w:eastAsia="Times New Roman" w:hAnsi="Poppins" w:cs="Times New Roman"/>
+          <w:color w:val="FFFFFF"/>
+          <w:sz w:val="21"/>
+          <w:szCs w:val="21"/>
+        </w:rPr>
+        <w:t>:latest</w:t>
+      </w:r>
+      <w:r>
+        <w:rPr>
+          <w:rFonts w:ascii="Poppins" w:eastAsia="Times New Roman" w:hAnsi="Poppins" w:cs="Times New Roman"/>
+          <w:color w:val="FFFFFF"/>
+          <w:sz w:val="21"/>
+          <w:szCs w:val="21"/>
+        </w:rPr>
+        <w:t> </w:t>
+      </w:r>
+      <w:r>
+        <w:rPr>
+          <w:rFonts w:ascii="Poppins" w:eastAsia="Times New Roman" w:hAnsi="Poppins" w:cs="Times New Roman"/>
+          <w:color w:val="FFFF00"/>
+          <w:sz w:val="21"/>
+          <w:szCs w:val="21"/>
+        </w:rPr>
+        <w:t>date</w:t>
+      </w:r>
+      <w:r>
+        <w:rPr>
+          <w:rFonts w:ascii="Poppins" w:eastAsia="Times New Roman" w:hAnsi="Poppins" w:cs="Times New Roman"/>
+          <w:color w:val="FFFFFF"/>
+          <w:sz w:val="21"/>
+          <w:szCs w:val="21"/>
+        </w:rPr>
+        <w:br/>
+        <w:t>38ab7707591c7a2e0640180aedf66d3bebbd881f746d073aaad7</w:t>
+      </w:r>
+      <w:r>
+        <w:rPr>
+          <w:rFonts w:ascii="Poppins" w:eastAsia="Times New Roman" w:hAnsi="Poppins" w:cs="Times New Roman"/>
+          <w:color w:val="FFFFFF"/>
+          <w:sz w:val="21"/>
+          <w:szCs w:val="21"/>
+        </w:rPr>
+        <w:t>2fb78f509145</w:t>
+      </w:r>
+      <w:r>
+        <w:rPr>
+          <w:rFonts w:ascii="Poppins" w:eastAsia="Times New Roman" w:hAnsi="Poppins" w:cs="Times New Roman"/>
+          <w:color w:val="FFFFFF"/>
+          <w:sz w:val="21"/>
+          <w:szCs w:val="21"/>
+        </w:rPr>
+        <w:br/>
+        <w:t>[root@localhost /</w:t>
+      </w:r>
+      <w:r>
+        <w:rPr>
+          <w:rFonts w:ascii="Poppins" w:eastAsia="Times New Roman" w:hAnsi="Poppins" w:cs="Times New Roman"/>
+          <w:color w:val="FFFFFF"/>
+          <w:sz w:val="21"/>
+          <w:szCs w:val="21"/>
+        </w:rPr>
+        <w:t>]# docker run -d</w:t>
+      </w:r>
+      <w:r>
+        <w:rPr>
+          <w:rFonts w:ascii="Poppins" w:eastAsia="Times New Roman" w:hAnsi="Poppins" w:cs="Times New Roman"/>
+          <w:color w:val="FFFFFF"/>
+          <w:sz w:val="21"/>
+          <w:szCs w:val="21"/>
+        </w:rPr>
+        <w:t>it --name </w:t>
+      </w:r>
+      <w:r>
+        <w:rPr>
+          <w:rFonts w:ascii="Poppins" w:eastAsia="Times New Roman" w:hAnsi="Poppins" w:cs="Times New Roman"/>
+          <w:color w:val="FFFF00"/>
+          <w:sz w:val="21"/>
+          <w:szCs w:val="21"/>
+        </w:rPr>
+        <w:t>eptest</w:t>
+      </w:r>
+      <w:r>
+        <w:rPr>
+          <w:rFonts w:ascii="Poppins" w:eastAsia="Times New Roman" w:hAnsi="Poppins" w:cs="Times New Roman"/>
+          <w:color w:val="FFFF00"/>
+          <w:sz w:val="21"/>
+          <w:szCs w:val="21"/>
+        </w:rPr>
+        <w:t>2</w:t>
+      </w:r>
+      <w:r>
+        <w:rPr>
+          <w:rFonts w:ascii="Poppins" w:eastAsia="Times New Roman" w:hAnsi="Poppins" w:cs="Times New Roman"/>
+          <w:color w:val="FFFF00"/>
+          <w:sz w:val="21"/>
+          <w:szCs w:val="21"/>
+        </w:rPr>
+        <w:t xml:space="preserve"> </w:t>
+      </w:r>
+      <w:r>
+        <w:rPr>
+          <w:rFonts w:ascii="Poppins" w:eastAsia="Times New Roman" w:hAnsi="Poppins" w:cs="Times New Roman"/>
+          <w:color w:val="FFFFFF"/>
+          <w:sz w:val="21"/>
+          <w:szCs w:val="21"/>
+        </w:rPr>
+        <w:t>ep</w:t>
+      </w:r>
+      <w:r>
+        <w:rPr>
+          <w:rFonts w:ascii="Poppins" w:eastAsia="Times New Roman" w:hAnsi="Poppins" w:cs="Times New Roman"/>
+          <w:color w:val="FFFFFF"/>
+          <w:sz w:val="21"/>
+          <w:szCs w:val="21"/>
+        </w:rPr>
+        <w:t>test </w:t>
+      </w:r>
+      <w:r>
+        <w:rPr>
+          <w:rFonts w:ascii="Poppins" w:eastAsia="Times New Roman" w:hAnsi="Poppins" w:cs="Times New Roman"/>
+          <w:color w:val="FFFF00"/>
+          <w:sz w:val="21"/>
+          <w:szCs w:val="21"/>
+        </w:rPr>
+        <w:t>date</w:t>
+      </w:r>
+      <w:r>
+        <w:rPr>
+          <w:rFonts w:ascii="Poppins" w:eastAsia="Times New Roman" w:hAnsi="Poppins" w:cs="Times New Roman"/>
+          <w:color w:val="FFFFFF"/>
+          <w:sz w:val="21"/>
+          <w:szCs w:val="21"/>
+        </w:rPr>
+        <w:br/>
+        <w:t>4e244d8a6f682d6a0b086454fec71575f9bc64a5f9a75f3598eb068fcc2a1a3e</w:t>
+      </w:r>
+    </w:p>
+    <w:p>
+      <w:pPr>
+        <w:spacing w:after="0" w:line="240" w:lineRule="auto"/>
+        <w:rPr>
+          <w:rFonts w:ascii="Times New Roman" w:eastAsia="Times New Roman" w:hAnsi="Times New Roman" w:cs="Times New Roman"/>
+          <w:sz w:val="24"/>
+          <w:szCs w:val="24"/>
+        </w:rPr>
+      </w:pPr>
+      <w:r>
+        <w:rPr>
+          <w:rFonts w:ascii="Poppins" w:eastAsia="Times New Roman" w:hAnsi="Poppins" w:cs="Times New Roman"/>
+          <w:color w:val="131313"/>
+          <w:shd w:val="clear" w:color="auto" w:fill="FFFFFF"/>
+        </w:rPr>
+        <w:t>Again check the logs of newly created con</w:t>
+      </w:r>
+      <w:r>
+        <w:rPr>
+          <w:rFonts w:ascii="Poppins" w:eastAsia="Times New Roman" w:hAnsi="Poppins" w:cs="Times New Roman"/>
+          <w:color w:val="131313"/>
+          <w:shd w:val="clear" w:color="auto" w:fill="FFFFFF"/>
+        </w:rPr>
+        <w:t>tainers (cmdtest2 and ep</w:t>
+      </w:r>
+      <w:r>
+        <w:rPr>
+          <w:rFonts w:ascii="Poppins" w:eastAsia="Times New Roman" w:hAnsi="Poppins" w:cs="Times New Roman"/>
+          <w:color w:val="131313"/>
+          <w:shd w:val="clear" w:color="auto" w:fill="FFFFFF"/>
+        </w:rPr>
+        <w:t>test2) to ensure the application / script has run or not.</w:t>
+      </w:r>
+      <w:r>
+        <w:rPr>
+          <w:rFonts w:ascii="Poppins" w:eastAsia="Times New Roman" w:hAnsi="Poppins" w:cs="Times New Roman"/>
+          <w:color w:val="131313"/>
+        </w:rPr>
+        <w:br/>
+      </w:r>
+    </w:p>
+    <w:p>
+      <w:pPr>
+        <w:shd w:val="clear" w:color="auto" w:fill="333333"/>
+        <w:spacing w:after="100" w:line="408" w:lineRule="atLeast"/>
+        <w:rPr>
+          <w:rFonts w:ascii="Poppins" w:eastAsia="Times New Roman" w:hAnsi="Poppins" w:cs="Times New Roman"/>
+          <w:color w:val="FFFFFF"/>
+          <w:sz w:val="21"/>
+          <w:szCs w:val="21"/>
+        </w:rPr>
+      </w:pPr>
+      <w:r>
+        <w:rPr>
+          <w:rFonts w:ascii="Poppins" w:eastAsia="Times New Roman" w:hAnsi="Poppins" w:cs="Times New Roman"/>
+          <w:color w:val="FFFFFF"/>
+          <w:sz w:val="21"/>
+          <w:szCs w:val="21"/>
+        </w:rPr>
+        <w:t>[root@localhost /</w:t>
+      </w:r>
+      <w:r>
+        <w:rPr>
+          <w:rFonts w:ascii="Poppins" w:eastAsia="Times New Roman" w:hAnsi="Poppins" w:cs="Times New Roman"/>
+          <w:color w:val="FFFFFF"/>
+          <w:sz w:val="21"/>
+          <w:szCs w:val="21"/>
+        </w:rPr>
+        <w:t>]# docker logs </w:t>
+      </w:r>
+      <w:r>
+        <w:rPr>
+          <w:rFonts w:ascii="Poppins" w:eastAsia="Times New Roman" w:hAnsi="Poppins" w:cs="Times New Roman"/>
+          <w:color w:val="FFFF00"/>
+          <w:sz w:val="21"/>
+          <w:szCs w:val="21"/>
+        </w:rPr>
+        <w:t>cmdtest2</w:t>
+      </w:r>
+      <w:r>
+        <w:rPr>
+          <w:rFonts w:ascii="Poppins" w:eastAsia="Times New Roman" w:hAnsi="Poppins" w:cs="Times New Roman"/>
+          <w:color w:val="FFFFFF"/>
+          <w:sz w:val="21"/>
+          <w:szCs w:val="21"/>
+        </w:rPr>
+        <w:br/>
+      </w:r>
+      <w:r>
+        <w:rPr>
+          <w:rFonts w:ascii="Poppins" w:eastAsia="Times New Roman" w:hAnsi="Poppins" w:cs="Times New Roman"/>
+          <w:color w:val="00FFFF"/>
+          <w:sz w:val="21"/>
+          <w:szCs w:val="21"/>
+        </w:rPr>
+        <w:t>Wed Jun 27 17:23:51 UTC 2018</w:t>
+      </w:r>
+      <w:r>
+        <w:rPr>
+          <w:rFonts w:ascii="Poppins" w:eastAsia="Times New Roman" w:hAnsi="Poppins" w:cs="Times New Roman"/>
+          <w:color w:val="FFFFFF"/>
+          <w:sz w:val="21"/>
+          <w:szCs w:val="21"/>
+        </w:rPr>
+        <w:br/>
+        <w:t>[root@localhost /</w:t>
+      </w:r>
+      <w:r>
+        <w:rPr>
+          <w:rFonts w:ascii="Poppins" w:eastAsia="Times New Roman" w:hAnsi="Poppins" w:cs="Times New Roman"/>
+          <w:color w:val="FFFFFF"/>
+          <w:sz w:val="21"/>
+          <w:szCs w:val="21"/>
+        </w:rPr>
+        <w:t>]# docker logs </w:t>
+      </w:r>
+      <w:r>
+        <w:rPr>
+          <w:rFonts w:ascii="Poppins" w:eastAsia="Times New Roman" w:hAnsi="Poppins" w:cs="Times New Roman"/>
+          <w:color w:val="FFFF00"/>
+          <w:sz w:val="21"/>
+          <w:szCs w:val="21"/>
+        </w:rPr>
+        <w:t>eptest2</w:t>
+      </w:r>
+      <w:r>
+        <w:rPr>
+          <w:rFonts w:ascii="Poppins" w:eastAsia="Times New Roman" w:hAnsi="Poppins" w:cs="Times New Roman"/>
+          <w:color w:val="FFFFFF"/>
+          <w:sz w:val="21"/>
+          <w:szCs w:val="21"/>
+        </w:rPr>
+        <w:br/>
+      </w:r>
+      <w:r>
+        <w:rPr>
+          <w:rFonts w:ascii="Poppins" w:eastAsia="Times New Roman" w:hAnsi="Poppins" w:cs="Times New Roman"/>
+          <w:color w:val="00FFFF"/>
+          <w:sz w:val="21"/>
+          <w:szCs w:val="21"/>
+        </w:rPr>
+        <w:t>PING google.com (216.58.220.206) 56(84) bytes of data.</w:t>
+      </w:r>
+      <w:r>
+        <w:rPr>
+          <w:rFonts w:ascii="Poppins" w:eastAsia="Times New Roman" w:hAnsi="Poppins" w:cs="Times New Roman"/>
+          <w:color w:val="00FFFF"/>
+          <w:sz w:val="21"/>
+          <w:szCs w:val="21"/>
+        </w:rPr>
+        <w:br/>
+      </w:r>
+      <w:r>
+        <w:rPr>
+          <w:rFonts w:ascii="Poppins" w:eastAsia="Times New Roman" w:hAnsi="Poppins" w:cs="Times New Roman"/>
+          <w:color w:val="00FFFF"/>
+          <w:sz w:val="21"/>
+          <w:szCs w:val="21"/>
+        </w:rPr>
+        <w:lastRenderedPageBreak/>
+        <w:t>64 bytes from 2a00:1450:400f:809::200e: icmp_seq=1 ttl=54 time=29.5 ms</w:t>
+      </w:r>
+      <w:r>
+        <w:rPr>
+          <w:rFonts w:ascii="Poppins" w:eastAsia="Times New Roman" w:hAnsi="Poppins" w:cs="Times New Roman"/>
+          <w:color w:val="00FFFF"/>
+          <w:sz w:val="21"/>
+          <w:szCs w:val="21"/>
+        </w:rPr>
+        <w:br/>
+        <w:t>64 bytes from 2a00:1450:400f:809::200e: icmp_seq=2 ttl=54 time=29.3 ms</w:t>
+      </w:r>
+    </w:p>
+    <w:p>
+      <w:pPr>
+        <w:tabs>
+          <w:tab w:val="left" w:pos="2700"/>
+        </w:tabs>
+        <w:rPr>
+          <w:rFonts w:ascii="Times New Roman" w:hAnsi="Times New Roman" w:cs="Times New Roman"/>
+          <w:bCs/>
+          <w:color w:val="000000" w:themeColor="text1"/>
+          <w:sz w:val="24"/>
+          <w:szCs w:val="24"/>
+          <w:shd w:val="clear" w:color="auto" w:fill="FFFFFF"/>
+        </w:rPr>
+      </w:pPr>
+    </w:p>
+    <w:p>
+      <w:pPr>
+        <w:tabs>
+          <w:tab w:val="left" w:pos="2700"/>
+        </w:tabs>
+        <w:rPr>
+          <w:rFonts w:ascii="Times New Roman" w:hAnsi="Times New Roman" w:cs="Times New Roman"/>
+          <w:b/>
+          <w:color w:val="131313"/>
+          <w:sz w:val="24"/>
+          <w:szCs w:val="24"/>
+          <w:shd w:val="clear" w:color="auto" w:fill="FFFFFF"/>
+        </w:rPr>
+      </w:pPr>
+      <w:r>
+        <w:rPr>
+          <w:rFonts w:ascii="Times New Roman" w:hAnsi="Times New Roman" w:cs="Times New Roman"/>
+          <w:color w:val="131313"/>
+          <w:sz w:val="24"/>
+          <w:szCs w:val="24"/>
+          <w:shd w:val="clear" w:color="auto" w:fill="FFFFFF"/>
+        </w:rPr>
+        <w:t>Above logs shows differently than before when we use an extra argument at the end of the “docker run” command. This is where the actual problem occurs, our script is not running in our “cmdtest2” container but it works on “eptest2” container</w:t>
+      </w:r>
+      <w:r>
+        <w:rPr>
+          <w:rFonts w:ascii="Times New Roman" w:hAnsi="Times New Roman" w:cs="Times New Roman"/>
+          <w:b/>
+          <w:color w:val="131313"/>
+          <w:sz w:val="24"/>
+          <w:szCs w:val="24"/>
+          <w:shd w:val="clear" w:color="auto" w:fill="FFFFFF"/>
+        </w:rPr>
+        <w:t>.</w:t>
+      </w:r>
+    </w:p>
+    <w:p>
+      <w:pPr>
+        <w:tabs>
+          <w:tab w:val="left" w:pos="2700"/>
+        </w:tabs>
+        <w:rPr>
+          <w:rFonts w:ascii="Times New Roman" w:hAnsi="Times New Roman" w:cs="Times New Roman"/>
+          <w:b/>
+          <w:color w:val="131313"/>
+          <w:sz w:val="24"/>
+          <w:szCs w:val="24"/>
+          <w:shd w:val="clear" w:color="auto" w:fill="FFFFFF"/>
+        </w:rPr>
+      </w:pPr>
+      <w:r>
+        <w:rPr>
+          <w:rFonts w:ascii="Times New Roman" w:hAnsi="Times New Roman" w:cs="Times New Roman"/>
+          <w:b/>
+          <w:color w:val="131313"/>
+          <w:sz w:val="24"/>
+          <w:szCs w:val="24"/>
+          <w:shd w:val="clear" w:color="auto" w:fill="FFFFFF"/>
+        </w:rPr>
+        <w:t>WHY?</w:t>
+      </w:r>
+    </w:p>
+    <w:p>
+      <w:pPr>
+        <w:tabs>
+          <w:tab w:val="left" w:pos="2700"/>
+        </w:tabs>
+        <w:rPr>
+          <w:rFonts w:ascii="Times New Roman" w:hAnsi="Times New Roman" w:cs="Times New Roman"/>
+          <w:color w:val="131313"/>
+          <w:sz w:val="24"/>
+          <w:szCs w:val="24"/>
+          <w:shd w:val="clear" w:color="auto" w:fill="FFFFFF"/>
+        </w:rPr>
+      </w:pPr>
+      <w:r>
+        <w:rPr>
+          <w:rFonts w:ascii="Times New Roman" w:hAnsi="Times New Roman" w:cs="Times New Roman"/>
+          <w:color w:val="131313"/>
+          <w:sz w:val="24"/>
+          <w:szCs w:val="24"/>
+          <w:shd w:val="clear" w:color="auto" w:fill="FFFFFF"/>
+        </w:rPr>
+        <w:t>Because when</w:t>
+      </w:r>
+      <w:r>
+        <w:rPr>
+          <w:rFonts w:ascii="Times New Roman" w:hAnsi="Times New Roman" w:cs="Times New Roman"/>
+          <w:color w:val="131313"/>
+          <w:sz w:val="24"/>
+          <w:szCs w:val="24"/>
+          <w:shd w:val="clear" w:color="auto" w:fill="FFFFFF"/>
+        </w:rPr>
+        <w:t xml:space="preserve"> a user runs a container with any arguments (commands) at the end of “docker run” command, the specified commands override the default argument in CMD instruction, so the container will run the argument given at the end of the docker run command.</w:t>
+      </w:r>
+    </w:p>
+    <w:p>
+      <w:pPr>
+        <w:tabs>
+          <w:tab w:val="left" w:pos="2700"/>
+        </w:tabs>
+        <w:rPr>
+          <w:rFonts w:ascii="Times New Roman" w:hAnsi="Times New Roman" w:cs="Times New Roman"/>
+          <w:b/>
+          <w:color w:val="131313"/>
+          <w:sz w:val="24"/>
+          <w:szCs w:val="24"/>
+          <w:shd w:val="clear" w:color="auto" w:fill="FFFFFF"/>
+        </w:rPr>
+      </w:pPr>
+      <w:r>
+        <w:rPr>
+          <w:rFonts w:ascii="Times New Roman" w:hAnsi="Times New Roman" w:cs="Times New Roman"/>
+          <w:color w:val="131313"/>
+          <w:sz w:val="24"/>
+          <w:szCs w:val="24"/>
+          <w:shd w:val="clear" w:color="auto" w:fill="FFFFFF"/>
+        </w:rPr>
+        <w:t xml:space="preserve">But </w:t>
+      </w:r>
+      <w:r>
+        <w:rPr>
+          <w:rFonts w:ascii="Times New Roman" w:hAnsi="Times New Roman" w:cs="Times New Roman"/>
+          <w:color w:val="131313"/>
+          <w:sz w:val="24"/>
+          <w:szCs w:val="24"/>
+          <w:shd w:val="clear" w:color="auto" w:fill="FFFFFF"/>
+        </w:rPr>
+        <w:t>if the same argument is give</w:t>
+      </w:r>
+      <w:r>
+        <w:rPr>
+          <w:rFonts w:ascii="Times New Roman" w:hAnsi="Times New Roman" w:cs="Times New Roman"/>
+          <w:color w:val="131313"/>
+          <w:sz w:val="24"/>
+          <w:szCs w:val="24"/>
+          <w:shd w:val="clear" w:color="auto" w:fill="FFFFFF"/>
+        </w:rPr>
+        <w:t>n</w:t>
+      </w:r>
+      <w:r>
+        <w:rPr>
+          <w:rFonts w:ascii="Times New Roman" w:hAnsi="Times New Roman" w:cs="Times New Roman"/>
+          <w:color w:val="131313"/>
+          <w:sz w:val="24"/>
+          <w:szCs w:val="24"/>
+          <w:shd w:val="clear" w:color="auto" w:fill="FFFFFF"/>
+        </w:rPr>
+        <w:t xml:space="preserve"> along with ENTRYPOINT instruction in dockerfile, even when a user gives any ar</w:t>
+      </w:r>
+      <w:r>
+        <w:rPr>
+          <w:rFonts w:ascii="Times New Roman" w:hAnsi="Times New Roman" w:cs="Times New Roman"/>
+          <w:color w:val="131313"/>
+          <w:sz w:val="24"/>
+          <w:szCs w:val="24"/>
+          <w:shd w:val="clear" w:color="auto" w:fill="FFFFFF"/>
+        </w:rPr>
+        <w:t xml:space="preserve">gument at the end of the docker </w:t>
+      </w:r>
+      <w:r>
+        <w:rPr>
+          <w:rFonts w:ascii="Times New Roman" w:hAnsi="Times New Roman" w:cs="Times New Roman"/>
+          <w:color w:val="131313"/>
+          <w:sz w:val="24"/>
+          <w:szCs w:val="24"/>
+          <w:shd w:val="clear" w:color="auto" w:fill="FFFFFF"/>
+        </w:rPr>
+        <w:t>run command, that will not override ENTRYPOINT instruction. So instruction will run as it is.</w:t>
+      </w:r>
+    </w:p>
+    <w:p>
+      <w:pPr>
+        <w:tabs>
+          <w:tab w:val="left" w:pos="2700"/>
+        </w:tabs>
+        <w:rPr>
+          <w:rFonts w:ascii="Times New Roman" w:hAnsi="Times New Roman" w:cs="Times New Roman"/>
+          <w:b/>
+          <w:color w:val="131313"/>
+          <w:sz w:val="24"/>
+          <w:szCs w:val="24"/>
+          <w:shd w:val="clear" w:color="auto" w:fill="FFFFFF"/>
+        </w:rPr>
+      </w:pPr>
+      <w:r>
+        <w:rPr>
+          <w:rFonts w:ascii="Times New Roman" w:hAnsi="Times New Roman" w:cs="Times New Roman"/>
+          <w:b/>
+          <w:color w:val="131313"/>
+          <w:sz w:val="24"/>
+          <w:szCs w:val="24"/>
+          <w:shd w:val="clear" w:color="auto" w:fill="FFFFFF"/>
+        </w:rPr>
+        <w:t xml:space="preserve">Scenario </w:t>
+      </w:r>
+      <w:r>
+        <w:rPr>
+          <w:rFonts w:ascii="Times New Roman" w:hAnsi="Times New Roman" w:cs="Times New Roman"/>
+          <w:b/>
+          <w:color w:val="131313"/>
+          <w:sz w:val="24"/>
+          <w:szCs w:val="24"/>
+          <w:shd w:val="clear" w:color="auto" w:fill="FFFFFF"/>
+        </w:rPr>
+        <w:t>- 6:</w:t>
+      </w:r>
     </w:p>
     <w:p>
       <w:pPr>
@@ -19449,10 +21642,10 @@
           <w:noProof/>
         </w:rPr>
         <w:drawing>
-          <wp:inline distT="0" distB="0" distL="0" distR="0" wp14:anchorId="4EBF0196" wp14:editId="5002F255">
-            <wp:extent cx="5943600" cy="3017520"/>
+          <wp:inline distT="0" distB="0" distL="0" distR="0" wp14:anchorId="51109420" wp14:editId="4F654432">
+            <wp:extent cx="5943600" cy="3050540"/>
             <wp:effectExtent l="0" t="0" r="0" b="0"/>
-            <wp:docPr id="9" name="Picture 9"/>
+            <wp:docPr id="48" name="Picture 48"/>
             <wp:cNvGraphicFramePr>
               <a:graphicFrameLocks xmlns:a="http://schemas.openxmlformats.org/drawingml/2006/main" noChangeAspect="1"/>
             </wp:cNvGraphicFramePr>
@@ -19472,7 +21665,7 @@
                   <pic:spPr>
                     <a:xfrm>
                       <a:off x="0" y="0"/>
-                      <a:ext cx="5943600" cy="3017520"/>
+                      <a:ext cx="5943600" cy="3050540"/>
                     </a:xfrm>
                     <a:prstGeom prst="rect">
                       <a:avLst/>
@@ -19518,10 +21711,10 @@
         </w:rPr>
         <w:lastRenderedPageBreak/>
         <w:drawing>
-          <wp:inline distT="0" distB="0" distL="0" distR="0" wp14:anchorId="665CEE2E" wp14:editId="454823E2">
-            <wp:extent cx="5943600" cy="1117600"/>
-            <wp:effectExtent l="0" t="0" r="0" b="6350"/>
-            <wp:docPr id="10" name="Picture 10"/>
+          <wp:inline distT="0" distB="0" distL="0" distR="0" wp14:anchorId="61C6FE00" wp14:editId="2A0B436E">
+            <wp:extent cx="5943600" cy="2949575"/>
+            <wp:effectExtent l="0" t="0" r="0" b="3175"/>
+            <wp:docPr id="47" name="Picture 47"/>
             <wp:cNvGraphicFramePr>
               <a:graphicFrameLocks xmlns:a="http://schemas.openxmlformats.org/drawingml/2006/main" noChangeAspect="1"/>
             </wp:cNvGraphicFramePr>
@@ -19541,7 +21734,7 @@
                   <pic:spPr>
                     <a:xfrm>
                       <a:off x="0" y="0"/>
-                      <a:ext cx="5943600" cy="1117600"/>
+                      <a:ext cx="5943600" cy="2949575"/>
                     </a:xfrm>
                     <a:prstGeom prst="rect">
                       <a:avLst/>
@@ -19567,6 +21760,509 @@
           <w:shd w:val="clear" w:color="auto" w:fill="FFFFFF"/>
         </w:rPr>
       </w:pPr>
+      <w:r>
+        <w:rPr>
+          <w:noProof/>
+        </w:rPr>
+        <w:drawing>
+          <wp:inline distT="0" distB="0" distL="0" distR="0" wp14:anchorId="7D29CC39" wp14:editId="59C70A56">
+            <wp:extent cx="5943600" cy="3597275"/>
+            <wp:effectExtent l="0" t="0" r="0" b="3175"/>
+            <wp:docPr id="50" name="Picture 50"/>
+            <wp:cNvGraphicFramePr>
+              <a:graphicFrameLocks xmlns:a="http://schemas.openxmlformats.org/drawingml/2006/main" noChangeAspect="1"/>
+            </wp:cNvGraphicFramePr>
+            <a:graphic xmlns:a="http://schemas.openxmlformats.org/drawingml/2006/main">
+              <a:graphicData uri="http://schemas.openxmlformats.org/drawingml/2006/picture">
+                <pic:pic xmlns:pic="http://schemas.openxmlformats.org/drawingml/2006/picture">
+                  <pic:nvPicPr>
+                    <pic:cNvPr id="1" name=""/>
+                    <pic:cNvPicPr/>
+                  </pic:nvPicPr>
+                  <pic:blipFill>
+                    <a:blip r:embed="rId55"/>
+                    <a:stretch>
+                      <a:fillRect/>
+                    </a:stretch>
+                  </pic:blipFill>
+                  <pic:spPr>
+                    <a:xfrm>
+                      <a:off x="0" y="0"/>
+                      <a:ext cx="5943600" cy="3597275"/>
+                    </a:xfrm>
+                    <a:prstGeom prst="rect">
+                      <a:avLst/>
+                    </a:prstGeom>
+                  </pic:spPr>
+                </pic:pic>
+              </a:graphicData>
+            </a:graphic>
+          </wp:inline>
+        </w:drawing>
+      </w:r>
+    </w:p>
+    <w:p>
+      <w:pPr>
+        <w:tabs>
+          <w:tab w:val="left" w:pos="2700"/>
+        </w:tabs>
+        <w:rPr>
+          <w:rFonts w:ascii="Times New Roman" w:hAnsi="Times New Roman" w:cs="Times New Roman"/>
+          <w:color w:val="131313"/>
+          <w:sz w:val="24"/>
+          <w:szCs w:val="24"/>
+          <w:shd w:val="clear" w:color="auto" w:fill="FFFFFF"/>
+        </w:rPr>
+      </w:pPr>
+      <w:r>
+        <w:rPr>
+          <w:rFonts w:ascii="Times New Roman" w:hAnsi="Times New Roman" w:cs="Times New Roman"/>
+          <w:color w:val="131313"/>
+          <w:sz w:val="24"/>
+          <w:szCs w:val="24"/>
+          <w:shd w:val="clear" w:color="auto" w:fill="FFFFFF"/>
+        </w:rPr>
+        <w:t>contd…</w:t>
+      </w:r>
+    </w:p>
+    <w:p>
+      <w:pPr>
+        <w:tabs>
+          <w:tab w:val="left" w:pos="2700"/>
+        </w:tabs>
+        <w:rPr>
+          <w:rFonts w:ascii="Times New Roman" w:hAnsi="Times New Roman" w:cs="Times New Roman"/>
+          <w:color w:val="131313"/>
+          <w:sz w:val="24"/>
+          <w:szCs w:val="24"/>
+          <w:shd w:val="clear" w:color="auto" w:fill="FFFFFF"/>
+        </w:rPr>
+      </w:pPr>
+      <w:r>
+        <w:rPr>
+          <w:noProof/>
+        </w:rPr>
+        <w:lastRenderedPageBreak/>
+        <w:drawing>
+          <wp:inline distT="0" distB="0" distL="0" distR="0" wp14:anchorId="564C0526" wp14:editId="30E0C093">
+            <wp:extent cx="5943600" cy="1807845"/>
+            <wp:effectExtent l="0" t="0" r="0" b="1905"/>
+            <wp:docPr id="51" name="Picture 51"/>
+            <wp:cNvGraphicFramePr>
+              <a:graphicFrameLocks xmlns:a="http://schemas.openxmlformats.org/drawingml/2006/main" noChangeAspect="1"/>
+            </wp:cNvGraphicFramePr>
+            <a:graphic xmlns:a="http://schemas.openxmlformats.org/drawingml/2006/main">
+              <a:graphicData uri="http://schemas.openxmlformats.org/drawingml/2006/picture">
+                <pic:pic xmlns:pic="http://schemas.openxmlformats.org/drawingml/2006/picture">
+                  <pic:nvPicPr>
+                    <pic:cNvPr id="1" name=""/>
+                    <pic:cNvPicPr/>
+                  </pic:nvPicPr>
+                  <pic:blipFill>
+                    <a:blip r:embed="rId56"/>
+                    <a:stretch>
+                      <a:fillRect/>
+                    </a:stretch>
+                  </pic:blipFill>
+                  <pic:spPr>
+                    <a:xfrm>
+                      <a:off x="0" y="0"/>
+                      <a:ext cx="5943600" cy="1807845"/>
+                    </a:xfrm>
+                    <a:prstGeom prst="rect">
+                      <a:avLst/>
+                    </a:prstGeom>
+                  </pic:spPr>
+                </pic:pic>
+              </a:graphicData>
+            </a:graphic>
+          </wp:inline>
+        </w:drawing>
+      </w:r>
+    </w:p>
+    <w:p>
+      <w:pPr>
+        <w:tabs>
+          <w:tab w:val="left" w:pos="2700"/>
+        </w:tabs>
+        <w:rPr>
+          <w:rFonts w:ascii="Times New Roman" w:hAnsi="Times New Roman" w:cs="Times New Roman"/>
+          <w:color w:val="131313"/>
+          <w:sz w:val="24"/>
+          <w:szCs w:val="24"/>
+          <w:shd w:val="clear" w:color="auto" w:fill="FFFFFF"/>
+        </w:rPr>
+      </w:pPr>
+      <w:r>
+        <w:rPr>
+          <w:noProof/>
+        </w:rPr>
+        <w:drawing>
+          <wp:inline distT="0" distB="0" distL="0" distR="0" wp14:anchorId="40CB3F6A" wp14:editId="45493BD9">
+            <wp:extent cx="5943600" cy="3131185"/>
+            <wp:effectExtent l="0" t="0" r="0" b="0"/>
+            <wp:docPr id="52" name="Picture 52"/>
+            <wp:cNvGraphicFramePr>
+              <a:graphicFrameLocks xmlns:a="http://schemas.openxmlformats.org/drawingml/2006/main" noChangeAspect="1"/>
+            </wp:cNvGraphicFramePr>
+            <a:graphic xmlns:a="http://schemas.openxmlformats.org/drawingml/2006/main">
+              <a:graphicData uri="http://schemas.openxmlformats.org/drawingml/2006/picture">
+                <pic:pic xmlns:pic="http://schemas.openxmlformats.org/drawingml/2006/picture">
+                  <pic:nvPicPr>
+                    <pic:cNvPr id="1" name=""/>
+                    <pic:cNvPicPr/>
+                  </pic:nvPicPr>
+                  <pic:blipFill>
+                    <a:blip r:embed="rId57"/>
+                    <a:stretch>
+                      <a:fillRect/>
+                    </a:stretch>
+                  </pic:blipFill>
+                  <pic:spPr>
+                    <a:xfrm>
+                      <a:off x="0" y="0"/>
+                      <a:ext cx="5943600" cy="3131185"/>
+                    </a:xfrm>
+                    <a:prstGeom prst="rect">
+                      <a:avLst/>
+                    </a:prstGeom>
+                  </pic:spPr>
+                </pic:pic>
+              </a:graphicData>
+            </a:graphic>
+          </wp:inline>
+        </w:drawing>
+      </w:r>
+    </w:p>
+    <w:p>
+      <w:pPr>
+        <w:tabs>
+          <w:tab w:val="left" w:pos="2700"/>
+        </w:tabs>
+        <w:rPr>
+          <w:rFonts w:ascii="Times New Roman" w:hAnsi="Times New Roman" w:cs="Times New Roman"/>
+          <w:color w:val="131313"/>
+          <w:sz w:val="24"/>
+          <w:szCs w:val="24"/>
+          <w:shd w:val="clear" w:color="auto" w:fill="FFFFFF"/>
+        </w:rPr>
+      </w:pPr>
+    </w:p>
+    <w:p>
+      <w:pPr>
+        <w:tabs>
+          <w:tab w:val="left" w:pos="2700"/>
+        </w:tabs>
+        <w:rPr>
+          <w:rFonts w:ascii="Times New Roman" w:hAnsi="Times New Roman" w:cs="Times New Roman"/>
+          <w:color w:val="131313"/>
+          <w:sz w:val="24"/>
+          <w:szCs w:val="24"/>
+          <w:shd w:val="clear" w:color="auto" w:fill="FFFFFF"/>
+        </w:rPr>
+      </w:pPr>
+      <w:r>
+        <w:rPr>
+          <w:noProof/>
+        </w:rPr>
+        <w:drawing>
+          <wp:inline distT="0" distB="0" distL="0" distR="0" wp14:anchorId="3B28A748" wp14:editId="3E64A420">
+            <wp:extent cx="4810125" cy="733425"/>
+            <wp:effectExtent l="0" t="0" r="9525" b="9525"/>
+            <wp:docPr id="53" name="Picture 53"/>
+            <wp:cNvGraphicFramePr>
+              <a:graphicFrameLocks xmlns:a="http://schemas.openxmlformats.org/drawingml/2006/main" noChangeAspect="1"/>
+            </wp:cNvGraphicFramePr>
+            <a:graphic xmlns:a="http://schemas.openxmlformats.org/drawingml/2006/main">
+              <a:graphicData uri="http://schemas.openxmlformats.org/drawingml/2006/picture">
+                <pic:pic xmlns:pic="http://schemas.openxmlformats.org/drawingml/2006/picture">
+                  <pic:nvPicPr>
+                    <pic:cNvPr id="1" name=""/>
+                    <pic:cNvPicPr/>
+                  </pic:nvPicPr>
+                  <pic:blipFill>
+                    <a:blip r:embed="rId58"/>
+                    <a:stretch>
+                      <a:fillRect/>
+                    </a:stretch>
+                  </pic:blipFill>
+                  <pic:spPr>
+                    <a:xfrm>
+                      <a:off x="0" y="0"/>
+                      <a:ext cx="4810125" cy="733425"/>
+                    </a:xfrm>
+                    <a:prstGeom prst="rect">
+                      <a:avLst/>
+                    </a:prstGeom>
+                  </pic:spPr>
+                </pic:pic>
+              </a:graphicData>
+            </a:graphic>
+          </wp:inline>
+        </w:drawing>
+      </w:r>
+    </w:p>
+    <w:p>
+      <w:pPr>
+        <w:tabs>
+          <w:tab w:val="left" w:pos="2700"/>
+        </w:tabs>
+        <w:rPr>
+          <w:rFonts w:ascii="Times New Roman" w:hAnsi="Times New Roman" w:cs="Times New Roman"/>
+          <w:color w:val="131313"/>
+          <w:sz w:val="24"/>
+          <w:szCs w:val="24"/>
+          <w:shd w:val="clear" w:color="auto" w:fill="FFFFFF"/>
+        </w:rPr>
+      </w:pPr>
+    </w:p>
+    <w:p>
+      <w:pPr>
+        <w:tabs>
+          <w:tab w:val="left" w:pos="2700"/>
+        </w:tabs>
+        <w:rPr>
+          <w:rFonts w:ascii="Times New Roman" w:hAnsi="Times New Roman" w:cs="Times New Roman"/>
+          <w:color w:val="131313"/>
+          <w:sz w:val="24"/>
+          <w:szCs w:val="24"/>
+          <w:shd w:val="clear" w:color="auto" w:fill="FFFFFF"/>
+        </w:rPr>
+      </w:pPr>
+      <w:r>
+        <w:rPr>
+          <w:noProof/>
+        </w:rPr>
+        <w:lastRenderedPageBreak/>
+        <w:drawing>
+          <wp:inline distT="0" distB="0" distL="0" distR="0" wp14:anchorId="68DFB742" wp14:editId="544B9E14">
+            <wp:extent cx="5553075" cy="2819400"/>
+            <wp:effectExtent l="0" t="0" r="9525" b="0"/>
+            <wp:docPr id="54" name="Picture 54"/>
+            <wp:cNvGraphicFramePr>
+              <a:graphicFrameLocks xmlns:a="http://schemas.openxmlformats.org/drawingml/2006/main" noChangeAspect="1"/>
+            </wp:cNvGraphicFramePr>
+            <a:graphic xmlns:a="http://schemas.openxmlformats.org/drawingml/2006/main">
+              <a:graphicData uri="http://schemas.openxmlformats.org/drawingml/2006/picture">
+                <pic:pic xmlns:pic="http://schemas.openxmlformats.org/drawingml/2006/picture">
+                  <pic:nvPicPr>
+                    <pic:cNvPr id="1" name=""/>
+                    <pic:cNvPicPr/>
+                  </pic:nvPicPr>
+                  <pic:blipFill>
+                    <a:blip r:embed="rId59"/>
+                    <a:stretch>
+                      <a:fillRect/>
+                    </a:stretch>
+                  </pic:blipFill>
+                  <pic:spPr>
+                    <a:xfrm>
+                      <a:off x="0" y="0"/>
+                      <a:ext cx="5553075" cy="2819400"/>
+                    </a:xfrm>
+                    <a:prstGeom prst="rect">
+                      <a:avLst/>
+                    </a:prstGeom>
+                  </pic:spPr>
+                </pic:pic>
+              </a:graphicData>
+            </a:graphic>
+          </wp:inline>
+        </w:drawing>
+      </w:r>
+      <w:bookmarkStart w:id="0" w:name="_GoBack"/>
+      <w:bookmarkEnd w:id="0"/>
+    </w:p>
+    <w:p>
+      <w:pPr>
+        <w:tabs>
+          <w:tab w:val="left" w:pos="2700"/>
+        </w:tabs>
+        <w:rPr>
+          <w:rFonts w:ascii="Times New Roman" w:hAnsi="Times New Roman" w:cs="Times New Roman"/>
+          <w:color w:val="131313"/>
+          <w:sz w:val="24"/>
+          <w:szCs w:val="24"/>
+          <w:shd w:val="clear" w:color="auto" w:fill="FFFFFF"/>
+        </w:rPr>
+      </w:pPr>
+      <w:r>
+        <w:rPr>
+          <w:noProof/>
+        </w:rPr>
+        <w:drawing>
+          <wp:inline distT="0" distB="0" distL="0" distR="0" wp14:anchorId="66B43E77" wp14:editId="045B027D">
+            <wp:extent cx="5943600" cy="2950845"/>
+            <wp:effectExtent l="0" t="0" r="0" b="1905"/>
+            <wp:docPr id="49" name="Picture 49"/>
+            <wp:cNvGraphicFramePr>
+              <a:graphicFrameLocks xmlns:a="http://schemas.openxmlformats.org/drawingml/2006/main" noChangeAspect="1"/>
+            </wp:cNvGraphicFramePr>
+            <a:graphic xmlns:a="http://schemas.openxmlformats.org/drawingml/2006/main">
+              <a:graphicData uri="http://schemas.openxmlformats.org/drawingml/2006/picture">
+                <pic:pic xmlns:pic="http://schemas.openxmlformats.org/drawingml/2006/picture">
+                  <pic:nvPicPr>
+                    <pic:cNvPr id="1" name=""/>
+                    <pic:cNvPicPr/>
+                  </pic:nvPicPr>
+                  <pic:blipFill>
+                    <a:blip r:embed="rId60"/>
+                    <a:stretch>
+                      <a:fillRect/>
+                    </a:stretch>
+                  </pic:blipFill>
+                  <pic:spPr>
+                    <a:xfrm>
+                      <a:off x="0" y="0"/>
+                      <a:ext cx="5943600" cy="2950845"/>
+                    </a:xfrm>
+                    <a:prstGeom prst="rect">
+                      <a:avLst/>
+                    </a:prstGeom>
+                  </pic:spPr>
+                </pic:pic>
+              </a:graphicData>
+            </a:graphic>
+          </wp:inline>
+        </w:drawing>
+      </w:r>
+    </w:p>
+    <w:p>
+      <w:pPr>
+        <w:tabs>
+          <w:tab w:val="left" w:pos="2700"/>
+        </w:tabs>
+        <w:rPr>
+          <w:rFonts w:ascii="Times New Roman" w:hAnsi="Times New Roman" w:cs="Times New Roman"/>
+          <w:color w:val="131313"/>
+          <w:sz w:val="24"/>
+          <w:szCs w:val="24"/>
+          <w:shd w:val="clear" w:color="auto" w:fill="FFFFFF"/>
+        </w:rPr>
+      </w:pPr>
+    </w:p>
+    <w:p>
+      <w:pPr>
+        <w:tabs>
+          <w:tab w:val="left" w:pos="2700"/>
+        </w:tabs>
+        <w:rPr>
+          <w:rFonts w:ascii="Times New Roman" w:hAnsi="Times New Roman" w:cs="Times New Roman"/>
+          <w:color w:val="131313"/>
+          <w:sz w:val="24"/>
+          <w:szCs w:val="24"/>
+          <w:shd w:val="clear" w:color="auto" w:fill="FFFFFF"/>
+        </w:rPr>
+      </w:pPr>
+      <w:r>
+        <w:rPr>
+          <w:noProof/>
+        </w:rPr>
+        <w:lastRenderedPageBreak/>
+        <w:drawing>
+          <wp:inline distT="0" distB="0" distL="0" distR="0" wp14:anchorId="3A9DA38B" wp14:editId="27F43025">
+            <wp:extent cx="5943600" cy="3997325"/>
+            <wp:effectExtent l="0" t="0" r="0" b="3175"/>
+            <wp:docPr id="39" name="Picture 39"/>
+            <wp:cNvGraphicFramePr>
+              <a:graphicFrameLocks xmlns:a="http://schemas.openxmlformats.org/drawingml/2006/main" noChangeAspect="1"/>
+            </wp:cNvGraphicFramePr>
+            <a:graphic xmlns:a="http://schemas.openxmlformats.org/drawingml/2006/main">
+              <a:graphicData uri="http://schemas.openxmlformats.org/drawingml/2006/picture">
+                <pic:pic xmlns:pic="http://schemas.openxmlformats.org/drawingml/2006/picture">
+                  <pic:nvPicPr>
+                    <pic:cNvPr id="1" name=""/>
+                    <pic:cNvPicPr/>
+                  </pic:nvPicPr>
+                  <pic:blipFill>
+                    <a:blip r:embed="rId61"/>
+                    <a:stretch>
+                      <a:fillRect/>
+                    </a:stretch>
+                  </pic:blipFill>
+                  <pic:spPr>
+                    <a:xfrm>
+                      <a:off x="0" y="0"/>
+                      <a:ext cx="5943600" cy="3997325"/>
+                    </a:xfrm>
+                    <a:prstGeom prst="rect">
+                      <a:avLst/>
+                    </a:prstGeom>
+                  </pic:spPr>
+                </pic:pic>
+              </a:graphicData>
+            </a:graphic>
+          </wp:inline>
+        </w:drawing>
+      </w:r>
+    </w:p>
+    <w:p>
+      <w:pPr>
+        <w:tabs>
+          <w:tab w:val="left" w:pos="2700"/>
+        </w:tabs>
+        <w:rPr>
+          <w:rFonts w:ascii="Times New Roman" w:hAnsi="Times New Roman" w:cs="Times New Roman"/>
+          <w:color w:val="131313"/>
+          <w:sz w:val="24"/>
+          <w:szCs w:val="24"/>
+          <w:shd w:val="clear" w:color="auto" w:fill="FFFFFF"/>
+        </w:rPr>
+      </w:pPr>
+    </w:p>
+    <w:p>
+      <w:pPr>
+        <w:tabs>
+          <w:tab w:val="left" w:pos="2700"/>
+        </w:tabs>
+        <w:rPr>
+          <w:rFonts w:ascii="Times New Roman" w:hAnsi="Times New Roman" w:cs="Times New Roman"/>
+          <w:color w:val="131313"/>
+          <w:sz w:val="24"/>
+          <w:szCs w:val="24"/>
+          <w:shd w:val="clear" w:color="auto" w:fill="FFFFFF"/>
+        </w:rPr>
+      </w:pPr>
+      <w:r>
+        <w:rPr>
+          <w:noProof/>
+        </w:rPr>
+        <w:drawing>
+          <wp:inline distT="0" distB="0" distL="0" distR="0" wp14:anchorId="7E836631" wp14:editId="1B87C08F">
+            <wp:extent cx="5943600" cy="3677285"/>
+            <wp:effectExtent l="0" t="0" r="0" b="0"/>
+            <wp:docPr id="46" name="Picture 46"/>
+            <wp:cNvGraphicFramePr>
+              <a:graphicFrameLocks xmlns:a="http://schemas.openxmlformats.org/drawingml/2006/main" noChangeAspect="1"/>
+            </wp:cNvGraphicFramePr>
+            <a:graphic xmlns:a="http://schemas.openxmlformats.org/drawingml/2006/main">
+              <a:graphicData uri="http://schemas.openxmlformats.org/drawingml/2006/picture">
+                <pic:pic xmlns:pic="http://schemas.openxmlformats.org/drawingml/2006/picture">
+                  <pic:nvPicPr>
+                    <pic:cNvPr id="1" name=""/>
+                    <pic:cNvPicPr/>
+                  </pic:nvPicPr>
+                  <pic:blipFill>
+                    <a:blip r:embed="rId62"/>
+                    <a:stretch>
+                      <a:fillRect/>
+                    </a:stretch>
+                  </pic:blipFill>
+                  <pic:spPr>
+                    <a:xfrm>
+                      <a:off x="0" y="0"/>
+                      <a:ext cx="5943600" cy="3677285"/>
+                    </a:xfrm>
+                    <a:prstGeom prst="rect">
+                      <a:avLst/>
+                    </a:prstGeom>
+                  </pic:spPr>
+                </pic:pic>
+              </a:graphicData>
+            </a:graphic>
+          </wp:inline>
+        </w:drawing>
+      </w:r>
     </w:p>
     <w:p>
       <w:pPr>

--- a/Docker.docx
+++ b/Docker.docx
@@ -21537,46 +21537,95 @@
         </w:rPr>
         <w:t>- 6:</w:t>
       </w:r>
-    </w:p>
-    <w:p>
-      <w:pPr>
-        <w:tabs>
-          <w:tab w:val="left" w:pos="2700"/>
-        </w:tabs>
-        <w:rPr>
-          <w:rFonts w:ascii="Times New Roman" w:hAnsi="Times New Roman" w:cs="Times New Roman"/>
-          <w:b/>
-          <w:color w:val="131313"/>
-          <w:sz w:val="24"/>
-          <w:szCs w:val="24"/>
-          <w:shd w:val="clear" w:color="auto" w:fill="FFFFFF"/>
-        </w:rPr>
-      </w:pPr>
-      <w:r>
-        <w:rPr>
-          <w:rFonts w:ascii="Times New Roman" w:hAnsi="Times New Roman" w:cs="Times New Roman"/>
-          <w:b/>
-          <w:color w:val="131313"/>
-          <w:sz w:val="24"/>
-          <w:szCs w:val="24"/>
-          <w:shd w:val="clear" w:color="auto" w:fill="FFFFFF"/>
-        </w:rPr>
-        <w:t>Pulled an iib image from docker hub:</w:t>
-      </w:r>
-    </w:p>
-    <w:p>
-      <w:pPr>
-        <w:tabs>
-          <w:tab w:val="left" w:pos="2700"/>
-        </w:tabs>
-        <w:rPr>
-          <w:rFonts w:ascii="Times New Roman" w:hAnsi="Times New Roman" w:cs="Times New Roman"/>
-          <w:color w:val="131313"/>
-          <w:sz w:val="24"/>
-          <w:szCs w:val="24"/>
-          <w:shd w:val="clear" w:color="auto" w:fill="FFFFFF"/>
-        </w:rPr>
-      </w:pPr>
+      <w:r>
+        <w:rPr>
+          <w:rFonts w:ascii="Times New Roman" w:hAnsi="Times New Roman" w:cs="Times New Roman"/>
+          <w:b/>
+          <w:color w:val="131313"/>
+          <w:sz w:val="24"/>
+          <w:szCs w:val="24"/>
+          <w:shd w:val="clear" w:color="auto" w:fill="FFFFFF"/>
+        </w:rPr>
+        <w:t xml:space="preserve"> </w:t>
+      </w:r>
+      <w:r>
+        <w:rPr>
+          <w:rFonts w:ascii="Times New Roman" w:hAnsi="Times New Roman" w:cs="Times New Roman"/>
+          <w:b/>
+          <w:bCs/>
+          <w:i/>
+          <w:color w:val="0070C0"/>
+          <w:sz w:val="24"/>
+          <w:szCs w:val="24"/>
+          <w:shd w:val="clear" w:color="auto" w:fill="FFFFFF"/>
+        </w:rPr>
+        <w:t>Integrating IBM IIB and Docker</w:t>
+      </w:r>
+    </w:p>
+    <w:p>
+      <w:pPr>
+        <w:tabs>
+          <w:tab w:val="left" w:pos="2700"/>
+        </w:tabs>
+        <w:rPr>
+          <w:rFonts w:ascii="Times New Roman" w:hAnsi="Times New Roman" w:cs="Times New Roman"/>
+          <w:color w:val="131313"/>
+          <w:sz w:val="24"/>
+          <w:szCs w:val="24"/>
+          <w:shd w:val="clear" w:color="auto" w:fill="FFFFFF"/>
+        </w:rPr>
+      </w:pPr>
+      <w:r>
+        <w:rPr>
+          <w:rFonts w:ascii="Times New Roman" w:hAnsi="Times New Roman" w:cs="Times New Roman"/>
+          <w:b/>
+          <w:color w:val="131313"/>
+          <w:sz w:val="24"/>
+          <w:szCs w:val="24"/>
+          <w:shd w:val="clear" w:color="auto" w:fill="FFFFFF"/>
+        </w:rPr>
+        <w:t xml:space="preserve">Step - 1: </w:t>
+      </w:r>
+      <w:r>
+        <w:rPr>
+          <w:rFonts w:ascii="Times New Roman" w:hAnsi="Times New Roman" w:cs="Times New Roman"/>
+          <w:color w:val="131313"/>
+          <w:sz w:val="24"/>
+          <w:szCs w:val="24"/>
+          <w:shd w:val="clear" w:color="auto" w:fill="FFFFFF"/>
+        </w:rPr>
+        <w:t>Pull</w:t>
+      </w:r>
+      <w:r>
+        <w:rPr>
+          <w:rFonts w:ascii="Times New Roman" w:hAnsi="Times New Roman" w:cs="Times New Roman"/>
+          <w:color w:val="131313"/>
+          <w:sz w:val="24"/>
+          <w:szCs w:val="24"/>
+          <w:shd w:val="clear" w:color="auto" w:fill="FFFFFF"/>
+        </w:rPr>
+        <w:t xml:space="preserve">ed </w:t>
+      </w:r>
+      <w:r>
+        <w:rPr>
+          <w:rFonts w:ascii="Times New Roman" w:hAnsi="Times New Roman" w:cs="Times New Roman"/>
+          <w:color w:val="131313"/>
+          <w:sz w:val="24"/>
+          <w:szCs w:val="24"/>
+          <w:shd w:val="clear" w:color="auto" w:fill="FFFFFF"/>
+        </w:rPr>
+        <w:t xml:space="preserve">the </w:t>
+      </w:r>
+      <w:r>
+        <w:rPr>
+          <w:rFonts w:ascii="Times New Roman" w:hAnsi="Times New Roman" w:cs="Times New Roman"/>
+          <w:color w:val="131313"/>
+          <w:sz w:val="24"/>
+          <w:szCs w:val="24"/>
+          <w:shd w:val="clear" w:color="auto" w:fill="FFFFFF"/>
+        </w:rPr>
+        <w:t xml:space="preserve">latest iib image from docker hub - </w:t>
+      </w:r>
       <w:hyperlink r:id="rId52" w:history="1">
         <w:r>
           <w:rPr>
@@ -21589,40 +21638,6 @@
           <w:t>https://hub.docker.com/r/ibmcom/iib/</w:t>
         </w:r>
       </w:hyperlink>
-    </w:p>
-    <w:p>
-      <w:pPr>
-        <w:tabs>
-          <w:tab w:val="left" w:pos="2700"/>
-        </w:tabs>
-        <w:rPr>
-          <w:rFonts w:ascii="Times New Roman" w:hAnsi="Times New Roman" w:cs="Times New Roman"/>
-          <w:color w:val="131313"/>
-          <w:sz w:val="24"/>
-          <w:szCs w:val="24"/>
-          <w:shd w:val="clear" w:color="auto" w:fill="FFFFFF"/>
-        </w:rPr>
-      </w:pPr>
-      <w:r>
-        <w:rPr>
-          <w:rFonts w:ascii="Times New Roman" w:hAnsi="Times New Roman" w:cs="Times New Roman"/>
-          <w:color w:val="131313"/>
-          <w:sz w:val="24"/>
-          <w:szCs w:val="24"/>
-          <w:shd w:val="clear" w:color="auto" w:fill="FFFFFF"/>
-        </w:rPr>
-        <w:t xml:space="preserve"># </w:t>
-      </w:r>
-      <w:r>
-        <w:rPr>
-          <w:rFonts w:ascii="Times New Roman" w:hAnsi="Times New Roman" w:cs="Times New Roman"/>
-          <w:color w:val="131313"/>
-          <w:sz w:val="24"/>
-          <w:szCs w:val="24"/>
-          <w:shd w:val="clear" w:color="auto" w:fill="FFFFFF"/>
-        </w:rPr>
-        <w:t>docker pull ibmcom/iib</w:t>
-      </w:r>
     </w:p>
     <w:p>
       <w:pPr>
@@ -21691,14 +21706,171 @@
           <w:shd w:val="clear" w:color="auto" w:fill="FFFFFF"/>
         </w:rPr>
       </w:pPr>
-    </w:p>
-    <w:p>
-      <w:pPr>
-        <w:tabs>
-          <w:tab w:val="left" w:pos="2700"/>
-        </w:tabs>
-        <w:rPr>
-          <w:rFonts w:ascii="Times New Roman" w:hAnsi="Times New Roman" w:cs="Times New Roman"/>
+      <w:r>
+        <w:rPr>
+          <w:rFonts w:ascii="Times New Roman" w:hAnsi="Times New Roman" w:cs="Times New Roman"/>
+          <w:b/>
+          <w:color w:val="131313"/>
+          <w:sz w:val="24"/>
+          <w:szCs w:val="24"/>
+          <w:shd w:val="clear" w:color="auto" w:fill="FFFFFF"/>
+        </w:rPr>
+        <w:t xml:space="preserve">Step - 2: </w:t>
+      </w:r>
+      <w:r>
+        <w:rPr>
+          <w:rFonts w:ascii="Times New Roman" w:hAnsi="Times New Roman" w:cs="Times New Roman"/>
+          <w:color w:val="131313"/>
+          <w:sz w:val="24"/>
+          <w:szCs w:val="24"/>
+          <w:shd w:val="clear" w:color="auto" w:fill="FFFFFF"/>
+        </w:rPr>
+        <w:t>Check the list of docker images</w:t>
+      </w:r>
+      <w:r>
+        <w:rPr>
+          <w:rFonts w:ascii="Times New Roman" w:hAnsi="Times New Roman" w:cs="Times New Roman"/>
+          <w:color w:val="131313"/>
+          <w:sz w:val="24"/>
+          <w:szCs w:val="24"/>
+          <w:shd w:val="clear" w:color="auto" w:fill="FFFFFF"/>
+        </w:rPr>
+        <w:t xml:space="preserve"> which has a</w:t>
+      </w:r>
+      <w:r>
+        <w:rPr>
+          <w:rFonts w:ascii="Times New Roman" w:hAnsi="Times New Roman" w:cs="Times New Roman"/>
+          <w:color w:val="131313"/>
+          <w:sz w:val="24"/>
+          <w:szCs w:val="24"/>
+          <w:shd w:val="clear" w:color="auto" w:fill="FFFFFF"/>
+        </w:rPr>
+        <w:t>n</w:t>
+      </w:r>
+      <w:r>
+        <w:rPr>
+          <w:rFonts w:ascii="Times New Roman" w:hAnsi="Times New Roman" w:cs="Times New Roman"/>
+          <w:color w:val="131313"/>
+          <w:sz w:val="24"/>
+          <w:szCs w:val="24"/>
+          <w:shd w:val="clear" w:color="auto" w:fill="FFFFFF"/>
+        </w:rPr>
+        <w:t xml:space="preserve"> iib image.</w:t>
+      </w:r>
+    </w:p>
+    <w:p>
+      <w:pPr>
+        <w:pStyle w:val="Heading1"/>
+        <w:pBdr>
+          <w:bottom w:val="single" w:sz="6" w:space="4" w:color="EAECEF"/>
+        </w:pBdr>
+        <w:shd w:val="clear" w:color="auto" w:fill="FFFFFF"/>
+        <w:spacing w:before="360" w:after="240"/>
+        <w:rPr>
+          <w:rFonts w:ascii="Times New Roman" w:eastAsiaTheme="minorHAnsi" w:hAnsi="Times New Roman" w:cs="Times New Roman"/>
+          <w:b/>
+          <w:color w:val="131313"/>
+          <w:sz w:val="24"/>
+          <w:szCs w:val="24"/>
+          <w:shd w:val="clear" w:color="auto" w:fill="FFFFFF"/>
+        </w:rPr>
+      </w:pPr>
+      <w:r>
+        <w:rPr>
+          <w:rFonts w:ascii="Times New Roman" w:eastAsiaTheme="minorHAnsi" w:hAnsi="Times New Roman" w:cs="Times New Roman"/>
+          <w:b/>
+          <w:color w:val="131313"/>
+          <w:sz w:val="24"/>
+          <w:szCs w:val="24"/>
+          <w:shd w:val="clear" w:color="auto" w:fill="FFFFFF"/>
+        </w:rPr>
+        <w:lastRenderedPageBreak/>
+        <w:t>What the image contains</w:t>
+      </w:r>
+      <w:r>
+        <w:rPr>
+          <w:rFonts w:ascii="Times New Roman" w:eastAsiaTheme="minorHAnsi" w:hAnsi="Times New Roman" w:cs="Times New Roman"/>
+          <w:b/>
+          <w:color w:val="131313"/>
+          <w:sz w:val="24"/>
+          <w:szCs w:val="24"/>
+          <w:shd w:val="clear" w:color="auto" w:fill="FFFFFF"/>
+        </w:rPr>
+        <w:t>?</w:t>
+      </w:r>
+    </w:p>
+    <w:p>
+      <w:pPr>
+        <w:pStyle w:val="Heading1"/>
+        <w:pBdr>
+          <w:bottom w:val="single" w:sz="6" w:space="4" w:color="EAECEF"/>
+        </w:pBdr>
+        <w:shd w:val="clear" w:color="auto" w:fill="FFFFFF"/>
+        <w:spacing w:before="360" w:after="240"/>
+      </w:pPr>
+      <w:r>
+        <w:rPr>
+          <w:rFonts w:ascii="Times New Roman" w:eastAsiaTheme="minorHAnsi" w:hAnsi="Times New Roman" w:cs="Times New Roman"/>
+          <w:color w:val="131313"/>
+          <w:sz w:val="24"/>
+          <w:szCs w:val="24"/>
+          <w:shd w:val="clear" w:color="auto" w:fill="FFFFFF"/>
+        </w:rPr>
+        <w:t>The built image contains a full runtime installation of </w:t>
+      </w:r>
+      <w:hyperlink r:id="rId54" w:history="1">
+        <w:r>
+          <w:rPr>
+            <w:rFonts w:ascii="Times New Roman" w:eastAsiaTheme="minorHAnsi" w:hAnsi="Times New Roman" w:cs="Times New Roman"/>
+            <w:color w:val="131313"/>
+            <w:sz w:val="24"/>
+            <w:szCs w:val="24"/>
+            <w:shd w:val="clear" w:color="auto" w:fill="FFFFFF"/>
+          </w:rPr>
+          <w:t>IBM Integration Bus for Developers Edition V10.0</w:t>
+        </w:r>
+      </w:hyperlink>
+      <w:r>
+        <w:rPr>
+          <w:rFonts w:ascii="Times New Roman" w:eastAsiaTheme="minorHAnsi" w:hAnsi="Times New Roman" w:cs="Times New Roman"/>
+          <w:color w:val="131313"/>
+          <w:sz w:val="24"/>
+          <w:szCs w:val="24"/>
+          <w:shd w:val="clear" w:color="auto" w:fill="FFFFFF"/>
+        </w:rPr>
+        <w:t>. If you wish to include the toolkit in your installation then you should build your own version of our Dockerfile but with the --exclude iib-10.0.0.11/tools </w:t>
+      </w:r>
+      <w:r>
+        <w:rPr>
+          <w:rFonts w:ascii="Times New Roman" w:eastAsiaTheme="minorHAnsi" w:hAnsi="Times New Roman" w:cs="Times New Roman"/>
+          <w:color w:val="131313"/>
+          <w:sz w:val="24"/>
+          <w:szCs w:val="24"/>
+          <w:shd w:val="clear" w:color="auto" w:fill="FFFFFF"/>
+        </w:rPr>
+        <w:t>part of the tar command removed</w:t>
+      </w:r>
+      <w:r>
+        <w:rPr>
+          <w:rFonts w:ascii="Times New Roman" w:eastAsiaTheme="minorHAnsi" w:hAnsi="Times New Roman" w:cs="Times New Roman"/>
+          <w:color w:val="131313"/>
+          <w:sz w:val="24"/>
+          <w:szCs w:val="24"/>
+          <w:shd w:val="clear" w:color="auto" w:fill="FFFFFF"/>
+        </w:rPr>
+        <w:t>.</w:t>
+      </w:r>
+    </w:p>
+    <w:p>
+      <w:pPr>
+        <w:pStyle w:val="Heading1"/>
+        <w:pBdr>
+          <w:bottom w:val="single" w:sz="6" w:space="4" w:color="EAECEF"/>
+        </w:pBdr>
+        <w:shd w:val="clear" w:color="auto" w:fill="FFFFFF"/>
+        <w:spacing w:before="360" w:after="240"/>
+        <w:rPr>
+          <w:rFonts w:ascii="Times New Roman" w:eastAsiaTheme="minorHAnsi" w:hAnsi="Times New Roman" w:cs="Times New Roman"/>
           <w:color w:val="131313"/>
           <w:sz w:val="24"/>
           <w:szCs w:val="24"/>
@@ -21709,66 +21881,11 @@
         <w:rPr>
           <w:noProof/>
         </w:rPr>
-        <w:lastRenderedPageBreak/>
         <w:drawing>
           <wp:inline distT="0" distB="0" distL="0" distR="0" wp14:anchorId="61C6FE00" wp14:editId="2A0B436E">
             <wp:extent cx="5943600" cy="2949575"/>
             <wp:effectExtent l="0" t="0" r="0" b="3175"/>
             <wp:docPr id="47" name="Picture 47"/>
-            <wp:cNvGraphicFramePr>
-              <a:graphicFrameLocks xmlns:a="http://schemas.openxmlformats.org/drawingml/2006/main" noChangeAspect="1"/>
-            </wp:cNvGraphicFramePr>
-            <a:graphic xmlns:a="http://schemas.openxmlformats.org/drawingml/2006/main">
-              <a:graphicData uri="http://schemas.openxmlformats.org/drawingml/2006/picture">
-                <pic:pic xmlns:pic="http://schemas.openxmlformats.org/drawingml/2006/picture">
-                  <pic:nvPicPr>
-                    <pic:cNvPr id="1" name=""/>
-                    <pic:cNvPicPr/>
-                  </pic:nvPicPr>
-                  <pic:blipFill>
-                    <a:blip r:embed="rId54"/>
-                    <a:stretch>
-                      <a:fillRect/>
-                    </a:stretch>
-                  </pic:blipFill>
-                  <pic:spPr>
-                    <a:xfrm>
-                      <a:off x="0" y="0"/>
-                      <a:ext cx="5943600" cy="2949575"/>
-                    </a:xfrm>
-                    <a:prstGeom prst="rect">
-                      <a:avLst/>
-                    </a:prstGeom>
-                  </pic:spPr>
-                </pic:pic>
-              </a:graphicData>
-            </a:graphic>
-          </wp:inline>
-        </w:drawing>
-      </w:r>
-    </w:p>
-    <w:p>
-      <w:pPr>
-        <w:tabs>
-          <w:tab w:val="left" w:pos="2700"/>
-        </w:tabs>
-        <w:rPr>
-          <w:rFonts w:ascii="Times New Roman" w:hAnsi="Times New Roman" w:cs="Times New Roman"/>
-          <w:color w:val="131313"/>
-          <w:sz w:val="24"/>
-          <w:szCs w:val="24"/>
-          <w:shd w:val="clear" w:color="auto" w:fill="FFFFFF"/>
-        </w:rPr>
-      </w:pPr>
-      <w:r>
-        <w:rPr>
-          <w:noProof/>
-        </w:rPr>
-        <w:drawing>
-          <wp:inline distT="0" distB="0" distL="0" distR="0" wp14:anchorId="7D29CC39" wp14:editId="59C70A56">
-            <wp:extent cx="5943600" cy="3597275"/>
-            <wp:effectExtent l="0" t="0" r="0" b="3175"/>
-            <wp:docPr id="50" name="Picture 50"/>
             <wp:cNvGraphicFramePr>
               <a:graphicFrameLocks xmlns:a="http://schemas.openxmlformats.org/drawingml/2006/main" noChangeAspect="1"/>
             </wp:cNvGraphicFramePr>
@@ -21788,7 +21905,7 @@
                   <pic:spPr>
                     <a:xfrm>
                       <a:off x="0" y="0"/>
-                      <a:ext cx="5943600" cy="3597275"/>
+                      <a:ext cx="5943600" cy="2949575"/>
                     </a:xfrm>
                     <a:prstGeom prst="rect">
                       <a:avLst/>
@@ -21803,27 +21920,349 @@
     </w:p>
     <w:p>
       <w:pPr>
-        <w:tabs>
-          <w:tab w:val="left" w:pos="2700"/>
-        </w:tabs>
-        <w:rPr>
-          <w:rFonts w:ascii="Times New Roman" w:hAnsi="Times New Roman" w:cs="Times New Roman"/>
-          <w:color w:val="131313"/>
-          <w:sz w:val="24"/>
-          <w:szCs w:val="24"/>
-          <w:shd w:val="clear" w:color="auto" w:fill="FFFFFF"/>
-        </w:rPr>
-      </w:pPr>
-      <w:r>
-        <w:rPr>
-          <w:rFonts w:ascii="Times New Roman" w:hAnsi="Times New Roman" w:cs="Times New Roman"/>
-          <w:color w:val="131313"/>
-          <w:sz w:val="24"/>
-          <w:szCs w:val="24"/>
-          <w:shd w:val="clear" w:color="auto" w:fill="FFFFFF"/>
-        </w:rPr>
-        <w:t>contd…</w:t>
-      </w:r>
+        <w:rPr>
+          <w:rFonts w:ascii="Times New Roman" w:hAnsi="Times New Roman" w:cs="Times New Roman"/>
+          <w:color w:val="242729"/>
+          <w:sz w:val="24"/>
+          <w:szCs w:val="24"/>
+          <w:shd w:val="clear" w:color="auto" w:fill="FFFFFF"/>
+        </w:rPr>
+      </w:pPr>
+      <w:r>
+        <w:rPr>
+          <w:rFonts w:ascii="Times New Roman" w:hAnsi="Times New Roman" w:cs="Times New Roman"/>
+          <w:b/>
+          <w:color w:val="131313"/>
+          <w:sz w:val="24"/>
+          <w:szCs w:val="24"/>
+          <w:shd w:val="clear" w:color="auto" w:fill="FFFFFF"/>
+        </w:rPr>
+        <w:t xml:space="preserve">Step - 3: </w:t>
+      </w:r>
+      <w:r>
+        <w:rPr>
+          <w:rFonts w:ascii="Times New Roman" w:hAnsi="Times New Roman" w:cs="Times New Roman"/>
+          <w:b/>
+          <w:color w:val="131313"/>
+          <w:sz w:val="24"/>
+          <w:szCs w:val="24"/>
+          <w:shd w:val="clear" w:color="auto" w:fill="FFFFFF"/>
+        </w:rPr>
+        <w:t xml:space="preserve"> </w:t>
+      </w:r>
+      <w:r>
+        <w:rPr>
+          <w:rFonts w:ascii="Times New Roman" w:hAnsi="Times New Roman" w:cs="Times New Roman"/>
+          <w:color w:val="131313"/>
+          <w:sz w:val="24"/>
+          <w:szCs w:val="24"/>
+          <w:shd w:val="clear" w:color="auto" w:fill="FFFFFF"/>
+        </w:rPr>
+        <w:t>Running a container</w:t>
+      </w:r>
+      <w:r>
+        <w:rPr>
+          <w:rFonts w:ascii="Times New Roman" w:hAnsi="Times New Roman" w:cs="Times New Roman"/>
+          <w:color w:val="131313"/>
+          <w:sz w:val="24"/>
+          <w:szCs w:val="24"/>
+          <w:shd w:val="clear" w:color="auto" w:fill="FFFFFF"/>
+        </w:rPr>
+        <w:t xml:space="preserve"> which </w:t>
+      </w:r>
+      <w:r>
+        <w:rPr>
+          <w:rFonts w:ascii="Times New Roman" w:hAnsi="Times New Roman" w:cs="Times New Roman"/>
+          <w:color w:val="242729"/>
+          <w:sz w:val="24"/>
+          <w:szCs w:val="24"/>
+          <w:shd w:val="clear" w:color="auto" w:fill="FFFFFF"/>
+        </w:rPr>
+        <w:t>create</w:t>
+      </w:r>
+      <w:r>
+        <w:rPr>
+          <w:rFonts w:ascii="Times New Roman" w:hAnsi="Times New Roman" w:cs="Times New Roman"/>
+          <w:color w:val="242729"/>
+          <w:sz w:val="24"/>
+          <w:szCs w:val="24"/>
+          <w:shd w:val="clear" w:color="auto" w:fill="FFFFFF"/>
+        </w:rPr>
+        <w:t>s</w:t>
+      </w:r>
+      <w:r>
+        <w:rPr>
+          <w:rFonts w:ascii="Times New Roman" w:hAnsi="Times New Roman" w:cs="Times New Roman"/>
+          <w:color w:val="242729"/>
+          <w:sz w:val="24"/>
+          <w:szCs w:val="24"/>
+          <w:shd w:val="clear" w:color="auto" w:fill="FFFFFF"/>
+        </w:rPr>
+        <w:t xml:space="preserve"> a new container of an image, and execute the container. </w:t>
+      </w:r>
+    </w:p>
+    <w:p>
+      <w:pPr>
+        <w:rPr>
+          <w:rFonts w:ascii="Times New Roman" w:hAnsi="Times New Roman" w:cs="Times New Roman"/>
+          <w:color w:val="131313"/>
+          <w:sz w:val="24"/>
+          <w:szCs w:val="24"/>
+          <w:shd w:val="clear" w:color="auto" w:fill="FFFFFF"/>
+        </w:rPr>
+      </w:pPr>
+      <w:r>
+        <w:rPr>
+          <w:rFonts w:ascii="Times New Roman" w:hAnsi="Times New Roman" w:cs="Times New Roman"/>
+          <w:color w:val="131313"/>
+          <w:sz w:val="24"/>
+          <w:szCs w:val="24"/>
+          <w:shd w:val="clear" w:color="auto" w:fill="FFFFFF"/>
+        </w:rPr>
+        <w:t>After building a Docker image from the supplied files, you can </w:t>
+      </w:r>
+      <w:hyperlink r:id="rId56" w:history="1">
+        <w:r>
+          <w:rPr>
+            <w:rFonts w:ascii="Times New Roman" w:hAnsi="Times New Roman" w:cs="Times New Roman"/>
+            <w:color w:val="131313"/>
+            <w:sz w:val="24"/>
+            <w:szCs w:val="24"/>
+          </w:rPr>
+          <w:t>run a container</w:t>
+        </w:r>
+      </w:hyperlink>
+      <w:r>
+        <w:rPr>
+          <w:rFonts w:ascii="Times New Roman" w:hAnsi="Times New Roman" w:cs="Times New Roman"/>
+          <w:color w:val="131313"/>
+          <w:sz w:val="24"/>
+          <w:szCs w:val="24"/>
+          <w:shd w:val="clear" w:color="auto" w:fill="FFFFFF"/>
+        </w:rPr>
+        <w:t> which will create and start an Integration Node to which you can </w:t>
+      </w:r>
+      <w:hyperlink r:id="rId57" w:history="1">
+        <w:r>
+          <w:rPr>
+            <w:rFonts w:ascii="Times New Roman" w:hAnsi="Times New Roman" w:cs="Times New Roman"/>
+            <w:color w:val="131313"/>
+            <w:sz w:val="24"/>
+            <w:szCs w:val="24"/>
+          </w:rPr>
+          <w:t>deploy</w:t>
+        </w:r>
+      </w:hyperlink>
+      <w:r>
+        <w:rPr>
+          <w:rFonts w:ascii="Times New Roman" w:hAnsi="Times New Roman" w:cs="Times New Roman"/>
+          <w:color w:val="131313"/>
+          <w:sz w:val="24"/>
+          <w:szCs w:val="24"/>
+          <w:shd w:val="clear" w:color="auto" w:fill="FFFFFF"/>
+        </w:rPr>
+        <w:t> integration solutions.</w:t>
+      </w:r>
+    </w:p>
+    <w:p>
+      <w:pPr>
+        <w:rPr>
+          <w:rFonts w:ascii="Times New Roman" w:hAnsi="Times New Roman" w:cs="Times New Roman"/>
+          <w:b/>
+          <w:color w:val="131313"/>
+          <w:sz w:val="24"/>
+          <w:szCs w:val="24"/>
+          <w:shd w:val="clear" w:color="auto" w:fill="FFFFFF"/>
+        </w:rPr>
+      </w:pPr>
+      <w:r>
+        <w:rPr>
+          <w:rFonts w:ascii="Times New Roman" w:hAnsi="Times New Roman" w:cs="Times New Roman"/>
+          <w:b/>
+          <w:color w:val="131313"/>
+          <w:sz w:val="24"/>
+          <w:szCs w:val="24"/>
+          <w:shd w:val="clear" w:color="auto" w:fill="FFFFFF"/>
+        </w:rPr>
+        <w:t>Running with the default configuration:</w:t>
+      </w:r>
+    </w:p>
+    <w:p>
+      <w:pPr>
+        <w:rPr>
+          <w:rFonts w:ascii="Times New Roman" w:hAnsi="Times New Roman" w:cs="Times New Roman"/>
+          <w:color w:val="131313"/>
+          <w:sz w:val="24"/>
+          <w:szCs w:val="24"/>
+          <w:shd w:val="clear" w:color="auto" w:fill="FFFFFF"/>
+        </w:rPr>
+      </w:pPr>
+      <w:r>
+        <w:rPr>
+          <w:rFonts w:ascii="Times New Roman" w:hAnsi="Times New Roman" w:cs="Times New Roman"/>
+          <w:color w:val="131313"/>
+          <w:sz w:val="24"/>
+          <w:szCs w:val="24"/>
+          <w:shd w:val="clear" w:color="auto" w:fill="FFFFFF"/>
+        </w:rPr>
+        <w:t>In order to run a container from this image, it is necessary to accept the terms of the IBM Integration Bus for Developers license. This is achieved by specifying the environment variable </w:t>
+      </w:r>
+      <w:r>
+        <w:rPr>
+          <w:rFonts w:ascii="Times New Roman" w:hAnsi="Times New Roman" w:cs="Times New Roman"/>
+          <w:color w:val="131313"/>
+          <w:sz w:val="24"/>
+          <w:szCs w:val="24"/>
+          <w:shd w:val="clear" w:color="auto" w:fill="FFFFFF"/>
+        </w:rPr>
+        <w:t>LICENSE</w:t>
+      </w:r>
+      <w:r>
+        <w:rPr>
+          <w:rFonts w:ascii="Times New Roman" w:hAnsi="Times New Roman" w:cs="Times New Roman"/>
+          <w:color w:val="131313"/>
+          <w:sz w:val="24"/>
+          <w:szCs w:val="24"/>
+          <w:shd w:val="clear" w:color="auto" w:fill="FFFFFF"/>
+        </w:rPr>
+        <w:t> equal to </w:t>
+      </w:r>
+      <w:r>
+        <w:rPr>
+          <w:rFonts w:ascii="Times New Roman" w:hAnsi="Times New Roman" w:cs="Times New Roman"/>
+          <w:color w:val="131313"/>
+          <w:sz w:val="24"/>
+          <w:szCs w:val="24"/>
+          <w:shd w:val="clear" w:color="auto" w:fill="FFFFFF"/>
+        </w:rPr>
+        <w:t>accept</w:t>
+      </w:r>
+      <w:r>
+        <w:rPr>
+          <w:rFonts w:ascii="Times New Roman" w:hAnsi="Times New Roman" w:cs="Times New Roman"/>
+          <w:color w:val="131313"/>
+          <w:sz w:val="24"/>
+          <w:szCs w:val="24"/>
+          <w:shd w:val="clear" w:color="auto" w:fill="FFFFFF"/>
+        </w:rPr>
+        <w:t> when running the image.</w:t>
+      </w:r>
+    </w:p>
+    <w:p>
+      <w:pPr>
+        <w:rPr>
+          <w:rFonts w:ascii="Times New Roman" w:hAnsi="Times New Roman" w:cs="Times New Roman"/>
+          <w:color w:val="131313"/>
+          <w:sz w:val="24"/>
+          <w:szCs w:val="24"/>
+          <w:shd w:val="clear" w:color="auto" w:fill="FFFFFF"/>
+        </w:rPr>
+      </w:pPr>
+      <w:r>
+        <w:rPr>
+          <w:rFonts w:ascii="Times New Roman" w:hAnsi="Times New Roman" w:cs="Times New Roman"/>
+          <w:color w:val="131313"/>
+          <w:sz w:val="24"/>
+          <w:szCs w:val="24"/>
+          <w:shd w:val="clear" w:color="auto" w:fill="FFFFFF"/>
+        </w:rPr>
+        <w:t xml:space="preserve"># </w:t>
+      </w:r>
+      <w:r>
+        <w:rPr>
+          <w:rFonts w:ascii="Times New Roman" w:hAnsi="Times New Roman" w:cs="Times New Roman"/>
+          <w:color w:val="131313"/>
+          <w:sz w:val="24"/>
+          <w:szCs w:val="24"/>
+          <w:shd w:val="clear" w:color="auto" w:fill="FFFFFF"/>
+        </w:rPr>
+        <w:t>docker run --name IIB -e LICENSE=accept -it -p 4414:4414 ibmcom/iib</w:t>
+      </w:r>
+    </w:p>
+    <w:p>
+      <w:pPr>
+        <w:rPr>
+          <w:rFonts w:ascii="Times New Roman" w:hAnsi="Times New Roman" w:cs="Times New Roman"/>
+          <w:color w:val="131313"/>
+          <w:sz w:val="24"/>
+          <w:szCs w:val="24"/>
+          <w:shd w:val="clear" w:color="auto" w:fill="FFFFFF"/>
+        </w:rPr>
+      </w:pPr>
+      <w:r>
+        <w:rPr>
+          <w:rFonts w:ascii="Times New Roman" w:hAnsi="Times New Roman" w:cs="Times New Roman"/>
+          <w:color w:val="131313"/>
+          <w:sz w:val="24"/>
+          <w:szCs w:val="24"/>
+          <w:shd w:val="clear" w:color="auto" w:fill="FFFFFF"/>
+        </w:rPr>
+        <w:t>This will run a container that creates and starts an Integration Node</w:t>
+      </w:r>
+      <w:r>
+        <w:rPr>
+          <w:rFonts w:ascii="Times New Roman" w:hAnsi="Times New Roman" w:cs="Times New Roman"/>
+          <w:color w:val="131313"/>
+          <w:sz w:val="24"/>
+          <w:szCs w:val="24"/>
+          <w:shd w:val="clear" w:color="auto" w:fill="FFFFFF"/>
+        </w:rPr>
+        <w:t>.</w:t>
+      </w:r>
+    </w:p>
+    <w:p>
+      <w:pPr>
+        <w:rPr>
+          <w:rFonts w:ascii="Times New Roman" w:hAnsi="Times New Roman" w:cs="Times New Roman"/>
+          <w:color w:val="131313"/>
+          <w:sz w:val="24"/>
+          <w:szCs w:val="24"/>
+          <w:shd w:val="clear" w:color="auto" w:fill="FFFFFF"/>
+        </w:rPr>
+      </w:pPr>
+      <w:r>
+        <w:rPr>
+          <w:rFonts w:ascii="Times New Roman" w:hAnsi="Times New Roman" w:cs="Times New Roman"/>
+          <w:color w:val="131313"/>
+          <w:sz w:val="24"/>
+          <w:szCs w:val="24"/>
+          <w:shd w:val="clear" w:color="auto" w:fill="FFFFFF"/>
+        </w:rPr>
+        <w:t>Also default integration server is also created.</w:t>
+      </w:r>
+    </w:p>
+    <w:p>
+      <w:pPr>
+        <w:rPr>
+          <w:rFonts w:ascii="Times New Roman" w:hAnsi="Times New Roman" w:cs="Times New Roman"/>
+          <w:color w:val="131313"/>
+          <w:sz w:val="24"/>
+          <w:szCs w:val="24"/>
+          <w:shd w:val="clear" w:color="auto" w:fill="FFFFFF"/>
+        </w:rPr>
+      </w:pPr>
+    </w:p>
+    <w:p>
+      <w:pPr>
+        <w:rPr>
+          <w:rFonts w:ascii="Times New Roman" w:hAnsi="Times New Roman" w:cs="Times New Roman"/>
+          <w:color w:val="131313"/>
+          <w:sz w:val="24"/>
+          <w:szCs w:val="24"/>
+          <w:shd w:val="clear" w:color="auto" w:fill="FFFFFF"/>
+        </w:rPr>
+      </w:pPr>
+    </w:p>
+    <w:p>
+      <w:pPr>
+        <w:rPr>
+          <w:rFonts w:ascii="Times New Roman" w:hAnsi="Times New Roman" w:cs="Times New Roman"/>
+          <w:color w:val="131313"/>
+          <w:sz w:val="24"/>
+          <w:szCs w:val="24"/>
+          <w:shd w:val="clear" w:color="auto" w:fill="FFFFFF"/>
+        </w:rPr>
+      </w:pPr>
     </w:p>
     <w:p>
       <w:pPr>
@@ -21844,132 +22283,10 @@
         </w:rPr>
         <w:lastRenderedPageBreak/>
         <w:drawing>
-          <wp:inline distT="0" distB="0" distL="0" distR="0" wp14:anchorId="564C0526" wp14:editId="30E0C093">
-            <wp:extent cx="5943600" cy="1807845"/>
-            <wp:effectExtent l="0" t="0" r="0" b="1905"/>
-            <wp:docPr id="51" name="Picture 51"/>
-            <wp:cNvGraphicFramePr>
-              <a:graphicFrameLocks xmlns:a="http://schemas.openxmlformats.org/drawingml/2006/main" noChangeAspect="1"/>
-            </wp:cNvGraphicFramePr>
-            <a:graphic xmlns:a="http://schemas.openxmlformats.org/drawingml/2006/main">
-              <a:graphicData uri="http://schemas.openxmlformats.org/drawingml/2006/picture">
-                <pic:pic xmlns:pic="http://schemas.openxmlformats.org/drawingml/2006/picture">
-                  <pic:nvPicPr>
-                    <pic:cNvPr id="1" name=""/>
-                    <pic:cNvPicPr/>
-                  </pic:nvPicPr>
-                  <pic:blipFill>
-                    <a:blip r:embed="rId56"/>
-                    <a:stretch>
-                      <a:fillRect/>
-                    </a:stretch>
-                  </pic:blipFill>
-                  <pic:spPr>
-                    <a:xfrm>
-                      <a:off x="0" y="0"/>
-                      <a:ext cx="5943600" cy="1807845"/>
-                    </a:xfrm>
-                    <a:prstGeom prst="rect">
-                      <a:avLst/>
-                    </a:prstGeom>
-                  </pic:spPr>
-                </pic:pic>
-              </a:graphicData>
-            </a:graphic>
-          </wp:inline>
-        </w:drawing>
-      </w:r>
-    </w:p>
-    <w:p>
-      <w:pPr>
-        <w:tabs>
-          <w:tab w:val="left" w:pos="2700"/>
-        </w:tabs>
-        <w:rPr>
-          <w:rFonts w:ascii="Times New Roman" w:hAnsi="Times New Roman" w:cs="Times New Roman"/>
-          <w:color w:val="131313"/>
-          <w:sz w:val="24"/>
-          <w:szCs w:val="24"/>
-          <w:shd w:val="clear" w:color="auto" w:fill="FFFFFF"/>
-        </w:rPr>
-      </w:pPr>
-      <w:r>
-        <w:rPr>
-          <w:noProof/>
-        </w:rPr>
-        <w:drawing>
-          <wp:inline distT="0" distB="0" distL="0" distR="0" wp14:anchorId="40CB3F6A" wp14:editId="45493BD9">
-            <wp:extent cx="5943600" cy="3131185"/>
-            <wp:effectExtent l="0" t="0" r="0" b="0"/>
-            <wp:docPr id="52" name="Picture 52"/>
-            <wp:cNvGraphicFramePr>
-              <a:graphicFrameLocks xmlns:a="http://schemas.openxmlformats.org/drawingml/2006/main" noChangeAspect="1"/>
-            </wp:cNvGraphicFramePr>
-            <a:graphic xmlns:a="http://schemas.openxmlformats.org/drawingml/2006/main">
-              <a:graphicData uri="http://schemas.openxmlformats.org/drawingml/2006/picture">
-                <pic:pic xmlns:pic="http://schemas.openxmlformats.org/drawingml/2006/picture">
-                  <pic:nvPicPr>
-                    <pic:cNvPr id="1" name=""/>
-                    <pic:cNvPicPr/>
-                  </pic:nvPicPr>
-                  <pic:blipFill>
-                    <a:blip r:embed="rId57"/>
-                    <a:stretch>
-                      <a:fillRect/>
-                    </a:stretch>
-                  </pic:blipFill>
-                  <pic:spPr>
-                    <a:xfrm>
-                      <a:off x="0" y="0"/>
-                      <a:ext cx="5943600" cy="3131185"/>
-                    </a:xfrm>
-                    <a:prstGeom prst="rect">
-                      <a:avLst/>
-                    </a:prstGeom>
-                  </pic:spPr>
-                </pic:pic>
-              </a:graphicData>
-            </a:graphic>
-          </wp:inline>
-        </w:drawing>
-      </w:r>
-    </w:p>
-    <w:p>
-      <w:pPr>
-        <w:tabs>
-          <w:tab w:val="left" w:pos="2700"/>
-        </w:tabs>
-        <w:rPr>
-          <w:rFonts w:ascii="Times New Roman" w:hAnsi="Times New Roman" w:cs="Times New Roman"/>
-          <w:color w:val="131313"/>
-          <w:sz w:val="24"/>
-          <w:szCs w:val="24"/>
-          <w:shd w:val="clear" w:color="auto" w:fill="FFFFFF"/>
-        </w:rPr>
-      </w:pPr>
-    </w:p>
-    <w:p>
-      <w:pPr>
-        <w:tabs>
-          <w:tab w:val="left" w:pos="2700"/>
-        </w:tabs>
-        <w:rPr>
-          <w:rFonts w:ascii="Times New Roman" w:hAnsi="Times New Roman" w:cs="Times New Roman"/>
-          <w:color w:val="131313"/>
-          <w:sz w:val="24"/>
-          <w:szCs w:val="24"/>
-          <w:shd w:val="clear" w:color="auto" w:fill="FFFFFF"/>
-        </w:rPr>
-      </w:pPr>
-      <w:r>
-        <w:rPr>
-          <w:noProof/>
-        </w:rPr>
-        <w:drawing>
-          <wp:inline distT="0" distB="0" distL="0" distR="0" wp14:anchorId="3B28A748" wp14:editId="3E64A420">
-            <wp:extent cx="4810125" cy="733425"/>
-            <wp:effectExtent l="0" t="0" r="9525" b="9525"/>
-            <wp:docPr id="53" name="Picture 53"/>
+          <wp:inline distT="0" distB="0" distL="0" distR="0" wp14:anchorId="7D29CC39" wp14:editId="59C70A56">
+            <wp:extent cx="5943600" cy="3597275"/>
+            <wp:effectExtent l="0" t="0" r="0" b="3175"/>
+            <wp:docPr id="50" name="Picture 50"/>
             <wp:cNvGraphicFramePr>
               <a:graphicFrameLocks xmlns:a="http://schemas.openxmlformats.org/drawingml/2006/main" noChangeAspect="1"/>
             </wp:cNvGraphicFramePr>
@@ -21989,7 +22306,7 @@
                   <pic:spPr>
                     <a:xfrm>
                       <a:off x="0" y="0"/>
-                      <a:ext cx="4810125" cy="733425"/>
+                      <a:ext cx="5943600" cy="3597275"/>
                     </a:xfrm>
                     <a:prstGeom prst="rect">
                       <a:avLst/>
@@ -22015,6 +22332,16 @@
           <w:shd w:val="clear" w:color="auto" w:fill="FFFFFF"/>
         </w:rPr>
       </w:pPr>
+      <w:r>
+        <w:rPr>
+          <w:rFonts w:ascii="Times New Roman" w:hAnsi="Times New Roman" w:cs="Times New Roman"/>
+          <w:color w:val="131313"/>
+          <w:sz w:val="24"/>
+          <w:szCs w:val="24"/>
+          <w:shd w:val="clear" w:color="auto" w:fill="FFFFFF"/>
+        </w:rPr>
+        <w:t>contd…</w:t>
+      </w:r>
     </w:p>
     <w:p>
       <w:pPr>
@@ -22033,12 +22360,11 @@
         <w:rPr>
           <w:noProof/>
         </w:rPr>
-        <w:lastRenderedPageBreak/>
         <w:drawing>
-          <wp:inline distT="0" distB="0" distL="0" distR="0" wp14:anchorId="68DFB742" wp14:editId="544B9E14">
-            <wp:extent cx="5553075" cy="2819400"/>
-            <wp:effectExtent l="0" t="0" r="9525" b="0"/>
-            <wp:docPr id="54" name="Picture 54"/>
+          <wp:inline distT="0" distB="0" distL="0" distR="0" wp14:anchorId="564C0526" wp14:editId="30E0C093">
+            <wp:extent cx="5943600" cy="1807845"/>
+            <wp:effectExtent l="0" t="0" r="0" b="1905"/>
+            <wp:docPr id="51" name="Picture 51"/>
             <wp:cNvGraphicFramePr>
               <a:graphicFrameLocks xmlns:a="http://schemas.openxmlformats.org/drawingml/2006/main" noChangeAspect="1"/>
             </wp:cNvGraphicFramePr>
@@ -22058,7 +22384,7 @@
                   <pic:spPr>
                     <a:xfrm>
                       <a:off x="0" y="0"/>
-                      <a:ext cx="5553075" cy="2819400"/>
+                      <a:ext cx="5943600" cy="1807845"/>
                     </a:xfrm>
                     <a:prstGeom prst="rect">
                       <a:avLst/>
@@ -22070,8 +22396,63 @@
           </wp:inline>
         </w:drawing>
       </w:r>
-      <w:bookmarkStart w:id="0" w:name="_GoBack"/>
-      <w:bookmarkEnd w:id="0"/>
+    </w:p>
+    <w:p>
+      <w:pPr>
+        <w:tabs>
+          <w:tab w:val="left" w:pos="2700"/>
+        </w:tabs>
+        <w:rPr>
+          <w:rFonts w:ascii="Times New Roman" w:hAnsi="Times New Roman" w:cs="Times New Roman"/>
+          <w:color w:val="131313"/>
+          <w:sz w:val="24"/>
+          <w:szCs w:val="24"/>
+          <w:shd w:val="clear" w:color="auto" w:fill="FFFFFF"/>
+        </w:rPr>
+      </w:pPr>
+      <w:r>
+        <w:rPr>
+          <w:rFonts w:ascii="Times New Roman" w:hAnsi="Times New Roman" w:cs="Times New Roman"/>
+          <w:b/>
+          <w:color w:val="131313"/>
+          <w:sz w:val="24"/>
+          <w:szCs w:val="24"/>
+          <w:shd w:val="clear" w:color="auto" w:fill="FFFFFF"/>
+        </w:rPr>
+        <w:t xml:space="preserve">Step - </w:t>
+      </w:r>
+      <w:r>
+        <w:rPr>
+          <w:rFonts w:ascii="Times New Roman" w:hAnsi="Times New Roman" w:cs="Times New Roman"/>
+          <w:b/>
+          <w:color w:val="131313"/>
+          <w:sz w:val="24"/>
+          <w:szCs w:val="24"/>
+          <w:shd w:val="clear" w:color="auto" w:fill="FFFFFF"/>
+        </w:rPr>
+        <w:t>4</w:t>
+      </w:r>
+      <w:r>
+        <w:rPr>
+          <w:rFonts w:ascii="Times New Roman" w:hAnsi="Times New Roman" w:cs="Times New Roman"/>
+          <w:b/>
+          <w:color w:val="131313"/>
+          <w:sz w:val="24"/>
+          <w:szCs w:val="24"/>
+          <w:shd w:val="clear" w:color="auto" w:fill="FFFFFF"/>
+        </w:rPr>
+        <w:t xml:space="preserve">: </w:t>
+      </w:r>
+      <w:r>
+        <w:rPr>
+          <w:rFonts w:ascii="Times New Roman" w:hAnsi="Times New Roman" w:cs="Times New Roman"/>
+          <w:color w:val="131313"/>
+          <w:sz w:val="24"/>
+          <w:szCs w:val="24"/>
+          <w:shd w:val="clear" w:color="auto" w:fill="FFFFFF"/>
+        </w:rPr>
+        <w:t>Check the list of docker containers whether it is created with the name “IIB” or not using docker command.</w:t>
+      </w:r>
     </w:p>
     <w:p>
       <w:pPr>
@@ -22090,11 +22471,12 @@
         <w:rPr>
           <w:noProof/>
         </w:rPr>
+        <w:lastRenderedPageBreak/>
         <w:drawing>
-          <wp:inline distT="0" distB="0" distL="0" distR="0" wp14:anchorId="66B43E77" wp14:editId="045B027D">
-            <wp:extent cx="5943600" cy="2950845"/>
-            <wp:effectExtent l="0" t="0" r="0" b="1905"/>
-            <wp:docPr id="49" name="Picture 49"/>
+          <wp:inline distT="0" distB="0" distL="0" distR="0" wp14:anchorId="40CB3F6A" wp14:editId="45493BD9">
+            <wp:extent cx="5943600" cy="3131185"/>
+            <wp:effectExtent l="0" t="0" r="0" b="0"/>
+            <wp:docPr id="52" name="Picture 52"/>
             <wp:cNvGraphicFramePr>
               <a:graphicFrameLocks xmlns:a="http://schemas.openxmlformats.org/drawingml/2006/main" noChangeAspect="1"/>
             </wp:cNvGraphicFramePr>
@@ -22114,7 +22496,7 @@
                   <pic:spPr>
                     <a:xfrm>
                       <a:off x="0" y="0"/>
-                      <a:ext cx="5943600" cy="2950845"/>
+                      <a:ext cx="5943600" cy="3131185"/>
                     </a:xfrm>
                     <a:prstGeom prst="rect">
                       <a:avLst/>
@@ -22140,6 +22522,69 @@
           <w:shd w:val="clear" w:color="auto" w:fill="FFFFFF"/>
         </w:rPr>
       </w:pPr>
+      <w:r>
+        <w:rPr>
+          <w:rFonts w:ascii="Times New Roman" w:hAnsi="Times New Roman" w:cs="Times New Roman"/>
+          <w:b/>
+          <w:color w:val="131313"/>
+          <w:sz w:val="24"/>
+          <w:szCs w:val="24"/>
+          <w:shd w:val="clear" w:color="auto" w:fill="FFFFFF"/>
+        </w:rPr>
+        <w:t xml:space="preserve">Step - </w:t>
+      </w:r>
+      <w:r>
+        <w:rPr>
+          <w:rFonts w:ascii="Times New Roman" w:hAnsi="Times New Roman" w:cs="Times New Roman"/>
+          <w:b/>
+          <w:color w:val="131313"/>
+          <w:sz w:val="24"/>
+          <w:szCs w:val="24"/>
+          <w:shd w:val="clear" w:color="auto" w:fill="FFFFFF"/>
+        </w:rPr>
+        <w:t>5</w:t>
+      </w:r>
+      <w:r>
+        <w:rPr>
+          <w:rFonts w:ascii="Times New Roman" w:hAnsi="Times New Roman" w:cs="Times New Roman"/>
+          <w:b/>
+          <w:color w:val="131313"/>
+          <w:sz w:val="24"/>
+          <w:szCs w:val="24"/>
+          <w:shd w:val="clear" w:color="auto" w:fill="FFFFFF"/>
+        </w:rPr>
+        <w:t xml:space="preserve">: </w:t>
+      </w:r>
+      <w:r>
+        <w:rPr>
+          <w:rFonts w:ascii="Times New Roman" w:hAnsi="Times New Roman" w:cs="Times New Roman"/>
+          <w:color w:val="131313"/>
+          <w:sz w:val="24"/>
+          <w:szCs w:val="24"/>
+          <w:shd w:val="clear" w:color="auto" w:fill="FFFFFF"/>
+        </w:rPr>
+        <w:t xml:space="preserve">Once created start the container to check the ports </w:t>
+      </w:r>
+      <w:r>
+        <w:rPr>
+          <w:rFonts w:ascii="Times New Roman" w:hAnsi="Times New Roman" w:cs="Times New Roman"/>
+          <w:color w:val="131313"/>
+          <w:sz w:val="24"/>
+          <w:szCs w:val="24"/>
+          <w:shd w:val="clear" w:color="auto" w:fill="FFFFFF"/>
+        </w:rPr>
+        <w:t>have been mapped then connect to the Node's web user interface as normal</w:t>
+      </w:r>
+      <w:r>
+        <w:rPr>
+          <w:rFonts w:ascii="Times New Roman" w:hAnsi="Times New Roman" w:cs="Times New Roman"/>
+          <w:color w:val="131313"/>
+          <w:sz w:val="24"/>
+          <w:szCs w:val="24"/>
+          <w:shd w:val="clear" w:color="auto" w:fill="FFFFFF"/>
+        </w:rPr>
+        <w:t>.</w:t>
+      </w:r>
     </w:p>
     <w:p>
       <w:pPr>
@@ -22158,12 +22603,11 @@
         <w:rPr>
           <w:noProof/>
         </w:rPr>
-        <w:lastRenderedPageBreak/>
         <w:drawing>
-          <wp:inline distT="0" distB="0" distL="0" distR="0" wp14:anchorId="3A9DA38B" wp14:editId="27F43025">
-            <wp:extent cx="5943600" cy="3997325"/>
-            <wp:effectExtent l="0" t="0" r="0" b="3175"/>
-            <wp:docPr id="39" name="Picture 39"/>
+          <wp:inline distT="0" distB="0" distL="0" distR="0" wp14:anchorId="3B28A748" wp14:editId="3E64A420">
+            <wp:extent cx="4810125" cy="733425"/>
+            <wp:effectExtent l="0" t="0" r="9525" b="9525"/>
+            <wp:docPr id="53" name="Picture 53"/>
             <wp:cNvGraphicFramePr>
               <a:graphicFrameLocks xmlns:a="http://schemas.openxmlformats.org/drawingml/2006/main" noChangeAspect="1"/>
             </wp:cNvGraphicFramePr>
@@ -22183,7 +22627,7 @@
                   <pic:spPr>
                     <a:xfrm>
                       <a:off x="0" y="0"/>
-                      <a:ext cx="5943600" cy="3997325"/>
+                      <a:ext cx="4810125" cy="733425"/>
                     </a:xfrm>
                     <a:prstGeom prst="rect">
                       <a:avLst/>
@@ -22209,6 +22653,38 @@
           <w:shd w:val="clear" w:color="auto" w:fill="FFFFFF"/>
         </w:rPr>
       </w:pPr>
+      <w:r>
+        <w:rPr>
+          <w:rFonts w:ascii="Times New Roman" w:hAnsi="Times New Roman" w:cs="Times New Roman"/>
+          <w:b/>
+          <w:color w:val="131313"/>
+          <w:sz w:val="24"/>
+          <w:szCs w:val="24"/>
+          <w:shd w:val="clear" w:color="auto" w:fill="FFFFFF"/>
+        </w:rPr>
+        <w:t>Step - 6</w:t>
+      </w:r>
+      <w:r>
+        <w:rPr>
+          <w:rFonts w:ascii="Times New Roman" w:hAnsi="Times New Roman" w:cs="Times New Roman"/>
+          <w:b/>
+          <w:color w:val="131313"/>
+          <w:sz w:val="24"/>
+          <w:szCs w:val="24"/>
+          <w:shd w:val="clear" w:color="auto" w:fill="FFFFFF"/>
+        </w:rPr>
+        <w:t xml:space="preserve">: </w:t>
+      </w:r>
+      <w:r>
+        <w:rPr>
+          <w:rFonts w:ascii="Times New Roman" w:hAnsi="Times New Roman" w:cs="Times New Roman"/>
+          <w:color w:val="131313"/>
+          <w:sz w:val="24"/>
+          <w:szCs w:val="24"/>
+          <w:shd w:val="clear" w:color="auto" w:fill="FFFFFF"/>
+        </w:rPr>
+        <w:t>Provide the name of the container for which you require the IP address as shown below.</w:t>
+      </w:r>
     </w:p>
     <w:p>
       <w:pPr>
@@ -22228,10 +22704,10 @@
           <w:noProof/>
         </w:rPr>
         <w:drawing>
-          <wp:inline distT="0" distB="0" distL="0" distR="0" wp14:anchorId="7E836631" wp14:editId="1B87C08F">
-            <wp:extent cx="5943600" cy="3677285"/>
-            <wp:effectExtent l="0" t="0" r="0" b="0"/>
-            <wp:docPr id="46" name="Picture 46"/>
+          <wp:inline distT="0" distB="0" distL="0" distR="0" wp14:anchorId="68DFB742" wp14:editId="544B9E14">
+            <wp:extent cx="5553075" cy="2819400"/>
+            <wp:effectExtent l="0" t="0" r="9525" b="0"/>
+            <wp:docPr id="54" name="Picture 54"/>
             <wp:cNvGraphicFramePr>
               <a:graphicFrameLocks xmlns:a="http://schemas.openxmlformats.org/drawingml/2006/main" noChangeAspect="1"/>
             </wp:cNvGraphicFramePr>
@@ -22251,6 +22727,281 @@
                   <pic:spPr>
                     <a:xfrm>
                       <a:off x="0" y="0"/>
+                      <a:ext cx="5553075" cy="2819400"/>
+                    </a:xfrm>
+                    <a:prstGeom prst="rect">
+                      <a:avLst/>
+                    </a:prstGeom>
+                  </pic:spPr>
+                </pic:pic>
+              </a:graphicData>
+            </a:graphic>
+          </wp:inline>
+        </w:drawing>
+      </w:r>
+    </w:p>
+    <w:p>
+      <w:pPr>
+        <w:tabs>
+          <w:tab w:val="left" w:pos="2700"/>
+        </w:tabs>
+        <w:rPr>
+          <w:rFonts w:ascii="Times New Roman" w:hAnsi="Times New Roman" w:cs="Times New Roman"/>
+          <w:color w:val="131313"/>
+          <w:sz w:val="24"/>
+          <w:szCs w:val="24"/>
+          <w:shd w:val="clear" w:color="auto" w:fill="FFFFFF"/>
+        </w:rPr>
+      </w:pPr>
+    </w:p>
+    <w:p>
+      <w:pPr>
+        <w:tabs>
+          <w:tab w:val="left" w:pos="2700"/>
+        </w:tabs>
+        <w:rPr>
+          <w:rFonts w:ascii="Times New Roman" w:hAnsi="Times New Roman" w:cs="Times New Roman"/>
+          <w:color w:val="131313"/>
+          <w:sz w:val="24"/>
+          <w:szCs w:val="24"/>
+          <w:shd w:val="clear" w:color="auto" w:fill="FFFFFF"/>
+        </w:rPr>
+      </w:pPr>
+      <w:r>
+        <w:rPr>
+          <w:rFonts w:ascii="Times New Roman" w:hAnsi="Times New Roman" w:cs="Times New Roman"/>
+          <w:b/>
+          <w:color w:val="131313"/>
+          <w:sz w:val="24"/>
+          <w:szCs w:val="24"/>
+          <w:shd w:val="clear" w:color="auto" w:fill="FFFFFF"/>
+        </w:rPr>
+        <w:lastRenderedPageBreak/>
+        <w:t xml:space="preserve">Step - </w:t>
+      </w:r>
+      <w:r>
+        <w:rPr>
+          <w:rFonts w:ascii="Times New Roman" w:hAnsi="Times New Roman" w:cs="Times New Roman"/>
+          <w:b/>
+          <w:color w:val="131313"/>
+          <w:sz w:val="24"/>
+          <w:szCs w:val="24"/>
+          <w:shd w:val="clear" w:color="auto" w:fill="FFFFFF"/>
+        </w:rPr>
+        <w:t>7</w:t>
+      </w:r>
+      <w:r>
+        <w:rPr>
+          <w:rFonts w:ascii="Times New Roman" w:hAnsi="Times New Roman" w:cs="Times New Roman"/>
+          <w:b/>
+          <w:color w:val="131313"/>
+          <w:sz w:val="24"/>
+          <w:szCs w:val="24"/>
+          <w:shd w:val="clear" w:color="auto" w:fill="FFFFFF"/>
+        </w:rPr>
+        <w:t xml:space="preserve">: </w:t>
+      </w:r>
+      <w:r>
+        <w:rPr>
+          <w:rFonts w:ascii="Times New Roman" w:hAnsi="Times New Roman" w:cs="Times New Roman"/>
+          <w:color w:val="131313"/>
+          <w:sz w:val="24"/>
+          <w:szCs w:val="24"/>
+          <w:shd w:val="clear" w:color="auto" w:fill="FFFFFF"/>
+        </w:rPr>
+        <w:t>Provide port number along IP address</w:t>
+      </w:r>
+      <w:r>
+        <w:rPr>
+          <w:rFonts w:ascii="Times New Roman" w:hAnsi="Times New Roman" w:cs="Times New Roman"/>
+          <w:color w:val="131313"/>
+          <w:sz w:val="24"/>
+          <w:szCs w:val="24"/>
+          <w:shd w:val="clear" w:color="auto" w:fill="FFFFFF"/>
+        </w:rPr>
+        <w:t xml:space="preserve"> such that the IBM integration bus IIB runtime environment is displayed in the browser.</w:t>
+      </w:r>
+      <w:bookmarkStart w:id="0" w:name="_GoBack"/>
+      <w:bookmarkEnd w:id="0"/>
+    </w:p>
+    <w:p>
+      <w:pPr>
+        <w:tabs>
+          <w:tab w:val="left" w:pos="2700"/>
+        </w:tabs>
+        <w:rPr>
+          <w:rFonts w:ascii="Times New Roman" w:hAnsi="Times New Roman" w:cs="Times New Roman"/>
+          <w:color w:val="131313"/>
+          <w:sz w:val="24"/>
+          <w:szCs w:val="24"/>
+          <w:shd w:val="clear" w:color="auto" w:fill="FFFFFF"/>
+        </w:rPr>
+      </w:pPr>
+      <w:r>
+        <w:rPr>
+          <w:noProof/>
+        </w:rPr>
+        <w:drawing>
+          <wp:inline distT="0" distB="0" distL="0" distR="0" wp14:anchorId="66B43E77" wp14:editId="045B027D">
+            <wp:extent cx="5943600" cy="2950845"/>
+            <wp:effectExtent l="0" t="0" r="0" b="1905"/>
+            <wp:docPr id="49" name="Picture 49"/>
+            <wp:cNvGraphicFramePr>
+              <a:graphicFrameLocks xmlns:a="http://schemas.openxmlformats.org/drawingml/2006/main" noChangeAspect="1"/>
+            </wp:cNvGraphicFramePr>
+            <a:graphic xmlns:a="http://schemas.openxmlformats.org/drawingml/2006/main">
+              <a:graphicData uri="http://schemas.openxmlformats.org/drawingml/2006/picture">
+                <pic:pic xmlns:pic="http://schemas.openxmlformats.org/drawingml/2006/picture">
+                  <pic:nvPicPr>
+                    <pic:cNvPr id="1" name=""/>
+                    <pic:cNvPicPr/>
+                  </pic:nvPicPr>
+                  <pic:blipFill>
+                    <a:blip r:embed="rId63"/>
+                    <a:stretch>
+                      <a:fillRect/>
+                    </a:stretch>
+                  </pic:blipFill>
+                  <pic:spPr>
+                    <a:xfrm>
+                      <a:off x="0" y="0"/>
+                      <a:ext cx="5943600" cy="2950845"/>
+                    </a:xfrm>
+                    <a:prstGeom prst="rect">
+                      <a:avLst/>
+                    </a:prstGeom>
+                  </pic:spPr>
+                </pic:pic>
+              </a:graphicData>
+            </a:graphic>
+          </wp:inline>
+        </w:drawing>
+      </w:r>
+    </w:p>
+    <w:p>
+      <w:pPr>
+        <w:tabs>
+          <w:tab w:val="left" w:pos="2700"/>
+        </w:tabs>
+        <w:rPr>
+          <w:rFonts w:ascii="Times New Roman" w:hAnsi="Times New Roman" w:cs="Times New Roman"/>
+          <w:color w:val="131313"/>
+          <w:sz w:val="24"/>
+          <w:szCs w:val="24"/>
+          <w:shd w:val="clear" w:color="auto" w:fill="FFFFFF"/>
+        </w:rPr>
+      </w:pPr>
+    </w:p>
+    <w:p>
+      <w:pPr>
+        <w:tabs>
+          <w:tab w:val="left" w:pos="2700"/>
+        </w:tabs>
+        <w:rPr>
+          <w:rFonts w:ascii="Times New Roman" w:hAnsi="Times New Roman" w:cs="Times New Roman"/>
+          <w:color w:val="131313"/>
+          <w:sz w:val="24"/>
+          <w:szCs w:val="24"/>
+          <w:shd w:val="clear" w:color="auto" w:fill="FFFFFF"/>
+        </w:rPr>
+      </w:pPr>
+      <w:r>
+        <w:rPr>
+          <w:noProof/>
+        </w:rPr>
+        <w:drawing>
+          <wp:inline distT="0" distB="0" distL="0" distR="0" wp14:anchorId="3A9DA38B" wp14:editId="27F43025">
+            <wp:extent cx="5943600" cy="3997325"/>
+            <wp:effectExtent l="0" t="0" r="0" b="3175"/>
+            <wp:docPr id="39" name="Picture 39"/>
+            <wp:cNvGraphicFramePr>
+              <a:graphicFrameLocks xmlns:a="http://schemas.openxmlformats.org/drawingml/2006/main" noChangeAspect="1"/>
+            </wp:cNvGraphicFramePr>
+            <a:graphic xmlns:a="http://schemas.openxmlformats.org/drawingml/2006/main">
+              <a:graphicData uri="http://schemas.openxmlformats.org/drawingml/2006/picture">
+                <pic:pic xmlns:pic="http://schemas.openxmlformats.org/drawingml/2006/picture">
+                  <pic:nvPicPr>
+                    <pic:cNvPr id="1" name=""/>
+                    <pic:cNvPicPr/>
+                  </pic:nvPicPr>
+                  <pic:blipFill>
+                    <a:blip r:embed="rId64"/>
+                    <a:stretch>
+                      <a:fillRect/>
+                    </a:stretch>
+                  </pic:blipFill>
+                  <pic:spPr>
+                    <a:xfrm>
+                      <a:off x="0" y="0"/>
+                      <a:ext cx="5943600" cy="3997325"/>
+                    </a:xfrm>
+                    <a:prstGeom prst="rect">
+                      <a:avLst/>
+                    </a:prstGeom>
+                  </pic:spPr>
+                </pic:pic>
+              </a:graphicData>
+            </a:graphic>
+          </wp:inline>
+        </w:drawing>
+      </w:r>
+    </w:p>
+    <w:p>
+      <w:pPr>
+        <w:tabs>
+          <w:tab w:val="left" w:pos="2700"/>
+        </w:tabs>
+        <w:rPr>
+          <w:rFonts w:ascii="Times New Roman" w:hAnsi="Times New Roman" w:cs="Times New Roman"/>
+          <w:color w:val="131313"/>
+          <w:sz w:val="24"/>
+          <w:szCs w:val="24"/>
+          <w:shd w:val="clear" w:color="auto" w:fill="FFFFFF"/>
+        </w:rPr>
+      </w:pPr>
+    </w:p>
+    <w:p>
+      <w:pPr>
+        <w:tabs>
+          <w:tab w:val="left" w:pos="2700"/>
+        </w:tabs>
+        <w:rPr>
+          <w:rFonts w:ascii="Times New Roman" w:hAnsi="Times New Roman" w:cs="Times New Roman"/>
+          <w:color w:val="131313"/>
+          <w:sz w:val="24"/>
+          <w:szCs w:val="24"/>
+          <w:shd w:val="clear" w:color="auto" w:fill="FFFFFF"/>
+        </w:rPr>
+      </w:pPr>
+      <w:r>
+        <w:rPr>
+          <w:noProof/>
+        </w:rPr>
+        <w:lastRenderedPageBreak/>
+        <w:drawing>
+          <wp:inline distT="0" distB="0" distL="0" distR="0" wp14:anchorId="7E836631" wp14:editId="1B87C08F">
+            <wp:extent cx="5943600" cy="3677285"/>
+            <wp:effectExtent l="0" t="0" r="0" b="0"/>
+            <wp:docPr id="46" name="Picture 46"/>
+            <wp:cNvGraphicFramePr>
+              <a:graphicFrameLocks xmlns:a="http://schemas.openxmlformats.org/drawingml/2006/main" noChangeAspect="1"/>
+            </wp:cNvGraphicFramePr>
+            <a:graphic xmlns:a="http://schemas.openxmlformats.org/drawingml/2006/main">
+              <a:graphicData uri="http://schemas.openxmlformats.org/drawingml/2006/picture">
+                <pic:pic xmlns:pic="http://schemas.openxmlformats.org/drawingml/2006/picture">
+                  <pic:nvPicPr>
+                    <pic:cNvPr id="1" name=""/>
+                    <pic:cNvPicPr/>
+                  </pic:nvPicPr>
+                  <pic:blipFill>
+                    <a:blip r:embed="rId65"/>
+                    <a:stretch>
+                      <a:fillRect/>
+                    </a:stretch>
+                  </pic:blipFill>
+                  <pic:spPr>
+                    <a:xfrm>
+                      <a:off x="0" y="0"/>
                       <a:ext cx="5943600" cy="3677285"/>
                     </a:xfrm>
                     <a:prstGeom prst="rect">
@@ -22307,6 +23058,7 @@
       </w:pPr>
     </w:p>
     <w:sectPr>
+      <w:footerReference w:type="default" r:id="rId66"/>
       <w:pgSz w:w="12240" w:h="15840"/>
       <w:pgMar w:top="1440" w:right="1440" w:bottom="1440" w:left="1440" w:header="720" w:footer="720" w:gutter="0"/>
       <w:cols w:space="720"/>
@@ -22339,6 +23091,21 @@
     </w:p>
   </w:endnote>
 </w:endnotes>
+</file>
+
+<file path=word/footer1.xml><?xml version="1.0" encoding="utf-8"?>
+<w:ftr xmlns:wpc="http://schemas.microsoft.com/office/word/2010/wordprocessingCanvas" xmlns:mc="http://schemas.openxmlformats.org/markup-compatibility/2006" xmlns:o="urn:schemas-microsoft-com:office:office" xmlns:r="http://schemas.openxmlformats.org/officeDocument/2006/relationships" xmlns:m="http://schemas.openxmlformats.org/officeDocument/2006/math" xmlns:v="urn:schemas-microsoft-com:vml" xmlns:wp14="http://schemas.microsoft.com/office/word/2010/wordprocessingDrawing" xmlns:wp="http://schemas.openxmlformats.org/drawingml/2006/wordprocessingDrawing" xmlns:w10="urn:schemas-microsoft-com:office:word" xmlns:w="http://schemas.openxmlformats.org/wordprocessingml/2006/main" xmlns:w14="http://schemas.microsoft.com/office/word/2010/wordml" xmlns:w15="http://schemas.microsoft.com/office/word/2012/wordml" xmlns:wpg="http://schemas.microsoft.com/office/word/2010/wordprocessingGroup" xmlns:wpi="http://schemas.microsoft.com/office/word/2010/wordprocessingInk" xmlns:wne="http://schemas.microsoft.com/office/word/2006/wordml" xmlns:wps="http://schemas.microsoft.com/office/word/2010/wordprocessingShape" mc:Ignorable="w14 w15 wp14">
+  <w:p>
+    <w:pPr>
+      <w:pStyle w:val="Footer"/>
+    </w:pPr>
+  </w:p>
+  <w:p>
+    <w:pPr>
+      <w:pStyle w:val="Footer"/>
+    </w:pPr>
+  </w:p>
+</w:ftr>
 </file>
 
 <file path=word/footnotes.xml><?xml version="1.0" encoding="utf-8"?>

--- a/Docker.docx
+++ b/Docker.docx
@@ -22821,8 +22821,6 @@
         </w:rPr>
         <w:t xml:space="preserve"> such that the IBM integration bus IIB runtime environment is displayed in the browser.</w:t>
       </w:r>
-      <w:bookmarkStart w:id="0" w:name="_GoBack"/>
-      <w:bookmarkEnd w:id="0"/>
     </w:p>
     <w:p>
       <w:pPr>
@@ -22891,6 +22889,42 @@
           <w:shd w:val="clear" w:color="auto" w:fill="FFFFFF"/>
         </w:rPr>
       </w:pPr>
+      <w:r>
+        <w:rPr>
+          <w:rFonts w:ascii="Times New Roman" w:hAnsi="Times New Roman" w:cs="Times New Roman"/>
+          <w:color w:val="131313"/>
+          <w:sz w:val="24"/>
+          <w:szCs w:val="24"/>
+          <w:shd w:val="clear" w:color="auto" w:fill="FFFFFF"/>
+        </w:rPr>
+        <w:t xml:space="preserve">In the below screenshot you can see the default configuration that is the broker IIBV10NODE and default integration server are created. </w:t>
+      </w:r>
+    </w:p>
+    <w:p>
+      <w:pPr>
+        <w:tabs>
+          <w:tab w:val="left" w:pos="2700"/>
+        </w:tabs>
+        <w:rPr>
+          <w:rFonts w:ascii="Times New Roman" w:hAnsi="Times New Roman" w:cs="Times New Roman"/>
+          <w:color w:val="131313"/>
+          <w:sz w:val="24"/>
+          <w:szCs w:val="24"/>
+          <w:shd w:val="clear" w:color="auto" w:fill="FFFFFF"/>
+        </w:rPr>
+      </w:pPr>
+      <w:r>
+        <w:rPr>
+          <w:rFonts w:ascii="Times New Roman" w:hAnsi="Times New Roman" w:cs="Times New Roman"/>
+          <w:color w:val="131313"/>
+          <w:sz w:val="24"/>
+          <w:szCs w:val="24"/>
+          <w:shd w:val="clear" w:color="auto" w:fill="FFFFFF"/>
+        </w:rPr>
+        <w:t>You can deploy the bar files by browsing it.</w:t>
+      </w:r>
+      <w:bookmarkStart w:id="0" w:name="_GoBack"/>
+      <w:bookmarkEnd w:id="0"/>
     </w:p>
     <w:p>
       <w:pPr>
@@ -22909,11 +22943,12 @@
         <w:rPr>
           <w:noProof/>
         </w:rPr>
+        <w:lastRenderedPageBreak/>
         <w:drawing>
-          <wp:inline distT="0" distB="0" distL="0" distR="0" wp14:anchorId="3A9DA38B" wp14:editId="27F43025">
-            <wp:extent cx="5943600" cy="3997325"/>
-            <wp:effectExtent l="0" t="0" r="0" b="3175"/>
-            <wp:docPr id="39" name="Picture 39"/>
+          <wp:inline distT="0" distB="0" distL="0" distR="0" wp14:anchorId="6133072A" wp14:editId="788963AB">
+            <wp:extent cx="5943600" cy="4615815"/>
+            <wp:effectExtent l="0" t="0" r="0" b="0"/>
+            <wp:docPr id="9" name="Picture 9"/>
             <wp:cNvGraphicFramePr>
               <a:graphicFrameLocks xmlns:a="http://schemas.openxmlformats.org/drawingml/2006/main" noChangeAspect="1"/>
             </wp:cNvGraphicFramePr>
@@ -22933,7 +22968,7 @@
                   <pic:spPr>
                     <a:xfrm>
                       <a:off x="0" y="0"/>
-                      <a:ext cx="5943600" cy="3997325"/>
+                      <a:ext cx="5943600" cy="4615815"/>
                     </a:xfrm>
                     <a:prstGeom prst="rect">
                       <a:avLst/>
@@ -22979,10 +23014,10 @@
         </w:rPr>
         <w:lastRenderedPageBreak/>
         <w:drawing>
-          <wp:inline distT="0" distB="0" distL="0" distR="0" wp14:anchorId="7E836631" wp14:editId="1B87C08F">
-            <wp:extent cx="5943600" cy="3677285"/>
-            <wp:effectExtent l="0" t="0" r="0" b="0"/>
-            <wp:docPr id="46" name="Picture 46"/>
+          <wp:inline distT="0" distB="0" distL="0" distR="0" wp14:anchorId="59B0D7EE" wp14:editId="69A2803F">
+            <wp:extent cx="3590925" cy="4381500"/>
+            <wp:effectExtent l="0" t="0" r="9525" b="0"/>
+            <wp:docPr id="10" name="Picture 10"/>
             <wp:cNvGraphicFramePr>
               <a:graphicFrameLocks xmlns:a="http://schemas.openxmlformats.org/drawingml/2006/main" noChangeAspect="1"/>
             </wp:cNvGraphicFramePr>
@@ -23002,6 +23037,197 @@
                   <pic:spPr>
                     <a:xfrm>
                       <a:off x="0" y="0"/>
+                      <a:ext cx="3590925" cy="4381500"/>
+                    </a:xfrm>
+                    <a:prstGeom prst="rect">
+                      <a:avLst/>
+                    </a:prstGeom>
+                  </pic:spPr>
+                </pic:pic>
+              </a:graphicData>
+            </a:graphic>
+          </wp:inline>
+        </w:drawing>
+      </w:r>
+    </w:p>
+    <w:p>
+      <w:pPr>
+        <w:tabs>
+          <w:tab w:val="left" w:pos="2700"/>
+        </w:tabs>
+        <w:rPr>
+          <w:rFonts w:ascii="Times New Roman" w:hAnsi="Times New Roman" w:cs="Times New Roman"/>
+          <w:color w:val="131313"/>
+          <w:sz w:val="24"/>
+          <w:szCs w:val="24"/>
+          <w:shd w:val="clear" w:color="auto" w:fill="FFFFFF"/>
+        </w:rPr>
+      </w:pPr>
+    </w:p>
+    <w:p>
+      <w:pPr>
+        <w:tabs>
+          <w:tab w:val="left" w:pos="2700"/>
+        </w:tabs>
+        <w:rPr>
+          <w:rFonts w:ascii="Times New Roman" w:hAnsi="Times New Roman" w:cs="Times New Roman"/>
+          <w:color w:val="131313"/>
+          <w:sz w:val="24"/>
+          <w:szCs w:val="24"/>
+          <w:shd w:val="clear" w:color="auto" w:fill="FFFFFF"/>
+        </w:rPr>
+      </w:pPr>
+      <w:r>
+        <w:rPr>
+          <w:noProof/>
+        </w:rPr>
+        <w:drawing>
+          <wp:inline distT="0" distB="0" distL="0" distR="0" wp14:anchorId="2AB6307D" wp14:editId="140EBB55">
+            <wp:extent cx="5943600" cy="2172970"/>
+            <wp:effectExtent l="0" t="0" r="0" b="0"/>
+            <wp:docPr id="55" name="Picture 55"/>
+            <wp:cNvGraphicFramePr>
+              <a:graphicFrameLocks xmlns:a="http://schemas.openxmlformats.org/drawingml/2006/main" noChangeAspect="1"/>
+            </wp:cNvGraphicFramePr>
+            <a:graphic xmlns:a="http://schemas.openxmlformats.org/drawingml/2006/main">
+              <a:graphicData uri="http://schemas.openxmlformats.org/drawingml/2006/picture">
+                <pic:pic xmlns:pic="http://schemas.openxmlformats.org/drawingml/2006/picture">
+                  <pic:nvPicPr>
+                    <pic:cNvPr id="1" name=""/>
+                    <pic:cNvPicPr/>
+                  </pic:nvPicPr>
+                  <pic:blipFill>
+                    <a:blip r:embed="rId66"/>
+                    <a:stretch>
+                      <a:fillRect/>
+                    </a:stretch>
+                  </pic:blipFill>
+                  <pic:spPr>
+                    <a:xfrm>
+                      <a:off x="0" y="0"/>
+                      <a:ext cx="5943600" cy="2172970"/>
+                    </a:xfrm>
+                    <a:prstGeom prst="rect">
+                      <a:avLst/>
+                    </a:prstGeom>
+                  </pic:spPr>
+                </pic:pic>
+              </a:graphicData>
+            </a:graphic>
+          </wp:inline>
+        </w:drawing>
+      </w:r>
+    </w:p>
+    <w:p>
+      <w:pPr>
+        <w:tabs>
+          <w:tab w:val="left" w:pos="2700"/>
+        </w:tabs>
+        <w:rPr>
+          <w:rFonts w:ascii="Times New Roman" w:hAnsi="Times New Roman" w:cs="Times New Roman"/>
+          <w:color w:val="131313"/>
+          <w:sz w:val="24"/>
+          <w:szCs w:val="24"/>
+          <w:shd w:val="clear" w:color="auto" w:fill="FFFFFF"/>
+        </w:rPr>
+      </w:pPr>
+      <w:r>
+        <w:rPr>
+          <w:noProof/>
+        </w:rPr>
+        <w:lastRenderedPageBreak/>
+        <w:drawing>
+          <wp:inline distT="0" distB="0" distL="0" distR="0" wp14:anchorId="3A9DA38B" wp14:editId="27F43025">
+            <wp:extent cx="5943600" cy="3997325"/>
+            <wp:effectExtent l="0" t="0" r="0" b="3175"/>
+            <wp:docPr id="39" name="Picture 39"/>
+            <wp:cNvGraphicFramePr>
+              <a:graphicFrameLocks xmlns:a="http://schemas.openxmlformats.org/drawingml/2006/main" noChangeAspect="1"/>
+            </wp:cNvGraphicFramePr>
+            <a:graphic xmlns:a="http://schemas.openxmlformats.org/drawingml/2006/main">
+              <a:graphicData uri="http://schemas.openxmlformats.org/drawingml/2006/picture">
+                <pic:pic xmlns:pic="http://schemas.openxmlformats.org/drawingml/2006/picture">
+                  <pic:nvPicPr>
+                    <pic:cNvPr id="1" name=""/>
+                    <pic:cNvPicPr/>
+                  </pic:nvPicPr>
+                  <pic:blipFill>
+                    <a:blip r:embed="rId67"/>
+                    <a:stretch>
+                      <a:fillRect/>
+                    </a:stretch>
+                  </pic:blipFill>
+                  <pic:spPr>
+                    <a:xfrm>
+                      <a:off x="0" y="0"/>
+                      <a:ext cx="5943600" cy="3997325"/>
+                    </a:xfrm>
+                    <a:prstGeom prst="rect">
+                      <a:avLst/>
+                    </a:prstGeom>
+                  </pic:spPr>
+                </pic:pic>
+              </a:graphicData>
+            </a:graphic>
+          </wp:inline>
+        </w:drawing>
+      </w:r>
+    </w:p>
+    <w:p>
+      <w:pPr>
+        <w:tabs>
+          <w:tab w:val="left" w:pos="2700"/>
+        </w:tabs>
+        <w:rPr>
+          <w:rFonts w:ascii="Times New Roman" w:hAnsi="Times New Roman" w:cs="Times New Roman"/>
+          <w:color w:val="131313"/>
+          <w:sz w:val="24"/>
+          <w:szCs w:val="24"/>
+          <w:shd w:val="clear" w:color="auto" w:fill="FFFFFF"/>
+        </w:rPr>
+      </w:pPr>
+    </w:p>
+    <w:p>
+      <w:pPr>
+        <w:tabs>
+          <w:tab w:val="left" w:pos="2700"/>
+        </w:tabs>
+        <w:rPr>
+          <w:rFonts w:ascii="Times New Roman" w:hAnsi="Times New Roman" w:cs="Times New Roman"/>
+          <w:color w:val="131313"/>
+          <w:sz w:val="24"/>
+          <w:szCs w:val="24"/>
+          <w:shd w:val="clear" w:color="auto" w:fill="FFFFFF"/>
+        </w:rPr>
+      </w:pPr>
+      <w:r>
+        <w:rPr>
+          <w:noProof/>
+        </w:rPr>
+        <w:drawing>
+          <wp:inline distT="0" distB="0" distL="0" distR="0" wp14:anchorId="7E836631" wp14:editId="1B87C08F">
+            <wp:extent cx="5943600" cy="3677285"/>
+            <wp:effectExtent l="0" t="0" r="0" b="0"/>
+            <wp:docPr id="46" name="Picture 46"/>
+            <wp:cNvGraphicFramePr>
+              <a:graphicFrameLocks xmlns:a="http://schemas.openxmlformats.org/drawingml/2006/main" noChangeAspect="1"/>
+            </wp:cNvGraphicFramePr>
+            <a:graphic xmlns:a="http://schemas.openxmlformats.org/drawingml/2006/main">
+              <a:graphicData uri="http://schemas.openxmlformats.org/drawingml/2006/picture">
+                <pic:pic xmlns:pic="http://schemas.openxmlformats.org/drawingml/2006/picture">
+                  <pic:nvPicPr>
+                    <pic:cNvPr id="1" name=""/>
+                    <pic:cNvPicPr/>
+                  </pic:nvPicPr>
+                  <pic:blipFill>
+                    <a:blip r:embed="rId68"/>
+                    <a:stretch>
+                      <a:fillRect/>
+                    </a:stretch>
+                  </pic:blipFill>
+                  <pic:spPr>
+                    <a:xfrm>
+                      <a:off x="0" y="0"/>
                       <a:ext cx="5943600" cy="3677285"/>
                     </a:xfrm>
                     <a:prstGeom prst="rect">
@@ -23058,7 +23284,7 @@
       </w:pPr>
     </w:p>
     <w:sectPr>
-      <w:footerReference w:type="default" r:id="rId66"/>
+      <w:footerReference w:type="default" r:id="rId69"/>
       <w:pgSz w:w="12240" w:h="15840"/>
       <w:pgMar w:top="1440" w:right="1440" w:bottom="1440" w:left="1440" w:header="720" w:footer="720" w:gutter="0"/>
       <w:cols w:space="720"/>

--- a/Docker.docx
+++ b/Docker.docx
@@ -22105,47 +22105,7 @@
           <w:szCs w:val="24"/>
           <w:shd w:val="clear" w:color="auto" w:fill="FFFFFF"/>
         </w:rPr>
-        <w:t>In order to run a container from this image, it is necessary to accept the terms of the IBM Integration Bus for Developers license. This is achieved by specifying the environment variable </w:t>
-      </w:r>
-      <w:r>
-        <w:rPr>
-          <w:rFonts w:ascii="Times New Roman" w:hAnsi="Times New Roman" w:cs="Times New Roman"/>
-          <w:color w:val="131313"/>
-          <w:sz w:val="24"/>
-          <w:szCs w:val="24"/>
-          <w:shd w:val="clear" w:color="auto" w:fill="FFFFFF"/>
-        </w:rPr>
-        <w:t>LICENSE</w:t>
-      </w:r>
-      <w:r>
-        <w:rPr>
-          <w:rFonts w:ascii="Times New Roman" w:hAnsi="Times New Roman" w:cs="Times New Roman"/>
-          <w:color w:val="131313"/>
-          <w:sz w:val="24"/>
-          <w:szCs w:val="24"/>
-          <w:shd w:val="clear" w:color="auto" w:fill="FFFFFF"/>
-        </w:rPr>
-        <w:t> equal to </w:t>
-      </w:r>
-      <w:r>
-        <w:rPr>
-          <w:rFonts w:ascii="Times New Roman" w:hAnsi="Times New Roman" w:cs="Times New Roman"/>
-          <w:color w:val="131313"/>
-          <w:sz w:val="24"/>
-          <w:szCs w:val="24"/>
-          <w:shd w:val="clear" w:color="auto" w:fill="FFFFFF"/>
-        </w:rPr>
-        <w:t>accept</w:t>
-      </w:r>
-      <w:r>
-        <w:rPr>
-          <w:rFonts w:ascii="Times New Roman" w:hAnsi="Times New Roman" w:cs="Times New Roman"/>
-          <w:color w:val="131313"/>
-          <w:sz w:val="24"/>
-          <w:szCs w:val="24"/>
-          <w:shd w:val="clear" w:color="auto" w:fill="FFFFFF"/>
-        </w:rPr>
-        <w:t> when running the image.</w:t>
+        <w:t>In order to run a container from this image, it is necessary to accept the terms of the IBM Integration Bus for Developers license. This is achieved by specifying the environment variable LICENSE equal to accept when running the image.</w:t>
       </w:r>
     </w:p>
     <w:p>
@@ -22419,29 +22379,7 @@
           <w:szCs w:val="24"/>
           <w:shd w:val="clear" w:color="auto" w:fill="FFFFFF"/>
         </w:rPr>
-        <w:t xml:space="preserve">Step - </w:t>
-      </w:r>
-      <w:r>
-        <w:rPr>
-          <w:rFonts w:ascii="Times New Roman" w:hAnsi="Times New Roman" w:cs="Times New Roman"/>
-          <w:b/>
-          <w:color w:val="131313"/>
-          <w:sz w:val="24"/>
-          <w:szCs w:val="24"/>
-          <w:shd w:val="clear" w:color="auto" w:fill="FFFFFF"/>
-        </w:rPr>
-        <w:t>4</w:t>
-      </w:r>
-      <w:r>
-        <w:rPr>
-          <w:rFonts w:ascii="Times New Roman" w:hAnsi="Times New Roman" w:cs="Times New Roman"/>
-          <w:b/>
-          <w:color w:val="131313"/>
-          <w:sz w:val="24"/>
-          <w:szCs w:val="24"/>
-          <w:shd w:val="clear" w:color="auto" w:fill="FFFFFF"/>
-        </w:rPr>
-        <w:t xml:space="preserve">: </w:t>
+        <w:t xml:space="preserve">Step - 4: </w:t>
       </w:r>
       <w:r>
         <w:rPr>
@@ -22531,29 +22469,7 @@
           <w:szCs w:val="24"/>
           <w:shd w:val="clear" w:color="auto" w:fill="FFFFFF"/>
         </w:rPr>
-        <w:t xml:space="preserve">Step - </w:t>
-      </w:r>
-      <w:r>
-        <w:rPr>
-          <w:rFonts w:ascii="Times New Roman" w:hAnsi="Times New Roman" w:cs="Times New Roman"/>
-          <w:b/>
-          <w:color w:val="131313"/>
-          <w:sz w:val="24"/>
-          <w:szCs w:val="24"/>
-          <w:shd w:val="clear" w:color="auto" w:fill="FFFFFF"/>
-        </w:rPr>
-        <w:t>5</w:t>
-      </w:r>
-      <w:r>
-        <w:rPr>
-          <w:rFonts w:ascii="Times New Roman" w:hAnsi="Times New Roman" w:cs="Times New Roman"/>
-          <w:b/>
-          <w:color w:val="131313"/>
-          <w:sz w:val="24"/>
-          <w:szCs w:val="24"/>
-          <w:shd w:val="clear" w:color="auto" w:fill="FFFFFF"/>
-        </w:rPr>
-        <w:t xml:space="preserve">: </w:t>
+        <w:t xml:space="preserve">Step - 5: </w:t>
       </w:r>
       <w:r>
         <w:rPr>
@@ -22662,18 +22578,7 @@
           <w:szCs w:val="24"/>
           <w:shd w:val="clear" w:color="auto" w:fill="FFFFFF"/>
         </w:rPr>
-        <w:t>Step - 6</w:t>
-      </w:r>
-      <w:r>
-        <w:rPr>
-          <w:rFonts w:ascii="Times New Roman" w:hAnsi="Times New Roman" w:cs="Times New Roman"/>
-          <w:b/>
-          <w:color w:val="131313"/>
-          <w:sz w:val="24"/>
-          <w:szCs w:val="24"/>
-          <w:shd w:val="clear" w:color="auto" w:fill="FFFFFF"/>
-        </w:rPr>
-        <w:t xml:space="preserve">: </w:t>
+        <w:t xml:space="preserve">Step - 6: </w:t>
       </w:r>
       <w:r>
         <w:rPr>
@@ -22777,18 +22682,7 @@
           <w:shd w:val="clear" w:color="auto" w:fill="FFFFFF"/>
         </w:rPr>
         <w:lastRenderedPageBreak/>
-        <w:t xml:space="preserve">Step - </w:t>
-      </w:r>
-      <w:r>
-        <w:rPr>
-          <w:rFonts w:ascii="Times New Roman" w:hAnsi="Times New Roman" w:cs="Times New Roman"/>
-          <w:b/>
-          <w:color w:val="131313"/>
-          <w:sz w:val="24"/>
-          <w:szCs w:val="24"/>
-          <w:shd w:val="clear" w:color="auto" w:fill="FFFFFF"/>
-        </w:rPr>
-        <w:t>7</w:t>
+        <w:t>Step - 7</w:t>
       </w:r>
       <w:r>
         <w:rPr>
@@ -22819,7 +22713,57 @@
           <w:szCs w:val="24"/>
           <w:shd w:val="clear" w:color="auto" w:fill="FFFFFF"/>
         </w:rPr>
-        <w:t xml:space="preserve"> such that the IBM integration bus IIB runtime environment is displayed in the browser.</w:t>
+        <w:t xml:space="preserve"> such that the IBM integration bus IIB runtime environm</w:t>
+      </w:r>
+      <w:r>
+        <w:rPr>
+          <w:rFonts w:ascii="Times New Roman" w:hAnsi="Times New Roman" w:cs="Times New Roman"/>
+          <w:color w:val="131313"/>
+          <w:sz w:val="24"/>
+          <w:szCs w:val="24"/>
+          <w:shd w:val="clear" w:color="auto" w:fill="FFFFFF"/>
+        </w:rPr>
+        <w:t>ent is displayed in the browser (i.e., O</w:t>
+      </w:r>
+      <w:r>
+        <w:rPr>
+          <w:rFonts w:ascii="Times New Roman" w:hAnsi="Times New Roman"/>
+          <w:color w:val="131313"/>
+          <w:sz w:val="24"/>
+          <w:szCs w:val="24"/>
+          <w:shd w:val="clear" w:color="auto" w:fill="FFFFFF"/>
+        </w:rPr>
+        <w:t>pen the browse</w:t>
+      </w:r>
+      <w:r>
+        <w:rPr>
+          <w:rFonts w:ascii="Times New Roman" w:hAnsi="Times New Roman"/>
+          <w:color w:val="131313"/>
+          <w:sz w:val="24"/>
+          <w:szCs w:val="24"/>
+          <w:shd w:val="clear" w:color="auto" w:fill="FFFFFF"/>
+        </w:rPr>
+        <w:t xml:space="preserve">r and type the docker client IP </w:t>
+      </w:r>
+      <w:r>
+        <w:rPr>
+          <w:rFonts w:ascii="Times New Roman" w:hAnsi="Times New Roman"/>
+          <w:color w:val="131313"/>
+          <w:sz w:val="24"/>
+          <w:szCs w:val="24"/>
+          <w:shd w:val="clear" w:color="auto" w:fill="FFFFFF"/>
+        </w:rPr>
+        <w:t>address along with port number then we will get the WEB UI of IIB on the browser as shown below</w:t>
+      </w:r>
+      <w:r>
+        <w:rPr>
+          <w:rFonts w:ascii="Times New Roman" w:hAnsi="Times New Roman"/>
+          <w:color w:val="131313"/>
+          <w:sz w:val="24"/>
+          <w:szCs w:val="24"/>
+          <w:shd w:val="clear" w:color="auto" w:fill="FFFFFF"/>
+        </w:rPr>
+        <w:t>)</w:t>
       </w:r>
     </w:p>
     <w:p>
@@ -22899,32 +22843,6 @@
         </w:rPr>
         <w:t xml:space="preserve">In the below screenshot you can see the default configuration that is the broker IIBV10NODE and default integration server are created. </w:t>
       </w:r>
-    </w:p>
-    <w:p>
-      <w:pPr>
-        <w:tabs>
-          <w:tab w:val="left" w:pos="2700"/>
-        </w:tabs>
-        <w:rPr>
-          <w:rFonts w:ascii="Times New Roman" w:hAnsi="Times New Roman" w:cs="Times New Roman"/>
-          <w:color w:val="131313"/>
-          <w:sz w:val="24"/>
-          <w:szCs w:val="24"/>
-          <w:shd w:val="clear" w:color="auto" w:fill="FFFFFF"/>
-        </w:rPr>
-      </w:pPr>
-      <w:r>
-        <w:rPr>
-          <w:rFonts w:ascii="Times New Roman" w:hAnsi="Times New Roman" w:cs="Times New Roman"/>
-          <w:color w:val="131313"/>
-          <w:sz w:val="24"/>
-          <w:szCs w:val="24"/>
-          <w:shd w:val="clear" w:color="auto" w:fill="FFFFFF"/>
-        </w:rPr>
-        <w:t>You can deploy the bar files by browsing it.</w:t>
-      </w:r>
-      <w:bookmarkStart w:id="0" w:name="_GoBack"/>
-      <w:bookmarkEnd w:id="0"/>
     </w:p>
     <w:p>
       <w:pPr>
@@ -23008,6 +22926,20 @@
           <w:shd w:val="clear" w:color="auto" w:fill="FFFFFF"/>
         </w:rPr>
       </w:pPr>
+    </w:p>
+    <w:p>
+      <w:pPr>
+        <w:tabs>
+          <w:tab w:val="left" w:pos="2700"/>
+        </w:tabs>
+        <w:rPr>
+          <w:rFonts w:ascii="Times New Roman" w:hAnsi="Times New Roman" w:cs="Times New Roman"/>
+          <w:color w:val="131313"/>
+          <w:sz w:val="24"/>
+          <w:szCs w:val="24"/>
+          <w:shd w:val="clear" w:color="auto" w:fill="FFFFFF"/>
+        </w:rPr>
+      </w:pPr>
       <w:r>
         <w:rPr>
           <w:noProof/>
@@ -23131,16 +23063,239 @@
           <w:shd w:val="clear" w:color="auto" w:fill="FFFFFF"/>
         </w:rPr>
       </w:pPr>
+    </w:p>
+    <w:p>
+      <w:pPr>
+        <w:tabs>
+          <w:tab w:val="left" w:pos="2700"/>
+        </w:tabs>
+        <w:rPr>
+          <w:rFonts w:ascii="Times New Roman" w:hAnsi="Times New Roman" w:cs="Times New Roman"/>
+          <w:color w:val="131313"/>
+          <w:sz w:val="24"/>
+          <w:szCs w:val="24"/>
+          <w:shd w:val="clear" w:color="auto" w:fill="FFFFFF"/>
+        </w:rPr>
+      </w:pPr>
+      <w:r>
+        <w:rPr>
+          <w:rFonts w:ascii="Times New Roman" w:hAnsi="Times New Roman" w:cs="Times New Roman"/>
+          <w:noProof/>
+          <w:color w:val="131313"/>
+          <w:sz w:val="24"/>
+          <w:szCs w:val="24"/>
+        </w:rPr>
+        <mc:AlternateContent>
+          <mc:Choice Requires="wps">
+            <w:drawing>
+              <wp:anchor distT="0" distB="0" distL="114300" distR="114300" simplePos="0" relativeHeight="251659264" behindDoc="0" locked="0" layoutInCell="1" allowOverlap="1">
+                <wp:simplePos x="0" y="0"/>
+                <wp:positionH relativeFrom="column">
+                  <wp:posOffset>2803321</wp:posOffset>
+                </wp:positionH>
+                <wp:positionV relativeFrom="paragraph">
+                  <wp:posOffset>216056</wp:posOffset>
+                </wp:positionV>
+                <wp:extent cx="180244" cy="301685"/>
+                <wp:effectExtent l="19050" t="0" r="10795" b="41275"/>
+                <wp:wrapNone/>
+                <wp:docPr id="58" name="Down Arrow 58"/>
+                <wp:cNvGraphicFramePr/>
+                <a:graphic xmlns:a="http://schemas.openxmlformats.org/drawingml/2006/main">
+                  <a:graphicData uri="http://schemas.microsoft.com/office/word/2010/wordprocessingShape">
+                    <wps:wsp>
+                      <wps:cNvSpPr/>
+                      <wps:spPr>
+                        <a:xfrm>
+                          <a:off x="0" y="0"/>
+                          <a:ext cx="180244" cy="301685"/>
+                        </a:xfrm>
+                        <a:prstGeom prst="downArrow">
+                          <a:avLst/>
+                        </a:prstGeom>
+                      </wps:spPr>
+                      <wps:style>
+                        <a:lnRef idx="2">
+                          <a:schemeClr val="accent1">
+                            <a:shade val="50000"/>
+                          </a:schemeClr>
+                        </a:lnRef>
+                        <a:fillRef idx="1">
+                          <a:schemeClr val="accent1"/>
+                        </a:fillRef>
+                        <a:effectRef idx="0">
+                          <a:schemeClr val="accent1"/>
+                        </a:effectRef>
+                        <a:fontRef idx="minor">
+                          <a:schemeClr val="lt1"/>
+                        </a:fontRef>
+                      </wps:style>
+                      <wps:bodyPr rot="0" spcFirstLastPara="0" vertOverflow="overflow" horzOverflow="overflow" vert="horz" wrap="square" lIns="91440" tIns="45720" rIns="91440" bIns="45720" numCol="1" spcCol="0" rtlCol="0" fromWordArt="0" anchor="ctr" anchorCtr="0" forceAA="0" compatLnSpc="1">
+                        <a:prstTxWarp prst="textNoShape">
+                          <a:avLst/>
+                        </a:prstTxWarp>
+                        <a:noAutofit/>
+                      </wps:bodyPr>
+                    </wps:wsp>
+                  </a:graphicData>
+                </a:graphic>
+                <wp14:sizeRelH relativeFrom="margin">
+                  <wp14:pctWidth>0</wp14:pctWidth>
+                </wp14:sizeRelH>
+                <wp14:sizeRelV relativeFrom="margin">
+                  <wp14:pctHeight>0</wp14:pctHeight>
+                </wp14:sizeRelV>
+              </wp:anchor>
+            </w:drawing>
+          </mc:Choice>
+          <mc:Fallback>
+            <w:pict>
+              <v:shapetype w14:anchorId="114F3E86" id="_x0000_t67" coordsize="21600,21600" o:spt="67" adj="16200,5400" path="m0@0l@1@0@1,0@2,0@2@0,21600@0,10800,21600xe">
+                <v:stroke joinstyle="miter"/>
+                <v:formulas>
+                  <v:f eqn="val #0"/>
+                  <v:f eqn="val #1"/>
+                  <v:f eqn="sum height 0 #1"/>
+                  <v:f eqn="sum 10800 0 #1"/>
+                  <v:f eqn="sum width 0 #0"/>
+                  <v:f eqn="prod @4 @3 10800"/>
+                  <v:f eqn="sum width 0 @5"/>
+                </v:formulas>
+                <v:path o:connecttype="custom" o:connectlocs="10800,0;0,@0;10800,21600;21600,@0" o:connectangles="270,180,90,0" textboxrect="@1,0,@2,@6"/>
+                <v:handles>
+                  <v:h position="#1,#0" xrange="0,10800" yrange="0,21600"/>
+                </v:handles>
+              </v:shapetype>
+              <v:shape id="Down Arrow 58" o:spid="_x0000_s1026" type="#_x0000_t67" style="position:absolute;margin-left:220.75pt;margin-top:17pt;width:14.2pt;height:23.75pt;z-index:251659264;visibility:visible;mso-wrap-style:square;mso-width-percent:0;mso-height-percent:0;mso-wrap-distance-left:9pt;mso-wrap-distance-top:0;mso-wrap-distance-right:9pt;mso-wrap-distance-bottom:0;mso-position-horizontal:absolute;mso-position-horizontal-relative:text;mso-position-vertical:absolute;mso-position-vertical-relative:text;mso-width-percent:0;mso-height-percent:0;mso-width-relative:margin;mso-height-relative:margin;v-text-anchor:middle" o:gfxdata="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" adj="15147" fillcolor="#5b9bd5 [3204]" strokecolor="#1f4d78 [1604]" strokeweight="1pt"/>
+            </w:pict>
+          </mc:Fallback>
+        </mc:AlternateContent>
+      </w:r>
+      <w:r>
+        <w:rPr>
+          <w:rFonts w:ascii="Times New Roman" w:hAnsi="Times New Roman" w:cs="Times New Roman"/>
+          <w:color w:val="131313"/>
+          <w:sz w:val="24"/>
+          <w:szCs w:val="24"/>
+          <w:shd w:val="clear" w:color="auto" w:fill="FFFFFF"/>
+        </w:rPr>
+        <w:t>You can depl</w:t>
+      </w:r>
+      <w:r>
+        <w:rPr>
+          <w:rFonts w:ascii="Times New Roman" w:hAnsi="Times New Roman" w:cs="Times New Roman"/>
+          <w:color w:val="131313"/>
+          <w:sz w:val="24"/>
+          <w:szCs w:val="24"/>
+          <w:shd w:val="clear" w:color="auto" w:fill="FFFFFF"/>
+        </w:rPr>
+        <w:t>oy the bar files and</w:t>
+      </w:r>
+      <w:r>
+        <w:rPr>
+          <w:rFonts w:ascii="Times New Roman" w:hAnsi="Times New Roman" w:cs="Times New Roman"/>
+          <w:color w:val="131313"/>
+          <w:sz w:val="24"/>
+          <w:szCs w:val="24"/>
+          <w:shd w:val="clear" w:color="auto" w:fill="FFFFFF"/>
+        </w:rPr>
+        <w:t xml:space="preserve"> check the content of the </w:t>
+      </w:r>
+      <w:r>
+        <w:rPr>
+          <w:rFonts w:ascii="Times New Roman" w:hAnsi="Times New Roman" w:cs="Times New Roman"/>
+          <w:color w:val="131313"/>
+          <w:sz w:val="24"/>
+          <w:szCs w:val="24"/>
+          <w:shd w:val="clear" w:color="auto" w:fill="FFFFFF"/>
+        </w:rPr>
+        <w:t xml:space="preserve">message flow after browsing it </w:t>
+      </w:r>
+    </w:p>
+    <w:p>
+      <w:pPr>
+        <w:tabs>
+          <w:tab w:val="left" w:pos="2700"/>
+        </w:tabs>
+        <w:rPr>
+          <w:rFonts w:ascii="Times New Roman" w:hAnsi="Times New Roman" w:cs="Times New Roman"/>
+          <w:color w:val="131313"/>
+          <w:sz w:val="24"/>
+          <w:szCs w:val="24"/>
+          <w:shd w:val="clear" w:color="auto" w:fill="FFFFFF"/>
+        </w:rPr>
+      </w:pPr>
+      <w:r>
+        <w:rPr>
+          <w:rFonts w:ascii="Times New Roman" w:hAnsi="Times New Roman" w:cs="Times New Roman"/>
+          <w:color w:val="131313"/>
+          <w:sz w:val="24"/>
+          <w:szCs w:val="24"/>
+          <w:shd w:val="clear" w:color="auto" w:fill="FFFFFF"/>
+        </w:rPr>
+        <w:t xml:space="preserve">        </w:t>
+      </w:r>
+    </w:p>
+    <w:p>
+      <w:pPr>
+        <w:tabs>
+          <w:tab w:val="left" w:pos="2700"/>
+        </w:tabs>
+        <w:jc w:val="center"/>
+        <w:rPr>
+          <w:rFonts w:ascii="Times New Roman" w:hAnsi="Times New Roman" w:cs="Times New Roman"/>
+          <w:color w:val="131313"/>
+          <w:sz w:val="24"/>
+          <w:szCs w:val="24"/>
+          <w:shd w:val="clear" w:color="auto" w:fill="FFFFFF"/>
+        </w:rPr>
+      </w:pPr>
+      <w:r>
+        <w:rPr>
+          <w:rFonts w:ascii="Times New Roman" w:hAnsi="Times New Roman" w:cs="Times New Roman"/>
+          <w:color w:val="131313"/>
+          <w:sz w:val="24"/>
+          <w:szCs w:val="24"/>
+          <w:shd w:val="clear" w:color="auto" w:fill="FFFFFF"/>
+        </w:rPr>
+        <w:t>C</w:t>
+      </w:r>
+      <w:r>
+        <w:rPr>
+          <w:rFonts w:ascii="Times New Roman" w:hAnsi="Times New Roman" w:cs="Times New Roman"/>
+          <w:color w:val="131313"/>
+          <w:sz w:val="24"/>
+          <w:szCs w:val="24"/>
+          <w:shd w:val="clear" w:color="auto" w:fill="FFFFFF"/>
+        </w:rPr>
+        <w:t>lick deploy</w:t>
+      </w:r>
+      <w:bookmarkStart w:id="0" w:name="_GoBack"/>
+      <w:bookmarkEnd w:id="0"/>
+    </w:p>
+    <w:p>
+      <w:pPr>
+        <w:tabs>
+          <w:tab w:val="left" w:pos="2700"/>
+        </w:tabs>
+        <w:rPr>
+          <w:rFonts w:ascii="Times New Roman" w:hAnsi="Times New Roman" w:cs="Times New Roman"/>
+          <w:color w:val="131313"/>
+          <w:sz w:val="24"/>
+          <w:szCs w:val="24"/>
+          <w:shd w:val="clear" w:color="auto" w:fill="FFFFFF"/>
+        </w:rPr>
+      </w:pPr>
       <w:r>
         <w:rPr>
           <w:noProof/>
         </w:rPr>
         <w:lastRenderedPageBreak/>
         <w:drawing>
-          <wp:inline distT="0" distB="0" distL="0" distR="0" wp14:anchorId="3A9DA38B" wp14:editId="27F43025">
-            <wp:extent cx="5943600" cy="3997325"/>
-            <wp:effectExtent l="0" t="0" r="0" b="3175"/>
-            <wp:docPr id="39" name="Picture 39"/>
+          <wp:inline distT="0" distB="0" distL="0" distR="0" wp14:anchorId="0542CE34" wp14:editId="6EED6719">
+            <wp:extent cx="5943600" cy="4065270"/>
+            <wp:effectExtent l="0" t="0" r="0" b="0"/>
+            <wp:docPr id="57" name="Picture 57"/>
             <wp:cNvGraphicFramePr>
               <a:graphicFrameLocks xmlns:a="http://schemas.openxmlformats.org/drawingml/2006/main" noChangeAspect="1"/>
             </wp:cNvGraphicFramePr>
@@ -23160,7 +23315,7 @@
                   <pic:spPr>
                     <a:xfrm>
                       <a:off x="0" y="0"/>
-                      <a:ext cx="5943600" cy="3997325"/>
+                      <a:ext cx="5943600" cy="4065270"/>
                     </a:xfrm>
                     <a:prstGeom prst="rect">
                       <a:avLst/>
@@ -23173,118 +23328,8 @@
         </w:drawing>
       </w:r>
     </w:p>
-    <w:p>
-      <w:pPr>
-        <w:tabs>
-          <w:tab w:val="left" w:pos="2700"/>
-        </w:tabs>
-        <w:rPr>
-          <w:rFonts w:ascii="Times New Roman" w:hAnsi="Times New Roman" w:cs="Times New Roman"/>
-          <w:color w:val="131313"/>
-          <w:sz w:val="24"/>
-          <w:szCs w:val="24"/>
-          <w:shd w:val="clear" w:color="auto" w:fill="FFFFFF"/>
-        </w:rPr>
-      </w:pPr>
-    </w:p>
-    <w:p>
-      <w:pPr>
-        <w:tabs>
-          <w:tab w:val="left" w:pos="2700"/>
-        </w:tabs>
-        <w:rPr>
-          <w:rFonts w:ascii="Times New Roman" w:hAnsi="Times New Roman" w:cs="Times New Roman"/>
-          <w:color w:val="131313"/>
-          <w:sz w:val="24"/>
-          <w:szCs w:val="24"/>
-          <w:shd w:val="clear" w:color="auto" w:fill="FFFFFF"/>
-        </w:rPr>
-      </w:pPr>
-      <w:r>
-        <w:rPr>
-          <w:noProof/>
-        </w:rPr>
-        <w:drawing>
-          <wp:inline distT="0" distB="0" distL="0" distR="0" wp14:anchorId="7E836631" wp14:editId="1B87C08F">
-            <wp:extent cx="5943600" cy="3677285"/>
-            <wp:effectExtent l="0" t="0" r="0" b="0"/>
-            <wp:docPr id="46" name="Picture 46"/>
-            <wp:cNvGraphicFramePr>
-              <a:graphicFrameLocks xmlns:a="http://schemas.openxmlformats.org/drawingml/2006/main" noChangeAspect="1"/>
-            </wp:cNvGraphicFramePr>
-            <a:graphic xmlns:a="http://schemas.openxmlformats.org/drawingml/2006/main">
-              <a:graphicData uri="http://schemas.openxmlformats.org/drawingml/2006/picture">
-                <pic:pic xmlns:pic="http://schemas.openxmlformats.org/drawingml/2006/picture">
-                  <pic:nvPicPr>
-                    <pic:cNvPr id="1" name=""/>
-                    <pic:cNvPicPr/>
-                  </pic:nvPicPr>
-                  <pic:blipFill>
-                    <a:blip r:embed="rId68"/>
-                    <a:stretch>
-                      <a:fillRect/>
-                    </a:stretch>
-                  </pic:blipFill>
-                  <pic:spPr>
-                    <a:xfrm>
-                      <a:off x="0" y="0"/>
-                      <a:ext cx="5943600" cy="3677285"/>
-                    </a:xfrm>
-                    <a:prstGeom prst="rect">
-                      <a:avLst/>
-                    </a:prstGeom>
-                  </pic:spPr>
-                </pic:pic>
-              </a:graphicData>
-            </a:graphic>
-          </wp:inline>
-        </w:drawing>
-      </w:r>
-    </w:p>
-    <w:p>
-      <w:pPr>
-        <w:tabs>
-          <w:tab w:val="left" w:pos="2700"/>
-        </w:tabs>
-        <w:rPr>
-          <w:rFonts w:ascii="Times New Roman" w:hAnsi="Times New Roman" w:cs="Times New Roman"/>
-          <w:color w:val="131313"/>
-          <w:sz w:val="24"/>
-          <w:szCs w:val="24"/>
-          <w:shd w:val="clear" w:color="auto" w:fill="FFFFFF"/>
-        </w:rPr>
-      </w:pPr>
-    </w:p>
-    <w:p>
-      <w:pPr>
-        <w:tabs>
-          <w:tab w:val="left" w:pos="2700"/>
-        </w:tabs>
-        <w:rPr>
-          <w:rFonts w:ascii="Times New Roman" w:hAnsi="Times New Roman" w:cs="Times New Roman"/>
-          <w:color w:val="131313"/>
-          <w:sz w:val="24"/>
-          <w:szCs w:val="24"/>
-          <w:shd w:val="clear" w:color="auto" w:fill="FFFFFF"/>
-        </w:rPr>
-      </w:pPr>
-    </w:p>
-    <w:p>
-      <w:pPr>
-        <w:tabs>
-          <w:tab w:val="left" w:pos="2700"/>
-        </w:tabs>
-        <w:rPr>
-          <w:rFonts w:ascii="Times New Roman" w:hAnsi="Times New Roman" w:cs="Times New Roman"/>
-          <w:color w:val="131313"/>
-          <w:sz w:val="24"/>
-          <w:szCs w:val="24"/>
-          <w:shd w:val="clear" w:color="auto" w:fill="FFFFFF"/>
-        </w:rPr>
-      </w:pPr>
-    </w:p>
     <w:sectPr>
-      <w:footerReference w:type="default" r:id="rId69"/>
+      <w:footerReference w:type="default" r:id="rId68"/>
       <w:pgSz w:w="12240" w:h="15840"/>
       <w:pgMar w:top="1440" w:right="1440" w:bottom="1440" w:left="1440" w:header="720" w:footer="720" w:gutter="0"/>
       <w:cols w:space="720"/>
@@ -25941,6 +25986,25 @@
       <w:iCs/>
     </w:rPr>
   </w:style>
+  <w:style w:type="paragraph" w:customStyle="1" w:styleId="Standard">
+    <w:name w:val="Standard"/>
+    <w:rsid w:val="00B877F0"/>
+    <w:pPr>
+      <w:suppressAutoHyphens/>
+      <w:autoSpaceDN w:val="0"/>
+      <w:spacing w:after="0" w:line="240" w:lineRule="auto"/>
+      <w:jc w:val="both"/>
+      <w:textAlignment w:val="baseline"/>
+    </w:pPr>
+    <w:rPr>
+      <w:rFonts w:ascii="Calibri" w:eastAsia="Times New Roman" w:hAnsi="Calibri" w:cs="Times New Roman"/>
+      <w:color w:val="232527"/>
+      <w:kern w:val="3"/>
+      <w:sz w:val="28"/>
+      <w:szCs w:val="24"/>
+      <w:lang w:eastAsia="zh-CN"/>
+    </w:rPr>
+  </w:style>
 </w:styles>
 </file>
 

--- a/Docker.docx
+++ b/Docker.docx
@@ -35277,11 +35277,605 @@
           </wp:inline>
         </w:drawing>
       </w:r>
+    </w:p>
+    <w:p>
+      <w:pPr>
+        <w:tabs>
+          <w:tab w:val="left" w:pos="2700"/>
+        </w:tabs>
+        <w:rPr>
+          <w:rFonts w:ascii="Times New Roman" w:hAnsi="Times New Roman" w:cs="Times New Roman"/>
+          <w:color w:val="131313"/>
+          <w:sz w:val="24"/>
+          <w:szCs w:val="24"/>
+          <w:shd w:val="clear" w:color="auto" w:fill="FFFFFF"/>
+        </w:rPr>
+      </w:pPr>
+    </w:p>
+    <w:p>
+      <w:pPr>
+        <w:tabs>
+          <w:tab w:val="left" w:pos="2700"/>
+        </w:tabs>
+        <w:rPr>
+          <w:rFonts w:ascii="Times New Roman" w:hAnsi="Times New Roman" w:cs="Times New Roman"/>
+          <w:color w:val="131313"/>
+          <w:sz w:val="24"/>
+          <w:szCs w:val="24"/>
+          <w:shd w:val="clear" w:color="auto" w:fill="FFFFFF"/>
+        </w:rPr>
+      </w:pPr>
+      <w:r>
+        <w:rPr>
+          <w:noProof/>
+        </w:rPr>
+        <w:lastRenderedPageBreak/>
+        <w:drawing>
+          <wp:inline distT="0" distB="0" distL="0" distR="0" wp14:anchorId="1E0F0A09" wp14:editId="5E75246A">
+            <wp:extent cx="2790825" cy="4743450"/>
+            <wp:effectExtent l="0" t="0" r="9525" b="0"/>
+            <wp:docPr id="64" name="Picture 64"/>
+            <wp:cNvGraphicFramePr>
+              <a:graphicFrameLocks xmlns:a="http://schemas.openxmlformats.org/drawingml/2006/main" noChangeAspect="1"/>
+            </wp:cNvGraphicFramePr>
+            <a:graphic xmlns:a="http://schemas.openxmlformats.org/drawingml/2006/main">
+              <a:graphicData uri="http://schemas.openxmlformats.org/drawingml/2006/picture">
+                <pic:pic xmlns:pic="http://schemas.openxmlformats.org/drawingml/2006/picture">
+                  <pic:nvPicPr>
+                    <pic:cNvPr id="1" name=""/>
+                    <pic:cNvPicPr/>
+                  </pic:nvPicPr>
+                  <pic:blipFill>
+                    <a:blip r:embed="rId74"/>
+                    <a:stretch>
+                      <a:fillRect/>
+                    </a:stretch>
+                  </pic:blipFill>
+                  <pic:spPr>
+                    <a:xfrm>
+                      <a:off x="0" y="0"/>
+                      <a:ext cx="2790825" cy="4743450"/>
+                    </a:xfrm>
+                    <a:prstGeom prst="rect">
+                      <a:avLst/>
+                    </a:prstGeom>
+                  </pic:spPr>
+                </pic:pic>
+              </a:graphicData>
+            </a:graphic>
+          </wp:inline>
+        </w:drawing>
+      </w:r>
+    </w:p>
+    <w:p>
+      <w:pPr>
+        <w:tabs>
+          <w:tab w:val="left" w:pos="2700"/>
+        </w:tabs>
+        <w:rPr>
+          <w:rFonts w:ascii="Times New Roman" w:hAnsi="Times New Roman" w:cs="Times New Roman"/>
+          <w:color w:val="131313"/>
+          <w:sz w:val="24"/>
+          <w:szCs w:val="24"/>
+          <w:shd w:val="clear" w:color="auto" w:fill="FFFFFF"/>
+        </w:rPr>
+      </w:pPr>
+    </w:p>
+    <w:p>
+      <w:pPr>
+        <w:tabs>
+          <w:tab w:val="left" w:pos="2700"/>
+        </w:tabs>
+        <w:rPr>
+          <w:rFonts w:ascii="Times New Roman" w:hAnsi="Times New Roman" w:cs="Times New Roman"/>
+          <w:color w:val="131313"/>
+          <w:sz w:val="24"/>
+          <w:szCs w:val="24"/>
+          <w:shd w:val="clear" w:color="auto" w:fill="FFFFFF"/>
+        </w:rPr>
+      </w:pPr>
+    </w:p>
+    <w:p>
+      <w:pPr>
+        <w:tabs>
+          <w:tab w:val="left" w:pos="2700"/>
+        </w:tabs>
+        <w:rPr>
+          <w:rFonts w:ascii="Times New Roman" w:hAnsi="Times New Roman" w:cs="Times New Roman"/>
+          <w:color w:val="131313"/>
+          <w:sz w:val="24"/>
+          <w:szCs w:val="24"/>
+          <w:shd w:val="clear" w:color="auto" w:fill="FFFFFF"/>
+        </w:rPr>
+      </w:pPr>
+      <w:r>
+        <w:rPr>
+          <w:noProof/>
+        </w:rPr>
+        <w:drawing>
+          <wp:inline distT="0" distB="0" distL="0" distR="0" wp14:anchorId="5CCDC941" wp14:editId="630BF2EE">
+            <wp:extent cx="4829175" cy="1943100"/>
+            <wp:effectExtent l="0" t="0" r="9525" b="0"/>
+            <wp:docPr id="65" name="Picture 65"/>
+            <wp:cNvGraphicFramePr>
+              <a:graphicFrameLocks xmlns:a="http://schemas.openxmlformats.org/drawingml/2006/main" noChangeAspect="1"/>
+            </wp:cNvGraphicFramePr>
+            <a:graphic xmlns:a="http://schemas.openxmlformats.org/drawingml/2006/main">
+              <a:graphicData uri="http://schemas.openxmlformats.org/drawingml/2006/picture">
+                <pic:pic xmlns:pic="http://schemas.openxmlformats.org/drawingml/2006/picture">
+                  <pic:nvPicPr>
+                    <pic:cNvPr id="1" name=""/>
+                    <pic:cNvPicPr/>
+                  </pic:nvPicPr>
+                  <pic:blipFill>
+                    <a:blip r:embed="rId75"/>
+                    <a:stretch>
+                      <a:fillRect/>
+                    </a:stretch>
+                  </pic:blipFill>
+                  <pic:spPr>
+                    <a:xfrm>
+                      <a:off x="0" y="0"/>
+                      <a:ext cx="4829175" cy="1943100"/>
+                    </a:xfrm>
+                    <a:prstGeom prst="rect">
+                      <a:avLst/>
+                    </a:prstGeom>
+                  </pic:spPr>
+                </pic:pic>
+              </a:graphicData>
+            </a:graphic>
+          </wp:inline>
+        </w:drawing>
+      </w:r>
+    </w:p>
+    <w:p>
+      <w:pPr>
+        <w:tabs>
+          <w:tab w:val="left" w:pos="2700"/>
+        </w:tabs>
+        <w:rPr>
+          <w:rFonts w:ascii="Times New Roman" w:hAnsi="Times New Roman" w:cs="Times New Roman"/>
+          <w:color w:val="131313"/>
+          <w:sz w:val="24"/>
+          <w:szCs w:val="24"/>
+          <w:shd w:val="clear" w:color="auto" w:fill="FFFFFF"/>
+        </w:rPr>
+      </w:pPr>
+    </w:p>
+    <w:p>
+      <w:pPr>
+        <w:tabs>
+          <w:tab w:val="left" w:pos="2700"/>
+        </w:tabs>
+        <w:rPr>
+          <w:rFonts w:ascii="Times New Roman" w:hAnsi="Times New Roman" w:cs="Times New Roman"/>
+          <w:color w:val="131313"/>
+          <w:sz w:val="24"/>
+          <w:szCs w:val="24"/>
+          <w:shd w:val="clear" w:color="auto" w:fill="FFFFFF"/>
+        </w:rPr>
+      </w:pPr>
+      <w:r>
+        <w:rPr>
+          <w:noProof/>
+        </w:rPr>
+        <w:lastRenderedPageBreak/>
+        <w:drawing>
+          <wp:inline distT="0" distB="0" distL="0" distR="0" wp14:anchorId="6DA4D26F" wp14:editId="519970AC">
+            <wp:extent cx="2505075" cy="1514475"/>
+            <wp:effectExtent l="0" t="0" r="9525" b="9525"/>
+            <wp:docPr id="67" name="Picture 67"/>
+            <wp:cNvGraphicFramePr>
+              <a:graphicFrameLocks xmlns:a="http://schemas.openxmlformats.org/drawingml/2006/main" noChangeAspect="1"/>
+            </wp:cNvGraphicFramePr>
+            <a:graphic xmlns:a="http://schemas.openxmlformats.org/drawingml/2006/main">
+              <a:graphicData uri="http://schemas.openxmlformats.org/drawingml/2006/picture">
+                <pic:pic xmlns:pic="http://schemas.openxmlformats.org/drawingml/2006/picture">
+                  <pic:nvPicPr>
+                    <pic:cNvPr id="1" name=""/>
+                    <pic:cNvPicPr/>
+                  </pic:nvPicPr>
+                  <pic:blipFill>
+                    <a:blip r:embed="rId76"/>
+                    <a:stretch>
+                      <a:fillRect/>
+                    </a:stretch>
+                  </pic:blipFill>
+                  <pic:spPr>
+                    <a:xfrm>
+                      <a:off x="0" y="0"/>
+                      <a:ext cx="2505075" cy="1514475"/>
+                    </a:xfrm>
+                    <a:prstGeom prst="rect">
+                      <a:avLst/>
+                    </a:prstGeom>
+                  </pic:spPr>
+                </pic:pic>
+              </a:graphicData>
+            </a:graphic>
+          </wp:inline>
+        </w:drawing>
+      </w:r>
+    </w:p>
+    <w:p>
+      <w:pPr>
+        <w:tabs>
+          <w:tab w:val="left" w:pos="2700"/>
+        </w:tabs>
+        <w:rPr>
+          <w:rFonts w:ascii="Times New Roman" w:hAnsi="Times New Roman" w:cs="Times New Roman"/>
+          <w:color w:val="131313"/>
+          <w:sz w:val="24"/>
+          <w:szCs w:val="24"/>
+          <w:shd w:val="clear" w:color="auto" w:fill="FFFFFF"/>
+        </w:rPr>
+      </w:pPr>
+    </w:p>
+    <w:p>
+      <w:pPr>
+        <w:tabs>
+          <w:tab w:val="left" w:pos="2700"/>
+        </w:tabs>
+        <w:rPr>
+          <w:rFonts w:ascii="Times New Roman" w:hAnsi="Times New Roman" w:cs="Times New Roman"/>
+          <w:color w:val="131313"/>
+          <w:sz w:val="24"/>
+          <w:szCs w:val="24"/>
+          <w:shd w:val="clear" w:color="auto" w:fill="FFFFFF"/>
+        </w:rPr>
+      </w:pPr>
+      <w:r>
+        <w:rPr>
+          <w:noProof/>
+        </w:rPr>
+        <w:drawing>
+          <wp:inline distT="0" distB="0" distL="0" distR="0" wp14:anchorId="798704E3" wp14:editId="0324B482">
+            <wp:extent cx="5267325" cy="704850"/>
+            <wp:effectExtent l="0" t="0" r="9525" b="0"/>
+            <wp:docPr id="68" name="Picture 68"/>
+            <wp:cNvGraphicFramePr>
+              <a:graphicFrameLocks xmlns:a="http://schemas.openxmlformats.org/drawingml/2006/main" noChangeAspect="1"/>
+            </wp:cNvGraphicFramePr>
+            <a:graphic xmlns:a="http://schemas.openxmlformats.org/drawingml/2006/main">
+              <a:graphicData uri="http://schemas.openxmlformats.org/drawingml/2006/picture">
+                <pic:pic xmlns:pic="http://schemas.openxmlformats.org/drawingml/2006/picture">
+                  <pic:nvPicPr>
+                    <pic:cNvPr id="1" name=""/>
+                    <pic:cNvPicPr/>
+                  </pic:nvPicPr>
+                  <pic:blipFill>
+                    <a:blip r:embed="rId77"/>
+                    <a:stretch>
+                      <a:fillRect/>
+                    </a:stretch>
+                  </pic:blipFill>
+                  <pic:spPr>
+                    <a:xfrm>
+                      <a:off x="0" y="0"/>
+                      <a:ext cx="5267325" cy="704850"/>
+                    </a:xfrm>
+                    <a:prstGeom prst="rect">
+                      <a:avLst/>
+                    </a:prstGeom>
+                  </pic:spPr>
+                </pic:pic>
+              </a:graphicData>
+            </a:graphic>
+          </wp:inline>
+        </w:drawing>
+      </w:r>
+    </w:p>
+    <w:p>
+      <w:pPr>
+        <w:tabs>
+          <w:tab w:val="left" w:pos="2700"/>
+        </w:tabs>
+        <w:rPr>
+          <w:rFonts w:ascii="Times New Roman" w:hAnsi="Times New Roman" w:cs="Times New Roman"/>
+          <w:color w:val="131313"/>
+          <w:sz w:val="24"/>
+          <w:szCs w:val="24"/>
+          <w:shd w:val="clear" w:color="auto" w:fill="FFFFFF"/>
+        </w:rPr>
+      </w:pPr>
+    </w:p>
+    <w:p>
+      <w:pPr>
+        <w:tabs>
+          <w:tab w:val="left" w:pos="2700"/>
+        </w:tabs>
+        <w:rPr>
+          <w:rFonts w:ascii="Times New Roman" w:hAnsi="Times New Roman" w:cs="Times New Roman"/>
+          <w:color w:val="131313"/>
+          <w:sz w:val="24"/>
+          <w:szCs w:val="24"/>
+          <w:shd w:val="clear" w:color="auto" w:fill="FFFFFF"/>
+        </w:rPr>
+      </w:pPr>
+      <w:r>
+        <w:rPr>
+          <w:noProof/>
+        </w:rPr>
+        <w:drawing>
+          <wp:inline distT="0" distB="0" distL="0" distR="0" wp14:anchorId="17369246" wp14:editId="28798F7F">
+            <wp:extent cx="5943600" cy="1518920"/>
+            <wp:effectExtent l="0" t="0" r="0" b="5080"/>
+            <wp:docPr id="66" name="Picture 66"/>
+            <wp:cNvGraphicFramePr>
+              <a:graphicFrameLocks xmlns:a="http://schemas.openxmlformats.org/drawingml/2006/main" noChangeAspect="1"/>
+            </wp:cNvGraphicFramePr>
+            <a:graphic xmlns:a="http://schemas.openxmlformats.org/drawingml/2006/main">
+              <a:graphicData uri="http://schemas.openxmlformats.org/drawingml/2006/picture">
+                <pic:pic xmlns:pic="http://schemas.openxmlformats.org/drawingml/2006/picture">
+                  <pic:nvPicPr>
+                    <pic:cNvPr id="1" name=""/>
+                    <pic:cNvPicPr/>
+                  </pic:nvPicPr>
+                  <pic:blipFill>
+                    <a:blip r:embed="rId78"/>
+                    <a:stretch>
+                      <a:fillRect/>
+                    </a:stretch>
+                  </pic:blipFill>
+                  <pic:spPr>
+                    <a:xfrm>
+                      <a:off x="0" y="0"/>
+                      <a:ext cx="5943600" cy="1518920"/>
+                    </a:xfrm>
+                    <a:prstGeom prst="rect">
+                      <a:avLst/>
+                    </a:prstGeom>
+                  </pic:spPr>
+                </pic:pic>
+              </a:graphicData>
+            </a:graphic>
+          </wp:inline>
+        </w:drawing>
+      </w:r>
+    </w:p>
+    <w:p>
+      <w:pPr>
+        <w:tabs>
+          <w:tab w:val="left" w:pos="2700"/>
+        </w:tabs>
+        <w:rPr>
+          <w:rFonts w:ascii="Times New Roman" w:hAnsi="Times New Roman" w:cs="Times New Roman"/>
+          <w:color w:val="131313"/>
+          <w:sz w:val="24"/>
+          <w:szCs w:val="24"/>
+          <w:shd w:val="clear" w:color="auto" w:fill="FFFFFF"/>
+        </w:rPr>
+      </w:pPr>
+    </w:p>
+    <w:p>
+      <w:pPr>
+        <w:tabs>
+          <w:tab w:val="left" w:pos="2700"/>
+        </w:tabs>
+        <w:rPr>
+          <w:rFonts w:ascii="Times New Roman" w:hAnsi="Times New Roman" w:cs="Times New Roman"/>
+          <w:color w:val="131313"/>
+          <w:sz w:val="24"/>
+          <w:szCs w:val="24"/>
+          <w:shd w:val="clear" w:color="auto" w:fill="FFFFFF"/>
+        </w:rPr>
+      </w:pPr>
+    </w:p>
+    <w:p>
+      <w:pPr>
+        <w:tabs>
+          <w:tab w:val="left" w:pos="2700"/>
+        </w:tabs>
+        <w:rPr>
+          <w:rFonts w:ascii="Times New Roman" w:hAnsi="Times New Roman" w:cs="Times New Roman"/>
+          <w:color w:val="131313"/>
+          <w:sz w:val="24"/>
+          <w:szCs w:val="24"/>
+          <w:shd w:val="clear" w:color="auto" w:fill="FFFFFF"/>
+        </w:rPr>
+      </w:pPr>
+      <w:r>
+        <w:rPr>
+          <w:noProof/>
+        </w:rPr>
+        <w:lastRenderedPageBreak/>
+        <w:drawing>
+          <wp:inline distT="0" distB="0" distL="0" distR="0" wp14:anchorId="19BFE5C8" wp14:editId="6B56BA7F">
+            <wp:extent cx="5943600" cy="2968625"/>
+            <wp:effectExtent l="0" t="0" r="0" b="3175"/>
+            <wp:docPr id="63" name="Picture 63"/>
+            <wp:cNvGraphicFramePr>
+              <a:graphicFrameLocks xmlns:a="http://schemas.openxmlformats.org/drawingml/2006/main" noChangeAspect="1"/>
+            </wp:cNvGraphicFramePr>
+            <a:graphic xmlns:a="http://schemas.openxmlformats.org/drawingml/2006/main">
+              <a:graphicData uri="http://schemas.openxmlformats.org/drawingml/2006/picture">
+                <pic:pic xmlns:pic="http://schemas.openxmlformats.org/drawingml/2006/picture">
+                  <pic:nvPicPr>
+                    <pic:cNvPr id="1" name=""/>
+                    <pic:cNvPicPr/>
+                  </pic:nvPicPr>
+                  <pic:blipFill>
+                    <a:blip r:embed="rId79"/>
+                    <a:stretch>
+                      <a:fillRect/>
+                    </a:stretch>
+                  </pic:blipFill>
+                  <pic:spPr>
+                    <a:xfrm>
+                      <a:off x="0" y="0"/>
+                      <a:ext cx="5943600" cy="2968625"/>
+                    </a:xfrm>
+                    <a:prstGeom prst="rect">
+                      <a:avLst/>
+                    </a:prstGeom>
+                  </pic:spPr>
+                </pic:pic>
+              </a:graphicData>
+            </a:graphic>
+          </wp:inline>
+        </w:drawing>
+      </w:r>
+    </w:p>
+    <w:p>
+      <w:pPr>
+        <w:tabs>
+          <w:tab w:val="left" w:pos="2700"/>
+        </w:tabs>
+        <w:rPr>
+          <w:rFonts w:ascii="Times New Roman" w:hAnsi="Times New Roman" w:cs="Times New Roman"/>
+          <w:color w:val="131313"/>
+          <w:sz w:val="24"/>
+          <w:szCs w:val="24"/>
+          <w:shd w:val="clear" w:color="auto" w:fill="FFFFFF"/>
+        </w:rPr>
+      </w:pPr>
+    </w:p>
+    <w:p>
+      <w:pPr>
+        <w:tabs>
+          <w:tab w:val="left" w:pos="2700"/>
+        </w:tabs>
+        <w:rPr>
+          <w:rFonts w:ascii="Times New Roman" w:hAnsi="Times New Roman" w:cs="Times New Roman"/>
+          <w:color w:val="131313"/>
+          <w:sz w:val="24"/>
+          <w:szCs w:val="24"/>
+          <w:shd w:val="clear" w:color="auto" w:fill="FFFFFF"/>
+        </w:rPr>
+      </w:pPr>
+      <w:r>
+        <w:rPr>
+          <w:rFonts w:ascii="Times New Roman" w:hAnsi="Times New Roman" w:cs="Times New Roman"/>
+          <w:noProof/>
+          <w:color w:val="131313"/>
+          <w:sz w:val="24"/>
+          <w:szCs w:val="24"/>
+          <w:shd w:val="clear" w:color="auto" w:fill="FFFFFF"/>
+        </w:rPr>
+        <w:drawing>
+          <wp:inline distT="0" distB="0" distL="0" distR="0">
+            <wp:extent cx="5943600" cy="3341480"/>
+            <wp:effectExtent l="0" t="0" r="0" b="0"/>
+            <wp:docPr id="69" name="Picture 69" descr="C:\Users\mdodda\Pictures\Screenshots\Screenshot (101).png"/>
+            <wp:cNvGraphicFramePr>
+              <a:graphicFrameLocks xmlns:a="http://schemas.openxmlformats.org/drawingml/2006/main" noChangeAspect="1"/>
+            </wp:cNvGraphicFramePr>
+            <a:graphic xmlns:a="http://schemas.openxmlformats.org/drawingml/2006/main">
+              <a:graphicData uri="http://schemas.openxmlformats.org/drawingml/2006/picture">
+                <pic:pic xmlns:pic="http://schemas.openxmlformats.org/drawingml/2006/picture">
+                  <pic:nvPicPr>
+                    <pic:cNvPr id="0" name="Picture 1" descr="C:\Users\mdodda\Pictures\Screenshots\Screenshot (101).png"/>
+                    <pic:cNvPicPr>
+                      <a:picLocks noChangeAspect="1" noChangeArrowheads="1"/>
+                    </pic:cNvPicPr>
+                  </pic:nvPicPr>
+                  <pic:blipFill>
+                    <a:blip r:embed="rId80">
+                      <a:extLst>
+                        <a:ext uri="{28A0092B-C50C-407E-A947-70E740481C1C}">
+                          <a14:useLocalDpi xmlns:a14="http://schemas.microsoft.com/office/drawing/2010/main" val="0"/>
+                        </a:ext>
+                      </a:extLst>
+                    </a:blip>
+                    <a:srcRect/>
+                    <a:stretch>
+                      <a:fillRect/>
+                    </a:stretch>
+                  </pic:blipFill>
+                  <pic:spPr bwMode="auto">
+                    <a:xfrm>
+                      <a:off x="0" y="0"/>
+                      <a:ext cx="5943600" cy="3341480"/>
+                    </a:xfrm>
+                    <a:prstGeom prst="rect">
+                      <a:avLst/>
+                    </a:prstGeom>
+                    <a:noFill/>
+                    <a:ln>
+                      <a:noFill/>
+                    </a:ln>
+                  </pic:spPr>
+                </pic:pic>
+              </a:graphicData>
+            </a:graphic>
+          </wp:inline>
+        </w:drawing>
+      </w:r>
+    </w:p>
+    <w:p>
+      <w:pPr>
+        <w:tabs>
+          <w:tab w:val="left" w:pos="2700"/>
+        </w:tabs>
+        <w:rPr>
+          <w:rFonts w:ascii="Times New Roman" w:hAnsi="Times New Roman" w:cs="Times New Roman"/>
+          <w:color w:val="131313"/>
+          <w:sz w:val="24"/>
+          <w:szCs w:val="24"/>
+          <w:shd w:val="clear" w:color="auto" w:fill="FFFFFF"/>
+        </w:rPr>
+      </w:pPr>
+    </w:p>
+    <w:p>
+      <w:pPr>
+        <w:tabs>
+          <w:tab w:val="left" w:pos="2700"/>
+        </w:tabs>
+        <w:rPr>
+          <w:rFonts w:ascii="Times New Roman" w:hAnsi="Times New Roman" w:cs="Times New Roman"/>
+          <w:color w:val="131313"/>
+          <w:sz w:val="24"/>
+          <w:szCs w:val="24"/>
+          <w:shd w:val="clear" w:color="auto" w:fill="FFFFFF"/>
+        </w:rPr>
+      </w:pPr>
+      <w:r>
+        <w:rPr>
+          <w:noProof/>
+        </w:rPr>
+        <w:lastRenderedPageBreak/>
+        <w:drawing>
+          <wp:inline distT="0" distB="0" distL="0" distR="0" wp14:anchorId="1F71469D" wp14:editId="70290381">
+            <wp:extent cx="5943600" cy="3500120"/>
+            <wp:effectExtent l="0" t="0" r="0" b="5080"/>
+            <wp:docPr id="70" name="Picture 70"/>
+            <wp:cNvGraphicFramePr>
+              <a:graphicFrameLocks xmlns:a="http://schemas.openxmlformats.org/drawingml/2006/main" noChangeAspect="1"/>
+            </wp:cNvGraphicFramePr>
+            <a:graphic xmlns:a="http://schemas.openxmlformats.org/drawingml/2006/main">
+              <a:graphicData uri="http://schemas.openxmlformats.org/drawingml/2006/picture">
+                <pic:pic xmlns:pic="http://schemas.openxmlformats.org/drawingml/2006/picture">
+                  <pic:nvPicPr>
+                    <pic:cNvPr id="1" name=""/>
+                    <pic:cNvPicPr/>
+                  </pic:nvPicPr>
+                  <pic:blipFill>
+                    <a:blip r:embed="rId81"/>
+                    <a:stretch>
+                      <a:fillRect/>
+                    </a:stretch>
+                  </pic:blipFill>
+                  <pic:spPr>
+                    <a:xfrm>
+                      <a:off x="0" y="0"/>
+                      <a:ext cx="5943600" cy="3500120"/>
+                    </a:xfrm>
+                    <a:prstGeom prst="rect">
+                      <a:avLst/>
+                    </a:prstGeom>
+                  </pic:spPr>
+                </pic:pic>
+              </a:graphicData>
+            </a:graphic>
+          </wp:inline>
+        </w:drawing>
+      </w:r>
       <w:bookmarkStart w:id="0" w:name="_GoBack"/>
       <w:bookmarkEnd w:id="0"/>
     </w:p>
     <w:sectPr>
-      <w:footerReference w:type="default" r:id="rId74"/>
+      <w:footerReference w:type="default" r:id="rId82"/>
       <w:pgSz w:w="12240" w:h="15840"/>
       <w:pgMar w:top="1440" w:right="1440" w:bottom="1440" w:left="1440" w:header="720" w:footer="720" w:gutter="0"/>
       <w:cols w:space="720"/>

--- a/Docker.docx
+++ b/Docker.docx
@@ -17708,27 +17708,15 @@
         </w:rPr>
         <w:br/>
       </w:r>
-      <w:proofErr w:type="spellStart"/>
-      <w:r>
-        <w:rPr>
-          <w:rFonts w:ascii="Times New Roman" w:hAnsi="Times New Roman" w:cs="Times New Roman"/>
-          <w:color w:val="131313"/>
-          <w:sz w:val="24"/>
-          <w:szCs w:val="24"/>
-          <w:shd w:val="clear" w:color="auto" w:fill="FFFFFF"/>
-        </w:rPr>
-        <w:t>FROM</w:t>
-      </w:r>
-      <w:proofErr w:type="spellEnd"/>
-      <w:r>
-        <w:rPr>
-          <w:rFonts w:ascii="Times New Roman" w:hAnsi="Times New Roman" w:cs="Times New Roman"/>
-          <w:color w:val="131313"/>
-          <w:sz w:val="24"/>
-          <w:szCs w:val="24"/>
-          <w:shd w:val="clear" w:color="auto" w:fill="FFFFFF"/>
-        </w:rPr>
-        <w:t xml:space="preserve"> instruction used to specify the valid </w:t>
+      <w:r>
+        <w:rPr>
+          <w:rFonts w:ascii="Times New Roman" w:hAnsi="Times New Roman" w:cs="Times New Roman"/>
+          <w:color w:val="131313"/>
+          <w:sz w:val="24"/>
+          <w:szCs w:val="24"/>
+          <w:shd w:val="clear" w:color="auto" w:fill="FFFFFF"/>
+        </w:rPr>
+        <w:t xml:space="preserve">FROM instruction used to specify the valid </w:t>
       </w:r>
       <w:proofErr w:type="spellStart"/>
       <w:r>
@@ -17983,27 +17971,15 @@
         </w:rPr>
         <w:br/>
       </w:r>
-      <w:proofErr w:type="spellStart"/>
-      <w:r>
-        <w:rPr>
-          <w:rFonts w:ascii="Times New Roman" w:hAnsi="Times New Roman" w:cs="Times New Roman"/>
-          <w:color w:val="131313"/>
-          <w:sz w:val="24"/>
-          <w:szCs w:val="24"/>
-          <w:shd w:val="clear" w:color="auto" w:fill="FFFFFF"/>
-        </w:rPr>
-        <w:t>MAINTAINER</w:t>
-      </w:r>
-      <w:proofErr w:type="spellEnd"/>
-      <w:r>
-        <w:rPr>
-          <w:rFonts w:ascii="Times New Roman" w:hAnsi="Times New Roman" w:cs="Times New Roman"/>
-          <w:color w:val="131313"/>
-          <w:sz w:val="24"/>
-          <w:szCs w:val="24"/>
-          <w:shd w:val="clear" w:color="auto" w:fill="FFFFFF"/>
-        </w:rPr>
-        <w:t xml:space="preserve"> instruction is used to specify about the author who creates this new </w:t>
+      <w:r>
+        <w:rPr>
+          <w:rFonts w:ascii="Times New Roman" w:hAnsi="Times New Roman" w:cs="Times New Roman"/>
+          <w:color w:val="131313"/>
+          <w:sz w:val="24"/>
+          <w:szCs w:val="24"/>
+          <w:shd w:val="clear" w:color="auto" w:fill="FFFFFF"/>
+        </w:rPr>
+        <w:t xml:space="preserve">MAINTAINER instruction is used to specify about the author who creates this new </w:t>
       </w:r>
       <w:proofErr w:type="spellStart"/>
       <w:r>
@@ -18108,27 +18084,15 @@
         </w:rPr>
         <w:br/>
       </w:r>
-      <w:proofErr w:type="spellStart"/>
-      <w:r>
-        <w:rPr>
-          <w:rFonts w:ascii="Times New Roman" w:hAnsi="Times New Roman" w:cs="Times New Roman"/>
-          <w:color w:val="131313"/>
-          <w:sz w:val="24"/>
-          <w:szCs w:val="24"/>
-          <w:shd w:val="clear" w:color="auto" w:fill="FFFFFF"/>
-        </w:rPr>
-        <w:t>LABEL</w:t>
-      </w:r>
-      <w:proofErr w:type="spellEnd"/>
-      <w:r>
-        <w:rPr>
-          <w:rFonts w:ascii="Times New Roman" w:hAnsi="Times New Roman" w:cs="Times New Roman"/>
-          <w:color w:val="131313"/>
-          <w:sz w:val="24"/>
-          <w:szCs w:val="24"/>
-          <w:shd w:val="clear" w:color="auto" w:fill="FFFFFF"/>
-        </w:rPr>
-        <w:t xml:space="preserve"> instruction is used to specify metadata </w:t>
+      <w:r>
+        <w:rPr>
+          <w:rFonts w:ascii="Times New Roman" w:hAnsi="Times New Roman" w:cs="Times New Roman"/>
+          <w:color w:val="131313"/>
+          <w:sz w:val="24"/>
+          <w:szCs w:val="24"/>
+          <w:shd w:val="clear" w:color="auto" w:fill="FFFFFF"/>
+        </w:rPr>
+        <w:t xml:space="preserve">LABEL instruction is used to specify metadata </w:t>
       </w:r>
       <w:proofErr w:type="spellStart"/>
       <w:r>
@@ -18275,27 +18239,15 @@
         </w:rPr>
         <w:br/>
       </w:r>
-      <w:proofErr w:type="spellStart"/>
-      <w:r>
-        <w:rPr>
-          <w:rFonts w:ascii="Times New Roman" w:hAnsi="Times New Roman" w:cs="Times New Roman"/>
-          <w:color w:val="131313"/>
-          <w:sz w:val="24"/>
-          <w:szCs w:val="24"/>
-          <w:shd w:val="clear" w:color="auto" w:fill="FFFFFF"/>
-        </w:rPr>
-        <w:t>EXPOSE</w:t>
-      </w:r>
-      <w:proofErr w:type="spellEnd"/>
-      <w:r>
-        <w:rPr>
-          <w:rFonts w:ascii="Times New Roman" w:hAnsi="Times New Roman" w:cs="Times New Roman"/>
-          <w:color w:val="131313"/>
-          <w:sz w:val="24"/>
-          <w:szCs w:val="24"/>
-          <w:shd w:val="clear" w:color="auto" w:fill="FFFFFF"/>
-        </w:rPr>
-        <w:t xml:space="preserve"> instruction is used to inform about the network ports that the container listens on runtime. Docker uses this information to interconnect containers using links and to set up port redirection on </w:t>
+      <w:r>
+        <w:rPr>
+          <w:rFonts w:ascii="Times New Roman" w:hAnsi="Times New Roman" w:cs="Times New Roman"/>
+          <w:color w:val="131313"/>
+          <w:sz w:val="24"/>
+          <w:szCs w:val="24"/>
+          <w:shd w:val="clear" w:color="auto" w:fill="FFFFFF"/>
+        </w:rPr>
+        <w:t xml:space="preserve">EXPOSE instruction is used to inform about the network ports that the container listens on runtime. Docker uses this information to interconnect containers using links and to set up port redirection on </w:t>
       </w:r>
       <w:proofErr w:type="spellStart"/>
       <w:r>
@@ -18453,27 +18405,15 @@
         </w:rPr>
         <w:br/>
       </w:r>
-      <w:proofErr w:type="spellStart"/>
-      <w:r>
-        <w:rPr>
-          <w:rFonts w:ascii="Times New Roman" w:eastAsia="Times New Roman" w:hAnsi="Times New Roman" w:cs="Times New Roman"/>
-          <w:color w:val="131313"/>
-          <w:sz w:val="24"/>
-          <w:szCs w:val="24"/>
-          <w:shd w:val="clear" w:color="auto" w:fill="FFFFFF"/>
-        </w:rPr>
-        <w:t>ADD</w:t>
-      </w:r>
-      <w:proofErr w:type="spellEnd"/>
-      <w:r>
-        <w:rPr>
-          <w:rFonts w:ascii="Times New Roman" w:eastAsia="Times New Roman" w:hAnsi="Times New Roman" w:cs="Times New Roman"/>
-          <w:color w:val="131313"/>
-          <w:sz w:val="24"/>
-          <w:szCs w:val="24"/>
-          <w:shd w:val="clear" w:color="auto" w:fill="FFFFFF"/>
-        </w:rPr>
-        <w:t xml:space="preserve"> instruction is used to copy files, directories and remote URL files to the destination (</w:t>
+      <w:r>
+        <w:rPr>
+          <w:rFonts w:ascii="Times New Roman" w:eastAsia="Times New Roman" w:hAnsi="Times New Roman" w:cs="Times New Roman"/>
+          <w:color w:val="131313"/>
+          <w:sz w:val="24"/>
+          <w:szCs w:val="24"/>
+          <w:shd w:val="clear" w:color="auto" w:fill="FFFFFF"/>
+        </w:rPr>
+        <w:t>ADD instruction is used to copy files, directories and remote URL files to the destination (</w:t>
       </w:r>
       <w:proofErr w:type="spellStart"/>
       <w:r>
@@ -18899,27 +18839,15 @@
         </w:rPr>
         <w:br/>
       </w:r>
-      <w:proofErr w:type="spellStart"/>
-      <w:r>
-        <w:rPr>
-          <w:rFonts w:ascii="Times New Roman" w:eastAsia="Times New Roman" w:hAnsi="Times New Roman" w:cs="Times New Roman"/>
-          <w:color w:val="131313"/>
-          <w:sz w:val="24"/>
-          <w:szCs w:val="24"/>
-          <w:shd w:val="clear" w:color="auto" w:fill="FFFFFF"/>
-        </w:rPr>
-        <w:t>COPY</w:t>
-      </w:r>
-      <w:proofErr w:type="spellEnd"/>
-      <w:r>
-        <w:rPr>
-          <w:rFonts w:ascii="Times New Roman" w:eastAsia="Times New Roman" w:hAnsi="Times New Roman" w:cs="Times New Roman"/>
-          <w:color w:val="131313"/>
-          <w:sz w:val="24"/>
-          <w:szCs w:val="24"/>
-          <w:shd w:val="clear" w:color="auto" w:fill="FFFFFF"/>
-        </w:rPr>
-        <w:t xml:space="preserve"> instruction is used to copy files, directories and remote URL files to the destination within the filesystem of the Docker Images. COPY instruction also has two forms - Shell Form and Executable Form.</w:t>
+      <w:r>
+        <w:rPr>
+          <w:rFonts w:ascii="Times New Roman" w:eastAsia="Times New Roman" w:hAnsi="Times New Roman" w:cs="Times New Roman"/>
+          <w:color w:val="131313"/>
+          <w:sz w:val="24"/>
+          <w:szCs w:val="24"/>
+          <w:shd w:val="clear" w:color="auto" w:fill="FFFFFF"/>
+        </w:rPr>
+        <w:t>COPY instruction is used to copy files, directories and remote URL files to the destination within the filesystem of the Docker Images. COPY instruction also has two forms - Shell Form and Executable Form.</w:t>
       </w:r>
     </w:p>
     <w:p>
@@ -19300,27 +19228,15 @@
         </w:rPr>
         <w:br/>
       </w:r>
-      <w:proofErr w:type="spellStart"/>
-      <w:r>
-        <w:rPr>
-          <w:rFonts w:ascii="Times New Roman" w:eastAsia="Times New Roman" w:hAnsi="Times New Roman" w:cs="Times New Roman"/>
-          <w:color w:val="131313"/>
-          <w:sz w:val="24"/>
-          <w:szCs w:val="24"/>
-          <w:shd w:val="clear" w:color="auto" w:fill="FFFFFF"/>
-        </w:rPr>
-        <w:t>RUN</w:t>
-      </w:r>
-      <w:proofErr w:type="spellEnd"/>
-      <w:r>
-        <w:rPr>
-          <w:rFonts w:ascii="Times New Roman" w:eastAsia="Times New Roman" w:hAnsi="Times New Roman" w:cs="Times New Roman"/>
-          <w:color w:val="131313"/>
-          <w:sz w:val="24"/>
-          <w:szCs w:val="24"/>
-          <w:shd w:val="clear" w:color="auto" w:fill="FFFFFF"/>
-        </w:rPr>
-        <w:t xml:space="preserve"> instruction is used to </w:t>
+      <w:r>
+        <w:rPr>
+          <w:rFonts w:ascii="Times New Roman" w:eastAsia="Times New Roman" w:hAnsi="Times New Roman" w:cs="Times New Roman"/>
+          <w:color w:val="131313"/>
+          <w:sz w:val="24"/>
+          <w:szCs w:val="24"/>
+          <w:shd w:val="clear" w:color="auto" w:fill="FFFFFF"/>
+        </w:rPr>
+        <w:t xml:space="preserve">RUN instruction is used to </w:t>
       </w:r>
       <w:r>
         <w:rPr>
@@ -19654,27 +19570,15 @@
         </w:rPr>
         <w:br/>
       </w:r>
-      <w:proofErr w:type="spellStart"/>
-      <w:r>
-        <w:rPr>
-          <w:rFonts w:ascii="Times New Roman" w:eastAsia="Times New Roman" w:hAnsi="Times New Roman" w:cs="Times New Roman"/>
-          <w:color w:val="131313"/>
-          <w:sz w:val="24"/>
-          <w:szCs w:val="24"/>
-          <w:shd w:val="clear" w:color="auto" w:fill="FFFFFF"/>
-        </w:rPr>
-        <w:t>CMD</w:t>
-      </w:r>
-      <w:proofErr w:type="spellEnd"/>
-      <w:r>
-        <w:rPr>
-          <w:rFonts w:ascii="Times New Roman" w:eastAsia="Times New Roman" w:hAnsi="Times New Roman" w:cs="Times New Roman"/>
-          <w:color w:val="131313"/>
-          <w:sz w:val="24"/>
-          <w:szCs w:val="24"/>
-          <w:shd w:val="clear" w:color="auto" w:fill="FFFFFF"/>
-        </w:rPr>
-        <w:t xml:space="preserve"> instruction is used to set a command to be executed when running a container. There must be only one CMD in a </w:t>
+      <w:r>
+        <w:rPr>
+          <w:rFonts w:ascii="Times New Roman" w:eastAsia="Times New Roman" w:hAnsi="Times New Roman" w:cs="Times New Roman"/>
+          <w:color w:val="131313"/>
+          <w:sz w:val="24"/>
+          <w:szCs w:val="24"/>
+          <w:shd w:val="clear" w:color="auto" w:fill="FFFFFF"/>
+        </w:rPr>
+        <w:t xml:space="preserve">CMD instruction is used to set a command to be executed when running a container. There must be only one CMD in a </w:t>
       </w:r>
       <w:proofErr w:type="spellStart"/>
       <w:r>
@@ -19937,27 +19841,15 @@
         </w:rPr>
         <w:br/>
       </w:r>
-      <w:proofErr w:type="spellStart"/>
-      <w:r>
-        <w:rPr>
-          <w:rFonts w:ascii="Times New Roman" w:eastAsia="Times New Roman" w:hAnsi="Times New Roman" w:cs="Times New Roman"/>
-          <w:color w:val="131313"/>
-          <w:sz w:val="24"/>
-          <w:szCs w:val="24"/>
-          <w:shd w:val="clear" w:color="auto" w:fill="FFFFFF"/>
-        </w:rPr>
-        <w:t>VOLUME</w:t>
-      </w:r>
-      <w:proofErr w:type="spellEnd"/>
-      <w:r>
-        <w:rPr>
-          <w:rFonts w:ascii="Times New Roman" w:eastAsia="Times New Roman" w:hAnsi="Times New Roman" w:cs="Times New Roman"/>
-          <w:color w:val="131313"/>
-          <w:sz w:val="24"/>
-          <w:szCs w:val="24"/>
-          <w:shd w:val="clear" w:color="auto" w:fill="FFFFFF"/>
-        </w:rPr>
-        <w:t xml:space="preserve"> instruction is used to create or mount a volume to the </w:t>
+      <w:r>
+        <w:rPr>
+          <w:rFonts w:ascii="Times New Roman" w:eastAsia="Times New Roman" w:hAnsi="Times New Roman" w:cs="Times New Roman"/>
+          <w:color w:val="131313"/>
+          <w:sz w:val="24"/>
+          <w:szCs w:val="24"/>
+          <w:shd w:val="clear" w:color="auto" w:fill="FFFFFF"/>
+        </w:rPr>
+        <w:t xml:space="preserve">VOLUME instruction is used to create or mount a volume to the </w:t>
       </w:r>
       <w:proofErr w:type="spellStart"/>
       <w:r>
@@ -20135,27 +20027,15 @@
         </w:rPr>
         <w:br/>
       </w:r>
-      <w:proofErr w:type="spellStart"/>
-      <w:r>
-        <w:rPr>
-          <w:rFonts w:ascii="Times New Roman" w:eastAsia="Times New Roman" w:hAnsi="Times New Roman" w:cs="Times New Roman"/>
-          <w:color w:val="131313"/>
-          <w:sz w:val="24"/>
-          <w:szCs w:val="24"/>
-          <w:shd w:val="clear" w:color="auto" w:fill="FFFFFF"/>
-        </w:rPr>
-        <w:t>USER</w:t>
-      </w:r>
-      <w:proofErr w:type="spellEnd"/>
-      <w:r>
-        <w:rPr>
-          <w:rFonts w:ascii="Times New Roman" w:eastAsia="Times New Roman" w:hAnsi="Times New Roman" w:cs="Times New Roman"/>
-          <w:color w:val="131313"/>
-          <w:sz w:val="24"/>
-          <w:szCs w:val="24"/>
-          <w:shd w:val="clear" w:color="auto" w:fill="FFFFFF"/>
-        </w:rPr>
-        <w:t xml:space="preserve"> instruction is used to set the </w:t>
+      <w:r>
+        <w:rPr>
+          <w:rFonts w:ascii="Times New Roman" w:eastAsia="Times New Roman" w:hAnsi="Times New Roman" w:cs="Times New Roman"/>
+          <w:color w:val="131313"/>
+          <w:sz w:val="24"/>
+          <w:szCs w:val="24"/>
+          <w:shd w:val="clear" w:color="auto" w:fill="FFFFFF"/>
+        </w:rPr>
+        <w:t xml:space="preserve">USER instruction is used to set the </w:t>
       </w:r>
       <w:proofErr w:type="spellStart"/>
       <w:r>
@@ -20343,27 +20223,15 @@
         </w:rPr>
         <w:br/>
       </w:r>
-      <w:proofErr w:type="spellStart"/>
-      <w:r>
-        <w:rPr>
-          <w:rFonts w:ascii="Times New Roman" w:eastAsia="Times New Roman" w:hAnsi="Times New Roman" w:cs="Times New Roman"/>
-          <w:color w:val="131313"/>
-          <w:sz w:val="24"/>
-          <w:szCs w:val="24"/>
-          <w:shd w:val="clear" w:color="auto" w:fill="FFFFFF"/>
-        </w:rPr>
-        <w:t>WORKDIR</w:t>
-      </w:r>
-      <w:proofErr w:type="spellEnd"/>
-      <w:r>
-        <w:rPr>
-          <w:rFonts w:ascii="Times New Roman" w:eastAsia="Times New Roman" w:hAnsi="Times New Roman" w:cs="Times New Roman"/>
-          <w:color w:val="131313"/>
-          <w:sz w:val="24"/>
-          <w:szCs w:val="24"/>
-          <w:shd w:val="clear" w:color="auto" w:fill="FFFFFF"/>
-        </w:rPr>
-        <w:t xml:space="preserve"> instruction is used to set the working directory.</w:t>
+      <w:r>
+        <w:rPr>
+          <w:rFonts w:ascii="Times New Roman" w:eastAsia="Times New Roman" w:hAnsi="Times New Roman" w:cs="Times New Roman"/>
+          <w:color w:val="131313"/>
+          <w:sz w:val="24"/>
+          <w:szCs w:val="24"/>
+          <w:shd w:val="clear" w:color="auto" w:fill="FFFFFF"/>
+        </w:rPr>
+        <w:t>WORKDIR instruction is used to set the working directory.</w:t>
       </w:r>
       <w:r>
         <w:rPr>
@@ -20496,27 +20364,15 @@
         </w:rPr>
         <w:br/>
       </w:r>
-      <w:proofErr w:type="spellStart"/>
-      <w:r>
-        <w:rPr>
-          <w:rFonts w:ascii="Times New Roman" w:eastAsia="Times New Roman" w:hAnsi="Times New Roman" w:cs="Times New Roman"/>
-          <w:color w:val="131313"/>
-          <w:sz w:val="24"/>
-          <w:szCs w:val="24"/>
-          <w:shd w:val="clear" w:color="auto" w:fill="FFFFFF"/>
-        </w:rPr>
-        <w:t>ENV</w:t>
-      </w:r>
-      <w:proofErr w:type="spellEnd"/>
-      <w:r>
-        <w:rPr>
-          <w:rFonts w:ascii="Times New Roman" w:eastAsia="Times New Roman" w:hAnsi="Times New Roman" w:cs="Times New Roman"/>
-          <w:color w:val="131313"/>
-          <w:sz w:val="24"/>
-          <w:szCs w:val="24"/>
-          <w:shd w:val="clear" w:color="auto" w:fill="FFFFFF"/>
-        </w:rPr>
-        <w:t xml:space="preserve"> instruction is used to set environment variables with key and value. </w:t>
+      <w:r>
+        <w:rPr>
+          <w:rFonts w:ascii="Times New Roman" w:eastAsia="Times New Roman" w:hAnsi="Times New Roman" w:cs="Times New Roman"/>
+          <w:color w:val="131313"/>
+          <w:sz w:val="24"/>
+          <w:szCs w:val="24"/>
+          <w:shd w:val="clear" w:color="auto" w:fill="FFFFFF"/>
+        </w:rPr>
+        <w:t xml:space="preserve">ENV instruction is used to set environment variables with key and value. </w:t>
       </w:r>
       <w:proofErr w:type="spellStart"/>
       <w:proofErr w:type="gramStart"/>
@@ -20682,27 +20538,15 @@
         </w:rPr>
         <w:br/>
       </w:r>
-      <w:proofErr w:type="spellStart"/>
-      <w:r>
-        <w:rPr>
-          <w:rFonts w:ascii="Times New Roman" w:hAnsi="Times New Roman" w:cs="Times New Roman"/>
-          <w:color w:val="131313"/>
-          <w:sz w:val="24"/>
-          <w:szCs w:val="24"/>
-          <w:shd w:val="clear" w:color="auto" w:fill="FFFFFF"/>
-        </w:rPr>
-        <w:t>ARG</w:t>
-      </w:r>
-      <w:proofErr w:type="spellEnd"/>
-      <w:r>
-        <w:rPr>
-          <w:rFonts w:ascii="Times New Roman" w:hAnsi="Times New Roman" w:cs="Times New Roman"/>
-          <w:color w:val="131313"/>
-          <w:sz w:val="24"/>
-          <w:szCs w:val="24"/>
-          <w:shd w:val="clear" w:color="auto" w:fill="FFFFFF"/>
-        </w:rPr>
-        <w:t xml:space="preserve"> instruction is also used to set environment variables with key and value, but this variables will set only during the image build not on the container.</w:t>
+      <w:r>
+        <w:rPr>
+          <w:rFonts w:ascii="Times New Roman" w:hAnsi="Times New Roman" w:cs="Times New Roman"/>
+          <w:color w:val="131313"/>
+          <w:sz w:val="24"/>
+          <w:szCs w:val="24"/>
+          <w:shd w:val="clear" w:color="auto" w:fill="FFFFFF"/>
+        </w:rPr>
+        <w:t>ARG instruction is also used to set environment variables with key and value, but this variables will set only during the image build not on the container.</w:t>
       </w:r>
       <w:r>
         <w:rPr>
@@ -20822,27 +20666,15 @@
         </w:rPr>
         <w:br/>
       </w:r>
-      <w:proofErr w:type="spellStart"/>
-      <w:r>
-        <w:rPr>
-          <w:rFonts w:ascii="Times New Roman" w:hAnsi="Times New Roman" w:cs="Times New Roman"/>
-          <w:color w:val="131313"/>
-          <w:sz w:val="24"/>
-          <w:szCs w:val="24"/>
-          <w:shd w:val="clear" w:color="auto" w:fill="FFFFFF"/>
-        </w:rPr>
-        <w:t>ONBUILD</w:t>
-      </w:r>
-      <w:proofErr w:type="spellEnd"/>
-      <w:r>
-        <w:rPr>
-          <w:rFonts w:ascii="Times New Roman" w:hAnsi="Times New Roman" w:cs="Times New Roman"/>
-          <w:color w:val="131313"/>
-          <w:sz w:val="24"/>
-          <w:szCs w:val="24"/>
-          <w:shd w:val="clear" w:color="auto" w:fill="FFFFFF"/>
-        </w:rPr>
-        <w:t xml:space="preserve"> instruction is used to specify a command that runs when the image in the </w:t>
+      <w:r>
+        <w:rPr>
+          <w:rFonts w:ascii="Times New Roman" w:hAnsi="Times New Roman" w:cs="Times New Roman"/>
+          <w:color w:val="131313"/>
+          <w:sz w:val="24"/>
+          <w:szCs w:val="24"/>
+          <w:shd w:val="clear" w:color="auto" w:fill="FFFFFF"/>
+        </w:rPr>
+        <w:t xml:space="preserve">ONBUILD instruction is used to specify a command that runs when the image in the </w:t>
       </w:r>
       <w:proofErr w:type="spellStart"/>
       <w:r>
@@ -35871,11 +35703,268 @@
           </wp:inline>
         </w:drawing>
       </w:r>
+    </w:p>
+    <w:p>
+      <w:pPr>
+        <w:tabs>
+          <w:tab w:val="left" w:pos="2700"/>
+        </w:tabs>
+        <w:rPr>
+          <w:rFonts w:ascii="Times New Roman" w:hAnsi="Times New Roman" w:cs="Times New Roman"/>
+          <w:color w:val="131313"/>
+          <w:sz w:val="24"/>
+          <w:szCs w:val="24"/>
+          <w:shd w:val="clear" w:color="auto" w:fill="FFFFFF"/>
+        </w:rPr>
+      </w:pPr>
+    </w:p>
+    <w:p>
+      <w:pPr>
+        <w:tabs>
+          <w:tab w:val="left" w:pos="2700"/>
+        </w:tabs>
+        <w:rPr>
+          <w:rFonts w:ascii="Times New Roman" w:hAnsi="Times New Roman" w:cs="Times New Roman"/>
+          <w:color w:val="131313"/>
+          <w:sz w:val="24"/>
+          <w:szCs w:val="24"/>
+          <w:shd w:val="clear" w:color="auto" w:fill="FFFFFF"/>
+        </w:rPr>
+      </w:pPr>
+      <w:r>
+        <w:rPr>
+          <w:rFonts w:ascii="Times New Roman" w:hAnsi="Times New Roman" w:cs="Times New Roman"/>
+          <w:b/>
+          <w:color w:val="131313"/>
+          <w:sz w:val="24"/>
+          <w:szCs w:val="24"/>
+          <w:shd w:val="clear" w:color="auto" w:fill="FFFFFF"/>
+        </w:rPr>
+        <w:t>Issue#</w:t>
+      </w:r>
+      <w:r>
+        <w:rPr>
+          <w:rFonts w:ascii="Times New Roman" w:hAnsi="Times New Roman" w:cs="Times New Roman"/>
+          <w:color w:val="131313"/>
+          <w:sz w:val="24"/>
+          <w:szCs w:val="24"/>
+          <w:shd w:val="clear" w:color="auto" w:fill="FFFFFF"/>
+        </w:rPr>
+        <w:t xml:space="preserve"> </w:t>
+      </w:r>
+      <w:r>
+        <w:rPr>
+          <w:rFonts w:ascii="Times New Roman" w:hAnsi="Times New Roman" w:cs="Times New Roman"/>
+          <w:color w:val="131313"/>
+          <w:sz w:val="24"/>
+          <w:szCs w:val="24"/>
+          <w:shd w:val="clear" w:color="auto" w:fill="FFFFFF"/>
+        </w:rPr>
+        <w:t>Error getting response: java.net.SocketTimeoutException</w:t>
+      </w:r>
       <w:bookmarkStart w:id="0" w:name="_GoBack"/>
       <w:bookmarkEnd w:id="0"/>
+      <w:r>
+        <w:rPr>
+          <w:rFonts w:ascii="Times New Roman" w:hAnsi="Times New Roman" w:cs="Times New Roman"/>
+          <w:color w:val="131313"/>
+          <w:sz w:val="24"/>
+          <w:szCs w:val="24"/>
+          <w:shd w:val="clear" w:color="auto" w:fill="FFFFFF"/>
+        </w:rPr>
+        <w:t>: Read timed out</w:t>
+      </w:r>
+    </w:p>
+    <w:p>
+      <w:pPr>
+        <w:tabs>
+          <w:tab w:val="left" w:pos="2700"/>
+        </w:tabs>
+        <w:rPr>
+          <w:rFonts w:ascii="Times New Roman" w:hAnsi="Times New Roman" w:cs="Times New Roman"/>
+          <w:color w:val="131313"/>
+          <w:sz w:val="24"/>
+          <w:szCs w:val="24"/>
+          <w:shd w:val="clear" w:color="auto" w:fill="FFFFFF"/>
+        </w:rPr>
+      </w:pPr>
+      <w:r>
+        <w:rPr>
+          <w:rFonts w:ascii="Times New Roman" w:hAnsi="Times New Roman" w:cs="Times New Roman"/>
+          <w:color w:val="131313"/>
+          <w:sz w:val="24"/>
+          <w:szCs w:val="24"/>
+          <w:shd w:val="clear" w:color="auto" w:fill="FFFFFF"/>
+        </w:rPr>
+        <w:t xml:space="preserve">Solved this issue by changing the proxy settings to none in the Preferences </w:t>
+      </w:r>
+    </w:p>
+    <w:p>
+      <w:pPr>
+        <w:tabs>
+          <w:tab w:val="left" w:pos="2700"/>
+        </w:tabs>
+        <w:rPr>
+          <w:rFonts w:ascii="Times New Roman" w:hAnsi="Times New Roman" w:cs="Times New Roman"/>
+          <w:color w:val="131313"/>
+          <w:sz w:val="24"/>
+          <w:szCs w:val="24"/>
+          <w:shd w:val="clear" w:color="auto" w:fill="FFFFFF"/>
+        </w:rPr>
+      </w:pPr>
+      <w:r>
+        <w:rPr>
+          <w:rFonts w:ascii="Times New Roman" w:hAnsi="Times New Roman" w:cs="Times New Roman"/>
+          <w:color w:val="131313"/>
+          <w:sz w:val="24"/>
+          <w:szCs w:val="24"/>
+          <w:shd w:val="clear" w:color="auto" w:fill="FFFFFF"/>
+        </w:rPr>
+        <w:t xml:space="preserve">File &gt; Preferences &gt; Proxy settings &gt; </w:t>
+      </w:r>
+      <w:r>
+        <w:rPr>
+          <w:rFonts w:ascii="Times New Roman" w:hAnsi="Times New Roman" w:cs="Times New Roman"/>
+          <w:color w:val="131313"/>
+          <w:sz w:val="24"/>
+          <w:szCs w:val="24"/>
+          <w:shd w:val="clear" w:color="auto" w:fill="FFFFFF"/>
+        </w:rPr>
+        <w:t>Select “</w:t>
+      </w:r>
+      <w:r>
+        <w:rPr>
+          <w:rFonts w:ascii="Times New Roman" w:hAnsi="Times New Roman" w:cs="Times New Roman"/>
+          <w:color w:val="131313"/>
+          <w:sz w:val="24"/>
+          <w:szCs w:val="24"/>
+          <w:shd w:val="clear" w:color="auto" w:fill="FFFFFF"/>
+        </w:rPr>
+        <w:t>None</w:t>
+      </w:r>
+      <w:r>
+        <w:rPr>
+          <w:rFonts w:ascii="Times New Roman" w:hAnsi="Times New Roman" w:cs="Times New Roman"/>
+          <w:color w:val="131313"/>
+          <w:sz w:val="24"/>
+          <w:szCs w:val="24"/>
+          <w:shd w:val="clear" w:color="auto" w:fill="FFFFFF"/>
+        </w:rPr>
+        <w:t>” &gt; Click OK</w:t>
+      </w:r>
+    </w:p>
+    <w:p>
+      <w:pPr>
+        <w:tabs>
+          <w:tab w:val="left" w:pos="2700"/>
+        </w:tabs>
+        <w:rPr>
+          <w:rFonts w:ascii="Times New Roman" w:hAnsi="Times New Roman" w:cs="Times New Roman"/>
+          <w:color w:val="131313"/>
+          <w:sz w:val="24"/>
+          <w:szCs w:val="24"/>
+          <w:shd w:val="clear" w:color="auto" w:fill="FFFFFF"/>
+        </w:rPr>
+      </w:pPr>
+      <w:r>
+        <w:rPr>
+          <w:rFonts w:ascii="Times New Roman" w:hAnsi="Times New Roman" w:cs="Times New Roman"/>
+          <w:color w:val="131313"/>
+          <w:sz w:val="24"/>
+          <w:szCs w:val="24"/>
+          <w:shd w:val="clear" w:color="auto" w:fill="FFFFFF"/>
+        </w:rPr>
+        <w:t>(</w:t>
+      </w:r>
+      <w:proofErr w:type="gramStart"/>
+      <w:r>
+        <w:rPr>
+          <w:rFonts w:ascii="Times New Roman" w:hAnsi="Times New Roman" w:cs="Times New Roman"/>
+          <w:color w:val="131313"/>
+          <w:sz w:val="24"/>
+          <w:szCs w:val="24"/>
+          <w:shd w:val="clear" w:color="auto" w:fill="FFFFFF"/>
+        </w:rPr>
+        <w:t>or</w:t>
+      </w:r>
+      <w:proofErr w:type="gramEnd"/>
+      <w:r>
+        <w:rPr>
+          <w:rFonts w:ascii="Times New Roman" w:hAnsi="Times New Roman" w:cs="Times New Roman"/>
+          <w:color w:val="131313"/>
+          <w:sz w:val="24"/>
+          <w:szCs w:val="24"/>
+          <w:shd w:val="clear" w:color="auto" w:fill="FFFFFF"/>
+        </w:rPr>
+        <w:t>)</w:t>
+      </w:r>
+      <w:r>
+        <w:rPr>
+          <w:rFonts w:ascii="Times New Roman" w:hAnsi="Times New Roman" w:cs="Times New Roman"/>
+          <w:color w:val="131313"/>
+          <w:sz w:val="24"/>
+          <w:szCs w:val="24"/>
+          <w:shd w:val="clear" w:color="auto" w:fill="FFFFFF"/>
+        </w:rPr>
+        <w:t xml:space="preserve"> directly clock on the proxy to turn on and off</w:t>
+      </w:r>
+    </w:p>
+    <w:p>
+      <w:pPr>
+        <w:tabs>
+          <w:tab w:val="left" w:pos="2700"/>
+        </w:tabs>
+        <w:rPr>
+          <w:rFonts w:ascii="Times New Roman" w:hAnsi="Times New Roman" w:cs="Times New Roman"/>
+          <w:color w:val="131313"/>
+          <w:sz w:val="24"/>
+          <w:szCs w:val="24"/>
+          <w:shd w:val="clear" w:color="auto" w:fill="FFFFFF"/>
+        </w:rPr>
+      </w:pPr>
+      <w:r>
+        <w:rPr>
+          <w:noProof/>
+        </w:rPr>
+        <w:drawing>
+          <wp:inline distT="0" distB="0" distL="0" distR="0" wp14:anchorId="7F75BEC5" wp14:editId="57814C4B">
+            <wp:extent cx="5667375" cy="1143000"/>
+            <wp:effectExtent l="0" t="0" r="9525" b="0"/>
+            <wp:docPr id="71" name="Picture 71"/>
+            <wp:cNvGraphicFramePr>
+              <a:graphicFrameLocks xmlns:a="http://schemas.openxmlformats.org/drawingml/2006/main" noChangeAspect="1"/>
+            </wp:cNvGraphicFramePr>
+            <a:graphic xmlns:a="http://schemas.openxmlformats.org/drawingml/2006/main">
+              <a:graphicData uri="http://schemas.openxmlformats.org/drawingml/2006/picture">
+                <pic:pic xmlns:pic="http://schemas.openxmlformats.org/drawingml/2006/picture">
+                  <pic:nvPicPr>
+                    <pic:cNvPr id="1" name=""/>
+                    <pic:cNvPicPr/>
+                  </pic:nvPicPr>
+                  <pic:blipFill>
+                    <a:blip r:embed="rId82"/>
+                    <a:stretch>
+                      <a:fillRect/>
+                    </a:stretch>
+                  </pic:blipFill>
+                  <pic:spPr>
+                    <a:xfrm>
+                      <a:off x="0" y="0"/>
+                      <a:ext cx="5667375" cy="1143000"/>
+                    </a:xfrm>
+                    <a:prstGeom prst="rect">
+                      <a:avLst/>
+                    </a:prstGeom>
+                  </pic:spPr>
+                </pic:pic>
+              </a:graphicData>
+            </a:graphic>
+          </wp:inline>
+        </w:drawing>
+      </w:r>
     </w:p>
     <w:sectPr>
-      <w:footerReference w:type="default" r:id="rId82"/>
+      <w:footerReference w:type="default" r:id="rId83"/>
       <w:pgSz w:w="12240" w:h="15840"/>
       <w:pgMar w:top="1440" w:right="1440" w:bottom="1440" w:left="1440" w:header="720" w:footer="720" w:gutter="0"/>
       <w:cols w:space="720"/>

--- a/Docker.docx
+++ b/Docker.docx
@@ -17708,15 +17708,27 @@
         </w:rPr>
         <w:br/>
       </w:r>
-      <w:r>
-        <w:rPr>
-          <w:rFonts w:ascii="Times New Roman" w:hAnsi="Times New Roman" w:cs="Times New Roman"/>
-          <w:color w:val="131313"/>
-          <w:sz w:val="24"/>
-          <w:szCs w:val="24"/>
-          <w:shd w:val="clear" w:color="auto" w:fill="FFFFFF"/>
-        </w:rPr>
-        <w:t xml:space="preserve">FROM instruction used to specify the valid </w:t>
+      <w:proofErr w:type="spellStart"/>
+      <w:r>
+        <w:rPr>
+          <w:rFonts w:ascii="Times New Roman" w:hAnsi="Times New Roman" w:cs="Times New Roman"/>
+          <w:color w:val="131313"/>
+          <w:sz w:val="24"/>
+          <w:szCs w:val="24"/>
+          <w:shd w:val="clear" w:color="auto" w:fill="FFFFFF"/>
+        </w:rPr>
+        <w:t>FROM</w:t>
+      </w:r>
+      <w:proofErr w:type="spellEnd"/>
+      <w:r>
+        <w:rPr>
+          <w:rFonts w:ascii="Times New Roman" w:hAnsi="Times New Roman" w:cs="Times New Roman"/>
+          <w:color w:val="131313"/>
+          <w:sz w:val="24"/>
+          <w:szCs w:val="24"/>
+          <w:shd w:val="clear" w:color="auto" w:fill="FFFFFF"/>
+        </w:rPr>
+        <w:t xml:space="preserve"> instruction used to specify the valid </w:t>
       </w:r>
       <w:proofErr w:type="spellStart"/>
       <w:r>
@@ -17971,15 +17983,27 @@
         </w:rPr>
         <w:br/>
       </w:r>
-      <w:r>
-        <w:rPr>
-          <w:rFonts w:ascii="Times New Roman" w:hAnsi="Times New Roman" w:cs="Times New Roman"/>
-          <w:color w:val="131313"/>
-          <w:sz w:val="24"/>
-          <w:szCs w:val="24"/>
-          <w:shd w:val="clear" w:color="auto" w:fill="FFFFFF"/>
-        </w:rPr>
-        <w:t xml:space="preserve">MAINTAINER instruction is used to specify about the author who creates this new </w:t>
+      <w:proofErr w:type="spellStart"/>
+      <w:r>
+        <w:rPr>
+          <w:rFonts w:ascii="Times New Roman" w:hAnsi="Times New Roman" w:cs="Times New Roman"/>
+          <w:color w:val="131313"/>
+          <w:sz w:val="24"/>
+          <w:szCs w:val="24"/>
+          <w:shd w:val="clear" w:color="auto" w:fill="FFFFFF"/>
+        </w:rPr>
+        <w:t>MAINTAINER</w:t>
+      </w:r>
+      <w:proofErr w:type="spellEnd"/>
+      <w:r>
+        <w:rPr>
+          <w:rFonts w:ascii="Times New Roman" w:hAnsi="Times New Roman" w:cs="Times New Roman"/>
+          <w:color w:val="131313"/>
+          <w:sz w:val="24"/>
+          <w:szCs w:val="24"/>
+          <w:shd w:val="clear" w:color="auto" w:fill="FFFFFF"/>
+        </w:rPr>
+        <w:t xml:space="preserve"> instruction is used to specify about the author who creates this new </w:t>
       </w:r>
       <w:proofErr w:type="spellStart"/>
       <w:r>
@@ -18084,15 +18108,27 @@
         </w:rPr>
         <w:br/>
       </w:r>
-      <w:r>
-        <w:rPr>
-          <w:rFonts w:ascii="Times New Roman" w:hAnsi="Times New Roman" w:cs="Times New Roman"/>
-          <w:color w:val="131313"/>
-          <w:sz w:val="24"/>
-          <w:szCs w:val="24"/>
-          <w:shd w:val="clear" w:color="auto" w:fill="FFFFFF"/>
-        </w:rPr>
-        <w:t xml:space="preserve">LABEL instruction is used to specify metadata </w:t>
+      <w:proofErr w:type="spellStart"/>
+      <w:r>
+        <w:rPr>
+          <w:rFonts w:ascii="Times New Roman" w:hAnsi="Times New Roman" w:cs="Times New Roman"/>
+          <w:color w:val="131313"/>
+          <w:sz w:val="24"/>
+          <w:szCs w:val="24"/>
+          <w:shd w:val="clear" w:color="auto" w:fill="FFFFFF"/>
+        </w:rPr>
+        <w:t>LABEL</w:t>
+      </w:r>
+      <w:proofErr w:type="spellEnd"/>
+      <w:r>
+        <w:rPr>
+          <w:rFonts w:ascii="Times New Roman" w:hAnsi="Times New Roman" w:cs="Times New Roman"/>
+          <w:color w:val="131313"/>
+          <w:sz w:val="24"/>
+          <w:szCs w:val="24"/>
+          <w:shd w:val="clear" w:color="auto" w:fill="FFFFFF"/>
+        </w:rPr>
+        <w:t xml:space="preserve"> instruction is used to specify metadata </w:t>
       </w:r>
       <w:proofErr w:type="spellStart"/>
       <w:r>
@@ -18239,15 +18275,27 @@
         </w:rPr>
         <w:br/>
       </w:r>
-      <w:r>
-        <w:rPr>
-          <w:rFonts w:ascii="Times New Roman" w:hAnsi="Times New Roman" w:cs="Times New Roman"/>
-          <w:color w:val="131313"/>
-          <w:sz w:val="24"/>
-          <w:szCs w:val="24"/>
-          <w:shd w:val="clear" w:color="auto" w:fill="FFFFFF"/>
-        </w:rPr>
-        <w:t xml:space="preserve">EXPOSE instruction is used to inform about the network ports that the container listens on runtime. Docker uses this information to interconnect containers using links and to set up port redirection on </w:t>
+      <w:proofErr w:type="spellStart"/>
+      <w:r>
+        <w:rPr>
+          <w:rFonts w:ascii="Times New Roman" w:hAnsi="Times New Roman" w:cs="Times New Roman"/>
+          <w:color w:val="131313"/>
+          <w:sz w:val="24"/>
+          <w:szCs w:val="24"/>
+          <w:shd w:val="clear" w:color="auto" w:fill="FFFFFF"/>
+        </w:rPr>
+        <w:t>EXPOSE</w:t>
+      </w:r>
+      <w:proofErr w:type="spellEnd"/>
+      <w:r>
+        <w:rPr>
+          <w:rFonts w:ascii="Times New Roman" w:hAnsi="Times New Roman" w:cs="Times New Roman"/>
+          <w:color w:val="131313"/>
+          <w:sz w:val="24"/>
+          <w:szCs w:val="24"/>
+          <w:shd w:val="clear" w:color="auto" w:fill="FFFFFF"/>
+        </w:rPr>
+        <w:t xml:space="preserve"> instruction is used to inform about the network ports that the container listens on runtime. Docker uses this information to interconnect containers using links and to set up port redirection on </w:t>
       </w:r>
       <w:proofErr w:type="spellStart"/>
       <w:r>
@@ -18405,15 +18453,27 @@
         </w:rPr>
         <w:br/>
       </w:r>
-      <w:r>
-        <w:rPr>
-          <w:rFonts w:ascii="Times New Roman" w:eastAsia="Times New Roman" w:hAnsi="Times New Roman" w:cs="Times New Roman"/>
-          <w:color w:val="131313"/>
-          <w:sz w:val="24"/>
-          <w:szCs w:val="24"/>
-          <w:shd w:val="clear" w:color="auto" w:fill="FFFFFF"/>
-        </w:rPr>
-        <w:t>ADD instruction is used to copy files, directories and remote URL files to the destination (</w:t>
+      <w:proofErr w:type="spellStart"/>
+      <w:r>
+        <w:rPr>
+          <w:rFonts w:ascii="Times New Roman" w:eastAsia="Times New Roman" w:hAnsi="Times New Roman" w:cs="Times New Roman"/>
+          <w:color w:val="131313"/>
+          <w:sz w:val="24"/>
+          <w:szCs w:val="24"/>
+          <w:shd w:val="clear" w:color="auto" w:fill="FFFFFF"/>
+        </w:rPr>
+        <w:t>ADD</w:t>
+      </w:r>
+      <w:proofErr w:type="spellEnd"/>
+      <w:r>
+        <w:rPr>
+          <w:rFonts w:ascii="Times New Roman" w:eastAsia="Times New Roman" w:hAnsi="Times New Roman" w:cs="Times New Roman"/>
+          <w:color w:val="131313"/>
+          <w:sz w:val="24"/>
+          <w:szCs w:val="24"/>
+          <w:shd w:val="clear" w:color="auto" w:fill="FFFFFF"/>
+        </w:rPr>
+        <w:t xml:space="preserve"> instruction is used to copy files, directories and remote URL files to the destination (</w:t>
       </w:r>
       <w:proofErr w:type="spellStart"/>
       <w:r>
@@ -18839,15 +18899,27 @@
         </w:rPr>
         <w:br/>
       </w:r>
-      <w:r>
-        <w:rPr>
-          <w:rFonts w:ascii="Times New Roman" w:eastAsia="Times New Roman" w:hAnsi="Times New Roman" w:cs="Times New Roman"/>
-          <w:color w:val="131313"/>
-          <w:sz w:val="24"/>
-          <w:szCs w:val="24"/>
-          <w:shd w:val="clear" w:color="auto" w:fill="FFFFFF"/>
-        </w:rPr>
-        <w:t>COPY instruction is used to copy files, directories and remote URL files to the destination within the filesystem of the Docker Images. COPY instruction also has two forms - Shell Form and Executable Form.</w:t>
+      <w:proofErr w:type="spellStart"/>
+      <w:r>
+        <w:rPr>
+          <w:rFonts w:ascii="Times New Roman" w:eastAsia="Times New Roman" w:hAnsi="Times New Roman" w:cs="Times New Roman"/>
+          <w:color w:val="131313"/>
+          <w:sz w:val="24"/>
+          <w:szCs w:val="24"/>
+          <w:shd w:val="clear" w:color="auto" w:fill="FFFFFF"/>
+        </w:rPr>
+        <w:t>COPY</w:t>
+      </w:r>
+      <w:proofErr w:type="spellEnd"/>
+      <w:r>
+        <w:rPr>
+          <w:rFonts w:ascii="Times New Roman" w:eastAsia="Times New Roman" w:hAnsi="Times New Roman" w:cs="Times New Roman"/>
+          <w:color w:val="131313"/>
+          <w:sz w:val="24"/>
+          <w:szCs w:val="24"/>
+          <w:shd w:val="clear" w:color="auto" w:fill="FFFFFF"/>
+        </w:rPr>
+        <w:t xml:space="preserve"> instruction is used to copy files, directories and remote URL files to the destination within the filesystem of the Docker Images. COPY instruction also has two forms - Shell Form and Executable Form.</w:t>
       </w:r>
     </w:p>
     <w:p>
@@ -19228,15 +19300,27 @@
         </w:rPr>
         <w:br/>
       </w:r>
-      <w:r>
-        <w:rPr>
-          <w:rFonts w:ascii="Times New Roman" w:eastAsia="Times New Roman" w:hAnsi="Times New Roman" w:cs="Times New Roman"/>
-          <w:color w:val="131313"/>
-          <w:sz w:val="24"/>
-          <w:szCs w:val="24"/>
-          <w:shd w:val="clear" w:color="auto" w:fill="FFFFFF"/>
-        </w:rPr>
-        <w:t xml:space="preserve">RUN instruction is used to </w:t>
+      <w:proofErr w:type="spellStart"/>
+      <w:r>
+        <w:rPr>
+          <w:rFonts w:ascii="Times New Roman" w:eastAsia="Times New Roman" w:hAnsi="Times New Roman" w:cs="Times New Roman"/>
+          <w:color w:val="131313"/>
+          <w:sz w:val="24"/>
+          <w:szCs w:val="24"/>
+          <w:shd w:val="clear" w:color="auto" w:fill="FFFFFF"/>
+        </w:rPr>
+        <w:t>RUN</w:t>
+      </w:r>
+      <w:proofErr w:type="spellEnd"/>
+      <w:r>
+        <w:rPr>
+          <w:rFonts w:ascii="Times New Roman" w:eastAsia="Times New Roman" w:hAnsi="Times New Roman" w:cs="Times New Roman"/>
+          <w:color w:val="131313"/>
+          <w:sz w:val="24"/>
+          <w:szCs w:val="24"/>
+          <w:shd w:val="clear" w:color="auto" w:fill="FFFFFF"/>
+        </w:rPr>
+        <w:t xml:space="preserve"> instruction is used to </w:t>
       </w:r>
       <w:r>
         <w:rPr>
@@ -19570,15 +19654,27 @@
         </w:rPr>
         <w:br/>
       </w:r>
-      <w:r>
-        <w:rPr>
-          <w:rFonts w:ascii="Times New Roman" w:eastAsia="Times New Roman" w:hAnsi="Times New Roman" w:cs="Times New Roman"/>
-          <w:color w:val="131313"/>
-          <w:sz w:val="24"/>
-          <w:szCs w:val="24"/>
-          <w:shd w:val="clear" w:color="auto" w:fill="FFFFFF"/>
-        </w:rPr>
-        <w:t xml:space="preserve">CMD instruction is used to set a command to be executed when running a container. There must be only one CMD in a </w:t>
+      <w:proofErr w:type="spellStart"/>
+      <w:r>
+        <w:rPr>
+          <w:rFonts w:ascii="Times New Roman" w:eastAsia="Times New Roman" w:hAnsi="Times New Roman" w:cs="Times New Roman"/>
+          <w:color w:val="131313"/>
+          <w:sz w:val="24"/>
+          <w:szCs w:val="24"/>
+          <w:shd w:val="clear" w:color="auto" w:fill="FFFFFF"/>
+        </w:rPr>
+        <w:t>CMD</w:t>
+      </w:r>
+      <w:proofErr w:type="spellEnd"/>
+      <w:r>
+        <w:rPr>
+          <w:rFonts w:ascii="Times New Roman" w:eastAsia="Times New Roman" w:hAnsi="Times New Roman" w:cs="Times New Roman"/>
+          <w:color w:val="131313"/>
+          <w:sz w:val="24"/>
+          <w:szCs w:val="24"/>
+          <w:shd w:val="clear" w:color="auto" w:fill="FFFFFF"/>
+        </w:rPr>
+        <w:t xml:space="preserve"> instruction is used to set a command to be executed when running a container. There must be only one CMD in a </w:t>
       </w:r>
       <w:proofErr w:type="spellStart"/>
       <w:r>
@@ -19841,15 +19937,27 @@
         </w:rPr>
         <w:br/>
       </w:r>
-      <w:r>
-        <w:rPr>
-          <w:rFonts w:ascii="Times New Roman" w:eastAsia="Times New Roman" w:hAnsi="Times New Roman" w:cs="Times New Roman"/>
-          <w:color w:val="131313"/>
-          <w:sz w:val="24"/>
-          <w:szCs w:val="24"/>
-          <w:shd w:val="clear" w:color="auto" w:fill="FFFFFF"/>
-        </w:rPr>
-        <w:t xml:space="preserve">VOLUME instruction is used to create or mount a volume to the </w:t>
+      <w:proofErr w:type="spellStart"/>
+      <w:r>
+        <w:rPr>
+          <w:rFonts w:ascii="Times New Roman" w:eastAsia="Times New Roman" w:hAnsi="Times New Roman" w:cs="Times New Roman"/>
+          <w:color w:val="131313"/>
+          <w:sz w:val="24"/>
+          <w:szCs w:val="24"/>
+          <w:shd w:val="clear" w:color="auto" w:fill="FFFFFF"/>
+        </w:rPr>
+        <w:t>VOLUME</w:t>
+      </w:r>
+      <w:proofErr w:type="spellEnd"/>
+      <w:r>
+        <w:rPr>
+          <w:rFonts w:ascii="Times New Roman" w:eastAsia="Times New Roman" w:hAnsi="Times New Roman" w:cs="Times New Roman"/>
+          <w:color w:val="131313"/>
+          <w:sz w:val="24"/>
+          <w:szCs w:val="24"/>
+          <w:shd w:val="clear" w:color="auto" w:fill="FFFFFF"/>
+        </w:rPr>
+        <w:t xml:space="preserve"> instruction is used to create or mount a volume to the </w:t>
       </w:r>
       <w:proofErr w:type="spellStart"/>
       <w:r>
@@ -20027,15 +20135,27 @@
         </w:rPr>
         <w:br/>
       </w:r>
-      <w:r>
-        <w:rPr>
-          <w:rFonts w:ascii="Times New Roman" w:eastAsia="Times New Roman" w:hAnsi="Times New Roman" w:cs="Times New Roman"/>
-          <w:color w:val="131313"/>
-          <w:sz w:val="24"/>
-          <w:szCs w:val="24"/>
-          <w:shd w:val="clear" w:color="auto" w:fill="FFFFFF"/>
-        </w:rPr>
-        <w:t xml:space="preserve">USER instruction is used to set the </w:t>
+      <w:proofErr w:type="spellStart"/>
+      <w:r>
+        <w:rPr>
+          <w:rFonts w:ascii="Times New Roman" w:eastAsia="Times New Roman" w:hAnsi="Times New Roman" w:cs="Times New Roman"/>
+          <w:color w:val="131313"/>
+          <w:sz w:val="24"/>
+          <w:szCs w:val="24"/>
+          <w:shd w:val="clear" w:color="auto" w:fill="FFFFFF"/>
+        </w:rPr>
+        <w:t>USER</w:t>
+      </w:r>
+      <w:proofErr w:type="spellEnd"/>
+      <w:r>
+        <w:rPr>
+          <w:rFonts w:ascii="Times New Roman" w:eastAsia="Times New Roman" w:hAnsi="Times New Roman" w:cs="Times New Roman"/>
+          <w:color w:val="131313"/>
+          <w:sz w:val="24"/>
+          <w:szCs w:val="24"/>
+          <w:shd w:val="clear" w:color="auto" w:fill="FFFFFF"/>
+        </w:rPr>
+        <w:t xml:space="preserve"> instruction is used to set the </w:t>
       </w:r>
       <w:proofErr w:type="spellStart"/>
       <w:r>
@@ -20223,15 +20343,27 @@
         </w:rPr>
         <w:br/>
       </w:r>
-      <w:r>
-        <w:rPr>
-          <w:rFonts w:ascii="Times New Roman" w:eastAsia="Times New Roman" w:hAnsi="Times New Roman" w:cs="Times New Roman"/>
-          <w:color w:val="131313"/>
-          <w:sz w:val="24"/>
-          <w:szCs w:val="24"/>
-          <w:shd w:val="clear" w:color="auto" w:fill="FFFFFF"/>
-        </w:rPr>
-        <w:t>WORKDIR instruction is used to set the working directory.</w:t>
+      <w:proofErr w:type="spellStart"/>
+      <w:r>
+        <w:rPr>
+          <w:rFonts w:ascii="Times New Roman" w:eastAsia="Times New Roman" w:hAnsi="Times New Roman" w:cs="Times New Roman"/>
+          <w:color w:val="131313"/>
+          <w:sz w:val="24"/>
+          <w:szCs w:val="24"/>
+          <w:shd w:val="clear" w:color="auto" w:fill="FFFFFF"/>
+        </w:rPr>
+        <w:t>WORKDIR</w:t>
+      </w:r>
+      <w:proofErr w:type="spellEnd"/>
+      <w:r>
+        <w:rPr>
+          <w:rFonts w:ascii="Times New Roman" w:eastAsia="Times New Roman" w:hAnsi="Times New Roman" w:cs="Times New Roman"/>
+          <w:color w:val="131313"/>
+          <w:sz w:val="24"/>
+          <w:szCs w:val="24"/>
+          <w:shd w:val="clear" w:color="auto" w:fill="FFFFFF"/>
+        </w:rPr>
+        <w:t xml:space="preserve"> instruction is used to set the working directory.</w:t>
       </w:r>
       <w:r>
         <w:rPr>
@@ -20364,15 +20496,27 @@
         </w:rPr>
         <w:br/>
       </w:r>
-      <w:r>
-        <w:rPr>
-          <w:rFonts w:ascii="Times New Roman" w:eastAsia="Times New Roman" w:hAnsi="Times New Roman" w:cs="Times New Roman"/>
-          <w:color w:val="131313"/>
-          <w:sz w:val="24"/>
-          <w:szCs w:val="24"/>
-          <w:shd w:val="clear" w:color="auto" w:fill="FFFFFF"/>
-        </w:rPr>
-        <w:t xml:space="preserve">ENV instruction is used to set environment variables with key and value. </w:t>
+      <w:proofErr w:type="spellStart"/>
+      <w:r>
+        <w:rPr>
+          <w:rFonts w:ascii="Times New Roman" w:eastAsia="Times New Roman" w:hAnsi="Times New Roman" w:cs="Times New Roman"/>
+          <w:color w:val="131313"/>
+          <w:sz w:val="24"/>
+          <w:szCs w:val="24"/>
+          <w:shd w:val="clear" w:color="auto" w:fill="FFFFFF"/>
+        </w:rPr>
+        <w:t>ENV</w:t>
+      </w:r>
+      <w:proofErr w:type="spellEnd"/>
+      <w:r>
+        <w:rPr>
+          <w:rFonts w:ascii="Times New Roman" w:eastAsia="Times New Roman" w:hAnsi="Times New Roman" w:cs="Times New Roman"/>
+          <w:color w:val="131313"/>
+          <w:sz w:val="24"/>
+          <w:szCs w:val="24"/>
+          <w:shd w:val="clear" w:color="auto" w:fill="FFFFFF"/>
+        </w:rPr>
+        <w:t xml:space="preserve"> instruction is used to set environment variables with key and value. </w:t>
       </w:r>
       <w:proofErr w:type="spellStart"/>
       <w:proofErr w:type="gramStart"/>
@@ -20538,15 +20682,27 @@
         </w:rPr>
         <w:br/>
       </w:r>
-      <w:r>
-        <w:rPr>
-          <w:rFonts w:ascii="Times New Roman" w:hAnsi="Times New Roman" w:cs="Times New Roman"/>
-          <w:color w:val="131313"/>
-          <w:sz w:val="24"/>
-          <w:szCs w:val="24"/>
-          <w:shd w:val="clear" w:color="auto" w:fill="FFFFFF"/>
-        </w:rPr>
-        <w:t>ARG instruction is also used to set environment variables with key and value, but this variables will set only during the image build not on the container.</w:t>
+      <w:proofErr w:type="spellStart"/>
+      <w:r>
+        <w:rPr>
+          <w:rFonts w:ascii="Times New Roman" w:hAnsi="Times New Roman" w:cs="Times New Roman"/>
+          <w:color w:val="131313"/>
+          <w:sz w:val="24"/>
+          <w:szCs w:val="24"/>
+          <w:shd w:val="clear" w:color="auto" w:fill="FFFFFF"/>
+        </w:rPr>
+        <w:t>ARG</w:t>
+      </w:r>
+      <w:proofErr w:type="spellEnd"/>
+      <w:r>
+        <w:rPr>
+          <w:rFonts w:ascii="Times New Roman" w:hAnsi="Times New Roman" w:cs="Times New Roman"/>
+          <w:color w:val="131313"/>
+          <w:sz w:val="24"/>
+          <w:szCs w:val="24"/>
+          <w:shd w:val="clear" w:color="auto" w:fill="FFFFFF"/>
+        </w:rPr>
+        <w:t xml:space="preserve"> instruction is also used to set environment variables with key and value, but this variables will set only during the image build not on the container.</w:t>
       </w:r>
       <w:r>
         <w:rPr>
@@ -20666,15 +20822,27 @@
         </w:rPr>
         <w:br/>
       </w:r>
-      <w:r>
-        <w:rPr>
-          <w:rFonts w:ascii="Times New Roman" w:hAnsi="Times New Roman" w:cs="Times New Roman"/>
-          <w:color w:val="131313"/>
-          <w:sz w:val="24"/>
-          <w:szCs w:val="24"/>
-          <w:shd w:val="clear" w:color="auto" w:fill="FFFFFF"/>
-        </w:rPr>
-        <w:t xml:space="preserve">ONBUILD instruction is used to specify a command that runs when the image in the </w:t>
+      <w:proofErr w:type="spellStart"/>
+      <w:r>
+        <w:rPr>
+          <w:rFonts w:ascii="Times New Roman" w:hAnsi="Times New Roman" w:cs="Times New Roman"/>
+          <w:color w:val="131313"/>
+          <w:sz w:val="24"/>
+          <w:szCs w:val="24"/>
+          <w:shd w:val="clear" w:color="auto" w:fill="FFFFFF"/>
+        </w:rPr>
+        <w:t>ONBUILD</w:t>
+      </w:r>
+      <w:proofErr w:type="spellEnd"/>
+      <w:r>
+        <w:rPr>
+          <w:rFonts w:ascii="Times New Roman" w:hAnsi="Times New Roman" w:cs="Times New Roman"/>
+          <w:color w:val="131313"/>
+          <w:sz w:val="24"/>
+          <w:szCs w:val="24"/>
+          <w:shd w:val="clear" w:color="auto" w:fill="FFFFFF"/>
+        </w:rPr>
+        <w:t xml:space="preserve"> instruction is used to specify a command that runs when the image in the </w:t>
       </w:r>
       <w:proofErr w:type="spellStart"/>
       <w:r>
@@ -32024,49 +32192,6 @@
         <w:rPr>
           <w:rFonts w:ascii="Times New Roman" w:hAnsi="Times New Roman" w:cs="Times New Roman"/>
           <w:b/>
-          <w:color w:val="131313"/>
-          <w:sz w:val="24"/>
-          <w:szCs w:val="24"/>
-          <w:shd w:val="clear" w:color="auto" w:fill="FFFFFF"/>
-        </w:rPr>
-      </w:pPr>
-      <w:r>
-        <w:rPr>
-          <w:rFonts w:ascii="Times New Roman" w:hAnsi="Times New Roman" w:cs="Times New Roman"/>
-          <w:b/>
-          <w:color w:val="131313"/>
-          <w:sz w:val="24"/>
-          <w:szCs w:val="24"/>
-          <w:shd w:val="clear" w:color="auto" w:fill="FFFFFF"/>
-        </w:rPr>
-        <w:t xml:space="preserve">Scenario </w:t>
-      </w:r>
-      <w:r>
-        <w:rPr>
-          <w:rFonts w:ascii="Times New Roman" w:hAnsi="Times New Roman" w:cs="Times New Roman"/>
-          <w:b/>
-          <w:color w:val="131313"/>
-          <w:sz w:val="24"/>
-          <w:szCs w:val="24"/>
-          <w:shd w:val="clear" w:color="auto" w:fill="FFFFFF"/>
-        </w:rPr>
-        <w:t>- 6:</w:t>
-      </w:r>
-      <w:r>
-        <w:rPr>
-          <w:rFonts w:ascii="Times New Roman" w:hAnsi="Times New Roman" w:cs="Times New Roman"/>
-          <w:b/>
-          <w:color w:val="131313"/>
-          <w:sz w:val="24"/>
-          <w:szCs w:val="24"/>
-          <w:shd w:val="clear" w:color="auto" w:fill="FFFFFF"/>
-        </w:rPr>
-        <w:t xml:space="preserve"> </w:t>
-      </w:r>
-      <w:r>
-        <w:rPr>
-          <w:rFonts w:ascii="Times New Roman" w:hAnsi="Times New Roman" w:cs="Times New Roman"/>
-          <w:b/>
           <w:bCs/>
           <w:i/>
           <w:color w:val="0070C0"/>
@@ -32074,7 +32199,65 @@
           <w:szCs w:val="24"/>
           <w:shd w:val="clear" w:color="auto" w:fill="FFFFFF"/>
         </w:rPr>
-        <w:t>Integrating IBM IIB and Docker</w:t>
+      </w:pPr>
+      <w:r>
+        <w:rPr>
+          <w:rFonts w:ascii="Times New Roman" w:hAnsi="Times New Roman" w:cs="Times New Roman"/>
+          <w:b/>
+          <w:color w:val="131313"/>
+          <w:sz w:val="24"/>
+          <w:szCs w:val="24"/>
+          <w:shd w:val="clear" w:color="auto" w:fill="FFFFFF"/>
+        </w:rPr>
+        <w:t xml:space="preserve">Scenario </w:t>
+      </w:r>
+      <w:r>
+        <w:rPr>
+          <w:rFonts w:ascii="Times New Roman" w:hAnsi="Times New Roman" w:cs="Times New Roman"/>
+          <w:b/>
+          <w:color w:val="131313"/>
+          <w:sz w:val="24"/>
+          <w:szCs w:val="24"/>
+          <w:shd w:val="clear" w:color="auto" w:fill="FFFFFF"/>
+        </w:rPr>
+        <w:t>- 6:</w:t>
+      </w:r>
+      <w:r>
+        <w:rPr>
+          <w:rFonts w:ascii="Times New Roman" w:hAnsi="Times New Roman" w:cs="Times New Roman"/>
+          <w:b/>
+          <w:color w:val="131313"/>
+          <w:sz w:val="24"/>
+          <w:szCs w:val="24"/>
+          <w:shd w:val="clear" w:color="auto" w:fill="FFFFFF"/>
+        </w:rPr>
+        <w:t xml:space="preserve"> </w:t>
+      </w:r>
+      <w:r>
+        <w:rPr>
+          <w:rFonts w:ascii="Times New Roman" w:hAnsi="Times New Roman" w:cs="Times New Roman"/>
+          <w:b/>
+          <w:bCs/>
+          <w:i/>
+          <w:color w:val="0070C0"/>
+          <w:sz w:val="24"/>
+          <w:szCs w:val="24"/>
+          <w:shd w:val="clear" w:color="auto" w:fill="FFFFFF"/>
+        </w:rPr>
+        <w:t>Docker</w:t>
+      </w:r>
+      <w:r>
+        <w:rPr>
+          <w:rFonts w:ascii="Times New Roman" w:hAnsi="Times New Roman" w:cs="Times New Roman"/>
+          <w:b/>
+          <w:bCs/>
+          <w:i/>
+          <w:color w:val="0070C0"/>
+          <w:sz w:val="24"/>
+          <w:szCs w:val="24"/>
+          <w:shd w:val="clear" w:color="auto" w:fill="FFFFFF"/>
+        </w:rPr>
+        <w:t xml:space="preserve"> and IBM Integration Bus (IIB) integration</w:t>
       </w:r>
     </w:p>
     <w:p>
@@ -32083,6 +32266,28 @@
           <w:tab w:val="left" w:pos="2700"/>
         </w:tabs>
         <w:rPr>
+          <w:rFonts w:ascii="Times New Roman" w:hAnsi="Times New Roman" w:cs="Times New Roman"/>
+          <w:sz w:val="24"/>
+          <w:szCs w:val="24"/>
+          <w:shd w:val="clear" w:color="auto" w:fill="FFFFFF"/>
+        </w:rPr>
+      </w:pPr>
+      <w:r>
+        <w:rPr>
+          <w:rFonts w:ascii="Times New Roman" w:hAnsi="Times New Roman" w:cs="Times New Roman"/>
+          <w:sz w:val="24"/>
+          <w:szCs w:val="24"/>
+          <w:shd w:val="clear" w:color="auto" w:fill="FFFFFF"/>
+        </w:rPr>
+        <w:t>To integrate IIB and Docker follow the below steps,</w:t>
+      </w:r>
+    </w:p>
+    <w:p>
+      <w:pPr>
+        <w:tabs>
+          <w:tab w:val="left" w:pos="2700"/>
+        </w:tabs>
+        <w:rPr>
           <w:rStyle w:val="Hyperlink"/>
           <w:rFonts w:ascii="Times New Roman" w:hAnsi="Times New Roman" w:cs="Times New Roman"/>
           <w:sz w:val="24"/>
@@ -32119,7 +32324,7 @@
           <w:szCs w:val="24"/>
           <w:shd w:val="clear" w:color="auto" w:fill="FFFFFF"/>
         </w:rPr>
-        <w:t xml:space="preserve">ed </w:t>
+        <w:t xml:space="preserve"> </w:t>
       </w:r>
       <w:r>
         <w:rPr>
@@ -32139,42 +32344,28 @@
           <w:szCs w:val="24"/>
           <w:shd w:val="clear" w:color="auto" w:fill="FFFFFF"/>
         </w:rPr>
-        <w:t xml:space="preserve">latest </w:t>
-      </w:r>
-      <w:proofErr w:type="spellStart"/>
-      <w:r>
-        <w:rPr>
-          <w:rFonts w:ascii="Times New Roman" w:hAnsi="Times New Roman" w:cs="Times New Roman"/>
-          <w:color w:val="131313"/>
-          <w:sz w:val="24"/>
-          <w:szCs w:val="24"/>
-          <w:shd w:val="clear" w:color="auto" w:fill="FFFFFF"/>
-        </w:rPr>
-        <w:t>iib</w:t>
-      </w:r>
-      <w:proofErr w:type="spellEnd"/>
-      <w:r>
-        <w:rPr>
-          <w:rFonts w:ascii="Times New Roman" w:hAnsi="Times New Roman" w:cs="Times New Roman"/>
-          <w:color w:val="131313"/>
-          <w:sz w:val="24"/>
-          <w:szCs w:val="24"/>
-          <w:shd w:val="clear" w:color="auto" w:fill="FFFFFF"/>
-        </w:rPr>
-        <w:t xml:space="preserve"> image from </w:t>
-      </w:r>
-      <w:proofErr w:type="spellStart"/>
-      <w:r>
-        <w:rPr>
-          <w:rFonts w:ascii="Times New Roman" w:hAnsi="Times New Roman" w:cs="Times New Roman"/>
-          <w:color w:val="131313"/>
-          <w:sz w:val="24"/>
-          <w:szCs w:val="24"/>
-          <w:shd w:val="clear" w:color="auto" w:fill="FFFFFF"/>
-        </w:rPr>
-        <w:t>docker</w:t>
-      </w:r>
-      <w:proofErr w:type="spellEnd"/>
+        <w:t>latest IIB i</w:t>
+      </w:r>
+      <w:r>
+        <w:rPr>
+          <w:rFonts w:ascii="Times New Roman" w:hAnsi="Times New Roman" w:cs="Times New Roman"/>
+          <w:color w:val="131313"/>
+          <w:sz w:val="24"/>
+          <w:szCs w:val="24"/>
+          <w:shd w:val="clear" w:color="auto" w:fill="FFFFFF"/>
+        </w:rPr>
+        <w:t xml:space="preserve">mage from </w:t>
+      </w:r>
+      <w:r>
+        <w:rPr>
+          <w:rFonts w:ascii="Times New Roman" w:hAnsi="Times New Roman" w:cs="Times New Roman"/>
+          <w:color w:val="131313"/>
+          <w:sz w:val="24"/>
+          <w:szCs w:val="24"/>
+          <w:shd w:val="clear" w:color="auto" w:fill="FFFFFF"/>
+        </w:rPr>
+        <w:t>Docker</w:t>
+      </w:r>
       <w:r>
         <w:rPr>
           <w:rFonts w:ascii="Times New Roman" w:hAnsi="Times New Roman" w:cs="Times New Roman"/>
@@ -32197,6 +32388,165 @@
           <w:t>https://hub.docker.com/r/ibmcom/iib/</w:t>
         </w:r>
       </w:hyperlink>
+    </w:p>
+    <w:p>
+      <w:pPr>
+        <w:tabs>
+          <w:tab w:val="left" w:pos="2700"/>
+        </w:tabs>
+        <w:rPr>
+          <w:rStyle w:val="Hyperlink"/>
+          <w:rFonts w:ascii="Times New Roman" w:hAnsi="Times New Roman" w:cs="Times New Roman"/>
+          <w:color w:val="auto"/>
+          <w:sz w:val="24"/>
+          <w:szCs w:val="24"/>
+          <w:u w:val="none"/>
+          <w:shd w:val="clear" w:color="auto" w:fill="FFFFFF"/>
+        </w:rPr>
+      </w:pPr>
+      <w:r>
+        <w:rPr>
+          <w:rStyle w:val="Hyperlink"/>
+          <w:rFonts w:ascii="Times New Roman" w:hAnsi="Times New Roman" w:cs="Times New Roman"/>
+          <w:color w:val="auto"/>
+          <w:sz w:val="24"/>
+          <w:szCs w:val="24"/>
+          <w:u w:val="none"/>
+          <w:shd w:val="clear" w:color="auto" w:fill="FFFFFF"/>
+        </w:rPr>
+        <w:t xml:space="preserve">Firstly, login to the </w:t>
+      </w:r>
+      <w:proofErr w:type="spellStart"/>
+      <w:r>
+        <w:rPr>
+          <w:rStyle w:val="Hyperlink"/>
+          <w:rFonts w:ascii="Times New Roman" w:hAnsi="Times New Roman" w:cs="Times New Roman"/>
+          <w:color w:val="auto"/>
+          <w:sz w:val="24"/>
+          <w:szCs w:val="24"/>
+          <w:u w:val="none"/>
+          <w:shd w:val="clear" w:color="auto" w:fill="FFFFFF"/>
+        </w:rPr>
+        <w:t>docker</w:t>
+      </w:r>
+      <w:proofErr w:type="spellEnd"/>
+      <w:r>
+        <w:rPr>
+          <w:rStyle w:val="Hyperlink"/>
+          <w:rFonts w:ascii="Times New Roman" w:hAnsi="Times New Roman" w:cs="Times New Roman"/>
+          <w:color w:val="auto"/>
+          <w:sz w:val="24"/>
+          <w:szCs w:val="24"/>
+          <w:u w:val="none"/>
+          <w:shd w:val="clear" w:color="auto" w:fill="FFFFFF"/>
+        </w:rPr>
+        <w:t xml:space="preserve"> hub account. Create one if you don’t have it.</w:t>
+      </w:r>
+    </w:p>
+    <w:p>
+      <w:pPr>
+        <w:tabs>
+          <w:tab w:val="left" w:pos="2700"/>
+        </w:tabs>
+        <w:rPr>
+          <w:rStyle w:val="Hyperlink"/>
+          <w:rFonts w:ascii="Times New Roman" w:hAnsi="Times New Roman" w:cs="Times New Roman"/>
+          <w:color w:val="auto"/>
+          <w:sz w:val="24"/>
+          <w:szCs w:val="24"/>
+          <w:u w:val="none"/>
+          <w:shd w:val="clear" w:color="auto" w:fill="FFFFFF"/>
+        </w:rPr>
+      </w:pPr>
+      <w:r>
+        <w:rPr>
+          <w:rStyle w:val="Hyperlink"/>
+          <w:rFonts w:ascii="Times New Roman" w:hAnsi="Times New Roman" w:cs="Times New Roman"/>
+          <w:color w:val="auto"/>
+          <w:sz w:val="24"/>
+          <w:szCs w:val="24"/>
+          <w:u w:val="none"/>
+          <w:shd w:val="clear" w:color="auto" w:fill="FFFFFF"/>
+        </w:rPr>
+        <w:t xml:space="preserve">Click on </w:t>
+      </w:r>
+      <w:r>
+        <w:rPr>
+          <w:rStyle w:val="Hyperlink"/>
+          <w:rFonts w:ascii="Times New Roman" w:hAnsi="Times New Roman" w:cs="Times New Roman"/>
+          <w:b/>
+          <w:color w:val="auto"/>
+          <w:sz w:val="24"/>
+          <w:szCs w:val="24"/>
+          <w:u w:val="none"/>
+          <w:shd w:val="clear" w:color="auto" w:fill="FFFFFF"/>
+        </w:rPr>
+        <w:t>Explore</w:t>
+      </w:r>
+      <w:r>
+        <w:rPr>
+          <w:rStyle w:val="Hyperlink"/>
+          <w:rFonts w:ascii="Times New Roman" w:hAnsi="Times New Roman" w:cs="Times New Roman"/>
+          <w:color w:val="auto"/>
+          <w:sz w:val="24"/>
+          <w:szCs w:val="24"/>
+          <w:u w:val="none"/>
+          <w:shd w:val="clear" w:color="auto" w:fill="FFFFFF"/>
+        </w:rPr>
+        <w:t xml:space="preserve"> &gt; search for an </w:t>
+      </w:r>
+      <w:proofErr w:type="spellStart"/>
+      <w:r>
+        <w:rPr>
+          <w:rStyle w:val="Hyperlink"/>
+          <w:rFonts w:ascii="Times New Roman" w:hAnsi="Times New Roman" w:cs="Times New Roman"/>
+          <w:color w:val="auto"/>
+          <w:sz w:val="24"/>
+          <w:szCs w:val="24"/>
+          <w:u w:val="none"/>
+          <w:shd w:val="clear" w:color="auto" w:fill="FFFFFF"/>
+        </w:rPr>
+        <w:t>iib</w:t>
+      </w:r>
+      <w:proofErr w:type="spellEnd"/>
+      <w:r>
+        <w:rPr>
+          <w:rStyle w:val="Hyperlink"/>
+          <w:rFonts w:ascii="Times New Roman" w:hAnsi="Times New Roman" w:cs="Times New Roman"/>
+          <w:color w:val="auto"/>
+          <w:sz w:val="24"/>
+          <w:szCs w:val="24"/>
+          <w:u w:val="none"/>
+          <w:shd w:val="clear" w:color="auto" w:fill="FFFFFF"/>
+        </w:rPr>
+        <w:t xml:space="preserve"> image &gt; copy the </w:t>
+      </w:r>
+      <w:proofErr w:type="spellStart"/>
+      <w:r>
+        <w:rPr>
+          <w:rStyle w:val="Hyperlink"/>
+          <w:rFonts w:ascii="Times New Roman" w:hAnsi="Times New Roman" w:cs="Times New Roman"/>
+          <w:color w:val="auto"/>
+          <w:sz w:val="24"/>
+          <w:szCs w:val="24"/>
+          <w:u w:val="none"/>
+          <w:shd w:val="clear" w:color="auto" w:fill="FFFFFF"/>
+        </w:rPr>
+        <w:t>docker</w:t>
+      </w:r>
+      <w:proofErr w:type="spellEnd"/>
+      <w:r>
+        <w:rPr>
+          <w:rStyle w:val="Hyperlink"/>
+          <w:rFonts w:ascii="Times New Roman" w:hAnsi="Times New Roman" w:cs="Times New Roman"/>
+          <w:color w:val="auto"/>
+          <w:sz w:val="24"/>
+          <w:szCs w:val="24"/>
+          <w:u w:val="none"/>
+          <w:shd w:val="clear" w:color="auto" w:fill="FFFFFF"/>
+        </w:rPr>
+        <w:t xml:space="preserve"> pull command as shown in the screenshot.</w:t>
+      </w:r>
     </w:p>
     <w:p>
       <w:pPr>
@@ -32250,6 +32600,88 @@
             </a:graphic>
           </wp:inline>
         </w:drawing>
+      </w:r>
+    </w:p>
+    <w:p>
+      <w:pPr>
+        <w:tabs>
+          <w:tab w:val="left" w:pos="2700"/>
+        </w:tabs>
+        <w:rPr>
+          <w:rFonts w:ascii="Times New Roman" w:hAnsi="Times New Roman" w:cs="Times New Roman"/>
+          <w:color w:val="131313"/>
+          <w:sz w:val="24"/>
+          <w:szCs w:val="24"/>
+          <w:shd w:val="clear" w:color="auto" w:fill="FFFFFF"/>
+        </w:rPr>
+      </w:pPr>
+    </w:p>
+    <w:p>
+      <w:pPr>
+        <w:tabs>
+          <w:tab w:val="left" w:pos="2700"/>
+        </w:tabs>
+        <w:rPr>
+          <w:rFonts w:ascii="Times New Roman" w:hAnsi="Times New Roman" w:cs="Times New Roman"/>
+          <w:color w:val="131313"/>
+          <w:sz w:val="24"/>
+          <w:szCs w:val="24"/>
+          <w:shd w:val="clear" w:color="auto" w:fill="FFFFFF"/>
+        </w:rPr>
+      </w:pPr>
+      <w:r>
+        <w:rPr>
+          <w:rFonts w:ascii="Times New Roman" w:hAnsi="Times New Roman" w:cs="Times New Roman"/>
+          <w:b/>
+          <w:color w:val="131313"/>
+          <w:sz w:val="24"/>
+          <w:szCs w:val="24"/>
+          <w:shd w:val="clear" w:color="auto" w:fill="FFFFFF"/>
+        </w:rPr>
+        <w:t>Step – 2:</w:t>
+      </w:r>
+      <w:r>
+        <w:rPr>
+          <w:rFonts w:ascii="Times New Roman" w:hAnsi="Times New Roman" w:cs="Times New Roman"/>
+          <w:b/>
+          <w:color w:val="131313"/>
+          <w:sz w:val="24"/>
+          <w:szCs w:val="24"/>
+          <w:shd w:val="clear" w:color="auto" w:fill="FFFFFF"/>
+        </w:rPr>
+        <w:t xml:space="preserve"> </w:t>
+      </w:r>
+      <w:r>
+        <w:rPr>
+          <w:rFonts w:ascii="Times New Roman" w:hAnsi="Times New Roman" w:cs="Times New Roman"/>
+          <w:color w:val="131313"/>
+          <w:sz w:val="24"/>
+          <w:szCs w:val="24"/>
+          <w:shd w:val="clear" w:color="auto" w:fill="FFFFFF"/>
+        </w:rPr>
+        <w:t xml:space="preserve">Go to the terminal and paste the </w:t>
+      </w:r>
+      <w:proofErr w:type="spellStart"/>
+      <w:r>
+        <w:rPr>
+          <w:rFonts w:ascii="Times New Roman" w:hAnsi="Times New Roman" w:cs="Times New Roman"/>
+          <w:color w:val="131313"/>
+          <w:sz w:val="24"/>
+          <w:szCs w:val="24"/>
+          <w:shd w:val="clear" w:color="auto" w:fill="FFFFFF"/>
+        </w:rPr>
+        <w:t>docker</w:t>
+      </w:r>
+      <w:proofErr w:type="spellEnd"/>
+      <w:r>
+        <w:rPr>
+          <w:rFonts w:ascii="Times New Roman" w:hAnsi="Times New Roman" w:cs="Times New Roman"/>
+          <w:color w:val="131313"/>
+          <w:sz w:val="24"/>
+          <w:szCs w:val="24"/>
+          <w:shd w:val="clear" w:color="auto" w:fill="FFFFFF"/>
+        </w:rPr>
+        <w:t xml:space="preserve"> command that you have copied</w:t>
       </w:r>
     </w:p>
     <w:p>
@@ -32329,17 +32761,38 @@
           <w:szCs w:val="24"/>
           <w:shd w:val="clear" w:color="auto" w:fill="FFFFFF"/>
         </w:rPr>
-        <w:t xml:space="preserve">Step - 2: </w:t>
-      </w:r>
-      <w:r>
-        <w:rPr>
-          <w:rFonts w:ascii="Times New Roman" w:hAnsi="Times New Roman" w:cs="Times New Roman"/>
-          <w:color w:val="131313"/>
-          <w:sz w:val="24"/>
-          <w:szCs w:val="24"/>
-          <w:shd w:val="clear" w:color="auto" w:fill="FFFFFF"/>
-        </w:rPr>
-        <w:t xml:space="preserve">Check the list of </w:t>
+        <w:t>Step - 3</w:t>
+      </w:r>
+      <w:r>
+        <w:rPr>
+          <w:rFonts w:ascii="Times New Roman" w:hAnsi="Times New Roman" w:cs="Times New Roman"/>
+          <w:b/>
+          <w:color w:val="131313"/>
+          <w:sz w:val="24"/>
+          <w:szCs w:val="24"/>
+          <w:shd w:val="clear" w:color="auto" w:fill="FFFFFF"/>
+        </w:rPr>
+        <w:t xml:space="preserve">: </w:t>
+      </w:r>
+      <w:r>
+        <w:rPr>
+          <w:rFonts w:ascii="Times New Roman" w:hAnsi="Times New Roman" w:cs="Times New Roman"/>
+          <w:color w:val="131313"/>
+          <w:sz w:val="24"/>
+          <w:szCs w:val="24"/>
+          <w:shd w:val="clear" w:color="auto" w:fill="FFFFFF"/>
+        </w:rPr>
+        <w:t>Check</w:t>
+      </w:r>
+      <w:r>
+        <w:rPr>
+          <w:rFonts w:ascii="Times New Roman" w:hAnsi="Times New Roman" w:cs="Times New Roman"/>
+          <w:color w:val="131313"/>
+          <w:sz w:val="24"/>
+          <w:szCs w:val="24"/>
+          <w:shd w:val="clear" w:color="auto" w:fill="FFFFFF"/>
+        </w:rPr>
+        <w:t xml:space="preserve"> whether the image is pulled from the </w:t>
       </w:r>
       <w:proofErr w:type="spellStart"/>
       <w:r>
@@ -32361,6 +32814,98 @@
           <w:szCs w:val="24"/>
           <w:shd w:val="clear" w:color="auto" w:fill="FFFFFF"/>
         </w:rPr>
+        <w:t xml:space="preserve"> hub or not by issuing </w:t>
+      </w:r>
+      <w:proofErr w:type="spellStart"/>
+      <w:r>
+        <w:rPr>
+          <w:rFonts w:ascii="Times New Roman" w:hAnsi="Times New Roman" w:cs="Times New Roman"/>
+          <w:color w:val="131313"/>
+          <w:sz w:val="24"/>
+          <w:szCs w:val="24"/>
+          <w:shd w:val="clear" w:color="auto" w:fill="FFFFFF"/>
+        </w:rPr>
+        <w:t>docker</w:t>
+      </w:r>
+      <w:proofErr w:type="spellEnd"/>
+      <w:r>
+        <w:rPr>
+          <w:rFonts w:ascii="Times New Roman" w:hAnsi="Times New Roman" w:cs="Times New Roman"/>
+          <w:color w:val="131313"/>
+          <w:sz w:val="24"/>
+          <w:szCs w:val="24"/>
+          <w:shd w:val="clear" w:color="auto" w:fill="FFFFFF"/>
+        </w:rPr>
+        <w:t xml:space="preserve"> </w:t>
+      </w:r>
+      <w:r>
+        <w:rPr>
+          <w:rFonts w:ascii="Times New Roman" w:hAnsi="Times New Roman" w:cs="Times New Roman"/>
+          <w:color w:val="131313"/>
+          <w:sz w:val="24"/>
+          <w:szCs w:val="24"/>
+          <w:shd w:val="clear" w:color="auto" w:fill="FFFFFF"/>
+        </w:rPr>
+        <w:t>command</w:t>
+      </w:r>
+    </w:p>
+    <w:p>
+      <w:pPr>
+        <w:tabs>
+          <w:tab w:val="left" w:pos="2700"/>
+        </w:tabs>
+        <w:rPr>
+          <w:rFonts w:ascii="Times New Roman" w:hAnsi="Times New Roman" w:cs="Times New Roman"/>
+          <w:color w:val="131313"/>
+          <w:sz w:val="24"/>
+          <w:szCs w:val="24"/>
+          <w:shd w:val="clear" w:color="auto" w:fill="FFFFFF"/>
+        </w:rPr>
+      </w:pPr>
+      <w:r>
+        <w:rPr>
+          <w:rFonts w:ascii="Times New Roman" w:hAnsi="Times New Roman" w:cs="Times New Roman"/>
+          <w:color w:val="131313"/>
+          <w:sz w:val="24"/>
+          <w:szCs w:val="24"/>
+          <w:shd w:val="clear" w:color="auto" w:fill="FFFFFF"/>
+        </w:rPr>
+        <w:t xml:space="preserve"> #</w:t>
+      </w:r>
+      <w:r>
+        <w:rPr>
+          <w:rFonts w:ascii="Times New Roman" w:hAnsi="Times New Roman" w:cs="Times New Roman"/>
+          <w:color w:val="131313"/>
+          <w:sz w:val="24"/>
+          <w:szCs w:val="24"/>
+          <w:shd w:val="clear" w:color="auto" w:fill="FFFFFF"/>
+        </w:rPr>
+        <w:t xml:space="preserve"> </w:t>
+      </w:r>
+      <w:proofErr w:type="spellStart"/>
+      <w:proofErr w:type="gramStart"/>
+      <w:r>
+        <w:rPr>
+          <w:rFonts w:ascii="Times New Roman" w:hAnsi="Times New Roman" w:cs="Times New Roman"/>
+          <w:b/>
+          <w:color w:val="131313"/>
+          <w:sz w:val="24"/>
+          <w:szCs w:val="24"/>
+          <w:shd w:val="clear" w:color="auto" w:fill="FFFFFF"/>
+        </w:rPr>
+        <w:t>docker</w:t>
+      </w:r>
+      <w:proofErr w:type="spellEnd"/>
+      <w:proofErr w:type="gramEnd"/>
+      <w:r>
+        <w:rPr>
+          <w:rFonts w:ascii="Times New Roman" w:hAnsi="Times New Roman" w:cs="Times New Roman"/>
+          <w:b/>
+          <w:color w:val="131313"/>
+          <w:sz w:val="24"/>
+          <w:szCs w:val="24"/>
+          <w:shd w:val="clear" w:color="auto" w:fill="FFFFFF"/>
+        </w:rPr>
         <w:t xml:space="preserve"> images</w:t>
       </w:r>
       <w:r>
@@ -32371,49 +32916,29 @@
           <w:szCs w:val="24"/>
           <w:shd w:val="clear" w:color="auto" w:fill="FFFFFF"/>
         </w:rPr>
-        <w:t xml:space="preserve"> which has a</w:t>
-      </w:r>
-      <w:r>
-        <w:rPr>
-          <w:rFonts w:ascii="Times New Roman" w:hAnsi="Times New Roman" w:cs="Times New Roman"/>
-          <w:color w:val="131313"/>
-          <w:sz w:val="24"/>
-          <w:szCs w:val="24"/>
-          <w:shd w:val="clear" w:color="auto" w:fill="FFFFFF"/>
-        </w:rPr>
-        <w:t>n</w:t>
-      </w:r>
-      <w:r>
-        <w:rPr>
-          <w:rFonts w:ascii="Times New Roman" w:hAnsi="Times New Roman" w:cs="Times New Roman"/>
-          <w:color w:val="131313"/>
-          <w:sz w:val="24"/>
-          <w:szCs w:val="24"/>
-          <w:shd w:val="clear" w:color="auto" w:fill="FFFFFF"/>
-        </w:rPr>
-        <w:t xml:space="preserve"> </w:t>
-      </w:r>
-      <w:proofErr w:type="spellStart"/>
-      <w:r>
-        <w:rPr>
-          <w:rFonts w:ascii="Times New Roman" w:hAnsi="Times New Roman" w:cs="Times New Roman"/>
-          <w:color w:val="131313"/>
-          <w:sz w:val="24"/>
-          <w:szCs w:val="24"/>
-          <w:shd w:val="clear" w:color="auto" w:fill="FFFFFF"/>
-        </w:rPr>
-        <w:t>iib</w:t>
-      </w:r>
-      <w:proofErr w:type="spellEnd"/>
-      <w:r>
-        <w:rPr>
-          <w:rFonts w:ascii="Times New Roman" w:hAnsi="Times New Roman" w:cs="Times New Roman"/>
-          <w:color w:val="131313"/>
-          <w:sz w:val="24"/>
-          <w:szCs w:val="24"/>
-          <w:shd w:val="clear" w:color="auto" w:fill="FFFFFF"/>
-        </w:rPr>
-        <w:t xml:space="preserve"> image.</w:t>
+        <w:t xml:space="preserve"> (which shows list of </w:t>
+      </w:r>
+      <w:proofErr w:type="spellStart"/>
+      <w:r>
+        <w:rPr>
+          <w:rFonts w:ascii="Times New Roman" w:hAnsi="Times New Roman" w:cs="Times New Roman"/>
+          <w:color w:val="131313"/>
+          <w:sz w:val="24"/>
+          <w:szCs w:val="24"/>
+          <w:shd w:val="clear" w:color="auto" w:fill="FFFFFF"/>
+        </w:rPr>
+        <w:t>docker</w:t>
+      </w:r>
+      <w:proofErr w:type="spellEnd"/>
+      <w:r>
+        <w:rPr>
+          <w:rFonts w:ascii="Times New Roman" w:hAnsi="Times New Roman" w:cs="Times New Roman"/>
+          <w:color w:val="131313"/>
+          <w:sz w:val="24"/>
+          <w:szCs w:val="24"/>
+          <w:shd w:val="clear" w:color="auto" w:fill="FFFFFF"/>
+        </w:rPr>
+        <w:t xml:space="preserve"> images)</w:t>
       </w:r>
     </w:p>
     <w:p>
@@ -32458,6 +32983,13 @@
         <w:tabs>
           <w:tab w:val="left" w:pos="2700"/>
         </w:tabs>
+        <w:rPr>
+          <w:rFonts w:ascii="Times New Roman" w:hAnsi="Times New Roman" w:cs="Times New Roman"/>
+          <w:color w:val="131313"/>
+          <w:sz w:val="24"/>
+          <w:szCs w:val="24"/>
+          <w:shd w:val="clear" w:color="auto" w:fill="FFFFFF"/>
+        </w:rPr>
       </w:pPr>
       <w:r>
         <w:rPr>
@@ -32536,30 +33068,19 @@
     </w:p>
     <w:p>
       <w:pPr>
-        <w:pStyle w:val="Heading1"/>
-        <w:pBdr>
-          <w:bottom w:val="single" w:sz="6" w:space="4" w:color="EAECEF"/>
-        </w:pBdr>
-        <w:shd w:val="clear" w:color="auto" w:fill="FFFFFF"/>
-        <w:spacing w:before="360" w:after="240"/>
-        <w:rPr>
-          <w:rFonts w:ascii="Times New Roman" w:eastAsiaTheme="minorHAnsi" w:hAnsi="Times New Roman" w:cs="Times New Roman"/>
-          <w:color w:val="131313"/>
-          <w:sz w:val="24"/>
-          <w:szCs w:val="24"/>
-          <w:shd w:val="clear" w:color="auto" w:fill="FFFFFF"/>
-        </w:rPr>
+        <w:tabs>
+          <w:tab w:val="left" w:pos="2700"/>
+        </w:tabs>
       </w:pPr>
       <w:r>
         <w:rPr>
           <w:noProof/>
         </w:rPr>
-        <w:lastRenderedPageBreak/>
         <w:drawing>
-          <wp:inline distT="0" distB="0" distL="0" distR="0" wp14:anchorId="61C6FE00" wp14:editId="2A0B436E">
-            <wp:extent cx="5943600" cy="2949575"/>
-            <wp:effectExtent l="0" t="0" r="0" b="3175"/>
-            <wp:docPr id="47" name="Picture 47"/>
+          <wp:inline distT="0" distB="0" distL="0" distR="0" wp14:anchorId="01F0513E" wp14:editId="08C3C6D4">
+            <wp:extent cx="5943600" cy="852805"/>
+            <wp:effectExtent l="0" t="0" r="0" b="4445"/>
+            <wp:docPr id="72" name="Picture 72"/>
             <wp:cNvGraphicFramePr>
               <a:graphicFrameLocks xmlns:a="http://schemas.openxmlformats.org/drawingml/2006/main" noChangeAspect="1"/>
             </wp:cNvGraphicFramePr>
@@ -32579,7 +33100,7 @@
                   <pic:spPr>
                     <a:xfrm>
                       <a:off x="0" y="0"/>
-                      <a:ext cx="5943600" cy="2949575"/>
+                      <a:ext cx="5943600" cy="852805"/>
                     </a:xfrm>
                     <a:prstGeom prst="rect">
                       <a:avLst/>
@@ -32611,7 +33132,18 @@
           <w:szCs w:val="24"/>
           <w:shd w:val="clear" w:color="auto" w:fill="FFFFFF"/>
         </w:rPr>
-        <w:t xml:space="preserve">Step - 3: </w:t>
+        <w:t>Step - 4</w:t>
+      </w:r>
+      <w:r>
+        <w:rPr>
+          <w:rFonts w:ascii="Times New Roman" w:hAnsi="Times New Roman" w:cs="Times New Roman"/>
+          <w:b/>
+          <w:color w:val="131313"/>
+          <w:sz w:val="24"/>
+          <w:szCs w:val="24"/>
+          <w:shd w:val="clear" w:color="auto" w:fill="FFFFFF"/>
+        </w:rPr>
+        <w:t xml:space="preserve">: </w:t>
       </w:r>
       <w:r>
         <w:rPr>
@@ -32632,17 +33164,27 @@
           <w:szCs w:val="24"/>
           <w:shd w:val="clear" w:color="auto" w:fill="FFFFFF"/>
         </w:rPr>
-        <w:t>Running a container</w:t>
-      </w:r>
-      <w:r>
-        <w:rPr>
-          <w:rFonts w:ascii="Times New Roman" w:hAnsi="Times New Roman" w:cs="Times New Roman"/>
-          <w:color w:val="131313"/>
-          <w:sz w:val="24"/>
-          <w:szCs w:val="24"/>
-          <w:shd w:val="clear" w:color="auto" w:fill="FFFFFF"/>
-        </w:rPr>
-        <w:t xml:space="preserve"> which </w:t>
+        <w:t>Run</w:t>
+      </w:r>
+      <w:r>
+        <w:rPr>
+          <w:rFonts w:ascii="Times New Roman" w:hAnsi="Times New Roman" w:cs="Times New Roman"/>
+          <w:color w:val="131313"/>
+          <w:sz w:val="24"/>
+          <w:szCs w:val="24"/>
+          <w:shd w:val="clear" w:color="auto" w:fill="FFFFFF"/>
+        </w:rPr>
+        <w:t xml:space="preserve"> a container</w:t>
+      </w:r>
+      <w:r>
+        <w:rPr>
+          <w:rFonts w:ascii="Times New Roman" w:hAnsi="Times New Roman" w:cs="Times New Roman"/>
+          <w:color w:val="131313"/>
+          <w:sz w:val="24"/>
+          <w:szCs w:val="24"/>
+          <w:shd w:val="clear" w:color="auto" w:fill="FFFFFF"/>
+        </w:rPr>
+        <w:t xml:space="preserve"> such that it </w:t>
       </w:r>
       <w:r>
         <w:rPr>
@@ -32672,7 +33214,72 @@
           <w:szCs w:val="24"/>
           <w:shd w:val="clear" w:color="auto" w:fill="FFFFFF"/>
         </w:rPr>
-        <w:t xml:space="preserve"> a new container of an image, and execute the container. </w:t>
+        <w:t xml:space="preserve"> a new container of the image.</w:t>
+      </w:r>
+    </w:p>
+    <w:p>
+      <w:pPr>
+        <w:rPr>
+          <w:rFonts w:ascii="Times New Roman" w:hAnsi="Times New Roman" w:cs="Times New Roman"/>
+          <w:color w:val="242729"/>
+          <w:sz w:val="24"/>
+          <w:szCs w:val="24"/>
+          <w:shd w:val="clear" w:color="auto" w:fill="FFFFFF"/>
+        </w:rPr>
+      </w:pPr>
+      <w:r>
+        <w:rPr>
+          <w:rFonts w:ascii="Times New Roman" w:hAnsi="Times New Roman" w:cs="Times New Roman"/>
+          <w:color w:val="242729"/>
+          <w:sz w:val="24"/>
+          <w:szCs w:val="24"/>
+          <w:shd w:val="clear" w:color="auto" w:fill="FFFFFF"/>
+        </w:rPr>
+        <w:t xml:space="preserve">(Execute the container using # </w:t>
+      </w:r>
+      <w:proofErr w:type="spellStart"/>
+      <w:r>
+        <w:rPr>
+          <w:rFonts w:ascii="Times New Roman" w:hAnsi="Times New Roman" w:cs="Times New Roman"/>
+          <w:color w:val="242729"/>
+          <w:sz w:val="24"/>
+          <w:szCs w:val="24"/>
+          <w:shd w:val="clear" w:color="auto" w:fill="FFFFFF"/>
+        </w:rPr>
+        <w:t>docker</w:t>
+      </w:r>
+      <w:proofErr w:type="spellEnd"/>
+      <w:r>
+        <w:rPr>
+          <w:rFonts w:ascii="Times New Roman" w:hAnsi="Times New Roman" w:cs="Times New Roman"/>
+          <w:color w:val="242729"/>
+          <w:sz w:val="24"/>
+          <w:szCs w:val="24"/>
+          <w:shd w:val="clear" w:color="auto" w:fill="FFFFFF"/>
+        </w:rPr>
+        <w:t xml:space="preserve"> exec command only if you want to run </w:t>
+      </w:r>
+      <w:proofErr w:type="spellStart"/>
+      <w:r>
+        <w:rPr>
+          <w:rFonts w:ascii="Times New Roman" w:hAnsi="Times New Roman" w:cs="Times New Roman"/>
+          <w:color w:val="242729"/>
+          <w:sz w:val="24"/>
+          <w:szCs w:val="24"/>
+          <w:shd w:val="clear" w:color="auto" w:fill="FFFFFF"/>
+        </w:rPr>
+        <w:t>iib</w:t>
+      </w:r>
+      <w:proofErr w:type="spellEnd"/>
+      <w:r>
+        <w:rPr>
+          <w:rFonts w:ascii="Times New Roman" w:hAnsi="Times New Roman" w:cs="Times New Roman"/>
+          <w:color w:val="242729"/>
+          <w:sz w:val="24"/>
+          <w:szCs w:val="24"/>
+          <w:shd w:val="clear" w:color="auto" w:fill="FFFFFF"/>
+        </w:rPr>
+        <w:t xml:space="preserve"> commands manually such as creating broker and server; if you enter this command then you will enter into the container)</w:t>
       </w:r>
     </w:p>
     <w:p>
@@ -32749,15 +33356,40 @@
           <w:shd w:val="clear" w:color="auto" w:fill="FFFFFF"/>
         </w:rPr>
       </w:pPr>
-      <w:r>
-        <w:rPr>
-          <w:rFonts w:ascii="Times New Roman" w:hAnsi="Times New Roman" w:cs="Times New Roman"/>
-          <w:b/>
-          <w:color w:val="131313"/>
-          <w:sz w:val="24"/>
-          <w:szCs w:val="24"/>
-          <w:shd w:val="clear" w:color="auto" w:fill="FFFFFF"/>
-        </w:rPr>
+    </w:p>
+    <w:p>
+      <w:pPr>
+        <w:rPr>
+          <w:rFonts w:ascii="Times New Roman" w:hAnsi="Times New Roman" w:cs="Times New Roman"/>
+          <w:b/>
+          <w:color w:val="131313"/>
+          <w:sz w:val="24"/>
+          <w:szCs w:val="24"/>
+          <w:shd w:val="clear" w:color="auto" w:fill="FFFFFF"/>
+        </w:rPr>
+      </w:pPr>
+    </w:p>
+    <w:p>
+      <w:pPr>
+        <w:rPr>
+          <w:rFonts w:ascii="Times New Roman" w:hAnsi="Times New Roman" w:cs="Times New Roman"/>
+          <w:b/>
+          <w:color w:val="131313"/>
+          <w:sz w:val="24"/>
+          <w:szCs w:val="24"/>
+          <w:shd w:val="clear" w:color="auto" w:fill="FFFFFF"/>
+        </w:rPr>
+      </w:pPr>
+      <w:r>
+        <w:rPr>
+          <w:rFonts w:ascii="Times New Roman" w:hAnsi="Times New Roman" w:cs="Times New Roman"/>
+          <w:b/>
+          <w:color w:val="131313"/>
+          <w:sz w:val="24"/>
+          <w:szCs w:val="24"/>
+          <w:shd w:val="clear" w:color="auto" w:fill="FFFFFF"/>
+        </w:rPr>
+        <w:lastRenderedPageBreak/>
         <w:t>Running with the default configuration:</w:t>
       </w:r>
     </w:p>
@@ -32784,20 +33416,208 @@
     </w:p>
     <w:p>
       <w:pPr>
-        <w:rPr>
-          <w:rFonts w:ascii="Times New Roman" w:hAnsi="Times New Roman" w:cs="Times New Roman"/>
-          <w:color w:val="131313"/>
-          <w:sz w:val="24"/>
-          <w:szCs w:val="24"/>
-          <w:shd w:val="clear" w:color="auto" w:fill="FFFFFF"/>
-        </w:rPr>
-      </w:pPr>
-      <w:r>
-        <w:rPr>
-          <w:rFonts w:ascii="Times New Roman" w:hAnsi="Times New Roman" w:cs="Times New Roman"/>
-          <w:color w:val="131313"/>
-          <w:sz w:val="24"/>
-          <w:szCs w:val="24"/>
+        <w:pStyle w:val="NormalWeb"/>
+        <w:shd w:val="clear" w:color="auto" w:fill="FFFFFF"/>
+        <w:rPr>
+          <w:rFonts w:eastAsiaTheme="minorHAnsi"/>
+          <w:color w:val="131313"/>
+          <w:shd w:val="clear" w:color="auto" w:fill="FFFFFF"/>
+        </w:rPr>
+      </w:pPr>
+      <w:r>
+        <w:rPr>
+          <w:rFonts w:eastAsiaTheme="minorHAnsi"/>
+          <w:color w:val="131313"/>
+          <w:shd w:val="clear" w:color="auto" w:fill="FFFFFF"/>
+        </w:rPr>
+        <w:t>Starting from this Docker image, you can </w:t>
+      </w:r>
+      <w:hyperlink r:id="rId58" w:history="1">
+        <w:r>
+          <w:rPr>
+            <w:rFonts w:eastAsiaTheme="minorHAnsi"/>
+            <w:color w:val="131313"/>
+            <w:shd w:val="clear" w:color="auto" w:fill="FFFFFF"/>
+          </w:rPr>
+          <w:t>run a container</w:t>
+        </w:r>
+      </w:hyperlink>
+      <w:r>
+        <w:rPr>
+          <w:rFonts w:eastAsiaTheme="minorHAnsi"/>
+          <w:color w:val="131313"/>
+          <w:shd w:val="clear" w:color="auto" w:fill="FFFFFF"/>
+        </w:rPr>
+        <w:t> which will create and start an Integration Node to which you can </w:t>
+      </w:r>
+      <w:hyperlink r:id="rId59" w:history="1">
+        <w:r>
+          <w:rPr>
+            <w:rFonts w:eastAsiaTheme="minorHAnsi"/>
+            <w:color w:val="131313"/>
+            <w:shd w:val="clear" w:color="auto" w:fill="FFFFFF"/>
+          </w:rPr>
+          <w:t>deploy</w:t>
+        </w:r>
+      </w:hyperlink>
+      <w:r>
+        <w:rPr>
+          <w:rFonts w:eastAsiaTheme="minorHAnsi"/>
+          <w:color w:val="131313"/>
+          <w:shd w:val="clear" w:color="auto" w:fill="FFFFFF"/>
+        </w:rPr>
+        <w:t> integration solutions.</w:t>
+      </w:r>
+    </w:p>
+    <w:p>
+      <w:pPr>
+        <w:pStyle w:val="NormalWeb"/>
+        <w:shd w:val="clear" w:color="auto" w:fill="FFFFFF"/>
+        <w:rPr>
+          <w:rFonts w:eastAsiaTheme="minorHAnsi"/>
+          <w:color w:val="131313"/>
+          <w:shd w:val="clear" w:color="auto" w:fill="FFFFFF"/>
+        </w:rPr>
+      </w:pPr>
+      <w:r>
+        <w:rPr>
+          <w:rFonts w:eastAsiaTheme="minorHAnsi"/>
+          <w:color w:val="131313"/>
+          <w:shd w:val="clear" w:color="auto" w:fill="FFFFFF"/>
+        </w:rPr>
+        <w:t>In addition to accepting the license, you can optionally specify an Integration Node name using the </w:t>
+      </w:r>
+      <w:r>
+        <w:rPr>
+          <w:rFonts w:eastAsiaTheme="minorHAnsi"/>
+          <w:color w:val="131313"/>
+          <w:shd w:val="clear" w:color="auto" w:fill="FFFFFF"/>
+        </w:rPr>
+        <w:t>NODENAME</w:t>
+      </w:r>
+      <w:r>
+        <w:rPr>
+          <w:rFonts w:eastAsiaTheme="minorHAnsi"/>
+          <w:color w:val="131313"/>
+          <w:shd w:val="clear" w:color="auto" w:fill="FFFFFF"/>
+        </w:rPr>
+        <w:t> environment variable and an Integration Server name using the </w:t>
+      </w:r>
+      <w:r>
+        <w:rPr>
+          <w:rFonts w:eastAsiaTheme="minorHAnsi"/>
+          <w:color w:val="131313"/>
+          <w:shd w:val="clear" w:color="auto" w:fill="FFFFFF"/>
+        </w:rPr>
+        <w:t>SERVERNAME</w:t>
+      </w:r>
+      <w:r>
+        <w:rPr>
+          <w:rFonts w:eastAsiaTheme="minorHAnsi"/>
+          <w:color w:val="131313"/>
+          <w:shd w:val="clear" w:color="auto" w:fill="FFFFFF"/>
+        </w:rPr>
+        <w:t> environment variable.</w:t>
+      </w:r>
+    </w:p>
+    <w:p>
+      <w:pPr>
+        <w:pStyle w:val="NormalWeb"/>
+        <w:shd w:val="clear" w:color="auto" w:fill="FFFFFF"/>
+        <w:rPr>
+          <w:rFonts w:eastAsiaTheme="minorHAnsi"/>
+          <w:color w:val="131313"/>
+          <w:shd w:val="clear" w:color="auto" w:fill="FFFFFF"/>
+        </w:rPr>
+      </w:pPr>
+      <w:r>
+        <w:rPr>
+          <w:rFonts w:eastAsiaTheme="minorHAnsi"/>
+          <w:color w:val="131313"/>
+          <w:shd w:val="clear" w:color="auto" w:fill="FFFFFF"/>
+        </w:rPr>
+        <w:t>The last important point of configuration when running a container from this image, is port mapping. The image exposes ports </w:t>
+      </w:r>
+      <w:r>
+        <w:rPr>
+          <w:rFonts w:eastAsiaTheme="minorHAnsi"/>
+          <w:color w:val="131313"/>
+          <w:shd w:val="clear" w:color="auto" w:fill="FFFFFF"/>
+        </w:rPr>
+        <w:t>4414</w:t>
+      </w:r>
+      <w:r>
+        <w:rPr>
+          <w:rFonts w:eastAsiaTheme="minorHAnsi"/>
+          <w:color w:val="131313"/>
+          <w:shd w:val="clear" w:color="auto" w:fill="FFFFFF"/>
+        </w:rPr>
+        <w:t> and </w:t>
+      </w:r>
+      <w:r>
+        <w:rPr>
+          <w:rFonts w:eastAsiaTheme="minorHAnsi"/>
+          <w:color w:val="131313"/>
+          <w:shd w:val="clear" w:color="auto" w:fill="FFFFFF"/>
+        </w:rPr>
+        <w:t>7800</w:t>
+      </w:r>
+      <w:r>
+        <w:rPr>
+          <w:rFonts w:eastAsiaTheme="minorHAnsi"/>
+          <w:color w:val="131313"/>
+          <w:shd w:val="clear" w:color="auto" w:fill="FFFFFF"/>
+        </w:rPr>
+        <w:t> by default, for Integration Node administration and Integration Server HTTP traffic respectively. This means you can run with the </w:t>
+      </w:r>
+      <w:r>
+        <w:rPr>
+          <w:rFonts w:eastAsiaTheme="minorHAnsi"/>
+          <w:color w:val="131313"/>
+          <w:shd w:val="clear" w:color="auto" w:fill="FFFFFF"/>
+        </w:rPr>
+        <w:t>-P</w:t>
+      </w:r>
+      <w:r>
+        <w:rPr>
+          <w:rFonts w:eastAsiaTheme="minorHAnsi"/>
+          <w:color w:val="131313"/>
+          <w:shd w:val="clear" w:color="auto" w:fill="FFFFFF"/>
+        </w:rPr>
+        <w:t> flag to auto map these ports to ports on your host. Alternatively you can use </w:t>
+      </w:r>
+      <w:r>
+        <w:rPr>
+          <w:rFonts w:eastAsiaTheme="minorHAnsi"/>
+          <w:color w:val="131313"/>
+          <w:shd w:val="clear" w:color="auto" w:fill="FFFFFF"/>
+        </w:rPr>
+        <w:t>-p</w:t>
+      </w:r>
+      <w:r>
+        <w:rPr>
+          <w:rFonts w:eastAsiaTheme="minorHAnsi"/>
+          <w:color w:val="131313"/>
+          <w:shd w:val="clear" w:color="auto" w:fill="FFFFFF"/>
+        </w:rPr>
+        <w:t> to expose and map any ports of your choice.</w:t>
+      </w:r>
+    </w:p>
+    <w:p>
+      <w:pPr>
+        <w:pStyle w:val="NormalWeb"/>
+        <w:shd w:val="clear" w:color="auto" w:fill="FFFFFF"/>
+        <w:rPr>
+          <w:rFonts w:eastAsiaTheme="minorHAnsi"/>
+          <w:b/>
+          <w:color w:val="131313"/>
+          <w:shd w:val="clear" w:color="auto" w:fill="FFFFFF"/>
+        </w:rPr>
+      </w:pPr>
+      <w:r>
+        <w:rPr>
+          <w:rFonts w:eastAsiaTheme="minorHAnsi"/>
+          <w:color w:val="131313"/>
           <w:shd w:val="clear" w:color="auto" w:fill="FFFFFF"/>
         </w:rPr>
         <w:t xml:space="preserve"># </w:t>
@@ -32806,10 +33626,9 @@
       <w:proofErr w:type="gramStart"/>
       <w:r>
         <w:rPr>
-          <w:rFonts w:ascii="Times New Roman" w:hAnsi="Times New Roman" w:cs="Times New Roman"/>
-          <w:color w:val="131313"/>
-          <w:sz w:val="24"/>
-          <w:szCs w:val="24"/>
+          <w:rFonts w:eastAsiaTheme="minorHAnsi"/>
+          <w:b/>
+          <w:color w:val="131313"/>
           <w:shd w:val="clear" w:color="auto" w:fill="FFFFFF"/>
         </w:rPr>
         <w:t>docker</w:t>
@@ -32818,21 +33637,19 @@
       <w:proofErr w:type="gramEnd"/>
       <w:r>
         <w:rPr>
-          <w:rFonts w:ascii="Times New Roman" w:hAnsi="Times New Roman" w:cs="Times New Roman"/>
-          <w:color w:val="131313"/>
-          <w:sz w:val="24"/>
-          <w:szCs w:val="24"/>
-          <w:shd w:val="clear" w:color="auto" w:fill="FFFFFF"/>
-        </w:rPr>
-        <w:t xml:space="preserve"> run --name IIB -e LICENSE=accept -it -p 4414:4414 </w:t>
-      </w:r>
-      <w:proofErr w:type="spellStart"/>
-      <w:r>
-        <w:rPr>
-          <w:rFonts w:ascii="Times New Roman" w:hAnsi="Times New Roman" w:cs="Times New Roman"/>
-          <w:color w:val="131313"/>
-          <w:sz w:val="24"/>
-          <w:szCs w:val="24"/>
+          <w:rFonts w:eastAsiaTheme="minorHAnsi"/>
+          <w:b/>
+          <w:color w:val="131313"/>
+          <w:shd w:val="clear" w:color="auto" w:fill="FFFFFF"/>
+        </w:rPr>
+        <w:t xml:space="preserve"> run --name IIB10 -e LICENSE=accept -e NODENAME=MYNODE -e SERVERNAME=MYSERVER -P </w:t>
+      </w:r>
+      <w:proofErr w:type="spellStart"/>
+      <w:r>
+        <w:rPr>
+          <w:rFonts w:eastAsiaTheme="minorHAnsi"/>
+          <w:b/>
+          <w:color w:val="131313"/>
           <w:shd w:val="clear" w:color="auto" w:fill="FFFFFF"/>
         </w:rPr>
         <w:t>ibmcom</w:t>
@@ -32840,10 +33657,9 @@
       <w:proofErr w:type="spellEnd"/>
       <w:r>
         <w:rPr>
-          <w:rFonts w:ascii="Times New Roman" w:hAnsi="Times New Roman" w:cs="Times New Roman"/>
-          <w:color w:val="131313"/>
-          <w:sz w:val="24"/>
-          <w:szCs w:val="24"/>
+          <w:rFonts w:eastAsiaTheme="minorHAnsi"/>
+          <w:b/>
+          <w:color w:val="131313"/>
           <w:shd w:val="clear" w:color="auto" w:fill="FFFFFF"/>
         </w:rPr>
         <w:t>/</w:t>
@@ -32851,10 +33667,9 @@
       <w:proofErr w:type="spellStart"/>
       <w:r>
         <w:rPr>
-          <w:rFonts w:ascii="Times New Roman" w:hAnsi="Times New Roman" w:cs="Times New Roman"/>
-          <w:color w:val="131313"/>
-          <w:sz w:val="24"/>
-          <w:szCs w:val="24"/>
+          <w:rFonts w:eastAsiaTheme="minorHAnsi"/>
+          <w:b/>
+          <w:color w:val="131313"/>
           <w:shd w:val="clear" w:color="auto" w:fill="FFFFFF"/>
         </w:rPr>
         <w:t>iib</w:t>
@@ -32889,68 +33704,31 @@
           <w:szCs w:val="24"/>
           <w:shd w:val="clear" w:color="auto" w:fill="FFFFFF"/>
         </w:rPr>
-        <w:t>.</w:t>
-      </w:r>
-    </w:p>
-    <w:p>
-      <w:pPr>
-        <w:rPr>
-          <w:rFonts w:ascii="Times New Roman" w:hAnsi="Times New Roman" w:cs="Times New Roman"/>
-          <w:color w:val="131313"/>
-          <w:sz w:val="24"/>
-          <w:szCs w:val="24"/>
-          <w:shd w:val="clear" w:color="auto" w:fill="FFFFFF"/>
-        </w:rPr>
-      </w:pPr>
-      <w:r>
-        <w:rPr>
-          <w:rFonts w:ascii="Times New Roman" w:hAnsi="Times New Roman" w:cs="Times New Roman"/>
-          <w:color w:val="131313"/>
-          <w:sz w:val="24"/>
-          <w:szCs w:val="24"/>
-          <w:shd w:val="clear" w:color="auto" w:fill="FFFFFF"/>
-        </w:rPr>
-        <w:t>Also default integration server is also created.</w:t>
-      </w:r>
-    </w:p>
-    <w:p>
-      <w:pPr>
-        <w:rPr>
-          <w:rFonts w:ascii="Times New Roman" w:hAnsi="Times New Roman" w:cs="Times New Roman"/>
-          <w:color w:val="131313"/>
-          <w:sz w:val="24"/>
-          <w:szCs w:val="24"/>
-          <w:shd w:val="clear" w:color="auto" w:fill="FFFFFF"/>
-        </w:rPr>
-      </w:pPr>
-    </w:p>
-    <w:p>
-      <w:pPr>
-        <w:rPr>
-          <w:rFonts w:ascii="Times New Roman" w:hAnsi="Times New Roman" w:cs="Times New Roman"/>
-          <w:color w:val="131313"/>
-          <w:sz w:val="24"/>
-          <w:szCs w:val="24"/>
-          <w:shd w:val="clear" w:color="auto" w:fill="FFFFFF"/>
-        </w:rPr>
-      </w:pPr>
-    </w:p>
-    <w:p>
-      <w:pPr>
-        <w:rPr>
-          <w:rFonts w:ascii="Times New Roman" w:hAnsi="Times New Roman" w:cs="Times New Roman"/>
-          <w:color w:val="131313"/>
-          <w:sz w:val="24"/>
-          <w:szCs w:val="24"/>
-          <w:shd w:val="clear" w:color="auto" w:fill="FFFFFF"/>
-        </w:rPr>
-      </w:pPr>
-    </w:p>
-    <w:p>
-      <w:pPr>
-        <w:tabs>
-          <w:tab w:val="left" w:pos="2700"/>
-        </w:tabs>
+        <w:t>, a</w:t>
+      </w:r>
+      <w:r>
+        <w:rPr>
+          <w:rFonts w:ascii="Times New Roman" w:hAnsi="Times New Roman" w:cs="Times New Roman"/>
+          <w:color w:val="131313"/>
+          <w:sz w:val="24"/>
+          <w:szCs w:val="24"/>
+          <w:shd w:val="clear" w:color="auto" w:fill="FFFFFF"/>
+        </w:rPr>
+        <w:t xml:space="preserve">lso default integration server is </w:t>
+      </w:r>
+      <w:r>
+        <w:rPr>
+          <w:rFonts w:ascii="Times New Roman" w:hAnsi="Times New Roman" w:cs="Times New Roman"/>
+          <w:color w:val="131313"/>
+          <w:sz w:val="24"/>
+          <w:szCs w:val="24"/>
+          <w:shd w:val="clear" w:color="auto" w:fill="FFFFFF"/>
+        </w:rPr>
+        <w:t>also created.</w:t>
+      </w:r>
+    </w:p>
+    <w:p>
+      <w:pPr>
         <w:rPr>
           <w:rFonts w:ascii="Times New Roman" w:hAnsi="Times New Roman" w:cs="Times New Roman"/>
           <w:color w:val="131313"/>
@@ -32963,238 +33741,11 @@
         <w:rPr>
           <w:noProof/>
         </w:rPr>
-        <w:lastRenderedPageBreak/>
         <w:drawing>
-          <wp:inline distT="0" distB="0" distL="0" distR="0" wp14:anchorId="7D29CC39" wp14:editId="59C70A56">
-            <wp:extent cx="5943600" cy="3597275"/>
-            <wp:effectExtent l="0" t="0" r="0" b="3175"/>
-            <wp:docPr id="50" name="Picture 50"/>
-            <wp:cNvGraphicFramePr>
-              <a:graphicFrameLocks xmlns:a="http://schemas.openxmlformats.org/drawingml/2006/main" noChangeAspect="1"/>
-            </wp:cNvGraphicFramePr>
-            <a:graphic xmlns:a="http://schemas.openxmlformats.org/drawingml/2006/main">
-              <a:graphicData uri="http://schemas.openxmlformats.org/drawingml/2006/picture">
-                <pic:pic xmlns:pic="http://schemas.openxmlformats.org/drawingml/2006/picture">
-                  <pic:nvPicPr>
-                    <pic:cNvPr id="1" name=""/>
-                    <pic:cNvPicPr/>
-                  </pic:nvPicPr>
-                  <pic:blipFill>
-                    <a:blip r:embed="rId58"/>
-                    <a:stretch>
-                      <a:fillRect/>
-                    </a:stretch>
-                  </pic:blipFill>
-                  <pic:spPr>
-                    <a:xfrm>
-                      <a:off x="0" y="0"/>
-                      <a:ext cx="5943600" cy="3597275"/>
-                    </a:xfrm>
-                    <a:prstGeom prst="rect">
-                      <a:avLst/>
-                    </a:prstGeom>
-                  </pic:spPr>
-                </pic:pic>
-              </a:graphicData>
-            </a:graphic>
-          </wp:inline>
-        </w:drawing>
-      </w:r>
-    </w:p>
-    <w:p>
-      <w:pPr>
-        <w:tabs>
-          <w:tab w:val="left" w:pos="2700"/>
-        </w:tabs>
-        <w:rPr>
-          <w:rFonts w:ascii="Times New Roman" w:hAnsi="Times New Roman" w:cs="Times New Roman"/>
-          <w:color w:val="131313"/>
-          <w:sz w:val="24"/>
-          <w:szCs w:val="24"/>
-          <w:shd w:val="clear" w:color="auto" w:fill="FFFFFF"/>
-        </w:rPr>
-      </w:pPr>
-      <w:proofErr w:type="spellStart"/>
-      <w:proofErr w:type="gramStart"/>
-      <w:r>
-        <w:rPr>
-          <w:rFonts w:ascii="Times New Roman" w:hAnsi="Times New Roman" w:cs="Times New Roman"/>
-          <w:color w:val="131313"/>
-          <w:sz w:val="24"/>
-          <w:szCs w:val="24"/>
-          <w:shd w:val="clear" w:color="auto" w:fill="FFFFFF"/>
-        </w:rPr>
-        <w:t>contd</w:t>
-      </w:r>
-      <w:proofErr w:type="spellEnd"/>
-      <w:proofErr w:type="gramEnd"/>
-      <w:r>
-        <w:rPr>
-          <w:rFonts w:ascii="Times New Roman" w:hAnsi="Times New Roman" w:cs="Times New Roman"/>
-          <w:color w:val="131313"/>
-          <w:sz w:val="24"/>
-          <w:szCs w:val="24"/>
-          <w:shd w:val="clear" w:color="auto" w:fill="FFFFFF"/>
-        </w:rPr>
-        <w:t>…</w:t>
-      </w:r>
-    </w:p>
-    <w:p>
-      <w:pPr>
-        <w:tabs>
-          <w:tab w:val="left" w:pos="2700"/>
-        </w:tabs>
-        <w:rPr>
-          <w:rFonts w:ascii="Times New Roman" w:hAnsi="Times New Roman" w:cs="Times New Roman"/>
-          <w:color w:val="131313"/>
-          <w:sz w:val="24"/>
-          <w:szCs w:val="24"/>
-          <w:shd w:val="clear" w:color="auto" w:fill="FFFFFF"/>
-        </w:rPr>
-      </w:pPr>
-      <w:r>
-        <w:rPr>
-          <w:noProof/>
-        </w:rPr>
-        <w:drawing>
-          <wp:inline distT="0" distB="0" distL="0" distR="0" wp14:anchorId="564C0526" wp14:editId="30E0C093">
-            <wp:extent cx="5943600" cy="1807845"/>
-            <wp:effectExtent l="0" t="0" r="0" b="1905"/>
-            <wp:docPr id="51" name="Picture 51"/>
-            <wp:cNvGraphicFramePr>
-              <a:graphicFrameLocks xmlns:a="http://schemas.openxmlformats.org/drawingml/2006/main" noChangeAspect="1"/>
-            </wp:cNvGraphicFramePr>
-            <a:graphic xmlns:a="http://schemas.openxmlformats.org/drawingml/2006/main">
-              <a:graphicData uri="http://schemas.openxmlformats.org/drawingml/2006/picture">
-                <pic:pic xmlns:pic="http://schemas.openxmlformats.org/drawingml/2006/picture">
-                  <pic:nvPicPr>
-                    <pic:cNvPr id="1" name=""/>
-                    <pic:cNvPicPr/>
-                  </pic:nvPicPr>
-                  <pic:blipFill>
-                    <a:blip r:embed="rId59"/>
-                    <a:stretch>
-                      <a:fillRect/>
-                    </a:stretch>
-                  </pic:blipFill>
-                  <pic:spPr>
-                    <a:xfrm>
-                      <a:off x="0" y="0"/>
-                      <a:ext cx="5943600" cy="1807845"/>
-                    </a:xfrm>
-                    <a:prstGeom prst="rect">
-                      <a:avLst/>
-                    </a:prstGeom>
-                  </pic:spPr>
-                </pic:pic>
-              </a:graphicData>
-            </a:graphic>
-          </wp:inline>
-        </w:drawing>
-      </w:r>
-    </w:p>
-    <w:p>
-      <w:pPr>
-        <w:tabs>
-          <w:tab w:val="left" w:pos="2700"/>
-        </w:tabs>
-        <w:rPr>
-          <w:rFonts w:ascii="Times New Roman" w:hAnsi="Times New Roman" w:cs="Times New Roman"/>
-          <w:color w:val="131313"/>
-          <w:sz w:val="24"/>
-          <w:szCs w:val="24"/>
-          <w:shd w:val="clear" w:color="auto" w:fill="FFFFFF"/>
-        </w:rPr>
-      </w:pPr>
-      <w:r>
-        <w:rPr>
-          <w:rFonts w:ascii="Times New Roman" w:hAnsi="Times New Roman" w:cs="Times New Roman"/>
-          <w:b/>
-          <w:color w:val="131313"/>
-          <w:sz w:val="24"/>
-          <w:szCs w:val="24"/>
-          <w:shd w:val="clear" w:color="auto" w:fill="FFFFFF"/>
-        </w:rPr>
-        <w:t xml:space="preserve">Step - 4: </w:t>
-      </w:r>
-      <w:r>
-        <w:rPr>
-          <w:rFonts w:ascii="Times New Roman" w:hAnsi="Times New Roman" w:cs="Times New Roman"/>
-          <w:color w:val="131313"/>
-          <w:sz w:val="24"/>
-          <w:szCs w:val="24"/>
-          <w:shd w:val="clear" w:color="auto" w:fill="FFFFFF"/>
-        </w:rPr>
-        <w:t xml:space="preserve">Check the list of </w:t>
-      </w:r>
-      <w:proofErr w:type="spellStart"/>
-      <w:r>
-        <w:rPr>
-          <w:rFonts w:ascii="Times New Roman" w:hAnsi="Times New Roman" w:cs="Times New Roman"/>
-          <w:color w:val="131313"/>
-          <w:sz w:val="24"/>
-          <w:szCs w:val="24"/>
-          <w:shd w:val="clear" w:color="auto" w:fill="FFFFFF"/>
-        </w:rPr>
-        <w:t>docker</w:t>
-      </w:r>
-      <w:proofErr w:type="spellEnd"/>
-      <w:r>
-        <w:rPr>
-          <w:rFonts w:ascii="Times New Roman" w:hAnsi="Times New Roman" w:cs="Times New Roman"/>
-          <w:color w:val="131313"/>
-          <w:sz w:val="24"/>
-          <w:szCs w:val="24"/>
-          <w:shd w:val="clear" w:color="auto" w:fill="FFFFFF"/>
-        </w:rPr>
-        <w:t xml:space="preserve"> containers whether it is created with the name “IIB” or not using </w:t>
-      </w:r>
-      <w:proofErr w:type="spellStart"/>
-      <w:r>
-        <w:rPr>
-          <w:rFonts w:ascii="Times New Roman" w:hAnsi="Times New Roman" w:cs="Times New Roman"/>
-          <w:color w:val="131313"/>
-          <w:sz w:val="24"/>
-          <w:szCs w:val="24"/>
-          <w:shd w:val="clear" w:color="auto" w:fill="FFFFFF"/>
-        </w:rPr>
-        <w:t>docker</w:t>
-      </w:r>
-      <w:proofErr w:type="spellEnd"/>
-      <w:r>
-        <w:rPr>
-          <w:rFonts w:ascii="Times New Roman" w:hAnsi="Times New Roman" w:cs="Times New Roman"/>
-          <w:color w:val="131313"/>
-          <w:sz w:val="24"/>
-          <w:szCs w:val="24"/>
-          <w:shd w:val="clear" w:color="auto" w:fill="FFFFFF"/>
-        </w:rPr>
-        <w:t xml:space="preserve"> command.</w:t>
-      </w:r>
-    </w:p>
-    <w:p>
-      <w:pPr>
-        <w:tabs>
-          <w:tab w:val="left" w:pos="2700"/>
-        </w:tabs>
-        <w:rPr>
-          <w:rFonts w:ascii="Times New Roman" w:hAnsi="Times New Roman" w:cs="Times New Roman"/>
-          <w:color w:val="131313"/>
-          <w:sz w:val="24"/>
-          <w:szCs w:val="24"/>
-          <w:shd w:val="clear" w:color="auto" w:fill="FFFFFF"/>
-        </w:rPr>
-      </w:pPr>
-      <w:r>
-        <w:rPr>
-          <w:noProof/>
-        </w:rPr>
-        <w:lastRenderedPageBreak/>
-        <w:drawing>
-          <wp:inline distT="0" distB="0" distL="0" distR="0" wp14:anchorId="40CB3F6A" wp14:editId="45493BD9">
-            <wp:extent cx="5943600" cy="3131185"/>
+          <wp:inline distT="0" distB="0" distL="0" distR="0" wp14:anchorId="07E176FC" wp14:editId="12E3EB4C">
+            <wp:extent cx="5943600" cy="3566160"/>
             <wp:effectExtent l="0" t="0" r="0" b="0"/>
-            <wp:docPr id="52" name="Picture 52"/>
+            <wp:docPr id="73" name="Picture 73"/>
             <wp:cNvGraphicFramePr>
               <a:graphicFrameLocks xmlns:a="http://schemas.openxmlformats.org/drawingml/2006/main" noChangeAspect="1"/>
             </wp:cNvGraphicFramePr>
@@ -33214,7 +33765,7 @@
                   <pic:spPr>
                     <a:xfrm>
                       <a:off x="0" y="0"/>
-                      <a:ext cx="5943600" cy="3131185"/>
+                      <a:ext cx="5943600" cy="3566160"/>
                     </a:xfrm>
                     <a:prstGeom prst="rect">
                       <a:avLst/>
@@ -33229,64 +33780,41 @@
     </w:p>
     <w:p>
       <w:pPr>
-        <w:tabs>
-          <w:tab w:val="left" w:pos="2700"/>
-        </w:tabs>
-        <w:rPr>
-          <w:rFonts w:ascii="Times New Roman" w:hAnsi="Times New Roman" w:cs="Times New Roman"/>
-          <w:color w:val="131313"/>
-          <w:sz w:val="24"/>
-          <w:szCs w:val="24"/>
-          <w:shd w:val="clear" w:color="auto" w:fill="FFFFFF"/>
-        </w:rPr>
-      </w:pPr>
-      <w:r>
-        <w:rPr>
-          <w:rFonts w:ascii="Times New Roman" w:hAnsi="Times New Roman" w:cs="Times New Roman"/>
-          <w:b/>
-          <w:color w:val="131313"/>
-          <w:sz w:val="24"/>
-          <w:szCs w:val="24"/>
-          <w:shd w:val="clear" w:color="auto" w:fill="FFFFFF"/>
-        </w:rPr>
-        <w:t xml:space="preserve">Step - 5: </w:t>
-      </w:r>
-      <w:r>
-        <w:rPr>
-          <w:rFonts w:ascii="Times New Roman" w:hAnsi="Times New Roman" w:cs="Times New Roman"/>
-          <w:color w:val="131313"/>
-          <w:sz w:val="24"/>
-          <w:szCs w:val="24"/>
-          <w:shd w:val="clear" w:color="auto" w:fill="FFFFFF"/>
-        </w:rPr>
-        <w:t xml:space="preserve">Once created start the container to check the ports </w:t>
-      </w:r>
-      <w:r>
-        <w:rPr>
-          <w:rFonts w:ascii="Times New Roman" w:hAnsi="Times New Roman" w:cs="Times New Roman"/>
-          <w:color w:val="131313"/>
-          <w:sz w:val="24"/>
-          <w:szCs w:val="24"/>
-          <w:shd w:val="clear" w:color="auto" w:fill="FFFFFF"/>
-        </w:rPr>
-        <w:t>have been mapped then connect to the Node's web user interface as normal</w:t>
-      </w:r>
-      <w:r>
-        <w:rPr>
-          <w:rFonts w:ascii="Times New Roman" w:hAnsi="Times New Roman" w:cs="Times New Roman"/>
-          <w:color w:val="131313"/>
-          <w:sz w:val="24"/>
-          <w:szCs w:val="24"/>
-          <w:shd w:val="clear" w:color="auto" w:fill="FFFFFF"/>
-        </w:rPr>
-        <w:t>.</w:t>
-      </w:r>
-    </w:p>
-    <w:p>
-      <w:pPr>
-        <w:tabs>
-          <w:tab w:val="left" w:pos="2700"/>
-        </w:tabs>
+        <w:rPr>
+          <w:rFonts w:ascii="Times New Roman" w:hAnsi="Times New Roman" w:cs="Times New Roman"/>
+          <w:color w:val="131313"/>
+          <w:sz w:val="24"/>
+          <w:szCs w:val="24"/>
+          <w:shd w:val="clear" w:color="auto" w:fill="FFFFFF"/>
+        </w:rPr>
+      </w:pPr>
+      <w:proofErr w:type="spellStart"/>
+      <w:proofErr w:type="gramStart"/>
+      <w:r>
+        <w:rPr>
+          <w:rFonts w:ascii="Times New Roman" w:hAnsi="Times New Roman" w:cs="Times New Roman"/>
+          <w:color w:val="131313"/>
+          <w:sz w:val="24"/>
+          <w:szCs w:val="24"/>
+          <w:shd w:val="clear" w:color="auto" w:fill="FFFFFF"/>
+        </w:rPr>
+        <w:t>contd</w:t>
+      </w:r>
+      <w:proofErr w:type="spellEnd"/>
+      <w:proofErr w:type="gramEnd"/>
+      <w:r>
+        <w:rPr>
+          <w:rFonts w:ascii="Times New Roman" w:hAnsi="Times New Roman" w:cs="Times New Roman"/>
+          <w:color w:val="131313"/>
+          <w:sz w:val="24"/>
+          <w:szCs w:val="24"/>
+          <w:shd w:val="clear" w:color="auto" w:fill="FFFFFF"/>
+        </w:rPr>
+        <w:t>…</w:t>
+      </w:r>
+    </w:p>
+    <w:p>
+      <w:pPr>
         <w:rPr>
           <w:rFonts w:ascii="Times New Roman" w:hAnsi="Times New Roman" w:cs="Times New Roman"/>
           <w:color w:val="131313"/>
@@ -33299,11 +33827,12 @@
         <w:rPr>
           <w:noProof/>
         </w:rPr>
+        <w:lastRenderedPageBreak/>
         <w:drawing>
-          <wp:inline distT="0" distB="0" distL="0" distR="0" wp14:anchorId="3B28A748" wp14:editId="3E64A420">
-            <wp:extent cx="4810125" cy="733425"/>
-            <wp:effectExtent l="0" t="0" r="9525" b="9525"/>
-            <wp:docPr id="53" name="Picture 53"/>
+          <wp:inline distT="0" distB="0" distL="0" distR="0" wp14:anchorId="5FE0DB4D" wp14:editId="2146D5EE">
+            <wp:extent cx="5943600" cy="1887855"/>
+            <wp:effectExtent l="0" t="0" r="0" b="0"/>
+            <wp:docPr id="74" name="Picture 74"/>
             <wp:cNvGraphicFramePr>
               <a:graphicFrameLocks xmlns:a="http://schemas.openxmlformats.org/drawingml/2006/main" noChangeAspect="1"/>
             </wp:cNvGraphicFramePr>
@@ -33323,7 +33852,7 @@
                   <pic:spPr>
                     <a:xfrm>
                       <a:off x="0" y="0"/>
-                      <a:ext cx="4810125" cy="733425"/>
+                      <a:ext cx="5943600" cy="1887855"/>
                     </a:xfrm>
                     <a:prstGeom prst="rect">
                       <a:avLst/>
@@ -33343,32 +33872,168 @@
         </w:tabs>
         <w:rPr>
           <w:rFonts w:ascii="Times New Roman" w:hAnsi="Times New Roman" w:cs="Times New Roman"/>
-          <w:color w:val="131313"/>
-          <w:sz w:val="24"/>
-          <w:szCs w:val="24"/>
-          <w:shd w:val="clear" w:color="auto" w:fill="FFFFFF"/>
-        </w:rPr>
-      </w:pPr>
-      <w:r>
-        <w:rPr>
-          <w:rFonts w:ascii="Times New Roman" w:hAnsi="Times New Roman" w:cs="Times New Roman"/>
-          <w:b/>
-          <w:color w:val="131313"/>
-          <w:sz w:val="24"/>
-          <w:szCs w:val="24"/>
-          <w:shd w:val="clear" w:color="auto" w:fill="FFFFFF"/>
-        </w:rPr>
-        <w:t xml:space="preserve">Step - 6: </w:t>
-      </w:r>
-      <w:r>
-        <w:rPr>
-          <w:rFonts w:ascii="Times New Roman" w:hAnsi="Times New Roman" w:cs="Times New Roman"/>
-          <w:color w:val="131313"/>
-          <w:sz w:val="24"/>
-          <w:szCs w:val="24"/>
-          <w:shd w:val="clear" w:color="auto" w:fill="FFFFFF"/>
-        </w:rPr>
-        <w:t>Provide the name of the container for which you require the IP address as shown below.</w:t>
+          <w:b/>
+          <w:color w:val="131313"/>
+          <w:sz w:val="24"/>
+          <w:szCs w:val="24"/>
+          <w:shd w:val="clear" w:color="auto" w:fill="FFFFFF"/>
+        </w:rPr>
+      </w:pPr>
+      <w:r>
+        <w:rPr>
+          <w:rFonts w:ascii="Times New Roman" w:hAnsi="Times New Roman" w:cs="Times New Roman"/>
+          <w:b/>
+          <w:color w:val="131313"/>
+          <w:sz w:val="24"/>
+          <w:szCs w:val="24"/>
+          <w:shd w:val="clear" w:color="auto" w:fill="FFFFFF"/>
+        </w:rPr>
+        <w:t>Step - 5</w:t>
+      </w:r>
+      <w:r>
+        <w:rPr>
+          <w:rFonts w:ascii="Times New Roman" w:hAnsi="Times New Roman" w:cs="Times New Roman"/>
+          <w:b/>
+          <w:color w:val="131313"/>
+          <w:sz w:val="24"/>
+          <w:szCs w:val="24"/>
+          <w:shd w:val="clear" w:color="auto" w:fill="FFFFFF"/>
+        </w:rPr>
+        <w:t xml:space="preserve">: </w:t>
+      </w:r>
+      <w:r>
+        <w:rPr>
+          <w:rFonts w:ascii="Times New Roman" w:hAnsi="Times New Roman" w:cs="Times New Roman"/>
+          <w:color w:val="131313"/>
+          <w:sz w:val="24"/>
+          <w:szCs w:val="24"/>
+          <w:shd w:val="clear" w:color="auto" w:fill="FFFFFF"/>
+        </w:rPr>
+        <w:t xml:space="preserve">Check the list of </w:t>
+      </w:r>
+      <w:proofErr w:type="spellStart"/>
+      <w:r>
+        <w:rPr>
+          <w:rFonts w:ascii="Times New Roman" w:hAnsi="Times New Roman" w:cs="Times New Roman"/>
+          <w:color w:val="131313"/>
+          <w:sz w:val="24"/>
+          <w:szCs w:val="24"/>
+          <w:shd w:val="clear" w:color="auto" w:fill="FFFFFF"/>
+        </w:rPr>
+        <w:t>docker</w:t>
+      </w:r>
+      <w:proofErr w:type="spellEnd"/>
+      <w:r>
+        <w:rPr>
+          <w:rFonts w:ascii="Times New Roman" w:hAnsi="Times New Roman" w:cs="Times New Roman"/>
+          <w:color w:val="131313"/>
+          <w:sz w:val="24"/>
+          <w:szCs w:val="24"/>
+          <w:shd w:val="clear" w:color="auto" w:fill="FFFFFF"/>
+        </w:rPr>
+        <w:t xml:space="preserve"> containers whether it is created with the name “IIB</w:t>
+      </w:r>
+      <w:r>
+        <w:rPr>
+          <w:rFonts w:ascii="Times New Roman" w:hAnsi="Times New Roman" w:cs="Times New Roman"/>
+          <w:color w:val="131313"/>
+          <w:sz w:val="24"/>
+          <w:szCs w:val="24"/>
+          <w:shd w:val="clear" w:color="auto" w:fill="FFFFFF"/>
+        </w:rPr>
+        <w:t xml:space="preserve">10” or not using </w:t>
+      </w:r>
+      <w:proofErr w:type="spellStart"/>
+      <w:r>
+        <w:rPr>
+          <w:rFonts w:ascii="Times New Roman" w:hAnsi="Times New Roman" w:cs="Times New Roman"/>
+          <w:color w:val="131313"/>
+          <w:sz w:val="24"/>
+          <w:szCs w:val="24"/>
+          <w:shd w:val="clear" w:color="auto" w:fill="FFFFFF"/>
+        </w:rPr>
+        <w:t>docker</w:t>
+      </w:r>
+      <w:proofErr w:type="spellEnd"/>
+      <w:r>
+        <w:rPr>
+          <w:rFonts w:ascii="Times New Roman" w:hAnsi="Times New Roman" w:cs="Times New Roman"/>
+          <w:color w:val="131313"/>
+          <w:sz w:val="24"/>
+          <w:szCs w:val="24"/>
+          <w:shd w:val="clear" w:color="auto" w:fill="FFFFFF"/>
+        </w:rPr>
+        <w:t xml:space="preserve"> command #</w:t>
+      </w:r>
+      <w:proofErr w:type="spellStart"/>
+      <w:r>
+        <w:rPr>
+          <w:rFonts w:ascii="Times New Roman" w:hAnsi="Times New Roman" w:cs="Times New Roman"/>
+          <w:b/>
+          <w:color w:val="131313"/>
+          <w:sz w:val="24"/>
+          <w:szCs w:val="24"/>
+          <w:shd w:val="clear" w:color="auto" w:fill="FFFFFF"/>
+        </w:rPr>
+        <w:t>docker</w:t>
+      </w:r>
+      <w:proofErr w:type="spellEnd"/>
+      <w:r>
+        <w:rPr>
+          <w:rFonts w:ascii="Times New Roman" w:hAnsi="Times New Roman" w:cs="Times New Roman"/>
+          <w:b/>
+          <w:color w:val="131313"/>
+          <w:sz w:val="24"/>
+          <w:szCs w:val="24"/>
+          <w:shd w:val="clear" w:color="auto" w:fill="FFFFFF"/>
+        </w:rPr>
+        <w:t xml:space="preserve"> </w:t>
+      </w:r>
+      <w:proofErr w:type="spellStart"/>
+      <w:r>
+        <w:rPr>
+          <w:rFonts w:ascii="Times New Roman" w:hAnsi="Times New Roman" w:cs="Times New Roman"/>
+          <w:b/>
+          <w:color w:val="131313"/>
+          <w:sz w:val="24"/>
+          <w:szCs w:val="24"/>
+          <w:shd w:val="clear" w:color="auto" w:fill="FFFFFF"/>
+        </w:rPr>
+        <w:t>ps</w:t>
+      </w:r>
+      <w:proofErr w:type="spellEnd"/>
+      <w:r>
+        <w:rPr>
+          <w:rFonts w:ascii="Times New Roman" w:hAnsi="Times New Roman" w:cs="Times New Roman"/>
+          <w:b/>
+          <w:color w:val="131313"/>
+          <w:sz w:val="24"/>
+          <w:szCs w:val="24"/>
+          <w:shd w:val="clear" w:color="auto" w:fill="FFFFFF"/>
+        </w:rPr>
+        <w:t xml:space="preserve"> </w:t>
+      </w:r>
+      <w:r>
+        <w:rPr>
+          <w:rFonts w:ascii="Times New Roman" w:hAnsi="Times New Roman" w:cs="Times New Roman"/>
+          <w:b/>
+          <w:color w:val="131313"/>
+          <w:sz w:val="24"/>
+          <w:szCs w:val="24"/>
+          <w:shd w:val="clear" w:color="auto" w:fill="FFFFFF"/>
+        </w:rPr>
+        <w:t>–</w:t>
+      </w:r>
+      <w:r>
+        <w:rPr>
+          <w:rFonts w:ascii="Times New Roman" w:hAnsi="Times New Roman" w:cs="Times New Roman"/>
+          <w:b/>
+          <w:color w:val="131313"/>
+          <w:sz w:val="24"/>
+          <w:szCs w:val="24"/>
+          <w:shd w:val="clear" w:color="auto" w:fill="FFFFFF"/>
+        </w:rPr>
+        <w:t>a</w:t>
       </w:r>
     </w:p>
     <w:p>
@@ -33389,10 +34054,10 @@
           <w:noProof/>
         </w:rPr>
         <w:drawing>
-          <wp:inline distT="0" distB="0" distL="0" distR="0" wp14:anchorId="68DFB742" wp14:editId="544B9E14">
-            <wp:extent cx="5553075" cy="2819400"/>
-            <wp:effectExtent l="0" t="0" r="9525" b="0"/>
-            <wp:docPr id="54" name="Picture 54"/>
+          <wp:inline distT="0" distB="0" distL="0" distR="0" wp14:anchorId="43CEEBDD" wp14:editId="39BF5510">
+            <wp:extent cx="5943600" cy="788035"/>
+            <wp:effectExtent l="0" t="0" r="0" b="0"/>
+            <wp:docPr id="75" name="Picture 75"/>
             <wp:cNvGraphicFramePr>
               <a:graphicFrameLocks xmlns:a="http://schemas.openxmlformats.org/drawingml/2006/main" noChangeAspect="1"/>
             </wp:cNvGraphicFramePr>
@@ -33412,7 +34077,7 @@
                   <pic:spPr>
                     <a:xfrm>
                       <a:off x="0" y="0"/>
-                      <a:ext cx="5553075" cy="2819400"/>
+                      <a:ext cx="5943600" cy="788035"/>
                     </a:xfrm>
                     <a:prstGeom prst="rect">
                       <a:avLst/>
@@ -33438,158 +34103,15 @@
           <w:shd w:val="clear" w:color="auto" w:fill="FFFFFF"/>
         </w:rPr>
       </w:pPr>
-    </w:p>
-    <w:p>
-      <w:pPr>
-        <w:tabs>
-          <w:tab w:val="left" w:pos="2700"/>
-        </w:tabs>
-        <w:rPr>
-          <w:rFonts w:ascii="Times New Roman" w:hAnsi="Times New Roman" w:cs="Times New Roman"/>
-          <w:color w:val="131313"/>
-          <w:sz w:val="24"/>
-          <w:szCs w:val="24"/>
-          <w:shd w:val="clear" w:color="auto" w:fill="FFFFFF"/>
-        </w:rPr>
-      </w:pPr>
-      <w:r>
-        <w:rPr>
-          <w:rFonts w:ascii="Times New Roman" w:hAnsi="Times New Roman" w:cs="Times New Roman"/>
-          <w:b/>
-          <w:color w:val="131313"/>
-          <w:sz w:val="24"/>
-          <w:szCs w:val="24"/>
-          <w:shd w:val="clear" w:color="auto" w:fill="FFFFFF"/>
-        </w:rPr>
-        <w:lastRenderedPageBreak/>
-        <w:t>Step - 7</w:t>
-      </w:r>
-      <w:r>
-        <w:rPr>
-          <w:rFonts w:ascii="Times New Roman" w:hAnsi="Times New Roman" w:cs="Times New Roman"/>
-          <w:b/>
-          <w:color w:val="131313"/>
-          <w:sz w:val="24"/>
-          <w:szCs w:val="24"/>
-          <w:shd w:val="clear" w:color="auto" w:fill="FFFFFF"/>
-        </w:rPr>
-        <w:t xml:space="preserve">: </w:t>
-      </w:r>
-      <w:r>
-        <w:rPr>
-          <w:rFonts w:ascii="Times New Roman" w:hAnsi="Times New Roman" w:cs="Times New Roman"/>
-          <w:color w:val="131313"/>
-          <w:sz w:val="24"/>
-          <w:szCs w:val="24"/>
-          <w:shd w:val="clear" w:color="auto" w:fill="FFFFFF"/>
-        </w:rPr>
-        <w:t>Provide port number along IP address</w:t>
-      </w:r>
-      <w:r>
-        <w:rPr>
-          <w:rFonts w:ascii="Times New Roman" w:hAnsi="Times New Roman" w:cs="Times New Roman"/>
-          <w:color w:val="131313"/>
-          <w:sz w:val="24"/>
-          <w:szCs w:val="24"/>
-          <w:shd w:val="clear" w:color="auto" w:fill="FFFFFF"/>
-        </w:rPr>
-        <w:t xml:space="preserve"> such that the IBM integration bus IIB runtime environm</w:t>
-      </w:r>
-      <w:r>
-        <w:rPr>
-          <w:rFonts w:ascii="Times New Roman" w:hAnsi="Times New Roman" w:cs="Times New Roman"/>
-          <w:color w:val="131313"/>
-          <w:sz w:val="24"/>
-          <w:szCs w:val="24"/>
-          <w:shd w:val="clear" w:color="auto" w:fill="FFFFFF"/>
-        </w:rPr>
-        <w:t>ent is displayed in the browser (i.e., O</w:t>
-      </w:r>
-      <w:r>
-        <w:rPr>
-          <w:rFonts w:ascii="Times New Roman" w:hAnsi="Times New Roman"/>
-          <w:color w:val="131313"/>
-          <w:sz w:val="24"/>
-          <w:szCs w:val="24"/>
-          <w:shd w:val="clear" w:color="auto" w:fill="FFFFFF"/>
-        </w:rPr>
-        <w:t>pen the browse</w:t>
-      </w:r>
-      <w:r>
-        <w:rPr>
-          <w:rFonts w:ascii="Times New Roman" w:hAnsi="Times New Roman"/>
-          <w:color w:val="131313"/>
-          <w:sz w:val="24"/>
-          <w:szCs w:val="24"/>
-          <w:shd w:val="clear" w:color="auto" w:fill="FFFFFF"/>
-        </w:rPr>
-        <w:t xml:space="preserve">r and type the </w:t>
-      </w:r>
-      <w:proofErr w:type="spellStart"/>
-      <w:r>
-        <w:rPr>
-          <w:rFonts w:ascii="Times New Roman" w:hAnsi="Times New Roman"/>
-          <w:color w:val="131313"/>
-          <w:sz w:val="24"/>
-          <w:szCs w:val="24"/>
-          <w:shd w:val="clear" w:color="auto" w:fill="FFFFFF"/>
-        </w:rPr>
-        <w:t>docker</w:t>
-      </w:r>
-      <w:proofErr w:type="spellEnd"/>
-      <w:r>
-        <w:rPr>
-          <w:rFonts w:ascii="Times New Roman" w:hAnsi="Times New Roman"/>
-          <w:color w:val="131313"/>
-          <w:sz w:val="24"/>
-          <w:szCs w:val="24"/>
-          <w:shd w:val="clear" w:color="auto" w:fill="FFFFFF"/>
-        </w:rPr>
-        <w:t xml:space="preserve"> client IP </w:t>
-      </w:r>
-      <w:r>
-        <w:rPr>
-          <w:rFonts w:ascii="Times New Roman" w:hAnsi="Times New Roman"/>
-          <w:color w:val="131313"/>
-          <w:sz w:val="24"/>
-          <w:szCs w:val="24"/>
-          <w:shd w:val="clear" w:color="auto" w:fill="FFFFFF"/>
-        </w:rPr>
-        <w:t>address along with port number then we will get the WEB UI of IIB on the browser as shown below</w:t>
-      </w:r>
-      <w:r>
-        <w:rPr>
-          <w:rFonts w:ascii="Times New Roman" w:hAnsi="Times New Roman"/>
-          <w:color w:val="131313"/>
-          <w:sz w:val="24"/>
-          <w:szCs w:val="24"/>
-          <w:shd w:val="clear" w:color="auto" w:fill="FFFFFF"/>
-        </w:rPr>
-        <w:t>)</w:t>
-      </w:r>
-    </w:p>
-    <w:p>
-      <w:pPr>
-        <w:tabs>
-          <w:tab w:val="left" w:pos="2700"/>
-        </w:tabs>
-        <w:rPr>
-          <w:rFonts w:ascii="Times New Roman" w:hAnsi="Times New Roman" w:cs="Times New Roman"/>
-          <w:color w:val="131313"/>
-          <w:sz w:val="24"/>
-          <w:szCs w:val="24"/>
-          <w:shd w:val="clear" w:color="auto" w:fill="FFFFFF"/>
-        </w:rPr>
-      </w:pPr>
       <w:r>
         <w:rPr>
           <w:noProof/>
         </w:rPr>
         <w:drawing>
-          <wp:inline distT="0" distB="0" distL="0" distR="0" wp14:anchorId="66B43E77" wp14:editId="045B027D">
-            <wp:extent cx="5943600" cy="2950845"/>
-            <wp:effectExtent l="0" t="0" r="0" b="1905"/>
-            <wp:docPr id="49" name="Picture 49"/>
+          <wp:inline distT="0" distB="0" distL="0" distR="0" wp14:anchorId="3E026841" wp14:editId="477A8BAC">
+            <wp:extent cx="5943600" cy="807085"/>
+            <wp:effectExtent l="0" t="0" r="0" b="0"/>
+            <wp:docPr id="91" name="Picture 91"/>
             <wp:cNvGraphicFramePr>
               <a:graphicFrameLocks xmlns:a="http://schemas.openxmlformats.org/drawingml/2006/main" noChangeAspect="1"/>
             </wp:cNvGraphicFramePr>
@@ -33609,7 +34131,7 @@
                   <pic:spPr>
                     <a:xfrm>
                       <a:off x="0" y="0"/>
-                      <a:ext cx="5943600" cy="2950845"/>
+                      <a:ext cx="5943600" cy="807085"/>
                     </a:xfrm>
                     <a:prstGeom prst="rect">
                       <a:avLst/>
@@ -33638,12 +34160,104 @@
       <w:r>
         <w:rPr>
           <w:rFonts w:ascii="Times New Roman" w:hAnsi="Times New Roman" w:cs="Times New Roman"/>
-          <w:color w:val="131313"/>
-          <w:sz w:val="24"/>
-          <w:szCs w:val="24"/>
-          <w:shd w:val="clear" w:color="auto" w:fill="FFFFFF"/>
-        </w:rPr>
-        <w:t xml:space="preserve">In the below screenshot you can see the default configuration that is the broker IIBV10NODE and default integration server are created. </w:t>
+          <w:b/>
+          <w:color w:val="131313"/>
+          <w:sz w:val="24"/>
+          <w:szCs w:val="24"/>
+          <w:shd w:val="clear" w:color="auto" w:fill="FFFFFF"/>
+        </w:rPr>
+        <w:t>Step - 6</w:t>
+      </w:r>
+      <w:r>
+        <w:rPr>
+          <w:rFonts w:ascii="Times New Roman" w:hAnsi="Times New Roman" w:cs="Times New Roman"/>
+          <w:b/>
+          <w:color w:val="131313"/>
+          <w:sz w:val="24"/>
+          <w:szCs w:val="24"/>
+          <w:shd w:val="clear" w:color="auto" w:fill="FFFFFF"/>
+        </w:rPr>
+        <w:t xml:space="preserve">: </w:t>
+      </w:r>
+      <w:r>
+        <w:rPr>
+          <w:rFonts w:ascii="Times New Roman" w:hAnsi="Times New Roman" w:cs="Times New Roman"/>
+          <w:color w:val="131313"/>
+          <w:sz w:val="24"/>
+          <w:szCs w:val="24"/>
+          <w:shd w:val="clear" w:color="auto" w:fill="FFFFFF"/>
+        </w:rPr>
+        <w:t>Once created</w:t>
+      </w:r>
+      <w:r>
+        <w:rPr>
+          <w:rFonts w:ascii="Times New Roman" w:hAnsi="Times New Roman" w:cs="Times New Roman"/>
+          <w:color w:val="131313"/>
+          <w:sz w:val="24"/>
+          <w:szCs w:val="24"/>
+          <w:shd w:val="clear" w:color="auto" w:fill="FFFFFF"/>
+        </w:rPr>
+        <w:t>,</w:t>
+      </w:r>
+      <w:r>
+        <w:rPr>
+          <w:rFonts w:ascii="Times New Roman" w:hAnsi="Times New Roman" w:cs="Times New Roman"/>
+          <w:color w:val="131313"/>
+          <w:sz w:val="24"/>
+          <w:szCs w:val="24"/>
+          <w:shd w:val="clear" w:color="auto" w:fill="FFFFFF"/>
+        </w:rPr>
+        <w:t xml:space="preserve"> start the container </w:t>
+      </w:r>
+      <w:r>
+        <w:rPr>
+          <w:rFonts w:ascii="Times New Roman" w:hAnsi="Times New Roman" w:cs="Times New Roman"/>
+          <w:color w:val="131313"/>
+          <w:sz w:val="24"/>
+          <w:szCs w:val="24"/>
+          <w:shd w:val="clear" w:color="auto" w:fill="FFFFFF"/>
+        </w:rPr>
+        <w:t>using con</w:t>
+      </w:r>
+      <w:r>
+        <w:rPr>
+          <w:rFonts w:ascii="Times New Roman" w:hAnsi="Times New Roman" w:cs="Times New Roman"/>
+          <w:color w:val="131313"/>
+          <w:sz w:val="24"/>
+          <w:szCs w:val="24"/>
+          <w:shd w:val="clear" w:color="auto" w:fill="FFFFFF"/>
+        </w:rPr>
+        <w:t xml:space="preserve">tainer id </w:t>
+      </w:r>
+      <w:r>
+        <w:rPr>
+          <w:rFonts w:ascii="Times New Roman" w:hAnsi="Times New Roman" w:cs="Times New Roman"/>
+          <w:color w:val="131313"/>
+          <w:sz w:val="24"/>
+          <w:szCs w:val="24"/>
+          <w:shd w:val="clear" w:color="auto" w:fill="FFFFFF"/>
+        </w:rPr>
+        <w:t xml:space="preserve">to check the ports </w:t>
+      </w:r>
+      <w:r>
+        <w:rPr>
+          <w:rFonts w:ascii="Times New Roman" w:hAnsi="Times New Roman" w:cs="Times New Roman"/>
+          <w:color w:val="131313"/>
+          <w:sz w:val="24"/>
+          <w:szCs w:val="24"/>
+          <w:shd w:val="clear" w:color="auto" w:fill="FFFFFF"/>
+        </w:rPr>
+        <w:t>have been mapped then connect to the Node's web user interface as normal</w:t>
+      </w:r>
+      <w:r>
+        <w:rPr>
+          <w:rFonts w:ascii="Times New Roman" w:hAnsi="Times New Roman" w:cs="Times New Roman"/>
+          <w:color w:val="131313"/>
+          <w:sz w:val="24"/>
+          <w:szCs w:val="24"/>
+          <w:shd w:val="clear" w:color="auto" w:fill="FFFFFF"/>
+        </w:rPr>
+        <w:t>.</w:t>
       </w:r>
     </w:p>
     <w:p>
@@ -33663,12 +34277,11 @@
         <w:rPr>
           <w:noProof/>
         </w:rPr>
-        <w:lastRenderedPageBreak/>
         <w:drawing>
-          <wp:inline distT="0" distB="0" distL="0" distR="0" wp14:anchorId="6133072A" wp14:editId="788963AB">
-            <wp:extent cx="5943600" cy="4615815"/>
-            <wp:effectExtent l="0" t="0" r="0" b="0"/>
-            <wp:docPr id="9" name="Picture 9"/>
+          <wp:inline distT="0" distB="0" distL="0" distR="0" wp14:anchorId="52D83517" wp14:editId="70DBC9D8">
+            <wp:extent cx="4467225" cy="866775"/>
+            <wp:effectExtent l="0" t="0" r="9525" b="9525"/>
+            <wp:docPr id="90" name="Picture 90"/>
             <wp:cNvGraphicFramePr>
               <a:graphicFrameLocks xmlns:a="http://schemas.openxmlformats.org/drawingml/2006/main" noChangeAspect="1"/>
             </wp:cNvGraphicFramePr>
@@ -33688,7 +34301,7 @@
                   <pic:spPr>
                     <a:xfrm>
                       <a:off x="0" y="0"/>
-                      <a:ext cx="5943600" cy="4615815"/>
+                      <a:ext cx="4467225" cy="866775"/>
                     </a:xfrm>
                     <a:prstGeom prst="rect">
                       <a:avLst/>
@@ -33714,44 +34327,15 @@
           <w:shd w:val="clear" w:color="auto" w:fill="FFFFFF"/>
         </w:rPr>
       </w:pPr>
-    </w:p>
-    <w:p>
-      <w:pPr>
-        <w:tabs>
-          <w:tab w:val="left" w:pos="2700"/>
-        </w:tabs>
-        <w:rPr>
-          <w:rFonts w:ascii="Times New Roman" w:hAnsi="Times New Roman" w:cs="Times New Roman"/>
-          <w:color w:val="131313"/>
-          <w:sz w:val="24"/>
-          <w:szCs w:val="24"/>
-          <w:shd w:val="clear" w:color="auto" w:fill="FFFFFF"/>
-        </w:rPr>
-      </w:pPr>
-    </w:p>
-    <w:p>
-      <w:pPr>
-        <w:tabs>
-          <w:tab w:val="left" w:pos="2700"/>
-        </w:tabs>
-        <w:rPr>
-          <w:rFonts w:ascii="Times New Roman" w:hAnsi="Times New Roman" w:cs="Times New Roman"/>
-          <w:color w:val="131313"/>
-          <w:sz w:val="24"/>
-          <w:szCs w:val="24"/>
-          <w:shd w:val="clear" w:color="auto" w:fill="FFFFFF"/>
-        </w:rPr>
-      </w:pPr>
       <w:r>
         <w:rPr>
           <w:noProof/>
         </w:rPr>
-        <w:lastRenderedPageBreak/>
         <w:drawing>
-          <wp:inline distT="0" distB="0" distL="0" distR="0" wp14:anchorId="59B0D7EE" wp14:editId="69A2803F">
-            <wp:extent cx="3590925" cy="4381500"/>
-            <wp:effectExtent l="0" t="0" r="9525" b="0"/>
-            <wp:docPr id="10" name="Picture 10"/>
+          <wp:inline distT="0" distB="0" distL="0" distR="0" wp14:anchorId="24C8D18B" wp14:editId="03DC00B4">
+            <wp:extent cx="4476750" cy="838200"/>
+            <wp:effectExtent l="0" t="0" r="0" b="0"/>
+            <wp:docPr id="77" name="Picture 77"/>
             <wp:cNvGraphicFramePr>
               <a:graphicFrameLocks xmlns:a="http://schemas.openxmlformats.org/drawingml/2006/main" noChangeAspect="1"/>
             </wp:cNvGraphicFramePr>
@@ -33771,6 +34355,1078 @@
                   <pic:spPr>
                     <a:xfrm>
                       <a:off x="0" y="0"/>
+                      <a:ext cx="4476750" cy="838200"/>
+                    </a:xfrm>
+                    <a:prstGeom prst="rect">
+                      <a:avLst/>
+                    </a:prstGeom>
+                  </pic:spPr>
+                </pic:pic>
+              </a:graphicData>
+            </a:graphic>
+          </wp:inline>
+        </w:drawing>
+      </w:r>
+    </w:p>
+    <w:p>
+      <w:pPr>
+        <w:tabs>
+          <w:tab w:val="left" w:pos="2700"/>
+        </w:tabs>
+        <w:rPr>
+          <w:rFonts w:ascii="Times New Roman" w:hAnsi="Times New Roman" w:cs="Times New Roman"/>
+          <w:color w:val="131313"/>
+          <w:sz w:val="24"/>
+          <w:szCs w:val="24"/>
+          <w:shd w:val="clear" w:color="auto" w:fill="FFFFFF"/>
+        </w:rPr>
+      </w:pPr>
+      <w:r>
+        <w:rPr>
+          <w:rFonts w:ascii="Times New Roman" w:hAnsi="Times New Roman" w:cs="Times New Roman"/>
+          <w:b/>
+          <w:color w:val="131313"/>
+          <w:sz w:val="24"/>
+          <w:szCs w:val="24"/>
+          <w:shd w:val="clear" w:color="auto" w:fill="FFFFFF"/>
+        </w:rPr>
+        <w:t>Step - 7</w:t>
+      </w:r>
+      <w:r>
+        <w:rPr>
+          <w:rFonts w:ascii="Times New Roman" w:hAnsi="Times New Roman" w:cs="Times New Roman"/>
+          <w:b/>
+          <w:color w:val="131313"/>
+          <w:sz w:val="24"/>
+          <w:szCs w:val="24"/>
+          <w:shd w:val="clear" w:color="auto" w:fill="FFFFFF"/>
+        </w:rPr>
+        <w:t xml:space="preserve">: </w:t>
+      </w:r>
+      <w:r>
+        <w:rPr>
+          <w:rFonts w:ascii="Times New Roman" w:hAnsi="Times New Roman" w:cs="Times New Roman"/>
+          <w:color w:val="131313"/>
+          <w:sz w:val="24"/>
+          <w:szCs w:val="24"/>
+          <w:shd w:val="clear" w:color="auto" w:fill="FFFFFF"/>
+        </w:rPr>
+        <w:t>Provide the name of the container for which you require the IP address as shown below.</w:t>
+      </w:r>
+    </w:p>
+    <w:p>
+      <w:pPr>
+        <w:tabs>
+          <w:tab w:val="left" w:pos="2700"/>
+        </w:tabs>
+        <w:rPr>
+          <w:rFonts w:ascii="Times New Roman" w:hAnsi="Times New Roman" w:cs="Times New Roman"/>
+          <w:color w:val="131313"/>
+          <w:sz w:val="24"/>
+          <w:szCs w:val="24"/>
+          <w:shd w:val="clear" w:color="auto" w:fill="FFFFFF"/>
+        </w:rPr>
+      </w:pPr>
+      <w:r>
+        <w:rPr>
+          <w:noProof/>
+        </w:rPr>
+        <w:lastRenderedPageBreak/>
+        <w:drawing>
+          <wp:inline distT="0" distB="0" distL="0" distR="0" wp14:anchorId="331D8D0D" wp14:editId="7B0D3F14">
+            <wp:extent cx="5943600" cy="1555115"/>
+            <wp:effectExtent l="0" t="0" r="0" b="6985"/>
+            <wp:docPr id="78" name="Picture 78"/>
+            <wp:cNvGraphicFramePr>
+              <a:graphicFrameLocks xmlns:a="http://schemas.openxmlformats.org/drawingml/2006/main" noChangeAspect="1"/>
+            </wp:cNvGraphicFramePr>
+            <a:graphic xmlns:a="http://schemas.openxmlformats.org/drawingml/2006/main">
+              <a:graphicData uri="http://schemas.openxmlformats.org/drawingml/2006/picture">
+                <pic:pic xmlns:pic="http://schemas.openxmlformats.org/drawingml/2006/picture">
+                  <pic:nvPicPr>
+                    <pic:cNvPr id="1" name=""/>
+                    <pic:cNvPicPr/>
+                  </pic:nvPicPr>
+                  <pic:blipFill>
+                    <a:blip r:embed="rId66"/>
+                    <a:stretch>
+                      <a:fillRect/>
+                    </a:stretch>
+                  </pic:blipFill>
+                  <pic:spPr>
+                    <a:xfrm>
+                      <a:off x="0" y="0"/>
+                      <a:ext cx="5943600" cy="1555115"/>
+                    </a:xfrm>
+                    <a:prstGeom prst="rect">
+                      <a:avLst/>
+                    </a:prstGeom>
+                  </pic:spPr>
+                </pic:pic>
+              </a:graphicData>
+            </a:graphic>
+          </wp:inline>
+        </w:drawing>
+      </w:r>
+    </w:p>
+    <w:p>
+      <w:pPr>
+        <w:tabs>
+          <w:tab w:val="left" w:pos="2700"/>
+        </w:tabs>
+        <w:rPr>
+          <w:rFonts w:ascii="Times New Roman" w:hAnsi="Times New Roman" w:cs="Times New Roman"/>
+          <w:color w:val="131313"/>
+          <w:sz w:val="24"/>
+          <w:szCs w:val="24"/>
+          <w:shd w:val="clear" w:color="auto" w:fill="FFFFFF"/>
+        </w:rPr>
+      </w:pPr>
+    </w:p>
+    <w:p>
+      <w:pPr>
+        <w:tabs>
+          <w:tab w:val="left" w:pos="2700"/>
+        </w:tabs>
+        <w:rPr>
+          <w:rFonts w:ascii="Times New Roman" w:hAnsi="Times New Roman" w:cs="Times New Roman"/>
+          <w:color w:val="131313"/>
+          <w:sz w:val="24"/>
+          <w:szCs w:val="24"/>
+          <w:shd w:val="clear" w:color="auto" w:fill="FFFFFF"/>
+        </w:rPr>
+      </w:pPr>
+      <w:r>
+        <w:rPr>
+          <w:noProof/>
+        </w:rPr>
+        <w:drawing>
+          <wp:inline distT="0" distB="0" distL="0" distR="0" wp14:anchorId="3C3F54BF" wp14:editId="2529270B">
+            <wp:extent cx="5943600" cy="906145"/>
+            <wp:effectExtent l="0" t="0" r="0" b="8255"/>
+            <wp:docPr id="79" name="Picture 79"/>
+            <wp:cNvGraphicFramePr>
+              <a:graphicFrameLocks xmlns:a="http://schemas.openxmlformats.org/drawingml/2006/main" noChangeAspect="1"/>
+            </wp:cNvGraphicFramePr>
+            <a:graphic xmlns:a="http://schemas.openxmlformats.org/drawingml/2006/main">
+              <a:graphicData uri="http://schemas.openxmlformats.org/drawingml/2006/picture">
+                <pic:pic xmlns:pic="http://schemas.openxmlformats.org/drawingml/2006/picture">
+                  <pic:nvPicPr>
+                    <pic:cNvPr id="1" name=""/>
+                    <pic:cNvPicPr/>
+                  </pic:nvPicPr>
+                  <pic:blipFill>
+                    <a:blip r:embed="rId67"/>
+                    <a:stretch>
+                      <a:fillRect/>
+                    </a:stretch>
+                  </pic:blipFill>
+                  <pic:spPr>
+                    <a:xfrm>
+                      <a:off x="0" y="0"/>
+                      <a:ext cx="5943600" cy="906145"/>
+                    </a:xfrm>
+                    <a:prstGeom prst="rect">
+                      <a:avLst/>
+                    </a:prstGeom>
+                  </pic:spPr>
+                </pic:pic>
+              </a:graphicData>
+            </a:graphic>
+          </wp:inline>
+        </w:drawing>
+      </w:r>
+    </w:p>
+    <w:p>
+      <w:pPr>
+        <w:tabs>
+          <w:tab w:val="left" w:pos="2700"/>
+        </w:tabs>
+        <w:rPr>
+          <w:rFonts w:ascii="Times New Roman" w:hAnsi="Times New Roman" w:cs="Times New Roman"/>
+          <w:color w:val="131313"/>
+          <w:sz w:val="24"/>
+          <w:szCs w:val="24"/>
+          <w:shd w:val="clear" w:color="auto" w:fill="FFFFFF"/>
+        </w:rPr>
+      </w:pPr>
+      <w:r>
+        <w:rPr>
+          <w:noProof/>
+        </w:rPr>
+        <w:drawing>
+          <wp:inline distT="0" distB="0" distL="0" distR="0" wp14:anchorId="216E8EB4" wp14:editId="1CACBC6D">
+            <wp:extent cx="4972050" cy="3400425"/>
+            <wp:effectExtent l="0" t="0" r="0" b="9525"/>
+            <wp:docPr id="80" name="Picture 80"/>
+            <wp:cNvGraphicFramePr>
+              <a:graphicFrameLocks xmlns:a="http://schemas.openxmlformats.org/drawingml/2006/main" noChangeAspect="1"/>
+            </wp:cNvGraphicFramePr>
+            <a:graphic xmlns:a="http://schemas.openxmlformats.org/drawingml/2006/main">
+              <a:graphicData uri="http://schemas.openxmlformats.org/drawingml/2006/picture">
+                <pic:pic xmlns:pic="http://schemas.openxmlformats.org/drawingml/2006/picture">
+                  <pic:nvPicPr>
+                    <pic:cNvPr id="1" name=""/>
+                    <pic:cNvPicPr/>
+                  </pic:nvPicPr>
+                  <pic:blipFill>
+                    <a:blip r:embed="rId68"/>
+                    <a:stretch>
+                      <a:fillRect/>
+                    </a:stretch>
+                  </pic:blipFill>
+                  <pic:spPr>
+                    <a:xfrm>
+                      <a:off x="0" y="0"/>
+                      <a:ext cx="4972050" cy="3400425"/>
+                    </a:xfrm>
+                    <a:prstGeom prst="rect">
+                      <a:avLst/>
+                    </a:prstGeom>
+                  </pic:spPr>
+                </pic:pic>
+              </a:graphicData>
+            </a:graphic>
+          </wp:inline>
+        </w:drawing>
+      </w:r>
+    </w:p>
+    <w:p>
+      <w:pPr>
+        <w:tabs>
+          <w:tab w:val="left" w:pos="2700"/>
+        </w:tabs>
+        <w:rPr>
+          <w:rFonts w:ascii="Times New Roman" w:hAnsi="Times New Roman" w:cs="Times New Roman"/>
+          <w:color w:val="131313"/>
+          <w:sz w:val="24"/>
+          <w:szCs w:val="24"/>
+          <w:shd w:val="clear" w:color="auto" w:fill="FFFFFF"/>
+        </w:rPr>
+      </w:pPr>
+      <w:r>
+        <w:rPr>
+          <w:noProof/>
+        </w:rPr>
+        <w:lastRenderedPageBreak/>
+        <w:drawing>
+          <wp:inline distT="0" distB="0" distL="0" distR="0" wp14:anchorId="79D253C5" wp14:editId="7FE44641">
+            <wp:extent cx="3362325" cy="2828925"/>
+            <wp:effectExtent l="0" t="0" r="9525" b="9525"/>
+            <wp:docPr id="89" name="Picture 89"/>
+            <wp:cNvGraphicFramePr>
+              <a:graphicFrameLocks xmlns:a="http://schemas.openxmlformats.org/drawingml/2006/main" noChangeAspect="1"/>
+            </wp:cNvGraphicFramePr>
+            <a:graphic xmlns:a="http://schemas.openxmlformats.org/drawingml/2006/main">
+              <a:graphicData uri="http://schemas.openxmlformats.org/drawingml/2006/picture">
+                <pic:pic xmlns:pic="http://schemas.openxmlformats.org/drawingml/2006/picture">
+                  <pic:nvPicPr>
+                    <pic:cNvPr id="1" name=""/>
+                    <pic:cNvPicPr/>
+                  </pic:nvPicPr>
+                  <pic:blipFill>
+                    <a:blip r:embed="rId69"/>
+                    <a:stretch>
+                      <a:fillRect/>
+                    </a:stretch>
+                  </pic:blipFill>
+                  <pic:spPr>
+                    <a:xfrm>
+                      <a:off x="0" y="0"/>
+                      <a:ext cx="3362325" cy="2828925"/>
+                    </a:xfrm>
+                    <a:prstGeom prst="rect">
+                      <a:avLst/>
+                    </a:prstGeom>
+                  </pic:spPr>
+                </pic:pic>
+              </a:graphicData>
+            </a:graphic>
+          </wp:inline>
+        </w:drawing>
+      </w:r>
+    </w:p>
+    <w:p>
+      <w:pPr>
+        <w:tabs>
+          <w:tab w:val="left" w:pos="2700"/>
+        </w:tabs>
+        <w:rPr>
+          <w:noProof/>
+        </w:rPr>
+      </w:pPr>
+    </w:p>
+    <w:p>
+      <w:pPr>
+        <w:tabs>
+          <w:tab w:val="left" w:pos="2700"/>
+        </w:tabs>
+        <w:rPr>
+          <w:noProof/>
+        </w:rPr>
+      </w:pPr>
+      <w:r>
+        <w:rPr>
+          <w:noProof/>
+        </w:rPr>
+        <w:drawing>
+          <wp:inline distT="0" distB="0" distL="0" distR="0" wp14:anchorId="505D070A" wp14:editId="0F3504FB">
+            <wp:extent cx="5943600" cy="3270885"/>
+            <wp:effectExtent l="0" t="0" r="0" b="5715"/>
+            <wp:docPr id="84" name="Picture 84"/>
+            <wp:cNvGraphicFramePr>
+              <a:graphicFrameLocks xmlns:a="http://schemas.openxmlformats.org/drawingml/2006/main" noChangeAspect="1"/>
+            </wp:cNvGraphicFramePr>
+            <a:graphic xmlns:a="http://schemas.openxmlformats.org/drawingml/2006/main">
+              <a:graphicData uri="http://schemas.openxmlformats.org/drawingml/2006/picture">
+                <pic:pic xmlns:pic="http://schemas.openxmlformats.org/drawingml/2006/picture">
+                  <pic:nvPicPr>
+                    <pic:cNvPr id="1" name=""/>
+                    <pic:cNvPicPr/>
+                  </pic:nvPicPr>
+                  <pic:blipFill>
+                    <a:blip r:embed="rId70"/>
+                    <a:stretch>
+                      <a:fillRect/>
+                    </a:stretch>
+                  </pic:blipFill>
+                  <pic:spPr>
+                    <a:xfrm>
+                      <a:off x="0" y="0"/>
+                      <a:ext cx="5943600" cy="3270885"/>
+                    </a:xfrm>
+                    <a:prstGeom prst="rect">
+                      <a:avLst/>
+                    </a:prstGeom>
+                  </pic:spPr>
+                </pic:pic>
+              </a:graphicData>
+            </a:graphic>
+          </wp:inline>
+        </w:drawing>
+      </w:r>
+    </w:p>
+    <w:p>
+      <w:pPr>
+        <w:tabs>
+          <w:tab w:val="left" w:pos="2700"/>
+        </w:tabs>
+        <w:rPr>
+          <w:rFonts w:ascii="Times New Roman" w:hAnsi="Times New Roman" w:cs="Times New Roman"/>
+          <w:color w:val="131313"/>
+          <w:sz w:val="24"/>
+          <w:szCs w:val="24"/>
+          <w:shd w:val="clear" w:color="auto" w:fill="FFFFFF"/>
+        </w:rPr>
+      </w:pPr>
+      <w:r>
+        <w:rPr>
+          <w:noProof/>
+        </w:rPr>
+        <w:lastRenderedPageBreak/>
+        <w:drawing>
+          <wp:anchor distT="0" distB="0" distL="114300" distR="114300" simplePos="0" relativeHeight="251660288" behindDoc="0" locked="0" layoutInCell="1" allowOverlap="1">
+            <wp:simplePos x="914400" y="1208690"/>
+            <wp:positionH relativeFrom="column">
+              <wp:align>left</wp:align>
+            </wp:positionH>
+            <wp:positionV relativeFrom="paragraph">
+              <wp:align>top</wp:align>
+            </wp:positionV>
+            <wp:extent cx="5943600" cy="4404360"/>
+            <wp:effectExtent l="0" t="0" r="0" b="0"/>
+            <wp:wrapSquare wrapText="bothSides"/>
+            <wp:docPr id="83" name="Picture 83"/>
+            <wp:cNvGraphicFramePr>
+              <a:graphicFrameLocks xmlns:a="http://schemas.openxmlformats.org/drawingml/2006/main" noChangeAspect="1"/>
+            </wp:cNvGraphicFramePr>
+            <a:graphic xmlns:a="http://schemas.openxmlformats.org/drawingml/2006/main">
+              <a:graphicData uri="http://schemas.openxmlformats.org/drawingml/2006/picture">
+                <pic:pic xmlns:pic="http://schemas.openxmlformats.org/drawingml/2006/picture">
+                  <pic:nvPicPr>
+                    <pic:cNvPr id="1" name=""/>
+                    <pic:cNvPicPr/>
+                  </pic:nvPicPr>
+                  <pic:blipFill>
+                    <a:blip r:embed="rId71">
+                      <a:extLst>
+                        <a:ext uri="{28A0092B-C50C-407E-A947-70E740481C1C}">
+                          <a14:useLocalDpi xmlns:a14="http://schemas.microsoft.com/office/drawing/2010/main" val="0"/>
+                        </a:ext>
+                      </a:extLst>
+                    </a:blip>
+                    <a:stretch>
+                      <a:fillRect/>
+                    </a:stretch>
+                  </pic:blipFill>
+                  <pic:spPr>
+                    <a:xfrm>
+                      <a:off x="0" y="0"/>
+                      <a:ext cx="5943600" cy="4404360"/>
+                    </a:xfrm>
+                    <a:prstGeom prst="rect">
+                      <a:avLst/>
+                    </a:prstGeom>
+                  </pic:spPr>
+                </pic:pic>
+              </a:graphicData>
+            </a:graphic>
+          </wp:anchor>
+        </w:drawing>
+      </w:r>
+      <w:r>
+        <w:rPr>
+          <w:rFonts w:ascii="Times New Roman" w:hAnsi="Times New Roman" w:cs="Times New Roman"/>
+          <w:color w:val="131313"/>
+          <w:sz w:val="24"/>
+          <w:szCs w:val="24"/>
+          <w:shd w:val="clear" w:color="auto" w:fill="FFFFFF"/>
+        </w:rPr>
+        <w:br w:type="textWrapping" w:clear="all"/>
+      </w:r>
+      <w:r>
+        <w:rPr>
+          <w:noProof/>
+        </w:rPr>
+        <w:lastRenderedPageBreak/>
+        <w:drawing>
+          <wp:inline distT="0" distB="0" distL="0" distR="0" wp14:anchorId="224E94F6" wp14:editId="7A735A4F">
+            <wp:extent cx="5781675" cy="4638675"/>
+            <wp:effectExtent l="0" t="0" r="9525" b="9525"/>
+            <wp:docPr id="85" name="Picture 85"/>
+            <wp:cNvGraphicFramePr>
+              <a:graphicFrameLocks xmlns:a="http://schemas.openxmlformats.org/drawingml/2006/main" noChangeAspect="1"/>
+            </wp:cNvGraphicFramePr>
+            <a:graphic xmlns:a="http://schemas.openxmlformats.org/drawingml/2006/main">
+              <a:graphicData uri="http://schemas.openxmlformats.org/drawingml/2006/picture">
+                <pic:pic xmlns:pic="http://schemas.openxmlformats.org/drawingml/2006/picture">
+                  <pic:nvPicPr>
+                    <pic:cNvPr id="1" name=""/>
+                    <pic:cNvPicPr/>
+                  </pic:nvPicPr>
+                  <pic:blipFill>
+                    <a:blip r:embed="rId72"/>
+                    <a:stretch>
+                      <a:fillRect/>
+                    </a:stretch>
+                  </pic:blipFill>
+                  <pic:spPr>
+                    <a:xfrm>
+                      <a:off x="0" y="0"/>
+                      <a:ext cx="5781675" cy="4638675"/>
+                    </a:xfrm>
+                    <a:prstGeom prst="rect">
+                      <a:avLst/>
+                    </a:prstGeom>
+                  </pic:spPr>
+                </pic:pic>
+              </a:graphicData>
+            </a:graphic>
+          </wp:inline>
+        </w:drawing>
+      </w:r>
+    </w:p>
+    <w:p>
+      <w:pPr>
+        <w:tabs>
+          <w:tab w:val="left" w:pos="2700"/>
+        </w:tabs>
+        <w:rPr>
+          <w:rFonts w:ascii="Times New Roman" w:hAnsi="Times New Roman" w:cs="Times New Roman"/>
+          <w:color w:val="131313"/>
+          <w:sz w:val="24"/>
+          <w:szCs w:val="24"/>
+          <w:shd w:val="clear" w:color="auto" w:fill="FFFFFF"/>
+        </w:rPr>
+      </w:pPr>
+      <w:r>
+        <w:rPr>
+          <w:rFonts w:ascii="Times New Roman" w:hAnsi="Times New Roman" w:cs="Times New Roman"/>
+          <w:color w:val="131313"/>
+          <w:sz w:val="24"/>
+          <w:szCs w:val="24"/>
+          <w:shd w:val="clear" w:color="auto" w:fill="FFFFFF"/>
+        </w:rPr>
+        <w:t>The deployment of the bar file is successful can be seen in green color</w:t>
+      </w:r>
+    </w:p>
+    <w:p>
+      <w:pPr>
+        <w:tabs>
+          <w:tab w:val="left" w:pos="2700"/>
+        </w:tabs>
+        <w:rPr>
+          <w:rFonts w:ascii="Times New Roman" w:hAnsi="Times New Roman" w:cs="Times New Roman"/>
+          <w:color w:val="131313"/>
+          <w:sz w:val="24"/>
+          <w:szCs w:val="24"/>
+          <w:shd w:val="clear" w:color="auto" w:fill="FFFFFF"/>
+        </w:rPr>
+      </w:pPr>
+      <w:r>
+        <w:rPr>
+          <w:noProof/>
+        </w:rPr>
+        <w:drawing>
+          <wp:inline distT="0" distB="0" distL="0" distR="0" wp14:anchorId="0994D5FA" wp14:editId="0C6F7AC0">
+            <wp:extent cx="2133600" cy="1819275"/>
+            <wp:effectExtent l="0" t="0" r="0" b="9525"/>
+            <wp:docPr id="86" name="Picture 86"/>
+            <wp:cNvGraphicFramePr>
+              <a:graphicFrameLocks xmlns:a="http://schemas.openxmlformats.org/drawingml/2006/main" noChangeAspect="1"/>
+            </wp:cNvGraphicFramePr>
+            <a:graphic xmlns:a="http://schemas.openxmlformats.org/drawingml/2006/main">
+              <a:graphicData uri="http://schemas.openxmlformats.org/drawingml/2006/picture">
+                <pic:pic xmlns:pic="http://schemas.openxmlformats.org/drawingml/2006/picture">
+                  <pic:nvPicPr>
+                    <pic:cNvPr id="1" name=""/>
+                    <pic:cNvPicPr/>
+                  </pic:nvPicPr>
+                  <pic:blipFill>
+                    <a:blip r:embed="rId73"/>
+                    <a:stretch>
+                      <a:fillRect/>
+                    </a:stretch>
+                  </pic:blipFill>
+                  <pic:spPr>
+                    <a:xfrm>
+                      <a:off x="0" y="0"/>
+                      <a:ext cx="2133600" cy="1819275"/>
+                    </a:xfrm>
+                    <a:prstGeom prst="rect">
+                      <a:avLst/>
+                    </a:prstGeom>
+                  </pic:spPr>
+                </pic:pic>
+              </a:graphicData>
+            </a:graphic>
+          </wp:inline>
+        </w:drawing>
+      </w:r>
+    </w:p>
+    <w:p>
+      <w:pPr>
+        <w:tabs>
+          <w:tab w:val="left" w:pos="2700"/>
+        </w:tabs>
+        <w:rPr>
+          <w:rFonts w:ascii="Times New Roman" w:hAnsi="Times New Roman" w:cs="Times New Roman"/>
+          <w:color w:val="131313"/>
+          <w:sz w:val="24"/>
+          <w:szCs w:val="24"/>
+          <w:shd w:val="clear" w:color="auto" w:fill="FFFFFF"/>
+        </w:rPr>
+      </w:pPr>
+      <w:r>
+        <w:rPr>
+          <w:noProof/>
+        </w:rPr>
+        <w:lastRenderedPageBreak/>
+        <w:drawing>
+          <wp:inline distT="0" distB="0" distL="0" distR="0" wp14:anchorId="538CFA05" wp14:editId="6260783E">
+            <wp:extent cx="2800350" cy="2343150"/>
+            <wp:effectExtent l="0" t="0" r="0" b="0"/>
+            <wp:docPr id="88" name="Picture 88"/>
+            <wp:cNvGraphicFramePr>
+              <a:graphicFrameLocks xmlns:a="http://schemas.openxmlformats.org/drawingml/2006/main" noChangeAspect="1"/>
+            </wp:cNvGraphicFramePr>
+            <a:graphic xmlns:a="http://schemas.openxmlformats.org/drawingml/2006/main">
+              <a:graphicData uri="http://schemas.openxmlformats.org/drawingml/2006/picture">
+                <pic:pic xmlns:pic="http://schemas.openxmlformats.org/drawingml/2006/picture">
+                  <pic:nvPicPr>
+                    <pic:cNvPr id="1" name=""/>
+                    <pic:cNvPicPr/>
+                  </pic:nvPicPr>
+                  <pic:blipFill>
+                    <a:blip r:embed="rId74"/>
+                    <a:stretch>
+                      <a:fillRect/>
+                    </a:stretch>
+                  </pic:blipFill>
+                  <pic:spPr>
+                    <a:xfrm>
+                      <a:off x="0" y="0"/>
+                      <a:ext cx="2800350" cy="2343150"/>
+                    </a:xfrm>
+                    <a:prstGeom prst="rect">
+                      <a:avLst/>
+                    </a:prstGeom>
+                  </pic:spPr>
+                </pic:pic>
+              </a:graphicData>
+            </a:graphic>
+          </wp:inline>
+        </w:drawing>
+      </w:r>
+    </w:p>
+    <w:p>
+      <w:pPr>
+        <w:tabs>
+          <w:tab w:val="left" w:pos="2700"/>
+        </w:tabs>
+        <w:rPr>
+          <w:rFonts w:ascii="Times New Roman" w:hAnsi="Times New Roman" w:cs="Times New Roman"/>
+          <w:color w:val="131313"/>
+          <w:sz w:val="24"/>
+          <w:szCs w:val="24"/>
+          <w:shd w:val="clear" w:color="auto" w:fill="FFFFFF"/>
+        </w:rPr>
+      </w:pPr>
+      <w:r>
+        <w:rPr>
+          <w:noProof/>
+        </w:rPr>
+        <w:drawing>
+          <wp:inline distT="0" distB="0" distL="0" distR="0" wp14:anchorId="2BD99F72" wp14:editId="6B089AD8">
+            <wp:extent cx="5943600" cy="1526540"/>
+            <wp:effectExtent l="0" t="0" r="0" b="0"/>
+            <wp:docPr id="87" name="Picture 87"/>
+            <wp:cNvGraphicFramePr>
+              <a:graphicFrameLocks xmlns:a="http://schemas.openxmlformats.org/drawingml/2006/main" noChangeAspect="1"/>
+            </wp:cNvGraphicFramePr>
+            <a:graphic xmlns:a="http://schemas.openxmlformats.org/drawingml/2006/main">
+              <a:graphicData uri="http://schemas.openxmlformats.org/drawingml/2006/picture">
+                <pic:pic xmlns:pic="http://schemas.openxmlformats.org/drawingml/2006/picture">
+                  <pic:nvPicPr>
+                    <pic:cNvPr id="1" name=""/>
+                    <pic:cNvPicPr/>
+                  </pic:nvPicPr>
+                  <pic:blipFill>
+                    <a:blip r:embed="rId75"/>
+                    <a:stretch>
+                      <a:fillRect/>
+                    </a:stretch>
+                  </pic:blipFill>
+                  <pic:spPr>
+                    <a:xfrm>
+                      <a:off x="0" y="0"/>
+                      <a:ext cx="5943600" cy="1526540"/>
+                    </a:xfrm>
+                    <a:prstGeom prst="rect">
+                      <a:avLst/>
+                    </a:prstGeom>
+                  </pic:spPr>
+                </pic:pic>
+              </a:graphicData>
+            </a:graphic>
+          </wp:inline>
+        </w:drawing>
+      </w:r>
+    </w:p>
+    <w:p>
+      <w:pPr>
+        <w:tabs>
+          <w:tab w:val="left" w:pos="2700"/>
+        </w:tabs>
+        <w:rPr>
+          <w:rFonts w:ascii="Times New Roman" w:hAnsi="Times New Roman" w:cs="Times New Roman"/>
+          <w:color w:val="131313"/>
+          <w:sz w:val="24"/>
+          <w:szCs w:val="24"/>
+          <w:shd w:val="clear" w:color="auto" w:fill="FFFFFF"/>
+        </w:rPr>
+      </w:pPr>
+    </w:p>
+    <w:p>
+      <w:pPr>
+        <w:tabs>
+          <w:tab w:val="left" w:pos="2700"/>
+        </w:tabs>
+        <w:rPr>
+          <w:rFonts w:ascii="Times New Roman" w:hAnsi="Times New Roman" w:cs="Times New Roman"/>
+          <w:color w:val="131313"/>
+          <w:sz w:val="24"/>
+          <w:szCs w:val="24"/>
+          <w:shd w:val="clear" w:color="auto" w:fill="FFFFFF"/>
+        </w:rPr>
+      </w:pPr>
+      <w:r>
+        <w:rPr>
+          <w:noProof/>
+        </w:rPr>
+        <w:drawing>
+          <wp:inline distT="0" distB="0" distL="0" distR="0" wp14:anchorId="68DFB742" wp14:editId="544B9E14">
+            <wp:extent cx="5553075" cy="2819400"/>
+            <wp:effectExtent l="0" t="0" r="9525" b="0"/>
+            <wp:docPr id="54" name="Picture 54"/>
+            <wp:cNvGraphicFramePr>
+              <a:graphicFrameLocks xmlns:a="http://schemas.openxmlformats.org/drawingml/2006/main" noChangeAspect="1"/>
+            </wp:cNvGraphicFramePr>
+            <a:graphic xmlns:a="http://schemas.openxmlformats.org/drawingml/2006/main">
+              <a:graphicData uri="http://schemas.openxmlformats.org/drawingml/2006/picture">
+                <pic:pic xmlns:pic="http://schemas.openxmlformats.org/drawingml/2006/picture">
+                  <pic:nvPicPr>
+                    <pic:cNvPr id="1" name=""/>
+                    <pic:cNvPicPr/>
+                  </pic:nvPicPr>
+                  <pic:blipFill>
+                    <a:blip r:embed="rId76"/>
+                    <a:stretch>
+                      <a:fillRect/>
+                    </a:stretch>
+                  </pic:blipFill>
+                  <pic:spPr>
+                    <a:xfrm>
+                      <a:off x="0" y="0"/>
+                      <a:ext cx="5553075" cy="2819400"/>
+                    </a:xfrm>
+                    <a:prstGeom prst="rect">
+                      <a:avLst/>
+                    </a:prstGeom>
+                  </pic:spPr>
+                </pic:pic>
+              </a:graphicData>
+            </a:graphic>
+          </wp:inline>
+        </w:drawing>
+      </w:r>
+    </w:p>
+    <w:p>
+      <w:pPr>
+        <w:tabs>
+          <w:tab w:val="left" w:pos="2700"/>
+        </w:tabs>
+        <w:rPr>
+          <w:rFonts w:ascii="Times New Roman" w:hAnsi="Times New Roman" w:cs="Times New Roman"/>
+          <w:color w:val="131313"/>
+          <w:sz w:val="24"/>
+          <w:szCs w:val="24"/>
+          <w:shd w:val="clear" w:color="auto" w:fill="FFFFFF"/>
+        </w:rPr>
+      </w:pPr>
+    </w:p>
+    <w:p>
+      <w:pPr>
+        <w:tabs>
+          <w:tab w:val="left" w:pos="2700"/>
+        </w:tabs>
+        <w:rPr>
+          <w:rFonts w:ascii="Times New Roman" w:hAnsi="Times New Roman" w:cs="Times New Roman"/>
+          <w:color w:val="131313"/>
+          <w:sz w:val="24"/>
+          <w:szCs w:val="24"/>
+          <w:shd w:val="clear" w:color="auto" w:fill="FFFFFF"/>
+        </w:rPr>
+      </w:pPr>
+      <w:r>
+        <w:rPr>
+          <w:rFonts w:ascii="Times New Roman" w:hAnsi="Times New Roman" w:cs="Times New Roman"/>
+          <w:b/>
+          <w:color w:val="131313"/>
+          <w:sz w:val="24"/>
+          <w:szCs w:val="24"/>
+          <w:shd w:val="clear" w:color="auto" w:fill="FFFFFF"/>
+        </w:rPr>
+        <w:t>Step - 7</w:t>
+      </w:r>
+      <w:r>
+        <w:rPr>
+          <w:rFonts w:ascii="Times New Roman" w:hAnsi="Times New Roman" w:cs="Times New Roman"/>
+          <w:b/>
+          <w:color w:val="131313"/>
+          <w:sz w:val="24"/>
+          <w:szCs w:val="24"/>
+          <w:shd w:val="clear" w:color="auto" w:fill="FFFFFF"/>
+        </w:rPr>
+        <w:t xml:space="preserve">: </w:t>
+      </w:r>
+      <w:r>
+        <w:rPr>
+          <w:rFonts w:ascii="Times New Roman" w:hAnsi="Times New Roman" w:cs="Times New Roman"/>
+          <w:color w:val="131313"/>
+          <w:sz w:val="24"/>
+          <w:szCs w:val="24"/>
+          <w:shd w:val="clear" w:color="auto" w:fill="FFFFFF"/>
+        </w:rPr>
+        <w:t>Provide port number along IP address</w:t>
+      </w:r>
+      <w:r>
+        <w:rPr>
+          <w:rFonts w:ascii="Times New Roman" w:hAnsi="Times New Roman" w:cs="Times New Roman"/>
+          <w:color w:val="131313"/>
+          <w:sz w:val="24"/>
+          <w:szCs w:val="24"/>
+          <w:shd w:val="clear" w:color="auto" w:fill="FFFFFF"/>
+        </w:rPr>
+        <w:t xml:space="preserve"> such that the IBM integration bus IIB runtime environm</w:t>
+      </w:r>
+      <w:r>
+        <w:rPr>
+          <w:rFonts w:ascii="Times New Roman" w:hAnsi="Times New Roman" w:cs="Times New Roman"/>
+          <w:color w:val="131313"/>
+          <w:sz w:val="24"/>
+          <w:szCs w:val="24"/>
+          <w:shd w:val="clear" w:color="auto" w:fill="FFFFFF"/>
+        </w:rPr>
+        <w:t>ent is displayed in the browser (i.e., O</w:t>
+      </w:r>
+      <w:r>
+        <w:rPr>
+          <w:rFonts w:ascii="Times New Roman" w:hAnsi="Times New Roman"/>
+          <w:color w:val="131313"/>
+          <w:sz w:val="24"/>
+          <w:szCs w:val="24"/>
+          <w:shd w:val="clear" w:color="auto" w:fill="FFFFFF"/>
+        </w:rPr>
+        <w:t>pen the browse</w:t>
+      </w:r>
+      <w:r>
+        <w:rPr>
+          <w:rFonts w:ascii="Times New Roman" w:hAnsi="Times New Roman"/>
+          <w:color w:val="131313"/>
+          <w:sz w:val="24"/>
+          <w:szCs w:val="24"/>
+          <w:shd w:val="clear" w:color="auto" w:fill="FFFFFF"/>
+        </w:rPr>
+        <w:t xml:space="preserve">r and type the </w:t>
+      </w:r>
+      <w:proofErr w:type="spellStart"/>
+      <w:r>
+        <w:rPr>
+          <w:rFonts w:ascii="Times New Roman" w:hAnsi="Times New Roman"/>
+          <w:color w:val="131313"/>
+          <w:sz w:val="24"/>
+          <w:szCs w:val="24"/>
+          <w:shd w:val="clear" w:color="auto" w:fill="FFFFFF"/>
+        </w:rPr>
+        <w:t>docker</w:t>
+      </w:r>
+      <w:proofErr w:type="spellEnd"/>
+      <w:r>
+        <w:rPr>
+          <w:rFonts w:ascii="Times New Roman" w:hAnsi="Times New Roman"/>
+          <w:color w:val="131313"/>
+          <w:sz w:val="24"/>
+          <w:szCs w:val="24"/>
+          <w:shd w:val="clear" w:color="auto" w:fill="FFFFFF"/>
+        </w:rPr>
+        <w:t xml:space="preserve"> client IP </w:t>
+      </w:r>
+      <w:r>
+        <w:rPr>
+          <w:rFonts w:ascii="Times New Roman" w:hAnsi="Times New Roman"/>
+          <w:color w:val="131313"/>
+          <w:sz w:val="24"/>
+          <w:szCs w:val="24"/>
+          <w:shd w:val="clear" w:color="auto" w:fill="FFFFFF"/>
+        </w:rPr>
+        <w:lastRenderedPageBreak/>
+        <w:t>address along with port number then we will get the WEB UI of IIB on the browser as shown below</w:t>
+      </w:r>
+      <w:r>
+        <w:rPr>
+          <w:rFonts w:ascii="Times New Roman" w:hAnsi="Times New Roman"/>
+          <w:color w:val="131313"/>
+          <w:sz w:val="24"/>
+          <w:szCs w:val="24"/>
+          <w:shd w:val="clear" w:color="auto" w:fill="FFFFFF"/>
+        </w:rPr>
+        <w:t>)</w:t>
+      </w:r>
+    </w:p>
+    <w:p>
+      <w:pPr>
+        <w:tabs>
+          <w:tab w:val="left" w:pos="2700"/>
+        </w:tabs>
+        <w:rPr>
+          <w:rFonts w:ascii="Times New Roman" w:hAnsi="Times New Roman" w:cs="Times New Roman"/>
+          <w:color w:val="131313"/>
+          <w:sz w:val="24"/>
+          <w:szCs w:val="24"/>
+          <w:shd w:val="clear" w:color="auto" w:fill="FFFFFF"/>
+        </w:rPr>
+      </w:pPr>
+      <w:r>
+        <w:rPr>
+          <w:noProof/>
+        </w:rPr>
+        <w:drawing>
+          <wp:inline distT="0" distB="0" distL="0" distR="0" wp14:anchorId="66B43E77" wp14:editId="045B027D">
+            <wp:extent cx="5943600" cy="2950845"/>
+            <wp:effectExtent l="0" t="0" r="0" b="1905"/>
+            <wp:docPr id="49" name="Picture 49"/>
+            <wp:cNvGraphicFramePr>
+              <a:graphicFrameLocks xmlns:a="http://schemas.openxmlformats.org/drawingml/2006/main" noChangeAspect="1"/>
+            </wp:cNvGraphicFramePr>
+            <a:graphic xmlns:a="http://schemas.openxmlformats.org/drawingml/2006/main">
+              <a:graphicData uri="http://schemas.openxmlformats.org/drawingml/2006/picture">
+                <pic:pic xmlns:pic="http://schemas.openxmlformats.org/drawingml/2006/picture">
+                  <pic:nvPicPr>
+                    <pic:cNvPr id="1" name=""/>
+                    <pic:cNvPicPr/>
+                  </pic:nvPicPr>
+                  <pic:blipFill>
+                    <a:blip r:embed="rId77"/>
+                    <a:stretch>
+                      <a:fillRect/>
+                    </a:stretch>
+                  </pic:blipFill>
+                  <pic:spPr>
+                    <a:xfrm>
+                      <a:off x="0" y="0"/>
+                      <a:ext cx="5943600" cy="2950845"/>
+                    </a:xfrm>
+                    <a:prstGeom prst="rect">
+                      <a:avLst/>
+                    </a:prstGeom>
+                  </pic:spPr>
+                </pic:pic>
+              </a:graphicData>
+            </a:graphic>
+          </wp:inline>
+        </w:drawing>
+      </w:r>
+    </w:p>
+    <w:p>
+      <w:pPr>
+        <w:tabs>
+          <w:tab w:val="left" w:pos="2700"/>
+        </w:tabs>
+        <w:rPr>
+          <w:rFonts w:ascii="Times New Roman" w:hAnsi="Times New Roman" w:cs="Times New Roman"/>
+          <w:color w:val="131313"/>
+          <w:sz w:val="24"/>
+          <w:szCs w:val="24"/>
+          <w:shd w:val="clear" w:color="auto" w:fill="FFFFFF"/>
+        </w:rPr>
+      </w:pPr>
+      <w:r>
+        <w:rPr>
+          <w:rFonts w:ascii="Times New Roman" w:hAnsi="Times New Roman" w:cs="Times New Roman"/>
+          <w:color w:val="131313"/>
+          <w:sz w:val="24"/>
+          <w:szCs w:val="24"/>
+          <w:shd w:val="clear" w:color="auto" w:fill="FFFFFF"/>
+        </w:rPr>
+        <w:t xml:space="preserve">In the below screenshot you can see the default configuration that is the broker IIBV10NODE and default integration server are created. </w:t>
+      </w:r>
+    </w:p>
+    <w:p>
+      <w:pPr>
+        <w:tabs>
+          <w:tab w:val="left" w:pos="2700"/>
+        </w:tabs>
+        <w:rPr>
+          <w:rFonts w:ascii="Times New Roman" w:hAnsi="Times New Roman" w:cs="Times New Roman"/>
+          <w:color w:val="131313"/>
+          <w:sz w:val="24"/>
+          <w:szCs w:val="24"/>
+          <w:shd w:val="clear" w:color="auto" w:fill="FFFFFF"/>
+        </w:rPr>
+      </w:pPr>
+      <w:r>
+        <w:rPr>
+          <w:noProof/>
+        </w:rPr>
+        <w:lastRenderedPageBreak/>
+        <w:drawing>
+          <wp:inline distT="0" distB="0" distL="0" distR="0" wp14:anchorId="6133072A" wp14:editId="788963AB">
+            <wp:extent cx="5943600" cy="4615815"/>
+            <wp:effectExtent l="0" t="0" r="0" b="0"/>
+            <wp:docPr id="9" name="Picture 9"/>
+            <wp:cNvGraphicFramePr>
+              <a:graphicFrameLocks xmlns:a="http://schemas.openxmlformats.org/drawingml/2006/main" noChangeAspect="1"/>
+            </wp:cNvGraphicFramePr>
+            <a:graphic xmlns:a="http://schemas.openxmlformats.org/drawingml/2006/main">
+              <a:graphicData uri="http://schemas.openxmlformats.org/drawingml/2006/picture">
+                <pic:pic xmlns:pic="http://schemas.openxmlformats.org/drawingml/2006/picture">
+                  <pic:nvPicPr>
+                    <pic:cNvPr id="1" name=""/>
+                    <pic:cNvPicPr/>
+                  </pic:nvPicPr>
+                  <pic:blipFill>
+                    <a:blip r:embed="rId78"/>
+                    <a:stretch>
+                      <a:fillRect/>
+                    </a:stretch>
+                  </pic:blipFill>
+                  <pic:spPr>
+                    <a:xfrm>
+                      <a:off x="0" y="0"/>
+                      <a:ext cx="5943600" cy="4615815"/>
+                    </a:xfrm>
+                    <a:prstGeom prst="rect">
+                      <a:avLst/>
+                    </a:prstGeom>
+                  </pic:spPr>
+                </pic:pic>
+              </a:graphicData>
+            </a:graphic>
+          </wp:inline>
+        </w:drawing>
+      </w:r>
+    </w:p>
+    <w:p>
+      <w:pPr>
+        <w:tabs>
+          <w:tab w:val="left" w:pos="2700"/>
+        </w:tabs>
+        <w:rPr>
+          <w:rFonts w:ascii="Times New Roman" w:hAnsi="Times New Roman" w:cs="Times New Roman"/>
+          <w:color w:val="131313"/>
+          <w:sz w:val="24"/>
+          <w:szCs w:val="24"/>
+          <w:shd w:val="clear" w:color="auto" w:fill="FFFFFF"/>
+        </w:rPr>
+      </w:pPr>
+    </w:p>
+    <w:p>
+      <w:pPr>
+        <w:tabs>
+          <w:tab w:val="left" w:pos="2700"/>
+        </w:tabs>
+        <w:rPr>
+          <w:rFonts w:ascii="Times New Roman" w:hAnsi="Times New Roman" w:cs="Times New Roman"/>
+          <w:color w:val="131313"/>
+          <w:sz w:val="24"/>
+          <w:szCs w:val="24"/>
+          <w:shd w:val="clear" w:color="auto" w:fill="FFFFFF"/>
+        </w:rPr>
+      </w:pPr>
+    </w:p>
+    <w:p>
+      <w:pPr>
+        <w:tabs>
+          <w:tab w:val="left" w:pos="2700"/>
+        </w:tabs>
+        <w:rPr>
+          <w:rFonts w:ascii="Times New Roman" w:hAnsi="Times New Roman" w:cs="Times New Roman"/>
+          <w:color w:val="131313"/>
+          <w:sz w:val="24"/>
+          <w:szCs w:val="24"/>
+          <w:shd w:val="clear" w:color="auto" w:fill="FFFFFF"/>
+        </w:rPr>
+      </w:pPr>
+      <w:r>
+        <w:rPr>
+          <w:noProof/>
+        </w:rPr>
+        <w:lastRenderedPageBreak/>
+        <w:drawing>
+          <wp:inline distT="0" distB="0" distL="0" distR="0" wp14:anchorId="59B0D7EE" wp14:editId="69A2803F">
+            <wp:extent cx="3590925" cy="4381500"/>
+            <wp:effectExtent l="0" t="0" r="9525" b="0"/>
+            <wp:docPr id="10" name="Picture 10"/>
+            <wp:cNvGraphicFramePr>
+              <a:graphicFrameLocks xmlns:a="http://schemas.openxmlformats.org/drawingml/2006/main" noChangeAspect="1"/>
+            </wp:cNvGraphicFramePr>
+            <a:graphic xmlns:a="http://schemas.openxmlformats.org/drawingml/2006/main">
+              <a:graphicData uri="http://schemas.openxmlformats.org/drawingml/2006/picture">
+                <pic:pic xmlns:pic="http://schemas.openxmlformats.org/drawingml/2006/picture">
+                  <pic:nvPicPr>
+                    <pic:cNvPr id="1" name=""/>
+                    <pic:cNvPicPr/>
+                  </pic:nvPicPr>
+                  <pic:blipFill>
+                    <a:blip r:embed="rId79"/>
+                    <a:stretch>
+                      <a:fillRect/>
+                    </a:stretch>
+                  </pic:blipFill>
+                  <pic:spPr>
+                    <a:xfrm>
+                      <a:off x="0" y="0"/>
                       <a:ext cx="3590925" cy="4381500"/>
                     </a:xfrm>
                     <a:prstGeom prst="rect">
@@ -33831,7 +35487,7 @@
                     <pic:cNvPicPr/>
                   </pic:nvPicPr>
                   <pic:blipFill>
-                    <a:blip r:embed="rId66"/>
+                    <a:blip r:embed="rId80"/>
                     <a:stretch>
                       <a:fillRect/>
                     </a:stretch>
@@ -34097,7 +35753,7 @@
                     <pic:cNvPicPr/>
                   </pic:nvPicPr>
                   <pic:blipFill>
-                    <a:blip r:embed="rId67"/>
+                    <a:blip r:embed="rId81"/>
                     <a:stretch>
                       <a:fillRect/>
                     </a:stretch>
@@ -34639,1298 +36295,6 @@
             <wp:extent cx="5619750" cy="2790825"/>
             <wp:effectExtent l="0" t="0" r="0" b="9525"/>
             <wp:docPr id="39" name="Picture 39"/>
-            <wp:cNvGraphicFramePr>
-              <a:graphicFrameLocks xmlns:a="http://schemas.openxmlformats.org/drawingml/2006/main" noChangeAspect="1"/>
-            </wp:cNvGraphicFramePr>
-            <a:graphic xmlns:a="http://schemas.openxmlformats.org/drawingml/2006/main">
-              <a:graphicData uri="http://schemas.openxmlformats.org/drawingml/2006/picture">
-                <pic:pic xmlns:pic="http://schemas.openxmlformats.org/drawingml/2006/picture">
-                  <pic:nvPicPr>
-                    <pic:cNvPr id="1" name=""/>
-                    <pic:cNvPicPr/>
-                  </pic:nvPicPr>
-                  <pic:blipFill>
-                    <a:blip r:embed="rId68"/>
-                    <a:stretch>
-                      <a:fillRect/>
-                    </a:stretch>
-                  </pic:blipFill>
-                  <pic:spPr>
-                    <a:xfrm>
-                      <a:off x="0" y="0"/>
-                      <a:ext cx="5619750" cy="2790825"/>
-                    </a:xfrm>
-                    <a:prstGeom prst="rect">
-                      <a:avLst/>
-                    </a:prstGeom>
-                  </pic:spPr>
-                </pic:pic>
-              </a:graphicData>
-            </a:graphic>
-          </wp:inline>
-        </w:drawing>
-      </w:r>
-    </w:p>
-    <w:p>
-      <w:pPr>
-        <w:tabs>
-          <w:tab w:val="left" w:pos="2700"/>
-        </w:tabs>
-        <w:rPr>
-          <w:rFonts w:ascii="Times New Roman" w:hAnsi="Times New Roman" w:cs="Times New Roman"/>
-          <w:color w:val="131313"/>
-          <w:sz w:val="24"/>
-          <w:szCs w:val="24"/>
-          <w:shd w:val="clear" w:color="auto" w:fill="FFFFFF"/>
-        </w:rPr>
-      </w:pPr>
-    </w:p>
-    <w:p>
-      <w:pPr>
-        <w:tabs>
-          <w:tab w:val="left" w:pos="2700"/>
-        </w:tabs>
-        <w:rPr>
-          <w:rFonts w:ascii="Times New Roman" w:hAnsi="Times New Roman" w:cs="Times New Roman"/>
-          <w:color w:val="131313"/>
-          <w:sz w:val="24"/>
-          <w:szCs w:val="24"/>
-          <w:shd w:val="clear" w:color="auto" w:fill="FFFFFF"/>
-        </w:rPr>
-      </w:pPr>
-      <w:r>
-        <w:rPr>
-          <w:noProof/>
-        </w:rPr>
-        <w:drawing>
-          <wp:inline distT="0" distB="0" distL="0" distR="0" wp14:anchorId="063C2480" wp14:editId="0FB43100">
-            <wp:extent cx="5943600" cy="2499360"/>
-            <wp:effectExtent l="0" t="0" r="0" b="0"/>
-            <wp:docPr id="46" name="Picture 46"/>
-            <wp:cNvGraphicFramePr>
-              <a:graphicFrameLocks xmlns:a="http://schemas.openxmlformats.org/drawingml/2006/main" noChangeAspect="1"/>
-            </wp:cNvGraphicFramePr>
-            <a:graphic xmlns:a="http://schemas.openxmlformats.org/drawingml/2006/main">
-              <a:graphicData uri="http://schemas.openxmlformats.org/drawingml/2006/picture">
-                <pic:pic xmlns:pic="http://schemas.openxmlformats.org/drawingml/2006/picture">
-                  <pic:nvPicPr>
-                    <pic:cNvPr id="1" name=""/>
-                    <pic:cNvPicPr/>
-                  </pic:nvPicPr>
-                  <pic:blipFill>
-                    <a:blip r:embed="rId69"/>
-                    <a:stretch>
-                      <a:fillRect/>
-                    </a:stretch>
-                  </pic:blipFill>
-                  <pic:spPr>
-                    <a:xfrm>
-                      <a:off x="0" y="0"/>
-                      <a:ext cx="5943600" cy="2499360"/>
-                    </a:xfrm>
-                    <a:prstGeom prst="rect">
-                      <a:avLst/>
-                    </a:prstGeom>
-                  </pic:spPr>
-                </pic:pic>
-              </a:graphicData>
-            </a:graphic>
-          </wp:inline>
-        </w:drawing>
-      </w:r>
-    </w:p>
-    <w:p>
-      <w:pPr>
-        <w:tabs>
-          <w:tab w:val="left" w:pos="2700"/>
-        </w:tabs>
-        <w:rPr>
-          <w:rFonts w:ascii="Times New Roman" w:hAnsi="Times New Roman" w:cs="Times New Roman"/>
-          <w:color w:val="131313"/>
-          <w:sz w:val="24"/>
-          <w:szCs w:val="24"/>
-          <w:shd w:val="clear" w:color="auto" w:fill="FFFFFF"/>
-        </w:rPr>
-      </w:pPr>
-      <w:r>
-        <w:rPr>
-          <w:rFonts w:ascii="Times New Roman" w:hAnsi="Times New Roman" w:cs="Times New Roman"/>
-          <w:color w:val="131313"/>
-          <w:sz w:val="24"/>
-          <w:szCs w:val="24"/>
-          <w:shd w:val="clear" w:color="auto" w:fill="FFFFFF"/>
-        </w:rPr>
-        <w:t xml:space="preserve">Thus below amount of space has been </w:t>
-      </w:r>
-      <w:r>
-        <w:rPr>
-          <w:rFonts w:ascii="Times New Roman" w:hAnsi="Times New Roman" w:cs="Times New Roman"/>
-          <w:color w:val="131313"/>
-          <w:sz w:val="24"/>
-          <w:szCs w:val="24"/>
-          <w:shd w:val="clear" w:color="auto" w:fill="FFFFFF"/>
-        </w:rPr>
-        <w:t>cleaned.</w:t>
-      </w:r>
-    </w:p>
-    <w:p>
-      <w:pPr>
-        <w:tabs>
-          <w:tab w:val="left" w:pos="2700"/>
-        </w:tabs>
-        <w:rPr>
-          <w:rFonts w:ascii="Times New Roman" w:hAnsi="Times New Roman" w:cs="Times New Roman"/>
-          <w:color w:val="131313"/>
-          <w:sz w:val="24"/>
-          <w:szCs w:val="24"/>
-          <w:shd w:val="clear" w:color="auto" w:fill="FFFFFF"/>
-        </w:rPr>
-      </w:pPr>
-      <w:r>
-        <w:rPr>
-          <w:noProof/>
-        </w:rPr>
-        <w:drawing>
-          <wp:inline distT="0" distB="0" distL="0" distR="0" wp14:anchorId="663205E8" wp14:editId="38BD4663">
-            <wp:extent cx="2886075" cy="285750"/>
-            <wp:effectExtent l="0" t="0" r="9525" b="0"/>
-            <wp:docPr id="56" name="Picture 56"/>
-            <wp:cNvGraphicFramePr>
-              <a:graphicFrameLocks xmlns:a="http://schemas.openxmlformats.org/drawingml/2006/main" noChangeAspect="1"/>
-            </wp:cNvGraphicFramePr>
-            <a:graphic xmlns:a="http://schemas.openxmlformats.org/drawingml/2006/main">
-              <a:graphicData uri="http://schemas.openxmlformats.org/drawingml/2006/picture">
-                <pic:pic xmlns:pic="http://schemas.openxmlformats.org/drawingml/2006/picture">
-                  <pic:nvPicPr>
-                    <pic:cNvPr id="1" name=""/>
-                    <pic:cNvPicPr/>
-                  </pic:nvPicPr>
-                  <pic:blipFill>
-                    <a:blip r:embed="rId70"/>
-                    <a:stretch>
-                      <a:fillRect/>
-                    </a:stretch>
-                  </pic:blipFill>
-                  <pic:spPr>
-                    <a:xfrm>
-                      <a:off x="0" y="0"/>
-                      <a:ext cx="2886075" cy="285750"/>
-                    </a:xfrm>
-                    <a:prstGeom prst="rect">
-                      <a:avLst/>
-                    </a:prstGeom>
-                  </pic:spPr>
-                </pic:pic>
-              </a:graphicData>
-            </a:graphic>
-          </wp:inline>
-        </w:drawing>
-      </w:r>
-    </w:p>
-    <w:p>
-      <w:pPr>
-        <w:tabs>
-          <w:tab w:val="left" w:pos="2700"/>
-        </w:tabs>
-        <w:rPr>
-          <w:rFonts w:ascii="Times New Roman" w:hAnsi="Times New Roman" w:cs="Times New Roman"/>
-          <w:color w:val="131313"/>
-          <w:sz w:val="24"/>
-          <w:szCs w:val="24"/>
-          <w:shd w:val="clear" w:color="auto" w:fill="FFFFFF"/>
-        </w:rPr>
-      </w:pPr>
-    </w:p>
-    <w:p>
-      <w:pPr>
-        <w:tabs>
-          <w:tab w:val="left" w:pos="2700"/>
-        </w:tabs>
-        <w:rPr>
-          <w:rFonts w:ascii="Times New Roman" w:hAnsi="Times New Roman" w:cs="Times New Roman"/>
-          <w:color w:val="131313"/>
-          <w:sz w:val="24"/>
-          <w:szCs w:val="24"/>
-          <w:shd w:val="clear" w:color="auto" w:fill="FFFFFF"/>
-        </w:rPr>
-      </w:pPr>
-    </w:p>
-    <w:p>
-      <w:pPr>
-        <w:tabs>
-          <w:tab w:val="left" w:pos="2700"/>
-        </w:tabs>
-        <w:rPr>
-          <w:rFonts w:ascii="Times New Roman" w:hAnsi="Times New Roman" w:cs="Times New Roman"/>
-          <w:color w:val="131313"/>
-          <w:sz w:val="24"/>
-          <w:szCs w:val="24"/>
-          <w:shd w:val="clear" w:color="auto" w:fill="FFFFFF"/>
-        </w:rPr>
-      </w:pPr>
-    </w:p>
-    <w:p>
-      <w:pPr>
-        <w:tabs>
-          <w:tab w:val="left" w:pos="2700"/>
-        </w:tabs>
-        <w:rPr>
-          <w:rFonts w:ascii="Times New Roman" w:hAnsi="Times New Roman" w:cs="Times New Roman"/>
-          <w:color w:val="131313"/>
-          <w:sz w:val="24"/>
-          <w:szCs w:val="24"/>
-          <w:shd w:val="clear" w:color="auto" w:fill="FFFFFF"/>
-        </w:rPr>
-      </w:pPr>
-    </w:p>
-    <w:p>
-      <w:pPr>
-        <w:tabs>
-          <w:tab w:val="left" w:pos="2700"/>
-        </w:tabs>
-        <w:rPr>
-          <w:rFonts w:ascii="Times New Roman" w:hAnsi="Times New Roman" w:cs="Times New Roman"/>
-          <w:color w:val="131313"/>
-          <w:sz w:val="24"/>
-          <w:szCs w:val="24"/>
-          <w:shd w:val="clear" w:color="auto" w:fill="FFFFFF"/>
-        </w:rPr>
-      </w:pPr>
-    </w:p>
-    <w:p>
-      <w:pPr>
-        <w:tabs>
-          <w:tab w:val="left" w:pos="2700"/>
-        </w:tabs>
-        <w:rPr>
-          <w:rFonts w:ascii="Times New Roman" w:hAnsi="Times New Roman" w:cs="Times New Roman"/>
-          <w:color w:val="131313"/>
-          <w:sz w:val="24"/>
-          <w:szCs w:val="24"/>
-          <w:shd w:val="clear" w:color="auto" w:fill="FFFFFF"/>
-        </w:rPr>
-      </w:pPr>
-      <w:proofErr w:type="spellStart"/>
-      <w:r>
-        <w:rPr>
-          <w:rFonts w:ascii="Times New Roman" w:hAnsi="Times New Roman" w:cs="Times New Roman"/>
-          <w:color w:val="131313"/>
-          <w:sz w:val="24"/>
-          <w:szCs w:val="24"/>
-          <w:shd w:val="clear" w:color="auto" w:fill="FFFFFF"/>
-        </w:rPr>
-        <w:lastRenderedPageBreak/>
-        <w:t>SoapUI</w:t>
-      </w:r>
-      <w:proofErr w:type="spellEnd"/>
-      <w:r>
-        <w:rPr>
-          <w:rFonts w:ascii="Times New Roman" w:hAnsi="Times New Roman" w:cs="Times New Roman"/>
-          <w:color w:val="131313"/>
-          <w:sz w:val="24"/>
-          <w:szCs w:val="24"/>
-          <w:shd w:val="clear" w:color="auto" w:fill="FFFFFF"/>
-        </w:rPr>
-        <w:t xml:space="preserve"> download and installation steps:</w:t>
-      </w:r>
-    </w:p>
-    <w:p>
-      <w:pPr>
-        <w:tabs>
-          <w:tab w:val="left" w:pos="2700"/>
-        </w:tabs>
-        <w:rPr>
-          <w:rFonts w:ascii="Times New Roman" w:hAnsi="Times New Roman" w:cs="Times New Roman"/>
-          <w:color w:val="131313"/>
-          <w:sz w:val="24"/>
-          <w:szCs w:val="24"/>
-          <w:shd w:val="clear" w:color="auto" w:fill="FFFFFF"/>
-        </w:rPr>
-      </w:pPr>
-      <w:r>
-        <w:rPr>
-          <w:noProof/>
-        </w:rPr>
-        <w:drawing>
-          <wp:inline distT="0" distB="0" distL="0" distR="0" wp14:anchorId="1EC47D16" wp14:editId="075667B1">
-            <wp:extent cx="5095875" cy="2409825"/>
-            <wp:effectExtent l="0" t="0" r="9525" b="9525"/>
-            <wp:docPr id="60" name="Picture 60"/>
-            <wp:cNvGraphicFramePr>
-              <a:graphicFrameLocks xmlns:a="http://schemas.openxmlformats.org/drawingml/2006/main" noChangeAspect="1"/>
-            </wp:cNvGraphicFramePr>
-            <a:graphic xmlns:a="http://schemas.openxmlformats.org/drawingml/2006/main">
-              <a:graphicData uri="http://schemas.openxmlformats.org/drawingml/2006/picture">
-                <pic:pic xmlns:pic="http://schemas.openxmlformats.org/drawingml/2006/picture">
-                  <pic:nvPicPr>
-                    <pic:cNvPr id="1" name=""/>
-                    <pic:cNvPicPr/>
-                  </pic:nvPicPr>
-                  <pic:blipFill>
-                    <a:blip r:embed="rId71"/>
-                    <a:stretch>
-                      <a:fillRect/>
-                    </a:stretch>
-                  </pic:blipFill>
-                  <pic:spPr>
-                    <a:xfrm>
-                      <a:off x="0" y="0"/>
-                      <a:ext cx="5095875" cy="2409825"/>
-                    </a:xfrm>
-                    <a:prstGeom prst="rect">
-                      <a:avLst/>
-                    </a:prstGeom>
-                  </pic:spPr>
-                </pic:pic>
-              </a:graphicData>
-            </a:graphic>
-          </wp:inline>
-        </w:drawing>
-      </w:r>
-    </w:p>
-    <w:p>
-      <w:pPr>
-        <w:tabs>
-          <w:tab w:val="left" w:pos="2700"/>
-        </w:tabs>
-        <w:rPr>
-          <w:rFonts w:ascii="Times New Roman" w:hAnsi="Times New Roman" w:cs="Times New Roman"/>
-          <w:color w:val="131313"/>
-          <w:sz w:val="24"/>
-          <w:szCs w:val="24"/>
-          <w:shd w:val="clear" w:color="auto" w:fill="FFFFFF"/>
-        </w:rPr>
-      </w:pPr>
-      <w:r>
-        <w:rPr>
-          <w:noProof/>
-        </w:rPr>
-        <w:drawing>
-          <wp:inline distT="0" distB="0" distL="0" distR="0" wp14:anchorId="07AC91A1" wp14:editId="0E148C32">
-            <wp:extent cx="5943600" cy="2225675"/>
-            <wp:effectExtent l="0" t="0" r="0" b="3175"/>
-            <wp:docPr id="61" name="Picture 61"/>
-            <wp:cNvGraphicFramePr>
-              <a:graphicFrameLocks xmlns:a="http://schemas.openxmlformats.org/drawingml/2006/main" noChangeAspect="1"/>
-            </wp:cNvGraphicFramePr>
-            <a:graphic xmlns:a="http://schemas.openxmlformats.org/drawingml/2006/main">
-              <a:graphicData uri="http://schemas.openxmlformats.org/drawingml/2006/picture">
-                <pic:pic xmlns:pic="http://schemas.openxmlformats.org/drawingml/2006/picture">
-                  <pic:nvPicPr>
-                    <pic:cNvPr id="1" name=""/>
-                    <pic:cNvPicPr/>
-                  </pic:nvPicPr>
-                  <pic:blipFill>
-                    <a:blip r:embed="rId72"/>
-                    <a:stretch>
-                      <a:fillRect/>
-                    </a:stretch>
-                  </pic:blipFill>
-                  <pic:spPr>
-                    <a:xfrm>
-                      <a:off x="0" y="0"/>
-                      <a:ext cx="5943600" cy="2225675"/>
-                    </a:xfrm>
-                    <a:prstGeom prst="rect">
-                      <a:avLst/>
-                    </a:prstGeom>
-                  </pic:spPr>
-                </pic:pic>
-              </a:graphicData>
-            </a:graphic>
-          </wp:inline>
-        </w:drawing>
-      </w:r>
-    </w:p>
-    <w:p>
-      <w:pPr>
-        <w:tabs>
-          <w:tab w:val="left" w:pos="2700"/>
-        </w:tabs>
-        <w:rPr>
-          <w:rFonts w:ascii="Times New Roman" w:hAnsi="Times New Roman" w:cs="Times New Roman"/>
-          <w:color w:val="131313"/>
-          <w:sz w:val="24"/>
-          <w:szCs w:val="24"/>
-          <w:shd w:val="clear" w:color="auto" w:fill="FFFFFF"/>
-        </w:rPr>
-      </w:pPr>
-    </w:p>
-    <w:p>
-      <w:pPr>
-        <w:tabs>
-          <w:tab w:val="left" w:pos="2700"/>
-        </w:tabs>
-        <w:rPr>
-          <w:rFonts w:ascii="Times New Roman" w:hAnsi="Times New Roman" w:cs="Times New Roman"/>
-          <w:color w:val="131313"/>
-          <w:sz w:val="24"/>
-          <w:szCs w:val="24"/>
-          <w:shd w:val="clear" w:color="auto" w:fill="FFFFFF"/>
-        </w:rPr>
-      </w:pPr>
-      <w:r>
-        <w:rPr>
-          <w:noProof/>
-        </w:rPr>
-        <w:drawing>
-          <wp:inline distT="0" distB="0" distL="0" distR="0" wp14:anchorId="1F794B6E" wp14:editId="4F03FC04">
-            <wp:extent cx="5838825" cy="1085850"/>
-            <wp:effectExtent l="0" t="0" r="9525" b="0"/>
-            <wp:docPr id="62" name="Picture 62"/>
-            <wp:cNvGraphicFramePr>
-              <a:graphicFrameLocks xmlns:a="http://schemas.openxmlformats.org/drawingml/2006/main" noChangeAspect="1"/>
-            </wp:cNvGraphicFramePr>
-            <a:graphic xmlns:a="http://schemas.openxmlformats.org/drawingml/2006/main">
-              <a:graphicData uri="http://schemas.openxmlformats.org/drawingml/2006/picture">
-                <pic:pic xmlns:pic="http://schemas.openxmlformats.org/drawingml/2006/picture">
-                  <pic:nvPicPr>
-                    <pic:cNvPr id="1" name=""/>
-                    <pic:cNvPicPr/>
-                  </pic:nvPicPr>
-                  <pic:blipFill>
-                    <a:blip r:embed="rId73"/>
-                    <a:stretch>
-                      <a:fillRect/>
-                    </a:stretch>
-                  </pic:blipFill>
-                  <pic:spPr>
-                    <a:xfrm>
-                      <a:off x="0" y="0"/>
-                      <a:ext cx="5838825" cy="1085850"/>
-                    </a:xfrm>
-                    <a:prstGeom prst="rect">
-                      <a:avLst/>
-                    </a:prstGeom>
-                  </pic:spPr>
-                </pic:pic>
-              </a:graphicData>
-            </a:graphic>
-          </wp:inline>
-        </w:drawing>
-      </w:r>
-    </w:p>
-    <w:p>
-      <w:pPr>
-        <w:tabs>
-          <w:tab w:val="left" w:pos="2700"/>
-        </w:tabs>
-        <w:rPr>
-          <w:rFonts w:ascii="Times New Roman" w:hAnsi="Times New Roman" w:cs="Times New Roman"/>
-          <w:color w:val="131313"/>
-          <w:sz w:val="24"/>
-          <w:szCs w:val="24"/>
-          <w:shd w:val="clear" w:color="auto" w:fill="FFFFFF"/>
-        </w:rPr>
-      </w:pPr>
-    </w:p>
-    <w:p>
-      <w:pPr>
-        <w:tabs>
-          <w:tab w:val="left" w:pos="2700"/>
-        </w:tabs>
-        <w:rPr>
-          <w:rFonts w:ascii="Times New Roman" w:hAnsi="Times New Roman" w:cs="Times New Roman"/>
-          <w:color w:val="131313"/>
-          <w:sz w:val="24"/>
-          <w:szCs w:val="24"/>
-          <w:shd w:val="clear" w:color="auto" w:fill="FFFFFF"/>
-        </w:rPr>
-      </w:pPr>
-      <w:r>
-        <w:rPr>
-          <w:noProof/>
-        </w:rPr>
-        <w:lastRenderedPageBreak/>
-        <w:drawing>
-          <wp:inline distT="0" distB="0" distL="0" distR="0" wp14:anchorId="1E0F0A09" wp14:editId="5E75246A">
-            <wp:extent cx="2790825" cy="4743450"/>
-            <wp:effectExtent l="0" t="0" r="9525" b="0"/>
-            <wp:docPr id="64" name="Picture 64"/>
-            <wp:cNvGraphicFramePr>
-              <a:graphicFrameLocks xmlns:a="http://schemas.openxmlformats.org/drawingml/2006/main" noChangeAspect="1"/>
-            </wp:cNvGraphicFramePr>
-            <a:graphic xmlns:a="http://schemas.openxmlformats.org/drawingml/2006/main">
-              <a:graphicData uri="http://schemas.openxmlformats.org/drawingml/2006/picture">
-                <pic:pic xmlns:pic="http://schemas.openxmlformats.org/drawingml/2006/picture">
-                  <pic:nvPicPr>
-                    <pic:cNvPr id="1" name=""/>
-                    <pic:cNvPicPr/>
-                  </pic:nvPicPr>
-                  <pic:blipFill>
-                    <a:blip r:embed="rId74"/>
-                    <a:stretch>
-                      <a:fillRect/>
-                    </a:stretch>
-                  </pic:blipFill>
-                  <pic:spPr>
-                    <a:xfrm>
-                      <a:off x="0" y="0"/>
-                      <a:ext cx="2790825" cy="4743450"/>
-                    </a:xfrm>
-                    <a:prstGeom prst="rect">
-                      <a:avLst/>
-                    </a:prstGeom>
-                  </pic:spPr>
-                </pic:pic>
-              </a:graphicData>
-            </a:graphic>
-          </wp:inline>
-        </w:drawing>
-      </w:r>
-    </w:p>
-    <w:p>
-      <w:pPr>
-        <w:tabs>
-          <w:tab w:val="left" w:pos="2700"/>
-        </w:tabs>
-        <w:rPr>
-          <w:rFonts w:ascii="Times New Roman" w:hAnsi="Times New Roman" w:cs="Times New Roman"/>
-          <w:color w:val="131313"/>
-          <w:sz w:val="24"/>
-          <w:szCs w:val="24"/>
-          <w:shd w:val="clear" w:color="auto" w:fill="FFFFFF"/>
-        </w:rPr>
-      </w:pPr>
-    </w:p>
-    <w:p>
-      <w:pPr>
-        <w:tabs>
-          <w:tab w:val="left" w:pos="2700"/>
-        </w:tabs>
-        <w:rPr>
-          <w:rFonts w:ascii="Times New Roman" w:hAnsi="Times New Roman" w:cs="Times New Roman"/>
-          <w:color w:val="131313"/>
-          <w:sz w:val="24"/>
-          <w:szCs w:val="24"/>
-          <w:shd w:val="clear" w:color="auto" w:fill="FFFFFF"/>
-        </w:rPr>
-      </w:pPr>
-    </w:p>
-    <w:p>
-      <w:pPr>
-        <w:tabs>
-          <w:tab w:val="left" w:pos="2700"/>
-        </w:tabs>
-        <w:rPr>
-          <w:rFonts w:ascii="Times New Roman" w:hAnsi="Times New Roman" w:cs="Times New Roman"/>
-          <w:color w:val="131313"/>
-          <w:sz w:val="24"/>
-          <w:szCs w:val="24"/>
-          <w:shd w:val="clear" w:color="auto" w:fill="FFFFFF"/>
-        </w:rPr>
-      </w:pPr>
-      <w:r>
-        <w:rPr>
-          <w:noProof/>
-        </w:rPr>
-        <w:drawing>
-          <wp:inline distT="0" distB="0" distL="0" distR="0" wp14:anchorId="5CCDC941" wp14:editId="630BF2EE">
-            <wp:extent cx="4829175" cy="1943100"/>
-            <wp:effectExtent l="0" t="0" r="9525" b="0"/>
-            <wp:docPr id="65" name="Picture 65"/>
-            <wp:cNvGraphicFramePr>
-              <a:graphicFrameLocks xmlns:a="http://schemas.openxmlformats.org/drawingml/2006/main" noChangeAspect="1"/>
-            </wp:cNvGraphicFramePr>
-            <a:graphic xmlns:a="http://schemas.openxmlformats.org/drawingml/2006/main">
-              <a:graphicData uri="http://schemas.openxmlformats.org/drawingml/2006/picture">
-                <pic:pic xmlns:pic="http://schemas.openxmlformats.org/drawingml/2006/picture">
-                  <pic:nvPicPr>
-                    <pic:cNvPr id="1" name=""/>
-                    <pic:cNvPicPr/>
-                  </pic:nvPicPr>
-                  <pic:blipFill>
-                    <a:blip r:embed="rId75"/>
-                    <a:stretch>
-                      <a:fillRect/>
-                    </a:stretch>
-                  </pic:blipFill>
-                  <pic:spPr>
-                    <a:xfrm>
-                      <a:off x="0" y="0"/>
-                      <a:ext cx="4829175" cy="1943100"/>
-                    </a:xfrm>
-                    <a:prstGeom prst="rect">
-                      <a:avLst/>
-                    </a:prstGeom>
-                  </pic:spPr>
-                </pic:pic>
-              </a:graphicData>
-            </a:graphic>
-          </wp:inline>
-        </w:drawing>
-      </w:r>
-    </w:p>
-    <w:p>
-      <w:pPr>
-        <w:tabs>
-          <w:tab w:val="left" w:pos="2700"/>
-        </w:tabs>
-        <w:rPr>
-          <w:rFonts w:ascii="Times New Roman" w:hAnsi="Times New Roman" w:cs="Times New Roman"/>
-          <w:color w:val="131313"/>
-          <w:sz w:val="24"/>
-          <w:szCs w:val="24"/>
-          <w:shd w:val="clear" w:color="auto" w:fill="FFFFFF"/>
-        </w:rPr>
-      </w:pPr>
-    </w:p>
-    <w:p>
-      <w:pPr>
-        <w:tabs>
-          <w:tab w:val="left" w:pos="2700"/>
-        </w:tabs>
-        <w:rPr>
-          <w:rFonts w:ascii="Times New Roman" w:hAnsi="Times New Roman" w:cs="Times New Roman"/>
-          <w:color w:val="131313"/>
-          <w:sz w:val="24"/>
-          <w:szCs w:val="24"/>
-          <w:shd w:val="clear" w:color="auto" w:fill="FFFFFF"/>
-        </w:rPr>
-      </w:pPr>
-      <w:r>
-        <w:rPr>
-          <w:noProof/>
-        </w:rPr>
-        <w:lastRenderedPageBreak/>
-        <w:drawing>
-          <wp:inline distT="0" distB="0" distL="0" distR="0" wp14:anchorId="6DA4D26F" wp14:editId="519970AC">
-            <wp:extent cx="2505075" cy="1514475"/>
-            <wp:effectExtent l="0" t="0" r="9525" b="9525"/>
-            <wp:docPr id="67" name="Picture 67"/>
-            <wp:cNvGraphicFramePr>
-              <a:graphicFrameLocks xmlns:a="http://schemas.openxmlformats.org/drawingml/2006/main" noChangeAspect="1"/>
-            </wp:cNvGraphicFramePr>
-            <a:graphic xmlns:a="http://schemas.openxmlformats.org/drawingml/2006/main">
-              <a:graphicData uri="http://schemas.openxmlformats.org/drawingml/2006/picture">
-                <pic:pic xmlns:pic="http://schemas.openxmlformats.org/drawingml/2006/picture">
-                  <pic:nvPicPr>
-                    <pic:cNvPr id="1" name=""/>
-                    <pic:cNvPicPr/>
-                  </pic:nvPicPr>
-                  <pic:blipFill>
-                    <a:blip r:embed="rId76"/>
-                    <a:stretch>
-                      <a:fillRect/>
-                    </a:stretch>
-                  </pic:blipFill>
-                  <pic:spPr>
-                    <a:xfrm>
-                      <a:off x="0" y="0"/>
-                      <a:ext cx="2505075" cy="1514475"/>
-                    </a:xfrm>
-                    <a:prstGeom prst="rect">
-                      <a:avLst/>
-                    </a:prstGeom>
-                  </pic:spPr>
-                </pic:pic>
-              </a:graphicData>
-            </a:graphic>
-          </wp:inline>
-        </w:drawing>
-      </w:r>
-    </w:p>
-    <w:p>
-      <w:pPr>
-        <w:tabs>
-          <w:tab w:val="left" w:pos="2700"/>
-        </w:tabs>
-        <w:rPr>
-          <w:rFonts w:ascii="Times New Roman" w:hAnsi="Times New Roman" w:cs="Times New Roman"/>
-          <w:color w:val="131313"/>
-          <w:sz w:val="24"/>
-          <w:szCs w:val="24"/>
-          <w:shd w:val="clear" w:color="auto" w:fill="FFFFFF"/>
-        </w:rPr>
-      </w:pPr>
-    </w:p>
-    <w:p>
-      <w:pPr>
-        <w:tabs>
-          <w:tab w:val="left" w:pos="2700"/>
-        </w:tabs>
-        <w:rPr>
-          <w:rFonts w:ascii="Times New Roman" w:hAnsi="Times New Roman" w:cs="Times New Roman"/>
-          <w:color w:val="131313"/>
-          <w:sz w:val="24"/>
-          <w:szCs w:val="24"/>
-          <w:shd w:val="clear" w:color="auto" w:fill="FFFFFF"/>
-        </w:rPr>
-      </w:pPr>
-      <w:r>
-        <w:rPr>
-          <w:noProof/>
-        </w:rPr>
-        <w:drawing>
-          <wp:inline distT="0" distB="0" distL="0" distR="0" wp14:anchorId="798704E3" wp14:editId="0324B482">
-            <wp:extent cx="5267325" cy="704850"/>
-            <wp:effectExtent l="0" t="0" r="9525" b="0"/>
-            <wp:docPr id="68" name="Picture 68"/>
-            <wp:cNvGraphicFramePr>
-              <a:graphicFrameLocks xmlns:a="http://schemas.openxmlformats.org/drawingml/2006/main" noChangeAspect="1"/>
-            </wp:cNvGraphicFramePr>
-            <a:graphic xmlns:a="http://schemas.openxmlformats.org/drawingml/2006/main">
-              <a:graphicData uri="http://schemas.openxmlformats.org/drawingml/2006/picture">
-                <pic:pic xmlns:pic="http://schemas.openxmlformats.org/drawingml/2006/picture">
-                  <pic:nvPicPr>
-                    <pic:cNvPr id="1" name=""/>
-                    <pic:cNvPicPr/>
-                  </pic:nvPicPr>
-                  <pic:blipFill>
-                    <a:blip r:embed="rId77"/>
-                    <a:stretch>
-                      <a:fillRect/>
-                    </a:stretch>
-                  </pic:blipFill>
-                  <pic:spPr>
-                    <a:xfrm>
-                      <a:off x="0" y="0"/>
-                      <a:ext cx="5267325" cy="704850"/>
-                    </a:xfrm>
-                    <a:prstGeom prst="rect">
-                      <a:avLst/>
-                    </a:prstGeom>
-                  </pic:spPr>
-                </pic:pic>
-              </a:graphicData>
-            </a:graphic>
-          </wp:inline>
-        </w:drawing>
-      </w:r>
-    </w:p>
-    <w:p>
-      <w:pPr>
-        <w:tabs>
-          <w:tab w:val="left" w:pos="2700"/>
-        </w:tabs>
-        <w:rPr>
-          <w:rFonts w:ascii="Times New Roman" w:hAnsi="Times New Roman" w:cs="Times New Roman"/>
-          <w:color w:val="131313"/>
-          <w:sz w:val="24"/>
-          <w:szCs w:val="24"/>
-          <w:shd w:val="clear" w:color="auto" w:fill="FFFFFF"/>
-        </w:rPr>
-      </w:pPr>
-    </w:p>
-    <w:p>
-      <w:pPr>
-        <w:tabs>
-          <w:tab w:val="left" w:pos="2700"/>
-        </w:tabs>
-        <w:rPr>
-          <w:rFonts w:ascii="Times New Roman" w:hAnsi="Times New Roman" w:cs="Times New Roman"/>
-          <w:color w:val="131313"/>
-          <w:sz w:val="24"/>
-          <w:szCs w:val="24"/>
-          <w:shd w:val="clear" w:color="auto" w:fill="FFFFFF"/>
-        </w:rPr>
-      </w:pPr>
-      <w:r>
-        <w:rPr>
-          <w:noProof/>
-        </w:rPr>
-        <w:drawing>
-          <wp:inline distT="0" distB="0" distL="0" distR="0" wp14:anchorId="17369246" wp14:editId="28798F7F">
-            <wp:extent cx="5943600" cy="1518920"/>
-            <wp:effectExtent l="0" t="0" r="0" b="5080"/>
-            <wp:docPr id="66" name="Picture 66"/>
-            <wp:cNvGraphicFramePr>
-              <a:graphicFrameLocks xmlns:a="http://schemas.openxmlformats.org/drawingml/2006/main" noChangeAspect="1"/>
-            </wp:cNvGraphicFramePr>
-            <a:graphic xmlns:a="http://schemas.openxmlformats.org/drawingml/2006/main">
-              <a:graphicData uri="http://schemas.openxmlformats.org/drawingml/2006/picture">
-                <pic:pic xmlns:pic="http://schemas.openxmlformats.org/drawingml/2006/picture">
-                  <pic:nvPicPr>
-                    <pic:cNvPr id="1" name=""/>
-                    <pic:cNvPicPr/>
-                  </pic:nvPicPr>
-                  <pic:blipFill>
-                    <a:blip r:embed="rId78"/>
-                    <a:stretch>
-                      <a:fillRect/>
-                    </a:stretch>
-                  </pic:blipFill>
-                  <pic:spPr>
-                    <a:xfrm>
-                      <a:off x="0" y="0"/>
-                      <a:ext cx="5943600" cy="1518920"/>
-                    </a:xfrm>
-                    <a:prstGeom prst="rect">
-                      <a:avLst/>
-                    </a:prstGeom>
-                  </pic:spPr>
-                </pic:pic>
-              </a:graphicData>
-            </a:graphic>
-          </wp:inline>
-        </w:drawing>
-      </w:r>
-    </w:p>
-    <w:p>
-      <w:pPr>
-        <w:tabs>
-          <w:tab w:val="left" w:pos="2700"/>
-        </w:tabs>
-        <w:rPr>
-          <w:rFonts w:ascii="Times New Roman" w:hAnsi="Times New Roman" w:cs="Times New Roman"/>
-          <w:color w:val="131313"/>
-          <w:sz w:val="24"/>
-          <w:szCs w:val="24"/>
-          <w:shd w:val="clear" w:color="auto" w:fill="FFFFFF"/>
-        </w:rPr>
-      </w:pPr>
-    </w:p>
-    <w:p>
-      <w:pPr>
-        <w:tabs>
-          <w:tab w:val="left" w:pos="2700"/>
-        </w:tabs>
-        <w:rPr>
-          <w:rFonts w:ascii="Times New Roman" w:hAnsi="Times New Roman" w:cs="Times New Roman"/>
-          <w:color w:val="131313"/>
-          <w:sz w:val="24"/>
-          <w:szCs w:val="24"/>
-          <w:shd w:val="clear" w:color="auto" w:fill="FFFFFF"/>
-        </w:rPr>
-      </w:pPr>
-    </w:p>
-    <w:p>
-      <w:pPr>
-        <w:tabs>
-          <w:tab w:val="left" w:pos="2700"/>
-        </w:tabs>
-        <w:rPr>
-          <w:rFonts w:ascii="Times New Roman" w:hAnsi="Times New Roman" w:cs="Times New Roman"/>
-          <w:color w:val="131313"/>
-          <w:sz w:val="24"/>
-          <w:szCs w:val="24"/>
-          <w:shd w:val="clear" w:color="auto" w:fill="FFFFFF"/>
-        </w:rPr>
-      </w:pPr>
-      <w:r>
-        <w:rPr>
-          <w:noProof/>
-        </w:rPr>
-        <w:lastRenderedPageBreak/>
-        <w:drawing>
-          <wp:inline distT="0" distB="0" distL="0" distR="0" wp14:anchorId="19BFE5C8" wp14:editId="6B56BA7F">
-            <wp:extent cx="5943600" cy="2968625"/>
-            <wp:effectExtent l="0" t="0" r="0" b="3175"/>
-            <wp:docPr id="63" name="Picture 63"/>
-            <wp:cNvGraphicFramePr>
-              <a:graphicFrameLocks xmlns:a="http://schemas.openxmlformats.org/drawingml/2006/main" noChangeAspect="1"/>
-            </wp:cNvGraphicFramePr>
-            <a:graphic xmlns:a="http://schemas.openxmlformats.org/drawingml/2006/main">
-              <a:graphicData uri="http://schemas.openxmlformats.org/drawingml/2006/picture">
-                <pic:pic xmlns:pic="http://schemas.openxmlformats.org/drawingml/2006/picture">
-                  <pic:nvPicPr>
-                    <pic:cNvPr id="1" name=""/>
-                    <pic:cNvPicPr/>
-                  </pic:nvPicPr>
-                  <pic:blipFill>
-                    <a:blip r:embed="rId79"/>
-                    <a:stretch>
-                      <a:fillRect/>
-                    </a:stretch>
-                  </pic:blipFill>
-                  <pic:spPr>
-                    <a:xfrm>
-                      <a:off x="0" y="0"/>
-                      <a:ext cx="5943600" cy="2968625"/>
-                    </a:xfrm>
-                    <a:prstGeom prst="rect">
-                      <a:avLst/>
-                    </a:prstGeom>
-                  </pic:spPr>
-                </pic:pic>
-              </a:graphicData>
-            </a:graphic>
-          </wp:inline>
-        </w:drawing>
-      </w:r>
-    </w:p>
-    <w:p>
-      <w:pPr>
-        <w:tabs>
-          <w:tab w:val="left" w:pos="2700"/>
-        </w:tabs>
-        <w:rPr>
-          <w:rFonts w:ascii="Times New Roman" w:hAnsi="Times New Roman" w:cs="Times New Roman"/>
-          <w:color w:val="131313"/>
-          <w:sz w:val="24"/>
-          <w:szCs w:val="24"/>
-          <w:shd w:val="clear" w:color="auto" w:fill="FFFFFF"/>
-        </w:rPr>
-      </w:pPr>
-    </w:p>
-    <w:p>
-      <w:pPr>
-        <w:tabs>
-          <w:tab w:val="left" w:pos="2700"/>
-        </w:tabs>
-        <w:rPr>
-          <w:rFonts w:ascii="Times New Roman" w:hAnsi="Times New Roman" w:cs="Times New Roman"/>
-          <w:color w:val="131313"/>
-          <w:sz w:val="24"/>
-          <w:szCs w:val="24"/>
-          <w:shd w:val="clear" w:color="auto" w:fill="FFFFFF"/>
-        </w:rPr>
-      </w:pPr>
-      <w:r>
-        <w:rPr>
-          <w:rFonts w:ascii="Times New Roman" w:hAnsi="Times New Roman" w:cs="Times New Roman"/>
-          <w:noProof/>
-          <w:color w:val="131313"/>
-          <w:sz w:val="24"/>
-          <w:szCs w:val="24"/>
-          <w:shd w:val="clear" w:color="auto" w:fill="FFFFFF"/>
-        </w:rPr>
-        <w:drawing>
-          <wp:inline distT="0" distB="0" distL="0" distR="0">
-            <wp:extent cx="5943600" cy="3341480"/>
-            <wp:effectExtent l="0" t="0" r="0" b="0"/>
-            <wp:docPr id="69" name="Picture 69" descr="C:\Users\mdodda\Pictures\Screenshots\Screenshot (101).png"/>
-            <wp:cNvGraphicFramePr>
-              <a:graphicFrameLocks xmlns:a="http://schemas.openxmlformats.org/drawingml/2006/main" noChangeAspect="1"/>
-            </wp:cNvGraphicFramePr>
-            <a:graphic xmlns:a="http://schemas.openxmlformats.org/drawingml/2006/main">
-              <a:graphicData uri="http://schemas.openxmlformats.org/drawingml/2006/picture">
-                <pic:pic xmlns:pic="http://schemas.openxmlformats.org/drawingml/2006/picture">
-                  <pic:nvPicPr>
-                    <pic:cNvPr id="0" name="Picture 1" descr="C:\Users\mdodda\Pictures\Screenshots\Screenshot (101).png"/>
-                    <pic:cNvPicPr>
-                      <a:picLocks noChangeAspect="1" noChangeArrowheads="1"/>
-                    </pic:cNvPicPr>
-                  </pic:nvPicPr>
-                  <pic:blipFill>
-                    <a:blip r:embed="rId80">
-                      <a:extLst>
-                        <a:ext uri="{28A0092B-C50C-407E-A947-70E740481C1C}">
-                          <a14:useLocalDpi xmlns:a14="http://schemas.microsoft.com/office/drawing/2010/main" val="0"/>
-                        </a:ext>
-                      </a:extLst>
-                    </a:blip>
-                    <a:srcRect/>
-                    <a:stretch>
-                      <a:fillRect/>
-                    </a:stretch>
-                  </pic:blipFill>
-                  <pic:spPr bwMode="auto">
-                    <a:xfrm>
-                      <a:off x="0" y="0"/>
-                      <a:ext cx="5943600" cy="3341480"/>
-                    </a:xfrm>
-                    <a:prstGeom prst="rect">
-                      <a:avLst/>
-                    </a:prstGeom>
-                    <a:noFill/>
-                    <a:ln>
-                      <a:noFill/>
-                    </a:ln>
-                  </pic:spPr>
-                </pic:pic>
-              </a:graphicData>
-            </a:graphic>
-          </wp:inline>
-        </w:drawing>
-      </w:r>
-    </w:p>
-    <w:p>
-      <w:pPr>
-        <w:tabs>
-          <w:tab w:val="left" w:pos="2700"/>
-        </w:tabs>
-        <w:rPr>
-          <w:rFonts w:ascii="Times New Roman" w:hAnsi="Times New Roman" w:cs="Times New Roman"/>
-          <w:color w:val="131313"/>
-          <w:sz w:val="24"/>
-          <w:szCs w:val="24"/>
-          <w:shd w:val="clear" w:color="auto" w:fill="FFFFFF"/>
-        </w:rPr>
-      </w:pPr>
-    </w:p>
-    <w:p>
-      <w:pPr>
-        <w:tabs>
-          <w:tab w:val="left" w:pos="2700"/>
-        </w:tabs>
-        <w:rPr>
-          <w:rFonts w:ascii="Times New Roman" w:hAnsi="Times New Roman" w:cs="Times New Roman"/>
-          <w:color w:val="131313"/>
-          <w:sz w:val="24"/>
-          <w:szCs w:val="24"/>
-          <w:shd w:val="clear" w:color="auto" w:fill="FFFFFF"/>
-        </w:rPr>
-      </w:pPr>
-      <w:r>
-        <w:rPr>
-          <w:noProof/>
-        </w:rPr>
-        <w:lastRenderedPageBreak/>
-        <w:drawing>
-          <wp:inline distT="0" distB="0" distL="0" distR="0" wp14:anchorId="1F71469D" wp14:editId="70290381">
-            <wp:extent cx="5943600" cy="3500120"/>
-            <wp:effectExtent l="0" t="0" r="0" b="5080"/>
-            <wp:docPr id="70" name="Picture 70"/>
-            <wp:cNvGraphicFramePr>
-              <a:graphicFrameLocks xmlns:a="http://schemas.openxmlformats.org/drawingml/2006/main" noChangeAspect="1"/>
-            </wp:cNvGraphicFramePr>
-            <a:graphic xmlns:a="http://schemas.openxmlformats.org/drawingml/2006/main">
-              <a:graphicData uri="http://schemas.openxmlformats.org/drawingml/2006/picture">
-                <pic:pic xmlns:pic="http://schemas.openxmlformats.org/drawingml/2006/picture">
-                  <pic:nvPicPr>
-                    <pic:cNvPr id="1" name=""/>
-                    <pic:cNvPicPr/>
-                  </pic:nvPicPr>
-                  <pic:blipFill>
-                    <a:blip r:embed="rId81"/>
-                    <a:stretch>
-                      <a:fillRect/>
-                    </a:stretch>
-                  </pic:blipFill>
-                  <pic:spPr>
-                    <a:xfrm>
-                      <a:off x="0" y="0"/>
-                      <a:ext cx="5943600" cy="3500120"/>
-                    </a:xfrm>
-                    <a:prstGeom prst="rect">
-                      <a:avLst/>
-                    </a:prstGeom>
-                  </pic:spPr>
-                </pic:pic>
-              </a:graphicData>
-            </a:graphic>
-          </wp:inline>
-        </w:drawing>
-      </w:r>
-    </w:p>
-    <w:p>
-      <w:pPr>
-        <w:tabs>
-          <w:tab w:val="left" w:pos="2700"/>
-        </w:tabs>
-        <w:rPr>
-          <w:rFonts w:ascii="Times New Roman" w:hAnsi="Times New Roman" w:cs="Times New Roman"/>
-          <w:color w:val="131313"/>
-          <w:sz w:val="24"/>
-          <w:szCs w:val="24"/>
-          <w:shd w:val="clear" w:color="auto" w:fill="FFFFFF"/>
-        </w:rPr>
-      </w:pPr>
-    </w:p>
-    <w:p>
-      <w:pPr>
-        <w:tabs>
-          <w:tab w:val="left" w:pos="2700"/>
-        </w:tabs>
-        <w:rPr>
-          <w:rFonts w:ascii="Times New Roman" w:hAnsi="Times New Roman" w:cs="Times New Roman"/>
-          <w:color w:val="131313"/>
-          <w:sz w:val="24"/>
-          <w:szCs w:val="24"/>
-          <w:shd w:val="clear" w:color="auto" w:fill="FFFFFF"/>
-        </w:rPr>
-      </w:pPr>
-      <w:r>
-        <w:rPr>
-          <w:rFonts w:ascii="Times New Roman" w:hAnsi="Times New Roman" w:cs="Times New Roman"/>
-          <w:b/>
-          <w:color w:val="131313"/>
-          <w:sz w:val="24"/>
-          <w:szCs w:val="24"/>
-          <w:shd w:val="clear" w:color="auto" w:fill="FFFFFF"/>
-        </w:rPr>
-        <w:t>Issue#</w:t>
-      </w:r>
-      <w:r>
-        <w:rPr>
-          <w:rFonts w:ascii="Times New Roman" w:hAnsi="Times New Roman" w:cs="Times New Roman"/>
-          <w:color w:val="131313"/>
-          <w:sz w:val="24"/>
-          <w:szCs w:val="24"/>
-          <w:shd w:val="clear" w:color="auto" w:fill="FFFFFF"/>
-        </w:rPr>
-        <w:t xml:space="preserve"> </w:t>
-      </w:r>
-      <w:r>
-        <w:rPr>
-          <w:rFonts w:ascii="Times New Roman" w:hAnsi="Times New Roman" w:cs="Times New Roman"/>
-          <w:color w:val="131313"/>
-          <w:sz w:val="24"/>
-          <w:szCs w:val="24"/>
-          <w:shd w:val="clear" w:color="auto" w:fill="FFFFFF"/>
-        </w:rPr>
-        <w:t>Error getting response: java.net.SocketTimeoutException</w:t>
-      </w:r>
-      <w:bookmarkStart w:id="0" w:name="_GoBack"/>
-      <w:bookmarkEnd w:id="0"/>
-      <w:r>
-        <w:rPr>
-          <w:rFonts w:ascii="Times New Roman" w:hAnsi="Times New Roman" w:cs="Times New Roman"/>
-          <w:color w:val="131313"/>
-          <w:sz w:val="24"/>
-          <w:szCs w:val="24"/>
-          <w:shd w:val="clear" w:color="auto" w:fill="FFFFFF"/>
-        </w:rPr>
-        <w:t>: Read timed out</w:t>
-      </w:r>
-    </w:p>
-    <w:p>
-      <w:pPr>
-        <w:tabs>
-          <w:tab w:val="left" w:pos="2700"/>
-        </w:tabs>
-        <w:rPr>
-          <w:rFonts w:ascii="Times New Roman" w:hAnsi="Times New Roman" w:cs="Times New Roman"/>
-          <w:color w:val="131313"/>
-          <w:sz w:val="24"/>
-          <w:szCs w:val="24"/>
-          <w:shd w:val="clear" w:color="auto" w:fill="FFFFFF"/>
-        </w:rPr>
-      </w:pPr>
-      <w:r>
-        <w:rPr>
-          <w:rFonts w:ascii="Times New Roman" w:hAnsi="Times New Roman" w:cs="Times New Roman"/>
-          <w:color w:val="131313"/>
-          <w:sz w:val="24"/>
-          <w:szCs w:val="24"/>
-          <w:shd w:val="clear" w:color="auto" w:fill="FFFFFF"/>
-        </w:rPr>
-        <w:t xml:space="preserve">Solved this issue by changing the proxy settings to none in the Preferences </w:t>
-      </w:r>
-    </w:p>
-    <w:p>
-      <w:pPr>
-        <w:tabs>
-          <w:tab w:val="left" w:pos="2700"/>
-        </w:tabs>
-        <w:rPr>
-          <w:rFonts w:ascii="Times New Roman" w:hAnsi="Times New Roman" w:cs="Times New Roman"/>
-          <w:color w:val="131313"/>
-          <w:sz w:val="24"/>
-          <w:szCs w:val="24"/>
-          <w:shd w:val="clear" w:color="auto" w:fill="FFFFFF"/>
-        </w:rPr>
-      </w:pPr>
-      <w:r>
-        <w:rPr>
-          <w:rFonts w:ascii="Times New Roman" w:hAnsi="Times New Roman" w:cs="Times New Roman"/>
-          <w:color w:val="131313"/>
-          <w:sz w:val="24"/>
-          <w:szCs w:val="24"/>
-          <w:shd w:val="clear" w:color="auto" w:fill="FFFFFF"/>
-        </w:rPr>
-        <w:t xml:space="preserve">File &gt; Preferences &gt; Proxy settings &gt; </w:t>
-      </w:r>
-      <w:r>
-        <w:rPr>
-          <w:rFonts w:ascii="Times New Roman" w:hAnsi="Times New Roman" w:cs="Times New Roman"/>
-          <w:color w:val="131313"/>
-          <w:sz w:val="24"/>
-          <w:szCs w:val="24"/>
-          <w:shd w:val="clear" w:color="auto" w:fill="FFFFFF"/>
-        </w:rPr>
-        <w:t>Select “</w:t>
-      </w:r>
-      <w:r>
-        <w:rPr>
-          <w:rFonts w:ascii="Times New Roman" w:hAnsi="Times New Roman" w:cs="Times New Roman"/>
-          <w:color w:val="131313"/>
-          <w:sz w:val="24"/>
-          <w:szCs w:val="24"/>
-          <w:shd w:val="clear" w:color="auto" w:fill="FFFFFF"/>
-        </w:rPr>
-        <w:t>None</w:t>
-      </w:r>
-      <w:r>
-        <w:rPr>
-          <w:rFonts w:ascii="Times New Roman" w:hAnsi="Times New Roman" w:cs="Times New Roman"/>
-          <w:color w:val="131313"/>
-          <w:sz w:val="24"/>
-          <w:szCs w:val="24"/>
-          <w:shd w:val="clear" w:color="auto" w:fill="FFFFFF"/>
-        </w:rPr>
-        <w:t>” &gt; Click OK</w:t>
-      </w:r>
-    </w:p>
-    <w:p>
-      <w:pPr>
-        <w:tabs>
-          <w:tab w:val="left" w:pos="2700"/>
-        </w:tabs>
-        <w:rPr>
-          <w:rFonts w:ascii="Times New Roman" w:hAnsi="Times New Roman" w:cs="Times New Roman"/>
-          <w:color w:val="131313"/>
-          <w:sz w:val="24"/>
-          <w:szCs w:val="24"/>
-          <w:shd w:val="clear" w:color="auto" w:fill="FFFFFF"/>
-        </w:rPr>
-      </w:pPr>
-      <w:r>
-        <w:rPr>
-          <w:rFonts w:ascii="Times New Roman" w:hAnsi="Times New Roman" w:cs="Times New Roman"/>
-          <w:color w:val="131313"/>
-          <w:sz w:val="24"/>
-          <w:szCs w:val="24"/>
-          <w:shd w:val="clear" w:color="auto" w:fill="FFFFFF"/>
-        </w:rPr>
-        <w:t>(</w:t>
-      </w:r>
-      <w:proofErr w:type="gramStart"/>
-      <w:r>
-        <w:rPr>
-          <w:rFonts w:ascii="Times New Roman" w:hAnsi="Times New Roman" w:cs="Times New Roman"/>
-          <w:color w:val="131313"/>
-          <w:sz w:val="24"/>
-          <w:szCs w:val="24"/>
-          <w:shd w:val="clear" w:color="auto" w:fill="FFFFFF"/>
-        </w:rPr>
-        <w:t>or</w:t>
-      </w:r>
-      <w:proofErr w:type="gramEnd"/>
-      <w:r>
-        <w:rPr>
-          <w:rFonts w:ascii="Times New Roman" w:hAnsi="Times New Roman" w:cs="Times New Roman"/>
-          <w:color w:val="131313"/>
-          <w:sz w:val="24"/>
-          <w:szCs w:val="24"/>
-          <w:shd w:val="clear" w:color="auto" w:fill="FFFFFF"/>
-        </w:rPr>
-        <w:t>)</w:t>
-      </w:r>
-      <w:r>
-        <w:rPr>
-          <w:rFonts w:ascii="Times New Roman" w:hAnsi="Times New Roman" w:cs="Times New Roman"/>
-          <w:color w:val="131313"/>
-          <w:sz w:val="24"/>
-          <w:szCs w:val="24"/>
-          <w:shd w:val="clear" w:color="auto" w:fill="FFFFFF"/>
-        </w:rPr>
-        <w:t xml:space="preserve"> directly clock on the proxy to turn on and off</w:t>
-      </w:r>
-    </w:p>
-    <w:p>
-      <w:pPr>
-        <w:tabs>
-          <w:tab w:val="left" w:pos="2700"/>
-        </w:tabs>
-        <w:rPr>
-          <w:rFonts w:ascii="Times New Roman" w:hAnsi="Times New Roman" w:cs="Times New Roman"/>
-          <w:color w:val="131313"/>
-          <w:sz w:val="24"/>
-          <w:szCs w:val="24"/>
-          <w:shd w:val="clear" w:color="auto" w:fill="FFFFFF"/>
-        </w:rPr>
-      </w:pPr>
-      <w:r>
-        <w:rPr>
-          <w:noProof/>
-        </w:rPr>
-        <w:drawing>
-          <wp:inline distT="0" distB="0" distL="0" distR="0" wp14:anchorId="7F75BEC5" wp14:editId="57814C4B">
-            <wp:extent cx="5667375" cy="1143000"/>
-            <wp:effectExtent l="0" t="0" r="9525" b="0"/>
-            <wp:docPr id="71" name="Picture 71"/>
             <wp:cNvGraphicFramePr>
               <a:graphicFrameLocks xmlns:a="http://schemas.openxmlformats.org/drawingml/2006/main" noChangeAspect="1"/>
             </wp:cNvGraphicFramePr>
@@ -35950,6 +36314,1394 @@
                   <pic:spPr>
                     <a:xfrm>
                       <a:off x="0" y="0"/>
+                      <a:ext cx="5619750" cy="2790825"/>
+                    </a:xfrm>
+                    <a:prstGeom prst="rect">
+                      <a:avLst/>
+                    </a:prstGeom>
+                  </pic:spPr>
+                </pic:pic>
+              </a:graphicData>
+            </a:graphic>
+          </wp:inline>
+        </w:drawing>
+      </w:r>
+    </w:p>
+    <w:p>
+      <w:pPr>
+        <w:tabs>
+          <w:tab w:val="left" w:pos="2700"/>
+        </w:tabs>
+        <w:rPr>
+          <w:rFonts w:ascii="Times New Roman" w:hAnsi="Times New Roman" w:cs="Times New Roman"/>
+          <w:color w:val="131313"/>
+          <w:sz w:val="24"/>
+          <w:szCs w:val="24"/>
+          <w:shd w:val="clear" w:color="auto" w:fill="FFFFFF"/>
+        </w:rPr>
+      </w:pPr>
+    </w:p>
+    <w:p>
+      <w:pPr>
+        <w:tabs>
+          <w:tab w:val="left" w:pos="2700"/>
+        </w:tabs>
+        <w:rPr>
+          <w:rFonts w:ascii="Times New Roman" w:hAnsi="Times New Roman" w:cs="Times New Roman"/>
+          <w:color w:val="131313"/>
+          <w:sz w:val="24"/>
+          <w:szCs w:val="24"/>
+          <w:shd w:val="clear" w:color="auto" w:fill="FFFFFF"/>
+        </w:rPr>
+      </w:pPr>
+      <w:r>
+        <w:rPr>
+          <w:noProof/>
+        </w:rPr>
+        <w:drawing>
+          <wp:inline distT="0" distB="0" distL="0" distR="0" wp14:anchorId="063C2480" wp14:editId="0FB43100">
+            <wp:extent cx="5943600" cy="2499360"/>
+            <wp:effectExtent l="0" t="0" r="0" b="0"/>
+            <wp:docPr id="46" name="Picture 46"/>
+            <wp:cNvGraphicFramePr>
+              <a:graphicFrameLocks xmlns:a="http://schemas.openxmlformats.org/drawingml/2006/main" noChangeAspect="1"/>
+            </wp:cNvGraphicFramePr>
+            <a:graphic xmlns:a="http://schemas.openxmlformats.org/drawingml/2006/main">
+              <a:graphicData uri="http://schemas.openxmlformats.org/drawingml/2006/picture">
+                <pic:pic xmlns:pic="http://schemas.openxmlformats.org/drawingml/2006/picture">
+                  <pic:nvPicPr>
+                    <pic:cNvPr id="1" name=""/>
+                    <pic:cNvPicPr/>
+                  </pic:nvPicPr>
+                  <pic:blipFill>
+                    <a:blip r:embed="rId83"/>
+                    <a:stretch>
+                      <a:fillRect/>
+                    </a:stretch>
+                  </pic:blipFill>
+                  <pic:spPr>
+                    <a:xfrm>
+                      <a:off x="0" y="0"/>
+                      <a:ext cx="5943600" cy="2499360"/>
+                    </a:xfrm>
+                    <a:prstGeom prst="rect">
+                      <a:avLst/>
+                    </a:prstGeom>
+                  </pic:spPr>
+                </pic:pic>
+              </a:graphicData>
+            </a:graphic>
+          </wp:inline>
+        </w:drawing>
+      </w:r>
+    </w:p>
+    <w:p>
+      <w:pPr>
+        <w:tabs>
+          <w:tab w:val="left" w:pos="2700"/>
+        </w:tabs>
+        <w:rPr>
+          <w:rFonts w:ascii="Times New Roman" w:hAnsi="Times New Roman" w:cs="Times New Roman"/>
+          <w:color w:val="131313"/>
+          <w:sz w:val="24"/>
+          <w:szCs w:val="24"/>
+          <w:shd w:val="clear" w:color="auto" w:fill="FFFFFF"/>
+        </w:rPr>
+      </w:pPr>
+      <w:r>
+        <w:rPr>
+          <w:rFonts w:ascii="Times New Roman" w:hAnsi="Times New Roman" w:cs="Times New Roman"/>
+          <w:color w:val="131313"/>
+          <w:sz w:val="24"/>
+          <w:szCs w:val="24"/>
+          <w:shd w:val="clear" w:color="auto" w:fill="FFFFFF"/>
+        </w:rPr>
+        <w:t xml:space="preserve">Thus below amount of space has been </w:t>
+      </w:r>
+      <w:r>
+        <w:rPr>
+          <w:rFonts w:ascii="Times New Roman" w:hAnsi="Times New Roman" w:cs="Times New Roman"/>
+          <w:color w:val="131313"/>
+          <w:sz w:val="24"/>
+          <w:szCs w:val="24"/>
+          <w:shd w:val="clear" w:color="auto" w:fill="FFFFFF"/>
+        </w:rPr>
+        <w:t>cleaned.</w:t>
+      </w:r>
+    </w:p>
+    <w:p>
+      <w:pPr>
+        <w:tabs>
+          <w:tab w:val="left" w:pos="2700"/>
+        </w:tabs>
+        <w:rPr>
+          <w:rFonts w:ascii="Times New Roman" w:hAnsi="Times New Roman" w:cs="Times New Roman"/>
+          <w:color w:val="131313"/>
+          <w:sz w:val="24"/>
+          <w:szCs w:val="24"/>
+          <w:shd w:val="clear" w:color="auto" w:fill="FFFFFF"/>
+        </w:rPr>
+      </w:pPr>
+      <w:r>
+        <w:rPr>
+          <w:noProof/>
+        </w:rPr>
+        <w:drawing>
+          <wp:inline distT="0" distB="0" distL="0" distR="0" wp14:anchorId="663205E8" wp14:editId="38BD4663">
+            <wp:extent cx="2886075" cy="285750"/>
+            <wp:effectExtent l="0" t="0" r="9525" b="0"/>
+            <wp:docPr id="56" name="Picture 56"/>
+            <wp:cNvGraphicFramePr>
+              <a:graphicFrameLocks xmlns:a="http://schemas.openxmlformats.org/drawingml/2006/main" noChangeAspect="1"/>
+            </wp:cNvGraphicFramePr>
+            <a:graphic xmlns:a="http://schemas.openxmlformats.org/drawingml/2006/main">
+              <a:graphicData uri="http://schemas.openxmlformats.org/drawingml/2006/picture">
+                <pic:pic xmlns:pic="http://schemas.openxmlformats.org/drawingml/2006/picture">
+                  <pic:nvPicPr>
+                    <pic:cNvPr id="1" name=""/>
+                    <pic:cNvPicPr/>
+                  </pic:nvPicPr>
+                  <pic:blipFill>
+                    <a:blip r:embed="rId84"/>
+                    <a:stretch>
+                      <a:fillRect/>
+                    </a:stretch>
+                  </pic:blipFill>
+                  <pic:spPr>
+                    <a:xfrm>
+                      <a:off x="0" y="0"/>
+                      <a:ext cx="2886075" cy="285750"/>
+                    </a:xfrm>
+                    <a:prstGeom prst="rect">
+                      <a:avLst/>
+                    </a:prstGeom>
+                  </pic:spPr>
+                </pic:pic>
+              </a:graphicData>
+            </a:graphic>
+          </wp:inline>
+        </w:drawing>
+      </w:r>
+    </w:p>
+    <w:p>
+      <w:pPr>
+        <w:tabs>
+          <w:tab w:val="left" w:pos="2700"/>
+        </w:tabs>
+        <w:rPr>
+          <w:rFonts w:ascii="Times New Roman" w:hAnsi="Times New Roman" w:cs="Times New Roman"/>
+          <w:color w:val="131313"/>
+          <w:sz w:val="24"/>
+          <w:szCs w:val="24"/>
+          <w:shd w:val="clear" w:color="auto" w:fill="FFFFFF"/>
+        </w:rPr>
+      </w:pPr>
+    </w:p>
+    <w:p>
+      <w:pPr>
+        <w:tabs>
+          <w:tab w:val="left" w:pos="2700"/>
+        </w:tabs>
+        <w:rPr>
+          <w:rFonts w:ascii="Times New Roman" w:hAnsi="Times New Roman" w:cs="Times New Roman"/>
+          <w:color w:val="131313"/>
+          <w:sz w:val="24"/>
+          <w:szCs w:val="24"/>
+          <w:shd w:val="clear" w:color="auto" w:fill="FFFFFF"/>
+        </w:rPr>
+      </w:pPr>
+    </w:p>
+    <w:p>
+      <w:pPr>
+        <w:tabs>
+          <w:tab w:val="left" w:pos="2700"/>
+        </w:tabs>
+        <w:rPr>
+          <w:rFonts w:ascii="Times New Roman" w:hAnsi="Times New Roman" w:cs="Times New Roman"/>
+          <w:color w:val="131313"/>
+          <w:sz w:val="24"/>
+          <w:szCs w:val="24"/>
+          <w:shd w:val="clear" w:color="auto" w:fill="FFFFFF"/>
+        </w:rPr>
+      </w:pPr>
+    </w:p>
+    <w:p>
+      <w:pPr>
+        <w:tabs>
+          <w:tab w:val="left" w:pos="2700"/>
+        </w:tabs>
+        <w:rPr>
+          <w:rFonts w:ascii="Times New Roman" w:hAnsi="Times New Roman" w:cs="Times New Roman"/>
+          <w:color w:val="131313"/>
+          <w:sz w:val="24"/>
+          <w:szCs w:val="24"/>
+          <w:shd w:val="clear" w:color="auto" w:fill="FFFFFF"/>
+        </w:rPr>
+      </w:pPr>
+    </w:p>
+    <w:p>
+      <w:pPr>
+        <w:tabs>
+          <w:tab w:val="left" w:pos="2700"/>
+        </w:tabs>
+        <w:rPr>
+          <w:rFonts w:ascii="Times New Roman" w:hAnsi="Times New Roman" w:cs="Times New Roman"/>
+          <w:color w:val="131313"/>
+          <w:sz w:val="24"/>
+          <w:szCs w:val="24"/>
+          <w:shd w:val="clear" w:color="auto" w:fill="FFFFFF"/>
+        </w:rPr>
+      </w:pPr>
+    </w:p>
+    <w:p>
+      <w:pPr>
+        <w:tabs>
+          <w:tab w:val="left" w:pos="2700"/>
+        </w:tabs>
+        <w:rPr>
+          <w:rFonts w:ascii="Times New Roman" w:hAnsi="Times New Roman" w:cs="Times New Roman"/>
+          <w:color w:val="131313"/>
+          <w:sz w:val="24"/>
+          <w:szCs w:val="24"/>
+          <w:shd w:val="clear" w:color="auto" w:fill="FFFFFF"/>
+        </w:rPr>
+      </w:pPr>
+      <w:proofErr w:type="spellStart"/>
+      <w:r>
+        <w:rPr>
+          <w:rFonts w:ascii="Times New Roman" w:hAnsi="Times New Roman" w:cs="Times New Roman"/>
+          <w:color w:val="131313"/>
+          <w:sz w:val="24"/>
+          <w:szCs w:val="24"/>
+          <w:shd w:val="clear" w:color="auto" w:fill="FFFFFF"/>
+        </w:rPr>
+        <w:lastRenderedPageBreak/>
+        <w:t>SoapUI</w:t>
+      </w:r>
+      <w:proofErr w:type="spellEnd"/>
+      <w:r>
+        <w:rPr>
+          <w:rFonts w:ascii="Times New Roman" w:hAnsi="Times New Roman" w:cs="Times New Roman"/>
+          <w:color w:val="131313"/>
+          <w:sz w:val="24"/>
+          <w:szCs w:val="24"/>
+          <w:shd w:val="clear" w:color="auto" w:fill="FFFFFF"/>
+        </w:rPr>
+        <w:t xml:space="preserve"> download and installation steps:</w:t>
+      </w:r>
+    </w:p>
+    <w:p>
+      <w:pPr>
+        <w:tabs>
+          <w:tab w:val="left" w:pos="2700"/>
+        </w:tabs>
+        <w:rPr>
+          <w:rFonts w:ascii="Times New Roman" w:hAnsi="Times New Roman" w:cs="Times New Roman"/>
+          <w:color w:val="131313"/>
+          <w:sz w:val="24"/>
+          <w:szCs w:val="24"/>
+          <w:shd w:val="clear" w:color="auto" w:fill="FFFFFF"/>
+        </w:rPr>
+      </w:pPr>
+      <w:r>
+        <w:rPr>
+          <w:noProof/>
+        </w:rPr>
+        <w:drawing>
+          <wp:inline distT="0" distB="0" distL="0" distR="0" wp14:anchorId="1EC47D16" wp14:editId="075667B1">
+            <wp:extent cx="5095875" cy="2409825"/>
+            <wp:effectExtent l="0" t="0" r="9525" b="9525"/>
+            <wp:docPr id="60" name="Picture 60"/>
+            <wp:cNvGraphicFramePr>
+              <a:graphicFrameLocks xmlns:a="http://schemas.openxmlformats.org/drawingml/2006/main" noChangeAspect="1"/>
+            </wp:cNvGraphicFramePr>
+            <a:graphic xmlns:a="http://schemas.openxmlformats.org/drawingml/2006/main">
+              <a:graphicData uri="http://schemas.openxmlformats.org/drawingml/2006/picture">
+                <pic:pic xmlns:pic="http://schemas.openxmlformats.org/drawingml/2006/picture">
+                  <pic:nvPicPr>
+                    <pic:cNvPr id="1" name=""/>
+                    <pic:cNvPicPr/>
+                  </pic:nvPicPr>
+                  <pic:blipFill>
+                    <a:blip r:embed="rId85"/>
+                    <a:stretch>
+                      <a:fillRect/>
+                    </a:stretch>
+                  </pic:blipFill>
+                  <pic:spPr>
+                    <a:xfrm>
+                      <a:off x="0" y="0"/>
+                      <a:ext cx="5095875" cy="2409825"/>
+                    </a:xfrm>
+                    <a:prstGeom prst="rect">
+                      <a:avLst/>
+                    </a:prstGeom>
+                  </pic:spPr>
+                </pic:pic>
+              </a:graphicData>
+            </a:graphic>
+          </wp:inline>
+        </w:drawing>
+      </w:r>
+    </w:p>
+    <w:p>
+      <w:pPr>
+        <w:tabs>
+          <w:tab w:val="left" w:pos="2700"/>
+        </w:tabs>
+        <w:rPr>
+          <w:rFonts w:ascii="Times New Roman" w:hAnsi="Times New Roman" w:cs="Times New Roman"/>
+          <w:color w:val="131313"/>
+          <w:sz w:val="24"/>
+          <w:szCs w:val="24"/>
+          <w:shd w:val="clear" w:color="auto" w:fill="FFFFFF"/>
+        </w:rPr>
+      </w:pPr>
+      <w:r>
+        <w:rPr>
+          <w:noProof/>
+        </w:rPr>
+        <w:drawing>
+          <wp:inline distT="0" distB="0" distL="0" distR="0" wp14:anchorId="07AC91A1" wp14:editId="0E148C32">
+            <wp:extent cx="5943600" cy="2225675"/>
+            <wp:effectExtent l="0" t="0" r="0" b="3175"/>
+            <wp:docPr id="61" name="Picture 61"/>
+            <wp:cNvGraphicFramePr>
+              <a:graphicFrameLocks xmlns:a="http://schemas.openxmlformats.org/drawingml/2006/main" noChangeAspect="1"/>
+            </wp:cNvGraphicFramePr>
+            <a:graphic xmlns:a="http://schemas.openxmlformats.org/drawingml/2006/main">
+              <a:graphicData uri="http://schemas.openxmlformats.org/drawingml/2006/picture">
+                <pic:pic xmlns:pic="http://schemas.openxmlformats.org/drawingml/2006/picture">
+                  <pic:nvPicPr>
+                    <pic:cNvPr id="1" name=""/>
+                    <pic:cNvPicPr/>
+                  </pic:nvPicPr>
+                  <pic:blipFill>
+                    <a:blip r:embed="rId86"/>
+                    <a:stretch>
+                      <a:fillRect/>
+                    </a:stretch>
+                  </pic:blipFill>
+                  <pic:spPr>
+                    <a:xfrm>
+                      <a:off x="0" y="0"/>
+                      <a:ext cx="5943600" cy="2225675"/>
+                    </a:xfrm>
+                    <a:prstGeom prst="rect">
+                      <a:avLst/>
+                    </a:prstGeom>
+                  </pic:spPr>
+                </pic:pic>
+              </a:graphicData>
+            </a:graphic>
+          </wp:inline>
+        </w:drawing>
+      </w:r>
+    </w:p>
+    <w:p>
+      <w:pPr>
+        <w:tabs>
+          <w:tab w:val="left" w:pos="2700"/>
+        </w:tabs>
+        <w:rPr>
+          <w:rFonts w:ascii="Times New Roman" w:hAnsi="Times New Roman" w:cs="Times New Roman"/>
+          <w:color w:val="131313"/>
+          <w:sz w:val="24"/>
+          <w:szCs w:val="24"/>
+          <w:shd w:val="clear" w:color="auto" w:fill="FFFFFF"/>
+        </w:rPr>
+      </w:pPr>
+    </w:p>
+    <w:p>
+      <w:pPr>
+        <w:tabs>
+          <w:tab w:val="left" w:pos="2700"/>
+        </w:tabs>
+        <w:rPr>
+          <w:rFonts w:ascii="Times New Roman" w:hAnsi="Times New Roman" w:cs="Times New Roman"/>
+          <w:color w:val="131313"/>
+          <w:sz w:val="24"/>
+          <w:szCs w:val="24"/>
+          <w:shd w:val="clear" w:color="auto" w:fill="FFFFFF"/>
+        </w:rPr>
+      </w:pPr>
+      <w:r>
+        <w:rPr>
+          <w:noProof/>
+        </w:rPr>
+        <w:drawing>
+          <wp:inline distT="0" distB="0" distL="0" distR="0" wp14:anchorId="1F794B6E" wp14:editId="4F03FC04">
+            <wp:extent cx="5838825" cy="1085850"/>
+            <wp:effectExtent l="0" t="0" r="9525" b="0"/>
+            <wp:docPr id="62" name="Picture 62"/>
+            <wp:cNvGraphicFramePr>
+              <a:graphicFrameLocks xmlns:a="http://schemas.openxmlformats.org/drawingml/2006/main" noChangeAspect="1"/>
+            </wp:cNvGraphicFramePr>
+            <a:graphic xmlns:a="http://schemas.openxmlformats.org/drawingml/2006/main">
+              <a:graphicData uri="http://schemas.openxmlformats.org/drawingml/2006/picture">
+                <pic:pic xmlns:pic="http://schemas.openxmlformats.org/drawingml/2006/picture">
+                  <pic:nvPicPr>
+                    <pic:cNvPr id="1" name=""/>
+                    <pic:cNvPicPr/>
+                  </pic:nvPicPr>
+                  <pic:blipFill>
+                    <a:blip r:embed="rId87"/>
+                    <a:stretch>
+                      <a:fillRect/>
+                    </a:stretch>
+                  </pic:blipFill>
+                  <pic:spPr>
+                    <a:xfrm>
+                      <a:off x="0" y="0"/>
+                      <a:ext cx="5838825" cy="1085850"/>
+                    </a:xfrm>
+                    <a:prstGeom prst="rect">
+                      <a:avLst/>
+                    </a:prstGeom>
+                  </pic:spPr>
+                </pic:pic>
+              </a:graphicData>
+            </a:graphic>
+          </wp:inline>
+        </w:drawing>
+      </w:r>
+    </w:p>
+    <w:p>
+      <w:pPr>
+        <w:tabs>
+          <w:tab w:val="left" w:pos="2700"/>
+        </w:tabs>
+        <w:rPr>
+          <w:rFonts w:ascii="Times New Roman" w:hAnsi="Times New Roman" w:cs="Times New Roman"/>
+          <w:color w:val="131313"/>
+          <w:sz w:val="24"/>
+          <w:szCs w:val="24"/>
+          <w:shd w:val="clear" w:color="auto" w:fill="FFFFFF"/>
+        </w:rPr>
+      </w:pPr>
+    </w:p>
+    <w:p>
+      <w:pPr>
+        <w:tabs>
+          <w:tab w:val="left" w:pos="2700"/>
+        </w:tabs>
+        <w:rPr>
+          <w:rFonts w:ascii="Times New Roman" w:hAnsi="Times New Roman" w:cs="Times New Roman"/>
+          <w:color w:val="131313"/>
+          <w:sz w:val="24"/>
+          <w:szCs w:val="24"/>
+          <w:shd w:val="clear" w:color="auto" w:fill="FFFFFF"/>
+        </w:rPr>
+      </w:pPr>
+      <w:r>
+        <w:rPr>
+          <w:noProof/>
+        </w:rPr>
+        <w:lastRenderedPageBreak/>
+        <w:drawing>
+          <wp:inline distT="0" distB="0" distL="0" distR="0" wp14:anchorId="1E0F0A09" wp14:editId="5E75246A">
+            <wp:extent cx="2790825" cy="4743450"/>
+            <wp:effectExtent l="0" t="0" r="9525" b="0"/>
+            <wp:docPr id="64" name="Picture 64"/>
+            <wp:cNvGraphicFramePr>
+              <a:graphicFrameLocks xmlns:a="http://schemas.openxmlformats.org/drawingml/2006/main" noChangeAspect="1"/>
+            </wp:cNvGraphicFramePr>
+            <a:graphic xmlns:a="http://schemas.openxmlformats.org/drawingml/2006/main">
+              <a:graphicData uri="http://schemas.openxmlformats.org/drawingml/2006/picture">
+                <pic:pic xmlns:pic="http://schemas.openxmlformats.org/drawingml/2006/picture">
+                  <pic:nvPicPr>
+                    <pic:cNvPr id="1" name=""/>
+                    <pic:cNvPicPr/>
+                  </pic:nvPicPr>
+                  <pic:blipFill>
+                    <a:blip r:embed="rId88"/>
+                    <a:stretch>
+                      <a:fillRect/>
+                    </a:stretch>
+                  </pic:blipFill>
+                  <pic:spPr>
+                    <a:xfrm>
+                      <a:off x="0" y="0"/>
+                      <a:ext cx="2790825" cy="4743450"/>
+                    </a:xfrm>
+                    <a:prstGeom prst="rect">
+                      <a:avLst/>
+                    </a:prstGeom>
+                  </pic:spPr>
+                </pic:pic>
+              </a:graphicData>
+            </a:graphic>
+          </wp:inline>
+        </w:drawing>
+      </w:r>
+    </w:p>
+    <w:p>
+      <w:pPr>
+        <w:tabs>
+          <w:tab w:val="left" w:pos="2700"/>
+        </w:tabs>
+        <w:rPr>
+          <w:rFonts w:ascii="Times New Roman" w:hAnsi="Times New Roman" w:cs="Times New Roman"/>
+          <w:color w:val="131313"/>
+          <w:sz w:val="24"/>
+          <w:szCs w:val="24"/>
+          <w:shd w:val="clear" w:color="auto" w:fill="FFFFFF"/>
+        </w:rPr>
+      </w:pPr>
+    </w:p>
+    <w:p>
+      <w:pPr>
+        <w:tabs>
+          <w:tab w:val="left" w:pos="2700"/>
+        </w:tabs>
+        <w:rPr>
+          <w:rFonts w:ascii="Times New Roman" w:hAnsi="Times New Roman" w:cs="Times New Roman"/>
+          <w:color w:val="131313"/>
+          <w:sz w:val="24"/>
+          <w:szCs w:val="24"/>
+          <w:shd w:val="clear" w:color="auto" w:fill="FFFFFF"/>
+        </w:rPr>
+      </w:pPr>
+    </w:p>
+    <w:p>
+      <w:pPr>
+        <w:tabs>
+          <w:tab w:val="left" w:pos="2700"/>
+        </w:tabs>
+        <w:rPr>
+          <w:rFonts w:ascii="Times New Roman" w:hAnsi="Times New Roman" w:cs="Times New Roman"/>
+          <w:color w:val="131313"/>
+          <w:sz w:val="24"/>
+          <w:szCs w:val="24"/>
+          <w:shd w:val="clear" w:color="auto" w:fill="FFFFFF"/>
+        </w:rPr>
+      </w:pPr>
+    </w:p>
+    <w:p>
+      <w:pPr>
+        <w:tabs>
+          <w:tab w:val="left" w:pos="2700"/>
+        </w:tabs>
+        <w:rPr>
+          <w:rFonts w:ascii="Times New Roman" w:hAnsi="Times New Roman" w:cs="Times New Roman"/>
+          <w:color w:val="131313"/>
+          <w:sz w:val="24"/>
+          <w:szCs w:val="24"/>
+          <w:shd w:val="clear" w:color="auto" w:fill="FFFFFF"/>
+        </w:rPr>
+      </w:pPr>
+      <w:r>
+        <w:rPr>
+          <w:noProof/>
+        </w:rPr>
+        <w:drawing>
+          <wp:inline distT="0" distB="0" distL="0" distR="0" wp14:anchorId="28548B08" wp14:editId="5BD887CA">
+            <wp:extent cx="4791075" cy="2000250"/>
+            <wp:effectExtent l="0" t="0" r="9525" b="0"/>
+            <wp:docPr id="92" name="Picture 92"/>
+            <wp:cNvGraphicFramePr>
+              <a:graphicFrameLocks xmlns:a="http://schemas.openxmlformats.org/drawingml/2006/main" noChangeAspect="1"/>
+            </wp:cNvGraphicFramePr>
+            <a:graphic xmlns:a="http://schemas.openxmlformats.org/drawingml/2006/main">
+              <a:graphicData uri="http://schemas.openxmlformats.org/drawingml/2006/picture">
+                <pic:pic xmlns:pic="http://schemas.openxmlformats.org/drawingml/2006/picture">
+                  <pic:nvPicPr>
+                    <pic:cNvPr id="1" name=""/>
+                    <pic:cNvPicPr/>
+                  </pic:nvPicPr>
+                  <pic:blipFill>
+                    <a:blip r:embed="rId89"/>
+                    <a:stretch>
+                      <a:fillRect/>
+                    </a:stretch>
+                  </pic:blipFill>
+                  <pic:spPr>
+                    <a:xfrm>
+                      <a:off x="0" y="0"/>
+                      <a:ext cx="4791075" cy="2000250"/>
+                    </a:xfrm>
+                    <a:prstGeom prst="rect">
+                      <a:avLst/>
+                    </a:prstGeom>
+                  </pic:spPr>
+                </pic:pic>
+              </a:graphicData>
+            </a:graphic>
+          </wp:inline>
+        </w:drawing>
+      </w:r>
+    </w:p>
+    <w:p>
+      <w:pPr>
+        <w:tabs>
+          <w:tab w:val="left" w:pos="2700"/>
+        </w:tabs>
+        <w:rPr>
+          <w:rFonts w:ascii="Times New Roman" w:hAnsi="Times New Roman" w:cs="Times New Roman"/>
+          <w:color w:val="131313"/>
+          <w:sz w:val="24"/>
+          <w:szCs w:val="24"/>
+          <w:shd w:val="clear" w:color="auto" w:fill="FFFFFF"/>
+        </w:rPr>
+      </w:pPr>
+      <w:bookmarkStart w:id="0" w:name="_GoBack"/>
+      <w:bookmarkEnd w:id="0"/>
+    </w:p>
+    <w:p>
+      <w:pPr>
+        <w:tabs>
+          <w:tab w:val="left" w:pos="2700"/>
+        </w:tabs>
+        <w:rPr>
+          <w:rFonts w:ascii="Times New Roman" w:hAnsi="Times New Roman" w:cs="Times New Roman"/>
+          <w:color w:val="131313"/>
+          <w:sz w:val="24"/>
+          <w:szCs w:val="24"/>
+          <w:shd w:val="clear" w:color="auto" w:fill="FFFFFF"/>
+        </w:rPr>
+      </w:pPr>
+      <w:r>
+        <w:rPr>
+          <w:noProof/>
+        </w:rPr>
+        <w:lastRenderedPageBreak/>
+        <w:drawing>
+          <wp:inline distT="0" distB="0" distL="0" distR="0" wp14:anchorId="0E812178" wp14:editId="135E0907">
+            <wp:extent cx="2419350" cy="1971675"/>
+            <wp:effectExtent l="0" t="0" r="0" b="9525"/>
+            <wp:docPr id="94" name="Picture 94"/>
+            <wp:cNvGraphicFramePr>
+              <a:graphicFrameLocks xmlns:a="http://schemas.openxmlformats.org/drawingml/2006/main" noChangeAspect="1"/>
+            </wp:cNvGraphicFramePr>
+            <a:graphic xmlns:a="http://schemas.openxmlformats.org/drawingml/2006/main">
+              <a:graphicData uri="http://schemas.openxmlformats.org/drawingml/2006/picture">
+                <pic:pic xmlns:pic="http://schemas.openxmlformats.org/drawingml/2006/picture">
+                  <pic:nvPicPr>
+                    <pic:cNvPr id="1" name=""/>
+                    <pic:cNvPicPr/>
+                  </pic:nvPicPr>
+                  <pic:blipFill>
+                    <a:blip r:embed="rId90"/>
+                    <a:stretch>
+                      <a:fillRect/>
+                    </a:stretch>
+                  </pic:blipFill>
+                  <pic:spPr>
+                    <a:xfrm>
+                      <a:off x="0" y="0"/>
+                      <a:ext cx="2419350" cy="1971675"/>
+                    </a:xfrm>
+                    <a:prstGeom prst="rect">
+                      <a:avLst/>
+                    </a:prstGeom>
+                  </pic:spPr>
+                </pic:pic>
+              </a:graphicData>
+            </a:graphic>
+          </wp:inline>
+        </w:drawing>
+      </w:r>
+    </w:p>
+    <w:p>
+      <w:pPr>
+        <w:tabs>
+          <w:tab w:val="left" w:pos="2700"/>
+        </w:tabs>
+        <w:rPr>
+          <w:rFonts w:ascii="Times New Roman" w:hAnsi="Times New Roman" w:cs="Times New Roman"/>
+          <w:color w:val="131313"/>
+          <w:sz w:val="24"/>
+          <w:szCs w:val="24"/>
+          <w:shd w:val="clear" w:color="auto" w:fill="FFFFFF"/>
+        </w:rPr>
+      </w:pPr>
+      <w:r>
+        <w:rPr>
+          <w:noProof/>
+        </w:rPr>
+        <w:drawing>
+          <wp:inline distT="0" distB="0" distL="0" distR="0" wp14:anchorId="6ED75133" wp14:editId="632541D4">
+            <wp:extent cx="5943600" cy="2360930"/>
+            <wp:effectExtent l="0" t="0" r="0" b="1270"/>
+            <wp:docPr id="95" name="Picture 95"/>
+            <wp:cNvGraphicFramePr>
+              <a:graphicFrameLocks xmlns:a="http://schemas.openxmlformats.org/drawingml/2006/main" noChangeAspect="1"/>
+            </wp:cNvGraphicFramePr>
+            <a:graphic xmlns:a="http://schemas.openxmlformats.org/drawingml/2006/main">
+              <a:graphicData uri="http://schemas.openxmlformats.org/drawingml/2006/picture">
+                <pic:pic xmlns:pic="http://schemas.openxmlformats.org/drawingml/2006/picture">
+                  <pic:nvPicPr>
+                    <pic:cNvPr id="1" name=""/>
+                    <pic:cNvPicPr/>
+                  </pic:nvPicPr>
+                  <pic:blipFill>
+                    <a:blip r:embed="rId91"/>
+                    <a:stretch>
+                      <a:fillRect/>
+                    </a:stretch>
+                  </pic:blipFill>
+                  <pic:spPr>
+                    <a:xfrm>
+                      <a:off x="0" y="0"/>
+                      <a:ext cx="5943600" cy="2360930"/>
+                    </a:xfrm>
+                    <a:prstGeom prst="rect">
+                      <a:avLst/>
+                    </a:prstGeom>
+                  </pic:spPr>
+                </pic:pic>
+              </a:graphicData>
+            </a:graphic>
+          </wp:inline>
+        </w:drawing>
+      </w:r>
+    </w:p>
+    <w:p>
+      <w:pPr>
+        <w:tabs>
+          <w:tab w:val="left" w:pos="2700"/>
+        </w:tabs>
+        <w:rPr>
+          <w:rFonts w:ascii="Times New Roman" w:hAnsi="Times New Roman" w:cs="Times New Roman"/>
+          <w:color w:val="131313"/>
+          <w:sz w:val="24"/>
+          <w:szCs w:val="24"/>
+          <w:shd w:val="clear" w:color="auto" w:fill="FFFFFF"/>
+        </w:rPr>
+      </w:pPr>
+      <w:proofErr w:type="gramStart"/>
+      <w:r>
+        <w:rPr>
+          <w:rFonts w:ascii="Times New Roman" w:hAnsi="Times New Roman" w:cs="Times New Roman"/>
+          <w:color w:val="131313"/>
+          <w:sz w:val="24"/>
+          <w:szCs w:val="24"/>
+          <w:shd w:val="clear" w:color="auto" w:fill="FFFFFF"/>
+        </w:rPr>
+        <w:t>click</w:t>
+      </w:r>
+      <w:proofErr w:type="gramEnd"/>
+      <w:r>
+        <w:rPr>
+          <w:rFonts w:ascii="Times New Roman" w:hAnsi="Times New Roman" w:cs="Times New Roman"/>
+          <w:color w:val="131313"/>
+          <w:sz w:val="24"/>
+          <w:szCs w:val="24"/>
+          <w:shd w:val="clear" w:color="auto" w:fill="FFFFFF"/>
+        </w:rPr>
+        <w:t xml:space="preserve"> ok</w:t>
+      </w:r>
+    </w:p>
+    <w:p>
+      <w:pPr>
+        <w:tabs>
+          <w:tab w:val="left" w:pos="2700"/>
+        </w:tabs>
+        <w:rPr>
+          <w:rFonts w:ascii="Times New Roman" w:hAnsi="Times New Roman" w:cs="Times New Roman"/>
+          <w:color w:val="131313"/>
+          <w:sz w:val="24"/>
+          <w:szCs w:val="24"/>
+          <w:shd w:val="clear" w:color="auto" w:fill="FFFFFF"/>
+        </w:rPr>
+      </w:pPr>
+    </w:p>
+    <w:p>
+      <w:pPr>
+        <w:tabs>
+          <w:tab w:val="left" w:pos="2700"/>
+        </w:tabs>
+        <w:rPr>
+          <w:rFonts w:ascii="Times New Roman" w:hAnsi="Times New Roman" w:cs="Times New Roman"/>
+          <w:color w:val="131313"/>
+          <w:sz w:val="24"/>
+          <w:szCs w:val="24"/>
+          <w:shd w:val="clear" w:color="auto" w:fill="FFFFFF"/>
+        </w:rPr>
+      </w:pPr>
+      <w:r>
+        <w:rPr>
+          <w:noProof/>
+        </w:rPr>
+        <w:drawing>
+          <wp:inline distT="0" distB="0" distL="0" distR="0" wp14:anchorId="247CA7EE" wp14:editId="2A3F68C4">
+            <wp:extent cx="4924425" cy="704850"/>
+            <wp:effectExtent l="0" t="0" r="9525" b="0"/>
+            <wp:docPr id="97" name="Picture 97"/>
+            <wp:cNvGraphicFramePr>
+              <a:graphicFrameLocks xmlns:a="http://schemas.openxmlformats.org/drawingml/2006/main" noChangeAspect="1"/>
+            </wp:cNvGraphicFramePr>
+            <a:graphic xmlns:a="http://schemas.openxmlformats.org/drawingml/2006/main">
+              <a:graphicData uri="http://schemas.openxmlformats.org/drawingml/2006/picture">
+                <pic:pic xmlns:pic="http://schemas.openxmlformats.org/drawingml/2006/picture">
+                  <pic:nvPicPr>
+                    <pic:cNvPr id="1" name=""/>
+                    <pic:cNvPicPr/>
+                  </pic:nvPicPr>
+                  <pic:blipFill>
+                    <a:blip r:embed="rId92"/>
+                    <a:stretch>
+                      <a:fillRect/>
+                    </a:stretch>
+                  </pic:blipFill>
+                  <pic:spPr>
+                    <a:xfrm>
+                      <a:off x="0" y="0"/>
+                      <a:ext cx="4924425" cy="704850"/>
+                    </a:xfrm>
+                    <a:prstGeom prst="rect">
+                      <a:avLst/>
+                    </a:prstGeom>
+                  </pic:spPr>
+                </pic:pic>
+              </a:graphicData>
+            </a:graphic>
+          </wp:inline>
+        </w:drawing>
+      </w:r>
+    </w:p>
+    <w:p>
+      <w:pPr>
+        <w:tabs>
+          <w:tab w:val="left" w:pos="2700"/>
+        </w:tabs>
+        <w:rPr>
+          <w:rFonts w:ascii="Times New Roman" w:hAnsi="Times New Roman" w:cs="Times New Roman"/>
+          <w:color w:val="131313"/>
+          <w:sz w:val="24"/>
+          <w:szCs w:val="24"/>
+          <w:shd w:val="clear" w:color="auto" w:fill="FFFFFF"/>
+        </w:rPr>
+      </w:pPr>
+    </w:p>
+    <w:p>
+      <w:pPr>
+        <w:tabs>
+          <w:tab w:val="left" w:pos="2700"/>
+        </w:tabs>
+        <w:rPr>
+          <w:rFonts w:ascii="Times New Roman" w:hAnsi="Times New Roman" w:cs="Times New Roman"/>
+          <w:color w:val="131313"/>
+          <w:sz w:val="24"/>
+          <w:szCs w:val="24"/>
+          <w:shd w:val="clear" w:color="auto" w:fill="FFFFFF"/>
+        </w:rPr>
+      </w:pPr>
+      <w:r>
+        <w:rPr>
+          <w:noProof/>
+        </w:rPr>
+        <w:drawing>
+          <wp:inline distT="0" distB="0" distL="0" distR="0" wp14:anchorId="6BD47154" wp14:editId="31CCCBA4">
+            <wp:extent cx="5648325" cy="1581150"/>
+            <wp:effectExtent l="0" t="0" r="9525" b="0"/>
+            <wp:docPr id="98" name="Picture 98"/>
+            <wp:cNvGraphicFramePr>
+              <a:graphicFrameLocks xmlns:a="http://schemas.openxmlformats.org/drawingml/2006/main" noChangeAspect="1"/>
+            </wp:cNvGraphicFramePr>
+            <a:graphic xmlns:a="http://schemas.openxmlformats.org/drawingml/2006/main">
+              <a:graphicData uri="http://schemas.openxmlformats.org/drawingml/2006/picture">
+                <pic:pic xmlns:pic="http://schemas.openxmlformats.org/drawingml/2006/picture">
+                  <pic:nvPicPr>
+                    <pic:cNvPr id="1" name=""/>
+                    <pic:cNvPicPr/>
+                  </pic:nvPicPr>
+                  <pic:blipFill>
+                    <a:blip r:embed="rId93"/>
+                    <a:stretch>
+                      <a:fillRect/>
+                    </a:stretch>
+                  </pic:blipFill>
+                  <pic:spPr>
+                    <a:xfrm>
+                      <a:off x="0" y="0"/>
+                      <a:ext cx="5648325" cy="1581150"/>
+                    </a:xfrm>
+                    <a:prstGeom prst="rect">
+                      <a:avLst/>
+                    </a:prstGeom>
+                  </pic:spPr>
+                </pic:pic>
+              </a:graphicData>
+            </a:graphic>
+          </wp:inline>
+        </w:drawing>
+      </w:r>
+    </w:p>
+    <w:p>
+      <w:pPr>
+        <w:tabs>
+          <w:tab w:val="left" w:pos="2700"/>
+        </w:tabs>
+        <w:rPr>
+          <w:rFonts w:ascii="Times New Roman" w:hAnsi="Times New Roman" w:cs="Times New Roman"/>
+          <w:color w:val="131313"/>
+          <w:sz w:val="24"/>
+          <w:szCs w:val="24"/>
+          <w:shd w:val="clear" w:color="auto" w:fill="FFFFFF"/>
+        </w:rPr>
+      </w:pPr>
+    </w:p>
+    <w:p>
+      <w:pPr>
+        <w:tabs>
+          <w:tab w:val="left" w:pos="2700"/>
+        </w:tabs>
+        <w:rPr>
+          <w:rFonts w:ascii="Times New Roman" w:hAnsi="Times New Roman" w:cs="Times New Roman"/>
+          <w:color w:val="131313"/>
+          <w:sz w:val="24"/>
+          <w:szCs w:val="24"/>
+          <w:shd w:val="clear" w:color="auto" w:fill="FFFFFF"/>
+        </w:rPr>
+      </w:pPr>
+      <w:r>
+        <w:rPr>
+          <w:noProof/>
+        </w:rPr>
+        <w:lastRenderedPageBreak/>
+        <w:drawing>
+          <wp:inline distT="0" distB="0" distL="0" distR="0" wp14:anchorId="71199084" wp14:editId="16F32663">
+            <wp:extent cx="5943600" cy="3590290"/>
+            <wp:effectExtent l="0" t="0" r="0" b="0"/>
+            <wp:docPr id="99" name="Picture 99"/>
+            <wp:cNvGraphicFramePr>
+              <a:graphicFrameLocks xmlns:a="http://schemas.openxmlformats.org/drawingml/2006/main" noChangeAspect="1"/>
+            </wp:cNvGraphicFramePr>
+            <a:graphic xmlns:a="http://schemas.openxmlformats.org/drawingml/2006/main">
+              <a:graphicData uri="http://schemas.openxmlformats.org/drawingml/2006/picture">
+                <pic:pic xmlns:pic="http://schemas.openxmlformats.org/drawingml/2006/picture">
+                  <pic:nvPicPr>
+                    <pic:cNvPr id="1" name=""/>
+                    <pic:cNvPicPr/>
+                  </pic:nvPicPr>
+                  <pic:blipFill>
+                    <a:blip r:embed="rId94"/>
+                    <a:stretch>
+                      <a:fillRect/>
+                    </a:stretch>
+                  </pic:blipFill>
+                  <pic:spPr>
+                    <a:xfrm>
+                      <a:off x="0" y="0"/>
+                      <a:ext cx="5943600" cy="3590290"/>
+                    </a:xfrm>
+                    <a:prstGeom prst="rect">
+                      <a:avLst/>
+                    </a:prstGeom>
+                  </pic:spPr>
+                </pic:pic>
+              </a:graphicData>
+            </a:graphic>
+          </wp:inline>
+        </w:drawing>
+      </w:r>
+    </w:p>
+    <w:p>
+      <w:pPr>
+        <w:tabs>
+          <w:tab w:val="left" w:pos="2700"/>
+        </w:tabs>
+        <w:rPr>
+          <w:rFonts w:ascii="Times New Roman" w:hAnsi="Times New Roman" w:cs="Times New Roman"/>
+          <w:color w:val="131313"/>
+          <w:sz w:val="24"/>
+          <w:szCs w:val="24"/>
+          <w:shd w:val="clear" w:color="auto" w:fill="FFFFFF"/>
+        </w:rPr>
+      </w:pPr>
+    </w:p>
+    <w:p>
+      <w:pPr>
+        <w:tabs>
+          <w:tab w:val="left" w:pos="2700"/>
+        </w:tabs>
+        <w:rPr>
+          <w:rFonts w:ascii="Times New Roman" w:hAnsi="Times New Roman" w:cs="Times New Roman"/>
+          <w:color w:val="131313"/>
+          <w:sz w:val="24"/>
+          <w:szCs w:val="24"/>
+          <w:shd w:val="clear" w:color="auto" w:fill="FFFFFF"/>
+        </w:rPr>
+      </w:pPr>
+    </w:p>
+    <w:p>
+      <w:pPr>
+        <w:tabs>
+          <w:tab w:val="left" w:pos="2700"/>
+        </w:tabs>
+        <w:rPr>
+          <w:rFonts w:ascii="Times New Roman" w:hAnsi="Times New Roman" w:cs="Times New Roman"/>
+          <w:color w:val="131313"/>
+          <w:sz w:val="24"/>
+          <w:szCs w:val="24"/>
+          <w:shd w:val="clear" w:color="auto" w:fill="FFFFFF"/>
+        </w:rPr>
+      </w:pPr>
+    </w:p>
+    <w:p>
+      <w:pPr>
+        <w:tabs>
+          <w:tab w:val="left" w:pos="2700"/>
+        </w:tabs>
+        <w:rPr>
+          <w:rFonts w:ascii="Times New Roman" w:hAnsi="Times New Roman" w:cs="Times New Roman"/>
+          <w:color w:val="131313"/>
+          <w:sz w:val="24"/>
+          <w:szCs w:val="24"/>
+          <w:shd w:val="clear" w:color="auto" w:fill="FFFFFF"/>
+        </w:rPr>
+      </w:pPr>
+    </w:p>
+    <w:p>
+      <w:pPr>
+        <w:tabs>
+          <w:tab w:val="left" w:pos="2700"/>
+        </w:tabs>
+        <w:rPr>
+          <w:rFonts w:ascii="Times New Roman" w:hAnsi="Times New Roman" w:cs="Times New Roman"/>
+          <w:color w:val="131313"/>
+          <w:sz w:val="24"/>
+          <w:szCs w:val="24"/>
+          <w:shd w:val="clear" w:color="auto" w:fill="FFFFFF"/>
+        </w:rPr>
+      </w:pPr>
+      <w:r>
+        <w:rPr>
+          <w:noProof/>
+        </w:rPr>
+        <w:lastRenderedPageBreak/>
+        <w:drawing>
+          <wp:inline distT="0" distB="0" distL="0" distR="0" wp14:anchorId="28EFCAE2" wp14:editId="1A880333">
+            <wp:extent cx="5943600" cy="3543300"/>
+            <wp:effectExtent l="0" t="0" r="0" b="0"/>
+            <wp:docPr id="100" name="Picture 100"/>
+            <wp:cNvGraphicFramePr>
+              <a:graphicFrameLocks xmlns:a="http://schemas.openxmlformats.org/drawingml/2006/main" noChangeAspect="1"/>
+            </wp:cNvGraphicFramePr>
+            <a:graphic xmlns:a="http://schemas.openxmlformats.org/drawingml/2006/main">
+              <a:graphicData uri="http://schemas.openxmlformats.org/drawingml/2006/picture">
+                <pic:pic xmlns:pic="http://schemas.openxmlformats.org/drawingml/2006/picture">
+                  <pic:nvPicPr>
+                    <pic:cNvPr id="1" name=""/>
+                    <pic:cNvPicPr/>
+                  </pic:nvPicPr>
+                  <pic:blipFill>
+                    <a:blip r:embed="rId95"/>
+                    <a:stretch>
+                      <a:fillRect/>
+                    </a:stretch>
+                  </pic:blipFill>
+                  <pic:spPr>
+                    <a:xfrm>
+                      <a:off x="0" y="0"/>
+                      <a:ext cx="5943600" cy="3543300"/>
+                    </a:xfrm>
+                    <a:prstGeom prst="rect">
+                      <a:avLst/>
+                    </a:prstGeom>
+                  </pic:spPr>
+                </pic:pic>
+              </a:graphicData>
+            </a:graphic>
+          </wp:inline>
+        </w:drawing>
+      </w:r>
+    </w:p>
+    <w:p>
+      <w:pPr>
+        <w:tabs>
+          <w:tab w:val="left" w:pos="2700"/>
+        </w:tabs>
+        <w:rPr>
+          <w:rFonts w:ascii="Times New Roman" w:hAnsi="Times New Roman" w:cs="Times New Roman"/>
+          <w:color w:val="131313"/>
+          <w:sz w:val="24"/>
+          <w:szCs w:val="24"/>
+          <w:shd w:val="clear" w:color="auto" w:fill="FFFFFF"/>
+        </w:rPr>
+      </w:pPr>
+    </w:p>
+    <w:p>
+      <w:pPr>
+        <w:tabs>
+          <w:tab w:val="left" w:pos="2700"/>
+        </w:tabs>
+        <w:rPr>
+          <w:rFonts w:ascii="Times New Roman" w:hAnsi="Times New Roman" w:cs="Times New Roman"/>
+          <w:color w:val="131313"/>
+          <w:sz w:val="24"/>
+          <w:szCs w:val="24"/>
+          <w:shd w:val="clear" w:color="auto" w:fill="FFFFFF"/>
+        </w:rPr>
+      </w:pPr>
+    </w:p>
+    <w:p>
+      <w:pPr>
+        <w:tabs>
+          <w:tab w:val="left" w:pos="2700"/>
+        </w:tabs>
+        <w:rPr>
+          <w:rFonts w:ascii="Times New Roman" w:hAnsi="Times New Roman" w:cs="Times New Roman"/>
+          <w:color w:val="131313"/>
+          <w:sz w:val="24"/>
+          <w:szCs w:val="24"/>
+          <w:shd w:val="clear" w:color="auto" w:fill="FFFFFF"/>
+        </w:rPr>
+      </w:pPr>
+    </w:p>
+    <w:p>
+      <w:pPr>
+        <w:tabs>
+          <w:tab w:val="left" w:pos="2700"/>
+        </w:tabs>
+        <w:rPr>
+          <w:rFonts w:ascii="Times New Roman" w:hAnsi="Times New Roman" w:cs="Times New Roman"/>
+          <w:color w:val="131313"/>
+          <w:sz w:val="24"/>
+          <w:szCs w:val="24"/>
+          <w:shd w:val="clear" w:color="auto" w:fill="FFFFFF"/>
+        </w:rPr>
+      </w:pPr>
+      <w:r>
+        <w:rPr>
+          <w:rFonts w:ascii="Times New Roman" w:hAnsi="Times New Roman" w:cs="Times New Roman"/>
+          <w:b/>
+          <w:color w:val="131313"/>
+          <w:sz w:val="24"/>
+          <w:szCs w:val="24"/>
+          <w:shd w:val="clear" w:color="auto" w:fill="FFFFFF"/>
+        </w:rPr>
+        <w:t>Issue#</w:t>
+      </w:r>
+      <w:r>
+        <w:rPr>
+          <w:rFonts w:ascii="Times New Roman" w:hAnsi="Times New Roman" w:cs="Times New Roman"/>
+          <w:color w:val="131313"/>
+          <w:sz w:val="24"/>
+          <w:szCs w:val="24"/>
+          <w:shd w:val="clear" w:color="auto" w:fill="FFFFFF"/>
+        </w:rPr>
+        <w:t xml:space="preserve"> </w:t>
+      </w:r>
+      <w:r>
+        <w:rPr>
+          <w:rFonts w:ascii="Times New Roman" w:hAnsi="Times New Roman" w:cs="Times New Roman"/>
+          <w:color w:val="131313"/>
+          <w:sz w:val="24"/>
+          <w:szCs w:val="24"/>
+          <w:shd w:val="clear" w:color="auto" w:fill="FFFFFF"/>
+        </w:rPr>
+        <w:t xml:space="preserve">Error getting response: </w:t>
+      </w:r>
+      <w:proofErr w:type="spellStart"/>
+      <w:r>
+        <w:rPr>
+          <w:rFonts w:ascii="Times New Roman" w:hAnsi="Times New Roman" w:cs="Times New Roman"/>
+          <w:color w:val="131313"/>
+          <w:sz w:val="24"/>
+          <w:szCs w:val="24"/>
+          <w:shd w:val="clear" w:color="auto" w:fill="FFFFFF"/>
+        </w:rPr>
+        <w:t>java.net.SocketTimeoutException</w:t>
+      </w:r>
+      <w:proofErr w:type="spellEnd"/>
+      <w:r>
+        <w:rPr>
+          <w:rFonts w:ascii="Times New Roman" w:hAnsi="Times New Roman" w:cs="Times New Roman"/>
+          <w:color w:val="131313"/>
+          <w:sz w:val="24"/>
+          <w:szCs w:val="24"/>
+          <w:shd w:val="clear" w:color="auto" w:fill="FFFFFF"/>
+        </w:rPr>
+        <w:t>: Read timed out</w:t>
+      </w:r>
+    </w:p>
+    <w:p>
+      <w:pPr>
+        <w:tabs>
+          <w:tab w:val="left" w:pos="2700"/>
+        </w:tabs>
+        <w:rPr>
+          <w:rFonts w:ascii="Times New Roman" w:hAnsi="Times New Roman" w:cs="Times New Roman"/>
+          <w:color w:val="131313"/>
+          <w:sz w:val="24"/>
+          <w:szCs w:val="24"/>
+          <w:shd w:val="clear" w:color="auto" w:fill="FFFFFF"/>
+        </w:rPr>
+      </w:pPr>
+      <w:r>
+        <w:rPr>
+          <w:rFonts w:ascii="Times New Roman" w:hAnsi="Times New Roman" w:cs="Times New Roman"/>
+          <w:color w:val="131313"/>
+          <w:sz w:val="24"/>
+          <w:szCs w:val="24"/>
+          <w:shd w:val="clear" w:color="auto" w:fill="FFFFFF"/>
+        </w:rPr>
+        <w:t xml:space="preserve">Solved this issue by changing the proxy settings to none in the Preferences </w:t>
+      </w:r>
+    </w:p>
+    <w:p>
+      <w:pPr>
+        <w:tabs>
+          <w:tab w:val="left" w:pos="2700"/>
+        </w:tabs>
+        <w:rPr>
+          <w:rFonts w:ascii="Times New Roman" w:hAnsi="Times New Roman" w:cs="Times New Roman"/>
+          <w:color w:val="131313"/>
+          <w:sz w:val="24"/>
+          <w:szCs w:val="24"/>
+          <w:shd w:val="clear" w:color="auto" w:fill="FFFFFF"/>
+        </w:rPr>
+      </w:pPr>
+      <w:r>
+        <w:rPr>
+          <w:rFonts w:ascii="Times New Roman" w:hAnsi="Times New Roman" w:cs="Times New Roman"/>
+          <w:color w:val="131313"/>
+          <w:sz w:val="24"/>
+          <w:szCs w:val="24"/>
+          <w:shd w:val="clear" w:color="auto" w:fill="FFFFFF"/>
+        </w:rPr>
+        <w:t xml:space="preserve">File &gt; Preferences &gt; Proxy settings &gt; </w:t>
+      </w:r>
+      <w:r>
+        <w:rPr>
+          <w:rFonts w:ascii="Times New Roman" w:hAnsi="Times New Roman" w:cs="Times New Roman"/>
+          <w:color w:val="131313"/>
+          <w:sz w:val="24"/>
+          <w:szCs w:val="24"/>
+          <w:shd w:val="clear" w:color="auto" w:fill="FFFFFF"/>
+        </w:rPr>
+        <w:t>Select “</w:t>
+      </w:r>
+      <w:r>
+        <w:rPr>
+          <w:rFonts w:ascii="Times New Roman" w:hAnsi="Times New Roman" w:cs="Times New Roman"/>
+          <w:color w:val="131313"/>
+          <w:sz w:val="24"/>
+          <w:szCs w:val="24"/>
+          <w:shd w:val="clear" w:color="auto" w:fill="FFFFFF"/>
+        </w:rPr>
+        <w:t>None</w:t>
+      </w:r>
+      <w:r>
+        <w:rPr>
+          <w:rFonts w:ascii="Times New Roman" w:hAnsi="Times New Roman" w:cs="Times New Roman"/>
+          <w:color w:val="131313"/>
+          <w:sz w:val="24"/>
+          <w:szCs w:val="24"/>
+          <w:shd w:val="clear" w:color="auto" w:fill="FFFFFF"/>
+        </w:rPr>
+        <w:t>” &gt; Click OK</w:t>
+      </w:r>
+    </w:p>
+    <w:p>
+      <w:pPr>
+        <w:tabs>
+          <w:tab w:val="left" w:pos="2700"/>
+        </w:tabs>
+        <w:rPr>
+          <w:rFonts w:ascii="Times New Roman" w:hAnsi="Times New Roman" w:cs="Times New Roman"/>
+          <w:color w:val="131313"/>
+          <w:sz w:val="24"/>
+          <w:szCs w:val="24"/>
+          <w:shd w:val="clear" w:color="auto" w:fill="FFFFFF"/>
+        </w:rPr>
+      </w:pPr>
+      <w:r>
+        <w:rPr>
+          <w:rFonts w:ascii="Times New Roman" w:hAnsi="Times New Roman" w:cs="Times New Roman"/>
+          <w:color w:val="131313"/>
+          <w:sz w:val="24"/>
+          <w:szCs w:val="24"/>
+          <w:shd w:val="clear" w:color="auto" w:fill="FFFFFF"/>
+        </w:rPr>
+        <w:t>(</w:t>
+      </w:r>
+      <w:proofErr w:type="gramStart"/>
+      <w:r>
+        <w:rPr>
+          <w:rFonts w:ascii="Times New Roman" w:hAnsi="Times New Roman" w:cs="Times New Roman"/>
+          <w:color w:val="131313"/>
+          <w:sz w:val="24"/>
+          <w:szCs w:val="24"/>
+          <w:shd w:val="clear" w:color="auto" w:fill="FFFFFF"/>
+        </w:rPr>
+        <w:t>or</w:t>
+      </w:r>
+      <w:proofErr w:type="gramEnd"/>
+      <w:r>
+        <w:rPr>
+          <w:rFonts w:ascii="Times New Roman" w:hAnsi="Times New Roman" w:cs="Times New Roman"/>
+          <w:color w:val="131313"/>
+          <w:sz w:val="24"/>
+          <w:szCs w:val="24"/>
+          <w:shd w:val="clear" w:color="auto" w:fill="FFFFFF"/>
+        </w:rPr>
+        <w:t>)</w:t>
+      </w:r>
+      <w:r>
+        <w:rPr>
+          <w:rFonts w:ascii="Times New Roman" w:hAnsi="Times New Roman" w:cs="Times New Roman"/>
+          <w:color w:val="131313"/>
+          <w:sz w:val="24"/>
+          <w:szCs w:val="24"/>
+          <w:shd w:val="clear" w:color="auto" w:fill="FFFFFF"/>
+        </w:rPr>
+        <w:t xml:space="preserve"> directly cli</w:t>
+      </w:r>
+      <w:r>
+        <w:rPr>
+          <w:rFonts w:ascii="Times New Roman" w:hAnsi="Times New Roman" w:cs="Times New Roman"/>
+          <w:color w:val="131313"/>
+          <w:sz w:val="24"/>
+          <w:szCs w:val="24"/>
+          <w:shd w:val="clear" w:color="auto" w:fill="FFFFFF"/>
+        </w:rPr>
+        <w:t>ck on the proxy to turn on and off</w:t>
+      </w:r>
+    </w:p>
+    <w:p>
+      <w:pPr>
+        <w:tabs>
+          <w:tab w:val="left" w:pos="2700"/>
+        </w:tabs>
+        <w:rPr>
+          <w:rFonts w:ascii="Times New Roman" w:hAnsi="Times New Roman" w:cs="Times New Roman"/>
+          <w:color w:val="131313"/>
+          <w:sz w:val="24"/>
+          <w:szCs w:val="24"/>
+          <w:shd w:val="clear" w:color="auto" w:fill="FFFFFF"/>
+        </w:rPr>
+      </w:pPr>
+      <w:r>
+        <w:rPr>
+          <w:noProof/>
+        </w:rPr>
+        <w:drawing>
+          <wp:inline distT="0" distB="0" distL="0" distR="0" wp14:anchorId="7F75BEC5" wp14:editId="57814C4B">
+            <wp:extent cx="5667375" cy="1143000"/>
+            <wp:effectExtent l="0" t="0" r="9525" b="0"/>
+            <wp:docPr id="71" name="Picture 71"/>
+            <wp:cNvGraphicFramePr>
+              <a:graphicFrameLocks xmlns:a="http://schemas.openxmlformats.org/drawingml/2006/main" noChangeAspect="1"/>
+            </wp:cNvGraphicFramePr>
+            <a:graphic xmlns:a="http://schemas.openxmlformats.org/drawingml/2006/main">
+              <a:graphicData uri="http://schemas.openxmlformats.org/drawingml/2006/picture">
+                <pic:pic xmlns:pic="http://schemas.openxmlformats.org/drawingml/2006/picture">
+                  <pic:nvPicPr>
+                    <pic:cNvPr id="1" name=""/>
+                    <pic:cNvPicPr/>
+                  </pic:nvPicPr>
+                  <pic:blipFill>
+                    <a:blip r:embed="rId96"/>
+                    <a:stretch>
+                      <a:fillRect/>
+                    </a:stretch>
+                  </pic:blipFill>
+                  <pic:spPr>
+                    <a:xfrm>
+                      <a:off x="0" y="0"/>
                       <a:ext cx="5667375" cy="1143000"/>
                     </a:xfrm>
                     <a:prstGeom prst="rect">
@@ -35963,8 +37715,269 @@
         </w:drawing>
       </w:r>
     </w:p>
+    <w:p>
+      <w:pPr>
+        <w:tabs>
+          <w:tab w:val="left" w:pos="2700"/>
+        </w:tabs>
+        <w:rPr>
+          <w:rFonts w:ascii="Times New Roman" w:hAnsi="Times New Roman" w:cs="Times New Roman"/>
+          <w:color w:val="131313"/>
+          <w:sz w:val="24"/>
+          <w:szCs w:val="24"/>
+          <w:shd w:val="clear" w:color="auto" w:fill="FFFFFF"/>
+        </w:rPr>
+      </w:pPr>
+    </w:p>
+    <w:p>
+      <w:pPr>
+        <w:tabs>
+          <w:tab w:val="left" w:pos="2700"/>
+        </w:tabs>
+        <w:rPr>
+          <w:rFonts w:ascii="Times New Roman" w:hAnsi="Times New Roman" w:cs="Times New Roman"/>
+          <w:color w:val="131313"/>
+          <w:sz w:val="24"/>
+          <w:szCs w:val="24"/>
+          <w:shd w:val="clear" w:color="auto" w:fill="FFFFFF"/>
+        </w:rPr>
+      </w:pPr>
+      <w:proofErr w:type="spellStart"/>
+      <w:r>
+        <w:rPr>
+          <w:rFonts w:ascii="Times New Roman" w:hAnsi="Times New Roman" w:cs="Times New Roman"/>
+          <w:color w:val="131313"/>
+          <w:sz w:val="24"/>
+          <w:szCs w:val="24"/>
+          <w:shd w:val="clear" w:color="auto" w:fill="FFFFFF"/>
+        </w:rPr>
+        <w:t>Issue#Error</w:t>
+      </w:r>
+      <w:proofErr w:type="spellEnd"/>
+      <w:r>
+        <w:rPr>
+          <w:rFonts w:ascii="Times New Roman" w:hAnsi="Times New Roman" w:cs="Times New Roman"/>
+          <w:color w:val="131313"/>
+          <w:sz w:val="24"/>
+          <w:szCs w:val="24"/>
+          <w:shd w:val="clear" w:color="auto" w:fill="FFFFFF"/>
+        </w:rPr>
+        <w:t xml:space="preserve"> getting response; </w:t>
+      </w:r>
+      <w:proofErr w:type="spellStart"/>
+      <w:r>
+        <w:rPr>
+          <w:rFonts w:ascii="Times New Roman" w:hAnsi="Times New Roman" w:cs="Times New Roman"/>
+          <w:color w:val="131313"/>
+          <w:sz w:val="24"/>
+          <w:szCs w:val="24"/>
+          <w:shd w:val="clear" w:color="auto" w:fill="FFFFFF"/>
+        </w:rPr>
+        <w:t>org.apache.http.conn.HttpHostConnectException</w:t>
+      </w:r>
+      <w:proofErr w:type="spellEnd"/>
+      <w:r>
+        <w:rPr>
+          <w:rFonts w:ascii="Times New Roman" w:hAnsi="Times New Roman" w:cs="Times New Roman"/>
+          <w:color w:val="131313"/>
+          <w:sz w:val="24"/>
+          <w:szCs w:val="24"/>
+          <w:shd w:val="clear" w:color="auto" w:fill="FFFFFF"/>
+        </w:rPr>
+        <w:t xml:space="preserve"> to given </w:t>
+      </w:r>
+      <w:proofErr w:type="spellStart"/>
+      <w:proofErr w:type="gramStart"/>
+      <w:r>
+        <w:rPr>
+          <w:rFonts w:ascii="Times New Roman" w:hAnsi="Times New Roman" w:cs="Times New Roman"/>
+          <w:color w:val="131313"/>
+          <w:sz w:val="24"/>
+          <w:szCs w:val="24"/>
+          <w:shd w:val="clear" w:color="auto" w:fill="FFFFFF"/>
+        </w:rPr>
+        <w:t>url</w:t>
+      </w:r>
+      <w:proofErr w:type="spellEnd"/>
+      <w:proofErr w:type="gramEnd"/>
+      <w:r>
+        <w:rPr>
+          <w:rFonts w:ascii="Times New Roman" w:hAnsi="Times New Roman" w:cs="Times New Roman"/>
+          <w:color w:val="131313"/>
+          <w:sz w:val="24"/>
+          <w:szCs w:val="24"/>
+          <w:shd w:val="clear" w:color="auto" w:fill="FFFFFF"/>
+        </w:rPr>
+        <w:t xml:space="preserve"> is refused</w:t>
+      </w:r>
+    </w:p>
+    <w:p>
+      <w:pPr>
+        <w:tabs>
+          <w:tab w:val="left" w:pos="2700"/>
+        </w:tabs>
+        <w:rPr>
+          <w:rFonts w:ascii="Times New Roman" w:hAnsi="Times New Roman" w:cs="Times New Roman"/>
+          <w:color w:val="131313"/>
+          <w:sz w:val="24"/>
+          <w:szCs w:val="24"/>
+          <w:shd w:val="clear" w:color="auto" w:fill="FFFFFF"/>
+        </w:rPr>
+      </w:pPr>
+      <w:proofErr w:type="gramStart"/>
+      <w:r>
+        <w:rPr>
+          <w:rFonts w:ascii="Times New Roman" w:hAnsi="Times New Roman" w:cs="Times New Roman"/>
+          <w:color w:val="131313"/>
+          <w:sz w:val="24"/>
+          <w:szCs w:val="24"/>
+          <w:shd w:val="clear" w:color="auto" w:fill="FFFFFF"/>
+        </w:rPr>
+        <w:t>open</w:t>
+      </w:r>
+      <w:proofErr w:type="gramEnd"/>
+      <w:r>
+        <w:rPr>
+          <w:rFonts w:ascii="Times New Roman" w:hAnsi="Times New Roman" w:cs="Times New Roman"/>
+          <w:color w:val="131313"/>
+          <w:sz w:val="24"/>
+          <w:szCs w:val="24"/>
+          <w:shd w:val="clear" w:color="auto" w:fill="FFFFFF"/>
+        </w:rPr>
+        <w:t xml:space="preserve"> </w:t>
+      </w:r>
+      <w:proofErr w:type="spellStart"/>
+      <w:r>
+        <w:rPr>
+          <w:rFonts w:ascii="Times New Roman" w:hAnsi="Times New Roman" w:cs="Times New Roman"/>
+          <w:color w:val="131313"/>
+          <w:sz w:val="24"/>
+          <w:szCs w:val="24"/>
+          <w:shd w:val="clear" w:color="auto" w:fill="FFFFFF"/>
+        </w:rPr>
+        <w:t>cmd</w:t>
+      </w:r>
+      <w:proofErr w:type="spellEnd"/>
+      <w:r>
+        <w:rPr>
+          <w:rFonts w:ascii="Times New Roman" w:hAnsi="Times New Roman" w:cs="Times New Roman"/>
+          <w:color w:val="131313"/>
+          <w:sz w:val="24"/>
+          <w:szCs w:val="24"/>
+          <w:shd w:val="clear" w:color="auto" w:fill="FFFFFF"/>
+        </w:rPr>
+        <w:t xml:space="preserve"> &gt; type the command - &gt;  ping </w:t>
+      </w:r>
+      <w:proofErr w:type="spellStart"/>
+      <w:r>
+        <w:rPr>
+          <w:rFonts w:ascii="Times New Roman" w:hAnsi="Times New Roman" w:cs="Times New Roman"/>
+          <w:color w:val="131313"/>
+          <w:sz w:val="24"/>
+          <w:szCs w:val="24"/>
+          <w:shd w:val="clear" w:color="auto" w:fill="FFFFFF"/>
+        </w:rPr>
+        <w:t>url</w:t>
+      </w:r>
+      <w:proofErr w:type="spellEnd"/>
+    </w:p>
+    <w:p>
+      <w:pPr>
+        <w:tabs>
+          <w:tab w:val="left" w:pos="2700"/>
+        </w:tabs>
+        <w:rPr>
+          <w:rFonts w:ascii="Times New Roman" w:hAnsi="Times New Roman" w:cs="Times New Roman"/>
+          <w:color w:val="131313"/>
+          <w:sz w:val="24"/>
+          <w:szCs w:val="24"/>
+          <w:shd w:val="clear" w:color="auto" w:fill="FFFFFF"/>
+        </w:rPr>
+      </w:pPr>
+      <w:proofErr w:type="gramStart"/>
+      <w:r>
+        <w:rPr>
+          <w:rFonts w:ascii="Times New Roman" w:hAnsi="Times New Roman" w:cs="Times New Roman"/>
+          <w:color w:val="131313"/>
+          <w:sz w:val="24"/>
+          <w:szCs w:val="24"/>
+          <w:shd w:val="clear" w:color="auto" w:fill="FFFFFF"/>
+        </w:rPr>
+        <w:t>ping</w:t>
+      </w:r>
+      <w:proofErr w:type="gramEnd"/>
+      <w:r>
+        <w:rPr>
+          <w:rFonts w:ascii="Times New Roman" w:hAnsi="Times New Roman" w:cs="Times New Roman"/>
+          <w:color w:val="131313"/>
+          <w:sz w:val="24"/>
+          <w:szCs w:val="24"/>
+          <w:shd w:val="clear" w:color="auto" w:fill="FFFFFF"/>
+        </w:rPr>
+        <w:t xml:space="preserve"> </w:t>
+      </w:r>
+      <w:hyperlink r:id="rId97" w:history="1">
+        <w:r>
+          <w:rPr>
+            <w:rStyle w:val="Hyperlink"/>
+            <w:rFonts w:ascii="Times New Roman" w:hAnsi="Times New Roman" w:cs="Times New Roman"/>
+            <w:sz w:val="24"/>
+            <w:szCs w:val="24"/>
+            <w:shd w:val="clear" w:color="auto" w:fill="FFFFFF"/>
+          </w:rPr>
+          <w:t>http://172.17.0.1:32768/please/p1</w:t>
+        </w:r>
+      </w:hyperlink>
+    </w:p>
+    <w:p>
+      <w:pPr>
+        <w:tabs>
+          <w:tab w:val="left" w:pos="2700"/>
+        </w:tabs>
+        <w:rPr>
+          <w:rFonts w:ascii="Times New Roman" w:hAnsi="Times New Roman" w:cs="Times New Roman"/>
+          <w:color w:val="131313"/>
+          <w:sz w:val="24"/>
+          <w:szCs w:val="24"/>
+          <w:shd w:val="clear" w:color="auto" w:fill="FFFFFF"/>
+        </w:rPr>
+      </w:pPr>
+      <w:proofErr w:type="gramStart"/>
+      <w:r>
+        <w:rPr>
+          <w:rFonts w:ascii="Times New Roman" w:hAnsi="Times New Roman" w:cs="Times New Roman"/>
+          <w:color w:val="131313"/>
+          <w:sz w:val="24"/>
+          <w:szCs w:val="24"/>
+          <w:shd w:val="clear" w:color="auto" w:fill="FFFFFF"/>
+        </w:rPr>
+        <w:lastRenderedPageBreak/>
+        <w:t>enter</w:t>
+      </w:r>
+      <w:proofErr w:type="gramEnd"/>
+      <w:r>
+        <w:rPr>
+          <w:rFonts w:ascii="Times New Roman" w:hAnsi="Times New Roman" w:cs="Times New Roman"/>
+          <w:color w:val="131313"/>
+          <w:sz w:val="24"/>
+          <w:szCs w:val="24"/>
+          <w:shd w:val="clear" w:color="auto" w:fill="FFFFFF"/>
+        </w:rPr>
+        <w:t xml:space="preserve"> &gt; if u get response it is fine or else contact the admins that </w:t>
+      </w:r>
+      <w:r>
+        <w:rPr>
+          <w:rFonts w:ascii="Times New Roman" w:hAnsi="Times New Roman" w:cs="Times New Roman"/>
+          <w:color w:val="131313"/>
+          <w:sz w:val="24"/>
+          <w:szCs w:val="24"/>
+          <w:shd w:val="clear" w:color="auto" w:fill="FFFFFF"/>
+        </w:rPr>
+        <w:t>soap  &gt; browse it…</w:t>
+      </w:r>
+    </w:p>
     <w:sectPr>
-      <w:footerReference w:type="default" r:id="rId83"/>
+      <w:footerReference w:type="default" r:id="rId98"/>
       <w:pgSz w:w="12240" w:h="15840"/>
       <w:pgMar w:top="1440" w:right="1440" w:bottom="1440" w:left="1440" w:header="720" w:footer="720" w:gutter="0"/>
       <w:cols w:space="720"/>

--- a/Docker.docx
+++ b/Docker.docx
@@ -3260,29 +3260,7 @@
           <w:szCs w:val="24"/>
           <w:shd w:val="clear" w:color="auto" w:fill="FFFFFF"/>
         </w:rPr>
-        <w:t xml:space="preserve">This can be used to disable the networking for the containers. So containers will not have </w:t>
-      </w:r>
-      <w:proofErr w:type="spellStart"/>
-      <w:r>
-        <w:rPr>
-          <w:rFonts w:ascii="Times New Roman" w:hAnsi="Times New Roman" w:cs="Times New Roman"/>
-          <w:color w:val="131313"/>
-          <w:sz w:val="24"/>
-          <w:szCs w:val="24"/>
-          <w:shd w:val="clear" w:color="auto" w:fill="FFFFFF"/>
-        </w:rPr>
-        <w:t>ip</w:t>
-      </w:r>
-      <w:proofErr w:type="spellEnd"/>
-      <w:r>
-        <w:rPr>
-          <w:rFonts w:ascii="Times New Roman" w:hAnsi="Times New Roman" w:cs="Times New Roman"/>
-          <w:color w:val="131313"/>
-          <w:sz w:val="24"/>
-          <w:szCs w:val="24"/>
-          <w:shd w:val="clear" w:color="auto" w:fill="FFFFFF"/>
-        </w:rPr>
-        <w:t xml:space="preserve"> address when you have used this network.</w:t>
+        <w:t>This can be used to disable the networking for the containers. So containers will not have ip address when you have used this network.</w:t>
       </w:r>
       <w:r>
         <w:rPr>
@@ -17708,27 +17686,15 @@
         </w:rPr>
         <w:br/>
       </w:r>
-      <w:proofErr w:type="spellStart"/>
-      <w:r>
-        <w:rPr>
-          <w:rFonts w:ascii="Times New Roman" w:hAnsi="Times New Roman" w:cs="Times New Roman"/>
-          <w:color w:val="131313"/>
-          <w:sz w:val="24"/>
-          <w:szCs w:val="24"/>
-          <w:shd w:val="clear" w:color="auto" w:fill="FFFFFF"/>
-        </w:rPr>
-        <w:t>FROM</w:t>
-      </w:r>
-      <w:proofErr w:type="spellEnd"/>
-      <w:r>
-        <w:rPr>
-          <w:rFonts w:ascii="Times New Roman" w:hAnsi="Times New Roman" w:cs="Times New Roman"/>
-          <w:color w:val="131313"/>
-          <w:sz w:val="24"/>
-          <w:szCs w:val="24"/>
-          <w:shd w:val="clear" w:color="auto" w:fill="FFFFFF"/>
-        </w:rPr>
-        <w:t xml:space="preserve"> instruction used to specify the valid </w:t>
+      <w:r>
+        <w:rPr>
+          <w:rFonts w:ascii="Times New Roman" w:hAnsi="Times New Roman" w:cs="Times New Roman"/>
+          <w:color w:val="131313"/>
+          <w:sz w:val="24"/>
+          <w:szCs w:val="24"/>
+          <w:shd w:val="clear" w:color="auto" w:fill="FFFFFF"/>
+        </w:rPr>
+        <w:t xml:space="preserve">FROM instruction used to specify the valid </w:t>
       </w:r>
       <w:proofErr w:type="spellStart"/>
       <w:r>
@@ -17983,27 +17949,15 @@
         </w:rPr>
         <w:br/>
       </w:r>
-      <w:proofErr w:type="spellStart"/>
-      <w:r>
-        <w:rPr>
-          <w:rFonts w:ascii="Times New Roman" w:hAnsi="Times New Roman" w:cs="Times New Roman"/>
-          <w:color w:val="131313"/>
-          <w:sz w:val="24"/>
-          <w:szCs w:val="24"/>
-          <w:shd w:val="clear" w:color="auto" w:fill="FFFFFF"/>
-        </w:rPr>
-        <w:t>MAINTAINER</w:t>
-      </w:r>
-      <w:proofErr w:type="spellEnd"/>
-      <w:r>
-        <w:rPr>
-          <w:rFonts w:ascii="Times New Roman" w:hAnsi="Times New Roman" w:cs="Times New Roman"/>
-          <w:color w:val="131313"/>
-          <w:sz w:val="24"/>
-          <w:szCs w:val="24"/>
-          <w:shd w:val="clear" w:color="auto" w:fill="FFFFFF"/>
-        </w:rPr>
-        <w:t xml:space="preserve"> instruction is used to specify about the author who creates this new </w:t>
+      <w:r>
+        <w:rPr>
+          <w:rFonts w:ascii="Times New Roman" w:hAnsi="Times New Roman" w:cs="Times New Roman"/>
+          <w:color w:val="131313"/>
+          <w:sz w:val="24"/>
+          <w:szCs w:val="24"/>
+          <w:shd w:val="clear" w:color="auto" w:fill="FFFFFF"/>
+        </w:rPr>
+        <w:t xml:space="preserve">MAINTAINER instruction is used to specify about the author who creates this new </w:t>
       </w:r>
       <w:proofErr w:type="spellStart"/>
       <w:r>
@@ -18108,27 +18062,15 @@
         </w:rPr>
         <w:br/>
       </w:r>
-      <w:proofErr w:type="spellStart"/>
-      <w:r>
-        <w:rPr>
-          <w:rFonts w:ascii="Times New Roman" w:hAnsi="Times New Roman" w:cs="Times New Roman"/>
-          <w:color w:val="131313"/>
-          <w:sz w:val="24"/>
-          <w:szCs w:val="24"/>
-          <w:shd w:val="clear" w:color="auto" w:fill="FFFFFF"/>
-        </w:rPr>
-        <w:t>LABEL</w:t>
-      </w:r>
-      <w:proofErr w:type="spellEnd"/>
-      <w:r>
-        <w:rPr>
-          <w:rFonts w:ascii="Times New Roman" w:hAnsi="Times New Roman" w:cs="Times New Roman"/>
-          <w:color w:val="131313"/>
-          <w:sz w:val="24"/>
-          <w:szCs w:val="24"/>
-          <w:shd w:val="clear" w:color="auto" w:fill="FFFFFF"/>
-        </w:rPr>
-        <w:t xml:space="preserve"> instruction is used to specify metadata </w:t>
+      <w:r>
+        <w:rPr>
+          <w:rFonts w:ascii="Times New Roman" w:hAnsi="Times New Roman" w:cs="Times New Roman"/>
+          <w:color w:val="131313"/>
+          <w:sz w:val="24"/>
+          <w:szCs w:val="24"/>
+          <w:shd w:val="clear" w:color="auto" w:fill="FFFFFF"/>
+        </w:rPr>
+        <w:t xml:space="preserve">LABEL instruction is used to specify metadata </w:t>
       </w:r>
       <w:proofErr w:type="spellStart"/>
       <w:r>
@@ -18275,27 +18217,15 @@
         </w:rPr>
         <w:br/>
       </w:r>
-      <w:proofErr w:type="spellStart"/>
-      <w:r>
-        <w:rPr>
-          <w:rFonts w:ascii="Times New Roman" w:hAnsi="Times New Roman" w:cs="Times New Roman"/>
-          <w:color w:val="131313"/>
-          <w:sz w:val="24"/>
-          <w:szCs w:val="24"/>
-          <w:shd w:val="clear" w:color="auto" w:fill="FFFFFF"/>
-        </w:rPr>
-        <w:t>EXPOSE</w:t>
-      </w:r>
-      <w:proofErr w:type="spellEnd"/>
-      <w:r>
-        <w:rPr>
-          <w:rFonts w:ascii="Times New Roman" w:hAnsi="Times New Roman" w:cs="Times New Roman"/>
-          <w:color w:val="131313"/>
-          <w:sz w:val="24"/>
-          <w:szCs w:val="24"/>
-          <w:shd w:val="clear" w:color="auto" w:fill="FFFFFF"/>
-        </w:rPr>
-        <w:t xml:space="preserve"> instruction is used to inform about the network ports that the container listens on runtime. Docker uses this information to interconnect containers using links and to set up port redirection on </w:t>
+      <w:r>
+        <w:rPr>
+          <w:rFonts w:ascii="Times New Roman" w:hAnsi="Times New Roman" w:cs="Times New Roman"/>
+          <w:color w:val="131313"/>
+          <w:sz w:val="24"/>
+          <w:szCs w:val="24"/>
+          <w:shd w:val="clear" w:color="auto" w:fill="FFFFFF"/>
+        </w:rPr>
+        <w:t xml:space="preserve">EXPOSE instruction is used to inform about the network ports that the container listens on runtime. Docker uses this information to interconnect containers using links and to set up port redirection on </w:t>
       </w:r>
       <w:proofErr w:type="spellStart"/>
       <w:r>
@@ -18453,27 +18383,15 @@
         </w:rPr>
         <w:br/>
       </w:r>
-      <w:proofErr w:type="spellStart"/>
-      <w:r>
-        <w:rPr>
-          <w:rFonts w:ascii="Times New Roman" w:eastAsia="Times New Roman" w:hAnsi="Times New Roman" w:cs="Times New Roman"/>
-          <w:color w:val="131313"/>
-          <w:sz w:val="24"/>
-          <w:szCs w:val="24"/>
-          <w:shd w:val="clear" w:color="auto" w:fill="FFFFFF"/>
-        </w:rPr>
-        <w:t>ADD</w:t>
-      </w:r>
-      <w:proofErr w:type="spellEnd"/>
-      <w:r>
-        <w:rPr>
-          <w:rFonts w:ascii="Times New Roman" w:eastAsia="Times New Roman" w:hAnsi="Times New Roman" w:cs="Times New Roman"/>
-          <w:color w:val="131313"/>
-          <w:sz w:val="24"/>
-          <w:szCs w:val="24"/>
-          <w:shd w:val="clear" w:color="auto" w:fill="FFFFFF"/>
-        </w:rPr>
-        <w:t xml:space="preserve"> instruction is used to copy files, directories and remote URL files to the destination (</w:t>
+      <w:r>
+        <w:rPr>
+          <w:rFonts w:ascii="Times New Roman" w:eastAsia="Times New Roman" w:hAnsi="Times New Roman" w:cs="Times New Roman"/>
+          <w:color w:val="131313"/>
+          <w:sz w:val="24"/>
+          <w:szCs w:val="24"/>
+          <w:shd w:val="clear" w:color="auto" w:fill="FFFFFF"/>
+        </w:rPr>
+        <w:t>ADD instruction is used to copy files, directories and remote URL files to the destination (</w:t>
       </w:r>
       <w:proofErr w:type="spellStart"/>
       <w:r>
@@ -18899,27 +18817,15 @@
         </w:rPr>
         <w:br/>
       </w:r>
-      <w:proofErr w:type="spellStart"/>
-      <w:r>
-        <w:rPr>
-          <w:rFonts w:ascii="Times New Roman" w:eastAsia="Times New Roman" w:hAnsi="Times New Roman" w:cs="Times New Roman"/>
-          <w:color w:val="131313"/>
-          <w:sz w:val="24"/>
-          <w:szCs w:val="24"/>
-          <w:shd w:val="clear" w:color="auto" w:fill="FFFFFF"/>
-        </w:rPr>
-        <w:t>COPY</w:t>
-      </w:r>
-      <w:proofErr w:type="spellEnd"/>
-      <w:r>
-        <w:rPr>
-          <w:rFonts w:ascii="Times New Roman" w:eastAsia="Times New Roman" w:hAnsi="Times New Roman" w:cs="Times New Roman"/>
-          <w:color w:val="131313"/>
-          <w:sz w:val="24"/>
-          <w:szCs w:val="24"/>
-          <w:shd w:val="clear" w:color="auto" w:fill="FFFFFF"/>
-        </w:rPr>
-        <w:t xml:space="preserve"> instruction is used to copy files, directories and remote URL files to the destination within the filesystem of the Docker Images. COPY instruction also has two forms - Shell Form and Executable Form.</w:t>
+      <w:r>
+        <w:rPr>
+          <w:rFonts w:ascii="Times New Roman" w:eastAsia="Times New Roman" w:hAnsi="Times New Roman" w:cs="Times New Roman"/>
+          <w:color w:val="131313"/>
+          <w:sz w:val="24"/>
+          <w:szCs w:val="24"/>
+          <w:shd w:val="clear" w:color="auto" w:fill="FFFFFF"/>
+        </w:rPr>
+        <w:t>COPY instruction is used to copy files, directories and remote URL files to the destination within the filesystem of the Docker Images. COPY instruction also has two forms - Shell Form and Executable Form.</w:t>
       </w:r>
     </w:p>
     <w:p>
@@ -19300,27 +19206,15 @@
         </w:rPr>
         <w:br/>
       </w:r>
-      <w:proofErr w:type="spellStart"/>
-      <w:r>
-        <w:rPr>
-          <w:rFonts w:ascii="Times New Roman" w:eastAsia="Times New Roman" w:hAnsi="Times New Roman" w:cs="Times New Roman"/>
-          <w:color w:val="131313"/>
-          <w:sz w:val="24"/>
-          <w:szCs w:val="24"/>
-          <w:shd w:val="clear" w:color="auto" w:fill="FFFFFF"/>
-        </w:rPr>
-        <w:t>RUN</w:t>
-      </w:r>
-      <w:proofErr w:type="spellEnd"/>
-      <w:r>
-        <w:rPr>
-          <w:rFonts w:ascii="Times New Roman" w:eastAsia="Times New Roman" w:hAnsi="Times New Roman" w:cs="Times New Roman"/>
-          <w:color w:val="131313"/>
-          <w:sz w:val="24"/>
-          <w:szCs w:val="24"/>
-          <w:shd w:val="clear" w:color="auto" w:fill="FFFFFF"/>
-        </w:rPr>
-        <w:t xml:space="preserve"> instruction is used to </w:t>
+      <w:r>
+        <w:rPr>
+          <w:rFonts w:ascii="Times New Roman" w:eastAsia="Times New Roman" w:hAnsi="Times New Roman" w:cs="Times New Roman"/>
+          <w:color w:val="131313"/>
+          <w:sz w:val="24"/>
+          <w:szCs w:val="24"/>
+          <w:shd w:val="clear" w:color="auto" w:fill="FFFFFF"/>
+        </w:rPr>
+        <w:t xml:space="preserve">RUN instruction is used to </w:t>
       </w:r>
       <w:r>
         <w:rPr>
@@ -19654,27 +19548,15 @@
         </w:rPr>
         <w:br/>
       </w:r>
-      <w:proofErr w:type="spellStart"/>
-      <w:r>
-        <w:rPr>
-          <w:rFonts w:ascii="Times New Roman" w:eastAsia="Times New Roman" w:hAnsi="Times New Roman" w:cs="Times New Roman"/>
-          <w:color w:val="131313"/>
-          <w:sz w:val="24"/>
-          <w:szCs w:val="24"/>
-          <w:shd w:val="clear" w:color="auto" w:fill="FFFFFF"/>
-        </w:rPr>
-        <w:t>CMD</w:t>
-      </w:r>
-      <w:proofErr w:type="spellEnd"/>
-      <w:r>
-        <w:rPr>
-          <w:rFonts w:ascii="Times New Roman" w:eastAsia="Times New Roman" w:hAnsi="Times New Roman" w:cs="Times New Roman"/>
-          <w:color w:val="131313"/>
-          <w:sz w:val="24"/>
-          <w:szCs w:val="24"/>
-          <w:shd w:val="clear" w:color="auto" w:fill="FFFFFF"/>
-        </w:rPr>
-        <w:t xml:space="preserve"> instruction is used to set a command to be executed when running a container. There must be only one CMD in a </w:t>
+      <w:r>
+        <w:rPr>
+          <w:rFonts w:ascii="Times New Roman" w:eastAsia="Times New Roman" w:hAnsi="Times New Roman" w:cs="Times New Roman"/>
+          <w:color w:val="131313"/>
+          <w:sz w:val="24"/>
+          <w:szCs w:val="24"/>
+          <w:shd w:val="clear" w:color="auto" w:fill="FFFFFF"/>
+        </w:rPr>
+        <w:t xml:space="preserve">CMD instruction is used to set a command to be executed when running a container. There must be only one CMD in a </w:t>
       </w:r>
       <w:proofErr w:type="spellStart"/>
       <w:r>
@@ -19937,27 +19819,15 @@
         </w:rPr>
         <w:br/>
       </w:r>
-      <w:proofErr w:type="spellStart"/>
-      <w:r>
-        <w:rPr>
-          <w:rFonts w:ascii="Times New Roman" w:eastAsia="Times New Roman" w:hAnsi="Times New Roman" w:cs="Times New Roman"/>
-          <w:color w:val="131313"/>
-          <w:sz w:val="24"/>
-          <w:szCs w:val="24"/>
-          <w:shd w:val="clear" w:color="auto" w:fill="FFFFFF"/>
-        </w:rPr>
-        <w:t>VOLUME</w:t>
-      </w:r>
-      <w:proofErr w:type="spellEnd"/>
-      <w:r>
-        <w:rPr>
-          <w:rFonts w:ascii="Times New Roman" w:eastAsia="Times New Roman" w:hAnsi="Times New Roman" w:cs="Times New Roman"/>
-          <w:color w:val="131313"/>
-          <w:sz w:val="24"/>
-          <w:szCs w:val="24"/>
-          <w:shd w:val="clear" w:color="auto" w:fill="FFFFFF"/>
-        </w:rPr>
-        <w:t xml:space="preserve"> instruction is used to create or mount a volume to the </w:t>
+      <w:r>
+        <w:rPr>
+          <w:rFonts w:ascii="Times New Roman" w:eastAsia="Times New Roman" w:hAnsi="Times New Roman" w:cs="Times New Roman"/>
+          <w:color w:val="131313"/>
+          <w:sz w:val="24"/>
+          <w:szCs w:val="24"/>
+          <w:shd w:val="clear" w:color="auto" w:fill="FFFFFF"/>
+        </w:rPr>
+        <w:t xml:space="preserve">VOLUME instruction is used to create or mount a volume to the </w:t>
       </w:r>
       <w:proofErr w:type="spellStart"/>
       <w:r>
@@ -20135,27 +20005,15 @@
         </w:rPr>
         <w:br/>
       </w:r>
-      <w:proofErr w:type="spellStart"/>
-      <w:r>
-        <w:rPr>
-          <w:rFonts w:ascii="Times New Roman" w:eastAsia="Times New Roman" w:hAnsi="Times New Roman" w:cs="Times New Roman"/>
-          <w:color w:val="131313"/>
-          <w:sz w:val="24"/>
-          <w:szCs w:val="24"/>
-          <w:shd w:val="clear" w:color="auto" w:fill="FFFFFF"/>
-        </w:rPr>
-        <w:t>USER</w:t>
-      </w:r>
-      <w:proofErr w:type="spellEnd"/>
-      <w:r>
-        <w:rPr>
-          <w:rFonts w:ascii="Times New Roman" w:eastAsia="Times New Roman" w:hAnsi="Times New Roman" w:cs="Times New Roman"/>
-          <w:color w:val="131313"/>
-          <w:sz w:val="24"/>
-          <w:szCs w:val="24"/>
-          <w:shd w:val="clear" w:color="auto" w:fill="FFFFFF"/>
-        </w:rPr>
-        <w:t xml:space="preserve"> instruction is used to set the </w:t>
+      <w:r>
+        <w:rPr>
+          <w:rFonts w:ascii="Times New Roman" w:eastAsia="Times New Roman" w:hAnsi="Times New Roman" w:cs="Times New Roman"/>
+          <w:color w:val="131313"/>
+          <w:sz w:val="24"/>
+          <w:szCs w:val="24"/>
+          <w:shd w:val="clear" w:color="auto" w:fill="FFFFFF"/>
+        </w:rPr>
+        <w:t xml:space="preserve">USER instruction is used to set the </w:t>
       </w:r>
       <w:proofErr w:type="spellStart"/>
       <w:r>
@@ -20343,27 +20201,15 @@
         </w:rPr>
         <w:br/>
       </w:r>
-      <w:proofErr w:type="spellStart"/>
-      <w:r>
-        <w:rPr>
-          <w:rFonts w:ascii="Times New Roman" w:eastAsia="Times New Roman" w:hAnsi="Times New Roman" w:cs="Times New Roman"/>
-          <w:color w:val="131313"/>
-          <w:sz w:val="24"/>
-          <w:szCs w:val="24"/>
-          <w:shd w:val="clear" w:color="auto" w:fill="FFFFFF"/>
-        </w:rPr>
-        <w:t>WORKDIR</w:t>
-      </w:r>
-      <w:proofErr w:type="spellEnd"/>
-      <w:r>
-        <w:rPr>
-          <w:rFonts w:ascii="Times New Roman" w:eastAsia="Times New Roman" w:hAnsi="Times New Roman" w:cs="Times New Roman"/>
-          <w:color w:val="131313"/>
-          <w:sz w:val="24"/>
-          <w:szCs w:val="24"/>
-          <w:shd w:val="clear" w:color="auto" w:fill="FFFFFF"/>
-        </w:rPr>
-        <w:t xml:space="preserve"> instruction is used to set the working directory.</w:t>
+      <w:r>
+        <w:rPr>
+          <w:rFonts w:ascii="Times New Roman" w:eastAsia="Times New Roman" w:hAnsi="Times New Roman" w:cs="Times New Roman"/>
+          <w:color w:val="131313"/>
+          <w:sz w:val="24"/>
+          <w:szCs w:val="24"/>
+          <w:shd w:val="clear" w:color="auto" w:fill="FFFFFF"/>
+        </w:rPr>
+        <w:t>WORKDIR instruction is used to set the working directory.</w:t>
       </w:r>
       <w:r>
         <w:rPr>
@@ -20496,27 +20342,15 @@
         </w:rPr>
         <w:br/>
       </w:r>
-      <w:proofErr w:type="spellStart"/>
-      <w:r>
-        <w:rPr>
-          <w:rFonts w:ascii="Times New Roman" w:eastAsia="Times New Roman" w:hAnsi="Times New Roman" w:cs="Times New Roman"/>
-          <w:color w:val="131313"/>
-          <w:sz w:val="24"/>
-          <w:szCs w:val="24"/>
-          <w:shd w:val="clear" w:color="auto" w:fill="FFFFFF"/>
-        </w:rPr>
-        <w:t>ENV</w:t>
-      </w:r>
-      <w:proofErr w:type="spellEnd"/>
-      <w:r>
-        <w:rPr>
-          <w:rFonts w:ascii="Times New Roman" w:eastAsia="Times New Roman" w:hAnsi="Times New Roman" w:cs="Times New Roman"/>
-          <w:color w:val="131313"/>
-          <w:sz w:val="24"/>
-          <w:szCs w:val="24"/>
-          <w:shd w:val="clear" w:color="auto" w:fill="FFFFFF"/>
-        </w:rPr>
-        <w:t xml:space="preserve"> instruction is used to set environment variables with key and value. </w:t>
+      <w:r>
+        <w:rPr>
+          <w:rFonts w:ascii="Times New Roman" w:eastAsia="Times New Roman" w:hAnsi="Times New Roman" w:cs="Times New Roman"/>
+          <w:color w:val="131313"/>
+          <w:sz w:val="24"/>
+          <w:szCs w:val="24"/>
+          <w:shd w:val="clear" w:color="auto" w:fill="FFFFFF"/>
+        </w:rPr>
+        <w:t xml:space="preserve">ENV instruction is used to set environment variables with key and value. </w:t>
       </w:r>
       <w:proofErr w:type="spellStart"/>
       <w:proofErr w:type="gramStart"/>
@@ -20682,27 +20516,15 @@
         </w:rPr>
         <w:br/>
       </w:r>
-      <w:proofErr w:type="spellStart"/>
-      <w:r>
-        <w:rPr>
-          <w:rFonts w:ascii="Times New Roman" w:hAnsi="Times New Roman" w:cs="Times New Roman"/>
-          <w:color w:val="131313"/>
-          <w:sz w:val="24"/>
-          <w:szCs w:val="24"/>
-          <w:shd w:val="clear" w:color="auto" w:fill="FFFFFF"/>
-        </w:rPr>
-        <w:t>ARG</w:t>
-      </w:r>
-      <w:proofErr w:type="spellEnd"/>
-      <w:r>
-        <w:rPr>
-          <w:rFonts w:ascii="Times New Roman" w:hAnsi="Times New Roman" w:cs="Times New Roman"/>
-          <w:color w:val="131313"/>
-          <w:sz w:val="24"/>
-          <w:szCs w:val="24"/>
-          <w:shd w:val="clear" w:color="auto" w:fill="FFFFFF"/>
-        </w:rPr>
-        <w:t xml:space="preserve"> instruction is also used to set environment variables with key and value, but this variables will set only during the image build not on the container.</w:t>
+      <w:r>
+        <w:rPr>
+          <w:rFonts w:ascii="Times New Roman" w:hAnsi="Times New Roman" w:cs="Times New Roman"/>
+          <w:color w:val="131313"/>
+          <w:sz w:val="24"/>
+          <w:szCs w:val="24"/>
+          <w:shd w:val="clear" w:color="auto" w:fill="FFFFFF"/>
+        </w:rPr>
+        <w:t>ARG instruction is also used to set environment variables with key and value, but this variables will set only during the image build not on the container.</w:t>
       </w:r>
       <w:r>
         <w:rPr>
@@ -20822,27 +20644,15 @@
         </w:rPr>
         <w:br/>
       </w:r>
-      <w:proofErr w:type="spellStart"/>
-      <w:r>
-        <w:rPr>
-          <w:rFonts w:ascii="Times New Roman" w:hAnsi="Times New Roman" w:cs="Times New Roman"/>
-          <w:color w:val="131313"/>
-          <w:sz w:val="24"/>
-          <w:szCs w:val="24"/>
-          <w:shd w:val="clear" w:color="auto" w:fill="FFFFFF"/>
-        </w:rPr>
-        <w:t>ONBUILD</w:t>
-      </w:r>
-      <w:proofErr w:type="spellEnd"/>
-      <w:r>
-        <w:rPr>
-          <w:rFonts w:ascii="Times New Roman" w:hAnsi="Times New Roman" w:cs="Times New Roman"/>
-          <w:color w:val="131313"/>
-          <w:sz w:val="24"/>
-          <w:szCs w:val="24"/>
-          <w:shd w:val="clear" w:color="auto" w:fill="FFFFFF"/>
-        </w:rPr>
-        <w:t xml:space="preserve"> instruction is used to specify a command that runs when the image in the </w:t>
+      <w:r>
+        <w:rPr>
+          <w:rFonts w:ascii="Times New Roman" w:hAnsi="Times New Roman" w:cs="Times New Roman"/>
+          <w:color w:val="131313"/>
+          <w:sz w:val="24"/>
+          <w:szCs w:val="24"/>
+          <w:shd w:val="clear" w:color="auto" w:fill="FFFFFF"/>
+        </w:rPr>
+        <w:t xml:space="preserve">ONBUILD instruction is used to specify a command that runs when the image in the </w:t>
       </w:r>
       <w:proofErr w:type="spellStart"/>
       <w:r>
@@ -27884,20 +27694,8 @@
           <w:szCs w:val="24"/>
           <w:shd w:val="clear" w:color="auto" w:fill="FFFFFF"/>
         </w:rPr>
-        <w:t xml:space="preserve">We can now access our web page using the </w:t>
-      </w:r>
-      <w:proofErr w:type="spellStart"/>
-      <w:r>
-        <w:rPr>
-          <w:rFonts w:ascii="Times New Roman" w:hAnsi="Times New Roman" w:cs="Times New Roman"/>
-          <w:color w:val="131313"/>
-          <w:sz w:val="24"/>
-          <w:szCs w:val="24"/>
-          <w:shd w:val="clear" w:color="auto" w:fill="FFFFFF"/>
-        </w:rPr>
-        <w:t>ip</w:t>
-      </w:r>
-      <w:proofErr w:type="spellEnd"/>
+        <w:t>We can now access our web page using the ip</w:t>
+      </w:r>
       <w:r>
         <w:rPr>
           <w:rFonts w:ascii="Times New Roman" w:hAnsi="Times New Roman" w:cs="Times New Roman"/>
@@ -32259,6 +32057,19 @@
         </w:rPr>
         <w:t xml:space="preserve"> and IBM Integration Bus (IIB) integration</w:t>
       </w:r>
+      <w:r>
+        <w:rPr>
+          <w:rFonts w:ascii="Times New Roman" w:hAnsi="Times New Roman" w:cs="Times New Roman"/>
+          <w:b/>
+          <w:bCs/>
+          <w:i/>
+          <w:color w:val="0070C0"/>
+          <w:sz w:val="24"/>
+          <w:szCs w:val="24"/>
+          <w:shd w:val="clear" w:color="auto" w:fill="FFFFFF"/>
+        </w:rPr>
+        <w:t xml:space="preserve"> (in CentOS 7)</w:t>
+      </w:r>
     </w:p>
     <w:p>
       <w:pPr>
@@ -33965,6 +33776,16 @@
         </w:rPr>
         <w:t xml:space="preserve"> command #</w:t>
       </w:r>
+      <w:r>
+        <w:rPr>
+          <w:rFonts w:ascii="Times New Roman" w:hAnsi="Times New Roman" w:cs="Times New Roman"/>
+          <w:color w:val="131313"/>
+          <w:sz w:val="24"/>
+          <w:szCs w:val="24"/>
+          <w:shd w:val="clear" w:color="auto" w:fill="FFFFFF"/>
+        </w:rPr>
+        <w:t xml:space="preserve"> </w:t>
+      </w:r>
       <w:proofErr w:type="spellStart"/>
       <w:r>
         <w:rPr>
@@ -34054,10 +33875,10 @@
           <w:noProof/>
         </w:rPr>
         <w:drawing>
-          <wp:inline distT="0" distB="0" distL="0" distR="0" wp14:anchorId="43CEEBDD" wp14:editId="39BF5510">
-            <wp:extent cx="5943600" cy="788035"/>
+          <wp:inline distT="0" distB="0" distL="0" distR="0" wp14:anchorId="3E026841" wp14:editId="477A8BAC">
+            <wp:extent cx="5943600" cy="807085"/>
             <wp:effectExtent l="0" t="0" r="0" b="0"/>
-            <wp:docPr id="75" name="Picture 75"/>
+            <wp:docPr id="91" name="Picture 91"/>
             <wp:cNvGraphicFramePr>
               <a:graphicFrameLocks xmlns:a="http://schemas.openxmlformats.org/drawingml/2006/main" noChangeAspect="1"/>
             </wp:cNvGraphicFramePr>
@@ -34077,7 +33898,7 @@
                   <pic:spPr>
                     <a:xfrm>
                       <a:off x="0" y="0"/>
-                      <a:ext cx="5943600" cy="788035"/>
+                      <a:ext cx="5943600" cy="807085"/>
                     </a:xfrm>
                     <a:prstGeom prst="rect">
                       <a:avLst/>
@@ -34105,13 +33926,129 @@
       </w:pPr>
       <w:r>
         <w:rPr>
+          <w:rFonts w:ascii="Times New Roman" w:hAnsi="Times New Roman" w:cs="Times New Roman"/>
+          <w:b/>
+          <w:color w:val="131313"/>
+          <w:sz w:val="24"/>
+          <w:szCs w:val="24"/>
+          <w:shd w:val="clear" w:color="auto" w:fill="FFFFFF"/>
+        </w:rPr>
+        <w:t>Step - 6</w:t>
+      </w:r>
+      <w:r>
+        <w:rPr>
+          <w:rFonts w:ascii="Times New Roman" w:hAnsi="Times New Roman" w:cs="Times New Roman"/>
+          <w:b/>
+          <w:color w:val="131313"/>
+          <w:sz w:val="24"/>
+          <w:szCs w:val="24"/>
+          <w:shd w:val="clear" w:color="auto" w:fill="FFFFFF"/>
+        </w:rPr>
+        <w:t xml:space="preserve">: </w:t>
+      </w:r>
+      <w:r>
+        <w:rPr>
+          <w:rFonts w:ascii="Times New Roman" w:hAnsi="Times New Roman" w:cs="Times New Roman"/>
+          <w:color w:val="131313"/>
+          <w:sz w:val="24"/>
+          <w:szCs w:val="24"/>
+          <w:shd w:val="clear" w:color="auto" w:fill="FFFFFF"/>
+        </w:rPr>
+        <w:t>Once created</w:t>
+      </w:r>
+      <w:r>
+        <w:rPr>
+          <w:rFonts w:ascii="Times New Roman" w:hAnsi="Times New Roman" w:cs="Times New Roman"/>
+          <w:color w:val="131313"/>
+          <w:sz w:val="24"/>
+          <w:szCs w:val="24"/>
+          <w:shd w:val="clear" w:color="auto" w:fill="FFFFFF"/>
+        </w:rPr>
+        <w:t>,</w:t>
+      </w:r>
+      <w:r>
+        <w:rPr>
+          <w:rFonts w:ascii="Times New Roman" w:hAnsi="Times New Roman" w:cs="Times New Roman"/>
+          <w:color w:val="131313"/>
+          <w:sz w:val="24"/>
+          <w:szCs w:val="24"/>
+          <w:shd w:val="clear" w:color="auto" w:fill="FFFFFF"/>
+        </w:rPr>
+        <w:t xml:space="preserve"> start the container </w:t>
+      </w:r>
+      <w:r>
+        <w:rPr>
+          <w:rFonts w:ascii="Times New Roman" w:hAnsi="Times New Roman" w:cs="Times New Roman"/>
+          <w:color w:val="131313"/>
+          <w:sz w:val="24"/>
+          <w:szCs w:val="24"/>
+          <w:shd w:val="clear" w:color="auto" w:fill="FFFFFF"/>
+        </w:rPr>
+        <w:t>using con</w:t>
+      </w:r>
+      <w:r>
+        <w:rPr>
+          <w:rFonts w:ascii="Times New Roman" w:hAnsi="Times New Roman" w:cs="Times New Roman"/>
+          <w:color w:val="131313"/>
+          <w:sz w:val="24"/>
+          <w:szCs w:val="24"/>
+          <w:shd w:val="clear" w:color="auto" w:fill="FFFFFF"/>
+        </w:rPr>
+        <w:t xml:space="preserve">tainer id </w:t>
+      </w:r>
+      <w:r>
+        <w:rPr>
+          <w:rFonts w:ascii="Times New Roman" w:hAnsi="Times New Roman" w:cs="Times New Roman"/>
+          <w:color w:val="131313"/>
+          <w:sz w:val="24"/>
+          <w:szCs w:val="24"/>
+          <w:shd w:val="clear" w:color="auto" w:fill="FFFFFF"/>
+        </w:rPr>
+        <w:t xml:space="preserve">to check the ports </w:t>
+      </w:r>
+      <w:r>
+        <w:rPr>
+          <w:rFonts w:ascii="Times New Roman" w:hAnsi="Times New Roman" w:cs="Times New Roman"/>
+          <w:color w:val="131313"/>
+          <w:sz w:val="24"/>
+          <w:szCs w:val="24"/>
+          <w:shd w:val="clear" w:color="auto" w:fill="FFFFFF"/>
+        </w:rPr>
+        <w:t>have been mapped then connect to the Node's web user interface as normal</w:t>
+      </w:r>
+      <w:r>
+        <w:rPr>
+          <w:rFonts w:ascii="Times New Roman" w:hAnsi="Times New Roman" w:cs="Times New Roman"/>
+          <w:color w:val="131313"/>
+          <w:sz w:val="24"/>
+          <w:szCs w:val="24"/>
+          <w:shd w:val="clear" w:color="auto" w:fill="FFFFFF"/>
+        </w:rPr>
+        <w:t>.</w:t>
+      </w:r>
+    </w:p>
+    <w:p>
+      <w:pPr>
+        <w:tabs>
+          <w:tab w:val="left" w:pos="2700"/>
+        </w:tabs>
+        <w:rPr>
+          <w:rFonts w:ascii="Times New Roman" w:hAnsi="Times New Roman" w:cs="Times New Roman"/>
+          <w:color w:val="131313"/>
+          <w:sz w:val="24"/>
+          <w:szCs w:val="24"/>
+          <w:shd w:val="clear" w:color="auto" w:fill="FFFFFF"/>
+        </w:rPr>
+      </w:pPr>
+      <w:r>
+        <w:rPr>
           <w:noProof/>
         </w:rPr>
         <w:drawing>
-          <wp:inline distT="0" distB="0" distL="0" distR="0" wp14:anchorId="3E026841" wp14:editId="477A8BAC">
-            <wp:extent cx="5943600" cy="807085"/>
-            <wp:effectExtent l="0" t="0" r="0" b="0"/>
-            <wp:docPr id="91" name="Picture 91"/>
+          <wp:inline distT="0" distB="0" distL="0" distR="0" wp14:anchorId="52D83517" wp14:editId="70DBC9D8">
+            <wp:extent cx="4467225" cy="866775"/>
+            <wp:effectExtent l="0" t="0" r="9525" b="9525"/>
+            <wp:docPr id="90" name="Picture 90"/>
             <wp:cNvGraphicFramePr>
               <a:graphicFrameLocks xmlns:a="http://schemas.openxmlformats.org/drawingml/2006/main" noChangeAspect="1"/>
             </wp:cNvGraphicFramePr>
@@ -34131,7 +34068,7 @@
                   <pic:spPr>
                     <a:xfrm>
                       <a:off x="0" y="0"/>
-                      <a:ext cx="5943600" cy="807085"/>
+                      <a:ext cx="4467225" cy="866775"/>
                     </a:xfrm>
                     <a:prstGeom prst="rect">
                       <a:avLst/>
@@ -34150,23 +34087,19 @@
           <w:tab w:val="left" w:pos="2700"/>
         </w:tabs>
         <w:rPr>
-          <w:rFonts w:ascii="Times New Roman" w:hAnsi="Times New Roman" w:cs="Times New Roman"/>
-          <w:color w:val="131313"/>
-          <w:sz w:val="24"/>
-          <w:szCs w:val="24"/>
-          <w:shd w:val="clear" w:color="auto" w:fill="FFFFFF"/>
-        </w:rPr>
-      </w:pPr>
-      <w:r>
-        <w:rPr>
-          <w:rFonts w:ascii="Times New Roman" w:hAnsi="Times New Roman" w:cs="Times New Roman"/>
-          <w:b/>
-          <w:color w:val="131313"/>
-          <w:sz w:val="24"/>
-          <w:szCs w:val="24"/>
-          <w:shd w:val="clear" w:color="auto" w:fill="FFFFFF"/>
-        </w:rPr>
-        <w:t>Step - 6</w:t>
+          <w:noProof/>
+        </w:rPr>
+      </w:pPr>
+      <w:r>
+        <w:rPr>
+          <w:rFonts w:ascii="Times New Roman" w:hAnsi="Times New Roman" w:cs="Times New Roman"/>
+          <w:b/>
+          <w:color w:val="131313"/>
+          <w:sz w:val="24"/>
+          <w:szCs w:val="24"/>
+          <w:shd w:val="clear" w:color="auto" w:fill="FFFFFF"/>
+        </w:rPr>
+        <w:t>Step - 7</w:t>
       </w:r>
       <w:r>
         <w:rPr>
@@ -34187,78 +34120,61 @@
           <w:szCs w:val="24"/>
           <w:shd w:val="clear" w:color="auto" w:fill="FFFFFF"/>
         </w:rPr>
-        <w:t>Once created</w:t>
-      </w:r>
-      <w:r>
-        <w:rPr>
-          <w:rFonts w:ascii="Times New Roman" w:hAnsi="Times New Roman" w:cs="Times New Roman"/>
-          <w:color w:val="131313"/>
-          <w:sz w:val="24"/>
-          <w:szCs w:val="24"/>
-          <w:shd w:val="clear" w:color="auto" w:fill="FFFFFF"/>
-        </w:rPr>
-        <w:t>,</w:t>
-      </w:r>
-      <w:r>
-        <w:rPr>
-          <w:rFonts w:ascii="Times New Roman" w:hAnsi="Times New Roman" w:cs="Times New Roman"/>
-          <w:color w:val="131313"/>
-          <w:sz w:val="24"/>
-          <w:szCs w:val="24"/>
-          <w:shd w:val="clear" w:color="auto" w:fill="FFFFFF"/>
-        </w:rPr>
-        <w:t xml:space="preserve"> start the container </w:t>
-      </w:r>
-      <w:r>
-        <w:rPr>
-          <w:rFonts w:ascii="Times New Roman" w:hAnsi="Times New Roman" w:cs="Times New Roman"/>
-          <w:color w:val="131313"/>
-          <w:sz w:val="24"/>
-          <w:szCs w:val="24"/>
-          <w:shd w:val="clear" w:color="auto" w:fill="FFFFFF"/>
-        </w:rPr>
-        <w:t>using con</w:t>
-      </w:r>
-      <w:r>
-        <w:rPr>
-          <w:rFonts w:ascii="Times New Roman" w:hAnsi="Times New Roman" w:cs="Times New Roman"/>
-          <w:color w:val="131313"/>
-          <w:sz w:val="24"/>
-          <w:szCs w:val="24"/>
-          <w:shd w:val="clear" w:color="auto" w:fill="FFFFFF"/>
-        </w:rPr>
-        <w:t xml:space="preserve">tainer id </w:t>
-      </w:r>
-      <w:r>
-        <w:rPr>
-          <w:rFonts w:ascii="Times New Roman" w:hAnsi="Times New Roman" w:cs="Times New Roman"/>
-          <w:color w:val="131313"/>
-          <w:sz w:val="24"/>
-          <w:szCs w:val="24"/>
-          <w:shd w:val="clear" w:color="auto" w:fill="FFFFFF"/>
-        </w:rPr>
-        <w:t xml:space="preserve">to check the ports </w:t>
-      </w:r>
-      <w:r>
-        <w:rPr>
-          <w:rFonts w:ascii="Times New Roman" w:hAnsi="Times New Roman" w:cs="Times New Roman"/>
-          <w:color w:val="131313"/>
-          <w:sz w:val="24"/>
-          <w:szCs w:val="24"/>
-          <w:shd w:val="clear" w:color="auto" w:fill="FFFFFF"/>
-        </w:rPr>
-        <w:t>have been mapped then connect to the Node's web user interface as normal</w:t>
-      </w:r>
-      <w:r>
-        <w:rPr>
-          <w:rFonts w:ascii="Times New Roman" w:hAnsi="Times New Roman" w:cs="Times New Roman"/>
-          <w:color w:val="131313"/>
-          <w:sz w:val="24"/>
-          <w:szCs w:val="24"/>
-          <w:shd w:val="clear" w:color="auto" w:fill="FFFFFF"/>
-        </w:rPr>
-        <w:t>.</w:t>
-      </w:r>
+        <w:t xml:space="preserve">Check the </w:t>
+      </w:r>
+      <w:r>
+        <w:rPr>
+          <w:rFonts w:ascii="Times New Roman" w:hAnsi="Times New Roman" w:cs="Times New Roman"/>
+          <w:color w:val="131313"/>
+          <w:sz w:val="24"/>
+          <w:szCs w:val="24"/>
+          <w:shd w:val="clear" w:color="auto" w:fill="FFFFFF"/>
+        </w:rPr>
+        <w:t>Docker’s</w:t>
+      </w:r>
+      <w:r>
+        <w:rPr>
+          <w:rFonts w:ascii="Times New Roman" w:hAnsi="Times New Roman" w:cs="Times New Roman"/>
+          <w:color w:val="131313"/>
+          <w:sz w:val="24"/>
+          <w:szCs w:val="24"/>
+          <w:shd w:val="clear" w:color="auto" w:fill="FFFFFF"/>
+        </w:rPr>
+        <w:t xml:space="preserve"> host </w:t>
+      </w:r>
+      <w:r>
+        <w:rPr>
+          <w:rFonts w:ascii="Times New Roman" w:hAnsi="Times New Roman" w:cs="Times New Roman"/>
+          <w:color w:val="131313"/>
+          <w:sz w:val="24"/>
+          <w:szCs w:val="24"/>
+          <w:shd w:val="clear" w:color="auto" w:fill="FFFFFF"/>
+        </w:rPr>
+        <w:t xml:space="preserve">IP </w:t>
+      </w:r>
+      <w:r>
+        <w:rPr>
+          <w:rFonts w:ascii="Times New Roman" w:hAnsi="Times New Roman" w:cs="Times New Roman"/>
+          <w:color w:val="131313"/>
+          <w:sz w:val="24"/>
+          <w:szCs w:val="24"/>
+          <w:shd w:val="clear" w:color="auto" w:fill="FFFFFF"/>
+        </w:rPr>
+        <w:t xml:space="preserve">by issuing the command # </w:t>
+      </w:r>
+      <w:proofErr w:type="spellStart"/>
+      <w:r>
+        <w:rPr>
+          <w:rFonts w:ascii="Times New Roman" w:hAnsi="Times New Roman" w:cs="Times New Roman"/>
+          <w:b/>
+          <w:color w:val="131313"/>
+          <w:sz w:val="24"/>
+          <w:szCs w:val="24"/>
+          <w:shd w:val="clear" w:color="auto" w:fill="FFFFFF"/>
+        </w:rPr>
+        <w:t>ifconfig</w:t>
+      </w:r>
+      <w:proofErr w:type="spellEnd"/>
     </w:p>
     <w:p>
       <w:pPr>
@@ -34278,10 +34194,10 @@
           <w:noProof/>
         </w:rPr>
         <w:drawing>
-          <wp:inline distT="0" distB="0" distL="0" distR="0" wp14:anchorId="52D83517" wp14:editId="70DBC9D8">
-            <wp:extent cx="4467225" cy="866775"/>
-            <wp:effectExtent l="0" t="0" r="9525" b="9525"/>
-            <wp:docPr id="90" name="Picture 90"/>
+          <wp:inline distT="0" distB="0" distL="0" distR="0" wp14:anchorId="331D8D0D" wp14:editId="7B0D3F14">
+            <wp:extent cx="5943600" cy="1555115"/>
+            <wp:effectExtent l="0" t="0" r="0" b="6985"/>
+            <wp:docPr id="78" name="Picture 78"/>
             <wp:cNvGraphicFramePr>
               <a:graphicFrameLocks xmlns:a="http://schemas.openxmlformats.org/drawingml/2006/main" noChangeAspect="1"/>
             </wp:cNvGraphicFramePr>
@@ -34301,7 +34217,7 @@
                   <pic:spPr>
                     <a:xfrm>
                       <a:off x="0" y="0"/>
-                      <a:ext cx="4467225" cy="866775"/>
+                      <a:ext cx="5943600" cy="1555115"/>
                     </a:xfrm>
                     <a:prstGeom prst="rect">
                       <a:avLst/>
@@ -34329,13 +34245,110 @@
       </w:pPr>
       <w:r>
         <w:rPr>
+          <w:rFonts w:ascii="Times New Roman" w:hAnsi="Times New Roman" w:cs="Times New Roman"/>
+          <w:b/>
+          <w:color w:val="131313"/>
+          <w:sz w:val="24"/>
+          <w:szCs w:val="24"/>
+          <w:shd w:val="clear" w:color="auto" w:fill="FFFFFF"/>
+        </w:rPr>
+        <w:t xml:space="preserve">Step </w:t>
+      </w:r>
+      <w:r>
+        <w:rPr>
+          <w:rFonts w:ascii="Times New Roman" w:hAnsi="Times New Roman" w:cs="Times New Roman"/>
+          <w:b/>
+          <w:color w:val="131313"/>
+          <w:sz w:val="24"/>
+          <w:szCs w:val="24"/>
+          <w:shd w:val="clear" w:color="auto" w:fill="FFFFFF"/>
+        </w:rPr>
+        <w:t>- 8</w:t>
+      </w:r>
+      <w:r>
+        <w:rPr>
+          <w:rFonts w:ascii="Times New Roman" w:hAnsi="Times New Roman" w:cs="Times New Roman"/>
+          <w:b/>
+          <w:color w:val="131313"/>
+          <w:sz w:val="24"/>
+          <w:szCs w:val="24"/>
+          <w:shd w:val="clear" w:color="auto" w:fill="FFFFFF"/>
+        </w:rPr>
+        <w:t xml:space="preserve">: </w:t>
+      </w:r>
+      <w:r>
+        <w:rPr>
+          <w:rFonts w:ascii="Times New Roman" w:hAnsi="Times New Roman" w:cs="Times New Roman"/>
+          <w:color w:val="131313"/>
+          <w:sz w:val="24"/>
+          <w:szCs w:val="24"/>
+          <w:shd w:val="clear" w:color="auto" w:fill="FFFFFF"/>
+        </w:rPr>
+        <w:t>Open the browser and provide</w:t>
+      </w:r>
+      <w:r>
+        <w:rPr>
+          <w:rFonts w:ascii="Times New Roman" w:hAnsi="Times New Roman" w:cs="Times New Roman"/>
+          <w:color w:val="131313"/>
+          <w:sz w:val="24"/>
+          <w:szCs w:val="24"/>
+          <w:shd w:val="clear" w:color="auto" w:fill="FFFFFF"/>
+        </w:rPr>
+        <w:t xml:space="preserve"> </w:t>
+      </w:r>
+      <w:r>
+        <w:rPr>
+          <w:rFonts w:ascii="Times New Roman" w:hAnsi="Times New Roman" w:cs="Times New Roman"/>
+          <w:color w:val="131313"/>
+          <w:sz w:val="24"/>
+          <w:szCs w:val="24"/>
+          <w:shd w:val="clear" w:color="auto" w:fill="FFFFFF"/>
+        </w:rPr>
+        <w:t xml:space="preserve">Docker’s host IP </w:t>
+      </w:r>
+      <w:r>
+        <w:rPr>
+          <w:rFonts w:ascii="Times New Roman" w:hAnsi="Times New Roman" w:cs="Times New Roman"/>
+          <w:color w:val="131313"/>
+          <w:sz w:val="24"/>
+          <w:szCs w:val="24"/>
+          <w:shd w:val="clear" w:color="auto" w:fill="FFFFFF"/>
+        </w:rPr>
+        <w:t xml:space="preserve">and port </w:t>
+      </w:r>
+      <w:r>
+        <w:rPr>
+          <w:rFonts w:ascii="Times New Roman" w:hAnsi="Times New Roman" w:cs="Times New Roman"/>
+          <w:color w:val="131313"/>
+          <w:sz w:val="24"/>
+          <w:szCs w:val="24"/>
+          <w:shd w:val="clear" w:color="auto" w:fill="FFFFFF"/>
+        </w:rPr>
+        <w:t>as shown below</w:t>
+      </w:r>
+    </w:p>
+    <w:p>
+      <w:pPr>
+        <w:tabs>
+          <w:tab w:val="left" w:pos="2700"/>
+        </w:tabs>
+        <w:rPr>
+          <w:rFonts w:ascii="Times New Roman" w:hAnsi="Times New Roman" w:cs="Times New Roman"/>
+          <w:color w:val="131313"/>
+          <w:sz w:val="24"/>
+          <w:szCs w:val="24"/>
+          <w:shd w:val="clear" w:color="auto" w:fill="FFFFFF"/>
+        </w:rPr>
+      </w:pPr>
+      <w:r>
+        <w:rPr>
           <w:noProof/>
         </w:rPr>
         <w:drawing>
-          <wp:inline distT="0" distB="0" distL="0" distR="0" wp14:anchorId="24C8D18B" wp14:editId="03DC00B4">
-            <wp:extent cx="4476750" cy="838200"/>
-            <wp:effectExtent l="0" t="0" r="0" b="0"/>
-            <wp:docPr id="77" name="Picture 77"/>
+          <wp:inline distT="0" distB="0" distL="0" distR="0" wp14:anchorId="3C3F54BF" wp14:editId="2529270B">
+            <wp:extent cx="5943600" cy="906145"/>
+            <wp:effectExtent l="0" t="0" r="0" b="8255"/>
+            <wp:docPr id="79" name="Picture 79"/>
             <wp:cNvGraphicFramePr>
               <a:graphicFrameLocks xmlns:a="http://schemas.openxmlformats.org/drawingml/2006/main" noChangeAspect="1"/>
             </wp:cNvGraphicFramePr>
@@ -34355,7 +34368,7 @@
                   <pic:spPr>
                     <a:xfrm>
                       <a:off x="0" y="0"/>
-                      <a:ext cx="4476750" cy="838200"/>
+                      <a:ext cx="5943600" cy="906145"/>
                     </a:xfrm>
                     <a:prstGeom prst="rect">
                       <a:avLst/>
@@ -34384,34 +34397,55 @@
       <w:r>
         <w:rPr>
           <w:rFonts w:ascii="Times New Roman" w:hAnsi="Times New Roman" w:cs="Times New Roman"/>
-          <w:b/>
-          <w:color w:val="131313"/>
-          <w:sz w:val="24"/>
-          <w:szCs w:val="24"/>
-          <w:shd w:val="clear" w:color="auto" w:fill="FFFFFF"/>
-        </w:rPr>
-        <w:t>Step - 7</w:t>
-      </w:r>
-      <w:r>
-        <w:rPr>
-          <w:rFonts w:ascii="Times New Roman" w:hAnsi="Times New Roman" w:cs="Times New Roman"/>
-          <w:b/>
-          <w:color w:val="131313"/>
-          <w:sz w:val="24"/>
-          <w:szCs w:val="24"/>
-          <w:shd w:val="clear" w:color="auto" w:fill="FFFFFF"/>
-        </w:rPr>
-        <w:t xml:space="preserve">: </w:t>
-      </w:r>
-      <w:r>
-        <w:rPr>
-          <w:rFonts w:ascii="Times New Roman" w:hAnsi="Times New Roman" w:cs="Times New Roman"/>
-          <w:color w:val="131313"/>
-          <w:sz w:val="24"/>
-          <w:szCs w:val="24"/>
-          <w:shd w:val="clear" w:color="auto" w:fill="FFFFFF"/>
-        </w:rPr>
-        <w:t>Provide the name of the container for which you require the IP address as shown below.</w:t>
+          <w:color w:val="131313"/>
+          <w:sz w:val="24"/>
+          <w:szCs w:val="24"/>
+          <w:shd w:val="clear" w:color="auto" w:fill="FFFFFF"/>
+        </w:rPr>
+        <w:lastRenderedPageBreak/>
+        <w:t>O</w:t>
+      </w:r>
+      <w:r>
+        <w:rPr>
+          <w:rFonts w:ascii="Times New Roman" w:hAnsi="Times New Roman" w:cs="Times New Roman"/>
+          <w:color w:val="131313"/>
+          <w:sz w:val="24"/>
+          <w:szCs w:val="24"/>
+          <w:shd w:val="clear" w:color="auto" w:fill="FFFFFF"/>
+        </w:rPr>
+        <w:t>verview of</w:t>
+      </w:r>
+      <w:r>
+        <w:rPr>
+          <w:rFonts w:ascii="Times New Roman" w:hAnsi="Times New Roman" w:cs="Times New Roman"/>
+          <w:color w:val="131313"/>
+          <w:sz w:val="24"/>
+          <w:szCs w:val="24"/>
+          <w:shd w:val="clear" w:color="auto" w:fill="FFFFFF"/>
+        </w:rPr>
+        <w:t xml:space="preserve"> full runtime installation of </w:t>
+      </w:r>
+      <w:hyperlink r:id="rId66" w:history="1">
+        <w:r>
+          <w:rPr>
+            <w:rFonts w:ascii="Times New Roman" w:hAnsi="Times New Roman" w:cs="Times New Roman"/>
+            <w:color w:val="131313"/>
+            <w:sz w:val="24"/>
+            <w:szCs w:val="24"/>
+            <w:shd w:val="clear" w:color="auto" w:fill="FFFFFF"/>
+          </w:rPr>
+          <w:t xml:space="preserve">IBM Integration Bus </w:t>
+        </w:r>
+      </w:hyperlink>
+      <w:r>
+        <w:rPr>
+          <w:rFonts w:ascii="Times New Roman" w:hAnsi="Times New Roman" w:cs="Times New Roman"/>
+          <w:color w:val="131313"/>
+          <w:sz w:val="24"/>
+          <w:szCs w:val="24"/>
+          <w:shd w:val="clear" w:color="auto" w:fill="FFFFFF"/>
+        </w:rPr>
+        <w:t>is shown below</w:t>
       </w:r>
     </w:p>
     <w:p>
@@ -34431,80 +34465,11 @@
         <w:rPr>
           <w:noProof/>
         </w:rPr>
-        <w:lastRenderedPageBreak/>
         <w:drawing>
-          <wp:inline distT="0" distB="0" distL="0" distR="0" wp14:anchorId="331D8D0D" wp14:editId="7B0D3F14">
-            <wp:extent cx="5943600" cy="1555115"/>
-            <wp:effectExtent l="0" t="0" r="0" b="6985"/>
-            <wp:docPr id="78" name="Picture 78"/>
-            <wp:cNvGraphicFramePr>
-              <a:graphicFrameLocks xmlns:a="http://schemas.openxmlformats.org/drawingml/2006/main" noChangeAspect="1"/>
-            </wp:cNvGraphicFramePr>
-            <a:graphic xmlns:a="http://schemas.openxmlformats.org/drawingml/2006/main">
-              <a:graphicData uri="http://schemas.openxmlformats.org/drawingml/2006/picture">
-                <pic:pic xmlns:pic="http://schemas.openxmlformats.org/drawingml/2006/picture">
-                  <pic:nvPicPr>
-                    <pic:cNvPr id="1" name=""/>
-                    <pic:cNvPicPr/>
-                  </pic:nvPicPr>
-                  <pic:blipFill>
-                    <a:blip r:embed="rId66"/>
-                    <a:stretch>
-                      <a:fillRect/>
-                    </a:stretch>
-                  </pic:blipFill>
-                  <pic:spPr>
-                    <a:xfrm>
-                      <a:off x="0" y="0"/>
-                      <a:ext cx="5943600" cy="1555115"/>
-                    </a:xfrm>
-                    <a:prstGeom prst="rect">
-                      <a:avLst/>
-                    </a:prstGeom>
-                  </pic:spPr>
-                </pic:pic>
-              </a:graphicData>
-            </a:graphic>
-          </wp:inline>
-        </w:drawing>
-      </w:r>
-    </w:p>
-    <w:p>
-      <w:pPr>
-        <w:tabs>
-          <w:tab w:val="left" w:pos="2700"/>
-        </w:tabs>
-        <w:rPr>
-          <w:rFonts w:ascii="Times New Roman" w:hAnsi="Times New Roman" w:cs="Times New Roman"/>
-          <w:color w:val="131313"/>
-          <w:sz w:val="24"/>
-          <w:szCs w:val="24"/>
-          <w:shd w:val="clear" w:color="auto" w:fill="FFFFFF"/>
-        </w:rPr>
-      </w:pPr>
-    </w:p>
-    <w:p>
-      <w:pPr>
-        <w:tabs>
-          <w:tab w:val="left" w:pos="2700"/>
-        </w:tabs>
-        <w:rPr>
-          <w:rFonts w:ascii="Times New Roman" w:hAnsi="Times New Roman" w:cs="Times New Roman"/>
-          <w:color w:val="131313"/>
-          <w:sz w:val="24"/>
-          <w:szCs w:val="24"/>
-          <w:shd w:val="clear" w:color="auto" w:fill="FFFFFF"/>
-        </w:rPr>
-      </w:pPr>
-      <w:r>
-        <w:rPr>
-          <w:noProof/>
-        </w:rPr>
-        <w:drawing>
-          <wp:inline distT="0" distB="0" distL="0" distR="0" wp14:anchorId="3C3F54BF" wp14:editId="2529270B">
-            <wp:extent cx="5943600" cy="906145"/>
-            <wp:effectExtent l="0" t="0" r="0" b="8255"/>
-            <wp:docPr id="79" name="Picture 79"/>
+          <wp:inline distT="0" distB="0" distL="0" distR="0" wp14:anchorId="3D8739A4" wp14:editId="11C8E479">
+            <wp:extent cx="5943600" cy="4159885"/>
+            <wp:effectExtent l="0" t="0" r="0" b="0"/>
+            <wp:docPr id="103" name="Picture 103"/>
             <wp:cNvGraphicFramePr>
               <a:graphicFrameLocks xmlns:a="http://schemas.openxmlformats.org/drawingml/2006/main" noChangeAspect="1"/>
             </wp:cNvGraphicFramePr>
@@ -34524,7 +34489,7 @@
                   <pic:spPr>
                     <a:xfrm>
                       <a:off x="0" y="0"/>
-                      <a:ext cx="5943600" cy="906145"/>
+                      <a:ext cx="5943600" cy="4159885"/>
                     </a:xfrm>
                     <a:prstGeom prst="rect">
                       <a:avLst/>
@@ -34552,8 +34517,43 @@
       </w:pPr>
       <w:r>
         <w:rPr>
+          <w:rFonts w:ascii="Times New Roman" w:hAnsi="Times New Roman" w:cs="Times New Roman"/>
+          <w:color w:val="131313"/>
+          <w:sz w:val="24"/>
+          <w:szCs w:val="24"/>
+          <w:shd w:val="clear" w:color="auto" w:fill="FFFFFF"/>
+        </w:rPr>
+        <w:t xml:space="preserve">You can see that </w:t>
+      </w:r>
+      <w:r>
+        <w:rPr>
+          <w:rFonts w:ascii="Times New Roman" w:hAnsi="Times New Roman" w:cs="Times New Roman"/>
+          <w:color w:val="131313"/>
+          <w:sz w:val="24"/>
+          <w:szCs w:val="24"/>
+          <w:shd w:val="clear" w:color="auto" w:fill="FFFFFF"/>
+        </w:rPr>
+        <w:t>the integration node and integration server are created with the names respectively “MYNODE” and “MYSERVER”</w:t>
+      </w:r>
+    </w:p>
+    <w:p>
+      <w:pPr>
+        <w:tabs>
+          <w:tab w:val="left" w:pos="2700"/>
+        </w:tabs>
+        <w:rPr>
+          <w:rFonts w:ascii="Times New Roman" w:hAnsi="Times New Roman" w:cs="Times New Roman"/>
+          <w:color w:val="131313"/>
+          <w:sz w:val="24"/>
+          <w:szCs w:val="24"/>
+          <w:shd w:val="clear" w:color="auto" w:fill="FFFFFF"/>
+        </w:rPr>
+      </w:pPr>
+      <w:r>
+        <w:rPr>
           <w:noProof/>
         </w:rPr>
+        <w:lastRenderedPageBreak/>
         <w:drawing>
           <wp:inline distT="0" distB="0" distL="0" distR="0" wp14:anchorId="216E8EB4" wp14:editId="1CACBC6D">
             <wp:extent cx="4972050" cy="3400425"/>
@@ -34606,14 +34606,180 @@
       </w:pPr>
       <w:r>
         <w:rPr>
+          <w:rFonts w:ascii="Times New Roman" w:hAnsi="Times New Roman" w:cs="Times New Roman"/>
+          <w:b/>
+          <w:color w:val="131313"/>
+          <w:sz w:val="24"/>
+          <w:szCs w:val="24"/>
+          <w:shd w:val="clear" w:color="auto" w:fill="FFFFFF"/>
+        </w:rPr>
+        <w:t xml:space="preserve">Step </w:t>
+      </w:r>
+      <w:r>
+        <w:rPr>
+          <w:rFonts w:ascii="Times New Roman" w:hAnsi="Times New Roman" w:cs="Times New Roman"/>
+          <w:b/>
+          <w:color w:val="131313"/>
+          <w:sz w:val="24"/>
+          <w:szCs w:val="24"/>
+          <w:shd w:val="clear" w:color="auto" w:fill="FFFFFF"/>
+        </w:rPr>
+        <w:t>- 9</w:t>
+      </w:r>
+      <w:r>
+        <w:rPr>
+          <w:rFonts w:ascii="Times New Roman" w:hAnsi="Times New Roman" w:cs="Times New Roman"/>
+          <w:b/>
+          <w:color w:val="131313"/>
+          <w:sz w:val="24"/>
+          <w:szCs w:val="24"/>
+          <w:shd w:val="clear" w:color="auto" w:fill="FFFFFF"/>
+        </w:rPr>
+        <w:t xml:space="preserve">: </w:t>
+      </w:r>
+      <w:r>
+        <w:rPr>
+          <w:rFonts w:ascii="Times New Roman" w:hAnsi="Times New Roman" w:cs="Times New Roman"/>
+          <w:color w:val="131313"/>
+          <w:sz w:val="24"/>
+          <w:szCs w:val="24"/>
+          <w:shd w:val="clear" w:color="auto" w:fill="FFFFFF"/>
+        </w:rPr>
+        <w:t>Create</w:t>
+      </w:r>
+      <w:r>
+        <w:rPr>
+          <w:rFonts w:ascii="Times New Roman" w:hAnsi="Times New Roman" w:cs="Times New Roman"/>
+          <w:color w:val="131313"/>
+          <w:sz w:val="24"/>
+          <w:szCs w:val="24"/>
+          <w:shd w:val="clear" w:color="auto" w:fill="FFFFFF"/>
+        </w:rPr>
+        <w:t xml:space="preserve"> a new </w:t>
+      </w:r>
+      <w:r>
+        <w:rPr>
+          <w:rFonts w:ascii="Times New Roman" w:hAnsi="Times New Roman" w:cs="Times New Roman"/>
+          <w:color w:val="131313"/>
+          <w:sz w:val="24"/>
+          <w:szCs w:val="24"/>
+          <w:shd w:val="clear" w:color="auto" w:fill="FFFFFF"/>
+        </w:rPr>
+        <w:t xml:space="preserve">Application </w:t>
+      </w:r>
+      <w:r>
+        <w:rPr>
+          <w:rFonts w:ascii="Times New Roman" w:hAnsi="Times New Roman" w:cs="Times New Roman"/>
+          <w:color w:val="131313"/>
+          <w:sz w:val="24"/>
+          <w:szCs w:val="24"/>
+          <w:shd w:val="clear" w:color="auto" w:fill="FFFFFF"/>
+        </w:rPr>
+        <w:t>in IBM integration toolkit 10.0.0.11</w:t>
+      </w:r>
+      <w:r>
+        <w:rPr>
+          <w:rFonts w:ascii="Times New Roman" w:hAnsi="Times New Roman" w:cs="Times New Roman"/>
+          <w:color w:val="131313"/>
+          <w:sz w:val="24"/>
+          <w:szCs w:val="24"/>
+          <w:shd w:val="clear" w:color="auto" w:fill="FFFFFF"/>
+        </w:rPr>
+        <w:t xml:space="preserve"> </w:t>
+      </w:r>
+      <w:r>
+        <w:rPr>
+          <w:rFonts w:ascii="Times New Roman" w:hAnsi="Times New Roman" w:cs="Times New Roman"/>
+          <w:color w:val="131313"/>
+          <w:sz w:val="24"/>
+          <w:szCs w:val="24"/>
+          <w:shd w:val="clear" w:color="auto" w:fill="FFFFFF"/>
+        </w:rPr>
+        <w:t xml:space="preserve">and develop </w:t>
+      </w:r>
+      <w:r>
+        <w:rPr>
+          <w:rFonts w:ascii="Times New Roman" w:hAnsi="Times New Roman" w:cs="Times New Roman"/>
+          <w:color w:val="131313"/>
+          <w:sz w:val="24"/>
+          <w:szCs w:val="24"/>
+          <w:shd w:val="clear" w:color="auto" w:fill="FFFFFF"/>
+        </w:rPr>
+        <w:t xml:space="preserve">a </w:t>
+      </w:r>
+      <w:r>
+        <w:rPr>
+          <w:rFonts w:ascii="Times New Roman" w:hAnsi="Times New Roman" w:cs="Times New Roman"/>
+          <w:color w:val="131313"/>
+          <w:sz w:val="24"/>
+          <w:szCs w:val="24"/>
+          <w:shd w:val="clear" w:color="auto" w:fill="FFFFFF"/>
+        </w:rPr>
+        <w:t xml:space="preserve">message flow </w:t>
+      </w:r>
+      <w:r>
+        <w:rPr>
+          <w:rFonts w:ascii="Times New Roman" w:hAnsi="Times New Roman" w:cs="Times New Roman"/>
+          <w:color w:val="131313"/>
+          <w:sz w:val="24"/>
+          <w:szCs w:val="24"/>
+          <w:shd w:val="clear" w:color="auto" w:fill="FFFFFF"/>
+        </w:rPr>
+        <w:t xml:space="preserve">in the application </w:t>
+      </w:r>
+      <w:r>
+        <w:rPr>
+          <w:rFonts w:ascii="Times New Roman" w:hAnsi="Times New Roman" w:cs="Times New Roman"/>
+          <w:color w:val="131313"/>
+          <w:sz w:val="24"/>
+          <w:szCs w:val="24"/>
+          <w:shd w:val="clear" w:color="auto" w:fill="FFFFFF"/>
+        </w:rPr>
+        <w:t xml:space="preserve">containing </w:t>
+      </w:r>
+      <w:r>
+        <w:rPr>
+          <w:rFonts w:ascii="Times New Roman" w:hAnsi="Times New Roman" w:cs="Times New Roman"/>
+          <w:color w:val="131313"/>
+          <w:sz w:val="24"/>
+          <w:szCs w:val="24"/>
+          <w:shd w:val="clear" w:color="auto" w:fill="FFFFFF"/>
+        </w:rPr>
+        <w:t>HTTP nodes (</w:t>
+      </w:r>
+      <w:r>
+        <w:rPr>
+          <w:rFonts w:ascii="Times New Roman" w:hAnsi="Times New Roman" w:cs="Times New Roman"/>
+          <w:color w:val="131313"/>
+          <w:sz w:val="24"/>
+          <w:szCs w:val="24"/>
+          <w:shd w:val="clear" w:color="auto" w:fill="FFFFFF"/>
+        </w:rPr>
+        <w:t xml:space="preserve">HTTP Input, compute and HTTP Reply) </w:t>
+      </w:r>
+    </w:p>
+    <w:p>
+      <w:pPr>
+        <w:tabs>
+          <w:tab w:val="left" w:pos="2700"/>
+        </w:tabs>
+        <w:rPr>
+          <w:rFonts w:ascii="Times New Roman" w:hAnsi="Times New Roman" w:cs="Times New Roman"/>
+          <w:color w:val="131313"/>
+          <w:sz w:val="24"/>
+          <w:szCs w:val="24"/>
+          <w:shd w:val="clear" w:color="auto" w:fill="FFFFFF"/>
+        </w:rPr>
+      </w:pPr>
+      <w:r>
+        <w:rPr>
           <w:noProof/>
         </w:rPr>
-        <w:lastRenderedPageBreak/>
         <w:drawing>
-          <wp:inline distT="0" distB="0" distL="0" distR="0" wp14:anchorId="79D253C5" wp14:editId="7FE44641">
-            <wp:extent cx="3362325" cy="2828925"/>
-            <wp:effectExtent l="0" t="0" r="9525" b="9525"/>
-            <wp:docPr id="89" name="Picture 89"/>
+          <wp:inline distT="0" distB="0" distL="0" distR="0" wp14:anchorId="33DF3C44" wp14:editId="03747FAD">
+            <wp:extent cx="5943600" cy="3051175"/>
+            <wp:effectExtent l="0" t="0" r="0" b="0"/>
+            <wp:docPr id="112" name="Picture 112"/>
             <wp:cNvGraphicFramePr>
               <a:graphicFrameLocks xmlns:a="http://schemas.openxmlformats.org/drawingml/2006/main" noChangeAspect="1"/>
             </wp:cNvGraphicFramePr>
@@ -34633,7 +34799,7 @@
                   <pic:spPr>
                     <a:xfrm>
                       <a:off x="0" y="0"/>
-                      <a:ext cx="3362325" cy="2828925"/>
+                      <a:ext cx="5943600" cy="3051175"/>
                     </a:xfrm>
                     <a:prstGeom prst="rect">
                       <a:avLst/>
@@ -34665,15 +34831,78 @@
           <w:noProof/>
         </w:rPr>
       </w:pPr>
-      <w:r>
+    </w:p>
+    <w:p>
+      <w:pPr>
+        <w:tabs>
+          <w:tab w:val="left" w:pos="2700"/>
+        </w:tabs>
         <w:rPr>
           <w:noProof/>
         </w:rPr>
+      </w:pPr>
+    </w:p>
+    <w:p>
+      <w:pPr>
+        <w:tabs>
+          <w:tab w:val="left" w:pos="2700"/>
+        </w:tabs>
+        <w:rPr>
+          <w:rFonts w:ascii="Times New Roman" w:hAnsi="Times New Roman" w:cs="Times New Roman"/>
+          <w:color w:val="131313"/>
+          <w:sz w:val="24"/>
+          <w:szCs w:val="24"/>
+          <w:shd w:val="clear" w:color="auto" w:fill="FFFFFF"/>
+        </w:rPr>
+      </w:pPr>
+    </w:p>
+    <w:p>
+      <w:pPr>
+        <w:tabs>
+          <w:tab w:val="left" w:pos="2700"/>
+        </w:tabs>
+        <w:rPr>
+          <w:rFonts w:ascii="Times New Roman" w:hAnsi="Times New Roman" w:cs="Times New Roman"/>
+          <w:color w:val="131313"/>
+          <w:sz w:val="24"/>
+          <w:szCs w:val="24"/>
+          <w:shd w:val="clear" w:color="auto" w:fill="FFFFFF"/>
+        </w:rPr>
+      </w:pPr>
+      <w:r>
+        <w:rPr>
+          <w:rFonts w:ascii="Times New Roman" w:hAnsi="Times New Roman" w:cs="Times New Roman"/>
+          <w:color w:val="131313"/>
+          <w:sz w:val="24"/>
+          <w:szCs w:val="24"/>
+          <w:shd w:val="clear" w:color="auto" w:fill="FFFFFF"/>
+        </w:rPr>
+        <w:lastRenderedPageBreak/>
+        <w:t>Configure the nodes present in the message flow.</w:t>
+      </w:r>
+    </w:p>
+    <w:p>
+      <w:pPr>
+        <w:tabs>
+          <w:tab w:val="left" w:pos="2700"/>
+        </w:tabs>
+        <w:rPr>
+          <w:rFonts w:ascii="Times New Roman" w:hAnsi="Times New Roman" w:cs="Times New Roman"/>
+          <w:color w:val="131313"/>
+          <w:sz w:val="24"/>
+          <w:szCs w:val="24"/>
+          <w:shd w:val="clear" w:color="auto" w:fill="FFFFFF"/>
+        </w:rPr>
+      </w:pPr>
+      <w:r>
+        <w:rPr>
+          <w:noProof/>
+        </w:rPr>
         <w:drawing>
-          <wp:inline distT="0" distB="0" distL="0" distR="0" wp14:anchorId="505D070A" wp14:editId="0F3504FB">
-            <wp:extent cx="5943600" cy="3270885"/>
-            <wp:effectExtent l="0" t="0" r="0" b="5715"/>
-            <wp:docPr id="84" name="Picture 84"/>
+          <wp:inline distT="0" distB="0" distL="0" distR="0" wp14:anchorId="3622E452" wp14:editId="206119F8">
+            <wp:extent cx="5943600" cy="1344295"/>
+            <wp:effectExtent l="0" t="0" r="0" b="8255"/>
+            <wp:docPr id="106" name="Picture 106"/>
             <wp:cNvGraphicFramePr>
               <a:graphicFrameLocks xmlns:a="http://schemas.openxmlformats.org/drawingml/2006/main" noChangeAspect="1"/>
             </wp:cNvGraphicFramePr>
@@ -34693,7 +34922,7 @@
                   <pic:spPr>
                     <a:xfrm>
                       <a:off x="0" y="0"/>
-                      <a:ext cx="5943600" cy="3270885"/>
+                      <a:ext cx="5943600" cy="1344295"/>
                     </a:xfrm>
                     <a:prstGeom prst="rect">
                       <a:avLst/>
@@ -34719,24 +34948,65 @@
           <w:shd w:val="clear" w:color="auto" w:fill="FFFFFF"/>
         </w:rPr>
       </w:pPr>
+    </w:p>
+    <w:p>
+      <w:pPr>
+        <w:tabs>
+          <w:tab w:val="left" w:pos="2700"/>
+        </w:tabs>
+        <w:rPr>
+          <w:rFonts w:ascii="Times New Roman" w:hAnsi="Times New Roman" w:cs="Times New Roman"/>
+          <w:color w:val="131313"/>
+          <w:sz w:val="24"/>
+          <w:szCs w:val="24"/>
+          <w:shd w:val="clear" w:color="auto" w:fill="FFFFFF"/>
+        </w:rPr>
+      </w:pPr>
+      <w:proofErr w:type="spellStart"/>
+      <w:r>
+        <w:rPr>
+          <w:rFonts w:ascii="Times New Roman" w:hAnsi="Times New Roman" w:cs="Times New Roman"/>
+          <w:color w:val="131313"/>
+          <w:sz w:val="24"/>
+          <w:szCs w:val="24"/>
+          <w:shd w:val="clear" w:color="auto" w:fill="FFFFFF"/>
+        </w:rPr>
+        <w:t>Esql</w:t>
+      </w:r>
+      <w:proofErr w:type="spellEnd"/>
+      <w:r>
+        <w:rPr>
+          <w:rFonts w:ascii="Times New Roman" w:hAnsi="Times New Roman" w:cs="Times New Roman"/>
+          <w:color w:val="131313"/>
+          <w:sz w:val="24"/>
+          <w:szCs w:val="24"/>
+          <w:shd w:val="clear" w:color="auto" w:fill="FFFFFF"/>
+        </w:rPr>
+        <w:t xml:space="preserve"> code written in compute node:</w:t>
+      </w:r>
+    </w:p>
+    <w:p>
+      <w:pPr>
+        <w:tabs>
+          <w:tab w:val="left" w:pos="2700"/>
+        </w:tabs>
+        <w:rPr>
+          <w:rFonts w:ascii="Times New Roman" w:hAnsi="Times New Roman" w:cs="Times New Roman"/>
+          <w:color w:val="131313"/>
+          <w:sz w:val="24"/>
+          <w:szCs w:val="24"/>
+          <w:shd w:val="clear" w:color="auto" w:fill="FFFFFF"/>
+        </w:rPr>
+      </w:pPr>
       <w:r>
         <w:rPr>
           <w:noProof/>
         </w:rPr>
-        <w:lastRenderedPageBreak/>
         <w:drawing>
-          <wp:anchor distT="0" distB="0" distL="114300" distR="114300" simplePos="0" relativeHeight="251660288" behindDoc="0" locked="0" layoutInCell="1" allowOverlap="1">
-            <wp:simplePos x="914400" y="1208690"/>
-            <wp:positionH relativeFrom="column">
-              <wp:align>left</wp:align>
-            </wp:positionH>
-            <wp:positionV relativeFrom="paragraph">
-              <wp:align>top</wp:align>
-            </wp:positionV>
-            <wp:extent cx="5943600" cy="4404360"/>
-            <wp:effectExtent l="0" t="0" r="0" b="0"/>
-            <wp:wrapSquare wrapText="bothSides"/>
-            <wp:docPr id="83" name="Picture 83"/>
+          <wp:inline distT="0" distB="0" distL="0" distR="0" wp14:anchorId="5B981338" wp14:editId="4B9D7E12">
+            <wp:extent cx="5943600" cy="3402965"/>
+            <wp:effectExtent l="0" t="0" r="0" b="6985"/>
+            <wp:docPr id="108" name="Picture 108"/>
             <wp:cNvGraphicFramePr>
               <a:graphicFrameLocks xmlns:a="http://schemas.openxmlformats.org/drawingml/2006/main" noChangeAspect="1"/>
             </wp:cNvGraphicFramePr>
@@ -34748,13 +35018,7 @@
                     <pic:cNvPicPr/>
                   </pic:nvPicPr>
                   <pic:blipFill>
-                    <a:blip r:embed="rId71">
-                      <a:extLst>
-                        <a:ext uri="{28A0092B-C50C-407E-A947-70E740481C1C}">
-                          <a14:useLocalDpi xmlns:a14="http://schemas.microsoft.com/office/drawing/2010/main" val="0"/>
-                        </a:ext>
-                      </a:extLst>
-                    </a:blip>
+                    <a:blip r:embed="rId71"/>
                     <a:stretch>
                       <a:fillRect/>
                     </a:stretch>
@@ -34762,7 +35026,7 @@
                   <pic:spPr>
                     <a:xfrm>
                       <a:off x="0" y="0"/>
-                      <a:ext cx="5943600" cy="4404360"/>
+                      <a:ext cx="5943600" cy="3402965"/>
                     </a:xfrm>
                     <a:prstGeom prst="rect">
                       <a:avLst/>
@@ -34771,29 +35035,46 @@
                 </pic:pic>
               </a:graphicData>
             </a:graphic>
-          </wp:anchor>
+          </wp:inline>
         </w:drawing>
       </w:r>
-      <w:r>
-        <w:rPr>
-          <w:rFonts w:ascii="Times New Roman" w:hAnsi="Times New Roman" w:cs="Times New Roman"/>
-          <w:color w:val="131313"/>
-          <w:sz w:val="24"/>
-          <w:szCs w:val="24"/>
-          <w:shd w:val="clear" w:color="auto" w:fill="FFFFFF"/>
-        </w:rPr>
-        <w:br w:type="textWrapping" w:clear="all"/>
-      </w:r>
+    </w:p>
+    <w:p>
+      <w:pPr>
+        <w:tabs>
+          <w:tab w:val="left" w:pos="2700"/>
+        </w:tabs>
+        <w:rPr>
+          <w:rFonts w:ascii="Times New Roman" w:hAnsi="Times New Roman" w:cs="Times New Roman"/>
+          <w:color w:val="131313"/>
+          <w:sz w:val="24"/>
+          <w:szCs w:val="24"/>
+          <w:shd w:val="clear" w:color="auto" w:fill="FFFFFF"/>
+        </w:rPr>
+      </w:pPr>
+    </w:p>
+    <w:p>
+      <w:pPr>
+        <w:tabs>
+          <w:tab w:val="left" w:pos="2700"/>
+        </w:tabs>
+        <w:rPr>
+          <w:rFonts w:ascii="Times New Roman" w:hAnsi="Times New Roman" w:cs="Times New Roman"/>
+          <w:color w:val="131313"/>
+          <w:sz w:val="24"/>
+          <w:szCs w:val="24"/>
+          <w:shd w:val="clear" w:color="auto" w:fill="FFFFFF"/>
+        </w:rPr>
+      </w:pPr>
       <w:r>
         <w:rPr>
           <w:noProof/>
         </w:rPr>
-        <w:lastRenderedPageBreak/>
         <w:drawing>
-          <wp:inline distT="0" distB="0" distL="0" distR="0" wp14:anchorId="224E94F6" wp14:editId="7A735A4F">
-            <wp:extent cx="5781675" cy="4638675"/>
-            <wp:effectExtent l="0" t="0" r="9525" b="9525"/>
-            <wp:docPr id="85" name="Picture 85"/>
+          <wp:inline distT="0" distB="0" distL="0" distR="0" wp14:anchorId="6423F821" wp14:editId="7B6A4F64">
+            <wp:extent cx="4333875" cy="1524000"/>
+            <wp:effectExtent l="0" t="0" r="9525" b="0"/>
+            <wp:docPr id="110" name="Picture 110"/>
             <wp:cNvGraphicFramePr>
               <a:graphicFrameLocks xmlns:a="http://schemas.openxmlformats.org/drawingml/2006/main" noChangeAspect="1"/>
             </wp:cNvGraphicFramePr>
@@ -34813,7 +35094,7 @@
                   <pic:spPr>
                     <a:xfrm>
                       <a:off x="0" y="0"/>
-                      <a:ext cx="5781675" cy="4638675"/>
+                      <a:ext cx="4333875" cy="1524000"/>
                     </a:xfrm>
                     <a:prstGeom prst="rect">
                       <a:avLst/>
@@ -34833,22 +35114,13 @@
         </w:tabs>
         <w:rPr>
           <w:rFonts w:ascii="Times New Roman" w:hAnsi="Times New Roman" w:cs="Times New Roman"/>
-          <w:color w:val="131313"/>
-          <w:sz w:val="24"/>
-          <w:szCs w:val="24"/>
-          <w:shd w:val="clear" w:color="auto" w:fill="FFFFFF"/>
-        </w:rPr>
-      </w:pPr>
-      <w:r>
-        <w:rPr>
-          <w:rFonts w:ascii="Times New Roman" w:hAnsi="Times New Roman" w:cs="Times New Roman"/>
-          <w:color w:val="131313"/>
-          <w:sz w:val="24"/>
-          <w:szCs w:val="24"/>
-          <w:shd w:val="clear" w:color="auto" w:fill="FFFFFF"/>
-        </w:rPr>
-        <w:t>The deployment of the bar file is successful can be seen in green color</w:t>
-      </w:r>
+          <w:b/>
+          <w:color w:val="131313"/>
+          <w:sz w:val="24"/>
+          <w:szCs w:val="24"/>
+          <w:shd w:val="clear" w:color="auto" w:fill="FFFFFF"/>
+        </w:rPr>
+      </w:pPr>
     </w:p>
     <w:p>
       <w:pPr>
@@ -34865,13 +35137,81 @@
       </w:pPr>
       <w:r>
         <w:rPr>
+          <w:rFonts w:ascii="Times New Roman" w:hAnsi="Times New Roman" w:cs="Times New Roman"/>
+          <w:b/>
+          <w:color w:val="131313"/>
+          <w:sz w:val="24"/>
+          <w:szCs w:val="24"/>
+          <w:shd w:val="clear" w:color="auto" w:fill="FFFFFF"/>
+        </w:rPr>
+        <w:lastRenderedPageBreak/>
+        <w:t xml:space="preserve">Step </w:t>
+      </w:r>
+      <w:r>
+        <w:rPr>
+          <w:rFonts w:ascii="Times New Roman" w:hAnsi="Times New Roman" w:cs="Times New Roman"/>
+          <w:b/>
+          <w:color w:val="131313"/>
+          <w:sz w:val="24"/>
+          <w:szCs w:val="24"/>
+          <w:shd w:val="clear" w:color="auto" w:fill="FFFFFF"/>
+        </w:rPr>
+        <w:t>- 10</w:t>
+      </w:r>
+      <w:r>
+        <w:rPr>
+          <w:rFonts w:ascii="Times New Roman" w:hAnsi="Times New Roman" w:cs="Times New Roman"/>
+          <w:b/>
+          <w:color w:val="131313"/>
+          <w:sz w:val="24"/>
+          <w:szCs w:val="24"/>
+          <w:shd w:val="clear" w:color="auto" w:fill="FFFFFF"/>
+        </w:rPr>
+        <w:t xml:space="preserve">: </w:t>
+      </w:r>
+      <w:r>
+        <w:rPr>
+          <w:rFonts w:ascii="Times New Roman" w:hAnsi="Times New Roman" w:cs="Times New Roman"/>
+          <w:color w:val="131313"/>
+          <w:sz w:val="24"/>
+          <w:szCs w:val="24"/>
+          <w:shd w:val="clear" w:color="auto" w:fill="FFFFFF"/>
+        </w:rPr>
+        <w:t>Create</w:t>
+      </w:r>
+      <w:r>
+        <w:rPr>
+          <w:rFonts w:ascii="Times New Roman" w:hAnsi="Times New Roman" w:cs="Times New Roman"/>
+          <w:color w:val="131313"/>
+          <w:sz w:val="24"/>
+          <w:szCs w:val="24"/>
+          <w:shd w:val="clear" w:color="auto" w:fill="FFFFFF"/>
+        </w:rPr>
+        <w:t xml:space="preserve"> a new bar file for the respective application/project.</w:t>
+      </w:r>
+    </w:p>
+    <w:p>
+      <w:pPr>
+        <w:tabs>
+          <w:tab w:val="left" w:pos="2700"/>
+        </w:tabs>
+        <w:rPr>
+          <w:rFonts w:ascii="Times New Roman" w:hAnsi="Times New Roman" w:cs="Times New Roman"/>
+          <w:color w:val="131313"/>
+          <w:sz w:val="24"/>
+          <w:szCs w:val="24"/>
+          <w:shd w:val="clear" w:color="auto" w:fill="FFFFFF"/>
+        </w:rPr>
+      </w:pPr>
+      <w:r>
+        <w:rPr>
           <w:noProof/>
         </w:rPr>
         <w:drawing>
-          <wp:inline distT="0" distB="0" distL="0" distR="0" wp14:anchorId="0994D5FA" wp14:editId="0C6F7AC0">
-            <wp:extent cx="2133600" cy="1819275"/>
-            <wp:effectExtent l="0" t="0" r="0" b="9525"/>
-            <wp:docPr id="86" name="Picture 86"/>
+          <wp:inline distT="0" distB="0" distL="0" distR="0" wp14:anchorId="342EA642" wp14:editId="34A3BACC">
+            <wp:extent cx="3667125" cy="2695575"/>
+            <wp:effectExtent l="0" t="0" r="9525" b="9525"/>
+            <wp:docPr id="111" name="Picture 111"/>
             <wp:cNvGraphicFramePr>
               <a:graphicFrameLocks xmlns:a="http://schemas.openxmlformats.org/drawingml/2006/main" noChangeAspect="1"/>
             </wp:cNvGraphicFramePr>
@@ -34891,7 +35231,7 @@
                   <pic:spPr>
                     <a:xfrm>
                       <a:off x="0" y="0"/>
-                      <a:ext cx="2133600" cy="1819275"/>
+                      <a:ext cx="3667125" cy="2695575"/>
                     </a:xfrm>
                     <a:prstGeom prst="rect">
                       <a:avLst/>
@@ -34919,14 +35259,90 @@
       </w:pPr>
       <w:r>
         <w:rPr>
+          <w:rFonts w:ascii="Times New Roman" w:hAnsi="Times New Roman" w:cs="Times New Roman"/>
+          <w:b/>
+          <w:color w:val="131313"/>
+          <w:sz w:val="24"/>
+          <w:szCs w:val="24"/>
+          <w:shd w:val="clear" w:color="auto" w:fill="FFFFFF"/>
+        </w:rPr>
+        <w:t xml:space="preserve">Step </w:t>
+      </w:r>
+      <w:r>
+        <w:rPr>
+          <w:rFonts w:ascii="Times New Roman" w:hAnsi="Times New Roman" w:cs="Times New Roman"/>
+          <w:b/>
+          <w:color w:val="131313"/>
+          <w:sz w:val="24"/>
+          <w:szCs w:val="24"/>
+          <w:shd w:val="clear" w:color="auto" w:fill="FFFFFF"/>
+        </w:rPr>
+        <w:t>- 11</w:t>
+      </w:r>
+      <w:r>
+        <w:rPr>
+          <w:rFonts w:ascii="Times New Roman" w:hAnsi="Times New Roman" w:cs="Times New Roman"/>
+          <w:b/>
+          <w:color w:val="131313"/>
+          <w:sz w:val="24"/>
+          <w:szCs w:val="24"/>
+          <w:shd w:val="clear" w:color="auto" w:fill="FFFFFF"/>
+        </w:rPr>
+        <w:t xml:space="preserve">: </w:t>
+      </w:r>
+      <w:r>
+        <w:rPr>
+          <w:rFonts w:ascii="Times New Roman" w:hAnsi="Times New Roman" w:cs="Times New Roman"/>
+          <w:color w:val="131313"/>
+          <w:sz w:val="24"/>
+          <w:szCs w:val="24"/>
+          <w:shd w:val="clear" w:color="auto" w:fill="FFFFFF"/>
+        </w:rPr>
+        <w:t xml:space="preserve">Now open the </w:t>
+      </w:r>
+      <w:r>
+        <w:rPr>
+          <w:rFonts w:ascii="Times New Roman" w:hAnsi="Times New Roman" w:cs="Times New Roman"/>
+          <w:color w:val="131313"/>
+          <w:sz w:val="24"/>
+          <w:szCs w:val="24"/>
+          <w:shd w:val="clear" w:color="auto" w:fill="FFFFFF"/>
+        </w:rPr>
+        <w:t>run time environment</w:t>
+      </w:r>
+      <w:r>
+        <w:rPr>
+          <w:rFonts w:ascii="Times New Roman" w:hAnsi="Times New Roman" w:cs="Times New Roman"/>
+          <w:color w:val="131313"/>
+          <w:sz w:val="24"/>
+          <w:szCs w:val="24"/>
+          <w:shd w:val="clear" w:color="auto" w:fill="FFFFFF"/>
+        </w:rPr>
+        <w:t xml:space="preserve"> of IIB WEB UI.</w:t>
+      </w:r>
+    </w:p>
+    <w:p>
+      <w:pPr>
+        <w:tabs>
+          <w:tab w:val="left" w:pos="2700"/>
+        </w:tabs>
+        <w:rPr>
+          <w:rFonts w:ascii="Times New Roman" w:hAnsi="Times New Roman" w:cs="Times New Roman"/>
+          <w:color w:val="131313"/>
+          <w:sz w:val="24"/>
+          <w:szCs w:val="24"/>
+          <w:shd w:val="clear" w:color="auto" w:fill="FFFFFF"/>
+        </w:rPr>
+      </w:pPr>
+      <w:r>
+        <w:rPr>
           <w:noProof/>
         </w:rPr>
-        <w:lastRenderedPageBreak/>
         <w:drawing>
-          <wp:inline distT="0" distB="0" distL="0" distR="0" wp14:anchorId="538CFA05" wp14:editId="6260783E">
-            <wp:extent cx="2800350" cy="2343150"/>
-            <wp:effectExtent l="0" t="0" r="0" b="0"/>
-            <wp:docPr id="88" name="Picture 88"/>
+          <wp:inline distT="0" distB="0" distL="0" distR="0" wp14:anchorId="79D253C5" wp14:editId="7FE44641">
+            <wp:extent cx="3362325" cy="2828925"/>
+            <wp:effectExtent l="0" t="0" r="9525" b="9525"/>
+            <wp:docPr id="89" name="Picture 89"/>
             <wp:cNvGraphicFramePr>
               <a:graphicFrameLocks xmlns:a="http://schemas.openxmlformats.org/drawingml/2006/main" noChangeAspect="1"/>
             </wp:cNvGraphicFramePr>
@@ -34946,7 +35362,7 @@
                   <pic:spPr>
                     <a:xfrm>
                       <a:off x="0" y="0"/>
-                      <a:ext cx="2800350" cy="2343150"/>
+                      <a:ext cx="3362325" cy="2828925"/>
                     </a:xfrm>
                     <a:prstGeom prst="rect">
                       <a:avLst/>
@@ -34972,15 +35388,81 @@
           <w:shd w:val="clear" w:color="auto" w:fill="FFFFFF"/>
         </w:rPr>
       </w:pPr>
-      <w:r>
+    </w:p>
+    <w:p>
+      <w:pPr>
+        <w:tabs>
+          <w:tab w:val="left" w:pos="2700"/>
+        </w:tabs>
+        <w:rPr>
+          <w:rFonts w:ascii="Times New Roman" w:hAnsi="Times New Roman" w:cs="Times New Roman"/>
+          <w:color w:val="131313"/>
+          <w:sz w:val="24"/>
+          <w:szCs w:val="24"/>
+          <w:shd w:val="clear" w:color="auto" w:fill="FFFFFF"/>
+        </w:rPr>
+      </w:pPr>
+      <w:r>
+        <w:rPr>
+          <w:rFonts w:ascii="Times New Roman" w:hAnsi="Times New Roman" w:cs="Times New Roman"/>
+          <w:color w:val="131313"/>
+          <w:sz w:val="24"/>
+          <w:szCs w:val="24"/>
+          <w:shd w:val="clear" w:color="auto" w:fill="FFFFFF"/>
+        </w:rPr>
+        <w:t>C</w:t>
+      </w:r>
+      <w:r>
+        <w:rPr>
+          <w:rFonts w:ascii="Times New Roman" w:hAnsi="Times New Roman" w:cs="Times New Roman"/>
+          <w:color w:val="131313"/>
+          <w:sz w:val="24"/>
+          <w:szCs w:val="24"/>
+          <w:shd w:val="clear" w:color="auto" w:fill="FFFFFF"/>
+        </w:rPr>
+        <w:t xml:space="preserve">lick on </w:t>
+      </w:r>
+      <w:r>
+        <w:rPr>
+          <w:rFonts w:ascii="Times New Roman" w:hAnsi="Times New Roman" w:cs="Times New Roman"/>
+          <w:b/>
+          <w:color w:val="131313"/>
+          <w:sz w:val="24"/>
+          <w:szCs w:val="24"/>
+          <w:shd w:val="clear" w:color="auto" w:fill="FFFFFF"/>
+        </w:rPr>
+        <w:t>deploy</w:t>
+      </w:r>
+      <w:r>
+        <w:rPr>
+          <w:rFonts w:ascii="Times New Roman" w:hAnsi="Times New Roman" w:cs="Times New Roman"/>
+          <w:color w:val="131313"/>
+          <w:sz w:val="24"/>
+          <w:szCs w:val="24"/>
+          <w:shd w:val="clear" w:color="auto" w:fill="FFFFFF"/>
+        </w:rPr>
+        <w:t xml:space="preserve"> and browse the bar file.</w:t>
+      </w:r>
+    </w:p>
+    <w:p>
+      <w:pPr>
+        <w:tabs>
+          <w:tab w:val="left" w:pos="2700"/>
+        </w:tabs>
         <w:rPr>
           <w:noProof/>
         </w:rPr>
+      </w:pPr>
+      <w:r>
+        <w:rPr>
+          <w:noProof/>
+        </w:rPr>
+        <w:lastRenderedPageBreak/>
         <w:drawing>
-          <wp:inline distT="0" distB="0" distL="0" distR="0" wp14:anchorId="2BD99F72" wp14:editId="6B089AD8">
-            <wp:extent cx="5943600" cy="1526540"/>
-            <wp:effectExtent l="0" t="0" r="0" b="0"/>
-            <wp:docPr id="87" name="Picture 87"/>
+          <wp:inline distT="0" distB="0" distL="0" distR="0" wp14:anchorId="1033686F" wp14:editId="2EC244DD">
+            <wp:extent cx="5314950" cy="1800225"/>
+            <wp:effectExtent l="0" t="0" r="0" b="9525"/>
+            <wp:docPr id="113" name="Picture 113"/>
             <wp:cNvGraphicFramePr>
               <a:graphicFrameLocks xmlns:a="http://schemas.openxmlformats.org/drawingml/2006/main" noChangeAspect="1"/>
             </wp:cNvGraphicFramePr>
@@ -35000,7 +35482,7 @@
                   <pic:spPr>
                     <a:xfrm>
                       <a:off x="0" y="0"/>
-                      <a:ext cx="5943600" cy="1526540"/>
+                      <a:ext cx="5314950" cy="1800225"/>
                     </a:xfrm>
                     <a:prstGeom prst="rect">
                       <a:avLst/>
@@ -35019,11 +35501,7 @@
           <w:tab w:val="left" w:pos="2700"/>
         </w:tabs>
         <w:rPr>
-          <w:rFonts w:ascii="Times New Roman" w:hAnsi="Times New Roman" w:cs="Times New Roman"/>
-          <w:color w:val="131313"/>
-          <w:sz w:val="24"/>
-          <w:szCs w:val="24"/>
-          <w:shd w:val="clear" w:color="auto" w:fill="FFFFFF"/>
+          <w:noProof/>
         </w:rPr>
       </w:pPr>
     </w:p>
@@ -35034,21 +35512,56 @@
         </w:tabs>
         <w:rPr>
           <w:rFonts w:ascii="Times New Roman" w:hAnsi="Times New Roman" w:cs="Times New Roman"/>
-          <w:color w:val="131313"/>
-          <w:sz w:val="24"/>
-          <w:szCs w:val="24"/>
-          <w:shd w:val="clear" w:color="auto" w:fill="FFFFFF"/>
-        </w:rPr>
-      </w:pPr>
-      <w:r>
-        <w:rPr>
           <w:noProof/>
+          <w:sz w:val="24"/>
+          <w:szCs w:val="24"/>
+        </w:rPr>
+      </w:pPr>
+      <w:r>
+        <w:rPr>
+          <w:rFonts w:ascii="Times New Roman" w:hAnsi="Times New Roman" w:cs="Times New Roman"/>
+          <w:noProof/>
+          <w:sz w:val="24"/>
+          <w:szCs w:val="24"/>
+        </w:rPr>
+        <w:t xml:space="preserve">Now, select the required bar file and click </w:t>
+      </w:r>
+      <w:r>
+        <w:rPr>
+          <w:rFonts w:ascii="Times New Roman" w:hAnsi="Times New Roman" w:cs="Times New Roman"/>
+          <w:b/>
+          <w:noProof/>
+          <w:sz w:val="24"/>
+          <w:szCs w:val="24"/>
+        </w:rPr>
+        <w:t>open</w:t>
+      </w:r>
+      <w:r>
+        <w:rPr>
+          <w:rFonts w:ascii="Times New Roman" w:hAnsi="Times New Roman" w:cs="Times New Roman"/>
+          <w:noProof/>
+          <w:sz w:val="24"/>
+          <w:szCs w:val="24"/>
+        </w:rPr>
+        <w:t>.</w:t>
+      </w:r>
+      <w:r>
+        <w:rPr>
+          <w:noProof/>
         </w:rPr>
         <w:drawing>
-          <wp:inline distT="0" distB="0" distL="0" distR="0" wp14:anchorId="68DFB742" wp14:editId="544B9E14">
-            <wp:extent cx="5553075" cy="2819400"/>
-            <wp:effectExtent l="0" t="0" r="9525" b="0"/>
-            <wp:docPr id="54" name="Picture 54"/>
+          <wp:anchor distT="0" distB="0" distL="114300" distR="114300" simplePos="0" relativeHeight="251661312" behindDoc="0" locked="0" layoutInCell="1" allowOverlap="1" wp14:anchorId="357E82BE" wp14:editId="516A7509">
+            <wp:simplePos x="0" y="0"/>
+            <wp:positionH relativeFrom="margin">
+              <wp:posOffset>0</wp:posOffset>
+            </wp:positionH>
+            <wp:positionV relativeFrom="paragraph">
+              <wp:posOffset>293370</wp:posOffset>
+            </wp:positionV>
+            <wp:extent cx="5943600" cy="3362960"/>
+            <wp:effectExtent l="0" t="0" r="0" b="8890"/>
+            <wp:wrapSquare wrapText="bothSides"/>
+            <wp:docPr id="83" name="Picture 83"/>
             <wp:cNvGraphicFramePr>
               <a:graphicFrameLocks xmlns:a="http://schemas.openxmlformats.org/drawingml/2006/main" noChangeAspect="1"/>
             </wp:cNvGraphicFramePr>
@@ -35060,7 +35573,13 @@
                     <pic:cNvPicPr/>
                   </pic:nvPicPr>
                   <pic:blipFill>
-                    <a:blip r:embed="rId76"/>
+                    <a:blip r:embed="rId76">
+                      <a:extLst>
+                        <a:ext uri="{28A0092B-C50C-407E-A947-70E740481C1C}">
+                          <a14:useLocalDpi xmlns:a14="http://schemas.microsoft.com/office/drawing/2010/main" val="0"/>
+                        </a:ext>
+                      </a:extLst>
+                    </a:blip>
                     <a:stretch>
                       <a:fillRect/>
                     </a:stretch>
@@ -35068,7 +35587,7 @@
                   <pic:spPr>
                     <a:xfrm>
                       <a:off x="0" y="0"/>
-                      <a:ext cx="5553075" cy="2819400"/>
+                      <a:ext cx="5943600" cy="3362960"/>
                     </a:xfrm>
                     <a:prstGeom prst="rect">
                       <a:avLst/>
@@ -35077,7 +35596,10 @@
                 </pic:pic>
               </a:graphicData>
             </a:graphic>
-          </wp:inline>
+            <wp14:sizeRelV relativeFrom="margin">
+              <wp14:pctHeight>0</wp14:pctHeight>
+            </wp14:sizeRelV>
+          </wp:anchor>
         </w:drawing>
       </w:r>
     </w:p>
@@ -35094,158 +35616,36 @@
           <w:shd w:val="clear" w:color="auto" w:fill="FFFFFF"/>
         </w:rPr>
       </w:pPr>
-    </w:p>
-    <w:p>
-      <w:pPr>
-        <w:tabs>
-          <w:tab w:val="left" w:pos="2700"/>
-        </w:tabs>
-        <w:rPr>
-          <w:rFonts w:ascii="Times New Roman" w:hAnsi="Times New Roman" w:cs="Times New Roman"/>
-          <w:color w:val="131313"/>
-          <w:sz w:val="24"/>
-          <w:szCs w:val="24"/>
-          <w:shd w:val="clear" w:color="auto" w:fill="FFFFFF"/>
-        </w:rPr>
-      </w:pPr>
-      <w:r>
-        <w:rPr>
-          <w:rFonts w:ascii="Times New Roman" w:hAnsi="Times New Roman" w:cs="Times New Roman"/>
-          <w:b/>
-          <w:color w:val="131313"/>
-          <w:sz w:val="24"/>
-          <w:szCs w:val="24"/>
-          <w:shd w:val="clear" w:color="auto" w:fill="FFFFFF"/>
-        </w:rPr>
-        <w:t>Step - 7</w:t>
-      </w:r>
-      <w:r>
-        <w:rPr>
-          <w:rFonts w:ascii="Times New Roman" w:hAnsi="Times New Roman" w:cs="Times New Roman"/>
-          <w:b/>
-          <w:color w:val="131313"/>
-          <w:sz w:val="24"/>
-          <w:szCs w:val="24"/>
-          <w:shd w:val="clear" w:color="auto" w:fill="FFFFFF"/>
-        </w:rPr>
-        <w:t xml:space="preserve">: </w:t>
-      </w:r>
-      <w:r>
-        <w:rPr>
-          <w:rFonts w:ascii="Times New Roman" w:hAnsi="Times New Roman" w:cs="Times New Roman"/>
-          <w:color w:val="131313"/>
-          <w:sz w:val="24"/>
-          <w:szCs w:val="24"/>
-          <w:shd w:val="clear" w:color="auto" w:fill="FFFFFF"/>
-        </w:rPr>
-        <w:t>Provide port number along IP address</w:t>
-      </w:r>
-      <w:r>
-        <w:rPr>
-          <w:rFonts w:ascii="Times New Roman" w:hAnsi="Times New Roman" w:cs="Times New Roman"/>
-          <w:color w:val="131313"/>
-          <w:sz w:val="24"/>
-          <w:szCs w:val="24"/>
-          <w:shd w:val="clear" w:color="auto" w:fill="FFFFFF"/>
-        </w:rPr>
-        <w:t xml:space="preserve"> such that the IBM integration bus IIB runtime environm</w:t>
-      </w:r>
-      <w:r>
-        <w:rPr>
-          <w:rFonts w:ascii="Times New Roman" w:hAnsi="Times New Roman" w:cs="Times New Roman"/>
-          <w:color w:val="131313"/>
-          <w:sz w:val="24"/>
-          <w:szCs w:val="24"/>
-          <w:shd w:val="clear" w:color="auto" w:fill="FFFFFF"/>
-        </w:rPr>
-        <w:t>ent is displayed in the browser (i.e., O</w:t>
-      </w:r>
-      <w:r>
-        <w:rPr>
-          <w:rFonts w:ascii="Times New Roman" w:hAnsi="Times New Roman"/>
-          <w:color w:val="131313"/>
-          <w:sz w:val="24"/>
-          <w:szCs w:val="24"/>
-          <w:shd w:val="clear" w:color="auto" w:fill="FFFFFF"/>
-        </w:rPr>
-        <w:t>pen the browse</w:t>
-      </w:r>
-      <w:r>
-        <w:rPr>
-          <w:rFonts w:ascii="Times New Roman" w:hAnsi="Times New Roman"/>
-          <w:color w:val="131313"/>
-          <w:sz w:val="24"/>
-          <w:szCs w:val="24"/>
-          <w:shd w:val="clear" w:color="auto" w:fill="FFFFFF"/>
-        </w:rPr>
-        <w:t xml:space="preserve">r and type the </w:t>
-      </w:r>
-      <w:proofErr w:type="spellStart"/>
-      <w:r>
-        <w:rPr>
-          <w:rFonts w:ascii="Times New Roman" w:hAnsi="Times New Roman"/>
-          <w:color w:val="131313"/>
-          <w:sz w:val="24"/>
-          <w:szCs w:val="24"/>
-          <w:shd w:val="clear" w:color="auto" w:fill="FFFFFF"/>
-        </w:rPr>
-        <w:t>docker</w:t>
-      </w:r>
-      <w:proofErr w:type="spellEnd"/>
-      <w:r>
-        <w:rPr>
-          <w:rFonts w:ascii="Times New Roman" w:hAnsi="Times New Roman"/>
-          <w:color w:val="131313"/>
-          <w:sz w:val="24"/>
-          <w:szCs w:val="24"/>
-          <w:shd w:val="clear" w:color="auto" w:fill="FFFFFF"/>
-        </w:rPr>
-        <w:t xml:space="preserve"> client IP </w:t>
-      </w:r>
-      <w:r>
-        <w:rPr>
-          <w:rFonts w:ascii="Times New Roman" w:hAnsi="Times New Roman"/>
+      <w:r>
+        <w:rPr>
+          <w:rFonts w:ascii="Times New Roman" w:hAnsi="Times New Roman" w:cs="Times New Roman"/>
           <w:color w:val="131313"/>
           <w:sz w:val="24"/>
           <w:szCs w:val="24"/>
           <w:shd w:val="clear" w:color="auto" w:fill="FFFFFF"/>
         </w:rPr>
         <w:lastRenderedPageBreak/>
-        <w:t>address along with port number then we will get the WEB UI of IIB on the browser as shown below</w:t>
-      </w:r>
-      <w:r>
-        <w:rPr>
-          <w:rFonts w:ascii="Times New Roman" w:hAnsi="Times New Roman"/>
-          <w:color w:val="131313"/>
-          <w:sz w:val="24"/>
-          <w:szCs w:val="24"/>
-          <w:shd w:val="clear" w:color="auto" w:fill="FFFFFF"/>
-        </w:rPr>
-        <w:t>)</w:t>
-      </w:r>
-    </w:p>
-    <w:p>
-      <w:pPr>
-        <w:tabs>
-          <w:tab w:val="left" w:pos="2700"/>
-        </w:tabs>
-        <w:rPr>
-          <w:rFonts w:ascii="Times New Roman" w:hAnsi="Times New Roman" w:cs="Times New Roman"/>
-          <w:color w:val="131313"/>
-          <w:sz w:val="24"/>
-          <w:szCs w:val="24"/>
-          <w:shd w:val="clear" w:color="auto" w:fill="FFFFFF"/>
-        </w:rPr>
-      </w:pPr>
+        <w:t>Click Deploy and you can see the content of the message flow there itself.</w:t>
+      </w:r>
+      <w:r>
+        <w:rPr>
+          <w:rFonts w:ascii="Times New Roman" w:hAnsi="Times New Roman" w:cs="Times New Roman"/>
+          <w:color w:val="131313"/>
+          <w:sz w:val="24"/>
+          <w:szCs w:val="24"/>
+          <w:shd w:val="clear" w:color="auto" w:fill="FFFFFF"/>
+        </w:rPr>
+        <w:br w:type="textWrapping" w:clear="all"/>
+      </w:r>
       <w:r>
         <w:rPr>
           <w:noProof/>
         </w:rPr>
         <w:drawing>
-          <wp:inline distT="0" distB="0" distL="0" distR="0" wp14:anchorId="66B43E77" wp14:editId="045B027D">
-            <wp:extent cx="5943600" cy="2950845"/>
-            <wp:effectExtent l="0" t="0" r="0" b="1905"/>
-            <wp:docPr id="49" name="Picture 49"/>
+          <wp:inline distT="0" distB="0" distL="0" distR="0" wp14:anchorId="224E94F6" wp14:editId="7A735A4F">
+            <wp:extent cx="5781675" cy="4638675"/>
+            <wp:effectExtent l="0" t="0" r="9525" b="9525"/>
+            <wp:docPr id="85" name="Picture 85"/>
             <wp:cNvGraphicFramePr>
               <a:graphicFrameLocks xmlns:a="http://schemas.openxmlformats.org/drawingml/2006/main" noChangeAspect="1"/>
             </wp:cNvGraphicFramePr>
@@ -35265,7 +35665,7 @@
                   <pic:spPr>
                     <a:xfrm>
                       <a:off x="0" y="0"/>
-                      <a:ext cx="5943600" cy="2950845"/>
+                      <a:ext cx="5781675" cy="4638675"/>
                     </a:xfrm>
                     <a:prstGeom prst="rect">
                       <a:avLst/>
@@ -35299,7 +35699,67 @@
           <w:szCs w:val="24"/>
           <w:shd w:val="clear" w:color="auto" w:fill="FFFFFF"/>
         </w:rPr>
-        <w:t xml:space="preserve">In the below screenshot you can see the default configuration that is the broker IIBV10NODE and default integration server are created. </w:t>
+        <w:t>Once deployed successfully, we can see as “</w:t>
+      </w:r>
+      <w:r>
+        <w:rPr>
+          <w:rFonts w:ascii="Times New Roman" w:hAnsi="Times New Roman" w:cs="Times New Roman"/>
+          <w:color w:val="131313"/>
+          <w:sz w:val="24"/>
+          <w:szCs w:val="24"/>
+          <w:shd w:val="clear" w:color="auto" w:fill="FFFFFF"/>
+        </w:rPr>
+        <w:t>T</w:t>
+      </w:r>
+      <w:r>
+        <w:rPr>
+          <w:rFonts w:ascii="Times New Roman" w:hAnsi="Times New Roman" w:cs="Times New Roman"/>
+          <w:color w:val="131313"/>
+          <w:sz w:val="24"/>
+          <w:szCs w:val="24"/>
+          <w:shd w:val="clear" w:color="auto" w:fill="FFFFFF"/>
+        </w:rPr>
+        <w:t>he deployment of the bar file was</w:t>
+      </w:r>
+      <w:r>
+        <w:rPr>
+          <w:rFonts w:ascii="Times New Roman" w:hAnsi="Times New Roman" w:cs="Times New Roman"/>
+          <w:color w:val="131313"/>
+          <w:sz w:val="24"/>
+          <w:szCs w:val="24"/>
+          <w:shd w:val="clear" w:color="auto" w:fill="FFFFFF"/>
+        </w:rPr>
+        <w:t xml:space="preserve"> successful</w:t>
+      </w:r>
+      <w:r>
+        <w:rPr>
+          <w:rFonts w:ascii="Times New Roman" w:hAnsi="Times New Roman" w:cs="Times New Roman"/>
+          <w:color w:val="131313"/>
+          <w:sz w:val="24"/>
+          <w:szCs w:val="24"/>
+          <w:shd w:val="clear" w:color="auto" w:fill="FFFFFF"/>
+        </w:rPr>
+        <w:t>”</w:t>
+      </w:r>
+      <w:r>
+        <w:rPr>
+          <w:rFonts w:ascii="Times New Roman" w:hAnsi="Times New Roman" w:cs="Times New Roman"/>
+          <w:color w:val="131313"/>
+          <w:sz w:val="24"/>
+          <w:szCs w:val="24"/>
+          <w:shd w:val="clear" w:color="auto" w:fill="FFFFFF"/>
+        </w:rPr>
+        <w:t xml:space="preserve"> in green color</w:t>
+      </w:r>
+      <w:r>
+        <w:rPr>
+          <w:rFonts w:ascii="Times New Roman" w:hAnsi="Times New Roman" w:cs="Times New Roman"/>
+          <w:color w:val="131313"/>
+          <w:sz w:val="24"/>
+          <w:szCs w:val="24"/>
+          <w:shd w:val="clear" w:color="auto" w:fill="FFFFFF"/>
+        </w:rPr>
+        <w:t xml:space="preserve"> on the top of WEB UI.</w:t>
       </w:r>
     </w:p>
     <w:p>
@@ -35317,14 +35777,37 @@
       </w:pPr>
       <w:r>
         <w:rPr>
+          <w:rFonts w:ascii="Times New Roman" w:hAnsi="Times New Roman" w:cs="Times New Roman"/>
+          <w:color w:val="131313"/>
+          <w:sz w:val="24"/>
+          <w:szCs w:val="24"/>
+          <w:shd w:val="clear" w:color="auto" w:fill="FFFFFF"/>
+        </w:rPr>
+        <w:t>Check below, deployed application can be viewed.</w:t>
+      </w:r>
+    </w:p>
+    <w:p>
+      <w:pPr>
+        <w:tabs>
+          <w:tab w:val="left" w:pos="2700"/>
+        </w:tabs>
+        <w:rPr>
+          <w:rFonts w:ascii="Times New Roman" w:hAnsi="Times New Roman" w:cs="Times New Roman"/>
+          <w:color w:val="131313"/>
+          <w:sz w:val="24"/>
+          <w:szCs w:val="24"/>
+          <w:shd w:val="clear" w:color="auto" w:fill="FFFFFF"/>
+        </w:rPr>
+      </w:pPr>
+      <w:r>
+        <w:rPr>
           <w:noProof/>
         </w:rPr>
-        <w:lastRenderedPageBreak/>
         <w:drawing>
-          <wp:inline distT="0" distB="0" distL="0" distR="0" wp14:anchorId="6133072A" wp14:editId="788963AB">
-            <wp:extent cx="5943600" cy="4615815"/>
-            <wp:effectExtent l="0" t="0" r="0" b="0"/>
-            <wp:docPr id="9" name="Picture 9"/>
+          <wp:inline distT="0" distB="0" distL="0" distR="0" wp14:anchorId="0994D5FA" wp14:editId="0C6F7AC0">
+            <wp:extent cx="2133600" cy="1819275"/>
+            <wp:effectExtent l="0" t="0" r="0" b="9525"/>
+            <wp:docPr id="86" name="Picture 86"/>
             <wp:cNvGraphicFramePr>
               <a:graphicFrameLocks xmlns:a="http://schemas.openxmlformats.org/drawingml/2006/main" noChangeAspect="1"/>
             </wp:cNvGraphicFramePr>
@@ -35344,7 +35827,7 @@
                   <pic:spPr>
                     <a:xfrm>
                       <a:off x="0" y="0"/>
-                      <a:ext cx="5943600" cy="4615815"/>
+                      <a:ext cx="2133600" cy="1819275"/>
                     </a:xfrm>
                     <a:prstGeom prst="rect">
                       <a:avLst/>
@@ -35400,14 +35883,38 @@
       </w:pPr>
       <w:r>
         <w:rPr>
+          <w:rFonts w:ascii="Times New Roman" w:hAnsi="Times New Roman" w:cs="Times New Roman"/>
+          <w:color w:val="131313"/>
+          <w:sz w:val="24"/>
+          <w:szCs w:val="24"/>
+          <w:shd w:val="clear" w:color="auto" w:fill="FFFFFF"/>
+        </w:rPr>
+        <w:lastRenderedPageBreak/>
+        <w:t>Turn on the statistics on in order to see the flow in UI.</w:t>
+      </w:r>
+    </w:p>
+    <w:p>
+      <w:pPr>
+        <w:tabs>
+          <w:tab w:val="left" w:pos="2700"/>
+        </w:tabs>
+        <w:rPr>
+          <w:rFonts w:ascii="Times New Roman" w:hAnsi="Times New Roman" w:cs="Times New Roman"/>
+          <w:color w:val="131313"/>
+          <w:sz w:val="24"/>
+          <w:szCs w:val="24"/>
+          <w:shd w:val="clear" w:color="auto" w:fill="FFFFFF"/>
+        </w:rPr>
+      </w:pPr>
+      <w:r>
+        <w:rPr>
           <w:noProof/>
         </w:rPr>
-        <w:lastRenderedPageBreak/>
         <w:drawing>
-          <wp:inline distT="0" distB="0" distL="0" distR="0" wp14:anchorId="59B0D7EE" wp14:editId="69A2803F">
-            <wp:extent cx="3590925" cy="4381500"/>
-            <wp:effectExtent l="0" t="0" r="9525" b="0"/>
-            <wp:docPr id="10" name="Picture 10"/>
+          <wp:inline distT="0" distB="0" distL="0" distR="0" wp14:anchorId="538CFA05" wp14:editId="6260783E">
+            <wp:extent cx="2800350" cy="2343150"/>
+            <wp:effectExtent l="0" t="0" r="0" b="0"/>
+            <wp:docPr id="88" name="Picture 88"/>
             <wp:cNvGraphicFramePr>
               <a:graphicFrameLocks xmlns:a="http://schemas.openxmlformats.org/drawingml/2006/main" noChangeAspect="1"/>
             </wp:cNvGraphicFramePr>
@@ -35427,7 +35934,7 @@
                   <pic:spPr>
                     <a:xfrm>
                       <a:off x="0" y="0"/>
-                      <a:ext cx="3590925" cy="4381500"/>
+                      <a:ext cx="2800350" cy="2343150"/>
                     </a:xfrm>
                     <a:prstGeom prst="rect">
                       <a:avLst/>
@@ -35453,6 +35960,16 @@
           <w:shd w:val="clear" w:color="auto" w:fill="FFFFFF"/>
         </w:rPr>
       </w:pPr>
+      <w:r>
+        <w:rPr>
+          <w:rFonts w:ascii="Times New Roman" w:hAnsi="Times New Roman" w:cs="Times New Roman"/>
+          <w:color w:val="131313"/>
+          <w:sz w:val="24"/>
+          <w:szCs w:val="24"/>
+          <w:shd w:val="clear" w:color="auto" w:fill="FFFFFF"/>
+        </w:rPr>
+        <w:t>Click on statistics tab and check the message flow.</w:t>
+      </w:r>
     </w:p>
     <w:p>
       <w:pPr>
@@ -35472,10 +35989,10 @@
           <w:noProof/>
         </w:rPr>
         <w:drawing>
-          <wp:inline distT="0" distB="0" distL="0" distR="0" wp14:anchorId="2AB6307D" wp14:editId="140EBB55">
-            <wp:extent cx="5943600" cy="2172970"/>
+          <wp:inline distT="0" distB="0" distL="0" distR="0" wp14:anchorId="2BD99F72" wp14:editId="6B089AD8">
+            <wp:extent cx="5943600" cy="1526540"/>
             <wp:effectExtent l="0" t="0" r="0" b="0"/>
-            <wp:docPr id="55" name="Picture 55"/>
+            <wp:docPr id="87" name="Picture 87"/>
             <wp:cNvGraphicFramePr>
               <a:graphicFrameLocks xmlns:a="http://schemas.openxmlformats.org/drawingml/2006/main" noChangeAspect="1"/>
             </wp:cNvGraphicFramePr>
@@ -35495,7 +36012,7 @@
                   <pic:spPr>
                     <a:xfrm>
                       <a:off x="0" y="0"/>
-                      <a:ext cx="5943600" cy="2172970"/>
+                      <a:ext cx="5943600" cy="1526540"/>
                     </a:xfrm>
                     <a:prstGeom prst="rect">
                       <a:avLst/>
@@ -35515,12 +36032,67 @@
         </w:tabs>
         <w:rPr>
           <w:rFonts w:ascii="Times New Roman" w:hAnsi="Times New Roman" w:cs="Times New Roman"/>
-          <w:color w:val="131313"/>
-          <w:sz w:val="24"/>
-          <w:szCs w:val="24"/>
-          <w:shd w:val="clear" w:color="auto" w:fill="FFFFFF"/>
-        </w:rPr>
-      </w:pPr>
+          <w:b/>
+          <w:color w:val="131313"/>
+          <w:sz w:val="24"/>
+          <w:szCs w:val="24"/>
+          <w:shd w:val="clear" w:color="auto" w:fill="FFFFFF"/>
+        </w:rPr>
+      </w:pPr>
+      <w:r>
+        <w:rPr>
+          <w:rFonts w:ascii="Times New Roman" w:hAnsi="Times New Roman" w:cs="Times New Roman"/>
+          <w:b/>
+          <w:color w:val="131313"/>
+          <w:sz w:val="24"/>
+          <w:szCs w:val="24"/>
+          <w:shd w:val="clear" w:color="auto" w:fill="FFFFFF"/>
+        </w:rPr>
+        <w:t>N</w:t>
+      </w:r>
+      <w:r>
+        <w:rPr>
+          <w:rFonts w:ascii="Times New Roman" w:hAnsi="Times New Roman" w:cs="Times New Roman"/>
+          <w:b/>
+          <w:color w:val="131313"/>
+          <w:sz w:val="24"/>
+          <w:szCs w:val="24"/>
+          <w:shd w:val="clear" w:color="auto" w:fill="FFFFFF"/>
+        </w:rPr>
+        <w:t xml:space="preserve">OTE </w:t>
+      </w:r>
+      <w:r>
+        <w:rPr>
+          <w:rFonts w:ascii="Times New Roman" w:hAnsi="Times New Roman" w:cs="Times New Roman"/>
+          <w:color w:val="131313"/>
+          <w:sz w:val="24"/>
+          <w:szCs w:val="24"/>
+          <w:shd w:val="clear" w:color="auto" w:fill="FFFFFF"/>
+        </w:rPr>
+        <w:t>(Resolved the following issues</w:t>
+      </w:r>
+      <w:proofErr w:type="gramStart"/>
+      <w:r>
+        <w:rPr>
+          <w:rFonts w:ascii="Times New Roman" w:hAnsi="Times New Roman" w:cs="Times New Roman"/>
+          <w:color w:val="131313"/>
+          <w:sz w:val="24"/>
+          <w:szCs w:val="24"/>
+          <w:shd w:val="clear" w:color="auto" w:fill="FFFFFF"/>
+        </w:rPr>
+        <w:t>)</w:t>
+      </w:r>
+      <w:r>
+        <w:rPr>
+          <w:rFonts w:ascii="Times New Roman" w:hAnsi="Times New Roman" w:cs="Times New Roman"/>
+          <w:color w:val="131313"/>
+          <w:sz w:val="24"/>
+          <w:szCs w:val="24"/>
+          <w:shd w:val="clear" w:color="auto" w:fill="FFFFFF"/>
+        </w:rPr>
+        <w:t xml:space="preserve"> :</w:t>
+      </w:r>
+      <w:proofErr w:type="gramEnd"/>
     </w:p>
     <w:p>
       <w:pPr>
@@ -35538,26 +36110,1339 @@
       <w:r>
         <w:rPr>
           <w:rFonts w:ascii="Times New Roman" w:hAnsi="Times New Roman" w:cs="Times New Roman"/>
+          <w:b/>
+          <w:color w:val="131313"/>
+          <w:sz w:val="24"/>
+          <w:szCs w:val="24"/>
+          <w:shd w:val="clear" w:color="auto" w:fill="FFFFFF"/>
+        </w:rPr>
+        <w:t xml:space="preserve">Issue# </w:t>
+      </w:r>
+      <w:r>
+        <w:rPr>
+          <w:rFonts w:ascii="Times New Roman" w:hAnsi="Times New Roman" w:cs="Times New Roman"/>
+          <w:color w:val="131313"/>
+          <w:sz w:val="24"/>
+          <w:szCs w:val="24"/>
+          <w:shd w:val="clear" w:color="auto" w:fill="FFFFFF"/>
+        </w:rPr>
+        <w:t>Deployed the bar file, but deployment was failed due to the error BIP2087</w:t>
+      </w:r>
+    </w:p>
+    <w:p>
+      <w:pPr>
+        <w:tabs>
+          <w:tab w:val="left" w:pos="2700"/>
+        </w:tabs>
+        <w:rPr>
+          <w:rFonts w:ascii="Times New Roman" w:hAnsi="Times New Roman" w:cs="Times New Roman"/>
+          <w:color w:val="131313"/>
+          <w:sz w:val="24"/>
+          <w:szCs w:val="24"/>
+          <w:shd w:val="clear" w:color="auto" w:fill="FFFFFF"/>
+        </w:rPr>
+      </w:pPr>
+      <w:r>
+        <w:rPr>
+          <w:rFonts w:ascii="Times New Roman" w:hAnsi="Times New Roman" w:cs="Times New Roman"/>
+          <w:color w:val="131313"/>
+          <w:sz w:val="24"/>
+          <w:szCs w:val="24"/>
+          <w:shd w:val="clear" w:color="auto" w:fill="FFFFFF"/>
+        </w:rPr>
+        <w:t xml:space="preserve">As </w:t>
+      </w:r>
+      <w:r>
+        <w:rPr>
+          <w:rFonts w:ascii="Times New Roman" w:hAnsi="Times New Roman" w:cs="Times New Roman"/>
+          <w:color w:val="131313"/>
+          <w:sz w:val="24"/>
+          <w:szCs w:val="24"/>
+          <w:shd w:val="clear" w:color="auto" w:fill="FFFFFF"/>
+        </w:rPr>
+        <w:t xml:space="preserve">I deployed the bar file from </w:t>
+      </w:r>
+      <w:r>
+        <w:rPr>
+          <w:rFonts w:ascii="Times New Roman" w:hAnsi="Times New Roman" w:cs="Times New Roman"/>
+          <w:color w:val="131313"/>
+          <w:sz w:val="24"/>
+          <w:szCs w:val="24"/>
+          <w:shd w:val="clear" w:color="auto" w:fill="FFFFFF"/>
+        </w:rPr>
+        <w:t>IBM Integration toolkit 9 instead of version 10</w:t>
+      </w:r>
+    </w:p>
+    <w:p>
+      <w:pPr>
+        <w:tabs>
+          <w:tab w:val="left" w:pos="2700"/>
+        </w:tabs>
+        <w:rPr>
+          <w:rFonts w:ascii="Times New Roman" w:hAnsi="Times New Roman" w:cs="Times New Roman"/>
+          <w:color w:val="131313"/>
+          <w:sz w:val="24"/>
+          <w:szCs w:val="24"/>
+          <w:shd w:val="clear" w:color="auto" w:fill="FFFFFF"/>
+        </w:rPr>
+      </w:pPr>
+      <w:r>
+        <w:rPr>
+          <w:rFonts w:ascii="Times New Roman" w:hAnsi="Times New Roman" w:cs="Times New Roman"/>
+          <w:b/>
+          <w:color w:val="131313"/>
+          <w:sz w:val="24"/>
+          <w:szCs w:val="24"/>
+          <w:shd w:val="clear" w:color="auto" w:fill="FFFFFF"/>
+        </w:rPr>
+        <w:t>Issue#</w:t>
+      </w:r>
+      <w:r>
+        <w:rPr>
+          <w:rFonts w:ascii="Times New Roman" w:hAnsi="Times New Roman" w:cs="Times New Roman"/>
+          <w:b/>
+          <w:color w:val="131313"/>
+          <w:sz w:val="24"/>
+          <w:szCs w:val="24"/>
+          <w:shd w:val="clear" w:color="auto" w:fill="FFFFFF"/>
+        </w:rPr>
+        <w:t xml:space="preserve"> </w:t>
+      </w:r>
+      <w:r>
+        <w:rPr>
+          <w:rFonts w:ascii="Times New Roman" w:hAnsi="Times New Roman" w:cs="Times New Roman"/>
+          <w:color w:val="131313"/>
+          <w:sz w:val="24"/>
+          <w:szCs w:val="24"/>
+          <w:shd w:val="clear" w:color="auto" w:fill="FFFFFF"/>
+        </w:rPr>
+        <w:t xml:space="preserve">Error response from daemon: </w:t>
+      </w:r>
+      <w:proofErr w:type="spellStart"/>
+      <w:r>
+        <w:rPr>
+          <w:rFonts w:ascii="Times New Roman" w:hAnsi="Times New Roman" w:cs="Times New Roman"/>
+          <w:color w:val="131313"/>
+          <w:sz w:val="24"/>
+          <w:szCs w:val="24"/>
+          <w:shd w:val="clear" w:color="auto" w:fill="FFFFFF"/>
+        </w:rPr>
+        <w:t>devmapper</w:t>
+      </w:r>
+      <w:proofErr w:type="spellEnd"/>
+      <w:r>
+        <w:rPr>
+          <w:rFonts w:ascii="Times New Roman" w:hAnsi="Times New Roman" w:cs="Times New Roman"/>
+          <w:color w:val="131313"/>
+          <w:sz w:val="24"/>
+          <w:szCs w:val="24"/>
+          <w:shd w:val="clear" w:color="auto" w:fill="FFFFFF"/>
+        </w:rPr>
+        <w:t xml:space="preserve">: Error mounting '/dev/mapper/docker-8:3-269536477-cd6732d0edad34d1b5b48234d7c2f839c69f1c735f7994226d50a70c2d4be008' on '/var/lib/docker/devicemapper/mnt/cd6732d0edad34d1b5b48234d7c2f839c69f1c735f7994226d50a70c2d4be008'. </w:t>
+      </w:r>
+      <w:proofErr w:type="spellStart"/>
+      <w:proofErr w:type="gramStart"/>
+      <w:r>
+        <w:rPr>
+          <w:rFonts w:ascii="Times New Roman" w:hAnsi="Times New Roman" w:cs="Times New Roman"/>
+          <w:color w:val="131313"/>
+          <w:sz w:val="24"/>
+          <w:szCs w:val="24"/>
+          <w:shd w:val="clear" w:color="auto" w:fill="FFFFFF"/>
+        </w:rPr>
+        <w:t>fstype</w:t>
+      </w:r>
+      <w:proofErr w:type="spellEnd"/>
+      <w:r>
+        <w:rPr>
+          <w:rFonts w:ascii="Times New Roman" w:hAnsi="Times New Roman" w:cs="Times New Roman"/>
+          <w:color w:val="131313"/>
+          <w:sz w:val="24"/>
+          <w:szCs w:val="24"/>
+          <w:shd w:val="clear" w:color="auto" w:fill="FFFFFF"/>
+        </w:rPr>
+        <w:t>=</w:t>
+      </w:r>
+      <w:proofErr w:type="spellStart"/>
+      <w:proofErr w:type="gramEnd"/>
+      <w:r>
+        <w:rPr>
+          <w:rFonts w:ascii="Times New Roman" w:hAnsi="Times New Roman" w:cs="Times New Roman"/>
+          <w:color w:val="131313"/>
+          <w:sz w:val="24"/>
+          <w:szCs w:val="24"/>
+          <w:shd w:val="clear" w:color="auto" w:fill="FFFFFF"/>
+        </w:rPr>
+        <w:t>xfs</w:t>
+      </w:r>
+      <w:proofErr w:type="spellEnd"/>
+      <w:r>
+        <w:rPr>
+          <w:rFonts w:ascii="Times New Roman" w:hAnsi="Times New Roman" w:cs="Times New Roman"/>
+          <w:color w:val="131313"/>
+          <w:sz w:val="24"/>
+          <w:szCs w:val="24"/>
+          <w:shd w:val="clear" w:color="auto" w:fill="FFFFFF"/>
+        </w:rPr>
+        <w:t xml:space="preserve"> options=nouuid,context="system_u:object_r:svirt_sandbox_file_t:s0:c352,c373": structure needs cleaning</w:t>
+      </w:r>
+    </w:p>
+    <w:p>
+      <w:pPr>
+        <w:tabs>
+          <w:tab w:val="left" w:pos="2700"/>
+        </w:tabs>
+        <w:rPr>
+          <w:rFonts w:ascii="Times New Roman" w:hAnsi="Times New Roman" w:cs="Times New Roman"/>
+          <w:color w:val="131313"/>
+          <w:sz w:val="24"/>
+          <w:szCs w:val="24"/>
+          <w:shd w:val="clear" w:color="auto" w:fill="FFFFFF"/>
+        </w:rPr>
+      </w:pPr>
+      <w:r>
+        <w:rPr>
+          <w:rFonts w:ascii="Times New Roman" w:hAnsi="Times New Roman" w:cs="Times New Roman"/>
+          <w:color w:val="131313"/>
+          <w:sz w:val="24"/>
+          <w:szCs w:val="24"/>
+          <w:shd w:val="clear" w:color="auto" w:fill="FFFFFF"/>
+        </w:rPr>
+        <w:t>&lt;1</w:t>
+      </w:r>
+      <w:proofErr w:type="gramStart"/>
+      <w:r>
+        <w:rPr>
+          <w:rFonts w:ascii="Times New Roman" w:hAnsi="Times New Roman" w:cs="Times New Roman"/>
+          <w:color w:val="131313"/>
+          <w:sz w:val="24"/>
+          <w:szCs w:val="24"/>
+          <w:shd w:val="clear" w:color="auto" w:fill="FFFFFF"/>
+        </w:rPr>
+        <w:t>&gt;[</w:t>
+      </w:r>
+      <w:proofErr w:type="gramEnd"/>
+      <w:r>
+        <w:rPr>
+          <w:rFonts w:ascii="Times New Roman" w:hAnsi="Times New Roman" w:cs="Times New Roman"/>
+          <w:color w:val="131313"/>
+          <w:sz w:val="24"/>
+          <w:szCs w:val="24"/>
+          <w:shd w:val="clear" w:color="auto" w:fill="FFFFFF"/>
+        </w:rPr>
+        <w:t xml:space="preserve">  254.847093] XFS (dm-1): metadata I/O error: block 0x521580 ("</w:t>
+      </w:r>
+      <w:proofErr w:type="spellStart"/>
+      <w:r>
+        <w:rPr>
+          <w:rFonts w:ascii="Times New Roman" w:hAnsi="Times New Roman" w:cs="Times New Roman"/>
+          <w:color w:val="131313"/>
+          <w:sz w:val="24"/>
+          <w:szCs w:val="24"/>
+          <w:shd w:val="clear" w:color="auto" w:fill="FFFFFF"/>
+        </w:rPr>
+        <w:t>xlog_recover_do</w:t>
+      </w:r>
+      <w:proofErr w:type="spellEnd"/>
+      <w:r>
+        <w:rPr>
+          <w:rFonts w:ascii="Times New Roman" w:hAnsi="Times New Roman" w:cs="Times New Roman"/>
+          <w:color w:val="131313"/>
+          <w:sz w:val="24"/>
+          <w:szCs w:val="24"/>
+          <w:shd w:val="clear" w:color="auto" w:fill="FFFFFF"/>
+        </w:rPr>
+        <w:t>..(</w:t>
+      </w:r>
+      <w:proofErr w:type="gramStart"/>
+      <w:r>
+        <w:rPr>
+          <w:rFonts w:ascii="Times New Roman" w:hAnsi="Times New Roman" w:cs="Times New Roman"/>
+          <w:color w:val="131313"/>
+          <w:sz w:val="24"/>
+          <w:szCs w:val="24"/>
+          <w:shd w:val="clear" w:color="auto" w:fill="FFFFFF"/>
+        </w:rPr>
+        <w:t>read#</w:t>
+      </w:r>
+      <w:proofErr w:type="gramEnd"/>
+      <w:r>
+        <w:rPr>
+          <w:rFonts w:ascii="Times New Roman" w:hAnsi="Times New Roman" w:cs="Times New Roman"/>
+          <w:color w:val="131313"/>
+          <w:sz w:val="24"/>
+          <w:szCs w:val="24"/>
+          <w:shd w:val="clear" w:color="auto" w:fill="FFFFFF"/>
+        </w:rPr>
+        <w:t xml:space="preserve">2)") error 117 </w:t>
+      </w:r>
+      <w:proofErr w:type="spellStart"/>
+      <w:r>
+        <w:rPr>
+          <w:rFonts w:ascii="Times New Roman" w:hAnsi="Times New Roman" w:cs="Times New Roman"/>
+          <w:color w:val="131313"/>
+          <w:sz w:val="24"/>
+          <w:szCs w:val="24"/>
+          <w:shd w:val="clear" w:color="auto" w:fill="FFFFFF"/>
+        </w:rPr>
+        <w:t>numblks</w:t>
+      </w:r>
+      <w:proofErr w:type="spellEnd"/>
+      <w:r>
+        <w:rPr>
+          <w:rFonts w:ascii="Times New Roman" w:hAnsi="Times New Roman" w:cs="Times New Roman"/>
+          <w:color w:val="131313"/>
+          <w:sz w:val="24"/>
+          <w:szCs w:val="24"/>
+          <w:shd w:val="clear" w:color="auto" w:fill="FFFFFF"/>
+        </w:rPr>
+        <w:t xml:space="preserve"> 16</w:t>
+      </w:r>
+    </w:p>
+    <w:p>
+      <w:pPr>
+        <w:tabs>
+          <w:tab w:val="left" w:pos="2700"/>
+        </w:tabs>
+        <w:rPr>
+          <w:rFonts w:ascii="Times New Roman" w:hAnsi="Times New Roman" w:cs="Times New Roman"/>
+          <w:color w:val="131313"/>
+          <w:sz w:val="24"/>
+          <w:szCs w:val="24"/>
+          <w:shd w:val="clear" w:color="auto" w:fill="FFFFFF"/>
+        </w:rPr>
+      </w:pPr>
+      <w:r>
+        <w:rPr>
+          <w:rFonts w:ascii="Times New Roman" w:hAnsi="Times New Roman" w:cs="Times New Roman"/>
+          <w:color w:val="131313"/>
+          <w:sz w:val="24"/>
+          <w:szCs w:val="24"/>
+          <w:shd w:val="clear" w:color="auto" w:fill="FFFFFF"/>
+        </w:rPr>
+        <w:t>&lt;4</w:t>
+      </w:r>
+      <w:proofErr w:type="gramStart"/>
+      <w:r>
+        <w:rPr>
+          <w:rFonts w:ascii="Times New Roman" w:hAnsi="Times New Roman" w:cs="Times New Roman"/>
+          <w:color w:val="131313"/>
+          <w:sz w:val="24"/>
+          <w:szCs w:val="24"/>
+          <w:shd w:val="clear" w:color="auto" w:fill="FFFFFF"/>
+        </w:rPr>
+        <w:t>&gt;[</w:t>
+      </w:r>
+      <w:proofErr w:type="gramEnd"/>
+      <w:r>
+        <w:rPr>
+          <w:rFonts w:ascii="Times New Roman" w:hAnsi="Times New Roman" w:cs="Times New Roman"/>
+          <w:color w:val="131313"/>
+          <w:sz w:val="24"/>
+          <w:szCs w:val="24"/>
+          <w:shd w:val="clear" w:color="auto" w:fill="FFFFFF"/>
+        </w:rPr>
+        <w:t xml:space="preserve">  254.847568] XFS (dm-1): log mount/recovery failed: error 117</w:t>
+      </w:r>
+    </w:p>
+    <w:p>
+      <w:pPr>
+        <w:tabs>
+          <w:tab w:val="left" w:pos="2700"/>
+        </w:tabs>
+        <w:rPr>
+          <w:rFonts w:ascii="Times New Roman" w:hAnsi="Times New Roman" w:cs="Times New Roman"/>
+          <w:color w:val="131313"/>
+          <w:sz w:val="24"/>
+          <w:szCs w:val="24"/>
+          <w:shd w:val="clear" w:color="auto" w:fill="FFFFFF"/>
+        </w:rPr>
+      </w:pPr>
+      <w:r>
+        <w:rPr>
+          <w:rFonts w:ascii="Times New Roman" w:hAnsi="Times New Roman" w:cs="Times New Roman"/>
+          <w:color w:val="131313"/>
+          <w:sz w:val="24"/>
+          <w:szCs w:val="24"/>
+          <w:shd w:val="clear" w:color="auto" w:fill="FFFFFF"/>
+        </w:rPr>
+        <w:t>&lt;4</w:t>
+      </w:r>
+      <w:proofErr w:type="gramStart"/>
+      <w:r>
+        <w:rPr>
+          <w:rFonts w:ascii="Times New Roman" w:hAnsi="Times New Roman" w:cs="Times New Roman"/>
+          <w:color w:val="131313"/>
+          <w:sz w:val="24"/>
+          <w:szCs w:val="24"/>
+          <w:shd w:val="clear" w:color="auto" w:fill="FFFFFF"/>
+        </w:rPr>
+        <w:t>&gt;[</w:t>
+      </w:r>
+      <w:proofErr w:type="gramEnd"/>
+      <w:r>
+        <w:rPr>
+          <w:rFonts w:ascii="Times New Roman" w:hAnsi="Times New Roman" w:cs="Times New Roman"/>
+          <w:color w:val="131313"/>
+          <w:sz w:val="24"/>
+          <w:szCs w:val="24"/>
+          <w:shd w:val="clear" w:color="auto" w:fill="FFFFFF"/>
+        </w:rPr>
+        <w:t xml:space="preserve">  254.847744] XFS (dm-1): log mount failed</w:t>
+      </w:r>
+    </w:p>
+    <w:p>
+      <w:pPr>
+        <w:tabs>
+          <w:tab w:val="left" w:pos="2700"/>
+        </w:tabs>
+        <w:rPr>
+          <w:rFonts w:ascii="Times New Roman" w:hAnsi="Times New Roman" w:cs="Times New Roman"/>
+          <w:color w:val="131313"/>
+          <w:sz w:val="24"/>
+          <w:szCs w:val="24"/>
+          <w:shd w:val="clear" w:color="auto" w:fill="FFFFFF"/>
+        </w:rPr>
+      </w:pPr>
+      <w:r>
+        <w:rPr>
+          <w:rFonts w:ascii="Times New Roman" w:hAnsi="Times New Roman" w:cs="Times New Roman"/>
+          <w:color w:val="131313"/>
+          <w:sz w:val="24"/>
+          <w:szCs w:val="24"/>
+          <w:shd w:val="clear" w:color="auto" w:fill="FFFFFF"/>
+        </w:rPr>
+        <w:t>Error: failed to start containers: 70f5574d8b11</w:t>
+      </w:r>
+    </w:p>
+    <w:p>
+      <w:pPr>
+        <w:tabs>
+          <w:tab w:val="left" w:pos="2700"/>
+        </w:tabs>
+        <w:rPr>
+          <w:rFonts w:ascii="Times New Roman" w:hAnsi="Times New Roman" w:cs="Times New Roman"/>
+          <w:color w:val="131313"/>
+          <w:sz w:val="24"/>
+          <w:szCs w:val="24"/>
+          <w:shd w:val="clear" w:color="auto" w:fill="FFFFFF"/>
+        </w:rPr>
+      </w:pPr>
+      <w:r>
+        <w:rPr>
+          <w:rFonts w:ascii="Times New Roman" w:hAnsi="Times New Roman" w:cs="Times New Roman"/>
+          <w:color w:val="131313"/>
+          <w:sz w:val="24"/>
+          <w:szCs w:val="24"/>
+          <w:shd w:val="clear" w:color="auto" w:fill="FFFFFF"/>
+        </w:rPr>
+        <w:lastRenderedPageBreak/>
+        <w:t>Solved the above issue by cleaning the memory</w:t>
+      </w:r>
+      <w:r>
+        <w:rPr>
+          <w:rFonts w:ascii="Times New Roman" w:hAnsi="Times New Roman" w:cs="Times New Roman"/>
+          <w:color w:val="131313"/>
+          <w:sz w:val="24"/>
+          <w:szCs w:val="24"/>
+          <w:shd w:val="clear" w:color="auto" w:fill="FFFFFF"/>
+        </w:rPr>
+        <w:t xml:space="preserve"> as shown below.</w:t>
+      </w:r>
+    </w:p>
+    <w:p>
+      <w:pPr>
+        <w:tabs>
+          <w:tab w:val="left" w:pos="2700"/>
+        </w:tabs>
+        <w:rPr>
+          <w:rFonts w:ascii="Times New Roman" w:hAnsi="Times New Roman" w:cs="Times New Roman"/>
+          <w:color w:val="131313"/>
+          <w:sz w:val="24"/>
+          <w:szCs w:val="24"/>
+          <w:shd w:val="clear" w:color="auto" w:fill="FFFFFF"/>
+        </w:rPr>
+      </w:pPr>
+      <w:r>
+        <w:rPr>
           <w:noProof/>
-          <w:color w:val="131313"/>
-          <w:sz w:val="24"/>
-          <w:szCs w:val="24"/>
+        </w:rPr>
+        <w:drawing>
+          <wp:inline distT="0" distB="0" distL="0" distR="0" wp14:anchorId="0ECFEA3F" wp14:editId="1FE49E39">
+            <wp:extent cx="5619750" cy="2790825"/>
+            <wp:effectExtent l="0" t="0" r="0" b="9525"/>
+            <wp:docPr id="39" name="Picture 39"/>
+            <wp:cNvGraphicFramePr>
+              <a:graphicFrameLocks xmlns:a="http://schemas.openxmlformats.org/drawingml/2006/main" noChangeAspect="1"/>
+            </wp:cNvGraphicFramePr>
+            <a:graphic xmlns:a="http://schemas.openxmlformats.org/drawingml/2006/main">
+              <a:graphicData uri="http://schemas.openxmlformats.org/drawingml/2006/picture">
+                <pic:pic xmlns:pic="http://schemas.openxmlformats.org/drawingml/2006/picture">
+                  <pic:nvPicPr>
+                    <pic:cNvPr id="1" name=""/>
+                    <pic:cNvPicPr/>
+                  </pic:nvPicPr>
+                  <pic:blipFill>
+                    <a:blip r:embed="rId81"/>
+                    <a:stretch>
+                      <a:fillRect/>
+                    </a:stretch>
+                  </pic:blipFill>
+                  <pic:spPr>
+                    <a:xfrm>
+                      <a:off x="0" y="0"/>
+                      <a:ext cx="5619750" cy="2790825"/>
+                    </a:xfrm>
+                    <a:prstGeom prst="rect">
+                      <a:avLst/>
+                    </a:prstGeom>
+                  </pic:spPr>
+                </pic:pic>
+              </a:graphicData>
+            </a:graphic>
+          </wp:inline>
+        </w:drawing>
+      </w:r>
+    </w:p>
+    <w:p>
+      <w:pPr>
+        <w:tabs>
+          <w:tab w:val="left" w:pos="2700"/>
+        </w:tabs>
+        <w:rPr>
+          <w:rFonts w:ascii="Times New Roman" w:hAnsi="Times New Roman" w:cs="Times New Roman"/>
+          <w:color w:val="131313"/>
+          <w:sz w:val="24"/>
+          <w:szCs w:val="24"/>
+          <w:shd w:val="clear" w:color="auto" w:fill="FFFFFF"/>
+        </w:rPr>
+      </w:pPr>
+    </w:p>
+    <w:p>
+      <w:pPr>
+        <w:tabs>
+          <w:tab w:val="left" w:pos="2700"/>
+        </w:tabs>
+        <w:rPr>
+          <w:rFonts w:ascii="Times New Roman" w:hAnsi="Times New Roman" w:cs="Times New Roman"/>
+          <w:color w:val="131313"/>
+          <w:sz w:val="24"/>
+          <w:szCs w:val="24"/>
+          <w:shd w:val="clear" w:color="auto" w:fill="FFFFFF"/>
+        </w:rPr>
+      </w:pPr>
+      <w:r>
+        <w:rPr>
+          <w:noProof/>
+        </w:rPr>
+        <w:drawing>
+          <wp:inline distT="0" distB="0" distL="0" distR="0" wp14:anchorId="063C2480" wp14:editId="0FB43100">
+            <wp:extent cx="5943600" cy="2499360"/>
+            <wp:effectExtent l="0" t="0" r="0" b="0"/>
+            <wp:docPr id="46" name="Picture 46"/>
+            <wp:cNvGraphicFramePr>
+              <a:graphicFrameLocks xmlns:a="http://schemas.openxmlformats.org/drawingml/2006/main" noChangeAspect="1"/>
+            </wp:cNvGraphicFramePr>
+            <a:graphic xmlns:a="http://schemas.openxmlformats.org/drawingml/2006/main">
+              <a:graphicData uri="http://schemas.openxmlformats.org/drawingml/2006/picture">
+                <pic:pic xmlns:pic="http://schemas.openxmlformats.org/drawingml/2006/picture">
+                  <pic:nvPicPr>
+                    <pic:cNvPr id="1" name=""/>
+                    <pic:cNvPicPr/>
+                  </pic:nvPicPr>
+                  <pic:blipFill>
+                    <a:blip r:embed="rId82"/>
+                    <a:stretch>
+                      <a:fillRect/>
+                    </a:stretch>
+                  </pic:blipFill>
+                  <pic:spPr>
+                    <a:xfrm>
+                      <a:off x="0" y="0"/>
+                      <a:ext cx="5943600" cy="2499360"/>
+                    </a:xfrm>
+                    <a:prstGeom prst="rect">
+                      <a:avLst/>
+                    </a:prstGeom>
+                  </pic:spPr>
+                </pic:pic>
+              </a:graphicData>
+            </a:graphic>
+          </wp:inline>
+        </w:drawing>
+      </w:r>
+    </w:p>
+    <w:p>
+      <w:pPr>
+        <w:tabs>
+          <w:tab w:val="left" w:pos="2700"/>
+        </w:tabs>
+        <w:rPr>
+          <w:rFonts w:ascii="Times New Roman" w:hAnsi="Times New Roman" w:cs="Times New Roman"/>
+          <w:color w:val="131313"/>
+          <w:sz w:val="24"/>
+          <w:szCs w:val="24"/>
+          <w:shd w:val="clear" w:color="auto" w:fill="FFFFFF"/>
+        </w:rPr>
+      </w:pPr>
+      <w:r>
+        <w:rPr>
+          <w:rFonts w:ascii="Times New Roman" w:hAnsi="Times New Roman" w:cs="Times New Roman"/>
+          <w:color w:val="131313"/>
+          <w:sz w:val="24"/>
+          <w:szCs w:val="24"/>
+          <w:shd w:val="clear" w:color="auto" w:fill="FFFFFF"/>
+        </w:rPr>
+        <w:t xml:space="preserve">Thus below amount of space has been </w:t>
+      </w:r>
+      <w:r>
+        <w:rPr>
+          <w:rFonts w:ascii="Times New Roman" w:hAnsi="Times New Roman" w:cs="Times New Roman"/>
+          <w:color w:val="131313"/>
+          <w:sz w:val="24"/>
+          <w:szCs w:val="24"/>
+          <w:shd w:val="clear" w:color="auto" w:fill="FFFFFF"/>
+        </w:rPr>
+        <w:t>cleaned.</w:t>
+      </w:r>
+    </w:p>
+    <w:p>
+      <w:pPr>
+        <w:tabs>
+          <w:tab w:val="left" w:pos="2700"/>
+        </w:tabs>
+        <w:rPr>
+          <w:rFonts w:ascii="Times New Roman" w:hAnsi="Times New Roman" w:cs="Times New Roman"/>
+          <w:color w:val="131313"/>
+          <w:sz w:val="24"/>
+          <w:szCs w:val="24"/>
+          <w:shd w:val="clear" w:color="auto" w:fill="FFFFFF"/>
+        </w:rPr>
+      </w:pPr>
+      <w:r>
+        <w:rPr>
+          <w:noProof/>
+        </w:rPr>
+        <w:drawing>
+          <wp:inline distT="0" distB="0" distL="0" distR="0" wp14:anchorId="663205E8" wp14:editId="38BD4663">
+            <wp:extent cx="2886075" cy="285750"/>
+            <wp:effectExtent l="0" t="0" r="9525" b="0"/>
+            <wp:docPr id="56" name="Picture 56"/>
+            <wp:cNvGraphicFramePr>
+              <a:graphicFrameLocks xmlns:a="http://schemas.openxmlformats.org/drawingml/2006/main" noChangeAspect="1"/>
+            </wp:cNvGraphicFramePr>
+            <a:graphic xmlns:a="http://schemas.openxmlformats.org/drawingml/2006/main">
+              <a:graphicData uri="http://schemas.openxmlformats.org/drawingml/2006/picture">
+                <pic:pic xmlns:pic="http://schemas.openxmlformats.org/drawingml/2006/picture">
+                  <pic:nvPicPr>
+                    <pic:cNvPr id="1" name=""/>
+                    <pic:cNvPicPr/>
+                  </pic:nvPicPr>
+                  <pic:blipFill>
+                    <a:blip r:embed="rId83"/>
+                    <a:stretch>
+                      <a:fillRect/>
+                    </a:stretch>
+                  </pic:blipFill>
+                  <pic:spPr>
+                    <a:xfrm>
+                      <a:off x="0" y="0"/>
+                      <a:ext cx="2886075" cy="285750"/>
+                    </a:xfrm>
+                    <a:prstGeom prst="rect">
+                      <a:avLst/>
+                    </a:prstGeom>
+                  </pic:spPr>
+                </pic:pic>
+              </a:graphicData>
+            </a:graphic>
+          </wp:inline>
+        </w:drawing>
+      </w:r>
+    </w:p>
+    <w:p>
+      <w:pPr>
+        <w:tabs>
+          <w:tab w:val="left" w:pos="2700"/>
+        </w:tabs>
+        <w:rPr>
+          <w:rFonts w:ascii="Times New Roman" w:hAnsi="Times New Roman" w:cs="Times New Roman"/>
+          <w:color w:val="131313"/>
+          <w:sz w:val="24"/>
+          <w:szCs w:val="24"/>
+          <w:shd w:val="clear" w:color="auto" w:fill="FFFFFF"/>
+        </w:rPr>
+      </w:pPr>
+    </w:p>
+    <w:p>
+      <w:pPr>
+        <w:tabs>
+          <w:tab w:val="left" w:pos="2700"/>
+        </w:tabs>
+        <w:rPr>
+          <w:rFonts w:ascii="Times New Roman" w:hAnsi="Times New Roman" w:cs="Times New Roman"/>
+          <w:color w:val="131313"/>
+          <w:sz w:val="24"/>
+          <w:szCs w:val="24"/>
+          <w:shd w:val="clear" w:color="auto" w:fill="FFFFFF"/>
+        </w:rPr>
+      </w:pPr>
+      <w:r>
+        <w:rPr>
+          <w:rFonts w:ascii="Times New Roman" w:hAnsi="Times New Roman" w:cs="Times New Roman"/>
+          <w:color w:val="131313"/>
+          <w:sz w:val="24"/>
+          <w:szCs w:val="24"/>
+          <w:shd w:val="clear" w:color="auto" w:fill="FFFFFF"/>
+        </w:rPr>
+        <w:t xml:space="preserve">Development of </w:t>
+      </w:r>
+      <w:r>
+        <w:rPr>
+          <w:rFonts w:ascii="Times New Roman" w:hAnsi="Times New Roman" w:cs="Times New Roman"/>
+          <w:color w:val="131313"/>
+          <w:sz w:val="24"/>
+          <w:szCs w:val="24"/>
+          <w:shd w:val="clear" w:color="auto" w:fill="FFFFFF"/>
+        </w:rPr>
+        <w:t xml:space="preserve">the </w:t>
+      </w:r>
+      <w:r>
+        <w:rPr>
+          <w:rFonts w:ascii="Times New Roman" w:hAnsi="Times New Roman" w:cs="Times New Roman"/>
+          <w:color w:val="131313"/>
+          <w:sz w:val="24"/>
+          <w:szCs w:val="24"/>
+          <w:shd w:val="clear" w:color="auto" w:fill="FFFFFF"/>
+        </w:rPr>
+        <w:t>flow in IBM integration tool</w:t>
+      </w:r>
+      <w:r>
+        <w:rPr>
+          <w:rFonts w:ascii="Times New Roman" w:hAnsi="Times New Roman" w:cs="Times New Roman"/>
+          <w:color w:val="131313"/>
+          <w:sz w:val="24"/>
+          <w:szCs w:val="24"/>
+          <w:shd w:val="clear" w:color="auto" w:fill="FFFFFF"/>
+        </w:rPr>
+        <w:t xml:space="preserve">kit and deployment of </w:t>
+      </w:r>
+      <w:r>
+        <w:rPr>
+          <w:rFonts w:ascii="Times New Roman" w:hAnsi="Times New Roman" w:cs="Times New Roman"/>
+          <w:color w:val="131313"/>
+          <w:sz w:val="24"/>
+          <w:szCs w:val="24"/>
+          <w:shd w:val="clear" w:color="auto" w:fill="FFFFFF"/>
+        </w:rPr>
+        <w:t xml:space="preserve">bar file in </w:t>
+      </w:r>
+      <w:r>
+        <w:rPr>
+          <w:rFonts w:ascii="Times New Roman" w:hAnsi="Times New Roman" w:cs="Times New Roman"/>
+          <w:color w:val="131313"/>
+          <w:sz w:val="24"/>
+          <w:szCs w:val="24"/>
+          <w:shd w:val="clear" w:color="auto" w:fill="FFFFFF"/>
+        </w:rPr>
+        <w:t xml:space="preserve">the </w:t>
+      </w:r>
+      <w:r>
+        <w:rPr>
+          <w:rFonts w:ascii="Times New Roman" w:hAnsi="Times New Roman" w:cs="Times New Roman"/>
+          <w:color w:val="131313"/>
+          <w:sz w:val="24"/>
+          <w:szCs w:val="24"/>
+          <w:shd w:val="clear" w:color="auto" w:fill="FFFFFF"/>
+        </w:rPr>
+        <w:t>runtime environment was completed. Let’s</w:t>
+      </w:r>
+      <w:r>
+        <w:rPr>
+          <w:rFonts w:ascii="Times New Roman" w:hAnsi="Times New Roman" w:cs="Times New Roman"/>
+          <w:color w:val="131313"/>
+          <w:sz w:val="24"/>
+          <w:szCs w:val="24"/>
+          <w:shd w:val="clear" w:color="auto" w:fill="FFFFFF"/>
+        </w:rPr>
+        <w:t xml:space="preserve"> test the whole scenario</w:t>
+      </w:r>
+      <w:r>
+        <w:rPr>
+          <w:rFonts w:ascii="Times New Roman" w:hAnsi="Times New Roman" w:cs="Times New Roman"/>
+          <w:color w:val="131313"/>
+          <w:sz w:val="24"/>
+          <w:szCs w:val="24"/>
+          <w:shd w:val="clear" w:color="auto" w:fill="FFFFFF"/>
+        </w:rPr>
+        <w:t xml:space="preserve"> from </w:t>
+      </w:r>
+      <w:proofErr w:type="spellStart"/>
+      <w:r>
+        <w:rPr>
+          <w:rFonts w:ascii="Times New Roman" w:hAnsi="Times New Roman" w:cs="Times New Roman"/>
+          <w:color w:val="131313"/>
+          <w:sz w:val="24"/>
+          <w:szCs w:val="24"/>
+          <w:shd w:val="clear" w:color="auto" w:fill="FFFFFF"/>
+        </w:rPr>
+        <w:t>SoapUI</w:t>
+      </w:r>
+      <w:proofErr w:type="spellEnd"/>
+      <w:r>
+        <w:rPr>
+          <w:rFonts w:ascii="Times New Roman" w:hAnsi="Times New Roman" w:cs="Times New Roman"/>
+          <w:color w:val="131313"/>
+          <w:sz w:val="24"/>
+          <w:szCs w:val="24"/>
+          <w:shd w:val="clear" w:color="auto" w:fill="FFFFFF"/>
+        </w:rPr>
+        <w:t>.</w:t>
+      </w:r>
+    </w:p>
+    <w:p>
+      <w:pPr>
+        <w:tabs>
+          <w:tab w:val="left" w:pos="2700"/>
+        </w:tabs>
+        <w:rPr>
+          <w:rFonts w:ascii="Times New Roman" w:hAnsi="Times New Roman" w:cs="Times New Roman"/>
+          <w:color w:val="131313"/>
+          <w:sz w:val="24"/>
+          <w:szCs w:val="24"/>
+          <w:shd w:val="clear" w:color="auto" w:fill="FFFFFF"/>
+        </w:rPr>
+      </w:pPr>
+      <w:r>
+        <w:rPr>
+          <w:rFonts w:ascii="Times New Roman" w:hAnsi="Times New Roman" w:cs="Times New Roman"/>
+          <w:color w:val="131313"/>
+          <w:sz w:val="24"/>
+          <w:szCs w:val="24"/>
+          <w:shd w:val="clear" w:color="auto" w:fill="FFFFFF"/>
+        </w:rPr>
+        <w:t>Firstly, need to</w:t>
+      </w:r>
+      <w:r>
+        <w:rPr>
+          <w:rFonts w:ascii="Times New Roman" w:hAnsi="Times New Roman" w:cs="Times New Roman"/>
+          <w:color w:val="131313"/>
+          <w:sz w:val="24"/>
+          <w:szCs w:val="24"/>
+          <w:shd w:val="clear" w:color="auto" w:fill="FFFFFF"/>
+        </w:rPr>
+        <w:t xml:space="preserve"> install the </w:t>
+      </w:r>
+      <w:proofErr w:type="spellStart"/>
+      <w:r>
+        <w:rPr>
+          <w:rFonts w:ascii="Times New Roman" w:hAnsi="Times New Roman" w:cs="Times New Roman"/>
+          <w:color w:val="131313"/>
+          <w:sz w:val="24"/>
+          <w:szCs w:val="24"/>
+          <w:shd w:val="clear" w:color="auto" w:fill="FFFFFF"/>
+        </w:rPr>
+        <w:t>SoapUI</w:t>
+      </w:r>
+      <w:proofErr w:type="spellEnd"/>
+      <w:r>
+        <w:rPr>
+          <w:rFonts w:ascii="Times New Roman" w:hAnsi="Times New Roman" w:cs="Times New Roman"/>
+          <w:color w:val="131313"/>
+          <w:sz w:val="24"/>
+          <w:szCs w:val="24"/>
+          <w:shd w:val="clear" w:color="auto" w:fill="FFFFFF"/>
+        </w:rPr>
+        <w:t>.</w:t>
+      </w:r>
+    </w:p>
+    <w:p>
+      <w:pPr>
+        <w:tabs>
+          <w:tab w:val="left" w:pos="2700"/>
+        </w:tabs>
+        <w:rPr>
+          <w:rFonts w:ascii="Times New Roman" w:hAnsi="Times New Roman" w:cs="Times New Roman"/>
+          <w:color w:val="131313"/>
+          <w:sz w:val="24"/>
+          <w:szCs w:val="24"/>
+          <w:shd w:val="clear" w:color="auto" w:fill="FFFFFF"/>
+        </w:rPr>
+      </w:pPr>
+    </w:p>
+    <w:p>
+      <w:pPr>
+        <w:tabs>
+          <w:tab w:val="left" w:pos="2700"/>
+        </w:tabs>
+        <w:rPr>
+          <w:rFonts w:ascii="Times New Roman" w:hAnsi="Times New Roman" w:cs="Times New Roman"/>
+          <w:b/>
+          <w:color w:val="131313"/>
+          <w:sz w:val="24"/>
+          <w:szCs w:val="24"/>
+          <w:shd w:val="clear" w:color="auto" w:fill="FFFFFF"/>
+        </w:rPr>
+      </w:pPr>
+      <w:r>
+        <w:rPr>
+          <w:rFonts w:ascii="Times New Roman" w:hAnsi="Times New Roman" w:cs="Times New Roman"/>
+          <w:b/>
+          <w:color w:val="131313"/>
+          <w:sz w:val="24"/>
+          <w:szCs w:val="24"/>
+          <w:shd w:val="clear" w:color="auto" w:fill="FFFFFF"/>
+        </w:rPr>
+        <w:lastRenderedPageBreak/>
+        <w:t>D</w:t>
+      </w:r>
+      <w:r>
+        <w:rPr>
+          <w:rFonts w:ascii="Times New Roman" w:hAnsi="Times New Roman" w:cs="Times New Roman"/>
+          <w:b/>
+          <w:color w:val="131313"/>
+          <w:sz w:val="24"/>
+          <w:szCs w:val="24"/>
+          <w:shd w:val="clear" w:color="auto" w:fill="FFFFFF"/>
+        </w:rPr>
+        <w:t>ownload</w:t>
+      </w:r>
+      <w:r>
+        <w:rPr>
+          <w:rFonts w:ascii="Times New Roman" w:hAnsi="Times New Roman" w:cs="Times New Roman"/>
+          <w:b/>
+          <w:color w:val="131313"/>
+          <w:sz w:val="24"/>
+          <w:szCs w:val="24"/>
+          <w:shd w:val="clear" w:color="auto" w:fill="FFFFFF"/>
+        </w:rPr>
+        <w:t>ing</w:t>
+      </w:r>
+      <w:r>
+        <w:rPr>
+          <w:rFonts w:ascii="Times New Roman" w:hAnsi="Times New Roman" w:cs="Times New Roman"/>
+          <w:b/>
+          <w:color w:val="131313"/>
+          <w:sz w:val="24"/>
+          <w:szCs w:val="24"/>
+          <w:shd w:val="clear" w:color="auto" w:fill="FFFFFF"/>
+        </w:rPr>
+        <w:t xml:space="preserve"> and installation steps</w:t>
+      </w:r>
+      <w:r>
+        <w:rPr>
+          <w:rFonts w:ascii="Times New Roman" w:hAnsi="Times New Roman" w:cs="Times New Roman"/>
+          <w:b/>
+          <w:color w:val="131313"/>
+          <w:sz w:val="24"/>
+          <w:szCs w:val="24"/>
+          <w:shd w:val="clear" w:color="auto" w:fill="FFFFFF"/>
+        </w:rPr>
+        <w:t xml:space="preserve"> for </w:t>
+      </w:r>
+      <w:proofErr w:type="spellStart"/>
+      <w:r>
+        <w:rPr>
+          <w:rFonts w:ascii="Times New Roman" w:hAnsi="Times New Roman" w:cs="Times New Roman"/>
+          <w:b/>
+          <w:color w:val="131313"/>
+          <w:sz w:val="24"/>
+          <w:szCs w:val="24"/>
+          <w:shd w:val="clear" w:color="auto" w:fill="FFFFFF"/>
+        </w:rPr>
+        <w:t>SoapUI</w:t>
+      </w:r>
+      <w:proofErr w:type="spellEnd"/>
+      <w:r>
+        <w:rPr>
+          <w:rFonts w:ascii="Times New Roman" w:hAnsi="Times New Roman" w:cs="Times New Roman"/>
+          <w:b/>
+          <w:color w:val="131313"/>
+          <w:sz w:val="24"/>
+          <w:szCs w:val="24"/>
+          <w:shd w:val="clear" w:color="auto" w:fill="FFFFFF"/>
+        </w:rPr>
+        <w:t xml:space="preserve"> via shell script on CentOS 7:</w:t>
+      </w:r>
+    </w:p>
+    <w:p>
+      <w:pPr>
+        <w:tabs>
+          <w:tab w:val="left" w:pos="2700"/>
+        </w:tabs>
+        <w:rPr>
+          <w:rFonts w:ascii="Times New Roman" w:hAnsi="Times New Roman" w:cs="Times New Roman"/>
+          <w:color w:val="131313"/>
+          <w:sz w:val="24"/>
+          <w:szCs w:val="24"/>
+          <w:shd w:val="clear" w:color="auto" w:fill="FFFFFF"/>
+        </w:rPr>
+      </w:pPr>
+      <w:r>
+        <w:rPr>
+          <w:rFonts w:ascii="Times New Roman" w:hAnsi="Times New Roman" w:cs="Times New Roman"/>
+          <w:b/>
+          <w:color w:val="131313"/>
+          <w:sz w:val="24"/>
+          <w:szCs w:val="24"/>
+          <w:shd w:val="clear" w:color="auto" w:fill="FFFFFF"/>
+        </w:rPr>
+        <w:t xml:space="preserve">Step - 1: </w:t>
+      </w:r>
+      <w:r>
+        <w:rPr>
+          <w:rFonts w:ascii="Times New Roman" w:hAnsi="Times New Roman" w:cs="Times New Roman"/>
+          <w:color w:val="131313"/>
+          <w:sz w:val="24"/>
+          <w:szCs w:val="24"/>
+          <w:shd w:val="clear" w:color="auto" w:fill="FFFFFF"/>
+        </w:rPr>
+        <w:t>G</w:t>
+      </w:r>
+      <w:r>
+        <w:rPr>
+          <w:rFonts w:ascii="Times New Roman" w:hAnsi="Times New Roman" w:cs="Times New Roman"/>
+          <w:color w:val="131313"/>
+          <w:sz w:val="24"/>
+          <w:szCs w:val="24"/>
+          <w:shd w:val="clear" w:color="auto" w:fill="FFFFFF"/>
+        </w:rPr>
+        <w:t>o to the root directory.</w:t>
+      </w:r>
+    </w:p>
+    <w:p>
+      <w:pPr>
+        <w:tabs>
+          <w:tab w:val="left" w:pos="2700"/>
+        </w:tabs>
+        <w:rPr>
+          <w:rFonts w:ascii="Times New Roman" w:hAnsi="Times New Roman" w:cs="Times New Roman"/>
+          <w:color w:val="131313"/>
+          <w:sz w:val="24"/>
+          <w:szCs w:val="24"/>
+          <w:shd w:val="clear" w:color="auto" w:fill="FFFFFF"/>
+        </w:rPr>
+      </w:pPr>
+      <w:r>
+        <w:rPr>
+          <w:noProof/>
+        </w:rPr>
+        <w:drawing>
+          <wp:inline distT="0" distB="0" distL="0" distR="0" wp14:anchorId="1EC47D16" wp14:editId="075667B1">
+            <wp:extent cx="5095875" cy="2409825"/>
+            <wp:effectExtent l="0" t="0" r="9525" b="9525"/>
+            <wp:docPr id="60" name="Picture 60"/>
+            <wp:cNvGraphicFramePr>
+              <a:graphicFrameLocks xmlns:a="http://schemas.openxmlformats.org/drawingml/2006/main" noChangeAspect="1"/>
+            </wp:cNvGraphicFramePr>
+            <a:graphic xmlns:a="http://schemas.openxmlformats.org/drawingml/2006/main">
+              <a:graphicData uri="http://schemas.openxmlformats.org/drawingml/2006/picture">
+                <pic:pic xmlns:pic="http://schemas.openxmlformats.org/drawingml/2006/picture">
+                  <pic:nvPicPr>
+                    <pic:cNvPr id="1" name=""/>
+                    <pic:cNvPicPr/>
+                  </pic:nvPicPr>
+                  <pic:blipFill>
+                    <a:blip r:embed="rId84"/>
+                    <a:stretch>
+                      <a:fillRect/>
+                    </a:stretch>
+                  </pic:blipFill>
+                  <pic:spPr>
+                    <a:xfrm>
+                      <a:off x="0" y="0"/>
+                      <a:ext cx="5095875" cy="2409825"/>
+                    </a:xfrm>
+                    <a:prstGeom prst="rect">
+                      <a:avLst/>
+                    </a:prstGeom>
+                  </pic:spPr>
+                </pic:pic>
+              </a:graphicData>
+            </a:graphic>
+          </wp:inline>
+        </w:drawing>
+      </w:r>
+    </w:p>
+    <w:p>
+      <w:pPr>
+        <w:tabs>
+          <w:tab w:val="left" w:pos="2700"/>
+        </w:tabs>
+        <w:rPr>
+          <w:rFonts w:ascii="Times New Roman" w:hAnsi="Times New Roman" w:cs="Times New Roman"/>
+          <w:color w:val="131313"/>
+          <w:sz w:val="24"/>
+          <w:szCs w:val="24"/>
+          <w:shd w:val="clear" w:color="auto" w:fill="FFFFFF"/>
+        </w:rPr>
+      </w:pPr>
+      <w:r>
+        <w:rPr>
+          <w:rFonts w:ascii="Times New Roman" w:hAnsi="Times New Roman" w:cs="Times New Roman"/>
+          <w:b/>
+          <w:color w:val="131313"/>
+          <w:sz w:val="24"/>
+          <w:szCs w:val="24"/>
+          <w:shd w:val="clear" w:color="auto" w:fill="FFFFFF"/>
+        </w:rPr>
+        <w:t xml:space="preserve">Step </w:t>
+      </w:r>
+      <w:r>
+        <w:rPr>
+          <w:rFonts w:ascii="Times New Roman" w:hAnsi="Times New Roman" w:cs="Times New Roman"/>
+          <w:b/>
+          <w:color w:val="131313"/>
+          <w:sz w:val="24"/>
+          <w:szCs w:val="24"/>
+          <w:shd w:val="clear" w:color="auto" w:fill="FFFFFF"/>
+        </w:rPr>
+        <w:t xml:space="preserve">- 2: </w:t>
+      </w:r>
+      <w:r>
+        <w:rPr>
+          <w:rFonts w:ascii="Times New Roman" w:hAnsi="Times New Roman" w:cs="Times New Roman"/>
+          <w:color w:val="131313"/>
+          <w:sz w:val="24"/>
+          <w:szCs w:val="24"/>
+          <w:shd w:val="clear" w:color="auto" w:fill="FFFFFF"/>
+        </w:rPr>
+        <w:t xml:space="preserve">Provide the </w:t>
+      </w:r>
+      <w:r>
+        <w:rPr>
+          <w:rFonts w:ascii="Times New Roman" w:hAnsi="Times New Roman" w:cs="Times New Roman"/>
+          <w:color w:val="131313"/>
+          <w:sz w:val="24"/>
+          <w:szCs w:val="24"/>
+          <w:shd w:val="clear" w:color="auto" w:fill="FFFFFF"/>
+        </w:rPr>
+        <w:t xml:space="preserve">below </w:t>
+      </w:r>
+      <w:r>
+        <w:rPr>
+          <w:rFonts w:ascii="Times New Roman" w:hAnsi="Times New Roman" w:cs="Times New Roman"/>
+          <w:color w:val="131313"/>
+          <w:sz w:val="24"/>
+          <w:szCs w:val="24"/>
+          <w:shd w:val="clear" w:color="auto" w:fill="FFFFFF"/>
+        </w:rPr>
+        <w:t xml:space="preserve">link to download </w:t>
+      </w:r>
+      <w:proofErr w:type="spellStart"/>
+      <w:r>
+        <w:rPr>
+          <w:rFonts w:ascii="Times New Roman" w:hAnsi="Times New Roman" w:cs="Times New Roman"/>
+          <w:color w:val="131313"/>
+          <w:sz w:val="24"/>
+          <w:szCs w:val="24"/>
+          <w:shd w:val="clear" w:color="auto" w:fill="FFFFFF"/>
+        </w:rPr>
+        <w:t>SoapUI</w:t>
+      </w:r>
+      <w:proofErr w:type="spellEnd"/>
+    </w:p>
+    <w:p>
+      <w:pPr>
+        <w:tabs>
+          <w:tab w:val="left" w:pos="2700"/>
+        </w:tabs>
+        <w:rPr>
+          <w:rFonts w:ascii="Times New Roman" w:hAnsi="Times New Roman" w:cs="Times New Roman"/>
+          <w:color w:val="131313"/>
+          <w:sz w:val="24"/>
+          <w:szCs w:val="24"/>
+          <w:shd w:val="clear" w:color="auto" w:fill="FFFFFF"/>
+        </w:rPr>
+      </w:pPr>
+      <w:r>
+        <w:rPr>
+          <w:rFonts w:ascii="Times New Roman" w:hAnsi="Times New Roman" w:cs="Times New Roman"/>
+          <w:color w:val="131313"/>
+          <w:sz w:val="24"/>
+          <w:szCs w:val="24"/>
+          <w:shd w:val="clear" w:color="auto" w:fill="FFFFFF"/>
+        </w:rPr>
+        <w:t>“</w:t>
+      </w:r>
+      <w:proofErr w:type="spellStart"/>
+      <w:proofErr w:type="gramStart"/>
+      <w:r>
+        <w:rPr>
+          <w:rFonts w:ascii="Times New Roman" w:hAnsi="Times New Roman" w:cs="Times New Roman"/>
+          <w:color w:val="131313"/>
+          <w:sz w:val="24"/>
+          <w:szCs w:val="24"/>
+          <w:shd w:val="clear" w:color="auto" w:fill="FFFFFF"/>
+        </w:rPr>
+        <w:t>wget</w:t>
+      </w:r>
+      <w:proofErr w:type="spellEnd"/>
+      <w:proofErr w:type="gramEnd"/>
+      <w:r>
+        <w:rPr>
+          <w:rFonts w:ascii="Times New Roman" w:hAnsi="Times New Roman" w:cs="Times New Roman"/>
+          <w:color w:val="131313"/>
+          <w:sz w:val="24"/>
+          <w:szCs w:val="24"/>
+          <w:shd w:val="clear" w:color="auto" w:fill="FFFFFF"/>
+        </w:rPr>
+        <w:t xml:space="preserve"> https://s3.amazonaws.com/downloads.eviware/soapuios/5.4.0/SoapUI-x64-5.4.0.sh</w:t>
+      </w:r>
+      <w:r>
+        <w:rPr>
+          <w:rFonts w:ascii="Times New Roman" w:hAnsi="Times New Roman" w:cs="Times New Roman"/>
+          <w:color w:val="131313"/>
+          <w:sz w:val="24"/>
+          <w:szCs w:val="24"/>
+          <w:shd w:val="clear" w:color="auto" w:fill="FFFFFF"/>
+        </w:rPr>
+        <w:t>”</w:t>
+      </w:r>
+    </w:p>
+    <w:p>
+      <w:pPr>
+        <w:tabs>
+          <w:tab w:val="left" w:pos="2700"/>
+        </w:tabs>
+        <w:rPr>
+          <w:rFonts w:ascii="Times New Roman" w:hAnsi="Times New Roman" w:cs="Times New Roman"/>
+          <w:color w:val="131313"/>
+          <w:sz w:val="24"/>
+          <w:szCs w:val="24"/>
+          <w:shd w:val="clear" w:color="auto" w:fill="FFFFFF"/>
+        </w:rPr>
+      </w:pPr>
+      <w:r>
+        <w:rPr>
+          <w:noProof/>
+        </w:rPr>
+        <w:drawing>
+          <wp:inline distT="0" distB="0" distL="0" distR="0" wp14:anchorId="07AC91A1" wp14:editId="0E148C32">
+            <wp:extent cx="5940629" cy="2427890"/>
+            <wp:effectExtent l="0" t="0" r="3175" b="0"/>
+            <wp:docPr id="61" name="Picture 61"/>
+            <wp:cNvGraphicFramePr>
+              <a:graphicFrameLocks xmlns:a="http://schemas.openxmlformats.org/drawingml/2006/main" noChangeAspect="1"/>
+            </wp:cNvGraphicFramePr>
+            <a:graphic xmlns:a="http://schemas.openxmlformats.org/drawingml/2006/main">
+              <a:graphicData uri="http://schemas.openxmlformats.org/drawingml/2006/picture">
+                <pic:pic xmlns:pic="http://schemas.openxmlformats.org/drawingml/2006/picture">
+                  <pic:nvPicPr>
+                    <pic:cNvPr id="1" name=""/>
+                    <pic:cNvPicPr/>
+                  </pic:nvPicPr>
+                  <pic:blipFill>
+                    <a:blip r:embed="rId85"/>
+                    <a:stretch>
+                      <a:fillRect/>
+                    </a:stretch>
+                  </pic:blipFill>
+                  <pic:spPr>
+                    <a:xfrm>
+                      <a:off x="0" y="0"/>
+                      <a:ext cx="6060844" cy="2477021"/>
+                    </a:xfrm>
+                    <a:prstGeom prst="rect">
+                      <a:avLst/>
+                    </a:prstGeom>
+                  </pic:spPr>
+                </pic:pic>
+              </a:graphicData>
+            </a:graphic>
+          </wp:inline>
+        </w:drawing>
+      </w:r>
+    </w:p>
+    <w:p>
+      <w:pPr>
+        <w:tabs>
+          <w:tab w:val="left" w:pos="2700"/>
+        </w:tabs>
+        <w:rPr>
+          <w:rFonts w:ascii="Times New Roman" w:hAnsi="Times New Roman" w:cs="Times New Roman"/>
+          <w:color w:val="131313"/>
+          <w:sz w:val="24"/>
+          <w:szCs w:val="24"/>
+          <w:shd w:val="clear" w:color="auto" w:fill="FFFFFF"/>
+        </w:rPr>
+      </w:pPr>
+      <w:r>
+        <w:rPr>
+          <w:rFonts w:ascii="Times New Roman" w:hAnsi="Times New Roman" w:cs="Times New Roman"/>
+          <w:b/>
+          <w:color w:val="131313"/>
+          <w:sz w:val="24"/>
+          <w:szCs w:val="24"/>
+          <w:shd w:val="clear" w:color="auto" w:fill="FFFFFF"/>
+        </w:rPr>
+        <w:t xml:space="preserve">Step </w:t>
+      </w:r>
+      <w:r>
+        <w:rPr>
+          <w:rFonts w:ascii="Times New Roman" w:hAnsi="Times New Roman" w:cs="Times New Roman"/>
+          <w:b/>
+          <w:color w:val="131313"/>
+          <w:sz w:val="24"/>
+          <w:szCs w:val="24"/>
+          <w:shd w:val="clear" w:color="auto" w:fill="FFFFFF"/>
+        </w:rPr>
+        <w:t>- 3</w:t>
+      </w:r>
+      <w:r>
+        <w:rPr>
+          <w:rFonts w:ascii="Times New Roman" w:hAnsi="Times New Roman" w:cs="Times New Roman"/>
+          <w:b/>
+          <w:color w:val="131313"/>
+          <w:sz w:val="24"/>
+          <w:szCs w:val="24"/>
+          <w:shd w:val="clear" w:color="auto" w:fill="FFFFFF"/>
+        </w:rPr>
+        <w:t xml:space="preserve">: </w:t>
+      </w:r>
+      <w:r>
+        <w:rPr>
+          <w:rFonts w:ascii="Times New Roman" w:hAnsi="Times New Roman" w:cs="Times New Roman"/>
+          <w:color w:val="131313"/>
+          <w:sz w:val="24"/>
+          <w:szCs w:val="24"/>
+          <w:shd w:val="clear" w:color="auto" w:fill="FFFFFF"/>
+        </w:rPr>
+        <w:t>Change the permissions of file or directory.</w:t>
+      </w:r>
+    </w:p>
+    <w:p>
+      <w:pPr>
+        <w:tabs>
+          <w:tab w:val="left" w:pos="2700"/>
+        </w:tabs>
+        <w:rPr>
+          <w:rFonts w:ascii="Times New Roman" w:hAnsi="Times New Roman" w:cs="Times New Roman"/>
+          <w:color w:val="131313"/>
+          <w:sz w:val="24"/>
+          <w:szCs w:val="24"/>
+          <w:shd w:val="clear" w:color="auto" w:fill="FFFFFF"/>
+        </w:rPr>
+      </w:pPr>
+      <w:r>
+        <w:rPr>
+          <w:noProof/>
         </w:rPr>
         <mc:AlternateContent>
           <mc:Choice Requires="wps">
             <w:drawing>
-              <wp:anchor distT="0" distB="0" distL="114300" distR="114300" simplePos="0" relativeHeight="251659264" behindDoc="0" locked="0" layoutInCell="1" allowOverlap="1">
+              <wp:anchor distT="0" distB="0" distL="114300" distR="114300" simplePos="0" relativeHeight="251662336" behindDoc="0" locked="0" layoutInCell="1" allowOverlap="1">
                 <wp:simplePos x="0" y="0"/>
                 <wp:positionH relativeFrom="column">
-                  <wp:posOffset>2803321</wp:posOffset>
+                  <wp:posOffset>523832</wp:posOffset>
                 </wp:positionH>
                 <wp:positionV relativeFrom="paragraph">
-                  <wp:posOffset>216056</wp:posOffset>
+                  <wp:posOffset>247015</wp:posOffset>
                 </wp:positionV>
-                <wp:extent cx="180244" cy="301685"/>
-                <wp:effectExtent l="19050" t="0" r="10795" b="41275"/>
+                <wp:extent cx="136635" cy="157655"/>
+                <wp:effectExtent l="0" t="19050" r="34925" b="13970"/>
                 <wp:wrapNone/>
-                <wp:docPr id="58" name="Down Arrow 58"/>
+                <wp:docPr id="120" name="Bent-Up Arrow 120"/>
                 <wp:cNvGraphicFramePr/>
                 <a:graphic xmlns:a="http://schemas.openxmlformats.org/drawingml/2006/main">
                   <a:graphicData uri="http://schemas.microsoft.com/office/word/2010/wordprocessingShape">
@@ -35566,9 +37451,9 @@
                       <wps:spPr>
                         <a:xfrm>
                           <a:off x="0" y="0"/>
-                          <a:ext cx="180244" cy="301685"/>
+                          <a:ext cx="136635" cy="157655"/>
                         </a:xfrm>
-                        <a:prstGeom prst="downArrow">
+                        <a:prstGeom prst="bentUpArrow">
                           <a:avLst/>
                         </a:prstGeom>
                       </wps:spPr>
@@ -35588,6 +37473,18 @@
                           <a:schemeClr val="lt1"/>
                         </a:fontRef>
                       </wps:style>
+                      <wps:txbx>
+                        <w:txbxContent>
+                          <w:p>
+                            <w:pPr>
+                              <w:jc w:val="center"/>
+                            </w:pPr>
+                            <w:r>
+                              <w:t xml:space="preserve"> </w:t>
+                            </w:r>
+                          </w:p>
+                        </w:txbxContent>
+                      </wps:txbx>
                       <wps:bodyPr rot="0" spcFirstLastPara="0" vertOverflow="overflow" horzOverflow="overflow" vert="horz" wrap="square" lIns="91440" tIns="45720" rIns="91440" bIns="45720" numCol="1" spcCol="0" rtlCol="0" fromWordArt="0" anchor="ctr" anchorCtr="0" forceAA="0" compatLnSpc="1">
                         <a:prstTxWarp prst="textNoShape">
                           <a:avLst/>
@@ -35597,1075 +37494,41 @@
                     </wps:wsp>
                   </a:graphicData>
                 </a:graphic>
-                <wp14:sizeRelH relativeFrom="margin">
-                  <wp14:pctWidth>0</wp14:pctWidth>
-                </wp14:sizeRelH>
-                <wp14:sizeRelV relativeFrom="margin">
-                  <wp14:pctHeight>0</wp14:pctHeight>
-                </wp14:sizeRelV>
               </wp:anchor>
             </w:drawing>
           </mc:Choice>
           <mc:Fallback>
             <w:pict>
-              <v:shapetype w14:anchorId="50C5C6B8" id="_x0000_t67" coordsize="21600,21600" o:spt="67" adj="16200,5400" path="m0@0l@1@0@1,0@2,0@2@0,21600@0,10800,21600xe">
+              <v:shape id="Bent-Up Arrow 120" o:spid="_x0000_s1026" style="position:absolute;margin-left:41.25pt;margin-top:19.45pt;width:10.75pt;height:12.4pt;z-index:251662336;visibility:visible;mso-wrap-style:square;mso-wrap-distance-left:9pt;mso-wrap-distance-top:0;mso-wrap-distance-right:9pt;mso-wrap-distance-bottom:0;mso-position-horizontal:absolute;mso-position-horizontal-relative:text;mso-position-vertical:absolute;mso-position-vertical-relative:text;v-text-anchor:middle" coordsize="136635,157655" o:spt="100" o:gfxdata="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" adj="-11796480,,5400" path="m,123496r85397,l85397,34159r-17079,l102476,r34159,34159l119556,34159r,123496l,157655,,123496xe" fillcolor="#5b9bd5 [3204]" strokecolor="#1f4d78 [1604]" strokeweight="1pt">
                 <v:stroke joinstyle="miter"/>
-                <v:formulas>
-                  <v:f eqn="val #0"/>
-                  <v:f eqn="val #1"/>
-                  <v:f eqn="sum height 0 #1"/>
-                  <v:f eqn="sum 10800 0 #1"/>
-                  <v:f eqn="sum width 0 #0"/>
-                  <v:f eqn="prod @4 @3 10800"/>
-                  <v:f eqn="sum width 0 @5"/>
-                </v:formulas>
-                <v:path o:connecttype="custom" o:connectlocs="10800,0;0,@0;10800,21600;21600,@0" o:connectangles="270,180,90,0" textboxrect="@1,0,@2,@6"/>
-                <v:handles>
-                  <v:h position="#1,#0" xrange="0,10800" yrange="0,21600"/>
-                </v:handles>
-              </v:shapetype>
-              <v:shape id="Down Arrow 58" o:spid="_x0000_s1026" type="#_x0000_t67" style="position:absolute;margin-left:220.75pt;margin-top:17pt;width:14.2pt;height:23.75pt;z-index:251659264;visibility:visible;mso-wrap-style:square;mso-width-percent:0;mso-height-percent:0;mso-wrap-distance-left:9pt;mso-wrap-distance-top:0;mso-wrap-distance-right:9pt;mso-wrap-distance-bottom:0;mso-position-horizontal:absolute;mso-position-horizontal-relative:text;mso-position-vertical:absolute;mso-position-vertical-relative:text;mso-width-percent:0;mso-height-percent:0;mso-width-relative:margin;mso-height-relative:margin;v-text-anchor:middle" o:gfxdata="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" adj="15147" fillcolor="#5b9bd5 [3204]" strokecolor="#1f4d78 [1604]" strokeweight="1pt"/>
+                <v:formulas/>
+                <v:path arrowok="t" o:connecttype="custom" o:connectlocs="0,123496;85397,123496;85397,34159;68318,34159;102476,0;136635,34159;119556,34159;119556,157655;0,157655;0,123496" o:connectangles="0,0,0,0,0,0,0,0,0,0" textboxrect="0,0,136635,157655"/>
+                <v:textbox>
+                  <w:txbxContent>
+                    <w:p>
+                      <w:pPr>
+                        <w:jc w:val="center"/>
+                      </w:pPr>
+                      <w:r>
+                        <w:t xml:space="preserve"> </w:t>
+                      </w:r>
+                    </w:p>
+                  </w:txbxContent>
+                </v:textbox>
+              </v:shape>
             </w:pict>
           </mc:Fallback>
         </mc:AlternateContent>
       </w:r>
       <w:r>
         <w:rPr>
-          <w:rFonts w:ascii="Times New Roman" w:hAnsi="Times New Roman" w:cs="Times New Roman"/>
-          <w:color w:val="131313"/>
-          <w:sz w:val="24"/>
-          <w:szCs w:val="24"/>
-          <w:shd w:val="clear" w:color="auto" w:fill="FFFFFF"/>
-        </w:rPr>
-        <w:t>You can deploy the bar files and</w:t>
-      </w:r>
-      <w:r>
-        <w:rPr>
-          <w:rFonts w:ascii="Times New Roman" w:hAnsi="Times New Roman" w:cs="Times New Roman"/>
-          <w:color w:val="131313"/>
-          <w:sz w:val="24"/>
-          <w:szCs w:val="24"/>
-          <w:shd w:val="clear" w:color="auto" w:fill="FFFFFF"/>
-        </w:rPr>
-        <w:t xml:space="preserve"> check the content of the </w:t>
-      </w:r>
-      <w:r>
-        <w:rPr>
-          <w:rFonts w:ascii="Times New Roman" w:hAnsi="Times New Roman" w:cs="Times New Roman"/>
-          <w:color w:val="131313"/>
-          <w:sz w:val="24"/>
-          <w:szCs w:val="24"/>
-          <w:shd w:val="clear" w:color="auto" w:fill="FFFFFF"/>
-        </w:rPr>
-        <w:t xml:space="preserve">message flow after browsing it </w:t>
-      </w:r>
-    </w:p>
-    <w:p>
-      <w:pPr>
-        <w:tabs>
-          <w:tab w:val="left" w:pos="2700"/>
-        </w:tabs>
-        <w:rPr>
-          <w:rFonts w:ascii="Times New Roman" w:hAnsi="Times New Roman" w:cs="Times New Roman"/>
-          <w:color w:val="131313"/>
-          <w:sz w:val="24"/>
-          <w:szCs w:val="24"/>
-          <w:shd w:val="clear" w:color="auto" w:fill="FFFFFF"/>
-        </w:rPr>
-      </w:pPr>
-      <w:r>
-        <w:rPr>
-          <w:rFonts w:ascii="Times New Roman" w:hAnsi="Times New Roman" w:cs="Times New Roman"/>
-          <w:color w:val="131313"/>
-          <w:sz w:val="24"/>
-          <w:szCs w:val="24"/>
-          <w:shd w:val="clear" w:color="auto" w:fill="FFFFFF"/>
-        </w:rPr>
-        <w:t xml:space="preserve">        </w:t>
-      </w:r>
-    </w:p>
-    <w:p>
-      <w:pPr>
-        <w:tabs>
-          <w:tab w:val="left" w:pos="2700"/>
-        </w:tabs>
-        <w:jc w:val="center"/>
-        <w:rPr>
-          <w:rFonts w:ascii="Times New Roman" w:hAnsi="Times New Roman" w:cs="Times New Roman"/>
-          <w:color w:val="131313"/>
-          <w:sz w:val="24"/>
-          <w:szCs w:val="24"/>
-          <w:shd w:val="clear" w:color="auto" w:fill="FFFFFF"/>
-        </w:rPr>
-      </w:pPr>
-      <w:r>
-        <w:rPr>
-          <w:rFonts w:ascii="Times New Roman" w:hAnsi="Times New Roman" w:cs="Times New Roman"/>
-          <w:color w:val="131313"/>
-          <w:sz w:val="24"/>
-          <w:szCs w:val="24"/>
-          <w:shd w:val="clear" w:color="auto" w:fill="FFFFFF"/>
-        </w:rPr>
-        <w:t>C</w:t>
-      </w:r>
-      <w:r>
-        <w:rPr>
-          <w:rFonts w:ascii="Times New Roman" w:hAnsi="Times New Roman" w:cs="Times New Roman"/>
-          <w:color w:val="131313"/>
-          <w:sz w:val="24"/>
-          <w:szCs w:val="24"/>
-          <w:shd w:val="clear" w:color="auto" w:fill="FFFFFF"/>
-        </w:rPr>
-        <w:t>lick deploy</w:t>
-      </w:r>
-    </w:p>
-    <w:p>
-      <w:pPr>
-        <w:tabs>
-          <w:tab w:val="left" w:pos="2700"/>
-        </w:tabs>
-        <w:rPr>
-          <w:rFonts w:ascii="Times New Roman" w:hAnsi="Times New Roman" w:cs="Times New Roman"/>
-          <w:color w:val="131313"/>
-          <w:sz w:val="24"/>
-          <w:szCs w:val="24"/>
-          <w:shd w:val="clear" w:color="auto" w:fill="FFFFFF"/>
-        </w:rPr>
-      </w:pPr>
-      <w:r>
-        <w:rPr>
           <w:noProof/>
         </w:rPr>
-        <w:lastRenderedPageBreak/>
         <w:drawing>
-          <wp:inline distT="0" distB="0" distL="0" distR="0" wp14:anchorId="0542CE34" wp14:editId="6EED6719">
-            <wp:extent cx="5943600" cy="4065270"/>
-            <wp:effectExtent l="0" t="0" r="0" b="0"/>
-            <wp:docPr id="57" name="Picture 57"/>
-            <wp:cNvGraphicFramePr>
-              <a:graphicFrameLocks xmlns:a="http://schemas.openxmlformats.org/drawingml/2006/main" noChangeAspect="1"/>
-            </wp:cNvGraphicFramePr>
-            <a:graphic xmlns:a="http://schemas.openxmlformats.org/drawingml/2006/main">
-              <a:graphicData uri="http://schemas.openxmlformats.org/drawingml/2006/picture">
-                <pic:pic xmlns:pic="http://schemas.openxmlformats.org/drawingml/2006/picture">
-                  <pic:nvPicPr>
-                    <pic:cNvPr id="1" name=""/>
-                    <pic:cNvPicPr/>
-                  </pic:nvPicPr>
-                  <pic:blipFill>
-                    <a:blip r:embed="rId81"/>
-                    <a:stretch>
-                      <a:fillRect/>
-                    </a:stretch>
-                  </pic:blipFill>
-                  <pic:spPr>
-                    <a:xfrm>
-                      <a:off x="0" y="0"/>
-                      <a:ext cx="5943600" cy="4065270"/>
-                    </a:xfrm>
-                    <a:prstGeom prst="rect">
-                      <a:avLst/>
-                    </a:prstGeom>
-                  </pic:spPr>
-                </pic:pic>
-              </a:graphicData>
-            </a:graphic>
-          </wp:inline>
-        </w:drawing>
-      </w:r>
-    </w:p>
-    <w:p>
-      <w:pPr>
-        <w:tabs>
-          <w:tab w:val="left" w:pos="2700"/>
-        </w:tabs>
-        <w:rPr>
-          <w:rFonts w:ascii="Times New Roman" w:hAnsi="Times New Roman" w:cs="Times New Roman"/>
-          <w:color w:val="131313"/>
-          <w:sz w:val="24"/>
-          <w:szCs w:val="24"/>
-          <w:shd w:val="clear" w:color="auto" w:fill="FFFFFF"/>
-        </w:rPr>
-      </w:pPr>
-    </w:p>
-    <w:p>
-      <w:pPr>
-        <w:tabs>
-          <w:tab w:val="left" w:pos="2700"/>
-        </w:tabs>
-        <w:rPr>
-          <w:rFonts w:ascii="Times New Roman" w:hAnsi="Times New Roman" w:cs="Times New Roman"/>
-          <w:color w:val="131313"/>
-          <w:sz w:val="24"/>
-          <w:szCs w:val="24"/>
-          <w:shd w:val="clear" w:color="auto" w:fill="FFFFFF"/>
-        </w:rPr>
-      </w:pPr>
-      <w:r>
-        <w:rPr>
-          <w:rFonts w:ascii="Times New Roman" w:hAnsi="Times New Roman" w:cs="Times New Roman"/>
-          <w:b/>
-          <w:color w:val="131313"/>
-          <w:sz w:val="24"/>
-          <w:szCs w:val="24"/>
-          <w:shd w:val="clear" w:color="auto" w:fill="FFFFFF"/>
-        </w:rPr>
-        <w:t xml:space="preserve">Issue# </w:t>
-      </w:r>
-      <w:r>
-        <w:rPr>
-          <w:rFonts w:ascii="Times New Roman" w:hAnsi="Times New Roman" w:cs="Times New Roman"/>
-          <w:color w:val="131313"/>
-          <w:sz w:val="24"/>
-          <w:szCs w:val="24"/>
-          <w:shd w:val="clear" w:color="auto" w:fill="FFFFFF"/>
-        </w:rPr>
-        <w:t>Deployed the bar file, but deployment was failed due to the error BIP2087</w:t>
-      </w:r>
-    </w:p>
-    <w:p>
-      <w:pPr>
-        <w:tabs>
-          <w:tab w:val="left" w:pos="2700"/>
-        </w:tabs>
-        <w:rPr>
-          <w:rFonts w:ascii="Times New Roman" w:hAnsi="Times New Roman" w:cs="Times New Roman"/>
-          <w:color w:val="131313"/>
-          <w:sz w:val="24"/>
-          <w:szCs w:val="24"/>
-          <w:shd w:val="clear" w:color="auto" w:fill="FFFFFF"/>
-        </w:rPr>
-      </w:pPr>
-      <w:r>
-        <w:rPr>
-          <w:rFonts w:ascii="Times New Roman" w:hAnsi="Times New Roman" w:cs="Times New Roman"/>
-          <w:color w:val="131313"/>
-          <w:sz w:val="24"/>
-          <w:szCs w:val="24"/>
-          <w:shd w:val="clear" w:color="auto" w:fill="FFFFFF"/>
-        </w:rPr>
-        <w:t xml:space="preserve">As </w:t>
-      </w:r>
-      <w:r>
-        <w:rPr>
-          <w:rFonts w:ascii="Times New Roman" w:hAnsi="Times New Roman" w:cs="Times New Roman"/>
-          <w:color w:val="131313"/>
-          <w:sz w:val="24"/>
-          <w:szCs w:val="24"/>
-          <w:shd w:val="clear" w:color="auto" w:fill="FFFFFF"/>
-        </w:rPr>
-        <w:t xml:space="preserve">I deployed the bar file from </w:t>
-      </w:r>
-      <w:r>
-        <w:rPr>
-          <w:rFonts w:ascii="Times New Roman" w:hAnsi="Times New Roman" w:cs="Times New Roman"/>
-          <w:color w:val="131313"/>
-          <w:sz w:val="24"/>
-          <w:szCs w:val="24"/>
-          <w:shd w:val="clear" w:color="auto" w:fill="FFFFFF"/>
-        </w:rPr>
-        <w:t>IBM Integration toolkit 9 instead of version 10</w:t>
-      </w:r>
-    </w:p>
-    <w:p>
-      <w:pPr>
-        <w:tabs>
-          <w:tab w:val="left" w:pos="2700"/>
-        </w:tabs>
-        <w:rPr>
-          <w:rFonts w:ascii="Times New Roman" w:hAnsi="Times New Roman" w:cs="Times New Roman"/>
-          <w:b/>
-          <w:color w:val="131313"/>
-          <w:sz w:val="24"/>
-          <w:szCs w:val="24"/>
-          <w:shd w:val="clear" w:color="auto" w:fill="FFFFFF"/>
-        </w:rPr>
-      </w:pPr>
-      <w:r>
-        <w:rPr>
-          <w:rFonts w:ascii="Times New Roman" w:hAnsi="Times New Roman" w:cs="Times New Roman"/>
-          <w:b/>
-          <w:color w:val="131313"/>
-          <w:sz w:val="24"/>
-          <w:szCs w:val="24"/>
-          <w:shd w:val="clear" w:color="auto" w:fill="FFFFFF"/>
-        </w:rPr>
-        <w:t>Issue#</w:t>
-      </w:r>
-      <w:r>
-        <w:rPr>
-          <w:rFonts w:ascii="Times New Roman" w:hAnsi="Times New Roman" w:cs="Times New Roman"/>
-          <w:b/>
-          <w:color w:val="131313"/>
-          <w:sz w:val="24"/>
-          <w:szCs w:val="24"/>
-          <w:shd w:val="clear" w:color="auto" w:fill="FFFFFF"/>
-        </w:rPr>
-        <w:t xml:space="preserve"> </w:t>
-      </w:r>
-    </w:p>
-    <w:p>
-      <w:pPr>
-        <w:tabs>
-          <w:tab w:val="left" w:pos="2700"/>
-        </w:tabs>
-        <w:rPr>
-          <w:rFonts w:ascii="Times New Roman" w:hAnsi="Times New Roman" w:cs="Times New Roman"/>
-          <w:color w:val="131313"/>
-          <w:sz w:val="24"/>
-          <w:szCs w:val="24"/>
-          <w:shd w:val="clear" w:color="auto" w:fill="FFFFFF"/>
-        </w:rPr>
-      </w:pPr>
-      <w:r>
-        <w:rPr>
-          <w:rFonts w:ascii="Times New Roman" w:hAnsi="Times New Roman" w:cs="Times New Roman"/>
-          <w:color w:val="131313"/>
-          <w:sz w:val="24"/>
-          <w:szCs w:val="24"/>
-          <w:shd w:val="clear" w:color="auto" w:fill="FFFFFF"/>
-        </w:rPr>
-        <w:t xml:space="preserve">Error response from daemon: </w:t>
-      </w:r>
-      <w:proofErr w:type="spellStart"/>
-      <w:r>
-        <w:rPr>
-          <w:rFonts w:ascii="Times New Roman" w:hAnsi="Times New Roman" w:cs="Times New Roman"/>
-          <w:color w:val="131313"/>
-          <w:sz w:val="24"/>
-          <w:szCs w:val="24"/>
-          <w:shd w:val="clear" w:color="auto" w:fill="FFFFFF"/>
-        </w:rPr>
-        <w:t>devmapper</w:t>
-      </w:r>
-      <w:proofErr w:type="spellEnd"/>
-      <w:r>
-        <w:rPr>
-          <w:rFonts w:ascii="Times New Roman" w:hAnsi="Times New Roman" w:cs="Times New Roman"/>
-          <w:color w:val="131313"/>
-          <w:sz w:val="24"/>
-          <w:szCs w:val="24"/>
-          <w:shd w:val="clear" w:color="auto" w:fill="FFFFFF"/>
-        </w:rPr>
-        <w:t xml:space="preserve">: Error mounting '/dev/mapper/docker-8:3-269536477-cd6732d0edad34d1b5b48234d7c2f839c69f1c735f7994226d50a70c2d4be008' on '/var/lib/docker/devicemapper/mnt/cd6732d0edad34d1b5b48234d7c2f839c69f1c735f7994226d50a70c2d4be008'. </w:t>
-      </w:r>
-      <w:proofErr w:type="spellStart"/>
-      <w:proofErr w:type="gramStart"/>
-      <w:r>
-        <w:rPr>
-          <w:rFonts w:ascii="Times New Roman" w:hAnsi="Times New Roman" w:cs="Times New Roman"/>
-          <w:color w:val="131313"/>
-          <w:sz w:val="24"/>
-          <w:szCs w:val="24"/>
-          <w:shd w:val="clear" w:color="auto" w:fill="FFFFFF"/>
-        </w:rPr>
-        <w:t>fstype</w:t>
-      </w:r>
-      <w:proofErr w:type="spellEnd"/>
-      <w:r>
-        <w:rPr>
-          <w:rFonts w:ascii="Times New Roman" w:hAnsi="Times New Roman" w:cs="Times New Roman"/>
-          <w:color w:val="131313"/>
-          <w:sz w:val="24"/>
-          <w:szCs w:val="24"/>
-          <w:shd w:val="clear" w:color="auto" w:fill="FFFFFF"/>
-        </w:rPr>
-        <w:t>=</w:t>
-      </w:r>
-      <w:proofErr w:type="spellStart"/>
-      <w:proofErr w:type="gramEnd"/>
-      <w:r>
-        <w:rPr>
-          <w:rFonts w:ascii="Times New Roman" w:hAnsi="Times New Roman" w:cs="Times New Roman"/>
-          <w:color w:val="131313"/>
-          <w:sz w:val="24"/>
-          <w:szCs w:val="24"/>
-          <w:shd w:val="clear" w:color="auto" w:fill="FFFFFF"/>
-        </w:rPr>
-        <w:t>xfs</w:t>
-      </w:r>
-      <w:proofErr w:type="spellEnd"/>
-      <w:r>
-        <w:rPr>
-          <w:rFonts w:ascii="Times New Roman" w:hAnsi="Times New Roman" w:cs="Times New Roman"/>
-          <w:color w:val="131313"/>
-          <w:sz w:val="24"/>
-          <w:szCs w:val="24"/>
-          <w:shd w:val="clear" w:color="auto" w:fill="FFFFFF"/>
-        </w:rPr>
-        <w:t xml:space="preserve"> options=nouuid,context="system_u:object_r:svirt_sandbox_file_t:s0:c352,c373": structure needs cleaning</w:t>
-      </w:r>
-    </w:p>
-    <w:p>
-      <w:pPr>
-        <w:tabs>
-          <w:tab w:val="left" w:pos="2700"/>
-        </w:tabs>
-        <w:rPr>
-          <w:rFonts w:ascii="Times New Roman" w:hAnsi="Times New Roman" w:cs="Times New Roman"/>
-          <w:color w:val="131313"/>
-          <w:sz w:val="24"/>
-          <w:szCs w:val="24"/>
-          <w:shd w:val="clear" w:color="auto" w:fill="FFFFFF"/>
-        </w:rPr>
-      </w:pPr>
-      <w:r>
-        <w:rPr>
-          <w:rFonts w:ascii="Times New Roman" w:hAnsi="Times New Roman" w:cs="Times New Roman"/>
-          <w:color w:val="131313"/>
-          <w:sz w:val="24"/>
-          <w:szCs w:val="24"/>
-          <w:shd w:val="clear" w:color="auto" w:fill="FFFFFF"/>
-        </w:rPr>
-        <w:t>&lt;1</w:t>
-      </w:r>
-      <w:proofErr w:type="gramStart"/>
-      <w:r>
-        <w:rPr>
-          <w:rFonts w:ascii="Times New Roman" w:hAnsi="Times New Roman" w:cs="Times New Roman"/>
-          <w:color w:val="131313"/>
-          <w:sz w:val="24"/>
-          <w:szCs w:val="24"/>
-          <w:shd w:val="clear" w:color="auto" w:fill="FFFFFF"/>
-        </w:rPr>
-        <w:t>&gt;[</w:t>
-      </w:r>
-      <w:proofErr w:type="gramEnd"/>
-      <w:r>
-        <w:rPr>
-          <w:rFonts w:ascii="Times New Roman" w:hAnsi="Times New Roman" w:cs="Times New Roman"/>
-          <w:color w:val="131313"/>
-          <w:sz w:val="24"/>
-          <w:szCs w:val="24"/>
-          <w:shd w:val="clear" w:color="auto" w:fill="FFFFFF"/>
-        </w:rPr>
-        <w:t xml:space="preserve">  254.847093] XFS (dm-1): metadata I/O error: block 0x521580 ("</w:t>
-      </w:r>
-      <w:proofErr w:type="spellStart"/>
-      <w:r>
-        <w:rPr>
-          <w:rFonts w:ascii="Times New Roman" w:hAnsi="Times New Roman" w:cs="Times New Roman"/>
-          <w:color w:val="131313"/>
-          <w:sz w:val="24"/>
-          <w:szCs w:val="24"/>
-          <w:shd w:val="clear" w:color="auto" w:fill="FFFFFF"/>
-        </w:rPr>
-        <w:t>xlog_recover_do</w:t>
-      </w:r>
-      <w:proofErr w:type="spellEnd"/>
-      <w:r>
-        <w:rPr>
-          <w:rFonts w:ascii="Times New Roman" w:hAnsi="Times New Roman" w:cs="Times New Roman"/>
-          <w:color w:val="131313"/>
-          <w:sz w:val="24"/>
-          <w:szCs w:val="24"/>
-          <w:shd w:val="clear" w:color="auto" w:fill="FFFFFF"/>
-        </w:rPr>
-        <w:t>..(</w:t>
-      </w:r>
-      <w:proofErr w:type="gramStart"/>
-      <w:r>
-        <w:rPr>
-          <w:rFonts w:ascii="Times New Roman" w:hAnsi="Times New Roman" w:cs="Times New Roman"/>
-          <w:color w:val="131313"/>
-          <w:sz w:val="24"/>
-          <w:szCs w:val="24"/>
-          <w:shd w:val="clear" w:color="auto" w:fill="FFFFFF"/>
-        </w:rPr>
-        <w:t>read#</w:t>
-      </w:r>
-      <w:proofErr w:type="gramEnd"/>
-      <w:r>
-        <w:rPr>
-          <w:rFonts w:ascii="Times New Roman" w:hAnsi="Times New Roman" w:cs="Times New Roman"/>
-          <w:color w:val="131313"/>
-          <w:sz w:val="24"/>
-          <w:szCs w:val="24"/>
-          <w:shd w:val="clear" w:color="auto" w:fill="FFFFFF"/>
-        </w:rPr>
-        <w:t xml:space="preserve">2)") error 117 </w:t>
-      </w:r>
-      <w:proofErr w:type="spellStart"/>
-      <w:r>
-        <w:rPr>
-          <w:rFonts w:ascii="Times New Roman" w:hAnsi="Times New Roman" w:cs="Times New Roman"/>
-          <w:color w:val="131313"/>
-          <w:sz w:val="24"/>
-          <w:szCs w:val="24"/>
-          <w:shd w:val="clear" w:color="auto" w:fill="FFFFFF"/>
-        </w:rPr>
-        <w:t>numblks</w:t>
-      </w:r>
-      <w:proofErr w:type="spellEnd"/>
-      <w:r>
-        <w:rPr>
-          <w:rFonts w:ascii="Times New Roman" w:hAnsi="Times New Roman" w:cs="Times New Roman"/>
-          <w:color w:val="131313"/>
-          <w:sz w:val="24"/>
-          <w:szCs w:val="24"/>
-          <w:shd w:val="clear" w:color="auto" w:fill="FFFFFF"/>
-        </w:rPr>
-        <w:t xml:space="preserve"> 16</w:t>
-      </w:r>
-    </w:p>
-    <w:p>
-      <w:pPr>
-        <w:tabs>
-          <w:tab w:val="left" w:pos="2700"/>
-        </w:tabs>
-        <w:rPr>
-          <w:rFonts w:ascii="Times New Roman" w:hAnsi="Times New Roman" w:cs="Times New Roman"/>
-          <w:color w:val="131313"/>
-          <w:sz w:val="24"/>
-          <w:szCs w:val="24"/>
-          <w:shd w:val="clear" w:color="auto" w:fill="FFFFFF"/>
-        </w:rPr>
-      </w:pPr>
-      <w:r>
-        <w:rPr>
-          <w:rFonts w:ascii="Times New Roman" w:hAnsi="Times New Roman" w:cs="Times New Roman"/>
-          <w:color w:val="131313"/>
-          <w:sz w:val="24"/>
-          <w:szCs w:val="24"/>
-          <w:shd w:val="clear" w:color="auto" w:fill="FFFFFF"/>
-        </w:rPr>
-        <w:t>&lt;4</w:t>
-      </w:r>
-      <w:proofErr w:type="gramStart"/>
-      <w:r>
-        <w:rPr>
-          <w:rFonts w:ascii="Times New Roman" w:hAnsi="Times New Roman" w:cs="Times New Roman"/>
-          <w:color w:val="131313"/>
-          <w:sz w:val="24"/>
-          <w:szCs w:val="24"/>
-          <w:shd w:val="clear" w:color="auto" w:fill="FFFFFF"/>
-        </w:rPr>
-        <w:t>&gt;[</w:t>
-      </w:r>
-      <w:proofErr w:type="gramEnd"/>
-      <w:r>
-        <w:rPr>
-          <w:rFonts w:ascii="Times New Roman" w:hAnsi="Times New Roman" w:cs="Times New Roman"/>
-          <w:color w:val="131313"/>
-          <w:sz w:val="24"/>
-          <w:szCs w:val="24"/>
-          <w:shd w:val="clear" w:color="auto" w:fill="FFFFFF"/>
-        </w:rPr>
-        <w:t xml:space="preserve">  254.847568] XFS (dm-1): log mount/recovery failed: error 117</w:t>
-      </w:r>
-    </w:p>
-    <w:p>
-      <w:pPr>
-        <w:tabs>
-          <w:tab w:val="left" w:pos="2700"/>
-        </w:tabs>
-        <w:rPr>
-          <w:rFonts w:ascii="Times New Roman" w:hAnsi="Times New Roman" w:cs="Times New Roman"/>
-          <w:color w:val="131313"/>
-          <w:sz w:val="24"/>
-          <w:szCs w:val="24"/>
-          <w:shd w:val="clear" w:color="auto" w:fill="FFFFFF"/>
-        </w:rPr>
-      </w:pPr>
-      <w:r>
-        <w:rPr>
-          <w:rFonts w:ascii="Times New Roman" w:hAnsi="Times New Roman" w:cs="Times New Roman"/>
-          <w:color w:val="131313"/>
-          <w:sz w:val="24"/>
-          <w:szCs w:val="24"/>
-          <w:shd w:val="clear" w:color="auto" w:fill="FFFFFF"/>
-        </w:rPr>
-        <w:t>&lt;4</w:t>
-      </w:r>
-      <w:proofErr w:type="gramStart"/>
-      <w:r>
-        <w:rPr>
-          <w:rFonts w:ascii="Times New Roman" w:hAnsi="Times New Roman" w:cs="Times New Roman"/>
-          <w:color w:val="131313"/>
-          <w:sz w:val="24"/>
-          <w:szCs w:val="24"/>
-          <w:shd w:val="clear" w:color="auto" w:fill="FFFFFF"/>
-        </w:rPr>
-        <w:t>&gt;[</w:t>
-      </w:r>
-      <w:proofErr w:type="gramEnd"/>
-      <w:r>
-        <w:rPr>
-          <w:rFonts w:ascii="Times New Roman" w:hAnsi="Times New Roman" w:cs="Times New Roman"/>
-          <w:color w:val="131313"/>
-          <w:sz w:val="24"/>
-          <w:szCs w:val="24"/>
-          <w:shd w:val="clear" w:color="auto" w:fill="FFFFFF"/>
-        </w:rPr>
-        <w:t xml:space="preserve">  254.847744] XFS (dm-1): log mount failed</w:t>
-      </w:r>
-    </w:p>
-    <w:p>
-      <w:pPr>
-        <w:tabs>
-          <w:tab w:val="left" w:pos="2700"/>
-        </w:tabs>
-        <w:rPr>
-          <w:rFonts w:ascii="Times New Roman" w:hAnsi="Times New Roman" w:cs="Times New Roman"/>
-          <w:color w:val="131313"/>
-          <w:sz w:val="24"/>
-          <w:szCs w:val="24"/>
-          <w:shd w:val="clear" w:color="auto" w:fill="FFFFFF"/>
-        </w:rPr>
-      </w:pPr>
-      <w:r>
-        <w:rPr>
-          <w:rFonts w:ascii="Times New Roman" w:hAnsi="Times New Roman" w:cs="Times New Roman"/>
-          <w:color w:val="131313"/>
-          <w:sz w:val="24"/>
-          <w:szCs w:val="24"/>
-          <w:shd w:val="clear" w:color="auto" w:fill="FFFFFF"/>
-        </w:rPr>
-        <w:t>Error: failed to start containers: 70f5574d8b11</w:t>
-      </w:r>
-    </w:p>
-    <w:p>
-      <w:pPr>
-        <w:tabs>
-          <w:tab w:val="left" w:pos="2700"/>
-        </w:tabs>
-        <w:rPr>
-          <w:rFonts w:ascii="Times New Roman" w:hAnsi="Times New Roman" w:cs="Times New Roman"/>
-          <w:color w:val="131313"/>
-          <w:sz w:val="24"/>
-          <w:szCs w:val="24"/>
-          <w:shd w:val="clear" w:color="auto" w:fill="FFFFFF"/>
-        </w:rPr>
-      </w:pPr>
-    </w:p>
-    <w:p>
-      <w:pPr>
-        <w:tabs>
-          <w:tab w:val="left" w:pos="2700"/>
-        </w:tabs>
-        <w:rPr>
-          <w:rFonts w:ascii="Times New Roman" w:hAnsi="Times New Roman" w:cs="Times New Roman"/>
-          <w:color w:val="131313"/>
-          <w:sz w:val="24"/>
-          <w:szCs w:val="24"/>
-          <w:shd w:val="clear" w:color="auto" w:fill="FFFFFF"/>
-        </w:rPr>
-      </w:pPr>
-      <w:r>
-        <w:rPr>
-          <w:rFonts w:ascii="Times New Roman" w:hAnsi="Times New Roman" w:cs="Times New Roman"/>
-          <w:color w:val="131313"/>
-          <w:sz w:val="24"/>
-          <w:szCs w:val="24"/>
-          <w:shd w:val="clear" w:color="auto" w:fill="FFFFFF"/>
-        </w:rPr>
-        <w:lastRenderedPageBreak/>
-        <w:t>Solved the above issue by cleaning the memory</w:t>
-      </w:r>
-      <w:r>
-        <w:rPr>
-          <w:rFonts w:ascii="Times New Roman" w:hAnsi="Times New Roman" w:cs="Times New Roman"/>
-          <w:color w:val="131313"/>
-          <w:sz w:val="24"/>
-          <w:szCs w:val="24"/>
-          <w:shd w:val="clear" w:color="auto" w:fill="FFFFFF"/>
-        </w:rPr>
-        <w:t xml:space="preserve"> as shown below.</w:t>
-      </w:r>
-    </w:p>
-    <w:p>
-      <w:pPr>
-        <w:tabs>
-          <w:tab w:val="left" w:pos="2700"/>
-        </w:tabs>
-        <w:rPr>
-          <w:rFonts w:ascii="Times New Roman" w:hAnsi="Times New Roman" w:cs="Times New Roman"/>
-          <w:color w:val="131313"/>
-          <w:sz w:val="24"/>
-          <w:szCs w:val="24"/>
-          <w:shd w:val="clear" w:color="auto" w:fill="FFFFFF"/>
-        </w:rPr>
-      </w:pPr>
-      <w:r>
-        <w:rPr>
-          <w:noProof/>
-        </w:rPr>
-        <w:drawing>
-          <wp:inline distT="0" distB="0" distL="0" distR="0" wp14:anchorId="0ECFEA3F" wp14:editId="1FE49E39">
-            <wp:extent cx="5619750" cy="2790825"/>
-            <wp:effectExtent l="0" t="0" r="0" b="9525"/>
-            <wp:docPr id="39" name="Picture 39"/>
-            <wp:cNvGraphicFramePr>
-              <a:graphicFrameLocks xmlns:a="http://schemas.openxmlformats.org/drawingml/2006/main" noChangeAspect="1"/>
-            </wp:cNvGraphicFramePr>
-            <a:graphic xmlns:a="http://schemas.openxmlformats.org/drawingml/2006/main">
-              <a:graphicData uri="http://schemas.openxmlformats.org/drawingml/2006/picture">
-                <pic:pic xmlns:pic="http://schemas.openxmlformats.org/drawingml/2006/picture">
-                  <pic:nvPicPr>
-                    <pic:cNvPr id="1" name=""/>
-                    <pic:cNvPicPr/>
-                  </pic:nvPicPr>
-                  <pic:blipFill>
-                    <a:blip r:embed="rId82"/>
-                    <a:stretch>
-                      <a:fillRect/>
-                    </a:stretch>
-                  </pic:blipFill>
-                  <pic:spPr>
-                    <a:xfrm>
-                      <a:off x="0" y="0"/>
-                      <a:ext cx="5619750" cy="2790825"/>
-                    </a:xfrm>
-                    <a:prstGeom prst="rect">
-                      <a:avLst/>
-                    </a:prstGeom>
-                  </pic:spPr>
-                </pic:pic>
-              </a:graphicData>
-            </a:graphic>
-          </wp:inline>
-        </w:drawing>
-      </w:r>
-    </w:p>
-    <w:p>
-      <w:pPr>
-        <w:tabs>
-          <w:tab w:val="left" w:pos="2700"/>
-        </w:tabs>
-        <w:rPr>
-          <w:rFonts w:ascii="Times New Roman" w:hAnsi="Times New Roman" w:cs="Times New Roman"/>
-          <w:color w:val="131313"/>
-          <w:sz w:val="24"/>
-          <w:szCs w:val="24"/>
-          <w:shd w:val="clear" w:color="auto" w:fill="FFFFFF"/>
-        </w:rPr>
-      </w:pPr>
-    </w:p>
-    <w:p>
-      <w:pPr>
-        <w:tabs>
-          <w:tab w:val="left" w:pos="2700"/>
-        </w:tabs>
-        <w:rPr>
-          <w:rFonts w:ascii="Times New Roman" w:hAnsi="Times New Roman" w:cs="Times New Roman"/>
-          <w:color w:val="131313"/>
-          <w:sz w:val="24"/>
-          <w:szCs w:val="24"/>
-          <w:shd w:val="clear" w:color="auto" w:fill="FFFFFF"/>
-        </w:rPr>
-      </w:pPr>
-      <w:r>
-        <w:rPr>
-          <w:noProof/>
-        </w:rPr>
-        <w:drawing>
-          <wp:inline distT="0" distB="0" distL="0" distR="0" wp14:anchorId="063C2480" wp14:editId="0FB43100">
-            <wp:extent cx="5943600" cy="2499360"/>
-            <wp:effectExtent l="0" t="0" r="0" b="0"/>
-            <wp:docPr id="46" name="Picture 46"/>
-            <wp:cNvGraphicFramePr>
-              <a:graphicFrameLocks xmlns:a="http://schemas.openxmlformats.org/drawingml/2006/main" noChangeAspect="1"/>
-            </wp:cNvGraphicFramePr>
-            <a:graphic xmlns:a="http://schemas.openxmlformats.org/drawingml/2006/main">
-              <a:graphicData uri="http://schemas.openxmlformats.org/drawingml/2006/picture">
-                <pic:pic xmlns:pic="http://schemas.openxmlformats.org/drawingml/2006/picture">
-                  <pic:nvPicPr>
-                    <pic:cNvPr id="1" name=""/>
-                    <pic:cNvPicPr/>
-                  </pic:nvPicPr>
-                  <pic:blipFill>
-                    <a:blip r:embed="rId83"/>
-                    <a:stretch>
-                      <a:fillRect/>
-                    </a:stretch>
-                  </pic:blipFill>
-                  <pic:spPr>
-                    <a:xfrm>
-                      <a:off x="0" y="0"/>
-                      <a:ext cx="5943600" cy="2499360"/>
-                    </a:xfrm>
-                    <a:prstGeom prst="rect">
-                      <a:avLst/>
-                    </a:prstGeom>
-                  </pic:spPr>
-                </pic:pic>
-              </a:graphicData>
-            </a:graphic>
-          </wp:inline>
-        </w:drawing>
-      </w:r>
-    </w:p>
-    <w:p>
-      <w:pPr>
-        <w:tabs>
-          <w:tab w:val="left" w:pos="2700"/>
-        </w:tabs>
-        <w:rPr>
-          <w:rFonts w:ascii="Times New Roman" w:hAnsi="Times New Roman" w:cs="Times New Roman"/>
-          <w:color w:val="131313"/>
-          <w:sz w:val="24"/>
-          <w:szCs w:val="24"/>
-          <w:shd w:val="clear" w:color="auto" w:fill="FFFFFF"/>
-        </w:rPr>
-      </w:pPr>
-      <w:r>
-        <w:rPr>
-          <w:rFonts w:ascii="Times New Roman" w:hAnsi="Times New Roman" w:cs="Times New Roman"/>
-          <w:color w:val="131313"/>
-          <w:sz w:val="24"/>
-          <w:szCs w:val="24"/>
-          <w:shd w:val="clear" w:color="auto" w:fill="FFFFFF"/>
-        </w:rPr>
-        <w:t xml:space="preserve">Thus below amount of space has been </w:t>
-      </w:r>
-      <w:r>
-        <w:rPr>
-          <w:rFonts w:ascii="Times New Roman" w:hAnsi="Times New Roman" w:cs="Times New Roman"/>
-          <w:color w:val="131313"/>
-          <w:sz w:val="24"/>
-          <w:szCs w:val="24"/>
-          <w:shd w:val="clear" w:color="auto" w:fill="FFFFFF"/>
-        </w:rPr>
-        <w:t>cleaned.</w:t>
-      </w:r>
-    </w:p>
-    <w:p>
-      <w:pPr>
-        <w:tabs>
-          <w:tab w:val="left" w:pos="2700"/>
-        </w:tabs>
-        <w:rPr>
-          <w:rFonts w:ascii="Times New Roman" w:hAnsi="Times New Roman" w:cs="Times New Roman"/>
-          <w:color w:val="131313"/>
-          <w:sz w:val="24"/>
-          <w:szCs w:val="24"/>
-          <w:shd w:val="clear" w:color="auto" w:fill="FFFFFF"/>
-        </w:rPr>
-      </w:pPr>
-      <w:r>
-        <w:rPr>
-          <w:noProof/>
-        </w:rPr>
-        <w:drawing>
-          <wp:inline distT="0" distB="0" distL="0" distR="0" wp14:anchorId="663205E8" wp14:editId="38BD4663">
-            <wp:extent cx="2886075" cy="285750"/>
-            <wp:effectExtent l="0" t="0" r="9525" b="0"/>
-            <wp:docPr id="56" name="Picture 56"/>
-            <wp:cNvGraphicFramePr>
-              <a:graphicFrameLocks xmlns:a="http://schemas.openxmlformats.org/drawingml/2006/main" noChangeAspect="1"/>
-            </wp:cNvGraphicFramePr>
-            <a:graphic xmlns:a="http://schemas.openxmlformats.org/drawingml/2006/main">
-              <a:graphicData uri="http://schemas.openxmlformats.org/drawingml/2006/picture">
-                <pic:pic xmlns:pic="http://schemas.openxmlformats.org/drawingml/2006/picture">
-                  <pic:nvPicPr>
-                    <pic:cNvPr id="1" name=""/>
-                    <pic:cNvPicPr/>
-                  </pic:nvPicPr>
-                  <pic:blipFill>
-                    <a:blip r:embed="rId84"/>
-                    <a:stretch>
-                      <a:fillRect/>
-                    </a:stretch>
-                  </pic:blipFill>
-                  <pic:spPr>
-                    <a:xfrm>
-                      <a:off x="0" y="0"/>
-                      <a:ext cx="2886075" cy="285750"/>
-                    </a:xfrm>
-                    <a:prstGeom prst="rect">
-                      <a:avLst/>
-                    </a:prstGeom>
-                  </pic:spPr>
-                </pic:pic>
-              </a:graphicData>
-            </a:graphic>
-          </wp:inline>
-        </w:drawing>
-      </w:r>
-    </w:p>
-    <w:p>
-      <w:pPr>
-        <w:tabs>
-          <w:tab w:val="left" w:pos="2700"/>
-        </w:tabs>
-        <w:rPr>
-          <w:rFonts w:ascii="Times New Roman" w:hAnsi="Times New Roman" w:cs="Times New Roman"/>
-          <w:color w:val="131313"/>
-          <w:sz w:val="24"/>
-          <w:szCs w:val="24"/>
-          <w:shd w:val="clear" w:color="auto" w:fill="FFFFFF"/>
-        </w:rPr>
-      </w:pPr>
-    </w:p>
-    <w:p>
-      <w:pPr>
-        <w:tabs>
-          <w:tab w:val="left" w:pos="2700"/>
-        </w:tabs>
-        <w:rPr>
-          <w:rFonts w:ascii="Times New Roman" w:hAnsi="Times New Roman" w:cs="Times New Roman"/>
-          <w:color w:val="131313"/>
-          <w:sz w:val="24"/>
-          <w:szCs w:val="24"/>
-          <w:shd w:val="clear" w:color="auto" w:fill="FFFFFF"/>
-        </w:rPr>
-      </w:pPr>
-    </w:p>
-    <w:p>
-      <w:pPr>
-        <w:tabs>
-          <w:tab w:val="left" w:pos="2700"/>
-        </w:tabs>
-        <w:rPr>
-          <w:rFonts w:ascii="Times New Roman" w:hAnsi="Times New Roman" w:cs="Times New Roman"/>
-          <w:color w:val="131313"/>
-          <w:sz w:val="24"/>
-          <w:szCs w:val="24"/>
-          <w:shd w:val="clear" w:color="auto" w:fill="FFFFFF"/>
-        </w:rPr>
-      </w:pPr>
-    </w:p>
-    <w:p>
-      <w:pPr>
-        <w:tabs>
-          <w:tab w:val="left" w:pos="2700"/>
-        </w:tabs>
-        <w:rPr>
-          <w:rFonts w:ascii="Times New Roman" w:hAnsi="Times New Roman" w:cs="Times New Roman"/>
-          <w:color w:val="131313"/>
-          <w:sz w:val="24"/>
-          <w:szCs w:val="24"/>
-          <w:shd w:val="clear" w:color="auto" w:fill="FFFFFF"/>
-        </w:rPr>
-      </w:pPr>
-    </w:p>
-    <w:p>
-      <w:pPr>
-        <w:tabs>
-          <w:tab w:val="left" w:pos="2700"/>
-        </w:tabs>
-        <w:rPr>
-          <w:rFonts w:ascii="Times New Roman" w:hAnsi="Times New Roman" w:cs="Times New Roman"/>
-          <w:color w:val="131313"/>
-          <w:sz w:val="24"/>
-          <w:szCs w:val="24"/>
-          <w:shd w:val="clear" w:color="auto" w:fill="FFFFFF"/>
-        </w:rPr>
-      </w:pPr>
-    </w:p>
-    <w:p>
-      <w:pPr>
-        <w:tabs>
-          <w:tab w:val="left" w:pos="2700"/>
-        </w:tabs>
-        <w:rPr>
-          <w:rFonts w:ascii="Times New Roman" w:hAnsi="Times New Roman" w:cs="Times New Roman"/>
-          <w:color w:val="131313"/>
-          <w:sz w:val="24"/>
-          <w:szCs w:val="24"/>
-          <w:shd w:val="clear" w:color="auto" w:fill="FFFFFF"/>
-        </w:rPr>
-      </w:pPr>
-      <w:proofErr w:type="spellStart"/>
-      <w:r>
-        <w:rPr>
-          <w:rFonts w:ascii="Times New Roman" w:hAnsi="Times New Roman" w:cs="Times New Roman"/>
-          <w:color w:val="131313"/>
-          <w:sz w:val="24"/>
-          <w:szCs w:val="24"/>
-          <w:shd w:val="clear" w:color="auto" w:fill="FFFFFF"/>
-        </w:rPr>
-        <w:lastRenderedPageBreak/>
-        <w:t>SoapUI</w:t>
-      </w:r>
-      <w:proofErr w:type="spellEnd"/>
-      <w:r>
-        <w:rPr>
-          <w:rFonts w:ascii="Times New Roman" w:hAnsi="Times New Roman" w:cs="Times New Roman"/>
-          <w:color w:val="131313"/>
-          <w:sz w:val="24"/>
-          <w:szCs w:val="24"/>
-          <w:shd w:val="clear" w:color="auto" w:fill="FFFFFF"/>
-        </w:rPr>
-        <w:t xml:space="preserve"> download and installation steps:</w:t>
-      </w:r>
-    </w:p>
-    <w:p>
-      <w:pPr>
-        <w:tabs>
-          <w:tab w:val="left" w:pos="2700"/>
-        </w:tabs>
-        <w:rPr>
-          <w:rFonts w:ascii="Times New Roman" w:hAnsi="Times New Roman" w:cs="Times New Roman"/>
-          <w:color w:val="131313"/>
-          <w:sz w:val="24"/>
-          <w:szCs w:val="24"/>
-          <w:shd w:val="clear" w:color="auto" w:fill="FFFFFF"/>
-        </w:rPr>
-      </w:pPr>
-      <w:r>
-        <w:rPr>
-          <w:noProof/>
-        </w:rPr>
-        <w:drawing>
-          <wp:inline distT="0" distB="0" distL="0" distR="0" wp14:anchorId="1EC47D16" wp14:editId="075667B1">
-            <wp:extent cx="5095875" cy="2409825"/>
-            <wp:effectExtent l="0" t="0" r="9525" b="9525"/>
-            <wp:docPr id="60" name="Picture 60"/>
-            <wp:cNvGraphicFramePr>
-              <a:graphicFrameLocks xmlns:a="http://schemas.openxmlformats.org/drawingml/2006/main" noChangeAspect="1"/>
-            </wp:cNvGraphicFramePr>
-            <a:graphic xmlns:a="http://schemas.openxmlformats.org/drawingml/2006/main">
-              <a:graphicData uri="http://schemas.openxmlformats.org/drawingml/2006/picture">
-                <pic:pic xmlns:pic="http://schemas.openxmlformats.org/drawingml/2006/picture">
-                  <pic:nvPicPr>
-                    <pic:cNvPr id="1" name=""/>
-                    <pic:cNvPicPr/>
-                  </pic:nvPicPr>
-                  <pic:blipFill>
-                    <a:blip r:embed="rId85"/>
-                    <a:stretch>
-                      <a:fillRect/>
-                    </a:stretch>
-                  </pic:blipFill>
-                  <pic:spPr>
-                    <a:xfrm>
-                      <a:off x="0" y="0"/>
-                      <a:ext cx="5095875" cy="2409825"/>
-                    </a:xfrm>
-                    <a:prstGeom prst="rect">
-                      <a:avLst/>
-                    </a:prstGeom>
-                  </pic:spPr>
-                </pic:pic>
-              </a:graphicData>
-            </a:graphic>
-          </wp:inline>
-        </w:drawing>
-      </w:r>
-    </w:p>
-    <w:p>
-      <w:pPr>
-        <w:tabs>
-          <w:tab w:val="left" w:pos="2700"/>
-        </w:tabs>
-        <w:rPr>
-          <w:rFonts w:ascii="Times New Roman" w:hAnsi="Times New Roman" w:cs="Times New Roman"/>
-          <w:color w:val="131313"/>
-          <w:sz w:val="24"/>
-          <w:szCs w:val="24"/>
-          <w:shd w:val="clear" w:color="auto" w:fill="FFFFFF"/>
-        </w:rPr>
-      </w:pPr>
-      <w:r>
-        <w:rPr>
-          <w:noProof/>
-        </w:rPr>
-        <w:drawing>
-          <wp:inline distT="0" distB="0" distL="0" distR="0" wp14:anchorId="07AC91A1" wp14:editId="0E148C32">
-            <wp:extent cx="5943600" cy="2225675"/>
-            <wp:effectExtent l="0" t="0" r="0" b="3175"/>
-            <wp:docPr id="61" name="Picture 61"/>
+          <wp:inline distT="0" distB="0" distL="0" distR="0" wp14:anchorId="24B2C8CD" wp14:editId="79CE3750">
+            <wp:extent cx="5943600" cy="166370"/>
+            <wp:effectExtent l="0" t="0" r="0" b="5080"/>
+            <wp:docPr id="119" name="Picture 119"/>
             <wp:cNvGraphicFramePr>
               <a:graphicFrameLocks xmlns:a="http://schemas.openxmlformats.org/drawingml/2006/main" noChangeAspect="1"/>
             </wp:cNvGraphicFramePr>
@@ -36685,7 +37548,7 @@
                   <pic:spPr>
                     <a:xfrm>
                       <a:off x="0" y="0"/>
-                      <a:ext cx="5943600" cy="2225675"/>
+                      <a:ext cx="5943600" cy="166370"/>
                     </a:xfrm>
                     <a:prstGeom prst="rect">
                       <a:avLst/>
@@ -36711,6 +37574,16 @@
           <w:shd w:val="clear" w:color="auto" w:fill="FFFFFF"/>
         </w:rPr>
       </w:pPr>
+      <w:r>
+        <w:rPr>
+          <w:rFonts w:ascii="Times New Roman" w:hAnsi="Times New Roman" w:cs="Times New Roman"/>
+          <w:color w:val="131313"/>
+          <w:sz w:val="24"/>
+          <w:szCs w:val="24"/>
+          <w:shd w:val="clear" w:color="auto" w:fill="FFFFFF"/>
+        </w:rPr>
+        <w:t>Before        changing the permissions</w:t>
+      </w:r>
     </w:p>
     <w:p>
       <w:pPr>
@@ -36730,10 +37603,10 @@
           <w:noProof/>
         </w:rPr>
         <w:drawing>
-          <wp:inline distT="0" distB="0" distL="0" distR="0" wp14:anchorId="1F794B6E" wp14:editId="4F03FC04">
-            <wp:extent cx="5838825" cy="1085850"/>
-            <wp:effectExtent l="0" t="0" r="9525" b="0"/>
-            <wp:docPr id="62" name="Picture 62"/>
+          <wp:inline distT="0" distB="0" distL="0" distR="0" wp14:anchorId="20CC16DF" wp14:editId="509626E7">
+            <wp:extent cx="4724400" cy="190500"/>
+            <wp:effectExtent l="0" t="0" r="0" b="0"/>
+            <wp:docPr id="114" name="Picture 114"/>
             <wp:cNvGraphicFramePr>
               <a:graphicFrameLocks xmlns:a="http://schemas.openxmlformats.org/drawingml/2006/main" noChangeAspect="1"/>
             </wp:cNvGraphicFramePr>
@@ -36753,7 +37626,7 @@
                   <pic:spPr>
                     <a:xfrm>
                       <a:off x="0" y="0"/>
-                      <a:ext cx="5838825" cy="1085850"/>
+                      <a:ext cx="4724400" cy="190500"/>
                     </a:xfrm>
                     <a:prstGeom prst="rect">
                       <a:avLst/>
@@ -36779,6 +37652,61 @@
           <w:shd w:val="clear" w:color="auto" w:fill="FFFFFF"/>
         </w:rPr>
       </w:pPr>
+      <w:r>
+        <w:rPr>
+          <w:rFonts w:ascii="Times New Roman" w:hAnsi="Times New Roman" w:cs="Times New Roman"/>
+          <w:color w:val="131313"/>
+          <w:sz w:val="24"/>
+          <w:szCs w:val="24"/>
+          <w:shd w:val="clear" w:color="auto" w:fill="FFFFFF"/>
+        </w:rPr>
+        <w:t>Type command #</w:t>
+      </w:r>
+      <w:r>
+        <w:rPr>
+          <w:rFonts w:ascii="Times New Roman" w:hAnsi="Times New Roman" w:cs="Times New Roman"/>
+          <w:b/>
+          <w:color w:val="131313"/>
+          <w:sz w:val="24"/>
+          <w:szCs w:val="24"/>
+          <w:shd w:val="clear" w:color="auto" w:fill="FFFFFF"/>
+        </w:rPr>
+        <w:t xml:space="preserve"> </w:t>
+      </w:r>
+      <w:proofErr w:type="spellStart"/>
+      <w:r>
+        <w:rPr>
+          <w:rFonts w:ascii="Times New Roman" w:hAnsi="Times New Roman" w:cs="Times New Roman"/>
+          <w:b/>
+          <w:color w:val="131313"/>
+          <w:sz w:val="24"/>
+          <w:szCs w:val="24"/>
+          <w:shd w:val="clear" w:color="auto" w:fill="FFFFFF"/>
+        </w:rPr>
+        <w:t>ll</w:t>
+      </w:r>
+      <w:proofErr w:type="spellEnd"/>
+      <w:r>
+        <w:rPr>
+          <w:rFonts w:ascii="Times New Roman" w:hAnsi="Times New Roman" w:cs="Times New Roman"/>
+          <w:b/>
+          <w:color w:val="131313"/>
+          <w:sz w:val="24"/>
+          <w:szCs w:val="24"/>
+          <w:shd w:val="clear" w:color="auto" w:fill="FFFFFF"/>
+        </w:rPr>
+        <w:t xml:space="preserve"> </w:t>
+      </w:r>
+      <w:r>
+        <w:rPr>
+          <w:rFonts w:ascii="Times New Roman" w:hAnsi="Times New Roman" w:cs="Times New Roman"/>
+          <w:color w:val="131313"/>
+          <w:sz w:val="24"/>
+          <w:szCs w:val="24"/>
+          <w:shd w:val="clear" w:color="auto" w:fill="FFFFFF"/>
+        </w:rPr>
+        <w:t>(to list the files present in the directory)</w:t>
+      </w:r>
     </w:p>
     <w:p>
       <w:pPr>
@@ -36797,12 +37725,11 @@
         <w:rPr>
           <w:noProof/>
         </w:rPr>
-        <w:lastRenderedPageBreak/>
         <w:drawing>
-          <wp:inline distT="0" distB="0" distL="0" distR="0" wp14:anchorId="1E0F0A09" wp14:editId="5E75246A">
-            <wp:extent cx="2790825" cy="4743450"/>
-            <wp:effectExtent l="0" t="0" r="9525" b="0"/>
-            <wp:docPr id="64" name="Picture 64"/>
+          <wp:inline distT="0" distB="0" distL="0" distR="0" wp14:anchorId="5ECE0627" wp14:editId="20CEDEF6">
+            <wp:extent cx="5943600" cy="220980"/>
+            <wp:effectExtent l="0" t="0" r="0" b="7620"/>
+            <wp:docPr id="115" name="Picture 115"/>
             <wp:cNvGraphicFramePr>
               <a:graphicFrameLocks xmlns:a="http://schemas.openxmlformats.org/drawingml/2006/main" noChangeAspect="1"/>
             </wp:cNvGraphicFramePr>
@@ -36822,7 +37749,7 @@
                   <pic:spPr>
                     <a:xfrm>
                       <a:off x="0" y="0"/>
-                      <a:ext cx="2790825" cy="4743450"/>
+                      <a:ext cx="5943600" cy="220980"/>
                     </a:xfrm>
                     <a:prstGeom prst="rect">
                       <a:avLst/>
@@ -36862,6 +37789,83 @@
           <w:shd w:val="clear" w:color="auto" w:fill="FFFFFF"/>
         </w:rPr>
       </w:pPr>
+      <w:r>
+        <w:rPr>
+          <w:rFonts w:ascii="Times New Roman" w:hAnsi="Times New Roman" w:cs="Times New Roman"/>
+          <w:b/>
+          <w:color w:val="131313"/>
+          <w:sz w:val="24"/>
+          <w:szCs w:val="24"/>
+          <w:shd w:val="clear" w:color="auto" w:fill="FFFFFF"/>
+        </w:rPr>
+        <w:lastRenderedPageBreak/>
+        <w:t xml:space="preserve">Step </w:t>
+      </w:r>
+      <w:r>
+        <w:rPr>
+          <w:rFonts w:ascii="Times New Roman" w:hAnsi="Times New Roman" w:cs="Times New Roman"/>
+          <w:b/>
+          <w:color w:val="131313"/>
+          <w:sz w:val="24"/>
+          <w:szCs w:val="24"/>
+          <w:shd w:val="clear" w:color="auto" w:fill="FFFFFF"/>
+        </w:rPr>
+        <w:t>- 4</w:t>
+      </w:r>
+      <w:r>
+        <w:rPr>
+          <w:rFonts w:ascii="Times New Roman" w:hAnsi="Times New Roman" w:cs="Times New Roman"/>
+          <w:b/>
+          <w:color w:val="131313"/>
+          <w:sz w:val="24"/>
+          <w:szCs w:val="24"/>
+          <w:shd w:val="clear" w:color="auto" w:fill="FFFFFF"/>
+        </w:rPr>
+        <w:t>:</w:t>
+      </w:r>
+      <w:r>
+        <w:rPr>
+          <w:rFonts w:ascii="Times New Roman" w:hAnsi="Times New Roman" w:cs="Times New Roman"/>
+          <w:b/>
+          <w:color w:val="131313"/>
+          <w:sz w:val="24"/>
+          <w:szCs w:val="24"/>
+          <w:shd w:val="clear" w:color="auto" w:fill="FFFFFF"/>
+        </w:rPr>
+        <w:t xml:space="preserve"> </w:t>
+      </w:r>
+      <w:r>
+        <w:rPr>
+          <w:rFonts w:ascii="Times New Roman" w:hAnsi="Times New Roman" w:cs="Times New Roman"/>
+          <w:color w:val="131313"/>
+          <w:sz w:val="24"/>
+          <w:szCs w:val="24"/>
+          <w:shd w:val="clear" w:color="auto" w:fill="FFFFFF"/>
+        </w:rPr>
+        <w:t xml:space="preserve">Install the </w:t>
+      </w:r>
+      <w:proofErr w:type="spellStart"/>
+      <w:r>
+        <w:rPr>
+          <w:rFonts w:ascii="Times New Roman" w:hAnsi="Times New Roman" w:cs="Times New Roman"/>
+          <w:color w:val="131313"/>
+          <w:sz w:val="24"/>
+          <w:szCs w:val="24"/>
+          <w:shd w:val="clear" w:color="auto" w:fill="FFFFFF"/>
+        </w:rPr>
+        <w:t>SoapUI</w:t>
+      </w:r>
+      <w:proofErr w:type="spellEnd"/>
+      <w:r>
+        <w:rPr>
+          <w:rFonts w:ascii="Times New Roman" w:hAnsi="Times New Roman" w:cs="Times New Roman"/>
+          <w:color w:val="131313"/>
+          <w:sz w:val="24"/>
+          <w:szCs w:val="24"/>
+          <w:shd w:val="clear" w:color="auto" w:fill="FFFFFF"/>
+        </w:rPr>
+        <w:t xml:space="preserve"> using the below command.</w:t>
+      </w:r>
     </w:p>
     <w:p>
       <w:pPr>
@@ -36876,29 +37880,15 @@
           <w:shd w:val="clear" w:color="auto" w:fill="FFFFFF"/>
         </w:rPr>
       </w:pPr>
-    </w:p>
-    <w:p>
-      <w:pPr>
-        <w:tabs>
-          <w:tab w:val="left" w:pos="2700"/>
-        </w:tabs>
-        <w:rPr>
-          <w:rFonts w:ascii="Times New Roman" w:hAnsi="Times New Roman" w:cs="Times New Roman"/>
-          <w:color w:val="131313"/>
-          <w:sz w:val="24"/>
-          <w:szCs w:val="24"/>
-          <w:shd w:val="clear" w:color="auto" w:fill="FFFFFF"/>
-        </w:rPr>
-      </w:pPr>
       <w:r>
         <w:rPr>
           <w:noProof/>
         </w:rPr>
         <w:drawing>
-          <wp:inline distT="0" distB="0" distL="0" distR="0" wp14:anchorId="28548B08" wp14:editId="5BD887CA">
-            <wp:extent cx="4791075" cy="2000250"/>
+          <wp:inline distT="0" distB="0" distL="0" distR="0" wp14:anchorId="1F794B6E" wp14:editId="4F03FC04">
+            <wp:extent cx="5838825" cy="1085850"/>
             <wp:effectExtent l="0" t="0" r="9525" b="0"/>
-            <wp:docPr id="92" name="Picture 92"/>
+            <wp:docPr id="62" name="Picture 62"/>
             <wp:cNvGraphicFramePr>
               <a:graphicFrameLocks xmlns:a="http://schemas.openxmlformats.org/drawingml/2006/main" noChangeAspect="1"/>
             </wp:cNvGraphicFramePr>
@@ -36918,7 +37908,7 @@
                   <pic:spPr>
                     <a:xfrm>
                       <a:off x="0" y="0"/>
-                      <a:ext cx="4791075" cy="2000250"/>
+                      <a:ext cx="5838825" cy="1085850"/>
                     </a:xfrm>
                     <a:prstGeom prst="rect">
                       <a:avLst/>
@@ -36944,8 +37934,640 @@
           <w:shd w:val="clear" w:color="auto" w:fill="FFFFFF"/>
         </w:rPr>
       </w:pPr>
+      <w:r>
+        <w:rPr>
+          <w:rFonts w:ascii="Times New Roman" w:hAnsi="Times New Roman" w:cs="Times New Roman"/>
+          <w:color w:val="131313"/>
+          <w:sz w:val="24"/>
+          <w:szCs w:val="24"/>
+          <w:shd w:val="clear" w:color="auto" w:fill="FFFFFF"/>
+        </w:rPr>
+        <w:t xml:space="preserve">After installation, </w:t>
+      </w:r>
+    </w:p>
+    <w:p>
+      <w:pPr>
+        <w:pStyle w:val="ListParagraph"/>
+        <w:numPr>
+          <w:ilvl w:val="0"/>
+          <w:numId w:val="17"/>
+        </w:numPr>
+        <w:tabs>
+          <w:tab w:val="left" w:pos="2700"/>
+        </w:tabs>
+        <w:rPr>
+          <w:rFonts w:ascii="Times New Roman" w:hAnsi="Times New Roman" w:cs="Times New Roman"/>
+          <w:color w:val="131313"/>
+          <w:sz w:val="24"/>
+          <w:szCs w:val="24"/>
+          <w:shd w:val="clear" w:color="auto" w:fill="FFFFFF"/>
+        </w:rPr>
+      </w:pPr>
+      <w:r>
+        <w:rPr>
+          <w:rFonts w:ascii="Times New Roman" w:hAnsi="Times New Roman" w:cs="Times New Roman"/>
+          <w:color w:val="131313"/>
+          <w:sz w:val="24"/>
+          <w:szCs w:val="24"/>
+          <w:shd w:val="clear" w:color="auto" w:fill="FFFFFF"/>
+        </w:rPr>
+        <w:t>A</w:t>
+      </w:r>
+      <w:r>
+        <w:rPr>
+          <w:rFonts w:ascii="Times New Roman" w:hAnsi="Times New Roman" w:cs="Times New Roman"/>
+          <w:color w:val="131313"/>
+          <w:sz w:val="24"/>
+          <w:szCs w:val="24"/>
+          <w:shd w:val="clear" w:color="auto" w:fill="FFFFFF"/>
+        </w:rPr>
+        <w:t xml:space="preserve"> </w:t>
+      </w:r>
+      <w:r>
+        <w:rPr>
+          <w:rFonts w:ascii="Times New Roman" w:hAnsi="Times New Roman" w:cs="Times New Roman"/>
+          <w:color w:val="131313"/>
+          <w:sz w:val="24"/>
+          <w:szCs w:val="24"/>
+          <w:shd w:val="clear" w:color="auto" w:fill="FFFFFF"/>
+        </w:rPr>
+        <w:t xml:space="preserve">setup wizard </w:t>
+      </w:r>
+      <w:r>
+        <w:rPr>
+          <w:rFonts w:ascii="Times New Roman" w:hAnsi="Times New Roman" w:cs="Times New Roman"/>
+          <w:color w:val="131313"/>
+          <w:sz w:val="24"/>
+          <w:szCs w:val="24"/>
+          <w:shd w:val="clear" w:color="auto" w:fill="FFFFFF"/>
+        </w:rPr>
+        <w:t>is opened,</w:t>
+      </w:r>
+      <w:r>
+        <w:rPr>
+          <w:rFonts w:ascii="Times New Roman" w:hAnsi="Times New Roman" w:cs="Times New Roman"/>
+          <w:color w:val="131313"/>
+          <w:sz w:val="24"/>
+          <w:szCs w:val="24"/>
+          <w:shd w:val="clear" w:color="auto" w:fill="FFFFFF"/>
+        </w:rPr>
+        <w:t xml:space="preserve"> click </w:t>
+      </w:r>
+      <w:r>
+        <w:rPr>
+          <w:rFonts w:ascii="Times New Roman" w:hAnsi="Times New Roman" w:cs="Times New Roman"/>
+          <w:color w:val="131313"/>
+          <w:sz w:val="24"/>
+          <w:szCs w:val="24"/>
+          <w:shd w:val="clear" w:color="auto" w:fill="FFFFFF"/>
+        </w:rPr>
+        <w:t xml:space="preserve">next </w:t>
+      </w:r>
+    </w:p>
+    <w:p>
+      <w:pPr>
+        <w:pStyle w:val="ListParagraph"/>
+        <w:numPr>
+          <w:ilvl w:val="0"/>
+          <w:numId w:val="17"/>
+        </w:numPr>
+        <w:tabs>
+          <w:tab w:val="left" w:pos="2700"/>
+        </w:tabs>
+        <w:rPr>
+          <w:rFonts w:ascii="Times New Roman" w:hAnsi="Times New Roman" w:cs="Times New Roman"/>
+          <w:color w:val="131313"/>
+          <w:sz w:val="24"/>
+          <w:szCs w:val="24"/>
+          <w:shd w:val="clear" w:color="auto" w:fill="FFFFFF"/>
+        </w:rPr>
+      </w:pPr>
+      <w:r>
+        <w:rPr>
+          <w:rFonts w:ascii="Times New Roman" w:hAnsi="Times New Roman" w:cs="Times New Roman"/>
+          <w:color w:val="131313"/>
+          <w:sz w:val="24"/>
+          <w:szCs w:val="24"/>
+          <w:shd w:val="clear" w:color="auto" w:fill="FFFFFF"/>
+        </w:rPr>
+        <w:t>A</w:t>
+      </w:r>
+      <w:r>
+        <w:rPr>
+          <w:rFonts w:ascii="Times New Roman" w:hAnsi="Times New Roman" w:cs="Times New Roman"/>
+          <w:color w:val="131313"/>
+          <w:sz w:val="24"/>
+          <w:szCs w:val="24"/>
+          <w:shd w:val="clear" w:color="auto" w:fill="FFFFFF"/>
+        </w:rPr>
+        <w:t>ccept the license agreement</w:t>
+      </w:r>
+      <w:r>
+        <w:rPr>
+          <w:rFonts w:ascii="Times New Roman" w:hAnsi="Times New Roman" w:cs="Times New Roman"/>
+          <w:color w:val="131313"/>
+          <w:sz w:val="24"/>
+          <w:szCs w:val="24"/>
+          <w:shd w:val="clear" w:color="auto" w:fill="FFFFFF"/>
+        </w:rPr>
+        <w:t xml:space="preserve"> &amp; click next to continue</w:t>
+      </w:r>
+    </w:p>
+    <w:p>
+      <w:pPr>
+        <w:pStyle w:val="ListParagraph"/>
+        <w:numPr>
+          <w:ilvl w:val="0"/>
+          <w:numId w:val="17"/>
+        </w:numPr>
+        <w:tabs>
+          <w:tab w:val="left" w:pos="2700"/>
+        </w:tabs>
+        <w:rPr>
+          <w:rFonts w:ascii="Times New Roman" w:hAnsi="Times New Roman" w:cs="Times New Roman"/>
+          <w:color w:val="131313"/>
+          <w:sz w:val="24"/>
+          <w:szCs w:val="24"/>
+          <w:shd w:val="clear" w:color="auto" w:fill="FFFFFF"/>
+        </w:rPr>
+      </w:pPr>
+      <w:r>
+        <w:rPr>
+          <w:rFonts w:ascii="Times New Roman" w:hAnsi="Times New Roman" w:cs="Times New Roman"/>
+          <w:color w:val="131313"/>
+          <w:sz w:val="24"/>
+          <w:szCs w:val="24"/>
+          <w:shd w:val="clear" w:color="auto" w:fill="FFFFFF"/>
+        </w:rPr>
+        <w:t>Choose the installation directory or leave the default installation directory as is</w:t>
+      </w:r>
+      <w:r>
+        <w:rPr>
+          <w:rFonts w:ascii="Times New Roman" w:hAnsi="Times New Roman" w:cs="Times New Roman"/>
+          <w:color w:val="131313"/>
+          <w:sz w:val="24"/>
+          <w:szCs w:val="24"/>
+          <w:shd w:val="clear" w:color="auto" w:fill="FFFFFF"/>
+        </w:rPr>
+        <w:t xml:space="preserve"> </w:t>
+      </w:r>
+    </w:p>
+    <w:p>
+      <w:pPr>
+        <w:pStyle w:val="ListParagraph"/>
+        <w:numPr>
+          <w:ilvl w:val="0"/>
+          <w:numId w:val="17"/>
+        </w:numPr>
+        <w:tabs>
+          <w:tab w:val="left" w:pos="2700"/>
+        </w:tabs>
+        <w:rPr>
+          <w:rFonts w:ascii="Times New Roman" w:hAnsi="Times New Roman" w:cs="Times New Roman"/>
+          <w:color w:val="131313"/>
+          <w:sz w:val="24"/>
+          <w:szCs w:val="24"/>
+          <w:shd w:val="clear" w:color="auto" w:fill="FFFFFF"/>
+        </w:rPr>
+      </w:pPr>
+      <w:r>
+        <w:rPr>
+          <w:rFonts w:ascii="Times New Roman" w:hAnsi="Times New Roman" w:cs="Times New Roman"/>
+          <w:color w:val="131313"/>
+          <w:sz w:val="24"/>
+          <w:szCs w:val="24"/>
+          <w:shd w:val="clear" w:color="auto" w:fill="FFFFFF"/>
+        </w:rPr>
+        <w:t>Choose the components that you wish to install.</w:t>
+      </w:r>
+    </w:p>
+    <w:p>
+      <w:pPr>
+        <w:pStyle w:val="ListParagraph"/>
+        <w:numPr>
+          <w:ilvl w:val="0"/>
+          <w:numId w:val="17"/>
+        </w:numPr>
+        <w:tabs>
+          <w:tab w:val="left" w:pos="2700"/>
+        </w:tabs>
+        <w:rPr>
+          <w:rFonts w:ascii="Times New Roman" w:hAnsi="Times New Roman" w:cs="Times New Roman"/>
+          <w:color w:val="131313"/>
+          <w:sz w:val="24"/>
+          <w:szCs w:val="24"/>
+          <w:shd w:val="clear" w:color="auto" w:fill="FFFFFF"/>
+        </w:rPr>
+      </w:pPr>
       <w:bookmarkStart w:id="0" w:name="_GoBack"/>
       <w:bookmarkEnd w:id="0"/>
+      <w:r>
+        <w:rPr>
+          <w:rFonts w:ascii="Times New Roman" w:hAnsi="Times New Roman" w:cs="Times New Roman"/>
+          <w:color w:val="131313"/>
+          <w:sz w:val="24"/>
+          <w:szCs w:val="24"/>
+          <w:shd w:val="clear" w:color="auto" w:fill="FFFFFF"/>
+        </w:rPr>
+        <w:t>The installation wizard asks the user to download and install 'Load UI'. Since Load</w:t>
+      </w:r>
+      <w:hyperlink r:id="rId90" w:history="1">
+        <w:r>
+          <w:rPr>
+            <w:rFonts w:ascii="Times New Roman" w:hAnsi="Times New Roman" w:cs="Times New Roman"/>
+            <w:color w:val="131313"/>
+            <w:sz w:val="24"/>
+            <w:szCs w:val="24"/>
+          </w:rPr>
+          <w:t> Testing </w:t>
+        </w:r>
+      </w:hyperlink>
+      <w:r>
+        <w:rPr>
+          <w:rFonts w:ascii="Times New Roman" w:hAnsi="Times New Roman" w:cs="Times New Roman"/>
+          <w:color w:val="131313"/>
+          <w:sz w:val="24"/>
+          <w:szCs w:val="24"/>
+          <w:shd w:val="clear" w:color="auto" w:fill="FFFFFF"/>
+        </w:rPr>
+        <w:t>is not the context of the discussion, we can proceed without selecting it.</w:t>
+      </w:r>
+    </w:p>
+    <w:p>
+      <w:pPr>
+        <w:tabs>
+          <w:tab w:val="left" w:pos="2700"/>
+        </w:tabs>
+        <w:rPr>
+          <w:rFonts w:ascii="Times New Roman" w:hAnsi="Times New Roman" w:cs="Times New Roman"/>
+          <w:color w:val="131313"/>
+          <w:sz w:val="24"/>
+          <w:szCs w:val="24"/>
+          <w:shd w:val="clear" w:color="auto" w:fill="FFFFFF"/>
+        </w:rPr>
+      </w:pPr>
+      <w:proofErr w:type="gramStart"/>
+      <w:r>
+        <w:rPr>
+          <w:rFonts w:ascii="Times New Roman" w:hAnsi="Times New Roman" w:cs="Times New Roman"/>
+          <w:color w:val="131313"/>
+          <w:sz w:val="24"/>
+          <w:szCs w:val="24"/>
+          <w:shd w:val="clear" w:color="auto" w:fill="FFFFFF"/>
+        </w:rPr>
+        <w:t>and</w:t>
+      </w:r>
+      <w:proofErr w:type="gramEnd"/>
+      <w:r>
+        <w:rPr>
+          <w:rFonts w:ascii="Times New Roman" w:hAnsi="Times New Roman" w:cs="Times New Roman"/>
+          <w:color w:val="131313"/>
+          <w:sz w:val="24"/>
+          <w:szCs w:val="24"/>
+          <w:shd w:val="clear" w:color="auto" w:fill="FFFFFF"/>
+        </w:rPr>
+        <w:t xml:space="preserve"> configure it by providing the path where to install it.</w:t>
+      </w:r>
+    </w:p>
+    <w:p>
+      <w:pPr>
+        <w:tabs>
+          <w:tab w:val="left" w:pos="2700"/>
+        </w:tabs>
+        <w:rPr>
+          <w:rFonts w:ascii="Times New Roman" w:hAnsi="Times New Roman" w:cs="Times New Roman"/>
+          <w:b/>
+          <w:color w:val="131313"/>
+          <w:sz w:val="24"/>
+          <w:szCs w:val="24"/>
+          <w:shd w:val="clear" w:color="auto" w:fill="FFFFFF"/>
+        </w:rPr>
+      </w:pPr>
+      <w:r>
+        <w:rPr>
+          <w:rFonts w:ascii="Times New Roman" w:hAnsi="Times New Roman" w:cs="Times New Roman"/>
+          <w:b/>
+          <w:color w:val="131313"/>
+          <w:sz w:val="24"/>
+          <w:szCs w:val="24"/>
+          <w:shd w:val="clear" w:color="auto" w:fill="FFFFFF"/>
+        </w:rPr>
+        <w:t>Related paths:</w:t>
+      </w:r>
+    </w:p>
+    <w:p>
+      <w:pPr>
+        <w:tabs>
+          <w:tab w:val="left" w:pos="2700"/>
+        </w:tabs>
+        <w:rPr>
+          <w:rFonts w:ascii="Times New Roman" w:hAnsi="Times New Roman" w:cs="Times New Roman"/>
+          <w:color w:val="131313"/>
+          <w:sz w:val="24"/>
+          <w:szCs w:val="24"/>
+          <w:shd w:val="clear" w:color="auto" w:fill="FFFFFF"/>
+        </w:rPr>
+      </w:pPr>
+      <w:r>
+        <w:rPr>
+          <w:rFonts w:ascii="Times New Roman" w:hAnsi="Times New Roman" w:cs="Times New Roman"/>
+          <w:i/>
+          <w:color w:val="131313"/>
+          <w:sz w:val="24"/>
+          <w:szCs w:val="24"/>
+          <w:shd w:val="clear" w:color="auto" w:fill="FFFFFF"/>
+        </w:rPr>
+        <w:t xml:space="preserve">Path to open </w:t>
+      </w:r>
+      <w:proofErr w:type="spellStart"/>
+      <w:r>
+        <w:rPr>
+          <w:rFonts w:ascii="Times New Roman" w:hAnsi="Times New Roman" w:cs="Times New Roman"/>
+          <w:i/>
+          <w:color w:val="131313"/>
+          <w:sz w:val="24"/>
+          <w:szCs w:val="24"/>
+          <w:shd w:val="clear" w:color="auto" w:fill="FFFFFF"/>
+        </w:rPr>
+        <w:t>SoapUI</w:t>
+      </w:r>
+      <w:proofErr w:type="spellEnd"/>
+      <w:r>
+        <w:rPr>
+          <w:rFonts w:ascii="Times New Roman" w:hAnsi="Times New Roman" w:cs="Times New Roman"/>
+          <w:color w:val="131313"/>
+          <w:sz w:val="24"/>
+          <w:szCs w:val="24"/>
+          <w:shd w:val="clear" w:color="auto" w:fill="FFFFFF"/>
+        </w:rPr>
+        <w:t>:</w:t>
+      </w:r>
+      <w:r>
+        <w:rPr>
+          <w:rFonts w:ascii="Times New Roman" w:hAnsi="Times New Roman" w:cs="Times New Roman"/>
+          <w:color w:val="131313"/>
+          <w:sz w:val="24"/>
+          <w:szCs w:val="24"/>
+          <w:shd w:val="clear" w:color="auto" w:fill="FFFFFF"/>
+        </w:rPr>
+        <w:t xml:space="preserve"> </w:t>
+      </w:r>
+      <w:r>
+        <w:rPr>
+          <w:rFonts w:ascii="Times New Roman" w:hAnsi="Times New Roman" w:cs="Times New Roman"/>
+          <w:color w:val="131313"/>
+          <w:sz w:val="24"/>
+          <w:szCs w:val="24"/>
+          <w:shd w:val="clear" w:color="auto" w:fill="FFFFFF"/>
+        </w:rPr>
+        <w:t xml:space="preserve">        </w:t>
+      </w:r>
+      <w:r>
+        <w:rPr>
+          <w:rFonts w:ascii="Times New Roman" w:hAnsi="Times New Roman" w:cs="Times New Roman"/>
+          <w:color w:val="131313"/>
+          <w:sz w:val="24"/>
+          <w:szCs w:val="24"/>
+          <w:shd w:val="clear" w:color="auto" w:fill="FFFFFF"/>
+        </w:rPr>
+        <w:t>/opt/</w:t>
+      </w:r>
+      <w:proofErr w:type="spellStart"/>
+      <w:r>
+        <w:rPr>
+          <w:rFonts w:ascii="Times New Roman" w:hAnsi="Times New Roman" w:cs="Times New Roman"/>
+          <w:color w:val="131313"/>
+          <w:sz w:val="24"/>
+          <w:szCs w:val="24"/>
+          <w:shd w:val="clear" w:color="auto" w:fill="FFFFFF"/>
+        </w:rPr>
+        <w:t>SmartBear</w:t>
+      </w:r>
+      <w:proofErr w:type="spellEnd"/>
+      <w:r>
+        <w:rPr>
+          <w:rFonts w:ascii="Times New Roman" w:hAnsi="Times New Roman" w:cs="Times New Roman"/>
+          <w:color w:val="131313"/>
+          <w:sz w:val="24"/>
+          <w:szCs w:val="24"/>
+          <w:shd w:val="clear" w:color="auto" w:fill="FFFFFF"/>
+        </w:rPr>
+        <w:t>/SoapUI-5.4.0</w:t>
+      </w:r>
+    </w:p>
+    <w:p>
+      <w:pPr>
+        <w:tabs>
+          <w:tab w:val="left" w:pos="2700"/>
+        </w:tabs>
+        <w:rPr>
+          <w:rFonts w:ascii="Times New Roman" w:hAnsi="Times New Roman" w:cs="Times New Roman"/>
+          <w:color w:val="131313"/>
+          <w:sz w:val="24"/>
+          <w:szCs w:val="24"/>
+          <w:shd w:val="clear" w:color="auto" w:fill="FFFFFF"/>
+        </w:rPr>
+      </w:pPr>
+      <w:r>
+        <w:rPr>
+          <w:rFonts w:ascii="Times New Roman" w:hAnsi="Times New Roman" w:cs="Times New Roman"/>
+          <w:i/>
+          <w:color w:val="131313"/>
+          <w:sz w:val="24"/>
+          <w:szCs w:val="24"/>
+          <w:shd w:val="clear" w:color="auto" w:fill="FFFFFF"/>
+        </w:rPr>
+        <w:t>Tutorials</w:t>
+      </w:r>
+      <w:r>
+        <w:rPr>
+          <w:rFonts w:ascii="Times New Roman" w:hAnsi="Times New Roman" w:cs="Times New Roman"/>
+          <w:i/>
+          <w:color w:val="131313"/>
+          <w:sz w:val="24"/>
+          <w:szCs w:val="24"/>
+          <w:shd w:val="clear" w:color="auto" w:fill="FFFFFF"/>
+        </w:rPr>
+        <w:t>:</w:t>
+      </w:r>
+      <w:r>
+        <w:rPr>
+          <w:rFonts w:ascii="Times New Roman" w:hAnsi="Times New Roman" w:cs="Times New Roman"/>
+          <w:color w:val="131313"/>
+          <w:sz w:val="24"/>
+          <w:szCs w:val="24"/>
+          <w:shd w:val="clear" w:color="auto" w:fill="FFFFFF"/>
+        </w:rPr>
+        <w:t xml:space="preserve">                </w:t>
+      </w:r>
+      <w:r>
+        <w:rPr>
+          <w:rFonts w:ascii="Times New Roman" w:hAnsi="Times New Roman" w:cs="Times New Roman"/>
+          <w:color w:val="131313"/>
+          <w:sz w:val="24"/>
+          <w:szCs w:val="24"/>
+          <w:shd w:val="clear" w:color="auto" w:fill="FFFFFF"/>
+        </w:rPr>
+        <w:t xml:space="preserve"> </w:t>
+      </w:r>
+      <w:r>
+        <w:rPr>
+          <w:rFonts w:ascii="Times New Roman" w:hAnsi="Times New Roman" w:cs="Times New Roman"/>
+          <w:color w:val="131313"/>
+          <w:sz w:val="24"/>
+          <w:szCs w:val="24"/>
+          <w:shd w:val="clear" w:color="auto" w:fill="FFFFFF"/>
+        </w:rPr>
+        <w:t xml:space="preserve">           </w:t>
+      </w:r>
+      <w:r>
+        <w:rPr>
+          <w:rFonts w:ascii="Times New Roman" w:hAnsi="Times New Roman" w:cs="Times New Roman"/>
+          <w:color w:val="131313"/>
+          <w:sz w:val="24"/>
+          <w:szCs w:val="24"/>
+          <w:shd w:val="clear" w:color="auto" w:fill="FFFFFF"/>
+        </w:rPr>
+        <w:t>/root/</w:t>
+      </w:r>
+      <w:proofErr w:type="spellStart"/>
+      <w:r>
+        <w:rPr>
+          <w:rFonts w:ascii="Times New Roman" w:hAnsi="Times New Roman" w:cs="Times New Roman"/>
+          <w:color w:val="131313"/>
+          <w:sz w:val="24"/>
+          <w:szCs w:val="24"/>
+          <w:shd w:val="clear" w:color="auto" w:fill="FFFFFF"/>
+        </w:rPr>
+        <w:t>SoapUI</w:t>
+      </w:r>
+      <w:proofErr w:type="spellEnd"/>
+    </w:p>
+    <w:p>
+      <w:pPr>
+        <w:tabs>
+          <w:tab w:val="left" w:pos="2700"/>
+        </w:tabs>
+        <w:rPr>
+          <w:rFonts w:ascii="Times New Roman" w:hAnsi="Times New Roman" w:cs="Times New Roman"/>
+          <w:color w:val="131313"/>
+          <w:sz w:val="24"/>
+          <w:szCs w:val="24"/>
+          <w:shd w:val="clear" w:color="auto" w:fill="FFFFFF"/>
+        </w:rPr>
+      </w:pPr>
+      <w:r>
+        <w:rPr>
+          <w:rFonts w:ascii="Times New Roman" w:hAnsi="Times New Roman" w:cs="Times New Roman"/>
+          <w:i/>
+          <w:color w:val="131313"/>
+          <w:sz w:val="24"/>
+          <w:szCs w:val="24"/>
+          <w:shd w:val="clear" w:color="auto" w:fill="FFFFFF"/>
+        </w:rPr>
+        <w:t>L</w:t>
+      </w:r>
+      <w:r>
+        <w:rPr>
+          <w:rFonts w:ascii="Times New Roman" w:hAnsi="Times New Roman" w:cs="Times New Roman"/>
+          <w:i/>
+          <w:color w:val="131313"/>
+          <w:sz w:val="24"/>
+          <w:szCs w:val="24"/>
+          <w:shd w:val="clear" w:color="auto" w:fill="FFFFFF"/>
+        </w:rPr>
+        <w:t xml:space="preserve">ike to create </w:t>
+      </w:r>
+      <w:proofErr w:type="spellStart"/>
+      <w:r>
+        <w:rPr>
+          <w:rFonts w:ascii="Times New Roman" w:hAnsi="Times New Roman" w:cs="Times New Roman"/>
+          <w:i/>
+          <w:color w:val="131313"/>
+          <w:sz w:val="24"/>
+          <w:szCs w:val="24"/>
+          <w:shd w:val="clear" w:color="auto" w:fill="FFFFFF"/>
+        </w:rPr>
+        <w:t>symlinks</w:t>
+      </w:r>
+      <w:proofErr w:type="spellEnd"/>
+      <w:r>
+        <w:rPr>
+          <w:rFonts w:ascii="Times New Roman" w:hAnsi="Times New Roman" w:cs="Times New Roman"/>
+          <w:i/>
+          <w:color w:val="131313"/>
+          <w:sz w:val="24"/>
+          <w:szCs w:val="24"/>
+          <w:shd w:val="clear" w:color="auto" w:fill="FFFFFF"/>
+        </w:rPr>
+        <w:t>:</w:t>
+      </w:r>
+      <w:r>
+        <w:rPr>
+          <w:rFonts w:ascii="Times New Roman" w:hAnsi="Times New Roman" w:cs="Times New Roman"/>
+          <w:color w:val="131313"/>
+          <w:sz w:val="24"/>
+          <w:szCs w:val="24"/>
+          <w:shd w:val="clear" w:color="auto" w:fill="FFFFFF"/>
+        </w:rPr>
+        <w:t xml:space="preserve"> </w:t>
+      </w:r>
+      <w:r>
+        <w:rPr>
+          <w:rFonts w:ascii="Times New Roman" w:hAnsi="Times New Roman" w:cs="Times New Roman"/>
+          <w:color w:val="131313"/>
+          <w:sz w:val="24"/>
+          <w:szCs w:val="24"/>
+          <w:shd w:val="clear" w:color="auto" w:fill="FFFFFF"/>
+        </w:rPr>
+        <w:t xml:space="preserve">     </w:t>
+      </w:r>
+      <w:r>
+        <w:rPr>
+          <w:rFonts w:ascii="Times New Roman" w:hAnsi="Times New Roman" w:cs="Times New Roman"/>
+          <w:color w:val="131313"/>
+          <w:sz w:val="24"/>
+          <w:szCs w:val="24"/>
+          <w:shd w:val="clear" w:color="auto" w:fill="FFFFFF"/>
+        </w:rPr>
+        <w:t>/</w:t>
+      </w:r>
+      <w:proofErr w:type="spellStart"/>
+      <w:r>
+        <w:rPr>
+          <w:rFonts w:ascii="Times New Roman" w:hAnsi="Times New Roman" w:cs="Times New Roman"/>
+          <w:color w:val="131313"/>
+          <w:sz w:val="24"/>
+          <w:szCs w:val="24"/>
+          <w:shd w:val="clear" w:color="auto" w:fill="FFFFFF"/>
+        </w:rPr>
+        <w:t>usr</w:t>
+      </w:r>
+      <w:proofErr w:type="spellEnd"/>
+      <w:r>
+        <w:rPr>
+          <w:rFonts w:ascii="Times New Roman" w:hAnsi="Times New Roman" w:cs="Times New Roman"/>
+          <w:color w:val="131313"/>
+          <w:sz w:val="24"/>
+          <w:szCs w:val="24"/>
+          <w:shd w:val="clear" w:color="auto" w:fill="FFFFFF"/>
+        </w:rPr>
+        <w:t>/local/bin</w:t>
+      </w:r>
+    </w:p>
+    <w:p>
+      <w:pPr>
+        <w:tabs>
+          <w:tab w:val="left" w:pos="2700"/>
+        </w:tabs>
+        <w:rPr>
+          <w:rFonts w:ascii="Times New Roman" w:hAnsi="Times New Roman" w:cs="Times New Roman"/>
+          <w:color w:val="131313"/>
+          <w:sz w:val="24"/>
+          <w:szCs w:val="24"/>
+          <w:shd w:val="clear" w:color="auto" w:fill="FFFFFF"/>
+        </w:rPr>
+      </w:pPr>
     </w:p>
     <w:p>
       <w:pPr>
@@ -36966,64 +38588,10 @@
         </w:rPr>
         <w:lastRenderedPageBreak/>
         <w:drawing>
-          <wp:inline distT="0" distB="0" distL="0" distR="0" wp14:anchorId="0E812178" wp14:editId="135E0907">
-            <wp:extent cx="2419350" cy="1971675"/>
-            <wp:effectExtent l="0" t="0" r="0" b="9525"/>
-            <wp:docPr id="94" name="Picture 94"/>
-            <wp:cNvGraphicFramePr>
-              <a:graphicFrameLocks xmlns:a="http://schemas.openxmlformats.org/drawingml/2006/main" noChangeAspect="1"/>
-            </wp:cNvGraphicFramePr>
-            <a:graphic xmlns:a="http://schemas.openxmlformats.org/drawingml/2006/main">
-              <a:graphicData uri="http://schemas.openxmlformats.org/drawingml/2006/picture">
-                <pic:pic xmlns:pic="http://schemas.openxmlformats.org/drawingml/2006/picture">
-                  <pic:nvPicPr>
-                    <pic:cNvPr id="1" name=""/>
-                    <pic:cNvPicPr/>
-                  </pic:nvPicPr>
-                  <pic:blipFill>
-                    <a:blip r:embed="rId90"/>
-                    <a:stretch>
-                      <a:fillRect/>
-                    </a:stretch>
-                  </pic:blipFill>
-                  <pic:spPr>
-                    <a:xfrm>
-                      <a:off x="0" y="0"/>
-                      <a:ext cx="2419350" cy="1971675"/>
-                    </a:xfrm>
-                    <a:prstGeom prst="rect">
-                      <a:avLst/>
-                    </a:prstGeom>
-                  </pic:spPr>
-                </pic:pic>
-              </a:graphicData>
-            </a:graphic>
-          </wp:inline>
-        </w:drawing>
-      </w:r>
-    </w:p>
-    <w:p>
-      <w:pPr>
-        <w:tabs>
-          <w:tab w:val="left" w:pos="2700"/>
-        </w:tabs>
-        <w:rPr>
-          <w:rFonts w:ascii="Times New Roman" w:hAnsi="Times New Roman" w:cs="Times New Roman"/>
-          <w:color w:val="131313"/>
-          <w:sz w:val="24"/>
-          <w:szCs w:val="24"/>
-          <w:shd w:val="clear" w:color="auto" w:fill="FFFFFF"/>
-        </w:rPr>
-      </w:pPr>
-      <w:r>
-        <w:rPr>
-          <w:noProof/>
-        </w:rPr>
-        <w:drawing>
-          <wp:inline distT="0" distB="0" distL="0" distR="0" wp14:anchorId="6ED75133" wp14:editId="632541D4">
-            <wp:extent cx="5943600" cy="2360930"/>
-            <wp:effectExtent l="0" t="0" r="0" b="1270"/>
-            <wp:docPr id="95" name="Picture 95"/>
+          <wp:inline distT="0" distB="0" distL="0" distR="0" wp14:anchorId="1E0F0A09" wp14:editId="5E75246A">
+            <wp:extent cx="2790825" cy="4743450"/>
+            <wp:effectExtent l="0" t="0" r="9525" b="0"/>
+            <wp:docPr id="64" name="Picture 64"/>
             <wp:cNvGraphicFramePr>
               <a:graphicFrameLocks xmlns:a="http://schemas.openxmlformats.org/drawingml/2006/main" noChangeAspect="1"/>
             </wp:cNvGraphicFramePr>
@@ -37043,7 +38611,7 @@
                   <pic:spPr>
                     <a:xfrm>
                       <a:off x="0" y="0"/>
-                      <a:ext cx="5943600" cy="2360930"/>
+                      <a:ext cx="2790825" cy="4743450"/>
                     </a:xfrm>
                     <a:prstGeom prst="rect">
                       <a:avLst/>
@@ -37069,28 +38637,6 @@
           <w:shd w:val="clear" w:color="auto" w:fill="FFFFFF"/>
         </w:rPr>
       </w:pPr>
-      <w:proofErr w:type="gramStart"/>
-      <w:r>
-        <w:rPr>
-          <w:rFonts w:ascii="Times New Roman" w:hAnsi="Times New Roman" w:cs="Times New Roman"/>
-          <w:color w:val="131313"/>
-          <w:sz w:val="24"/>
-          <w:szCs w:val="24"/>
-          <w:shd w:val="clear" w:color="auto" w:fill="FFFFFF"/>
-        </w:rPr>
-        <w:t>click</w:t>
-      </w:r>
-      <w:proofErr w:type="gramEnd"/>
-      <w:r>
-        <w:rPr>
-          <w:rFonts w:ascii="Times New Roman" w:hAnsi="Times New Roman" w:cs="Times New Roman"/>
-          <w:color w:val="131313"/>
-          <w:sz w:val="24"/>
-          <w:szCs w:val="24"/>
-          <w:shd w:val="clear" w:color="auto" w:fill="FFFFFF"/>
-        </w:rPr>
-        <w:t xml:space="preserve"> ok</w:t>
-      </w:r>
     </w:p>
     <w:p>
       <w:pPr>
@@ -37119,15 +38665,29 @@
           <w:shd w:val="clear" w:color="auto" w:fill="FFFFFF"/>
         </w:rPr>
       </w:pPr>
+    </w:p>
+    <w:p>
+      <w:pPr>
+        <w:tabs>
+          <w:tab w:val="left" w:pos="2700"/>
+        </w:tabs>
+        <w:rPr>
+          <w:rFonts w:ascii="Times New Roman" w:hAnsi="Times New Roman" w:cs="Times New Roman"/>
+          <w:color w:val="131313"/>
+          <w:sz w:val="24"/>
+          <w:szCs w:val="24"/>
+          <w:shd w:val="clear" w:color="auto" w:fill="FFFFFF"/>
+        </w:rPr>
+      </w:pPr>
       <w:r>
         <w:rPr>
           <w:noProof/>
         </w:rPr>
         <w:drawing>
-          <wp:inline distT="0" distB="0" distL="0" distR="0" wp14:anchorId="247CA7EE" wp14:editId="2A3F68C4">
-            <wp:extent cx="4924425" cy="704850"/>
+          <wp:inline distT="0" distB="0" distL="0" distR="0" wp14:anchorId="28548B08" wp14:editId="5BD887CA">
+            <wp:extent cx="4791075" cy="2000250"/>
             <wp:effectExtent l="0" t="0" r="9525" b="0"/>
-            <wp:docPr id="97" name="Picture 97"/>
+            <wp:docPr id="92" name="Picture 92"/>
             <wp:cNvGraphicFramePr>
               <a:graphicFrameLocks xmlns:a="http://schemas.openxmlformats.org/drawingml/2006/main" noChangeAspect="1"/>
             </wp:cNvGraphicFramePr>
@@ -37147,7 +38707,7 @@
                   <pic:spPr>
                     <a:xfrm>
                       <a:off x="0" y="0"/>
-                      <a:ext cx="4924425" cy="704850"/>
+                      <a:ext cx="4791075" cy="2000250"/>
                     </a:xfrm>
                     <a:prstGeom prst="rect">
                       <a:avLst/>
@@ -37191,11 +38751,12 @@
         <w:rPr>
           <w:noProof/>
         </w:rPr>
+        <w:lastRenderedPageBreak/>
         <w:drawing>
-          <wp:inline distT="0" distB="0" distL="0" distR="0" wp14:anchorId="6BD47154" wp14:editId="31CCCBA4">
-            <wp:extent cx="5648325" cy="1581150"/>
-            <wp:effectExtent l="0" t="0" r="9525" b="0"/>
-            <wp:docPr id="98" name="Picture 98"/>
+          <wp:inline distT="0" distB="0" distL="0" distR="0" wp14:anchorId="0E812178" wp14:editId="135E0907">
+            <wp:extent cx="2419350" cy="1971675"/>
+            <wp:effectExtent l="0" t="0" r="0" b="9525"/>
+            <wp:docPr id="94" name="Picture 94"/>
             <wp:cNvGraphicFramePr>
               <a:graphicFrameLocks xmlns:a="http://schemas.openxmlformats.org/drawingml/2006/main" noChangeAspect="1"/>
             </wp:cNvGraphicFramePr>
@@ -37215,7 +38776,7 @@
                   <pic:spPr>
                     <a:xfrm>
                       <a:off x="0" y="0"/>
-                      <a:ext cx="5648325" cy="1581150"/>
+                      <a:ext cx="2419350" cy="1971675"/>
                     </a:xfrm>
                     <a:prstGeom prst="rect">
                       <a:avLst/>
@@ -37241,30 +38802,15 @@
           <w:shd w:val="clear" w:color="auto" w:fill="FFFFFF"/>
         </w:rPr>
       </w:pPr>
-    </w:p>
-    <w:p>
-      <w:pPr>
-        <w:tabs>
-          <w:tab w:val="left" w:pos="2700"/>
-        </w:tabs>
-        <w:rPr>
-          <w:rFonts w:ascii="Times New Roman" w:hAnsi="Times New Roman" w:cs="Times New Roman"/>
-          <w:color w:val="131313"/>
-          <w:sz w:val="24"/>
-          <w:szCs w:val="24"/>
-          <w:shd w:val="clear" w:color="auto" w:fill="FFFFFF"/>
-        </w:rPr>
-      </w:pPr>
       <w:r>
         <w:rPr>
           <w:noProof/>
         </w:rPr>
-        <w:lastRenderedPageBreak/>
         <w:drawing>
-          <wp:inline distT="0" distB="0" distL="0" distR="0" wp14:anchorId="71199084" wp14:editId="16F32663">
-            <wp:extent cx="5943600" cy="3590290"/>
-            <wp:effectExtent l="0" t="0" r="0" b="0"/>
-            <wp:docPr id="99" name="Picture 99"/>
+          <wp:inline distT="0" distB="0" distL="0" distR="0" wp14:anchorId="6ED75133" wp14:editId="632541D4">
+            <wp:extent cx="5943600" cy="2360930"/>
+            <wp:effectExtent l="0" t="0" r="0" b="1270"/>
+            <wp:docPr id="95" name="Picture 95"/>
             <wp:cNvGraphicFramePr>
               <a:graphicFrameLocks xmlns:a="http://schemas.openxmlformats.org/drawingml/2006/main" noChangeAspect="1"/>
             </wp:cNvGraphicFramePr>
@@ -37284,7 +38830,7 @@
                   <pic:spPr>
                     <a:xfrm>
                       <a:off x="0" y="0"/>
-                      <a:ext cx="5943600" cy="3590290"/>
+                      <a:ext cx="5943600" cy="2360930"/>
                     </a:xfrm>
                     <a:prstGeom prst="rect">
                       <a:avLst/>
@@ -37310,6 +38856,28 @@
           <w:shd w:val="clear" w:color="auto" w:fill="FFFFFF"/>
         </w:rPr>
       </w:pPr>
+      <w:proofErr w:type="gramStart"/>
+      <w:r>
+        <w:rPr>
+          <w:rFonts w:ascii="Times New Roman" w:hAnsi="Times New Roman" w:cs="Times New Roman"/>
+          <w:color w:val="131313"/>
+          <w:sz w:val="24"/>
+          <w:szCs w:val="24"/>
+          <w:shd w:val="clear" w:color="auto" w:fill="FFFFFF"/>
+        </w:rPr>
+        <w:t>click</w:t>
+      </w:r>
+      <w:proofErr w:type="gramEnd"/>
+      <w:r>
+        <w:rPr>
+          <w:rFonts w:ascii="Times New Roman" w:hAnsi="Times New Roman" w:cs="Times New Roman"/>
+          <w:color w:val="131313"/>
+          <w:sz w:val="24"/>
+          <w:szCs w:val="24"/>
+          <w:shd w:val="clear" w:color="auto" w:fill="FFFFFF"/>
+        </w:rPr>
+        <w:t xml:space="preserve"> ok</w:t>
+      </w:r>
     </w:p>
     <w:p>
       <w:pPr>
@@ -37338,44 +38906,15 @@
           <w:shd w:val="clear" w:color="auto" w:fill="FFFFFF"/>
         </w:rPr>
       </w:pPr>
-    </w:p>
-    <w:p>
-      <w:pPr>
-        <w:tabs>
-          <w:tab w:val="left" w:pos="2700"/>
-        </w:tabs>
-        <w:rPr>
-          <w:rFonts w:ascii="Times New Roman" w:hAnsi="Times New Roman" w:cs="Times New Roman"/>
-          <w:color w:val="131313"/>
-          <w:sz w:val="24"/>
-          <w:szCs w:val="24"/>
-          <w:shd w:val="clear" w:color="auto" w:fill="FFFFFF"/>
-        </w:rPr>
-      </w:pPr>
-    </w:p>
-    <w:p>
-      <w:pPr>
-        <w:tabs>
-          <w:tab w:val="left" w:pos="2700"/>
-        </w:tabs>
-        <w:rPr>
-          <w:rFonts w:ascii="Times New Roman" w:hAnsi="Times New Roman" w:cs="Times New Roman"/>
-          <w:color w:val="131313"/>
-          <w:sz w:val="24"/>
-          <w:szCs w:val="24"/>
-          <w:shd w:val="clear" w:color="auto" w:fill="FFFFFF"/>
-        </w:rPr>
-      </w:pPr>
       <w:r>
         <w:rPr>
           <w:noProof/>
         </w:rPr>
-        <w:lastRenderedPageBreak/>
         <w:drawing>
-          <wp:inline distT="0" distB="0" distL="0" distR="0" wp14:anchorId="28EFCAE2" wp14:editId="1A880333">
-            <wp:extent cx="5943600" cy="3543300"/>
-            <wp:effectExtent l="0" t="0" r="0" b="0"/>
-            <wp:docPr id="100" name="Picture 100"/>
+          <wp:inline distT="0" distB="0" distL="0" distR="0" wp14:anchorId="247CA7EE" wp14:editId="2A3F68C4">
+            <wp:extent cx="4924425" cy="704850"/>
+            <wp:effectExtent l="0" t="0" r="9525" b="0"/>
+            <wp:docPr id="97" name="Picture 97"/>
             <wp:cNvGraphicFramePr>
               <a:graphicFrameLocks xmlns:a="http://schemas.openxmlformats.org/drawingml/2006/main" noChangeAspect="1"/>
             </wp:cNvGraphicFramePr>
@@ -37395,7 +38934,7 @@
                   <pic:spPr>
                     <a:xfrm>
                       <a:off x="0" y="0"/>
-                      <a:ext cx="5943600" cy="3543300"/>
+                      <a:ext cx="4924425" cy="704850"/>
                     </a:xfrm>
                     <a:prstGeom prst="rect">
                       <a:avLst/>
@@ -37435,254 +38974,15 @@
           <w:shd w:val="clear" w:color="auto" w:fill="FFFFFF"/>
         </w:rPr>
       </w:pPr>
-    </w:p>
-    <w:p>
-      <w:pPr>
-        <w:tabs>
-          <w:tab w:val="left" w:pos="2700"/>
-        </w:tabs>
-        <w:rPr>
-          <w:rFonts w:ascii="Times New Roman" w:hAnsi="Times New Roman" w:cs="Times New Roman"/>
-          <w:color w:val="131313"/>
-          <w:sz w:val="24"/>
-          <w:szCs w:val="24"/>
-          <w:shd w:val="clear" w:color="auto" w:fill="FFFFFF"/>
-        </w:rPr>
-      </w:pPr>
-    </w:p>
-    <w:p>
-      <w:pPr>
-        <w:tabs>
-          <w:tab w:val="left" w:pos="2700"/>
-        </w:tabs>
-        <w:rPr>
-          <w:rFonts w:ascii="Times New Roman" w:hAnsi="Times New Roman" w:cs="Times New Roman"/>
-          <w:color w:val="131313"/>
-          <w:sz w:val="24"/>
-          <w:szCs w:val="24"/>
-          <w:shd w:val="clear" w:color="auto" w:fill="FFFFFF"/>
-        </w:rPr>
-      </w:pPr>
-      <w:r>
-        <w:rPr>
-          <w:rFonts w:ascii="Times New Roman" w:hAnsi="Times New Roman" w:cs="Times New Roman"/>
-          <w:b/>
-          <w:color w:val="131313"/>
-          <w:sz w:val="24"/>
-          <w:szCs w:val="24"/>
-          <w:shd w:val="clear" w:color="auto" w:fill="FFFFFF"/>
-        </w:rPr>
-        <w:t>Issue#</w:t>
-      </w:r>
-      <w:r>
-        <w:rPr>
-          <w:rFonts w:ascii="Times New Roman" w:hAnsi="Times New Roman" w:cs="Times New Roman"/>
-          <w:color w:val="131313"/>
-          <w:sz w:val="24"/>
-          <w:szCs w:val="24"/>
-          <w:shd w:val="clear" w:color="auto" w:fill="FFFFFF"/>
-        </w:rPr>
-        <w:t xml:space="preserve"> </w:t>
-      </w:r>
-      <w:r>
-        <w:rPr>
-          <w:rFonts w:ascii="Times New Roman" w:hAnsi="Times New Roman" w:cs="Times New Roman"/>
-          <w:color w:val="131313"/>
-          <w:sz w:val="24"/>
-          <w:szCs w:val="24"/>
-          <w:shd w:val="clear" w:color="auto" w:fill="FFFFFF"/>
-        </w:rPr>
-        <w:t xml:space="preserve">Error getting response: </w:t>
-      </w:r>
-      <w:proofErr w:type="spellStart"/>
-      <w:r>
-        <w:rPr>
-          <w:rFonts w:ascii="Times New Roman" w:hAnsi="Times New Roman" w:cs="Times New Roman"/>
-          <w:color w:val="131313"/>
-          <w:sz w:val="24"/>
-          <w:szCs w:val="24"/>
-          <w:shd w:val="clear" w:color="auto" w:fill="FFFFFF"/>
-        </w:rPr>
-        <w:t>java.net.SocketTimeoutException</w:t>
-      </w:r>
-      <w:proofErr w:type="spellEnd"/>
-      <w:r>
-        <w:rPr>
-          <w:rFonts w:ascii="Times New Roman" w:hAnsi="Times New Roman" w:cs="Times New Roman"/>
-          <w:color w:val="131313"/>
-          <w:sz w:val="24"/>
-          <w:szCs w:val="24"/>
-          <w:shd w:val="clear" w:color="auto" w:fill="FFFFFF"/>
-        </w:rPr>
-        <w:t>: Read timed out</w:t>
-      </w:r>
-    </w:p>
-    <w:p>
-      <w:pPr>
-        <w:tabs>
-          <w:tab w:val="left" w:pos="2700"/>
-        </w:tabs>
-        <w:rPr>
-          <w:rFonts w:ascii="Times New Roman" w:hAnsi="Times New Roman" w:cs="Times New Roman"/>
-          <w:color w:val="131313"/>
-          <w:sz w:val="24"/>
-          <w:szCs w:val="24"/>
-          <w:shd w:val="clear" w:color="auto" w:fill="FFFFFF"/>
-        </w:rPr>
-      </w:pPr>
-      <w:r>
-        <w:rPr>
-          <w:rFonts w:ascii="Times New Roman" w:hAnsi="Times New Roman" w:cs="Times New Roman"/>
-          <w:color w:val="131313"/>
-          <w:sz w:val="24"/>
-          <w:szCs w:val="24"/>
-          <w:shd w:val="clear" w:color="auto" w:fill="FFFFFF"/>
-        </w:rPr>
-        <w:t xml:space="preserve">Solved this issue by changing the proxy settings to none in the Preferences </w:t>
-      </w:r>
-    </w:p>
-    <w:p>
-      <w:pPr>
-        <w:tabs>
-          <w:tab w:val="left" w:pos="2700"/>
-        </w:tabs>
-        <w:rPr>
-          <w:rFonts w:ascii="Times New Roman" w:hAnsi="Times New Roman" w:cs="Times New Roman"/>
-          <w:color w:val="131313"/>
-          <w:sz w:val="24"/>
-          <w:szCs w:val="24"/>
-          <w:shd w:val="clear" w:color="auto" w:fill="FFFFFF"/>
-        </w:rPr>
-      </w:pPr>
-      <w:r>
-        <w:rPr>
-          <w:rFonts w:ascii="Times New Roman" w:hAnsi="Times New Roman" w:cs="Times New Roman"/>
-          <w:color w:val="131313"/>
-          <w:sz w:val="24"/>
-          <w:szCs w:val="24"/>
-          <w:shd w:val="clear" w:color="auto" w:fill="FFFFFF"/>
-        </w:rPr>
-        <w:t xml:space="preserve">File &gt; Preferences &gt; Proxy settings &gt; </w:t>
-      </w:r>
-      <w:r>
-        <w:rPr>
-          <w:rFonts w:ascii="Times New Roman" w:hAnsi="Times New Roman" w:cs="Times New Roman"/>
-          <w:color w:val="131313"/>
-          <w:sz w:val="24"/>
-          <w:szCs w:val="24"/>
-          <w:shd w:val="clear" w:color="auto" w:fill="FFFFFF"/>
-        </w:rPr>
-        <w:t>Select “</w:t>
-      </w:r>
-      <w:r>
-        <w:rPr>
-          <w:rFonts w:ascii="Times New Roman" w:hAnsi="Times New Roman" w:cs="Times New Roman"/>
-          <w:color w:val="131313"/>
-          <w:sz w:val="24"/>
-          <w:szCs w:val="24"/>
-          <w:shd w:val="clear" w:color="auto" w:fill="FFFFFF"/>
-        </w:rPr>
-        <w:t>None</w:t>
-      </w:r>
-      <w:r>
-        <w:rPr>
-          <w:rFonts w:ascii="Times New Roman" w:hAnsi="Times New Roman" w:cs="Times New Roman"/>
-          <w:color w:val="131313"/>
-          <w:sz w:val="24"/>
-          <w:szCs w:val="24"/>
-          <w:shd w:val="clear" w:color="auto" w:fill="FFFFFF"/>
-        </w:rPr>
-        <w:t>” &gt; Click OK</w:t>
-      </w:r>
-    </w:p>
-    <w:p>
-      <w:pPr>
-        <w:tabs>
-          <w:tab w:val="left" w:pos="2700"/>
-        </w:tabs>
-        <w:rPr>
-          <w:rFonts w:ascii="Times New Roman" w:hAnsi="Times New Roman" w:cs="Times New Roman"/>
-          <w:color w:val="131313"/>
-          <w:sz w:val="24"/>
-          <w:szCs w:val="24"/>
-          <w:shd w:val="clear" w:color="auto" w:fill="FFFFFF"/>
-        </w:rPr>
-      </w:pPr>
-      <w:r>
-        <w:rPr>
-          <w:rFonts w:ascii="Times New Roman" w:hAnsi="Times New Roman" w:cs="Times New Roman"/>
-          <w:color w:val="131313"/>
-          <w:sz w:val="24"/>
-          <w:szCs w:val="24"/>
-          <w:shd w:val="clear" w:color="auto" w:fill="FFFFFF"/>
-        </w:rPr>
-        <w:t>(</w:t>
-      </w:r>
-      <w:proofErr w:type="gramStart"/>
-      <w:r>
-        <w:rPr>
-          <w:rFonts w:ascii="Times New Roman" w:hAnsi="Times New Roman" w:cs="Times New Roman"/>
-          <w:color w:val="131313"/>
-          <w:sz w:val="24"/>
-          <w:szCs w:val="24"/>
-          <w:shd w:val="clear" w:color="auto" w:fill="FFFFFF"/>
-        </w:rPr>
-        <w:t>or</w:t>
-      </w:r>
-      <w:proofErr w:type="gramEnd"/>
-      <w:r>
-        <w:rPr>
-          <w:rFonts w:ascii="Times New Roman" w:hAnsi="Times New Roman" w:cs="Times New Roman"/>
-          <w:color w:val="131313"/>
-          <w:sz w:val="24"/>
-          <w:szCs w:val="24"/>
-          <w:shd w:val="clear" w:color="auto" w:fill="FFFFFF"/>
-        </w:rPr>
-        <w:t>)</w:t>
-      </w:r>
-      <w:r>
-        <w:rPr>
-          <w:rFonts w:ascii="Times New Roman" w:hAnsi="Times New Roman" w:cs="Times New Roman"/>
-          <w:color w:val="131313"/>
-          <w:sz w:val="24"/>
-          <w:szCs w:val="24"/>
-          <w:shd w:val="clear" w:color="auto" w:fill="FFFFFF"/>
-        </w:rPr>
-        <w:t xml:space="preserve"> directly cli</w:t>
-      </w:r>
-      <w:r>
-        <w:rPr>
-          <w:rFonts w:ascii="Times New Roman" w:hAnsi="Times New Roman" w:cs="Times New Roman"/>
-          <w:color w:val="131313"/>
-          <w:sz w:val="24"/>
-          <w:szCs w:val="24"/>
-          <w:shd w:val="clear" w:color="auto" w:fill="FFFFFF"/>
-        </w:rPr>
-        <w:t>ck on the proxy to turn on and off</w:t>
-      </w:r>
-    </w:p>
-    <w:p>
-      <w:pPr>
-        <w:tabs>
-          <w:tab w:val="left" w:pos="2700"/>
-        </w:tabs>
-        <w:rPr>
-          <w:rFonts w:ascii="Times New Roman" w:hAnsi="Times New Roman" w:cs="Times New Roman"/>
-          <w:color w:val="131313"/>
-          <w:sz w:val="24"/>
-          <w:szCs w:val="24"/>
-          <w:shd w:val="clear" w:color="auto" w:fill="FFFFFF"/>
-        </w:rPr>
-      </w:pPr>
       <w:r>
         <w:rPr>
           <w:noProof/>
         </w:rPr>
         <w:drawing>
-          <wp:inline distT="0" distB="0" distL="0" distR="0" wp14:anchorId="7F75BEC5" wp14:editId="57814C4B">
-            <wp:extent cx="5667375" cy="1143000"/>
+          <wp:inline distT="0" distB="0" distL="0" distR="0" wp14:anchorId="6BD47154" wp14:editId="31CCCBA4">
+            <wp:extent cx="5648325" cy="1581150"/>
             <wp:effectExtent l="0" t="0" r="9525" b="0"/>
-            <wp:docPr id="71" name="Picture 71"/>
+            <wp:docPr id="98" name="Picture 98"/>
             <wp:cNvGraphicFramePr>
               <a:graphicFrameLocks xmlns:a="http://schemas.openxmlformats.org/drawingml/2006/main" noChangeAspect="1"/>
             </wp:cNvGraphicFramePr>
@@ -37702,6 +39002,493 @@
                   <pic:spPr>
                     <a:xfrm>
                       <a:off x="0" y="0"/>
+                      <a:ext cx="5648325" cy="1581150"/>
+                    </a:xfrm>
+                    <a:prstGeom prst="rect">
+                      <a:avLst/>
+                    </a:prstGeom>
+                  </pic:spPr>
+                </pic:pic>
+              </a:graphicData>
+            </a:graphic>
+          </wp:inline>
+        </w:drawing>
+      </w:r>
+    </w:p>
+    <w:p>
+      <w:pPr>
+        <w:tabs>
+          <w:tab w:val="left" w:pos="2700"/>
+        </w:tabs>
+        <w:rPr>
+          <w:rFonts w:ascii="Times New Roman" w:hAnsi="Times New Roman" w:cs="Times New Roman"/>
+          <w:color w:val="131313"/>
+          <w:sz w:val="24"/>
+          <w:szCs w:val="24"/>
+          <w:shd w:val="clear" w:color="auto" w:fill="FFFFFF"/>
+        </w:rPr>
+      </w:pPr>
+    </w:p>
+    <w:p>
+      <w:pPr>
+        <w:tabs>
+          <w:tab w:val="left" w:pos="2700"/>
+        </w:tabs>
+        <w:rPr>
+          <w:rFonts w:ascii="Times New Roman" w:hAnsi="Times New Roman" w:cs="Times New Roman"/>
+          <w:color w:val="131313"/>
+          <w:sz w:val="24"/>
+          <w:szCs w:val="24"/>
+          <w:shd w:val="clear" w:color="auto" w:fill="FFFFFF"/>
+        </w:rPr>
+      </w:pPr>
+      <w:r>
+        <w:rPr>
+          <w:noProof/>
+        </w:rPr>
+        <w:lastRenderedPageBreak/>
+        <w:drawing>
+          <wp:inline distT="0" distB="0" distL="0" distR="0" wp14:anchorId="71199084" wp14:editId="16F32663">
+            <wp:extent cx="5943600" cy="3590290"/>
+            <wp:effectExtent l="0" t="0" r="0" b="0"/>
+            <wp:docPr id="99" name="Picture 99"/>
+            <wp:cNvGraphicFramePr>
+              <a:graphicFrameLocks xmlns:a="http://schemas.openxmlformats.org/drawingml/2006/main" noChangeAspect="1"/>
+            </wp:cNvGraphicFramePr>
+            <a:graphic xmlns:a="http://schemas.openxmlformats.org/drawingml/2006/main">
+              <a:graphicData uri="http://schemas.openxmlformats.org/drawingml/2006/picture">
+                <pic:pic xmlns:pic="http://schemas.openxmlformats.org/drawingml/2006/picture">
+                  <pic:nvPicPr>
+                    <pic:cNvPr id="1" name=""/>
+                    <pic:cNvPicPr/>
+                  </pic:nvPicPr>
+                  <pic:blipFill>
+                    <a:blip r:embed="rId97"/>
+                    <a:stretch>
+                      <a:fillRect/>
+                    </a:stretch>
+                  </pic:blipFill>
+                  <pic:spPr>
+                    <a:xfrm>
+                      <a:off x="0" y="0"/>
+                      <a:ext cx="5943600" cy="3590290"/>
+                    </a:xfrm>
+                    <a:prstGeom prst="rect">
+                      <a:avLst/>
+                    </a:prstGeom>
+                  </pic:spPr>
+                </pic:pic>
+              </a:graphicData>
+            </a:graphic>
+          </wp:inline>
+        </w:drawing>
+      </w:r>
+    </w:p>
+    <w:p>
+      <w:pPr>
+        <w:tabs>
+          <w:tab w:val="left" w:pos="2700"/>
+        </w:tabs>
+        <w:rPr>
+          <w:rFonts w:ascii="Times New Roman" w:hAnsi="Times New Roman" w:cs="Times New Roman"/>
+          <w:color w:val="131313"/>
+          <w:sz w:val="24"/>
+          <w:szCs w:val="24"/>
+          <w:shd w:val="clear" w:color="auto" w:fill="FFFFFF"/>
+        </w:rPr>
+      </w:pPr>
+    </w:p>
+    <w:p>
+      <w:pPr>
+        <w:tabs>
+          <w:tab w:val="left" w:pos="2700"/>
+        </w:tabs>
+        <w:rPr>
+          <w:rFonts w:ascii="Times New Roman" w:hAnsi="Times New Roman" w:cs="Times New Roman"/>
+          <w:color w:val="131313"/>
+          <w:sz w:val="24"/>
+          <w:szCs w:val="24"/>
+          <w:shd w:val="clear" w:color="auto" w:fill="FFFFFF"/>
+        </w:rPr>
+      </w:pPr>
+    </w:p>
+    <w:p>
+      <w:pPr>
+        <w:tabs>
+          <w:tab w:val="left" w:pos="2700"/>
+        </w:tabs>
+        <w:rPr>
+          <w:rFonts w:ascii="Times New Roman" w:hAnsi="Times New Roman" w:cs="Times New Roman"/>
+          <w:color w:val="131313"/>
+          <w:sz w:val="24"/>
+          <w:szCs w:val="24"/>
+          <w:shd w:val="clear" w:color="auto" w:fill="FFFFFF"/>
+        </w:rPr>
+      </w:pPr>
+    </w:p>
+    <w:p>
+      <w:pPr>
+        <w:tabs>
+          <w:tab w:val="left" w:pos="2700"/>
+        </w:tabs>
+        <w:rPr>
+          <w:rFonts w:ascii="Times New Roman" w:hAnsi="Times New Roman" w:cs="Times New Roman"/>
+          <w:color w:val="131313"/>
+          <w:sz w:val="24"/>
+          <w:szCs w:val="24"/>
+          <w:shd w:val="clear" w:color="auto" w:fill="FFFFFF"/>
+        </w:rPr>
+      </w:pPr>
+    </w:p>
+    <w:p>
+      <w:pPr>
+        <w:tabs>
+          <w:tab w:val="left" w:pos="2700"/>
+        </w:tabs>
+        <w:rPr>
+          <w:rFonts w:ascii="Times New Roman" w:hAnsi="Times New Roman" w:cs="Times New Roman"/>
+          <w:color w:val="131313"/>
+          <w:sz w:val="24"/>
+          <w:szCs w:val="24"/>
+          <w:shd w:val="clear" w:color="auto" w:fill="FFFFFF"/>
+        </w:rPr>
+      </w:pPr>
+      <w:r>
+        <w:rPr>
+          <w:noProof/>
+        </w:rPr>
+        <w:lastRenderedPageBreak/>
+        <w:drawing>
+          <wp:inline distT="0" distB="0" distL="0" distR="0" wp14:anchorId="28EFCAE2" wp14:editId="1A880333">
+            <wp:extent cx="5943600" cy="3543300"/>
+            <wp:effectExtent l="0" t="0" r="0" b="0"/>
+            <wp:docPr id="100" name="Picture 100"/>
+            <wp:cNvGraphicFramePr>
+              <a:graphicFrameLocks xmlns:a="http://schemas.openxmlformats.org/drawingml/2006/main" noChangeAspect="1"/>
+            </wp:cNvGraphicFramePr>
+            <a:graphic xmlns:a="http://schemas.openxmlformats.org/drawingml/2006/main">
+              <a:graphicData uri="http://schemas.openxmlformats.org/drawingml/2006/picture">
+                <pic:pic xmlns:pic="http://schemas.openxmlformats.org/drawingml/2006/picture">
+                  <pic:nvPicPr>
+                    <pic:cNvPr id="1" name=""/>
+                    <pic:cNvPicPr/>
+                  </pic:nvPicPr>
+                  <pic:blipFill>
+                    <a:blip r:embed="rId98"/>
+                    <a:stretch>
+                      <a:fillRect/>
+                    </a:stretch>
+                  </pic:blipFill>
+                  <pic:spPr>
+                    <a:xfrm>
+                      <a:off x="0" y="0"/>
+                      <a:ext cx="5943600" cy="3543300"/>
+                    </a:xfrm>
+                    <a:prstGeom prst="rect">
+                      <a:avLst/>
+                    </a:prstGeom>
+                  </pic:spPr>
+                </pic:pic>
+              </a:graphicData>
+            </a:graphic>
+          </wp:inline>
+        </w:drawing>
+      </w:r>
+    </w:p>
+    <w:p>
+      <w:pPr>
+        <w:tabs>
+          <w:tab w:val="left" w:pos="2700"/>
+        </w:tabs>
+        <w:rPr>
+          <w:rFonts w:ascii="Times New Roman" w:hAnsi="Times New Roman" w:cs="Times New Roman"/>
+          <w:color w:val="131313"/>
+          <w:sz w:val="24"/>
+          <w:szCs w:val="24"/>
+          <w:shd w:val="clear" w:color="auto" w:fill="FFFFFF"/>
+        </w:rPr>
+      </w:pPr>
+    </w:p>
+    <w:p>
+      <w:pPr>
+        <w:tabs>
+          <w:tab w:val="left" w:pos="2700"/>
+        </w:tabs>
+        <w:rPr>
+          <w:rFonts w:ascii="Times New Roman" w:hAnsi="Times New Roman" w:cs="Times New Roman"/>
+          <w:color w:val="131313"/>
+          <w:sz w:val="24"/>
+          <w:szCs w:val="24"/>
+          <w:shd w:val="clear" w:color="auto" w:fill="FFFFFF"/>
+        </w:rPr>
+      </w:pPr>
+    </w:p>
+    <w:p>
+      <w:pPr>
+        <w:tabs>
+          <w:tab w:val="left" w:pos="2700"/>
+        </w:tabs>
+        <w:rPr>
+          <w:rFonts w:ascii="Times New Roman" w:hAnsi="Times New Roman" w:cs="Times New Roman"/>
+          <w:color w:val="131313"/>
+          <w:sz w:val="24"/>
+          <w:szCs w:val="24"/>
+          <w:shd w:val="clear" w:color="auto" w:fill="FFFFFF"/>
+        </w:rPr>
+      </w:pPr>
+    </w:p>
+    <w:p>
+      <w:pPr>
+        <w:tabs>
+          <w:tab w:val="left" w:pos="2700"/>
+        </w:tabs>
+        <w:rPr>
+          <w:rFonts w:ascii="Times New Roman" w:hAnsi="Times New Roman" w:cs="Times New Roman"/>
+          <w:color w:val="131313"/>
+          <w:sz w:val="24"/>
+          <w:szCs w:val="24"/>
+          <w:shd w:val="clear" w:color="auto" w:fill="FFFFFF"/>
+        </w:rPr>
+      </w:pPr>
+      <w:r>
+        <w:rPr>
+          <w:rFonts w:ascii="Times New Roman" w:hAnsi="Times New Roman" w:cs="Times New Roman"/>
+          <w:b/>
+          <w:color w:val="131313"/>
+          <w:sz w:val="24"/>
+          <w:szCs w:val="24"/>
+          <w:shd w:val="clear" w:color="auto" w:fill="FFFFFF"/>
+        </w:rPr>
+        <w:t>Issue#</w:t>
+      </w:r>
+      <w:r>
+        <w:rPr>
+          <w:rFonts w:ascii="Times New Roman" w:hAnsi="Times New Roman" w:cs="Times New Roman"/>
+          <w:color w:val="131313"/>
+          <w:sz w:val="24"/>
+          <w:szCs w:val="24"/>
+          <w:shd w:val="clear" w:color="auto" w:fill="FFFFFF"/>
+        </w:rPr>
+        <w:t xml:space="preserve"> </w:t>
+      </w:r>
+      <w:r>
+        <w:rPr>
+          <w:rFonts w:ascii="Times New Roman" w:hAnsi="Times New Roman" w:cs="Times New Roman"/>
+          <w:color w:val="131313"/>
+          <w:sz w:val="24"/>
+          <w:szCs w:val="24"/>
+          <w:shd w:val="clear" w:color="auto" w:fill="FFFFFF"/>
+        </w:rPr>
+        <w:t xml:space="preserve">Error getting response: </w:t>
+      </w:r>
+      <w:proofErr w:type="spellStart"/>
+      <w:r>
+        <w:rPr>
+          <w:rFonts w:ascii="Times New Roman" w:hAnsi="Times New Roman" w:cs="Times New Roman"/>
+          <w:color w:val="131313"/>
+          <w:sz w:val="24"/>
+          <w:szCs w:val="24"/>
+          <w:shd w:val="clear" w:color="auto" w:fill="FFFFFF"/>
+        </w:rPr>
+        <w:t>java.net.SocketTimeoutException</w:t>
+      </w:r>
+      <w:proofErr w:type="spellEnd"/>
+      <w:r>
+        <w:rPr>
+          <w:rFonts w:ascii="Times New Roman" w:hAnsi="Times New Roman" w:cs="Times New Roman"/>
+          <w:color w:val="131313"/>
+          <w:sz w:val="24"/>
+          <w:szCs w:val="24"/>
+          <w:shd w:val="clear" w:color="auto" w:fill="FFFFFF"/>
+        </w:rPr>
+        <w:t>: Read timed out</w:t>
+      </w:r>
+    </w:p>
+    <w:p>
+      <w:pPr>
+        <w:tabs>
+          <w:tab w:val="left" w:pos="2700"/>
+        </w:tabs>
+        <w:rPr>
+          <w:rFonts w:ascii="Times New Roman" w:hAnsi="Times New Roman" w:cs="Times New Roman"/>
+          <w:color w:val="131313"/>
+          <w:sz w:val="24"/>
+          <w:szCs w:val="24"/>
+          <w:shd w:val="clear" w:color="auto" w:fill="FFFFFF"/>
+        </w:rPr>
+      </w:pPr>
+      <w:r>
+        <w:rPr>
+          <w:rFonts w:ascii="Times New Roman" w:hAnsi="Times New Roman" w:cs="Times New Roman"/>
+          <w:color w:val="131313"/>
+          <w:sz w:val="24"/>
+          <w:szCs w:val="24"/>
+          <w:shd w:val="clear" w:color="auto" w:fill="FFFFFF"/>
+        </w:rPr>
+        <w:t xml:space="preserve">Solved this issue by changing the proxy settings to none in the Preferences </w:t>
+      </w:r>
+    </w:p>
+    <w:p>
+      <w:pPr>
+        <w:tabs>
+          <w:tab w:val="left" w:pos="2700"/>
+        </w:tabs>
+        <w:rPr>
+          <w:rFonts w:ascii="Times New Roman" w:hAnsi="Times New Roman" w:cs="Times New Roman"/>
+          <w:color w:val="131313"/>
+          <w:sz w:val="24"/>
+          <w:szCs w:val="24"/>
+          <w:shd w:val="clear" w:color="auto" w:fill="FFFFFF"/>
+        </w:rPr>
+      </w:pPr>
+      <w:r>
+        <w:rPr>
+          <w:rFonts w:ascii="Times New Roman" w:hAnsi="Times New Roman" w:cs="Times New Roman"/>
+          <w:color w:val="131313"/>
+          <w:sz w:val="24"/>
+          <w:szCs w:val="24"/>
+          <w:shd w:val="clear" w:color="auto" w:fill="FFFFFF"/>
+        </w:rPr>
+        <w:t xml:space="preserve">File &gt; Preferences &gt; Proxy settings &gt; </w:t>
+      </w:r>
+      <w:r>
+        <w:rPr>
+          <w:rFonts w:ascii="Times New Roman" w:hAnsi="Times New Roman" w:cs="Times New Roman"/>
+          <w:color w:val="131313"/>
+          <w:sz w:val="24"/>
+          <w:szCs w:val="24"/>
+          <w:shd w:val="clear" w:color="auto" w:fill="FFFFFF"/>
+        </w:rPr>
+        <w:t>Select “</w:t>
+      </w:r>
+      <w:r>
+        <w:rPr>
+          <w:rFonts w:ascii="Times New Roman" w:hAnsi="Times New Roman" w:cs="Times New Roman"/>
+          <w:color w:val="131313"/>
+          <w:sz w:val="24"/>
+          <w:szCs w:val="24"/>
+          <w:shd w:val="clear" w:color="auto" w:fill="FFFFFF"/>
+        </w:rPr>
+        <w:t>None</w:t>
+      </w:r>
+      <w:r>
+        <w:rPr>
+          <w:rFonts w:ascii="Times New Roman" w:hAnsi="Times New Roman" w:cs="Times New Roman"/>
+          <w:color w:val="131313"/>
+          <w:sz w:val="24"/>
+          <w:szCs w:val="24"/>
+          <w:shd w:val="clear" w:color="auto" w:fill="FFFFFF"/>
+        </w:rPr>
+        <w:t>” &gt; Click OK</w:t>
+      </w:r>
+    </w:p>
+    <w:p>
+      <w:pPr>
+        <w:tabs>
+          <w:tab w:val="left" w:pos="2700"/>
+        </w:tabs>
+        <w:rPr>
+          <w:rFonts w:ascii="Times New Roman" w:hAnsi="Times New Roman" w:cs="Times New Roman"/>
+          <w:color w:val="131313"/>
+          <w:sz w:val="24"/>
+          <w:szCs w:val="24"/>
+          <w:shd w:val="clear" w:color="auto" w:fill="FFFFFF"/>
+        </w:rPr>
+      </w:pPr>
+      <w:r>
+        <w:rPr>
+          <w:rFonts w:ascii="Times New Roman" w:hAnsi="Times New Roman" w:cs="Times New Roman"/>
+          <w:color w:val="131313"/>
+          <w:sz w:val="24"/>
+          <w:szCs w:val="24"/>
+          <w:shd w:val="clear" w:color="auto" w:fill="FFFFFF"/>
+        </w:rPr>
+        <w:t>(</w:t>
+      </w:r>
+      <w:proofErr w:type="gramStart"/>
+      <w:r>
+        <w:rPr>
+          <w:rFonts w:ascii="Times New Roman" w:hAnsi="Times New Roman" w:cs="Times New Roman"/>
+          <w:color w:val="131313"/>
+          <w:sz w:val="24"/>
+          <w:szCs w:val="24"/>
+          <w:shd w:val="clear" w:color="auto" w:fill="FFFFFF"/>
+        </w:rPr>
+        <w:t>or</w:t>
+      </w:r>
+      <w:proofErr w:type="gramEnd"/>
+      <w:r>
+        <w:rPr>
+          <w:rFonts w:ascii="Times New Roman" w:hAnsi="Times New Roman" w:cs="Times New Roman"/>
+          <w:color w:val="131313"/>
+          <w:sz w:val="24"/>
+          <w:szCs w:val="24"/>
+          <w:shd w:val="clear" w:color="auto" w:fill="FFFFFF"/>
+        </w:rPr>
+        <w:t>)</w:t>
+      </w:r>
+      <w:r>
+        <w:rPr>
+          <w:rFonts w:ascii="Times New Roman" w:hAnsi="Times New Roman" w:cs="Times New Roman"/>
+          <w:color w:val="131313"/>
+          <w:sz w:val="24"/>
+          <w:szCs w:val="24"/>
+          <w:shd w:val="clear" w:color="auto" w:fill="FFFFFF"/>
+        </w:rPr>
+        <w:t xml:space="preserve"> directly cli</w:t>
+      </w:r>
+      <w:r>
+        <w:rPr>
+          <w:rFonts w:ascii="Times New Roman" w:hAnsi="Times New Roman" w:cs="Times New Roman"/>
+          <w:color w:val="131313"/>
+          <w:sz w:val="24"/>
+          <w:szCs w:val="24"/>
+          <w:shd w:val="clear" w:color="auto" w:fill="FFFFFF"/>
+        </w:rPr>
+        <w:t>ck on the proxy to turn on and off</w:t>
+      </w:r>
+    </w:p>
+    <w:p>
+      <w:pPr>
+        <w:tabs>
+          <w:tab w:val="left" w:pos="2700"/>
+        </w:tabs>
+        <w:rPr>
+          <w:rFonts w:ascii="Times New Roman" w:hAnsi="Times New Roman" w:cs="Times New Roman"/>
+          <w:color w:val="131313"/>
+          <w:sz w:val="24"/>
+          <w:szCs w:val="24"/>
+          <w:shd w:val="clear" w:color="auto" w:fill="FFFFFF"/>
+        </w:rPr>
+      </w:pPr>
+      <w:r>
+        <w:rPr>
+          <w:noProof/>
+        </w:rPr>
+        <w:drawing>
+          <wp:inline distT="0" distB="0" distL="0" distR="0" wp14:anchorId="7F75BEC5" wp14:editId="57814C4B">
+            <wp:extent cx="5667375" cy="1143000"/>
+            <wp:effectExtent l="0" t="0" r="9525" b="0"/>
+            <wp:docPr id="71" name="Picture 71"/>
+            <wp:cNvGraphicFramePr>
+              <a:graphicFrameLocks xmlns:a="http://schemas.openxmlformats.org/drawingml/2006/main" noChangeAspect="1"/>
+            </wp:cNvGraphicFramePr>
+            <a:graphic xmlns:a="http://schemas.openxmlformats.org/drawingml/2006/main">
+              <a:graphicData uri="http://schemas.openxmlformats.org/drawingml/2006/picture">
+                <pic:pic xmlns:pic="http://schemas.openxmlformats.org/drawingml/2006/picture">
+                  <pic:nvPicPr>
+                    <pic:cNvPr id="1" name=""/>
+                    <pic:cNvPicPr/>
+                  </pic:nvPicPr>
+                  <pic:blipFill>
+                    <a:blip r:embed="rId99"/>
+                    <a:stretch>
+                      <a:fillRect/>
+                    </a:stretch>
+                  </pic:blipFill>
+                  <pic:spPr>
+                    <a:xfrm>
+                      <a:off x="0" y="0"/>
                       <a:ext cx="5667375" cy="1143000"/>
                     </a:xfrm>
                     <a:prstGeom prst="rect">
@@ -37916,7 +39703,7 @@
         </w:rPr>
         <w:t xml:space="preserve"> </w:t>
       </w:r>
-      <w:hyperlink r:id="rId97" w:history="1">
+      <w:hyperlink r:id="rId100" w:history="1">
         <w:r>
           <w:rPr>
             <w:rStyle w:val="Hyperlink"/>
@@ -37977,7 +39764,7 @@
       </w:r>
     </w:p>
     <w:sectPr>
-      <w:footerReference w:type="default" r:id="rId98"/>
+      <w:footerReference w:type="default" r:id="rId101"/>
       <w:pgSz w:w="12240" w:h="15840"/>
       <w:pgMar w:top="1440" w:right="1440" w:bottom="1440" w:left="1440" w:header="720" w:footer="720" w:gutter="0"/>
       <w:cols w:space="720"/>
@@ -38055,9 +39842,9 @@
 <file path=word/numbering.xml><?xml version="1.0" encoding="utf-8"?>
 <w:numbering xmlns:wpc="http://schemas.microsoft.com/office/word/2010/wordprocessingCanvas" xmlns:mc="http://schemas.openxmlformats.org/markup-compatibility/2006" xmlns:o="urn:schemas-microsoft-com:office:office" xmlns:r="http://schemas.openxmlformats.org/officeDocument/2006/relationships" xmlns:m="http://schemas.openxmlformats.org/officeDocument/2006/math" xmlns:v="urn:schemas-microsoft-com:vml" xmlns:wp14="http://schemas.microsoft.com/office/word/2010/wordprocessingDrawing" xmlns:wp="http://schemas.openxmlformats.org/drawingml/2006/wordprocessingDrawing" xmlns:w10="urn:schemas-microsoft-com:office:word" xmlns:w="http://schemas.openxmlformats.org/wordprocessingml/2006/main" xmlns:w14="http://schemas.microsoft.com/office/word/2010/wordml" xmlns:w15="http://schemas.microsoft.com/office/word/2012/wordml" xmlns:wpg="http://schemas.microsoft.com/office/word/2010/wordprocessingGroup" xmlns:wpi="http://schemas.microsoft.com/office/word/2010/wordprocessingInk" xmlns:wne="http://schemas.microsoft.com/office/word/2006/wordml" xmlns:wps="http://schemas.microsoft.com/office/word/2010/wordprocessingShape" mc:Ignorable="w14 w15 wp14">
   <w:abstractNum w:abstractNumId="0" w15:restartNumberingAfterBreak="0">
-    <w:nsid w:val="17361CC5"/>
+    <w:nsid w:val="0BB548DB"/>
     <w:multiLevelType w:val="hybridMultilevel"/>
-    <w:tmpl w:val="E702DA66"/>
+    <w:tmpl w:val="67AED6A8"/>
     <w:lvl w:ilvl="0" w:tplc="04090001">
       <w:start w:val="1"/>
       <w:numFmt w:val="bullet"/>
@@ -38168,6 +39955,119 @@
     </w:lvl>
   </w:abstractNum>
   <w:abstractNum w:abstractNumId="1" w15:restartNumberingAfterBreak="0">
+    <w:nsid w:val="17361CC5"/>
+    <w:multiLevelType w:val="hybridMultilevel"/>
+    <w:tmpl w:val="E702DA66"/>
+    <w:lvl w:ilvl="0" w:tplc="04090001">
+      <w:start w:val="1"/>
+      <w:numFmt w:val="bullet"/>
+      <w:lvlText w:val=""/>
+      <w:lvlJc w:val="left"/>
+      <w:pPr>
+        <w:ind w:left="720" w:hanging="360"/>
+      </w:pPr>
+      <w:rPr>
+        <w:rFonts w:ascii="Symbol" w:hAnsi="Symbol" w:hint="default"/>
+      </w:rPr>
+    </w:lvl>
+    <w:lvl w:ilvl="1" w:tplc="04090003" w:tentative="1">
+      <w:start w:val="1"/>
+      <w:numFmt w:val="bullet"/>
+      <w:lvlText w:val="o"/>
+      <w:lvlJc w:val="left"/>
+      <w:pPr>
+        <w:ind w:left="1440" w:hanging="360"/>
+      </w:pPr>
+      <w:rPr>
+        <w:rFonts w:ascii="Courier New" w:hAnsi="Courier New" w:cs="Courier New" w:hint="default"/>
+      </w:rPr>
+    </w:lvl>
+    <w:lvl w:ilvl="2" w:tplc="04090005" w:tentative="1">
+      <w:start w:val="1"/>
+      <w:numFmt w:val="bullet"/>
+      <w:lvlText w:val=""/>
+      <w:lvlJc w:val="left"/>
+      <w:pPr>
+        <w:ind w:left="2160" w:hanging="360"/>
+      </w:pPr>
+      <w:rPr>
+        <w:rFonts w:ascii="Wingdings" w:hAnsi="Wingdings" w:hint="default"/>
+      </w:rPr>
+    </w:lvl>
+    <w:lvl w:ilvl="3" w:tplc="04090001" w:tentative="1">
+      <w:start w:val="1"/>
+      <w:numFmt w:val="bullet"/>
+      <w:lvlText w:val=""/>
+      <w:lvlJc w:val="left"/>
+      <w:pPr>
+        <w:ind w:left="2880" w:hanging="360"/>
+      </w:pPr>
+      <w:rPr>
+        <w:rFonts w:ascii="Symbol" w:hAnsi="Symbol" w:hint="default"/>
+      </w:rPr>
+    </w:lvl>
+    <w:lvl w:ilvl="4" w:tplc="04090003" w:tentative="1">
+      <w:start w:val="1"/>
+      <w:numFmt w:val="bullet"/>
+      <w:lvlText w:val="o"/>
+      <w:lvlJc w:val="left"/>
+      <w:pPr>
+        <w:ind w:left="3600" w:hanging="360"/>
+      </w:pPr>
+      <w:rPr>
+        <w:rFonts w:ascii="Courier New" w:hAnsi="Courier New" w:cs="Courier New" w:hint="default"/>
+      </w:rPr>
+    </w:lvl>
+    <w:lvl w:ilvl="5" w:tplc="04090005" w:tentative="1">
+      <w:start w:val="1"/>
+      <w:numFmt w:val="bullet"/>
+      <w:lvlText w:val=""/>
+      <w:lvlJc w:val="left"/>
+      <w:pPr>
+        <w:ind w:left="4320" w:hanging="360"/>
+      </w:pPr>
+      <w:rPr>
+        <w:rFonts w:ascii="Wingdings" w:hAnsi="Wingdings" w:hint="default"/>
+      </w:rPr>
+    </w:lvl>
+    <w:lvl w:ilvl="6" w:tplc="04090001" w:tentative="1">
+      <w:start w:val="1"/>
+      <w:numFmt w:val="bullet"/>
+      <w:lvlText w:val=""/>
+      <w:lvlJc w:val="left"/>
+      <w:pPr>
+        <w:ind w:left="5040" w:hanging="360"/>
+      </w:pPr>
+      <w:rPr>
+        <w:rFonts w:ascii="Symbol" w:hAnsi="Symbol" w:hint="default"/>
+      </w:rPr>
+    </w:lvl>
+    <w:lvl w:ilvl="7" w:tplc="04090003" w:tentative="1">
+      <w:start w:val="1"/>
+      <w:numFmt w:val="bullet"/>
+      <w:lvlText w:val="o"/>
+      <w:lvlJc w:val="left"/>
+      <w:pPr>
+        <w:ind w:left="5760" w:hanging="360"/>
+      </w:pPr>
+      <w:rPr>
+        <w:rFonts w:ascii="Courier New" w:hAnsi="Courier New" w:cs="Courier New" w:hint="default"/>
+      </w:rPr>
+    </w:lvl>
+    <w:lvl w:ilvl="8" w:tplc="04090005" w:tentative="1">
+      <w:start w:val="1"/>
+      <w:numFmt w:val="bullet"/>
+      <w:lvlText w:val=""/>
+      <w:lvlJc w:val="left"/>
+      <w:pPr>
+        <w:ind w:left="6480" w:hanging="360"/>
+      </w:pPr>
+      <w:rPr>
+        <w:rFonts w:ascii="Wingdings" w:hAnsi="Wingdings" w:hint="default"/>
+      </w:rPr>
+    </w:lvl>
+  </w:abstractNum>
+  <w:abstractNum w:abstractNumId="2" w15:restartNumberingAfterBreak="0">
     <w:nsid w:val="18AD4EBC"/>
     <w:multiLevelType w:val="hybridMultilevel"/>
     <w:tmpl w:val="B2FCE8DE"/>
@@ -38258,7 +40158,7 @@
       </w:pPr>
     </w:lvl>
   </w:abstractNum>
-  <w:abstractNum w:abstractNumId="2" w15:restartNumberingAfterBreak="0">
+  <w:abstractNum w:abstractNumId="3" w15:restartNumberingAfterBreak="0">
     <w:nsid w:val="1A990583"/>
     <w:multiLevelType w:val="multilevel"/>
     <w:tmpl w:val="51080678"/>
@@ -38407,7 +40307,7 @@
       </w:rPr>
     </w:lvl>
   </w:abstractNum>
-  <w:abstractNum w:abstractNumId="3" w15:restartNumberingAfterBreak="0">
+  <w:abstractNum w:abstractNumId="4" w15:restartNumberingAfterBreak="0">
     <w:nsid w:val="230958E2"/>
     <w:multiLevelType w:val="hybridMultilevel"/>
     <w:tmpl w:val="43A8E370"/>
@@ -38493,7 +40393,179 @@
       </w:pPr>
     </w:lvl>
   </w:abstractNum>
-  <w:abstractNum w:abstractNumId="4" w15:restartNumberingAfterBreak="0">
+  <w:abstractNum w:abstractNumId="5" w15:restartNumberingAfterBreak="0">
+    <w:nsid w:val="282E24EB"/>
+    <w:multiLevelType w:val="hybridMultilevel"/>
+    <w:tmpl w:val="EF1815EA"/>
+    <w:lvl w:ilvl="0" w:tplc="0409000F">
+      <w:start w:val="1"/>
+      <w:numFmt w:val="decimal"/>
+      <w:lvlText w:val="%1."/>
+      <w:lvlJc w:val="left"/>
+      <w:pPr>
+        <w:ind w:left="720" w:hanging="360"/>
+      </w:pPr>
+    </w:lvl>
+    <w:lvl w:ilvl="1" w:tplc="04090019" w:tentative="1">
+      <w:start w:val="1"/>
+      <w:numFmt w:val="lowerLetter"/>
+      <w:lvlText w:val="%2."/>
+      <w:lvlJc w:val="left"/>
+      <w:pPr>
+        <w:ind w:left="1440" w:hanging="360"/>
+      </w:pPr>
+    </w:lvl>
+    <w:lvl w:ilvl="2" w:tplc="0409001B" w:tentative="1">
+      <w:start w:val="1"/>
+      <w:numFmt w:val="lowerRoman"/>
+      <w:lvlText w:val="%3."/>
+      <w:lvlJc w:val="right"/>
+      <w:pPr>
+        <w:ind w:left="2160" w:hanging="180"/>
+      </w:pPr>
+    </w:lvl>
+    <w:lvl w:ilvl="3" w:tplc="0409000F" w:tentative="1">
+      <w:start w:val="1"/>
+      <w:numFmt w:val="decimal"/>
+      <w:lvlText w:val="%4."/>
+      <w:lvlJc w:val="left"/>
+      <w:pPr>
+        <w:ind w:left="2880" w:hanging="360"/>
+      </w:pPr>
+    </w:lvl>
+    <w:lvl w:ilvl="4" w:tplc="04090019" w:tentative="1">
+      <w:start w:val="1"/>
+      <w:numFmt w:val="lowerLetter"/>
+      <w:lvlText w:val="%5."/>
+      <w:lvlJc w:val="left"/>
+      <w:pPr>
+        <w:ind w:left="3600" w:hanging="360"/>
+      </w:pPr>
+    </w:lvl>
+    <w:lvl w:ilvl="5" w:tplc="0409001B" w:tentative="1">
+      <w:start w:val="1"/>
+      <w:numFmt w:val="lowerRoman"/>
+      <w:lvlText w:val="%6."/>
+      <w:lvlJc w:val="right"/>
+      <w:pPr>
+        <w:ind w:left="4320" w:hanging="180"/>
+      </w:pPr>
+    </w:lvl>
+    <w:lvl w:ilvl="6" w:tplc="0409000F" w:tentative="1">
+      <w:start w:val="1"/>
+      <w:numFmt w:val="decimal"/>
+      <w:lvlText w:val="%7."/>
+      <w:lvlJc w:val="left"/>
+      <w:pPr>
+        <w:ind w:left="5040" w:hanging="360"/>
+      </w:pPr>
+    </w:lvl>
+    <w:lvl w:ilvl="7" w:tplc="04090019" w:tentative="1">
+      <w:start w:val="1"/>
+      <w:numFmt w:val="lowerLetter"/>
+      <w:lvlText w:val="%8."/>
+      <w:lvlJc w:val="left"/>
+      <w:pPr>
+        <w:ind w:left="5760" w:hanging="360"/>
+      </w:pPr>
+    </w:lvl>
+    <w:lvl w:ilvl="8" w:tplc="0409001B" w:tentative="1">
+      <w:start w:val="1"/>
+      <w:numFmt w:val="lowerRoman"/>
+      <w:lvlText w:val="%9."/>
+      <w:lvlJc w:val="right"/>
+      <w:pPr>
+        <w:ind w:left="6480" w:hanging="180"/>
+      </w:pPr>
+    </w:lvl>
+  </w:abstractNum>
+  <w:abstractNum w:abstractNumId="6" w15:restartNumberingAfterBreak="0">
+    <w:nsid w:val="2DDF11CF"/>
+    <w:multiLevelType w:val="hybridMultilevel"/>
+    <w:tmpl w:val="A560CA42"/>
+    <w:lvl w:ilvl="0" w:tplc="0409000F">
+      <w:start w:val="1"/>
+      <w:numFmt w:val="decimal"/>
+      <w:lvlText w:val="%1."/>
+      <w:lvlJc w:val="left"/>
+      <w:pPr>
+        <w:ind w:left="720" w:hanging="360"/>
+      </w:pPr>
+    </w:lvl>
+    <w:lvl w:ilvl="1" w:tplc="04090019" w:tentative="1">
+      <w:start w:val="1"/>
+      <w:numFmt w:val="lowerLetter"/>
+      <w:lvlText w:val="%2."/>
+      <w:lvlJc w:val="left"/>
+      <w:pPr>
+        <w:ind w:left="1440" w:hanging="360"/>
+      </w:pPr>
+    </w:lvl>
+    <w:lvl w:ilvl="2" w:tplc="0409001B" w:tentative="1">
+      <w:start w:val="1"/>
+      <w:numFmt w:val="lowerRoman"/>
+      <w:lvlText w:val="%3."/>
+      <w:lvlJc w:val="right"/>
+      <w:pPr>
+        <w:ind w:left="2160" w:hanging="180"/>
+      </w:pPr>
+    </w:lvl>
+    <w:lvl w:ilvl="3" w:tplc="0409000F" w:tentative="1">
+      <w:start w:val="1"/>
+      <w:numFmt w:val="decimal"/>
+      <w:lvlText w:val="%4."/>
+      <w:lvlJc w:val="left"/>
+      <w:pPr>
+        <w:ind w:left="2880" w:hanging="360"/>
+      </w:pPr>
+    </w:lvl>
+    <w:lvl w:ilvl="4" w:tplc="04090019" w:tentative="1">
+      <w:start w:val="1"/>
+      <w:numFmt w:val="lowerLetter"/>
+      <w:lvlText w:val="%5."/>
+      <w:lvlJc w:val="left"/>
+      <w:pPr>
+        <w:ind w:left="3600" w:hanging="360"/>
+      </w:pPr>
+    </w:lvl>
+    <w:lvl w:ilvl="5" w:tplc="0409001B" w:tentative="1">
+      <w:start w:val="1"/>
+      <w:numFmt w:val="lowerRoman"/>
+      <w:lvlText w:val="%6."/>
+      <w:lvlJc w:val="right"/>
+      <w:pPr>
+        <w:ind w:left="4320" w:hanging="180"/>
+      </w:pPr>
+    </w:lvl>
+    <w:lvl w:ilvl="6" w:tplc="0409000F" w:tentative="1">
+      <w:start w:val="1"/>
+      <w:numFmt w:val="decimal"/>
+      <w:lvlText w:val="%7."/>
+      <w:lvlJc w:val="left"/>
+      <w:pPr>
+        <w:ind w:left="5040" w:hanging="360"/>
+      </w:pPr>
+    </w:lvl>
+    <w:lvl w:ilvl="7" w:tplc="04090019" w:tentative="1">
+      <w:start w:val="1"/>
+      <w:numFmt w:val="lowerLetter"/>
+      <w:lvlText w:val="%8."/>
+      <w:lvlJc w:val="left"/>
+      <w:pPr>
+        <w:ind w:left="5760" w:hanging="360"/>
+      </w:pPr>
+    </w:lvl>
+    <w:lvl w:ilvl="8" w:tplc="0409001B" w:tentative="1">
+      <w:start w:val="1"/>
+      <w:numFmt w:val="lowerRoman"/>
+      <w:lvlText w:val="%9."/>
+      <w:lvlJc w:val="right"/>
+      <w:pPr>
+        <w:ind w:left="6480" w:hanging="180"/>
+      </w:pPr>
+    </w:lvl>
+  </w:abstractNum>
+  <w:abstractNum w:abstractNumId="7" w15:restartNumberingAfterBreak="0">
     <w:nsid w:val="2F02165B"/>
     <w:multiLevelType w:val="hybridMultilevel"/>
     <w:tmpl w:val="FC5615CA"/>
@@ -38582,7 +40654,7 @@
       </w:pPr>
     </w:lvl>
   </w:abstractNum>
-  <w:abstractNum w:abstractNumId="5" w15:restartNumberingAfterBreak="0">
+  <w:abstractNum w:abstractNumId="8" w15:restartNumberingAfterBreak="0">
     <w:nsid w:val="312170E9"/>
     <w:multiLevelType w:val="multilevel"/>
     <w:tmpl w:val="B212D190"/>
@@ -38731,7 +40803,7 @@
       </w:rPr>
     </w:lvl>
   </w:abstractNum>
-  <w:abstractNum w:abstractNumId="6" w15:restartNumberingAfterBreak="0">
+  <w:abstractNum w:abstractNumId="9" w15:restartNumberingAfterBreak="0">
     <w:nsid w:val="34404833"/>
     <w:multiLevelType w:val="multilevel"/>
     <w:tmpl w:val="0D26EC02"/>
@@ -38880,7 +40952,7 @@
       </w:rPr>
     </w:lvl>
   </w:abstractNum>
-  <w:abstractNum w:abstractNumId="7" w15:restartNumberingAfterBreak="0">
+  <w:abstractNum w:abstractNumId="10" w15:restartNumberingAfterBreak="0">
     <w:nsid w:val="3DA829E9"/>
     <w:multiLevelType w:val="hybridMultilevel"/>
     <w:tmpl w:val="EE001188"/>
@@ -38969,7 +41041,7 @@
       </w:pPr>
     </w:lvl>
   </w:abstractNum>
-  <w:abstractNum w:abstractNumId="8" w15:restartNumberingAfterBreak="0">
+  <w:abstractNum w:abstractNumId="11" w15:restartNumberingAfterBreak="0">
     <w:nsid w:val="44C3276A"/>
     <w:multiLevelType w:val="multilevel"/>
     <w:tmpl w:val="AD4A9004"/>
@@ -39118,7 +41190,7 @@
       </w:rPr>
     </w:lvl>
   </w:abstractNum>
-  <w:abstractNum w:abstractNumId="9" w15:restartNumberingAfterBreak="0">
+  <w:abstractNum w:abstractNumId="12" w15:restartNumberingAfterBreak="0">
     <w:nsid w:val="4E695B0B"/>
     <w:multiLevelType w:val="hybridMultilevel"/>
     <w:tmpl w:val="077EB856"/>
@@ -39204,7 +41276,7 @@
       </w:pPr>
     </w:lvl>
   </w:abstractNum>
-  <w:abstractNum w:abstractNumId="10" w15:restartNumberingAfterBreak="0">
+  <w:abstractNum w:abstractNumId="13" w15:restartNumberingAfterBreak="0">
     <w:nsid w:val="50632769"/>
     <w:multiLevelType w:val="multilevel"/>
     <w:tmpl w:val="2822100E"/>
@@ -39353,7 +41425,7 @@
       </w:rPr>
     </w:lvl>
   </w:abstractNum>
-  <w:abstractNum w:abstractNumId="11" w15:restartNumberingAfterBreak="0">
+  <w:abstractNum w:abstractNumId="14" w15:restartNumberingAfterBreak="0">
     <w:nsid w:val="6DC909FB"/>
     <w:multiLevelType w:val="hybridMultilevel"/>
     <w:tmpl w:val="0E8C954A"/>
@@ -39444,7 +41516,156 @@
       </w:pPr>
     </w:lvl>
   </w:abstractNum>
-  <w:abstractNum w:abstractNumId="12" w15:restartNumberingAfterBreak="0">
+  <w:abstractNum w:abstractNumId="15" w15:restartNumberingAfterBreak="0">
+    <w:nsid w:val="6E451C52"/>
+    <w:multiLevelType w:val="multilevel"/>
+    <w:tmpl w:val="3488A0EA"/>
+    <w:lvl w:ilvl="0">
+      <w:start w:val="1"/>
+      <w:numFmt w:val="bullet"/>
+      <w:lvlText w:val=""/>
+      <w:lvlJc w:val="left"/>
+      <w:pPr>
+        <w:tabs>
+          <w:tab w:val="num" w:pos="720"/>
+        </w:tabs>
+        <w:ind w:left="720" w:hanging="360"/>
+      </w:pPr>
+      <w:rPr>
+        <w:rFonts w:ascii="Symbol" w:hAnsi="Symbol" w:hint="default"/>
+        <w:sz w:val="20"/>
+      </w:rPr>
+    </w:lvl>
+    <w:lvl w:ilvl="1" w:tentative="1">
+      <w:start w:val="1"/>
+      <w:numFmt w:val="bullet"/>
+      <w:lvlText w:val="o"/>
+      <w:lvlJc w:val="left"/>
+      <w:pPr>
+        <w:tabs>
+          <w:tab w:val="num" w:pos="1440"/>
+        </w:tabs>
+        <w:ind w:left="1440" w:hanging="360"/>
+      </w:pPr>
+      <w:rPr>
+        <w:rFonts w:ascii="Courier New" w:hAnsi="Courier New" w:hint="default"/>
+        <w:sz w:val="20"/>
+      </w:rPr>
+    </w:lvl>
+    <w:lvl w:ilvl="2" w:tentative="1">
+      <w:start w:val="1"/>
+      <w:numFmt w:val="bullet"/>
+      <w:lvlText w:val=""/>
+      <w:lvlJc w:val="left"/>
+      <w:pPr>
+        <w:tabs>
+          <w:tab w:val="num" w:pos="2160"/>
+        </w:tabs>
+        <w:ind w:left="2160" w:hanging="360"/>
+      </w:pPr>
+      <w:rPr>
+        <w:rFonts w:ascii="Wingdings" w:hAnsi="Wingdings" w:hint="default"/>
+        <w:sz w:val="20"/>
+      </w:rPr>
+    </w:lvl>
+    <w:lvl w:ilvl="3" w:tentative="1">
+      <w:start w:val="1"/>
+      <w:numFmt w:val="bullet"/>
+      <w:lvlText w:val=""/>
+      <w:lvlJc w:val="left"/>
+      <w:pPr>
+        <w:tabs>
+          <w:tab w:val="num" w:pos="2880"/>
+        </w:tabs>
+        <w:ind w:left="2880" w:hanging="360"/>
+      </w:pPr>
+      <w:rPr>
+        <w:rFonts w:ascii="Wingdings" w:hAnsi="Wingdings" w:hint="default"/>
+        <w:sz w:val="20"/>
+      </w:rPr>
+    </w:lvl>
+    <w:lvl w:ilvl="4" w:tentative="1">
+      <w:start w:val="1"/>
+      <w:numFmt w:val="bullet"/>
+      <w:lvlText w:val=""/>
+      <w:lvlJc w:val="left"/>
+      <w:pPr>
+        <w:tabs>
+          <w:tab w:val="num" w:pos="3600"/>
+        </w:tabs>
+        <w:ind w:left="3600" w:hanging="360"/>
+      </w:pPr>
+      <w:rPr>
+        <w:rFonts w:ascii="Wingdings" w:hAnsi="Wingdings" w:hint="default"/>
+        <w:sz w:val="20"/>
+      </w:rPr>
+    </w:lvl>
+    <w:lvl w:ilvl="5" w:tentative="1">
+      <w:start w:val="1"/>
+      <w:numFmt w:val="bullet"/>
+      <w:lvlText w:val=""/>
+      <w:lvlJc w:val="left"/>
+      <w:pPr>
+        <w:tabs>
+          <w:tab w:val="num" w:pos="4320"/>
+        </w:tabs>
+        <w:ind w:left="4320" w:hanging="360"/>
+      </w:pPr>
+      <w:rPr>
+        <w:rFonts w:ascii="Wingdings" w:hAnsi="Wingdings" w:hint="default"/>
+        <w:sz w:val="20"/>
+      </w:rPr>
+    </w:lvl>
+    <w:lvl w:ilvl="6" w:tentative="1">
+      <w:start w:val="1"/>
+      <w:numFmt w:val="bullet"/>
+      <w:lvlText w:val=""/>
+      <w:lvlJc w:val="left"/>
+      <w:pPr>
+        <w:tabs>
+          <w:tab w:val="num" w:pos="5040"/>
+        </w:tabs>
+        <w:ind w:left="5040" w:hanging="360"/>
+      </w:pPr>
+      <w:rPr>
+        <w:rFonts w:ascii="Wingdings" w:hAnsi="Wingdings" w:hint="default"/>
+        <w:sz w:val="20"/>
+      </w:rPr>
+    </w:lvl>
+    <w:lvl w:ilvl="7" w:tentative="1">
+      <w:start w:val="1"/>
+      <w:numFmt w:val="bullet"/>
+      <w:lvlText w:val=""/>
+      <w:lvlJc w:val="left"/>
+      <w:pPr>
+        <w:tabs>
+          <w:tab w:val="num" w:pos="5760"/>
+        </w:tabs>
+        <w:ind w:left="5760" w:hanging="360"/>
+      </w:pPr>
+      <w:rPr>
+        <w:rFonts w:ascii="Wingdings" w:hAnsi="Wingdings" w:hint="default"/>
+        <w:sz w:val="20"/>
+      </w:rPr>
+    </w:lvl>
+    <w:lvl w:ilvl="8" w:tentative="1">
+      <w:start w:val="1"/>
+      <w:numFmt w:val="bullet"/>
+      <w:lvlText w:val=""/>
+      <w:lvlJc w:val="left"/>
+      <w:pPr>
+        <w:tabs>
+          <w:tab w:val="num" w:pos="6480"/>
+        </w:tabs>
+        <w:ind w:left="6480" w:hanging="360"/>
+      </w:pPr>
+      <w:rPr>
+        <w:rFonts w:ascii="Wingdings" w:hAnsi="Wingdings" w:hint="default"/>
+        <w:sz w:val="20"/>
+      </w:rPr>
+    </w:lvl>
+  </w:abstractNum>
+  <w:abstractNum w:abstractNumId="16" w15:restartNumberingAfterBreak="0">
     <w:nsid w:val="6F835297"/>
     <w:multiLevelType w:val="multilevel"/>
     <w:tmpl w:val="74C08CB0"/>
@@ -39593,7 +41814,7 @@
       </w:rPr>
     </w:lvl>
   </w:abstractNum>
-  <w:abstractNum w:abstractNumId="13" w15:restartNumberingAfterBreak="0">
+  <w:abstractNum w:abstractNumId="17" w15:restartNumberingAfterBreak="0">
     <w:nsid w:val="74BE6BD2"/>
     <w:multiLevelType w:val="multilevel"/>
     <w:tmpl w:val="7174E382"/>
@@ -39743,22 +41964,22 @@
     </w:lvl>
   </w:abstractNum>
   <w:num w:numId="1">
-    <w:abstractNumId w:val="9"/>
+    <w:abstractNumId w:val="12"/>
   </w:num>
   <w:num w:numId="2">
-    <w:abstractNumId w:val="11"/>
+    <w:abstractNumId w:val="14"/>
   </w:num>
   <w:num w:numId="3">
-    <w:abstractNumId w:val="1"/>
+    <w:abstractNumId w:val="2"/>
   </w:num>
   <w:num w:numId="4">
-    <w:abstractNumId w:val="3"/>
+    <w:abstractNumId w:val="4"/>
   </w:num>
   <w:num w:numId="5">
-    <w:abstractNumId w:val="5"/>
+    <w:abstractNumId w:val="8"/>
   </w:num>
   <w:num w:numId="6">
-    <w:abstractNumId w:val="6"/>
+    <w:abstractNumId w:val="9"/>
     <w:lvlOverride w:ilvl="0">
       <w:lvl w:ilvl="0">
         <w:numFmt w:val="bullet"/>
@@ -39778,7 +41999,7 @@
     </w:lvlOverride>
   </w:num>
   <w:num w:numId="7">
-    <w:abstractNumId w:val="13"/>
+    <w:abstractNumId w:val="17"/>
     <w:lvlOverride w:ilvl="0">
       <w:lvl w:ilvl="0">
         <w:numFmt w:val="bullet"/>
@@ -39798,7 +42019,7 @@
     </w:lvlOverride>
   </w:num>
   <w:num w:numId="8">
-    <w:abstractNumId w:val="8"/>
+    <w:abstractNumId w:val="11"/>
     <w:lvlOverride w:ilvl="0">
       <w:lvl w:ilvl="0">
         <w:numFmt w:val="bullet"/>
@@ -39818,7 +42039,7 @@
     </w:lvlOverride>
   </w:num>
   <w:num w:numId="9">
-    <w:abstractNumId w:val="12"/>
+    <w:abstractNumId w:val="16"/>
     <w:lvlOverride w:ilvl="0">
       <w:lvl w:ilvl="0">
         <w:numFmt w:val="bullet"/>
@@ -39838,7 +42059,7 @@
     </w:lvlOverride>
   </w:num>
   <w:num w:numId="10">
-    <w:abstractNumId w:val="2"/>
+    <w:abstractNumId w:val="3"/>
     <w:lvlOverride w:ilvl="0">
       <w:lvl w:ilvl="0">
         <w:numFmt w:val="bullet"/>
@@ -39858,16 +42079,28 @@
     </w:lvlOverride>
   </w:num>
   <w:num w:numId="11">
+    <w:abstractNumId w:val="10"/>
+  </w:num>
+  <w:num w:numId="12">
+    <w:abstractNumId w:val="13"/>
+  </w:num>
+  <w:num w:numId="13">
+    <w:abstractNumId w:val="1"/>
+  </w:num>
+  <w:num w:numId="14">
     <w:abstractNumId w:val="7"/>
   </w:num>
-  <w:num w:numId="12">
-    <w:abstractNumId w:val="10"/>
+  <w:num w:numId="15">
+    <w:abstractNumId w:val="15"/>
   </w:num>
-  <w:num w:numId="13">
+  <w:num w:numId="16">
+    <w:abstractNumId w:val="6"/>
+  </w:num>
+  <w:num w:numId="17">
     <w:abstractNumId w:val="0"/>
   </w:num>
-  <w:num w:numId="14">
-    <w:abstractNumId w:val="4"/>
+  <w:num w:numId="18">
+    <w:abstractNumId w:val="5"/>
   </w:num>
 </w:numbering>
 </file>

--- a/Docker.docx
+++ b/Docker.docx
@@ -32449,7 +32449,29 @@
           <w:szCs w:val="24"/>
           <w:shd w:val="clear" w:color="auto" w:fill="FFFFFF"/>
         </w:rPr>
-        <w:t>Step – 2:</w:t>
+        <w:t xml:space="preserve">Step </w:t>
+      </w:r>
+      <w:r>
+        <w:rPr>
+          <w:rFonts w:ascii="Times New Roman" w:hAnsi="Times New Roman" w:cs="Times New Roman"/>
+          <w:b/>
+          <w:color w:val="131313"/>
+          <w:sz w:val="24"/>
+          <w:szCs w:val="24"/>
+          <w:shd w:val="clear" w:color="auto" w:fill="FFFFFF"/>
+        </w:rPr>
+        <w:t>-</w:t>
+      </w:r>
+      <w:r>
+        <w:rPr>
+          <w:rFonts w:ascii="Times New Roman" w:hAnsi="Times New Roman" w:cs="Times New Roman"/>
+          <w:b/>
+          <w:color w:val="131313"/>
+          <w:sz w:val="24"/>
+          <w:szCs w:val="24"/>
+          <w:shd w:val="clear" w:color="auto" w:fill="FFFFFF"/>
+        </w:rPr>
+        <w:t xml:space="preserve"> 2:</w:t>
       </w:r>
       <w:r>
         <w:rPr>
@@ -36069,30 +36091,18 @@
           <w:szCs w:val="24"/>
           <w:shd w:val="clear" w:color="auto" w:fill="FFFFFF"/>
         </w:rPr>
-        <w:t>(Resolved the following issues</w:t>
-      </w:r>
-      <w:proofErr w:type="gramStart"/>
-      <w:r>
-        <w:rPr>
-          <w:rFonts w:ascii="Times New Roman" w:hAnsi="Times New Roman" w:cs="Times New Roman"/>
-          <w:color w:val="131313"/>
-          <w:sz w:val="24"/>
-          <w:szCs w:val="24"/>
-          <w:shd w:val="clear" w:color="auto" w:fill="FFFFFF"/>
-        </w:rPr>
-        <w:t>)</w:t>
-      </w:r>
-      <w:r>
-        <w:rPr>
-          <w:rFonts w:ascii="Times New Roman" w:hAnsi="Times New Roman" w:cs="Times New Roman"/>
-          <w:color w:val="131313"/>
-          <w:sz w:val="24"/>
-          <w:szCs w:val="24"/>
-          <w:shd w:val="clear" w:color="auto" w:fill="FFFFFF"/>
-        </w:rPr>
-        <w:t xml:space="preserve"> :</w:t>
-      </w:r>
-      <w:proofErr w:type="gramEnd"/>
+        <w:t>(Resolved the following issues)</w:t>
+      </w:r>
+      <w:r>
+        <w:rPr>
+          <w:rFonts w:ascii="Times New Roman" w:hAnsi="Times New Roman" w:cs="Times New Roman"/>
+          <w:color w:val="131313"/>
+          <w:sz w:val="24"/>
+          <w:szCs w:val="24"/>
+          <w:shd w:val="clear" w:color="auto" w:fill="FFFFFF"/>
+        </w:rPr>
+        <w:t>:</w:t>
+      </w:r>
     </w:p>
     <w:p>
       <w:pPr>
@@ -37937,12 +37947,87 @@
       <w:r>
         <w:rPr>
           <w:rFonts w:ascii="Times New Roman" w:hAnsi="Times New Roman" w:cs="Times New Roman"/>
-          <w:color w:val="131313"/>
-          <w:sz w:val="24"/>
-          <w:szCs w:val="24"/>
-          <w:shd w:val="clear" w:color="auto" w:fill="FFFFFF"/>
-        </w:rPr>
-        <w:t xml:space="preserve">After installation, </w:t>
+          <w:b/>
+          <w:color w:val="131313"/>
+          <w:sz w:val="24"/>
+          <w:szCs w:val="24"/>
+          <w:shd w:val="clear" w:color="auto" w:fill="FFFFFF"/>
+        </w:rPr>
+        <w:t xml:space="preserve">Step </w:t>
+      </w:r>
+      <w:r>
+        <w:rPr>
+          <w:rFonts w:ascii="Times New Roman" w:hAnsi="Times New Roman" w:cs="Times New Roman"/>
+          <w:b/>
+          <w:color w:val="131313"/>
+          <w:sz w:val="24"/>
+          <w:szCs w:val="24"/>
+          <w:shd w:val="clear" w:color="auto" w:fill="FFFFFF"/>
+        </w:rPr>
+        <w:t>- 5</w:t>
+      </w:r>
+      <w:r>
+        <w:rPr>
+          <w:rFonts w:ascii="Times New Roman" w:hAnsi="Times New Roman" w:cs="Times New Roman"/>
+          <w:b/>
+          <w:color w:val="131313"/>
+          <w:sz w:val="24"/>
+          <w:szCs w:val="24"/>
+          <w:shd w:val="clear" w:color="auto" w:fill="FFFFFF"/>
+        </w:rPr>
+        <w:t xml:space="preserve">: </w:t>
+      </w:r>
+      <w:r>
+        <w:rPr>
+          <w:rFonts w:ascii="Times New Roman" w:hAnsi="Times New Roman" w:cs="Times New Roman"/>
+          <w:color w:val="131313"/>
+          <w:sz w:val="24"/>
+          <w:szCs w:val="24"/>
+          <w:shd w:val="clear" w:color="auto" w:fill="FFFFFF"/>
+        </w:rPr>
+        <w:t>Post</w:t>
+      </w:r>
+      <w:r>
+        <w:rPr>
+          <w:rFonts w:ascii="Times New Roman" w:hAnsi="Times New Roman" w:cs="Times New Roman"/>
+          <w:color w:val="131313"/>
+          <w:sz w:val="24"/>
+          <w:szCs w:val="24"/>
+          <w:shd w:val="clear" w:color="auto" w:fill="FFFFFF"/>
+        </w:rPr>
+        <w:t xml:space="preserve"> installation</w:t>
+      </w:r>
+      <w:r>
+        <w:rPr>
+          <w:rFonts w:ascii="Times New Roman" w:hAnsi="Times New Roman" w:cs="Times New Roman"/>
+          <w:color w:val="131313"/>
+          <w:sz w:val="24"/>
+          <w:szCs w:val="24"/>
+          <w:shd w:val="clear" w:color="auto" w:fill="FFFFFF"/>
+        </w:rPr>
+        <w:t xml:space="preserve"> </w:t>
+      </w:r>
+      <w:bookmarkStart w:id="0" w:name="_GoBack"/>
+      <w:bookmarkEnd w:id="0"/>
+      <w:r>
+        <w:rPr>
+          <w:rFonts w:ascii="Times New Roman" w:hAnsi="Times New Roman" w:cs="Times New Roman"/>
+          <w:color w:val="131313"/>
+          <w:sz w:val="24"/>
+          <w:szCs w:val="24"/>
+          <w:shd w:val="clear" w:color="auto" w:fill="FFFFFF"/>
+        </w:rPr>
+        <w:t xml:space="preserve">steps </w:t>
+      </w:r>
+      <w:r>
+        <w:rPr>
+          <w:rFonts w:ascii="Times New Roman" w:hAnsi="Times New Roman" w:cs="Times New Roman"/>
+          <w:color w:val="131313"/>
+          <w:sz w:val="24"/>
+          <w:szCs w:val="24"/>
+          <w:shd w:val="clear" w:color="auto" w:fill="FFFFFF"/>
+        </w:rPr>
+        <w:t>to launch the Soap UI</w:t>
       </w:r>
     </w:p>
     <w:p>
@@ -37950,7 +38035,7 @@
         <w:pStyle w:val="ListParagraph"/>
         <w:numPr>
           <w:ilvl w:val="0"/>
-          <w:numId w:val="17"/>
+          <w:numId w:val="19"/>
         </w:numPr>
         <w:tabs>
           <w:tab w:val="left" w:pos="2700"/>
@@ -38029,7 +38114,7 @@
         <w:pStyle w:val="ListParagraph"/>
         <w:numPr>
           <w:ilvl w:val="0"/>
-          <w:numId w:val="17"/>
+          <w:numId w:val="19"/>
         </w:numPr>
         <w:tabs>
           <w:tab w:val="left" w:pos="2700"/>
@@ -38078,7 +38163,7 @@
         <w:pStyle w:val="ListParagraph"/>
         <w:numPr>
           <w:ilvl w:val="0"/>
-          <w:numId w:val="17"/>
+          <w:numId w:val="19"/>
         </w:numPr>
         <w:tabs>
           <w:tab w:val="left" w:pos="2700"/>
@@ -38117,7 +38202,7 @@
         <w:pStyle w:val="ListParagraph"/>
         <w:numPr>
           <w:ilvl w:val="0"/>
-          <w:numId w:val="17"/>
+          <w:numId w:val="19"/>
         </w:numPr>
         <w:tabs>
           <w:tab w:val="left" w:pos="2700"/>
@@ -38146,7 +38231,7 @@
         <w:pStyle w:val="ListParagraph"/>
         <w:numPr>
           <w:ilvl w:val="0"/>
-          <w:numId w:val="17"/>
+          <w:numId w:val="24"/>
         </w:numPr>
         <w:tabs>
           <w:tab w:val="left" w:pos="2700"/>
@@ -38159,8 +38244,132 @@
           <w:shd w:val="clear" w:color="auto" w:fill="FFFFFF"/>
         </w:rPr>
       </w:pPr>
-      <w:bookmarkStart w:id="0" w:name="_GoBack"/>
-      <w:bookmarkEnd w:id="0"/>
+      <w:r>
+        <w:rPr>
+          <w:rFonts w:ascii="Times New Roman" w:hAnsi="Times New Roman" w:cs="Times New Roman"/>
+          <w:color w:val="131313"/>
+          <w:sz w:val="24"/>
+          <w:szCs w:val="24"/>
+          <w:shd w:val="clear" w:color="auto" w:fill="FFFFFF"/>
+        </w:rPr>
+        <w:t>Soap UI is c</w:t>
+      </w:r>
+      <w:r>
+        <w:rPr>
+          <w:rFonts w:ascii="Times New Roman" w:hAnsi="Times New Roman" w:cs="Times New Roman"/>
+          <w:color w:val="131313"/>
+          <w:sz w:val="24"/>
+          <w:szCs w:val="24"/>
+          <w:shd w:val="clear" w:color="auto" w:fill="FFFFFF"/>
+        </w:rPr>
+        <w:t>hecked by default and NOT user configurable.</w:t>
+      </w:r>
+    </w:p>
+    <w:p>
+      <w:pPr>
+        <w:pStyle w:val="ListParagraph"/>
+        <w:numPr>
+          <w:ilvl w:val="0"/>
+          <w:numId w:val="24"/>
+        </w:numPr>
+        <w:tabs>
+          <w:tab w:val="left" w:pos="2700"/>
+        </w:tabs>
+        <w:rPr>
+          <w:rFonts w:ascii="Times New Roman" w:hAnsi="Times New Roman" w:cs="Times New Roman"/>
+          <w:color w:val="131313"/>
+          <w:sz w:val="24"/>
+          <w:szCs w:val="24"/>
+          <w:shd w:val="clear" w:color="auto" w:fill="FFFFFF"/>
+        </w:rPr>
+      </w:pPr>
+      <w:r>
+        <w:rPr>
+          <w:rFonts w:ascii="Times New Roman" w:hAnsi="Times New Roman" w:cs="Times New Roman"/>
+          <w:color w:val="131313"/>
+          <w:sz w:val="24"/>
+          <w:szCs w:val="24"/>
+          <w:shd w:val="clear" w:color="auto" w:fill="FFFFFF"/>
+        </w:rPr>
+        <w:t>Source – Enable, if you would like to get access to the source code of SOAP-UI. We have not selected it.</w:t>
+      </w:r>
+    </w:p>
+    <w:p>
+      <w:pPr>
+        <w:pStyle w:val="ListParagraph"/>
+        <w:numPr>
+          <w:ilvl w:val="0"/>
+          <w:numId w:val="24"/>
+        </w:numPr>
+        <w:tabs>
+          <w:tab w:val="left" w:pos="2700"/>
+        </w:tabs>
+        <w:rPr>
+          <w:rFonts w:ascii="Times New Roman" w:hAnsi="Times New Roman" w:cs="Times New Roman"/>
+          <w:color w:val="131313"/>
+          <w:sz w:val="24"/>
+          <w:szCs w:val="24"/>
+          <w:shd w:val="clear" w:color="auto" w:fill="FFFFFF"/>
+        </w:rPr>
+      </w:pPr>
+      <w:r>
+        <w:rPr>
+          <w:rFonts w:ascii="Times New Roman" w:hAnsi="Times New Roman" w:cs="Times New Roman"/>
+          <w:color w:val="131313"/>
+          <w:sz w:val="24"/>
+          <w:szCs w:val="24"/>
+          <w:shd w:val="clear" w:color="auto" w:fill="FFFFFF"/>
+        </w:rPr>
+        <w:t>Hermes JS – Enable, if the application requires JMS testing.</w:t>
+      </w:r>
+    </w:p>
+    <w:p>
+      <w:pPr>
+        <w:pStyle w:val="ListParagraph"/>
+        <w:numPr>
+          <w:ilvl w:val="0"/>
+          <w:numId w:val="24"/>
+        </w:numPr>
+        <w:tabs>
+          <w:tab w:val="left" w:pos="2700"/>
+        </w:tabs>
+        <w:rPr>
+          <w:rFonts w:ascii="Times New Roman" w:hAnsi="Times New Roman" w:cs="Times New Roman"/>
+          <w:color w:val="131313"/>
+          <w:sz w:val="24"/>
+          <w:szCs w:val="24"/>
+          <w:shd w:val="clear" w:color="auto" w:fill="FFFFFF"/>
+        </w:rPr>
+      </w:pPr>
+      <w:r>
+        <w:rPr>
+          <w:rFonts w:ascii="Times New Roman" w:hAnsi="Times New Roman" w:cs="Times New Roman"/>
+          <w:color w:val="131313"/>
+          <w:sz w:val="24"/>
+          <w:szCs w:val="24"/>
+          <w:shd w:val="clear" w:color="auto" w:fill="FFFFFF"/>
+        </w:rPr>
+        <w:t>Tutorial – Enable, if you want to access SOAP-UI tutorials Post installation.</w:t>
+      </w:r>
+    </w:p>
+    <w:p>
+      <w:pPr>
+        <w:pStyle w:val="ListParagraph"/>
+        <w:numPr>
+          <w:ilvl w:val="0"/>
+          <w:numId w:val="19"/>
+        </w:numPr>
+        <w:tabs>
+          <w:tab w:val="left" w:pos="2700"/>
+        </w:tabs>
+        <w:rPr>
+          <w:rFonts w:ascii="Times New Roman" w:hAnsi="Times New Roman" w:cs="Times New Roman"/>
+          <w:color w:val="131313"/>
+          <w:sz w:val="24"/>
+          <w:szCs w:val="24"/>
+          <w:shd w:val="clear" w:color="auto" w:fill="FFFFFF"/>
+        </w:rPr>
+      </w:pPr>
       <w:r>
         <w:rPr>
           <w:rFonts w:ascii="Times New Roman" w:hAnsi="Times New Roman" w:cs="Times New Roman"/>
@@ -38192,9 +38401,24 @@
         </w:rPr>
         <w:t>is not the context of the discussion, we can proceed without selecting it.</w:t>
       </w:r>
-    </w:p>
-    <w:p>
-      <w:pPr>
+      <w:r>
+        <w:rPr>
+          <w:rFonts w:ascii="Times New Roman" w:hAnsi="Times New Roman" w:cs="Times New Roman"/>
+          <w:color w:val="131313"/>
+          <w:sz w:val="24"/>
+          <w:szCs w:val="24"/>
+          <w:shd w:val="clear" w:color="auto" w:fill="FFFFFF"/>
+        </w:rPr>
+        <w:t xml:space="preserve"> Click ‘Next’</w:t>
+      </w:r>
+    </w:p>
+    <w:p>
+      <w:pPr>
+        <w:pStyle w:val="ListParagraph"/>
+        <w:numPr>
+          <w:ilvl w:val="0"/>
+          <w:numId w:val="19"/>
+        </w:numPr>
         <w:tabs>
           <w:tab w:val="left" w:pos="2700"/>
         </w:tabs>
@@ -38206,27 +38430,263 @@
           <w:shd w:val="clear" w:color="auto" w:fill="FFFFFF"/>
         </w:rPr>
       </w:pPr>
-      <w:proofErr w:type="gramStart"/>
-      <w:r>
-        <w:rPr>
-          <w:rFonts w:ascii="Times New Roman" w:hAnsi="Times New Roman" w:cs="Times New Roman"/>
-          <w:color w:val="131313"/>
-          <w:sz w:val="24"/>
-          <w:szCs w:val="24"/>
-          <w:shd w:val="clear" w:color="auto" w:fill="FFFFFF"/>
-        </w:rPr>
-        <w:t>and</w:t>
-      </w:r>
-      <w:proofErr w:type="gramEnd"/>
-      <w:r>
-        <w:rPr>
-          <w:rFonts w:ascii="Times New Roman" w:hAnsi="Times New Roman" w:cs="Times New Roman"/>
-          <w:color w:val="131313"/>
-          <w:sz w:val="24"/>
-          <w:szCs w:val="24"/>
-          <w:shd w:val="clear" w:color="auto" w:fill="FFFFFF"/>
-        </w:rPr>
-        <w:t xml:space="preserve"> configure it by providing the path where to install it.</w:t>
+      <w:r>
+        <w:rPr>
+          <w:rFonts w:ascii="Times New Roman" w:hAnsi="Times New Roman" w:cs="Times New Roman"/>
+          <w:color w:val="131313"/>
+          <w:sz w:val="24"/>
+          <w:szCs w:val="24"/>
+          <w:shd w:val="clear" w:color="auto" w:fill="FFFFFF"/>
+        </w:rPr>
+        <w:t>If</w:t>
+      </w:r>
+      <w:r>
+        <w:rPr>
+          <w:rFonts w:ascii="Times New Roman" w:hAnsi="Times New Roman" w:cs="Times New Roman"/>
+          <w:b/>
+          <w:bCs/>
+          <w:color w:val="131313"/>
+          <w:sz w:val="24"/>
+          <w:szCs w:val="24"/>
+        </w:rPr>
+        <w:t> 'Hermes JMS' </w:t>
+      </w:r>
+      <w:r>
+        <w:rPr>
+          <w:rFonts w:ascii="Times New Roman" w:hAnsi="Times New Roman" w:cs="Times New Roman"/>
+          <w:color w:val="131313"/>
+          <w:sz w:val="24"/>
+          <w:szCs w:val="24"/>
+          <w:shd w:val="clear" w:color="auto" w:fill="FFFFFF"/>
+        </w:rPr>
+        <w:t>is selected</w:t>
+      </w:r>
+      <w:r>
+        <w:rPr>
+          <w:rFonts w:ascii="Times New Roman" w:hAnsi="Times New Roman" w:cs="Times New Roman"/>
+          <w:b/>
+          <w:bCs/>
+          <w:color w:val="131313"/>
+          <w:sz w:val="24"/>
+          <w:szCs w:val="24"/>
+        </w:rPr>
+        <w:t> </w:t>
+      </w:r>
+      <w:r>
+        <w:rPr>
+          <w:rFonts w:ascii="Times New Roman" w:hAnsi="Times New Roman" w:cs="Times New Roman"/>
+          <w:color w:val="131313"/>
+          <w:sz w:val="24"/>
+          <w:szCs w:val="24"/>
+          <w:shd w:val="clear" w:color="auto" w:fill="FFFFFF"/>
+        </w:rPr>
+        <w:t>in step#4</w:t>
+      </w:r>
+      <w:r>
+        <w:rPr>
+          <w:rFonts w:ascii="Times New Roman" w:hAnsi="Times New Roman" w:cs="Times New Roman"/>
+          <w:color w:val="131313"/>
+          <w:sz w:val="24"/>
+          <w:szCs w:val="24"/>
+          <w:shd w:val="clear" w:color="auto" w:fill="FFFFFF"/>
+        </w:rPr>
+        <w:t>, then the license agreement for 'Hermes JMS' pops up. Accept the license agreement and click 'Next'.</w:t>
+      </w:r>
+    </w:p>
+    <w:p>
+      <w:pPr>
+        <w:pStyle w:val="ListParagraph"/>
+        <w:numPr>
+          <w:ilvl w:val="0"/>
+          <w:numId w:val="19"/>
+        </w:numPr>
+        <w:tabs>
+          <w:tab w:val="left" w:pos="2700"/>
+        </w:tabs>
+        <w:rPr>
+          <w:rFonts w:ascii="Times New Roman" w:hAnsi="Times New Roman" w:cs="Times New Roman"/>
+          <w:color w:val="131313"/>
+          <w:sz w:val="24"/>
+          <w:szCs w:val="24"/>
+          <w:shd w:val="clear" w:color="auto" w:fill="FFFFFF"/>
+        </w:rPr>
+      </w:pPr>
+      <w:r>
+        <w:rPr>
+          <w:rFonts w:ascii="Times New Roman" w:hAnsi="Times New Roman" w:cs="Times New Roman"/>
+          <w:color w:val="131313"/>
+          <w:sz w:val="24"/>
+          <w:szCs w:val="24"/>
+          <w:shd w:val="clear" w:color="auto" w:fill="FFFFFF"/>
+        </w:rPr>
+        <w:t>Choose the folder location for tutorials or else leave the default location as is and click 'Next'.</w:t>
+      </w:r>
+    </w:p>
+    <w:p>
+      <w:pPr>
+        <w:pStyle w:val="ListParagraph"/>
+        <w:numPr>
+          <w:ilvl w:val="0"/>
+          <w:numId w:val="19"/>
+        </w:numPr>
+        <w:tabs>
+          <w:tab w:val="left" w:pos="2700"/>
+        </w:tabs>
+        <w:rPr>
+          <w:rFonts w:ascii="Times New Roman" w:hAnsi="Times New Roman" w:cs="Times New Roman"/>
+          <w:color w:val="131313"/>
+          <w:sz w:val="24"/>
+          <w:szCs w:val="24"/>
+          <w:shd w:val="clear" w:color="auto" w:fill="FFFFFF"/>
+        </w:rPr>
+      </w:pPr>
+      <w:r>
+        <w:rPr>
+          <w:rFonts w:ascii="Times New Roman" w:hAnsi="Times New Roman" w:cs="Times New Roman"/>
+          <w:color w:val="131313"/>
+          <w:sz w:val="24"/>
+          <w:szCs w:val="24"/>
+          <w:shd w:val="clear" w:color="auto" w:fill="FFFFFF"/>
+        </w:rPr>
+        <w:t>Choose the start menu folder location or else leave the default location as is and click 'Next'.</w:t>
+      </w:r>
+    </w:p>
+    <w:p>
+      <w:pPr>
+        <w:pStyle w:val="ListParagraph"/>
+        <w:numPr>
+          <w:ilvl w:val="0"/>
+          <w:numId w:val="19"/>
+        </w:numPr>
+        <w:tabs>
+          <w:tab w:val="left" w:pos="2700"/>
+        </w:tabs>
+        <w:rPr>
+          <w:rFonts w:ascii="Times New Roman" w:hAnsi="Times New Roman" w:cs="Times New Roman"/>
+          <w:color w:val="131313"/>
+          <w:sz w:val="24"/>
+          <w:szCs w:val="24"/>
+          <w:shd w:val="clear" w:color="auto" w:fill="FFFFFF"/>
+        </w:rPr>
+      </w:pPr>
+      <w:r>
+        <w:rPr>
+          <w:rFonts w:ascii="Times New Roman" w:hAnsi="Times New Roman" w:cs="Times New Roman"/>
+          <w:color w:val="131313"/>
+          <w:sz w:val="24"/>
+          <w:szCs w:val="24"/>
+          <w:shd w:val="clear" w:color="auto" w:fill="FFFFFF"/>
+        </w:rPr>
+        <w:t>Enable the checkbox 'create a desktop icon' and click 'Next'.</w:t>
+      </w:r>
+    </w:p>
+    <w:p>
+      <w:pPr>
+        <w:pStyle w:val="ListParagraph"/>
+        <w:numPr>
+          <w:ilvl w:val="0"/>
+          <w:numId w:val="19"/>
+        </w:numPr>
+        <w:tabs>
+          <w:tab w:val="left" w:pos="2700"/>
+        </w:tabs>
+        <w:rPr>
+          <w:rFonts w:ascii="Times New Roman" w:hAnsi="Times New Roman" w:cs="Times New Roman"/>
+          <w:color w:val="131313"/>
+          <w:sz w:val="24"/>
+          <w:szCs w:val="24"/>
+          <w:shd w:val="clear" w:color="auto" w:fill="FFFFFF"/>
+        </w:rPr>
+      </w:pPr>
+      <w:r>
+        <w:rPr>
+          <w:rFonts w:ascii="Times New Roman" w:hAnsi="Times New Roman" w:cs="Times New Roman"/>
+          <w:color w:val="131313"/>
+          <w:sz w:val="24"/>
+          <w:szCs w:val="24"/>
+          <w:shd w:val="clear" w:color="auto" w:fill="FFFFFF"/>
+        </w:rPr>
+        <w:t>The Installation starts and upon completing the s</w:t>
+      </w:r>
+      <w:r>
+        <w:rPr>
+          <w:rFonts w:ascii="Times New Roman" w:hAnsi="Times New Roman" w:cs="Times New Roman"/>
+          <w:color w:val="131313"/>
+          <w:sz w:val="24"/>
+          <w:szCs w:val="24"/>
+          <w:shd w:val="clear" w:color="auto" w:fill="FFFFFF"/>
+        </w:rPr>
+        <w:t xml:space="preserve">ame, the wizard shows the </w:t>
+      </w:r>
+      <w:r>
+        <w:rPr>
+          <w:rFonts w:ascii="Times New Roman" w:hAnsi="Times New Roman" w:cs="Times New Roman"/>
+          <w:color w:val="131313"/>
+          <w:sz w:val="24"/>
+          <w:szCs w:val="24"/>
+          <w:shd w:val="clear" w:color="auto" w:fill="FFFFFF"/>
+        </w:rPr>
+        <w:t>status</w:t>
+      </w:r>
+      <w:r>
+        <w:rPr>
+          <w:rFonts w:ascii="Times New Roman" w:hAnsi="Times New Roman" w:cs="Times New Roman"/>
+          <w:color w:val="131313"/>
+          <w:sz w:val="24"/>
+          <w:szCs w:val="24"/>
+          <w:shd w:val="clear" w:color="auto" w:fill="FFFFFF"/>
+        </w:rPr>
+        <w:t xml:space="preserve"> </w:t>
+      </w:r>
+      <w:r>
+        <w:rPr>
+          <w:rFonts w:ascii="Times New Roman" w:hAnsi="Times New Roman" w:cs="Times New Roman"/>
+          <w:b/>
+          <w:color w:val="131313"/>
+          <w:sz w:val="24"/>
+          <w:szCs w:val="24"/>
+          <w:shd w:val="clear" w:color="auto" w:fill="FFFFFF"/>
+        </w:rPr>
+        <w:t>completed the setup wizard</w:t>
+      </w:r>
+      <w:r>
+        <w:rPr>
+          <w:rFonts w:ascii="Times New Roman" w:hAnsi="Times New Roman" w:cs="Times New Roman"/>
+          <w:color w:val="131313"/>
+          <w:sz w:val="24"/>
+          <w:szCs w:val="24"/>
+          <w:shd w:val="clear" w:color="auto" w:fill="FFFFFF"/>
+        </w:rPr>
+        <w:t>. Click 'Finish'.</w:t>
+      </w:r>
+    </w:p>
+    <w:p>
+      <w:pPr>
+        <w:pStyle w:val="ListParagraph"/>
+        <w:numPr>
+          <w:ilvl w:val="0"/>
+          <w:numId w:val="19"/>
+        </w:numPr>
+        <w:tabs>
+          <w:tab w:val="left" w:pos="2700"/>
+        </w:tabs>
+        <w:rPr>
+          <w:rFonts w:ascii="Times New Roman" w:hAnsi="Times New Roman" w:cs="Times New Roman"/>
+          <w:color w:val="131313"/>
+          <w:sz w:val="24"/>
+          <w:szCs w:val="24"/>
+          <w:shd w:val="clear" w:color="auto" w:fill="FFFFFF"/>
+        </w:rPr>
+      </w:pPr>
+      <w:r>
+        <w:rPr>
+          <w:rFonts w:ascii="Times New Roman" w:hAnsi="Times New Roman" w:cs="Times New Roman"/>
+          <w:color w:val="131313"/>
+          <w:sz w:val="24"/>
+          <w:szCs w:val="24"/>
+          <w:shd w:val="clear" w:color="auto" w:fill="FFFFFF"/>
+        </w:rPr>
+        <w:t>Upon clicking the 'Finish' button, SOAP UI is launched.</w:t>
       </w:r>
     </w:p>
     <w:p>
@@ -40308,274 +40768,16 @@
     </w:lvl>
   </w:abstractNum>
   <w:abstractNum w:abstractNumId="4" w15:restartNumberingAfterBreak="0">
-    <w:nsid w:val="230958E2"/>
+    <w:nsid w:val="1D5C0EC2"/>
     <w:multiLevelType w:val="hybridMultilevel"/>
-    <w:tmpl w:val="43A8E370"/>
-    <w:lvl w:ilvl="0" w:tplc="0409000F">
+    <w:tmpl w:val="EB18BFFA"/>
+    <w:lvl w:ilvl="0" w:tplc="1056F4EE">
       <w:start w:val="1"/>
-      <w:numFmt w:val="decimal"/>
+      <w:numFmt w:val="lowerRoman"/>
       <w:lvlText w:val="%1."/>
       <w:lvlJc w:val="left"/>
       <w:pPr>
-        <w:ind w:left="720" w:hanging="360"/>
-      </w:pPr>
-    </w:lvl>
-    <w:lvl w:ilvl="1" w:tplc="04090019" w:tentative="1">
-      <w:start w:val="1"/>
-      <w:numFmt w:val="lowerLetter"/>
-      <w:lvlText w:val="%2."/>
-      <w:lvlJc w:val="left"/>
-      <w:pPr>
-        <w:ind w:left="1440" w:hanging="360"/>
-      </w:pPr>
-    </w:lvl>
-    <w:lvl w:ilvl="2" w:tplc="0409001B" w:tentative="1">
-      <w:start w:val="1"/>
-      <w:numFmt w:val="lowerRoman"/>
-      <w:lvlText w:val="%3."/>
-      <w:lvlJc w:val="right"/>
-      <w:pPr>
-        <w:ind w:left="2160" w:hanging="180"/>
-      </w:pPr>
-    </w:lvl>
-    <w:lvl w:ilvl="3" w:tplc="0409000F" w:tentative="1">
-      <w:start w:val="1"/>
-      <w:numFmt w:val="decimal"/>
-      <w:lvlText w:val="%4."/>
-      <w:lvlJc w:val="left"/>
-      <w:pPr>
-        <w:ind w:left="2880" w:hanging="360"/>
-      </w:pPr>
-    </w:lvl>
-    <w:lvl w:ilvl="4" w:tplc="04090019" w:tentative="1">
-      <w:start w:val="1"/>
-      <w:numFmt w:val="lowerLetter"/>
-      <w:lvlText w:val="%5."/>
-      <w:lvlJc w:val="left"/>
-      <w:pPr>
-        <w:ind w:left="3600" w:hanging="360"/>
-      </w:pPr>
-    </w:lvl>
-    <w:lvl w:ilvl="5" w:tplc="0409001B" w:tentative="1">
-      <w:start w:val="1"/>
-      <w:numFmt w:val="lowerRoman"/>
-      <w:lvlText w:val="%6."/>
-      <w:lvlJc w:val="right"/>
-      <w:pPr>
-        <w:ind w:left="4320" w:hanging="180"/>
-      </w:pPr>
-    </w:lvl>
-    <w:lvl w:ilvl="6" w:tplc="0409000F" w:tentative="1">
-      <w:start w:val="1"/>
-      <w:numFmt w:val="decimal"/>
-      <w:lvlText w:val="%7."/>
-      <w:lvlJc w:val="left"/>
-      <w:pPr>
-        <w:ind w:left="5040" w:hanging="360"/>
-      </w:pPr>
-    </w:lvl>
-    <w:lvl w:ilvl="7" w:tplc="04090019" w:tentative="1">
-      <w:start w:val="1"/>
-      <w:numFmt w:val="lowerLetter"/>
-      <w:lvlText w:val="%8."/>
-      <w:lvlJc w:val="left"/>
-      <w:pPr>
-        <w:ind w:left="5760" w:hanging="360"/>
-      </w:pPr>
-    </w:lvl>
-    <w:lvl w:ilvl="8" w:tplc="0409001B" w:tentative="1">
-      <w:start w:val="1"/>
-      <w:numFmt w:val="lowerRoman"/>
-      <w:lvlText w:val="%9."/>
-      <w:lvlJc w:val="right"/>
-      <w:pPr>
-        <w:ind w:left="6480" w:hanging="180"/>
-      </w:pPr>
-    </w:lvl>
-  </w:abstractNum>
-  <w:abstractNum w:abstractNumId="5" w15:restartNumberingAfterBreak="0">
-    <w:nsid w:val="282E24EB"/>
-    <w:multiLevelType w:val="hybridMultilevel"/>
-    <w:tmpl w:val="EF1815EA"/>
-    <w:lvl w:ilvl="0" w:tplc="0409000F">
-      <w:start w:val="1"/>
-      <w:numFmt w:val="decimal"/>
-      <w:lvlText w:val="%1."/>
-      <w:lvlJc w:val="left"/>
-      <w:pPr>
-        <w:ind w:left="720" w:hanging="360"/>
-      </w:pPr>
-    </w:lvl>
-    <w:lvl w:ilvl="1" w:tplc="04090019" w:tentative="1">
-      <w:start w:val="1"/>
-      <w:numFmt w:val="lowerLetter"/>
-      <w:lvlText w:val="%2."/>
-      <w:lvlJc w:val="left"/>
-      <w:pPr>
-        <w:ind w:left="1440" w:hanging="360"/>
-      </w:pPr>
-    </w:lvl>
-    <w:lvl w:ilvl="2" w:tplc="0409001B" w:tentative="1">
-      <w:start w:val="1"/>
-      <w:numFmt w:val="lowerRoman"/>
-      <w:lvlText w:val="%3."/>
-      <w:lvlJc w:val="right"/>
-      <w:pPr>
-        <w:ind w:left="2160" w:hanging="180"/>
-      </w:pPr>
-    </w:lvl>
-    <w:lvl w:ilvl="3" w:tplc="0409000F" w:tentative="1">
-      <w:start w:val="1"/>
-      <w:numFmt w:val="decimal"/>
-      <w:lvlText w:val="%4."/>
-      <w:lvlJc w:val="left"/>
-      <w:pPr>
-        <w:ind w:left="2880" w:hanging="360"/>
-      </w:pPr>
-    </w:lvl>
-    <w:lvl w:ilvl="4" w:tplc="04090019" w:tentative="1">
-      <w:start w:val="1"/>
-      <w:numFmt w:val="lowerLetter"/>
-      <w:lvlText w:val="%5."/>
-      <w:lvlJc w:val="left"/>
-      <w:pPr>
-        <w:ind w:left="3600" w:hanging="360"/>
-      </w:pPr>
-    </w:lvl>
-    <w:lvl w:ilvl="5" w:tplc="0409001B" w:tentative="1">
-      <w:start w:val="1"/>
-      <w:numFmt w:val="lowerRoman"/>
-      <w:lvlText w:val="%6."/>
-      <w:lvlJc w:val="right"/>
-      <w:pPr>
-        <w:ind w:left="4320" w:hanging="180"/>
-      </w:pPr>
-    </w:lvl>
-    <w:lvl w:ilvl="6" w:tplc="0409000F" w:tentative="1">
-      <w:start w:val="1"/>
-      <w:numFmt w:val="decimal"/>
-      <w:lvlText w:val="%7."/>
-      <w:lvlJc w:val="left"/>
-      <w:pPr>
-        <w:ind w:left="5040" w:hanging="360"/>
-      </w:pPr>
-    </w:lvl>
-    <w:lvl w:ilvl="7" w:tplc="04090019" w:tentative="1">
-      <w:start w:val="1"/>
-      <w:numFmt w:val="lowerLetter"/>
-      <w:lvlText w:val="%8."/>
-      <w:lvlJc w:val="left"/>
-      <w:pPr>
-        <w:ind w:left="5760" w:hanging="360"/>
-      </w:pPr>
-    </w:lvl>
-    <w:lvl w:ilvl="8" w:tplc="0409001B" w:tentative="1">
-      <w:start w:val="1"/>
-      <w:numFmt w:val="lowerRoman"/>
-      <w:lvlText w:val="%9."/>
-      <w:lvlJc w:val="right"/>
-      <w:pPr>
-        <w:ind w:left="6480" w:hanging="180"/>
-      </w:pPr>
-    </w:lvl>
-  </w:abstractNum>
-  <w:abstractNum w:abstractNumId="6" w15:restartNumberingAfterBreak="0">
-    <w:nsid w:val="2DDF11CF"/>
-    <w:multiLevelType w:val="hybridMultilevel"/>
-    <w:tmpl w:val="A560CA42"/>
-    <w:lvl w:ilvl="0" w:tplc="0409000F">
-      <w:start w:val="1"/>
-      <w:numFmt w:val="decimal"/>
-      <w:lvlText w:val="%1."/>
-      <w:lvlJc w:val="left"/>
-      <w:pPr>
-        <w:ind w:left="720" w:hanging="360"/>
-      </w:pPr>
-    </w:lvl>
-    <w:lvl w:ilvl="1" w:tplc="04090019" w:tentative="1">
-      <w:start w:val="1"/>
-      <w:numFmt w:val="lowerLetter"/>
-      <w:lvlText w:val="%2."/>
-      <w:lvlJc w:val="left"/>
-      <w:pPr>
-        <w:ind w:left="1440" w:hanging="360"/>
-      </w:pPr>
-    </w:lvl>
-    <w:lvl w:ilvl="2" w:tplc="0409001B" w:tentative="1">
-      <w:start w:val="1"/>
-      <w:numFmt w:val="lowerRoman"/>
-      <w:lvlText w:val="%3."/>
-      <w:lvlJc w:val="right"/>
-      <w:pPr>
-        <w:ind w:left="2160" w:hanging="180"/>
-      </w:pPr>
-    </w:lvl>
-    <w:lvl w:ilvl="3" w:tplc="0409000F" w:tentative="1">
-      <w:start w:val="1"/>
-      <w:numFmt w:val="decimal"/>
-      <w:lvlText w:val="%4."/>
-      <w:lvlJc w:val="left"/>
-      <w:pPr>
-        <w:ind w:left="2880" w:hanging="360"/>
-      </w:pPr>
-    </w:lvl>
-    <w:lvl w:ilvl="4" w:tplc="04090019" w:tentative="1">
-      <w:start w:val="1"/>
-      <w:numFmt w:val="lowerLetter"/>
-      <w:lvlText w:val="%5."/>
-      <w:lvlJc w:val="left"/>
-      <w:pPr>
-        <w:ind w:left="3600" w:hanging="360"/>
-      </w:pPr>
-    </w:lvl>
-    <w:lvl w:ilvl="5" w:tplc="0409001B" w:tentative="1">
-      <w:start w:val="1"/>
-      <w:numFmt w:val="lowerRoman"/>
-      <w:lvlText w:val="%6."/>
-      <w:lvlJc w:val="right"/>
-      <w:pPr>
-        <w:ind w:left="4320" w:hanging="180"/>
-      </w:pPr>
-    </w:lvl>
-    <w:lvl w:ilvl="6" w:tplc="0409000F" w:tentative="1">
-      <w:start w:val="1"/>
-      <w:numFmt w:val="decimal"/>
-      <w:lvlText w:val="%7."/>
-      <w:lvlJc w:val="left"/>
-      <w:pPr>
-        <w:ind w:left="5040" w:hanging="360"/>
-      </w:pPr>
-    </w:lvl>
-    <w:lvl w:ilvl="7" w:tplc="04090019" w:tentative="1">
-      <w:start w:val="1"/>
-      <w:numFmt w:val="lowerLetter"/>
-      <w:lvlText w:val="%8."/>
-      <w:lvlJc w:val="left"/>
-      <w:pPr>
-        <w:ind w:left="5760" w:hanging="360"/>
-      </w:pPr>
-    </w:lvl>
-    <w:lvl w:ilvl="8" w:tplc="0409001B" w:tentative="1">
-      <w:start w:val="1"/>
-      <w:numFmt w:val="lowerRoman"/>
-      <w:lvlText w:val="%9."/>
-      <w:lvlJc w:val="right"/>
-      <w:pPr>
-        <w:ind w:left="6480" w:hanging="180"/>
-      </w:pPr>
-    </w:lvl>
-  </w:abstractNum>
-  <w:abstractNum w:abstractNumId="7" w15:restartNumberingAfterBreak="0">
-    <w:nsid w:val="2F02165B"/>
-    <w:multiLevelType w:val="hybridMultilevel"/>
-    <w:tmpl w:val="FC5615CA"/>
-    <w:lvl w:ilvl="0" w:tplc="0409000F">
-      <w:start w:val="4"/>
-      <w:numFmt w:val="decimal"/>
-      <w:lvlText w:val="%1."/>
-      <w:lvlJc w:val="left"/>
-      <w:pPr>
-        <w:ind w:left="720" w:hanging="360"/>
+        <w:ind w:left="1440" w:hanging="720"/>
       </w:pPr>
       <w:rPr>
         <w:rFonts w:hint="default"/>
@@ -40587,7 +40789,7 @@
       <w:lvlText w:val="%2."/>
       <w:lvlJc w:val="left"/>
       <w:pPr>
-        <w:ind w:left="1440" w:hanging="360"/>
+        <w:ind w:left="1800" w:hanging="360"/>
       </w:pPr>
     </w:lvl>
     <w:lvl w:ilvl="2" w:tplc="0409001B" w:tentative="1">
@@ -40596,7 +40798,7 @@
       <w:lvlText w:val="%3."/>
       <w:lvlJc w:val="right"/>
       <w:pPr>
-        <w:ind w:left="2160" w:hanging="180"/>
+        <w:ind w:left="2520" w:hanging="180"/>
       </w:pPr>
     </w:lvl>
     <w:lvl w:ilvl="3" w:tplc="0409000F" w:tentative="1">
@@ -40605,7 +40807,7 @@
       <w:lvlText w:val="%4."/>
       <w:lvlJc w:val="left"/>
       <w:pPr>
-        <w:ind w:left="2880" w:hanging="360"/>
+        <w:ind w:left="3240" w:hanging="360"/>
       </w:pPr>
     </w:lvl>
     <w:lvl w:ilvl="4" w:tplc="04090019" w:tentative="1">
@@ -40614,7 +40816,7 @@
       <w:lvlText w:val="%5."/>
       <w:lvlJc w:val="left"/>
       <w:pPr>
-        <w:ind w:left="3600" w:hanging="360"/>
+        <w:ind w:left="3960" w:hanging="360"/>
       </w:pPr>
     </w:lvl>
     <w:lvl w:ilvl="5" w:tplc="0409001B" w:tentative="1">
@@ -40623,7 +40825,7 @@
       <w:lvlText w:val="%6."/>
       <w:lvlJc w:val="right"/>
       <w:pPr>
-        <w:ind w:left="4320" w:hanging="180"/>
+        <w:ind w:left="4680" w:hanging="180"/>
       </w:pPr>
     </w:lvl>
     <w:lvl w:ilvl="6" w:tplc="0409000F" w:tentative="1">
@@ -40632,7 +40834,7 @@
       <w:lvlText w:val="%7."/>
       <w:lvlJc w:val="left"/>
       <w:pPr>
-        <w:ind w:left="5040" w:hanging="360"/>
+        <w:ind w:left="5400" w:hanging="360"/>
       </w:pPr>
     </w:lvl>
     <w:lvl w:ilvl="7" w:tplc="04090019" w:tentative="1">
@@ -40641,7 +40843,7 @@
       <w:lvlText w:val="%8."/>
       <w:lvlJc w:val="left"/>
       <w:pPr>
-        <w:ind w:left="5760" w:hanging="360"/>
+        <w:ind w:left="6120" w:hanging="360"/>
       </w:pPr>
     </w:lvl>
     <w:lvl w:ilvl="8" w:tplc="0409001B" w:tentative="1">
@@ -40650,11 +40852,447 @@
       <w:lvlText w:val="%9."/>
       <w:lvlJc w:val="right"/>
       <w:pPr>
+        <w:ind w:left="6840" w:hanging="180"/>
+      </w:pPr>
+    </w:lvl>
+  </w:abstractNum>
+  <w:abstractNum w:abstractNumId="5" w15:restartNumberingAfterBreak="0">
+    <w:nsid w:val="230958E2"/>
+    <w:multiLevelType w:val="hybridMultilevel"/>
+    <w:tmpl w:val="43A8E370"/>
+    <w:lvl w:ilvl="0" w:tplc="0409000F">
+      <w:start w:val="1"/>
+      <w:numFmt w:val="decimal"/>
+      <w:lvlText w:val="%1."/>
+      <w:lvlJc w:val="left"/>
+      <w:pPr>
+        <w:ind w:left="720" w:hanging="360"/>
+      </w:pPr>
+    </w:lvl>
+    <w:lvl w:ilvl="1" w:tplc="04090019" w:tentative="1">
+      <w:start w:val="1"/>
+      <w:numFmt w:val="lowerLetter"/>
+      <w:lvlText w:val="%2."/>
+      <w:lvlJc w:val="left"/>
+      <w:pPr>
+        <w:ind w:left="1440" w:hanging="360"/>
+      </w:pPr>
+    </w:lvl>
+    <w:lvl w:ilvl="2" w:tplc="0409001B" w:tentative="1">
+      <w:start w:val="1"/>
+      <w:numFmt w:val="lowerRoman"/>
+      <w:lvlText w:val="%3."/>
+      <w:lvlJc w:val="right"/>
+      <w:pPr>
+        <w:ind w:left="2160" w:hanging="180"/>
+      </w:pPr>
+    </w:lvl>
+    <w:lvl w:ilvl="3" w:tplc="0409000F" w:tentative="1">
+      <w:start w:val="1"/>
+      <w:numFmt w:val="decimal"/>
+      <w:lvlText w:val="%4."/>
+      <w:lvlJc w:val="left"/>
+      <w:pPr>
+        <w:ind w:left="2880" w:hanging="360"/>
+      </w:pPr>
+    </w:lvl>
+    <w:lvl w:ilvl="4" w:tplc="04090019" w:tentative="1">
+      <w:start w:val="1"/>
+      <w:numFmt w:val="lowerLetter"/>
+      <w:lvlText w:val="%5."/>
+      <w:lvlJc w:val="left"/>
+      <w:pPr>
+        <w:ind w:left="3600" w:hanging="360"/>
+      </w:pPr>
+    </w:lvl>
+    <w:lvl w:ilvl="5" w:tplc="0409001B" w:tentative="1">
+      <w:start w:val="1"/>
+      <w:numFmt w:val="lowerRoman"/>
+      <w:lvlText w:val="%6."/>
+      <w:lvlJc w:val="right"/>
+      <w:pPr>
+        <w:ind w:left="4320" w:hanging="180"/>
+      </w:pPr>
+    </w:lvl>
+    <w:lvl w:ilvl="6" w:tplc="0409000F" w:tentative="1">
+      <w:start w:val="1"/>
+      <w:numFmt w:val="decimal"/>
+      <w:lvlText w:val="%7."/>
+      <w:lvlJc w:val="left"/>
+      <w:pPr>
+        <w:ind w:left="5040" w:hanging="360"/>
+      </w:pPr>
+    </w:lvl>
+    <w:lvl w:ilvl="7" w:tplc="04090019" w:tentative="1">
+      <w:start w:val="1"/>
+      <w:numFmt w:val="lowerLetter"/>
+      <w:lvlText w:val="%8."/>
+      <w:lvlJc w:val="left"/>
+      <w:pPr>
+        <w:ind w:left="5760" w:hanging="360"/>
+      </w:pPr>
+    </w:lvl>
+    <w:lvl w:ilvl="8" w:tplc="0409001B" w:tentative="1">
+      <w:start w:val="1"/>
+      <w:numFmt w:val="lowerRoman"/>
+      <w:lvlText w:val="%9."/>
+      <w:lvlJc w:val="right"/>
+      <w:pPr>
+        <w:ind w:left="6480" w:hanging="180"/>
+      </w:pPr>
+    </w:lvl>
+  </w:abstractNum>
+  <w:abstractNum w:abstractNumId="6" w15:restartNumberingAfterBreak="0">
+    <w:nsid w:val="282E24EB"/>
+    <w:multiLevelType w:val="hybridMultilevel"/>
+    <w:tmpl w:val="EF1815EA"/>
+    <w:lvl w:ilvl="0" w:tplc="0409000F">
+      <w:start w:val="1"/>
+      <w:numFmt w:val="decimal"/>
+      <w:lvlText w:val="%1."/>
+      <w:lvlJc w:val="left"/>
+      <w:pPr>
+        <w:ind w:left="720" w:hanging="360"/>
+      </w:pPr>
+    </w:lvl>
+    <w:lvl w:ilvl="1" w:tplc="04090019" w:tentative="1">
+      <w:start w:val="1"/>
+      <w:numFmt w:val="lowerLetter"/>
+      <w:lvlText w:val="%2."/>
+      <w:lvlJc w:val="left"/>
+      <w:pPr>
+        <w:ind w:left="1440" w:hanging="360"/>
+      </w:pPr>
+    </w:lvl>
+    <w:lvl w:ilvl="2" w:tplc="0409001B" w:tentative="1">
+      <w:start w:val="1"/>
+      <w:numFmt w:val="lowerRoman"/>
+      <w:lvlText w:val="%3."/>
+      <w:lvlJc w:val="right"/>
+      <w:pPr>
+        <w:ind w:left="2160" w:hanging="180"/>
+      </w:pPr>
+    </w:lvl>
+    <w:lvl w:ilvl="3" w:tplc="0409000F" w:tentative="1">
+      <w:start w:val="1"/>
+      <w:numFmt w:val="decimal"/>
+      <w:lvlText w:val="%4."/>
+      <w:lvlJc w:val="left"/>
+      <w:pPr>
+        <w:ind w:left="2880" w:hanging="360"/>
+      </w:pPr>
+    </w:lvl>
+    <w:lvl w:ilvl="4" w:tplc="04090019" w:tentative="1">
+      <w:start w:val="1"/>
+      <w:numFmt w:val="lowerLetter"/>
+      <w:lvlText w:val="%5."/>
+      <w:lvlJc w:val="left"/>
+      <w:pPr>
+        <w:ind w:left="3600" w:hanging="360"/>
+      </w:pPr>
+    </w:lvl>
+    <w:lvl w:ilvl="5" w:tplc="0409001B" w:tentative="1">
+      <w:start w:val="1"/>
+      <w:numFmt w:val="lowerRoman"/>
+      <w:lvlText w:val="%6."/>
+      <w:lvlJc w:val="right"/>
+      <w:pPr>
+        <w:ind w:left="4320" w:hanging="180"/>
+      </w:pPr>
+    </w:lvl>
+    <w:lvl w:ilvl="6" w:tplc="0409000F" w:tentative="1">
+      <w:start w:val="1"/>
+      <w:numFmt w:val="decimal"/>
+      <w:lvlText w:val="%7."/>
+      <w:lvlJc w:val="left"/>
+      <w:pPr>
+        <w:ind w:left="5040" w:hanging="360"/>
+      </w:pPr>
+    </w:lvl>
+    <w:lvl w:ilvl="7" w:tplc="04090019" w:tentative="1">
+      <w:start w:val="1"/>
+      <w:numFmt w:val="lowerLetter"/>
+      <w:lvlText w:val="%8."/>
+      <w:lvlJc w:val="left"/>
+      <w:pPr>
+        <w:ind w:left="5760" w:hanging="360"/>
+      </w:pPr>
+    </w:lvl>
+    <w:lvl w:ilvl="8" w:tplc="0409001B" w:tentative="1">
+      <w:start w:val="1"/>
+      <w:numFmt w:val="lowerRoman"/>
+      <w:lvlText w:val="%9."/>
+      <w:lvlJc w:val="right"/>
+      <w:pPr>
+        <w:ind w:left="6480" w:hanging="180"/>
+      </w:pPr>
+    </w:lvl>
+  </w:abstractNum>
+  <w:abstractNum w:abstractNumId="7" w15:restartNumberingAfterBreak="0">
+    <w:nsid w:val="2DDF11CF"/>
+    <w:multiLevelType w:val="hybridMultilevel"/>
+    <w:tmpl w:val="A560CA42"/>
+    <w:lvl w:ilvl="0" w:tplc="0409000F">
+      <w:start w:val="1"/>
+      <w:numFmt w:val="decimal"/>
+      <w:lvlText w:val="%1."/>
+      <w:lvlJc w:val="left"/>
+      <w:pPr>
+        <w:ind w:left="720" w:hanging="360"/>
+      </w:pPr>
+    </w:lvl>
+    <w:lvl w:ilvl="1" w:tplc="04090019" w:tentative="1">
+      <w:start w:val="1"/>
+      <w:numFmt w:val="lowerLetter"/>
+      <w:lvlText w:val="%2."/>
+      <w:lvlJc w:val="left"/>
+      <w:pPr>
+        <w:ind w:left="1440" w:hanging="360"/>
+      </w:pPr>
+    </w:lvl>
+    <w:lvl w:ilvl="2" w:tplc="0409001B" w:tentative="1">
+      <w:start w:val="1"/>
+      <w:numFmt w:val="lowerRoman"/>
+      <w:lvlText w:val="%3."/>
+      <w:lvlJc w:val="right"/>
+      <w:pPr>
+        <w:ind w:left="2160" w:hanging="180"/>
+      </w:pPr>
+    </w:lvl>
+    <w:lvl w:ilvl="3" w:tplc="0409000F" w:tentative="1">
+      <w:start w:val="1"/>
+      <w:numFmt w:val="decimal"/>
+      <w:lvlText w:val="%4."/>
+      <w:lvlJc w:val="left"/>
+      <w:pPr>
+        <w:ind w:left="2880" w:hanging="360"/>
+      </w:pPr>
+    </w:lvl>
+    <w:lvl w:ilvl="4" w:tplc="04090019" w:tentative="1">
+      <w:start w:val="1"/>
+      <w:numFmt w:val="lowerLetter"/>
+      <w:lvlText w:val="%5."/>
+      <w:lvlJc w:val="left"/>
+      <w:pPr>
+        <w:ind w:left="3600" w:hanging="360"/>
+      </w:pPr>
+    </w:lvl>
+    <w:lvl w:ilvl="5" w:tplc="0409001B" w:tentative="1">
+      <w:start w:val="1"/>
+      <w:numFmt w:val="lowerRoman"/>
+      <w:lvlText w:val="%6."/>
+      <w:lvlJc w:val="right"/>
+      <w:pPr>
+        <w:ind w:left="4320" w:hanging="180"/>
+      </w:pPr>
+    </w:lvl>
+    <w:lvl w:ilvl="6" w:tplc="0409000F" w:tentative="1">
+      <w:start w:val="1"/>
+      <w:numFmt w:val="decimal"/>
+      <w:lvlText w:val="%7."/>
+      <w:lvlJc w:val="left"/>
+      <w:pPr>
+        <w:ind w:left="5040" w:hanging="360"/>
+      </w:pPr>
+    </w:lvl>
+    <w:lvl w:ilvl="7" w:tplc="04090019" w:tentative="1">
+      <w:start w:val="1"/>
+      <w:numFmt w:val="lowerLetter"/>
+      <w:lvlText w:val="%8."/>
+      <w:lvlJc w:val="left"/>
+      <w:pPr>
+        <w:ind w:left="5760" w:hanging="360"/>
+      </w:pPr>
+    </w:lvl>
+    <w:lvl w:ilvl="8" w:tplc="0409001B" w:tentative="1">
+      <w:start w:val="1"/>
+      <w:numFmt w:val="lowerRoman"/>
+      <w:lvlText w:val="%9."/>
+      <w:lvlJc w:val="right"/>
+      <w:pPr>
         <w:ind w:left="6480" w:hanging="180"/>
       </w:pPr>
     </w:lvl>
   </w:abstractNum>
   <w:abstractNum w:abstractNumId="8" w15:restartNumberingAfterBreak="0">
+    <w:nsid w:val="2F02165B"/>
+    <w:multiLevelType w:val="hybridMultilevel"/>
+    <w:tmpl w:val="FC5615CA"/>
+    <w:lvl w:ilvl="0" w:tplc="0409000F">
+      <w:start w:val="4"/>
+      <w:numFmt w:val="decimal"/>
+      <w:lvlText w:val="%1."/>
+      <w:lvlJc w:val="left"/>
+      <w:pPr>
+        <w:ind w:left="720" w:hanging="360"/>
+      </w:pPr>
+      <w:rPr>
+        <w:rFonts w:hint="default"/>
+      </w:rPr>
+    </w:lvl>
+    <w:lvl w:ilvl="1" w:tplc="04090019" w:tentative="1">
+      <w:start w:val="1"/>
+      <w:numFmt w:val="lowerLetter"/>
+      <w:lvlText w:val="%2."/>
+      <w:lvlJc w:val="left"/>
+      <w:pPr>
+        <w:ind w:left="1440" w:hanging="360"/>
+      </w:pPr>
+    </w:lvl>
+    <w:lvl w:ilvl="2" w:tplc="0409001B" w:tentative="1">
+      <w:start w:val="1"/>
+      <w:numFmt w:val="lowerRoman"/>
+      <w:lvlText w:val="%3."/>
+      <w:lvlJc w:val="right"/>
+      <w:pPr>
+        <w:ind w:left="2160" w:hanging="180"/>
+      </w:pPr>
+    </w:lvl>
+    <w:lvl w:ilvl="3" w:tplc="0409000F" w:tentative="1">
+      <w:start w:val="1"/>
+      <w:numFmt w:val="decimal"/>
+      <w:lvlText w:val="%4."/>
+      <w:lvlJc w:val="left"/>
+      <w:pPr>
+        <w:ind w:left="2880" w:hanging="360"/>
+      </w:pPr>
+    </w:lvl>
+    <w:lvl w:ilvl="4" w:tplc="04090019" w:tentative="1">
+      <w:start w:val="1"/>
+      <w:numFmt w:val="lowerLetter"/>
+      <w:lvlText w:val="%5."/>
+      <w:lvlJc w:val="left"/>
+      <w:pPr>
+        <w:ind w:left="3600" w:hanging="360"/>
+      </w:pPr>
+    </w:lvl>
+    <w:lvl w:ilvl="5" w:tplc="0409001B" w:tentative="1">
+      <w:start w:val="1"/>
+      <w:numFmt w:val="lowerRoman"/>
+      <w:lvlText w:val="%6."/>
+      <w:lvlJc w:val="right"/>
+      <w:pPr>
+        <w:ind w:left="4320" w:hanging="180"/>
+      </w:pPr>
+    </w:lvl>
+    <w:lvl w:ilvl="6" w:tplc="0409000F" w:tentative="1">
+      <w:start w:val="1"/>
+      <w:numFmt w:val="decimal"/>
+      <w:lvlText w:val="%7."/>
+      <w:lvlJc w:val="left"/>
+      <w:pPr>
+        <w:ind w:left="5040" w:hanging="360"/>
+      </w:pPr>
+    </w:lvl>
+    <w:lvl w:ilvl="7" w:tplc="04090019" w:tentative="1">
+      <w:start w:val="1"/>
+      <w:numFmt w:val="lowerLetter"/>
+      <w:lvlText w:val="%8."/>
+      <w:lvlJc w:val="left"/>
+      <w:pPr>
+        <w:ind w:left="5760" w:hanging="360"/>
+      </w:pPr>
+    </w:lvl>
+    <w:lvl w:ilvl="8" w:tplc="0409001B" w:tentative="1">
+      <w:start w:val="1"/>
+      <w:numFmt w:val="lowerRoman"/>
+      <w:lvlText w:val="%9."/>
+      <w:lvlJc w:val="right"/>
+      <w:pPr>
+        <w:ind w:left="6480" w:hanging="180"/>
+      </w:pPr>
+    </w:lvl>
+  </w:abstractNum>
+  <w:abstractNum w:abstractNumId="9" w15:restartNumberingAfterBreak="0">
+    <w:nsid w:val="2F796FE2"/>
+    <w:multiLevelType w:val="hybridMultilevel"/>
+    <w:tmpl w:val="ED3A81CC"/>
+    <w:lvl w:ilvl="0" w:tplc="5D16AE80">
+      <w:start w:val="1"/>
+      <w:numFmt w:val="lowerRoman"/>
+      <w:lvlText w:val="%1."/>
+      <w:lvlJc w:val="left"/>
+      <w:pPr>
+        <w:ind w:left="1440" w:hanging="720"/>
+      </w:pPr>
+      <w:rPr>
+        <w:rFonts w:hint="default"/>
+      </w:rPr>
+    </w:lvl>
+    <w:lvl w:ilvl="1" w:tplc="04090019" w:tentative="1">
+      <w:start w:val="1"/>
+      <w:numFmt w:val="lowerLetter"/>
+      <w:lvlText w:val="%2."/>
+      <w:lvlJc w:val="left"/>
+      <w:pPr>
+        <w:ind w:left="1800" w:hanging="360"/>
+      </w:pPr>
+    </w:lvl>
+    <w:lvl w:ilvl="2" w:tplc="0409001B" w:tentative="1">
+      <w:start w:val="1"/>
+      <w:numFmt w:val="lowerRoman"/>
+      <w:lvlText w:val="%3."/>
+      <w:lvlJc w:val="right"/>
+      <w:pPr>
+        <w:ind w:left="2520" w:hanging="180"/>
+      </w:pPr>
+    </w:lvl>
+    <w:lvl w:ilvl="3" w:tplc="0409000F" w:tentative="1">
+      <w:start w:val="1"/>
+      <w:numFmt w:val="decimal"/>
+      <w:lvlText w:val="%4."/>
+      <w:lvlJc w:val="left"/>
+      <w:pPr>
+        <w:ind w:left="3240" w:hanging="360"/>
+      </w:pPr>
+    </w:lvl>
+    <w:lvl w:ilvl="4" w:tplc="04090019" w:tentative="1">
+      <w:start w:val="1"/>
+      <w:numFmt w:val="lowerLetter"/>
+      <w:lvlText w:val="%5."/>
+      <w:lvlJc w:val="left"/>
+      <w:pPr>
+        <w:ind w:left="3960" w:hanging="360"/>
+      </w:pPr>
+    </w:lvl>
+    <w:lvl w:ilvl="5" w:tplc="0409001B" w:tentative="1">
+      <w:start w:val="1"/>
+      <w:numFmt w:val="lowerRoman"/>
+      <w:lvlText w:val="%6."/>
+      <w:lvlJc w:val="right"/>
+      <w:pPr>
+        <w:ind w:left="4680" w:hanging="180"/>
+      </w:pPr>
+    </w:lvl>
+    <w:lvl w:ilvl="6" w:tplc="0409000F" w:tentative="1">
+      <w:start w:val="1"/>
+      <w:numFmt w:val="decimal"/>
+      <w:lvlText w:val="%7."/>
+      <w:lvlJc w:val="left"/>
+      <w:pPr>
+        <w:ind w:left="5400" w:hanging="360"/>
+      </w:pPr>
+    </w:lvl>
+    <w:lvl w:ilvl="7" w:tplc="04090019" w:tentative="1">
+      <w:start w:val="1"/>
+      <w:numFmt w:val="lowerLetter"/>
+      <w:lvlText w:val="%8."/>
+      <w:lvlJc w:val="left"/>
+      <w:pPr>
+        <w:ind w:left="6120" w:hanging="360"/>
+      </w:pPr>
+    </w:lvl>
+    <w:lvl w:ilvl="8" w:tplc="0409001B" w:tentative="1">
+      <w:start w:val="1"/>
+      <w:numFmt w:val="lowerRoman"/>
+      <w:lvlText w:val="%9."/>
+      <w:lvlJc w:val="right"/>
+      <w:pPr>
+        <w:ind w:left="6840" w:hanging="180"/>
+      </w:pPr>
+    </w:lvl>
+  </w:abstractNum>
+  <w:abstractNum w:abstractNumId="10" w15:restartNumberingAfterBreak="0">
     <w:nsid w:val="312170E9"/>
     <w:multiLevelType w:val="multilevel"/>
     <w:tmpl w:val="B212D190"/>
@@ -40803,7 +41441,156 @@
       </w:rPr>
     </w:lvl>
   </w:abstractNum>
-  <w:abstractNum w:abstractNumId="9" w15:restartNumberingAfterBreak="0">
+  <w:abstractNum w:abstractNumId="11" w15:restartNumberingAfterBreak="0">
+    <w:nsid w:val="313F7819"/>
+    <w:multiLevelType w:val="multilevel"/>
+    <w:tmpl w:val="381CE3B8"/>
+    <w:lvl w:ilvl="0">
+      <w:start w:val="1"/>
+      <w:numFmt w:val="bullet"/>
+      <w:lvlText w:val=""/>
+      <w:lvlJc w:val="left"/>
+      <w:pPr>
+        <w:tabs>
+          <w:tab w:val="num" w:pos="720"/>
+        </w:tabs>
+        <w:ind w:left="720" w:hanging="360"/>
+      </w:pPr>
+      <w:rPr>
+        <w:rFonts w:ascii="Symbol" w:hAnsi="Symbol" w:hint="default"/>
+        <w:sz w:val="20"/>
+      </w:rPr>
+    </w:lvl>
+    <w:lvl w:ilvl="1" w:tentative="1">
+      <w:start w:val="1"/>
+      <w:numFmt w:val="bullet"/>
+      <w:lvlText w:val="o"/>
+      <w:lvlJc w:val="left"/>
+      <w:pPr>
+        <w:tabs>
+          <w:tab w:val="num" w:pos="1440"/>
+        </w:tabs>
+        <w:ind w:left="1440" w:hanging="360"/>
+      </w:pPr>
+      <w:rPr>
+        <w:rFonts w:ascii="Courier New" w:hAnsi="Courier New" w:hint="default"/>
+        <w:sz w:val="20"/>
+      </w:rPr>
+    </w:lvl>
+    <w:lvl w:ilvl="2" w:tentative="1">
+      <w:start w:val="1"/>
+      <w:numFmt w:val="bullet"/>
+      <w:lvlText w:val=""/>
+      <w:lvlJc w:val="left"/>
+      <w:pPr>
+        <w:tabs>
+          <w:tab w:val="num" w:pos="2160"/>
+        </w:tabs>
+        <w:ind w:left="2160" w:hanging="360"/>
+      </w:pPr>
+      <w:rPr>
+        <w:rFonts w:ascii="Wingdings" w:hAnsi="Wingdings" w:hint="default"/>
+        <w:sz w:val="20"/>
+      </w:rPr>
+    </w:lvl>
+    <w:lvl w:ilvl="3" w:tentative="1">
+      <w:start w:val="1"/>
+      <w:numFmt w:val="bullet"/>
+      <w:lvlText w:val=""/>
+      <w:lvlJc w:val="left"/>
+      <w:pPr>
+        <w:tabs>
+          <w:tab w:val="num" w:pos="2880"/>
+        </w:tabs>
+        <w:ind w:left="2880" w:hanging="360"/>
+      </w:pPr>
+      <w:rPr>
+        <w:rFonts w:ascii="Wingdings" w:hAnsi="Wingdings" w:hint="default"/>
+        <w:sz w:val="20"/>
+      </w:rPr>
+    </w:lvl>
+    <w:lvl w:ilvl="4" w:tentative="1">
+      <w:start w:val="1"/>
+      <w:numFmt w:val="bullet"/>
+      <w:lvlText w:val=""/>
+      <w:lvlJc w:val="left"/>
+      <w:pPr>
+        <w:tabs>
+          <w:tab w:val="num" w:pos="3600"/>
+        </w:tabs>
+        <w:ind w:left="3600" w:hanging="360"/>
+      </w:pPr>
+      <w:rPr>
+        <w:rFonts w:ascii="Wingdings" w:hAnsi="Wingdings" w:hint="default"/>
+        <w:sz w:val="20"/>
+      </w:rPr>
+    </w:lvl>
+    <w:lvl w:ilvl="5" w:tentative="1">
+      <w:start w:val="1"/>
+      <w:numFmt w:val="bullet"/>
+      <w:lvlText w:val=""/>
+      <w:lvlJc w:val="left"/>
+      <w:pPr>
+        <w:tabs>
+          <w:tab w:val="num" w:pos="4320"/>
+        </w:tabs>
+        <w:ind w:left="4320" w:hanging="360"/>
+      </w:pPr>
+      <w:rPr>
+        <w:rFonts w:ascii="Wingdings" w:hAnsi="Wingdings" w:hint="default"/>
+        <w:sz w:val="20"/>
+      </w:rPr>
+    </w:lvl>
+    <w:lvl w:ilvl="6" w:tentative="1">
+      <w:start w:val="1"/>
+      <w:numFmt w:val="bullet"/>
+      <w:lvlText w:val=""/>
+      <w:lvlJc w:val="left"/>
+      <w:pPr>
+        <w:tabs>
+          <w:tab w:val="num" w:pos="5040"/>
+        </w:tabs>
+        <w:ind w:left="5040" w:hanging="360"/>
+      </w:pPr>
+      <w:rPr>
+        <w:rFonts w:ascii="Wingdings" w:hAnsi="Wingdings" w:hint="default"/>
+        <w:sz w:val="20"/>
+      </w:rPr>
+    </w:lvl>
+    <w:lvl w:ilvl="7" w:tentative="1">
+      <w:start w:val="1"/>
+      <w:numFmt w:val="bullet"/>
+      <w:lvlText w:val=""/>
+      <w:lvlJc w:val="left"/>
+      <w:pPr>
+        <w:tabs>
+          <w:tab w:val="num" w:pos="5760"/>
+        </w:tabs>
+        <w:ind w:left="5760" w:hanging="360"/>
+      </w:pPr>
+      <w:rPr>
+        <w:rFonts w:ascii="Wingdings" w:hAnsi="Wingdings" w:hint="default"/>
+        <w:sz w:val="20"/>
+      </w:rPr>
+    </w:lvl>
+    <w:lvl w:ilvl="8" w:tentative="1">
+      <w:start w:val="1"/>
+      <w:numFmt w:val="bullet"/>
+      <w:lvlText w:val=""/>
+      <w:lvlJc w:val="left"/>
+      <w:pPr>
+        <w:tabs>
+          <w:tab w:val="num" w:pos="6480"/>
+        </w:tabs>
+        <w:ind w:left="6480" w:hanging="360"/>
+      </w:pPr>
+      <w:rPr>
+        <w:rFonts w:ascii="Wingdings" w:hAnsi="Wingdings" w:hint="default"/>
+        <w:sz w:val="20"/>
+      </w:rPr>
+    </w:lvl>
+  </w:abstractNum>
+  <w:abstractNum w:abstractNumId="12" w15:restartNumberingAfterBreak="0">
     <w:nsid w:val="34404833"/>
     <w:multiLevelType w:val="multilevel"/>
     <w:tmpl w:val="0D26EC02"/>
@@ -40952,7 +41739,7 @@
       </w:rPr>
     </w:lvl>
   </w:abstractNum>
-  <w:abstractNum w:abstractNumId="10" w15:restartNumberingAfterBreak="0">
+  <w:abstractNum w:abstractNumId="13" w15:restartNumberingAfterBreak="0">
     <w:nsid w:val="3DA829E9"/>
     <w:multiLevelType w:val="hybridMultilevel"/>
     <w:tmpl w:val="EE001188"/>
@@ -41041,7 +41828,7 @@
       </w:pPr>
     </w:lvl>
   </w:abstractNum>
-  <w:abstractNum w:abstractNumId="11" w15:restartNumberingAfterBreak="0">
+  <w:abstractNum w:abstractNumId="14" w15:restartNumberingAfterBreak="0">
     <w:nsid w:val="44C3276A"/>
     <w:multiLevelType w:val="multilevel"/>
     <w:tmpl w:val="AD4A9004"/>
@@ -41190,7 +41977,7 @@
       </w:rPr>
     </w:lvl>
   </w:abstractNum>
-  <w:abstractNum w:abstractNumId="12" w15:restartNumberingAfterBreak="0">
+  <w:abstractNum w:abstractNumId="15" w15:restartNumberingAfterBreak="0">
     <w:nsid w:val="4E695B0B"/>
     <w:multiLevelType w:val="hybridMultilevel"/>
     <w:tmpl w:val="077EB856"/>
@@ -41276,7 +42063,7 @@
       </w:pPr>
     </w:lvl>
   </w:abstractNum>
-  <w:abstractNum w:abstractNumId="13" w15:restartNumberingAfterBreak="0">
+  <w:abstractNum w:abstractNumId="16" w15:restartNumberingAfterBreak="0">
     <w:nsid w:val="50632769"/>
     <w:multiLevelType w:val="multilevel"/>
     <w:tmpl w:val="2822100E"/>
@@ -41425,7 +42212,120 @@
       </w:rPr>
     </w:lvl>
   </w:abstractNum>
-  <w:abstractNum w:abstractNumId="14" w15:restartNumberingAfterBreak="0">
+  <w:abstractNum w:abstractNumId="17" w15:restartNumberingAfterBreak="0">
+    <w:nsid w:val="5F0E5465"/>
+    <w:multiLevelType w:val="hybridMultilevel"/>
+    <w:tmpl w:val="DA185406"/>
+    <w:lvl w:ilvl="0" w:tplc="04090001">
+      <w:start w:val="1"/>
+      <w:numFmt w:val="bullet"/>
+      <w:lvlText w:val=""/>
+      <w:lvlJc w:val="left"/>
+      <w:pPr>
+        <w:ind w:left="720" w:hanging="360"/>
+      </w:pPr>
+      <w:rPr>
+        <w:rFonts w:ascii="Symbol" w:hAnsi="Symbol" w:hint="default"/>
+      </w:rPr>
+    </w:lvl>
+    <w:lvl w:ilvl="1" w:tplc="04090003" w:tentative="1">
+      <w:start w:val="1"/>
+      <w:numFmt w:val="bullet"/>
+      <w:lvlText w:val="o"/>
+      <w:lvlJc w:val="left"/>
+      <w:pPr>
+        <w:ind w:left="1440" w:hanging="360"/>
+      </w:pPr>
+      <w:rPr>
+        <w:rFonts w:ascii="Courier New" w:hAnsi="Courier New" w:cs="Courier New" w:hint="default"/>
+      </w:rPr>
+    </w:lvl>
+    <w:lvl w:ilvl="2" w:tplc="04090005" w:tentative="1">
+      <w:start w:val="1"/>
+      <w:numFmt w:val="bullet"/>
+      <w:lvlText w:val=""/>
+      <w:lvlJc w:val="left"/>
+      <w:pPr>
+        <w:ind w:left="2160" w:hanging="360"/>
+      </w:pPr>
+      <w:rPr>
+        <w:rFonts w:ascii="Wingdings" w:hAnsi="Wingdings" w:hint="default"/>
+      </w:rPr>
+    </w:lvl>
+    <w:lvl w:ilvl="3" w:tplc="04090001" w:tentative="1">
+      <w:start w:val="1"/>
+      <w:numFmt w:val="bullet"/>
+      <w:lvlText w:val=""/>
+      <w:lvlJc w:val="left"/>
+      <w:pPr>
+        <w:ind w:left="2880" w:hanging="360"/>
+      </w:pPr>
+      <w:rPr>
+        <w:rFonts w:ascii="Symbol" w:hAnsi="Symbol" w:hint="default"/>
+      </w:rPr>
+    </w:lvl>
+    <w:lvl w:ilvl="4" w:tplc="04090003" w:tentative="1">
+      <w:start w:val="1"/>
+      <w:numFmt w:val="bullet"/>
+      <w:lvlText w:val="o"/>
+      <w:lvlJc w:val="left"/>
+      <w:pPr>
+        <w:ind w:left="3600" w:hanging="360"/>
+      </w:pPr>
+      <w:rPr>
+        <w:rFonts w:ascii="Courier New" w:hAnsi="Courier New" w:cs="Courier New" w:hint="default"/>
+      </w:rPr>
+    </w:lvl>
+    <w:lvl w:ilvl="5" w:tplc="04090005" w:tentative="1">
+      <w:start w:val="1"/>
+      <w:numFmt w:val="bullet"/>
+      <w:lvlText w:val=""/>
+      <w:lvlJc w:val="left"/>
+      <w:pPr>
+        <w:ind w:left="4320" w:hanging="360"/>
+      </w:pPr>
+      <w:rPr>
+        <w:rFonts w:ascii="Wingdings" w:hAnsi="Wingdings" w:hint="default"/>
+      </w:rPr>
+    </w:lvl>
+    <w:lvl w:ilvl="6" w:tplc="04090001" w:tentative="1">
+      <w:start w:val="1"/>
+      <w:numFmt w:val="bullet"/>
+      <w:lvlText w:val=""/>
+      <w:lvlJc w:val="left"/>
+      <w:pPr>
+        <w:ind w:left="5040" w:hanging="360"/>
+      </w:pPr>
+      <w:rPr>
+        <w:rFonts w:ascii="Symbol" w:hAnsi="Symbol" w:hint="default"/>
+      </w:rPr>
+    </w:lvl>
+    <w:lvl w:ilvl="7" w:tplc="04090003" w:tentative="1">
+      <w:start w:val="1"/>
+      <w:numFmt w:val="bullet"/>
+      <w:lvlText w:val="o"/>
+      <w:lvlJc w:val="left"/>
+      <w:pPr>
+        <w:ind w:left="5760" w:hanging="360"/>
+      </w:pPr>
+      <w:rPr>
+        <w:rFonts w:ascii="Courier New" w:hAnsi="Courier New" w:cs="Courier New" w:hint="default"/>
+      </w:rPr>
+    </w:lvl>
+    <w:lvl w:ilvl="8" w:tplc="04090005" w:tentative="1">
+      <w:start w:val="1"/>
+      <w:numFmt w:val="bullet"/>
+      <w:lvlText w:val=""/>
+      <w:lvlJc w:val="left"/>
+      <w:pPr>
+        <w:ind w:left="6480" w:hanging="360"/>
+      </w:pPr>
+      <w:rPr>
+        <w:rFonts w:ascii="Wingdings" w:hAnsi="Wingdings" w:hint="default"/>
+      </w:rPr>
+    </w:lvl>
+  </w:abstractNum>
+  <w:abstractNum w:abstractNumId="18" w15:restartNumberingAfterBreak="0">
     <w:nsid w:val="6DC909FB"/>
     <w:multiLevelType w:val="hybridMultilevel"/>
     <w:tmpl w:val="0E8C954A"/>
@@ -41516,7 +42416,7 @@
       </w:pPr>
     </w:lvl>
   </w:abstractNum>
-  <w:abstractNum w:abstractNumId="15" w15:restartNumberingAfterBreak="0">
+  <w:abstractNum w:abstractNumId="19" w15:restartNumberingAfterBreak="0">
     <w:nsid w:val="6E451C52"/>
     <w:multiLevelType w:val="multilevel"/>
     <w:tmpl w:val="3488A0EA"/>
@@ -41665,7 +42565,7 @@
       </w:rPr>
     </w:lvl>
   </w:abstractNum>
-  <w:abstractNum w:abstractNumId="16" w15:restartNumberingAfterBreak="0">
+  <w:abstractNum w:abstractNumId="20" w15:restartNumberingAfterBreak="0">
     <w:nsid w:val="6F835297"/>
     <w:multiLevelType w:val="multilevel"/>
     <w:tmpl w:val="74C08CB0"/>
@@ -41814,7 +42714,206 @@
       </w:rPr>
     </w:lvl>
   </w:abstractNum>
-  <w:abstractNum w:abstractNumId="17" w15:restartNumberingAfterBreak="0">
+  <w:abstractNum w:abstractNumId="21" w15:restartNumberingAfterBreak="0">
+    <w:nsid w:val="70B80B44"/>
+    <w:multiLevelType w:val="hybridMultilevel"/>
+    <w:tmpl w:val="DCBE1D90"/>
+    <w:lvl w:ilvl="0" w:tplc="04090001">
+      <w:start w:val="1"/>
+      <w:numFmt w:val="bullet"/>
+      <w:lvlText w:val=""/>
+      <w:lvlJc w:val="left"/>
+      <w:pPr>
+        <w:ind w:left="720" w:hanging="360"/>
+      </w:pPr>
+      <w:rPr>
+        <w:rFonts w:ascii="Symbol" w:hAnsi="Symbol" w:hint="default"/>
+      </w:rPr>
+    </w:lvl>
+    <w:lvl w:ilvl="1" w:tplc="04090003" w:tentative="1">
+      <w:start w:val="1"/>
+      <w:numFmt w:val="bullet"/>
+      <w:lvlText w:val="o"/>
+      <w:lvlJc w:val="left"/>
+      <w:pPr>
+        <w:ind w:left="1440" w:hanging="360"/>
+      </w:pPr>
+      <w:rPr>
+        <w:rFonts w:ascii="Courier New" w:hAnsi="Courier New" w:cs="Courier New" w:hint="default"/>
+      </w:rPr>
+    </w:lvl>
+    <w:lvl w:ilvl="2" w:tplc="04090005" w:tentative="1">
+      <w:start w:val="1"/>
+      <w:numFmt w:val="bullet"/>
+      <w:lvlText w:val=""/>
+      <w:lvlJc w:val="left"/>
+      <w:pPr>
+        <w:ind w:left="2160" w:hanging="360"/>
+      </w:pPr>
+      <w:rPr>
+        <w:rFonts w:ascii="Wingdings" w:hAnsi="Wingdings" w:hint="default"/>
+      </w:rPr>
+    </w:lvl>
+    <w:lvl w:ilvl="3" w:tplc="04090001" w:tentative="1">
+      <w:start w:val="1"/>
+      <w:numFmt w:val="bullet"/>
+      <w:lvlText w:val=""/>
+      <w:lvlJc w:val="left"/>
+      <w:pPr>
+        <w:ind w:left="2880" w:hanging="360"/>
+      </w:pPr>
+      <w:rPr>
+        <w:rFonts w:ascii="Symbol" w:hAnsi="Symbol" w:hint="default"/>
+      </w:rPr>
+    </w:lvl>
+    <w:lvl w:ilvl="4" w:tplc="04090003" w:tentative="1">
+      <w:start w:val="1"/>
+      <w:numFmt w:val="bullet"/>
+      <w:lvlText w:val="o"/>
+      <w:lvlJc w:val="left"/>
+      <w:pPr>
+        <w:ind w:left="3600" w:hanging="360"/>
+      </w:pPr>
+      <w:rPr>
+        <w:rFonts w:ascii="Courier New" w:hAnsi="Courier New" w:cs="Courier New" w:hint="default"/>
+      </w:rPr>
+    </w:lvl>
+    <w:lvl w:ilvl="5" w:tplc="04090005" w:tentative="1">
+      <w:start w:val="1"/>
+      <w:numFmt w:val="bullet"/>
+      <w:lvlText w:val=""/>
+      <w:lvlJc w:val="left"/>
+      <w:pPr>
+        <w:ind w:left="4320" w:hanging="360"/>
+      </w:pPr>
+      <w:rPr>
+        <w:rFonts w:ascii="Wingdings" w:hAnsi="Wingdings" w:hint="default"/>
+      </w:rPr>
+    </w:lvl>
+    <w:lvl w:ilvl="6" w:tplc="04090001" w:tentative="1">
+      <w:start w:val="1"/>
+      <w:numFmt w:val="bullet"/>
+      <w:lvlText w:val=""/>
+      <w:lvlJc w:val="left"/>
+      <w:pPr>
+        <w:ind w:left="5040" w:hanging="360"/>
+      </w:pPr>
+      <w:rPr>
+        <w:rFonts w:ascii="Symbol" w:hAnsi="Symbol" w:hint="default"/>
+      </w:rPr>
+    </w:lvl>
+    <w:lvl w:ilvl="7" w:tplc="04090003" w:tentative="1">
+      <w:start w:val="1"/>
+      <w:numFmt w:val="bullet"/>
+      <w:lvlText w:val="o"/>
+      <w:lvlJc w:val="left"/>
+      <w:pPr>
+        <w:ind w:left="5760" w:hanging="360"/>
+      </w:pPr>
+      <w:rPr>
+        <w:rFonts w:ascii="Courier New" w:hAnsi="Courier New" w:cs="Courier New" w:hint="default"/>
+      </w:rPr>
+    </w:lvl>
+    <w:lvl w:ilvl="8" w:tplc="04090005" w:tentative="1">
+      <w:start w:val="1"/>
+      <w:numFmt w:val="bullet"/>
+      <w:lvlText w:val=""/>
+      <w:lvlJc w:val="left"/>
+      <w:pPr>
+        <w:ind w:left="6480" w:hanging="360"/>
+      </w:pPr>
+      <w:rPr>
+        <w:rFonts w:ascii="Wingdings" w:hAnsi="Wingdings" w:hint="default"/>
+      </w:rPr>
+    </w:lvl>
+  </w:abstractNum>
+  <w:abstractNum w:abstractNumId="22" w15:restartNumberingAfterBreak="0">
+    <w:nsid w:val="71B1755A"/>
+    <w:multiLevelType w:val="hybridMultilevel"/>
+    <w:tmpl w:val="7DACD578"/>
+    <w:lvl w:ilvl="0" w:tplc="0409000F">
+      <w:start w:val="1"/>
+      <w:numFmt w:val="decimal"/>
+      <w:lvlText w:val="%1."/>
+      <w:lvlJc w:val="left"/>
+      <w:pPr>
+        <w:ind w:left="720" w:hanging="360"/>
+      </w:pPr>
+    </w:lvl>
+    <w:lvl w:ilvl="1" w:tplc="04090019" w:tentative="1">
+      <w:start w:val="1"/>
+      <w:numFmt w:val="lowerLetter"/>
+      <w:lvlText w:val="%2."/>
+      <w:lvlJc w:val="left"/>
+      <w:pPr>
+        <w:ind w:left="1440" w:hanging="360"/>
+      </w:pPr>
+    </w:lvl>
+    <w:lvl w:ilvl="2" w:tplc="0409001B" w:tentative="1">
+      <w:start w:val="1"/>
+      <w:numFmt w:val="lowerRoman"/>
+      <w:lvlText w:val="%3."/>
+      <w:lvlJc w:val="right"/>
+      <w:pPr>
+        <w:ind w:left="2160" w:hanging="180"/>
+      </w:pPr>
+    </w:lvl>
+    <w:lvl w:ilvl="3" w:tplc="0409000F" w:tentative="1">
+      <w:start w:val="1"/>
+      <w:numFmt w:val="decimal"/>
+      <w:lvlText w:val="%4."/>
+      <w:lvlJc w:val="left"/>
+      <w:pPr>
+        <w:ind w:left="2880" w:hanging="360"/>
+      </w:pPr>
+    </w:lvl>
+    <w:lvl w:ilvl="4" w:tplc="04090019" w:tentative="1">
+      <w:start w:val="1"/>
+      <w:numFmt w:val="lowerLetter"/>
+      <w:lvlText w:val="%5."/>
+      <w:lvlJc w:val="left"/>
+      <w:pPr>
+        <w:ind w:left="3600" w:hanging="360"/>
+      </w:pPr>
+    </w:lvl>
+    <w:lvl w:ilvl="5" w:tplc="0409001B" w:tentative="1">
+      <w:start w:val="1"/>
+      <w:numFmt w:val="lowerRoman"/>
+      <w:lvlText w:val="%6."/>
+      <w:lvlJc w:val="right"/>
+      <w:pPr>
+        <w:ind w:left="4320" w:hanging="180"/>
+      </w:pPr>
+    </w:lvl>
+    <w:lvl w:ilvl="6" w:tplc="0409000F" w:tentative="1">
+      <w:start w:val="1"/>
+      <w:numFmt w:val="decimal"/>
+      <w:lvlText w:val="%7."/>
+      <w:lvlJc w:val="left"/>
+      <w:pPr>
+        <w:ind w:left="5040" w:hanging="360"/>
+      </w:pPr>
+    </w:lvl>
+    <w:lvl w:ilvl="7" w:tplc="04090019" w:tentative="1">
+      <w:start w:val="1"/>
+      <w:numFmt w:val="lowerLetter"/>
+      <w:lvlText w:val="%8."/>
+      <w:lvlJc w:val="left"/>
+      <w:pPr>
+        <w:ind w:left="5760" w:hanging="360"/>
+      </w:pPr>
+    </w:lvl>
+    <w:lvl w:ilvl="8" w:tplc="0409001B" w:tentative="1">
+      <w:start w:val="1"/>
+      <w:numFmt w:val="lowerRoman"/>
+      <w:lvlText w:val="%9."/>
+      <w:lvlJc w:val="right"/>
+      <w:pPr>
+        <w:ind w:left="6480" w:hanging="180"/>
+      </w:pPr>
+    </w:lvl>
+  </w:abstractNum>
+  <w:abstractNum w:abstractNumId="23" w15:restartNumberingAfterBreak="0">
     <w:nsid w:val="74BE6BD2"/>
     <w:multiLevelType w:val="multilevel"/>
     <w:tmpl w:val="7174E382"/>
@@ -41964,22 +43063,22 @@
     </w:lvl>
   </w:abstractNum>
   <w:num w:numId="1">
-    <w:abstractNumId w:val="12"/>
+    <w:abstractNumId w:val="15"/>
   </w:num>
   <w:num w:numId="2">
-    <w:abstractNumId w:val="14"/>
+    <w:abstractNumId w:val="18"/>
   </w:num>
   <w:num w:numId="3">
     <w:abstractNumId w:val="2"/>
   </w:num>
   <w:num w:numId="4">
-    <w:abstractNumId w:val="4"/>
+    <w:abstractNumId w:val="5"/>
   </w:num>
   <w:num w:numId="5">
-    <w:abstractNumId w:val="8"/>
+    <w:abstractNumId w:val="10"/>
   </w:num>
   <w:num w:numId="6">
-    <w:abstractNumId w:val="9"/>
+    <w:abstractNumId w:val="12"/>
     <w:lvlOverride w:ilvl="0">
       <w:lvl w:ilvl="0">
         <w:numFmt w:val="bullet"/>
@@ -41999,7 +43098,7 @@
     </w:lvlOverride>
   </w:num>
   <w:num w:numId="7">
-    <w:abstractNumId w:val="17"/>
+    <w:abstractNumId w:val="23"/>
     <w:lvlOverride w:ilvl="0">
       <w:lvl w:ilvl="0">
         <w:numFmt w:val="bullet"/>
@@ -42019,7 +43118,7 @@
     </w:lvlOverride>
   </w:num>
   <w:num w:numId="8">
-    <w:abstractNumId w:val="11"/>
+    <w:abstractNumId w:val="14"/>
     <w:lvlOverride w:ilvl="0">
       <w:lvl w:ilvl="0">
         <w:numFmt w:val="bullet"/>
@@ -42039,7 +43138,7 @@
     </w:lvlOverride>
   </w:num>
   <w:num w:numId="9">
-    <w:abstractNumId w:val="16"/>
+    <w:abstractNumId w:val="20"/>
     <w:lvlOverride w:ilvl="0">
       <w:lvl w:ilvl="0">
         <w:numFmt w:val="bullet"/>
@@ -42079,28 +43178,46 @@
     </w:lvlOverride>
   </w:num>
   <w:num w:numId="11">
-    <w:abstractNumId w:val="10"/>
+    <w:abstractNumId w:val="13"/>
   </w:num>
   <w:num w:numId="12">
-    <w:abstractNumId w:val="13"/>
+    <w:abstractNumId w:val="16"/>
   </w:num>
   <w:num w:numId="13">
     <w:abstractNumId w:val="1"/>
   </w:num>
   <w:num w:numId="14">
-    <w:abstractNumId w:val="7"/>
+    <w:abstractNumId w:val="8"/>
   </w:num>
   <w:num w:numId="15">
-    <w:abstractNumId w:val="15"/>
+    <w:abstractNumId w:val="19"/>
   </w:num>
   <w:num w:numId="16">
-    <w:abstractNumId w:val="6"/>
+    <w:abstractNumId w:val="7"/>
   </w:num>
   <w:num w:numId="17">
     <w:abstractNumId w:val="0"/>
   </w:num>
   <w:num w:numId="18">
-    <w:abstractNumId w:val="5"/>
+    <w:abstractNumId w:val="6"/>
+  </w:num>
+  <w:num w:numId="19">
+    <w:abstractNumId w:val="22"/>
+  </w:num>
+  <w:num w:numId="20">
+    <w:abstractNumId w:val="11"/>
+  </w:num>
+  <w:num w:numId="21">
+    <w:abstractNumId w:val="21"/>
+  </w:num>
+  <w:num w:numId="22">
+    <w:abstractNumId w:val="17"/>
+  </w:num>
+  <w:num w:numId="23">
+    <w:abstractNumId w:val="9"/>
+  </w:num>
+  <w:num w:numId="24">
+    <w:abstractNumId w:val="4"/>
   </w:num>
 </w:numbering>
 </file>

--- a/Docker.docx
+++ b/Docker.docx
@@ -20394,11 +20394,17 @@
       </w:r>
       <w:r>
         <w:rPr>
+          <w:rStyle w:val="Heading6Char"/>
+        </w:rPr>
+        <w:t xml:space="preserve">docker run </w:t>
+      </w:r>
+      <w:r>
+        <w:rPr>
           <w:rFonts w:ascii="Poppins" w:eastAsia="Times New Roman" w:hAnsi="Poppins" w:cs="Times New Roman"/>
           <w:color w:val="131313"/>
           <w:shd w:val="clear" w:color="auto" w:fill="FFFFFF"/>
         </w:rPr>
-        <w:t>docker run -itd epchk</w:t>
+        <w:t>-itd epchk</w:t>
       </w:r>
       <w:r>
         <w:rPr>
@@ -25221,17 +25227,7 @@
           <w:szCs w:val="24"/>
           <w:shd w:val="clear" w:color="auto" w:fill="FFFFFF"/>
         </w:rPr>
-        <w:t>, later I d</w:t>
-      </w:r>
-      <w:r>
-        <w:rPr>
-          <w:rFonts w:ascii="Times New Roman" w:hAnsi="Times New Roman" w:cs="Times New Roman"/>
-          <w:color w:val="131313"/>
-          <w:sz w:val="24"/>
-          <w:szCs w:val="24"/>
-          <w:shd w:val="clear" w:color="auto" w:fill="FFFFFF"/>
-        </w:rPr>
-        <w:t>eployed the bar file from IBM Integration toolkit 10</w:t>
+        <w:t>, later I deployed the bar file from IBM Integration toolkit 10</w:t>
       </w:r>
       <w:r>
         <w:rPr>
@@ -28841,8 +28837,6 @@
         </w:rPr>
         <w:t xml:space="preserve"> in the icons shortcut toolbar.</w:t>
       </w:r>
-      <w:bookmarkStart w:id="0" w:name="_GoBack"/>
-      <w:bookmarkEnd w:id="0"/>
     </w:p>
     <w:p>
       <w:pPr>
@@ -29411,8 +29405,2012 @@
         <w:t>(Call your system administrator and request access to that URL).</w:t>
       </w:r>
     </w:p>
+    <w:p>
+      <w:pPr>
+        <w:tabs>
+          <w:tab w:val="left" w:pos="2700"/>
+        </w:tabs>
+        <w:rPr>
+          <w:rFonts w:ascii="Times New Roman" w:hAnsi="Times New Roman" w:cs="Times New Roman"/>
+          <w:color w:val="131313"/>
+          <w:sz w:val="24"/>
+          <w:szCs w:val="24"/>
+          <w:shd w:val="clear" w:color="auto" w:fill="FFFFFF"/>
+        </w:rPr>
+      </w:pPr>
+    </w:p>
+    <w:p>
+      <w:pPr>
+        <w:tabs>
+          <w:tab w:val="left" w:pos="2700"/>
+        </w:tabs>
+        <w:rPr>
+          <w:rFonts w:ascii="Times New Roman" w:hAnsi="Times New Roman" w:cs="Times New Roman"/>
+          <w:b/>
+          <w:bCs/>
+          <w:sz w:val="24"/>
+          <w:szCs w:val="24"/>
+          <w:shd w:val="clear" w:color="auto" w:fill="FFFFFF"/>
+        </w:rPr>
+      </w:pPr>
+    </w:p>
+    <w:p>
+      <w:pPr>
+        <w:tabs>
+          <w:tab w:val="left" w:pos="2700"/>
+        </w:tabs>
+        <w:rPr>
+          <w:rFonts w:ascii="Times New Roman" w:hAnsi="Times New Roman" w:cs="Times New Roman"/>
+          <w:b/>
+          <w:bCs/>
+          <w:sz w:val="24"/>
+          <w:szCs w:val="24"/>
+          <w:shd w:val="clear" w:color="auto" w:fill="FFFFFF"/>
+        </w:rPr>
+      </w:pPr>
+    </w:p>
+    <w:p>
+      <w:pPr>
+        <w:tabs>
+          <w:tab w:val="left" w:pos="2700"/>
+        </w:tabs>
+        <w:rPr>
+          <w:rFonts w:ascii="Times New Roman" w:hAnsi="Times New Roman" w:cs="Times New Roman"/>
+          <w:b/>
+          <w:bCs/>
+          <w:i/>
+          <w:color w:val="0070C0"/>
+          <w:sz w:val="24"/>
+          <w:szCs w:val="24"/>
+          <w:shd w:val="clear" w:color="auto" w:fill="FFFFFF"/>
+        </w:rPr>
+      </w:pPr>
+      <w:r>
+        <w:rPr>
+          <w:rFonts w:ascii="Times New Roman" w:hAnsi="Times New Roman" w:cs="Times New Roman"/>
+          <w:b/>
+          <w:bCs/>
+          <w:sz w:val="24"/>
+          <w:szCs w:val="24"/>
+          <w:shd w:val="clear" w:color="auto" w:fill="FFFFFF"/>
+        </w:rPr>
+        <w:lastRenderedPageBreak/>
+        <w:t xml:space="preserve">Scenario - 7: </w:t>
+      </w:r>
+      <w:r>
+        <w:rPr>
+          <w:rFonts w:ascii="Times New Roman" w:hAnsi="Times New Roman" w:cs="Times New Roman"/>
+          <w:b/>
+          <w:bCs/>
+          <w:i/>
+          <w:color w:val="0070C0"/>
+          <w:sz w:val="24"/>
+          <w:szCs w:val="24"/>
+          <w:shd w:val="clear" w:color="auto" w:fill="FFFFFF"/>
+        </w:rPr>
+        <w:t>Docker NGINX webserver – file sharing/copying &amp; Dockerfile (Docker – Setting NGINX)</w:t>
+      </w:r>
+    </w:p>
+    <w:p>
+      <w:pPr>
+        <w:tabs>
+          <w:tab w:val="left" w:pos="2700"/>
+        </w:tabs>
+        <w:rPr>
+          <w:rFonts w:ascii="Times New Roman" w:hAnsi="Times New Roman" w:cs="Times New Roman"/>
+          <w:b/>
+          <w:color w:val="222222"/>
+          <w:sz w:val="24"/>
+          <w:szCs w:val="24"/>
+        </w:rPr>
+      </w:pPr>
+      <w:r>
+        <w:rPr>
+          <w:rFonts w:ascii="Times New Roman" w:hAnsi="Times New Roman" w:cs="Times New Roman"/>
+          <w:b/>
+          <w:color w:val="222222"/>
+          <w:sz w:val="24"/>
+          <w:szCs w:val="24"/>
+        </w:rPr>
+        <w:t>What is a Web server?</w:t>
+      </w:r>
+    </w:p>
+    <w:p>
+      <w:pPr>
+        <w:tabs>
+          <w:tab w:val="left" w:pos="2700"/>
+        </w:tabs>
+        <w:rPr>
+          <w:rFonts w:ascii="Times New Roman" w:hAnsi="Times New Roman" w:cs="Times New Roman"/>
+          <w:color w:val="222222"/>
+          <w:sz w:val="24"/>
+          <w:szCs w:val="24"/>
+        </w:rPr>
+      </w:pPr>
+      <w:r>
+        <w:rPr>
+          <w:rFonts w:ascii="Times New Roman" w:hAnsi="Times New Roman" w:cs="Times New Roman"/>
+          <w:color w:val="222222"/>
+          <w:sz w:val="24"/>
+          <w:szCs w:val="24"/>
+        </w:rPr>
+        <w:t>A Web </w:t>
+      </w:r>
+      <w:hyperlink r:id="rId101" w:history="1">
+        <w:r>
+          <w:rPr>
+            <w:rFonts w:ascii="Times New Roman" w:hAnsi="Times New Roman" w:cs="Times New Roman"/>
+            <w:color w:val="222222"/>
+            <w:sz w:val="24"/>
+            <w:szCs w:val="24"/>
+          </w:rPr>
+          <w:t>server</w:t>
+        </w:r>
+      </w:hyperlink>
+      <w:r>
+        <w:rPr>
+          <w:rFonts w:ascii="Times New Roman" w:hAnsi="Times New Roman" w:cs="Times New Roman"/>
+          <w:color w:val="222222"/>
+          <w:sz w:val="24"/>
+          <w:szCs w:val="24"/>
+        </w:rPr>
+        <w:t> is a program that uses </w:t>
+      </w:r>
+      <w:hyperlink r:id="rId102" w:history="1">
+        <w:r>
+          <w:rPr>
+            <w:rFonts w:ascii="Times New Roman" w:hAnsi="Times New Roman" w:cs="Times New Roman"/>
+            <w:color w:val="222222"/>
+            <w:sz w:val="24"/>
+            <w:szCs w:val="24"/>
+          </w:rPr>
+          <w:t>HTTP</w:t>
+        </w:r>
+      </w:hyperlink>
+      <w:r>
+        <w:rPr>
+          <w:rFonts w:ascii="Times New Roman" w:hAnsi="Times New Roman" w:cs="Times New Roman"/>
+          <w:color w:val="222222"/>
+          <w:sz w:val="24"/>
+          <w:szCs w:val="24"/>
+        </w:rPr>
+        <w:t> (Hypertext Transfer Protocol) to serve the files that form Web pages to users, in response to their requests, which are forwarded by their computers' HTTP clients.</w:t>
+      </w:r>
+    </w:p>
+    <w:p>
+      <w:pPr>
+        <w:pStyle w:val="NormalWeb"/>
+        <w:shd w:val="clear" w:color="auto" w:fill="FFFFFF"/>
+        <w:spacing w:before="0" w:beforeAutospacing="0" w:after="360" w:afterAutospacing="0"/>
+        <w:rPr>
+          <w:rFonts w:eastAsiaTheme="minorHAnsi"/>
+          <w:color w:val="222222"/>
+        </w:rPr>
+      </w:pPr>
+      <w:r>
+        <w:rPr>
+          <w:rFonts w:eastAsiaTheme="minorHAnsi"/>
+          <w:color w:val="222222"/>
+        </w:rPr>
+        <w:t>"Web server" can refer to hardware or software, or both of them working together.</w:t>
+      </w:r>
+    </w:p>
+    <w:p>
+      <w:pPr>
+        <w:numPr>
+          <w:ilvl w:val="0"/>
+          <w:numId w:val="25"/>
+        </w:numPr>
+        <w:shd w:val="clear" w:color="auto" w:fill="FFFFFF"/>
+        <w:spacing w:after="90" w:line="240" w:lineRule="auto"/>
+        <w:ind w:left="0"/>
+        <w:rPr>
+          <w:rFonts w:ascii="Times New Roman" w:hAnsi="Times New Roman" w:cs="Times New Roman"/>
+          <w:color w:val="222222"/>
+          <w:sz w:val="24"/>
+          <w:szCs w:val="24"/>
+        </w:rPr>
+      </w:pPr>
+      <w:r>
+        <w:rPr>
+          <w:rFonts w:ascii="Times New Roman" w:hAnsi="Times New Roman" w:cs="Times New Roman"/>
+          <w:color w:val="222222"/>
+          <w:sz w:val="24"/>
+          <w:szCs w:val="24"/>
+        </w:rPr>
+        <w:t>On the hardware side, a web server is a computer that stores web server software and a website's component files (e.g. HTML documents, images, CSS stylesheets, and JavaScript files). It is connected to the Internet and supports physical data interchange with other devices connected to the web.</w:t>
+      </w:r>
+    </w:p>
+    <w:p>
+      <w:pPr>
+        <w:numPr>
+          <w:ilvl w:val="0"/>
+          <w:numId w:val="25"/>
+        </w:numPr>
+        <w:shd w:val="clear" w:color="auto" w:fill="FFFFFF"/>
+        <w:spacing w:after="0" w:line="240" w:lineRule="auto"/>
+        <w:ind w:left="0"/>
+        <w:rPr>
+          <w:rFonts w:ascii="Times New Roman" w:hAnsi="Times New Roman" w:cs="Times New Roman"/>
+          <w:color w:val="222222"/>
+          <w:sz w:val="24"/>
+          <w:szCs w:val="24"/>
+        </w:rPr>
+      </w:pPr>
+      <w:r>
+        <w:rPr>
+          <w:rFonts w:ascii="Times New Roman" w:hAnsi="Times New Roman" w:cs="Times New Roman"/>
+          <w:color w:val="222222"/>
+          <w:sz w:val="24"/>
+          <w:szCs w:val="24"/>
+        </w:rPr>
+        <w:t>On the software side, a web server includes several parts that control how web users access hosted files, at minimum an </w:t>
+      </w:r>
+      <w:r>
+        <w:rPr>
+          <w:rFonts w:ascii="Times New Roman" w:hAnsi="Times New Roman" w:cs="Times New Roman"/>
+          <w:i/>
+          <w:iCs/>
+          <w:color w:val="222222"/>
+          <w:sz w:val="24"/>
+          <w:szCs w:val="24"/>
+        </w:rPr>
+        <w:t>HTTP server</w:t>
+      </w:r>
+      <w:r>
+        <w:rPr>
+          <w:rFonts w:ascii="Times New Roman" w:hAnsi="Times New Roman" w:cs="Times New Roman"/>
+          <w:color w:val="222222"/>
+          <w:sz w:val="24"/>
+          <w:szCs w:val="24"/>
+        </w:rPr>
+        <w:t>. An HTTP server is a piece of software that understands </w:t>
+      </w:r>
+      <w:hyperlink r:id="rId103" w:tooltip="URLs: Uniform Resource Locator (URL) is a text string specifying where a resource can be found on the Internet." w:history="1">
+        <w:r>
+          <w:rPr>
+            <w:rFonts w:ascii="Times New Roman" w:hAnsi="Times New Roman" w:cs="Times New Roman"/>
+            <w:color w:val="222222"/>
+            <w:sz w:val="24"/>
+            <w:szCs w:val="24"/>
+          </w:rPr>
+          <w:t>URLs</w:t>
+        </w:r>
+      </w:hyperlink>
+      <w:r>
+        <w:rPr>
+          <w:rFonts w:ascii="Times New Roman" w:hAnsi="Times New Roman" w:cs="Times New Roman"/>
+          <w:color w:val="222222"/>
+          <w:sz w:val="24"/>
+          <w:szCs w:val="24"/>
+        </w:rPr>
+        <w:t> (web addresses) and </w:t>
+      </w:r>
+      <w:hyperlink r:id="rId104" w:tooltip="HTTP: The HyperText Transfer Protocol (HTTP) is the underlying network protocol that enables transfer of hypermedia documents on the Web, typically between a browser and a server so that humans can read them. The current version of the HTTP specification is called HTTP/2." w:history="1">
+        <w:r>
+          <w:rPr>
+            <w:rFonts w:ascii="Times New Roman" w:hAnsi="Times New Roman" w:cs="Times New Roman"/>
+            <w:color w:val="222222"/>
+            <w:sz w:val="24"/>
+            <w:szCs w:val="24"/>
+          </w:rPr>
+          <w:t>HTTP</w:t>
+        </w:r>
+      </w:hyperlink>
+      <w:r>
+        <w:rPr>
+          <w:rFonts w:ascii="Times New Roman" w:hAnsi="Times New Roman" w:cs="Times New Roman"/>
+          <w:color w:val="222222"/>
+          <w:sz w:val="24"/>
+          <w:szCs w:val="24"/>
+        </w:rPr>
+        <w:t> (the protocol your browser uses to view webpages). It can be accessed through the domain names (like mozilla.org) of websites it stores, and delivers their content to the end-user's device.</w:t>
+      </w:r>
+    </w:p>
+    <w:p>
+      <w:pPr>
+        <w:shd w:val="clear" w:color="auto" w:fill="FFFFFF"/>
+        <w:spacing w:after="0" w:line="240" w:lineRule="auto"/>
+        <w:rPr>
+          <w:rFonts w:ascii="Times New Roman" w:hAnsi="Times New Roman" w:cs="Times New Roman"/>
+          <w:color w:val="222222"/>
+          <w:sz w:val="24"/>
+          <w:szCs w:val="24"/>
+        </w:rPr>
+      </w:pPr>
+    </w:p>
+    <w:p>
+      <w:pPr>
+        <w:shd w:val="clear" w:color="auto" w:fill="FFFFFF"/>
+        <w:spacing w:after="0" w:line="240" w:lineRule="auto"/>
+        <w:rPr>
+          <w:rFonts w:ascii="Times New Roman" w:hAnsi="Times New Roman" w:cs="Times New Roman"/>
+          <w:color w:val="222222"/>
+          <w:sz w:val="24"/>
+          <w:szCs w:val="24"/>
+        </w:rPr>
+      </w:pPr>
+      <w:r>
+        <w:rPr>
+          <w:rFonts w:ascii="Times New Roman" w:hAnsi="Times New Roman" w:cs="Times New Roman"/>
+          <w:color w:val="222222"/>
+          <w:sz w:val="24"/>
+          <w:szCs w:val="24"/>
+        </w:rPr>
+        <w:t>At the most basic level, whenever a browser needs a file which is hosted on a web server, the browser requests the file via HTTP. When the request reaches the correct web server (hardware), the </w:t>
+      </w:r>
+      <w:r>
+        <w:rPr>
+          <w:rFonts w:ascii="Times New Roman" w:hAnsi="Times New Roman" w:cs="Times New Roman"/>
+          <w:i/>
+          <w:iCs/>
+          <w:color w:val="222222"/>
+          <w:sz w:val="24"/>
+          <w:szCs w:val="24"/>
+        </w:rPr>
+        <w:t>HTTP server</w:t>
+      </w:r>
+      <w:r>
+        <w:rPr>
+          <w:rFonts w:ascii="Times New Roman" w:hAnsi="Times New Roman" w:cs="Times New Roman"/>
+          <w:color w:val="222222"/>
+          <w:sz w:val="24"/>
+          <w:szCs w:val="24"/>
+        </w:rPr>
+        <w:t> (software) accepts request, finds the requested document (if it doesn't then a </w:t>
+      </w:r>
+      <w:hyperlink r:id="rId105" w:history="1">
+        <w:r>
+          <w:rPr>
+            <w:rFonts w:ascii="Times New Roman" w:hAnsi="Times New Roman" w:cs="Times New Roman"/>
+            <w:color w:val="222222"/>
+            <w:sz w:val="24"/>
+            <w:szCs w:val="24"/>
+          </w:rPr>
+          <w:t>404</w:t>
+        </w:r>
+      </w:hyperlink>
+      <w:r>
+        <w:rPr>
+          <w:rFonts w:ascii="Times New Roman" w:hAnsi="Times New Roman" w:cs="Times New Roman"/>
+          <w:color w:val="222222"/>
+          <w:sz w:val="24"/>
+          <w:szCs w:val="24"/>
+        </w:rPr>
+        <w:t> response is returned), and sends it back to the browser, also through HTTP.</w:t>
+      </w:r>
+    </w:p>
+    <w:p>
+      <w:pPr>
+        <w:shd w:val="clear" w:color="auto" w:fill="FFFFFF"/>
+        <w:spacing w:after="0" w:line="240" w:lineRule="auto"/>
+        <w:rPr>
+          <w:rFonts w:ascii="Times New Roman" w:hAnsi="Times New Roman" w:cs="Times New Roman"/>
+          <w:color w:val="222222"/>
+          <w:sz w:val="24"/>
+          <w:szCs w:val="24"/>
+        </w:rPr>
+      </w:pPr>
+    </w:p>
+    <w:p>
+      <w:pPr>
+        <w:shd w:val="clear" w:color="auto" w:fill="FFFFFF"/>
+        <w:spacing w:after="0" w:line="240" w:lineRule="auto"/>
+        <w:rPr>
+          <w:rFonts w:ascii="Times New Roman" w:hAnsi="Times New Roman" w:cs="Times New Roman"/>
+          <w:color w:val="222222"/>
+          <w:sz w:val="24"/>
+          <w:szCs w:val="24"/>
+        </w:rPr>
+      </w:pPr>
+      <w:r>
+        <w:rPr>
+          <w:noProof/>
+        </w:rPr>
+        <w:drawing>
+          <wp:inline distT="0" distB="0" distL="0" distR="0" wp14:anchorId="7D58AB80" wp14:editId="33757989">
+            <wp:extent cx="5924550" cy="2000250"/>
+            <wp:effectExtent l="0" t="0" r="0" b="0"/>
+            <wp:docPr id="47" name="Picture 47"/>
+            <wp:cNvGraphicFramePr>
+              <a:graphicFrameLocks xmlns:a="http://schemas.openxmlformats.org/drawingml/2006/main" noChangeAspect="1"/>
+            </wp:cNvGraphicFramePr>
+            <a:graphic xmlns:a="http://schemas.openxmlformats.org/drawingml/2006/main">
+              <a:graphicData uri="http://schemas.openxmlformats.org/drawingml/2006/picture">
+                <pic:pic xmlns:pic="http://schemas.openxmlformats.org/drawingml/2006/picture">
+                  <pic:nvPicPr>
+                    <pic:cNvPr id="1" name=""/>
+                    <pic:cNvPicPr/>
+                  </pic:nvPicPr>
+                  <pic:blipFill>
+                    <a:blip r:embed="rId106"/>
+                    <a:stretch>
+                      <a:fillRect/>
+                    </a:stretch>
+                  </pic:blipFill>
+                  <pic:spPr>
+                    <a:xfrm>
+                      <a:off x="0" y="0"/>
+                      <a:ext cx="5924550" cy="2000250"/>
+                    </a:xfrm>
+                    <a:prstGeom prst="rect">
+                      <a:avLst/>
+                    </a:prstGeom>
+                  </pic:spPr>
+                </pic:pic>
+              </a:graphicData>
+            </a:graphic>
+          </wp:inline>
+        </w:drawing>
+      </w:r>
+    </w:p>
+    <w:p>
+      <w:pPr>
+        <w:shd w:val="clear" w:color="auto" w:fill="FFFFFF"/>
+        <w:spacing w:after="0" w:line="240" w:lineRule="auto"/>
+        <w:rPr>
+          <w:rFonts w:ascii="Times New Roman" w:hAnsi="Times New Roman" w:cs="Times New Roman"/>
+          <w:color w:val="222222"/>
+          <w:sz w:val="24"/>
+          <w:szCs w:val="24"/>
+        </w:rPr>
+      </w:pPr>
+    </w:p>
+    <w:p>
+      <w:pPr>
+        <w:pStyle w:val="NormalWeb"/>
+        <w:shd w:val="clear" w:color="auto" w:fill="FFFFFF"/>
+        <w:spacing w:before="0" w:beforeAutospacing="0" w:after="360" w:afterAutospacing="0"/>
+        <w:rPr>
+          <w:rFonts w:eastAsiaTheme="minorHAnsi"/>
+          <w:color w:val="222222"/>
+          <w:shd w:val="clear" w:color="auto" w:fill="FFFFFF"/>
+        </w:rPr>
+      </w:pPr>
+      <w:r>
+        <w:rPr>
+          <w:rFonts w:eastAsiaTheme="minorHAnsi"/>
+          <w:color w:val="222222"/>
+          <w:shd w:val="clear" w:color="auto" w:fill="FFFFFF"/>
+        </w:rPr>
+        <w:t>To publish a website, you need either a static or a dynamic web server.</w:t>
+      </w:r>
+    </w:p>
+    <w:p>
+      <w:pPr>
+        <w:tabs>
+          <w:tab w:val="left" w:pos="2700"/>
+        </w:tabs>
+        <w:rPr>
+          <w:rFonts w:ascii="Times New Roman" w:hAnsi="Times New Roman" w:cs="Times New Roman"/>
+          <w:color w:val="222222"/>
+          <w:sz w:val="24"/>
+          <w:szCs w:val="24"/>
+          <w:shd w:val="clear" w:color="auto" w:fill="FFFFFF"/>
+        </w:rPr>
+      </w:pPr>
+      <w:r>
+        <w:rPr>
+          <w:rFonts w:ascii="Times New Roman" w:hAnsi="Times New Roman" w:cs="Times New Roman"/>
+          <w:color w:val="222222"/>
+          <w:sz w:val="24"/>
+          <w:szCs w:val="24"/>
+          <w:shd w:val="clear" w:color="auto" w:fill="FFFFFF"/>
+        </w:rPr>
+        <w:t>A </w:t>
+      </w:r>
+      <w:r>
+        <w:rPr>
+          <w:rFonts w:ascii="Times New Roman" w:hAnsi="Times New Roman" w:cs="Times New Roman"/>
+          <w:b/>
+          <w:color w:val="222222"/>
+          <w:sz w:val="24"/>
+          <w:szCs w:val="24"/>
+          <w:shd w:val="clear" w:color="auto" w:fill="FFFFFF"/>
+        </w:rPr>
+        <w:t>static web server</w:t>
+      </w:r>
+      <w:r>
+        <w:rPr>
+          <w:rFonts w:ascii="Times New Roman" w:hAnsi="Times New Roman" w:cs="Times New Roman"/>
+          <w:color w:val="222222"/>
+          <w:sz w:val="24"/>
+          <w:szCs w:val="24"/>
+          <w:shd w:val="clear" w:color="auto" w:fill="FFFFFF"/>
+        </w:rPr>
+        <w:t>, or stack, consists of a computer (hardware) with an HTTP server (software). We call it "static" because the server sends its hosted files "as-is" to your browser.</w:t>
+      </w:r>
+    </w:p>
+    <w:p>
+      <w:pPr>
+        <w:tabs>
+          <w:tab w:val="left" w:pos="2700"/>
+        </w:tabs>
+        <w:rPr>
+          <w:rFonts w:ascii="Times New Roman" w:hAnsi="Times New Roman" w:cs="Times New Roman"/>
+          <w:color w:val="222222"/>
+          <w:sz w:val="24"/>
+          <w:szCs w:val="24"/>
+          <w:shd w:val="clear" w:color="auto" w:fill="FFFFFF"/>
+        </w:rPr>
+      </w:pPr>
+      <w:r>
+        <w:rPr>
+          <w:rFonts w:ascii="Times New Roman" w:hAnsi="Times New Roman" w:cs="Times New Roman"/>
+          <w:color w:val="222222"/>
+          <w:sz w:val="24"/>
+          <w:szCs w:val="24"/>
+          <w:shd w:val="clear" w:color="auto" w:fill="FFFFFF"/>
+        </w:rPr>
+        <w:t>A </w:t>
+      </w:r>
+      <w:r>
+        <w:rPr>
+          <w:rFonts w:ascii="Times New Roman" w:hAnsi="Times New Roman" w:cs="Times New Roman"/>
+          <w:b/>
+          <w:color w:val="222222"/>
+          <w:sz w:val="24"/>
+          <w:szCs w:val="24"/>
+          <w:shd w:val="clear" w:color="auto" w:fill="FFFFFF"/>
+        </w:rPr>
+        <w:t>dynamic web server</w:t>
+      </w:r>
+      <w:r>
+        <w:rPr>
+          <w:rFonts w:ascii="Times New Roman" w:hAnsi="Times New Roman" w:cs="Times New Roman"/>
+          <w:b/>
+          <w:color w:val="222222"/>
+          <w:sz w:val="24"/>
+          <w:szCs w:val="24"/>
+          <w:shd w:val="clear" w:color="auto" w:fill="FFFFFF"/>
+        </w:rPr>
+        <w:t> </w:t>
+      </w:r>
+      <w:r>
+        <w:rPr>
+          <w:rFonts w:ascii="Times New Roman" w:hAnsi="Times New Roman" w:cs="Times New Roman"/>
+          <w:color w:val="222222"/>
+          <w:sz w:val="24"/>
+          <w:szCs w:val="24"/>
+          <w:shd w:val="clear" w:color="auto" w:fill="FFFFFF"/>
+        </w:rPr>
+        <w:t>consists of a static web server plus extra software, most commonly an </w:t>
+      </w:r>
+      <w:r>
+        <w:rPr>
+          <w:rFonts w:ascii="Times New Roman" w:hAnsi="Times New Roman" w:cs="Times New Roman"/>
+          <w:color w:val="222222"/>
+          <w:sz w:val="24"/>
+          <w:szCs w:val="24"/>
+          <w:shd w:val="clear" w:color="auto" w:fill="FFFFFF"/>
+        </w:rPr>
+        <w:t>application server</w:t>
+      </w:r>
+      <w:r>
+        <w:rPr>
+          <w:rFonts w:ascii="Times New Roman" w:hAnsi="Times New Roman" w:cs="Times New Roman"/>
+          <w:color w:val="222222"/>
+          <w:sz w:val="24"/>
+          <w:szCs w:val="24"/>
+          <w:shd w:val="clear" w:color="auto" w:fill="FFFFFF"/>
+        </w:rPr>
+        <w:t> and a </w:t>
+      </w:r>
+      <w:r>
+        <w:rPr>
+          <w:rFonts w:ascii="Times New Roman" w:hAnsi="Times New Roman" w:cs="Times New Roman"/>
+          <w:color w:val="222222"/>
+          <w:sz w:val="24"/>
+          <w:szCs w:val="24"/>
+          <w:shd w:val="clear" w:color="auto" w:fill="FFFFFF"/>
+        </w:rPr>
+        <w:t>database</w:t>
+      </w:r>
+      <w:r>
+        <w:rPr>
+          <w:rFonts w:ascii="Times New Roman" w:hAnsi="Times New Roman" w:cs="Times New Roman"/>
+          <w:color w:val="222222"/>
+          <w:sz w:val="24"/>
+          <w:szCs w:val="24"/>
+          <w:shd w:val="clear" w:color="auto" w:fill="FFFFFF"/>
+        </w:rPr>
+        <w:t>. We call it "dynamic" because the application server updates the hosted files before sending them to y</w:t>
+      </w:r>
+      <w:r>
+        <w:rPr>
+          <w:rFonts w:ascii="Times New Roman" w:hAnsi="Times New Roman" w:cs="Times New Roman"/>
+          <w:color w:val="222222"/>
+          <w:sz w:val="24"/>
+          <w:szCs w:val="24"/>
+          <w:shd w:val="clear" w:color="auto" w:fill="FFFFFF"/>
+        </w:rPr>
+        <w:t>our browser via the HTTP server.</w:t>
+      </w:r>
+    </w:p>
+    <w:p>
+      <w:pPr>
+        <w:tabs>
+          <w:tab w:val="left" w:pos="2700"/>
+        </w:tabs>
+        <w:rPr>
+          <w:rFonts w:ascii="Times New Roman" w:hAnsi="Times New Roman" w:cs="Times New Roman"/>
+          <w:color w:val="222222"/>
+          <w:sz w:val="24"/>
+          <w:szCs w:val="24"/>
+          <w:shd w:val="clear" w:color="auto" w:fill="FFFFFF"/>
+        </w:rPr>
+      </w:pPr>
+      <w:r>
+        <w:rPr>
+          <w:rFonts w:ascii="Times New Roman" w:hAnsi="Times New Roman" w:cs="Times New Roman"/>
+          <w:color w:val="222222"/>
+          <w:sz w:val="24"/>
+          <w:szCs w:val="24"/>
+          <w:shd w:val="clear" w:color="auto" w:fill="FFFFFF"/>
+        </w:rPr>
+        <w:lastRenderedPageBreak/>
+        <w:t>For example, to produce the final webpages you see in the browser, the application server might fill an HTML template with contents from a database. Sites like MDN or Wikipedia have many thousands of webpages, but they aren't real HTML documents, only a few HTML templates and a giant database. This setup makes it easier and quicker to maintain and deliver the content.</w:t>
+      </w:r>
+    </w:p>
+    <w:p>
+      <w:pPr>
+        <w:shd w:val="clear" w:color="auto" w:fill="FFFFFF"/>
+        <w:spacing w:after="0" w:line="240" w:lineRule="auto"/>
+        <w:rPr>
+          <w:rFonts w:ascii="Times New Roman" w:hAnsi="Times New Roman" w:cs="Times New Roman"/>
+          <w:color w:val="222222"/>
+          <w:sz w:val="24"/>
+          <w:szCs w:val="24"/>
+        </w:rPr>
+      </w:pPr>
+    </w:p>
+    <w:p>
+      <w:pPr>
+        <w:tabs>
+          <w:tab w:val="left" w:pos="2700"/>
+        </w:tabs>
+        <w:rPr>
+          <w:rFonts w:ascii="Times New Roman" w:hAnsi="Times New Roman" w:cs="Times New Roman"/>
+          <w:b/>
+          <w:color w:val="131313"/>
+          <w:sz w:val="24"/>
+          <w:szCs w:val="24"/>
+          <w:shd w:val="clear" w:color="auto" w:fill="FFFFFF"/>
+        </w:rPr>
+      </w:pPr>
+      <w:r>
+        <w:rPr>
+          <w:rFonts w:ascii="Times New Roman" w:hAnsi="Times New Roman" w:cs="Times New Roman"/>
+          <w:b/>
+          <w:color w:val="131313"/>
+          <w:sz w:val="24"/>
+          <w:szCs w:val="24"/>
+          <w:shd w:val="clear" w:color="auto" w:fill="FFFFFF"/>
+        </w:rPr>
+        <w:t>What is Ngnix?</w:t>
+      </w:r>
+    </w:p>
+    <w:p>
+      <w:pPr>
+        <w:tabs>
+          <w:tab w:val="left" w:pos="2700"/>
+        </w:tabs>
+        <w:rPr>
+          <w:rFonts w:ascii="Times New Roman" w:hAnsi="Times New Roman" w:cs="Times New Roman"/>
+          <w:color w:val="222222"/>
+          <w:sz w:val="24"/>
+          <w:szCs w:val="24"/>
+          <w:shd w:val="clear" w:color="auto" w:fill="FFFFFF"/>
+        </w:rPr>
+      </w:pPr>
+      <w:r>
+        <w:rPr>
+          <w:rFonts w:ascii="Times New Roman" w:hAnsi="Times New Roman" w:cs="Times New Roman"/>
+          <w:b/>
+          <w:bCs/>
+          <w:color w:val="222222"/>
+          <w:sz w:val="24"/>
+          <w:szCs w:val="24"/>
+          <w:shd w:val="clear" w:color="auto" w:fill="FFFFFF"/>
+        </w:rPr>
+        <w:t>Nginx</w:t>
+      </w:r>
+      <w:r>
+        <w:rPr>
+          <w:rFonts w:ascii="Times New Roman" w:hAnsi="Times New Roman" w:cs="Times New Roman"/>
+          <w:color w:val="222222"/>
+          <w:sz w:val="24"/>
+          <w:szCs w:val="24"/>
+          <w:shd w:val="clear" w:color="auto" w:fill="FFFFFF"/>
+        </w:rPr>
+        <w:t> </w:t>
+      </w:r>
+      <w:r>
+        <w:rPr>
+          <w:rFonts w:ascii="Times New Roman" w:hAnsi="Times New Roman" w:cs="Times New Roman"/>
+          <w:color w:val="222222"/>
+          <w:sz w:val="24"/>
+          <w:szCs w:val="24"/>
+          <w:shd w:val="clear" w:color="auto" w:fill="FFFFFF"/>
+        </w:rPr>
+        <w:t>(</w:t>
+      </w:r>
+      <w:r>
+        <w:rPr>
+          <w:rFonts w:ascii="Times New Roman" w:hAnsi="Times New Roman" w:cs="Times New Roman"/>
+          <w:sz w:val="24"/>
+          <w:szCs w:val="24"/>
+        </w:rPr>
+        <w:t> </w:t>
+      </w:r>
+      <w:hyperlink r:id="rId107" w:tooltip="Help:IPA/English" w:history="1">
+        <w:r>
+          <w:rPr>
+            <w:rFonts w:ascii="Times New Roman" w:hAnsi="Times New Roman" w:cs="Times New Roman"/>
+            <w:color w:val="222222"/>
+            <w:sz w:val="24"/>
+            <w:szCs w:val="24"/>
+          </w:rPr>
+          <w:t>/ˌɛndʒɪnˈɛks/</w:t>
+        </w:r>
+      </w:hyperlink>
+      <w:r>
+        <w:rPr>
+          <w:rFonts w:ascii="Times New Roman" w:hAnsi="Times New Roman" w:cs="Times New Roman"/>
+          <w:color w:val="222222"/>
+          <w:sz w:val="24"/>
+          <w:szCs w:val="24"/>
+          <w:shd w:val="clear" w:color="auto" w:fill="FFFFFF"/>
+        </w:rPr>
+        <w:t> </w:t>
+      </w:r>
+      <w:hyperlink r:id="rId108" w:tooltip="Help:Pronunciation respelling key" w:history="1">
+        <w:r>
+          <w:rPr>
+            <w:rFonts w:ascii="Times New Roman" w:hAnsi="Times New Roman" w:cs="Times New Roman"/>
+            <w:color w:val="222222"/>
+            <w:sz w:val="24"/>
+            <w:szCs w:val="24"/>
+          </w:rPr>
+          <w:t>EN-jin-EKS</w:t>
+        </w:r>
+      </w:hyperlink>
+      <w:r>
+        <w:rPr>
+          <w:rFonts w:ascii="Times New Roman" w:hAnsi="Times New Roman" w:cs="Times New Roman"/>
+          <w:color w:val="222222"/>
+          <w:sz w:val="24"/>
+          <w:szCs w:val="24"/>
+          <w:shd w:val="clear" w:color="auto" w:fill="FFFFFF"/>
+        </w:rPr>
+        <w:t>) (stylized as NGINX, NGiИX or nginx) is a </w:t>
+      </w:r>
+      <w:hyperlink r:id="rId109" w:tooltip="Web server" w:history="1">
+        <w:r>
+          <w:rPr>
+            <w:rFonts w:ascii="Times New Roman" w:hAnsi="Times New Roman" w:cs="Times New Roman"/>
+            <w:color w:val="222222"/>
+            <w:sz w:val="24"/>
+            <w:szCs w:val="24"/>
+          </w:rPr>
+          <w:t xml:space="preserve">web </w:t>
+        </w:r>
+        <w:r>
+          <w:rPr>
+            <w:rFonts w:ascii="Times New Roman" w:hAnsi="Times New Roman" w:cs="Times New Roman"/>
+            <w:color w:val="222222"/>
+            <w:sz w:val="24"/>
+            <w:szCs w:val="24"/>
+            <w:shd w:val="clear" w:color="auto" w:fill="FFFFFF"/>
+          </w:rPr>
+          <w:t>serve</w:t>
+        </w:r>
+        <w:r>
+          <w:rPr>
+            <w:rFonts w:ascii="Times New Roman" w:hAnsi="Times New Roman" w:cs="Times New Roman"/>
+            <w:color w:val="222222"/>
+            <w:sz w:val="24"/>
+            <w:szCs w:val="24"/>
+          </w:rPr>
+          <w:t>r</w:t>
+        </w:r>
+      </w:hyperlink>
+      <w:r>
+        <w:rPr>
+          <w:rFonts w:ascii="Times New Roman" w:hAnsi="Times New Roman" w:cs="Times New Roman"/>
+          <w:color w:val="222222"/>
+          <w:sz w:val="24"/>
+          <w:szCs w:val="24"/>
+          <w:shd w:val="clear" w:color="auto" w:fill="FFFFFF"/>
+        </w:rPr>
+        <w:t xml:space="preserve"> which can </w:t>
+      </w:r>
+      <w:r>
+        <w:rPr>
+          <w:rFonts w:ascii="Times New Roman" w:hAnsi="Times New Roman" w:cs="Times New Roman"/>
+          <w:color w:val="222222"/>
+          <w:sz w:val="24"/>
+          <w:szCs w:val="24"/>
+          <w:shd w:val="clear" w:color="auto" w:fill="FFFFFF"/>
+        </w:rPr>
+        <w:t>also be used as a </w:t>
+      </w:r>
+      <w:r>
+        <w:rPr>
+          <w:rFonts w:ascii="Times New Roman" w:hAnsi="Times New Roman" w:cs="Times New Roman"/>
+          <w:color w:val="222222"/>
+          <w:sz w:val="24"/>
+          <w:szCs w:val="24"/>
+          <w:shd w:val="clear" w:color="auto" w:fill="FFFFFF"/>
+        </w:rPr>
+        <w:t xml:space="preserve"> </w:t>
+      </w:r>
+      <w:hyperlink r:id="rId110" w:tooltip="Reverse proxy" w:history="1">
+        <w:r>
+          <w:rPr>
+            <w:rFonts w:ascii="Times New Roman" w:hAnsi="Times New Roman" w:cs="Times New Roman"/>
+            <w:color w:val="222222"/>
+            <w:sz w:val="24"/>
+            <w:szCs w:val="24"/>
+          </w:rPr>
+          <w:t>reverse proxy</w:t>
+        </w:r>
+      </w:hyperlink>
+      <w:r>
+        <w:rPr>
+          <w:rFonts w:ascii="Times New Roman" w:hAnsi="Times New Roman" w:cs="Times New Roman"/>
+          <w:color w:val="222222"/>
+          <w:sz w:val="24"/>
+          <w:szCs w:val="24"/>
+          <w:shd w:val="clear" w:color="auto" w:fill="FFFFFF"/>
+        </w:rPr>
+        <w:t>, </w:t>
+      </w:r>
+      <w:hyperlink r:id="rId111" w:tooltip="Load balancer" w:history="1">
+        <w:r>
+          <w:rPr>
+            <w:rFonts w:ascii="Times New Roman" w:hAnsi="Times New Roman" w:cs="Times New Roman"/>
+            <w:color w:val="222222"/>
+            <w:sz w:val="24"/>
+            <w:szCs w:val="24"/>
+          </w:rPr>
+          <w:t>load balancer</w:t>
+        </w:r>
+      </w:hyperlink>
+      <w:r>
+        <w:rPr>
+          <w:rFonts w:ascii="Times New Roman" w:hAnsi="Times New Roman" w:cs="Times New Roman"/>
+          <w:color w:val="222222"/>
+          <w:sz w:val="24"/>
+          <w:szCs w:val="24"/>
+          <w:shd w:val="clear" w:color="auto" w:fill="FFFFFF"/>
+        </w:rPr>
+        <w:t>, </w:t>
+      </w:r>
+      <w:hyperlink r:id="rId112" w:tooltip="Mail proxy (page does not exist)" w:history="1">
+        <w:r>
+          <w:rPr>
+            <w:rFonts w:ascii="Times New Roman" w:hAnsi="Times New Roman" w:cs="Times New Roman"/>
+            <w:color w:val="222222"/>
+            <w:sz w:val="24"/>
+            <w:szCs w:val="24"/>
+          </w:rPr>
+          <w:t>mail proxy</w:t>
+        </w:r>
+      </w:hyperlink>
+      <w:r>
+        <w:rPr>
+          <w:rFonts w:ascii="Times New Roman" w:hAnsi="Times New Roman" w:cs="Times New Roman"/>
+          <w:color w:val="222222"/>
+          <w:sz w:val="24"/>
+          <w:szCs w:val="24"/>
+          <w:shd w:val="clear" w:color="auto" w:fill="FFFFFF"/>
+        </w:rPr>
+        <w:t> and </w:t>
+      </w:r>
+      <w:hyperlink r:id="rId113" w:tooltip="HTTP cache" w:history="1">
+        <w:r>
+          <w:rPr>
+            <w:rFonts w:ascii="Times New Roman" w:hAnsi="Times New Roman" w:cs="Times New Roman"/>
+            <w:color w:val="222222"/>
+            <w:sz w:val="24"/>
+            <w:szCs w:val="24"/>
+          </w:rPr>
+          <w:t>HTTP cache</w:t>
+        </w:r>
+      </w:hyperlink>
+      <w:r>
+        <w:rPr>
+          <w:rFonts w:ascii="Times New Roman" w:hAnsi="Times New Roman" w:cs="Times New Roman"/>
+          <w:color w:val="222222"/>
+          <w:sz w:val="24"/>
+          <w:szCs w:val="24"/>
+          <w:shd w:val="clear" w:color="auto" w:fill="FFFFFF"/>
+        </w:rPr>
+        <w:t>.</w:t>
+      </w:r>
+    </w:p>
+    <w:p>
+      <w:pPr>
+        <w:tabs>
+          <w:tab w:val="left" w:pos="2700"/>
+        </w:tabs>
+        <w:rPr>
+          <w:rFonts w:ascii="Verdana" w:hAnsi="Verdana"/>
+          <w:color w:val="000000"/>
+          <w:sz w:val="23"/>
+          <w:szCs w:val="23"/>
+          <w:shd w:val="clear" w:color="auto" w:fill="FFFFFF"/>
+        </w:rPr>
+      </w:pPr>
+      <w:r>
+        <w:rPr>
+          <w:rFonts w:ascii="Times New Roman" w:hAnsi="Times New Roman" w:cs="Times New Roman"/>
+          <w:b/>
+          <w:color w:val="222222"/>
+          <w:sz w:val="24"/>
+          <w:szCs w:val="24"/>
+          <w:shd w:val="clear" w:color="auto" w:fill="FFFFFF"/>
+        </w:rPr>
+        <w:t>Nginx</w:t>
+      </w:r>
+      <w:r>
+        <w:rPr>
+          <w:rFonts w:ascii="Times New Roman" w:hAnsi="Times New Roman" w:cs="Times New Roman"/>
+          <w:b/>
+          <w:color w:val="222222"/>
+          <w:sz w:val="24"/>
+          <w:szCs w:val="24"/>
+          <w:shd w:val="clear" w:color="auto" w:fill="FFFFFF"/>
+        </w:rPr>
+        <w:t xml:space="preserve"> </w:t>
+      </w:r>
+      <w:r>
+        <w:rPr>
+          <w:rFonts w:ascii="Times New Roman" w:hAnsi="Times New Roman" w:cs="Times New Roman"/>
+          <w:color w:val="222222"/>
+          <w:sz w:val="24"/>
+          <w:szCs w:val="24"/>
+          <w:shd w:val="clear" w:color="auto" w:fill="FFFFFF"/>
+        </w:rPr>
+        <w:t>is a popular lightweight web application that is used for developing server-side applications</w:t>
+      </w:r>
+      <w:r>
+        <w:rPr>
+          <w:rFonts w:ascii="Verdana" w:hAnsi="Verdana"/>
+          <w:color w:val="000000"/>
+          <w:sz w:val="23"/>
+          <w:szCs w:val="23"/>
+          <w:shd w:val="clear" w:color="auto" w:fill="FFFFFF"/>
+        </w:rPr>
+        <w:t>.</w:t>
+      </w:r>
+    </w:p>
+    <w:p>
+      <w:pPr>
+        <w:tabs>
+          <w:tab w:val="left" w:pos="2700"/>
+        </w:tabs>
+        <w:rPr>
+          <w:rFonts w:ascii="Times New Roman" w:hAnsi="Times New Roman" w:cs="Times New Roman"/>
+          <w:color w:val="222222"/>
+          <w:sz w:val="24"/>
+          <w:szCs w:val="24"/>
+          <w:shd w:val="clear" w:color="auto" w:fill="FFFFFF"/>
+        </w:rPr>
+      </w:pPr>
+      <w:r>
+        <w:rPr>
+          <w:rFonts w:ascii="Times New Roman" w:hAnsi="Times New Roman" w:cs="Times New Roman"/>
+          <w:color w:val="222222"/>
+          <w:sz w:val="24"/>
+          <w:szCs w:val="24"/>
+          <w:shd w:val="clear" w:color="auto" w:fill="FFFFFF"/>
+        </w:rPr>
+        <w:t>It is an open-source web server that is developed to run on a variety of operating systems.</w:t>
+      </w:r>
+    </w:p>
+    <w:p>
+      <w:pPr>
+        <w:tabs>
+          <w:tab w:val="left" w:pos="2700"/>
+        </w:tabs>
+        <w:rPr>
+          <w:rFonts w:ascii="Times New Roman" w:hAnsi="Times New Roman" w:cs="Times New Roman"/>
+          <w:color w:val="222222"/>
+          <w:sz w:val="24"/>
+          <w:szCs w:val="24"/>
+          <w:shd w:val="clear" w:color="auto" w:fill="FFFFFF"/>
+        </w:rPr>
+      </w:pPr>
+      <w:r>
+        <w:rPr>
+          <w:rFonts w:ascii="Times New Roman" w:hAnsi="Times New Roman" w:cs="Times New Roman"/>
+          <w:color w:val="222222"/>
+          <w:sz w:val="24"/>
+          <w:szCs w:val="24"/>
+          <w:shd w:val="clear" w:color="auto" w:fill="FFFFFF"/>
+        </w:rPr>
+        <w:t>Since nginx is a popular web server for development, Docker has ensured that it has support for nginx.</w:t>
+      </w:r>
+      <w:r>
+        <w:rPr>
+          <w:rFonts w:ascii="Times New Roman" w:hAnsi="Times New Roman" w:cs="Times New Roman"/>
+          <w:color w:val="222222"/>
+          <w:sz w:val="24"/>
+          <w:szCs w:val="24"/>
+          <w:shd w:val="clear" w:color="auto" w:fill="FFFFFF"/>
+        </w:rPr>
+        <w:t xml:space="preserve"> </w:t>
+      </w:r>
+    </w:p>
+    <w:p>
+      <w:pPr>
+        <w:tabs>
+          <w:tab w:val="left" w:pos="2700"/>
+        </w:tabs>
+        <w:rPr>
+          <w:rFonts w:ascii="Times New Roman" w:hAnsi="Times New Roman" w:cs="Times New Roman"/>
+          <w:b/>
+          <w:color w:val="222222"/>
+          <w:sz w:val="24"/>
+          <w:szCs w:val="24"/>
+          <w:shd w:val="clear" w:color="auto" w:fill="FFFFFF"/>
+        </w:rPr>
+      </w:pPr>
+      <w:r>
+        <w:rPr>
+          <w:rFonts w:ascii="Times New Roman" w:hAnsi="Times New Roman" w:cs="Times New Roman"/>
+          <w:b/>
+          <w:color w:val="222222"/>
+          <w:sz w:val="24"/>
+          <w:szCs w:val="24"/>
+          <w:shd w:val="clear" w:color="auto" w:fill="FFFFFF"/>
+        </w:rPr>
+        <w:t>Setting up Docker –</w:t>
+      </w:r>
+      <w:r>
+        <w:rPr>
+          <w:rFonts w:ascii="Times New Roman" w:hAnsi="Times New Roman" w:cs="Times New Roman"/>
+          <w:b/>
+          <w:color w:val="222222"/>
+          <w:sz w:val="24"/>
+          <w:szCs w:val="24"/>
+          <w:shd w:val="clear" w:color="auto" w:fill="FFFFFF"/>
+        </w:rPr>
+        <w:t xml:space="preserve"> Nginx web server:</w:t>
+      </w:r>
+    </w:p>
+    <w:p>
+      <w:pPr>
+        <w:tabs>
+          <w:tab w:val="left" w:pos="2700"/>
+        </w:tabs>
+        <w:rPr>
+          <w:rFonts w:ascii="Times New Roman" w:hAnsi="Times New Roman" w:cs="Times New Roman"/>
+          <w:b/>
+          <w:color w:val="222222"/>
+          <w:sz w:val="24"/>
+          <w:szCs w:val="24"/>
+          <w:shd w:val="clear" w:color="auto" w:fill="FFFFFF"/>
+        </w:rPr>
+      </w:pPr>
+      <w:r>
+        <w:rPr>
+          <w:rFonts w:ascii="Times New Roman" w:hAnsi="Times New Roman" w:cs="Times New Roman"/>
+          <w:b/>
+          <w:color w:val="222222"/>
+          <w:sz w:val="24"/>
+          <w:szCs w:val="24"/>
+          <w:shd w:val="clear" w:color="auto" w:fill="FFFFFF"/>
+        </w:rPr>
+        <w:t>Step – 1:</w:t>
+      </w:r>
+    </w:p>
+    <w:p>
+      <w:pPr>
+        <w:tabs>
+          <w:tab w:val="left" w:pos="2700"/>
+        </w:tabs>
+        <w:rPr>
+          <w:rFonts w:ascii="Times New Roman" w:hAnsi="Times New Roman" w:cs="Times New Roman"/>
+          <w:color w:val="222222"/>
+          <w:sz w:val="24"/>
+          <w:szCs w:val="24"/>
+          <w:shd w:val="clear" w:color="auto" w:fill="FFFFFF"/>
+        </w:rPr>
+      </w:pPr>
+      <w:r>
+        <w:rPr>
+          <w:rFonts w:ascii="Times New Roman" w:hAnsi="Times New Roman" w:cs="Times New Roman"/>
+          <w:color w:val="222222"/>
+          <w:sz w:val="24"/>
+          <w:szCs w:val="24"/>
+          <w:shd w:val="clear" w:color="auto" w:fill="FFFFFF"/>
+        </w:rPr>
+        <w:t>The first step is to pull the image from Docker Hub. When you log into Docker Hub, you will be able to search and see the image for nginx as shown below. Just type in nginx in the search box and click on the nginx (official) link which comes up in the search results.</w:t>
+      </w:r>
+    </w:p>
+    <w:p>
+      <w:pPr>
+        <w:tabs>
+          <w:tab w:val="left" w:pos="2700"/>
+        </w:tabs>
+        <w:rPr>
+          <w:rFonts w:ascii="Times New Roman" w:hAnsi="Times New Roman" w:cs="Times New Roman"/>
+          <w:color w:val="222222"/>
+          <w:sz w:val="24"/>
+          <w:szCs w:val="24"/>
+          <w:shd w:val="clear" w:color="auto" w:fill="FFFFFF"/>
+        </w:rPr>
+      </w:pPr>
+      <w:r>
+        <w:rPr>
+          <w:noProof/>
+        </w:rPr>
+        <w:drawing>
+          <wp:inline distT="0" distB="0" distL="0" distR="0" wp14:anchorId="79031E50" wp14:editId="7314B432">
+            <wp:extent cx="5943600" cy="1745615"/>
+            <wp:effectExtent l="0" t="0" r="0" b="6985"/>
+            <wp:docPr id="50" name="Picture 50"/>
+            <wp:cNvGraphicFramePr>
+              <a:graphicFrameLocks xmlns:a="http://schemas.openxmlformats.org/drawingml/2006/main" noChangeAspect="1"/>
+            </wp:cNvGraphicFramePr>
+            <a:graphic xmlns:a="http://schemas.openxmlformats.org/drawingml/2006/main">
+              <a:graphicData uri="http://schemas.openxmlformats.org/drawingml/2006/picture">
+                <pic:pic xmlns:pic="http://schemas.openxmlformats.org/drawingml/2006/picture">
+                  <pic:nvPicPr>
+                    <pic:cNvPr id="1" name=""/>
+                    <pic:cNvPicPr/>
+                  </pic:nvPicPr>
+                  <pic:blipFill>
+                    <a:blip r:embed="rId114"/>
+                    <a:stretch>
+                      <a:fillRect/>
+                    </a:stretch>
+                  </pic:blipFill>
+                  <pic:spPr>
+                    <a:xfrm>
+                      <a:off x="0" y="0"/>
+                      <a:ext cx="5943600" cy="1745615"/>
+                    </a:xfrm>
+                    <a:prstGeom prst="rect">
+                      <a:avLst/>
+                    </a:prstGeom>
+                  </pic:spPr>
+                </pic:pic>
+              </a:graphicData>
+            </a:graphic>
+          </wp:inline>
+        </w:drawing>
+      </w:r>
+    </w:p>
+    <w:p>
+      <w:pPr>
+        <w:tabs>
+          <w:tab w:val="left" w:pos="2700"/>
+        </w:tabs>
+        <w:rPr>
+          <w:rFonts w:ascii="Times New Roman" w:hAnsi="Times New Roman" w:cs="Times New Roman"/>
+          <w:color w:val="222222"/>
+          <w:sz w:val="24"/>
+          <w:szCs w:val="24"/>
+          <w:shd w:val="clear" w:color="auto" w:fill="FFFFFF"/>
+        </w:rPr>
+      </w:pPr>
+      <w:r>
+        <w:rPr>
+          <w:rFonts w:ascii="Times New Roman" w:hAnsi="Times New Roman" w:cs="Times New Roman"/>
+          <w:noProof/>
+          <w:color w:val="222222"/>
+          <w:sz w:val="24"/>
+          <w:szCs w:val="24"/>
+        </w:rPr>
+        <mc:AlternateContent>
+          <mc:Choice Requires="wps">
+            <w:drawing>
+              <wp:anchor distT="0" distB="0" distL="114300" distR="114300" simplePos="0" relativeHeight="251664384" behindDoc="0" locked="0" layoutInCell="1" allowOverlap="1">
+                <wp:simplePos x="0" y="0"/>
+                <wp:positionH relativeFrom="column">
+                  <wp:posOffset>2017658</wp:posOffset>
+                </wp:positionH>
+                <wp:positionV relativeFrom="paragraph">
+                  <wp:posOffset>191770</wp:posOffset>
+                </wp:positionV>
+                <wp:extent cx="314960" cy="157655"/>
+                <wp:effectExtent l="0" t="0" r="46990" b="33020"/>
+                <wp:wrapNone/>
+                <wp:docPr id="52" name="Curved Down Arrow 52"/>
+                <wp:cNvGraphicFramePr/>
+                <a:graphic xmlns:a="http://schemas.openxmlformats.org/drawingml/2006/main">
+                  <a:graphicData uri="http://schemas.microsoft.com/office/word/2010/wordprocessingShape">
+                    <wps:wsp>
+                      <wps:cNvSpPr/>
+                      <wps:spPr>
+                        <a:xfrm>
+                          <a:off x="0" y="0"/>
+                          <a:ext cx="314960" cy="157655"/>
+                        </a:xfrm>
+                        <a:prstGeom prst="curvedDownArrow">
+                          <a:avLst/>
+                        </a:prstGeom>
+                      </wps:spPr>
+                      <wps:style>
+                        <a:lnRef idx="2">
+                          <a:schemeClr val="accent1">
+                            <a:shade val="50000"/>
+                          </a:schemeClr>
+                        </a:lnRef>
+                        <a:fillRef idx="1">
+                          <a:schemeClr val="accent1"/>
+                        </a:fillRef>
+                        <a:effectRef idx="0">
+                          <a:schemeClr val="accent1"/>
+                        </a:effectRef>
+                        <a:fontRef idx="minor">
+                          <a:schemeClr val="lt1"/>
+                        </a:fontRef>
+                      </wps:style>
+                      <wps:bodyPr rot="0" spcFirstLastPara="0" vertOverflow="overflow" horzOverflow="overflow" vert="horz" wrap="square" lIns="91440" tIns="45720" rIns="91440" bIns="45720" numCol="1" spcCol="0" rtlCol="0" fromWordArt="0" anchor="ctr" anchorCtr="0" forceAA="0" compatLnSpc="1">
+                        <a:prstTxWarp prst="textNoShape">
+                          <a:avLst/>
+                        </a:prstTxWarp>
+                        <a:noAutofit/>
+                      </wps:bodyPr>
+                    </wps:wsp>
+                  </a:graphicData>
+                </a:graphic>
+                <wp14:sizeRelH relativeFrom="margin">
+                  <wp14:pctWidth>0</wp14:pctWidth>
+                </wp14:sizeRelH>
+                <wp14:sizeRelV relativeFrom="margin">
+                  <wp14:pctHeight>0</wp14:pctHeight>
+                </wp14:sizeRelV>
+              </wp:anchor>
+            </w:drawing>
+          </mc:Choice>
+          <mc:Fallback>
+            <w:pict>
+              <v:shapetype w14:anchorId="16168C45" id="_x0000_t105" coordsize="21600,21600" o:spt="105" adj="12960,19440,14400" path="wr,0@3@23,0@22@4,0@15,0@1@23@7,0@13@2l@14@2@8@22@12@2at,0@3@23@11@2@17@26@15,0@1@23@17@26@15@22xewr,0@3@23@4,0@17@26nfe">
+                <v:stroke joinstyle="miter"/>
+                <v:formulas>
+                  <v:f eqn="val #0"/>
+                  <v:f eqn="val #1"/>
+                  <v:f eqn="val #2"/>
+                  <v:f eqn="sum #0 width #1"/>
+                  <v:f eqn="prod @3 1 2"/>
+                  <v:f eqn="sum #1 #1 width"/>
+                  <v:f eqn="sum @5 #1 #0"/>
+                  <v:f eqn="prod @6 1 2"/>
+                  <v:f eqn="mid width #0"/>
+                  <v:f eqn="sum height 0 #2"/>
+                  <v:f eqn="ellipse @9 height @4"/>
+                  <v:f eqn="sum @4 @10 0"/>
+                  <v:f eqn="sum @11 #1 width"/>
+                  <v:f eqn="sum @7 @10 0"/>
+                  <v:f eqn="sum @12 width #0"/>
+                  <v:f eqn="sum @5 0 #0"/>
+                  <v:f eqn="prod @15 1 2"/>
+                  <v:f eqn="mid @4 @7"/>
+                  <v:f eqn="sum #0 #1 width"/>
+                  <v:f eqn="prod @18 1 2"/>
+                  <v:f eqn="sum @17 0 @19"/>
+                  <v:f eqn="val width"/>
+                  <v:f eqn="val height"/>
+                  <v:f eqn="prod height 2 1"/>
+                  <v:f eqn="sum @17 0 @4"/>
+                  <v:f eqn="ellipse @24 @4 height"/>
+                  <v:f eqn="sum height 0 @25"/>
+                  <v:f eqn="sum @8 128 0"/>
+                  <v:f eqn="prod @5 1 2"/>
+                  <v:f eqn="sum @5 0 128"/>
+                  <v:f eqn="sum #0 @17 @12"/>
+                  <v:f eqn="ellipse @20 @4 height"/>
+                  <v:f eqn="sum width 0 #0"/>
+                  <v:f eqn="prod @32 1 2"/>
+                  <v:f eqn="prod height height 1"/>
+                  <v:f eqn="prod @9 @9 1"/>
+                  <v:f eqn="sum @34 0 @35"/>
+                  <v:f eqn="sqrt @36"/>
+                  <v:f eqn="sum @37 height 0"/>
+                  <v:f eqn="prod width height @38"/>
+                  <v:f eqn="sum @39 64 0"/>
+                  <v:f eqn="prod #0 1 2"/>
+                  <v:f eqn="ellipse @33 @41 height"/>
+                  <v:f eqn="sum height 0 @42"/>
+                  <v:f eqn="sum @43 64 0"/>
+                  <v:f eqn="prod @4 1 2"/>
+                  <v:f eqn="sum #1 0 @45"/>
+                  <v:f eqn="prod height 4390 32768"/>
+                  <v:f eqn="prod height 28378 32768"/>
+                </v:formulas>
+                <v:path o:extrusionok="f" o:connecttype="custom" o:connectlocs="@17,0;@16,@22;@12,@2;@8,@22;@14,@2" o:connectangles="270,90,90,90,0" textboxrect="@45,@47,@46,@48"/>
+                <v:handles>
+                  <v:h position="#0,bottomRight" xrange="@40,@29"/>
+                  <v:h position="#1,bottomRight" xrange="@27,@21"/>
+                  <v:h position="bottomRight,#2" yrange="@44,@22"/>
+                </v:handles>
+                <o:complex v:ext="view"/>
+              </v:shapetype>
+              <v:shape id="Curved Down Arrow 52" o:spid="_x0000_s1026" type="#_x0000_t105" style="position:absolute;margin-left:158.85pt;margin-top:15.1pt;width:24.8pt;height:12.4pt;z-index:251664384;visibility:visible;mso-wrap-style:square;mso-width-percent:0;mso-height-percent:0;mso-wrap-distance-left:9pt;mso-wrap-distance-top:0;mso-wrap-distance-right:9pt;mso-wrap-distance-bottom:0;mso-position-horizontal:absolute;mso-position-horizontal-relative:text;mso-position-vertical:absolute;mso-position-vertical-relative:text;mso-width-percent:0;mso-height-percent:0;mso-width-relative:margin;mso-height-relative:margin;v-text-anchor:middle" o:gfxdata="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" adj="16194,20249,16200" fillcolor="#5b9bd5 [3204]" strokecolor="#1f4d78 [1604]" strokeweight="1pt"/>
+            </w:pict>
+          </mc:Fallback>
+        </mc:AlternateContent>
+      </w:r>
+      <w:r>
+        <w:rPr>
+          <w:rFonts w:ascii="Times New Roman" w:hAnsi="Times New Roman" w:cs="Times New Roman"/>
+          <w:noProof/>
+          <w:color w:val="222222"/>
+          <w:sz w:val="24"/>
+          <w:szCs w:val="24"/>
+        </w:rPr>
+        <mc:AlternateContent>
+          <mc:Choice Requires="wps">
+            <w:drawing>
+              <wp:anchor distT="0" distB="0" distL="114300" distR="114300" simplePos="0" relativeHeight="251665408" behindDoc="0" locked="0" layoutInCell="1" allowOverlap="1">
+                <wp:simplePos x="0" y="0"/>
+                <wp:positionH relativeFrom="column">
+                  <wp:posOffset>3678271</wp:posOffset>
+                </wp:positionH>
+                <wp:positionV relativeFrom="paragraph">
+                  <wp:posOffset>34202</wp:posOffset>
+                </wp:positionV>
+                <wp:extent cx="220718" cy="157655"/>
+                <wp:effectExtent l="0" t="19050" r="46355" b="13970"/>
+                <wp:wrapNone/>
+                <wp:docPr id="55" name="Bent-Up Arrow 55"/>
+                <wp:cNvGraphicFramePr/>
+                <a:graphic xmlns:a="http://schemas.openxmlformats.org/drawingml/2006/main">
+                  <a:graphicData uri="http://schemas.microsoft.com/office/word/2010/wordprocessingShape">
+                    <wps:wsp>
+                      <wps:cNvSpPr/>
+                      <wps:spPr>
+                        <a:xfrm>
+                          <a:off x="0" y="0"/>
+                          <a:ext cx="220718" cy="157655"/>
+                        </a:xfrm>
+                        <a:prstGeom prst="bentUpArrow">
+                          <a:avLst/>
+                        </a:prstGeom>
+                      </wps:spPr>
+                      <wps:style>
+                        <a:lnRef idx="2">
+                          <a:schemeClr val="accent1">
+                            <a:shade val="50000"/>
+                          </a:schemeClr>
+                        </a:lnRef>
+                        <a:fillRef idx="1">
+                          <a:schemeClr val="accent1"/>
+                        </a:fillRef>
+                        <a:effectRef idx="0">
+                          <a:schemeClr val="accent1"/>
+                        </a:effectRef>
+                        <a:fontRef idx="minor">
+                          <a:schemeClr val="lt1"/>
+                        </a:fontRef>
+                      </wps:style>
+                      <wps:bodyPr rot="0" spcFirstLastPara="0" vertOverflow="overflow" horzOverflow="overflow" vert="horz" wrap="square" lIns="91440" tIns="45720" rIns="91440" bIns="45720" numCol="1" spcCol="0" rtlCol="0" fromWordArt="0" anchor="ctr" anchorCtr="0" forceAA="0" compatLnSpc="1">
+                        <a:prstTxWarp prst="textNoShape">
+                          <a:avLst/>
+                        </a:prstTxWarp>
+                        <a:noAutofit/>
+                      </wps:bodyPr>
+                    </wps:wsp>
+                  </a:graphicData>
+                </a:graphic>
+              </wp:anchor>
+            </w:drawing>
+          </mc:Choice>
+          <mc:Fallback>
+            <w:pict>
+              <v:shape w14:anchorId="376A10CA" id="Bent-Up Arrow 55" o:spid="_x0000_s1026" style="position:absolute;margin-left:289.65pt;margin-top:2.7pt;width:17.4pt;height:12.4pt;z-index:251665408;visibility:visible;mso-wrap-style:square;mso-wrap-distance-left:9pt;mso-wrap-distance-top:0;mso-wrap-distance-right:9pt;mso-wrap-distance-bottom:0;mso-position-horizontal:absolute;mso-position-horizontal-relative:text;mso-position-vertical:absolute;mso-position-vertical-relative:text;v-text-anchor:middle" coordsize="220718,157655" o:gfxdata="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" path="m,118241r161597,l161597,39414r-19706,l181304,r39414,39414l201011,39414r,118241l,157655,,118241xe" fillcolor="#5b9bd5 [3204]" strokecolor="#1f4d78 [1604]" strokeweight="1pt">
+                <v:stroke joinstyle="miter"/>
+                <v:path arrowok="t" o:connecttype="custom" o:connectlocs="0,118241;161597,118241;161597,39414;141891,39414;181304,0;220718,39414;201011,39414;201011,157655;0,157655;0,118241" o:connectangles="0,0,0,0,0,0,0,0,0,0"/>
+              </v:shape>
+            </w:pict>
+          </mc:Fallback>
+        </mc:AlternateContent>
+      </w:r>
+      <w:r>
+        <w:rPr>
+          <w:rFonts w:ascii="Times New Roman" w:hAnsi="Times New Roman" w:cs="Times New Roman"/>
+          <w:color w:val="222222"/>
+          <w:sz w:val="24"/>
+          <w:szCs w:val="24"/>
+          <w:shd w:val="clear" w:color="auto" w:fill="FFFFFF"/>
+        </w:rPr>
+        <w:t>Now copy the docker pul</w:t>
+      </w:r>
+      <w:r>
+        <w:rPr>
+          <w:rFonts w:ascii="Times New Roman" w:hAnsi="Times New Roman" w:cs="Times New Roman"/>
+          <w:color w:val="222222"/>
+          <w:sz w:val="24"/>
+          <w:szCs w:val="24"/>
+          <w:shd w:val="clear" w:color="auto" w:fill="FFFFFF"/>
+        </w:rPr>
+        <w:t xml:space="preserve">l command as shown in the above         </w:t>
+      </w:r>
+      <w:r>
+        <w:rPr>
+          <w:rFonts w:ascii="Times New Roman" w:hAnsi="Times New Roman" w:cs="Times New Roman"/>
+          <w:color w:val="222222"/>
+          <w:sz w:val="24"/>
+          <w:szCs w:val="24"/>
+          <w:shd w:val="clear" w:color="auto" w:fill="FFFFFF"/>
+        </w:rPr>
+        <w:t xml:space="preserve">screenshot and type in the docker terminal </w:t>
+      </w:r>
+      <w:r>
+        <w:rPr>
+          <w:rFonts w:ascii="Times New Roman" w:hAnsi="Times New Roman" w:cs="Times New Roman"/>
+          <w:color w:val="222222"/>
+          <w:sz w:val="24"/>
+          <w:szCs w:val="24"/>
+          <w:shd w:val="clear" w:color="auto" w:fill="FFFFFF"/>
+        </w:rPr>
+        <w:t>as shown below</w:t>
+      </w:r>
+    </w:p>
+    <w:p>
+      <w:pPr>
+        <w:tabs>
+          <w:tab w:val="left" w:pos="2700"/>
+        </w:tabs>
+        <w:rPr>
+          <w:rFonts w:ascii="Times New Roman" w:hAnsi="Times New Roman" w:cs="Times New Roman"/>
+          <w:color w:val="222222"/>
+          <w:sz w:val="24"/>
+          <w:szCs w:val="24"/>
+          <w:shd w:val="clear" w:color="auto" w:fill="FFFFFF"/>
+        </w:rPr>
+      </w:pPr>
+      <w:r>
+        <w:rPr>
+          <w:noProof/>
+        </w:rPr>
+        <w:drawing>
+          <wp:inline distT="0" distB="0" distL="0" distR="0" wp14:anchorId="1484F6B5" wp14:editId="3CC91EE5">
+            <wp:extent cx="5943600" cy="1384935"/>
+            <wp:effectExtent l="0" t="0" r="0" b="5715"/>
+            <wp:docPr id="51" name="Picture 51"/>
+            <wp:cNvGraphicFramePr>
+              <a:graphicFrameLocks xmlns:a="http://schemas.openxmlformats.org/drawingml/2006/main" noChangeAspect="1"/>
+            </wp:cNvGraphicFramePr>
+            <a:graphic xmlns:a="http://schemas.openxmlformats.org/drawingml/2006/main">
+              <a:graphicData uri="http://schemas.openxmlformats.org/drawingml/2006/picture">
+                <pic:pic xmlns:pic="http://schemas.openxmlformats.org/drawingml/2006/picture">
+                  <pic:nvPicPr>
+                    <pic:cNvPr id="1" name=""/>
+                    <pic:cNvPicPr/>
+                  </pic:nvPicPr>
+                  <pic:blipFill>
+                    <a:blip r:embed="rId115"/>
+                    <a:stretch>
+                      <a:fillRect/>
+                    </a:stretch>
+                  </pic:blipFill>
+                  <pic:spPr>
+                    <a:xfrm>
+                      <a:off x="0" y="0"/>
+                      <a:ext cx="5943600" cy="1384935"/>
+                    </a:xfrm>
+                    <a:prstGeom prst="rect">
+                      <a:avLst/>
+                    </a:prstGeom>
+                  </pic:spPr>
+                </pic:pic>
+              </a:graphicData>
+            </a:graphic>
+          </wp:inline>
+        </w:drawing>
+      </w:r>
+    </w:p>
+    <w:p>
+      <w:pPr>
+        <w:tabs>
+          <w:tab w:val="left" w:pos="2700"/>
+        </w:tabs>
+        <w:rPr>
+          <w:rFonts w:ascii="Times New Roman" w:hAnsi="Times New Roman" w:cs="Times New Roman"/>
+          <w:color w:val="222222"/>
+          <w:sz w:val="24"/>
+          <w:szCs w:val="24"/>
+          <w:shd w:val="clear" w:color="auto" w:fill="FFFFFF"/>
+        </w:rPr>
+      </w:pPr>
+      <w:r>
+        <w:rPr>
+          <w:rFonts w:ascii="Times New Roman" w:hAnsi="Times New Roman" w:cs="Times New Roman"/>
+          <w:color w:val="222222"/>
+          <w:sz w:val="24"/>
+          <w:szCs w:val="24"/>
+          <w:shd w:val="clear" w:color="auto" w:fill="FFFFFF"/>
+        </w:rPr>
+        <w:lastRenderedPageBreak/>
+        <w:t xml:space="preserve">Check the </w:t>
+      </w:r>
+      <w:r>
+        <w:rPr>
+          <w:rFonts w:ascii="Times New Roman" w:hAnsi="Times New Roman" w:cs="Times New Roman"/>
+          <w:color w:val="222222"/>
+          <w:sz w:val="24"/>
+          <w:szCs w:val="24"/>
+          <w:shd w:val="clear" w:color="auto" w:fill="FFFFFF"/>
+        </w:rPr>
+        <w:t xml:space="preserve">docker images in the </w:t>
+      </w:r>
+      <w:r>
+        <w:rPr>
+          <w:rFonts w:ascii="Times New Roman" w:hAnsi="Times New Roman" w:cs="Times New Roman"/>
+          <w:color w:val="222222"/>
+          <w:sz w:val="24"/>
+          <w:szCs w:val="24"/>
+          <w:shd w:val="clear" w:color="auto" w:fill="FFFFFF"/>
+        </w:rPr>
+        <w:t xml:space="preserve">list </w:t>
+      </w:r>
+      <w:r>
+        <w:rPr>
+          <w:rFonts w:ascii="Times New Roman" w:hAnsi="Times New Roman" w:cs="Times New Roman"/>
+          <w:color w:val="222222"/>
+          <w:sz w:val="24"/>
+          <w:szCs w:val="24"/>
+          <w:shd w:val="clear" w:color="auto" w:fill="FFFFFF"/>
+        </w:rPr>
+        <w:t>whether it is pulled or not.</w:t>
+      </w:r>
+    </w:p>
+    <w:p>
+      <w:pPr>
+        <w:tabs>
+          <w:tab w:val="left" w:pos="2700"/>
+        </w:tabs>
+        <w:rPr>
+          <w:rFonts w:ascii="Times New Roman" w:hAnsi="Times New Roman" w:cs="Times New Roman"/>
+          <w:color w:val="222222"/>
+          <w:sz w:val="24"/>
+          <w:szCs w:val="24"/>
+          <w:shd w:val="clear" w:color="auto" w:fill="FFFFFF"/>
+        </w:rPr>
+      </w:pPr>
+      <w:r>
+        <w:rPr>
+          <w:noProof/>
+        </w:rPr>
+        <w:drawing>
+          <wp:inline distT="0" distB="0" distL="0" distR="0" wp14:anchorId="35798492" wp14:editId="17384C66">
+            <wp:extent cx="5943600" cy="1435100"/>
+            <wp:effectExtent l="0" t="0" r="0" b="0"/>
+            <wp:docPr id="57" name="Picture 57"/>
+            <wp:cNvGraphicFramePr>
+              <a:graphicFrameLocks xmlns:a="http://schemas.openxmlformats.org/drawingml/2006/main" noChangeAspect="1"/>
+            </wp:cNvGraphicFramePr>
+            <a:graphic xmlns:a="http://schemas.openxmlformats.org/drawingml/2006/main">
+              <a:graphicData uri="http://schemas.openxmlformats.org/drawingml/2006/picture">
+                <pic:pic xmlns:pic="http://schemas.openxmlformats.org/drawingml/2006/picture">
+                  <pic:nvPicPr>
+                    <pic:cNvPr id="1" name=""/>
+                    <pic:cNvPicPr/>
+                  </pic:nvPicPr>
+                  <pic:blipFill>
+                    <a:blip r:embed="rId116"/>
+                    <a:stretch>
+                      <a:fillRect/>
+                    </a:stretch>
+                  </pic:blipFill>
+                  <pic:spPr>
+                    <a:xfrm>
+                      <a:off x="0" y="0"/>
+                      <a:ext cx="5943600" cy="1435100"/>
+                    </a:xfrm>
+                    <a:prstGeom prst="rect">
+                      <a:avLst/>
+                    </a:prstGeom>
+                  </pic:spPr>
+                </pic:pic>
+              </a:graphicData>
+            </a:graphic>
+          </wp:inline>
+        </w:drawing>
+      </w:r>
+    </w:p>
+    <w:p>
+      <w:pPr>
+        <w:tabs>
+          <w:tab w:val="left" w:pos="2700"/>
+        </w:tabs>
+        <w:rPr>
+          <w:rFonts w:ascii="Times New Roman" w:hAnsi="Times New Roman" w:cs="Times New Roman"/>
+          <w:color w:val="222222"/>
+          <w:sz w:val="24"/>
+          <w:szCs w:val="24"/>
+          <w:shd w:val="clear" w:color="auto" w:fill="FFFFFF"/>
+        </w:rPr>
+      </w:pPr>
+      <w:r>
+        <w:rPr>
+          <w:rFonts w:ascii="Times New Roman" w:hAnsi="Times New Roman" w:cs="Times New Roman"/>
+          <w:color w:val="222222"/>
+          <w:sz w:val="24"/>
+          <w:szCs w:val="24"/>
+          <w:shd w:val="clear" w:color="auto" w:fill="FFFFFF"/>
+        </w:rPr>
+        <w:t>Use the following command to launch an instance of Nginx running in a container and using the default configuration:</w:t>
+      </w:r>
+    </w:p>
+    <w:p>
+      <w:pPr>
+        <w:tabs>
+          <w:tab w:val="left" w:pos="2700"/>
+        </w:tabs>
+        <w:rPr>
+          <w:rFonts w:ascii="Times New Roman" w:hAnsi="Times New Roman" w:cs="Times New Roman"/>
+          <w:color w:val="222222"/>
+          <w:sz w:val="24"/>
+          <w:szCs w:val="24"/>
+          <w:shd w:val="clear" w:color="auto" w:fill="FFFFFF"/>
+        </w:rPr>
+      </w:pPr>
+      <w:r>
+        <w:rPr>
+          <w:noProof/>
+        </w:rPr>
+        <w:drawing>
+          <wp:inline distT="0" distB="0" distL="0" distR="0" wp14:anchorId="12557E53" wp14:editId="32F31821">
+            <wp:extent cx="5705475" cy="390525"/>
+            <wp:effectExtent l="0" t="0" r="9525" b="9525"/>
+            <wp:docPr id="58" name="Picture 58"/>
+            <wp:cNvGraphicFramePr>
+              <a:graphicFrameLocks xmlns:a="http://schemas.openxmlformats.org/drawingml/2006/main" noChangeAspect="1"/>
+            </wp:cNvGraphicFramePr>
+            <a:graphic xmlns:a="http://schemas.openxmlformats.org/drawingml/2006/main">
+              <a:graphicData uri="http://schemas.openxmlformats.org/drawingml/2006/picture">
+                <pic:pic xmlns:pic="http://schemas.openxmlformats.org/drawingml/2006/picture">
+                  <pic:nvPicPr>
+                    <pic:cNvPr id="1" name=""/>
+                    <pic:cNvPicPr/>
+                  </pic:nvPicPr>
+                  <pic:blipFill>
+                    <a:blip r:embed="rId117"/>
+                    <a:stretch>
+                      <a:fillRect/>
+                    </a:stretch>
+                  </pic:blipFill>
+                  <pic:spPr>
+                    <a:xfrm>
+                      <a:off x="0" y="0"/>
+                      <a:ext cx="5705475" cy="390525"/>
+                    </a:xfrm>
+                    <a:prstGeom prst="rect">
+                      <a:avLst/>
+                    </a:prstGeom>
+                  </pic:spPr>
+                </pic:pic>
+              </a:graphicData>
+            </a:graphic>
+          </wp:inline>
+        </w:drawing>
+      </w:r>
+    </w:p>
+    <w:p>
+      <w:pPr>
+        <w:tabs>
+          <w:tab w:val="left" w:pos="2700"/>
+        </w:tabs>
+        <w:rPr>
+          <w:rFonts w:ascii="Times New Roman" w:hAnsi="Times New Roman" w:cs="Times New Roman"/>
+          <w:color w:val="222222"/>
+          <w:sz w:val="24"/>
+          <w:szCs w:val="24"/>
+          <w:shd w:val="clear" w:color="auto" w:fill="FFFFFF"/>
+        </w:rPr>
+      </w:pPr>
+      <w:r>
+        <w:rPr>
+          <w:rFonts w:ascii="Times New Roman" w:hAnsi="Times New Roman" w:cs="Times New Roman"/>
+          <w:color w:val="222222"/>
+          <w:sz w:val="24"/>
+          <w:szCs w:val="24"/>
+          <w:shd w:val="clear" w:color="auto" w:fill="FFFFFF"/>
+        </w:rPr>
+        <w:t>The</w:t>
+      </w:r>
+      <w:r>
+        <w:rPr>
+          <w:rFonts w:ascii="Times New Roman" w:hAnsi="Times New Roman" w:cs="Times New Roman"/>
+          <w:color w:val="222222"/>
+          <w:sz w:val="24"/>
+          <w:szCs w:val="24"/>
+          <w:shd w:val="clear" w:color="auto" w:fill="FFFFFF"/>
+        </w:rPr>
+        <w:t xml:space="preserve"> above</w:t>
+      </w:r>
+      <w:r>
+        <w:rPr>
+          <w:rFonts w:ascii="Times New Roman" w:hAnsi="Times New Roman" w:cs="Times New Roman"/>
+          <w:color w:val="222222"/>
+          <w:sz w:val="24"/>
+          <w:szCs w:val="24"/>
+          <w:shd w:val="clear" w:color="auto" w:fill="FFFFFF"/>
+        </w:rPr>
+        <w:t xml:space="preserve"> command creates a container named my-nginx-1 based on the Nginx image and runs it</w:t>
+      </w:r>
+      <w:r>
+        <w:rPr>
+          <w:rFonts w:ascii="Times New Roman" w:hAnsi="Times New Roman" w:cs="Times New Roman"/>
+          <w:color w:val="222222"/>
+          <w:sz w:val="24"/>
+          <w:szCs w:val="24"/>
+          <w:shd w:val="clear" w:color="auto" w:fill="FFFFFF"/>
+        </w:rPr>
+        <w:t>.</w:t>
+      </w:r>
+      <w:r>
+        <w:rPr>
+          <w:rFonts w:ascii="Helvetica" w:hAnsi="Helvetica"/>
+          <w:color w:val="000000"/>
+          <w:sz w:val="27"/>
+          <w:szCs w:val="27"/>
+          <w:shd w:val="clear" w:color="auto" w:fill="FFFFFF"/>
+        </w:rPr>
+        <w:t xml:space="preserve"> </w:t>
+      </w:r>
+      <w:r>
+        <w:rPr>
+          <w:rFonts w:ascii="Times New Roman" w:hAnsi="Times New Roman" w:cs="Times New Roman"/>
+          <w:color w:val="222222"/>
+          <w:sz w:val="24"/>
+          <w:szCs w:val="24"/>
+          <w:shd w:val="clear" w:color="auto" w:fill="FFFFFF"/>
+        </w:rPr>
+        <w:t>The Nginx image exposes ports 80 and 443 in the container and the -P option tells Docker to map those ports to ports on the Docker host that are randomly selected from the range between 49153 and 65535.</w:t>
+      </w:r>
+    </w:p>
+    <w:p>
+      <w:pPr>
+        <w:pStyle w:val="NormalWeb"/>
+        <w:shd w:val="clear" w:color="auto" w:fill="FFFFFF"/>
+        <w:spacing w:before="0" w:beforeAutospacing="0" w:after="450" w:afterAutospacing="0" w:line="384" w:lineRule="atLeast"/>
+        <w:rPr>
+          <w:rFonts w:eastAsiaTheme="minorHAnsi"/>
+          <w:color w:val="222222"/>
+          <w:shd w:val="clear" w:color="auto" w:fill="FFFFFF"/>
+        </w:rPr>
+      </w:pPr>
+      <w:r>
+        <w:rPr>
+          <w:rFonts w:eastAsiaTheme="minorHAnsi"/>
+          <w:color w:val="222222"/>
+          <w:shd w:val="clear" w:color="auto" w:fill="FFFFFF"/>
+        </w:rPr>
+        <w:t>We do this because if we create multiple Nginx containers on the same Docker host, we may induce conflicts on ports 80 and 443. The port mappings are dynamic and are set each time the container is started or restarted.</w:t>
+      </w:r>
+      <w:r>
+        <w:rPr>
+          <w:rFonts w:eastAsiaTheme="minorHAnsi"/>
+          <w:color w:val="222222"/>
+          <w:shd w:val="clear" w:color="auto" w:fill="FFFFFF"/>
+        </w:rPr>
+        <w:t xml:space="preserve"> </w:t>
+      </w:r>
+      <w:r>
+        <w:rPr>
+          <w:rFonts w:eastAsiaTheme="minorHAnsi"/>
+          <w:color w:val="222222"/>
+          <w:shd w:val="clear" w:color="auto" w:fill="FFFFFF"/>
+        </w:rPr>
+        <w:t xml:space="preserve">If we want the port mappings to be static, set them manually with the -p option. The long form of the </w:t>
+      </w:r>
+      <w:r>
+        <w:rPr>
+          <w:rFonts w:eastAsiaTheme="minorHAnsi"/>
+          <w:color w:val="222222"/>
+          <w:shd w:val="clear" w:color="auto" w:fill="FFFFFF"/>
+        </w:rPr>
+        <w:t xml:space="preserve">"Container Id" will be returned. </w:t>
+      </w:r>
+      <w:r>
+        <w:rPr>
+          <w:rFonts w:eastAsiaTheme="minorHAnsi"/>
+          <w:color w:val="222222"/>
+          <w:shd w:val="clear" w:color="auto" w:fill="FFFFFF"/>
+        </w:rPr>
+        <w:t>We can run docker ps to verify that the container was created and is runnin</w:t>
+      </w:r>
+      <w:r>
+        <w:rPr>
+          <w:rFonts w:eastAsiaTheme="minorHAnsi"/>
+          <w:color w:val="222222"/>
+          <w:shd w:val="clear" w:color="auto" w:fill="FFFFFF"/>
+        </w:rPr>
+        <w:t>g, and to see the port mappings.</w:t>
+      </w:r>
+    </w:p>
+    <w:p>
+      <w:pPr>
+        <w:pStyle w:val="NormalWeb"/>
+        <w:shd w:val="clear" w:color="auto" w:fill="FFFFFF"/>
+        <w:spacing w:before="0" w:beforeAutospacing="0" w:after="450" w:afterAutospacing="0" w:line="384" w:lineRule="atLeast"/>
+        <w:rPr>
+          <w:color w:val="222222"/>
+          <w:shd w:val="clear" w:color="auto" w:fill="FFFFFF"/>
+        </w:rPr>
+      </w:pPr>
+      <w:bookmarkStart w:id="0" w:name="_GoBack"/>
+      <w:bookmarkEnd w:id="0"/>
+      <w:r>
+        <w:rPr>
+          <w:noProof/>
+        </w:rPr>
+        <w:drawing>
+          <wp:inline distT="0" distB="0" distL="0" distR="0" wp14:anchorId="3C6B9AB3" wp14:editId="26CE0ED3">
+            <wp:extent cx="5943600" cy="1061720"/>
+            <wp:effectExtent l="0" t="0" r="0" b="5080"/>
+            <wp:docPr id="63" name="Picture 63"/>
+            <wp:cNvGraphicFramePr>
+              <a:graphicFrameLocks xmlns:a="http://schemas.openxmlformats.org/drawingml/2006/main" noChangeAspect="1"/>
+            </wp:cNvGraphicFramePr>
+            <a:graphic xmlns:a="http://schemas.openxmlformats.org/drawingml/2006/main">
+              <a:graphicData uri="http://schemas.openxmlformats.org/drawingml/2006/picture">
+                <pic:pic xmlns:pic="http://schemas.openxmlformats.org/drawingml/2006/picture">
+                  <pic:nvPicPr>
+                    <pic:cNvPr id="1" name=""/>
+                    <pic:cNvPicPr/>
+                  </pic:nvPicPr>
+                  <pic:blipFill>
+                    <a:blip r:embed="rId118"/>
+                    <a:stretch>
+                      <a:fillRect/>
+                    </a:stretch>
+                  </pic:blipFill>
+                  <pic:spPr>
+                    <a:xfrm>
+                      <a:off x="0" y="0"/>
+                      <a:ext cx="5943600" cy="1061720"/>
+                    </a:xfrm>
+                    <a:prstGeom prst="rect">
+                      <a:avLst/>
+                    </a:prstGeom>
+                  </pic:spPr>
+                </pic:pic>
+              </a:graphicData>
+            </a:graphic>
+          </wp:inline>
+        </w:drawing>
+      </w:r>
+    </w:p>
+    <w:p>
+      <w:pPr>
+        <w:tabs>
+          <w:tab w:val="left" w:pos="2700"/>
+        </w:tabs>
+        <w:rPr>
+          <w:rFonts w:ascii="Times New Roman" w:hAnsi="Times New Roman" w:cs="Times New Roman"/>
+          <w:color w:val="222222"/>
+          <w:sz w:val="24"/>
+          <w:szCs w:val="24"/>
+          <w:shd w:val="clear" w:color="auto" w:fill="FFFFFF"/>
+        </w:rPr>
+      </w:pPr>
+    </w:p>
+    <w:p>
+      <w:pPr>
+        <w:tabs>
+          <w:tab w:val="left" w:pos="2700"/>
+        </w:tabs>
+        <w:rPr>
+          <w:rFonts w:ascii="Times New Roman" w:hAnsi="Times New Roman" w:cs="Times New Roman"/>
+          <w:color w:val="222222"/>
+          <w:sz w:val="24"/>
+          <w:szCs w:val="24"/>
+          <w:shd w:val="clear" w:color="auto" w:fill="FFFFFF"/>
+        </w:rPr>
+      </w:pPr>
+    </w:p>
+    <w:p>
+      <w:pPr>
+        <w:tabs>
+          <w:tab w:val="left" w:pos="2700"/>
+        </w:tabs>
+        <w:rPr>
+          <w:rFonts w:ascii="Times New Roman" w:hAnsi="Times New Roman" w:cs="Times New Roman"/>
+          <w:color w:val="222222"/>
+          <w:sz w:val="24"/>
+          <w:szCs w:val="24"/>
+          <w:shd w:val="clear" w:color="auto" w:fill="FFFFFF"/>
+        </w:rPr>
+      </w:pPr>
+    </w:p>
+    <w:p>
+      <w:pPr>
+        <w:tabs>
+          <w:tab w:val="left" w:pos="2700"/>
+        </w:tabs>
+        <w:rPr>
+          <w:rFonts w:ascii="Times New Roman" w:hAnsi="Times New Roman" w:cs="Times New Roman"/>
+          <w:color w:val="222222"/>
+          <w:sz w:val="24"/>
+          <w:szCs w:val="24"/>
+          <w:shd w:val="clear" w:color="auto" w:fill="FFFFFF"/>
+        </w:rPr>
+      </w:pPr>
+    </w:p>
+    <w:p>
+      <w:pPr>
+        <w:tabs>
+          <w:tab w:val="left" w:pos="2700"/>
+        </w:tabs>
+        <w:rPr>
+          <w:rFonts w:ascii="Times New Roman" w:hAnsi="Times New Roman" w:cs="Times New Roman"/>
+          <w:color w:val="222222"/>
+          <w:sz w:val="24"/>
+          <w:szCs w:val="24"/>
+          <w:shd w:val="clear" w:color="auto" w:fill="FFFFFF"/>
+        </w:rPr>
+      </w:pPr>
+    </w:p>
+    <w:p>
+      <w:pPr>
+        <w:tabs>
+          <w:tab w:val="left" w:pos="2700"/>
+        </w:tabs>
+        <w:rPr>
+          <w:rFonts w:ascii="Times New Roman" w:hAnsi="Times New Roman" w:cs="Times New Roman"/>
+          <w:color w:val="222222"/>
+          <w:sz w:val="24"/>
+          <w:szCs w:val="24"/>
+          <w:shd w:val="clear" w:color="auto" w:fill="FFFFFF"/>
+        </w:rPr>
+      </w:pPr>
+    </w:p>
+    <w:p>
+      <w:pPr>
+        <w:tabs>
+          <w:tab w:val="left" w:pos="2700"/>
+        </w:tabs>
+        <w:rPr>
+          <w:rFonts w:ascii="Arial" w:hAnsi="Arial" w:cs="Arial"/>
+          <w:color w:val="222222"/>
+          <w:sz w:val="21"/>
+          <w:szCs w:val="21"/>
+          <w:shd w:val="clear" w:color="auto" w:fill="FFFFFF"/>
+        </w:rPr>
+      </w:pPr>
+    </w:p>
+    <w:p>
+      <w:pPr>
+        <w:tabs>
+          <w:tab w:val="left" w:pos="2700"/>
+        </w:tabs>
+        <w:rPr>
+          <w:rFonts w:ascii="Times New Roman" w:hAnsi="Times New Roman" w:cs="Times New Roman"/>
+          <w:b/>
+          <w:color w:val="131313"/>
+          <w:sz w:val="24"/>
+          <w:szCs w:val="24"/>
+          <w:shd w:val="clear" w:color="auto" w:fill="FFFFFF"/>
+        </w:rPr>
+      </w:pPr>
+    </w:p>
+    <w:p>
+      <w:pPr>
+        <w:tabs>
+          <w:tab w:val="left" w:pos="2700"/>
+        </w:tabs>
+        <w:rPr>
+          <w:rFonts w:ascii="Times New Roman" w:hAnsi="Times New Roman" w:cs="Times New Roman"/>
+          <w:b/>
+          <w:color w:val="131313"/>
+          <w:sz w:val="24"/>
+          <w:szCs w:val="24"/>
+          <w:shd w:val="clear" w:color="auto" w:fill="FFFFFF"/>
+        </w:rPr>
+      </w:pPr>
+    </w:p>
     <w:sectPr>
-      <w:footerReference w:type="default" r:id="rId101"/>
+      <w:footerReference w:type="default" r:id="rId119"/>
       <w:pgSz w:w="12240" w:h="15840"/>
       <w:pgMar w:top="1440" w:right="1440" w:bottom="1440" w:left="1440" w:header="720" w:footer="720" w:gutter="0"/>
       <w:cols w:space="720"/>
@@ -30045,6 +32043,119 @@
     </w:lvl>
   </w:abstractNum>
   <w:abstractNum w:abstractNumId="5" w15:restartNumberingAfterBreak="0">
+    <w:nsid w:val="1F4A19C0"/>
+    <w:multiLevelType w:val="multilevel"/>
+    <w:tmpl w:val="112E524C"/>
+    <w:lvl w:ilvl="0">
+      <w:start w:val="1"/>
+      <w:numFmt w:val="decimal"/>
+      <w:lvlText w:val="%1."/>
+      <w:lvlJc w:val="left"/>
+      <w:pPr>
+        <w:tabs>
+          <w:tab w:val="num" w:pos="720"/>
+        </w:tabs>
+        <w:ind w:left="720" w:hanging="360"/>
+      </w:pPr>
+    </w:lvl>
+    <w:lvl w:ilvl="1" w:tentative="1">
+      <w:start w:val="1"/>
+      <w:numFmt w:val="decimal"/>
+      <w:lvlText w:val="%2."/>
+      <w:lvlJc w:val="left"/>
+      <w:pPr>
+        <w:tabs>
+          <w:tab w:val="num" w:pos="1440"/>
+        </w:tabs>
+        <w:ind w:left="1440" w:hanging="360"/>
+      </w:pPr>
+    </w:lvl>
+    <w:lvl w:ilvl="2" w:tentative="1">
+      <w:start w:val="1"/>
+      <w:numFmt w:val="decimal"/>
+      <w:lvlText w:val="%3."/>
+      <w:lvlJc w:val="left"/>
+      <w:pPr>
+        <w:tabs>
+          <w:tab w:val="num" w:pos="2160"/>
+        </w:tabs>
+        <w:ind w:left="2160" w:hanging="360"/>
+      </w:pPr>
+    </w:lvl>
+    <w:lvl w:ilvl="3" w:tentative="1">
+      <w:start w:val="1"/>
+      <w:numFmt w:val="decimal"/>
+      <w:lvlText w:val="%4."/>
+      <w:lvlJc w:val="left"/>
+      <w:pPr>
+        <w:tabs>
+          <w:tab w:val="num" w:pos="2880"/>
+        </w:tabs>
+        <w:ind w:left="2880" w:hanging="360"/>
+      </w:pPr>
+    </w:lvl>
+    <w:lvl w:ilvl="4" w:tentative="1">
+      <w:start w:val="1"/>
+      <w:numFmt w:val="decimal"/>
+      <w:lvlText w:val="%5."/>
+      <w:lvlJc w:val="left"/>
+      <w:pPr>
+        <w:tabs>
+          <w:tab w:val="num" w:pos="3600"/>
+        </w:tabs>
+        <w:ind w:left="3600" w:hanging="360"/>
+      </w:pPr>
+    </w:lvl>
+    <w:lvl w:ilvl="5" w:tentative="1">
+      <w:start w:val="1"/>
+      <w:numFmt w:val="decimal"/>
+      <w:lvlText w:val="%6."/>
+      <w:lvlJc w:val="left"/>
+      <w:pPr>
+        <w:tabs>
+          <w:tab w:val="num" w:pos="4320"/>
+        </w:tabs>
+        <w:ind w:left="4320" w:hanging="360"/>
+      </w:pPr>
+    </w:lvl>
+    <w:lvl w:ilvl="6" w:tentative="1">
+      <w:start w:val="1"/>
+      <w:numFmt w:val="decimal"/>
+      <w:lvlText w:val="%7."/>
+      <w:lvlJc w:val="left"/>
+      <w:pPr>
+        <w:tabs>
+          <w:tab w:val="num" w:pos="5040"/>
+        </w:tabs>
+        <w:ind w:left="5040" w:hanging="360"/>
+      </w:pPr>
+    </w:lvl>
+    <w:lvl w:ilvl="7" w:tentative="1">
+      <w:start w:val="1"/>
+      <w:numFmt w:val="decimal"/>
+      <w:lvlText w:val="%8."/>
+      <w:lvlJc w:val="left"/>
+      <w:pPr>
+        <w:tabs>
+          <w:tab w:val="num" w:pos="5760"/>
+        </w:tabs>
+        <w:ind w:left="5760" w:hanging="360"/>
+      </w:pPr>
+    </w:lvl>
+    <w:lvl w:ilvl="8" w:tentative="1">
+      <w:start w:val="1"/>
+      <w:numFmt w:val="decimal"/>
+      <w:lvlText w:val="%9."/>
+      <w:lvlJc w:val="left"/>
+      <w:pPr>
+        <w:tabs>
+          <w:tab w:val="num" w:pos="6480"/>
+        </w:tabs>
+        <w:ind w:left="6480" w:hanging="360"/>
+      </w:pPr>
+    </w:lvl>
+  </w:abstractNum>
+  <w:abstractNum w:abstractNumId="6" w15:restartNumberingAfterBreak="0">
     <w:nsid w:val="230958E2"/>
     <w:multiLevelType w:val="hybridMultilevel"/>
     <w:tmpl w:val="43A8E370"/>
@@ -30130,7 +32241,7 @@
       </w:pPr>
     </w:lvl>
   </w:abstractNum>
-  <w:abstractNum w:abstractNumId="6" w15:restartNumberingAfterBreak="0">
+  <w:abstractNum w:abstractNumId="7" w15:restartNumberingAfterBreak="0">
     <w:nsid w:val="282E24EB"/>
     <w:multiLevelType w:val="hybridMultilevel"/>
     <w:tmpl w:val="EF1815EA"/>
@@ -30216,7 +32327,7 @@
       </w:pPr>
     </w:lvl>
   </w:abstractNum>
-  <w:abstractNum w:abstractNumId="7" w15:restartNumberingAfterBreak="0">
+  <w:abstractNum w:abstractNumId="8" w15:restartNumberingAfterBreak="0">
     <w:nsid w:val="2DDF11CF"/>
     <w:multiLevelType w:val="hybridMultilevel"/>
     <w:tmpl w:val="A560CA42"/>
@@ -30302,7 +32413,7 @@
       </w:pPr>
     </w:lvl>
   </w:abstractNum>
-  <w:abstractNum w:abstractNumId="8" w15:restartNumberingAfterBreak="0">
+  <w:abstractNum w:abstractNumId="9" w15:restartNumberingAfterBreak="0">
     <w:nsid w:val="2F02165B"/>
     <w:multiLevelType w:val="hybridMultilevel"/>
     <w:tmpl w:val="FC5615CA"/>
@@ -30391,7 +32502,7 @@
       </w:pPr>
     </w:lvl>
   </w:abstractNum>
-  <w:abstractNum w:abstractNumId="9" w15:restartNumberingAfterBreak="0">
+  <w:abstractNum w:abstractNumId="10" w15:restartNumberingAfterBreak="0">
     <w:nsid w:val="2F796FE2"/>
     <w:multiLevelType w:val="hybridMultilevel"/>
     <w:tmpl w:val="ED3A81CC"/>
@@ -30480,7 +32591,7 @@
       </w:pPr>
     </w:lvl>
   </w:abstractNum>
-  <w:abstractNum w:abstractNumId="10" w15:restartNumberingAfterBreak="0">
+  <w:abstractNum w:abstractNumId="11" w15:restartNumberingAfterBreak="0">
     <w:nsid w:val="312170E9"/>
     <w:multiLevelType w:val="multilevel"/>
     <w:tmpl w:val="B212D190"/>
@@ -30629,7 +32740,7 @@
       </w:rPr>
     </w:lvl>
   </w:abstractNum>
-  <w:abstractNum w:abstractNumId="11" w15:restartNumberingAfterBreak="0">
+  <w:abstractNum w:abstractNumId="12" w15:restartNumberingAfterBreak="0">
     <w:nsid w:val="313F7819"/>
     <w:multiLevelType w:val="multilevel"/>
     <w:tmpl w:val="381CE3B8"/>
@@ -30778,7 +32889,7 @@
       </w:rPr>
     </w:lvl>
   </w:abstractNum>
-  <w:abstractNum w:abstractNumId="12" w15:restartNumberingAfterBreak="0">
+  <w:abstractNum w:abstractNumId="13" w15:restartNumberingAfterBreak="0">
     <w:nsid w:val="34404833"/>
     <w:multiLevelType w:val="multilevel"/>
     <w:tmpl w:val="0D26EC02"/>
@@ -30927,7 +33038,7 @@
       </w:rPr>
     </w:lvl>
   </w:abstractNum>
-  <w:abstractNum w:abstractNumId="13" w15:restartNumberingAfterBreak="0">
+  <w:abstractNum w:abstractNumId="14" w15:restartNumberingAfterBreak="0">
     <w:nsid w:val="3DA829E9"/>
     <w:multiLevelType w:val="hybridMultilevel"/>
     <w:tmpl w:val="EE001188"/>
@@ -31016,7 +33127,7 @@
       </w:pPr>
     </w:lvl>
   </w:abstractNum>
-  <w:abstractNum w:abstractNumId="14" w15:restartNumberingAfterBreak="0">
+  <w:abstractNum w:abstractNumId="15" w15:restartNumberingAfterBreak="0">
     <w:nsid w:val="44C3276A"/>
     <w:multiLevelType w:val="multilevel"/>
     <w:tmpl w:val="AD4A9004"/>
@@ -31165,7 +33276,7 @@
       </w:rPr>
     </w:lvl>
   </w:abstractNum>
-  <w:abstractNum w:abstractNumId="15" w15:restartNumberingAfterBreak="0">
+  <w:abstractNum w:abstractNumId="16" w15:restartNumberingAfterBreak="0">
     <w:nsid w:val="4E695B0B"/>
     <w:multiLevelType w:val="hybridMultilevel"/>
     <w:tmpl w:val="077EB856"/>
@@ -31251,7 +33362,7 @@
       </w:pPr>
     </w:lvl>
   </w:abstractNum>
-  <w:abstractNum w:abstractNumId="16" w15:restartNumberingAfterBreak="0">
+  <w:abstractNum w:abstractNumId="17" w15:restartNumberingAfterBreak="0">
     <w:nsid w:val="50632769"/>
     <w:multiLevelType w:val="multilevel"/>
     <w:tmpl w:val="2822100E"/>
@@ -31400,7 +33511,7 @@
       </w:rPr>
     </w:lvl>
   </w:abstractNum>
-  <w:abstractNum w:abstractNumId="17" w15:restartNumberingAfterBreak="0">
+  <w:abstractNum w:abstractNumId="18" w15:restartNumberingAfterBreak="0">
     <w:nsid w:val="5F0E5465"/>
     <w:multiLevelType w:val="hybridMultilevel"/>
     <w:tmpl w:val="DA185406"/>
@@ -31513,7 +33624,7 @@
       </w:rPr>
     </w:lvl>
   </w:abstractNum>
-  <w:abstractNum w:abstractNumId="18" w15:restartNumberingAfterBreak="0">
+  <w:abstractNum w:abstractNumId="19" w15:restartNumberingAfterBreak="0">
     <w:nsid w:val="6DC909FB"/>
     <w:multiLevelType w:val="hybridMultilevel"/>
     <w:tmpl w:val="0E8C954A"/>
@@ -31604,7 +33715,7 @@
       </w:pPr>
     </w:lvl>
   </w:abstractNum>
-  <w:abstractNum w:abstractNumId="19" w15:restartNumberingAfterBreak="0">
+  <w:abstractNum w:abstractNumId="20" w15:restartNumberingAfterBreak="0">
     <w:nsid w:val="6E451C52"/>
     <w:multiLevelType w:val="multilevel"/>
     <w:tmpl w:val="3488A0EA"/>
@@ -31753,7 +33864,7 @@
       </w:rPr>
     </w:lvl>
   </w:abstractNum>
-  <w:abstractNum w:abstractNumId="20" w15:restartNumberingAfterBreak="0">
+  <w:abstractNum w:abstractNumId="21" w15:restartNumberingAfterBreak="0">
     <w:nsid w:val="6F835297"/>
     <w:multiLevelType w:val="multilevel"/>
     <w:tmpl w:val="74C08CB0"/>
@@ -31902,7 +34013,7 @@
       </w:rPr>
     </w:lvl>
   </w:abstractNum>
-  <w:abstractNum w:abstractNumId="21" w15:restartNumberingAfterBreak="0">
+  <w:abstractNum w:abstractNumId="22" w15:restartNumberingAfterBreak="0">
     <w:nsid w:val="70B80B44"/>
     <w:multiLevelType w:val="hybridMultilevel"/>
     <w:tmpl w:val="DCBE1D90"/>
@@ -32015,7 +34126,7 @@
       </w:rPr>
     </w:lvl>
   </w:abstractNum>
-  <w:abstractNum w:abstractNumId="22" w15:restartNumberingAfterBreak="0">
+  <w:abstractNum w:abstractNumId="23" w15:restartNumberingAfterBreak="0">
     <w:nsid w:val="71B1755A"/>
     <w:multiLevelType w:val="hybridMultilevel"/>
     <w:tmpl w:val="7DACD578"/>
@@ -32101,7 +34212,7 @@
       </w:pPr>
     </w:lvl>
   </w:abstractNum>
-  <w:abstractNum w:abstractNumId="23" w15:restartNumberingAfterBreak="0">
+  <w:abstractNum w:abstractNumId="24" w15:restartNumberingAfterBreak="0">
     <w:nsid w:val="74BE6BD2"/>
     <w:multiLevelType w:val="multilevel"/>
     <w:tmpl w:val="7174E382"/>
@@ -32251,22 +34362,22 @@
     </w:lvl>
   </w:abstractNum>
   <w:num w:numId="1">
-    <w:abstractNumId w:val="15"/>
+    <w:abstractNumId w:val="16"/>
   </w:num>
   <w:num w:numId="2">
-    <w:abstractNumId w:val="18"/>
+    <w:abstractNumId w:val="19"/>
   </w:num>
   <w:num w:numId="3">
     <w:abstractNumId w:val="2"/>
   </w:num>
   <w:num w:numId="4">
-    <w:abstractNumId w:val="5"/>
+    <w:abstractNumId w:val="6"/>
   </w:num>
   <w:num w:numId="5">
-    <w:abstractNumId w:val="10"/>
+    <w:abstractNumId w:val="11"/>
   </w:num>
   <w:num w:numId="6">
-    <w:abstractNumId w:val="12"/>
+    <w:abstractNumId w:val="13"/>
     <w:lvlOverride w:ilvl="0">
       <w:lvl w:ilvl="0">
         <w:numFmt w:val="bullet"/>
@@ -32286,7 +34397,7 @@
     </w:lvlOverride>
   </w:num>
   <w:num w:numId="7">
-    <w:abstractNumId w:val="23"/>
+    <w:abstractNumId w:val="24"/>
     <w:lvlOverride w:ilvl="0">
       <w:lvl w:ilvl="0">
         <w:numFmt w:val="bullet"/>
@@ -32306,7 +34417,7 @@
     </w:lvlOverride>
   </w:num>
   <w:num w:numId="8">
-    <w:abstractNumId w:val="14"/>
+    <w:abstractNumId w:val="15"/>
     <w:lvlOverride w:ilvl="0">
       <w:lvl w:ilvl="0">
         <w:numFmt w:val="bullet"/>
@@ -32326,7 +34437,7 @@
     </w:lvlOverride>
   </w:num>
   <w:num w:numId="9">
-    <w:abstractNumId w:val="20"/>
+    <w:abstractNumId w:val="21"/>
     <w:lvlOverride w:ilvl="0">
       <w:lvl w:ilvl="0">
         <w:numFmt w:val="bullet"/>
@@ -32366,46 +34477,49 @@
     </w:lvlOverride>
   </w:num>
   <w:num w:numId="11">
-    <w:abstractNumId w:val="13"/>
+    <w:abstractNumId w:val="14"/>
   </w:num>
   <w:num w:numId="12">
-    <w:abstractNumId w:val="16"/>
+    <w:abstractNumId w:val="17"/>
   </w:num>
   <w:num w:numId="13">
     <w:abstractNumId w:val="1"/>
   </w:num>
   <w:num w:numId="14">
-    <w:abstractNumId w:val="8"/>
+    <w:abstractNumId w:val="9"/>
   </w:num>
   <w:num w:numId="15">
-    <w:abstractNumId w:val="19"/>
+    <w:abstractNumId w:val="20"/>
   </w:num>
   <w:num w:numId="16">
-    <w:abstractNumId w:val="7"/>
+    <w:abstractNumId w:val="8"/>
   </w:num>
   <w:num w:numId="17">
     <w:abstractNumId w:val="0"/>
   </w:num>
   <w:num w:numId="18">
-    <w:abstractNumId w:val="6"/>
+    <w:abstractNumId w:val="7"/>
   </w:num>
   <w:num w:numId="19">
+    <w:abstractNumId w:val="23"/>
+  </w:num>
+  <w:num w:numId="20">
+    <w:abstractNumId w:val="12"/>
+  </w:num>
+  <w:num w:numId="21">
     <w:abstractNumId w:val="22"/>
   </w:num>
-  <w:num w:numId="20">
-    <w:abstractNumId w:val="11"/>
-  </w:num>
-  <w:num w:numId="21">
-    <w:abstractNumId w:val="21"/>
-  </w:num>
   <w:num w:numId="22">
-    <w:abstractNumId w:val="17"/>
+    <w:abstractNumId w:val="18"/>
   </w:num>
   <w:num w:numId="23">
-    <w:abstractNumId w:val="9"/>
+    <w:abstractNumId w:val="10"/>
   </w:num>
   <w:num w:numId="24">
     <w:abstractNumId w:val="4"/>
+  </w:num>
+  <w:num w:numId="25">
+    <w:abstractNumId w:val="5"/>
   </w:num>
 </w:numbering>
 </file>
@@ -32870,6 +34984,7 @@
   <w:style w:type="character" w:default="1" w:styleId="DefaultParagraphFont">
     <w:name w:val="Default Paragraph Font"/>
     <w:uiPriority w:val="1"/>
+    <w:semiHidden/>
     <w:unhideWhenUsed/>
   </w:style>
   <w:style w:type="table" w:default="1" w:styleId="TableNormal">
@@ -33118,7 +35233,6 @@
     <w:name w:val="Normal (Web)"/>
     <w:basedOn w:val="Normal"/>
     <w:uiPriority w:val="99"/>
-    <w:semiHidden/>
     <w:unhideWhenUsed/>
     <w:rsid w:val="00C14015"/>
     <w:pPr>
@@ -33189,6 +35303,16 @@
       <w:szCs w:val="24"/>
       <w:lang w:eastAsia="zh-CN"/>
     </w:rPr>
+  </w:style>
+  <w:style w:type="character" w:customStyle="1" w:styleId="nowrap">
+    <w:name w:val="nowrap"/>
+    <w:basedOn w:val="DefaultParagraphFont"/>
+    <w:rsid w:val="00FC49FB"/>
+  </w:style>
+  <w:style w:type="character" w:customStyle="1" w:styleId="ipa">
+    <w:name w:val="ipa"/>
+    <w:basedOn w:val="DefaultParagraphFont"/>
+    <w:rsid w:val="00FC49FB"/>
   </w:style>
 </w:styles>
 </file>

--- a/Docker.docx
+++ b/Docker.docx
@@ -30467,7 +30467,7 @@
           <w:szCs w:val="24"/>
           <w:shd w:val="clear" w:color="auto" w:fill="FFFFFF"/>
         </w:rPr>
-        <w:t>Setting up Docker –</w:t>
+        <w:t xml:space="preserve">Setting up Docker </w:t>
       </w:r>
       <w:r>
         <w:rPr>
@@ -30478,14 +30478,9 @@
           <w:szCs w:val="24"/>
           <w:shd w:val="clear" w:color="auto" w:fill="FFFFFF"/>
         </w:rPr>
-        <w:t xml:space="preserve"> Nginx web server:</w:t>
-      </w:r>
-    </w:p>
-    <w:p>
-      <w:pPr>
-        <w:tabs>
-          <w:tab w:val="left" w:pos="2700"/>
-        </w:tabs>
+        <w:t xml:space="preserve">- </w:t>
+      </w:r>
+      <w:r>
         <w:rPr>
           <w:rFonts w:ascii="Times New Roman" w:hAnsi="Times New Roman" w:cs="Times New Roman"/>
           <w:b/>
@@ -30494,8 +30489,14 @@
           <w:szCs w:val="24"/>
           <w:shd w:val="clear" w:color="auto" w:fill="FFFFFF"/>
         </w:rPr>
-      </w:pPr>
-      <w:r>
+        <w:t>Nginx web server:</w:t>
+      </w:r>
+    </w:p>
+    <w:p>
+      <w:pPr>
+        <w:tabs>
+          <w:tab w:val="left" w:pos="2700"/>
+        </w:tabs>
         <w:rPr>
           <w:rFonts w:ascii="Times New Roman" w:hAnsi="Times New Roman" w:cs="Times New Roman"/>
           <w:b/>
@@ -30504,22 +30505,51 @@
           <w:szCs w:val="24"/>
           <w:shd w:val="clear" w:color="auto" w:fill="FFFFFF"/>
         </w:rPr>
-        <w:t>Step – 1:</w:t>
-      </w:r>
-    </w:p>
-    <w:p>
-      <w:pPr>
-        <w:tabs>
-          <w:tab w:val="left" w:pos="2700"/>
-        </w:tabs>
-        <w:rPr>
-          <w:rFonts w:ascii="Times New Roman" w:hAnsi="Times New Roman" w:cs="Times New Roman"/>
+      </w:pPr>
+      <w:r>
+        <w:rPr>
+          <w:rFonts w:ascii="Times New Roman" w:hAnsi="Times New Roman" w:cs="Times New Roman"/>
+          <w:b/>
           <w:color w:val="222222"/>
           <w:sz w:val="24"/>
           <w:szCs w:val="24"/>
           <w:shd w:val="clear" w:color="auto" w:fill="FFFFFF"/>
         </w:rPr>
-      </w:pPr>
+        <w:t xml:space="preserve">Step </w:t>
+      </w:r>
+      <w:r>
+        <w:rPr>
+          <w:rFonts w:ascii="Times New Roman" w:hAnsi="Times New Roman" w:cs="Times New Roman"/>
+          <w:b/>
+          <w:color w:val="222222"/>
+          <w:sz w:val="24"/>
+          <w:szCs w:val="24"/>
+          <w:shd w:val="clear" w:color="auto" w:fill="FFFFFF"/>
+        </w:rPr>
+        <w:t>-</w:t>
+      </w:r>
+      <w:r>
+        <w:rPr>
+          <w:rFonts w:ascii="Times New Roman" w:hAnsi="Times New Roman" w:cs="Times New Roman"/>
+          <w:b/>
+          <w:color w:val="222222"/>
+          <w:sz w:val="24"/>
+          <w:szCs w:val="24"/>
+          <w:shd w:val="clear" w:color="auto" w:fill="FFFFFF"/>
+        </w:rPr>
+        <w:t xml:space="preserve"> 1:</w:t>
+      </w:r>
+      <w:r>
+        <w:rPr>
+          <w:rFonts w:ascii="Times New Roman" w:hAnsi="Times New Roman" w:cs="Times New Roman"/>
+          <w:b/>
+          <w:color w:val="222222"/>
+          <w:sz w:val="24"/>
+          <w:szCs w:val="24"/>
+          <w:shd w:val="clear" w:color="auto" w:fill="FFFFFF"/>
+        </w:rPr>
+        <w:t xml:space="preserve"> </w:t>
+      </w:r>
       <w:r>
         <w:rPr>
           <w:rFonts w:ascii="Times New Roman" w:hAnsi="Times New Roman" w:cs="Times New Roman"/>
@@ -30592,284 +30622,185 @@
         </w:tabs>
         <w:rPr>
           <w:rFonts w:ascii="Times New Roman" w:hAnsi="Times New Roman" w:cs="Times New Roman"/>
+          <w:color w:val="000000"/>
+          <w:sz w:val="24"/>
+          <w:szCs w:val="24"/>
+          <w:shd w:val="clear" w:color="auto" w:fill="FFFFFF"/>
+        </w:rPr>
+      </w:pPr>
+      <w:r>
+        <w:rPr>
+          <w:rFonts w:ascii="Times New Roman" w:hAnsi="Times New Roman" w:cs="Times New Roman"/>
+          <w:b/>
           <w:color w:val="222222"/>
           <w:sz w:val="24"/>
           <w:szCs w:val="24"/>
           <w:shd w:val="clear" w:color="auto" w:fill="FFFFFF"/>
         </w:rPr>
-      </w:pPr>
-      <w:r>
-        <w:rPr>
-          <w:rFonts w:ascii="Times New Roman" w:hAnsi="Times New Roman" w:cs="Times New Roman"/>
+        <w:t xml:space="preserve">Step </w:t>
+      </w:r>
+      <w:r>
+        <w:rPr>
+          <w:rFonts w:ascii="Times New Roman" w:hAnsi="Times New Roman" w:cs="Times New Roman"/>
+          <w:b/>
+          <w:color w:val="222222"/>
+          <w:sz w:val="24"/>
+          <w:szCs w:val="24"/>
+          <w:shd w:val="clear" w:color="auto" w:fill="FFFFFF"/>
+        </w:rPr>
+        <w:t xml:space="preserve">- 2: </w:t>
+      </w:r>
+      <w:r>
+        <w:rPr>
+          <w:rFonts w:ascii="Times New Roman" w:hAnsi="Times New Roman" w:cs="Times New Roman"/>
+          <w:color w:val="000000"/>
+          <w:sz w:val="24"/>
+          <w:szCs w:val="24"/>
+          <w:shd w:val="clear" w:color="auto" w:fill="FFFFFF"/>
+        </w:rPr>
+        <w:t>You will see that the Docker </w:t>
+      </w:r>
+      <w:r>
+        <w:rPr>
+          <w:rFonts w:ascii="Times New Roman" w:hAnsi="Times New Roman" w:cs="Times New Roman"/>
+          <w:b/>
+          <w:bCs/>
+          <w:color w:val="000000"/>
+          <w:sz w:val="24"/>
+          <w:szCs w:val="24"/>
+          <w:shd w:val="clear" w:color="auto" w:fill="FFFFFF"/>
+        </w:rPr>
+        <w:t>pull</w:t>
+      </w:r>
+      <w:r>
+        <w:rPr>
+          <w:rFonts w:ascii="Times New Roman" w:hAnsi="Times New Roman" w:cs="Times New Roman"/>
+          <w:color w:val="000000"/>
+          <w:sz w:val="24"/>
+          <w:szCs w:val="24"/>
+          <w:shd w:val="clear" w:color="auto" w:fill="FFFFFF"/>
+        </w:rPr>
+        <w:t> command for </w:t>
+      </w:r>
+      <w:r>
+        <w:rPr>
+          <w:rFonts w:ascii="Times New Roman" w:hAnsi="Times New Roman" w:cs="Times New Roman"/>
+          <w:b/>
+          <w:bCs/>
+          <w:color w:val="000000"/>
+          <w:sz w:val="24"/>
+          <w:szCs w:val="24"/>
+          <w:shd w:val="clear" w:color="auto" w:fill="FFFFFF"/>
+        </w:rPr>
+        <w:t>nginx</w:t>
+      </w:r>
+      <w:r>
+        <w:rPr>
+          <w:rFonts w:ascii="Times New Roman" w:hAnsi="Times New Roman" w:cs="Times New Roman"/>
+          <w:color w:val="000000"/>
+          <w:sz w:val="24"/>
+          <w:szCs w:val="24"/>
+          <w:shd w:val="clear" w:color="auto" w:fill="FFFFFF"/>
+        </w:rPr>
+        <w:t> in the details of the repository in Docker Hub</w:t>
+      </w:r>
+      <w:r>
+        <w:rPr>
+          <w:rFonts w:ascii="Times New Roman" w:hAnsi="Times New Roman" w:cs="Times New Roman"/>
+          <w:color w:val="000000"/>
+          <w:sz w:val="24"/>
+          <w:szCs w:val="24"/>
+          <w:shd w:val="clear" w:color="auto" w:fill="FFFFFF"/>
+        </w:rPr>
+        <w:t>.</w:t>
+      </w:r>
+    </w:p>
+    <w:p>
+      <w:pPr>
+        <w:tabs>
+          <w:tab w:val="left" w:pos="2700"/>
+        </w:tabs>
+        <w:rPr>
+          <w:rFonts w:ascii="Times New Roman" w:hAnsi="Times New Roman" w:cs="Times New Roman"/>
+          <w:color w:val="000000"/>
+          <w:sz w:val="24"/>
+          <w:szCs w:val="24"/>
+          <w:shd w:val="clear" w:color="auto" w:fill="FFFFFF"/>
+        </w:rPr>
+      </w:pPr>
+      <w:r>
+        <w:rPr>
+          <w:rFonts w:ascii="Times New Roman" w:hAnsi="Times New Roman" w:cs="Times New Roman"/>
+          <w:b/>
+          <w:color w:val="000000"/>
+          <w:sz w:val="24"/>
+          <w:szCs w:val="24"/>
+          <w:shd w:val="clear" w:color="auto" w:fill="FFFFFF"/>
+        </w:rPr>
+        <w:t xml:space="preserve">Step </w:t>
+      </w:r>
+      <w:r>
+        <w:rPr>
+          <w:rFonts w:ascii="Times New Roman" w:hAnsi="Times New Roman" w:cs="Times New Roman"/>
+          <w:b/>
+          <w:color w:val="000000"/>
+          <w:sz w:val="24"/>
+          <w:szCs w:val="24"/>
+          <w:shd w:val="clear" w:color="auto" w:fill="FFFFFF"/>
+        </w:rPr>
+        <w:t xml:space="preserve">- </w:t>
+      </w:r>
+      <w:r>
+        <w:rPr>
+          <w:rFonts w:ascii="Times New Roman" w:hAnsi="Times New Roman" w:cs="Times New Roman"/>
+          <w:b/>
+          <w:color w:val="000000"/>
+          <w:sz w:val="24"/>
+          <w:szCs w:val="24"/>
+          <w:shd w:val="clear" w:color="auto" w:fill="FFFFFF"/>
+        </w:rPr>
+        <w:t>3:</w:t>
+      </w:r>
+      <w:r>
+        <w:rPr>
+          <w:rFonts w:ascii="Times New Roman" w:hAnsi="Times New Roman" w:cs="Times New Roman"/>
+          <w:b/>
+          <w:color w:val="000000"/>
+          <w:sz w:val="24"/>
+          <w:szCs w:val="24"/>
+          <w:shd w:val="clear" w:color="auto" w:fill="FFFFFF"/>
+        </w:rPr>
+        <w:t xml:space="preserve">  </w:t>
+      </w:r>
+      <w:r>
+        <w:rPr>
+          <w:rFonts w:ascii="Times New Roman" w:hAnsi="Times New Roman" w:cs="Times New Roman"/>
+          <w:color w:val="000000"/>
+          <w:sz w:val="24"/>
+          <w:szCs w:val="24"/>
+          <w:shd w:val="clear" w:color="auto" w:fill="FFFFFF"/>
+        </w:rPr>
+        <w:t>On the Docker Host, use the Docker pull command as shown above to download the latest nginx image from Docker Hub.</w:t>
+      </w:r>
+    </w:p>
+    <w:p>
+      <w:pPr>
+        <w:tabs>
+          <w:tab w:val="left" w:pos="2700"/>
+        </w:tabs>
+        <w:rPr>
+          <w:rFonts w:ascii="Times New Roman" w:hAnsi="Times New Roman" w:cs="Times New Roman"/>
+          <w:color w:val="222222"/>
+          <w:sz w:val="24"/>
+          <w:szCs w:val="24"/>
+          <w:shd w:val="clear" w:color="auto" w:fill="FFFFFF"/>
+        </w:rPr>
+      </w:pPr>
+      <w:r>
+        <w:rPr>
           <w:noProof/>
-          <w:color w:val="222222"/>
-          <w:sz w:val="24"/>
-          <w:szCs w:val="24"/>
-        </w:rPr>
-        <mc:AlternateContent>
-          <mc:Choice Requires="wps">
-            <w:drawing>
-              <wp:anchor distT="0" distB="0" distL="114300" distR="114300" simplePos="0" relativeHeight="251664384" behindDoc="0" locked="0" layoutInCell="1" allowOverlap="1">
-                <wp:simplePos x="0" y="0"/>
-                <wp:positionH relativeFrom="column">
-                  <wp:posOffset>2017658</wp:posOffset>
-                </wp:positionH>
-                <wp:positionV relativeFrom="paragraph">
-                  <wp:posOffset>191770</wp:posOffset>
-                </wp:positionV>
-                <wp:extent cx="314960" cy="157655"/>
-                <wp:effectExtent l="0" t="0" r="46990" b="33020"/>
-                <wp:wrapNone/>
-                <wp:docPr id="52" name="Curved Down Arrow 52"/>
-                <wp:cNvGraphicFramePr/>
-                <a:graphic xmlns:a="http://schemas.openxmlformats.org/drawingml/2006/main">
-                  <a:graphicData uri="http://schemas.microsoft.com/office/word/2010/wordprocessingShape">
-                    <wps:wsp>
-                      <wps:cNvSpPr/>
-                      <wps:spPr>
-                        <a:xfrm>
-                          <a:off x="0" y="0"/>
-                          <a:ext cx="314960" cy="157655"/>
-                        </a:xfrm>
-                        <a:prstGeom prst="curvedDownArrow">
-                          <a:avLst/>
-                        </a:prstGeom>
-                      </wps:spPr>
-                      <wps:style>
-                        <a:lnRef idx="2">
-                          <a:schemeClr val="accent1">
-                            <a:shade val="50000"/>
-                          </a:schemeClr>
-                        </a:lnRef>
-                        <a:fillRef idx="1">
-                          <a:schemeClr val="accent1"/>
-                        </a:fillRef>
-                        <a:effectRef idx="0">
-                          <a:schemeClr val="accent1"/>
-                        </a:effectRef>
-                        <a:fontRef idx="minor">
-                          <a:schemeClr val="lt1"/>
-                        </a:fontRef>
-                      </wps:style>
-                      <wps:bodyPr rot="0" spcFirstLastPara="0" vertOverflow="overflow" horzOverflow="overflow" vert="horz" wrap="square" lIns="91440" tIns="45720" rIns="91440" bIns="45720" numCol="1" spcCol="0" rtlCol="0" fromWordArt="0" anchor="ctr" anchorCtr="0" forceAA="0" compatLnSpc="1">
-                        <a:prstTxWarp prst="textNoShape">
-                          <a:avLst/>
-                        </a:prstTxWarp>
-                        <a:noAutofit/>
-                      </wps:bodyPr>
-                    </wps:wsp>
-                  </a:graphicData>
-                </a:graphic>
-                <wp14:sizeRelH relativeFrom="margin">
-                  <wp14:pctWidth>0</wp14:pctWidth>
-                </wp14:sizeRelH>
-                <wp14:sizeRelV relativeFrom="margin">
-                  <wp14:pctHeight>0</wp14:pctHeight>
-                </wp14:sizeRelV>
-              </wp:anchor>
-            </w:drawing>
-          </mc:Choice>
-          <mc:Fallback>
-            <w:pict>
-              <v:shapetype w14:anchorId="16168C45" id="_x0000_t105" coordsize="21600,21600" o:spt="105" adj="12960,19440,14400" path="wr,0@3@23,0@22@4,0@15,0@1@23@7,0@13@2l@14@2@8@22@12@2at,0@3@23@11@2@17@26@15,0@1@23@17@26@15@22xewr,0@3@23@4,0@17@26nfe">
-                <v:stroke joinstyle="miter"/>
-                <v:formulas>
-                  <v:f eqn="val #0"/>
-                  <v:f eqn="val #1"/>
-                  <v:f eqn="val #2"/>
-                  <v:f eqn="sum #0 width #1"/>
-                  <v:f eqn="prod @3 1 2"/>
-                  <v:f eqn="sum #1 #1 width"/>
-                  <v:f eqn="sum @5 #1 #0"/>
-                  <v:f eqn="prod @6 1 2"/>
-                  <v:f eqn="mid width #0"/>
-                  <v:f eqn="sum height 0 #2"/>
-                  <v:f eqn="ellipse @9 height @4"/>
-                  <v:f eqn="sum @4 @10 0"/>
-                  <v:f eqn="sum @11 #1 width"/>
-                  <v:f eqn="sum @7 @10 0"/>
-                  <v:f eqn="sum @12 width #0"/>
-                  <v:f eqn="sum @5 0 #0"/>
-                  <v:f eqn="prod @15 1 2"/>
-                  <v:f eqn="mid @4 @7"/>
-                  <v:f eqn="sum #0 #1 width"/>
-                  <v:f eqn="prod @18 1 2"/>
-                  <v:f eqn="sum @17 0 @19"/>
-                  <v:f eqn="val width"/>
-                  <v:f eqn="val height"/>
-                  <v:f eqn="prod height 2 1"/>
-                  <v:f eqn="sum @17 0 @4"/>
-                  <v:f eqn="ellipse @24 @4 height"/>
-                  <v:f eqn="sum height 0 @25"/>
-                  <v:f eqn="sum @8 128 0"/>
-                  <v:f eqn="prod @5 1 2"/>
-                  <v:f eqn="sum @5 0 128"/>
-                  <v:f eqn="sum #0 @17 @12"/>
-                  <v:f eqn="ellipse @20 @4 height"/>
-                  <v:f eqn="sum width 0 #0"/>
-                  <v:f eqn="prod @32 1 2"/>
-                  <v:f eqn="prod height height 1"/>
-                  <v:f eqn="prod @9 @9 1"/>
-                  <v:f eqn="sum @34 0 @35"/>
-                  <v:f eqn="sqrt @36"/>
-                  <v:f eqn="sum @37 height 0"/>
-                  <v:f eqn="prod width height @38"/>
-                  <v:f eqn="sum @39 64 0"/>
-                  <v:f eqn="prod #0 1 2"/>
-                  <v:f eqn="ellipse @33 @41 height"/>
-                  <v:f eqn="sum height 0 @42"/>
-                  <v:f eqn="sum @43 64 0"/>
-                  <v:f eqn="prod @4 1 2"/>
-                  <v:f eqn="sum #1 0 @45"/>
-                  <v:f eqn="prod height 4390 32768"/>
-                  <v:f eqn="prod height 28378 32768"/>
-                </v:formulas>
-                <v:path o:extrusionok="f" o:connecttype="custom" o:connectlocs="@17,0;@16,@22;@12,@2;@8,@22;@14,@2" o:connectangles="270,90,90,90,0" textboxrect="@45,@47,@46,@48"/>
-                <v:handles>
-                  <v:h position="#0,bottomRight" xrange="@40,@29"/>
-                  <v:h position="#1,bottomRight" xrange="@27,@21"/>
-                  <v:h position="bottomRight,#2" yrange="@44,@22"/>
-                </v:handles>
-                <o:complex v:ext="view"/>
-              </v:shapetype>
-              <v:shape id="Curved Down Arrow 52" o:spid="_x0000_s1026" type="#_x0000_t105" style="position:absolute;margin-left:158.85pt;margin-top:15.1pt;width:24.8pt;height:12.4pt;z-index:251664384;visibility:visible;mso-wrap-style:square;mso-width-percent:0;mso-height-percent:0;mso-wrap-distance-left:9pt;mso-wrap-distance-top:0;mso-wrap-distance-right:9pt;mso-wrap-distance-bottom:0;mso-position-horizontal:absolute;mso-position-horizontal-relative:text;mso-position-vertical:absolute;mso-position-vertical-relative:text;mso-width-percent:0;mso-height-percent:0;mso-width-relative:margin;mso-height-relative:margin;v-text-anchor:middle" o:gfxdata="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" adj="16194,20249,16200" fillcolor="#5b9bd5 [3204]" strokecolor="#1f4d78 [1604]" strokeweight="1pt"/>
-            </w:pict>
-          </mc:Fallback>
-        </mc:AlternateContent>
-      </w:r>
-      <w:r>
-        <w:rPr>
-          <w:rFonts w:ascii="Times New Roman" w:hAnsi="Times New Roman" w:cs="Times New Roman"/>
-          <w:noProof/>
-          <w:color w:val="222222"/>
-          <w:sz w:val="24"/>
-          <w:szCs w:val="24"/>
-        </w:rPr>
-        <mc:AlternateContent>
-          <mc:Choice Requires="wps">
-            <w:drawing>
-              <wp:anchor distT="0" distB="0" distL="114300" distR="114300" simplePos="0" relativeHeight="251665408" behindDoc="0" locked="0" layoutInCell="1" allowOverlap="1">
-                <wp:simplePos x="0" y="0"/>
-                <wp:positionH relativeFrom="column">
-                  <wp:posOffset>3678271</wp:posOffset>
-                </wp:positionH>
-                <wp:positionV relativeFrom="paragraph">
-                  <wp:posOffset>34202</wp:posOffset>
-                </wp:positionV>
-                <wp:extent cx="220718" cy="157655"/>
-                <wp:effectExtent l="0" t="19050" r="46355" b="13970"/>
-                <wp:wrapNone/>
-                <wp:docPr id="55" name="Bent-Up Arrow 55"/>
-                <wp:cNvGraphicFramePr/>
-                <a:graphic xmlns:a="http://schemas.openxmlformats.org/drawingml/2006/main">
-                  <a:graphicData uri="http://schemas.microsoft.com/office/word/2010/wordprocessingShape">
-                    <wps:wsp>
-                      <wps:cNvSpPr/>
-                      <wps:spPr>
-                        <a:xfrm>
-                          <a:off x="0" y="0"/>
-                          <a:ext cx="220718" cy="157655"/>
-                        </a:xfrm>
-                        <a:prstGeom prst="bentUpArrow">
-                          <a:avLst/>
-                        </a:prstGeom>
-                      </wps:spPr>
-                      <wps:style>
-                        <a:lnRef idx="2">
-                          <a:schemeClr val="accent1">
-                            <a:shade val="50000"/>
-                          </a:schemeClr>
-                        </a:lnRef>
-                        <a:fillRef idx="1">
-                          <a:schemeClr val="accent1"/>
-                        </a:fillRef>
-                        <a:effectRef idx="0">
-                          <a:schemeClr val="accent1"/>
-                        </a:effectRef>
-                        <a:fontRef idx="minor">
-                          <a:schemeClr val="lt1"/>
-                        </a:fontRef>
-                      </wps:style>
-                      <wps:bodyPr rot="0" spcFirstLastPara="0" vertOverflow="overflow" horzOverflow="overflow" vert="horz" wrap="square" lIns="91440" tIns="45720" rIns="91440" bIns="45720" numCol="1" spcCol="0" rtlCol="0" fromWordArt="0" anchor="ctr" anchorCtr="0" forceAA="0" compatLnSpc="1">
-                        <a:prstTxWarp prst="textNoShape">
-                          <a:avLst/>
-                        </a:prstTxWarp>
-                        <a:noAutofit/>
-                      </wps:bodyPr>
-                    </wps:wsp>
-                  </a:graphicData>
-                </a:graphic>
-              </wp:anchor>
-            </w:drawing>
-          </mc:Choice>
-          <mc:Fallback>
-            <w:pict>
-              <v:shape w14:anchorId="376A10CA" id="Bent-Up Arrow 55" o:spid="_x0000_s1026" style="position:absolute;margin-left:289.65pt;margin-top:2.7pt;width:17.4pt;height:12.4pt;z-index:251665408;visibility:visible;mso-wrap-style:square;mso-wrap-distance-left:9pt;mso-wrap-distance-top:0;mso-wrap-distance-right:9pt;mso-wrap-distance-bottom:0;mso-position-horizontal:absolute;mso-position-horizontal-relative:text;mso-position-vertical:absolute;mso-position-vertical-relative:text;v-text-anchor:middle" coordsize="220718,157655" o:gfxdata="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" path="m,118241r161597,l161597,39414r-19706,l181304,r39414,39414l201011,39414r,118241l,157655,,118241xe" fillcolor="#5b9bd5 [3204]" strokecolor="#1f4d78 [1604]" strokeweight="1pt">
-                <v:stroke joinstyle="miter"/>
-                <v:path arrowok="t" o:connecttype="custom" o:connectlocs="0,118241;161597,118241;161597,39414;141891,39414;181304,0;220718,39414;201011,39414;201011,157655;0,157655;0,118241" o:connectangles="0,0,0,0,0,0,0,0,0,0"/>
-              </v:shape>
-            </w:pict>
-          </mc:Fallback>
-        </mc:AlternateContent>
-      </w:r>
-      <w:r>
-        <w:rPr>
-          <w:rFonts w:ascii="Times New Roman" w:hAnsi="Times New Roman" w:cs="Times New Roman"/>
-          <w:color w:val="222222"/>
-          <w:sz w:val="24"/>
-          <w:szCs w:val="24"/>
-          <w:shd w:val="clear" w:color="auto" w:fill="FFFFFF"/>
-        </w:rPr>
-        <w:t>Now copy the docker pul</w:t>
-      </w:r>
-      <w:r>
-        <w:rPr>
-          <w:rFonts w:ascii="Times New Roman" w:hAnsi="Times New Roman" w:cs="Times New Roman"/>
-          <w:color w:val="222222"/>
-          <w:sz w:val="24"/>
-          <w:szCs w:val="24"/>
-          <w:shd w:val="clear" w:color="auto" w:fill="FFFFFF"/>
-        </w:rPr>
-        <w:t xml:space="preserve">l command as shown in the above         </w:t>
-      </w:r>
-      <w:r>
-        <w:rPr>
-          <w:rFonts w:ascii="Times New Roman" w:hAnsi="Times New Roman" w:cs="Times New Roman"/>
-          <w:color w:val="222222"/>
-          <w:sz w:val="24"/>
-          <w:szCs w:val="24"/>
-          <w:shd w:val="clear" w:color="auto" w:fill="FFFFFF"/>
-        </w:rPr>
-        <w:t xml:space="preserve">screenshot and type in the docker terminal </w:t>
-      </w:r>
-      <w:r>
-        <w:rPr>
-          <w:rFonts w:ascii="Times New Roman" w:hAnsi="Times New Roman" w:cs="Times New Roman"/>
-          <w:color w:val="222222"/>
-          <w:sz w:val="24"/>
-          <w:szCs w:val="24"/>
-          <w:shd w:val="clear" w:color="auto" w:fill="FFFFFF"/>
-        </w:rPr>
-        <w:t>as shown below</w:t>
-      </w:r>
-    </w:p>
-    <w:p>
-      <w:pPr>
-        <w:tabs>
-          <w:tab w:val="left" w:pos="2700"/>
-        </w:tabs>
-        <w:rPr>
-          <w:rFonts w:ascii="Times New Roman" w:hAnsi="Times New Roman" w:cs="Times New Roman"/>
-          <w:color w:val="222222"/>
-          <w:sz w:val="24"/>
-          <w:szCs w:val="24"/>
-          <w:shd w:val="clear" w:color="auto" w:fill="FFFFFF"/>
-        </w:rPr>
-      </w:pPr>
-      <w:r>
-        <w:rPr>
-          <w:noProof/>
-        </w:rPr>
+        </w:rPr>
+        <w:lastRenderedPageBreak/>
         <w:drawing>
           <wp:inline distT="0" distB="0" distL="0" distR="0" wp14:anchorId="1484F6B5" wp14:editId="3CC91EE5">
             <wp:extent cx="5943600" cy="1384935"/>
@@ -30923,33 +30854,35 @@
       <w:r>
         <w:rPr>
           <w:rFonts w:ascii="Times New Roman" w:hAnsi="Times New Roman" w:cs="Times New Roman"/>
+          <w:b/>
           <w:color w:val="222222"/>
           <w:sz w:val="24"/>
           <w:szCs w:val="24"/>
           <w:shd w:val="clear" w:color="auto" w:fill="FFFFFF"/>
         </w:rPr>
-        <w:lastRenderedPageBreak/>
-        <w:t xml:space="preserve">Check the </w:t>
-      </w:r>
-      <w:r>
-        <w:rPr>
-          <w:rFonts w:ascii="Times New Roman" w:hAnsi="Times New Roman" w:cs="Times New Roman"/>
+        <w:t xml:space="preserve">Step </w:t>
+      </w:r>
+      <w:r>
+        <w:rPr>
+          <w:rFonts w:ascii="Times New Roman" w:hAnsi="Times New Roman" w:cs="Times New Roman"/>
+          <w:b/>
           <w:color w:val="222222"/>
           <w:sz w:val="24"/>
           <w:szCs w:val="24"/>
           <w:shd w:val="clear" w:color="auto" w:fill="FFFFFF"/>
         </w:rPr>
-        <w:t xml:space="preserve">docker images in the </w:t>
-      </w:r>
-      <w:r>
-        <w:rPr>
-          <w:rFonts w:ascii="Times New Roman" w:hAnsi="Times New Roman" w:cs="Times New Roman"/>
+        <w:t>-</w:t>
+      </w:r>
+      <w:r>
+        <w:rPr>
+          <w:rFonts w:ascii="Times New Roman" w:hAnsi="Times New Roman" w:cs="Times New Roman"/>
+          <w:b/>
           <w:color w:val="222222"/>
           <w:sz w:val="24"/>
           <w:szCs w:val="24"/>
           <w:shd w:val="clear" w:color="auto" w:fill="FFFFFF"/>
         </w:rPr>
-        <w:t xml:space="preserve">list </w:t>
+        <w:t xml:space="preserve"> 4: </w:t>
       </w:r>
       <w:r>
         <w:rPr>
@@ -30959,14 +30892,9 @@
           <w:szCs w:val="24"/>
           <w:shd w:val="clear" w:color="auto" w:fill="FFFFFF"/>
         </w:rPr>
-        <w:t>whether it is pulled or not.</w:t>
-      </w:r>
-    </w:p>
-    <w:p>
-      <w:pPr>
-        <w:tabs>
-          <w:tab w:val="left" w:pos="2700"/>
-        </w:tabs>
+        <w:t xml:space="preserve">Verify the list of </w:t>
+      </w:r>
+      <w:r>
         <w:rPr>
           <w:rFonts w:ascii="Times New Roman" w:hAnsi="Times New Roman" w:cs="Times New Roman"/>
           <w:color w:val="222222"/>
@@ -30974,7 +30902,18 @@
           <w:szCs w:val="24"/>
           <w:shd w:val="clear" w:color="auto" w:fill="FFFFFF"/>
         </w:rPr>
-      </w:pPr>
+        <w:t xml:space="preserve">docker images </w:t>
+      </w:r>
+      <w:r>
+        <w:rPr>
+          <w:rFonts w:ascii="Times New Roman" w:hAnsi="Times New Roman" w:cs="Times New Roman"/>
+          <w:color w:val="222222"/>
+          <w:sz w:val="24"/>
+          <w:szCs w:val="24"/>
+          <w:shd w:val="clear" w:color="auto" w:fill="FFFFFF"/>
+        </w:rPr>
+        <w:t>and check for the nginx image.</w:t>
+      </w:r>
       <w:r>
         <w:rPr>
           <w:noProof/>
@@ -31032,12 +30971,95 @@
       <w:r>
         <w:rPr>
           <w:rFonts w:ascii="Times New Roman" w:hAnsi="Times New Roman" w:cs="Times New Roman"/>
+          <w:b/>
           <w:color w:val="222222"/>
           <w:sz w:val="24"/>
           <w:szCs w:val="24"/>
           <w:shd w:val="clear" w:color="auto" w:fill="FFFFFF"/>
         </w:rPr>
-        <w:t>Use the following command to launch an instance of Nginx running in a container and using the default configuration:</w:t>
+        <w:t xml:space="preserve">Step </w:t>
+      </w:r>
+      <w:r>
+        <w:rPr>
+          <w:rFonts w:ascii="Times New Roman" w:hAnsi="Times New Roman" w:cs="Times New Roman"/>
+          <w:b/>
+          <w:color w:val="222222"/>
+          <w:sz w:val="24"/>
+          <w:szCs w:val="24"/>
+          <w:shd w:val="clear" w:color="auto" w:fill="FFFFFF"/>
+        </w:rPr>
+        <w:t xml:space="preserve">- </w:t>
+      </w:r>
+      <w:r>
+        <w:rPr>
+          <w:rFonts w:ascii="Times New Roman" w:hAnsi="Times New Roman" w:cs="Times New Roman"/>
+          <w:b/>
+          <w:color w:val="222222"/>
+          <w:sz w:val="24"/>
+          <w:szCs w:val="24"/>
+          <w:shd w:val="clear" w:color="auto" w:fill="FFFFFF"/>
+        </w:rPr>
+        <w:t xml:space="preserve">5: </w:t>
+      </w:r>
+      <w:r>
+        <w:rPr>
+          <w:rFonts w:ascii="Times New Roman" w:hAnsi="Times New Roman" w:cs="Times New Roman"/>
+          <w:color w:val="000000"/>
+          <w:sz w:val="24"/>
+          <w:szCs w:val="24"/>
+          <w:shd w:val="clear" w:color="auto" w:fill="FFFFFF"/>
+        </w:rPr>
+        <w:t xml:space="preserve">Use the docker run command </w:t>
+      </w:r>
+      <w:r>
+        <w:rPr>
+          <w:rFonts w:ascii="Times New Roman" w:hAnsi="Times New Roman" w:cs="Times New Roman"/>
+          <w:color w:val="000000"/>
+          <w:sz w:val="24"/>
+          <w:szCs w:val="24"/>
+          <w:shd w:val="clear" w:color="auto" w:fill="FFFFFF"/>
+        </w:rPr>
+        <w:t>to</w:t>
+      </w:r>
+      <w:r>
+        <w:rPr>
+          <w:rFonts w:ascii="Verdana" w:hAnsi="Verdana"/>
+          <w:color w:val="000000"/>
+          <w:sz w:val="23"/>
+          <w:szCs w:val="23"/>
+          <w:shd w:val="clear" w:color="auto" w:fill="FFFFFF"/>
+        </w:rPr>
+        <w:t xml:space="preserve"> l</w:t>
+      </w:r>
+      <w:r>
+        <w:rPr>
+          <w:rFonts w:ascii="Times New Roman" w:hAnsi="Times New Roman" w:cs="Times New Roman"/>
+          <w:color w:val="222222"/>
+          <w:sz w:val="24"/>
+          <w:szCs w:val="24"/>
+          <w:shd w:val="clear" w:color="auto" w:fill="FFFFFF"/>
+        </w:rPr>
+        <w:t>aunch an instance of N</w:t>
+      </w:r>
+      <w:r>
+        <w:rPr>
+          <w:rFonts w:ascii="Times New Roman" w:hAnsi="Times New Roman" w:cs="Times New Roman"/>
+          <w:color w:val="222222"/>
+          <w:sz w:val="24"/>
+          <w:szCs w:val="24"/>
+          <w:shd w:val="clear" w:color="auto" w:fill="FFFFFF"/>
+        </w:rPr>
+        <w:t xml:space="preserve">ginx running in a container by </w:t>
+      </w:r>
+      <w:r>
+        <w:rPr>
+          <w:rFonts w:ascii="Times New Roman" w:hAnsi="Times New Roman" w:cs="Times New Roman"/>
+          <w:color w:val="222222"/>
+          <w:sz w:val="24"/>
+          <w:szCs w:val="24"/>
+          <w:shd w:val="clear" w:color="auto" w:fill="FFFFFF"/>
+        </w:rPr>
+        <w:t>using the default configuration:</w:t>
       </w:r>
     </w:p>
     <w:p>
@@ -31211,22 +31233,6 @@
         </w:rPr>
         <w:t xml:space="preserve">"Container Id" will be returned. </w:t>
       </w:r>
-      <w:r>
-        <w:rPr>
-          <w:rFonts w:eastAsiaTheme="minorHAnsi"/>
-          <w:color w:val="222222"/>
-          <w:shd w:val="clear" w:color="auto" w:fill="FFFFFF"/>
-        </w:rPr>
-        <w:t>We can run docker ps to verify that the container was created and is runnin</w:t>
-      </w:r>
-      <w:r>
-        <w:rPr>
-          <w:rFonts w:eastAsiaTheme="minorHAnsi"/>
-          <w:color w:val="222222"/>
-          <w:shd w:val="clear" w:color="auto" w:fill="FFFFFF"/>
-        </w:rPr>
-        <w:t>g, and to see the port mappings.</w:t>
-      </w:r>
     </w:p>
     <w:p>
       <w:pPr>
@@ -31234,12 +31240,128 @@
         <w:shd w:val="clear" w:color="auto" w:fill="FFFFFF"/>
         <w:spacing w:before="0" w:beforeAutospacing="0" w:after="450" w:afterAutospacing="0" w:line="384" w:lineRule="atLeast"/>
         <w:rPr>
+          <w:rFonts w:eastAsiaTheme="minorHAnsi"/>
           <w:color w:val="222222"/>
           <w:shd w:val="clear" w:color="auto" w:fill="FFFFFF"/>
         </w:rPr>
       </w:pPr>
-      <w:bookmarkStart w:id="0" w:name="_GoBack"/>
-      <w:bookmarkEnd w:id="0"/>
+      <w:r>
+        <w:rPr>
+          <w:rFonts w:eastAsiaTheme="minorHAnsi"/>
+          <w:b/>
+          <w:color w:val="222222"/>
+          <w:shd w:val="clear" w:color="auto" w:fill="FFFFFF"/>
+        </w:rPr>
+        <w:t>Step -</w:t>
+      </w:r>
+      <w:r>
+        <w:rPr>
+          <w:rFonts w:eastAsiaTheme="minorHAnsi"/>
+          <w:b/>
+          <w:color w:val="222222"/>
+          <w:shd w:val="clear" w:color="auto" w:fill="FFFFFF"/>
+        </w:rPr>
+        <w:t xml:space="preserve"> 6: </w:t>
+      </w:r>
+      <w:r>
+        <w:rPr>
+          <w:rFonts w:eastAsiaTheme="minorHAnsi"/>
+          <w:color w:val="222222"/>
+          <w:shd w:val="clear" w:color="auto" w:fill="FFFFFF"/>
+        </w:rPr>
+        <w:t>R</w:t>
+      </w:r>
+      <w:r>
+        <w:rPr>
+          <w:rFonts w:eastAsiaTheme="minorHAnsi"/>
+          <w:color w:val="222222"/>
+          <w:shd w:val="clear" w:color="auto" w:fill="FFFFFF"/>
+        </w:rPr>
+        <w:t>un </w:t>
+      </w:r>
+      <w:r>
+        <w:rPr>
+          <w:rFonts w:eastAsiaTheme="minorHAnsi"/>
+          <w:color w:val="222222"/>
+          <w:shd w:val="clear" w:color="auto" w:fill="FFFFFF"/>
+        </w:rPr>
+        <w:t xml:space="preserve">the command # </w:t>
+      </w:r>
+      <w:r>
+        <w:rPr>
+          <w:rFonts w:eastAsiaTheme="minorHAnsi"/>
+          <w:color w:val="222222"/>
+          <w:shd w:val="clear" w:color="auto" w:fill="FFFFFF"/>
+        </w:rPr>
+        <w:t>docker ps </w:t>
+      </w:r>
+      <w:r>
+        <w:rPr>
+          <w:rFonts w:eastAsiaTheme="minorHAnsi"/>
+          <w:color w:val="222222"/>
+          <w:shd w:val="clear" w:color="auto" w:fill="FFFFFF"/>
+        </w:rPr>
+        <w:t xml:space="preserve">-a, </w:t>
+      </w:r>
+      <w:r>
+        <w:rPr>
+          <w:rFonts w:eastAsiaTheme="minorHAnsi"/>
+          <w:color w:val="222222"/>
+          <w:shd w:val="clear" w:color="auto" w:fill="FFFFFF"/>
+        </w:rPr>
+        <w:t>to verify that t</w:t>
+      </w:r>
+      <w:r>
+        <w:rPr>
+          <w:rFonts w:eastAsiaTheme="minorHAnsi"/>
+          <w:color w:val="222222"/>
+          <w:shd w:val="clear" w:color="auto" w:fill="FFFFFF"/>
+        </w:rPr>
+        <w:t xml:space="preserve">he container was created and use the command # docker ps, </w:t>
+      </w:r>
+      <w:r>
+        <w:rPr>
+          <w:rFonts w:eastAsiaTheme="minorHAnsi"/>
+          <w:color w:val="222222"/>
+          <w:shd w:val="clear" w:color="auto" w:fill="FFFFFF"/>
+        </w:rPr>
+        <w:t>to verify that t</w:t>
+      </w:r>
+      <w:r>
+        <w:rPr>
+          <w:rFonts w:eastAsiaTheme="minorHAnsi"/>
+          <w:color w:val="222222"/>
+          <w:shd w:val="clear" w:color="auto" w:fill="FFFFFF"/>
+        </w:rPr>
+        <w:t xml:space="preserve">he container </w:t>
+      </w:r>
+      <w:r>
+        <w:rPr>
+          <w:rFonts w:eastAsiaTheme="minorHAnsi"/>
+          <w:color w:val="222222"/>
+          <w:shd w:val="clear" w:color="auto" w:fill="FFFFFF"/>
+        </w:rPr>
+        <w:t>runnin</w:t>
+      </w:r>
+      <w:r>
+        <w:rPr>
+          <w:rFonts w:eastAsiaTheme="minorHAnsi"/>
+          <w:color w:val="222222"/>
+          <w:shd w:val="clear" w:color="auto" w:fill="FFFFFF"/>
+        </w:rPr>
+        <w:t>g, and to see the port mappings.</w:t>
+      </w:r>
+    </w:p>
+    <w:p>
+      <w:pPr>
+        <w:pStyle w:val="NormalWeb"/>
+        <w:shd w:val="clear" w:color="auto" w:fill="FFFFFF"/>
+        <w:spacing w:before="0" w:beforeAutospacing="0" w:after="450" w:afterAutospacing="0" w:line="384" w:lineRule="atLeast"/>
+        <w:rPr>
+          <w:color w:val="222222"/>
+          <w:shd w:val="clear" w:color="auto" w:fill="FFFFFF"/>
+        </w:rPr>
+      </w:pPr>
       <w:r>
         <w:rPr>
           <w:noProof/>
@@ -31283,6 +31405,139 @@
     </w:p>
     <w:p>
       <w:pPr>
+        <w:pStyle w:val="NormalWeb"/>
+        <w:shd w:val="clear" w:color="auto" w:fill="FFFFFF"/>
+        <w:spacing w:before="0" w:beforeAutospacing="0" w:after="450" w:afterAutospacing="0" w:line="384" w:lineRule="atLeast"/>
+        <w:rPr>
+          <w:rFonts w:eastAsiaTheme="minorHAnsi"/>
+          <w:color w:val="222222"/>
+          <w:shd w:val="clear" w:color="auto" w:fill="FFFFFF"/>
+        </w:rPr>
+      </w:pPr>
+      <w:r>
+        <w:rPr>
+          <w:rFonts w:eastAsiaTheme="minorHAnsi"/>
+          <w:b/>
+          <w:color w:val="222222"/>
+          <w:shd w:val="clear" w:color="auto" w:fill="FFFFFF"/>
+        </w:rPr>
+        <w:lastRenderedPageBreak/>
+        <w:t>Step -</w:t>
+      </w:r>
+      <w:r>
+        <w:rPr>
+          <w:rFonts w:eastAsiaTheme="minorHAnsi"/>
+          <w:b/>
+          <w:color w:val="222222"/>
+          <w:shd w:val="clear" w:color="auto" w:fill="FFFFFF"/>
+        </w:rPr>
+        <w:t xml:space="preserve"> 7</w:t>
+      </w:r>
+      <w:r>
+        <w:rPr>
+          <w:rFonts w:eastAsiaTheme="minorHAnsi"/>
+          <w:b/>
+          <w:color w:val="222222"/>
+          <w:shd w:val="clear" w:color="auto" w:fill="FFFFFF"/>
+        </w:rPr>
+        <w:t xml:space="preserve">: </w:t>
+      </w:r>
+      <w:r>
+        <w:rPr>
+          <w:rFonts w:eastAsiaTheme="minorHAnsi"/>
+          <w:color w:val="222222"/>
+          <w:shd w:val="clear" w:color="auto" w:fill="FFFFFF"/>
+        </w:rPr>
+        <w:t>Ve</w:t>
+      </w:r>
+      <w:r>
+        <w:rPr>
+          <w:rFonts w:eastAsiaTheme="minorHAnsi"/>
+          <w:color w:val="222222"/>
+          <w:shd w:val="clear" w:color="auto" w:fill="FFFFFF"/>
+        </w:rPr>
+        <w:t>rify that Nginx is running by maki</w:t>
+      </w:r>
+      <w:r>
+        <w:rPr>
+          <w:rFonts w:eastAsiaTheme="minorHAnsi"/>
+          <w:color w:val="222222"/>
+          <w:shd w:val="clear" w:color="auto" w:fill="FFFFFF"/>
+        </w:rPr>
+        <w:t>ng an HTTP request to port 32768</w:t>
+      </w:r>
+      <w:r>
+        <w:rPr>
+          <w:rFonts w:eastAsiaTheme="minorHAnsi"/>
+          <w:color w:val="222222"/>
+          <w:shd w:val="clear" w:color="auto" w:fill="FFFFFF"/>
+        </w:rPr>
+        <w:t xml:space="preserve"> (reported in the output from the preceding command as the port on the Docker host that is mapped to port 80 in the container), the default Nginx welcome page appears</w:t>
+      </w:r>
+      <w:r>
+        <w:rPr>
+          <w:rFonts w:eastAsiaTheme="minorHAnsi"/>
+          <w:color w:val="222222"/>
+          <w:shd w:val="clear" w:color="auto" w:fill="FFFFFF"/>
+        </w:rPr>
+        <w:t xml:space="preserve"> as shown below:</w:t>
+      </w:r>
+    </w:p>
+    <w:p>
+      <w:pPr>
+        <w:pStyle w:val="NormalWeb"/>
+        <w:shd w:val="clear" w:color="auto" w:fill="FFFFFF"/>
+        <w:spacing w:before="0" w:beforeAutospacing="0" w:after="450" w:afterAutospacing="0" w:line="384" w:lineRule="atLeast"/>
+        <w:rPr>
+          <w:color w:val="222222"/>
+          <w:shd w:val="clear" w:color="auto" w:fill="FFFFFF"/>
+        </w:rPr>
+      </w:pPr>
+      <w:bookmarkStart w:id="0" w:name="_GoBack"/>
+      <w:r>
+        <w:rPr>
+          <w:noProof/>
+        </w:rPr>
+        <w:drawing>
+          <wp:inline distT="0" distB="0" distL="0" distR="0" wp14:anchorId="4D2CFF4D" wp14:editId="796CE5CF">
+            <wp:extent cx="5943600" cy="1710690"/>
+            <wp:effectExtent l="0" t="0" r="0" b="3810"/>
+            <wp:docPr id="65" name="Picture 65"/>
+            <wp:cNvGraphicFramePr>
+              <a:graphicFrameLocks xmlns:a="http://schemas.openxmlformats.org/drawingml/2006/main" noChangeAspect="1"/>
+            </wp:cNvGraphicFramePr>
+            <a:graphic xmlns:a="http://schemas.openxmlformats.org/drawingml/2006/main">
+              <a:graphicData uri="http://schemas.openxmlformats.org/drawingml/2006/picture">
+                <pic:pic xmlns:pic="http://schemas.openxmlformats.org/drawingml/2006/picture">
+                  <pic:nvPicPr>
+                    <pic:cNvPr id="1" name=""/>
+                    <pic:cNvPicPr/>
+                  </pic:nvPicPr>
+                  <pic:blipFill>
+                    <a:blip r:embed="rId119"/>
+                    <a:stretch>
+                      <a:fillRect/>
+                    </a:stretch>
+                  </pic:blipFill>
+                  <pic:spPr>
+                    <a:xfrm>
+                      <a:off x="0" y="0"/>
+                      <a:ext cx="5943600" cy="1710690"/>
+                    </a:xfrm>
+                    <a:prstGeom prst="rect">
+                      <a:avLst/>
+                    </a:prstGeom>
+                  </pic:spPr>
+                </pic:pic>
+              </a:graphicData>
+            </a:graphic>
+          </wp:inline>
+        </w:drawing>
+      </w:r>
+      <w:bookmarkEnd w:id="0"/>
+    </w:p>
+    <w:p>
+      <w:pPr>
         <w:tabs>
           <w:tab w:val="left" w:pos="2700"/>
         </w:tabs>
@@ -31410,7 +31665,7 @@
       </w:pPr>
     </w:p>
     <w:sectPr>
-      <w:footerReference w:type="default" r:id="rId119"/>
+      <w:footerReference w:type="default" r:id="rId120"/>
       <w:pgSz w:w="12240" w:h="15840"/>
       <w:pgMar w:top="1440" w:right="1440" w:bottom="1440" w:left="1440" w:header="720" w:footer="720" w:gutter="0"/>
       <w:cols w:space="720"/>

--- a/Docker.docx
+++ b/Docker.docx
@@ -30054,15 +30054,45 @@
     </w:p>
     <w:p>
       <w:pPr>
+        <w:pStyle w:val="NormalWeb"/>
         <w:shd w:val="clear" w:color="auto" w:fill="FFFFFF"/>
-        <w:spacing w:after="0" w:line="240" w:lineRule="auto"/>
-        <w:rPr>
-          <w:rFonts w:ascii="Times New Roman" w:hAnsi="Times New Roman" w:cs="Times New Roman"/>
+        <w:spacing w:before="0" w:beforeAutospacing="0" w:after="360" w:afterAutospacing="0"/>
+        <w:rPr>
+          <w:rFonts w:eastAsiaTheme="minorHAnsi"/>
           <w:color w:val="222222"/>
-          <w:sz w:val="24"/>
-          <w:szCs w:val="24"/>
-        </w:rPr>
-      </w:pPr>
+          <w:shd w:val="clear" w:color="auto" w:fill="FFFFFF"/>
+        </w:rPr>
+      </w:pPr>
+      <w:r>
+        <w:rPr>
+          <w:rFonts w:eastAsiaTheme="minorHAnsi"/>
+          <w:color w:val="222222"/>
+          <w:shd w:val="clear" w:color="auto" w:fill="FFFFFF"/>
+        </w:rPr>
+        <w:t>"Static" means "served as-is". Static websites are the easiest to set up, so we suggest you make your first site a static site.</w:t>
+      </w:r>
+    </w:p>
+    <w:p>
+      <w:pPr>
+        <w:pStyle w:val="NormalWeb"/>
+        <w:shd w:val="clear" w:color="auto" w:fill="FFFFFF"/>
+        <w:spacing w:before="0" w:beforeAutospacing="0" w:after="360" w:afterAutospacing="0"/>
+        <w:rPr>
+          <w:rFonts w:eastAsiaTheme="minorHAnsi"/>
+          <w:color w:val="222222"/>
+          <w:shd w:val="clear" w:color="auto" w:fill="FFFFFF"/>
+        </w:rPr>
+      </w:pPr>
+      <w:r>
+        <w:rPr>
+          <w:rFonts w:eastAsiaTheme="minorHAnsi"/>
+          <w:color w:val="222222"/>
+          <w:shd w:val="clear" w:color="auto" w:fill="FFFFFF"/>
+        </w:rPr>
+        <w:t>"Dynamic" means that the server processes the content or even generates it on the fly from a database. This solution provides more flexibility, but the technical stack becomes more difficult to handle, making it dramatically more complex to build the website.</w:t>
+      </w:r>
+      <w:bookmarkStart w:id="0" w:name="_GoBack"/>
+      <w:bookmarkEnd w:id="0"/>
     </w:p>
     <w:p>
       <w:pPr>
@@ -31493,7 +31523,6 @@
           <w:shd w:val="clear" w:color="auto" w:fill="FFFFFF"/>
         </w:rPr>
       </w:pPr>
-      <w:bookmarkStart w:id="0" w:name="_GoBack"/>
       <w:r>
         <w:rPr>
           <w:noProof/>
@@ -31534,132 +31563,14 @@
           </wp:inline>
         </w:drawing>
       </w:r>
-      <w:bookmarkEnd w:id="0"/>
-    </w:p>
-    <w:p>
-      <w:pPr>
-        <w:tabs>
-          <w:tab w:val="left" w:pos="2700"/>
-        </w:tabs>
-        <w:rPr>
-          <w:rFonts w:ascii="Times New Roman" w:hAnsi="Times New Roman" w:cs="Times New Roman"/>
+    </w:p>
+    <w:p>
+      <w:pPr>
+        <w:pStyle w:val="NormalWeb"/>
+        <w:shd w:val="clear" w:color="auto" w:fill="FFFFFF"/>
+        <w:spacing w:before="0" w:beforeAutospacing="0" w:after="450" w:afterAutospacing="0" w:line="384" w:lineRule="atLeast"/>
+        <w:rPr>
           <w:color w:val="222222"/>
-          <w:sz w:val="24"/>
-          <w:szCs w:val="24"/>
-          <w:shd w:val="clear" w:color="auto" w:fill="FFFFFF"/>
-        </w:rPr>
-      </w:pPr>
-    </w:p>
-    <w:p>
-      <w:pPr>
-        <w:tabs>
-          <w:tab w:val="left" w:pos="2700"/>
-        </w:tabs>
-        <w:rPr>
-          <w:rFonts w:ascii="Times New Roman" w:hAnsi="Times New Roman" w:cs="Times New Roman"/>
-          <w:color w:val="222222"/>
-          <w:sz w:val="24"/>
-          <w:szCs w:val="24"/>
-          <w:shd w:val="clear" w:color="auto" w:fill="FFFFFF"/>
-        </w:rPr>
-      </w:pPr>
-    </w:p>
-    <w:p>
-      <w:pPr>
-        <w:tabs>
-          <w:tab w:val="left" w:pos="2700"/>
-        </w:tabs>
-        <w:rPr>
-          <w:rFonts w:ascii="Times New Roman" w:hAnsi="Times New Roman" w:cs="Times New Roman"/>
-          <w:color w:val="222222"/>
-          <w:sz w:val="24"/>
-          <w:szCs w:val="24"/>
-          <w:shd w:val="clear" w:color="auto" w:fill="FFFFFF"/>
-        </w:rPr>
-      </w:pPr>
-    </w:p>
-    <w:p>
-      <w:pPr>
-        <w:tabs>
-          <w:tab w:val="left" w:pos="2700"/>
-        </w:tabs>
-        <w:rPr>
-          <w:rFonts w:ascii="Times New Roman" w:hAnsi="Times New Roman" w:cs="Times New Roman"/>
-          <w:color w:val="222222"/>
-          <w:sz w:val="24"/>
-          <w:szCs w:val="24"/>
-          <w:shd w:val="clear" w:color="auto" w:fill="FFFFFF"/>
-        </w:rPr>
-      </w:pPr>
-    </w:p>
-    <w:p>
-      <w:pPr>
-        <w:tabs>
-          <w:tab w:val="left" w:pos="2700"/>
-        </w:tabs>
-        <w:rPr>
-          <w:rFonts w:ascii="Times New Roman" w:hAnsi="Times New Roman" w:cs="Times New Roman"/>
-          <w:color w:val="222222"/>
-          <w:sz w:val="24"/>
-          <w:szCs w:val="24"/>
-          <w:shd w:val="clear" w:color="auto" w:fill="FFFFFF"/>
-        </w:rPr>
-      </w:pPr>
-    </w:p>
-    <w:p>
-      <w:pPr>
-        <w:tabs>
-          <w:tab w:val="left" w:pos="2700"/>
-        </w:tabs>
-        <w:rPr>
-          <w:rFonts w:ascii="Times New Roman" w:hAnsi="Times New Roman" w:cs="Times New Roman"/>
-          <w:color w:val="222222"/>
-          <w:sz w:val="24"/>
-          <w:szCs w:val="24"/>
-          <w:shd w:val="clear" w:color="auto" w:fill="FFFFFF"/>
-        </w:rPr>
-      </w:pPr>
-    </w:p>
-    <w:p>
-      <w:pPr>
-        <w:tabs>
-          <w:tab w:val="left" w:pos="2700"/>
-        </w:tabs>
-        <w:rPr>
-          <w:rFonts w:ascii="Arial" w:hAnsi="Arial" w:cs="Arial"/>
-          <w:color w:val="222222"/>
-          <w:sz w:val="21"/>
-          <w:szCs w:val="21"/>
-          <w:shd w:val="clear" w:color="auto" w:fill="FFFFFF"/>
-        </w:rPr>
-      </w:pPr>
-    </w:p>
-    <w:p>
-      <w:pPr>
-        <w:tabs>
-          <w:tab w:val="left" w:pos="2700"/>
-        </w:tabs>
-        <w:rPr>
-          <w:rFonts w:ascii="Times New Roman" w:hAnsi="Times New Roman" w:cs="Times New Roman"/>
-          <w:b/>
-          <w:color w:val="131313"/>
-          <w:sz w:val="24"/>
-          <w:szCs w:val="24"/>
-          <w:shd w:val="clear" w:color="auto" w:fill="FFFFFF"/>
-        </w:rPr>
-      </w:pPr>
-    </w:p>
-    <w:p>
-      <w:pPr>
-        <w:tabs>
-          <w:tab w:val="left" w:pos="2700"/>
-        </w:tabs>
-        <w:rPr>
-          <w:rFonts w:ascii="Times New Roman" w:hAnsi="Times New Roman" w:cs="Times New Roman"/>
-          <w:b/>
-          <w:color w:val="131313"/>
-          <w:sz w:val="24"/>
-          <w:szCs w:val="24"/>
           <w:shd w:val="clear" w:color="auto" w:fill="FFFFFF"/>
         </w:rPr>
       </w:pPr>

--- a/Docker.docx
+++ b/Docker.docx
@@ -20395,6 +20395,7 @@
       <w:r>
         <w:rPr>
           <w:rStyle w:val="Heading6Char"/>
+          <w:rFonts w:eastAsiaTheme="minorHAnsi"/>
         </w:rPr>
         <w:t xml:space="preserve">docker run </w:t>
       </w:r>
@@ -29686,7 +29687,7 @@
         </w:rPr>
         <w:t> (web addresses) and </w:t>
       </w:r>
-      <w:hyperlink r:id="rId104" w:tooltip="HTTP: The HyperText Transfer Protocol (HTTP) is the underlying network protocol that enables transfer of hypermedia documents on the Web, typically between a browser and a server so that humans can read them. The current version of the HTTP specification is called HTTP/2." w:history="1">
+      <w:hyperlink r:id="rId104" w:tooltip="HTTP: The HyperText Transfer Protocol (HTTP) is the underlying network protocol that enables transfer of hypermedia documents on the Web, typically between a browser and a server so that humans can read them. The current version of the HTTP specification is ca" w:history="1">
         <w:r>
           <w:rPr>
             <w:rFonts w:ascii="Times New Roman" w:hAnsi="Times New Roman" w:cs="Times New Roman"/>
@@ -29953,68 +29954,17 @@
           <w:szCs w:val="24"/>
           <w:shd w:val="clear" w:color="auto" w:fill="FFFFFF"/>
         </w:rPr>
-        <w:t>dynamic web server</w:t>
-      </w:r>
-      <w:r>
-        <w:rPr>
-          <w:rFonts w:ascii="Times New Roman" w:hAnsi="Times New Roman" w:cs="Times New Roman"/>
-          <w:b/>
+        <w:t>dynamic web server </w:t>
+      </w:r>
+      <w:r>
+        <w:rPr>
+          <w:rFonts w:ascii="Times New Roman" w:hAnsi="Times New Roman" w:cs="Times New Roman"/>
           <w:color w:val="222222"/>
           <w:sz w:val="24"/>
           <w:szCs w:val="24"/>
           <w:shd w:val="clear" w:color="auto" w:fill="FFFFFF"/>
         </w:rPr>
-        <w:t> </w:t>
-      </w:r>
-      <w:r>
-        <w:rPr>
-          <w:rFonts w:ascii="Times New Roman" w:hAnsi="Times New Roman" w:cs="Times New Roman"/>
-          <w:color w:val="222222"/>
-          <w:sz w:val="24"/>
-          <w:szCs w:val="24"/>
-          <w:shd w:val="clear" w:color="auto" w:fill="FFFFFF"/>
-        </w:rPr>
-        <w:t>consists of a static web server plus extra software, most commonly an </w:t>
-      </w:r>
-      <w:r>
-        <w:rPr>
-          <w:rFonts w:ascii="Times New Roman" w:hAnsi="Times New Roman" w:cs="Times New Roman"/>
-          <w:color w:val="222222"/>
-          <w:sz w:val="24"/>
-          <w:szCs w:val="24"/>
-          <w:shd w:val="clear" w:color="auto" w:fill="FFFFFF"/>
-        </w:rPr>
-        <w:t>application server</w:t>
-      </w:r>
-      <w:r>
-        <w:rPr>
-          <w:rFonts w:ascii="Times New Roman" w:hAnsi="Times New Roman" w:cs="Times New Roman"/>
-          <w:color w:val="222222"/>
-          <w:sz w:val="24"/>
-          <w:szCs w:val="24"/>
-          <w:shd w:val="clear" w:color="auto" w:fill="FFFFFF"/>
-        </w:rPr>
-        <w:t> and a </w:t>
-      </w:r>
-      <w:r>
-        <w:rPr>
-          <w:rFonts w:ascii="Times New Roman" w:hAnsi="Times New Roman" w:cs="Times New Roman"/>
-          <w:color w:val="222222"/>
-          <w:sz w:val="24"/>
-          <w:szCs w:val="24"/>
-          <w:shd w:val="clear" w:color="auto" w:fill="FFFFFF"/>
-        </w:rPr>
-        <w:t>database</w:t>
-      </w:r>
-      <w:r>
-        <w:rPr>
-          <w:rFonts w:ascii="Times New Roman" w:hAnsi="Times New Roman" w:cs="Times New Roman"/>
-          <w:color w:val="222222"/>
-          <w:sz w:val="24"/>
-          <w:szCs w:val="24"/>
-          <w:shd w:val="clear" w:color="auto" w:fill="FFFFFF"/>
-        </w:rPr>
-        <w:t>. We call it "dynamic" because the application server updates the hosted files before sending them to y</w:t>
+        <w:t>consists of a static web server plus extra software, most commonly an application server and a database. We call it "dynamic" because the application server updates the hosted files before sending them to y</w:t>
       </w:r>
       <w:r>
         <w:rPr>
@@ -30091,8 +30041,6 @@
         </w:rPr>
         <w:t>"Dynamic" means that the server processes the content or even generates it on the fly from a database. This solution provides more flexibility, but the technical stack becomes more difficult to handle, making it dramatically more complex to build the website.</w:t>
       </w:r>
-      <w:bookmarkStart w:id="0" w:name="_GoBack"/>
-      <w:bookmarkEnd w:id="0"/>
     </w:p>
     <w:p>
       <w:pPr>
@@ -30667,18 +30615,7 @@
           <w:szCs w:val="24"/>
           <w:shd w:val="clear" w:color="auto" w:fill="FFFFFF"/>
         </w:rPr>
-        <w:t xml:space="preserve">Step </w:t>
-      </w:r>
-      <w:r>
-        <w:rPr>
-          <w:rFonts w:ascii="Times New Roman" w:hAnsi="Times New Roman" w:cs="Times New Roman"/>
-          <w:b/>
-          <w:color w:val="222222"/>
-          <w:sz w:val="24"/>
-          <w:szCs w:val="24"/>
-          <w:shd w:val="clear" w:color="auto" w:fill="FFFFFF"/>
-        </w:rPr>
-        <w:t xml:space="preserve">- 2: </w:t>
+        <w:t xml:space="preserve">Step - 2: </w:t>
       </w:r>
       <w:r>
         <w:rPr>
@@ -31461,16 +31398,7 @@
           <w:color w:val="222222"/>
           <w:shd w:val="clear" w:color="auto" w:fill="FFFFFF"/>
         </w:rPr>
-        <w:t xml:space="preserve"> 7</w:t>
-      </w:r>
-      <w:r>
-        <w:rPr>
-          <w:rFonts w:eastAsiaTheme="minorHAnsi"/>
-          <w:b/>
-          <w:color w:val="222222"/>
-          <w:shd w:val="clear" w:color="auto" w:fill="FFFFFF"/>
-        </w:rPr>
-        <w:t xml:space="preserve">: </w:t>
+        <w:t xml:space="preserve"> 7: </w:t>
       </w:r>
       <w:r>
         <w:rPr>
@@ -31574,9 +31502,381 @@
           <w:shd w:val="clear" w:color="auto" w:fill="FFFFFF"/>
         </w:rPr>
       </w:pPr>
+      <w:r>
+        <w:rPr>
+          <w:noProof/>
+        </w:rPr>
+        <w:drawing>
+          <wp:inline distT="0" distB="0" distL="0" distR="0" wp14:anchorId="45E3A311" wp14:editId="7413C9C8">
+            <wp:extent cx="5943600" cy="1405255"/>
+            <wp:effectExtent l="0" t="0" r="0" b="4445"/>
+            <wp:docPr id="49" name="Picture 49"/>
+            <wp:cNvGraphicFramePr>
+              <a:graphicFrameLocks xmlns:a="http://schemas.openxmlformats.org/drawingml/2006/main" noChangeAspect="1"/>
+            </wp:cNvGraphicFramePr>
+            <a:graphic xmlns:a="http://schemas.openxmlformats.org/drawingml/2006/main">
+              <a:graphicData uri="http://schemas.openxmlformats.org/drawingml/2006/picture">
+                <pic:pic xmlns:pic="http://schemas.openxmlformats.org/drawingml/2006/picture">
+                  <pic:nvPicPr>
+                    <pic:cNvPr id="1" name=""/>
+                    <pic:cNvPicPr/>
+                  </pic:nvPicPr>
+                  <pic:blipFill>
+                    <a:blip r:embed="rId120"/>
+                    <a:stretch>
+                      <a:fillRect/>
+                    </a:stretch>
+                  </pic:blipFill>
+                  <pic:spPr>
+                    <a:xfrm>
+                      <a:off x="0" y="0"/>
+                      <a:ext cx="5943600" cy="1405255"/>
+                    </a:xfrm>
+                    <a:prstGeom prst="rect">
+                      <a:avLst/>
+                    </a:prstGeom>
+                  </pic:spPr>
+                </pic:pic>
+              </a:graphicData>
+            </a:graphic>
+          </wp:inline>
+        </w:drawing>
+      </w:r>
+    </w:p>
+    <w:p>
+      <w:pPr>
+        <w:pStyle w:val="NormalWeb"/>
+        <w:shd w:val="clear" w:color="auto" w:fill="FFFFFF"/>
+        <w:spacing w:before="0" w:beforeAutospacing="0" w:after="450" w:afterAutospacing="0" w:line="384" w:lineRule="atLeast"/>
+        <w:rPr>
+          <w:color w:val="222222"/>
+          <w:shd w:val="clear" w:color="auto" w:fill="FFFFFF"/>
+        </w:rPr>
+      </w:pPr>
+    </w:p>
+    <w:p>
+      <w:pPr>
+        <w:pStyle w:val="NormalWeb"/>
+        <w:shd w:val="clear" w:color="auto" w:fill="FFFFFF"/>
+        <w:spacing w:before="0" w:beforeAutospacing="0" w:after="450" w:afterAutospacing="0" w:line="384" w:lineRule="atLeast"/>
+        <w:rPr>
+          <w:color w:val="222222"/>
+          <w:shd w:val="clear" w:color="auto" w:fill="FFFFFF"/>
+        </w:rPr>
+      </w:pPr>
+      <w:r>
+        <w:rPr>
+          <w:noProof/>
+        </w:rPr>
+        <w:drawing>
+          <wp:inline distT="0" distB="0" distL="0" distR="0" wp14:anchorId="10361BBD" wp14:editId="59CE184D">
+            <wp:extent cx="5943600" cy="2273300"/>
+            <wp:effectExtent l="0" t="0" r="0" b="0"/>
+            <wp:docPr id="66" name="Picture 66"/>
+            <wp:cNvGraphicFramePr>
+              <a:graphicFrameLocks xmlns:a="http://schemas.openxmlformats.org/drawingml/2006/main" noChangeAspect="1"/>
+            </wp:cNvGraphicFramePr>
+            <a:graphic xmlns:a="http://schemas.openxmlformats.org/drawingml/2006/main">
+              <a:graphicData uri="http://schemas.openxmlformats.org/drawingml/2006/picture">
+                <pic:pic xmlns:pic="http://schemas.openxmlformats.org/drawingml/2006/picture">
+                  <pic:nvPicPr>
+                    <pic:cNvPr id="1" name=""/>
+                    <pic:cNvPicPr/>
+                  </pic:nvPicPr>
+                  <pic:blipFill>
+                    <a:blip r:embed="rId121"/>
+                    <a:stretch>
+                      <a:fillRect/>
+                    </a:stretch>
+                  </pic:blipFill>
+                  <pic:spPr>
+                    <a:xfrm>
+                      <a:off x="0" y="0"/>
+                      <a:ext cx="5943600" cy="2273300"/>
+                    </a:xfrm>
+                    <a:prstGeom prst="rect">
+                      <a:avLst/>
+                    </a:prstGeom>
+                  </pic:spPr>
+                </pic:pic>
+              </a:graphicData>
+            </a:graphic>
+          </wp:inline>
+        </w:drawing>
+      </w:r>
+    </w:p>
+    <w:p>
+      <w:pPr>
+        <w:pStyle w:val="NormalWeb"/>
+        <w:shd w:val="clear" w:color="auto" w:fill="FFFFFF"/>
+        <w:spacing w:before="0" w:beforeAutospacing="0" w:after="450" w:afterAutospacing="0" w:line="384" w:lineRule="atLeast"/>
+        <w:rPr>
+          <w:color w:val="222222"/>
+          <w:shd w:val="clear" w:color="auto" w:fill="FFFFFF"/>
+        </w:rPr>
+      </w:pPr>
+    </w:p>
+    <w:p>
+      <w:pPr>
+        <w:pStyle w:val="NormalWeb"/>
+        <w:shd w:val="clear" w:color="auto" w:fill="FFFFFF"/>
+        <w:spacing w:before="0" w:beforeAutospacing="0" w:after="450" w:afterAutospacing="0" w:line="384" w:lineRule="atLeast"/>
+        <w:rPr>
+          <w:color w:val="222222"/>
+          <w:shd w:val="clear" w:color="auto" w:fill="FFFFFF"/>
+        </w:rPr>
+      </w:pPr>
+      <w:r>
+        <w:rPr>
+          <w:color w:val="222222"/>
+          <w:shd w:val="clear" w:color="auto" w:fill="FFFFFF"/>
+        </w:rPr>
+        <w:lastRenderedPageBreak/>
+        <w:t>Nginx webserver running on port 80</w:t>
+      </w:r>
+    </w:p>
+    <w:p>
+      <w:pPr>
+        <w:pStyle w:val="NormalWeb"/>
+        <w:shd w:val="clear" w:color="auto" w:fill="FFFFFF"/>
+        <w:spacing w:before="0" w:beforeAutospacing="0" w:after="450" w:afterAutospacing="0" w:line="384" w:lineRule="atLeast"/>
+        <w:rPr>
+          <w:color w:val="222222"/>
+          <w:shd w:val="clear" w:color="auto" w:fill="FFFFFF"/>
+        </w:rPr>
+      </w:pPr>
+      <w:r>
+        <w:rPr>
+          <w:noProof/>
+        </w:rPr>
+        <w:drawing>
+          <wp:inline distT="0" distB="0" distL="0" distR="0" wp14:anchorId="28D1FFF5" wp14:editId="6E3271CD">
+            <wp:extent cx="5943600" cy="1654175"/>
+            <wp:effectExtent l="0" t="0" r="0" b="3175"/>
+            <wp:docPr id="54" name="Picture 54"/>
+            <wp:cNvGraphicFramePr>
+              <a:graphicFrameLocks xmlns:a="http://schemas.openxmlformats.org/drawingml/2006/main" noChangeAspect="1"/>
+            </wp:cNvGraphicFramePr>
+            <a:graphic xmlns:a="http://schemas.openxmlformats.org/drawingml/2006/main">
+              <a:graphicData uri="http://schemas.openxmlformats.org/drawingml/2006/picture">
+                <pic:pic xmlns:pic="http://schemas.openxmlformats.org/drawingml/2006/picture">
+                  <pic:nvPicPr>
+                    <pic:cNvPr id="1" name=""/>
+                    <pic:cNvPicPr/>
+                  </pic:nvPicPr>
+                  <pic:blipFill>
+                    <a:blip r:embed="rId122"/>
+                    <a:stretch>
+                      <a:fillRect/>
+                    </a:stretch>
+                  </pic:blipFill>
+                  <pic:spPr>
+                    <a:xfrm>
+                      <a:off x="0" y="0"/>
+                      <a:ext cx="5943600" cy="1654175"/>
+                    </a:xfrm>
+                    <a:prstGeom prst="rect">
+                      <a:avLst/>
+                    </a:prstGeom>
+                  </pic:spPr>
+                </pic:pic>
+              </a:graphicData>
+            </a:graphic>
+          </wp:inline>
+        </w:drawing>
+      </w:r>
+    </w:p>
+    <w:p>
+      <w:pPr>
+        <w:pStyle w:val="NormalWeb"/>
+        <w:shd w:val="clear" w:color="auto" w:fill="FFFFFF"/>
+        <w:spacing w:before="0" w:beforeAutospacing="0" w:after="450" w:afterAutospacing="0" w:line="384" w:lineRule="atLeast"/>
+        <w:rPr>
+          <w:color w:val="222222"/>
+          <w:shd w:val="clear" w:color="auto" w:fill="FFFFFF"/>
+        </w:rPr>
+      </w:pPr>
+      <w:r>
+        <w:rPr>
+          <w:noProof/>
+        </w:rPr>
+        <w:drawing>
+          <wp:inline distT="0" distB="0" distL="0" distR="0" wp14:anchorId="66292FC4" wp14:editId="5B63581C">
+            <wp:extent cx="5943600" cy="4148455"/>
+            <wp:effectExtent l="0" t="0" r="0" b="4445"/>
+            <wp:docPr id="55" name="Picture 55"/>
+            <wp:cNvGraphicFramePr>
+              <a:graphicFrameLocks xmlns:a="http://schemas.openxmlformats.org/drawingml/2006/main" noChangeAspect="1"/>
+            </wp:cNvGraphicFramePr>
+            <a:graphic xmlns:a="http://schemas.openxmlformats.org/drawingml/2006/main">
+              <a:graphicData uri="http://schemas.openxmlformats.org/drawingml/2006/picture">
+                <pic:pic xmlns:pic="http://schemas.openxmlformats.org/drawingml/2006/picture">
+                  <pic:nvPicPr>
+                    <pic:cNvPr id="1" name=""/>
+                    <pic:cNvPicPr/>
+                  </pic:nvPicPr>
+                  <pic:blipFill>
+                    <a:blip r:embed="rId123"/>
+                    <a:stretch>
+                      <a:fillRect/>
+                    </a:stretch>
+                  </pic:blipFill>
+                  <pic:spPr>
+                    <a:xfrm>
+                      <a:off x="0" y="0"/>
+                      <a:ext cx="5943600" cy="4148455"/>
+                    </a:xfrm>
+                    <a:prstGeom prst="rect">
+                      <a:avLst/>
+                    </a:prstGeom>
+                  </pic:spPr>
+                </pic:pic>
+              </a:graphicData>
+            </a:graphic>
+          </wp:inline>
+        </w:drawing>
+      </w:r>
+    </w:p>
+    <w:p>
+      <w:pPr>
+        <w:pStyle w:val="NormalWeb"/>
+        <w:shd w:val="clear" w:color="auto" w:fill="FFFFFF"/>
+        <w:spacing w:before="0" w:beforeAutospacing="0" w:after="450" w:afterAutospacing="0" w:line="384" w:lineRule="atLeast"/>
+        <w:rPr>
+          <w:color w:val="222222"/>
+          <w:shd w:val="clear" w:color="auto" w:fill="FFFFFF"/>
+        </w:rPr>
+      </w:pPr>
+      <w:r>
+        <w:rPr>
+          <w:noProof/>
+        </w:rPr>
+        <w:lastRenderedPageBreak/>
+        <w:drawing>
+          <wp:inline distT="0" distB="0" distL="0" distR="0" wp14:anchorId="05CF9497" wp14:editId="26CC1D00">
+            <wp:extent cx="5943600" cy="1582420"/>
+            <wp:effectExtent l="0" t="0" r="0" b="0"/>
+            <wp:docPr id="67" name="Picture 67"/>
+            <wp:cNvGraphicFramePr>
+              <a:graphicFrameLocks xmlns:a="http://schemas.openxmlformats.org/drawingml/2006/main" noChangeAspect="1"/>
+            </wp:cNvGraphicFramePr>
+            <a:graphic xmlns:a="http://schemas.openxmlformats.org/drawingml/2006/main">
+              <a:graphicData uri="http://schemas.openxmlformats.org/drawingml/2006/picture">
+                <pic:pic xmlns:pic="http://schemas.openxmlformats.org/drawingml/2006/picture">
+                  <pic:nvPicPr>
+                    <pic:cNvPr id="1" name=""/>
+                    <pic:cNvPicPr/>
+                  </pic:nvPicPr>
+                  <pic:blipFill>
+                    <a:blip r:embed="rId124"/>
+                    <a:stretch>
+                      <a:fillRect/>
+                    </a:stretch>
+                  </pic:blipFill>
+                  <pic:spPr>
+                    <a:xfrm>
+                      <a:off x="0" y="0"/>
+                      <a:ext cx="5943600" cy="1582420"/>
+                    </a:xfrm>
+                    <a:prstGeom prst="rect">
+                      <a:avLst/>
+                    </a:prstGeom>
+                  </pic:spPr>
+                </pic:pic>
+              </a:graphicData>
+            </a:graphic>
+          </wp:inline>
+        </w:drawing>
+      </w:r>
+    </w:p>
+    <w:p>
+      <w:pPr>
+        <w:pStyle w:val="NormalWeb"/>
+        <w:shd w:val="clear" w:color="auto" w:fill="FFFFFF"/>
+        <w:spacing w:before="0" w:beforeAutospacing="0" w:after="450" w:afterAutospacing="0" w:line="384" w:lineRule="atLeast"/>
+        <w:rPr>
+          <w:color w:val="222222"/>
+          <w:shd w:val="clear" w:color="auto" w:fill="FFFFFF"/>
+        </w:rPr>
+      </w:pPr>
+      <w:r>
+        <w:rPr>
+          <w:noProof/>
+        </w:rPr>
+        <w:drawing>
+          <wp:inline distT="0" distB="0" distL="0" distR="0" wp14:anchorId="79213066" wp14:editId="3347B144">
+            <wp:extent cx="3543300" cy="1419225"/>
+            <wp:effectExtent l="0" t="0" r="0" b="9525"/>
+            <wp:docPr id="68" name="Picture 68"/>
+            <wp:cNvGraphicFramePr>
+              <a:graphicFrameLocks xmlns:a="http://schemas.openxmlformats.org/drawingml/2006/main" noChangeAspect="1"/>
+            </wp:cNvGraphicFramePr>
+            <a:graphic xmlns:a="http://schemas.openxmlformats.org/drawingml/2006/main">
+              <a:graphicData uri="http://schemas.openxmlformats.org/drawingml/2006/picture">
+                <pic:pic xmlns:pic="http://schemas.openxmlformats.org/drawingml/2006/picture">
+                  <pic:nvPicPr>
+                    <pic:cNvPr id="1" name=""/>
+                    <pic:cNvPicPr/>
+                  </pic:nvPicPr>
+                  <pic:blipFill>
+                    <a:blip r:embed="rId125"/>
+                    <a:stretch>
+                      <a:fillRect/>
+                    </a:stretch>
+                  </pic:blipFill>
+                  <pic:spPr>
+                    <a:xfrm>
+                      <a:off x="0" y="0"/>
+                      <a:ext cx="3543300" cy="1419225"/>
+                    </a:xfrm>
+                    <a:prstGeom prst="rect">
+                      <a:avLst/>
+                    </a:prstGeom>
+                  </pic:spPr>
+                </pic:pic>
+              </a:graphicData>
+            </a:graphic>
+          </wp:inline>
+        </w:drawing>
+      </w:r>
+    </w:p>
+    <w:p>
+      <w:pPr>
+        <w:pStyle w:val="NormalWeb"/>
+        <w:shd w:val="clear" w:color="auto" w:fill="FFFFFF"/>
+        <w:spacing w:before="0" w:beforeAutospacing="0" w:after="450" w:afterAutospacing="0" w:line="384" w:lineRule="atLeast"/>
+        <w:rPr>
+          <w:color w:val="222222"/>
+          <w:shd w:val="clear" w:color="auto" w:fill="FFFFFF"/>
+        </w:rPr>
+      </w:pPr>
+    </w:p>
+    <w:p>
+      <w:pPr>
+        <w:pStyle w:val="NormalWeb"/>
+        <w:shd w:val="clear" w:color="auto" w:fill="FFFFFF"/>
+        <w:spacing w:before="0" w:beforeAutospacing="0" w:after="450" w:afterAutospacing="0" w:line="384" w:lineRule="atLeast"/>
+        <w:rPr>
+          <w:color w:val="222222"/>
+          <w:shd w:val="clear" w:color="auto" w:fill="FFFFFF"/>
+        </w:rPr>
+      </w:pPr>
+      <w:bookmarkStart w:id="0" w:name="_GoBack"/>
+      <w:bookmarkEnd w:id="0"/>
+    </w:p>
+    <w:p>
+      <w:pPr>
+        <w:pStyle w:val="NormalWeb"/>
+        <w:shd w:val="clear" w:color="auto" w:fill="FFFFFF"/>
+        <w:spacing w:before="0" w:beforeAutospacing="0" w:after="450" w:afterAutospacing="0" w:line="384" w:lineRule="atLeast"/>
+        <w:rPr>
+          <w:color w:val="222222"/>
+          <w:shd w:val="clear" w:color="auto" w:fill="FFFFFF"/>
+        </w:rPr>
+      </w:pPr>
     </w:p>
     <w:sectPr>
-      <w:footerReference w:type="default" r:id="rId120"/>
+      <w:footerReference w:type="default" r:id="rId126"/>
       <w:pgSz w:w="12240" w:h="15840"/>
       <w:pgMar w:top="1440" w:right="1440" w:bottom="1440" w:left="1440" w:header="720" w:footer="720" w:gutter="0"/>
       <w:cols w:space="720"/>

--- a/Docker.docx
+++ b/Docker.docx
@@ -29489,7 +29489,46 @@
           <w:szCs w:val="24"/>
           <w:shd w:val="clear" w:color="auto" w:fill="FFFFFF"/>
         </w:rPr>
-        <w:t>Docker NGINX webserver – file sharing/copying &amp; Dockerfile (Docker – Setting NGINX)</w:t>
+        <w:t>Setting up Docker and</w:t>
+      </w:r>
+      <w:r>
+        <w:rPr>
+          <w:rFonts w:ascii="Times New Roman" w:hAnsi="Times New Roman" w:cs="Times New Roman"/>
+          <w:b/>
+          <w:bCs/>
+          <w:i/>
+          <w:color w:val="0070C0"/>
+          <w:sz w:val="24"/>
+          <w:szCs w:val="24"/>
+          <w:shd w:val="clear" w:color="auto" w:fill="FFFFFF"/>
+        </w:rPr>
+        <w:t xml:space="preserve"> NGINX webserver</w:t>
+      </w:r>
+      <w:r>
+        <w:rPr>
+          <w:rFonts w:ascii="Times New Roman" w:hAnsi="Times New Roman" w:cs="Times New Roman"/>
+          <w:b/>
+          <w:bCs/>
+          <w:i/>
+          <w:color w:val="0070C0"/>
+          <w:sz w:val="24"/>
+          <w:szCs w:val="24"/>
+          <w:shd w:val="clear" w:color="auto" w:fill="FFFFFF"/>
+        </w:rPr>
+        <w:t xml:space="preserve"> (Deploying nginx in Docker container)</w:t>
+      </w:r>
+      <w:r>
+        <w:rPr>
+          <w:rFonts w:ascii="Times New Roman" w:hAnsi="Times New Roman" w:cs="Times New Roman"/>
+          <w:b/>
+          <w:bCs/>
+          <w:i/>
+          <w:color w:val="0070C0"/>
+          <w:sz w:val="24"/>
+          <w:szCs w:val="24"/>
+          <w:shd w:val="clear" w:color="auto" w:fill="FFFFFF"/>
+        </w:rPr>
+        <w:t xml:space="preserve"> </w:t>
       </w:r>
     </w:p>
     <w:p>
@@ -31494,6 +31533,253 @@
     </w:p>
     <w:p>
       <w:pPr>
+        <w:tabs>
+          <w:tab w:val="left" w:pos="2700"/>
+        </w:tabs>
+        <w:rPr>
+          <w:rFonts w:ascii="Times New Roman" w:hAnsi="Times New Roman" w:cs="Times New Roman"/>
+          <w:b/>
+          <w:bCs/>
+          <w:i/>
+          <w:color w:val="0070C0"/>
+          <w:sz w:val="24"/>
+          <w:szCs w:val="24"/>
+          <w:shd w:val="clear" w:color="auto" w:fill="FFFFFF"/>
+        </w:rPr>
+      </w:pPr>
+      <w:r>
+        <w:rPr>
+          <w:rFonts w:ascii="Times New Roman" w:hAnsi="Times New Roman" w:cs="Times New Roman"/>
+          <w:b/>
+          <w:bCs/>
+          <w:sz w:val="24"/>
+          <w:szCs w:val="24"/>
+          <w:shd w:val="clear" w:color="auto" w:fill="FFFFFF"/>
+        </w:rPr>
+        <w:t xml:space="preserve">Scenario </w:t>
+      </w:r>
+      <w:r>
+        <w:rPr>
+          <w:b/>
+          <w:bCs/>
+          <w:shd w:val="clear" w:color="auto" w:fill="FFFFFF"/>
+        </w:rPr>
+        <w:t>-</w:t>
+      </w:r>
+      <w:r>
+        <w:rPr>
+          <w:rFonts w:ascii="Times New Roman" w:hAnsi="Times New Roman" w:cs="Times New Roman"/>
+          <w:b/>
+          <w:bCs/>
+          <w:sz w:val="24"/>
+          <w:szCs w:val="24"/>
+          <w:shd w:val="clear" w:color="auto" w:fill="FFFFFF"/>
+        </w:rPr>
+        <w:t xml:space="preserve"> 7</w:t>
+      </w:r>
+      <w:r>
+        <w:rPr>
+          <w:rFonts w:ascii="Times New Roman" w:hAnsi="Times New Roman" w:cs="Times New Roman"/>
+          <w:b/>
+          <w:bCs/>
+          <w:sz w:val="24"/>
+          <w:szCs w:val="24"/>
+          <w:shd w:val="clear" w:color="auto" w:fill="FFFFFF"/>
+        </w:rPr>
+        <w:t>.1:</w:t>
+      </w:r>
+      <w:r>
+        <w:rPr>
+          <w:b/>
+          <w:bCs/>
+          <w:shd w:val="clear" w:color="auto" w:fill="FFFFFF"/>
+        </w:rPr>
+        <w:t xml:space="preserve">  </w:t>
+      </w:r>
+      <w:r>
+        <w:rPr>
+          <w:rFonts w:ascii="Times New Roman" w:hAnsi="Times New Roman" w:cs="Times New Roman"/>
+          <w:b/>
+          <w:bCs/>
+          <w:i/>
+          <w:color w:val="0070C0"/>
+          <w:sz w:val="24"/>
+          <w:szCs w:val="24"/>
+          <w:shd w:val="clear" w:color="auto" w:fill="FFFFFF"/>
+        </w:rPr>
+        <w:t>C</w:t>
+      </w:r>
+      <w:r>
+        <w:rPr>
+          <w:rFonts w:ascii="Times New Roman" w:hAnsi="Times New Roman" w:cs="Times New Roman"/>
+          <w:b/>
+          <w:bCs/>
+          <w:i/>
+          <w:color w:val="0070C0"/>
+          <w:sz w:val="24"/>
+          <w:szCs w:val="24"/>
+          <w:shd w:val="clear" w:color="auto" w:fill="FFFFFF"/>
+        </w:rPr>
+        <w:t xml:space="preserve">opying </w:t>
+      </w:r>
+      <w:r>
+        <w:rPr>
+          <w:rFonts w:ascii="Times New Roman" w:hAnsi="Times New Roman" w:cs="Times New Roman"/>
+          <w:b/>
+          <w:bCs/>
+          <w:i/>
+          <w:color w:val="0070C0"/>
+          <w:sz w:val="24"/>
+          <w:szCs w:val="24"/>
+          <w:shd w:val="clear" w:color="auto" w:fill="FFFFFF"/>
+        </w:rPr>
+        <w:t xml:space="preserve">files from a container to </w:t>
+      </w:r>
+      <w:r>
+        <w:rPr>
+          <w:rFonts w:ascii="Times New Roman" w:hAnsi="Times New Roman" w:cs="Times New Roman"/>
+          <w:b/>
+          <w:bCs/>
+          <w:i/>
+          <w:color w:val="0070C0"/>
+          <w:sz w:val="24"/>
+          <w:szCs w:val="24"/>
+          <w:shd w:val="clear" w:color="auto" w:fill="FFFFFF"/>
+        </w:rPr>
+        <w:t>Docker</w:t>
+      </w:r>
+      <w:r>
+        <w:rPr>
+          <w:rFonts w:ascii="Times New Roman" w:hAnsi="Times New Roman" w:cs="Times New Roman"/>
+          <w:b/>
+          <w:bCs/>
+          <w:i/>
+          <w:color w:val="0070C0"/>
+          <w:sz w:val="24"/>
+          <w:szCs w:val="24"/>
+          <w:shd w:val="clear" w:color="auto" w:fill="FFFFFF"/>
+        </w:rPr>
+        <w:t xml:space="preserve"> host machine</w:t>
+      </w:r>
+    </w:p>
+    <w:p>
+      <w:pPr>
+        <w:pStyle w:val="NormalWeb"/>
+        <w:shd w:val="clear" w:color="auto" w:fill="FFFFFF"/>
+        <w:spacing w:before="0" w:beforeAutospacing="0" w:after="0" w:afterAutospacing="0" w:line="384" w:lineRule="atLeast"/>
+        <w:rPr>
+          <w:color w:val="222222"/>
+          <w:shd w:val="clear" w:color="auto" w:fill="FFFFFF"/>
+        </w:rPr>
+      </w:pPr>
+      <w:r>
+        <w:rPr>
+          <w:color w:val="222222"/>
+          <w:shd w:val="clear" w:color="auto" w:fill="FFFFFF"/>
+        </w:rPr>
+        <w:t xml:space="preserve">Copying files from </w:t>
+      </w:r>
+      <w:r>
+        <w:rPr>
+          <w:color w:val="222222"/>
+          <w:shd w:val="clear" w:color="auto" w:fill="FFFFFF"/>
+        </w:rPr>
+        <w:t>a container to Docker host machine.</w:t>
+      </w:r>
+    </w:p>
+    <w:p>
+      <w:pPr>
+        <w:pStyle w:val="NormalWeb"/>
+        <w:shd w:val="clear" w:color="auto" w:fill="FFFFFF"/>
+        <w:spacing w:before="0" w:beforeAutospacing="0" w:after="0" w:afterAutospacing="0" w:line="384" w:lineRule="atLeast"/>
+        <w:rPr>
+          <w:color w:val="222222"/>
+          <w:shd w:val="clear" w:color="auto" w:fill="FFFFFF"/>
+        </w:rPr>
+      </w:pPr>
+      <w:r>
+        <w:rPr>
+          <w:b/>
+          <w:color w:val="222222"/>
+          <w:shd w:val="clear" w:color="auto" w:fill="FFFFFF"/>
+        </w:rPr>
+        <w:t xml:space="preserve">Step - </w:t>
+      </w:r>
+      <w:r>
+        <w:rPr>
+          <w:b/>
+          <w:color w:val="222222"/>
+          <w:shd w:val="clear" w:color="auto" w:fill="FFFFFF"/>
+        </w:rPr>
+        <w:t>1:</w:t>
+      </w:r>
+      <w:r>
+        <w:rPr>
+          <w:b/>
+          <w:color w:val="222222"/>
+          <w:shd w:val="clear" w:color="auto" w:fill="FFFFFF"/>
+        </w:rPr>
+        <w:t xml:space="preserve"> </w:t>
+      </w:r>
+      <w:r>
+        <w:rPr>
+          <w:color w:val="222222"/>
+          <w:shd w:val="clear" w:color="auto" w:fill="FFFFFF"/>
+        </w:rPr>
+        <w:t>Verify the Docker images for nginx whether its installation is done or not, if not pull the respective image from docker hub.</w:t>
+      </w:r>
+    </w:p>
+    <w:p>
+      <w:pPr>
+        <w:pStyle w:val="NormalWeb"/>
+        <w:shd w:val="clear" w:color="auto" w:fill="FFFFFF"/>
+        <w:spacing w:before="0" w:beforeAutospacing="0" w:after="0" w:afterAutospacing="0" w:line="384" w:lineRule="atLeast"/>
+        <w:rPr>
+          <w:color w:val="222222"/>
+          <w:shd w:val="clear" w:color="auto" w:fill="FFFFFF"/>
+        </w:rPr>
+      </w:pPr>
+      <w:r>
+        <w:rPr>
+          <w:b/>
+          <w:color w:val="222222"/>
+          <w:shd w:val="clear" w:color="auto" w:fill="FFFFFF"/>
+        </w:rPr>
+        <w:t>Step - 2</w:t>
+      </w:r>
+      <w:r>
+        <w:rPr>
+          <w:b/>
+          <w:color w:val="222222"/>
+          <w:shd w:val="clear" w:color="auto" w:fill="FFFFFF"/>
+        </w:rPr>
+        <w:t>:</w:t>
+      </w:r>
+      <w:r>
+        <w:rPr>
+          <w:b/>
+          <w:color w:val="222222"/>
+          <w:shd w:val="clear" w:color="auto" w:fill="FFFFFF"/>
+        </w:rPr>
+        <w:t xml:space="preserve"> </w:t>
+      </w:r>
+      <w:r>
+        <w:rPr>
+          <w:color w:val="222222"/>
+          <w:shd w:val="clear" w:color="auto" w:fill="FFFFFF"/>
+        </w:rPr>
+        <w:t xml:space="preserve">Running </w:t>
+      </w:r>
+      <w:r>
+        <w:rPr>
+          <w:color w:val="222222"/>
+          <w:shd w:val="clear" w:color="auto" w:fill="FFFFFF"/>
+        </w:rPr>
+        <w:t>the docker container for nginx in interactive shell mode.</w:t>
+      </w:r>
+    </w:p>
+    <w:p>
+      <w:pPr>
         <w:pStyle w:val="NormalWeb"/>
         <w:shd w:val="clear" w:color="auto" w:fill="FFFFFF"/>
         <w:spacing w:before="0" w:beforeAutospacing="0" w:after="450" w:afterAutospacing="0" w:line="384" w:lineRule="atLeast"/>
@@ -31507,10 +31793,10 @@
           <w:noProof/>
         </w:rPr>
         <w:drawing>
-          <wp:inline distT="0" distB="0" distL="0" distR="0" wp14:anchorId="45E3A311" wp14:editId="7413C9C8">
-            <wp:extent cx="5943600" cy="1405255"/>
-            <wp:effectExtent l="0" t="0" r="0" b="4445"/>
-            <wp:docPr id="49" name="Picture 49"/>
+          <wp:inline distT="0" distB="0" distL="0" distR="0" wp14:anchorId="45705125" wp14:editId="4C9AA682">
+            <wp:extent cx="5943600" cy="1724660"/>
+            <wp:effectExtent l="0" t="0" r="0" b="8890"/>
+            <wp:docPr id="9" name="Picture 9"/>
             <wp:cNvGraphicFramePr>
               <a:graphicFrameLocks xmlns:a="http://schemas.openxmlformats.org/drawingml/2006/main" noChangeAspect="1"/>
             </wp:cNvGraphicFramePr>
@@ -31530,7 +31816,7 @@
                   <pic:spPr>
                     <a:xfrm>
                       <a:off x="0" y="0"/>
-                      <a:ext cx="5943600" cy="1405255"/>
+                      <a:ext cx="5943600" cy="1724660"/>
                     </a:xfrm>
                     <a:prstGeom prst="rect">
                       <a:avLst/>
@@ -31549,30 +31835,74 @@
         <w:shd w:val="clear" w:color="auto" w:fill="FFFFFF"/>
         <w:spacing w:before="0" w:beforeAutospacing="0" w:after="450" w:afterAutospacing="0" w:line="384" w:lineRule="atLeast"/>
         <w:rPr>
+          <w:b/>
           <w:color w:val="222222"/>
           <w:shd w:val="clear" w:color="auto" w:fill="FFFFFF"/>
         </w:rPr>
       </w:pPr>
-    </w:p>
-    <w:p>
-      <w:pPr>
-        <w:pStyle w:val="NormalWeb"/>
-        <w:shd w:val="clear" w:color="auto" w:fill="FFFFFF"/>
-        <w:spacing w:before="0" w:beforeAutospacing="0" w:after="450" w:afterAutospacing="0" w:line="384" w:lineRule="atLeast"/>
-        <w:rPr>
+      <w:r>
+        <w:rPr>
+          <w:b/>
           <w:color w:val="222222"/>
           <w:shd w:val="clear" w:color="auto" w:fill="FFFFFF"/>
         </w:rPr>
-      </w:pPr>
+        <w:t xml:space="preserve">Step </w:t>
+      </w:r>
+      <w:r>
+        <w:rPr>
+          <w:b/>
+          <w:color w:val="222222"/>
+          <w:shd w:val="clear" w:color="auto" w:fill="FFFFFF"/>
+        </w:rPr>
+        <w:t xml:space="preserve">- </w:t>
+      </w:r>
+      <w:r>
+        <w:rPr>
+          <w:b/>
+          <w:color w:val="222222"/>
+          <w:shd w:val="clear" w:color="auto" w:fill="FFFFFF"/>
+        </w:rPr>
+        <w:t>3:</w:t>
+      </w:r>
+      <w:r>
+        <w:rPr>
+          <w:b/>
+          <w:color w:val="222222"/>
+          <w:shd w:val="clear" w:color="auto" w:fill="FFFFFF"/>
+        </w:rPr>
+        <w:t xml:space="preserve"> </w:t>
+      </w:r>
+      <w:r>
+        <w:rPr>
+          <w:color w:val="222222"/>
+          <w:shd w:val="clear" w:color="auto" w:fill="FFFFFF"/>
+        </w:rPr>
+        <w:t xml:space="preserve">List the files present in the </w:t>
+      </w:r>
+      <w:r>
+        <w:rPr>
+          <w:color w:val="222222"/>
+          <w:shd w:val="clear" w:color="auto" w:fill="FFFFFF"/>
+        </w:rPr>
+        <w:t xml:space="preserve">container and created a new file namely </w:t>
+      </w:r>
+      <w:r>
+        <w:rPr>
+          <w:b/>
+          <w:color w:val="222222"/>
+          <w:shd w:val="clear" w:color="auto" w:fill="FFFFFF"/>
+        </w:rPr>
+        <w:t>“file1.txt”</w:t>
+      </w:r>
       <w:r>
         <w:rPr>
           <w:noProof/>
         </w:rPr>
         <w:drawing>
-          <wp:inline distT="0" distB="0" distL="0" distR="0" wp14:anchorId="10361BBD" wp14:editId="59CE184D">
-            <wp:extent cx="5943600" cy="2273300"/>
-            <wp:effectExtent l="0" t="0" r="0" b="0"/>
-            <wp:docPr id="66" name="Picture 66"/>
+          <wp:inline distT="0" distB="0" distL="0" distR="0" wp14:anchorId="36DC1BA2" wp14:editId="6FFB5122">
+            <wp:extent cx="5419725" cy="1552575"/>
+            <wp:effectExtent l="0" t="0" r="9525" b="9525"/>
+            <wp:docPr id="52" name="Picture 52"/>
             <wp:cNvGraphicFramePr>
               <a:graphicFrameLocks xmlns:a="http://schemas.openxmlformats.org/drawingml/2006/main" noChangeAspect="1"/>
             </wp:cNvGraphicFramePr>
@@ -31592,7 +31922,7 @@
                   <pic:spPr>
                     <a:xfrm>
                       <a:off x="0" y="0"/>
-                      <a:ext cx="5943600" cy="2273300"/>
+                      <a:ext cx="5419725" cy="1552575"/>
                     </a:xfrm>
                     <a:prstGeom prst="rect">
                       <a:avLst/>
@@ -31609,51 +31939,50 @@
       <w:pPr>
         <w:pStyle w:val="NormalWeb"/>
         <w:shd w:val="clear" w:color="auto" w:fill="FFFFFF"/>
-        <w:spacing w:before="0" w:beforeAutospacing="0" w:after="450" w:afterAutospacing="0" w:line="384" w:lineRule="atLeast"/>
-        <w:rPr>
+        <w:spacing w:before="0" w:beforeAutospacing="0" w:after="0" w:afterAutospacing="0" w:line="384" w:lineRule="atLeast"/>
+        <w:rPr>
+          <w:noProof/>
+        </w:rPr>
+      </w:pPr>
+      <w:r>
+        <w:rPr>
+          <w:b/>
           <w:color w:val="222222"/>
           <w:shd w:val="clear" w:color="auto" w:fill="FFFFFF"/>
         </w:rPr>
-      </w:pPr>
-    </w:p>
-    <w:p>
-      <w:pPr>
-        <w:pStyle w:val="NormalWeb"/>
-        <w:shd w:val="clear" w:color="auto" w:fill="FFFFFF"/>
-        <w:spacing w:before="0" w:beforeAutospacing="0" w:after="450" w:afterAutospacing="0" w:line="384" w:lineRule="atLeast"/>
+        <w:lastRenderedPageBreak/>
+        <w:t xml:space="preserve">Step - 4: </w:t>
+      </w:r>
+      <w:r>
         <w:rPr>
           <w:color w:val="222222"/>
           <w:shd w:val="clear" w:color="auto" w:fill="FFFFFF"/>
         </w:rPr>
-      </w:pPr>
+        <w:t xml:space="preserve">Now </w:t>
+      </w:r>
       <w:r>
         <w:rPr>
           <w:color w:val="222222"/>
           <w:shd w:val="clear" w:color="auto" w:fill="FFFFFF"/>
         </w:rPr>
-        <w:lastRenderedPageBreak/>
-        <w:t>Nginx webserver running on port 80</w:t>
-      </w:r>
-    </w:p>
-    <w:p>
-      <w:pPr>
-        <w:pStyle w:val="NormalWeb"/>
-        <w:shd w:val="clear" w:color="auto" w:fill="FFFFFF"/>
-        <w:spacing w:before="0" w:beforeAutospacing="0" w:after="450" w:afterAutospacing="0" w:line="384" w:lineRule="atLeast"/>
+        <w:t>check the files you need to copy from the container and exit from it</w:t>
+      </w:r>
+      <w:r>
         <w:rPr>
           <w:color w:val="222222"/>
           <w:shd w:val="clear" w:color="auto" w:fill="FFFFFF"/>
         </w:rPr>
-      </w:pPr>
+        <w:t xml:space="preserve"> as shown in the above screenshot.</w:t>
+      </w:r>
       <w:r>
         <w:rPr>
           <w:noProof/>
         </w:rPr>
         <w:drawing>
-          <wp:inline distT="0" distB="0" distL="0" distR="0" wp14:anchorId="28D1FFF5" wp14:editId="6E3271CD">
-            <wp:extent cx="5943600" cy="1654175"/>
-            <wp:effectExtent l="0" t="0" r="0" b="3175"/>
-            <wp:docPr id="54" name="Picture 54"/>
+          <wp:inline distT="0" distB="0" distL="0" distR="0" wp14:anchorId="527A4F48" wp14:editId="4E7F835A">
+            <wp:extent cx="5781675" cy="904875"/>
+            <wp:effectExtent l="0" t="0" r="9525" b="9525"/>
+            <wp:docPr id="53" name="Picture 53"/>
             <wp:cNvGraphicFramePr>
               <a:graphicFrameLocks xmlns:a="http://schemas.openxmlformats.org/drawingml/2006/main" noChangeAspect="1"/>
             </wp:cNvGraphicFramePr>
@@ -31673,7 +32002,7 @@
                   <pic:spPr>
                     <a:xfrm>
                       <a:off x="0" y="0"/>
-                      <a:ext cx="5943600" cy="1654175"/>
+                      <a:ext cx="5781675" cy="904875"/>
                     </a:xfrm>
                     <a:prstGeom prst="rect">
                       <a:avLst/>
@@ -31690,6 +32019,361 @@
       <w:pPr>
         <w:pStyle w:val="NormalWeb"/>
         <w:shd w:val="clear" w:color="auto" w:fill="FFFFFF"/>
+        <w:spacing w:before="0" w:beforeAutospacing="0" w:after="0" w:afterAutospacing="0" w:line="384" w:lineRule="atLeast"/>
+        <w:rPr>
+          <w:color w:val="222222"/>
+          <w:shd w:val="clear" w:color="auto" w:fill="FFFFFF"/>
+        </w:rPr>
+      </w:pPr>
+      <w:r>
+        <w:rPr>
+          <w:color w:val="222222"/>
+          <w:shd w:val="clear" w:color="auto" w:fill="FFFFFF"/>
+        </w:rPr>
+        <w:t>The </w:t>
+      </w:r>
+      <w:r>
+        <w:rPr>
+          <w:b/>
+          <w:color w:val="222222"/>
+          <w:shd w:val="clear" w:color="auto" w:fill="FFFFFF"/>
+        </w:rPr>
+        <w:t>docker cp</w:t>
+      </w:r>
+      <w:r>
+        <w:rPr>
+          <w:color w:val="222222"/>
+          <w:shd w:val="clear" w:color="auto" w:fill="FFFFFF"/>
+        </w:rPr>
+        <w:t> command serves for copying files and folders between Docker container and a host machine.</w:t>
+      </w:r>
+    </w:p>
+    <w:p>
+      <w:pPr>
+        <w:pStyle w:val="NormalWeb"/>
+        <w:shd w:val="clear" w:color="auto" w:fill="FFFFFF"/>
+        <w:spacing w:before="0" w:beforeAutospacing="0" w:after="0" w:afterAutospacing="0" w:line="384" w:lineRule="atLeast"/>
+        <w:rPr>
+          <w:color w:val="222222"/>
+          <w:shd w:val="clear" w:color="auto" w:fill="FFFFFF"/>
+        </w:rPr>
+      </w:pPr>
+      <w:r>
+        <w:rPr>
+          <w:color w:val="222222"/>
+          <w:shd w:val="clear" w:color="auto" w:fill="FFFFFF"/>
+        </w:rPr>
+        <w:t xml:space="preserve">So </w:t>
+      </w:r>
+      <w:r>
+        <w:rPr>
+          <w:color w:val="222222"/>
+          <w:shd w:val="clear" w:color="auto" w:fill="FFFFFF"/>
+        </w:rPr>
+        <w:t>copy the files in</w:t>
+      </w:r>
+      <w:r>
+        <w:rPr>
+          <w:color w:val="222222"/>
+          <w:shd w:val="clear" w:color="auto" w:fill="FFFFFF"/>
+        </w:rPr>
+        <w:t xml:space="preserve">to the respective path </w:t>
+      </w:r>
+      <w:r>
+        <w:rPr>
+          <w:color w:val="222222"/>
+          <w:shd w:val="clear" w:color="auto" w:fill="FFFFFF"/>
+        </w:rPr>
+        <w:t xml:space="preserve">using docker cp command </w:t>
+      </w:r>
+      <w:r>
+        <w:rPr>
+          <w:color w:val="222222"/>
+          <w:shd w:val="clear" w:color="auto" w:fill="FFFFFF"/>
+        </w:rPr>
+        <w:t xml:space="preserve">as shown above </w:t>
+      </w:r>
+      <w:r>
+        <w:rPr>
+          <w:color w:val="222222"/>
+          <w:shd w:val="clear" w:color="auto" w:fill="FFFFFF"/>
+        </w:rPr>
+        <w:t xml:space="preserve">and check them using the </w:t>
+      </w:r>
+      <w:r>
+        <w:rPr>
+          <w:b/>
+          <w:color w:val="222222"/>
+          <w:shd w:val="clear" w:color="auto" w:fill="FFFFFF"/>
+        </w:rPr>
+        <w:t>ls</w:t>
+      </w:r>
+      <w:r>
+        <w:rPr>
+          <w:color w:val="222222"/>
+          <w:shd w:val="clear" w:color="auto" w:fill="FFFFFF"/>
+        </w:rPr>
+        <w:t xml:space="preserve"> command to check the list of files in the destination; </w:t>
+      </w:r>
+      <w:r>
+        <w:rPr>
+          <w:color w:val="222222"/>
+          <w:shd w:val="clear" w:color="auto" w:fill="FFFFFF"/>
+        </w:rPr>
+        <w:t>where “</w:t>
+      </w:r>
+      <w:r>
+        <w:rPr>
+          <w:b/>
+          <w:color w:val="222222"/>
+          <w:shd w:val="clear" w:color="auto" w:fill="FFFFFF"/>
+        </w:rPr>
+        <w:t>test</w:t>
+      </w:r>
+      <w:r>
+        <w:rPr>
+          <w:color w:val="222222"/>
+          <w:shd w:val="clear" w:color="auto" w:fill="FFFFFF"/>
+        </w:rPr>
+        <w:t>” is the container of nginx image and “</w:t>
+      </w:r>
+      <w:r>
+        <w:rPr>
+          <w:b/>
+          <w:color w:val="222222"/>
+          <w:shd w:val="clear" w:color="auto" w:fill="FFFFFF"/>
+        </w:rPr>
+        <w:t>file1.txt</w:t>
+      </w:r>
+      <w:r>
+        <w:rPr>
+          <w:color w:val="222222"/>
+          <w:shd w:val="clear" w:color="auto" w:fill="FFFFFF"/>
+        </w:rPr>
+        <w:t>” is a file from the container</w:t>
+      </w:r>
+      <w:r>
+        <w:rPr>
+          <w:color w:val="222222"/>
+          <w:shd w:val="clear" w:color="auto" w:fill="FFFFFF"/>
+        </w:rPr>
+        <w:t>.</w:t>
+      </w:r>
+    </w:p>
+    <w:p>
+      <w:pPr>
+        <w:pStyle w:val="NormalWeb"/>
+        <w:shd w:val="clear" w:color="auto" w:fill="FFFFFF"/>
+        <w:spacing w:before="0" w:beforeAutospacing="0" w:after="0" w:afterAutospacing="0" w:line="384" w:lineRule="atLeast"/>
+        <w:rPr>
+          <w:color w:val="222222"/>
+          <w:shd w:val="clear" w:color="auto" w:fill="FFFFFF"/>
+        </w:rPr>
+      </w:pPr>
+    </w:p>
+    <w:p>
+      <w:pPr>
+        <w:tabs>
+          <w:tab w:val="left" w:pos="2700"/>
+        </w:tabs>
+        <w:rPr>
+          <w:rFonts w:ascii="Times New Roman" w:hAnsi="Times New Roman" w:cs="Times New Roman"/>
+          <w:b/>
+          <w:bCs/>
+          <w:i/>
+          <w:color w:val="0070C0"/>
+          <w:sz w:val="24"/>
+          <w:szCs w:val="24"/>
+          <w:shd w:val="clear" w:color="auto" w:fill="FFFFFF"/>
+        </w:rPr>
+      </w:pPr>
+      <w:r>
+        <w:rPr>
+          <w:rFonts w:ascii="Times New Roman" w:hAnsi="Times New Roman" w:cs="Times New Roman"/>
+          <w:b/>
+          <w:bCs/>
+          <w:sz w:val="24"/>
+          <w:szCs w:val="24"/>
+          <w:shd w:val="clear" w:color="auto" w:fill="FFFFFF"/>
+        </w:rPr>
+        <w:t xml:space="preserve">Scenario </w:t>
+      </w:r>
+      <w:r>
+        <w:rPr>
+          <w:b/>
+          <w:bCs/>
+          <w:shd w:val="clear" w:color="auto" w:fill="FFFFFF"/>
+        </w:rPr>
+        <w:t>-</w:t>
+      </w:r>
+      <w:r>
+        <w:rPr>
+          <w:rFonts w:ascii="Times New Roman" w:hAnsi="Times New Roman" w:cs="Times New Roman"/>
+          <w:b/>
+          <w:bCs/>
+          <w:sz w:val="24"/>
+          <w:szCs w:val="24"/>
+          <w:shd w:val="clear" w:color="auto" w:fill="FFFFFF"/>
+        </w:rPr>
+        <w:t xml:space="preserve"> 7</w:t>
+      </w:r>
+      <w:r>
+        <w:rPr>
+          <w:rFonts w:ascii="Times New Roman" w:hAnsi="Times New Roman" w:cs="Times New Roman"/>
+          <w:b/>
+          <w:bCs/>
+          <w:sz w:val="24"/>
+          <w:szCs w:val="24"/>
+          <w:shd w:val="clear" w:color="auto" w:fill="FFFFFF"/>
+        </w:rPr>
+        <w:t>.2</w:t>
+      </w:r>
+      <w:r>
+        <w:rPr>
+          <w:rFonts w:ascii="Times New Roman" w:hAnsi="Times New Roman" w:cs="Times New Roman"/>
+          <w:b/>
+          <w:bCs/>
+          <w:sz w:val="24"/>
+          <w:szCs w:val="24"/>
+          <w:shd w:val="clear" w:color="auto" w:fill="FFFFFF"/>
+        </w:rPr>
+        <w:t>:</w:t>
+      </w:r>
+      <w:r>
+        <w:rPr>
+          <w:b/>
+          <w:bCs/>
+          <w:shd w:val="clear" w:color="auto" w:fill="FFFFFF"/>
+        </w:rPr>
+        <w:t xml:space="preserve">  </w:t>
+      </w:r>
+      <w:r>
+        <w:rPr>
+          <w:rFonts w:ascii="Times New Roman" w:hAnsi="Times New Roman" w:cs="Times New Roman"/>
+          <w:b/>
+          <w:bCs/>
+          <w:i/>
+          <w:color w:val="0070C0"/>
+          <w:sz w:val="24"/>
+          <w:szCs w:val="24"/>
+          <w:shd w:val="clear" w:color="auto" w:fill="FFFFFF"/>
+        </w:rPr>
+        <w:t xml:space="preserve">Copying </w:t>
+      </w:r>
+      <w:r>
+        <w:rPr>
+          <w:rFonts w:ascii="Times New Roman" w:hAnsi="Times New Roman" w:cs="Times New Roman"/>
+          <w:b/>
+          <w:bCs/>
+          <w:i/>
+          <w:color w:val="0070C0"/>
+          <w:sz w:val="24"/>
+          <w:szCs w:val="24"/>
+          <w:shd w:val="clear" w:color="auto" w:fill="FFFFFF"/>
+        </w:rPr>
+        <w:t xml:space="preserve">files from Docker’s </w:t>
+      </w:r>
+      <w:r>
+        <w:rPr>
+          <w:rFonts w:ascii="Times New Roman" w:hAnsi="Times New Roman" w:cs="Times New Roman"/>
+          <w:b/>
+          <w:bCs/>
+          <w:i/>
+          <w:color w:val="0070C0"/>
+          <w:sz w:val="24"/>
+          <w:szCs w:val="24"/>
+          <w:shd w:val="clear" w:color="auto" w:fill="FFFFFF"/>
+        </w:rPr>
+        <w:t>host machine</w:t>
+      </w:r>
+      <w:r>
+        <w:rPr>
+          <w:rFonts w:ascii="Times New Roman" w:hAnsi="Times New Roman" w:cs="Times New Roman"/>
+          <w:b/>
+          <w:bCs/>
+          <w:i/>
+          <w:color w:val="0070C0"/>
+          <w:sz w:val="24"/>
+          <w:szCs w:val="24"/>
+          <w:shd w:val="clear" w:color="auto" w:fill="FFFFFF"/>
+        </w:rPr>
+        <w:t xml:space="preserve"> to the container</w:t>
+      </w:r>
+    </w:p>
+    <w:p>
+      <w:pPr>
+        <w:tabs>
+          <w:tab w:val="left" w:pos="2700"/>
+        </w:tabs>
+        <w:rPr>
+          <w:rFonts w:ascii="Times New Roman" w:hAnsi="Times New Roman" w:cs="Times New Roman"/>
+          <w:b/>
+          <w:bCs/>
+          <w:i/>
+          <w:color w:val="0070C0"/>
+          <w:sz w:val="24"/>
+          <w:szCs w:val="24"/>
+          <w:shd w:val="clear" w:color="auto" w:fill="FFFFFF"/>
+        </w:rPr>
+      </w:pPr>
+      <w:r>
+        <w:rPr>
+          <w:rFonts w:ascii="Times New Roman" w:hAnsi="Times New Roman" w:cs="Times New Roman"/>
+          <w:b/>
+          <w:color w:val="222222"/>
+          <w:sz w:val="24"/>
+          <w:szCs w:val="24"/>
+          <w:shd w:val="clear" w:color="auto" w:fill="FFFFFF"/>
+        </w:rPr>
+        <w:t xml:space="preserve">Step </w:t>
+      </w:r>
+      <w:r>
+        <w:rPr>
+          <w:rFonts w:ascii="Times New Roman" w:hAnsi="Times New Roman" w:cs="Times New Roman"/>
+          <w:b/>
+          <w:color w:val="222222"/>
+          <w:sz w:val="24"/>
+          <w:szCs w:val="24"/>
+          <w:shd w:val="clear" w:color="auto" w:fill="FFFFFF"/>
+        </w:rPr>
+        <w:t>- 1</w:t>
+      </w:r>
+      <w:r>
+        <w:rPr>
+          <w:rFonts w:ascii="Times New Roman" w:hAnsi="Times New Roman" w:cs="Times New Roman"/>
+          <w:b/>
+          <w:color w:val="222222"/>
+          <w:sz w:val="24"/>
+          <w:szCs w:val="24"/>
+          <w:shd w:val="clear" w:color="auto" w:fill="FFFFFF"/>
+        </w:rPr>
+        <w:t xml:space="preserve">: </w:t>
+      </w:r>
+      <w:r>
+        <w:rPr>
+          <w:rFonts w:ascii="Times New Roman" w:hAnsi="Times New Roman" w:cs="Times New Roman"/>
+          <w:color w:val="222222"/>
+          <w:sz w:val="24"/>
+          <w:szCs w:val="24"/>
+          <w:shd w:val="clear" w:color="auto" w:fill="FFFFFF"/>
+        </w:rPr>
+        <w:t xml:space="preserve">Go to the </w:t>
+      </w:r>
+      <w:r>
+        <w:rPr>
+          <w:rFonts w:ascii="Times New Roman" w:hAnsi="Times New Roman" w:cs="Times New Roman"/>
+          <w:color w:val="222222"/>
+          <w:sz w:val="24"/>
+          <w:szCs w:val="24"/>
+          <w:shd w:val="clear" w:color="auto" w:fill="FFFFFF"/>
+        </w:rPr>
+        <w:t>location where the file is present and then issue the below shown command in the screenshot.</w:t>
+      </w:r>
+    </w:p>
+    <w:p>
+      <w:pPr>
+        <w:pStyle w:val="NormalWeb"/>
+        <w:shd w:val="clear" w:color="auto" w:fill="FFFFFF"/>
         <w:spacing w:before="0" w:beforeAutospacing="0" w:after="450" w:afterAutospacing="0" w:line="384" w:lineRule="atLeast"/>
         <w:rPr>
           <w:color w:val="222222"/>
@@ -31701,10 +32385,10 @@
           <w:noProof/>
         </w:rPr>
         <w:drawing>
-          <wp:inline distT="0" distB="0" distL="0" distR="0" wp14:anchorId="66292FC4" wp14:editId="5B63581C">
-            <wp:extent cx="5943600" cy="4148455"/>
-            <wp:effectExtent l="0" t="0" r="0" b="4445"/>
-            <wp:docPr id="55" name="Picture 55"/>
+          <wp:inline distT="0" distB="0" distL="0" distR="0" wp14:anchorId="19BFFA89" wp14:editId="5D54E5C6">
+            <wp:extent cx="4552950" cy="209550"/>
+            <wp:effectExtent l="0" t="0" r="0" b="0"/>
+            <wp:docPr id="54" name="Picture 54"/>
             <wp:cNvGraphicFramePr>
               <a:graphicFrameLocks xmlns:a="http://schemas.openxmlformats.org/drawingml/2006/main" noChangeAspect="1"/>
             </wp:cNvGraphicFramePr>
@@ -31724,7 +32408,7 @@
                   <pic:spPr>
                     <a:xfrm>
                       <a:off x="0" y="0"/>
-                      <a:ext cx="5943600" cy="4148455"/>
+                      <a:ext cx="4552950" cy="209550"/>
                     </a:xfrm>
                     <a:prstGeom prst="rect">
                       <a:avLst/>
@@ -31741,7 +32425,7 @@
       <w:pPr>
         <w:pStyle w:val="NormalWeb"/>
         <w:shd w:val="clear" w:color="auto" w:fill="FFFFFF"/>
-        <w:spacing w:before="0" w:beforeAutospacing="0" w:after="450" w:afterAutospacing="0" w:line="384" w:lineRule="atLeast"/>
+        <w:spacing w:before="0" w:beforeAutospacing="0" w:after="0" w:afterAutospacing="0" w:line="384" w:lineRule="atLeast"/>
         <w:rPr>
           <w:color w:val="222222"/>
           <w:shd w:val="clear" w:color="auto" w:fill="FFFFFF"/>
@@ -31749,14 +32433,55 @@
       </w:pPr>
       <w:r>
         <w:rPr>
+          <w:b/>
+          <w:color w:val="222222"/>
+          <w:shd w:val="clear" w:color="auto" w:fill="FFFFFF"/>
+        </w:rPr>
+        <w:t xml:space="preserve">Step </w:t>
+      </w:r>
+      <w:r>
+        <w:rPr>
+          <w:b/>
+          <w:color w:val="222222"/>
+          <w:shd w:val="clear" w:color="auto" w:fill="FFFFFF"/>
+        </w:rPr>
+        <w:t>- 2</w:t>
+      </w:r>
+      <w:r>
+        <w:rPr>
+          <w:b/>
+          <w:color w:val="222222"/>
+          <w:shd w:val="clear" w:color="auto" w:fill="FFFFFF"/>
+        </w:rPr>
+        <w:t xml:space="preserve">: </w:t>
+      </w:r>
+      <w:r>
+        <w:rPr>
+          <w:color w:val="222222"/>
+          <w:shd w:val="clear" w:color="auto" w:fill="FFFFFF"/>
+        </w:rPr>
+        <w:t>Now start the respective container where the file is copied and execute the container in interactive shell mode, then list the files. You can check the copied file.</w:t>
+      </w:r>
+    </w:p>
+    <w:p>
+      <w:pPr>
+        <w:pStyle w:val="NormalWeb"/>
+        <w:shd w:val="clear" w:color="auto" w:fill="FFFFFF"/>
+        <w:spacing w:before="0" w:beforeAutospacing="0" w:after="0" w:afterAutospacing="0" w:line="384" w:lineRule="atLeast"/>
+        <w:rPr>
+          <w:color w:val="222222"/>
+          <w:shd w:val="clear" w:color="auto" w:fill="FFFFFF"/>
+        </w:rPr>
+      </w:pPr>
+      <w:r>
+        <w:rPr>
           <w:noProof/>
         </w:rPr>
-        <w:lastRenderedPageBreak/>
         <w:drawing>
-          <wp:inline distT="0" distB="0" distL="0" distR="0" wp14:anchorId="05CF9497" wp14:editId="26CC1D00">
-            <wp:extent cx="5943600" cy="1582420"/>
-            <wp:effectExtent l="0" t="0" r="0" b="0"/>
-            <wp:docPr id="67" name="Picture 67"/>
+          <wp:inline distT="0" distB="0" distL="0" distR="0" wp14:anchorId="24356EDF" wp14:editId="7A5C2E80">
+            <wp:extent cx="5943600" cy="1573530"/>
+            <wp:effectExtent l="0" t="0" r="0" b="7620"/>
+            <wp:docPr id="55" name="Picture 55"/>
             <wp:cNvGraphicFramePr>
               <a:graphicFrameLocks xmlns:a="http://schemas.openxmlformats.org/drawingml/2006/main" noChangeAspect="1"/>
             </wp:cNvGraphicFramePr>
@@ -31776,7 +32501,7 @@
                   <pic:spPr>
                     <a:xfrm>
                       <a:off x="0" y="0"/>
-                      <a:ext cx="5943600" cy="1582420"/>
+                      <a:ext cx="5943600" cy="1573530"/>
                     </a:xfrm>
                     <a:prstGeom prst="rect">
                       <a:avLst/>
@@ -31793,51 +32518,58 @@
       <w:pPr>
         <w:pStyle w:val="NormalWeb"/>
         <w:shd w:val="clear" w:color="auto" w:fill="FFFFFF"/>
-        <w:spacing w:before="0" w:beforeAutospacing="0" w:after="450" w:afterAutospacing="0" w:line="384" w:lineRule="atLeast"/>
+        <w:spacing w:before="0" w:beforeAutospacing="0" w:after="0" w:afterAutospacing="0" w:line="384" w:lineRule="atLeast"/>
         <w:rPr>
           <w:color w:val="222222"/>
           <w:shd w:val="clear" w:color="auto" w:fill="FFFFFF"/>
         </w:rPr>
       </w:pPr>
-      <w:r>
-        <w:rPr>
-          <w:noProof/>
-        </w:rPr>
-        <w:drawing>
-          <wp:inline distT="0" distB="0" distL="0" distR="0" wp14:anchorId="79213066" wp14:editId="3347B144">
-            <wp:extent cx="3543300" cy="1419225"/>
-            <wp:effectExtent l="0" t="0" r="0" b="9525"/>
-            <wp:docPr id="68" name="Picture 68"/>
-            <wp:cNvGraphicFramePr>
-              <a:graphicFrameLocks xmlns:a="http://schemas.openxmlformats.org/drawingml/2006/main" noChangeAspect="1"/>
-            </wp:cNvGraphicFramePr>
-            <a:graphic xmlns:a="http://schemas.openxmlformats.org/drawingml/2006/main">
-              <a:graphicData uri="http://schemas.openxmlformats.org/drawingml/2006/picture">
-                <pic:pic xmlns:pic="http://schemas.openxmlformats.org/drawingml/2006/picture">
-                  <pic:nvPicPr>
-                    <pic:cNvPr id="1" name=""/>
-                    <pic:cNvPicPr/>
-                  </pic:nvPicPr>
-                  <pic:blipFill>
-                    <a:blip r:embed="rId125"/>
-                    <a:stretch>
-                      <a:fillRect/>
-                    </a:stretch>
-                  </pic:blipFill>
-                  <pic:spPr>
-                    <a:xfrm>
-                      <a:off x="0" y="0"/>
-                      <a:ext cx="3543300" cy="1419225"/>
-                    </a:xfrm>
-                    <a:prstGeom prst="rect">
-                      <a:avLst/>
-                    </a:prstGeom>
-                  </pic:spPr>
-                </pic:pic>
-              </a:graphicData>
-            </a:graphic>
-          </wp:inline>
-        </w:drawing>
+      <w:bookmarkStart w:id="0" w:name="_GoBack"/>
+      <w:bookmarkEnd w:id="0"/>
+    </w:p>
+    <w:p>
+      <w:pPr>
+        <w:tabs>
+          <w:tab w:val="left" w:pos="2700"/>
+        </w:tabs>
+        <w:spacing w:after="0"/>
+        <w:rPr>
+          <w:rFonts w:ascii="Times New Roman" w:hAnsi="Times New Roman" w:cs="Times New Roman"/>
+          <w:bCs/>
+          <w:sz w:val="24"/>
+          <w:szCs w:val="24"/>
+          <w:shd w:val="clear" w:color="auto" w:fill="FFFFFF"/>
+        </w:rPr>
+      </w:pPr>
+      <w:r>
+        <w:rPr>
+          <w:rFonts w:ascii="Times New Roman" w:hAnsi="Times New Roman" w:cs="Times New Roman"/>
+          <w:bCs/>
+          <w:sz w:val="24"/>
+          <w:szCs w:val="24"/>
+          <w:shd w:val="clear" w:color="auto" w:fill="FFFFFF"/>
+        </w:rPr>
+        <w:t>Thus files are copied f</w:t>
+      </w:r>
+      <w:r>
+        <w:rPr>
+          <w:rFonts w:ascii="Times New Roman" w:hAnsi="Times New Roman" w:cs="Times New Roman"/>
+          <w:bCs/>
+          <w:sz w:val="24"/>
+          <w:szCs w:val="24"/>
+          <w:shd w:val="clear" w:color="auto" w:fill="FFFFFF"/>
+        </w:rPr>
+        <w:t>rom a container to Docker host machine</w:t>
+      </w:r>
+      <w:r>
+        <w:rPr>
+          <w:rFonts w:ascii="Times New Roman" w:hAnsi="Times New Roman" w:cs="Times New Roman"/>
+          <w:bCs/>
+          <w:sz w:val="24"/>
+          <w:szCs w:val="24"/>
+          <w:shd w:val="clear" w:color="auto" w:fill="FFFFFF"/>
+        </w:rPr>
+        <w:t xml:space="preserve"> and vice versa.</w:t>
       </w:r>
     </w:p>
     <w:p>
@@ -31861,8 +32593,6 @@
           <w:shd w:val="clear" w:color="auto" w:fill="FFFFFF"/>
         </w:rPr>
       </w:pPr>
-      <w:bookmarkStart w:id="0" w:name="_GoBack"/>
-      <w:bookmarkEnd w:id="0"/>
     </w:p>
     <w:p>
       <w:pPr>
@@ -31875,8 +32605,74 @@
         </w:rPr>
       </w:pPr>
     </w:p>
+    <w:p>
+      <w:pPr>
+        <w:pStyle w:val="NormalWeb"/>
+        <w:shd w:val="clear" w:color="auto" w:fill="FFFFFF"/>
+        <w:spacing w:before="0" w:beforeAutospacing="0" w:after="450" w:afterAutospacing="0" w:line="384" w:lineRule="atLeast"/>
+        <w:rPr>
+          <w:color w:val="222222"/>
+          <w:shd w:val="clear" w:color="auto" w:fill="FFFFFF"/>
+        </w:rPr>
+      </w:pPr>
+    </w:p>
+    <w:p>
+      <w:pPr>
+        <w:pStyle w:val="NormalWeb"/>
+        <w:shd w:val="clear" w:color="auto" w:fill="FFFFFF"/>
+        <w:spacing w:before="0" w:beforeAutospacing="0" w:after="450" w:afterAutospacing="0" w:line="384" w:lineRule="atLeast"/>
+        <w:rPr>
+          <w:color w:val="222222"/>
+          <w:shd w:val="clear" w:color="auto" w:fill="FFFFFF"/>
+        </w:rPr>
+      </w:pPr>
+    </w:p>
+    <w:p>
+      <w:pPr>
+        <w:pStyle w:val="NormalWeb"/>
+        <w:shd w:val="clear" w:color="auto" w:fill="FFFFFF"/>
+        <w:spacing w:before="0" w:beforeAutospacing="0" w:after="450" w:afterAutospacing="0" w:line="384" w:lineRule="atLeast"/>
+        <w:rPr>
+          <w:color w:val="222222"/>
+          <w:shd w:val="clear" w:color="auto" w:fill="FFFFFF"/>
+        </w:rPr>
+      </w:pPr>
+    </w:p>
+    <w:p>
+      <w:pPr>
+        <w:pStyle w:val="NormalWeb"/>
+        <w:shd w:val="clear" w:color="auto" w:fill="FFFFFF"/>
+        <w:spacing w:before="0" w:beforeAutospacing="0" w:after="450" w:afterAutospacing="0" w:line="384" w:lineRule="atLeast"/>
+        <w:rPr>
+          <w:color w:val="222222"/>
+          <w:shd w:val="clear" w:color="auto" w:fill="FFFFFF"/>
+        </w:rPr>
+      </w:pPr>
+    </w:p>
+    <w:p>
+      <w:pPr>
+        <w:pStyle w:val="NormalWeb"/>
+        <w:shd w:val="clear" w:color="auto" w:fill="FFFFFF"/>
+        <w:spacing w:before="0" w:beforeAutospacing="0" w:after="450" w:afterAutospacing="0" w:line="384" w:lineRule="atLeast"/>
+        <w:rPr>
+          <w:color w:val="222222"/>
+          <w:shd w:val="clear" w:color="auto" w:fill="FFFFFF"/>
+        </w:rPr>
+      </w:pPr>
+    </w:p>
+    <w:p>
+      <w:pPr>
+        <w:pStyle w:val="NormalWeb"/>
+        <w:shd w:val="clear" w:color="auto" w:fill="FFFFFF"/>
+        <w:spacing w:before="0" w:beforeAutospacing="0" w:after="450" w:afterAutospacing="0" w:line="384" w:lineRule="atLeast"/>
+        <w:rPr>
+          <w:color w:val="222222"/>
+          <w:shd w:val="clear" w:color="auto" w:fill="FFFFFF"/>
+        </w:rPr>
+      </w:pPr>
+    </w:p>
     <w:sectPr>
-      <w:footerReference w:type="default" r:id="rId126"/>
+      <w:footerReference w:type="default" r:id="rId125"/>
       <w:pgSz w:w="12240" w:h="15840"/>
       <w:pgMar w:top="1440" w:right="1440" w:bottom="1440" w:left="1440" w:header="720" w:footer="720" w:gutter="0"/>
       <w:cols w:space="720"/>

--- a/Docker.docx
+++ b/Docker.docx
@@ -31633,7 +31633,7 @@
           <w:szCs w:val="24"/>
           <w:shd w:val="clear" w:color="auto" w:fill="FFFFFF"/>
         </w:rPr>
-        <w:t xml:space="preserve">files from a container to </w:t>
+        <w:t xml:space="preserve">files from a </w:t>
       </w:r>
       <w:r>
         <w:rPr>
@@ -31646,7 +31646,7 @@
           <w:szCs w:val="24"/>
           <w:shd w:val="clear" w:color="auto" w:fill="FFFFFF"/>
         </w:rPr>
-        <w:t>Docker</w:t>
+        <w:t>D</w:t>
       </w:r>
       <w:r>
         <w:rPr>
@@ -31659,7 +31659,87 @@
           <w:szCs w:val="24"/>
           <w:shd w:val="clear" w:color="auto" w:fill="FFFFFF"/>
         </w:rPr>
-        <w:t xml:space="preserve"> host machine</w:t>
+        <w:t>ocker</w:t>
+      </w:r>
+      <w:bookmarkStart w:id="0" w:name="_GoBack"/>
+      <w:bookmarkEnd w:id="0"/>
+      <w:r>
+        <w:rPr>
+          <w:rFonts w:ascii="Times New Roman" w:hAnsi="Times New Roman" w:cs="Times New Roman"/>
+          <w:b/>
+          <w:bCs/>
+          <w:i/>
+          <w:color w:val="0070C0"/>
+          <w:sz w:val="24"/>
+          <w:szCs w:val="24"/>
+          <w:shd w:val="clear" w:color="auto" w:fill="FFFFFF"/>
+        </w:rPr>
+        <w:t xml:space="preserve"> </w:t>
+      </w:r>
+      <w:r>
+        <w:rPr>
+          <w:rFonts w:ascii="Times New Roman" w:hAnsi="Times New Roman" w:cs="Times New Roman"/>
+          <w:b/>
+          <w:bCs/>
+          <w:i/>
+          <w:color w:val="0070C0"/>
+          <w:sz w:val="24"/>
+          <w:szCs w:val="24"/>
+          <w:shd w:val="clear" w:color="auto" w:fill="FFFFFF"/>
+        </w:rPr>
+        <w:t>container</w:t>
+      </w:r>
+      <w:r>
+        <w:rPr>
+          <w:rFonts w:ascii="Times New Roman" w:hAnsi="Times New Roman" w:cs="Times New Roman"/>
+          <w:b/>
+          <w:bCs/>
+          <w:i/>
+          <w:color w:val="0070C0"/>
+          <w:sz w:val="24"/>
+          <w:szCs w:val="24"/>
+          <w:shd w:val="clear" w:color="auto" w:fill="FFFFFF"/>
+        </w:rPr>
+        <w:t>/containers file system</w:t>
+      </w:r>
+      <w:r>
+        <w:rPr>
+          <w:rFonts w:ascii="Times New Roman" w:hAnsi="Times New Roman" w:cs="Times New Roman"/>
+          <w:b/>
+          <w:bCs/>
+          <w:i/>
+          <w:color w:val="0070C0"/>
+          <w:sz w:val="24"/>
+          <w:szCs w:val="24"/>
+          <w:shd w:val="clear" w:color="auto" w:fill="FFFFFF"/>
+        </w:rPr>
+        <w:t xml:space="preserve"> to </w:t>
+      </w:r>
+      <w:r>
+        <w:rPr>
+          <w:rFonts w:ascii="Times New Roman" w:hAnsi="Times New Roman" w:cs="Times New Roman"/>
+          <w:b/>
+          <w:bCs/>
+          <w:i/>
+          <w:color w:val="0070C0"/>
+          <w:sz w:val="24"/>
+          <w:szCs w:val="24"/>
+          <w:shd w:val="clear" w:color="auto" w:fill="FFFFFF"/>
+        </w:rPr>
+        <w:t>host machine</w:t>
+      </w:r>
+      <w:r>
+        <w:rPr>
+          <w:rFonts w:ascii="Times New Roman" w:hAnsi="Times New Roman" w:cs="Times New Roman"/>
+          <w:b/>
+          <w:bCs/>
+          <w:i/>
+          <w:color w:val="0070C0"/>
+          <w:sz w:val="24"/>
+          <w:szCs w:val="24"/>
+          <w:shd w:val="clear" w:color="auto" w:fill="FFFFFF"/>
+        </w:rPr>
+        <w:t>/local machine</w:t>
       </w:r>
     </w:p>
     <w:p>
@@ -31846,6 +31926,7 @@
           <w:color w:val="222222"/>
           <w:shd w:val="clear" w:color="auto" w:fill="FFFFFF"/>
         </w:rPr>
+        <w:lastRenderedPageBreak/>
         <w:t xml:space="preserve">Step </w:t>
       </w:r>
       <w:r>
@@ -31950,7 +32031,6 @@
           <w:color w:val="222222"/>
           <w:shd w:val="clear" w:color="auto" w:fill="FFFFFF"/>
         </w:rPr>
-        <w:lastRenderedPageBreak/>
         <w:t xml:space="preserve">Step - 4: </w:t>
       </w:r>
       <w:r>
@@ -32047,6 +32127,65 @@
         </w:rPr>
         <w:t> command serves for copying files and folders between Docker container and a host machine.</w:t>
       </w:r>
+      <w:r>
+        <w:rPr>
+          <w:color w:val="222222"/>
+          <w:shd w:val="clear" w:color="auto" w:fill="FFFFFF"/>
+        </w:rPr>
+        <w:t xml:space="preserve"> </w:t>
+      </w:r>
+      <w:r>
+        <w:rPr>
+          <w:color w:val="222222"/>
+          <w:shd w:val="clear" w:color="auto" w:fill="FFFFFF"/>
+        </w:rPr>
+        <w:t>The </w:t>
+      </w:r>
+      <w:r>
+        <w:rPr>
+          <w:color w:val="222222"/>
+          <w:shd w:val="clear" w:color="auto" w:fill="FFFFFF"/>
+        </w:rPr>
+        <w:t>docker cp</w:t>
+      </w:r>
+      <w:r>
+        <w:rPr>
+          <w:color w:val="222222"/>
+          <w:shd w:val="clear" w:color="auto" w:fill="FFFFFF"/>
+        </w:rPr>
+        <w:t> utility copies the contents of </w:t>
+      </w:r>
+      <w:r>
+        <w:rPr>
+          <w:b/>
+          <w:color w:val="222222"/>
+          <w:shd w:val="clear" w:color="auto" w:fill="FFFFFF"/>
+        </w:rPr>
+        <w:t>SRC_PATH</w:t>
+      </w:r>
+      <w:r>
+        <w:rPr>
+          <w:color w:val="222222"/>
+          <w:shd w:val="clear" w:color="auto" w:fill="FFFFFF"/>
+        </w:rPr>
+        <w:t> to the </w:t>
+      </w:r>
+      <w:r>
+        <w:rPr>
+          <w:b/>
+          <w:color w:val="222222"/>
+          <w:shd w:val="clear" w:color="auto" w:fill="FFFFFF"/>
+        </w:rPr>
+        <w:t>DEST_PATH</w:t>
+      </w:r>
+      <w:r>
+        <w:rPr>
+          <w:b/>
+          <w:color w:val="222222"/>
+          <w:shd w:val="clear" w:color="auto" w:fill="FFFFFF"/>
+        </w:rPr>
+        <w:t>.</w:t>
+      </w:r>
     </w:p>
     <w:p>
       <w:pPr>
@@ -32058,107 +32197,6 @@
           <w:shd w:val="clear" w:color="auto" w:fill="FFFFFF"/>
         </w:rPr>
       </w:pPr>
-      <w:r>
-        <w:rPr>
-          <w:color w:val="222222"/>
-          <w:shd w:val="clear" w:color="auto" w:fill="FFFFFF"/>
-        </w:rPr>
-        <w:t xml:space="preserve">So </w:t>
-      </w:r>
-      <w:r>
-        <w:rPr>
-          <w:color w:val="222222"/>
-          <w:shd w:val="clear" w:color="auto" w:fill="FFFFFF"/>
-        </w:rPr>
-        <w:t>copy the files in</w:t>
-      </w:r>
-      <w:r>
-        <w:rPr>
-          <w:color w:val="222222"/>
-          <w:shd w:val="clear" w:color="auto" w:fill="FFFFFF"/>
-        </w:rPr>
-        <w:t xml:space="preserve">to the respective path </w:t>
-      </w:r>
-      <w:r>
-        <w:rPr>
-          <w:color w:val="222222"/>
-          <w:shd w:val="clear" w:color="auto" w:fill="FFFFFF"/>
-        </w:rPr>
-        <w:t xml:space="preserve">using docker cp command </w:t>
-      </w:r>
-      <w:r>
-        <w:rPr>
-          <w:color w:val="222222"/>
-          <w:shd w:val="clear" w:color="auto" w:fill="FFFFFF"/>
-        </w:rPr>
-        <w:t xml:space="preserve">as shown above </w:t>
-      </w:r>
-      <w:r>
-        <w:rPr>
-          <w:color w:val="222222"/>
-          <w:shd w:val="clear" w:color="auto" w:fill="FFFFFF"/>
-        </w:rPr>
-        <w:t xml:space="preserve">and check them using the </w:t>
-      </w:r>
-      <w:r>
-        <w:rPr>
-          <w:b/>
-          <w:color w:val="222222"/>
-          <w:shd w:val="clear" w:color="auto" w:fill="FFFFFF"/>
-        </w:rPr>
-        <w:t>ls</w:t>
-      </w:r>
-      <w:r>
-        <w:rPr>
-          <w:color w:val="222222"/>
-          <w:shd w:val="clear" w:color="auto" w:fill="FFFFFF"/>
-        </w:rPr>
-        <w:t xml:space="preserve"> command to check the list of files in the destination; </w:t>
-      </w:r>
-      <w:r>
-        <w:rPr>
-          <w:color w:val="222222"/>
-          <w:shd w:val="clear" w:color="auto" w:fill="FFFFFF"/>
-        </w:rPr>
-        <w:t>where “</w:t>
-      </w:r>
-      <w:r>
-        <w:rPr>
-          <w:b/>
-          <w:color w:val="222222"/>
-          <w:shd w:val="clear" w:color="auto" w:fill="FFFFFF"/>
-        </w:rPr>
-        <w:t>test</w:t>
-      </w:r>
-      <w:r>
-        <w:rPr>
-          <w:color w:val="222222"/>
-          <w:shd w:val="clear" w:color="auto" w:fill="FFFFFF"/>
-        </w:rPr>
-        <w:t>” is the container of nginx image and “</w:t>
-      </w:r>
-      <w:r>
-        <w:rPr>
-          <w:b/>
-          <w:color w:val="222222"/>
-          <w:shd w:val="clear" w:color="auto" w:fill="FFFFFF"/>
-        </w:rPr>
-        <w:t>file1.txt</w:t>
-      </w:r>
-      <w:r>
-        <w:rPr>
-          <w:color w:val="222222"/>
-          <w:shd w:val="clear" w:color="auto" w:fill="FFFFFF"/>
-        </w:rPr>
-        <w:t>” is a file from the container</w:t>
-      </w:r>
-      <w:r>
-        <w:rPr>
-          <w:color w:val="222222"/>
-          <w:shd w:val="clear" w:color="auto" w:fill="FFFFFF"/>
-        </w:rPr>
-        <w:t>.</w:t>
-      </w:r>
     </w:p>
     <w:p>
       <w:pPr>
@@ -32170,6 +32208,118 @@
           <w:shd w:val="clear" w:color="auto" w:fill="FFFFFF"/>
         </w:rPr>
       </w:pPr>
+      <w:r>
+        <w:rPr>
+          <w:color w:val="222222"/>
+          <w:shd w:val="clear" w:color="auto" w:fill="FFFFFF"/>
+        </w:rPr>
+        <w:t xml:space="preserve">So </w:t>
+      </w:r>
+      <w:r>
+        <w:rPr>
+          <w:color w:val="222222"/>
+          <w:shd w:val="clear" w:color="auto" w:fill="FFFFFF"/>
+        </w:rPr>
+        <w:t>copy the files in</w:t>
+      </w:r>
+      <w:r>
+        <w:rPr>
+          <w:color w:val="222222"/>
+          <w:shd w:val="clear" w:color="auto" w:fill="FFFFFF"/>
+        </w:rPr>
+        <w:t xml:space="preserve">to the respective path </w:t>
+      </w:r>
+      <w:r>
+        <w:rPr>
+          <w:color w:val="222222"/>
+          <w:shd w:val="clear" w:color="auto" w:fill="FFFFFF"/>
+        </w:rPr>
+        <w:t xml:space="preserve">using docker cp command </w:t>
+      </w:r>
+      <w:r>
+        <w:rPr>
+          <w:color w:val="222222"/>
+          <w:shd w:val="clear" w:color="auto" w:fill="FFFFFF"/>
+        </w:rPr>
+        <w:t xml:space="preserve">as shown above </w:t>
+      </w:r>
+      <w:r>
+        <w:rPr>
+          <w:color w:val="222222"/>
+          <w:shd w:val="clear" w:color="auto" w:fill="FFFFFF"/>
+        </w:rPr>
+        <w:t xml:space="preserve">and check them using the </w:t>
+      </w:r>
+      <w:r>
+        <w:rPr>
+          <w:b/>
+          <w:color w:val="222222"/>
+          <w:shd w:val="clear" w:color="auto" w:fill="FFFFFF"/>
+        </w:rPr>
+        <w:t>ls</w:t>
+      </w:r>
+      <w:r>
+        <w:rPr>
+          <w:color w:val="222222"/>
+          <w:shd w:val="clear" w:color="auto" w:fill="FFFFFF"/>
+        </w:rPr>
+        <w:t xml:space="preserve"> command to check the list of files in the destination; </w:t>
+      </w:r>
+      <w:r>
+        <w:rPr>
+          <w:color w:val="222222"/>
+          <w:shd w:val="clear" w:color="auto" w:fill="FFFFFF"/>
+        </w:rPr>
+        <w:t xml:space="preserve">where </w:t>
+      </w:r>
+      <w:r>
+        <w:rPr>
+          <w:b/>
+          <w:color w:val="222222"/>
+          <w:shd w:val="clear" w:color="auto" w:fill="FFFFFF"/>
+        </w:rPr>
+        <w:t>test</w:t>
+      </w:r>
+      <w:r>
+        <w:rPr>
+          <w:color w:val="222222"/>
+          <w:shd w:val="clear" w:color="auto" w:fill="FFFFFF"/>
+        </w:rPr>
+        <w:t xml:space="preserve"> is the container of nginx image and </w:t>
+      </w:r>
+      <w:r>
+        <w:rPr>
+          <w:b/>
+          <w:color w:val="222222"/>
+          <w:shd w:val="clear" w:color="auto" w:fill="FFFFFF"/>
+        </w:rPr>
+        <w:t>file1.txt</w:t>
+      </w:r>
+      <w:r>
+        <w:rPr>
+          <w:color w:val="222222"/>
+          <w:shd w:val="clear" w:color="auto" w:fill="FFFFFF"/>
+        </w:rPr>
+        <w:t xml:space="preserve"> is a file from the container</w:t>
+      </w:r>
+      <w:r>
+        <w:rPr>
+          <w:color w:val="222222"/>
+          <w:shd w:val="clear" w:color="auto" w:fill="FFFFFF"/>
+        </w:rPr>
+        <w:t>.</w:t>
+      </w:r>
+    </w:p>
+    <w:p>
+      <w:pPr>
+        <w:pStyle w:val="NormalWeb"/>
+        <w:shd w:val="clear" w:color="auto" w:fill="FFFFFF"/>
+        <w:spacing w:before="0" w:beforeAutospacing="0" w:after="0" w:afterAutospacing="0" w:line="384" w:lineRule="atLeast"/>
+        <w:rPr>
+          <w:color w:val="222222"/>
+          <w:shd w:val="clear" w:color="auto" w:fill="FFFFFF"/>
+        </w:rPr>
+      </w:pPr>
     </w:p>
     <w:p>
       <w:pPr>
@@ -32271,7 +32421,7 @@
           <w:szCs w:val="24"/>
           <w:shd w:val="clear" w:color="auto" w:fill="FFFFFF"/>
         </w:rPr>
-        <w:t xml:space="preserve">files from Docker’s </w:t>
+        <w:t>files from</w:t>
       </w:r>
       <w:r>
         <w:rPr>
@@ -32284,7 +32434,7 @@
           <w:szCs w:val="24"/>
           <w:shd w:val="clear" w:color="auto" w:fill="FFFFFF"/>
         </w:rPr>
-        <w:t>host machine</w:t>
+        <w:t xml:space="preserve"> </w:t>
       </w:r>
       <w:r>
         <w:rPr>
@@ -32297,14 +32447,9 @@
           <w:szCs w:val="24"/>
           <w:shd w:val="clear" w:color="auto" w:fill="FFFFFF"/>
         </w:rPr>
-        <w:t xml:space="preserve"> to the container</w:t>
-      </w:r>
-    </w:p>
-    <w:p>
-      <w:pPr>
-        <w:tabs>
-          <w:tab w:val="left" w:pos="2700"/>
-        </w:tabs>
+        <w:t>host machine</w:t>
+      </w:r>
+      <w:r>
         <w:rPr>
           <w:rFonts w:ascii="Times New Roman" w:hAnsi="Times New Roman" w:cs="Times New Roman"/>
           <w:b/>
@@ -32315,6 +32460,50 @@
           <w:szCs w:val="24"/>
           <w:shd w:val="clear" w:color="auto" w:fill="FFFFFF"/>
         </w:rPr>
+        <w:t xml:space="preserve"> to the </w:t>
+      </w:r>
+      <w:r>
+        <w:rPr>
+          <w:rFonts w:ascii="Times New Roman" w:hAnsi="Times New Roman" w:cs="Times New Roman"/>
+          <w:b/>
+          <w:bCs/>
+          <w:i/>
+          <w:color w:val="0070C0"/>
+          <w:sz w:val="24"/>
+          <w:szCs w:val="24"/>
+          <w:shd w:val="clear" w:color="auto" w:fill="FFFFFF"/>
+        </w:rPr>
+        <w:t xml:space="preserve">Docker </w:t>
+      </w:r>
+      <w:r>
+        <w:rPr>
+          <w:rFonts w:ascii="Times New Roman" w:hAnsi="Times New Roman" w:cs="Times New Roman"/>
+          <w:b/>
+          <w:bCs/>
+          <w:i/>
+          <w:color w:val="0070C0"/>
+          <w:sz w:val="24"/>
+          <w:szCs w:val="24"/>
+          <w:shd w:val="clear" w:color="auto" w:fill="FFFFFF"/>
+        </w:rPr>
+        <w:t>container</w:t>
+      </w:r>
+    </w:p>
+    <w:p>
+      <w:pPr>
+        <w:tabs>
+          <w:tab w:val="left" w:pos="2700"/>
+        </w:tabs>
+        <w:rPr>
+          <w:rFonts w:ascii="Times New Roman" w:hAnsi="Times New Roman" w:cs="Times New Roman"/>
+          <w:b/>
+          <w:bCs/>
+          <w:i/>
+          <w:color w:val="0070C0"/>
+          <w:sz w:val="24"/>
+          <w:szCs w:val="24"/>
+          <w:shd w:val="clear" w:color="auto" w:fill="FFFFFF"/>
+        </w:rPr>
       </w:pPr>
       <w:r>
         <w:rPr>
@@ -32367,7 +32556,132 @@
           <w:szCs w:val="24"/>
           <w:shd w:val="clear" w:color="auto" w:fill="FFFFFF"/>
         </w:rPr>
-        <w:t>location where the file is present and then issue the below shown command in the screenshot.</w:t>
+        <w:t xml:space="preserve">location where the file is present and then issue the below </w:t>
+      </w:r>
+      <w:r>
+        <w:rPr>
+          <w:rFonts w:ascii="Times New Roman" w:hAnsi="Times New Roman" w:cs="Times New Roman"/>
+          <w:color w:val="222222"/>
+          <w:sz w:val="24"/>
+          <w:szCs w:val="24"/>
+          <w:shd w:val="clear" w:color="auto" w:fill="FFFFFF"/>
+        </w:rPr>
+        <w:t xml:space="preserve">shown command in the screenshot as I would like to copy </w:t>
+      </w:r>
+      <w:r>
+        <w:rPr>
+          <w:rFonts w:ascii="Times New Roman" w:hAnsi="Times New Roman" w:cs="Times New Roman"/>
+          <w:color w:val="222222"/>
+          <w:sz w:val="24"/>
+          <w:szCs w:val="24"/>
+          <w:shd w:val="clear" w:color="auto" w:fill="FFFFFF"/>
+        </w:rPr>
+        <w:t>“</w:t>
+      </w:r>
+      <w:r>
+        <w:rPr>
+          <w:rFonts w:ascii="Times New Roman" w:hAnsi="Times New Roman" w:cs="Times New Roman"/>
+          <w:b/>
+          <w:color w:val="222222"/>
+          <w:sz w:val="24"/>
+          <w:szCs w:val="24"/>
+          <w:shd w:val="clear" w:color="auto" w:fill="FFFFFF"/>
+        </w:rPr>
+        <w:t>file2.txt</w:t>
+      </w:r>
+      <w:r>
+        <w:rPr>
+          <w:rFonts w:ascii="Times New Roman" w:hAnsi="Times New Roman" w:cs="Times New Roman"/>
+          <w:b/>
+          <w:color w:val="222222"/>
+          <w:sz w:val="24"/>
+          <w:szCs w:val="24"/>
+          <w:shd w:val="clear" w:color="auto" w:fill="FFFFFF"/>
+        </w:rPr>
+        <w:t>”</w:t>
+      </w:r>
+      <w:r>
+        <w:rPr>
+          <w:rFonts w:ascii="Times New Roman" w:hAnsi="Times New Roman" w:cs="Times New Roman"/>
+          <w:color w:val="222222"/>
+          <w:sz w:val="24"/>
+          <w:szCs w:val="24"/>
+          <w:shd w:val="clear" w:color="auto" w:fill="FFFFFF"/>
+        </w:rPr>
+        <w:t xml:space="preserve"> into </w:t>
+      </w:r>
+      <w:r>
+        <w:rPr>
+          <w:rFonts w:ascii="Times New Roman" w:hAnsi="Times New Roman" w:cs="Times New Roman"/>
+          <w:color w:val="222222"/>
+          <w:sz w:val="24"/>
+          <w:szCs w:val="24"/>
+          <w:shd w:val="clear" w:color="auto" w:fill="FFFFFF"/>
+        </w:rPr>
+        <w:t xml:space="preserve">the </w:t>
+      </w:r>
+      <w:r>
+        <w:rPr>
+          <w:rFonts w:ascii="Times New Roman" w:hAnsi="Times New Roman" w:cs="Times New Roman"/>
+          <w:color w:val="222222"/>
+          <w:sz w:val="24"/>
+          <w:szCs w:val="24"/>
+          <w:shd w:val="clear" w:color="auto" w:fill="FFFFFF"/>
+        </w:rPr>
+        <w:t>“</w:t>
+      </w:r>
+      <w:r>
+        <w:rPr>
+          <w:rFonts w:ascii="Times New Roman" w:hAnsi="Times New Roman" w:cs="Times New Roman"/>
+          <w:b/>
+          <w:color w:val="222222"/>
+          <w:sz w:val="24"/>
+          <w:szCs w:val="24"/>
+          <w:shd w:val="clear" w:color="auto" w:fill="FFFFFF"/>
+        </w:rPr>
+        <w:t>test</w:t>
+      </w:r>
+      <w:r>
+        <w:rPr>
+          <w:rFonts w:ascii="Times New Roman" w:hAnsi="Times New Roman" w:cs="Times New Roman"/>
+          <w:b/>
+          <w:color w:val="222222"/>
+          <w:sz w:val="24"/>
+          <w:szCs w:val="24"/>
+          <w:shd w:val="clear" w:color="auto" w:fill="FFFFFF"/>
+        </w:rPr>
+        <w:t>”</w:t>
+      </w:r>
+      <w:r>
+        <w:rPr>
+          <w:rFonts w:ascii="Times New Roman" w:hAnsi="Times New Roman" w:cs="Times New Roman"/>
+          <w:b/>
+          <w:color w:val="222222"/>
+          <w:sz w:val="24"/>
+          <w:szCs w:val="24"/>
+          <w:shd w:val="clear" w:color="auto" w:fill="FFFFFF"/>
+        </w:rPr>
+        <w:t xml:space="preserve"> </w:t>
+      </w:r>
+      <w:r>
+        <w:rPr>
+          <w:rFonts w:ascii="Times New Roman" w:hAnsi="Times New Roman" w:cs="Times New Roman"/>
+          <w:color w:val="222222"/>
+          <w:sz w:val="24"/>
+          <w:szCs w:val="24"/>
+          <w:shd w:val="clear" w:color="auto" w:fill="FFFFFF"/>
+        </w:rPr>
+        <w:t>container</w:t>
+      </w:r>
+      <w:r>
+        <w:rPr>
+          <w:rFonts w:ascii="Times New Roman" w:hAnsi="Times New Roman" w:cs="Times New Roman"/>
+          <w:color w:val="222222"/>
+          <w:sz w:val="24"/>
+          <w:szCs w:val="24"/>
+          <w:shd w:val="clear" w:color="auto" w:fill="FFFFFF"/>
+        </w:rPr>
+        <w:t>.</w:t>
       </w:r>
     </w:p>
     <w:p>
@@ -32460,7 +32774,14 @@
           <w:color w:val="222222"/>
           <w:shd w:val="clear" w:color="auto" w:fill="FFFFFF"/>
         </w:rPr>
-        <w:t>Now start the respective container where the file is copied and execute the container in interactive shell mode, then list the files. You can check the copied file.</w:t>
+        <w:t>Now start the respective container where the file is copied and execute the container in interactive shell mode, then list the files</w:t>
+      </w:r>
+      <w:r>
+        <w:rPr>
+          <w:color w:val="222222"/>
+          <w:shd w:val="clear" w:color="auto" w:fill="FFFFFF"/>
+        </w:rPr>
+        <w:t>. You can check the copied file in the list.</w:t>
       </w:r>
     </w:p>
     <w:p>
@@ -32477,6 +32798,7 @@
         <w:rPr>
           <w:noProof/>
         </w:rPr>
+        <w:lastRenderedPageBreak/>
         <w:drawing>
           <wp:inline distT="0" distB="0" distL="0" distR="0" wp14:anchorId="24356EDF" wp14:editId="7A5C2E80">
             <wp:extent cx="5943600" cy="1573530"/>
@@ -32524,8 +32846,6 @@
           <w:shd w:val="clear" w:color="auto" w:fill="FFFFFF"/>
         </w:rPr>
       </w:pPr>
-      <w:bookmarkStart w:id="0" w:name="_GoBack"/>
-      <w:bookmarkEnd w:id="0"/>
     </w:p>
     <w:p>
       <w:pPr>
@@ -32559,7 +32879,37 @@
           <w:szCs w:val="24"/>
           <w:shd w:val="clear" w:color="auto" w:fill="FFFFFF"/>
         </w:rPr>
-        <w:t>rom a container to Docker host machine</w:t>
+        <w:t>rom Docker cont</w:t>
+      </w:r>
+      <w:r>
+        <w:rPr>
+          <w:rFonts w:ascii="Times New Roman" w:hAnsi="Times New Roman" w:cs="Times New Roman"/>
+          <w:bCs/>
+          <w:sz w:val="24"/>
+          <w:szCs w:val="24"/>
+          <w:shd w:val="clear" w:color="auto" w:fill="FFFFFF"/>
+        </w:rPr>
+        <w:t xml:space="preserve">ainer to </w:t>
+      </w:r>
+      <w:r>
+        <w:rPr>
+          <w:rFonts w:ascii="Times New Roman" w:hAnsi="Times New Roman" w:cs="Times New Roman"/>
+          <w:bCs/>
+          <w:sz w:val="24"/>
+          <w:szCs w:val="24"/>
+          <w:shd w:val="clear" w:color="auto" w:fill="FFFFFF"/>
+        </w:rPr>
+        <w:t xml:space="preserve">the </w:t>
+      </w:r>
+      <w:r>
+        <w:rPr>
+          <w:rFonts w:ascii="Times New Roman" w:hAnsi="Times New Roman" w:cs="Times New Roman"/>
+          <w:bCs/>
+          <w:sz w:val="24"/>
+          <w:szCs w:val="24"/>
+          <w:shd w:val="clear" w:color="auto" w:fill="FFFFFF"/>
+        </w:rPr>
+        <w:t>host machine</w:t>
       </w:r>
       <w:r>
         <w:rPr>
@@ -32582,94 +32932,27 @@
           <w:shd w:val="clear" w:color="auto" w:fill="FFFFFF"/>
         </w:rPr>
       </w:pPr>
-    </w:p>
-    <w:p>
-      <w:pPr>
-        <w:pStyle w:val="NormalWeb"/>
-        <w:shd w:val="clear" w:color="auto" w:fill="FFFFFF"/>
-        <w:spacing w:before="0" w:beforeAutospacing="0" w:after="450" w:afterAutospacing="0" w:line="384" w:lineRule="atLeast"/>
+      <w:r>
         <w:rPr>
           <w:color w:val="222222"/>
           <w:shd w:val="clear" w:color="auto" w:fill="FFFFFF"/>
         </w:rPr>
-      </w:pPr>
-    </w:p>
-    <w:p>
-      <w:pPr>
-        <w:pStyle w:val="NormalWeb"/>
-        <w:shd w:val="clear" w:color="auto" w:fill="FFFFFF"/>
-        <w:spacing w:before="0" w:beforeAutospacing="0" w:after="450" w:afterAutospacing="0" w:line="384" w:lineRule="atLeast"/>
+        <w:t>We can follow the above method if we need to take the backups from the container</w:t>
+      </w:r>
+      <w:r>
         <w:rPr>
           <w:color w:val="222222"/>
           <w:shd w:val="clear" w:color="auto" w:fill="FFFFFF"/>
         </w:rPr>
-      </w:pPr>
-    </w:p>
-    <w:p>
-      <w:pPr>
-        <w:pStyle w:val="NormalWeb"/>
-        <w:shd w:val="clear" w:color="auto" w:fill="FFFFFF"/>
-        <w:spacing w:before="0" w:beforeAutospacing="0" w:after="450" w:afterAutospacing="0" w:line="384" w:lineRule="atLeast"/>
+        <w:t xml:space="preserve">’s fil system </w:t>
+      </w:r>
+      <w:r>
         <w:rPr>
           <w:color w:val="222222"/>
           <w:shd w:val="clear" w:color="auto" w:fill="FFFFFF"/>
         </w:rPr>
-      </w:pPr>
-    </w:p>
-    <w:p>
-      <w:pPr>
-        <w:pStyle w:val="NormalWeb"/>
-        <w:shd w:val="clear" w:color="auto" w:fill="FFFFFF"/>
-        <w:spacing w:before="0" w:beforeAutospacing="0" w:after="450" w:afterAutospacing="0" w:line="384" w:lineRule="atLeast"/>
-        <w:rPr>
-          <w:color w:val="222222"/>
-          <w:shd w:val="clear" w:color="auto" w:fill="FFFFFF"/>
-        </w:rPr>
-      </w:pPr>
-    </w:p>
-    <w:p>
-      <w:pPr>
-        <w:pStyle w:val="NormalWeb"/>
-        <w:shd w:val="clear" w:color="auto" w:fill="FFFFFF"/>
-        <w:spacing w:before="0" w:beforeAutospacing="0" w:after="450" w:afterAutospacing="0" w:line="384" w:lineRule="atLeast"/>
-        <w:rPr>
-          <w:color w:val="222222"/>
-          <w:shd w:val="clear" w:color="auto" w:fill="FFFFFF"/>
-        </w:rPr>
-      </w:pPr>
-    </w:p>
-    <w:p>
-      <w:pPr>
-        <w:pStyle w:val="NormalWeb"/>
-        <w:shd w:val="clear" w:color="auto" w:fill="FFFFFF"/>
-        <w:spacing w:before="0" w:beforeAutospacing="0" w:after="450" w:afterAutospacing="0" w:line="384" w:lineRule="atLeast"/>
-        <w:rPr>
-          <w:color w:val="222222"/>
-          <w:shd w:val="clear" w:color="auto" w:fill="FFFFFF"/>
-        </w:rPr>
-      </w:pPr>
-    </w:p>
-    <w:p>
-      <w:pPr>
-        <w:pStyle w:val="NormalWeb"/>
-        <w:shd w:val="clear" w:color="auto" w:fill="FFFFFF"/>
-        <w:spacing w:before="0" w:beforeAutospacing="0" w:after="450" w:afterAutospacing="0" w:line="384" w:lineRule="atLeast"/>
-        <w:rPr>
-          <w:color w:val="222222"/>
-          <w:shd w:val="clear" w:color="auto" w:fill="FFFFFF"/>
-        </w:rPr>
-      </w:pPr>
-    </w:p>
-    <w:p>
-      <w:pPr>
-        <w:pStyle w:val="NormalWeb"/>
-        <w:shd w:val="clear" w:color="auto" w:fill="FFFFFF"/>
-        <w:spacing w:before="0" w:beforeAutospacing="0" w:after="450" w:afterAutospacing="0" w:line="384" w:lineRule="atLeast"/>
-        <w:rPr>
-          <w:color w:val="222222"/>
-          <w:shd w:val="clear" w:color="auto" w:fill="FFFFFF"/>
-        </w:rPr>
-      </w:pPr>
+        <w:t>to the local machine.</w:t>
+      </w:r>
     </w:p>
     <w:sectPr>
       <w:footerReference w:type="default" r:id="rId125"/>

--- a/Docker.docx
+++ b/Docker.docx
@@ -31607,7 +31607,7 @@
           <w:szCs w:val="24"/>
           <w:shd w:val="clear" w:color="auto" w:fill="FFFFFF"/>
         </w:rPr>
-        <w:t>C</w:t>
+        <w:t xml:space="preserve">Copying files from a </w:t>
       </w:r>
       <w:r>
         <w:rPr>
@@ -31620,7 +31620,7 @@
           <w:szCs w:val="24"/>
           <w:shd w:val="clear" w:color="auto" w:fill="FFFFFF"/>
         </w:rPr>
-        <w:t xml:space="preserve">opying </w:t>
+        <w:t>D</w:t>
       </w:r>
       <w:r>
         <w:rPr>
@@ -31633,48 +31633,7 @@
           <w:szCs w:val="24"/>
           <w:shd w:val="clear" w:color="auto" w:fill="FFFFFF"/>
         </w:rPr>
-        <w:t xml:space="preserve">files from a </w:t>
-      </w:r>
-      <w:r>
-        <w:rPr>
-          <w:rFonts w:ascii="Times New Roman" w:hAnsi="Times New Roman" w:cs="Times New Roman"/>
-          <w:b/>
-          <w:bCs/>
-          <w:i/>
-          <w:color w:val="0070C0"/>
-          <w:sz w:val="24"/>
-          <w:szCs w:val="24"/>
-          <w:shd w:val="clear" w:color="auto" w:fill="FFFFFF"/>
-        </w:rPr>
-        <w:t>D</w:t>
-      </w:r>
-      <w:r>
-        <w:rPr>
-          <w:rFonts w:ascii="Times New Roman" w:hAnsi="Times New Roman" w:cs="Times New Roman"/>
-          <w:b/>
-          <w:bCs/>
-          <w:i/>
-          <w:color w:val="0070C0"/>
-          <w:sz w:val="24"/>
-          <w:szCs w:val="24"/>
-          <w:shd w:val="clear" w:color="auto" w:fill="FFFFFF"/>
-        </w:rPr>
-        <w:t>ocker</w:t>
-      </w:r>
-      <w:bookmarkStart w:id="0" w:name="_GoBack"/>
-      <w:bookmarkEnd w:id="0"/>
-      <w:r>
-        <w:rPr>
-          <w:rFonts w:ascii="Times New Roman" w:hAnsi="Times New Roman" w:cs="Times New Roman"/>
-          <w:b/>
-          <w:bCs/>
-          <w:i/>
-          <w:color w:val="0070C0"/>
-          <w:sz w:val="24"/>
-          <w:szCs w:val="24"/>
-          <w:shd w:val="clear" w:color="auto" w:fill="FFFFFF"/>
-        </w:rPr>
-        <w:t xml:space="preserve"> </w:t>
+        <w:t xml:space="preserve">ocker </w:t>
       </w:r>
       <w:r>
         <w:rPr>
@@ -32139,21 +32098,22 @@
           <w:color w:val="222222"/>
           <w:shd w:val="clear" w:color="auto" w:fill="FFFFFF"/>
         </w:rPr>
-        <w:t>The </w:t>
-      </w:r>
-      <w:r>
-        <w:rPr>
+        <w:t>The docker cp utility copies the contents of </w:t>
+      </w:r>
+      <w:r>
+        <w:rPr>
+          <w:b/>
           <w:color w:val="222222"/>
           <w:shd w:val="clear" w:color="auto" w:fill="FFFFFF"/>
         </w:rPr>
-        <w:t>docker cp</w:t>
+        <w:t>SRC_PATH</w:t>
       </w:r>
       <w:r>
         <w:rPr>
           <w:color w:val="222222"/>
           <w:shd w:val="clear" w:color="auto" w:fill="FFFFFF"/>
         </w:rPr>
-        <w:t> utility copies the contents of </w:t>
+        <w:t> to the </w:t>
       </w:r>
       <w:r>
         <w:rPr>
@@ -32161,30 +32121,7 @@
           <w:color w:val="222222"/>
           <w:shd w:val="clear" w:color="auto" w:fill="FFFFFF"/>
         </w:rPr>
-        <w:t>SRC_PATH</w:t>
-      </w:r>
-      <w:r>
-        <w:rPr>
-          <w:color w:val="222222"/>
-          <w:shd w:val="clear" w:color="auto" w:fill="FFFFFF"/>
-        </w:rPr>
-        <w:t> to the </w:t>
-      </w:r>
-      <w:r>
-        <w:rPr>
-          <w:b/>
-          <w:color w:val="222222"/>
-          <w:shd w:val="clear" w:color="auto" w:fill="FFFFFF"/>
-        </w:rPr>
-        <w:t>DEST_PATH</w:t>
-      </w:r>
-      <w:r>
-        <w:rPr>
-          <w:b/>
-          <w:color w:val="222222"/>
-          <w:shd w:val="clear" w:color="auto" w:fill="FFFFFF"/>
-        </w:rPr>
-        <w:t>.</w:t>
+        <w:t>DEST_PATH.</w:t>
       </w:r>
     </w:p>
     <w:p>
@@ -32434,33 +32371,7 @@
           <w:szCs w:val="24"/>
           <w:shd w:val="clear" w:color="auto" w:fill="FFFFFF"/>
         </w:rPr>
-        <w:t xml:space="preserve"> </w:t>
-      </w:r>
-      <w:r>
-        <w:rPr>
-          <w:rFonts w:ascii="Times New Roman" w:hAnsi="Times New Roman" w:cs="Times New Roman"/>
-          <w:b/>
-          <w:bCs/>
-          <w:i/>
-          <w:color w:val="0070C0"/>
-          <w:sz w:val="24"/>
-          <w:szCs w:val="24"/>
-          <w:shd w:val="clear" w:color="auto" w:fill="FFFFFF"/>
-        </w:rPr>
-        <w:t>host machine</w:t>
-      </w:r>
-      <w:r>
-        <w:rPr>
-          <w:rFonts w:ascii="Times New Roman" w:hAnsi="Times New Roman" w:cs="Times New Roman"/>
-          <w:b/>
-          <w:bCs/>
-          <w:i/>
-          <w:color w:val="0070C0"/>
-          <w:sz w:val="24"/>
-          <w:szCs w:val="24"/>
-          <w:shd w:val="clear" w:color="auto" w:fill="FFFFFF"/>
-        </w:rPr>
-        <w:t xml:space="preserve"> to the </w:t>
+        <w:t xml:space="preserve"> host machine to the </w:t>
       </w:r>
       <w:r>
         <w:rPr>
@@ -32909,17 +32820,7 @@
           <w:szCs w:val="24"/>
           <w:shd w:val="clear" w:color="auto" w:fill="FFFFFF"/>
         </w:rPr>
-        <w:t>host machine</w:t>
-      </w:r>
-      <w:r>
-        <w:rPr>
-          <w:rFonts w:ascii="Times New Roman" w:hAnsi="Times New Roman" w:cs="Times New Roman"/>
-          <w:bCs/>
-          <w:sz w:val="24"/>
-          <w:szCs w:val="24"/>
-          <w:shd w:val="clear" w:color="auto" w:fill="FFFFFF"/>
-        </w:rPr>
-        <w:t xml:space="preserve"> and vice versa.</w:t>
+        <w:t>host machine and vice versa.</w:t>
       </w:r>
     </w:p>
     <w:p>
@@ -32954,8 +32855,532 @@
         <w:t>to the local machine.</w:t>
       </w:r>
     </w:p>
+    <w:p>
+      <w:pPr>
+        <w:pStyle w:val="NormalWeb"/>
+        <w:shd w:val="clear" w:color="auto" w:fill="FFFFFF"/>
+        <w:spacing w:before="0" w:beforeAutospacing="0" w:after="450" w:afterAutospacing="0" w:line="384" w:lineRule="atLeast"/>
+        <w:rPr>
+          <w:color w:val="222222"/>
+          <w:shd w:val="clear" w:color="auto" w:fill="FFFFFF"/>
+        </w:rPr>
+      </w:pPr>
+    </w:p>
+    <w:p>
+      <w:pPr>
+        <w:pStyle w:val="NormalWeb"/>
+        <w:shd w:val="clear" w:color="auto" w:fill="FFFFFF"/>
+        <w:spacing w:before="0" w:beforeAutospacing="0" w:after="450" w:afterAutospacing="0" w:line="384" w:lineRule="atLeast"/>
+        <w:rPr>
+          <w:color w:val="222222"/>
+          <w:shd w:val="clear" w:color="auto" w:fill="FFFFFF"/>
+        </w:rPr>
+      </w:pPr>
+      <w:r>
+        <w:rPr>
+          <w:noProof/>
+        </w:rPr>
+        <w:drawing>
+          <wp:inline distT="0" distB="0" distL="0" distR="0" wp14:anchorId="08F3EEFA" wp14:editId="40D7560A">
+            <wp:extent cx="3705225" cy="542925"/>
+            <wp:effectExtent l="0" t="0" r="9525" b="9525"/>
+            <wp:docPr id="66" name="Picture 66"/>
+            <wp:cNvGraphicFramePr>
+              <a:graphicFrameLocks xmlns:a="http://schemas.openxmlformats.org/drawingml/2006/main" noChangeAspect="1"/>
+            </wp:cNvGraphicFramePr>
+            <a:graphic xmlns:a="http://schemas.openxmlformats.org/drawingml/2006/main">
+              <a:graphicData uri="http://schemas.openxmlformats.org/drawingml/2006/picture">
+                <pic:pic xmlns:pic="http://schemas.openxmlformats.org/drawingml/2006/picture">
+                  <pic:nvPicPr>
+                    <pic:cNvPr id="1" name=""/>
+                    <pic:cNvPicPr/>
+                  </pic:nvPicPr>
+                  <pic:blipFill>
+                    <a:blip r:embed="rId125"/>
+                    <a:stretch>
+                      <a:fillRect/>
+                    </a:stretch>
+                  </pic:blipFill>
+                  <pic:spPr>
+                    <a:xfrm>
+                      <a:off x="0" y="0"/>
+                      <a:ext cx="3705225" cy="542925"/>
+                    </a:xfrm>
+                    <a:prstGeom prst="rect">
+                      <a:avLst/>
+                    </a:prstGeom>
+                  </pic:spPr>
+                </pic:pic>
+              </a:graphicData>
+            </a:graphic>
+          </wp:inline>
+        </w:drawing>
+      </w:r>
+    </w:p>
+    <w:p>
+      <w:pPr>
+        <w:pStyle w:val="NormalWeb"/>
+        <w:shd w:val="clear" w:color="auto" w:fill="FFFFFF"/>
+        <w:spacing w:before="0" w:beforeAutospacing="0" w:after="450" w:afterAutospacing="0" w:line="384" w:lineRule="atLeast"/>
+        <w:rPr>
+          <w:color w:val="222222"/>
+          <w:shd w:val="clear" w:color="auto" w:fill="FFFFFF"/>
+        </w:rPr>
+      </w:pPr>
+      <w:r>
+        <w:rPr>
+          <w:noProof/>
+        </w:rPr>
+        <w:drawing>
+          <wp:inline distT="0" distB="0" distL="0" distR="0" wp14:anchorId="790F1491" wp14:editId="16E4CF51">
+            <wp:extent cx="3733800" cy="333375"/>
+            <wp:effectExtent l="0" t="0" r="0" b="9525"/>
+            <wp:docPr id="67" name="Picture 67"/>
+            <wp:cNvGraphicFramePr>
+              <a:graphicFrameLocks xmlns:a="http://schemas.openxmlformats.org/drawingml/2006/main" noChangeAspect="1"/>
+            </wp:cNvGraphicFramePr>
+            <a:graphic xmlns:a="http://schemas.openxmlformats.org/drawingml/2006/main">
+              <a:graphicData uri="http://schemas.openxmlformats.org/drawingml/2006/picture">
+                <pic:pic xmlns:pic="http://schemas.openxmlformats.org/drawingml/2006/picture">
+                  <pic:nvPicPr>
+                    <pic:cNvPr id="1" name=""/>
+                    <pic:cNvPicPr/>
+                  </pic:nvPicPr>
+                  <pic:blipFill>
+                    <a:blip r:embed="rId126"/>
+                    <a:stretch>
+                      <a:fillRect/>
+                    </a:stretch>
+                  </pic:blipFill>
+                  <pic:spPr>
+                    <a:xfrm>
+                      <a:off x="0" y="0"/>
+                      <a:ext cx="3733800" cy="333375"/>
+                    </a:xfrm>
+                    <a:prstGeom prst="rect">
+                      <a:avLst/>
+                    </a:prstGeom>
+                  </pic:spPr>
+                </pic:pic>
+              </a:graphicData>
+            </a:graphic>
+          </wp:inline>
+        </w:drawing>
+      </w:r>
+    </w:p>
+    <w:p>
+      <w:pPr>
+        <w:pStyle w:val="NormalWeb"/>
+        <w:shd w:val="clear" w:color="auto" w:fill="FFFFFF"/>
+        <w:spacing w:before="0" w:beforeAutospacing="0" w:after="450" w:afterAutospacing="0" w:line="384" w:lineRule="atLeast"/>
+        <w:rPr>
+          <w:color w:val="222222"/>
+          <w:shd w:val="clear" w:color="auto" w:fill="FFFFFF"/>
+        </w:rPr>
+      </w:pPr>
+      <w:r>
+        <w:rPr>
+          <w:noProof/>
+        </w:rPr>
+        <w:drawing>
+          <wp:inline distT="0" distB="0" distL="0" distR="0" wp14:anchorId="0D625EED" wp14:editId="414F02F4">
+            <wp:extent cx="3705225" cy="152400"/>
+            <wp:effectExtent l="0" t="0" r="9525" b="0"/>
+            <wp:docPr id="69" name="Picture 69"/>
+            <wp:cNvGraphicFramePr>
+              <a:graphicFrameLocks xmlns:a="http://schemas.openxmlformats.org/drawingml/2006/main" noChangeAspect="1"/>
+            </wp:cNvGraphicFramePr>
+            <a:graphic xmlns:a="http://schemas.openxmlformats.org/drawingml/2006/main">
+              <a:graphicData uri="http://schemas.openxmlformats.org/drawingml/2006/picture">
+                <pic:pic xmlns:pic="http://schemas.openxmlformats.org/drawingml/2006/picture">
+                  <pic:nvPicPr>
+                    <pic:cNvPr id="1" name=""/>
+                    <pic:cNvPicPr/>
+                  </pic:nvPicPr>
+                  <pic:blipFill>
+                    <a:blip r:embed="rId127"/>
+                    <a:stretch>
+                      <a:fillRect/>
+                    </a:stretch>
+                  </pic:blipFill>
+                  <pic:spPr>
+                    <a:xfrm>
+                      <a:off x="0" y="0"/>
+                      <a:ext cx="3705225" cy="152400"/>
+                    </a:xfrm>
+                    <a:prstGeom prst="rect">
+                      <a:avLst/>
+                    </a:prstGeom>
+                  </pic:spPr>
+                </pic:pic>
+              </a:graphicData>
+            </a:graphic>
+          </wp:inline>
+        </w:drawing>
+      </w:r>
+    </w:p>
+    <w:p>
+      <w:pPr>
+        <w:pStyle w:val="NormalWeb"/>
+        <w:shd w:val="clear" w:color="auto" w:fill="FFFFFF"/>
+        <w:spacing w:before="0" w:beforeAutospacing="0" w:after="450" w:afterAutospacing="0" w:line="384" w:lineRule="atLeast"/>
+        <w:rPr>
+          <w:color w:val="222222"/>
+          <w:shd w:val="clear" w:color="auto" w:fill="FFFFFF"/>
+        </w:rPr>
+      </w:pPr>
+      <w:r>
+        <w:rPr>
+          <w:noProof/>
+        </w:rPr>
+        <w:drawing>
+          <wp:inline distT="0" distB="0" distL="0" distR="0" wp14:anchorId="29521C1D" wp14:editId="17A4E48B">
+            <wp:extent cx="3743325" cy="542925"/>
+            <wp:effectExtent l="0" t="0" r="9525" b="9525"/>
+            <wp:docPr id="68" name="Picture 68"/>
+            <wp:cNvGraphicFramePr>
+              <a:graphicFrameLocks xmlns:a="http://schemas.openxmlformats.org/drawingml/2006/main" noChangeAspect="1"/>
+            </wp:cNvGraphicFramePr>
+            <a:graphic xmlns:a="http://schemas.openxmlformats.org/drawingml/2006/main">
+              <a:graphicData uri="http://schemas.openxmlformats.org/drawingml/2006/picture">
+                <pic:pic xmlns:pic="http://schemas.openxmlformats.org/drawingml/2006/picture">
+                  <pic:nvPicPr>
+                    <pic:cNvPr id="1" name=""/>
+                    <pic:cNvPicPr/>
+                  </pic:nvPicPr>
+                  <pic:blipFill>
+                    <a:blip r:embed="rId128"/>
+                    <a:stretch>
+                      <a:fillRect/>
+                    </a:stretch>
+                  </pic:blipFill>
+                  <pic:spPr>
+                    <a:xfrm>
+                      <a:off x="0" y="0"/>
+                      <a:ext cx="3743325" cy="542925"/>
+                    </a:xfrm>
+                    <a:prstGeom prst="rect">
+                      <a:avLst/>
+                    </a:prstGeom>
+                  </pic:spPr>
+                </pic:pic>
+              </a:graphicData>
+            </a:graphic>
+          </wp:inline>
+        </w:drawing>
+      </w:r>
+    </w:p>
+    <w:p>
+      <w:pPr>
+        <w:pStyle w:val="NormalWeb"/>
+        <w:shd w:val="clear" w:color="auto" w:fill="FFFFFF"/>
+        <w:spacing w:before="0" w:beforeAutospacing="0" w:after="450" w:afterAutospacing="0" w:line="384" w:lineRule="atLeast"/>
+        <w:rPr>
+          <w:color w:val="222222"/>
+          <w:shd w:val="clear" w:color="auto" w:fill="FFFFFF"/>
+        </w:rPr>
+      </w:pPr>
+      <w:r>
+        <w:rPr>
+          <w:noProof/>
+        </w:rPr>
+        <w:drawing>
+          <wp:inline distT="0" distB="0" distL="0" distR="0" wp14:anchorId="7D3C9FE0" wp14:editId="190AF0AE">
+            <wp:extent cx="5276850" cy="1362075"/>
+            <wp:effectExtent l="0" t="0" r="0" b="9525"/>
+            <wp:docPr id="70" name="Picture 70"/>
+            <wp:cNvGraphicFramePr>
+              <a:graphicFrameLocks xmlns:a="http://schemas.openxmlformats.org/drawingml/2006/main" noChangeAspect="1"/>
+            </wp:cNvGraphicFramePr>
+            <a:graphic xmlns:a="http://schemas.openxmlformats.org/drawingml/2006/main">
+              <a:graphicData uri="http://schemas.openxmlformats.org/drawingml/2006/picture">
+                <pic:pic xmlns:pic="http://schemas.openxmlformats.org/drawingml/2006/picture">
+                  <pic:nvPicPr>
+                    <pic:cNvPr id="1" name=""/>
+                    <pic:cNvPicPr/>
+                  </pic:nvPicPr>
+                  <pic:blipFill>
+                    <a:blip r:embed="rId129"/>
+                    <a:stretch>
+                      <a:fillRect/>
+                    </a:stretch>
+                  </pic:blipFill>
+                  <pic:spPr>
+                    <a:xfrm>
+                      <a:off x="0" y="0"/>
+                      <a:ext cx="5276850" cy="1362075"/>
+                    </a:xfrm>
+                    <a:prstGeom prst="rect">
+                      <a:avLst/>
+                    </a:prstGeom>
+                  </pic:spPr>
+                </pic:pic>
+              </a:graphicData>
+            </a:graphic>
+          </wp:inline>
+        </w:drawing>
+      </w:r>
+    </w:p>
+    <w:p>
+      <w:pPr>
+        <w:pStyle w:val="NormalWeb"/>
+        <w:shd w:val="clear" w:color="auto" w:fill="FFFFFF"/>
+        <w:spacing w:before="0" w:beforeAutospacing="0" w:after="450" w:afterAutospacing="0" w:line="384" w:lineRule="atLeast"/>
+        <w:rPr>
+          <w:color w:val="222222"/>
+          <w:shd w:val="clear" w:color="auto" w:fill="FFFFFF"/>
+        </w:rPr>
+      </w:pPr>
+      <w:r>
+        <w:rPr>
+          <w:noProof/>
+        </w:rPr>
+        <w:lastRenderedPageBreak/>
+        <w:drawing>
+          <wp:inline distT="0" distB="0" distL="0" distR="0" wp14:anchorId="7DBB2762" wp14:editId="0489BBE5">
+            <wp:extent cx="5943600" cy="767080"/>
+            <wp:effectExtent l="0" t="0" r="0" b="0"/>
+            <wp:docPr id="75" name="Picture 75"/>
+            <wp:cNvGraphicFramePr>
+              <a:graphicFrameLocks xmlns:a="http://schemas.openxmlformats.org/drawingml/2006/main" noChangeAspect="1"/>
+            </wp:cNvGraphicFramePr>
+            <a:graphic xmlns:a="http://schemas.openxmlformats.org/drawingml/2006/main">
+              <a:graphicData uri="http://schemas.openxmlformats.org/drawingml/2006/picture">
+                <pic:pic xmlns:pic="http://schemas.openxmlformats.org/drawingml/2006/picture">
+                  <pic:nvPicPr>
+                    <pic:cNvPr id="1" name=""/>
+                    <pic:cNvPicPr/>
+                  </pic:nvPicPr>
+                  <pic:blipFill>
+                    <a:blip r:embed="rId130"/>
+                    <a:stretch>
+                      <a:fillRect/>
+                    </a:stretch>
+                  </pic:blipFill>
+                  <pic:spPr>
+                    <a:xfrm>
+                      <a:off x="0" y="0"/>
+                      <a:ext cx="5943600" cy="767080"/>
+                    </a:xfrm>
+                    <a:prstGeom prst="rect">
+                      <a:avLst/>
+                    </a:prstGeom>
+                  </pic:spPr>
+                </pic:pic>
+              </a:graphicData>
+            </a:graphic>
+          </wp:inline>
+        </w:drawing>
+      </w:r>
+    </w:p>
+    <w:p>
+      <w:pPr>
+        <w:pStyle w:val="NormalWeb"/>
+        <w:shd w:val="clear" w:color="auto" w:fill="FFFFFF"/>
+        <w:spacing w:before="0" w:beforeAutospacing="0" w:after="450" w:afterAutospacing="0" w:line="384" w:lineRule="atLeast"/>
+        <w:rPr>
+          <w:color w:val="222222"/>
+          <w:shd w:val="clear" w:color="auto" w:fill="FFFFFF"/>
+        </w:rPr>
+      </w:pPr>
+      <w:r>
+        <w:rPr>
+          <w:noProof/>
+        </w:rPr>
+        <w:drawing>
+          <wp:inline distT="0" distB="0" distL="0" distR="0" wp14:anchorId="508172BE" wp14:editId="4AB6E9ED">
+            <wp:extent cx="5943600" cy="680720"/>
+            <wp:effectExtent l="0" t="0" r="0" b="5080"/>
+            <wp:docPr id="81" name="Picture 81"/>
+            <wp:cNvGraphicFramePr>
+              <a:graphicFrameLocks xmlns:a="http://schemas.openxmlformats.org/drawingml/2006/main" noChangeAspect="1"/>
+            </wp:cNvGraphicFramePr>
+            <a:graphic xmlns:a="http://schemas.openxmlformats.org/drawingml/2006/main">
+              <a:graphicData uri="http://schemas.openxmlformats.org/drawingml/2006/picture">
+                <pic:pic xmlns:pic="http://schemas.openxmlformats.org/drawingml/2006/picture">
+                  <pic:nvPicPr>
+                    <pic:cNvPr id="1" name=""/>
+                    <pic:cNvPicPr/>
+                  </pic:nvPicPr>
+                  <pic:blipFill>
+                    <a:blip r:embed="rId131"/>
+                    <a:stretch>
+                      <a:fillRect/>
+                    </a:stretch>
+                  </pic:blipFill>
+                  <pic:spPr>
+                    <a:xfrm>
+                      <a:off x="0" y="0"/>
+                      <a:ext cx="5943600" cy="680720"/>
+                    </a:xfrm>
+                    <a:prstGeom prst="rect">
+                      <a:avLst/>
+                    </a:prstGeom>
+                  </pic:spPr>
+                </pic:pic>
+              </a:graphicData>
+            </a:graphic>
+          </wp:inline>
+        </w:drawing>
+      </w:r>
+      <w:bookmarkStart w:id="0" w:name="_GoBack"/>
+      <w:bookmarkEnd w:id="0"/>
+    </w:p>
+    <w:p>
+      <w:pPr>
+        <w:pStyle w:val="NormalWeb"/>
+        <w:shd w:val="clear" w:color="auto" w:fill="FFFFFF"/>
+        <w:spacing w:before="0" w:beforeAutospacing="0" w:after="450" w:afterAutospacing="0" w:line="384" w:lineRule="atLeast"/>
+        <w:rPr>
+          <w:color w:val="222222"/>
+          <w:shd w:val="clear" w:color="auto" w:fill="FFFFFF"/>
+        </w:rPr>
+      </w:pPr>
+      <w:r>
+        <w:rPr>
+          <w:noProof/>
+        </w:rPr>
+        <w:drawing>
+          <wp:inline distT="0" distB="0" distL="0" distR="0" wp14:anchorId="34E34379" wp14:editId="0864C6F5">
+            <wp:extent cx="5943600" cy="767715"/>
+            <wp:effectExtent l="0" t="0" r="0" b="0"/>
+            <wp:docPr id="77" name="Picture 77"/>
+            <wp:cNvGraphicFramePr>
+              <a:graphicFrameLocks xmlns:a="http://schemas.openxmlformats.org/drawingml/2006/main" noChangeAspect="1"/>
+            </wp:cNvGraphicFramePr>
+            <a:graphic xmlns:a="http://schemas.openxmlformats.org/drawingml/2006/main">
+              <a:graphicData uri="http://schemas.openxmlformats.org/drawingml/2006/picture">
+                <pic:pic xmlns:pic="http://schemas.openxmlformats.org/drawingml/2006/picture">
+                  <pic:nvPicPr>
+                    <pic:cNvPr id="1" name=""/>
+                    <pic:cNvPicPr/>
+                  </pic:nvPicPr>
+                  <pic:blipFill>
+                    <a:blip r:embed="rId132"/>
+                    <a:stretch>
+                      <a:fillRect/>
+                    </a:stretch>
+                  </pic:blipFill>
+                  <pic:spPr>
+                    <a:xfrm>
+                      <a:off x="0" y="0"/>
+                      <a:ext cx="5943600" cy="767715"/>
+                    </a:xfrm>
+                    <a:prstGeom prst="rect">
+                      <a:avLst/>
+                    </a:prstGeom>
+                  </pic:spPr>
+                </pic:pic>
+              </a:graphicData>
+            </a:graphic>
+          </wp:inline>
+        </w:drawing>
+      </w:r>
+    </w:p>
+    <w:p>
+      <w:pPr>
+        <w:pStyle w:val="NormalWeb"/>
+        <w:shd w:val="clear" w:color="auto" w:fill="FFFFFF"/>
+        <w:spacing w:before="0" w:beforeAutospacing="0" w:after="450" w:afterAutospacing="0" w:line="384" w:lineRule="atLeast"/>
+        <w:rPr>
+          <w:color w:val="222222"/>
+          <w:shd w:val="clear" w:color="auto" w:fill="FFFFFF"/>
+        </w:rPr>
+      </w:pPr>
+      <w:r>
+        <w:rPr>
+          <w:noProof/>
+        </w:rPr>
+        <w:drawing>
+          <wp:inline distT="0" distB="0" distL="0" distR="0" wp14:anchorId="5B4C7959" wp14:editId="5B9B5C63">
+            <wp:extent cx="5943600" cy="445770"/>
+            <wp:effectExtent l="0" t="0" r="0" b="0"/>
+            <wp:docPr id="76" name="Picture 76"/>
+            <wp:cNvGraphicFramePr>
+              <a:graphicFrameLocks xmlns:a="http://schemas.openxmlformats.org/drawingml/2006/main" noChangeAspect="1"/>
+            </wp:cNvGraphicFramePr>
+            <a:graphic xmlns:a="http://schemas.openxmlformats.org/drawingml/2006/main">
+              <a:graphicData uri="http://schemas.openxmlformats.org/drawingml/2006/picture">
+                <pic:pic xmlns:pic="http://schemas.openxmlformats.org/drawingml/2006/picture">
+                  <pic:nvPicPr>
+                    <pic:cNvPr id="1" name=""/>
+                    <pic:cNvPicPr/>
+                  </pic:nvPicPr>
+                  <pic:blipFill>
+                    <a:blip r:embed="rId133"/>
+                    <a:stretch>
+                      <a:fillRect/>
+                    </a:stretch>
+                  </pic:blipFill>
+                  <pic:spPr>
+                    <a:xfrm>
+                      <a:off x="0" y="0"/>
+                      <a:ext cx="5943600" cy="445770"/>
+                    </a:xfrm>
+                    <a:prstGeom prst="rect">
+                      <a:avLst/>
+                    </a:prstGeom>
+                  </pic:spPr>
+                </pic:pic>
+              </a:graphicData>
+            </a:graphic>
+          </wp:inline>
+        </w:drawing>
+      </w:r>
+    </w:p>
+    <w:p>
+      <w:pPr>
+        <w:pStyle w:val="NormalWeb"/>
+        <w:shd w:val="clear" w:color="auto" w:fill="FFFFFF"/>
+        <w:spacing w:before="0" w:beforeAutospacing="0" w:after="450" w:afterAutospacing="0" w:line="384" w:lineRule="atLeast"/>
+        <w:rPr>
+          <w:color w:val="222222"/>
+          <w:shd w:val="clear" w:color="auto" w:fill="FFFFFF"/>
+        </w:rPr>
+      </w:pPr>
+      <w:r>
+        <w:rPr>
+          <w:noProof/>
+        </w:rPr>
+        <w:drawing>
+          <wp:inline distT="0" distB="0" distL="0" distR="0" wp14:anchorId="13A451D9" wp14:editId="52C5B16C">
+            <wp:extent cx="5943600" cy="1389380"/>
+            <wp:effectExtent l="0" t="0" r="0" b="1270"/>
+            <wp:docPr id="49" name="Picture 49"/>
+            <wp:cNvGraphicFramePr>
+              <a:graphicFrameLocks xmlns:a="http://schemas.openxmlformats.org/drawingml/2006/main" noChangeAspect="1"/>
+            </wp:cNvGraphicFramePr>
+            <a:graphic xmlns:a="http://schemas.openxmlformats.org/drawingml/2006/main">
+              <a:graphicData uri="http://schemas.openxmlformats.org/drawingml/2006/picture">
+                <pic:pic xmlns:pic="http://schemas.openxmlformats.org/drawingml/2006/picture">
+                  <pic:nvPicPr>
+                    <pic:cNvPr id="1" name=""/>
+                    <pic:cNvPicPr/>
+                  </pic:nvPicPr>
+                  <pic:blipFill>
+                    <a:blip r:embed="rId134"/>
+                    <a:stretch>
+                      <a:fillRect/>
+                    </a:stretch>
+                  </pic:blipFill>
+                  <pic:spPr>
+                    <a:xfrm>
+                      <a:off x="0" y="0"/>
+                      <a:ext cx="5943600" cy="1389380"/>
+                    </a:xfrm>
+                    <a:prstGeom prst="rect">
+                      <a:avLst/>
+                    </a:prstGeom>
+                  </pic:spPr>
+                </pic:pic>
+              </a:graphicData>
+            </a:graphic>
+          </wp:inline>
+        </w:drawing>
+      </w:r>
+    </w:p>
     <w:sectPr>
-      <w:footerReference w:type="default" r:id="rId125"/>
+      <w:footerReference w:type="default" r:id="rId135"/>
       <w:pgSz w:w="12240" w:h="15840"/>
       <w:pgMar w:top="1440" w:right="1440" w:bottom="1440" w:left="1440" w:header="720" w:footer="720" w:gutter="0"/>
       <w:cols w:space="720"/>

--- a/Docker.docx
+++ b/Docker.docx
@@ -32861,16 +32861,183 @@
         <w:shd w:val="clear" w:color="auto" w:fill="FFFFFF"/>
         <w:spacing w:before="0" w:beforeAutospacing="0" w:after="450" w:afterAutospacing="0" w:line="384" w:lineRule="atLeast"/>
         <w:rPr>
-          <w:color w:val="222222"/>
-          <w:shd w:val="clear" w:color="auto" w:fill="FFFFFF"/>
-        </w:rPr>
-      </w:pPr>
+          <w:b/>
+          <w:bCs/>
+          <w:i/>
+          <w:color w:val="0070C0"/>
+          <w:shd w:val="clear" w:color="auto" w:fill="FFFFFF"/>
+        </w:rPr>
+      </w:pPr>
+      <w:r>
+        <w:rPr>
+          <w:b/>
+          <w:bCs/>
+          <w:shd w:val="clear" w:color="auto" w:fill="FFFFFF"/>
+        </w:rPr>
+        <w:t>Scenario - 7</w:t>
+      </w:r>
+      <w:r>
+        <w:rPr>
+          <w:b/>
+          <w:bCs/>
+          <w:shd w:val="clear" w:color="auto" w:fill="FFFFFF"/>
+        </w:rPr>
+        <w:t>.3</w:t>
+      </w:r>
+      <w:r>
+        <w:rPr>
+          <w:b/>
+          <w:bCs/>
+          <w:shd w:val="clear" w:color="auto" w:fill="FFFFFF"/>
+        </w:rPr>
+        <w:t xml:space="preserve">:  </w:t>
+      </w:r>
+      <w:r>
+        <w:rPr>
+          <w:b/>
+          <w:bCs/>
+          <w:i/>
+          <w:color w:val="0070C0"/>
+          <w:shd w:val="clear" w:color="auto" w:fill="FFFFFF"/>
+        </w:rPr>
+        <w:t xml:space="preserve">Deploy static website as </w:t>
+      </w:r>
+      <w:r>
+        <w:rPr>
+          <w:b/>
+          <w:bCs/>
+          <w:i/>
+          <w:color w:val="0070C0"/>
+          <w:shd w:val="clear" w:color="auto" w:fill="FFFFFF"/>
+        </w:rPr>
+        <w:t xml:space="preserve">container&amp; </w:t>
+      </w:r>
+      <w:r>
+        <w:rPr>
+          <w:b/>
+          <w:bCs/>
+          <w:i/>
+          <w:color w:val="0070C0"/>
+          <w:shd w:val="clear" w:color="auto" w:fill="FFFFFF"/>
+        </w:rPr>
+        <w:t>Run Static Website Using Docker</w:t>
+      </w:r>
+      <w:r>
+        <w:rPr>
+          <w:b/>
+          <w:bCs/>
+          <w:i/>
+          <w:color w:val="0070C0"/>
+          <w:shd w:val="clear" w:color="auto" w:fill="FFFFFF"/>
+        </w:rPr>
+        <w:t xml:space="preserve"> (or) </w:t>
+      </w:r>
+      <w:r>
+        <w:rPr>
+          <w:b/>
+          <w:bCs/>
+          <w:i/>
+          <w:color w:val="0070C0"/>
+          <w:shd w:val="clear" w:color="auto" w:fill="FFFFFF"/>
+        </w:rPr>
+        <w:t>hosting a simple web page into the ngnix container.</w:t>
+      </w:r>
     </w:p>
     <w:p>
       <w:pPr>
         <w:pStyle w:val="NormalWeb"/>
         <w:shd w:val="clear" w:color="auto" w:fill="FFFFFF"/>
-        <w:spacing w:before="0" w:beforeAutospacing="0" w:after="450" w:afterAutospacing="0" w:line="384" w:lineRule="atLeast"/>
+        <w:spacing w:before="0" w:beforeAutospacing="0" w:after="0" w:afterAutospacing="0" w:line="384" w:lineRule="atLeast"/>
+        <w:rPr>
+          <w:bCs/>
+          <w:shd w:val="clear" w:color="auto" w:fill="FFFFFF"/>
+        </w:rPr>
+      </w:pPr>
+      <w:r>
+        <w:rPr>
+          <w:b/>
+          <w:bCs/>
+          <w:shd w:val="clear" w:color="auto" w:fill="FFFFFF"/>
+        </w:rPr>
+        <w:t>Step - 1:</w:t>
+      </w:r>
+      <w:r>
+        <w:rPr>
+          <w:b/>
+          <w:bCs/>
+          <w:shd w:val="clear" w:color="auto" w:fill="FFFFFF"/>
+        </w:rPr>
+        <w:t xml:space="preserve"> </w:t>
+      </w:r>
+      <w:r>
+        <w:rPr>
+          <w:bCs/>
+          <w:shd w:val="clear" w:color="auto" w:fill="FFFFFF"/>
+        </w:rPr>
+        <w:t>Created a new directory “</w:t>
+      </w:r>
+      <w:r>
+        <w:rPr>
+          <w:b/>
+          <w:bCs/>
+          <w:shd w:val="clear" w:color="auto" w:fill="FFFFFF"/>
+        </w:rPr>
+        <w:t>static_app</w:t>
+      </w:r>
+      <w:r>
+        <w:rPr>
+          <w:bCs/>
+          <w:shd w:val="clear" w:color="auto" w:fill="FFFFFF"/>
+        </w:rPr>
+        <w:t>” &gt; moved to that directory &gt; created a “</w:t>
+      </w:r>
+      <w:r>
+        <w:rPr>
+          <w:b/>
+          <w:bCs/>
+          <w:shd w:val="clear" w:color="auto" w:fill="FFFFFF"/>
+        </w:rPr>
+        <w:t>index.html</w:t>
+      </w:r>
+      <w:r>
+        <w:rPr>
+          <w:b/>
+          <w:bCs/>
+          <w:shd w:val="clear" w:color="auto" w:fill="FFFFFF"/>
+        </w:rPr>
+        <w:t>”</w:t>
+      </w:r>
+      <w:r>
+        <w:rPr>
+          <w:bCs/>
+          <w:shd w:val="clear" w:color="auto" w:fill="FFFFFF"/>
+        </w:rPr>
+        <w:t xml:space="preserve"> file</w:t>
+      </w:r>
+      <w:r>
+        <w:rPr>
+          <w:bCs/>
+          <w:shd w:val="clear" w:color="auto" w:fill="FFFFFF"/>
+        </w:rPr>
+        <w:t xml:space="preserve"> which contained some static data.</w:t>
+      </w:r>
+    </w:p>
+    <w:p>
+      <w:pPr>
+        <w:pStyle w:val="NormalWeb"/>
+        <w:shd w:val="clear" w:color="auto" w:fill="FFFFFF"/>
+        <w:spacing w:before="0" w:beforeAutospacing="0" w:after="0" w:afterAutospacing="0" w:line="384" w:lineRule="atLeast"/>
+        <w:rPr>
+          <w:bCs/>
+          <w:shd w:val="clear" w:color="auto" w:fill="FFFFFF"/>
+        </w:rPr>
+      </w:pPr>
+    </w:p>
+    <w:p>
+      <w:pPr>
+        <w:pStyle w:val="NormalWeb"/>
+        <w:shd w:val="clear" w:color="auto" w:fill="FFFFFF"/>
+        <w:spacing w:before="0" w:beforeAutospacing="0" w:after="0" w:afterAutospacing="0" w:line="384" w:lineRule="atLeast"/>
         <w:rPr>
           <w:color w:val="222222"/>
           <w:shd w:val="clear" w:color="auto" w:fill="FFFFFF"/>
@@ -32921,7 +33088,7 @@
       <w:pPr>
         <w:pStyle w:val="NormalWeb"/>
         <w:shd w:val="clear" w:color="auto" w:fill="FFFFFF"/>
-        <w:spacing w:before="0" w:beforeAutospacing="0" w:after="450" w:afterAutospacing="0" w:line="384" w:lineRule="atLeast"/>
+        <w:spacing w:before="0" w:beforeAutospacing="0" w:after="0" w:afterAutospacing="0" w:line="384" w:lineRule="atLeast"/>
         <w:rPr>
           <w:color w:val="222222"/>
           <w:shd w:val="clear" w:color="auto" w:fill="FFFFFF"/>
@@ -32972,12 +33139,85 @@
       <w:pPr>
         <w:pStyle w:val="NormalWeb"/>
         <w:shd w:val="clear" w:color="auto" w:fill="FFFFFF"/>
-        <w:spacing w:before="0" w:beforeAutospacing="0" w:after="450" w:afterAutospacing="0" w:line="384" w:lineRule="atLeast"/>
+        <w:spacing w:before="0" w:beforeAutospacing="0" w:after="0" w:afterAutospacing="0" w:line="384" w:lineRule="atLeast"/>
         <w:rPr>
           <w:color w:val="222222"/>
           <w:shd w:val="clear" w:color="auto" w:fill="FFFFFF"/>
         </w:rPr>
       </w:pPr>
+      <w:r>
+        <w:rPr>
+          <w:b/>
+          <w:bCs/>
+          <w:shd w:val="clear" w:color="auto" w:fill="FFFFFF"/>
+        </w:rPr>
+        <w:t xml:space="preserve">Step </w:t>
+      </w:r>
+      <w:r>
+        <w:rPr>
+          <w:b/>
+          <w:bCs/>
+          <w:shd w:val="clear" w:color="auto" w:fill="FFFFFF"/>
+        </w:rPr>
+        <w:t>- 2</w:t>
+      </w:r>
+      <w:r>
+        <w:rPr>
+          <w:b/>
+          <w:bCs/>
+          <w:shd w:val="clear" w:color="auto" w:fill="FFFFFF"/>
+        </w:rPr>
+        <w:t>:</w:t>
+      </w:r>
+      <w:r>
+        <w:rPr>
+          <w:b/>
+          <w:bCs/>
+          <w:shd w:val="clear" w:color="auto" w:fill="FFFFFF"/>
+        </w:rPr>
+        <w:t xml:space="preserve"> </w:t>
+      </w:r>
+      <w:r>
+        <w:rPr>
+          <w:bCs/>
+          <w:shd w:val="clear" w:color="auto" w:fill="FFFFFF"/>
+        </w:rPr>
+        <w:t xml:space="preserve">Created </w:t>
+      </w:r>
+      <w:r>
+        <w:rPr>
+          <w:color w:val="222222"/>
+          <w:shd w:val="clear" w:color="auto" w:fill="FFFFFF"/>
+        </w:rPr>
+        <w:t xml:space="preserve">a dockerfile </w:t>
+      </w:r>
+      <w:r>
+        <w:rPr>
+          <w:color w:val="222222"/>
+          <w:shd w:val="clear" w:color="auto" w:fill="FFFFFF"/>
+        </w:rPr>
+        <w:t xml:space="preserve">in order </w:t>
+      </w:r>
+      <w:r>
+        <w:rPr>
+          <w:color w:val="222222"/>
+          <w:shd w:val="clear" w:color="auto" w:fill="FFFFFF"/>
+        </w:rPr>
+        <w:t>to build a docker image</w:t>
+      </w:r>
+      <w:r>
+        <w:rPr>
+          <w:color w:val="222222"/>
+          <w:shd w:val="clear" w:color="auto" w:fill="FFFFFF"/>
+        </w:rPr>
+        <w:t>.</w:t>
+      </w:r>
+      <w:r>
+        <w:rPr>
+          <w:noProof/>
+        </w:rPr>
+        <w:t xml:space="preserve"> </w:t>
+      </w:r>
       <w:r>
         <w:rPr>
           <w:noProof/>
@@ -33023,7 +33263,7 @@
       <w:pPr>
         <w:pStyle w:val="NormalWeb"/>
         <w:shd w:val="clear" w:color="auto" w:fill="FFFFFF"/>
-        <w:spacing w:before="0" w:beforeAutospacing="0" w:after="450" w:afterAutospacing="0" w:line="384" w:lineRule="atLeast"/>
+        <w:spacing w:before="0" w:beforeAutospacing="0" w:after="0" w:afterAutospacing="0" w:line="384" w:lineRule="atLeast"/>
         <w:rPr>
           <w:color w:val="222222"/>
           <w:shd w:val="clear" w:color="auto" w:fill="FFFFFF"/>
@@ -33074,6 +33314,107 @@
       <w:pPr>
         <w:pStyle w:val="NormalWeb"/>
         <w:shd w:val="clear" w:color="auto" w:fill="FFFFFF"/>
+        <w:spacing w:before="0" w:beforeAutospacing="0" w:after="0" w:afterAutospacing="0" w:line="384" w:lineRule="atLeast"/>
+        <w:rPr>
+          <w:color w:val="222222"/>
+          <w:shd w:val="clear" w:color="auto" w:fill="FFFFFF"/>
+        </w:rPr>
+      </w:pPr>
+      <w:r>
+        <w:rPr>
+          <w:b/>
+          <w:bCs/>
+          <w:shd w:val="clear" w:color="auto" w:fill="FFFFFF"/>
+        </w:rPr>
+        <w:t xml:space="preserve">Step </w:t>
+      </w:r>
+      <w:r>
+        <w:rPr>
+          <w:b/>
+          <w:bCs/>
+          <w:shd w:val="clear" w:color="auto" w:fill="FFFFFF"/>
+        </w:rPr>
+        <w:t>- 3</w:t>
+      </w:r>
+      <w:r>
+        <w:rPr>
+          <w:b/>
+          <w:bCs/>
+          <w:shd w:val="clear" w:color="auto" w:fill="FFFFFF"/>
+        </w:rPr>
+        <w:t>:</w:t>
+      </w:r>
+      <w:r>
+        <w:rPr>
+          <w:b/>
+          <w:bCs/>
+          <w:shd w:val="clear" w:color="auto" w:fill="FFFFFF"/>
+        </w:rPr>
+        <w:t xml:space="preserve"> </w:t>
+      </w:r>
+      <w:r>
+        <w:rPr>
+          <w:bCs/>
+          <w:shd w:val="clear" w:color="auto" w:fill="FFFFFF"/>
+        </w:rPr>
+        <w:t xml:space="preserve">Built the docker image </w:t>
+      </w:r>
+      <w:r>
+        <w:rPr>
+          <w:bCs/>
+          <w:shd w:val="clear" w:color="auto" w:fill="FFFFFF"/>
+        </w:rPr>
+        <w:t>with the name “</w:t>
+      </w:r>
+      <w:r>
+        <w:rPr>
+          <w:b/>
+          <w:bCs/>
+          <w:shd w:val="clear" w:color="auto" w:fill="FFFFFF"/>
+        </w:rPr>
+        <w:t>static-app</w:t>
+      </w:r>
+      <w:r>
+        <w:rPr>
+          <w:bCs/>
+          <w:shd w:val="clear" w:color="auto" w:fill="FFFFFF"/>
+        </w:rPr>
+        <w:t xml:space="preserve">” </w:t>
+      </w:r>
+      <w:r>
+        <w:rPr>
+          <w:bCs/>
+          <w:shd w:val="clear" w:color="auto" w:fill="FFFFFF"/>
+        </w:rPr>
+        <w:t>and also the tag name “</w:t>
+      </w:r>
+      <w:r>
+        <w:rPr>
+          <w:b/>
+          <w:bCs/>
+          <w:shd w:val="clear" w:color="auto" w:fill="FFFFFF"/>
+        </w:rPr>
+        <w:t>v1</w:t>
+      </w:r>
+      <w:r>
+        <w:rPr>
+          <w:bCs/>
+          <w:shd w:val="clear" w:color="auto" w:fill="FFFFFF"/>
+        </w:rPr>
+        <w:t>”</w:t>
+      </w:r>
+      <w:r>
+        <w:rPr>
+          <w:bCs/>
+          <w:shd w:val="clear" w:color="auto" w:fill="FFFFFF"/>
+        </w:rPr>
+        <w:t>from the above shown dockerfile.</w:t>
+      </w:r>
+    </w:p>
+    <w:p>
+      <w:pPr>
+        <w:pStyle w:val="NormalWeb"/>
+        <w:shd w:val="clear" w:color="auto" w:fill="FFFFFF"/>
         <w:spacing w:before="0" w:beforeAutospacing="0" w:after="450" w:afterAutospacing="0" w:line="384" w:lineRule="atLeast"/>
         <w:rPr>
           <w:color w:val="222222"/>
@@ -33127,7 +33468,72 @@
         <w:shd w:val="clear" w:color="auto" w:fill="FFFFFF"/>
         <w:spacing w:before="0" w:beforeAutospacing="0" w:after="450" w:afterAutospacing="0" w:line="384" w:lineRule="atLeast"/>
         <w:rPr>
-          <w:color w:val="222222"/>
+          <w:bCs/>
+          <w:shd w:val="clear" w:color="auto" w:fill="FFFFFF"/>
+        </w:rPr>
+      </w:pPr>
+      <w:r>
+        <w:rPr>
+          <w:b/>
+          <w:bCs/>
+          <w:shd w:val="clear" w:color="auto" w:fill="FFFFFF"/>
+        </w:rPr>
+        <w:lastRenderedPageBreak/>
+        <w:t xml:space="preserve">Step </w:t>
+      </w:r>
+      <w:r>
+        <w:rPr>
+          <w:b/>
+          <w:bCs/>
+          <w:shd w:val="clear" w:color="auto" w:fill="FFFFFF"/>
+        </w:rPr>
+        <w:t>- 4</w:t>
+      </w:r>
+      <w:r>
+        <w:rPr>
+          <w:b/>
+          <w:bCs/>
+          <w:shd w:val="clear" w:color="auto" w:fill="FFFFFF"/>
+        </w:rPr>
+        <w:t>:</w:t>
+      </w:r>
+      <w:r>
+        <w:rPr>
+          <w:b/>
+          <w:bCs/>
+          <w:shd w:val="clear" w:color="auto" w:fill="FFFFFF"/>
+        </w:rPr>
+        <w:t xml:space="preserve"> </w:t>
+      </w:r>
+      <w:r>
+        <w:rPr>
+          <w:bCs/>
+          <w:shd w:val="clear" w:color="auto" w:fill="FFFFFF"/>
+        </w:rPr>
+        <w:t xml:space="preserve">Check the </w:t>
+      </w:r>
+      <w:r>
+        <w:rPr>
+          <w:bCs/>
+          <w:shd w:val="clear" w:color="auto" w:fill="FFFFFF"/>
+        </w:rPr>
+        <w:t>list of docker images</w:t>
+      </w:r>
+      <w:r>
+        <w:rPr>
+          <w:bCs/>
+          <w:shd w:val="clear" w:color="auto" w:fill="FFFFFF"/>
+        </w:rPr>
+        <w:t>.</w:t>
+      </w:r>
+    </w:p>
+    <w:p>
+      <w:pPr>
+        <w:pStyle w:val="NormalWeb"/>
+        <w:shd w:val="clear" w:color="auto" w:fill="FFFFFF"/>
+        <w:spacing w:before="0" w:beforeAutospacing="0" w:after="450" w:afterAutospacing="0" w:line="384" w:lineRule="atLeast"/>
+        <w:rPr>
+          <w:bCs/>
           <w:shd w:val="clear" w:color="auto" w:fill="FFFFFF"/>
         </w:rPr>
       </w:pPr>
@@ -33135,7 +33541,6 @@
         <w:rPr>
           <w:noProof/>
         </w:rPr>
-        <w:lastRenderedPageBreak/>
         <w:drawing>
           <wp:inline distT="0" distB="0" distL="0" distR="0" wp14:anchorId="7DBB2762" wp14:editId="0489BBE5">
             <wp:extent cx="5943600" cy="767080"/>
@@ -33179,6 +33584,63 @@
         <w:shd w:val="clear" w:color="auto" w:fill="FFFFFF"/>
         <w:spacing w:before="0" w:beforeAutospacing="0" w:after="450" w:afterAutospacing="0" w:line="384" w:lineRule="atLeast"/>
         <w:rPr>
+          <w:bCs/>
+          <w:shd w:val="clear" w:color="auto" w:fill="FFFFFF"/>
+        </w:rPr>
+      </w:pPr>
+      <w:r>
+        <w:rPr>
+          <w:b/>
+          <w:bCs/>
+          <w:shd w:val="clear" w:color="auto" w:fill="FFFFFF"/>
+        </w:rPr>
+        <w:t xml:space="preserve">Step </w:t>
+      </w:r>
+      <w:r>
+        <w:rPr>
+          <w:b/>
+          <w:bCs/>
+          <w:shd w:val="clear" w:color="auto" w:fill="FFFFFF"/>
+        </w:rPr>
+        <w:t>- 5</w:t>
+      </w:r>
+      <w:r>
+        <w:rPr>
+          <w:b/>
+          <w:bCs/>
+          <w:shd w:val="clear" w:color="auto" w:fill="FFFFFF"/>
+        </w:rPr>
+        <w:t>:</w:t>
+      </w:r>
+      <w:r>
+        <w:rPr>
+          <w:b/>
+          <w:bCs/>
+          <w:shd w:val="clear" w:color="auto" w:fill="FFFFFF"/>
+        </w:rPr>
+        <w:t xml:space="preserve"> </w:t>
+      </w:r>
+      <w:r>
+        <w:rPr>
+          <w:bCs/>
+          <w:shd w:val="clear" w:color="auto" w:fill="FFFFFF"/>
+        </w:rPr>
+        <w:t xml:space="preserve">Now created the nginx instance using </w:t>
+      </w:r>
+      <w:r>
+        <w:rPr>
+          <w:bCs/>
+          <w:shd w:val="clear" w:color="auto" w:fill="FFFFFF"/>
+        </w:rPr>
+        <w:t>docker run command</w:t>
+      </w:r>
+    </w:p>
+    <w:p>
+      <w:pPr>
+        <w:pStyle w:val="NormalWeb"/>
+        <w:shd w:val="clear" w:color="auto" w:fill="FFFFFF"/>
+        <w:spacing w:before="0" w:beforeAutospacing="0" w:after="450" w:afterAutospacing="0" w:line="384" w:lineRule="atLeast"/>
+        <w:rPr>
           <w:color w:val="222222"/>
           <w:shd w:val="clear" w:color="auto" w:fill="FFFFFF"/>
         </w:rPr>
@@ -33223,14 +33685,78 @@
           </wp:inline>
         </w:drawing>
       </w:r>
+    </w:p>
+    <w:p>
+      <w:pPr>
+        <w:pStyle w:val="NormalWeb"/>
+        <w:shd w:val="clear" w:color="auto" w:fill="FFFFFF"/>
+        <w:spacing w:before="0" w:beforeAutospacing="0" w:after="0" w:afterAutospacing="0" w:line="384" w:lineRule="atLeast"/>
+        <w:rPr>
+          <w:bCs/>
+          <w:shd w:val="clear" w:color="auto" w:fill="FFFFFF"/>
+        </w:rPr>
+      </w:pPr>
+      <w:r>
+        <w:rPr>
+          <w:b/>
+          <w:bCs/>
+          <w:shd w:val="clear" w:color="auto" w:fill="FFFFFF"/>
+        </w:rPr>
+        <w:t xml:space="preserve">Step </w:t>
+      </w:r>
+      <w:r>
+        <w:rPr>
+          <w:b/>
+          <w:bCs/>
+          <w:shd w:val="clear" w:color="auto" w:fill="FFFFFF"/>
+        </w:rPr>
+        <w:t>- 6</w:t>
+      </w:r>
+      <w:r>
+        <w:rPr>
+          <w:b/>
+          <w:bCs/>
+          <w:shd w:val="clear" w:color="auto" w:fill="FFFFFF"/>
+        </w:rPr>
+        <w:t>:</w:t>
+      </w:r>
+      <w:r>
+        <w:rPr>
+          <w:b/>
+          <w:bCs/>
+          <w:shd w:val="clear" w:color="auto" w:fill="FFFFFF"/>
+        </w:rPr>
+        <w:t xml:space="preserve"> </w:t>
+      </w:r>
+      <w:r>
+        <w:rPr>
+          <w:bCs/>
+          <w:shd w:val="clear" w:color="auto" w:fill="FFFFFF"/>
+        </w:rPr>
+        <w:t>Open the browser and issue the</w:t>
+      </w:r>
+      <w:r>
+        <w:rPr>
+          <w:bCs/>
+          <w:shd w:val="clear" w:color="auto" w:fill="FFFFFF"/>
+        </w:rPr>
+        <w:t xml:space="preserve"> docker host IP and the port that is assigned to the nginx container </w:t>
+      </w:r>
       <w:bookmarkStart w:id="0" w:name="_GoBack"/>
       <w:bookmarkEnd w:id="0"/>
+      <w:r>
+        <w:rPr>
+          <w:bCs/>
+          <w:shd w:val="clear" w:color="auto" w:fill="FFFFFF"/>
+        </w:rPr>
+        <w:t>as shown below,</w:t>
+      </w:r>
     </w:p>
     <w:p>
       <w:pPr>
         <w:pStyle w:val="NormalWeb"/>
         <w:shd w:val="clear" w:color="auto" w:fill="FFFFFF"/>
-        <w:spacing w:before="0" w:beforeAutospacing="0" w:after="450" w:afterAutospacing="0" w:line="384" w:lineRule="atLeast"/>
+        <w:spacing w:before="0" w:beforeAutospacing="0" w:after="0" w:afterAutospacing="0" w:line="384" w:lineRule="atLeast"/>
         <w:rPr>
           <w:color w:val="222222"/>
           <w:shd w:val="clear" w:color="auto" w:fill="FFFFFF"/>
@@ -33241,10 +33767,10 @@
           <w:noProof/>
         </w:rPr>
         <w:drawing>
-          <wp:inline distT="0" distB="0" distL="0" distR="0" wp14:anchorId="34E34379" wp14:editId="0864C6F5">
-            <wp:extent cx="5943600" cy="767715"/>
-            <wp:effectExtent l="0" t="0" r="0" b="0"/>
-            <wp:docPr id="77" name="Picture 77"/>
+          <wp:inline distT="0" distB="0" distL="0" distR="0" wp14:anchorId="3042D74F" wp14:editId="151F226C">
+            <wp:extent cx="5943600" cy="1209675"/>
+            <wp:effectExtent l="0" t="0" r="0" b="9525"/>
+            <wp:docPr id="84" name="Picture 84"/>
             <wp:cNvGraphicFramePr>
               <a:graphicFrameLocks xmlns:a="http://schemas.openxmlformats.org/drawingml/2006/main" noChangeAspect="1"/>
             </wp:cNvGraphicFramePr>
@@ -33264,7 +33790,7 @@
                   <pic:spPr>
                     <a:xfrm>
                       <a:off x="0" y="0"/>
-                      <a:ext cx="5943600" cy="767715"/>
+                      <a:ext cx="5943600" cy="1209675"/>
                     </a:xfrm>
                     <a:prstGeom prst="rect">
                       <a:avLst/>
@@ -33281,6 +33807,161 @@
       <w:pPr>
         <w:pStyle w:val="NormalWeb"/>
         <w:shd w:val="clear" w:color="auto" w:fill="FFFFFF"/>
+        <w:spacing w:before="0" w:beforeAutospacing="0" w:after="0" w:afterAutospacing="0" w:line="384" w:lineRule="atLeast"/>
+        <w:rPr>
+          <w:color w:val="222222"/>
+          <w:shd w:val="clear" w:color="auto" w:fill="FFFFFF"/>
+        </w:rPr>
+      </w:pPr>
+      <w:r>
+        <w:rPr>
+          <w:noProof/>
+          <w:color w:val="222222"/>
+        </w:rPr>
+        <mc:AlternateContent>
+          <mc:Choice Requires="wps">
+            <w:drawing>
+              <wp:anchor distT="0" distB="0" distL="114300" distR="114300" simplePos="0" relativeHeight="251664384" behindDoc="0" locked="0" layoutInCell="1" allowOverlap="1">
+                <wp:simplePos x="0" y="0"/>
+                <wp:positionH relativeFrom="column">
+                  <wp:posOffset>819719</wp:posOffset>
+                </wp:positionH>
+                <wp:positionV relativeFrom="paragraph">
+                  <wp:posOffset>98644</wp:posOffset>
+                </wp:positionV>
+                <wp:extent cx="178675" cy="241738"/>
+                <wp:effectExtent l="19050" t="0" r="12065" b="44450"/>
+                <wp:wrapNone/>
+                <wp:docPr id="96" name="Curved Left Arrow 96"/>
+                <wp:cNvGraphicFramePr/>
+                <a:graphic xmlns:a="http://schemas.openxmlformats.org/drawingml/2006/main">
+                  <a:graphicData uri="http://schemas.microsoft.com/office/word/2010/wordprocessingShape">
+                    <wps:wsp>
+                      <wps:cNvSpPr/>
+                      <wps:spPr>
+                        <a:xfrm>
+                          <a:off x="0" y="0"/>
+                          <a:ext cx="178675" cy="241738"/>
+                        </a:xfrm>
+                        <a:prstGeom prst="curvedLeftArrow">
+                          <a:avLst/>
+                        </a:prstGeom>
+                      </wps:spPr>
+                      <wps:style>
+                        <a:lnRef idx="2">
+                          <a:schemeClr val="accent1">
+                            <a:shade val="50000"/>
+                          </a:schemeClr>
+                        </a:lnRef>
+                        <a:fillRef idx="1">
+                          <a:schemeClr val="accent1"/>
+                        </a:fillRef>
+                        <a:effectRef idx="0">
+                          <a:schemeClr val="accent1"/>
+                        </a:effectRef>
+                        <a:fontRef idx="minor">
+                          <a:schemeClr val="lt1"/>
+                        </a:fontRef>
+                      </wps:style>
+                      <wps:bodyPr rot="0" spcFirstLastPara="0" vertOverflow="overflow" horzOverflow="overflow" vert="horz" wrap="square" lIns="91440" tIns="45720" rIns="91440" bIns="45720" numCol="1" spcCol="0" rtlCol="0" fromWordArt="0" anchor="ctr" anchorCtr="0" forceAA="0" compatLnSpc="1">
+                        <a:prstTxWarp prst="textNoShape">
+                          <a:avLst/>
+                        </a:prstTxWarp>
+                        <a:noAutofit/>
+                      </wps:bodyPr>
+                    </wps:wsp>
+                  </a:graphicData>
+                </a:graphic>
+              </wp:anchor>
+            </w:drawing>
+          </mc:Choice>
+          <mc:Fallback>
+            <w:pict>
+              <v:shapetype w14:anchorId="6A16ED2D" id="_x0000_t103" coordsize="21600,21600" o:spt="103" adj="12960,19440,7200" path="wr@22,0@21@3,,0@21@4@22@14@21@1@21@7@2@12l@2@13,0@8@2@11at@22,0@21@3@2@10@24@16@22@14@21@1@24@16,0@14xear@22@14@21@1@21@7@24@16nfe">
+                <v:stroke joinstyle="miter"/>
+                <v:formulas>
+                  <v:f eqn="val #0"/>
+                  <v:f eqn="val #1"/>
+                  <v:f eqn="val #2"/>
+                  <v:f eqn="sum #0 width #1"/>
+                  <v:f eqn="prod @3 1 2"/>
+                  <v:f eqn="sum #1 #1 width"/>
+                  <v:f eqn="sum @5 #1 #0"/>
+                  <v:f eqn="prod @6 1 2"/>
+                  <v:f eqn="mid width #0"/>
+                  <v:f eqn="ellipse #2 height @4"/>
+                  <v:f eqn="sum @4 @9 0"/>
+                  <v:f eqn="sum @10 #1 width"/>
+                  <v:f eqn="sum @7 @9 0"/>
+                  <v:f eqn="sum @11 width #0"/>
+                  <v:f eqn="sum @5 0 #0"/>
+                  <v:f eqn="prod @14 1 2"/>
+                  <v:f eqn="mid @4 @7"/>
+                  <v:f eqn="sum #0 #1 width"/>
+                  <v:f eqn="prod @17 1 2"/>
+                  <v:f eqn="sum @16 0 @18"/>
+                  <v:f eqn="val width"/>
+                  <v:f eqn="val height"/>
+                  <v:f eqn="sum 0 0 height"/>
+                  <v:f eqn="sum @16 0 @4"/>
+                  <v:f eqn="ellipse @23 @4 height"/>
+                  <v:f eqn="sum @8 128 0"/>
+                  <v:f eqn="prod @5 1 2"/>
+                  <v:f eqn="sum @5 0 128"/>
+                  <v:f eqn="sum #0 @16 @11"/>
+                  <v:f eqn="sum width 0 #0"/>
+                  <v:f eqn="prod @29 1 2"/>
+                  <v:f eqn="prod height height 1"/>
+                  <v:f eqn="prod #2 #2 1"/>
+                  <v:f eqn="sum @31 0 @32"/>
+                  <v:f eqn="sqrt @33"/>
+                  <v:f eqn="sum @34 height 0"/>
+                  <v:f eqn="prod width height @35"/>
+                  <v:f eqn="sum @36 64 0"/>
+                  <v:f eqn="prod #0 1 2"/>
+                  <v:f eqn="ellipse @30 @38 height"/>
+                  <v:f eqn="sum @39 0 64"/>
+                  <v:f eqn="prod @4 1 2"/>
+                  <v:f eqn="sum #1 0 @41"/>
+                  <v:f eqn="prod height 4390 32768"/>
+                  <v:f eqn="prod height 28378 32768"/>
+                </v:formulas>
+                <v:path o:extrusionok="f" o:connecttype="custom" o:connectlocs="0,@15;@2,@11;0,@8;@2,@13;@21,@16" o:connectangles="180,180,180,90,0" textboxrect="@43,@41,@44,@42"/>
+                <v:handles>
+                  <v:h position="topLeft,#0" yrange="@37,@27"/>
+                  <v:h position="topLeft,#1" yrange="@25,@20"/>
+                  <v:h position="#2,bottomRight" xrange="0,@40"/>
+                </v:handles>
+                <o:complex v:ext="view"/>
+              </v:shapetype>
+              <v:shape id="Curved Left Arrow 96" o:spid="_x0000_s1026" type="#_x0000_t103" style="position:absolute;margin-left:64.55pt;margin-top:7.75pt;width:14.05pt;height:19.05pt;z-index:251664384;visibility:visible;mso-wrap-style:square;mso-wrap-distance-left:9pt;mso-wrap-distance-top:0;mso-wrap-distance-right:9pt;mso-wrap-distance-bottom:0;mso-position-horizontal:absolute;mso-position-horizontal-relative:text;mso-position-vertical:absolute;mso-position-vertical-relative:text;v-text-anchor:middle" o:gfxdata="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" adj="13617,19604,5400" fillcolor="#5b9bd5 [3204]" strokecolor="#1f4d78 [1604]" strokeweight="1pt"/>
+            </w:pict>
+          </mc:Fallback>
+        </mc:AlternateContent>
+      </w:r>
+      <w:r>
+        <w:rPr>
+          <w:color w:val="222222"/>
+          <w:shd w:val="clear" w:color="auto" w:fill="FFFFFF"/>
+        </w:rPr>
+        <w:t>Press Enter</w:t>
+      </w:r>
+    </w:p>
+    <w:p>
+      <w:pPr>
+        <w:pStyle w:val="NormalWeb"/>
+        <w:shd w:val="clear" w:color="auto" w:fill="FFFFFF"/>
+        <w:spacing w:before="0" w:beforeAutospacing="0" w:after="0" w:afterAutospacing="0" w:line="384" w:lineRule="atLeast"/>
+        <w:rPr>
+          <w:color w:val="222222"/>
+          <w:shd w:val="clear" w:color="auto" w:fill="FFFFFF"/>
+        </w:rPr>
+      </w:pPr>
+    </w:p>
+    <w:p>
+      <w:pPr>
+        <w:pStyle w:val="NormalWeb"/>
+        <w:shd w:val="clear" w:color="auto" w:fill="FFFFFF"/>
         <w:spacing w:before="0" w:beforeAutospacing="0" w:after="450" w:afterAutospacing="0" w:line="384" w:lineRule="atLeast"/>
         <w:rPr>
           <w:color w:val="222222"/>
@@ -33292,10 +33973,10 @@
           <w:noProof/>
         </w:rPr>
         <w:drawing>
-          <wp:inline distT="0" distB="0" distL="0" distR="0" wp14:anchorId="5B4C7959" wp14:editId="5B9B5C63">
-            <wp:extent cx="5943600" cy="445770"/>
-            <wp:effectExtent l="0" t="0" r="0" b="0"/>
-            <wp:docPr id="76" name="Picture 76"/>
+          <wp:inline distT="0" distB="0" distL="0" distR="0" wp14:anchorId="13A451D9" wp14:editId="52C5B16C">
+            <wp:extent cx="5943600" cy="1389380"/>
+            <wp:effectExtent l="0" t="0" r="0" b="1270"/>
+            <wp:docPr id="49" name="Picture 49"/>
             <wp:cNvGraphicFramePr>
               <a:graphicFrameLocks xmlns:a="http://schemas.openxmlformats.org/drawingml/2006/main" noChangeAspect="1"/>
             </wp:cNvGraphicFramePr>
@@ -33315,57 +33996,6 @@
                   <pic:spPr>
                     <a:xfrm>
                       <a:off x="0" y="0"/>
-                      <a:ext cx="5943600" cy="445770"/>
-                    </a:xfrm>
-                    <a:prstGeom prst="rect">
-                      <a:avLst/>
-                    </a:prstGeom>
-                  </pic:spPr>
-                </pic:pic>
-              </a:graphicData>
-            </a:graphic>
-          </wp:inline>
-        </w:drawing>
-      </w:r>
-    </w:p>
-    <w:p>
-      <w:pPr>
-        <w:pStyle w:val="NormalWeb"/>
-        <w:shd w:val="clear" w:color="auto" w:fill="FFFFFF"/>
-        <w:spacing w:before="0" w:beforeAutospacing="0" w:after="450" w:afterAutospacing="0" w:line="384" w:lineRule="atLeast"/>
-        <w:rPr>
-          <w:color w:val="222222"/>
-          <w:shd w:val="clear" w:color="auto" w:fill="FFFFFF"/>
-        </w:rPr>
-      </w:pPr>
-      <w:r>
-        <w:rPr>
-          <w:noProof/>
-        </w:rPr>
-        <w:drawing>
-          <wp:inline distT="0" distB="0" distL="0" distR="0" wp14:anchorId="13A451D9" wp14:editId="52C5B16C">
-            <wp:extent cx="5943600" cy="1389380"/>
-            <wp:effectExtent l="0" t="0" r="0" b="1270"/>
-            <wp:docPr id="49" name="Picture 49"/>
-            <wp:cNvGraphicFramePr>
-              <a:graphicFrameLocks xmlns:a="http://schemas.openxmlformats.org/drawingml/2006/main" noChangeAspect="1"/>
-            </wp:cNvGraphicFramePr>
-            <a:graphic xmlns:a="http://schemas.openxmlformats.org/drawingml/2006/main">
-              <a:graphicData uri="http://schemas.openxmlformats.org/drawingml/2006/picture">
-                <pic:pic xmlns:pic="http://schemas.openxmlformats.org/drawingml/2006/picture">
-                  <pic:nvPicPr>
-                    <pic:cNvPr id="1" name=""/>
-                    <pic:cNvPicPr/>
-                  </pic:nvPicPr>
-                  <pic:blipFill>
-                    <a:blip r:embed="rId134"/>
-                    <a:stretch>
-                      <a:fillRect/>
-                    </a:stretch>
-                  </pic:blipFill>
-                  <pic:spPr>
-                    <a:xfrm>
-                      <a:off x="0" y="0"/>
                       <a:ext cx="5943600" cy="1389380"/>
                     </a:xfrm>
                     <a:prstGeom prst="rect">
@@ -33380,7 +34010,7 @@
       </w:r>
     </w:p>
     <w:sectPr>
-      <w:footerReference w:type="default" r:id="rId135"/>
+      <w:footerReference w:type="default" r:id="rId134"/>
       <w:pgSz w:w="12240" w:h="15840"/>
       <w:pgMar w:top="1440" w:right="1440" w:bottom="1440" w:left="1440" w:header="720" w:footer="720" w:gutter="0"/>
       <w:cols w:space="720"/>

--- a/Docker.docx
+++ b/Docker.docx
@@ -32874,23 +32874,7 @@
           <w:bCs/>
           <w:shd w:val="clear" w:color="auto" w:fill="FFFFFF"/>
         </w:rPr>
-        <w:t>Scenario - 7</w:t>
-      </w:r>
-      <w:r>
-        <w:rPr>
-          <w:b/>
-          <w:bCs/>
-          <w:shd w:val="clear" w:color="auto" w:fill="FFFFFF"/>
-        </w:rPr>
-        <w:t>.3</w:t>
-      </w:r>
-      <w:r>
-        <w:rPr>
-          <w:b/>
-          <w:bCs/>
-          <w:shd w:val="clear" w:color="auto" w:fill="FFFFFF"/>
-        </w:rPr>
-        <w:t xml:space="preserve">:  </w:t>
+        <w:t xml:space="preserve">Scenario - 7.3:  </w:t>
       </w:r>
       <w:r>
         <w:rPr>
@@ -32989,7 +32973,21 @@
           <w:bCs/>
           <w:shd w:val="clear" w:color="auto" w:fill="FFFFFF"/>
         </w:rPr>
-        <w:t>” &gt; moved to that directory &gt; created a “</w:t>
+        <w:t xml:space="preserve">” &gt; moved to that directory &gt; created </w:t>
+      </w:r>
+      <w:r>
+        <w:rPr>
+          <w:bCs/>
+          <w:shd w:val="clear" w:color="auto" w:fill="FFFFFF"/>
+        </w:rPr>
+        <w:t>an</w:t>
+      </w:r>
+      <w:r>
+        <w:rPr>
+          <w:bCs/>
+          <w:shd w:val="clear" w:color="auto" w:fill="FFFFFF"/>
+        </w:rPr>
+        <w:t xml:space="preserve"> “</w:t>
       </w:r>
       <w:r>
         <w:rPr>
@@ -33099,10 +33097,10 @@
           <w:noProof/>
         </w:rPr>
         <w:drawing>
-          <wp:inline distT="0" distB="0" distL="0" distR="0" wp14:anchorId="790F1491" wp14:editId="16E4CF51">
-            <wp:extent cx="3733800" cy="333375"/>
+          <wp:inline distT="0" distB="0" distL="0" distR="0" wp14:anchorId="19704D56" wp14:editId="524D497A">
+            <wp:extent cx="5943600" cy="1095375"/>
             <wp:effectExtent l="0" t="0" r="0" b="9525"/>
-            <wp:docPr id="67" name="Picture 67"/>
+            <wp:docPr id="102" name="Picture 102"/>
             <wp:cNvGraphicFramePr>
               <a:graphicFrameLocks xmlns:a="http://schemas.openxmlformats.org/drawingml/2006/main" noChangeAspect="1"/>
             </wp:cNvGraphicFramePr>
@@ -33122,7 +33120,7 @@
                   <pic:spPr>
                     <a:xfrm>
                       <a:off x="0" y="0"/>
-                      <a:ext cx="3733800" cy="333375"/>
+                      <a:ext cx="5943600" cy="1095375"/>
                     </a:xfrm>
                     <a:prstGeom prst="rect">
                       <a:avLst/>
@@ -33145,6 +33143,16 @@
           <w:shd w:val="clear" w:color="auto" w:fill="FFFFFF"/>
         </w:rPr>
       </w:pPr>
+    </w:p>
+    <w:p>
+      <w:pPr>
+        <w:pStyle w:val="NormalWeb"/>
+        <w:shd w:val="clear" w:color="auto" w:fill="FFFFFF"/>
+        <w:spacing w:before="0" w:beforeAutospacing="0" w:after="0" w:afterAutospacing="0" w:line="384" w:lineRule="atLeast"/>
+        <w:rPr>
+          <w:noProof/>
+        </w:rPr>
+      </w:pPr>
       <w:r>
         <w:rPr>
           <w:b/>
@@ -33189,13 +33197,20 @@
           <w:color w:val="222222"/>
           <w:shd w:val="clear" w:color="auto" w:fill="FFFFFF"/>
         </w:rPr>
-        <w:t xml:space="preserve">a dockerfile </w:t>
+        <w:t xml:space="preserve">a </w:t>
       </w:r>
       <w:r>
         <w:rPr>
           <w:color w:val="222222"/>
           <w:shd w:val="clear" w:color="auto" w:fill="FFFFFF"/>
         </w:rPr>
+        <w:t xml:space="preserve">Dockerfile </w:t>
+      </w:r>
+      <w:r>
+        <w:rPr>
+          <w:color w:val="222222"/>
+          <w:shd w:val="clear" w:color="auto" w:fill="FFFFFF"/>
+        </w:rPr>
         <w:t xml:space="preserve">in order </w:t>
       </w:r>
       <w:r>
@@ -33203,13 +33218,27 @@
           <w:color w:val="222222"/>
           <w:shd w:val="clear" w:color="auto" w:fill="FFFFFF"/>
         </w:rPr>
-        <w:t>to build a docker image</w:t>
+        <w:t xml:space="preserve">to build a </w:t>
       </w:r>
       <w:r>
         <w:rPr>
           <w:color w:val="222222"/>
           <w:shd w:val="clear" w:color="auto" w:fill="FFFFFF"/>
         </w:rPr>
+        <w:t>Docker</w:t>
+      </w:r>
+      <w:r>
+        <w:rPr>
+          <w:color w:val="222222"/>
+          <w:shd w:val="clear" w:color="auto" w:fill="FFFFFF"/>
+        </w:rPr>
+        <w:t xml:space="preserve"> image</w:t>
+      </w:r>
+      <w:r>
+        <w:rPr>
+          <w:color w:val="222222"/>
+          <w:shd w:val="clear" w:color="auto" w:fill="FFFFFF"/>
+        </w:rPr>
         <w:t>.</w:t>
       </w:r>
       <w:r>
@@ -33218,6 +33247,35 @@
         </w:rPr>
         <w:t xml:space="preserve"> </w:t>
       </w:r>
+      <w:r>
+        <w:rPr>
+          <w:noProof/>
+        </w:rPr>
+        <w:t xml:space="preserve">The docker file consists of docker instruction to copy a file which has a static content to the </w:t>
+      </w:r>
+      <w:r>
+        <w:rPr>
+          <w:noProof/>
+        </w:rPr>
+        <w:t xml:space="preserve">html </w:t>
+      </w:r>
+      <w:r>
+        <w:rPr>
+          <w:noProof/>
+        </w:rPr>
+        <w:t>folder of nginx web server.</w:t>
+      </w:r>
+    </w:p>
+    <w:p>
+      <w:pPr>
+        <w:pStyle w:val="NormalWeb"/>
+        <w:shd w:val="clear" w:color="auto" w:fill="FFFFFF"/>
+        <w:spacing w:before="0" w:beforeAutospacing="0" w:after="0" w:afterAutospacing="0" w:line="384" w:lineRule="atLeast"/>
+        <w:rPr>
+          <w:color w:val="222222"/>
+          <w:shd w:val="clear" w:color="auto" w:fill="FFFFFF"/>
+        </w:rPr>
+      </w:pPr>
       <w:r>
         <w:rPr>
           <w:noProof/>
@@ -33364,14 +33422,28 @@
           <w:bCs/>
           <w:shd w:val="clear" w:color="auto" w:fill="FFFFFF"/>
         </w:rPr>
-        <w:t>with the name “</w:t>
-      </w:r>
-      <w:r>
-        <w:rPr>
-          <w:b/>
+        <w:t>with the</w:t>
+      </w:r>
+      <w:r>
+        <w:rPr>
           <w:bCs/>
           <w:shd w:val="clear" w:color="auto" w:fill="FFFFFF"/>
         </w:rPr>
+        <w:t xml:space="preserve"> image</w:t>
+      </w:r>
+      <w:r>
+        <w:rPr>
+          <w:bCs/>
+          <w:shd w:val="clear" w:color="auto" w:fill="FFFFFF"/>
+        </w:rPr>
+        <w:t xml:space="preserve"> name “</w:t>
+      </w:r>
+      <w:r>
+        <w:rPr>
+          <w:b/>
+          <w:bCs/>
+          <w:shd w:val="clear" w:color="auto" w:fill="FFFFFF"/>
+        </w:rPr>
         <w:t>static-app</w:t>
       </w:r>
       <w:r>
@@ -33386,7 +33458,14 @@
           <w:bCs/>
           <w:shd w:val="clear" w:color="auto" w:fill="FFFFFF"/>
         </w:rPr>
-        <w:t>and also the tag name “</w:t>
+        <w:t>and t</w:t>
+      </w:r>
+      <w:r>
+        <w:rPr>
+          <w:bCs/>
+          <w:shd w:val="clear" w:color="auto" w:fill="FFFFFF"/>
+        </w:rPr>
+        <w:t>he tag name “</w:t>
       </w:r>
       <w:r>
         <w:rPr>
@@ -33425,6 +33504,7 @@
         <w:rPr>
           <w:noProof/>
         </w:rPr>
+        <w:lastRenderedPageBreak/>
         <w:drawing>
           <wp:inline distT="0" distB="0" distL="0" distR="0" wp14:anchorId="7D3C9FE0" wp14:editId="190AF0AE">
             <wp:extent cx="5276850" cy="1362075"/>
@@ -33478,7 +33558,6 @@
           <w:bCs/>
           <w:shd w:val="clear" w:color="auto" w:fill="FFFFFF"/>
         </w:rPr>
-        <w:lastRenderedPageBreak/>
         <w:t xml:space="preserve">Step </w:t>
       </w:r>
       <w:r>
@@ -33582,7 +33661,7 @@
       <w:pPr>
         <w:pStyle w:val="NormalWeb"/>
         <w:shd w:val="clear" w:color="auto" w:fill="FFFFFF"/>
-        <w:spacing w:before="0" w:beforeAutospacing="0" w:after="450" w:afterAutospacing="0" w:line="384" w:lineRule="atLeast"/>
+        <w:spacing w:before="0" w:beforeAutospacing="0" w:after="0" w:afterAutospacing="0" w:line="384" w:lineRule="atLeast"/>
         <w:rPr>
           <w:bCs/>
           <w:shd w:val="clear" w:color="auto" w:fill="FFFFFF"/>
@@ -33633,6 +33712,50 @@
           <w:shd w:val="clear" w:color="auto" w:fill="FFFFFF"/>
         </w:rPr>
         <w:t>docker run command</w:t>
+      </w:r>
+      <w:r>
+        <w:rPr>
+          <w:bCs/>
+          <w:shd w:val="clear" w:color="auto" w:fill="FFFFFF"/>
+        </w:rPr>
+        <w:t xml:space="preserve"> by providing a new name for the container as </w:t>
+      </w:r>
+      <w:r>
+        <w:rPr>
+          <w:bCs/>
+          <w:shd w:val="clear" w:color="auto" w:fill="FFFFFF"/>
+        </w:rPr>
+        <w:t>“</w:t>
+      </w:r>
+      <w:r>
+        <w:rPr>
+          <w:b/>
+          <w:bCs/>
+          <w:shd w:val="clear" w:color="auto" w:fill="FFFFFF"/>
+        </w:rPr>
+        <w:t>app-</w:t>
+      </w:r>
+      <w:r>
+        <w:rPr>
+          <w:b/>
+          <w:bCs/>
+          <w:shd w:val="clear" w:color="auto" w:fill="FFFFFF"/>
+        </w:rPr>
+        <w:t>container</w:t>
+      </w:r>
+      <w:r>
+        <w:rPr>
+          <w:bCs/>
+          <w:shd w:val="clear" w:color="auto" w:fill="FFFFFF"/>
+        </w:rPr>
+        <w:t>”</w:t>
+      </w:r>
+      <w:r>
+        <w:rPr>
+          <w:bCs/>
+          <w:shd w:val="clear" w:color="auto" w:fill="FFFFFF"/>
+        </w:rPr>
+        <w:t>.</w:t>
       </w:r>
     </w:p>
     <w:p>
@@ -33690,19 +33813,27 @@
       <w:pPr>
         <w:pStyle w:val="NormalWeb"/>
         <w:shd w:val="clear" w:color="auto" w:fill="FFFFFF"/>
-        <w:spacing w:before="0" w:beforeAutospacing="0" w:after="0" w:afterAutospacing="0" w:line="384" w:lineRule="atLeast"/>
-        <w:rPr>
+        <w:spacing w:before="0" w:beforeAutospacing="0" w:after="450" w:afterAutospacing="0" w:line="384" w:lineRule="atLeast"/>
+        <w:rPr>
+          <w:color w:val="222222"/>
+          <w:shd w:val="clear" w:color="auto" w:fill="FFFFFF"/>
+        </w:rPr>
+      </w:pPr>
+      <w:r>
+        <w:rPr>
+          <w:b/>
           <w:bCs/>
           <w:shd w:val="clear" w:color="auto" w:fill="FFFFFF"/>
         </w:rPr>
-      </w:pPr>
+        <w:t xml:space="preserve">Step </w:t>
+      </w:r>
       <w:r>
         <w:rPr>
           <w:b/>
           <w:bCs/>
           <w:shd w:val="clear" w:color="auto" w:fill="FFFFFF"/>
         </w:rPr>
-        <w:t xml:space="preserve">Step </w:t>
+        <w:t>- 6</w:t>
       </w:r>
       <w:r>
         <w:rPr>
@@ -33710,7 +33841,7 @@
           <w:bCs/>
           <w:shd w:val="clear" w:color="auto" w:fill="FFFFFF"/>
         </w:rPr>
-        <w:t>- 6</w:t>
+        <w:t>:</w:t>
       </w:r>
       <w:r>
         <w:rPr>
@@ -33718,59 +33849,53 @@
           <w:bCs/>
           <w:shd w:val="clear" w:color="auto" w:fill="FFFFFF"/>
         </w:rPr>
-        <w:t>:</w:t>
-      </w:r>
-      <w:r>
-        <w:rPr>
-          <w:b/>
+        <w:t xml:space="preserve"> </w:t>
+      </w:r>
+      <w:r>
+        <w:rPr>
           <w:bCs/>
           <w:shd w:val="clear" w:color="auto" w:fill="FFFFFF"/>
         </w:rPr>
-        <w:t xml:space="preserve"> </w:t>
+        <w:t xml:space="preserve">Verify the containers list using </w:t>
       </w:r>
       <w:r>
         <w:rPr>
           <w:bCs/>
           <w:shd w:val="clear" w:color="auto" w:fill="FFFFFF"/>
         </w:rPr>
-        <w:t>Open the browser and issue the</w:t>
+        <w:t xml:space="preserve">docker command </w:t>
       </w:r>
       <w:r>
         <w:rPr>
           <w:bCs/>
           <w:shd w:val="clear" w:color="auto" w:fill="FFFFFF"/>
         </w:rPr>
-        <w:t xml:space="preserve"> docker host IP and the port that is assigned to the nginx container </w:t>
-      </w:r>
-      <w:bookmarkStart w:id="0" w:name="_GoBack"/>
-      <w:bookmarkEnd w:id="0"/>
-      <w:r>
-        <w:rPr>
+        <w:t xml:space="preserve"># </w:t>
+      </w:r>
+      <w:r>
+        <w:rPr>
+          <w:b/>
           <w:bCs/>
           <w:shd w:val="clear" w:color="auto" w:fill="FFFFFF"/>
         </w:rPr>
-        <w:t>as shown below,</w:t>
-      </w:r>
-    </w:p>
-    <w:p>
-      <w:pPr>
-        <w:pStyle w:val="NormalWeb"/>
-        <w:shd w:val="clear" w:color="auto" w:fill="FFFFFF"/>
-        <w:spacing w:before="0" w:beforeAutospacing="0" w:after="0" w:afterAutospacing="0" w:line="384" w:lineRule="atLeast"/>
-        <w:rPr>
-          <w:color w:val="222222"/>
-          <w:shd w:val="clear" w:color="auto" w:fill="FFFFFF"/>
-        </w:rPr>
-      </w:pPr>
+        <w:t>docker ps</w:t>
+      </w:r>
+      <w:r>
+        <w:rPr>
+          <w:bCs/>
+          <w:shd w:val="clear" w:color="auto" w:fill="FFFFFF"/>
+        </w:rPr>
+        <w:t xml:space="preserve"> whether the container is running or not</w:t>
+      </w:r>
       <w:r>
         <w:rPr>
           <w:noProof/>
         </w:rPr>
         <w:drawing>
-          <wp:inline distT="0" distB="0" distL="0" distR="0" wp14:anchorId="3042D74F" wp14:editId="151F226C">
-            <wp:extent cx="5943600" cy="1209675"/>
-            <wp:effectExtent l="0" t="0" r="0" b="9525"/>
-            <wp:docPr id="84" name="Picture 84"/>
+          <wp:inline distT="0" distB="0" distL="0" distR="0" wp14:anchorId="1761CD30" wp14:editId="3972EC19">
+            <wp:extent cx="5943600" cy="743585"/>
+            <wp:effectExtent l="0" t="0" r="0" b="0"/>
+            <wp:docPr id="99" name="Picture 99"/>
             <wp:cNvGraphicFramePr>
               <a:graphicFrameLocks xmlns:a="http://schemas.openxmlformats.org/drawingml/2006/main" noChangeAspect="1"/>
             </wp:cNvGraphicFramePr>
@@ -33790,6 +33915,146 @@
                   <pic:spPr>
                     <a:xfrm>
                       <a:off x="0" y="0"/>
+                      <a:ext cx="5943600" cy="743585"/>
+                    </a:xfrm>
+                    <a:prstGeom prst="rect">
+                      <a:avLst/>
+                    </a:prstGeom>
+                  </pic:spPr>
+                </pic:pic>
+              </a:graphicData>
+            </a:graphic>
+          </wp:inline>
+        </w:drawing>
+      </w:r>
+    </w:p>
+    <w:p>
+      <w:pPr>
+        <w:pStyle w:val="NormalWeb"/>
+        <w:shd w:val="clear" w:color="auto" w:fill="FFFFFF"/>
+        <w:spacing w:before="0" w:beforeAutospacing="0" w:after="0" w:afterAutospacing="0" w:line="384" w:lineRule="atLeast"/>
+        <w:rPr>
+          <w:bCs/>
+          <w:shd w:val="clear" w:color="auto" w:fill="FFFFFF"/>
+        </w:rPr>
+      </w:pPr>
+      <w:r>
+        <w:rPr>
+          <w:b/>
+          <w:bCs/>
+          <w:shd w:val="clear" w:color="auto" w:fill="FFFFFF"/>
+        </w:rPr>
+        <w:t xml:space="preserve">Step </w:t>
+      </w:r>
+      <w:r>
+        <w:rPr>
+          <w:b/>
+          <w:bCs/>
+          <w:shd w:val="clear" w:color="auto" w:fill="FFFFFF"/>
+        </w:rPr>
+        <w:t>- 7</w:t>
+      </w:r>
+      <w:r>
+        <w:rPr>
+          <w:b/>
+          <w:bCs/>
+          <w:shd w:val="clear" w:color="auto" w:fill="FFFFFF"/>
+        </w:rPr>
+        <w:t>:</w:t>
+      </w:r>
+      <w:r>
+        <w:rPr>
+          <w:b/>
+          <w:bCs/>
+          <w:shd w:val="clear" w:color="auto" w:fill="FFFFFF"/>
+        </w:rPr>
+        <w:t xml:space="preserve"> </w:t>
+      </w:r>
+      <w:r>
+        <w:rPr>
+          <w:bCs/>
+          <w:shd w:val="clear" w:color="auto" w:fill="FFFFFF"/>
+        </w:rPr>
+        <w:t>Open the browser and issue the</w:t>
+      </w:r>
+      <w:r>
+        <w:rPr>
+          <w:bCs/>
+          <w:shd w:val="clear" w:color="auto" w:fill="FFFFFF"/>
+        </w:rPr>
+        <w:t xml:space="preserve"> docker host IP and t</w:t>
+      </w:r>
+      <w:r>
+        <w:rPr>
+          <w:bCs/>
+          <w:shd w:val="clear" w:color="auto" w:fill="FFFFFF"/>
+        </w:rPr>
+        <w:t xml:space="preserve">he port that is assigned to the </w:t>
+      </w:r>
+      <w:r>
+        <w:rPr>
+          <w:bCs/>
+          <w:shd w:val="clear" w:color="auto" w:fill="FFFFFF"/>
+        </w:rPr>
+        <w:t xml:space="preserve">nginx container </w:t>
+      </w:r>
+      <w:r>
+        <w:rPr>
+          <w:bCs/>
+          <w:shd w:val="clear" w:color="auto" w:fill="FFFFFF"/>
+        </w:rPr>
+        <w:t>as shown below,</w:t>
+      </w:r>
+    </w:p>
+    <w:p>
+      <w:pPr>
+        <w:pStyle w:val="NormalWeb"/>
+        <w:shd w:val="clear" w:color="auto" w:fill="FFFFFF"/>
+        <w:spacing w:before="0" w:beforeAutospacing="0" w:after="0" w:afterAutospacing="0" w:line="384" w:lineRule="atLeast"/>
+        <w:rPr>
+          <w:bCs/>
+          <w:shd w:val="clear" w:color="auto" w:fill="FFFFFF"/>
+        </w:rPr>
+      </w:pPr>
+    </w:p>
+    <w:p>
+      <w:pPr>
+        <w:pStyle w:val="NormalWeb"/>
+        <w:shd w:val="clear" w:color="auto" w:fill="FFFFFF"/>
+        <w:spacing w:before="0" w:beforeAutospacing="0" w:after="0" w:afterAutospacing="0" w:line="384" w:lineRule="atLeast"/>
+        <w:rPr>
+          <w:color w:val="222222"/>
+          <w:shd w:val="clear" w:color="auto" w:fill="FFFFFF"/>
+        </w:rPr>
+      </w:pPr>
+      <w:r>
+        <w:rPr>
+          <w:noProof/>
+        </w:rPr>
+        <w:drawing>
+          <wp:inline distT="0" distB="0" distL="0" distR="0" wp14:anchorId="3042D74F" wp14:editId="151F226C">
+            <wp:extent cx="5943600" cy="1209675"/>
+            <wp:effectExtent l="0" t="0" r="0" b="9525"/>
+            <wp:docPr id="84" name="Picture 84"/>
+            <wp:cNvGraphicFramePr>
+              <a:graphicFrameLocks xmlns:a="http://schemas.openxmlformats.org/drawingml/2006/main" noChangeAspect="1"/>
+            </wp:cNvGraphicFramePr>
+            <a:graphic xmlns:a="http://schemas.openxmlformats.org/drawingml/2006/main">
+              <a:graphicData uri="http://schemas.openxmlformats.org/drawingml/2006/picture">
+                <pic:pic xmlns:pic="http://schemas.openxmlformats.org/drawingml/2006/picture">
+                  <pic:nvPicPr>
+                    <pic:cNvPr id="1" name=""/>
+                    <pic:cNvPicPr/>
+                  </pic:nvPicPr>
+                  <pic:blipFill>
+                    <a:blip r:embed="rId133"/>
+                    <a:stretch>
+                      <a:fillRect/>
+                    </a:stretch>
+                  </pic:blipFill>
+                  <pic:spPr>
+                    <a:xfrm>
+                      <a:off x="0" y="0"/>
                       <a:ext cx="5943600" cy="1209675"/>
                     </a:xfrm>
                     <a:prstGeom prst="rect">
@@ -33818,6 +34083,7 @@
           <w:noProof/>
           <w:color w:val="222222"/>
         </w:rPr>
+        <w:lastRenderedPageBreak/>
         <mc:AlternateContent>
           <mc:Choice Requires="wps">
             <w:drawing>
@@ -33877,7 +34143,7 @@
           </mc:Choice>
           <mc:Fallback>
             <w:pict>
-              <v:shapetype w14:anchorId="6A16ED2D" id="_x0000_t103" coordsize="21600,21600" o:spt="103" adj="12960,19440,7200" path="wr@22,0@21@3,,0@21@4@22@14@21@1@21@7@2@12l@2@13,0@8@2@11at@22,0@21@3@2@10@24@16@22@14@21@1@24@16,0@14xear@22@14@21@1@21@7@24@16nfe">
+              <v:shapetype w14:anchorId="40B219F5" id="_x0000_t103" coordsize="21600,21600" o:spt="103" adj="12960,19440,7200" path="wr@22,0@21@3,,0@21@4@22@14@21@1@21@7@2@12l@2@13,0@8@2@11at@22,0@21@3@2@10@24@16@22@14@21@1@24@16,0@14xear@22@14@21@1@21@7@24@16nfe">
                 <v:stroke joinstyle="miter"/>
                 <v:formulas>
                   <v:f eqn="val #0"/>
@@ -33962,7 +34228,7 @@
       <w:pPr>
         <w:pStyle w:val="NormalWeb"/>
         <w:shd w:val="clear" w:color="auto" w:fill="FFFFFF"/>
-        <w:spacing w:before="0" w:beforeAutospacing="0" w:after="450" w:afterAutospacing="0" w:line="384" w:lineRule="atLeast"/>
+        <w:spacing w:before="0" w:beforeAutospacing="0" w:after="0" w:afterAutospacing="0" w:line="384" w:lineRule="atLeast"/>
         <w:rPr>
           <w:color w:val="222222"/>
           <w:shd w:val="clear" w:color="auto" w:fill="FFFFFF"/>
@@ -33973,10 +34239,10 @@
           <w:noProof/>
         </w:rPr>
         <w:drawing>
-          <wp:inline distT="0" distB="0" distL="0" distR="0" wp14:anchorId="13A451D9" wp14:editId="52C5B16C">
-            <wp:extent cx="5943600" cy="1389380"/>
-            <wp:effectExtent l="0" t="0" r="0" b="1270"/>
-            <wp:docPr id="49" name="Picture 49"/>
+          <wp:inline distT="0" distB="0" distL="0" distR="0" wp14:anchorId="7D1F3D5E" wp14:editId="041CFE37">
+            <wp:extent cx="5943600" cy="1758950"/>
+            <wp:effectExtent l="0" t="0" r="0" b="0"/>
+            <wp:docPr id="101" name="Picture 101"/>
             <wp:cNvGraphicFramePr>
               <a:graphicFrameLocks xmlns:a="http://schemas.openxmlformats.org/drawingml/2006/main" noChangeAspect="1"/>
             </wp:cNvGraphicFramePr>
@@ -33988,7 +34254,7 @@
                     <pic:cNvPicPr/>
                   </pic:nvPicPr>
                   <pic:blipFill>
-                    <a:blip r:embed="rId133"/>
+                    <a:blip r:embed="rId134"/>
                     <a:stretch>
                       <a:fillRect/>
                     </a:stretch>
@@ -33996,7 +34262,7 @@
                   <pic:spPr>
                     <a:xfrm>
                       <a:off x="0" y="0"/>
-                      <a:ext cx="5943600" cy="1389380"/>
+                      <a:ext cx="5943600" cy="1758950"/>
                     </a:xfrm>
                     <a:prstGeom prst="rect">
                       <a:avLst/>
@@ -34009,8 +34275,104 @@
         </w:drawing>
       </w:r>
     </w:p>
+    <w:p>
+      <w:pPr>
+        <w:pStyle w:val="NormalWeb"/>
+        <w:shd w:val="clear" w:color="auto" w:fill="FFFFFF"/>
+        <w:spacing w:before="0" w:beforeAutospacing="0" w:after="0" w:afterAutospacing="0" w:line="384" w:lineRule="atLeast"/>
+        <w:rPr>
+          <w:color w:val="222222"/>
+          <w:shd w:val="clear" w:color="auto" w:fill="FFFFFF"/>
+        </w:rPr>
+      </w:pPr>
+      <w:r>
+        <w:rPr>
+          <w:color w:val="222222"/>
+          <w:shd w:val="clear" w:color="auto" w:fill="FFFFFF"/>
+        </w:rPr>
+        <w:t>Display logs of doc</w:t>
+      </w:r>
+      <w:r>
+        <w:rPr>
+          <w:color w:val="222222"/>
+          <w:shd w:val="clear" w:color="auto" w:fill="FFFFFF"/>
+        </w:rPr>
+        <w:t>ker by providing its</w:t>
+      </w:r>
+      <w:bookmarkStart w:id="0" w:name="_GoBack"/>
+      <w:bookmarkEnd w:id="0"/>
+      <w:r>
+        <w:rPr>
+          <w:color w:val="222222"/>
+          <w:shd w:val="clear" w:color="auto" w:fill="FFFFFF"/>
+        </w:rPr>
+        <w:t xml:space="preserve"> container name</w:t>
+      </w:r>
+    </w:p>
+    <w:p>
+      <w:pPr>
+        <w:pStyle w:val="NormalWeb"/>
+        <w:shd w:val="clear" w:color="auto" w:fill="FFFFFF"/>
+        <w:spacing w:before="0" w:beforeAutospacing="0" w:after="450" w:afterAutospacing="0" w:line="384" w:lineRule="atLeast"/>
+        <w:rPr>
+          <w:color w:val="222222"/>
+          <w:shd w:val="clear" w:color="auto" w:fill="FFFFFF"/>
+        </w:rPr>
+      </w:pPr>
+      <w:r>
+        <w:rPr>
+          <w:noProof/>
+        </w:rPr>
+        <w:drawing>
+          <wp:inline distT="0" distB="0" distL="0" distR="0" wp14:anchorId="1104E5CB" wp14:editId="525FFA06">
+            <wp:extent cx="5943600" cy="453390"/>
+            <wp:effectExtent l="0" t="0" r="0" b="3810"/>
+            <wp:docPr id="104" name="Picture 104"/>
+            <wp:cNvGraphicFramePr>
+              <a:graphicFrameLocks xmlns:a="http://schemas.openxmlformats.org/drawingml/2006/main" noChangeAspect="1"/>
+            </wp:cNvGraphicFramePr>
+            <a:graphic xmlns:a="http://schemas.openxmlformats.org/drawingml/2006/main">
+              <a:graphicData uri="http://schemas.openxmlformats.org/drawingml/2006/picture">
+                <pic:pic xmlns:pic="http://schemas.openxmlformats.org/drawingml/2006/picture">
+                  <pic:nvPicPr>
+                    <pic:cNvPr id="1" name=""/>
+                    <pic:cNvPicPr/>
+                  </pic:nvPicPr>
+                  <pic:blipFill>
+                    <a:blip r:embed="rId135"/>
+                    <a:stretch>
+                      <a:fillRect/>
+                    </a:stretch>
+                  </pic:blipFill>
+                  <pic:spPr>
+                    <a:xfrm>
+                      <a:off x="0" y="0"/>
+                      <a:ext cx="5943600" cy="453390"/>
+                    </a:xfrm>
+                    <a:prstGeom prst="rect">
+                      <a:avLst/>
+                    </a:prstGeom>
+                  </pic:spPr>
+                </pic:pic>
+              </a:graphicData>
+            </a:graphic>
+          </wp:inline>
+        </w:drawing>
+      </w:r>
+    </w:p>
+    <w:p>
+      <w:pPr>
+        <w:pStyle w:val="NormalWeb"/>
+        <w:shd w:val="clear" w:color="auto" w:fill="FFFFFF"/>
+        <w:spacing w:before="0" w:beforeAutospacing="0" w:after="450" w:afterAutospacing="0" w:line="384" w:lineRule="atLeast"/>
+        <w:rPr>
+          <w:color w:val="222222"/>
+          <w:shd w:val="clear" w:color="auto" w:fill="FFFFFF"/>
+        </w:rPr>
+      </w:pPr>
+    </w:p>
     <w:sectPr>
-      <w:footerReference w:type="default" r:id="rId134"/>
+      <w:footerReference w:type="default" r:id="rId136"/>
       <w:pgSz w:w="12240" w:h="15840"/>
       <w:pgMar w:top="1440" w:right="1440" w:bottom="1440" w:left="1440" w:header="720" w:footer="720" w:gutter="0"/>
       <w:cols w:space="720"/>

--- a/Docker.docx
+++ b/Docker.docx
@@ -34767,16 +34767,7 @@
           <w:spacing w:val="-1"/>
           <w:shd w:val="clear" w:color="auto" w:fill="FFFFFF"/>
         </w:rPr>
-        <w:t>Thinking of a sample application. You might have a Server and a client. When we talk about linking Docker Containers, what we are talking about here is the</w:t>
-      </w:r>
-      <w:bookmarkStart w:id="0" w:name="_GoBack"/>
-      <w:bookmarkEnd w:id="0"/>
-      <w:r>
-        <w:rPr>
-          <w:spacing w:val="-1"/>
-          <w:shd w:val="clear" w:color="auto" w:fill="FFFFFF"/>
-        </w:rPr>
-        <w:t xml:space="preserve"> following:</w:t>
+        <w:t>Thinking of a sample application. You might have a Server and a client. When we talk about linking Docker Containers, what we are talking about here is the following:</w:t>
       </w:r>
     </w:p>
     <w:p>
@@ -34962,7 +34953,7 @@
           <w:spacing w:val="-1"/>
           <w:shd w:val="clear" w:color="auto" w:fill="FFFFFF"/>
         </w:rPr>
-        <w:t>Steps to be followed to  link the container:</w:t>
+        <w:t>Steps to be followed to link the container:</w:t>
       </w:r>
     </w:p>
     <w:p>
@@ -35330,15 +35321,7 @@
           <w:spacing w:val="-1"/>
           <w:shd w:val="clear" w:color="auto" w:fill="FFFFFF"/>
         </w:rPr>
-        <w:t>redis</w:t>
-      </w:r>
-      <w:r>
-        <w:rPr>
-          <w:rStyle w:val="Strong"/>
-          <w:spacing w:val="-1"/>
-          <w:shd w:val="clear" w:color="auto" w:fill="FFFFFF"/>
-        </w:rPr>
-        <w:t>server</w:t>
+        <w:t>redisserver</w:t>
       </w:r>
       <w:r>
         <w:rPr>
@@ -35647,14 +35630,7 @@
           <w:spacing w:val="-1"/>
           <w:shd w:val="clear" w:color="auto" w:fill="FFFFFF"/>
         </w:rPr>
-        <w:t xml:space="preserve">Now, let us run </w:t>
-      </w:r>
-      <w:r>
-        <w:rPr>
-          <w:spacing w:val="-1"/>
-          <w:shd w:val="clear" w:color="auto" w:fill="FFFFFF"/>
-        </w:rPr>
-        <w:t>another container, a </w:t>
+        <w:t>Now, let us run another container, a </w:t>
       </w:r>
       <w:r>
         <w:rPr>
@@ -36035,7 +36011,44 @@
           <w:spacing w:val="-1"/>
           <w:shd w:val="clear" w:color="auto" w:fill="FFFFFF"/>
         </w:rPr>
-        <w:t>:</w:t>
+        <w:t xml:space="preserve"> and we can see</w:t>
+      </w:r>
+      <w:r>
+        <w:rPr>
+          <w:spacing w:val="-1"/>
+          <w:shd w:val="clear" w:color="auto" w:fill="FFFFFF"/>
+        </w:rPr>
+        <w:t xml:space="preserve"> that various environment variables were auto-created for us to help reach out to the </w:t>
+      </w:r>
+      <w:r>
+        <w:rPr>
+          <w:rStyle w:val="Strong"/>
+          <w:spacing w:val="-1"/>
+          <w:shd w:val="clear" w:color="auto" w:fill="FFFFFF"/>
+        </w:rPr>
+        <w:t xml:space="preserve">redisserver </w:t>
+      </w:r>
+      <w:r>
+        <w:rPr>
+          <w:spacing w:val="-1"/>
+          <w:shd w:val="clear" w:color="auto" w:fill="FFFFFF"/>
+        </w:rPr>
+        <w:t>from the </w:t>
+      </w:r>
+      <w:r>
+        <w:rPr>
+          <w:rStyle w:val="Strong"/>
+          <w:spacing w:val="-1"/>
+          <w:shd w:val="clear" w:color="auto" w:fill="FFFFFF"/>
+        </w:rPr>
+        <w:t>redisclient1</w:t>
+      </w:r>
+      <w:r>
+        <w:rPr>
+          <w:spacing w:val="-1"/>
+          <w:shd w:val="clear" w:color="auto" w:fill="FFFFFF"/>
+        </w:rPr>
+        <w:t>.</w:t>
       </w:r>
     </w:p>
     <w:p>
@@ -36048,11 +36061,21 @@
           <w:shd w:val="clear" w:color="auto" w:fill="FFFFFF"/>
         </w:rPr>
       </w:pPr>
+    </w:p>
+    <w:p>
+      <w:pPr>
+        <w:pStyle w:val="NormalWeb"/>
+        <w:shd w:val="clear" w:color="auto" w:fill="FFFFFF"/>
+        <w:spacing w:before="0" w:beforeAutospacing="0" w:after="0" w:afterAutospacing="0" w:line="384" w:lineRule="atLeast"/>
+        <w:rPr>
+          <w:spacing w:val="-1"/>
+          <w:shd w:val="clear" w:color="auto" w:fill="FFFFFF"/>
+        </w:rPr>
+      </w:pPr>
       <w:r>
         <w:rPr>
           <w:noProof/>
         </w:rPr>
-        <w:lastRenderedPageBreak/>
         <w:drawing>
           <wp:inline distT="0" distB="0" distL="0" distR="0" wp14:anchorId="5910C4F1" wp14:editId="5CE026BE">
             <wp:extent cx="5943600" cy="3602355"/>
@@ -36090,9 +36113,1311 @@
         </w:drawing>
       </w:r>
     </w:p>
+    <w:p>
+      <w:pPr>
+        <w:pStyle w:val="NormalWeb"/>
+        <w:shd w:val="clear" w:color="auto" w:fill="FFFFFF"/>
+        <w:spacing w:before="0" w:beforeAutospacing="0" w:after="0" w:afterAutospacing="0" w:line="384" w:lineRule="atLeast"/>
+        <w:rPr>
+          <w:spacing w:val="-1"/>
+          <w:shd w:val="clear" w:color="auto" w:fill="FFFFFF"/>
+        </w:rPr>
+      </w:pPr>
+    </w:p>
+    <w:p>
+      <w:pPr>
+        <w:pStyle w:val="NormalWeb"/>
+        <w:shd w:val="clear" w:color="auto" w:fill="FFFFFF"/>
+        <w:spacing w:before="0" w:beforeAutospacing="0" w:after="0" w:afterAutospacing="0" w:line="384" w:lineRule="atLeast"/>
+        <w:rPr>
+          <w:spacing w:val="-1"/>
+          <w:shd w:val="clear" w:color="auto" w:fill="FFFFFF"/>
+        </w:rPr>
+      </w:pPr>
+      <w:r>
+        <w:rPr>
+          <w:b/>
+          <w:spacing w:val="-1"/>
+          <w:shd w:val="clear" w:color="auto" w:fill="FFFFFF"/>
+        </w:rPr>
+        <w:t>Step - 6:</w:t>
+      </w:r>
+      <w:r>
+        <w:rPr>
+          <w:b/>
+          <w:spacing w:val="-1"/>
+          <w:shd w:val="clear" w:color="auto" w:fill="FFFFFF"/>
+        </w:rPr>
+        <w:t xml:space="preserve"> </w:t>
+      </w:r>
+      <w:r>
+        <w:rPr>
+          <w:spacing w:val="-1"/>
+          <w:shd w:val="clear" w:color="auto" w:fill="FFFFFF"/>
+        </w:rPr>
+        <w:t>We have a redis client container running in the shell prompt</w:t>
+      </w:r>
+      <w:r>
+        <w:rPr>
+          <w:spacing w:val="-1"/>
+          <w:shd w:val="clear" w:color="auto" w:fill="FFFFFF"/>
+        </w:rPr>
+        <w:t xml:space="preserve"> </w:t>
+      </w:r>
+      <w:r>
+        <w:rPr>
+          <w:spacing w:val="-1"/>
+          <w:shd w:val="clear" w:color="auto" w:fill="FFFFFF"/>
+        </w:rPr>
+        <w:t>so that all the redis client tools are ready for us. Note that the</w:t>
+      </w:r>
+      <w:r>
+        <w:rPr>
+          <w:spacing w:val="-1"/>
+          <w:shd w:val="clear" w:color="auto" w:fill="FFFFFF"/>
+        </w:rPr>
+        <w:t xml:space="preserve"> container redis server</w:t>
+      </w:r>
+      <w:r>
+        <w:rPr>
+          <w:spacing w:val="-1"/>
+          <w:shd w:val="clear" w:color="auto" w:fill="FFFFFF"/>
+        </w:rPr>
+        <w:t> </w:t>
+      </w:r>
+      <w:r>
+        <w:rPr>
+          <w:spacing w:val="-1"/>
+          <w:shd w:val="clear" w:color="auto" w:fill="FFFFFF"/>
+        </w:rPr>
+        <w:t>(</w:t>
+      </w:r>
+      <w:r>
+        <w:rPr>
+          <w:b/>
+          <w:bCs/>
+        </w:rPr>
+        <w:t>redis</w:t>
+      </w:r>
+      <w:r>
+        <w:rPr>
+          <w:b/>
+          <w:bCs/>
+        </w:rPr>
+        <w:t>server)</w:t>
+      </w:r>
+      <w:r>
+        <w:rPr>
+          <w:spacing w:val="-1"/>
+          <w:shd w:val="clear" w:color="auto" w:fill="FFFFFF"/>
+        </w:rPr>
+        <w:t xml:space="preserve"> </w:t>
+      </w:r>
+      <w:r>
+        <w:rPr>
+          <w:spacing w:val="-1"/>
+          <w:shd w:val="clear" w:color="auto" w:fill="FFFFFF"/>
+        </w:rPr>
+        <w:t>that we launched is still running.</w:t>
+      </w:r>
+    </w:p>
+    <w:p>
+      <w:pPr>
+        <w:pStyle w:val="NormalWeb"/>
+        <w:shd w:val="clear" w:color="auto" w:fill="FFFFFF"/>
+        <w:spacing w:before="0" w:beforeAutospacing="0" w:after="0" w:afterAutospacing="0" w:line="384" w:lineRule="atLeast"/>
+        <w:rPr>
+          <w:spacing w:val="-1"/>
+          <w:shd w:val="clear" w:color="auto" w:fill="FFFFFF"/>
+        </w:rPr>
+      </w:pPr>
+      <w:r>
+        <w:rPr>
+          <w:spacing w:val="-1"/>
+          <w:shd w:val="clear" w:color="auto" w:fill="FFFFFF"/>
+        </w:rPr>
+        <w:t xml:space="preserve">So, now launch </w:t>
+      </w:r>
+      <w:r>
+        <w:rPr>
+          <w:spacing w:val="-1"/>
+          <w:shd w:val="clear" w:color="auto" w:fill="FFFFFF"/>
+        </w:rPr>
+        <w:t>the redis client (</w:t>
+      </w:r>
+      <w:r>
+        <w:rPr>
+          <w:b/>
+          <w:bCs/>
+        </w:rPr>
+        <w:t>redis-cli</w:t>
+      </w:r>
+      <w:r>
+        <w:rPr>
+          <w:spacing w:val="-1"/>
+          <w:shd w:val="clear" w:color="auto" w:fill="FFFFFF"/>
+        </w:rPr>
+        <w:t>) and connect to our r</w:t>
+      </w:r>
+      <w:r>
+        <w:rPr>
+          <w:spacing w:val="-1"/>
+          <w:shd w:val="clear" w:color="auto" w:fill="FFFFFF"/>
+        </w:rPr>
+        <w:t xml:space="preserve">edis server (running in another </w:t>
+      </w:r>
+      <w:r>
+        <w:rPr>
+          <w:spacing w:val="-1"/>
+          <w:shd w:val="clear" w:color="auto" w:fill="FFFFFF"/>
+        </w:rPr>
+        <w:t>container and to which we have linked) as given below:</w:t>
+      </w:r>
+    </w:p>
+    <w:p>
+      <w:pPr>
+        <w:pStyle w:val="NormalWeb"/>
+        <w:shd w:val="clear" w:color="auto" w:fill="FFFFFF"/>
+        <w:spacing w:before="0" w:beforeAutospacing="0" w:after="0" w:afterAutospacing="0" w:line="384" w:lineRule="atLeast"/>
+        <w:rPr>
+          <w:rFonts w:ascii="Georgia" w:hAnsi="Georgia"/>
+          <w:spacing w:val="-1"/>
+          <w:sz w:val="27"/>
+          <w:szCs w:val="27"/>
+          <w:shd w:val="clear" w:color="auto" w:fill="FFFFFF"/>
+        </w:rPr>
+      </w:pPr>
+    </w:p>
+    <w:p>
+      <w:pPr>
+        <w:pStyle w:val="NormalWeb"/>
+        <w:shd w:val="clear" w:color="auto" w:fill="FFFFFF"/>
+        <w:spacing w:before="0" w:beforeAutospacing="0" w:after="0" w:afterAutospacing="0" w:line="384" w:lineRule="atLeast"/>
+        <w:rPr>
+          <w:spacing w:val="-1"/>
+          <w:shd w:val="clear" w:color="auto" w:fill="FFFFFF"/>
+        </w:rPr>
+      </w:pPr>
+      <w:r>
+        <w:rPr>
+          <w:noProof/>
+        </w:rPr>
+        <w:drawing>
+          <wp:inline distT="0" distB="0" distL="0" distR="0" wp14:anchorId="63039562" wp14:editId="48C0CDA9">
+            <wp:extent cx="4505325" cy="552450"/>
+            <wp:effectExtent l="0" t="0" r="9525" b="0"/>
+            <wp:docPr id="105" name="Picture 105"/>
+            <wp:cNvGraphicFramePr>
+              <a:graphicFrameLocks xmlns:a="http://schemas.openxmlformats.org/drawingml/2006/main" noChangeAspect="1"/>
+            </wp:cNvGraphicFramePr>
+            <a:graphic xmlns:a="http://schemas.openxmlformats.org/drawingml/2006/main">
+              <a:graphicData uri="http://schemas.openxmlformats.org/drawingml/2006/picture">
+                <pic:pic xmlns:pic="http://schemas.openxmlformats.org/drawingml/2006/picture">
+                  <pic:nvPicPr>
+                    <pic:cNvPr id="1" name=""/>
+                    <pic:cNvPicPr/>
+                  </pic:nvPicPr>
+                  <pic:blipFill>
+                    <a:blip r:embed="rId145"/>
+                    <a:stretch>
+                      <a:fillRect/>
+                    </a:stretch>
+                  </pic:blipFill>
+                  <pic:spPr>
+                    <a:xfrm>
+                      <a:off x="0" y="0"/>
+                      <a:ext cx="4505325" cy="552450"/>
+                    </a:xfrm>
+                    <a:prstGeom prst="rect">
+                      <a:avLst/>
+                    </a:prstGeom>
+                  </pic:spPr>
+                </pic:pic>
+              </a:graphicData>
+            </a:graphic>
+          </wp:inline>
+        </w:drawing>
+      </w:r>
+    </w:p>
+    <w:p>
+      <w:pPr>
+        <w:pStyle w:val="NormalWeb"/>
+        <w:shd w:val="clear" w:color="auto" w:fill="FFFFFF"/>
+        <w:spacing w:before="0" w:beforeAutospacing="0" w:after="0" w:afterAutospacing="0" w:line="384" w:lineRule="atLeast"/>
+        <w:rPr>
+          <w:spacing w:val="-1"/>
+          <w:shd w:val="clear" w:color="auto" w:fill="FFFFFF"/>
+        </w:rPr>
+      </w:pPr>
+    </w:p>
+    <w:p>
+      <w:pPr>
+        <w:pStyle w:val="NormalWeb"/>
+        <w:shd w:val="clear" w:color="auto" w:fill="FFFFFF"/>
+        <w:spacing w:before="0" w:beforeAutospacing="0" w:after="0" w:afterAutospacing="0" w:line="384" w:lineRule="atLeast"/>
+        <w:rPr>
+          <w:spacing w:val="-1"/>
+          <w:shd w:val="clear" w:color="auto" w:fill="FFFFFF"/>
+        </w:rPr>
+      </w:pPr>
+      <w:r>
+        <w:rPr>
+          <w:spacing w:val="-1"/>
+          <w:shd w:val="clear" w:color="auto" w:fill="FFFFFF"/>
+        </w:rPr>
+        <w:t>I have already created a container red</w:t>
+      </w:r>
+      <w:r>
+        <w:rPr>
+          <w:spacing w:val="-1"/>
+          <w:shd w:val="clear" w:color="auto" w:fill="FFFFFF"/>
+        </w:rPr>
+        <w:t>isclient, so</w:t>
+      </w:r>
+      <w:r>
+        <w:rPr>
+          <w:spacing w:val="-1"/>
+          <w:shd w:val="clear" w:color="auto" w:fill="FFFFFF"/>
+        </w:rPr>
+        <w:t xml:space="preserve"> I have used</w:t>
+      </w:r>
+      <w:r>
+        <w:rPr>
+          <w:spacing w:val="-1"/>
+          <w:shd w:val="clear" w:color="auto" w:fill="FFFFFF"/>
+        </w:rPr>
+        <w:t xml:space="preserve"> </w:t>
+      </w:r>
+      <w:r>
+        <w:rPr>
+          <w:spacing w:val="-1"/>
+          <w:shd w:val="clear" w:color="auto" w:fill="FFFFFF"/>
+        </w:rPr>
+        <w:t>“</w:t>
+      </w:r>
+      <w:r>
+        <w:rPr>
+          <w:spacing w:val="-1"/>
+          <w:shd w:val="clear" w:color="auto" w:fill="FFFFFF"/>
+        </w:rPr>
+        <w:t>docker exec</w:t>
+      </w:r>
+      <w:r>
+        <w:rPr>
+          <w:spacing w:val="-1"/>
+          <w:shd w:val="clear" w:color="auto" w:fill="FFFFFF"/>
+        </w:rPr>
+        <w:t>”</w:t>
+      </w:r>
+      <w:r>
+        <w:rPr>
+          <w:spacing w:val="-1"/>
+          <w:shd w:val="clear" w:color="auto" w:fill="FFFFFF"/>
+        </w:rPr>
+        <w:t xml:space="preserve"> command to </w:t>
+      </w:r>
+      <w:r>
+        <w:rPr>
+          <w:spacing w:val="-1"/>
+          <w:shd w:val="clear" w:color="auto" w:fill="FFFFFF"/>
+        </w:rPr>
+        <w:t xml:space="preserve">enter into the </w:t>
+      </w:r>
+      <w:r>
+        <w:rPr>
+          <w:spacing w:val="-1"/>
+          <w:shd w:val="clear" w:color="auto" w:fill="FFFFFF"/>
+        </w:rPr>
+        <w:t>container.</w:t>
+      </w:r>
+    </w:p>
+    <w:p>
+      <w:pPr>
+        <w:pStyle w:val="NormalWeb"/>
+        <w:shd w:val="clear" w:color="auto" w:fill="FFFFFF"/>
+        <w:spacing w:before="0" w:beforeAutospacing="0" w:after="0" w:afterAutospacing="0" w:line="384" w:lineRule="atLeast"/>
+        <w:rPr>
+          <w:spacing w:val="-1"/>
+          <w:shd w:val="clear" w:color="auto" w:fill="FFFFFF"/>
+        </w:rPr>
+      </w:pPr>
+      <w:r>
+        <w:rPr>
+          <w:spacing w:val="-1"/>
+          <w:shd w:val="clear" w:color="auto" w:fill="FFFFFF"/>
+        </w:rPr>
+        <w:t>You can see that we have been able to successfully able to connect to the redis server via the alias name that we specified in the</w:t>
+      </w:r>
+      <w:r>
+        <w:rPr>
+          <w:spacing w:val="-1"/>
+          <w:shd w:val="clear" w:color="auto" w:fill="FFFFFF"/>
+        </w:rPr>
+        <w:t xml:space="preserve"> --</w:t>
+      </w:r>
+      <w:r>
+        <w:rPr>
+          <w:rStyle w:val="Strong"/>
+          <w:spacing w:val="-1"/>
+          <w:shd w:val="clear" w:color="auto" w:fill="FFFFFF"/>
+        </w:rPr>
+        <w:t> link</w:t>
+      </w:r>
+      <w:r>
+        <w:rPr>
+          <w:spacing w:val="-1"/>
+          <w:shd w:val="clear" w:color="auto" w:fill="FFFFFF"/>
+        </w:rPr>
+        <w:t xml:space="preserve"> flag while launching the container. </w:t>
+      </w:r>
+      <w:r>
+        <w:rPr>
+          <w:spacing w:val="-1"/>
+          <w:shd w:val="clear" w:color="auto" w:fill="FFFFFF"/>
+        </w:rPr>
+        <w:t>Of course</w:t>
+      </w:r>
+      <w:r>
+        <w:rPr>
+          <w:spacing w:val="-1"/>
+          <w:shd w:val="clear" w:color="auto" w:fill="FFFFFF"/>
+        </w:rPr>
+        <w:t xml:space="preserve"> if we were running the Redis server on another port (other than the standard 6379) we could have provided the </w:t>
+      </w:r>
+      <w:r>
+        <w:rPr>
+          <w:rStyle w:val="Strong"/>
+          <w:spacing w:val="-1"/>
+          <w:shd w:val="clear" w:color="auto" w:fill="FFFFFF"/>
+        </w:rPr>
+        <w:t>-p</w:t>
+      </w:r>
+      <w:r>
+        <w:rPr>
+          <w:spacing w:val="-1"/>
+          <w:shd w:val="clear" w:color="auto" w:fill="FFFFFF"/>
+        </w:rPr>
+        <w:t> parameter to the </w:t>
+      </w:r>
+      <w:r>
+        <w:rPr>
+          <w:rStyle w:val="Strong"/>
+          <w:spacing w:val="-1"/>
+          <w:shd w:val="clear" w:color="auto" w:fill="FFFFFF"/>
+        </w:rPr>
+        <w:t>redis-cli</w:t>
+      </w:r>
+      <w:r>
+        <w:rPr>
+          <w:spacing w:val="-1"/>
+          <w:shd w:val="clear" w:color="auto" w:fill="FFFFFF"/>
+        </w:rPr>
+        <w:t> command and used the value of the environment variable over here (</w:t>
+      </w:r>
+      <w:r>
+        <w:rPr>
+          <w:rStyle w:val="Strong"/>
+          <w:spacing w:val="-1"/>
+          <w:shd w:val="clear" w:color="auto" w:fill="FFFFFF"/>
+        </w:rPr>
+        <w:t>REDIS_PORT_6379_TCP_PORT</w:t>
+      </w:r>
+      <w:r>
+        <w:rPr>
+          <w:spacing w:val="-1"/>
+          <w:shd w:val="clear" w:color="auto" w:fill="FFFFFF"/>
+        </w:rPr>
+        <w:t>). </w:t>
+      </w:r>
+    </w:p>
+    <w:p>
+      <w:pPr>
+        <w:pStyle w:val="NormalWeb"/>
+        <w:shd w:val="clear" w:color="auto" w:fill="FFFFFF"/>
+        <w:spacing w:before="0" w:beforeAutospacing="0" w:after="0" w:afterAutospacing="0" w:line="384" w:lineRule="atLeast"/>
+        <w:rPr>
+          <w:spacing w:val="-1"/>
+          <w:shd w:val="clear" w:color="auto" w:fill="FFFFFF"/>
+        </w:rPr>
+      </w:pPr>
+      <w:r>
+        <w:rPr>
+          <w:spacing w:val="-1"/>
+          <w:shd w:val="clear" w:color="auto" w:fill="FFFFFF"/>
+        </w:rPr>
+        <w:lastRenderedPageBreak/>
+        <w:t>Now, let us execute some standard Redis commands:</w:t>
+      </w:r>
+    </w:p>
+    <w:p>
+      <w:pPr>
+        <w:pStyle w:val="NormalWeb"/>
+        <w:shd w:val="clear" w:color="auto" w:fill="FFFFFF"/>
+        <w:spacing w:before="0" w:beforeAutospacing="0" w:after="0" w:afterAutospacing="0" w:line="384" w:lineRule="atLeast"/>
+        <w:rPr>
+          <w:spacing w:val="-1"/>
+          <w:shd w:val="clear" w:color="auto" w:fill="FFFFFF"/>
+        </w:rPr>
+      </w:pPr>
+    </w:p>
+    <w:p>
+      <w:pPr>
+        <w:pStyle w:val="NormalWeb"/>
+        <w:shd w:val="clear" w:color="auto" w:fill="FFFFFF"/>
+        <w:spacing w:before="0" w:beforeAutospacing="0" w:after="0" w:afterAutospacing="0" w:line="384" w:lineRule="atLeast"/>
+        <w:rPr>
+          <w:spacing w:val="-1"/>
+          <w:shd w:val="clear" w:color="auto" w:fill="FFFFFF"/>
+        </w:rPr>
+      </w:pPr>
+      <w:r>
+        <w:rPr>
+          <w:noProof/>
+        </w:rPr>
+        <w:drawing>
+          <wp:inline distT="0" distB="0" distL="0" distR="0" wp14:anchorId="16AD6589" wp14:editId="439E3730">
+            <wp:extent cx="4333875" cy="2247900"/>
+            <wp:effectExtent l="0" t="0" r="9525" b="0"/>
+            <wp:docPr id="109" name="Picture 109"/>
+            <wp:cNvGraphicFramePr>
+              <a:graphicFrameLocks xmlns:a="http://schemas.openxmlformats.org/drawingml/2006/main" noChangeAspect="1"/>
+            </wp:cNvGraphicFramePr>
+            <a:graphic xmlns:a="http://schemas.openxmlformats.org/drawingml/2006/main">
+              <a:graphicData uri="http://schemas.openxmlformats.org/drawingml/2006/picture">
+                <pic:pic xmlns:pic="http://schemas.openxmlformats.org/drawingml/2006/picture">
+                  <pic:nvPicPr>
+                    <pic:cNvPr id="1" name=""/>
+                    <pic:cNvPicPr/>
+                  </pic:nvPicPr>
+                  <pic:blipFill>
+                    <a:blip r:embed="rId146"/>
+                    <a:stretch>
+                      <a:fillRect/>
+                    </a:stretch>
+                  </pic:blipFill>
+                  <pic:spPr>
+                    <a:xfrm>
+                      <a:off x="0" y="0"/>
+                      <a:ext cx="4333875" cy="2247900"/>
+                    </a:xfrm>
+                    <a:prstGeom prst="rect">
+                      <a:avLst/>
+                    </a:prstGeom>
+                  </pic:spPr>
+                </pic:pic>
+              </a:graphicData>
+            </a:graphic>
+          </wp:inline>
+        </w:drawing>
+      </w:r>
+    </w:p>
+    <w:p>
+      <w:pPr>
+        <w:pStyle w:val="NormalWeb"/>
+        <w:shd w:val="clear" w:color="auto" w:fill="FFFFFF"/>
+        <w:spacing w:before="0" w:beforeAutospacing="0" w:after="0" w:afterAutospacing="0" w:line="384" w:lineRule="atLeast"/>
+        <w:rPr>
+          <w:spacing w:val="-1"/>
+          <w:shd w:val="clear" w:color="auto" w:fill="FFFFFF"/>
+        </w:rPr>
+      </w:pPr>
+    </w:p>
+    <w:p>
+      <w:pPr>
+        <w:pStyle w:val="NormalWeb"/>
+        <w:shd w:val="clear" w:color="auto" w:fill="FFFFFF"/>
+        <w:spacing w:before="0" w:beforeAutospacing="0" w:after="0" w:afterAutospacing="0" w:line="384" w:lineRule="atLeast"/>
+        <w:rPr>
+          <w:spacing w:val="-1"/>
+          <w:shd w:val="clear" w:color="auto" w:fill="FFFFFF"/>
+        </w:rPr>
+      </w:pPr>
+      <w:r>
+        <w:rPr>
+          <w:b/>
+          <w:spacing w:val="-1"/>
+          <w:shd w:val="clear" w:color="auto" w:fill="FFFFFF"/>
+        </w:rPr>
+        <w:t xml:space="preserve">Step </w:t>
+      </w:r>
+      <w:r>
+        <w:rPr>
+          <w:b/>
+          <w:spacing w:val="-1"/>
+          <w:shd w:val="clear" w:color="auto" w:fill="FFFFFF"/>
+        </w:rPr>
+        <w:t>-</w:t>
+      </w:r>
+      <w:r>
+        <w:rPr>
+          <w:b/>
+          <w:spacing w:val="-1"/>
+          <w:shd w:val="clear" w:color="auto" w:fill="FFFFFF"/>
+        </w:rPr>
+        <w:t xml:space="preserve"> 7:</w:t>
+      </w:r>
+      <w:r>
+        <w:rPr>
+          <w:spacing w:val="-1"/>
+          <w:shd w:val="clear" w:color="auto" w:fill="FFFFFF"/>
+        </w:rPr>
+        <w:t xml:space="preserve"> </w:t>
+      </w:r>
+      <w:r>
+        <w:rPr>
+          <w:spacing w:val="-1"/>
+          <w:shd w:val="clear" w:color="auto" w:fill="FFFFFF"/>
+        </w:rPr>
+        <w:t xml:space="preserve">Opened </w:t>
+      </w:r>
+      <w:r>
+        <w:rPr>
+          <w:spacing w:val="-1"/>
+          <w:shd w:val="clear" w:color="auto" w:fill="FFFFFF"/>
+        </w:rPr>
+        <w:t>ano</w:t>
+      </w:r>
+      <w:r>
+        <w:rPr>
+          <w:spacing w:val="-1"/>
+          <w:shd w:val="clear" w:color="auto" w:fill="FFFFFF"/>
+        </w:rPr>
+        <w:t xml:space="preserve">ther terminal and created </w:t>
+      </w:r>
+      <w:r>
+        <w:rPr>
+          <w:spacing w:val="-1"/>
+          <w:shd w:val="clear" w:color="auto" w:fill="FFFFFF"/>
+        </w:rPr>
+        <w:t>(</w:t>
+      </w:r>
+      <w:r>
+        <w:rPr>
+          <w:spacing w:val="-1"/>
+          <w:shd w:val="clear" w:color="auto" w:fill="FFFFFF"/>
+        </w:rPr>
+        <w:t>or run</w:t>
+      </w:r>
+      <w:r>
+        <w:rPr>
+          <w:spacing w:val="-1"/>
+          <w:shd w:val="clear" w:color="auto" w:fill="FFFFFF"/>
+        </w:rPr>
+        <w:t>)</w:t>
+      </w:r>
+      <w:r>
+        <w:rPr>
+          <w:spacing w:val="-1"/>
+          <w:shd w:val="clear" w:color="auto" w:fill="FFFFFF"/>
+        </w:rPr>
+        <w:t xml:space="preserve"> other </w:t>
+      </w:r>
+      <w:r>
+        <w:rPr>
+          <w:spacing w:val="-1"/>
+          <w:shd w:val="clear" w:color="auto" w:fill="FFFFFF"/>
+        </w:rPr>
+        <w:t>client container</w:t>
+      </w:r>
+      <w:r>
+        <w:rPr>
+          <w:spacing w:val="-1"/>
+          <w:shd w:val="clear" w:color="auto" w:fill="FFFFFF"/>
+        </w:rPr>
+        <w:t xml:space="preserve"> </w:t>
+      </w:r>
+      <w:r>
+        <w:rPr>
+          <w:spacing w:val="-1"/>
+          <w:shd w:val="clear" w:color="auto" w:fill="FFFFFF"/>
+        </w:rPr>
+        <w:t>(</w:t>
+      </w:r>
+      <w:r>
+        <w:rPr>
+          <w:b/>
+          <w:spacing w:val="-1"/>
+          <w:shd w:val="clear" w:color="auto" w:fill="FFFFFF"/>
+        </w:rPr>
+        <w:t>redis</w:t>
+      </w:r>
+      <w:r>
+        <w:rPr>
+          <w:rStyle w:val="Strong"/>
+          <w:spacing w:val="-1"/>
+          <w:shd w:val="clear" w:color="auto" w:fill="FFFFFF"/>
+        </w:rPr>
+        <w:t>client2</w:t>
+      </w:r>
+      <w:r>
+        <w:rPr>
+          <w:spacing w:val="-1"/>
+          <w:shd w:val="clear" w:color="auto" w:fill="FFFFFF"/>
+        </w:rPr>
+        <w:t>). Now c</w:t>
+      </w:r>
+      <w:r>
+        <w:rPr>
+          <w:spacing w:val="-1"/>
+          <w:shd w:val="clear" w:color="auto" w:fill="FFFFFF"/>
+        </w:rPr>
+        <w:t xml:space="preserve">onnect to the server by linking </w:t>
+      </w:r>
+      <w:r>
+        <w:rPr>
+          <w:spacing w:val="-1"/>
+          <w:shd w:val="clear" w:color="auto" w:fill="FFFFFF"/>
+        </w:rPr>
+        <w:t>redis</w:t>
+      </w:r>
+      <w:r>
+        <w:rPr>
+          <w:rStyle w:val="Strong"/>
+          <w:b w:val="0"/>
+          <w:spacing w:val="-1"/>
+          <w:shd w:val="clear" w:color="auto" w:fill="FFFFFF"/>
+        </w:rPr>
+        <w:t>client2</w:t>
+      </w:r>
+      <w:r>
+        <w:rPr>
+          <w:spacing w:val="-1"/>
+          <w:shd w:val="clear" w:color="auto" w:fill="FFFFFF"/>
+        </w:rPr>
+        <w:t xml:space="preserve"> container </w:t>
+      </w:r>
+      <w:r>
+        <w:rPr>
+          <w:spacing w:val="-1"/>
+          <w:shd w:val="clear" w:color="auto" w:fill="FFFFFF"/>
+        </w:rPr>
+        <w:t>to the redis server container</w:t>
+      </w:r>
+      <w:r>
+        <w:rPr>
+          <w:spacing w:val="-1"/>
+          <w:shd w:val="clear" w:color="auto" w:fill="FFFFFF"/>
+        </w:rPr>
+        <w:t xml:space="preserve"> (rediseserver), </w:t>
+      </w:r>
+    </w:p>
+    <w:p>
+      <w:pPr>
+        <w:pStyle w:val="NormalWeb"/>
+        <w:shd w:val="clear" w:color="auto" w:fill="FFFFFF"/>
+        <w:spacing w:before="0" w:beforeAutospacing="0" w:after="0" w:afterAutospacing="0" w:line="384" w:lineRule="atLeast"/>
+        <w:rPr>
+          <w:b/>
+          <w:spacing w:val="-1"/>
+          <w:shd w:val="clear" w:color="auto" w:fill="FFFFFF"/>
+        </w:rPr>
+      </w:pPr>
+      <w:r>
+        <w:rPr>
+          <w:spacing w:val="-1"/>
+          <w:shd w:val="clear" w:color="auto" w:fill="FFFFFF"/>
+        </w:rPr>
+        <w:t xml:space="preserve"># </w:t>
+      </w:r>
+      <w:r>
+        <w:rPr>
+          <w:b/>
+          <w:spacing w:val="-1"/>
+          <w:shd w:val="clear" w:color="auto" w:fill="FFFFFF"/>
+        </w:rPr>
+        <w:t>docker run -it --name redisclient2 --link redisserver:redis redis sh</w:t>
+      </w:r>
+    </w:p>
+    <w:p>
+      <w:pPr>
+        <w:pStyle w:val="NormalWeb"/>
+        <w:shd w:val="clear" w:color="auto" w:fill="FFFFFF"/>
+        <w:spacing w:before="0" w:beforeAutospacing="0" w:after="0" w:afterAutospacing="0" w:line="384" w:lineRule="atLeast"/>
+        <w:rPr>
+          <w:b/>
+          <w:spacing w:val="-1"/>
+        </w:rPr>
+      </w:pPr>
+    </w:p>
+    <w:p>
+      <w:pPr>
+        <w:pStyle w:val="NormalWeb"/>
+        <w:shd w:val="clear" w:color="auto" w:fill="FFFFFF"/>
+        <w:spacing w:before="0" w:beforeAutospacing="0" w:after="0" w:afterAutospacing="0" w:line="384" w:lineRule="atLeast"/>
+        <w:rPr>
+          <w:spacing w:val="-1"/>
+          <w:shd w:val="clear" w:color="auto" w:fill="FFFFFF"/>
+        </w:rPr>
+      </w:pPr>
+      <w:r>
+        <w:rPr>
+          <w:b/>
+          <w:spacing w:val="-1"/>
+        </w:rPr>
+        <w:t>Step - 8:</w:t>
+      </w:r>
+      <w:r>
+        <w:rPr>
+          <w:rFonts w:ascii="Georgia" w:hAnsi="Georgia"/>
+          <w:spacing w:val="-1"/>
+          <w:sz w:val="32"/>
+          <w:szCs w:val="32"/>
+          <w:shd w:val="clear" w:color="auto" w:fill="FFFFFF"/>
+        </w:rPr>
+        <w:t xml:space="preserve"> </w:t>
+      </w:r>
+      <w:r>
+        <w:rPr>
+          <w:spacing w:val="-1"/>
+          <w:shd w:val="clear" w:color="auto" w:fill="FFFFFF"/>
+        </w:rPr>
+        <w:t>C</w:t>
+      </w:r>
+      <w:r>
+        <w:rPr>
+          <w:spacing w:val="-1"/>
+          <w:shd w:val="clear" w:color="auto" w:fill="FFFFFF"/>
+        </w:rPr>
+        <w:t>onnect to the redis se</w:t>
+      </w:r>
+      <w:r>
+        <w:rPr>
+          <w:spacing w:val="-1"/>
+          <w:shd w:val="clear" w:color="auto" w:fill="FFFFFF"/>
+        </w:rPr>
+        <w:t xml:space="preserve">rver via </w:t>
+      </w:r>
+      <w:r>
+        <w:rPr>
+          <w:spacing w:val="-1"/>
+          <w:shd w:val="clear" w:color="auto" w:fill="FFFFFF"/>
+        </w:rPr>
+        <w:t xml:space="preserve">alias name that is </w:t>
+      </w:r>
+      <w:r>
+        <w:rPr>
+          <w:spacing w:val="-1"/>
+          <w:shd w:val="clear" w:color="auto" w:fill="FFFFFF"/>
+        </w:rPr>
+        <w:t>specified in the</w:t>
+      </w:r>
+      <w:r>
+        <w:rPr>
+          <w:rStyle w:val="Strong"/>
+          <w:spacing w:val="-1"/>
+          <w:shd w:val="clear" w:color="auto" w:fill="FFFFFF"/>
+        </w:rPr>
+        <w:t xml:space="preserve"> </w:t>
+      </w:r>
+      <w:r>
+        <w:rPr>
+          <w:spacing w:val="-1"/>
+          <w:shd w:val="clear" w:color="auto" w:fill="FFFFFF"/>
+        </w:rPr>
+        <w:t> </w:t>
+      </w:r>
+      <w:r>
+        <w:rPr>
+          <w:rStyle w:val="Strong"/>
+          <w:spacing w:val="-1"/>
+          <w:shd w:val="clear" w:color="auto" w:fill="FFFFFF"/>
+        </w:rPr>
+        <w:t>--</w:t>
+      </w:r>
+      <w:r>
+        <w:rPr>
+          <w:rStyle w:val="Strong"/>
+          <w:spacing w:val="-1"/>
+          <w:shd w:val="clear" w:color="auto" w:fill="FFFFFF"/>
+        </w:rPr>
+        <w:t>link</w:t>
+      </w:r>
+      <w:r>
+        <w:rPr>
+          <w:spacing w:val="-1"/>
+          <w:shd w:val="clear" w:color="auto" w:fill="FFFFFF"/>
+        </w:rPr>
+        <w:t> flag while launching the container.</w:t>
+      </w:r>
+    </w:p>
+    <w:p>
+      <w:pPr>
+        <w:pStyle w:val="NormalWeb"/>
+        <w:shd w:val="clear" w:color="auto" w:fill="FFFFFF"/>
+        <w:spacing w:before="0" w:beforeAutospacing="0" w:after="0" w:afterAutospacing="0" w:line="384" w:lineRule="atLeast"/>
+        <w:rPr>
+          <w:spacing w:val="-1"/>
+          <w:shd w:val="clear" w:color="auto" w:fill="FFFFFF"/>
+        </w:rPr>
+      </w:pPr>
+      <w:r>
+        <w:rPr>
+          <w:noProof/>
+        </w:rPr>
+        <w:drawing>
+          <wp:inline distT="0" distB="0" distL="0" distR="0" wp14:anchorId="435A778E" wp14:editId="25CC60F5">
+            <wp:extent cx="5943600" cy="509270"/>
+            <wp:effectExtent l="0" t="0" r="0" b="5080"/>
+            <wp:docPr id="117" name="Picture 117"/>
+            <wp:cNvGraphicFramePr>
+              <a:graphicFrameLocks xmlns:a="http://schemas.openxmlformats.org/drawingml/2006/main" noChangeAspect="1"/>
+            </wp:cNvGraphicFramePr>
+            <a:graphic xmlns:a="http://schemas.openxmlformats.org/drawingml/2006/main">
+              <a:graphicData uri="http://schemas.openxmlformats.org/drawingml/2006/picture">
+                <pic:pic xmlns:pic="http://schemas.openxmlformats.org/drawingml/2006/picture">
+                  <pic:nvPicPr>
+                    <pic:cNvPr id="1" name=""/>
+                    <pic:cNvPicPr/>
+                  </pic:nvPicPr>
+                  <pic:blipFill>
+                    <a:blip r:embed="rId147"/>
+                    <a:stretch>
+                      <a:fillRect/>
+                    </a:stretch>
+                  </pic:blipFill>
+                  <pic:spPr>
+                    <a:xfrm>
+                      <a:off x="0" y="0"/>
+                      <a:ext cx="5943600" cy="509270"/>
+                    </a:xfrm>
+                    <a:prstGeom prst="rect">
+                      <a:avLst/>
+                    </a:prstGeom>
+                  </pic:spPr>
+                </pic:pic>
+              </a:graphicData>
+            </a:graphic>
+          </wp:inline>
+        </w:drawing>
+      </w:r>
+    </w:p>
+    <w:p>
+      <w:pPr>
+        <w:pStyle w:val="NormalWeb"/>
+        <w:shd w:val="clear" w:color="auto" w:fill="FFFFFF"/>
+        <w:spacing w:before="0" w:beforeAutospacing="0" w:after="0" w:afterAutospacing="0" w:line="384" w:lineRule="atLeast"/>
+        <w:rPr>
+          <w:spacing w:val="-1"/>
+          <w:shd w:val="clear" w:color="auto" w:fill="FFFFFF"/>
+        </w:rPr>
+      </w:pPr>
+      <w:r>
+        <w:rPr>
+          <w:b/>
+          <w:spacing w:val="-1"/>
+          <w:shd w:val="clear" w:color="auto" w:fill="FFFFFF"/>
+        </w:rPr>
+        <w:t xml:space="preserve">Step </w:t>
+      </w:r>
+      <w:r>
+        <w:rPr>
+          <w:b/>
+          <w:spacing w:val="-1"/>
+          <w:shd w:val="clear" w:color="auto" w:fill="FFFFFF"/>
+        </w:rPr>
+        <w:t xml:space="preserve">- </w:t>
+      </w:r>
+      <w:r>
+        <w:rPr>
+          <w:b/>
+          <w:spacing w:val="-1"/>
+          <w:shd w:val="clear" w:color="auto" w:fill="FFFFFF"/>
+        </w:rPr>
+        <w:t xml:space="preserve">9: </w:t>
+      </w:r>
+      <w:r>
+        <w:rPr>
+          <w:spacing w:val="-1"/>
+          <w:shd w:val="clear" w:color="auto" w:fill="FFFFFF"/>
+        </w:rPr>
+        <w:t>N</w:t>
+      </w:r>
+      <w:r>
+        <w:rPr>
+          <w:spacing w:val="-1"/>
+          <w:shd w:val="clear" w:color="auto" w:fill="FFFFFF"/>
+        </w:rPr>
+        <w:t xml:space="preserve">ow </w:t>
+      </w:r>
+      <w:r>
+        <w:rPr>
+          <w:spacing w:val="-1"/>
+          <w:shd w:val="clear" w:color="auto" w:fill="FFFFFF"/>
+        </w:rPr>
+        <w:t>we should be able to retrieve the data</w:t>
+      </w:r>
+      <w:r>
+        <w:rPr>
+          <w:spacing w:val="-1"/>
+          <w:shd w:val="clear" w:color="auto" w:fill="FFFFFF"/>
+        </w:rPr>
+        <w:t xml:space="preserve"> in the current client container (redisclient2)</w:t>
+      </w:r>
+      <w:r>
+        <w:rPr>
+          <w:spacing w:val="-1"/>
+          <w:shd w:val="clear" w:color="auto" w:fill="FFFFFF"/>
+        </w:rPr>
+        <w:t xml:space="preserve"> </w:t>
+      </w:r>
+      <w:r>
+        <w:rPr>
+          <w:spacing w:val="-1"/>
+          <w:shd w:val="clear" w:color="auto" w:fill="FFFFFF"/>
+        </w:rPr>
+        <w:t xml:space="preserve">from </w:t>
+      </w:r>
+      <w:r>
+        <w:rPr>
+          <w:spacing w:val="-1"/>
+          <w:shd w:val="clear" w:color="auto" w:fill="FFFFFF"/>
+        </w:rPr>
+        <w:t xml:space="preserve">the first client container </w:t>
+      </w:r>
+      <w:r>
+        <w:rPr>
+          <w:spacing w:val="-1"/>
+          <w:shd w:val="clear" w:color="auto" w:fill="FFFFFF"/>
+        </w:rPr>
+        <w:t>(</w:t>
+      </w:r>
+      <w:r>
+        <w:rPr>
+          <w:b/>
+          <w:spacing w:val="-1"/>
+          <w:shd w:val="clear" w:color="auto" w:fill="FFFFFF"/>
+        </w:rPr>
+        <w:t>redis</w:t>
+      </w:r>
+      <w:r>
+        <w:rPr>
+          <w:rStyle w:val="Strong"/>
+          <w:spacing w:val="-1"/>
+          <w:shd w:val="clear" w:color="auto" w:fill="FFFFFF"/>
+        </w:rPr>
+        <w:t>client</w:t>
+      </w:r>
+      <w:r>
+        <w:rPr>
+          <w:rStyle w:val="Strong"/>
+          <w:spacing w:val="-1"/>
+          <w:shd w:val="clear" w:color="auto" w:fill="FFFFFF"/>
+        </w:rPr>
+        <w:t>1</w:t>
+      </w:r>
+      <w:r>
+        <w:rPr>
+          <w:spacing w:val="-1"/>
+          <w:shd w:val="clear" w:color="auto" w:fill="FFFFFF"/>
+        </w:rPr>
+        <w:t>)</w:t>
+      </w:r>
+      <w:r>
+        <w:rPr>
+          <w:spacing w:val="-1"/>
+          <w:shd w:val="clear" w:color="auto" w:fill="FFFFFF"/>
+        </w:rPr>
+        <w:t xml:space="preserve"> </w:t>
+      </w:r>
+      <w:r>
+        <w:rPr>
+          <w:spacing w:val="-1"/>
+          <w:shd w:val="clear" w:color="auto" w:fill="FFFFFF"/>
+        </w:rPr>
+        <w:t xml:space="preserve">that is stored in </w:t>
+      </w:r>
+      <w:r>
+        <w:rPr>
+          <w:spacing w:val="-1"/>
+          <w:shd w:val="clear" w:color="auto" w:fill="FFFFFF"/>
+        </w:rPr>
+        <w:t>string key / value pair</w:t>
+      </w:r>
+      <w:r>
+        <w:rPr>
+          <w:spacing w:val="-1"/>
+          <w:shd w:val="clear" w:color="auto" w:fill="FFFFFF"/>
+        </w:rPr>
+        <w:t xml:space="preserve"> format.</w:t>
+      </w:r>
+    </w:p>
+    <w:p>
+      <w:pPr>
+        <w:pStyle w:val="NormalWeb"/>
+        <w:shd w:val="clear" w:color="auto" w:fill="FFFFFF"/>
+        <w:spacing w:before="0" w:beforeAutospacing="0" w:after="0" w:afterAutospacing="0" w:line="384" w:lineRule="atLeast"/>
+        <w:rPr>
+          <w:spacing w:val="-1"/>
+          <w:shd w:val="clear" w:color="auto" w:fill="FFFFFF"/>
+        </w:rPr>
+      </w:pPr>
+      <w:r>
+        <w:rPr>
+          <w:spacing w:val="-1"/>
+          <w:shd w:val="clear" w:color="auto" w:fill="FFFFFF"/>
+        </w:rPr>
+        <w:t xml:space="preserve">Once again, we execute few reids </w:t>
+      </w:r>
+      <w:r>
+        <w:rPr>
+          <w:spacing w:val="-1"/>
+          <w:shd w:val="clear" w:color="auto" w:fill="FFFFFF"/>
+        </w:rPr>
+        <w:t>commands to validate things:</w:t>
+      </w:r>
+    </w:p>
+    <w:p>
+      <w:pPr>
+        <w:pStyle w:val="NormalWeb"/>
+        <w:shd w:val="clear" w:color="auto" w:fill="FFFFFF"/>
+        <w:spacing w:before="0" w:beforeAutospacing="0" w:after="0" w:afterAutospacing="0" w:line="384" w:lineRule="atLeast"/>
+        <w:rPr>
+          <w:spacing w:val="-1"/>
+        </w:rPr>
+      </w:pPr>
+      <w:r>
+        <w:rPr>
+          <w:noProof/>
+        </w:rPr>
+        <w:drawing>
+          <wp:inline distT="0" distB="0" distL="0" distR="0" wp14:anchorId="3E33814A" wp14:editId="2C772A72">
+            <wp:extent cx="1990725" cy="561975"/>
+            <wp:effectExtent l="0" t="0" r="9525" b="9525"/>
+            <wp:docPr id="118" name="Picture 118"/>
+            <wp:cNvGraphicFramePr>
+              <a:graphicFrameLocks xmlns:a="http://schemas.openxmlformats.org/drawingml/2006/main" noChangeAspect="1"/>
+            </wp:cNvGraphicFramePr>
+            <a:graphic xmlns:a="http://schemas.openxmlformats.org/drawingml/2006/main">
+              <a:graphicData uri="http://schemas.openxmlformats.org/drawingml/2006/picture">
+                <pic:pic xmlns:pic="http://schemas.openxmlformats.org/drawingml/2006/picture">
+                  <pic:nvPicPr>
+                    <pic:cNvPr id="1" name=""/>
+                    <pic:cNvPicPr/>
+                  </pic:nvPicPr>
+                  <pic:blipFill>
+                    <a:blip r:embed="rId148"/>
+                    <a:stretch>
+                      <a:fillRect/>
+                    </a:stretch>
+                  </pic:blipFill>
+                  <pic:spPr>
+                    <a:xfrm>
+                      <a:off x="0" y="0"/>
+                      <a:ext cx="1990725" cy="561975"/>
+                    </a:xfrm>
+                    <a:prstGeom prst="rect">
+                      <a:avLst/>
+                    </a:prstGeom>
+                  </pic:spPr>
+                </pic:pic>
+              </a:graphicData>
+            </a:graphic>
+          </wp:inline>
+        </w:drawing>
+      </w:r>
+    </w:p>
+    <w:p>
+      <w:pPr>
+        <w:pStyle w:val="NormalWeb"/>
+        <w:shd w:val="clear" w:color="auto" w:fill="FFFFFF"/>
+        <w:spacing w:before="0" w:beforeAutospacing="0" w:after="0" w:afterAutospacing="0" w:line="384" w:lineRule="atLeast"/>
+        <w:rPr>
+          <w:spacing w:val="-1"/>
+        </w:rPr>
+      </w:pPr>
+    </w:p>
+    <w:p>
+      <w:pPr>
+        <w:pStyle w:val="NormalWeb"/>
+        <w:shd w:val="clear" w:color="auto" w:fill="FFFFFF"/>
+        <w:spacing w:before="0" w:beforeAutospacing="0" w:after="0" w:afterAutospacing="0" w:line="384" w:lineRule="atLeast"/>
+        <w:rPr>
+          <w:spacing w:val="-1"/>
+        </w:rPr>
+      </w:pPr>
+      <w:r>
+        <w:rPr>
+          <w:noProof/>
+        </w:rPr>
+        <w:drawing>
+          <wp:inline distT="0" distB="0" distL="0" distR="0" wp14:anchorId="724F36A8" wp14:editId="22E7F71A">
+            <wp:extent cx="2105025" cy="333375"/>
+            <wp:effectExtent l="0" t="0" r="9525" b="9525"/>
+            <wp:docPr id="122" name="Picture 122"/>
+            <wp:cNvGraphicFramePr>
+              <a:graphicFrameLocks xmlns:a="http://schemas.openxmlformats.org/drawingml/2006/main" noChangeAspect="1"/>
+            </wp:cNvGraphicFramePr>
+            <a:graphic xmlns:a="http://schemas.openxmlformats.org/drawingml/2006/main">
+              <a:graphicData uri="http://schemas.openxmlformats.org/drawingml/2006/picture">
+                <pic:pic xmlns:pic="http://schemas.openxmlformats.org/drawingml/2006/picture">
+                  <pic:nvPicPr>
+                    <pic:cNvPr id="1" name=""/>
+                    <pic:cNvPicPr/>
+                  </pic:nvPicPr>
+                  <pic:blipFill>
+                    <a:blip r:embed="rId149"/>
+                    <a:stretch>
+                      <a:fillRect/>
+                    </a:stretch>
+                  </pic:blipFill>
+                  <pic:spPr>
+                    <a:xfrm>
+                      <a:off x="0" y="0"/>
+                      <a:ext cx="2105025" cy="333375"/>
+                    </a:xfrm>
+                    <a:prstGeom prst="rect">
+                      <a:avLst/>
+                    </a:prstGeom>
+                  </pic:spPr>
+                </pic:pic>
+              </a:graphicData>
+            </a:graphic>
+          </wp:inline>
+        </w:drawing>
+      </w:r>
+    </w:p>
+    <w:p>
+      <w:pPr>
+        <w:pStyle w:val="NormalWeb"/>
+        <w:shd w:val="clear" w:color="auto" w:fill="FFFFFF"/>
+        <w:spacing w:before="0" w:beforeAutospacing="0" w:after="0" w:afterAutospacing="0" w:line="384" w:lineRule="atLeast"/>
+        <w:rPr>
+          <w:spacing w:val="-1"/>
+        </w:rPr>
+      </w:pPr>
+    </w:p>
+    <w:p>
+      <w:pPr>
+        <w:pStyle w:val="NormalWeb"/>
+        <w:shd w:val="clear" w:color="auto" w:fill="FFFFFF"/>
+        <w:spacing w:before="0" w:beforeAutospacing="0" w:after="0" w:afterAutospacing="0" w:line="384" w:lineRule="atLeast"/>
+        <w:rPr>
+          <w:spacing w:val="-1"/>
+        </w:rPr>
+      </w:pPr>
+      <w:r>
+        <w:rPr>
+          <w:spacing w:val="-1"/>
+        </w:rPr>
+        <w:t>Retrieved the re</w:t>
+      </w:r>
+      <w:r>
+        <w:rPr>
+          <w:spacing w:val="-1"/>
+        </w:rPr>
+        <w:t>quired value from the given key, a</w:t>
+      </w:r>
+      <w:r>
+        <w:rPr>
+          <w:spacing w:val="-1"/>
+        </w:rPr>
+        <w:t>lso retrieved the length (value) of the given key</w:t>
+      </w:r>
+      <w:r>
+        <w:rPr>
+          <w:spacing w:val="-1"/>
+        </w:rPr>
+        <w:t xml:space="preserve"> successfully </w:t>
+      </w:r>
+      <w:bookmarkStart w:id="0" w:name="_GoBack"/>
+      <w:bookmarkEnd w:id="0"/>
+      <w:r>
+        <w:rPr>
+          <w:spacing w:val="-1"/>
+        </w:rPr>
+        <w:t>as we linked two client containers to the server container.</w:t>
+      </w:r>
+    </w:p>
+    <w:p>
+      <w:pPr>
+        <w:pStyle w:val="NormalWeb"/>
+        <w:shd w:val="clear" w:color="auto" w:fill="FFFFFF"/>
+        <w:spacing w:before="0" w:beforeAutospacing="0" w:after="0" w:afterAutospacing="0" w:line="384" w:lineRule="atLeast"/>
+        <w:rPr>
+          <w:spacing w:val="-1"/>
+        </w:rPr>
+      </w:pPr>
+    </w:p>
+    <w:p>
+      <w:pPr>
+        <w:pStyle w:val="NormalWeb"/>
+        <w:shd w:val="clear" w:color="auto" w:fill="FFFFFF"/>
+        <w:spacing w:before="0" w:beforeAutospacing="0" w:after="0" w:afterAutospacing="0" w:line="384" w:lineRule="atLeast"/>
+        <w:rPr>
+          <w:spacing w:val="-1"/>
+        </w:rPr>
+      </w:pPr>
+    </w:p>
+    <w:p>
+      <w:pPr>
+        <w:pStyle w:val="NormalWeb"/>
+        <w:shd w:val="clear" w:color="auto" w:fill="FFFFFF"/>
+        <w:spacing w:before="0" w:beforeAutospacing="0" w:after="0" w:afterAutospacing="0" w:line="384" w:lineRule="atLeast"/>
+        <w:rPr>
+          <w:spacing w:val="-1"/>
+        </w:rPr>
+      </w:pPr>
+      <w:r>
+        <w:rPr>
+          <w:spacing w:val="-1"/>
+        </w:rPr>
+        <w:lastRenderedPageBreak/>
+        <w:t>Just verify that our three containers must be running,</w:t>
+      </w:r>
+    </w:p>
+    <w:p>
+      <w:pPr>
+        <w:pStyle w:val="NormalWeb"/>
+        <w:shd w:val="clear" w:color="auto" w:fill="FFFFFF"/>
+        <w:spacing w:before="0" w:beforeAutospacing="0" w:after="0" w:afterAutospacing="0" w:line="384" w:lineRule="atLeast"/>
+        <w:rPr>
+          <w:spacing w:val="-1"/>
+        </w:rPr>
+      </w:pPr>
+      <w:r>
+        <w:rPr>
+          <w:noProof/>
+        </w:rPr>
+        <w:drawing>
+          <wp:inline distT="0" distB="0" distL="0" distR="0" wp14:anchorId="133E62E1" wp14:editId="4455A095">
+            <wp:extent cx="5943600" cy="1360170"/>
+            <wp:effectExtent l="0" t="0" r="0" b="0"/>
+            <wp:docPr id="121" name="Picture 121"/>
+            <wp:cNvGraphicFramePr>
+              <a:graphicFrameLocks xmlns:a="http://schemas.openxmlformats.org/drawingml/2006/main" noChangeAspect="1"/>
+            </wp:cNvGraphicFramePr>
+            <a:graphic xmlns:a="http://schemas.openxmlformats.org/drawingml/2006/main">
+              <a:graphicData uri="http://schemas.openxmlformats.org/drawingml/2006/picture">
+                <pic:pic xmlns:pic="http://schemas.openxmlformats.org/drawingml/2006/picture">
+                  <pic:nvPicPr>
+                    <pic:cNvPr id="1" name=""/>
+                    <pic:cNvPicPr/>
+                  </pic:nvPicPr>
+                  <pic:blipFill>
+                    <a:blip r:embed="rId150"/>
+                    <a:stretch>
+                      <a:fillRect/>
+                    </a:stretch>
+                  </pic:blipFill>
+                  <pic:spPr>
+                    <a:xfrm>
+                      <a:off x="0" y="0"/>
+                      <a:ext cx="5943600" cy="1360170"/>
+                    </a:xfrm>
+                    <a:prstGeom prst="rect">
+                      <a:avLst/>
+                    </a:prstGeom>
+                  </pic:spPr>
+                </pic:pic>
+              </a:graphicData>
+            </a:graphic>
+          </wp:inline>
+        </w:drawing>
+      </w:r>
+    </w:p>
     <w:sectPr>
-      <w:headerReference w:type="default" r:id="rId145"/>
-      <w:footerReference w:type="default" r:id="rId146"/>
+      <w:headerReference w:type="default" r:id="rId151"/>
+      <w:footerReference w:type="default" r:id="rId152"/>
       <w:pgSz w:w="12240" w:h="15840"/>
       <w:pgMar w:top="1440" w:right="1440" w:bottom="1440" w:left="1440" w:header="720" w:footer="720" w:gutter="0"/>
       <w:cols w:space="720"/>
@@ -39827,7 +41152,6 @@
   <w:style w:type="character" w:default="1" w:styleId="DefaultParagraphFont">
     <w:name w:val="Default Paragraph Font"/>
     <w:uiPriority w:val="1"/>
-    <w:semiHidden/>
     <w:unhideWhenUsed/>
   </w:style>
   <w:style w:type="table" w:default="1" w:styleId="TableNormal">
@@ -40438,7 +41762,7 @@
 </file>
 
 <file path=customXml/itemProps1.xml><?xml version="1.0" encoding="utf-8"?>
-<ds:datastoreItem xmlns:ds="http://schemas.openxmlformats.org/officeDocument/2006/customXml" ds:itemID="{6FA2F310-4587-4D70-9217-EEB70C568231}">
+<ds:datastoreItem xmlns:ds="http://schemas.openxmlformats.org/officeDocument/2006/customXml" ds:itemID="{18EDE664-4314-483C-AED6-89B1E36A54FD}">
   <ds:schemaRefs>
     <ds:schemaRef ds:uri="http://schemas.openxmlformats.org/officeDocument/2006/bibliography"/>
   </ds:schemaRefs>

--- a/Docker.docx
+++ b/Docker.docx
@@ -36446,14 +36446,7 @@
           <w:spacing w:val="-1"/>
           <w:shd w:val="clear" w:color="auto" w:fill="FFFFFF"/>
         </w:rPr>
-        <w:t>You can see that we have been able to successfully able to connect to the redis server via the alias name that we specified in the</w:t>
-      </w:r>
-      <w:r>
-        <w:rPr>
-          <w:spacing w:val="-1"/>
-          <w:shd w:val="clear" w:color="auto" w:fill="FFFFFF"/>
-        </w:rPr>
-        <w:t xml:space="preserve"> --</w:t>
+        <w:t>You can see that we have been able to successfully able to connect to the redis server via the alias name that we specified in the --</w:t>
       </w:r>
       <w:r>
         <w:rPr>
@@ -36468,21 +36461,7 @@
           <w:spacing w:val="-1"/>
           <w:shd w:val="clear" w:color="auto" w:fill="FFFFFF"/>
         </w:rPr>
-        <w:t xml:space="preserve"> flag while launching the container. </w:t>
-      </w:r>
-      <w:r>
-        <w:rPr>
-          <w:spacing w:val="-1"/>
-          <w:shd w:val="clear" w:color="auto" w:fill="FFFFFF"/>
-        </w:rPr>
-        <w:t>Of course</w:t>
-      </w:r>
-      <w:r>
-        <w:rPr>
-          <w:spacing w:val="-1"/>
-          <w:shd w:val="clear" w:color="auto" w:fill="FFFFFF"/>
-        </w:rPr>
-        <w:t xml:space="preserve"> if we were running the Redis server on another port (other than the standard 6379) we could have provided the </w:t>
+        <w:t> flag while launching the container. Of course if we were running the Redis server on another port (other than the standard 6379) we could have provided the </w:t>
       </w:r>
       <w:r>
         <w:rPr>
@@ -36546,7 +36525,21 @@
           <w:shd w:val="clear" w:color="auto" w:fill="FFFFFF"/>
         </w:rPr>
         <w:lastRenderedPageBreak/>
-        <w:t>Now, let us execute some standard Redis commands:</w:t>
+        <w:t>Now</w:t>
+      </w:r>
+      <w:r>
+        <w:rPr>
+          <w:spacing w:val="-1"/>
+          <w:shd w:val="clear" w:color="auto" w:fill="FFFFFF"/>
+        </w:rPr>
+        <w:t>, let us execute some standard r</w:t>
+      </w:r>
+      <w:r>
+        <w:rPr>
+          <w:spacing w:val="-1"/>
+          <w:shd w:val="clear" w:color="auto" w:fill="FFFFFF"/>
+        </w:rPr>
+        <w:t>edis commands:</w:t>
       </w:r>
     </w:p>
     <w:p>
@@ -36918,7 +36911,6 @@
       </w:r>
       <w:r>
         <w:rPr>
-          <w:rStyle w:val="Strong"/>
           <w:spacing w:val="-1"/>
           <w:shd w:val="clear" w:color="auto" w:fill="FFFFFF"/>
         </w:rPr>
@@ -37156,7 +37148,14 @@
           <w:spacing w:val="-1"/>
           <w:shd w:val="clear" w:color="auto" w:fill="FFFFFF"/>
         </w:rPr>
-        <w:t xml:space="preserve">Once again, we execute few reids </w:t>
+        <w:t>Once again, we execute few redis</w:t>
+      </w:r>
+      <w:r>
+        <w:rPr>
+          <w:spacing w:val="-1"/>
+          <w:shd w:val="clear" w:color="auto" w:fill="FFFFFF"/>
+        </w:rPr>
+        <w:t xml:space="preserve"> </w:t>
       </w:r>
       <w:r>
         <w:rPr>
@@ -37305,22 +37304,8 @@
         <w:rPr>
           <w:spacing w:val="-1"/>
         </w:rPr>
-        <w:t>quired value from the given key, a</w:t>
-      </w:r>
-      <w:r>
-        <w:rPr>
-          <w:spacing w:val="-1"/>
-        </w:rPr>
-        <w:t>lso retrieved the length (value) of the given key</w:t>
-      </w:r>
-      <w:r>
-        <w:rPr>
-          <w:spacing w:val="-1"/>
-        </w:rPr>
-        <w:t xml:space="preserve"> successfully </w:t>
-      </w:r>
-      <w:bookmarkStart w:id="0" w:name="_GoBack"/>
-      <w:bookmarkEnd w:id="0"/>
+        <w:t xml:space="preserve">quired value from the given key, also retrieved the length of the given key successfully </w:t>
+      </w:r>
       <w:r>
         <w:rPr>
           <w:spacing w:val="-1"/>
@@ -37415,9 +37400,1900 @@
         </w:drawing>
       </w:r>
     </w:p>
+    <w:p>
+      <w:pPr>
+        <w:pStyle w:val="NormalWeb"/>
+        <w:shd w:val="clear" w:color="auto" w:fill="FFFFFF"/>
+        <w:spacing w:before="0" w:beforeAutospacing="0" w:after="0" w:afterAutospacing="0" w:line="384" w:lineRule="atLeast"/>
+        <w:rPr>
+          <w:b/>
+          <w:bCs/>
+          <w:i/>
+          <w:color w:val="0070C0"/>
+          <w:shd w:val="clear" w:color="auto" w:fill="FFFFFF"/>
+        </w:rPr>
+      </w:pPr>
+      <w:r>
+        <w:rPr>
+          <w:b/>
+          <w:bCs/>
+          <w:shd w:val="clear" w:color="auto" w:fill="FFFFFF"/>
+        </w:rPr>
+        <w:t xml:space="preserve">Scenario - 9:  </w:t>
+      </w:r>
+      <w:r>
+        <w:rPr>
+          <w:b/>
+          <w:bCs/>
+          <w:i/>
+          <w:color w:val="0070C0"/>
+          <w:shd w:val="clear" w:color="auto" w:fill="FFFFFF"/>
+        </w:rPr>
+        <w:t xml:space="preserve">Creating </w:t>
+      </w:r>
+      <w:r>
+        <w:rPr>
+          <w:b/>
+          <w:bCs/>
+          <w:i/>
+          <w:color w:val="0070C0"/>
+          <w:shd w:val="clear" w:color="auto" w:fill="FFFFFF"/>
+        </w:rPr>
+        <w:t>v</w:t>
+      </w:r>
+      <w:r>
+        <w:rPr>
+          <w:b/>
+          <w:bCs/>
+          <w:i/>
+          <w:color w:val="0070C0"/>
+          <w:shd w:val="clear" w:color="auto" w:fill="FFFFFF"/>
+        </w:rPr>
+        <w:t>olumes and accessing them in other</w:t>
+      </w:r>
+      <w:r>
+        <w:rPr>
+          <w:b/>
+          <w:bCs/>
+          <w:i/>
+          <w:color w:val="0070C0"/>
+          <w:shd w:val="clear" w:color="auto" w:fill="FFFFFF"/>
+        </w:rPr>
+        <w:t xml:space="preserve"> containers &amp; </w:t>
+      </w:r>
+      <w:r>
+        <w:rPr>
+          <w:b/>
+          <w:bCs/>
+          <w:i/>
+          <w:color w:val="0070C0"/>
+          <w:shd w:val="clear" w:color="auto" w:fill="FFFFFF"/>
+        </w:rPr>
+        <w:t>sharing the data between the containers.</w:t>
+      </w:r>
+    </w:p>
+    <w:p>
+      <w:pPr>
+        <w:pStyle w:val="NormalWeb"/>
+        <w:shd w:val="clear" w:color="auto" w:fill="FFFFFF"/>
+        <w:spacing w:before="0" w:beforeAutospacing="0" w:after="0" w:afterAutospacing="0" w:line="384" w:lineRule="atLeast"/>
+        <w:rPr>
+          <w:b/>
+          <w:bCs/>
+          <w:shd w:val="clear" w:color="auto" w:fill="FFFFFF"/>
+        </w:rPr>
+      </w:pPr>
+      <w:r>
+        <w:rPr>
+          <w:b/>
+          <w:bCs/>
+          <w:shd w:val="clear" w:color="auto" w:fill="FFFFFF"/>
+        </w:rPr>
+        <w:t>(</w:t>
+      </w:r>
+      <w:r>
+        <w:rPr>
+          <w:b/>
+          <w:bCs/>
+          <w:shd w:val="clear" w:color="auto" w:fill="FFFFFF"/>
+        </w:rPr>
+        <w:t>Or</w:t>
+      </w:r>
+      <w:r>
+        <w:rPr>
+          <w:b/>
+          <w:bCs/>
+          <w:shd w:val="clear" w:color="auto" w:fill="FFFFFF"/>
+        </w:rPr>
+        <w:t>)</w:t>
+      </w:r>
+    </w:p>
+    <w:p>
+      <w:pPr>
+        <w:pStyle w:val="NormalWeb"/>
+        <w:shd w:val="clear" w:color="auto" w:fill="FFFFFF"/>
+        <w:spacing w:before="0" w:beforeAutospacing="0" w:after="0" w:afterAutospacing="0" w:line="384" w:lineRule="atLeast"/>
+        <w:rPr>
+          <w:b/>
+          <w:bCs/>
+          <w:i/>
+          <w:color w:val="0070C0"/>
+          <w:shd w:val="clear" w:color="auto" w:fill="FFFFFF"/>
+        </w:rPr>
+      </w:pPr>
+      <w:r>
+        <w:rPr>
+          <w:b/>
+          <w:bCs/>
+          <w:i/>
+          <w:color w:val="0070C0"/>
+          <w:shd w:val="clear" w:color="auto" w:fill="FFFFFF"/>
+        </w:rPr>
+        <w:t xml:space="preserve">Sharing </w:t>
+      </w:r>
+      <w:r>
+        <w:rPr>
+          <w:b/>
+          <w:bCs/>
+          <w:i/>
+          <w:color w:val="0070C0"/>
+          <w:shd w:val="clear" w:color="auto" w:fill="FFFFFF"/>
+        </w:rPr>
+        <w:t>di</w:t>
+      </w:r>
+      <w:r>
+        <w:rPr>
+          <w:b/>
+          <w:bCs/>
+          <w:i/>
+          <w:color w:val="0070C0"/>
+          <w:shd w:val="clear" w:color="auto" w:fill="FFFFFF"/>
+        </w:rPr>
+        <w:t>rectories/folders/volumes between</w:t>
+      </w:r>
+      <w:r>
+        <w:rPr>
+          <w:b/>
+          <w:bCs/>
+          <w:i/>
+          <w:color w:val="0070C0"/>
+          <w:shd w:val="clear" w:color="auto" w:fill="FFFFFF"/>
+        </w:rPr>
+        <w:t xml:space="preserve"> containers</w:t>
+      </w:r>
+      <w:r>
+        <w:rPr>
+          <w:b/>
+          <w:bCs/>
+          <w:i/>
+          <w:color w:val="0070C0"/>
+          <w:shd w:val="clear" w:color="auto" w:fill="FFFFFF"/>
+        </w:rPr>
+        <w:t xml:space="preserve"> and accessing volume from one container to the other container </w:t>
+      </w:r>
+      <w:r>
+        <w:rPr>
+          <w:b/>
+          <w:bCs/>
+          <w:i/>
+          <w:color w:val="0070C0"/>
+          <w:shd w:val="clear" w:color="auto" w:fill="FFFFFF"/>
+        </w:rPr>
+        <w:t xml:space="preserve">(for this, create </w:t>
+      </w:r>
+      <w:r>
+        <w:rPr>
+          <w:b/>
+          <w:bCs/>
+          <w:i/>
+          <w:color w:val="0070C0"/>
+          <w:shd w:val="clear" w:color="auto" w:fill="FFFFFF"/>
+        </w:rPr>
+        <w:t>a volume</w:t>
+      </w:r>
+      <w:r>
+        <w:rPr>
+          <w:b/>
+          <w:bCs/>
+          <w:i/>
+          <w:color w:val="0070C0"/>
+          <w:shd w:val="clear" w:color="auto" w:fill="FFFFFF"/>
+        </w:rPr>
+        <w:t xml:space="preserve"> in one container and access</w:t>
+      </w:r>
+      <w:r>
+        <w:rPr>
+          <w:b/>
+          <w:bCs/>
+          <w:i/>
+          <w:color w:val="0070C0"/>
+          <w:shd w:val="clear" w:color="auto" w:fill="FFFFFF"/>
+        </w:rPr>
+        <w:t xml:space="preserve"> it in </w:t>
+      </w:r>
+      <w:r>
+        <w:rPr>
+          <w:b/>
+          <w:bCs/>
+          <w:i/>
+          <w:color w:val="0070C0"/>
+          <w:shd w:val="clear" w:color="auto" w:fill="FFFFFF"/>
+        </w:rPr>
+        <w:t>another container)]</w:t>
+      </w:r>
+    </w:p>
+    <w:p>
+      <w:pPr>
+        <w:pStyle w:val="NormalWeb"/>
+        <w:shd w:val="clear" w:color="auto" w:fill="FFFFFF"/>
+        <w:spacing w:before="0" w:beforeAutospacing="0" w:after="0" w:afterAutospacing="0" w:line="384" w:lineRule="atLeast"/>
+        <w:rPr>
+          <w:b/>
+          <w:bCs/>
+          <w:i/>
+          <w:color w:val="0070C0"/>
+          <w:shd w:val="clear" w:color="auto" w:fill="FFFFFF"/>
+        </w:rPr>
+      </w:pPr>
+    </w:p>
+    <w:p>
+      <w:pPr>
+        <w:spacing w:after="240" w:line="240" w:lineRule="auto"/>
+        <w:rPr>
+          <w:rFonts w:ascii="Times New Roman" w:eastAsia="Times New Roman" w:hAnsi="Times New Roman" w:cs="Times New Roman"/>
+          <w:spacing w:val="-1"/>
+          <w:sz w:val="24"/>
+          <w:szCs w:val="24"/>
+        </w:rPr>
+      </w:pPr>
+      <w:r>
+        <w:rPr>
+          <w:rFonts w:ascii="Times New Roman" w:eastAsia="Times New Roman" w:hAnsi="Times New Roman" w:cs="Times New Roman"/>
+          <w:spacing w:val="-1"/>
+          <w:sz w:val="24"/>
+          <w:szCs w:val="24"/>
+        </w:rPr>
+        <w:t>Docker containers themselves are non-persistent by nature. If you want some persistency for the data on the Docker container, volumes are the way to go. Besides containers sometime need data from the host so mounting</w:t>
+      </w:r>
+      <w:r>
+        <w:rPr>
+          <w:rFonts w:ascii="Times New Roman" w:eastAsia="Times New Roman" w:hAnsi="Times New Roman" w:cs="Times New Roman"/>
+          <w:spacing w:val="-1"/>
+          <w:sz w:val="24"/>
+          <w:szCs w:val="24"/>
+        </w:rPr>
+        <w:t xml:space="preserve"> (</w:t>
+      </w:r>
+      <w:r>
+        <w:rPr>
+          <w:rFonts w:ascii="Times New Roman" w:eastAsia="Times New Roman" w:hAnsi="Times New Roman" w:cs="Times New Roman"/>
+          <w:spacing w:val="-1"/>
+          <w:sz w:val="24"/>
+          <w:szCs w:val="24"/>
+        </w:rPr>
+        <w:t>a backing, setting, or support for something.</w:t>
+      </w:r>
+      <w:r>
+        <w:rPr>
+          <w:rFonts w:ascii="Times New Roman" w:eastAsia="Times New Roman" w:hAnsi="Times New Roman" w:cs="Times New Roman"/>
+          <w:spacing w:val="-1"/>
+          <w:sz w:val="24"/>
+          <w:szCs w:val="24"/>
+        </w:rPr>
+        <w:t>)</w:t>
+      </w:r>
+      <w:r>
+        <w:rPr>
+          <w:rFonts w:ascii="Times New Roman" w:eastAsia="Times New Roman" w:hAnsi="Times New Roman" w:cs="Times New Roman"/>
+          <w:spacing w:val="-1"/>
+          <w:sz w:val="24"/>
+          <w:szCs w:val="24"/>
+        </w:rPr>
+        <w:t xml:space="preserve"> the host data as a volume on the container is the perfect solution.</w:t>
+      </w:r>
+    </w:p>
+    <w:p>
+      <w:pPr>
+        <w:spacing w:after="240" w:line="240" w:lineRule="auto"/>
+        <w:rPr>
+          <w:rFonts w:ascii="Times New Roman" w:eastAsia="Times New Roman" w:hAnsi="Times New Roman" w:cs="Times New Roman"/>
+          <w:spacing w:val="-1"/>
+          <w:sz w:val="24"/>
+          <w:szCs w:val="24"/>
+        </w:rPr>
+      </w:pPr>
+      <w:r>
+        <w:rPr>
+          <w:rFonts w:ascii="Times New Roman" w:eastAsia="Times New Roman" w:hAnsi="Times New Roman" w:cs="Times New Roman"/>
+          <w:spacing w:val="-1"/>
+          <w:sz w:val="24"/>
+          <w:szCs w:val="24"/>
+        </w:rPr>
+        <w:t>Some of the practical examples of the volume usage are: Running any database containers like mysql, cassandra, mongo db and mounting a data folder from the host to store the database. Or mounting a bunch of config files while running your application container.</w:t>
+      </w:r>
+      <w:r>
+        <w:rPr>
+          <w:rFonts w:ascii="Times New Roman" w:eastAsia="Times New Roman" w:hAnsi="Times New Roman" w:cs="Times New Roman"/>
+          <w:spacing w:val="-1"/>
+          <w:sz w:val="24"/>
+          <w:szCs w:val="24"/>
+        </w:rPr>
+        <w:t xml:space="preserve"> </w:t>
+      </w:r>
+    </w:p>
+    <w:p>
+      <w:pPr>
+        <w:spacing w:after="240" w:line="240" w:lineRule="auto"/>
+        <w:rPr>
+          <w:rFonts w:ascii="Times New Roman" w:eastAsia="Times New Roman" w:hAnsi="Times New Roman" w:cs="Times New Roman"/>
+          <w:spacing w:val="-1"/>
+          <w:sz w:val="24"/>
+          <w:szCs w:val="24"/>
+        </w:rPr>
+      </w:pPr>
+      <w:r>
+        <w:rPr>
+          <w:rFonts w:ascii="Times New Roman" w:eastAsia="Times New Roman" w:hAnsi="Times New Roman" w:cs="Times New Roman"/>
+          <w:spacing w:val="-1"/>
+          <w:sz w:val="24"/>
+          <w:szCs w:val="24"/>
+        </w:rPr>
+        <w:t xml:space="preserve">Here in this scenario, I have created a volume in </w:t>
+      </w:r>
+      <w:r>
+        <w:rPr>
+          <w:rFonts w:ascii="Times New Roman" w:eastAsia="Times New Roman" w:hAnsi="Times New Roman" w:cs="Times New Roman"/>
+          <w:spacing w:val="-1"/>
+          <w:sz w:val="24"/>
+          <w:szCs w:val="24"/>
+        </w:rPr>
+        <w:t>one container and accessed it from</w:t>
+      </w:r>
+      <w:r>
+        <w:rPr>
+          <w:rFonts w:ascii="Times New Roman" w:eastAsia="Times New Roman" w:hAnsi="Times New Roman" w:cs="Times New Roman"/>
+          <w:spacing w:val="-1"/>
+          <w:sz w:val="24"/>
+          <w:szCs w:val="24"/>
+        </w:rPr>
+        <w:t xml:space="preserve"> another container.</w:t>
+      </w:r>
+    </w:p>
+    <w:p>
+      <w:pPr>
+        <w:pStyle w:val="NormalWeb"/>
+        <w:shd w:val="clear" w:color="auto" w:fill="FFFFFF"/>
+        <w:spacing w:before="0" w:beforeAutospacing="0" w:after="0"/>
+        <w:rPr>
+          <w:b/>
+          <w:spacing w:val="-1"/>
+        </w:rPr>
+      </w:pPr>
+      <w:r>
+        <w:rPr>
+          <w:b/>
+          <w:spacing w:val="-1"/>
+        </w:rPr>
+        <w:t>Use of volumes:</w:t>
+      </w:r>
+    </w:p>
+    <w:p>
+      <w:pPr>
+        <w:pStyle w:val="NormalWeb"/>
+        <w:shd w:val="clear" w:color="auto" w:fill="FFFFFF"/>
+        <w:spacing w:before="0" w:beforeAutospacing="0" w:after="0"/>
+        <w:rPr>
+          <w:spacing w:val="-1"/>
+        </w:rPr>
+      </w:pPr>
+      <w:r>
+        <w:rPr>
+          <w:spacing w:val="-1"/>
+        </w:rPr>
+        <w:t>In order to be able to save (persist) data and also to share data between containers, Docker came up with the concept of volumes. Quite simply, volumes are directories (or files) that are outside of the default Union File System and exist as normal directories and files on the host filesystem.</w:t>
+      </w:r>
+    </w:p>
+    <w:p>
+      <w:pPr>
+        <w:pStyle w:val="NormalWeb"/>
+        <w:shd w:val="clear" w:color="auto" w:fill="FFFFFF"/>
+        <w:spacing w:after="0" w:line="384" w:lineRule="atLeast"/>
+        <w:rPr>
+          <w:spacing w:val="-1"/>
+        </w:rPr>
+      </w:pPr>
+      <w:r>
+        <w:rPr>
+          <w:spacing w:val="-1"/>
+        </w:rPr>
+        <w:t xml:space="preserve">There are several ways to </w:t>
+      </w:r>
+      <w:r>
+        <w:rPr>
+          <w:spacing w:val="-1"/>
+        </w:rPr>
+        <w:t>initialize</w:t>
+      </w:r>
+      <w:r>
+        <w:rPr>
+          <w:spacing w:val="-1"/>
+        </w:rPr>
+        <w:t xml:space="preserve"> volumes, with some subtle differences that are important to understand. The most direct way is declare a volume </w:t>
+      </w:r>
+      <w:r>
+        <w:rPr>
+          <w:spacing w:val="-1"/>
+        </w:rPr>
+        <w:t>at run-time with the -v flag (</w:t>
+      </w:r>
+      <w:r>
+        <w:rPr>
+          <w:spacing w:val="-1"/>
+        </w:rPr>
+        <w:t>use -v to map volumes between cont</w:t>
+      </w:r>
+      <w:r>
+        <w:rPr>
+          <w:spacing w:val="-1"/>
+        </w:rPr>
+        <w:t>ainers</w:t>
+      </w:r>
+      <w:r>
+        <w:rPr>
+          <w:spacing w:val="-1"/>
+        </w:rPr>
+        <w:t>).</w:t>
+      </w:r>
+    </w:p>
+    <w:p>
+      <w:pPr>
+        <w:spacing w:after="240" w:line="240" w:lineRule="auto"/>
+        <w:rPr>
+          <w:rFonts w:ascii="Times New Roman" w:eastAsia="Times New Roman" w:hAnsi="Times New Roman" w:cs="Times New Roman"/>
+          <w:spacing w:val="-1"/>
+          <w:sz w:val="24"/>
+          <w:szCs w:val="24"/>
+        </w:rPr>
+      </w:pPr>
+      <w:r>
+        <w:rPr>
+          <w:rFonts w:ascii="Times New Roman" w:eastAsia="Times New Roman" w:hAnsi="Times New Roman" w:cs="Times New Roman"/>
+          <w:spacing w:val="-1"/>
+          <w:sz w:val="24"/>
+          <w:szCs w:val="24"/>
+        </w:rPr>
+        <w:t>Volumes have several advantages:</w:t>
+      </w:r>
+    </w:p>
+    <w:p>
+      <w:pPr>
+        <w:numPr>
+          <w:ilvl w:val="0"/>
+          <w:numId w:val="27"/>
+        </w:numPr>
+        <w:spacing w:after="0" w:line="240" w:lineRule="auto"/>
+        <w:ind w:left="480" w:right="480"/>
+        <w:rPr>
+          <w:rFonts w:ascii="Times New Roman" w:eastAsia="Times New Roman" w:hAnsi="Times New Roman" w:cs="Times New Roman"/>
+          <w:spacing w:val="-1"/>
+          <w:sz w:val="24"/>
+          <w:szCs w:val="24"/>
+        </w:rPr>
+      </w:pPr>
+      <w:r>
+        <w:rPr>
+          <w:rFonts w:ascii="Times New Roman" w:eastAsia="Times New Roman" w:hAnsi="Times New Roman" w:cs="Times New Roman"/>
+          <w:spacing w:val="-1"/>
+          <w:sz w:val="24"/>
+          <w:szCs w:val="24"/>
+        </w:rPr>
+        <w:t>Volumes are easier to bac</w:t>
+      </w:r>
+      <w:r>
+        <w:rPr>
+          <w:rFonts w:ascii="Times New Roman" w:eastAsia="Times New Roman" w:hAnsi="Times New Roman" w:cs="Times New Roman"/>
+          <w:spacing w:val="-1"/>
+          <w:sz w:val="24"/>
+          <w:szCs w:val="24"/>
+        </w:rPr>
+        <w:t>k up or migrate</w:t>
+      </w:r>
+      <w:r>
+        <w:rPr>
+          <w:rFonts w:ascii="Times New Roman" w:eastAsia="Times New Roman" w:hAnsi="Times New Roman" w:cs="Times New Roman"/>
+          <w:spacing w:val="-1"/>
+          <w:sz w:val="24"/>
+          <w:szCs w:val="24"/>
+        </w:rPr>
+        <w:t>.</w:t>
+      </w:r>
+    </w:p>
+    <w:p>
+      <w:pPr>
+        <w:numPr>
+          <w:ilvl w:val="0"/>
+          <w:numId w:val="27"/>
+        </w:numPr>
+        <w:spacing w:after="0" w:line="240" w:lineRule="auto"/>
+        <w:ind w:left="480" w:right="480"/>
+        <w:rPr>
+          <w:rFonts w:ascii="Times New Roman" w:eastAsia="Times New Roman" w:hAnsi="Times New Roman" w:cs="Times New Roman"/>
+          <w:spacing w:val="-1"/>
+          <w:sz w:val="24"/>
+          <w:szCs w:val="24"/>
+        </w:rPr>
+      </w:pPr>
+      <w:bookmarkStart w:id="0" w:name="_GoBack"/>
+      <w:bookmarkEnd w:id="0"/>
+      <w:r>
+        <w:rPr>
+          <w:rFonts w:ascii="Times New Roman" w:eastAsia="Times New Roman" w:hAnsi="Times New Roman" w:cs="Times New Roman"/>
+          <w:spacing w:val="-1"/>
+          <w:sz w:val="24"/>
+          <w:szCs w:val="24"/>
+        </w:rPr>
+        <w:t>You can manage volumes using Docker CLI commands or the Docker API.</w:t>
+      </w:r>
+    </w:p>
+    <w:p>
+      <w:pPr>
+        <w:numPr>
+          <w:ilvl w:val="0"/>
+          <w:numId w:val="27"/>
+        </w:numPr>
+        <w:spacing w:after="0" w:line="240" w:lineRule="auto"/>
+        <w:ind w:left="480" w:right="480"/>
+        <w:rPr>
+          <w:rFonts w:ascii="Times New Roman" w:eastAsia="Times New Roman" w:hAnsi="Times New Roman" w:cs="Times New Roman"/>
+          <w:spacing w:val="-1"/>
+          <w:sz w:val="24"/>
+          <w:szCs w:val="24"/>
+        </w:rPr>
+      </w:pPr>
+      <w:r>
+        <w:rPr>
+          <w:rFonts w:ascii="Times New Roman" w:eastAsia="Times New Roman" w:hAnsi="Times New Roman" w:cs="Times New Roman"/>
+          <w:spacing w:val="-1"/>
+          <w:sz w:val="24"/>
+          <w:szCs w:val="24"/>
+        </w:rPr>
+        <w:t>Volumes work on both Linux and Windows containers.</w:t>
+      </w:r>
+    </w:p>
+    <w:p>
+      <w:pPr>
+        <w:numPr>
+          <w:ilvl w:val="0"/>
+          <w:numId w:val="27"/>
+        </w:numPr>
+        <w:spacing w:after="0" w:line="240" w:lineRule="auto"/>
+        <w:ind w:left="480" w:right="480"/>
+        <w:rPr>
+          <w:rFonts w:ascii="Times New Roman" w:eastAsia="Times New Roman" w:hAnsi="Times New Roman" w:cs="Times New Roman"/>
+          <w:spacing w:val="-1"/>
+          <w:sz w:val="24"/>
+          <w:szCs w:val="24"/>
+        </w:rPr>
+      </w:pPr>
+      <w:r>
+        <w:rPr>
+          <w:rFonts w:ascii="Times New Roman" w:eastAsia="Times New Roman" w:hAnsi="Times New Roman" w:cs="Times New Roman"/>
+          <w:spacing w:val="-1"/>
+          <w:sz w:val="24"/>
+          <w:szCs w:val="24"/>
+        </w:rPr>
+        <w:lastRenderedPageBreak/>
+        <w:t>Volumes can be more safely shared among multiple containers.</w:t>
+      </w:r>
+    </w:p>
+    <w:p>
+      <w:pPr>
+        <w:numPr>
+          <w:ilvl w:val="0"/>
+          <w:numId w:val="27"/>
+        </w:numPr>
+        <w:spacing w:after="0" w:line="240" w:lineRule="auto"/>
+        <w:ind w:left="480" w:right="480"/>
+        <w:rPr>
+          <w:rFonts w:ascii="Times New Roman" w:eastAsia="Times New Roman" w:hAnsi="Times New Roman" w:cs="Times New Roman"/>
+          <w:spacing w:val="-1"/>
+          <w:sz w:val="24"/>
+          <w:szCs w:val="24"/>
+        </w:rPr>
+      </w:pPr>
+      <w:r>
+        <w:rPr>
+          <w:rFonts w:ascii="Times New Roman" w:eastAsia="Times New Roman" w:hAnsi="Times New Roman" w:cs="Times New Roman"/>
+          <w:spacing w:val="-1"/>
+          <w:sz w:val="24"/>
+          <w:szCs w:val="24"/>
+        </w:rPr>
+        <w:t>Volume drivers let you store volumes on remote hosts or cloud providers, to encrypt the contents of volumes, or to add other functionality.</w:t>
+      </w:r>
+    </w:p>
+    <w:p>
+      <w:pPr>
+        <w:numPr>
+          <w:ilvl w:val="0"/>
+          <w:numId w:val="27"/>
+        </w:numPr>
+        <w:spacing w:after="0" w:line="240" w:lineRule="auto"/>
+        <w:ind w:left="480" w:right="480"/>
+        <w:rPr>
+          <w:rFonts w:ascii="Times New Roman" w:eastAsia="Times New Roman" w:hAnsi="Times New Roman" w:cs="Times New Roman"/>
+          <w:spacing w:val="-1"/>
+          <w:sz w:val="24"/>
+          <w:szCs w:val="24"/>
+        </w:rPr>
+      </w:pPr>
+      <w:r>
+        <w:rPr>
+          <w:rFonts w:ascii="Times New Roman" w:eastAsia="Times New Roman" w:hAnsi="Times New Roman" w:cs="Times New Roman"/>
+          <w:spacing w:val="-1"/>
+          <w:sz w:val="24"/>
+          <w:szCs w:val="24"/>
+        </w:rPr>
+        <w:t>New volumes can have their content pre-populated by a container.</w:t>
+      </w:r>
+    </w:p>
+    <w:p>
+      <w:pPr>
+        <w:spacing w:after="240" w:line="240" w:lineRule="auto"/>
+        <w:rPr>
+          <w:rFonts w:ascii="Times New Roman" w:eastAsia="Times New Roman" w:hAnsi="Times New Roman" w:cs="Times New Roman"/>
+          <w:spacing w:val="-1"/>
+          <w:sz w:val="24"/>
+          <w:szCs w:val="24"/>
+        </w:rPr>
+      </w:pPr>
+      <w:r>
+        <w:rPr>
+          <w:rFonts w:ascii="Times New Roman" w:eastAsia="Times New Roman" w:hAnsi="Times New Roman" w:cs="Times New Roman"/>
+          <w:spacing w:val="-1"/>
+          <w:sz w:val="24"/>
+          <w:szCs w:val="24"/>
+        </w:rPr>
+        <w:t>In addition, volumes are often a better choice than persisting data in a container’s writable layer, because a volume does not increase the size of the containers using it, and the volume’s contents exist outside the lifecycle of a given container.</w:t>
+      </w:r>
+    </w:p>
+    <w:p>
+      <w:pPr>
+        <w:pStyle w:val="NormalWeb"/>
+        <w:shd w:val="clear" w:color="auto" w:fill="FFFFFF"/>
+        <w:spacing w:before="0" w:beforeAutospacing="0" w:after="0" w:afterAutospacing="0" w:line="384" w:lineRule="atLeast"/>
+        <w:rPr>
+          <w:spacing w:val="-1"/>
+        </w:rPr>
+      </w:pPr>
+      <w:r>
+        <w:rPr>
+          <w:b/>
+          <w:spacing w:val="-1"/>
+        </w:rPr>
+        <w:t>Step - 1:</w:t>
+      </w:r>
+      <w:r>
+        <w:rPr>
+          <w:b/>
+          <w:spacing w:val="-1"/>
+        </w:rPr>
+        <w:t xml:space="preserve"> </w:t>
+      </w:r>
+      <w:r>
+        <w:rPr>
+          <w:spacing w:val="-1"/>
+        </w:rPr>
+        <w:t>Search for and p</w:t>
+      </w:r>
+      <w:r>
+        <w:rPr>
+          <w:spacing w:val="-1"/>
+        </w:rPr>
+        <w:t>ull the Ubuntu image from docker hub account and use docker command to check for the pulled image.</w:t>
+      </w:r>
+    </w:p>
+    <w:p>
+      <w:pPr>
+        <w:pStyle w:val="NormalWeb"/>
+        <w:shd w:val="clear" w:color="auto" w:fill="FFFFFF"/>
+        <w:spacing w:before="0" w:beforeAutospacing="0" w:after="0" w:afterAutospacing="0" w:line="384" w:lineRule="atLeast"/>
+        <w:rPr>
+          <w:spacing w:val="-1"/>
+        </w:rPr>
+      </w:pPr>
+      <w:r>
+        <w:rPr>
+          <w:noProof/>
+        </w:rPr>
+        <w:drawing>
+          <wp:inline distT="0" distB="0" distL="0" distR="0" wp14:anchorId="59BC86C4" wp14:editId="17CB309F">
+            <wp:extent cx="5943600" cy="1393825"/>
+            <wp:effectExtent l="0" t="0" r="0" b="0"/>
+            <wp:docPr id="116" name="Picture 116"/>
+            <wp:cNvGraphicFramePr>
+              <a:graphicFrameLocks xmlns:a="http://schemas.openxmlformats.org/drawingml/2006/main" noChangeAspect="1"/>
+            </wp:cNvGraphicFramePr>
+            <a:graphic xmlns:a="http://schemas.openxmlformats.org/drawingml/2006/main">
+              <a:graphicData uri="http://schemas.openxmlformats.org/drawingml/2006/picture">
+                <pic:pic xmlns:pic="http://schemas.openxmlformats.org/drawingml/2006/picture">
+                  <pic:nvPicPr>
+                    <pic:cNvPr id="1" name=""/>
+                    <pic:cNvPicPr/>
+                  </pic:nvPicPr>
+                  <pic:blipFill>
+                    <a:blip r:embed="rId151"/>
+                    <a:stretch>
+                      <a:fillRect/>
+                    </a:stretch>
+                  </pic:blipFill>
+                  <pic:spPr>
+                    <a:xfrm>
+                      <a:off x="0" y="0"/>
+                      <a:ext cx="5943600" cy="1393825"/>
+                    </a:xfrm>
+                    <a:prstGeom prst="rect">
+                      <a:avLst/>
+                    </a:prstGeom>
+                  </pic:spPr>
+                </pic:pic>
+              </a:graphicData>
+            </a:graphic>
+          </wp:inline>
+        </w:drawing>
+      </w:r>
+    </w:p>
+    <w:p>
+      <w:pPr>
+        <w:pStyle w:val="NormalWeb"/>
+        <w:shd w:val="clear" w:color="auto" w:fill="FFFFFF"/>
+        <w:spacing w:before="0" w:beforeAutospacing="0" w:after="0" w:afterAutospacing="0" w:line="384" w:lineRule="atLeast"/>
+        <w:rPr>
+          <w:spacing w:val="-1"/>
+        </w:rPr>
+      </w:pPr>
+    </w:p>
+    <w:p>
+      <w:pPr>
+        <w:pStyle w:val="NormalWeb"/>
+        <w:shd w:val="clear" w:color="auto" w:fill="FFFFFF"/>
+        <w:spacing w:before="0" w:beforeAutospacing="0" w:after="0" w:afterAutospacing="0" w:line="384" w:lineRule="atLeast"/>
+        <w:rPr>
+          <w:spacing w:val="-1"/>
+        </w:rPr>
+      </w:pPr>
+      <w:r>
+        <w:rPr>
+          <w:b/>
+          <w:spacing w:val="-1"/>
+        </w:rPr>
+        <w:t xml:space="preserve">Step </w:t>
+      </w:r>
+      <w:r>
+        <w:rPr>
+          <w:b/>
+          <w:spacing w:val="-1"/>
+        </w:rPr>
+        <w:t>- 2</w:t>
+      </w:r>
+      <w:r>
+        <w:rPr>
+          <w:b/>
+          <w:spacing w:val="-1"/>
+        </w:rPr>
+        <w:t>:</w:t>
+      </w:r>
+      <w:r>
+        <w:rPr>
+          <w:b/>
+          <w:spacing w:val="-1"/>
+        </w:rPr>
+        <w:t xml:space="preserve"> </w:t>
+      </w:r>
+      <w:r>
+        <w:rPr>
+          <w:b/>
+          <w:spacing w:val="-1"/>
+        </w:rPr>
+        <w:t xml:space="preserve"> </w:t>
+      </w:r>
+      <w:r>
+        <w:rPr>
+          <w:spacing w:val="-1"/>
+        </w:rPr>
+        <w:t>R</w:t>
+      </w:r>
+      <w:r>
+        <w:rPr>
+          <w:spacing w:val="-1"/>
+        </w:rPr>
+        <w:t>u</w:t>
+      </w:r>
+      <w:r>
+        <w:rPr>
+          <w:spacing w:val="-1"/>
+        </w:rPr>
+        <w:t xml:space="preserve">n a container (container1) </w:t>
+      </w:r>
+      <w:r>
+        <w:rPr>
+          <w:spacing w:val="-1"/>
+        </w:rPr>
+        <w:t xml:space="preserve">using </w:t>
+      </w:r>
+      <w:r>
+        <w:rPr>
+          <w:spacing w:val="-1"/>
+        </w:rPr>
+        <w:t xml:space="preserve">the </w:t>
+      </w:r>
+      <w:r>
+        <w:rPr>
+          <w:spacing w:val="-1"/>
+        </w:rPr>
+        <w:t xml:space="preserve">docker </w:t>
+      </w:r>
+      <w:r>
+        <w:rPr>
+          <w:spacing w:val="-1"/>
+        </w:rPr>
+        <w:t>image Ubuntu</w:t>
+      </w:r>
+      <w:r>
+        <w:rPr>
+          <w:spacing w:val="-1"/>
+        </w:rPr>
+        <w:t xml:space="preserve"> as c</w:t>
+      </w:r>
+      <w:r>
+        <w:rPr>
+          <w:spacing w:val="-1"/>
+        </w:rPr>
+        <w:t>ontainers are instances of Docker images that can be run using the Docker run command</w:t>
+      </w:r>
+      <w:r>
+        <w:rPr>
+          <w:spacing w:val="-1"/>
+        </w:rPr>
+        <w:t xml:space="preserve"> and create new volume /myvolume in the container under /var folder.</w:t>
+      </w:r>
+    </w:p>
+    <w:p>
+      <w:pPr>
+        <w:pStyle w:val="NormalWeb"/>
+        <w:shd w:val="clear" w:color="auto" w:fill="FFFFFF"/>
+        <w:spacing w:before="0" w:beforeAutospacing="0" w:after="0" w:afterAutospacing="0" w:line="384" w:lineRule="atLeast"/>
+        <w:rPr>
+          <w:b/>
+          <w:spacing w:val="-1"/>
+        </w:rPr>
+      </w:pPr>
+      <w:r>
+        <w:rPr>
+          <w:noProof/>
+        </w:rPr>
+        <w:drawing>
+          <wp:anchor distT="0" distB="0" distL="114300" distR="114300" simplePos="0" relativeHeight="251666432" behindDoc="0" locked="0" layoutInCell="1" allowOverlap="1" wp14:anchorId="212328C1" wp14:editId="5CDF3AEB">
+            <wp:simplePos x="0" y="0"/>
+            <wp:positionH relativeFrom="margin">
+              <wp:posOffset>0</wp:posOffset>
+            </wp:positionH>
+            <wp:positionV relativeFrom="paragraph">
+              <wp:posOffset>261620</wp:posOffset>
+            </wp:positionV>
+            <wp:extent cx="5943600" cy="866140"/>
+            <wp:effectExtent l="0" t="0" r="0" b="0"/>
+            <wp:wrapSquare wrapText="bothSides"/>
+            <wp:docPr id="123" name="Picture 123"/>
+            <wp:cNvGraphicFramePr>
+              <a:graphicFrameLocks xmlns:a="http://schemas.openxmlformats.org/drawingml/2006/main" noChangeAspect="1"/>
+            </wp:cNvGraphicFramePr>
+            <a:graphic xmlns:a="http://schemas.openxmlformats.org/drawingml/2006/main">
+              <a:graphicData uri="http://schemas.openxmlformats.org/drawingml/2006/picture">
+                <pic:pic xmlns:pic="http://schemas.openxmlformats.org/drawingml/2006/picture">
+                  <pic:nvPicPr>
+                    <pic:cNvPr id="1" name=""/>
+                    <pic:cNvPicPr/>
+                  </pic:nvPicPr>
+                  <pic:blipFill>
+                    <a:blip r:embed="rId152">
+                      <a:extLst>
+                        <a:ext uri="{28A0092B-C50C-407E-A947-70E740481C1C}">
+                          <a14:useLocalDpi xmlns:a14="http://schemas.microsoft.com/office/drawing/2010/main" val="0"/>
+                        </a:ext>
+                      </a:extLst>
+                    </a:blip>
+                    <a:stretch>
+                      <a:fillRect/>
+                    </a:stretch>
+                  </pic:blipFill>
+                  <pic:spPr>
+                    <a:xfrm>
+                      <a:off x="0" y="0"/>
+                      <a:ext cx="5943600" cy="866140"/>
+                    </a:xfrm>
+                    <a:prstGeom prst="rect">
+                      <a:avLst/>
+                    </a:prstGeom>
+                  </pic:spPr>
+                </pic:pic>
+              </a:graphicData>
+            </a:graphic>
+          </wp:anchor>
+        </w:drawing>
+      </w:r>
+    </w:p>
+    <w:p>
+      <w:pPr>
+        <w:pStyle w:val="NormalWeb"/>
+        <w:shd w:val="clear" w:color="auto" w:fill="FFFFFF"/>
+        <w:spacing w:before="0" w:beforeAutospacing="0" w:after="0" w:afterAutospacing="0" w:line="384" w:lineRule="atLeast"/>
+        <w:rPr>
+          <w:spacing w:val="-1"/>
+        </w:rPr>
+      </w:pPr>
+      <w:r>
+        <w:rPr>
+          <w:spacing w:val="-1"/>
+        </w:rPr>
+        <w:t>Use</w:t>
+      </w:r>
+      <w:r>
+        <w:rPr>
+          <w:spacing w:val="-1"/>
+        </w:rPr>
+        <w:t xml:space="preserve">d </w:t>
+      </w:r>
+      <w:r>
+        <w:rPr>
+          <w:spacing w:val="-1"/>
+        </w:rPr>
+        <w:t>-</w:t>
+      </w:r>
+      <w:r>
+        <w:rPr>
+          <w:spacing w:val="-1"/>
+        </w:rPr>
+        <w:t>v flag to map the volumes between the containers.</w:t>
+      </w:r>
+    </w:p>
+    <w:p>
+      <w:pPr>
+        <w:pStyle w:val="NormalWeb"/>
+        <w:shd w:val="clear" w:color="auto" w:fill="FFFFFF"/>
+        <w:spacing w:before="0" w:beforeAutospacing="0" w:after="0" w:afterAutospacing="0" w:line="384" w:lineRule="atLeast"/>
+        <w:rPr>
+          <w:b/>
+          <w:spacing w:val="-1"/>
+        </w:rPr>
+      </w:pPr>
+    </w:p>
+    <w:p>
+      <w:pPr>
+        <w:pStyle w:val="NormalWeb"/>
+        <w:shd w:val="clear" w:color="auto" w:fill="FFFFFF"/>
+        <w:spacing w:before="0" w:beforeAutospacing="0" w:after="0" w:afterAutospacing="0" w:line="384" w:lineRule="atLeast"/>
+        <w:rPr>
+          <w:spacing w:val="-1"/>
+        </w:rPr>
+      </w:pPr>
+      <w:r>
+        <w:rPr>
+          <w:b/>
+          <w:spacing w:val="-1"/>
+        </w:rPr>
+        <w:t>Step - 3:</w:t>
+      </w:r>
+      <w:r>
+        <w:rPr>
+          <w:spacing w:val="-1"/>
+        </w:rPr>
+        <w:t xml:space="preserve"> </w:t>
+      </w:r>
+      <w:r>
+        <w:rPr>
+          <w:spacing w:val="-1"/>
+        </w:rPr>
+        <w:t>Once t</w:t>
+      </w:r>
+      <w:r>
+        <w:rPr>
+          <w:spacing w:val="-1"/>
+        </w:rPr>
+        <w:t>he above container</w:t>
+      </w:r>
+      <w:r>
+        <w:rPr>
+          <w:spacing w:val="-1"/>
+        </w:rPr>
+        <w:t xml:space="preserve"> is run</w:t>
+      </w:r>
+      <w:r>
+        <w:rPr>
+          <w:spacing w:val="-1"/>
+        </w:rPr>
+        <w:t>, you will enter into the container and c</w:t>
+      </w:r>
+      <w:r>
+        <w:rPr>
+          <w:spacing w:val="-1"/>
+        </w:rPr>
+        <w:t>heck</w:t>
+      </w:r>
+      <w:r>
+        <w:rPr>
+          <w:spacing w:val="-1"/>
+        </w:rPr>
+        <w:t xml:space="preserve"> for</w:t>
+      </w:r>
+      <w:r>
+        <w:rPr>
+          <w:spacing w:val="-1"/>
+        </w:rPr>
+        <w:t xml:space="preserve"> the folder/volume </w:t>
+      </w:r>
+      <w:r>
+        <w:rPr>
+          <w:spacing w:val="-1"/>
+        </w:rPr>
+        <w:t xml:space="preserve">that </w:t>
+      </w:r>
+      <w:r>
+        <w:rPr>
+          <w:spacing w:val="-1"/>
+        </w:rPr>
+        <w:t xml:space="preserve">is </w:t>
+      </w:r>
+      <w:r>
+        <w:rPr>
+          <w:spacing w:val="-1"/>
+        </w:rPr>
+        <w:t>created in the</w:t>
+      </w:r>
+      <w:r>
+        <w:rPr>
+          <w:spacing w:val="-1"/>
+        </w:rPr>
+        <w:t xml:space="preserve"> given path.</w:t>
+      </w:r>
+    </w:p>
+    <w:p>
+      <w:pPr>
+        <w:pStyle w:val="NormalWeb"/>
+        <w:shd w:val="clear" w:color="auto" w:fill="FFFFFF"/>
+        <w:spacing w:before="0" w:beforeAutospacing="0" w:after="0" w:afterAutospacing="0" w:line="384" w:lineRule="atLeast"/>
+        <w:rPr>
+          <w:spacing w:val="-1"/>
+        </w:rPr>
+      </w:pPr>
+      <w:r>
+        <w:rPr>
+          <w:noProof/>
+        </w:rPr>
+        <w:drawing>
+          <wp:inline distT="0" distB="0" distL="0" distR="0" wp14:anchorId="2512926D" wp14:editId="65A00A32">
+            <wp:extent cx="5943600" cy="1188720"/>
+            <wp:effectExtent l="0" t="0" r="0" b="0"/>
+            <wp:docPr id="124" name="Picture 124"/>
+            <wp:cNvGraphicFramePr>
+              <a:graphicFrameLocks xmlns:a="http://schemas.openxmlformats.org/drawingml/2006/main" noChangeAspect="1"/>
+            </wp:cNvGraphicFramePr>
+            <a:graphic xmlns:a="http://schemas.openxmlformats.org/drawingml/2006/main">
+              <a:graphicData uri="http://schemas.openxmlformats.org/drawingml/2006/picture">
+                <pic:pic xmlns:pic="http://schemas.openxmlformats.org/drawingml/2006/picture">
+                  <pic:nvPicPr>
+                    <pic:cNvPr id="1" name=""/>
+                    <pic:cNvPicPr/>
+                  </pic:nvPicPr>
+                  <pic:blipFill>
+                    <a:blip r:embed="rId153"/>
+                    <a:stretch>
+                      <a:fillRect/>
+                    </a:stretch>
+                  </pic:blipFill>
+                  <pic:spPr>
+                    <a:xfrm>
+                      <a:off x="0" y="0"/>
+                      <a:ext cx="5943600" cy="1188720"/>
+                    </a:xfrm>
+                    <a:prstGeom prst="rect">
+                      <a:avLst/>
+                    </a:prstGeom>
+                  </pic:spPr>
+                </pic:pic>
+              </a:graphicData>
+            </a:graphic>
+          </wp:inline>
+        </w:drawing>
+      </w:r>
+      <w:r>
+        <w:rPr>
+          <w:spacing w:val="-1"/>
+        </w:rPr>
+        <w:t>docker creates</w:t>
+      </w:r>
+      <w:r>
+        <w:rPr>
+          <w:spacing w:val="-1"/>
+        </w:rPr>
+        <w:t xml:space="preserve"> </w:t>
+      </w:r>
+      <w:r>
+        <w:rPr>
+          <w:spacing w:val="-1"/>
+        </w:rPr>
+        <w:t>“</w:t>
+      </w:r>
+      <w:r>
+        <w:rPr>
+          <w:spacing w:val="-1"/>
+        </w:rPr>
+        <w:t>myvolume</w:t>
+      </w:r>
+      <w:r>
+        <w:rPr>
+          <w:spacing w:val="-1"/>
+        </w:rPr>
+        <w:t>”</w:t>
+      </w:r>
+      <w:r>
+        <w:rPr>
+          <w:spacing w:val="-1"/>
+        </w:rPr>
+        <w:t xml:space="preserve"> directory inside the ubuntu and is accessible from outside</w:t>
+      </w:r>
+    </w:p>
+    <w:p>
+      <w:pPr>
+        <w:pStyle w:val="NormalWeb"/>
+        <w:shd w:val="clear" w:color="auto" w:fill="FFFFFF"/>
+        <w:spacing w:before="0" w:beforeAutospacing="0" w:after="0" w:afterAutospacing="0" w:line="384" w:lineRule="atLeast"/>
+        <w:rPr>
+          <w:b/>
+          <w:spacing w:val="-1"/>
+        </w:rPr>
+      </w:pPr>
+    </w:p>
+    <w:p>
+      <w:pPr>
+        <w:pStyle w:val="NormalWeb"/>
+        <w:shd w:val="clear" w:color="auto" w:fill="FFFFFF"/>
+        <w:spacing w:before="0" w:beforeAutospacing="0" w:after="0" w:afterAutospacing="0" w:line="384" w:lineRule="atLeast"/>
+        <w:rPr>
+          <w:b/>
+          <w:spacing w:val="-1"/>
+        </w:rPr>
+      </w:pPr>
+    </w:p>
+    <w:p>
+      <w:pPr>
+        <w:pStyle w:val="NormalWeb"/>
+        <w:shd w:val="clear" w:color="auto" w:fill="FFFFFF"/>
+        <w:spacing w:before="0" w:beforeAutospacing="0" w:after="0" w:afterAutospacing="0" w:line="384" w:lineRule="atLeast"/>
+        <w:rPr>
+          <w:spacing w:val="-1"/>
+        </w:rPr>
+      </w:pPr>
+      <w:r>
+        <w:rPr>
+          <w:b/>
+          <w:spacing w:val="-1"/>
+        </w:rPr>
+        <w:t>Step - 4:</w:t>
+      </w:r>
+      <w:r>
+        <w:rPr>
+          <w:b/>
+          <w:spacing w:val="-1"/>
+        </w:rPr>
+        <w:t xml:space="preserve"> </w:t>
+      </w:r>
+      <w:r>
+        <w:rPr>
+          <w:spacing w:val="-1"/>
+        </w:rPr>
+        <w:t>Create a new file “myfile.txt” and added some co</w:t>
+      </w:r>
+      <w:r>
+        <w:rPr>
+          <w:spacing w:val="-1"/>
+        </w:rPr>
+        <w:t xml:space="preserve">ntent </w:t>
+      </w:r>
+      <w:r>
+        <w:rPr>
+          <w:spacing w:val="-1"/>
+        </w:rPr>
+        <w:t>to the file.</w:t>
+      </w:r>
+    </w:p>
+    <w:p>
+      <w:pPr>
+        <w:pStyle w:val="NormalWeb"/>
+        <w:shd w:val="clear" w:color="auto" w:fill="FFFFFF"/>
+        <w:spacing w:before="0" w:beforeAutospacing="0" w:after="0" w:afterAutospacing="0" w:line="384" w:lineRule="atLeast"/>
+        <w:rPr>
+          <w:spacing w:val="-1"/>
+        </w:rPr>
+      </w:pPr>
+      <w:r>
+        <w:rPr>
+          <w:noProof/>
+        </w:rPr>
+        <w:drawing>
+          <wp:inline distT="0" distB="0" distL="0" distR="0" wp14:anchorId="5EC4906B" wp14:editId="29765C5E">
+            <wp:extent cx="5562600" cy="1095375"/>
+            <wp:effectExtent l="0" t="0" r="0" b="9525"/>
+            <wp:docPr id="125" name="Picture 125"/>
+            <wp:cNvGraphicFramePr>
+              <a:graphicFrameLocks xmlns:a="http://schemas.openxmlformats.org/drawingml/2006/main" noChangeAspect="1"/>
+            </wp:cNvGraphicFramePr>
+            <a:graphic xmlns:a="http://schemas.openxmlformats.org/drawingml/2006/main">
+              <a:graphicData uri="http://schemas.openxmlformats.org/drawingml/2006/picture">
+                <pic:pic xmlns:pic="http://schemas.openxmlformats.org/drawingml/2006/picture">
+                  <pic:nvPicPr>
+                    <pic:cNvPr id="1" name=""/>
+                    <pic:cNvPicPr/>
+                  </pic:nvPicPr>
+                  <pic:blipFill>
+                    <a:blip r:embed="rId154"/>
+                    <a:stretch>
+                      <a:fillRect/>
+                    </a:stretch>
+                  </pic:blipFill>
+                  <pic:spPr>
+                    <a:xfrm>
+                      <a:off x="0" y="0"/>
+                      <a:ext cx="5562600" cy="1095375"/>
+                    </a:xfrm>
+                    <a:prstGeom prst="rect">
+                      <a:avLst/>
+                    </a:prstGeom>
+                  </pic:spPr>
+                </pic:pic>
+              </a:graphicData>
+            </a:graphic>
+          </wp:inline>
+        </w:drawing>
+      </w:r>
+    </w:p>
+    <w:p>
+      <w:pPr>
+        <w:pStyle w:val="NormalWeb"/>
+        <w:shd w:val="clear" w:color="auto" w:fill="FFFFFF"/>
+        <w:spacing w:before="0" w:beforeAutospacing="0" w:after="0" w:afterAutospacing="0" w:line="384" w:lineRule="atLeast"/>
+        <w:rPr>
+          <w:b/>
+          <w:spacing w:val="-1"/>
+        </w:rPr>
+      </w:pPr>
+    </w:p>
+    <w:p>
+      <w:pPr>
+        <w:pStyle w:val="NormalWeb"/>
+        <w:shd w:val="clear" w:color="auto" w:fill="FFFFFF"/>
+        <w:spacing w:before="0" w:beforeAutospacing="0" w:after="0" w:afterAutospacing="0" w:line="384" w:lineRule="atLeast"/>
+        <w:rPr>
+          <w:spacing w:val="-1"/>
+        </w:rPr>
+      </w:pPr>
+      <w:r>
+        <w:rPr>
+          <w:b/>
+          <w:spacing w:val="-1"/>
+        </w:rPr>
+        <w:t>Step - 5:</w:t>
+      </w:r>
+      <w:r>
+        <w:rPr>
+          <w:b/>
+          <w:spacing w:val="-1"/>
+        </w:rPr>
+        <w:t xml:space="preserve"> </w:t>
+      </w:r>
+      <w:r>
+        <w:rPr>
+          <w:spacing w:val="-1"/>
+        </w:rPr>
+        <w:t>Open a new terminal and r</w:t>
+      </w:r>
+      <w:r>
+        <w:rPr>
+          <w:spacing w:val="-1"/>
+        </w:rPr>
+        <w:t>un another container with the name “container2”</w:t>
+      </w:r>
+      <w:r>
+        <w:rPr>
+          <w:spacing w:val="-1"/>
+        </w:rPr>
+        <w:t xml:space="preserve"> using the flag --volumes-from </w:t>
+      </w:r>
+      <w:r>
+        <w:rPr>
+          <w:spacing w:val="-1"/>
+        </w:rPr>
+        <w:t>in order</w:t>
+      </w:r>
+      <w:r>
+        <w:rPr>
+          <w:spacing w:val="-1"/>
+        </w:rPr>
+        <w:t xml:space="preserve"> to share the volumes from </w:t>
+      </w:r>
+      <w:r>
+        <w:rPr>
+          <w:spacing w:val="-1"/>
+        </w:rPr>
+        <w:t>one container(</w:t>
+      </w:r>
+      <w:r>
+        <w:rPr>
+          <w:spacing w:val="-1"/>
+        </w:rPr>
+        <w:t>container1</w:t>
+      </w:r>
+      <w:r>
+        <w:rPr>
+          <w:spacing w:val="-1"/>
+        </w:rPr>
+        <w:t>)</w:t>
+      </w:r>
+      <w:r>
+        <w:rPr>
+          <w:spacing w:val="-1"/>
+        </w:rPr>
+        <w:t xml:space="preserve"> to the </w:t>
+      </w:r>
+      <w:r>
+        <w:rPr>
+          <w:spacing w:val="-1"/>
+        </w:rPr>
+        <w:t>other container(</w:t>
+      </w:r>
+      <w:r>
+        <w:rPr>
+          <w:spacing w:val="-1"/>
+        </w:rPr>
+        <w:t>container2</w:t>
+      </w:r>
+      <w:r>
+        <w:rPr>
+          <w:spacing w:val="-1"/>
+        </w:rPr>
+        <w:t>).</w:t>
+      </w:r>
+    </w:p>
+    <w:p>
+      <w:pPr>
+        <w:pStyle w:val="NormalWeb"/>
+        <w:shd w:val="clear" w:color="auto" w:fill="FFFFFF"/>
+        <w:spacing w:before="0" w:beforeAutospacing="0" w:after="0" w:afterAutospacing="0" w:line="384" w:lineRule="atLeast"/>
+        <w:rPr>
+          <w:spacing w:val="-1"/>
+        </w:rPr>
+      </w:pPr>
+      <w:r>
+        <w:rPr>
+          <w:noProof/>
+        </w:rPr>
+        <w:drawing>
+          <wp:inline distT="0" distB="0" distL="0" distR="0" wp14:anchorId="366E97DE" wp14:editId="5488C636">
+            <wp:extent cx="5943600" cy="1438910"/>
+            <wp:effectExtent l="0" t="0" r="0" b="8890"/>
+            <wp:docPr id="126" name="Picture 126"/>
+            <wp:cNvGraphicFramePr>
+              <a:graphicFrameLocks xmlns:a="http://schemas.openxmlformats.org/drawingml/2006/main" noChangeAspect="1"/>
+            </wp:cNvGraphicFramePr>
+            <a:graphic xmlns:a="http://schemas.openxmlformats.org/drawingml/2006/main">
+              <a:graphicData uri="http://schemas.openxmlformats.org/drawingml/2006/picture">
+                <pic:pic xmlns:pic="http://schemas.openxmlformats.org/drawingml/2006/picture">
+                  <pic:nvPicPr>
+                    <pic:cNvPr id="1" name=""/>
+                    <pic:cNvPicPr/>
+                  </pic:nvPicPr>
+                  <pic:blipFill>
+                    <a:blip r:embed="rId155"/>
+                    <a:stretch>
+                      <a:fillRect/>
+                    </a:stretch>
+                  </pic:blipFill>
+                  <pic:spPr>
+                    <a:xfrm>
+                      <a:off x="0" y="0"/>
+                      <a:ext cx="5943600" cy="1438910"/>
+                    </a:xfrm>
+                    <a:prstGeom prst="rect">
+                      <a:avLst/>
+                    </a:prstGeom>
+                  </pic:spPr>
+                </pic:pic>
+              </a:graphicData>
+            </a:graphic>
+          </wp:inline>
+        </w:drawing>
+      </w:r>
+    </w:p>
+    <w:p>
+      <w:pPr>
+        <w:pStyle w:val="NormalWeb"/>
+        <w:shd w:val="clear" w:color="auto" w:fill="FFFFFF"/>
+        <w:spacing w:before="0" w:beforeAutospacing="0" w:after="0" w:afterAutospacing="0" w:line="384" w:lineRule="atLeast"/>
+        <w:rPr>
+          <w:b/>
+          <w:spacing w:val="-1"/>
+        </w:rPr>
+      </w:pPr>
+      <w:r>
+        <w:rPr>
+          <w:spacing w:val="-1"/>
+        </w:rPr>
+        <w:t>We can find the volume “myvolume” is shared in the container</w:t>
+      </w:r>
+      <w:r>
+        <w:rPr>
+          <w:spacing w:val="-1"/>
+        </w:rPr>
+        <w:t xml:space="preserve"> </w:t>
+      </w:r>
+      <w:r>
+        <w:rPr>
+          <w:spacing w:val="-1"/>
+        </w:rPr>
+        <w:t>(container2)</w:t>
+      </w:r>
+      <w:r>
+        <w:rPr>
+          <w:spacing w:val="-1"/>
+        </w:rPr>
+        <w:t xml:space="preserve"> </w:t>
+      </w:r>
+      <w:r>
+        <w:rPr>
+          <w:spacing w:val="-1"/>
+        </w:rPr>
+        <w:t xml:space="preserve">as shown </w:t>
+      </w:r>
+      <w:r>
+        <w:rPr>
+          <w:spacing w:val="-1"/>
+        </w:rPr>
+        <w:t>in the above screenshot</w:t>
+      </w:r>
+      <w:r>
+        <w:rPr>
+          <w:spacing w:val="-1"/>
+        </w:rPr>
+        <w:t>.</w:t>
+      </w:r>
+      <w:r>
+        <w:rPr>
+          <w:spacing w:val="-1"/>
+        </w:rPr>
+        <w:t xml:space="preserve"> Also we can find that the files under the </w:t>
+      </w:r>
+      <w:r>
+        <w:rPr>
+          <w:spacing w:val="-1"/>
+        </w:rPr>
+        <w:t>volume (</w:t>
+      </w:r>
+      <w:r>
+        <w:rPr>
+          <w:spacing w:val="-1"/>
+        </w:rPr>
+        <w:t>myvolume</w:t>
+      </w:r>
+      <w:r>
+        <w:rPr>
+          <w:spacing w:val="-1"/>
+        </w:rPr>
+        <w:t>)</w:t>
+      </w:r>
+      <w:r>
+        <w:rPr>
+          <w:spacing w:val="-1"/>
+        </w:rPr>
+        <w:t xml:space="preserve"> directory are also share</w:t>
+      </w:r>
+      <w:r>
+        <w:rPr>
+          <w:spacing w:val="-1"/>
+        </w:rPr>
+        <w:t>d</w:t>
+      </w:r>
+      <w:r>
+        <w:rPr>
+          <w:spacing w:val="-1"/>
+        </w:rPr>
+        <w:t xml:space="preserve"> as shown in the below screenshot.</w:t>
+      </w:r>
+      <w:r>
+        <w:rPr>
+          <w:spacing w:val="-1"/>
+        </w:rPr>
+        <w:t xml:space="preserve"> We are able to the data present in the files.</w:t>
+      </w:r>
+    </w:p>
+    <w:p>
+      <w:pPr>
+        <w:pStyle w:val="NormalWeb"/>
+        <w:shd w:val="clear" w:color="auto" w:fill="FFFFFF"/>
+        <w:spacing w:before="0" w:beforeAutospacing="0" w:after="0" w:afterAutospacing="0" w:line="384" w:lineRule="atLeast"/>
+        <w:rPr>
+          <w:b/>
+          <w:spacing w:val="-1"/>
+        </w:rPr>
+      </w:pPr>
+      <w:r>
+        <w:rPr>
+          <w:noProof/>
+        </w:rPr>
+        <w:drawing>
+          <wp:inline distT="0" distB="0" distL="0" distR="0" wp14:anchorId="75A45B68" wp14:editId="4CE4899B">
+            <wp:extent cx="4095750" cy="857250"/>
+            <wp:effectExtent l="0" t="0" r="0" b="0"/>
+            <wp:docPr id="127" name="Picture 127"/>
+            <wp:cNvGraphicFramePr>
+              <a:graphicFrameLocks xmlns:a="http://schemas.openxmlformats.org/drawingml/2006/main" noChangeAspect="1"/>
+            </wp:cNvGraphicFramePr>
+            <a:graphic xmlns:a="http://schemas.openxmlformats.org/drawingml/2006/main">
+              <a:graphicData uri="http://schemas.openxmlformats.org/drawingml/2006/picture">
+                <pic:pic xmlns:pic="http://schemas.openxmlformats.org/drawingml/2006/picture">
+                  <pic:nvPicPr>
+                    <pic:cNvPr id="1" name=""/>
+                    <pic:cNvPicPr/>
+                  </pic:nvPicPr>
+                  <pic:blipFill>
+                    <a:blip r:embed="rId156"/>
+                    <a:stretch>
+                      <a:fillRect/>
+                    </a:stretch>
+                  </pic:blipFill>
+                  <pic:spPr>
+                    <a:xfrm>
+                      <a:off x="0" y="0"/>
+                      <a:ext cx="4095750" cy="857250"/>
+                    </a:xfrm>
+                    <a:prstGeom prst="rect">
+                      <a:avLst/>
+                    </a:prstGeom>
+                  </pic:spPr>
+                </pic:pic>
+              </a:graphicData>
+            </a:graphic>
+          </wp:inline>
+        </w:drawing>
+      </w:r>
+    </w:p>
+    <w:p>
+      <w:pPr>
+        <w:pStyle w:val="NormalWeb"/>
+        <w:shd w:val="clear" w:color="auto" w:fill="FFFFFF"/>
+        <w:spacing w:before="0" w:beforeAutospacing="0" w:after="0" w:afterAutospacing="0" w:line="384" w:lineRule="atLeast"/>
+        <w:rPr>
+          <w:b/>
+          <w:spacing w:val="-1"/>
+        </w:rPr>
+      </w:pPr>
+    </w:p>
+    <w:p>
+      <w:pPr>
+        <w:pStyle w:val="NormalWeb"/>
+        <w:shd w:val="clear" w:color="auto" w:fill="FFFFFF"/>
+        <w:spacing w:before="0" w:beforeAutospacing="0" w:after="0" w:afterAutospacing="0" w:line="384" w:lineRule="atLeast"/>
+        <w:rPr>
+          <w:spacing w:val="-1"/>
+        </w:rPr>
+      </w:pPr>
+      <w:r>
+        <w:rPr>
+          <w:b/>
+          <w:spacing w:val="-1"/>
+        </w:rPr>
+        <w:t xml:space="preserve">Step </w:t>
+      </w:r>
+      <w:r>
+        <w:rPr>
+          <w:b/>
+          <w:spacing w:val="-1"/>
+        </w:rPr>
+        <w:t xml:space="preserve">- </w:t>
+      </w:r>
+      <w:r>
+        <w:rPr>
+          <w:b/>
+          <w:spacing w:val="-1"/>
+        </w:rPr>
+        <w:t>6</w:t>
+      </w:r>
+      <w:r>
+        <w:rPr>
+          <w:b/>
+          <w:spacing w:val="-1"/>
+        </w:rPr>
+        <w:t xml:space="preserve">:  </w:t>
+      </w:r>
+      <w:r>
+        <w:rPr>
+          <w:spacing w:val="-1"/>
+        </w:rPr>
+        <w:t>Now modify the file in the volume (myvolume) container2 and automatically the file in the container1</w:t>
+      </w:r>
+      <w:r>
+        <w:rPr>
+          <w:spacing w:val="-1"/>
+        </w:rPr>
+        <w:t xml:space="preserve"> is updated</w:t>
+      </w:r>
+      <w:r>
+        <w:rPr>
+          <w:spacing w:val="-1"/>
+        </w:rPr>
+        <w:t>.</w:t>
+      </w:r>
+    </w:p>
+    <w:p>
+      <w:pPr>
+        <w:pStyle w:val="NormalWeb"/>
+        <w:shd w:val="clear" w:color="auto" w:fill="FFFFFF"/>
+        <w:spacing w:before="0" w:beforeAutospacing="0" w:after="0" w:afterAutospacing="0" w:line="384" w:lineRule="atLeast"/>
+        <w:rPr>
+          <w:spacing w:val="-1"/>
+        </w:rPr>
+      </w:pPr>
+      <w:r>
+        <w:rPr>
+          <w:spacing w:val="-1"/>
+        </w:rPr>
+        <w:t xml:space="preserve"> </w:t>
+      </w:r>
+      <w:r>
+        <w:rPr>
+          <w:spacing w:val="-1"/>
+        </w:rPr>
+        <w:t xml:space="preserve">Added another line or message </w:t>
+      </w:r>
+      <w:r>
+        <w:rPr>
+          <w:spacing w:val="-1"/>
+        </w:rPr>
+        <w:t xml:space="preserve">(Hi) </w:t>
+      </w:r>
+      <w:r>
+        <w:rPr>
+          <w:spacing w:val="-1"/>
+        </w:rPr>
+        <w:t>to the file as shown below,</w:t>
+      </w:r>
+    </w:p>
+    <w:p>
+      <w:pPr>
+        <w:pStyle w:val="NormalWeb"/>
+        <w:shd w:val="clear" w:color="auto" w:fill="FFFFFF"/>
+        <w:spacing w:before="0" w:beforeAutospacing="0" w:after="0" w:afterAutospacing="0" w:line="384" w:lineRule="atLeast"/>
+        <w:rPr>
+          <w:spacing w:val="-1"/>
+        </w:rPr>
+      </w:pPr>
+      <w:r>
+        <w:rPr>
+          <w:noProof/>
+        </w:rPr>
+        <w:drawing>
+          <wp:inline distT="0" distB="0" distL="0" distR="0" wp14:anchorId="78746AD2" wp14:editId="2C81CAF9">
+            <wp:extent cx="5162550" cy="723900"/>
+            <wp:effectExtent l="0" t="0" r="0" b="0"/>
+            <wp:docPr id="128" name="Picture 128"/>
+            <wp:cNvGraphicFramePr>
+              <a:graphicFrameLocks xmlns:a="http://schemas.openxmlformats.org/drawingml/2006/main" noChangeAspect="1"/>
+            </wp:cNvGraphicFramePr>
+            <a:graphic xmlns:a="http://schemas.openxmlformats.org/drawingml/2006/main">
+              <a:graphicData uri="http://schemas.openxmlformats.org/drawingml/2006/picture">
+                <pic:pic xmlns:pic="http://schemas.openxmlformats.org/drawingml/2006/picture">
+                  <pic:nvPicPr>
+                    <pic:cNvPr id="1" name=""/>
+                    <pic:cNvPicPr/>
+                  </pic:nvPicPr>
+                  <pic:blipFill>
+                    <a:blip r:embed="rId157"/>
+                    <a:stretch>
+                      <a:fillRect/>
+                    </a:stretch>
+                  </pic:blipFill>
+                  <pic:spPr>
+                    <a:xfrm>
+                      <a:off x="0" y="0"/>
+                      <a:ext cx="5162550" cy="723900"/>
+                    </a:xfrm>
+                    <a:prstGeom prst="rect">
+                      <a:avLst/>
+                    </a:prstGeom>
+                  </pic:spPr>
+                </pic:pic>
+              </a:graphicData>
+            </a:graphic>
+          </wp:inline>
+        </w:drawing>
+      </w:r>
+    </w:p>
+    <w:p>
+      <w:pPr>
+        <w:pStyle w:val="NormalWeb"/>
+        <w:shd w:val="clear" w:color="auto" w:fill="FFFFFF"/>
+        <w:spacing w:before="0" w:beforeAutospacing="0" w:after="0" w:afterAutospacing="0" w:line="384" w:lineRule="atLeast"/>
+        <w:rPr>
+          <w:b/>
+          <w:spacing w:val="-1"/>
+        </w:rPr>
+      </w:pPr>
+    </w:p>
+    <w:p>
+      <w:pPr>
+        <w:pStyle w:val="NormalWeb"/>
+        <w:shd w:val="clear" w:color="auto" w:fill="FFFFFF"/>
+        <w:spacing w:before="0" w:beforeAutospacing="0" w:after="0" w:afterAutospacing="0" w:line="384" w:lineRule="atLeast"/>
+        <w:rPr>
+          <w:spacing w:val="-1"/>
+        </w:rPr>
+      </w:pPr>
+      <w:r>
+        <w:rPr>
+          <w:b/>
+          <w:spacing w:val="-1"/>
+        </w:rPr>
+        <w:t>Step - 7:</w:t>
+      </w:r>
+      <w:r>
+        <w:rPr>
+          <w:b/>
+          <w:spacing w:val="-1"/>
+        </w:rPr>
+        <w:t xml:space="preserve"> </w:t>
+      </w:r>
+      <w:r>
+        <w:rPr>
+          <w:spacing w:val="-1"/>
+        </w:rPr>
+        <w:t xml:space="preserve">Now open </w:t>
+      </w:r>
+      <w:r>
+        <w:rPr>
+          <w:spacing w:val="-1"/>
+        </w:rPr>
+        <w:t>other terminal where the container1 is running and check whether the file is updated or not.</w:t>
+      </w:r>
+    </w:p>
+    <w:p>
+      <w:pPr>
+        <w:pStyle w:val="NormalWeb"/>
+        <w:shd w:val="clear" w:color="auto" w:fill="FFFFFF"/>
+        <w:spacing w:before="0" w:beforeAutospacing="0" w:after="0" w:afterAutospacing="0" w:line="384" w:lineRule="atLeast"/>
+        <w:rPr>
+          <w:spacing w:val="-1"/>
+        </w:rPr>
+      </w:pPr>
+    </w:p>
+    <w:p>
+      <w:pPr>
+        <w:pStyle w:val="NormalWeb"/>
+        <w:shd w:val="clear" w:color="auto" w:fill="FFFFFF"/>
+        <w:spacing w:before="0" w:beforeAutospacing="0" w:after="0" w:afterAutospacing="0" w:line="384" w:lineRule="atLeast"/>
+        <w:rPr>
+          <w:spacing w:val="-1"/>
+        </w:rPr>
+      </w:pPr>
+      <w:r>
+        <w:rPr>
+          <w:noProof/>
+        </w:rPr>
+        <w:drawing>
+          <wp:inline distT="0" distB="0" distL="0" distR="0" wp14:anchorId="5E049132" wp14:editId="3D7FC811">
+            <wp:extent cx="4438650" cy="542925"/>
+            <wp:effectExtent l="0" t="0" r="0" b="9525"/>
+            <wp:docPr id="129" name="Picture 129"/>
+            <wp:cNvGraphicFramePr>
+              <a:graphicFrameLocks xmlns:a="http://schemas.openxmlformats.org/drawingml/2006/main" noChangeAspect="1"/>
+            </wp:cNvGraphicFramePr>
+            <a:graphic xmlns:a="http://schemas.openxmlformats.org/drawingml/2006/main">
+              <a:graphicData uri="http://schemas.openxmlformats.org/drawingml/2006/picture">
+                <pic:pic xmlns:pic="http://schemas.openxmlformats.org/drawingml/2006/picture">
+                  <pic:nvPicPr>
+                    <pic:cNvPr id="1" name=""/>
+                    <pic:cNvPicPr/>
+                  </pic:nvPicPr>
+                  <pic:blipFill>
+                    <a:blip r:embed="rId158"/>
+                    <a:stretch>
+                      <a:fillRect/>
+                    </a:stretch>
+                  </pic:blipFill>
+                  <pic:spPr>
+                    <a:xfrm>
+                      <a:off x="0" y="0"/>
+                      <a:ext cx="4438650" cy="542925"/>
+                    </a:xfrm>
+                    <a:prstGeom prst="rect">
+                      <a:avLst/>
+                    </a:prstGeom>
+                  </pic:spPr>
+                </pic:pic>
+              </a:graphicData>
+            </a:graphic>
+          </wp:inline>
+        </w:drawing>
+      </w:r>
+    </w:p>
+    <w:p>
+      <w:pPr>
+        <w:pStyle w:val="NormalWeb"/>
+        <w:shd w:val="clear" w:color="auto" w:fill="FFFFFF"/>
+        <w:spacing w:before="0" w:beforeAutospacing="0" w:after="0" w:afterAutospacing="0" w:line="384" w:lineRule="atLeast"/>
+        <w:rPr>
+          <w:spacing w:val="-1"/>
+        </w:rPr>
+      </w:pPr>
+    </w:p>
+    <w:p>
+      <w:pPr>
+        <w:pStyle w:val="NormalWeb"/>
+        <w:shd w:val="clear" w:color="auto" w:fill="FFFFFF"/>
+        <w:spacing w:before="0" w:beforeAutospacing="0" w:after="0" w:afterAutospacing="0" w:line="384" w:lineRule="atLeast"/>
+        <w:rPr>
+          <w:spacing w:val="-1"/>
+        </w:rPr>
+      </w:pPr>
+      <w:r>
+        <w:rPr>
+          <w:spacing w:val="-1"/>
+        </w:rPr>
+        <w:t>Th</w:t>
+      </w:r>
+      <w:r>
+        <w:rPr>
+          <w:spacing w:val="-1"/>
+        </w:rPr>
+        <w:t>is is how</w:t>
+      </w:r>
+      <w:r>
+        <w:rPr>
+          <w:spacing w:val="-1"/>
+        </w:rPr>
+        <w:t xml:space="preserve"> </w:t>
+      </w:r>
+      <w:r>
+        <w:rPr>
+          <w:spacing w:val="-1"/>
+        </w:rPr>
+        <w:t xml:space="preserve">the </w:t>
+      </w:r>
+      <w:r>
+        <w:rPr>
+          <w:spacing w:val="-1"/>
+        </w:rPr>
+        <w:t>data i</w:t>
+      </w:r>
+      <w:r>
+        <w:rPr>
+          <w:spacing w:val="-1"/>
+        </w:rPr>
+        <w:t xml:space="preserve">s shared between the containers successfully by creating the volume in one container </w:t>
+      </w:r>
+      <w:r>
+        <w:rPr>
+          <w:spacing w:val="-1"/>
+        </w:rPr>
+        <w:t>and accessed</w:t>
+      </w:r>
+      <w:r>
+        <w:rPr>
+          <w:spacing w:val="-1"/>
+        </w:rPr>
+        <w:t xml:space="preserve"> it from the other container.</w:t>
+      </w:r>
+    </w:p>
     <w:sectPr>
-      <w:headerReference w:type="default" r:id="rId151"/>
-      <w:footerReference w:type="default" r:id="rId152"/>
+      <w:headerReference w:type="default" r:id="rId159"/>
+      <w:footerReference w:type="default" r:id="rId160"/>
       <w:pgSz w:w="12240" w:h="15840"/>
       <w:pgMar w:top="1440" w:right="1440" w:bottom="1440" w:left="1440" w:header="720" w:footer="720" w:gutter="0"/>
       <w:cols w:space="720"/>
@@ -39068,6 +40944,155 @@
     </w:lvl>
   </w:abstractNum>
   <w:abstractNum w:abstractNumId="14" w15:restartNumberingAfterBreak="0">
+    <w:nsid w:val="35A35CAC"/>
+    <w:multiLevelType w:val="multilevel"/>
+    <w:tmpl w:val="D7D49C76"/>
+    <w:lvl w:ilvl="0">
+      <w:start w:val="1"/>
+      <w:numFmt w:val="bullet"/>
+      <w:lvlText w:val=""/>
+      <w:lvlJc w:val="left"/>
+      <w:pPr>
+        <w:tabs>
+          <w:tab w:val="num" w:pos="720"/>
+        </w:tabs>
+        <w:ind w:left="720" w:hanging="360"/>
+      </w:pPr>
+      <w:rPr>
+        <w:rFonts w:ascii="Symbol" w:hAnsi="Symbol" w:hint="default"/>
+        <w:sz w:val="20"/>
+      </w:rPr>
+    </w:lvl>
+    <w:lvl w:ilvl="1" w:tentative="1">
+      <w:start w:val="1"/>
+      <w:numFmt w:val="bullet"/>
+      <w:lvlText w:val=""/>
+      <w:lvlJc w:val="left"/>
+      <w:pPr>
+        <w:tabs>
+          <w:tab w:val="num" w:pos="1440"/>
+        </w:tabs>
+        <w:ind w:left="1440" w:hanging="360"/>
+      </w:pPr>
+      <w:rPr>
+        <w:rFonts w:ascii="Symbol" w:hAnsi="Symbol" w:hint="default"/>
+        <w:sz w:val="20"/>
+      </w:rPr>
+    </w:lvl>
+    <w:lvl w:ilvl="2" w:tentative="1">
+      <w:start w:val="1"/>
+      <w:numFmt w:val="bullet"/>
+      <w:lvlText w:val=""/>
+      <w:lvlJc w:val="left"/>
+      <w:pPr>
+        <w:tabs>
+          <w:tab w:val="num" w:pos="2160"/>
+        </w:tabs>
+        <w:ind w:left="2160" w:hanging="360"/>
+      </w:pPr>
+      <w:rPr>
+        <w:rFonts w:ascii="Symbol" w:hAnsi="Symbol" w:hint="default"/>
+        <w:sz w:val="20"/>
+      </w:rPr>
+    </w:lvl>
+    <w:lvl w:ilvl="3" w:tentative="1">
+      <w:start w:val="1"/>
+      <w:numFmt w:val="bullet"/>
+      <w:lvlText w:val=""/>
+      <w:lvlJc w:val="left"/>
+      <w:pPr>
+        <w:tabs>
+          <w:tab w:val="num" w:pos="2880"/>
+        </w:tabs>
+        <w:ind w:left="2880" w:hanging="360"/>
+      </w:pPr>
+      <w:rPr>
+        <w:rFonts w:ascii="Symbol" w:hAnsi="Symbol" w:hint="default"/>
+        <w:sz w:val="20"/>
+      </w:rPr>
+    </w:lvl>
+    <w:lvl w:ilvl="4" w:tentative="1">
+      <w:start w:val="1"/>
+      <w:numFmt w:val="bullet"/>
+      <w:lvlText w:val=""/>
+      <w:lvlJc w:val="left"/>
+      <w:pPr>
+        <w:tabs>
+          <w:tab w:val="num" w:pos="3600"/>
+        </w:tabs>
+        <w:ind w:left="3600" w:hanging="360"/>
+      </w:pPr>
+      <w:rPr>
+        <w:rFonts w:ascii="Symbol" w:hAnsi="Symbol" w:hint="default"/>
+        <w:sz w:val="20"/>
+      </w:rPr>
+    </w:lvl>
+    <w:lvl w:ilvl="5" w:tentative="1">
+      <w:start w:val="1"/>
+      <w:numFmt w:val="bullet"/>
+      <w:lvlText w:val=""/>
+      <w:lvlJc w:val="left"/>
+      <w:pPr>
+        <w:tabs>
+          <w:tab w:val="num" w:pos="4320"/>
+        </w:tabs>
+        <w:ind w:left="4320" w:hanging="360"/>
+      </w:pPr>
+      <w:rPr>
+        <w:rFonts w:ascii="Symbol" w:hAnsi="Symbol" w:hint="default"/>
+        <w:sz w:val="20"/>
+      </w:rPr>
+    </w:lvl>
+    <w:lvl w:ilvl="6" w:tentative="1">
+      <w:start w:val="1"/>
+      <w:numFmt w:val="bullet"/>
+      <w:lvlText w:val=""/>
+      <w:lvlJc w:val="left"/>
+      <w:pPr>
+        <w:tabs>
+          <w:tab w:val="num" w:pos="5040"/>
+        </w:tabs>
+        <w:ind w:left="5040" w:hanging="360"/>
+      </w:pPr>
+      <w:rPr>
+        <w:rFonts w:ascii="Symbol" w:hAnsi="Symbol" w:hint="default"/>
+        <w:sz w:val="20"/>
+      </w:rPr>
+    </w:lvl>
+    <w:lvl w:ilvl="7" w:tentative="1">
+      <w:start w:val="1"/>
+      <w:numFmt w:val="bullet"/>
+      <w:lvlText w:val=""/>
+      <w:lvlJc w:val="left"/>
+      <w:pPr>
+        <w:tabs>
+          <w:tab w:val="num" w:pos="5760"/>
+        </w:tabs>
+        <w:ind w:left="5760" w:hanging="360"/>
+      </w:pPr>
+      <w:rPr>
+        <w:rFonts w:ascii="Symbol" w:hAnsi="Symbol" w:hint="default"/>
+        <w:sz w:val="20"/>
+      </w:rPr>
+    </w:lvl>
+    <w:lvl w:ilvl="8" w:tentative="1">
+      <w:start w:val="1"/>
+      <w:numFmt w:val="bullet"/>
+      <w:lvlText w:val=""/>
+      <w:lvlJc w:val="left"/>
+      <w:pPr>
+        <w:tabs>
+          <w:tab w:val="num" w:pos="6480"/>
+        </w:tabs>
+        <w:ind w:left="6480" w:hanging="360"/>
+      </w:pPr>
+      <w:rPr>
+        <w:rFonts w:ascii="Symbol" w:hAnsi="Symbol" w:hint="default"/>
+        <w:sz w:val="20"/>
+      </w:rPr>
+    </w:lvl>
+  </w:abstractNum>
+  <w:abstractNum w:abstractNumId="15" w15:restartNumberingAfterBreak="0">
     <w:nsid w:val="3DA829E9"/>
     <w:multiLevelType w:val="hybridMultilevel"/>
     <w:tmpl w:val="EE001188"/>
@@ -39156,7 +41181,7 @@
       </w:pPr>
     </w:lvl>
   </w:abstractNum>
-  <w:abstractNum w:abstractNumId="15" w15:restartNumberingAfterBreak="0">
+  <w:abstractNum w:abstractNumId="16" w15:restartNumberingAfterBreak="0">
     <w:nsid w:val="3E795946"/>
     <w:multiLevelType w:val="multilevel"/>
     <w:tmpl w:val="54FA82FC"/>
@@ -39269,7 +41294,7 @@
       </w:pPr>
     </w:lvl>
   </w:abstractNum>
-  <w:abstractNum w:abstractNumId="16" w15:restartNumberingAfterBreak="0">
+  <w:abstractNum w:abstractNumId="17" w15:restartNumberingAfterBreak="0">
     <w:nsid w:val="44C3276A"/>
     <w:multiLevelType w:val="multilevel"/>
     <w:tmpl w:val="AD4A9004"/>
@@ -39418,7 +41443,7 @@
       </w:rPr>
     </w:lvl>
   </w:abstractNum>
-  <w:abstractNum w:abstractNumId="17" w15:restartNumberingAfterBreak="0">
+  <w:abstractNum w:abstractNumId="18" w15:restartNumberingAfterBreak="0">
     <w:nsid w:val="4E695B0B"/>
     <w:multiLevelType w:val="hybridMultilevel"/>
     <w:tmpl w:val="077EB856"/>
@@ -39504,7 +41529,7 @@
       </w:pPr>
     </w:lvl>
   </w:abstractNum>
-  <w:abstractNum w:abstractNumId="18" w15:restartNumberingAfterBreak="0">
+  <w:abstractNum w:abstractNumId="19" w15:restartNumberingAfterBreak="0">
     <w:nsid w:val="50632769"/>
     <w:multiLevelType w:val="multilevel"/>
     <w:tmpl w:val="2822100E"/>
@@ -39653,7 +41678,7 @@
       </w:rPr>
     </w:lvl>
   </w:abstractNum>
-  <w:abstractNum w:abstractNumId="19" w15:restartNumberingAfterBreak="0">
+  <w:abstractNum w:abstractNumId="20" w15:restartNumberingAfterBreak="0">
     <w:nsid w:val="5F0E5465"/>
     <w:multiLevelType w:val="hybridMultilevel"/>
     <w:tmpl w:val="DA185406"/>
@@ -39766,7 +41791,7 @@
       </w:rPr>
     </w:lvl>
   </w:abstractNum>
-  <w:abstractNum w:abstractNumId="20" w15:restartNumberingAfterBreak="0">
+  <w:abstractNum w:abstractNumId="21" w15:restartNumberingAfterBreak="0">
     <w:nsid w:val="6DC909FB"/>
     <w:multiLevelType w:val="hybridMultilevel"/>
     <w:tmpl w:val="0E8C954A"/>
@@ -39857,7 +41882,7 @@
       </w:pPr>
     </w:lvl>
   </w:abstractNum>
-  <w:abstractNum w:abstractNumId="21" w15:restartNumberingAfterBreak="0">
+  <w:abstractNum w:abstractNumId="22" w15:restartNumberingAfterBreak="0">
     <w:nsid w:val="6E451C52"/>
     <w:multiLevelType w:val="multilevel"/>
     <w:tmpl w:val="3488A0EA"/>
@@ -40006,7 +42031,7 @@
       </w:rPr>
     </w:lvl>
   </w:abstractNum>
-  <w:abstractNum w:abstractNumId="22" w15:restartNumberingAfterBreak="0">
+  <w:abstractNum w:abstractNumId="23" w15:restartNumberingAfterBreak="0">
     <w:nsid w:val="6F835297"/>
     <w:multiLevelType w:val="multilevel"/>
     <w:tmpl w:val="74C08CB0"/>
@@ -40155,7 +42180,7 @@
       </w:rPr>
     </w:lvl>
   </w:abstractNum>
-  <w:abstractNum w:abstractNumId="23" w15:restartNumberingAfterBreak="0">
+  <w:abstractNum w:abstractNumId="24" w15:restartNumberingAfterBreak="0">
     <w:nsid w:val="70B80B44"/>
     <w:multiLevelType w:val="hybridMultilevel"/>
     <w:tmpl w:val="DCBE1D90"/>
@@ -40268,7 +42293,7 @@
       </w:rPr>
     </w:lvl>
   </w:abstractNum>
-  <w:abstractNum w:abstractNumId="24" w15:restartNumberingAfterBreak="0">
+  <w:abstractNum w:abstractNumId="25" w15:restartNumberingAfterBreak="0">
     <w:nsid w:val="71B1755A"/>
     <w:multiLevelType w:val="hybridMultilevel"/>
     <w:tmpl w:val="7DACD578"/>
@@ -40354,7 +42379,7 @@
       </w:pPr>
     </w:lvl>
   </w:abstractNum>
-  <w:abstractNum w:abstractNumId="25" w15:restartNumberingAfterBreak="0">
+  <w:abstractNum w:abstractNumId="26" w15:restartNumberingAfterBreak="0">
     <w:nsid w:val="74BE6BD2"/>
     <w:multiLevelType w:val="multilevel"/>
     <w:tmpl w:val="7174E382"/>
@@ -40504,10 +42529,10 @@
     </w:lvl>
   </w:abstractNum>
   <w:num w:numId="1">
-    <w:abstractNumId w:val="17"/>
+    <w:abstractNumId w:val="18"/>
   </w:num>
   <w:num w:numId="2">
-    <w:abstractNumId w:val="20"/>
+    <w:abstractNumId w:val="21"/>
   </w:num>
   <w:num w:numId="3">
     <w:abstractNumId w:val="2"/>
@@ -40539,7 +42564,7 @@
     </w:lvlOverride>
   </w:num>
   <w:num w:numId="7">
-    <w:abstractNumId w:val="25"/>
+    <w:abstractNumId w:val="26"/>
     <w:lvlOverride w:ilvl="0">
       <w:lvl w:ilvl="0">
         <w:numFmt w:val="bullet"/>
@@ -40559,7 +42584,7 @@
     </w:lvlOverride>
   </w:num>
   <w:num w:numId="8">
-    <w:abstractNumId w:val="16"/>
+    <w:abstractNumId w:val="17"/>
     <w:lvlOverride w:ilvl="0">
       <w:lvl w:ilvl="0">
         <w:numFmt w:val="bullet"/>
@@ -40579,7 +42604,7 @@
     </w:lvlOverride>
   </w:num>
   <w:num w:numId="9">
-    <w:abstractNumId w:val="22"/>
+    <w:abstractNumId w:val="23"/>
     <w:lvlOverride w:ilvl="0">
       <w:lvl w:ilvl="0">
         <w:numFmt w:val="bullet"/>
@@ -40619,10 +42644,10 @@
     </w:lvlOverride>
   </w:num>
   <w:num w:numId="11">
-    <w:abstractNumId w:val="14"/>
+    <w:abstractNumId w:val="15"/>
   </w:num>
   <w:num w:numId="12">
-    <w:abstractNumId w:val="18"/>
+    <w:abstractNumId w:val="19"/>
   </w:num>
   <w:num w:numId="13">
     <w:abstractNumId w:val="1"/>
@@ -40631,7 +42656,7 @@
     <w:abstractNumId w:val="9"/>
   </w:num>
   <w:num w:numId="15">
-    <w:abstractNumId w:val="21"/>
+    <w:abstractNumId w:val="22"/>
   </w:num>
   <w:num w:numId="16">
     <w:abstractNumId w:val="8"/>
@@ -40643,16 +42668,16 @@
     <w:abstractNumId w:val="7"/>
   </w:num>
   <w:num w:numId="19">
-    <w:abstractNumId w:val="24"/>
+    <w:abstractNumId w:val="25"/>
   </w:num>
   <w:num w:numId="20">
     <w:abstractNumId w:val="12"/>
   </w:num>
   <w:num w:numId="21">
-    <w:abstractNumId w:val="23"/>
+    <w:abstractNumId w:val="24"/>
   </w:num>
   <w:num w:numId="22">
-    <w:abstractNumId w:val="19"/>
+    <w:abstractNumId w:val="20"/>
   </w:num>
   <w:num w:numId="23">
     <w:abstractNumId w:val="10"/>
@@ -40664,7 +42689,10 @@
     <w:abstractNumId w:val="5"/>
   </w:num>
   <w:num w:numId="26">
-    <w:abstractNumId w:val="15"/>
+    <w:abstractNumId w:val="16"/>
+  </w:num>
+  <w:num w:numId="27">
+    <w:abstractNumId w:val="14"/>
   </w:num>
 </w:numbering>
 </file>
@@ -41152,6 +43180,7 @@
   <w:style w:type="character" w:default="1" w:styleId="DefaultParagraphFont">
     <w:name w:val="Default Paragraph Font"/>
     <w:uiPriority w:val="1"/>
+    <w:semiHidden/>
     <w:unhideWhenUsed/>
   </w:style>
   <w:style w:type="table" w:default="1" w:styleId="TableNormal">
@@ -41762,7 +43791,7 @@
 </file>
 
 <file path=customXml/itemProps1.xml><?xml version="1.0" encoding="utf-8"?>
-<ds:datastoreItem xmlns:ds="http://schemas.openxmlformats.org/officeDocument/2006/customXml" ds:itemID="{18EDE664-4314-483C-AED6-89B1E36A54FD}">
+<ds:datastoreItem xmlns:ds="http://schemas.openxmlformats.org/officeDocument/2006/customXml" ds:itemID="{D29FAF46-06DE-4F49-A99C-2D9CBD92EE95}">
   <ds:schemaRefs>
     <ds:schemaRef ds:uri="http://schemas.openxmlformats.org/officeDocument/2006/bibliography"/>
   </ds:schemaRefs>

--- a/Docker.docx
+++ b/Docker.docx
@@ -37671,16 +37671,7 @@
           <w:sz w:val="24"/>
           <w:szCs w:val="24"/>
         </w:rPr>
-        <w:t>a backing, setting, or support for something.</w:t>
-      </w:r>
-      <w:r>
-        <w:rPr>
-          <w:rFonts w:ascii="Times New Roman" w:eastAsia="Times New Roman" w:hAnsi="Times New Roman" w:cs="Times New Roman"/>
-          <w:spacing w:val="-1"/>
-          <w:sz w:val="24"/>
-          <w:szCs w:val="24"/>
-        </w:rPr>
-        <w:t>)</w:t>
+        <w:t>a backing, setting, or support for something.)</w:t>
       </w:r>
       <w:r>
         <w:rPr>
@@ -37806,19 +37797,7 @@
         <w:rPr>
           <w:spacing w:val="-1"/>
         </w:rPr>
-        <w:t xml:space="preserve">There are several ways to </w:t>
-      </w:r>
-      <w:r>
-        <w:rPr>
-          <w:spacing w:val="-1"/>
-        </w:rPr>
-        <w:t>initialize</w:t>
-      </w:r>
-      <w:r>
-        <w:rPr>
-          <w:spacing w:val="-1"/>
-        </w:rPr>
-        <w:t xml:space="preserve"> volumes, with some subtle differences that are important to understand. The most direct way is declare a volume </w:t>
+        <w:t xml:space="preserve">There are several ways to initialize volumes, with some subtle differences that are important to understand. The most direct way is declare a volume </w:t>
       </w:r>
       <w:r>
         <w:rPr>
@@ -37923,8 +37902,6 @@
           <w:szCs w:val="24"/>
         </w:rPr>
       </w:pPr>
-      <w:bookmarkStart w:id="0" w:name="_GoBack"/>
-      <w:bookmarkEnd w:id="0"/>
       <w:r>
         <w:rPr>
           <w:rFonts w:ascii="Times New Roman" w:eastAsia="Times New Roman" w:hAnsi="Times New Roman" w:cs="Times New Roman"/>
@@ -38200,49 +38177,7 @@
         <w:rPr>
           <w:spacing w:val="-1"/>
         </w:rPr>
-        <w:t>R</w:t>
-      </w:r>
-      <w:r>
-        <w:rPr>
-          <w:spacing w:val="-1"/>
-        </w:rPr>
-        <w:t>u</w:t>
-      </w:r>
-      <w:r>
-        <w:rPr>
-          <w:spacing w:val="-1"/>
-        </w:rPr>
-        <w:t xml:space="preserve">n a container (container1) </w:t>
-      </w:r>
-      <w:r>
-        <w:rPr>
-          <w:spacing w:val="-1"/>
-        </w:rPr>
-        <w:t xml:space="preserve">using </w:t>
-      </w:r>
-      <w:r>
-        <w:rPr>
-          <w:spacing w:val="-1"/>
-        </w:rPr>
-        <w:t xml:space="preserve">the </w:t>
-      </w:r>
-      <w:r>
-        <w:rPr>
-          <w:spacing w:val="-1"/>
-        </w:rPr>
-        <w:t xml:space="preserve">docker </w:t>
-      </w:r>
-      <w:r>
-        <w:rPr>
-          <w:spacing w:val="-1"/>
-        </w:rPr>
-        <w:t>image Ubuntu</w:t>
-      </w:r>
-      <w:r>
-        <w:rPr>
-          <w:spacing w:val="-1"/>
-        </w:rPr>
-        <w:t xml:space="preserve"> as c</w:t>
+        <w:t>Run a container (container1) using the docker image Ubuntu as c</w:t>
       </w:r>
       <w:r>
         <w:rPr>
@@ -38353,7 +38288,19 @@
         <w:rPr>
           <w:spacing w:val="-1"/>
         </w:rPr>
-        <w:t>v flag to map the volumes between the containers.</w:t>
+        <w:t>v flag to map the</w:t>
+      </w:r>
+      <w:r>
+        <w:rPr>
+          <w:spacing w:val="-1"/>
+        </w:rPr>
+        <w:t xml:space="preserve"> volumes between the containers (</w:t>
+      </w:r>
+      <w:r>
+        <w:rPr>
+          <w:spacing w:val="-1"/>
+        </w:rPr>
+        <w:t>used for standalone containers).</w:t>
       </w:r>
     </w:p>
     <w:p>
@@ -38724,7 +38671,19 @@
         <w:rPr>
           <w:spacing w:val="-1"/>
         </w:rPr>
-        <w:t>one container(</w:t>
+        <w:t>one container</w:t>
+      </w:r>
+      <w:r>
+        <w:rPr>
+          <w:spacing w:val="-1"/>
+        </w:rPr>
+        <w:t xml:space="preserve"> </w:t>
+      </w:r>
+      <w:r>
+        <w:rPr>
+          <w:spacing w:val="-1"/>
+        </w:rPr>
+        <w:t>(</w:t>
       </w:r>
       <w:r>
         <w:rPr>
@@ -38748,7 +38707,19 @@
         <w:rPr>
           <w:spacing w:val="-1"/>
         </w:rPr>
-        <w:t>other container(</w:t>
+        <w:t>other container</w:t>
+      </w:r>
+      <w:r>
+        <w:rPr>
+          <w:spacing w:val="-1"/>
+        </w:rPr>
+        <w:t xml:space="preserve"> </w:t>
+      </w:r>
+      <w:r>
+        <w:rPr>
+          <w:spacing w:val="-1"/>
+        </w:rPr>
+        <w:t>(</w:t>
       </w:r>
       <w:r>
         <w:rPr>
@@ -39288,12 +39259,510 @@
         <w:rPr>
           <w:spacing w:val="-1"/>
         </w:rPr>
-        <w:t xml:space="preserve"> it from the other container.</w:t>
+        <w:t xml:space="preserve"> it from the other container </w:t>
+      </w:r>
+      <w:r>
+        <w:rPr>
+          <w:spacing w:val="-1"/>
+        </w:rPr>
+        <w:t>(using volumes)</w:t>
+      </w:r>
+      <w:r>
+        <w:rPr>
+          <w:spacing w:val="-1"/>
+        </w:rPr>
+        <w:t>.</w:t>
+      </w:r>
+    </w:p>
+    <w:p>
+      <w:pPr>
+        <w:pStyle w:val="NormalWeb"/>
+        <w:shd w:val="clear" w:color="auto" w:fill="FFFFFF"/>
+        <w:spacing w:before="0" w:beforeAutospacing="0" w:after="0" w:afterAutospacing="0" w:line="384" w:lineRule="atLeast"/>
+        <w:rPr>
+          <w:spacing w:val="-1"/>
+        </w:rPr>
+      </w:pPr>
+      <w:r>
+        <w:rPr>
+          <w:b/>
+          <w:bCs/>
+          <w:shd w:val="clear" w:color="auto" w:fill="FFFFFF"/>
+        </w:rPr>
+        <w:t>Scenario - 10</w:t>
+      </w:r>
+      <w:r>
+        <w:rPr>
+          <w:b/>
+          <w:bCs/>
+          <w:shd w:val="clear" w:color="auto" w:fill="FFFFFF"/>
+        </w:rPr>
+        <w:t xml:space="preserve">:  </w:t>
+      </w:r>
+      <w:r>
+        <w:rPr>
+          <w:b/>
+          <w:bCs/>
+          <w:i/>
+          <w:color w:val="0070C0"/>
+          <w:shd w:val="clear" w:color="auto" w:fill="FFFFFF"/>
+        </w:rPr>
+        <w:t>Creating</w:t>
+      </w:r>
+      <w:r>
+        <w:rPr>
+          <w:b/>
+          <w:bCs/>
+          <w:i/>
+          <w:color w:val="0070C0"/>
+          <w:shd w:val="clear" w:color="auto" w:fill="FFFFFF"/>
+        </w:rPr>
+        <w:t xml:space="preserve"> </w:t>
+      </w:r>
+    </w:p>
+    <w:p>
+      <w:pPr>
+        <w:pStyle w:val="NormalWeb"/>
+        <w:shd w:val="clear" w:color="auto" w:fill="FFFFFF"/>
+        <w:spacing w:before="0" w:beforeAutospacing="0" w:after="0" w:afterAutospacing="0" w:line="384" w:lineRule="atLeast"/>
+        <w:rPr>
+          <w:spacing w:val="-1"/>
+        </w:rPr>
+      </w:pPr>
+    </w:p>
+    <w:p>
+      <w:pPr>
+        <w:pStyle w:val="NormalWeb"/>
+        <w:shd w:val="clear" w:color="auto" w:fill="FFFFFF"/>
+        <w:spacing w:before="0" w:beforeAutospacing="0" w:after="0" w:afterAutospacing="0" w:line="384" w:lineRule="atLeast"/>
+        <w:rPr>
+          <w:spacing w:val="-1"/>
+        </w:rPr>
+      </w:pPr>
+      <w:r>
+        <w:rPr>
+          <w:noProof/>
+        </w:rPr>
+        <w:drawing>
+          <wp:inline distT="0" distB="0" distL="0" distR="0" wp14:anchorId="0FBDD513" wp14:editId="4F7BF744">
+            <wp:extent cx="5943600" cy="3089910"/>
+            <wp:effectExtent l="0" t="0" r="0" b="0"/>
+            <wp:docPr id="133" name="Picture 133"/>
+            <wp:cNvGraphicFramePr>
+              <a:graphicFrameLocks xmlns:a="http://schemas.openxmlformats.org/drawingml/2006/main" noChangeAspect="1"/>
+            </wp:cNvGraphicFramePr>
+            <a:graphic xmlns:a="http://schemas.openxmlformats.org/drawingml/2006/main">
+              <a:graphicData uri="http://schemas.openxmlformats.org/drawingml/2006/picture">
+                <pic:pic xmlns:pic="http://schemas.openxmlformats.org/drawingml/2006/picture">
+                  <pic:nvPicPr>
+                    <pic:cNvPr id="1" name=""/>
+                    <pic:cNvPicPr/>
+                  </pic:nvPicPr>
+                  <pic:blipFill>
+                    <a:blip r:embed="rId159"/>
+                    <a:stretch>
+                      <a:fillRect/>
+                    </a:stretch>
+                  </pic:blipFill>
+                  <pic:spPr>
+                    <a:xfrm>
+                      <a:off x="0" y="0"/>
+                      <a:ext cx="5943600" cy="3089910"/>
+                    </a:xfrm>
+                    <a:prstGeom prst="rect">
+                      <a:avLst/>
+                    </a:prstGeom>
+                  </pic:spPr>
+                </pic:pic>
+              </a:graphicData>
+            </a:graphic>
+          </wp:inline>
+        </w:drawing>
+      </w:r>
+    </w:p>
+    <w:p>
+      <w:pPr>
+        <w:pStyle w:val="NormalWeb"/>
+        <w:shd w:val="clear" w:color="auto" w:fill="FFFFFF"/>
+        <w:spacing w:before="0" w:beforeAutospacing="0" w:after="0" w:afterAutospacing="0" w:line="384" w:lineRule="atLeast"/>
+        <w:rPr>
+          <w:spacing w:val="-1"/>
+        </w:rPr>
+      </w:pPr>
+      <w:r>
+        <w:rPr>
+          <w:spacing w:val="-1"/>
+        </w:rPr>
+        <w:t>contd</w:t>
+      </w:r>
+      <w:r>
+        <w:rPr>
+          <w:spacing w:val="-1"/>
+        </w:rPr>
+        <w:t>…</w:t>
+      </w:r>
+      <w:r>
+        <w:rPr>
+          <w:spacing w:val="-1"/>
+        </w:rPr>
+        <w:t>….</w:t>
+      </w:r>
+    </w:p>
+    <w:p>
+      <w:pPr>
+        <w:pStyle w:val="NormalWeb"/>
+        <w:shd w:val="clear" w:color="auto" w:fill="FFFFFF"/>
+        <w:spacing w:before="0" w:beforeAutospacing="0" w:after="0" w:afterAutospacing="0" w:line="384" w:lineRule="atLeast"/>
+        <w:rPr>
+          <w:spacing w:val="-1"/>
+        </w:rPr>
+      </w:pPr>
+      <w:r>
+        <w:rPr>
+          <w:noProof/>
+        </w:rPr>
+        <w:lastRenderedPageBreak/>
+        <w:drawing>
+          <wp:inline distT="0" distB="0" distL="0" distR="0" wp14:anchorId="6301065B" wp14:editId="36212B2B">
+            <wp:extent cx="5943600" cy="3394075"/>
+            <wp:effectExtent l="0" t="0" r="0" b="0"/>
+            <wp:docPr id="134" name="Picture 134"/>
+            <wp:cNvGraphicFramePr>
+              <a:graphicFrameLocks xmlns:a="http://schemas.openxmlformats.org/drawingml/2006/main" noChangeAspect="1"/>
+            </wp:cNvGraphicFramePr>
+            <a:graphic xmlns:a="http://schemas.openxmlformats.org/drawingml/2006/main">
+              <a:graphicData uri="http://schemas.openxmlformats.org/drawingml/2006/picture">
+                <pic:pic xmlns:pic="http://schemas.openxmlformats.org/drawingml/2006/picture">
+                  <pic:nvPicPr>
+                    <pic:cNvPr id="1" name=""/>
+                    <pic:cNvPicPr/>
+                  </pic:nvPicPr>
+                  <pic:blipFill>
+                    <a:blip r:embed="rId160"/>
+                    <a:stretch>
+                      <a:fillRect/>
+                    </a:stretch>
+                  </pic:blipFill>
+                  <pic:spPr>
+                    <a:xfrm>
+                      <a:off x="0" y="0"/>
+                      <a:ext cx="5943600" cy="3394075"/>
+                    </a:xfrm>
+                    <a:prstGeom prst="rect">
+                      <a:avLst/>
+                    </a:prstGeom>
+                  </pic:spPr>
+                </pic:pic>
+              </a:graphicData>
+            </a:graphic>
+          </wp:inline>
+        </w:drawing>
+      </w:r>
+    </w:p>
+    <w:p>
+      <w:pPr>
+        <w:pStyle w:val="NormalWeb"/>
+        <w:shd w:val="clear" w:color="auto" w:fill="FFFFFF"/>
+        <w:spacing w:before="0" w:beforeAutospacing="0" w:after="0" w:afterAutospacing="0" w:line="384" w:lineRule="atLeast"/>
+        <w:rPr>
+          <w:spacing w:val="-1"/>
+        </w:rPr>
+      </w:pPr>
+      <w:r>
+        <w:rPr>
+          <w:spacing w:val="-1"/>
+        </w:rPr>
+        <w:t>contd……</w:t>
+      </w:r>
+    </w:p>
+    <w:p>
+      <w:pPr>
+        <w:pStyle w:val="NormalWeb"/>
+        <w:shd w:val="clear" w:color="auto" w:fill="FFFFFF"/>
+        <w:spacing w:before="0" w:beforeAutospacing="0" w:after="0" w:afterAutospacing="0" w:line="384" w:lineRule="atLeast"/>
+        <w:rPr>
+          <w:spacing w:val="-1"/>
+        </w:rPr>
+      </w:pPr>
+    </w:p>
+    <w:p>
+      <w:pPr>
+        <w:pStyle w:val="NormalWeb"/>
+        <w:shd w:val="clear" w:color="auto" w:fill="FFFFFF"/>
+        <w:spacing w:before="0" w:beforeAutospacing="0" w:after="0" w:afterAutospacing="0" w:line="384" w:lineRule="atLeast"/>
+        <w:rPr>
+          <w:spacing w:val="-1"/>
+        </w:rPr>
+      </w:pPr>
+      <w:r>
+        <w:rPr>
+          <w:noProof/>
+        </w:rPr>
+        <w:drawing>
+          <wp:inline distT="0" distB="0" distL="0" distR="0" wp14:anchorId="6ACDFD76" wp14:editId="4DECAFA8">
+            <wp:extent cx="5943600" cy="1321435"/>
+            <wp:effectExtent l="0" t="0" r="0" b="0"/>
+            <wp:docPr id="136" name="Picture 136"/>
+            <wp:cNvGraphicFramePr>
+              <a:graphicFrameLocks xmlns:a="http://schemas.openxmlformats.org/drawingml/2006/main" noChangeAspect="1"/>
+            </wp:cNvGraphicFramePr>
+            <a:graphic xmlns:a="http://schemas.openxmlformats.org/drawingml/2006/main">
+              <a:graphicData uri="http://schemas.openxmlformats.org/drawingml/2006/picture">
+                <pic:pic xmlns:pic="http://schemas.openxmlformats.org/drawingml/2006/picture">
+                  <pic:nvPicPr>
+                    <pic:cNvPr id="1" name=""/>
+                    <pic:cNvPicPr/>
+                  </pic:nvPicPr>
+                  <pic:blipFill>
+                    <a:blip r:embed="rId161"/>
+                    <a:stretch>
+                      <a:fillRect/>
+                    </a:stretch>
+                  </pic:blipFill>
+                  <pic:spPr>
+                    <a:xfrm>
+                      <a:off x="0" y="0"/>
+                      <a:ext cx="5943600" cy="1321435"/>
+                    </a:xfrm>
+                    <a:prstGeom prst="rect">
+                      <a:avLst/>
+                    </a:prstGeom>
+                  </pic:spPr>
+                </pic:pic>
+              </a:graphicData>
+            </a:graphic>
+          </wp:inline>
+        </w:drawing>
+      </w:r>
+      <w:r>
+        <w:rPr>
+          <w:spacing w:val="-1"/>
+        </w:rPr>
+        <w:t>contd</w:t>
+      </w:r>
+      <w:r>
+        <w:rPr>
+          <w:spacing w:val="-1"/>
+        </w:rPr>
+        <w:t>.....</w:t>
+      </w:r>
+    </w:p>
+    <w:p>
+      <w:pPr>
+        <w:pStyle w:val="NormalWeb"/>
+        <w:shd w:val="clear" w:color="auto" w:fill="FFFFFF"/>
+        <w:spacing w:before="0" w:beforeAutospacing="0" w:after="0" w:afterAutospacing="0" w:line="384" w:lineRule="atLeast"/>
+        <w:rPr>
+          <w:spacing w:val="-1"/>
+        </w:rPr>
+      </w:pPr>
+    </w:p>
+    <w:p>
+      <w:pPr>
+        <w:pStyle w:val="NormalWeb"/>
+        <w:shd w:val="clear" w:color="auto" w:fill="FFFFFF"/>
+        <w:spacing w:before="0" w:beforeAutospacing="0" w:after="0" w:afterAutospacing="0" w:line="384" w:lineRule="atLeast"/>
+        <w:rPr>
+          <w:spacing w:val="-1"/>
+        </w:rPr>
+      </w:pPr>
+      <w:r>
+        <w:rPr>
+          <w:noProof/>
+        </w:rPr>
+        <w:drawing>
+          <wp:inline distT="0" distB="0" distL="0" distR="0" wp14:anchorId="2847B8ED" wp14:editId="14BF1A40">
+            <wp:extent cx="5943600" cy="889635"/>
+            <wp:effectExtent l="0" t="0" r="0" b="5715"/>
+            <wp:docPr id="138" name="Picture 138"/>
+            <wp:cNvGraphicFramePr>
+              <a:graphicFrameLocks xmlns:a="http://schemas.openxmlformats.org/drawingml/2006/main" noChangeAspect="1"/>
+            </wp:cNvGraphicFramePr>
+            <a:graphic xmlns:a="http://schemas.openxmlformats.org/drawingml/2006/main">
+              <a:graphicData uri="http://schemas.openxmlformats.org/drawingml/2006/picture">
+                <pic:pic xmlns:pic="http://schemas.openxmlformats.org/drawingml/2006/picture">
+                  <pic:nvPicPr>
+                    <pic:cNvPr id="1" name=""/>
+                    <pic:cNvPicPr/>
+                  </pic:nvPicPr>
+                  <pic:blipFill>
+                    <a:blip r:embed="rId162"/>
+                    <a:stretch>
+                      <a:fillRect/>
+                    </a:stretch>
+                  </pic:blipFill>
+                  <pic:spPr>
+                    <a:xfrm>
+                      <a:off x="0" y="0"/>
+                      <a:ext cx="5943600" cy="889635"/>
+                    </a:xfrm>
+                    <a:prstGeom prst="rect">
+                      <a:avLst/>
+                    </a:prstGeom>
+                  </pic:spPr>
+                </pic:pic>
+              </a:graphicData>
+            </a:graphic>
+          </wp:inline>
+        </w:drawing>
+      </w:r>
+    </w:p>
+    <w:p>
+      <w:pPr>
+        <w:pStyle w:val="NormalWeb"/>
+        <w:shd w:val="clear" w:color="auto" w:fill="FFFFFF"/>
+        <w:spacing w:before="0" w:beforeAutospacing="0" w:after="0" w:afterAutospacing="0" w:line="384" w:lineRule="atLeast"/>
+        <w:rPr>
+          <w:spacing w:val="-1"/>
+        </w:rPr>
+      </w:pPr>
+    </w:p>
+    <w:p>
+      <w:pPr>
+        <w:pStyle w:val="NormalWeb"/>
+        <w:shd w:val="clear" w:color="auto" w:fill="FFFFFF"/>
+        <w:spacing w:before="0" w:beforeAutospacing="0" w:after="0" w:afterAutospacing="0" w:line="384" w:lineRule="atLeast"/>
+        <w:rPr>
+          <w:spacing w:val="-1"/>
+        </w:rPr>
+      </w:pPr>
+    </w:p>
+    <w:p>
+      <w:pPr>
+        <w:pStyle w:val="NormalWeb"/>
+        <w:shd w:val="clear" w:color="auto" w:fill="FFFFFF"/>
+        <w:spacing w:before="0" w:beforeAutospacing="0" w:after="0" w:afterAutospacing="0" w:line="384" w:lineRule="atLeast"/>
+        <w:rPr>
+          <w:spacing w:val="-1"/>
+        </w:rPr>
+      </w:pPr>
+    </w:p>
+    <w:p>
+      <w:pPr>
+        <w:pStyle w:val="NormalWeb"/>
+        <w:shd w:val="clear" w:color="auto" w:fill="FFFFFF"/>
+        <w:spacing w:before="0" w:beforeAutospacing="0" w:after="0" w:afterAutospacing="0" w:line="384" w:lineRule="atLeast"/>
+        <w:rPr>
+          <w:spacing w:val="-1"/>
+        </w:rPr>
+      </w:pPr>
+    </w:p>
+    <w:p>
+      <w:pPr>
+        <w:pStyle w:val="NormalWeb"/>
+        <w:shd w:val="clear" w:color="auto" w:fill="FFFFFF"/>
+        <w:spacing w:before="0" w:beforeAutospacing="0" w:after="0" w:afterAutospacing="0" w:line="384" w:lineRule="atLeast"/>
+        <w:rPr>
+          <w:spacing w:val="-1"/>
+        </w:rPr>
+      </w:pPr>
+      <w:bookmarkStart w:id="0" w:name="_GoBack"/>
+      <w:r>
+        <w:rPr>
+          <w:noProof/>
+        </w:rPr>
+        <w:lastRenderedPageBreak/>
+        <w:drawing>
+          <wp:inline distT="0" distB="0" distL="0" distR="0" wp14:anchorId="4922CCA0" wp14:editId="52685E8F">
+            <wp:extent cx="5943600" cy="1866265"/>
+            <wp:effectExtent l="0" t="0" r="0" b="635"/>
+            <wp:docPr id="131" name="Picture 131"/>
+            <wp:cNvGraphicFramePr>
+              <a:graphicFrameLocks xmlns:a="http://schemas.openxmlformats.org/drawingml/2006/main" noChangeAspect="1"/>
+            </wp:cNvGraphicFramePr>
+            <a:graphic xmlns:a="http://schemas.openxmlformats.org/drawingml/2006/main">
+              <a:graphicData uri="http://schemas.openxmlformats.org/drawingml/2006/picture">
+                <pic:pic xmlns:pic="http://schemas.openxmlformats.org/drawingml/2006/picture">
+                  <pic:nvPicPr>
+                    <pic:cNvPr id="1" name=""/>
+                    <pic:cNvPicPr/>
+                  </pic:nvPicPr>
+                  <pic:blipFill>
+                    <a:blip r:embed="rId163"/>
+                    <a:stretch>
+                      <a:fillRect/>
+                    </a:stretch>
+                  </pic:blipFill>
+                  <pic:spPr>
+                    <a:xfrm>
+                      <a:off x="0" y="0"/>
+                      <a:ext cx="5943600" cy="1866265"/>
+                    </a:xfrm>
+                    <a:prstGeom prst="rect">
+                      <a:avLst/>
+                    </a:prstGeom>
+                  </pic:spPr>
+                </pic:pic>
+              </a:graphicData>
+            </a:graphic>
+          </wp:inline>
+        </w:drawing>
+      </w:r>
+      <w:bookmarkEnd w:id="0"/>
+    </w:p>
+    <w:p>
+      <w:pPr>
+        <w:pStyle w:val="NormalWeb"/>
+        <w:shd w:val="clear" w:color="auto" w:fill="FFFFFF"/>
+        <w:spacing w:before="0" w:beforeAutospacing="0" w:after="0" w:afterAutospacing="0" w:line="384" w:lineRule="atLeast"/>
+        <w:rPr>
+          <w:spacing w:val="-1"/>
+        </w:rPr>
+      </w:pPr>
+    </w:p>
+    <w:p>
+      <w:pPr>
+        <w:pStyle w:val="NormalWeb"/>
+        <w:shd w:val="clear" w:color="auto" w:fill="FFFFFF"/>
+        <w:spacing w:before="0" w:beforeAutospacing="0" w:after="0" w:afterAutospacing="0" w:line="384" w:lineRule="atLeast"/>
+        <w:rPr>
+          <w:spacing w:val="-1"/>
+        </w:rPr>
+      </w:pPr>
+      <w:r>
+        <w:rPr>
+          <w:noProof/>
+        </w:rPr>
+        <w:drawing>
+          <wp:inline distT="0" distB="0" distL="0" distR="0" wp14:anchorId="3FF146B2" wp14:editId="10A5BC3F">
+            <wp:extent cx="5943600" cy="1905635"/>
+            <wp:effectExtent l="0" t="0" r="0" b="0"/>
+            <wp:docPr id="132" name="Picture 132"/>
+            <wp:cNvGraphicFramePr>
+              <a:graphicFrameLocks xmlns:a="http://schemas.openxmlformats.org/drawingml/2006/main" noChangeAspect="1"/>
+            </wp:cNvGraphicFramePr>
+            <a:graphic xmlns:a="http://schemas.openxmlformats.org/drawingml/2006/main">
+              <a:graphicData uri="http://schemas.openxmlformats.org/drawingml/2006/picture">
+                <pic:pic xmlns:pic="http://schemas.openxmlformats.org/drawingml/2006/picture">
+                  <pic:nvPicPr>
+                    <pic:cNvPr id="1" name=""/>
+                    <pic:cNvPicPr/>
+                  </pic:nvPicPr>
+                  <pic:blipFill>
+                    <a:blip r:embed="rId164"/>
+                    <a:stretch>
+                      <a:fillRect/>
+                    </a:stretch>
+                  </pic:blipFill>
+                  <pic:spPr>
+                    <a:xfrm>
+                      <a:off x="0" y="0"/>
+                      <a:ext cx="5943600" cy="1905635"/>
+                    </a:xfrm>
+                    <a:prstGeom prst="rect">
+                      <a:avLst/>
+                    </a:prstGeom>
+                  </pic:spPr>
+                </pic:pic>
+              </a:graphicData>
+            </a:graphic>
+          </wp:inline>
+        </w:drawing>
       </w:r>
     </w:p>
     <w:sectPr>
-      <w:headerReference w:type="default" r:id="rId159"/>
-      <w:footerReference w:type="default" r:id="rId160"/>
+      <w:headerReference w:type="default" r:id="rId165"/>
+      <w:footerReference w:type="default" r:id="rId166"/>
       <w:pgSz w:w="12240" w:h="15840"/>
       <w:pgMar w:top="1440" w:right="1440" w:bottom="1440" w:left="1440" w:header="720" w:footer="720" w:gutter="0"/>
       <w:cols w:space="720"/>
@@ -43791,7 +44260,7 @@
 </file>
 
 <file path=customXml/itemProps1.xml><?xml version="1.0" encoding="utf-8"?>
-<ds:datastoreItem xmlns:ds="http://schemas.openxmlformats.org/officeDocument/2006/customXml" ds:itemID="{D29FAF46-06DE-4F49-A99C-2D9CBD92EE95}">
+<ds:datastoreItem xmlns:ds="http://schemas.openxmlformats.org/officeDocument/2006/customXml" ds:itemID="{7E1CCE67-D776-4710-8AD5-1B6DFA1C9D50}">
   <ds:schemaRefs>
     <ds:schemaRef ds:uri="http://schemas.openxmlformats.org/officeDocument/2006/bibliography"/>
   </ds:schemaRefs>

--- a/Docker.docx
+++ b/Docker.docx
@@ -39534,18 +39534,6 @@
           </wp:inline>
         </w:drawing>
       </w:r>
-      <w:r>
-        <w:rPr>
-          <w:spacing w:val="-1"/>
-        </w:rPr>
-        <w:t>contd</w:t>
-      </w:r>
-      <w:r>
-        <w:rPr>
-          <w:spacing w:val="-1"/>
-        </w:rPr>
-        <w:t>.....</w:t>
-      </w:r>
     </w:p>
     <w:p>
       <w:pPr>
@@ -39566,15 +39554,25 @@
           <w:spacing w:val="-1"/>
         </w:rPr>
       </w:pPr>
+    </w:p>
+    <w:p>
+      <w:pPr>
+        <w:pStyle w:val="NormalWeb"/>
+        <w:shd w:val="clear" w:color="auto" w:fill="FFFFFF"/>
+        <w:spacing w:before="0" w:beforeAutospacing="0" w:after="0" w:afterAutospacing="0" w:line="384" w:lineRule="atLeast"/>
+        <w:rPr>
+          <w:spacing w:val="-1"/>
+        </w:rPr>
+      </w:pPr>
       <w:r>
         <w:rPr>
           <w:noProof/>
         </w:rPr>
         <w:drawing>
-          <wp:inline distT="0" distB="0" distL="0" distR="0" wp14:anchorId="2847B8ED" wp14:editId="14BF1A40">
-            <wp:extent cx="5943600" cy="889635"/>
-            <wp:effectExtent l="0" t="0" r="0" b="5715"/>
-            <wp:docPr id="138" name="Picture 138"/>
+          <wp:inline distT="0" distB="0" distL="0" distR="0" wp14:anchorId="62FE0FD9" wp14:editId="47B2DA23">
+            <wp:extent cx="5943600" cy="1866265"/>
+            <wp:effectExtent l="0" t="0" r="0" b="635"/>
+            <wp:docPr id="131" name="Picture 131"/>
             <wp:cNvGraphicFramePr>
               <a:graphicFrameLocks xmlns:a="http://schemas.openxmlformats.org/drawingml/2006/main" noChangeAspect="1"/>
             </wp:cNvGraphicFramePr>
@@ -39594,7 +39592,7 @@
                   <pic:spPr>
                     <a:xfrm>
                       <a:off x="0" y="0"/>
-                      <a:ext cx="5943600" cy="889635"/>
+                      <a:ext cx="5943600" cy="1866265"/>
                     </a:xfrm>
                     <a:prstGeom prst="rect">
                       <a:avLst/>
@@ -39646,27 +39644,15 @@
           <w:spacing w:val="-1"/>
         </w:rPr>
       </w:pPr>
-    </w:p>
-    <w:p>
-      <w:pPr>
-        <w:pStyle w:val="NormalWeb"/>
-        <w:shd w:val="clear" w:color="auto" w:fill="FFFFFF"/>
-        <w:spacing w:before="0" w:beforeAutospacing="0" w:after="0" w:afterAutospacing="0" w:line="384" w:lineRule="atLeast"/>
-        <w:rPr>
-          <w:spacing w:val="-1"/>
-        </w:rPr>
-      </w:pPr>
-      <w:bookmarkStart w:id="0" w:name="_GoBack"/>
       <w:r>
         <w:rPr>
           <w:noProof/>
         </w:rPr>
-        <w:lastRenderedPageBreak/>
         <w:drawing>
-          <wp:inline distT="0" distB="0" distL="0" distR="0" wp14:anchorId="4922CCA0" wp14:editId="52685E8F">
-            <wp:extent cx="5943600" cy="1866265"/>
-            <wp:effectExtent l="0" t="0" r="0" b="635"/>
-            <wp:docPr id="131" name="Picture 131"/>
+          <wp:inline distT="0" distB="0" distL="0" distR="0" wp14:anchorId="342CC0D1" wp14:editId="6E3AC8D3">
+            <wp:extent cx="5943600" cy="343535"/>
+            <wp:effectExtent l="0" t="0" r="0" b="0"/>
+            <wp:docPr id="140" name="Picture 140"/>
             <wp:cNvGraphicFramePr>
               <a:graphicFrameLocks xmlns:a="http://schemas.openxmlformats.org/drawingml/2006/main" noChangeAspect="1"/>
             </wp:cNvGraphicFramePr>
@@ -39686,7 +39672,7 @@
                   <pic:spPr>
                     <a:xfrm>
                       <a:off x="0" y="0"/>
-                      <a:ext cx="5943600" cy="1866265"/>
+                      <a:ext cx="5943600" cy="343535"/>
                     </a:xfrm>
                     <a:prstGeom prst="rect">
                       <a:avLst/>
@@ -39698,7 +39684,16 @@
           </wp:inline>
         </w:drawing>
       </w:r>
-      <w:bookmarkEnd w:id="0"/>
+    </w:p>
+    <w:p>
+      <w:pPr>
+        <w:pStyle w:val="NormalWeb"/>
+        <w:shd w:val="clear" w:color="auto" w:fill="FFFFFF"/>
+        <w:spacing w:before="0" w:beforeAutospacing="0" w:after="0" w:afterAutospacing="0" w:line="384" w:lineRule="atLeast"/>
+        <w:rPr>
+          <w:spacing w:val="-1"/>
+        </w:rPr>
+      </w:pPr>
     </w:p>
     <w:p>
       <w:pPr>
@@ -39760,9 +39755,261 @@
         </w:drawing>
       </w:r>
     </w:p>
+    <w:p>
+      <w:pPr>
+        <w:pStyle w:val="NormalWeb"/>
+        <w:shd w:val="clear" w:color="auto" w:fill="FFFFFF"/>
+        <w:spacing w:before="0" w:beforeAutospacing="0" w:after="0" w:afterAutospacing="0" w:line="384" w:lineRule="atLeast"/>
+        <w:rPr>
+          <w:spacing w:val="-1"/>
+        </w:rPr>
+      </w:pPr>
+    </w:p>
+    <w:p>
+      <w:pPr>
+        <w:pStyle w:val="NormalWeb"/>
+        <w:shd w:val="clear" w:color="auto" w:fill="FFFFFF"/>
+        <w:spacing w:before="0" w:beforeAutospacing="0" w:after="0" w:afterAutospacing="0" w:line="384" w:lineRule="atLeast"/>
+        <w:rPr>
+          <w:spacing w:val="-1"/>
+        </w:rPr>
+      </w:pPr>
+      <w:r>
+        <w:rPr>
+          <w:noProof/>
+        </w:rPr>
+        <w:drawing>
+          <wp:inline distT="0" distB="0" distL="0" distR="0" wp14:anchorId="5E944859" wp14:editId="1B91353D">
+            <wp:extent cx="5943600" cy="532130"/>
+            <wp:effectExtent l="0" t="0" r="0" b="1270"/>
+            <wp:docPr id="141" name="Picture 141"/>
+            <wp:cNvGraphicFramePr>
+              <a:graphicFrameLocks xmlns:a="http://schemas.openxmlformats.org/drawingml/2006/main" noChangeAspect="1"/>
+            </wp:cNvGraphicFramePr>
+            <a:graphic xmlns:a="http://schemas.openxmlformats.org/drawingml/2006/main">
+              <a:graphicData uri="http://schemas.openxmlformats.org/drawingml/2006/picture">
+                <pic:pic xmlns:pic="http://schemas.openxmlformats.org/drawingml/2006/picture">
+                  <pic:nvPicPr>
+                    <pic:cNvPr id="1" name=""/>
+                    <pic:cNvPicPr/>
+                  </pic:nvPicPr>
+                  <pic:blipFill>
+                    <a:blip r:embed="rId165"/>
+                    <a:stretch>
+                      <a:fillRect/>
+                    </a:stretch>
+                  </pic:blipFill>
+                  <pic:spPr>
+                    <a:xfrm>
+                      <a:off x="0" y="0"/>
+                      <a:ext cx="5943600" cy="532130"/>
+                    </a:xfrm>
+                    <a:prstGeom prst="rect">
+                      <a:avLst/>
+                    </a:prstGeom>
+                  </pic:spPr>
+                </pic:pic>
+              </a:graphicData>
+            </a:graphic>
+          </wp:inline>
+        </w:drawing>
+      </w:r>
+    </w:p>
+    <w:p>
+      <w:pPr>
+        <w:pStyle w:val="NormalWeb"/>
+        <w:shd w:val="clear" w:color="auto" w:fill="FFFFFF"/>
+        <w:spacing w:before="0" w:beforeAutospacing="0" w:after="0" w:afterAutospacing="0" w:line="384" w:lineRule="atLeast"/>
+        <w:rPr>
+          <w:spacing w:val="-1"/>
+        </w:rPr>
+      </w:pPr>
+    </w:p>
+    <w:p>
+      <w:pPr>
+        <w:pStyle w:val="NormalWeb"/>
+        <w:shd w:val="clear" w:color="auto" w:fill="FFFFFF"/>
+        <w:spacing w:before="0" w:beforeAutospacing="0" w:after="0" w:afterAutospacing="0" w:line="384" w:lineRule="atLeast"/>
+        <w:rPr>
+          <w:spacing w:val="-1"/>
+        </w:rPr>
+      </w:pPr>
+      <w:r>
+        <w:rPr>
+          <w:noProof/>
+        </w:rPr>
+        <w:drawing>
+          <wp:inline distT="0" distB="0" distL="0" distR="0" wp14:anchorId="45A15FDA" wp14:editId="4EC19EC8">
+            <wp:extent cx="5943600" cy="1044575"/>
+            <wp:effectExtent l="0" t="0" r="0" b="3175"/>
+            <wp:docPr id="142" name="Picture 142"/>
+            <wp:cNvGraphicFramePr>
+              <a:graphicFrameLocks xmlns:a="http://schemas.openxmlformats.org/drawingml/2006/main" noChangeAspect="1"/>
+            </wp:cNvGraphicFramePr>
+            <a:graphic xmlns:a="http://schemas.openxmlformats.org/drawingml/2006/main">
+              <a:graphicData uri="http://schemas.openxmlformats.org/drawingml/2006/picture">
+                <pic:pic xmlns:pic="http://schemas.openxmlformats.org/drawingml/2006/picture">
+                  <pic:nvPicPr>
+                    <pic:cNvPr id="1" name=""/>
+                    <pic:cNvPicPr/>
+                  </pic:nvPicPr>
+                  <pic:blipFill>
+                    <a:blip r:embed="rId166"/>
+                    <a:stretch>
+                      <a:fillRect/>
+                    </a:stretch>
+                  </pic:blipFill>
+                  <pic:spPr>
+                    <a:xfrm>
+                      <a:off x="0" y="0"/>
+                      <a:ext cx="5943600" cy="1044575"/>
+                    </a:xfrm>
+                    <a:prstGeom prst="rect">
+                      <a:avLst/>
+                    </a:prstGeom>
+                  </pic:spPr>
+                </pic:pic>
+              </a:graphicData>
+            </a:graphic>
+          </wp:inline>
+        </w:drawing>
+      </w:r>
+    </w:p>
+    <w:p>
+      <w:pPr>
+        <w:pStyle w:val="NormalWeb"/>
+        <w:shd w:val="clear" w:color="auto" w:fill="FFFFFF"/>
+        <w:spacing w:before="0" w:beforeAutospacing="0" w:after="0" w:afterAutospacing="0" w:line="384" w:lineRule="atLeast"/>
+        <w:rPr>
+          <w:spacing w:val="-1"/>
+        </w:rPr>
+      </w:pPr>
+    </w:p>
+    <w:p>
+      <w:pPr>
+        <w:pStyle w:val="NormalWeb"/>
+        <w:shd w:val="clear" w:color="auto" w:fill="FFFFFF"/>
+        <w:spacing w:before="0" w:beforeAutospacing="0" w:after="0" w:afterAutospacing="0" w:line="384" w:lineRule="atLeast"/>
+        <w:rPr>
+          <w:spacing w:val="-1"/>
+        </w:rPr>
+      </w:pPr>
+      <w:r>
+        <w:rPr>
+          <w:noProof/>
+        </w:rPr>
+        <w:drawing>
+          <wp:inline distT="0" distB="0" distL="0" distR="0" wp14:anchorId="23370E9D" wp14:editId="28E081B4">
+            <wp:extent cx="5943600" cy="1735455"/>
+            <wp:effectExtent l="0" t="0" r="0" b="0"/>
+            <wp:docPr id="143" name="Picture 143"/>
+            <wp:cNvGraphicFramePr>
+              <a:graphicFrameLocks xmlns:a="http://schemas.openxmlformats.org/drawingml/2006/main" noChangeAspect="1"/>
+            </wp:cNvGraphicFramePr>
+            <a:graphic xmlns:a="http://schemas.openxmlformats.org/drawingml/2006/main">
+              <a:graphicData uri="http://schemas.openxmlformats.org/drawingml/2006/picture">
+                <pic:pic xmlns:pic="http://schemas.openxmlformats.org/drawingml/2006/picture">
+                  <pic:nvPicPr>
+                    <pic:cNvPr id="1" name=""/>
+                    <pic:cNvPicPr/>
+                  </pic:nvPicPr>
+                  <pic:blipFill>
+                    <a:blip r:embed="rId167"/>
+                    <a:stretch>
+                      <a:fillRect/>
+                    </a:stretch>
+                  </pic:blipFill>
+                  <pic:spPr>
+                    <a:xfrm>
+                      <a:off x="0" y="0"/>
+                      <a:ext cx="5943600" cy="1735455"/>
+                    </a:xfrm>
+                    <a:prstGeom prst="rect">
+                      <a:avLst/>
+                    </a:prstGeom>
+                  </pic:spPr>
+                </pic:pic>
+              </a:graphicData>
+            </a:graphic>
+          </wp:inline>
+        </w:drawing>
+      </w:r>
+    </w:p>
+    <w:p>
+      <w:pPr>
+        <w:pStyle w:val="NormalWeb"/>
+        <w:shd w:val="clear" w:color="auto" w:fill="FFFFFF"/>
+        <w:spacing w:before="0" w:beforeAutospacing="0" w:after="0" w:afterAutospacing="0" w:line="384" w:lineRule="atLeast"/>
+        <w:rPr>
+          <w:spacing w:val="-1"/>
+        </w:rPr>
+      </w:pPr>
+      <w:r>
+        <w:rPr>
+          <w:noProof/>
+        </w:rPr>
+        <w:drawing>
+          <wp:inline distT="0" distB="0" distL="0" distR="0" wp14:anchorId="45A43037" wp14:editId="4FF8D4AC">
+            <wp:extent cx="5943600" cy="379095"/>
+            <wp:effectExtent l="0" t="0" r="0" b="1905"/>
+            <wp:docPr id="144" name="Picture 144"/>
+            <wp:cNvGraphicFramePr>
+              <a:graphicFrameLocks xmlns:a="http://schemas.openxmlformats.org/drawingml/2006/main" noChangeAspect="1"/>
+            </wp:cNvGraphicFramePr>
+            <a:graphic xmlns:a="http://schemas.openxmlformats.org/drawingml/2006/main">
+              <a:graphicData uri="http://schemas.openxmlformats.org/drawingml/2006/picture">
+                <pic:pic xmlns:pic="http://schemas.openxmlformats.org/drawingml/2006/picture">
+                  <pic:nvPicPr>
+                    <pic:cNvPr id="1" name=""/>
+                    <pic:cNvPicPr/>
+                  </pic:nvPicPr>
+                  <pic:blipFill>
+                    <a:blip r:embed="rId168"/>
+                    <a:stretch>
+                      <a:fillRect/>
+                    </a:stretch>
+                  </pic:blipFill>
+                  <pic:spPr>
+                    <a:xfrm>
+                      <a:off x="0" y="0"/>
+                      <a:ext cx="5943600" cy="379095"/>
+                    </a:xfrm>
+                    <a:prstGeom prst="rect">
+                      <a:avLst/>
+                    </a:prstGeom>
+                  </pic:spPr>
+                </pic:pic>
+              </a:graphicData>
+            </a:graphic>
+          </wp:inline>
+        </w:drawing>
+      </w:r>
+    </w:p>
+    <w:p>
+      <w:pPr>
+        <w:pStyle w:val="NormalWeb"/>
+        <w:shd w:val="clear" w:color="auto" w:fill="FFFFFF"/>
+        <w:spacing w:before="0" w:beforeAutospacing="0" w:after="0" w:afterAutospacing="0" w:line="384" w:lineRule="atLeast"/>
+        <w:rPr>
+          <w:spacing w:val="-1"/>
+        </w:rPr>
+      </w:pPr>
+    </w:p>
+    <w:p>
+      <w:pPr>
+        <w:pStyle w:val="NormalWeb"/>
+        <w:shd w:val="clear" w:color="auto" w:fill="FFFFFF"/>
+        <w:spacing w:before="0" w:beforeAutospacing="0" w:after="0" w:afterAutospacing="0" w:line="384" w:lineRule="atLeast"/>
+        <w:rPr>
+          <w:spacing w:val="-1"/>
+        </w:rPr>
+      </w:pPr>
+      <w:bookmarkStart w:id="0" w:name="_GoBack"/>
+      <w:bookmarkEnd w:id="0"/>
+    </w:p>
     <w:sectPr>
-      <w:headerReference w:type="default" r:id="rId165"/>
-      <w:footerReference w:type="default" r:id="rId166"/>
+      <w:headerReference w:type="default" r:id="rId169"/>
+      <w:footerReference w:type="default" r:id="rId170"/>
       <w:pgSz w:w="12240" w:h="15840"/>
       <w:pgMar w:top="1440" w:right="1440" w:bottom="1440" w:left="1440" w:header="720" w:footer="720" w:gutter="0"/>
       <w:cols w:space="720"/>
@@ -44260,7 +44507,7 @@
 </file>
 
 <file path=customXml/itemProps1.xml><?xml version="1.0" encoding="utf-8"?>
-<ds:datastoreItem xmlns:ds="http://schemas.openxmlformats.org/officeDocument/2006/customXml" ds:itemID="{7E1CCE67-D776-4710-8AD5-1B6DFA1C9D50}">
+<ds:datastoreItem xmlns:ds="http://schemas.openxmlformats.org/officeDocument/2006/customXml" ds:itemID="{C40B9E8D-8617-4FBD-9090-9CFCF6F713FD}">
   <ds:schemaRefs>
     <ds:schemaRef ds:uri="http://schemas.openxmlformats.org/officeDocument/2006/bibliography"/>
   </ds:schemaRefs>
